--- a/Simulation/Master thesis.docx
+++ b/Simulation/Master thesis.docx
@@ -1,6 +1,6 @@
 
 <file path=word/document.xml><?xml version="1.0" encoding="utf-8"?>
-<w:document xmlns:wpc="http://schemas.microsoft.com/office/word/2010/wordprocessingCanvas" xmlns:cx="http://schemas.microsoft.com/office/drawing/2014/chartex" xmlns:cx1="http://schemas.microsoft.com/office/drawing/2015/9/8/chartex" xmlns:mc="http://schemas.openxmlformats.org/markup-compatibility/2006" xmlns:o="urn:schemas-microsoft-com:office:office" xmlns:r="http://schemas.openxmlformats.org/officeDocument/2006/relationships" xmlns:m="http://schemas.openxmlformats.org/officeDocument/2006/math" xmlns:v="urn:schemas-microsoft-com:vml" xmlns:wp14="http://schemas.microsoft.com/office/word/2010/wordprocessingDrawing" xmlns:wp="http://schemas.openxmlformats.org/drawingml/2006/wordprocessingDrawing" xmlns:w10="urn:schemas-microsoft-com:office:word" xmlns:w="http://schemas.openxmlformats.org/wordprocessingml/2006/main" xmlns:w14="http://schemas.microsoft.com/office/word/2010/wordml" xmlns:w15="http://schemas.microsoft.com/office/word/2012/wordml" xmlns:w16se="http://schemas.microsoft.com/office/word/2015/wordml/symex" xmlns:wpg="http://schemas.microsoft.com/office/word/2010/wordprocessingGroup" xmlns:wpi="http://schemas.microsoft.com/office/word/2010/wordprocessingInk" xmlns:wne="http://schemas.microsoft.com/office/word/2006/wordml" xmlns:wps="http://schemas.microsoft.com/office/word/2010/wordprocessingShape" mc:Ignorable="w14 w15 w16se wp14">
+<w:document xmlns:wpc="http://schemas.microsoft.com/office/word/2010/wordprocessingCanvas" xmlns:mc="http://schemas.openxmlformats.org/markup-compatibility/2006" xmlns:o="urn:schemas-microsoft-com:office:office" xmlns:r="http://schemas.openxmlformats.org/officeDocument/2006/relationships" xmlns:m="http://schemas.openxmlformats.org/officeDocument/2006/math" xmlns:v="urn:schemas-microsoft-com:vml" xmlns:wp14="http://schemas.microsoft.com/office/word/2010/wordprocessingDrawing" xmlns:wp="http://schemas.openxmlformats.org/drawingml/2006/wordprocessingDrawing" xmlns:w10="urn:schemas-microsoft-com:office:word" xmlns:w="http://schemas.openxmlformats.org/wordprocessingml/2006/main" xmlns:w14="http://schemas.microsoft.com/office/word/2010/wordml" xmlns:w15="http://schemas.microsoft.com/office/word/2012/wordml" xmlns:wpg="http://schemas.microsoft.com/office/word/2010/wordprocessingGroup" xmlns:wpi="http://schemas.microsoft.com/office/word/2010/wordprocessingInk" xmlns:wne="http://schemas.microsoft.com/office/word/2006/wordml" xmlns:wps="http://schemas.microsoft.com/office/word/2010/wordprocessingShape" mc:Ignorable="w14 w15 wp14">
   <w:body>
     <w:p>
       <w:pPr>
@@ -100,8 +100,8 @@
         <w:commentReference w:id="1"/>
       </w:r>
     </w:p>
-    <w:bookmarkStart w:id="2" w:name="OLE_LINK2" w:displacedByCustomXml="next"/>
-    <w:bookmarkStart w:id="3" w:name="OLE_LINK1" w:displacedByCustomXml="next"/>
+    <w:bookmarkStart w:id="2" w:name="OLE_LINK1" w:displacedByCustomXml="next"/>
+    <w:bookmarkStart w:id="3" w:name="OLE_LINK2" w:displacedByCustomXml="next"/>
     <w:sdt>
       <w:sdtPr>
         <w:alias w:val="Tiitel"/>
@@ -184,6 +184,7 @@
       <w:r>
         <w:rPr>
           <w:noProof/>
+          <w:lang w:val="en-US" w:eastAsia="en-US"/>
         </w:rPr>
         <mc:AlternateContent>
           <mc:Choice Requires="wps">
@@ -605,12 +606,7 @@
     </w:p>
     <w:p>
       <w:r>
-        <w:t>Selle lõputöö tulem on robotiseeritud autoparklate süsteemi simulatsioone visualiseeriv veebiaplik</w:t>
-      </w:r>
-      <w:bookmarkStart w:id="7" w:name="_GoBack"/>
-      <w:bookmarkEnd w:id="7"/>
-      <w:r>
-        <w:t>atsioon. Meie ümber on üha rohkem autosid ning metropolides rohkem inimesi. Autode üleküllus viib parkimiskohtade puuduseni. Selle üheks lahenduseks sobiks seniste parklate ümbermuutmine robotiseeritud parkimissüsteemideks – see hoiaks kokku nii maaala kui ka raha, mis täiesti uute parkimiskonstruktsioonide ehitamise jaoks vaja läheks. Selle töö tulemuseks on veebirakendus mis visualiseerib sellise parkimissüsteemi taga oleva algoritmi tööd arusaadavalt ja meeldivalt</w:t>
+        <w:t>Selle lõputöö tulem on robotiseeritud autoparklate süsteemi simulatsioone visualiseeriv veebiaplikatsioon. Meie ümber on üha rohkem autosid ning metropolides rohkem inimesi. Autode üleküllus viib parkimiskohtade puuduseni. Selle üheks lahenduseks sobiks seniste parklate ümbermuutmine robotiseeritud parkimissüsteemideks – see hoiaks kokku nii maaala kui ka raha, mis täiesti uute parkimiskonstruktsioonide ehitamise jaoks vaja läheks. Selle töö tulemuseks on veebirakendus mis visualiseerib sellise parkimissüsteemi taga oleva algoritmi tööd arusaadavalt ja meeldivalt</w:t>
       </w:r>
     </w:p>
     <w:p>
@@ -644,19 +640,19 @@
           <w:b/>
         </w:rPr>
       </w:pPr>
-      <w:commentRangeStart w:id="8"/>
+      <w:commentRangeStart w:id="7"/>
       <w:r>
         <w:rPr>
           <w:b/>
         </w:rPr>
         <w:t>CERCS</w:t>
       </w:r>
-      <w:commentRangeEnd w:id="8"/>
+      <w:commentRangeEnd w:id="7"/>
       <w:r>
         <w:rPr>
           <w:rStyle w:val="CommentReference"/>
         </w:rPr>
-        <w:commentReference w:id="8"/>
+        <w:commentReference w:id="7"/>
       </w:r>
       <w:r>
         <w:rPr>
@@ -2171,12 +2167,12 @@
       <w:pPr>
         <w:pStyle w:val="Heading1"/>
       </w:pPr>
-      <w:bookmarkStart w:id="9" w:name="_Toc448427525"/>
+      <w:bookmarkStart w:id="8" w:name="_Toc448427525"/>
       <w:r>
         <w:lastRenderedPageBreak/>
         <w:t>Introduction</w:t>
       </w:r>
-      <w:bookmarkEnd w:id="9"/>
+      <w:bookmarkEnd w:id="8"/>
     </w:p>
     <w:p>
       <w:r>
@@ -2224,16 +2220,17 @@
       <w:pPr>
         <w:pStyle w:val="Heading1"/>
       </w:pPr>
-      <w:bookmarkStart w:id="10" w:name="_Toc164946306"/>
-      <w:bookmarkStart w:id="11" w:name="_Toc164946393"/>
-      <w:bookmarkStart w:id="12" w:name="_Toc164947852"/>
-      <w:bookmarkStart w:id="13" w:name="_Toc164949068"/>
-      <w:bookmarkStart w:id="14" w:name="_Toc162980680"/>
-      <w:bookmarkStart w:id="15" w:name="_Toc164446291"/>
-      <w:bookmarkStart w:id="16" w:name="_Toc164946307"/>
-      <w:bookmarkStart w:id="17" w:name="_Toc164946394"/>
-      <w:bookmarkStart w:id="18" w:name="_Toc164947853"/>
-      <w:bookmarkStart w:id="19" w:name="_Toc164949069"/>
+      <w:bookmarkStart w:id="9" w:name="_Toc164946306"/>
+      <w:bookmarkStart w:id="10" w:name="_Toc164946393"/>
+      <w:bookmarkStart w:id="11" w:name="_Toc164947852"/>
+      <w:bookmarkStart w:id="12" w:name="_Toc164949068"/>
+      <w:bookmarkStart w:id="13" w:name="_Toc162980680"/>
+      <w:bookmarkStart w:id="14" w:name="_Toc164446291"/>
+      <w:bookmarkStart w:id="15" w:name="_Toc164946307"/>
+      <w:bookmarkStart w:id="16" w:name="_Toc164946394"/>
+      <w:bookmarkStart w:id="17" w:name="_Toc164947853"/>
+      <w:bookmarkStart w:id="18" w:name="_Toc164949069"/>
+      <w:bookmarkEnd w:id="9"/>
       <w:bookmarkEnd w:id="10"/>
       <w:bookmarkEnd w:id="11"/>
       <w:bookmarkEnd w:id="12"/>
@@ -2243,7 +2240,6 @@
       <w:bookmarkEnd w:id="16"/>
       <w:bookmarkEnd w:id="17"/>
       <w:bookmarkEnd w:id="18"/>
-      <w:bookmarkEnd w:id="19"/>
       <w:r>
         <w:lastRenderedPageBreak/>
         <w:t>Application requirements</w:t>
@@ -2264,6 +2260,536 @@
       <w:r>
         <w:t>Functional requirements</w:t>
       </w:r>
+    </w:p>
+    <w:p>
+      <w:pPr>
+        <w:rPr>
+          <w:lang w:val="en-GB"/>
+        </w:rPr>
+      </w:pPr>
+      <w:r>
+        <w:rPr>
+          <w:lang w:val="en-GB"/>
+        </w:rPr>
+        <w:t>Following requirements describe the functionality of the application to be created</w:t>
+      </w:r>
+    </w:p>
+    <w:p>
+      <w:pPr>
+        <w:pStyle w:val="ListParagraph"/>
+        <w:numPr>
+          <w:ilvl w:val="0"/>
+          <w:numId w:val="74"/>
+        </w:numPr>
+        <w:rPr>
+          <w:lang w:val="en-GB"/>
+        </w:rPr>
+      </w:pPr>
+      <w:r>
+        <w:rPr>
+          <w:lang w:val="en-GB"/>
+        </w:rPr>
+        <w:t>Application is</w:t>
+      </w:r>
+      <w:r>
+        <w:rPr>
+          <w:lang w:val="en-GB"/>
+        </w:rPr>
+        <w:t xml:space="preserve"> able to read the </w:t>
+      </w:r>
+      <w:proofErr w:type="spellStart"/>
+      <w:r>
+        <w:rPr>
+          <w:lang w:val="en-GB"/>
+        </w:rPr>
+        <w:t>robroute</w:t>
+      </w:r>
+      <w:proofErr w:type="spellEnd"/>
+      <w:r>
+        <w:rPr>
+          <w:lang w:val="en-GB"/>
+        </w:rPr>
+        <w:t xml:space="preserve"> file format</w:t>
+      </w:r>
+    </w:p>
+    <w:p>
+      <w:pPr>
+        <w:pStyle w:val="ListParagraph"/>
+        <w:numPr>
+          <w:ilvl w:val="0"/>
+          <w:numId w:val="74"/>
+        </w:numPr>
+        <w:rPr>
+          <w:lang w:val="en-GB"/>
+        </w:rPr>
+      </w:pPr>
+      <w:r>
+        <w:rPr>
+          <w:lang w:val="en-GB"/>
+        </w:rPr>
+        <w:t xml:space="preserve">Application </w:t>
+      </w:r>
+      <w:r>
+        <w:rPr>
+          <w:lang w:val="en-GB"/>
+        </w:rPr>
+        <w:t xml:space="preserve">is </w:t>
+      </w:r>
+      <w:r>
+        <w:rPr>
+          <w:lang w:val="en-GB"/>
+        </w:rPr>
+        <w:t xml:space="preserve">able to construct parking lot and machines’ instruction from a </w:t>
+      </w:r>
+      <w:proofErr w:type="spellStart"/>
+      <w:r>
+        <w:rPr>
+          <w:lang w:val="en-GB"/>
+        </w:rPr>
+        <w:t>robroute</w:t>
+      </w:r>
+      <w:proofErr w:type="spellEnd"/>
+      <w:r>
+        <w:rPr>
+          <w:lang w:val="en-GB"/>
+        </w:rPr>
+        <w:t xml:space="preserve"> instruction file.</w:t>
+      </w:r>
+    </w:p>
+    <w:p>
+      <w:pPr>
+        <w:pStyle w:val="ListParagraph"/>
+        <w:numPr>
+          <w:ilvl w:val="0"/>
+          <w:numId w:val="74"/>
+        </w:numPr>
+        <w:rPr>
+          <w:lang w:val="en-GB"/>
+        </w:rPr>
+      </w:pPr>
+      <w:r>
+        <w:rPr>
+          <w:lang w:val="en-GB"/>
+        </w:rPr>
+        <w:t>Application is showing static images of the start and end situation of the parking lot</w:t>
+      </w:r>
+    </w:p>
+    <w:p>
+      <w:pPr>
+        <w:pStyle w:val="ListParagraph"/>
+        <w:numPr>
+          <w:ilvl w:val="0"/>
+          <w:numId w:val="74"/>
+        </w:numPr>
+        <w:rPr>
+          <w:lang w:val="en-GB"/>
+        </w:rPr>
+      </w:pPr>
+      <w:r>
+        <w:rPr>
+          <w:lang w:val="en-GB"/>
+        </w:rPr>
+        <w:t>Application is visualizing the simulation of the algorithm</w:t>
+      </w:r>
+    </w:p>
+    <w:p>
+      <w:pPr>
+        <w:pStyle w:val="ListParagraph"/>
+        <w:numPr>
+          <w:ilvl w:val="0"/>
+          <w:numId w:val="74"/>
+        </w:numPr>
+        <w:rPr>
+          <w:lang w:val="en-GB"/>
+        </w:rPr>
+      </w:pPr>
+      <w:r>
+        <w:rPr>
+          <w:lang w:val="en-GB"/>
+        </w:rPr>
+        <w:t>Application is able to scale accordingly to parking lot size and viewport size</w:t>
+      </w:r>
+    </w:p>
+    <w:p>
+      <w:pPr>
+        <w:pStyle w:val="ListParagraph"/>
+        <w:numPr>
+          <w:ilvl w:val="0"/>
+          <w:numId w:val="74"/>
+        </w:numPr>
+        <w:rPr>
+          <w:lang w:val="en-GB"/>
+        </w:rPr>
+      </w:pPr>
+      <w:r>
+        <w:rPr>
+          <w:lang w:val="en-GB"/>
+        </w:rPr>
+        <w:t>User is able to choose the parking lot layout from the application to visualize</w:t>
+      </w:r>
+    </w:p>
+    <w:p>
+      <w:pPr>
+        <w:rPr>
+          <w:lang w:val="en-GB"/>
+        </w:rPr>
+      </w:pPr>
+      <w:r>
+        <w:rPr>
+          <w:lang w:val="en-GB"/>
+        </w:rPr>
+        <w:t>In the following subchapters the requirements are explained in detail.</w:t>
+      </w:r>
+    </w:p>
+    <w:p>
+      <w:pPr>
+        <w:pStyle w:val="Heading3"/>
+        <w:rPr>
+          <w:lang w:val="en-GB"/>
+        </w:rPr>
+      </w:pPr>
+      <w:r>
+        <w:rPr>
+          <w:lang w:val="en-GB"/>
+        </w:rPr>
+        <w:t xml:space="preserve">Application is able to read the </w:t>
+      </w:r>
+      <w:proofErr w:type="spellStart"/>
+      <w:r>
+        <w:rPr>
+          <w:lang w:val="en-GB"/>
+        </w:rPr>
+        <w:t>robroute</w:t>
+      </w:r>
+      <w:proofErr w:type="spellEnd"/>
+      <w:r>
+        <w:rPr>
+          <w:lang w:val="en-GB"/>
+        </w:rPr>
+        <w:t xml:space="preserve"> file format</w:t>
+      </w:r>
+    </w:p>
+    <w:p>
+      <w:pPr>
+        <w:rPr>
+          <w:lang w:val="en-GB"/>
+        </w:rPr>
+      </w:pPr>
+      <w:proofErr w:type="spellStart"/>
+      <w:r>
+        <w:rPr>
+          <w:lang w:val="en-GB"/>
+        </w:rPr>
+        <w:t>Robroute</w:t>
+      </w:r>
+      <w:proofErr w:type="spellEnd"/>
+      <w:r>
+        <w:rPr>
+          <w:lang w:val="en-GB"/>
+        </w:rPr>
+        <w:t xml:space="preserve"> file format is the outcome of the robot car park system algorithm. It consists largely of four parts:</w:t>
+      </w:r>
+    </w:p>
+    <w:p>
+      <w:pPr>
+        <w:pStyle w:val="ListParagraph"/>
+        <w:numPr>
+          <w:ilvl w:val="0"/>
+          <w:numId w:val="75"/>
+        </w:numPr>
+        <w:rPr>
+          <w:lang w:val="en-GB"/>
+        </w:rPr>
+      </w:pPr>
+      <w:r>
+        <w:rPr>
+          <w:lang w:val="en-GB"/>
+        </w:rPr>
+        <w:t>The width and height of the parking lot</w:t>
+      </w:r>
+    </w:p>
+    <w:p>
+      <w:pPr>
+        <w:pStyle w:val="ListParagraph"/>
+        <w:numPr>
+          <w:ilvl w:val="0"/>
+          <w:numId w:val="75"/>
+        </w:numPr>
+        <w:rPr>
+          <w:lang w:val="en-GB"/>
+        </w:rPr>
+      </w:pPr>
+      <w:r>
+        <w:rPr>
+          <w:lang w:val="en-GB"/>
+        </w:rPr>
+        <w:t>The layout of parking lot</w:t>
+      </w:r>
+    </w:p>
+    <w:p>
+      <w:pPr>
+        <w:pStyle w:val="ListParagraph"/>
+        <w:numPr>
+          <w:ilvl w:val="0"/>
+          <w:numId w:val="75"/>
+        </w:numPr>
+        <w:rPr>
+          <w:lang w:val="en-GB"/>
+        </w:rPr>
+      </w:pPr>
+      <w:r>
+        <w:rPr>
+          <w:lang w:val="en-GB"/>
+        </w:rPr>
+        <w:t>Number of movement steps</w:t>
+      </w:r>
+    </w:p>
+    <w:p>
+      <w:pPr>
+        <w:pStyle w:val="ListParagraph"/>
+        <w:numPr>
+          <w:ilvl w:val="0"/>
+          <w:numId w:val="75"/>
+        </w:numPr>
+        <w:rPr>
+          <w:lang w:val="en-GB"/>
+        </w:rPr>
+      </w:pPr>
+      <w:r>
+        <w:rPr>
+          <w:lang w:val="en-GB"/>
+        </w:rPr>
+        <w:t>Movement steps</w:t>
+      </w:r>
+    </w:p>
+    <w:p>
+      <w:pPr>
+        <w:rPr>
+          <w:lang w:val="en-GB"/>
+        </w:rPr>
+      </w:pPr>
+    </w:p>
+    <w:p>
+      <w:pPr>
+        <w:pStyle w:val="ListParagraph"/>
+        <w:ind w:left="0"/>
+        <w:rPr>
+          <w:lang w:val="en-GB"/>
+        </w:rPr>
+      </w:pPr>
+      <w:r>
+        <w:rPr>
+          <w:lang w:val="en-GB"/>
+        </w:rPr>
+        <w:t>Width and height of the parking lot are two integers that describe will be the size of the parking lot.</w:t>
+      </w:r>
+    </w:p>
+    <w:p>
+      <w:pPr>
+        <w:pStyle w:val="ListParagraph"/>
+        <w:ind w:left="0"/>
+        <w:rPr>
+          <w:lang w:val="en-GB"/>
+        </w:rPr>
+      </w:pPr>
+    </w:p>
+    <w:p>
+      <w:pPr>
+        <w:pStyle w:val="ListParagraph"/>
+        <w:ind w:left="0"/>
+        <w:rPr>
+          <w:lang w:val="en-GB"/>
+        </w:rPr>
+      </w:pPr>
+      <w:r>
+        <w:rPr>
+          <w:lang w:val="en-GB"/>
+        </w:rPr>
+        <w:t>The layout of the parking</w:t>
+      </w:r>
+      <w:r>
+        <w:rPr>
+          <w:lang w:val="en-GB"/>
+        </w:rPr>
+        <w:t xml:space="preserve"> lot describes for each parking lot’s space to where it is possible to move from that parking space.</w:t>
+      </w:r>
+    </w:p>
+    <w:p>
+      <w:pPr>
+        <w:pStyle w:val="ListParagraph"/>
+        <w:ind w:left="0"/>
+        <w:rPr>
+          <w:lang w:val="en-GB"/>
+        </w:rPr>
+      </w:pPr>
+    </w:p>
+    <w:p>
+      <w:pPr>
+        <w:pStyle w:val="ListParagraph"/>
+        <w:ind w:left="0"/>
+        <w:rPr>
+          <w:lang w:val="en-GB"/>
+        </w:rPr>
+      </w:pPr>
+      <w:r>
+        <w:rPr>
+          <w:lang w:val="en-GB"/>
+        </w:rPr>
+        <w:t>Number of movement steps shows how many movement instructions will follow in the file.</w:t>
+      </w:r>
+    </w:p>
+    <w:p>
+      <w:pPr>
+        <w:pStyle w:val="ListParagraph"/>
+        <w:ind w:left="0"/>
+        <w:rPr>
+          <w:lang w:val="en-GB"/>
+        </w:rPr>
+      </w:pPr>
+    </w:p>
+    <w:p>
+      <w:pPr>
+        <w:pStyle w:val="ListParagraph"/>
+        <w:ind w:left="0"/>
+        <w:rPr>
+          <w:lang w:val="en-GB"/>
+        </w:rPr>
+      </w:pPr>
+      <w:r>
+        <w:rPr>
+          <w:lang w:val="en-GB"/>
+        </w:rPr>
+        <w:t>Movement steps show the state of every parking space in given step. Every parking space has four state variables.</w:t>
+      </w:r>
+    </w:p>
+    <w:p>
+      <w:pPr>
+        <w:pStyle w:val="ListParagraph"/>
+        <w:numPr>
+          <w:ilvl w:val="0"/>
+          <w:numId w:val="76"/>
+        </w:numPr>
+        <w:rPr>
+          <w:lang w:val="en-GB"/>
+        </w:rPr>
+      </w:pPr>
+      <w:proofErr w:type="spellStart"/>
+      <w:proofErr w:type="gramStart"/>
+      <w:r>
+        <w:rPr>
+          <w:lang w:val="en-GB"/>
+        </w:rPr>
+        <w:t>onNode</w:t>
+      </w:r>
+      <w:proofErr w:type="spellEnd"/>
+      <w:proofErr w:type="gramEnd"/>
+      <w:r>
+        <w:rPr>
+          <w:lang w:val="en-GB"/>
+        </w:rPr>
+        <w:t xml:space="preserve"> state shows what type of car is in the space at this step or if the space is empty.</w:t>
+      </w:r>
+    </w:p>
+    <w:p>
+      <w:pPr>
+        <w:pStyle w:val="ListParagraph"/>
+        <w:numPr>
+          <w:ilvl w:val="0"/>
+          <w:numId w:val="76"/>
+        </w:numPr>
+        <w:rPr>
+          <w:lang w:val="en-GB"/>
+        </w:rPr>
+      </w:pPr>
+      <w:proofErr w:type="spellStart"/>
+      <w:proofErr w:type="gramStart"/>
+      <w:r>
+        <w:rPr>
+          <w:lang w:val="en-GB"/>
+        </w:rPr>
+        <w:t>ndStat</w:t>
+      </w:r>
+      <w:proofErr w:type="spellEnd"/>
+      <w:proofErr w:type="gramEnd"/>
+      <w:r>
+        <w:rPr>
+          <w:lang w:val="en-GB"/>
+        </w:rPr>
+        <w:t xml:space="preserve"> shows </w:t>
+      </w:r>
+      <w:r>
+        <w:rPr>
+          <w:lang w:val="en-GB"/>
+        </w:rPr>
+        <w:t>the robot state in the space at the step. There can either be no robot or the robot can be ready, moving or lifting/dropping a car. Also, on the state it is shown either the robot is there with some type of car or alone.</w:t>
+      </w:r>
+    </w:p>
+    <w:p>
+      <w:pPr>
+        <w:pStyle w:val="ListParagraph"/>
+        <w:numPr>
+          <w:ilvl w:val="0"/>
+          <w:numId w:val="76"/>
+        </w:numPr>
+        <w:rPr>
+          <w:lang w:val="en-GB"/>
+        </w:rPr>
+      </w:pPr>
+      <w:proofErr w:type="spellStart"/>
+      <w:proofErr w:type="gramStart"/>
+      <w:r>
+        <w:rPr>
+          <w:lang w:val="en-GB"/>
+        </w:rPr>
+        <w:t>rVertical</w:t>
+      </w:r>
+      <w:proofErr w:type="spellEnd"/>
+      <w:proofErr w:type="gramEnd"/>
+      <w:r>
+        <w:rPr>
+          <w:lang w:val="en-GB"/>
+        </w:rPr>
+        <w:t xml:space="preserve"> state describes the vertical movement of the robot. It can either lift the car (there are 5 different levels of lifting), drop the car or there might be no vertical movement.</w:t>
+      </w:r>
+    </w:p>
+    <w:p>
+      <w:pPr>
+        <w:pStyle w:val="ListParagraph"/>
+        <w:numPr>
+          <w:ilvl w:val="0"/>
+          <w:numId w:val="76"/>
+        </w:numPr>
+        <w:rPr>
+          <w:lang w:val="en-GB"/>
+        </w:rPr>
+      </w:pPr>
+      <w:proofErr w:type="spellStart"/>
+      <w:proofErr w:type="gramStart"/>
+      <w:r>
+        <w:rPr>
+          <w:lang w:val="en-GB"/>
+        </w:rPr>
+        <w:t>rMove</w:t>
+      </w:r>
+      <w:proofErr w:type="spellEnd"/>
+      <w:proofErr w:type="gramEnd"/>
+      <w:r>
+        <w:rPr>
+          <w:lang w:val="en-GB"/>
+        </w:rPr>
+        <w:t xml:space="preserve"> state describes the horizontal movement of the robot. It describes the movement in all four possible directions (North, South, East or West), if the robot is moving with or without the car and is it accelerating or already moving.</w:t>
+      </w:r>
+      <w:bookmarkStart w:id="19" w:name="_GoBack"/>
+      <w:bookmarkEnd w:id="19"/>
+    </w:p>
+    <w:p>
+      <w:pPr>
+        <w:pStyle w:val="ListParagraph"/>
+        <w:ind w:left="0"/>
+        <w:rPr>
+          <w:lang w:val="en-GB"/>
+        </w:rPr>
+      </w:pPr>
     </w:p>
     <w:p>
       <w:pPr>
@@ -2343,6 +2869,7 @@
           <w:id w:val="767431855"/>
           <w:citation/>
         </w:sdtPr>
+        <w:sdtEndPr/>
         <w:sdtContent>
           <w:r>
             <w:fldChar w:fldCharType="begin"/>
@@ -2386,6 +2913,7 @@
           <w:id w:val="2032059615"/>
           <w:citation/>
         </w:sdtPr>
+        <w:sdtEndPr/>
         <w:sdtContent>
           <w:r>
             <w:fldChar w:fldCharType="begin"/>
@@ -2452,6 +2980,7 @@
           <w:id w:val="-507989767"/>
           <w:citation/>
         </w:sdtPr>
+        <w:sdtEndPr/>
         <w:sdtContent>
           <w:r>
             <w:fldChar w:fldCharType="begin"/>
@@ -2498,7 +3027,21 @@
         <w:rPr>
           <w:lang w:val="en-GB"/>
         </w:rPr>
-        <w:t>&lt;person&gt;</w:t>
+        <w:t>&lt;</w:t>
+      </w:r>
+      <w:proofErr w:type="gramStart"/>
+      <w:r>
+        <w:rPr>
+          <w:lang w:val="en-GB"/>
+        </w:rPr>
+        <w:t>person</w:t>
+      </w:r>
+      <w:proofErr w:type="gramEnd"/>
+      <w:r>
+        <w:rPr>
+          <w:lang w:val="en-GB"/>
+        </w:rPr>
+        <w:t>&gt;</w:t>
       </w:r>
     </w:p>
     <w:p>
@@ -2518,7 +3061,43 @@
         <w:rPr>
           <w:lang w:val="en-GB"/>
         </w:rPr>
-        <w:t>&lt;firstname&gt;Suido&lt;/firstname&gt;</w:t>
+        <w:t>&lt;</w:t>
+      </w:r>
+      <w:proofErr w:type="spellStart"/>
+      <w:proofErr w:type="gramStart"/>
+      <w:r>
+        <w:rPr>
+          <w:lang w:val="en-GB"/>
+        </w:rPr>
+        <w:t>firstname</w:t>
+      </w:r>
+      <w:proofErr w:type="spellEnd"/>
+      <w:r>
+        <w:rPr>
+          <w:lang w:val="en-GB"/>
+        </w:rPr>
+        <w:t>&gt;</w:t>
+      </w:r>
+      <w:proofErr w:type="gramEnd"/>
+      <w:r>
+        <w:rPr>
+          <w:lang w:val="en-GB"/>
+        </w:rPr>
+        <w:t>Suido&lt;/</w:t>
+      </w:r>
+      <w:proofErr w:type="spellStart"/>
+      <w:r>
+        <w:rPr>
+          <w:lang w:val="en-GB"/>
+        </w:rPr>
+        <w:t>firstname</w:t>
+      </w:r>
+      <w:proofErr w:type="spellEnd"/>
+      <w:r>
+        <w:rPr>
+          <w:lang w:val="en-GB"/>
+        </w:rPr>
+        <w:t>&gt;</w:t>
       </w:r>
     </w:p>
     <w:p>
@@ -2541,7 +3120,43 @@
         <w:rPr>
           <w:lang w:val="en-GB"/>
         </w:rPr>
-        <w:t>&lt;lastname&gt;Valli&lt;/lastname&gt;</w:t>
+        <w:t>&lt;</w:t>
+      </w:r>
+      <w:proofErr w:type="spellStart"/>
+      <w:proofErr w:type="gramStart"/>
+      <w:r>
+        <w:rPr>
+          <w:lang w:val="en-GB"/>
+        </w:rPr>
+        <w:t>lastname</w:t>
+      </w:r>
+      <w:proofErr w:type="spellEnd"/>
+      <w:r>
+        <w:rPr>
+          <w:lang w:val="en-GB"/>
+        </w:rPr>
+        <w:t>&gt;</w:t>
+      </w:r>
+      <w:proofErr w:type="gramEnd"/>
+      <w:r>
+        <w:rPr>
+          <w:lang w:val="en-GB"/>
+        </w:rPr>
+        <w:t>Valli&lt;/</w:t>
+      </w:r>
+      <w:proofErr w:type="spellStart"/>
+      <w:r>
+        <w:rPr>
+          <w:lang w:val="en-GB"/>
+        </w:rPr>
+        <w:t>lastname</w:t>
+      </w:r>
+      <w:proofErr w:type="spellEnd"/>
+      <w:r>
+        <w:rPr>
+          <w:lang w:val="en-GB"/>
+        </w:rPr>
+        <w:t>&gt;</w:t>
       </w:r>
       <w:r>
         <w:rPr>
@@ -2621,7 +3236,23 @@
         <w:rPr>
           <w:lang w:val="en-GB"/>
         </w:rPr>
-        <w:t>“firstname”: “Suido”,</w:t>
+        <w:t>“</w:t>
+      </w:r>
+      <w:proofErr w:type="spellStart"/>
+      <w:proofErr w:type="gramStart"/>
+      <w:r>
+        <w:rPr>
+          <w:lang w:val="en-GB"/>
+        </w:rPr>
+        <w:t>firstname</w:t>
+      </w:r>
+      <w:proofErr w:type="spellEnd"/>
+      <w:proofErr w:type="gramEnd"/>
+      <w:r>
+        <w:rPr>
+          <w:lang w:val="en-GB"/>
+        </w:rPr>
+        <w:t>”: “Suido”,</w:t>
       </w:r>
     </w:p>
     <w:p>
@@ -2635,7 +3266,23 @@
         <w:rPr>
           <w:lang w:val="en-GB"/>
         </w:rPr>
-        <w:t>“lastname”: “Valli”</w:t>
+        <w:t>“</w:t>
+      </w:r>
+      <w:proofErr w:type="spellStart"/>
+      <w:proofErr w:type="gramStart"/>
+      <w:r>
+        <w:rPr>
+          <w:lang w:val="en-GB"/>
+        </w:rPr>
+        <w:t>lastname</w:t>
+      </w:r>
+      <w:proofErr w:type="spellEnd"/>
+      <w:proofErr w:type="gramEnd"/>
+      <w:r>
+        <w:rPr>
+          <w:lang w:val="en-GB"/>
+        </w:rPr>
+        <w:t>”: “Valli”</w:t>
       </w:r>
     </w:p>
     <w:p>
@@ -2687,6 +3334,7 @@
           <w:id w:val="-1522550143"/>
           <w:citation/>
         </w:sdtPr>
+        <w:sdtEndPr/>
         <w:sdtContent>
           <w:r>
             <w:fldChar w:fldCharType="begin"/>
@@ -2746,6 +3394,7 @@
           <w:id w:val="-1452462157"/>
           <w:citation/>
         </w:sdtPr>
+        <w:sdtEndPr/>
         <w:sdtContent>
           <w:r>
             <w:fldChar w:fldCharType="begin"/>
@@ -2784,6 +3433,7 @@
           <w:id w:val="924224726"/>
           <w:citation/>
         </w:sdtPr>
+        <w:sdtEndPr/>
         <w:sdtContent>
           <w:r>
             <w:fldChar w:fldCharType="begin"/>
@@ -2822,6 +3472,7 @@
           <w:id w:val="1195883696"/>
           <w:citation/>
         </w:sdtPr>
+        <w:sdtEndPr/>
         <w:sdtContent>
           <w:r>
             <w:fldChar w:fldCharType="begin"/>
@@ -2881,6 +3532,7 @@
           <w:id w:val="560294999"/>
           <w:citation/>
         </w:sdtPr>
+        <w:sdtEndPr/>
         <w:sdtContent>
           <w:r>
             <w:fldChar w:fldCharType="begin"/>
@@ -3808,7 +4460,23 @@
                 <w:rFonts w:cs="Times New Roman"/>
                 <w:lang w:val="en-GB"/>
               </w:rPr>
-              <w:t>A gauge, pattern, or mold, commonly a thin plate or board, used as a guide to the form of the work to be executed.</w:t>
+              <w:t xml:space="preserve">A gauge, pattern, or </w:t>
+            </w:r>
+            <w:proofErr w:type="spellStart"/>
+            <w:r>
+              <w:rPr>
+                <w:rFonts w:cs="Times New Roman"/>
+                <w:lang w:val="en-GB"/>
+              </w:rPr>
+              <w:t>mold</w:t>
+            </w:r>
+            <w:proofErr w:type="spellEnd"/>
+            <w:r>
+              <w:rPr>
+                <w:rFonts w:cs="Times New Roman"/>
+                <w:lang w:val="en-GB"/>
+              </w:rPr>
+              <w:t>, commonly a thin plate or board, used as a guide to the form of the work to be executed.</w:t>
             </w:r>
           </w:p>
         </w:tc>
@@ -3956,12 +4624,21 @@
         </w:rPr>
         <w:t>(</w:t>
       </w:r>
+      <w:proofErr w:type="gramStart"/>
       <w:r>
         <w:rPr>
           <w:i/>
           <w:lang w:val="en-GB"/>
         </w:rPr>
-        <w:t>author’s name</w:t>
+        <w:t>author’s</w:t>
+      </w:r>
+      <w:proofErr w:type="gramEnd"/>
+      <w:r>
+        <w:rPr>
+          <w:i/>
+          <w:lang w:val="en-GB"/>
+        </w:rPr>
+        <w:t xml:space="preserve"> name</w:t>
       </w:r>
       <w:r>
         <w:rPr>
@@ -4029,7 +4706,25 @@
           <w:szCs w:val="24"/>
           <w:lang w:val="en-GB"/>
         </w:rPr>
-        <w:t>reproduce, for the purpose of preservation and making available to the public, including for addition to the DSpace digital archives until expiry of the term of validity of the copyright, and</w:t>
+        <w:t xml:space="preserve">reproduce, for the purpose of preservation and making available to the public, including for addition to the </w:t>
+      </w:r>
+      <w:proofErr w:type="spellStart"/>
+      <w:r>
+        <w:rPr>
+          <w:sz w:val="24"/>
+          <w:szCs w:val="24"/>
+          <w:lang w:val="en-GB"/>
+        </w:rPr>
+        <w:t>DSpace</w:t>
+      </w:r>
+      <w:proofErr w:type="spellEnd"/>
+      <w:r>
+        <w:rPr>
+          <w:sz w:val="24"/>
+          <w:szCs w:val="24"/>
+          <w:lang w:val="en-GB"/>
+        </w:rPr>
+        <w:t xml:space="preserve"> digital archives until expiry of the term of validity of the copyright, and</w:t>
       </w:r>
     </w:p>
     <w:p>
@@ -4087,7 +4782,25 @@
           <w:szCs w:val="24"/>
           <w:lang w:val="en-GB"/>
         </w:rPr>
-        <w:t>, including via the DSpace digital archives</w:t>
+        <w:t xml:space="preserve">, including via the </w:t>
+      </w:r>
+      <w:proofErr w:type="spellStart"/>
+      <w:r>
+        <w:rPr>
+          <w:sz w:val="24"/>
+          <w:szCs w:val="24"/>
+          <w:lang w:val="en-GB"/>
+        </w:rPr>
+        <w:t>DSpace</w:t>
+      </w:r>
+      <w:proofErr w:type="spellEnd"/>
+      <w:r>
+        <w:rPr>
+          <w:sz w:val="24"/>
+          <w:szCs w:val="24"/>
+          <w:lang w:val="en-GB"/>
+        </w:rPr>
+        <w:t xml:space="preserve"> digital archives</w:t>
       </w:r>
       <w:r>
         <w:rPr>
@@ -4117,6 +4830,7 @@
           <w:lang w:val="en-GB"/>
         </w:rPr>
       </w:pPr>
+      <w:proofErr w:type="gramStart"/>
       <w:r>
         <w:rPr>
           <w:spacing w:val="-1"/>
@@ -4131,6 +4845,7 @@
         </w:rPr>
         <w:t>f</w:t>
       </w:r>
+      <w:proofErr w:type="gramEnd"/>
       <w:r>
         <w:rPr>
           <w:spacing w:val="-1"/>
@@ -4199,7 +4914,23 @@
           <w:i/>
           <w:lang w:val="en-GB"/>
         </w:rPr>
-        <w:t>(title of thesis)</w:t>
+        <w:t>(</w:t>
+      </w:r>
+      <w:proofErr w:type="gramStart"/>
+      <w:r>
+        <w:rPr>
+          <w:i/>
+          <w:lang w:val="en-GB"/>
+        </w:rPr>
+        <w:t>title</w:t>
+      </w:r>
+      <w:proofErr w:type="gramEnd"/>
+      <w:r>
+        <w:rPr>
+          <w:i/>
+          <w:lang w:val="en-GB"/>
+        </w:rPr>
+        <w:t xml:space="preserve"> of thesis)</w:t>
       </w:r>
     </w:p>
     <w:p>
@@ -4213,12 +4944,21 @@
           <w:lang w:val="en-GB"/>
         </w:rPr>
       </w:pPr>
+      <w:proofErr w:type="gramStart"/>
       <w:r>
         <w:rPr>
           <w:spacing w:val="-1"/>
           <w:lang w:val="en-GB"/>
         </w:rPr>
-        <w:t xml:space="preserve">supervised by </w:t>
+        <w:t>supervised</w:t>
+      </w:r>
+      <w:proofErr w:type="gramEnd"/>
+      <w:r>
+        <w:rPr>
+          <w:spacing w:val="-1"/>
+          <w:lang w:val="en-GB"/>
+        </w:rPr>
+        <w:t xml:space="preserve"> by </w:t>
       </w:r>
       <w:r>
         <w:rPr>
@@ -4251,7 +4991,23 @@
           <w:i/>
           <w:lang w:val="en-GB"/>
         </w:rPr>
-        <w:t>(supervisor’s name)</w:t>
+        <w:t>(</w:t>
+      </w:r>
+      <w:proofErr w:type="gramStart"/>
+      <w:r>
+        <w:rPr>
+          <w:i/>
+          <w:lang w:val="en-GB"/>
+        </w:rPr>
+        <w:t>supervisor’s</w:t>
+      </w:r>
+      <w:proofErr w:type="gramEnd"/>
+      <w:r>
+        <w:rPr>
+          <w:i/>
+          <w:lang w:val="en-GB"/>
+        </w:rPr>
+        <w:t xml:space="preserve"> name)</w:t>
       </w:r>
     </w:p>
     <w:p>
@@ -4406,7 +5162,7 @@
 </file>
 
 <file path=word/comments.xml><?xml version="1.0" encoding="utf-8"?>
-<w:comments xmlns:wpc="http://schemas.microsoft.com/office/word/2010/wordprocessingCanvas" xmlns:cx="http://schemas.microsoft.com/office/drawing/2014/chartex" xmlns:cx1="http://schemas.microsoft.com/office/drawing/2015/9/8/chartex" xmlns:mc="http://schemas.openxmlformats.org/markup-compatibility/2006" xmlns:o="urn:schemas-microsoft-com:office:office" xmlns:r="http://schemas.openxmlformats.org/officeDocument/2006/relationships" xmlns:m="http://schemas.openxmlformats.org/officeDocument/2006/math" xmlns:v="urn:schemas-microsoft-com:vml" xmlns:wp14="http://schemas.microsoft.com/office/word/2010/wordprocessingDrawing" xmlns:wp="http://schemas.openxmlformats.org/drawingml/2006/wordprocessingDrawing" xmlns:w10="urn:schemas-microsoft-com:office:word" xmlns:w="http://schemas.openxmlformats.org/wordprocessingml/2006/main" xmlns:w14="http://schemas.microsoft.com/office/word/2010/wordml" xmlns:w15="http://schemas.microsoft.com/office/word/2012/wordml" xmlns:w16se="http://schemas.microsoft.com/office/word/2015/wordml/symex" xmlns:wpg="http://schemas.microsoft.com/office/word/2010/wordprocessingGroup" xmlns:wpi="http://schemas.microsoft.com/office/word/2010/wordprocessingInk" xmlns:wne="http://schemas.microsoft.com/office/word/2006/wordml" xmlns:wps="http://schemas.microsoft.com/office/word/2010/wordprocessingShape" mc:Ignorable="w14 w15 w16se wp14">
+<w:comments xmlns:wpc="http://schemas.microsoft.com/office/word/2010/wordprocessingCanvas" xmlns:mc="http://schemas.openxmlformats.org/markup-compatibility/2006" xmlns:o="urn:schemas-microsoft-com:office:office" xmlns:r="http://schemas.openxmlformats.org/officeDocument/2006/relationships" xmlns:m="http://schemas.openxmlformats.org/officeDocument/2006/math" xmlns:v="urn:schemas-microsoft-com:vml" xmlns:wp14="http://schemas.microsoft.com/office/word/2010/wordprocessingDrawing" xmlns:wp="http://schemas.openxmlformats.org/drawingml/2006/wordprocessingDrawing" xmlns:w10="urn:schemas-microsoft-com:office:word" xmlns:w="http://schemas.openxmlformats.org/wordprocessingml/2006/main" xmlns:w14="http://schemas.microsoft.com/office/word/2010/wordml" xmlns:w15="http://schemas.microsoft.com/office/word/2012/wordml" xmlns:wpg="http://schemas.microsoft.com/office/word/2010/wordprocessingGroup" xmlns:wpi="http://schemas.microsoft.com/office/word/2010/wordprocessingInk" xmlns:wne="http://schemas.microsoft.com/office/word/2006/wordml" xmlns:wps="http://schemas.microsoft.com/office/word/2010/wordprocessingShape" mc:Ignorable="w14 w15 wp14">
   <w:comment w:id="0" w:author="Siim" w:date="2014-10-02T12:00:00Z" w:initials="S">
     <w:p>
       <w:pPr>
@@ -4422,11 +5178,19 @@
         </w:rPr>
         <w:annotationRef/>
       </w:r>
-      <w:r>
-        <w:rPr>
-          <w:lang w:val="en-GB"/>
-        </w:rPr>
-        <w:t xml:space="preserve">Gray boxes can be replaced by selecting them and typing the replacement text. Replace this box with the name of the curriculum. </w:t>
+      <w:proofErr w:type="spellStart"/>
+      <w:r>
+        <w:rPr>
+          <w:lang w:val="en-GB"/>
+        </w:rPr>
+        <w:t>Gray</w:t>
+      </w:r>
+      <w:proofErr w:type="spellEnd"/>
+      <w:r>
+        <w:rPr>
+          <w:lang w:val="en-GB"/>
+        </w:rPr>
+        <w:t xml:space="preserve"> boxes can be replaced by selecting them and typing the replacement text. Replace this box with the name of the curriculum. </w:t>
       </w:r>
     </w:p>
   </w:comment>
@@ -4503,7 +5267,7 @@
       </w:r>
     </w:p>
   </w:comment>
-  <w:comment w:id="8" w:author="Siim" w:date="2016-02-09T18:25:00Z" w:initials="S">
+  <w:comment w:id="7" w:author="Siim" w:date="2016-02-09T18:25:00Z" w:initials="S">
     <w:p>
       <w:pPr>
         <w:pStyle w:val="CommentText"/>
@@ -4515,7 +5279,10 @@
         <w:annotationRef/>
       </w:r>
       <w:r>
-        <w:t>Lisada CERCS kood ja nimetus.</w:t>
+        <w:t xml:space="preserve">Lisada </w:t>
+      </w:r>
+      <w:r>
+        <w:t>CERCS kood ja nimetus.</w:t>
       </w:r>
     </w:p>
   </w:comment>
@@ -4523,7 +5290,7 @@
 </file>
 
 <file path=word/commentsExtended.xml><?xml version="1.0" encoding="utf-8"?>
-<w15:commentsEx xmlns:wpc="http://schemas.microsoft.com/office/word/2010/wordprocessingCanvas" xmlns:cx="http://schemas.microsoft.com/office/drawing/2014/chartex" xmlns:cx1="http://schemas.microsoft.com/office/drawing/2015/9/8/chartex" xmlns:mc="http://schemas.openxmlformats.org/markup-compatibility/2006" xmlns:o="urn:schemas-microsoft-com:office:office" xmlns:r="http://schemas.openxmlformats.org/officeDocument/2006/relationships" xmlns:m="http://schemas.openxmlformats.org/officeDocument/2006/math" xmlns:v="urn:schemas-microsoft-com:vml" xmlns:wp14="http://schemas.microsoft.com/office/word/2010/wordprocessingDrawing" xmlns:wp="http://schemas.openxmlformats.org/drawingml/2006/wordprocessingDrawing" xmlns:w10="urn:schemas-microsoft-com:office:word" xmlns:w="http://schemas.openxmlformats.org/wordprocessingml/2006/main" xmlns:w14="http://schemas.microsoft.com/office/word/2010/wordml" xmlns:w15="http://schemas.microsoft.com/office/word/2012/wordml" xmlns:w16se="http://schemas.microsoft.com/office/word/2015/wordml/symex" xmlns:wpg="http://schemas.microsoft.com/office/word/2010/wordprocessingGroup" xmlns:wpi="http://schemas.microsoft.com/office/word/2010/wordprocessingInk" xmlns:wne="http://schemas.microsoft.com/office/word/2006/wordml" xmlns:wps="http://schemas.microsoft.com/office/word/2010/wordprocessingShape" mc:Ignorable="w14 w15 w16se wp14">
+<w15:commentsEx xmlns:wpc="http://schemas.microsoft.com/office/word/2010/wordprocessingCanvas" xmlns:mc="http://schemas.openxmlformats.org/markup-compatibility/2006" xmlns:o="urn:schemas-microsoft-com:office:office" xmlns:r="http://schemas.openxmlformats.org/officeDocument/2006/relationships" xmlns:m="http://schemas.openxmlformats.org/officeDocument/2006/math" xmlns:v="urn:schemas-microsoft-com:vml" xmlns:wp14="http://schemas.microsoft.com/office/word/2010/wordprocessingDrawing" xmlns:wp="http://schemas.openxmlformats.org/drawingml/2006/wordprocessingDrawing" xmlns:w10="urn:schemas-microsoft-com:office:word" xmlns:w="http://schemas.openxmlformats.org/wordprocessingml/2006/main" xmlns:w14="http://schemas.microsoft.com/office/word/2010/wordml" xmlns:w15="http://schemas.microsoft.com/office/word/2012/wordml" xmlns:wpg="http://schemas.microsoft.com/office/word/2010/wordprocessingGroup" xmlns:wpi="http://schemas.microsoft.com/office/word/2010/wordprocessingInk" xmlns:wne="http://schemas.microsoft.com/office/word/2006/wordml" xmlns:wps="http://schemas.microsoft.com/office/word/2010/wordprocessingShape" mc:Ignorable="w14 w15 wp14">
   <w15:commentEx w15:paraId="069EAA31" w15:done="0"/>
   <w15:commentEx w15:paraId="0FF3D2AD" w15:done="0"/>
   <w15:commentEx w15:paraId="17E5E528" w15:done="0"/>
@@ -4533,7 +5300,7 @@
 </file>
 
 <file path=word/endnotes.xml><?xml version="1.0" encoding="utf-8"?>
-<w:endnotes xmlns:wpc="http://schemas.microsoft.com/office/word/2010/wordprocessingCanvas" xmlns:cx="http://schemas.microsoft.com/office/drawing/2014/chartex" xmlns:cx1="http://schemas.microsoft.com/office/drawing/2015/9/8/chartex" xmlns:mc="http://schemas.openxmlformats.org/markup-compatibility/2006" xmlns:o="urn:schemas-microsoft-com:office:office" xmlns:r="http://schemas.openxmlformats.org/officeDocument/2006/relationships" xmlns:m="http://schemas.openxmlformats.org/officeDocument/2006/math" xmlns:v="urn:schemas-microsoft-com:vml" xmlns:wp14="http://schemas.microsoft.com/office/word/2010/wordprocessingDrawing" xmlns:wp="http://schemas.openxmlformats.org/drawingml/2006/wordprocessingDrawing" xmlns:w10="urn:schemas-microsoft-com:office:word" xmlns:w="http://schemas.openxmlformats.org/wordprocessingml/2006/main" xmlns:w14="http://schemas.microsoft.com/office/word/2010/wordml" xmlns:w15="http://schemas.microsoft.com/office/word/2012/wordml" xmlns:w16se="http://schemas.microsoft.com/office/word/2015/wordml/symex" xmlns:wpg="http://schemas.microsoft.com/office/word/2010/wordprocessingGroup" xmlns:wpi="http://schemas.microsoft.com/office/word/2010/wordprocessingInk" xmlns:wne="http://schemas.microsoft.com/office/word/2006/wordml" xmlns:wps="http://schemas.microsoft.com/office/word/2010/wordprocessingShape" mc:Ignorable="w14 w15 w16se wp14">
+<w:endnotes xmlns:wpc="http://schemas.microsoft.com/office/word/2010/wordprocessingCanvas" xmlns:mc="http://schemas.openxmlformats.org/markup-compatibility/2006" xmlns:o="urn:schemas-microsoft-com:office:office" xmlns:r="http://schemas.openxmlformats.org/officeDocument/2006/relationships" xmlns:m="http://schemas.openxmlformats.org/officeDocument/2006/math" xmlns:v="urn:schemas-microsoft-com:vml" xmlns:wp14="http://schemas.microsoft.com/office/word/2010/wordprocessingDrawing" xmlns:wp="http://schemas.openxmlformats.org/drawingml/2006/wordprocessingDrawing" xmlns:w10="urn:schemas-microsoft-com:office:word" xmlns:w="http://schemas.openxmlformats.org/wordprocessingml/2006/main" xmlns:w14="http://schemas.microsoft.com/office/word/2010/wordml" xmlns:w15="http://schemas.microsoft.com/office/word/2012/wordml" xmlns:wpg="http://schemas.microsoft.com/office/word/2010/wordprocessingGroup" xmlns:wpi="http://schemas.microsoft.com/office/word/2010/wordprocessingInk" xmlns:wne="http://schemas.microsoft.com/office/word/2006/wordml" xmlns:wps="http://schemas.microsoft.com/office/word/2010/wordprocessingShape" mc:Ignorable="w14 w15 wp14">
   <w:endnote w:type="separator" w:id="-1">
     <w:p>
       <w:pPr>
@@ -4558,7 +5325,7 @@
 </file>
 
 <file path=word/footer1.xml><?xml version="1.0" encoding="utf-8"?>
-<w:ftr xmlns:wpc="http://schemas.microsoft.com/office/word/2010/wordprocessingCanvas" xmlns:cx="http://schemas.microsoft.com/office/drawing/2014/chartex" xmlns:cx1="http://schemas.microsoft.com/office/drawing/2015/9/8/chartex" xmlns:mc="http://schemas.openxmlformats.org/markup-compatibility/2006" xmlns:o="urn:schemas-microsoft-com:office:office" xmlns:r="http://schemas.openxmlformats.org/officeDocument/2006/relationships" xmlns:m="http://schemas.openxmlformats.org/officeDocument/2006/math" xmlns:v="urn:schemas-microsoft-com:vml" xmlns:wp14="http://schemas.microsoft.com/office/word/2010/wordprocessingDrawing" xmlns:wp="http://schemas.openxmlformats.org/drawingml/2006/wordprocessingDrawing" xmlns:w10="urn:schemas-microsoft-com:office:word" xmlns:w="http://schemas.openxmlformats.org/wordprocessingml/2006/main" xmlns:w14="http://schemas.microsoft.com/office/word/2010/wordml" xmlns:w15="http://schemas.microsoft.com/office/word/2012/wordml" xmlns:w16se="http://schemas.microsoft.com/office/word/2015/wordml/symex" xmlns:wpg="http://schemas.microsoft.com/office/word/2010/wordprocessingGroup" xmlns:wpi="http://schemas.microsoft.com/office/word/2010/wordprocessingInk" xmlns:wne="http://schemas.microsoft.com/office/word/2006/wordml" xmlns:wps="http://schemas.microsoft.com/office/word/2010/wordprocessingShape" mc:Ignorable="w14 w15 w16se wp14">
+<w:ftr xmlns:wpc="http://schemas.microsoft.com/office/word/2010/wordprocessingCanvas" xmlns:mc="http://schemas.openxmlformats.org/markup-compatibility/2006" xmlns:o="urn:schemas-microsoft-com:office:office" xmlns:r="http://schemas.openxmlformats.org/officeDocument/2006/relationships" xmlns:m="http://schemas.openxmlformats.org/officeDocument/2006/math" xmlns:v="urn:schemas-microsoft-com:vml" xmlns:wp14="http://schemas.microsoft.com/office/word/2010/wordprocessingDrawing" xmlns:wp="http://schemas.openxmlformats.org/drawingml/2006/wordprocessingDrawing" xmlns:w10="urn:schemas-microsoft-com:office:word" xmlns:w="http://schemas.openxmlformats.org/wordprocessingml/2006/main" xmlns:w14="http://schemas.microsoft.com/office/word/2010/wordml" xmlns:w15="http://schemas.microsoft.com/office/word/2012/wordml" xmlns:wpg="http://schemas.microsoft.com/office/word/2010/wordprocessingGroup" xmlns:wpi="http://schemas.microsoft.com/office/word/2010/wordprocessingInk" xmlns:wne="http://schemas.microsoft.com/office/word/2006/wordml" xmlns:wps="http://schemas.microsoft.com/office/word/2010/wordprocessingShape" mc:Ignorable="w14 w15 wp14">
   <w:sdt>
     <w:sdtPr>
       <w:id w:val="41247611"/>
@@ -4587,7 +5354,7 @@
           <w:rPr>
             <w:noProof/>
           </w:rPr>
-          <w:t>4</w:t>
+          <w:t>8</w:t>
         </w:r>
         <w:r>
           <w:rPr>
@@ -4607,7 +5374,7 @@
 </file>
 
 <file path=word/footnotes.xml><?xml version="1.0" encoding="utf-8"?>
-<w:footnotes xmlns:wpc="http://schemas.microsoft.com/office/word/2010/wordprocessingCanvas" xmlns:cx="http://schemas.microsoft.com/office/drawing/2014/chartex" xmlns:cx1="http://schemas.microsoft.com/office/drawing/2015/9/8/chartex" xmlns:mc="http://schemas.openxmlformats.org/markup-compatibility/2006" xmlns:o="urn:schemas-microsoft-com:office:office" xmlns:r="http://schemas.openxmlformats.org/officeDocument/2006/relationships" xmlns:m="http://schemas.openxmlformats.org/officeDocument/2006/math" xmlns:v="urn:schemas-microsoft-com:vml" xmlns:wp14="http://schemas.microsoft.com/office/word/2010/wordprocessingDrawing" xmlns:wp="http://schemas.openxmlformats.org/drawingml/2006/wordprocessingDrawing" xmlns:w10="urn:schemas-microsoft-com:office:word" xmlns:w="http://schemas.openxmlformats.org/wordprocessingml/2006/main" xmlns:w14="http://schemas.microsoft.com/office/word/2010/wordml" xmlns:w15="http://schemas.microsoft.com/office/word/2012/wordml" xmlns:w16se="http://schemas.microsoft.com/office/word/2015/wordml/symex" xmlns:wpg="http://schemas.microsoft.com/office/word/2010/wordprocessingGroup" xmlns:wpi="http://schemas.microsoft.com/office/word/2010/wordprocessingInk" xmlns:wne="http://schemas.microsoft.com/office/word/2006/wordml" xmlns:wps="http://schemas.microsoft.com/office/word/2010/wordprocessingShape" mc:Ignorable="w14 w15 w16se wp14">
+<w:footnotes xmlns:wpc="http://schemas.microsoft.com/office/word/2010/wordprocessingCanvas" xmlns:mc="http://schemas.openxmlformats.org/markup-compatibility/2006" xmlns:o="urn:schemas-microsoft-com:office:office" xmlns:r="http://schemas.openxmlformats.org/officeDocument/2006/relationships" xmlns:m="http://schemas.openxmlformats.org/officeDocument/2006/math" xmlns:v="urn:schemas-microsoft-com:vml" xmlns:wp14="http://schemas.microsoft.com/office/word/2010/wordprocessingDrawing" xmlns:wp="http://schemas.openxmlformats.org/drawingml/2006/wordprocessingDrawing" xmlns:w10="urn:schemas-microsoft-com:office:word" xmlns:w="http://schemas.openxmlformats.org/wordprocessingml/2006/main" xmlns:w14="http://schemas.microsoft.com/office/word/2010/wordml" xmlns:w15="http://schemas.microsoft.com/office/word/2012/wordml" xmlns:wpg="http://schemas.microsoft.com/office/word/2010/wordprocessingGroup" xmlns:wpi="http://schemas.microsoft.com/office/word/2010/wordprocessingInk" xmlns:wne="http://schemas.microsoft.com/office/word/2006/wordml" xmlns:wps="http://schemas.microsoft.com/office/word/2010/wordprocessingShape" mc:Ignorable="w14 w15 wp14">
   <w:footnote w:type="separator" w:id="-1">
     <w:p>
       <w:pPr>
@@ -4632,7 +5399,7 @@
 </file>
 
 <file path=word/numbering.xml><?xml version="1.0" encoding="utf-8"?>
-<w:numbering xmlns:wpc="http://schemas.microsoft.com/office/word/2010/wordprocessingCanvas" xmlns:cx="http://schemas.microsoft.com/office/drawing/2014/chartex" xmlns:cx1="http://schemas.microsoft.com/office/drawing/2015/9/8/chartex" xmlns:mc="http://schemas.openxmlformats.org/markup-compatibility/2006" xmlns:o="urn:schemas-microsoft-com:office:office" xmlns:r="http://schemas.openxmlformats.org/officeDocument/2006/relationships" xmlns:m="http://schemas.openxmlformats.org/officeDocument/2006/math" xmlns:v="urn:schemas-microsoft-com:vml" xmlns:wp14="http://schemas.microsoft.com/office/word/2010/wordprocessingDrawing" xmlns:wp="http://schemas.openxmlformats.org/drawingml/2006/wordprocessingDrawing" xmlns:w10="urn:schemas-microsoft-com:office:word" xmlns:w="http://schemas.openxmlformats.org/wordprocessingml/2006/main" xmlns:w14="http://schemas.microsoft.com/office/word/2010/wordml" xmlns:w15="http://schemas.microsoft.com/office/word/2012/wordml" xmlns:w16se="http://schemas.microsoft.com/office/word/2015/wordml/symex" xmlns:wpg="http://schemas.microsoft.com/office/word/2010/wordprocessingGroup" xmlns:wpi="http://schemas.microsoft.com/office/word/2010/wordprocessingInk" xmlns:wne="http://schemas.microsoft.com/office/word/2006/wordml" xmlns:wps="http://schemas.microsoft.com/office/word/2010/wordprocessingShape" mc:Ignorable="w14 w15 w16se wp14">
+<w:numbering xmlns:wpc="http://schemas.microsoft.com/office/word/2010/wordprocessingCanvas" xmlns:mc="http://schemas.openxmlformats.org/markup-compatibility/2006" xmlns:o="urn:schemas-microsoft-com:office:office" xmlns:r="http://schemas.openxmlformats.org/officeDocument/2006/relationships" xmlns:m="http://schemas.openxmlformats.org/officeDocument/2006/math" xmlns:v="urn:schemas-microsoft-com:vml" xmlns:wp14="http://schemas.microsoft.com/office/word/2010/wordprocessingDrawing" xmlns:wp="http://schemas.openxmlformats.org/drawingml/2006/wordprocessingDrawing" xmlns:w10="urn:schemas-microsoft-com:office:word" xmlns:w="http://schemas.openxmlformats.org/wordprocessingml/2006/main" xmlns:w14="http://schemas.microsoft.com/office/word/2010/wordml" xmlns:w15="http://schemas.microsoft.com/office/word/2012/wordml" xmlns:wpg="http://schemas.microsoft.com/office/word/2010/wordprocessingGroup" xmlns:wpi="http://schemas.microsoft.com/office/word/2010/wordprocessingInk" xmlns:wne="http://schemas.microsoft.com/office/word/2006/wordml" xmlns:wps="http://schemas.microsoft.com/office/word/2010/wordprocessingShape" mc:Ignorable="w14 w15 wp14">
   <w:abstractNum w:abstractNumId="0" w15:restartNumberingAfterBreak="0">
     <w:nsid w:val="006D140D"/>
     <w:multiLevelType w:val="hybridMultilevel"/>
@@ -4723,6 +5490,92 @@
     </w:lvl>
   </w:abstractNum>
   <w:abstractNum w:abstractNumId="1" w15:restartNumberingAfterBreak="0">
+    <w:nsid w:val="01401C76"/>
+    <w:multiLevelType w:val="hybridMultilevel"/>
+    <w:tmpl w:val="06FEB54C"/>
+    <w:lvl w:ilvl="0" w:tplc="0409000F">
+      <w:start w:val="1"/>
+      <w:numFmt w:val="decimal"/>
+      <w:lvlText w:val="%1."/>
+      <w:lvlJc w:val="left"/>
+      <w:pPr>
+        <w:ind w:left="720" w:hanging="360"/>
+      </w:pPr>
+    </w:lvl>
+    <w:lvl w:ilvl="1" w:tplc="04090019" w:tentative="1">
+      <w:start w:val="1"/>
+      <w:numFmt w:val="lowerLetter"/>
+      <w:lvlText w:val="%2."/>
+      <w:lvlJc w:val="left"/>
+      <w:pPr>
+        <w:ind w:left="1440" w:hanging="360"/>
+      </w:pPr>
+    </w:lvl>
+    <w:lvl w:ilvl="2" w:tplc="0409001B" w:tentative="1">
+      <w:start w:val="1"/>
+      <w:numFmt w:val="lowerRoman"/>
+      <w:lvlText w:val="%3."/>
+      <w:lvlJc w:val="right"/>
+      <w:pPr>
+        <w:ind w:left="2160" w:hanging="180"/>
+      </w:pPr>
+    </w:lvl>
+    <w:lvl w:ilvl="3" w:tplc="0409000F" w:tentative="1">
+      <w:start w:val="1"/>
+      <w:numFmt w:val="decimal"/>
+      <w:lvlText w:val="%4."/>
+      <w:lvlJc w:val="left"/>
+      <w:pPr>
+        <w:ind w:left="2880" w:hanging="360"/>
+      </w:pPr>
+    </w:lvl>
+    <w:lvl w:ilvl="4" w:tplc="04090019" w:tentative="1">
+      <w:start w:val="1"/>
+      <w:numFmt w:val="lowerLetter"/>
+      <w:lvlText w:val="%5."/>
+      <w:lvlJc w:val="left"/>
+      <w:pPr>
+        <w:ind w:left="3600" w:hanging="360"/>
+      </w:pPr>
+    </w:lvl>
+    <w:lvl w:ilvl="5" w:tplc="0409001B" w:tentative="1">
+      <w:start w:val="1"/>
+      <w:numFmt w:val="lowerRoman"/>
+      <w:lvlText w:val="%6."/>
+      <w:lvlJc w:val="right"/>
+      <w:pPr>
+        <w:ind w:left="4320" w:hanging="180"/>
+      </w:pPr>
+    </w:lvl>
+    <w:lvl w:ilvl="6" w:tplc="0409000F" w:tentative="1">
+      <w:start w:val="1"/>
+      <w:numFmt w:val="decimal"/>
+      <w:lvlText w:val="%7."/>
+      <w:lvlJc w:val="left"/>
+      <w:pPr>
+        <w:ind w:left="5040" w:hanging="360"/>
+      </w:pPr>
+    </w:lvl>
+    <w:lvl w:ilvl="7" w:tplc="04090019" w:tentative="1">
+      <w:start w:val="1"/>
+      <w:numFmt w:val="lowerLetter"/>
+      <w:lvlText w:val="%8."/>
+      <w:lvlJc w:val="left"/>
+      <w:pPr>
+        <w:ind w:left="5760" w:hanging="360"/>
+      </w:pPr>
+    </w:lvl>
+    <w:lvl w:ilvl="8" w:tplc="0409001B" w:tentative="1">
+      <w:start w:val="1"/>
+      <w:numFmt w:val="lowerRoman"/>
+      <w:lvlText w:val="%9."/>
+      <w:lvlJc w:val="right"/>
+      <w:pPr>
+        <w:ind w:left="6480" w:hanging="180"/>
+      </w:pPr>
+    </w:lvl>
+  </w:abstractNum>
+  <w:abstractNum w:abstractNumId="2" w15:restartNumberingAfterBreak="0">
     <w:nsid w:val="05C61D63"/>
     <w:multiLevelType w:val="hybridMultilevel"/>
     <w:tmpl w:val="1F9058AC"/>
@@ -4835,7 +5688,7 @@
       </w:rPr>
     </w:lvl>
   </w:abstractNum>
-  <w:abstractNum w:abstractNumId="2" w15:restartNumberingAfterBreak="0">
+  <w:abstractNum w:abstractNumId="3" w15:restartNumberingAfterBreak="0">
     <w:nsid w:val="08FB3BAF"/>
     <w:multiLevelType w:val="hybridMultilevel"/>
     <w:tmpl w:val="C4CA32B8"/>
@@ -4924,7 +5777,7 @@
       </w:pPr>
     </w:lvl>
   </w:abstractNum>
-  <w:abstractNum w:abstractNumId="3" w15:restartNumberingAfterBreak="0">
+  <w:abstractNum w:abstractNumId="4" w15:restartNumberingAfterBreak="0">
     <w:nsid w:val="09065203"/>
     <w:multiLevelType w:val="hybridMultilevel"/>
     <w:tmpl w:val="886640B6"/>
@@ -5013,7 +5866,7 @@
       </w:pPr>
     </w:lvl>
   </w:abstractNum>
-  <w:abstractNum w:abstractNumId="4" w15:restartNumberingAfterBreak="0">
+  <w:abstractNum w:abstractNumId="5" w15:restartNumberingAfterBreak="0">
     <w:nsid w:val="0CE27318"/>
     <w:multiLevelType w:val="multilevel"/>
     <w:tmpl w:val="0425001F"/>
@@ -5099,7 +5952,7 @@
       </w:pPr>
     </w:lvl>
   </w:abstractNum>
-  <w:abstractNum w:abstractNumId="5" w15:restartNumberingAfterBreak="0">
+  <w:abstractNum w:abstractNumId="6" w15:restartNumberingAfterBreak="0">
     <w:nsid w:val="0DF930F6"/>
     <w:multiLevelType w:val="hybridMultilevel"/>
     <w:tmpl w:val="1E30928E"/>
@@ -5185,7 +6038,7 @@
       </w:pPr>
     </w:lvl>
   </w:abstractNum>
-  <w:abstractNum w:abstractNumId="6" w15:restartNumberingAfterBreak="0">
+  <w:abstractNum w:abstractNumId="7" w15:restartNumberingAfterBreak="0">
     <w:nsid w:val="10DC6B9B"/>
     <w:multiLevelType w:val="multilevel"/>
     <w:tmpl w:val="AEAED5D6"/>
@@ -5304,7 +6157,7 @@
       </w:pPr>
     </w:lvl>
   </w:abstractNum>
-  <w:abstractNum w:abstractNumId="7" w15:restartNumberingAfterBreak="0">
+  <w:abstractNum w:abstractNumId="8" w15:restartNumberingAfterBreak="0">
     <w:nsid w:val="10FE23BE"/>
     <w:multiLevelType w:val="hybridMultilevel"/>
     <w:tmpl w:val="E8C08DDE"/>
@@ -5416,7 +6269,7 @@
       </w:rPr>
     </w:lvl>
   </w:abstractNum>
-  <w:abstractNum w:abstractNumId="8" w15:restartNumberingAfterBreak="0">
+  <w:abstractNum w:abstractNumId="9" w15:restartNumberingAfterBreak="0">
     <w:nsid w:val="12E32F5F"/>
     <w:multiLevelType w:val="multilevel"/>
     <w:tmpl w:val="62663968"/>
@@ -5502,7 +6355,7 @@
       </w:pPr>
     </w:lvl>
   </w:abstractNum>
-  <w:abstractNum w:abstractNumId="9" w15:restartNumberingAfterBreak="0">
+  <w:abstractNum w:abstractNumId="10" w15:restartNumberingAfterBreak="0">
     <w:nsid w:val="132520D9"/>
     <w:multiLevelType w:val="hybridMultilevel"/>
     <w:tmpl w:val="50FE9938"/>
@@ -5591,7 +6444,7 @@
       </w:pPr>
     </w:lvl>
   </w:abstractNum>
-  <w:abstractNum w:abstractNumId="10" w15:restartNumberingAfterBreak="0">
+  <w:abstractNum w:abstractNumId="11" w15:restartNumberingAfterBreak="0">
     <w:nsid w:val="13F010B7"/>
     <w:multiLevelType w:val="hybridMultilevel"/>
     <w:tmpl w:val="2F16DA22"/>
@@ -5680,7 +6533,7 @@
       </w:pPr>
     </w:lvl>
   </w:abstractNum>
-  <w:abstractNum w:abstractNumId="11" w15:restartNumberingAfterBreak="0">
+  <w:abstractNum w:abstractNumId="12" w15:restartNumberingAfterBreak="0">
     <w:nsid w:val="140F3890"/>
     <w:multiLevelType w:val="hybridMultilevel"/>
     <w:tmpl w:val="70026932"/>
@@ -5793,7 +6646,7 @@
       </w:rPr>
     </w:lvl>
   </w:abstractNum>
-  <w:abstractNum w:abstractNumId="12" w15:restartNumberingAfterBreak="0">
+  <w:abstractNum w:abstractNumId="13" w15:restartNumberingAfterBreak="0">
     <w:nsid w:val="15504FCA"/>
     <w:multiLevelType w:val="multilevel"/>
     <w:tmpl w:val="C17AD9CA"/>
@@ -5879,7 +6732,7 @@
       </w:pPr>
     </w:lvl>
   </w:abstractNum>
-  <w:abstractNum w:abstractNumId="13" w15:restartNumberingAfterBreak="0">
+  <w:abstractNum w:abstractNumId="14" w15:restartNumberingAfterBreak="0">
     <w:nsid w:val="188255C4"/>
     <w:multiLevelType w:val="hybridMultilevel"/>
     <w:tmpl w:val="EB329F9A"/>
@@ -5968,7 +6821,7 @@
       </w:pPr>
     </w:lvl>
   </w:abstractNum>
-  <w:abstractNum w:abstractNumId="14" w15:restartNumberingAfterBreak="0">
+  <w:abstractNum w:abstractNumId="15" w15:restartNumberingAfterBreak="0">
     <w:nsid w:val="1AC05D84"/>
     <w:multiLevelType w:val="multilevel"/>
     <w:tmpl w:val="0425001F"/>
@@ -6054,7 +6907,7 @@
       </w:pPr>
     </w:lvl>
   </w:abstractNum>
-  <w:abstractNum w:abstractNumId="15" w15:restartNumberingAfterBreak="0">
+  <w:abstractNum w:abstractNumId="16" w15:restartNumberingAfterBreak="0">
     <w:nsid w:val="1EBA77BF"/>
     <w:multiLevelType w:val="multilevel"/>
     <w:tmpl w:val="0425001F"/>
@@ -6140,7 +6993,7 @@
       </w:pPr>
     </w:lvl>
   </w:abstractNum>
-  <w:abstractNum w:abstractNumId="16" w15:restartNumberingAfterBreak="0">
+  <w:abstractNum w:abstractNumId="17" w15:restartNumberingAfterBreak="0">
     <w:nsid w:val="1FC211DD"/>
     <w:multiLevelType w:val="hybridMultilevel"/>
     <w:tmpl w:val="7B5CDA08"/>
@@ -6229,7 +7082,7 @@
       </w:pPr>
     </w:lvl>
   </w:abstractNum>
-  <w:abstractNum w:abstractNumId="17" w15:restartNumberingAfterBreak="0">
+  <w:abstractNum w:abstractNumId="18" w15:restartNumberingAfterBreak="0">
     <w:nsid w:val="21F91259"/>
     <w:multiLevelType w:val="hybridMultilevel"/>
     <w:tmpl w:val="F3ACB244"/>
@@ -6318,7 +7171,7 @@
       </w:pPr>
     </w:lvl>
   </w:abstractNum>
-  <w:abstractNum w:abstractNumId="18" w15:restartNumberingAfterBreak="0">
+  <w:abstractNum w:abstractNumId="19" w15:restartNumberingAfterBreak="0">
     <w:nsid w:val="24AB6315"/>
     <w:multiLevelType w:val="hybridMultilevel"/>
     <w:tmpl w:val="E572CDB2"/>
@@ -6404,7 +7257,7 @@
       </w:pPr>
     </w:lvl>
   </w:abstractNum>
-  <w:abstractNum w:abstractNumId="19" w15:restartNumberingAfterBreak="0">
+  <w:abstractNum w:abstractNumId="20" w15:restartNumberingAfterBreak="0">
     <w:nsid w:val="24CA0D7F"/>
     <w:multiLevelType w:val="multilevel"/>
     <w:tmpl w:val="04250025"/>
@@ -6520,7 +7373,7 @@
       </w:pPr>
     </w:lvl>
   </w:abstractNum>
-  <w:abstractNum w:abstractNumId="20" w15:restartNumberingAfterBreak="0">
+  <w:abstractNum w:abstractNumId="21" w15:restartNumberingAfterBreak="0">
     <w:nsid w:val="26D31E1E"/>
     <w:multiLevelType w:val="hybridMultilevel"/>
     <w:tmpl w:val="C7C2EE88"/>
@@ -6609,7 +7462,7 @@
       </w:pPr>
     </w:lvl>
   </w:abstractNum>
-  <w:abstractNum w:abstractNumId="21" w15:restartNumberingAfterBreak="0">
+  <w:abstractNum w:abstractNumId="22" w15:restartNumberingAfterBreak="0">
     <w:nsid w:val="289B6EE1"/>
     <w:multiLevelType w:val="hybridMultilevel"/>
     <w:tmpl w:val="CA56FB4A"/>
@@ -6698,7 +7551,7 @@
       </w:pPr>
     </w:lvl>
   </w:abstractNum>
-  <w:abstractNum w:abstractNumId="22" w15:restartNumberingAfterBreak="0">
+  <w:abstractNum w:abstractNumId="23" w15:restartNumberingAfterBreak="0">
     <w:nsid w:val="2CB9738F"/>
     <w:multiLevelType w:val="hybridMultilevel"/>
     <w:tmpl w:val="BE5C7C70"/>
@@ -6787,7 +7640,7 @@
       </w:pPr>
     </w:lvl>
   </w:abstractNum>
-  <w:abstractNum w:abstractNumId="23" w15:restartNumberingAfterBreak="0">
+  <w:abstractNum w:abstractNumId="24" w15:restartNumberingAfterBreak="0">
     <w:nsid w:val="2EF63E04"/>
     <w:multiLevelType w:val="hybridMultilevel"/>
     <w:tmpl w:val="9EDE4BE8"/>
@@ -6874,7 +7727,7 @@
       </w:pPr>
     </w:lvl>
   </w:abstractNum>
-  <w:abstractNum w:abstractNumId="24" w15:restartNumberingAfterBreak="0">
+  <w:abstractNum w:abstractNumId="25" w15:restartNumberingAfterBreak="0">
     <w:nsid w:val="302B1C8E"/>
     <w:multiLevelType w:val="hybridMultilevel"/>
     <w:tmpl w:val="7846AACE"/>
@@ -6987,7 +7840,7 @@
       </w:rPr>
     </w:lvl>
   </w:abstractNum>
-  <w:abstractNum w:abstractNumId="25" w15:restartNumberingAfterBreak="0">
+  <w:abstractNum w:abstractNumId="26" w15:restartNumberingAfterBreak="0">
     <w:nsid w:val="32CC0065"/>
     <w:multiLevelType w:val="hybridMultilevel"/>
     <w:tmpl w:val="4D76FB14"/>
@@ -7076,7 +7929,120 @@
       </w:pPr>
     </w:lvl>
   </w:abstractNum>
-  <w:abstractNum w:abstractNumId="26" w15:restartNumberingAfterBreak="0">
+  <w:abstractNum w:abstractNumId="27" w15:restartNumberingAfterBreak="0">
+    <w:nsid w:val="398C6ECF"/>
+    <w:multiLevelType w:val="hybridMultilevel"/>
+    <w:tmpl w:val="AB403844"/>
+    <w:lvl w:ilvl="0" w:tplc="04090001">
+      <w:start w:val="1"/>
+      <w:numFmt w:val="bullet"/>
+      <w:lvlText w:val=""/>
+      <w:lvlJc w:val="left"/>
+      <w:pPr>
+        <w:ind w:left="720" w:hanging="360"/>
+      </w:pPr>
+      <w:rPr>
+        <w:rFonts w:ascii="Symbol" w:hAnsi="Symbol" w:hint="default"/>
+      </w:rPr>
+    </w:lvl>
+    <w:lvl w:ilvl="1" w:tplc="04090003" w:tentative="1">
+      <w:start w:val="1"/>
+      <w:numFmt w:val="bullet"/>
+      <w:lvlText w:val="o"/>
+      <w:lvlJc w:val="left"/>
+      <w:pPr>
+        <w:ind w:left="1440" w:hanging="360"/>
+      </w:pPr>
+      <w:rPr>
+        <w:rFonts w:ascii="Courier New" w:hAnsi="Courier New" w:cs="Courier New" w:hint="default"/>
+      </w:rPr>
+    </w:lvl>
+    <w:lvl w:ilvl="2" w:tplc="04090005" w:tentative="1">
+      <w:start w:val="1"/>
+      <w:numFmt w:val="bullet"/>
+      <w:lvlText w:val=""/>
+      <w:lvlJc w:val="left"/>
+      <w:pPr>
+        <w:ind w:left="2160" w:hanging="360"/>
+      </w:pPr>
+      <w:rPr>
+        <w:rFonts w:ascii="Wingdings" w:hAnsi="Wingdings" w:hint="default"/>
+      </w:rPr>
+    </w:lvl>
+    <w:lvl w:ilvl="3" w:tplc="04090001" w:tentative="1">
+      <w:start w:val="1"/>
+      <w:numFmt w:val="bullet"/>
+      <w:lvlText w:val=""/>
+      <w:lvlJc w:val="left"/>
+      <w:pPr>
+        <w:ind w:left="2880" w:hanging="360"/>
+      </w:pPr>
+      <w:rPr>
+        <w:rFonts w:ascii="Symbol" w:hAnsi="Symbol" w:hint="default"/>
+      </w:rPr>
+    </w:lvl>
+    <w:lvl w:ilvl="4" w:tplc="04090003" w:tentative="1">
+      <w:start w:val="1"/>
+      <w:numFmt w:val="bullet"/>
+      <w:lvlText w:val="o"/>
+      <w:lvlJc w:val="left"/>
+      <w:pPr>
+        <w:ind w:left="3600" w:hanging="360"/>
+      </w:pPr>
+      <w:rPr>
+        <w:rFonts w:ascii="Courier New" w:hAnsi="Courier New" w:cs="Courier New" w:hint="default"/>
+      </w:rPr>
+    </w:lvl>
+    <w:lvl w:ilvl="5" w:tplc="04090005" w:tentative="1">
+      <w:start w:val="1"/>
+      <w:numFmt w:val="bullet"/>
+      <w:lvlText w:val=""/>
+      <w:lvlJc w:val="left"/>
+      <w:pPr>
+        <w:ind w:left="4320" w:hanging="360"/>
+      </w:pPr>
+      <w:rPr>
+        <w:rFonts w:ascii="Wingdings" w:hAnsi="Wingdings" w:hint="default"/>
+      </w:rPr>
+    </w:lvl>
+    <w:lvl w:ilvl="6" w:tplc="04090001" w:tentative="1">
+      <w:start w:val="1"/>
+      <w:numFmt w:val="bullet"/>
+      <w:lvlText w:val=""/>
+      <w:lvlJc w:val="left"/>
+      <w:pPr>
+        <w:ind w:left="5040" w:hanging="360"/>
+      </w:pPr>
+      <w:rPr>
+        <w:rFonts w:ascii="Symbol" w:hAnsi="Symbol" w:hint="default"/>
+      </w:rPr>
+    </w:lvl>
+    <w:lvl w:ilvl="7" w:tplc="04090003" w:tentative="1">
+      <w:start w:val="1"/>
+      <w:numFmt w:val="bullet"/>
+      <w:lvlText w:val="o"/>
+      <w:lvlJc w:val="left"/>
+      <w:pPr>
+        <w:ind w:left="5760" w:hanging="360"/>
+      </w:pPr>
+      <w:rPr>
+        <w:rFonts w:ascii="Courier New" w:hAnsi="Courier New" w:cs="Courier New" w:hint="default"/>
+      </w:rPr>
+    </w:lvl>
+    <w:lvl w:ilvl="8" w:tplc="04090005" w:tentative="1">
+      <w:start w:val="1"/>
+      <w:numFmt w:val="bullet"/>
+      <w:lvlText w:val=""/>
+      <w:lvlJc w:val="left"/>
+      <w:pPr>
+        <w:ind w:left="6480" w:hanging="360"/>
+      </w:pPr>
+      <w:rPr>
+        <w:rFonts w:ascii="Wingdings" w:hAnsi="Wingdings" w:hint="default"/>
+      </w:rPr>
+    </w:lvl>
+  </w:abstractNum>
+  <w:abstractNum w:abstractNumId="28" w15:restartNumberingAfterBreak="0">
     <w:nsid w:val="3B225233"/>
     <w:multiLevelType w:val="hybridMultilevel"/>
     <w:tmpl w:val="60FC2AAC"/>
@@ -7165,7 +8131,7 @@
       </w:pPr>
     </w:lvl>
   </w:abstractNum>
-  <w:abstractNum w:abstractNumId="27" w15:restartNumberingAfterBreak="0">
+  <w:abstractNum w:abstractNumId="29" w15:restartNumberingAfterBreak="0">
     <w:nsid w:val="3B8229CE"/>
     <w:multiLevelType w:val="hybridMultilevel"/>
     <w:tmpl w:val="29FC24FC"/>
@@ -7254,7 +8220,7 @@
       </w:pPr>
     </w:lvl>
   </w:abstractNum>
-  <w:abstractNum w:abstractNumId="28" w15:restartNumberingAfterBreak="0">
+  <w:abstractNum w:abstractNumId="30" w15:restartNumberingAfterBreak="0">
     <w:nsid w:val="3CB70954"/>
     <w:multiLevelType w:val="hybridMultilevel"/>
     <w:tmpl w:val="4B602F34"/>
@@ -7343,7 +8309,7 @@
       </w:pPr>
     </w:lvl>
   </w:abstractNum>
-  <w:abstractNum w:abstractNumId="29" w15:restartNumberingAfterBreak="0">
+  <w:abstractNum w:abstractNumId="31" w15:restartNumberingAfterBreak="0">
     <w:nsid w:val="3CC17AA9"/>
     <w:multiLevelType w:val="hybridMultilevel"/>
     <w:tmpl w:val="FE7A33F4"/>
@@ -7432,7 +8398,7 @@
       </w:pPr>
     </w:lvl>
   </w:abstractNum>
-  <w:abstractNum w:abstractNumId="30" w15:restartNumberingAfterBreak="0">
+  <w:abstractNum w:abstractNumId="32" w15:restartNumberingAfterBreak="0">
     <w:nsid w:val="3D0D6B18"/>
     <w:multiLevelType w:val="hybridMultilevel"/>
     <w:tmpl w:val="7FBE3D8E"/>
@@ -7521,7 +8487,7 @@
       </w:pPr>
     </w:lvl>
   </w:abstractNum>
-  <w:abstractNum w:abstractNumId="31" w15:restartNumberingAfterBreak="0">
+  <w:abstractNum w:abstractNumId="33" w15:restartNumberingAfterBreak="0">
     <w:nsid w:val="3F09731C"/>
     <w:multiLevelType w:val="hybridMultilevel"/>
     <w:tmpl w:val="04CA2CD0"/>
@@ -7610,7 +8576,7 @@
       </w:pPr>
     </w:lvl>
   </w:abstractNum>
-  <w:abstractNum w:abstractNumId="32" w15:restartNumberingAfterBreak="0">
+  <w:abstractNum w:abstractNumId="34" w15:restartNumberingAfterBreak="0">
     <w:nsid w:val="403F7445"/>
     <w:multiLevelType w:val="hybridMultilevel"/>
     <w:tmpl w:val="DCE6FDC8"/>
@@ -7696,7 +8662,7 @@
       </w:pPr>
     </w:lvl>
   </w:abstractNum>
-  <w:abstractNum w:abstractNumId="33" w15:restartNumberingAfterBreak="0">
+  <w:abstractNum w:abstractNumId="35" w15:restartNumberingAfterBreak="0">
     <w:nsid w:val="4B6E6EBE"/>
     <w:multiLevelType w:val="hybridMultilevel"/>
     <w:tmpl w:val="786E9CF4"/>
@@ -7782,7 +8748,7 @@
       </w:pPr>
     </w:lvl>
   </w:abstractNum>
-  <w:abstractNum w:abstractNumId="34" w15:restartNumberingAfterBreak="0">
+  <w:abstractNum w:abstractNumId="36" w15:restartNumberingAfterBreak="0">
     <w:nsid w:val="509C23E9"/>
     <w:multiLevelType w:val="hybridMultilevel"/>
     <w:tmpl w:val="F0FEECF6"/>
@@ -7871,7 +8837,7 @@
       </w:pPr>
     </w:lvl>
   </w:abstractNum>
-  <w:abstractNum w:abstractNumId="35" w15:restartNumberingAfterBreak="0">
+  <w:abstractNum w:abstractNumId="37" w15:restartNumberingAfterBreak="0">
     <w:nsid w:val="50E05660"/>
     <w:multiLevelType w:val="hybridMultilevel"/>
     <w:tmpl w:val="791C870E"/>
@@ -7960,7 +8926,7 @@
       </w:pPr>
     </w:lvl>
   </w:abstractNum>
-  <w:abstractNum w:abstractNumId="36" w15:restartNumberingAfterBreak="0">
+  <w:abstractNum w:abstractNumId="38" w15:restartNumberingAfterBreak="0">
     <w:nsid w:val="593808B3"/>
     <w:multiLevelType w:val="multilevel"/>
     <w:tmpl w:val="0425001F"/>
@@ -8046,7 +9012,7 @@
       </w:pPr>
     </w:lvl>
   </w:abstractNum>
-  <w:abstractNum w:abstractNumId="37" w15:restartNumberingAfterBreak="0">
+  <w:abstractNum w:abstractNumId="39" w15:restartNumberingAfterBreak="0">
     <w:nsid w:val="5E1C34C3"/>
     <w:multiLevelType w:val="hybridMultilevel"/>
     <w:tmpl w:val="CB9A4FD8"/>
@@ -8159,7 +9125,7 @@
       </w:rPr>
     </w:lvl>
   </w:abstractNum>
-  <w:abstractNum w:abstractNumId="38" w15:restartNumberingAfterBreak="0">
+  <w:abstractNum w:abstractNumId="40" w15:restartNumberingAfterBreak="0">
     <w:nsid w:val="60141FCB"/>
     <w:multiLevelType w:val="hybridMultilevel"/>
     <w:tmpl w:val="88FCCBCE"/>
@@ -8248,7 +9214,7 @@
       </w:pPr>
     </w:lvl>
   </w:abstractNum>
-  <w:abstractNum w:abstractNumId="39" w15:restartNumberingAfterBreak="0">
+  <w:abstractNum w:abstractNumId="41" w15:restartNumberingAfterBreak="0">
     <w:nsid w:val="61041022"/>
     <w:multiLevelType w:val="hybridMultilevel"/>
     <w:tmpl w:val="84342B80"/>
@@ -8337,7 +9303,7 @@
       </w:pPr>
     </w:lvl>
   </w:abstractNum>
-  <w:abstractNum w:abstractNumId="40" w15:restartNumberingAfterBreak="0">
+  <w:abstractNum w:abstractNumId="42" w15:restartNumberingAfterBreak="0">
     <w:nsid w:val="61B23357"/>
     <w:multiLevelType w:val="hybridMultilevel"/>
     <w:tmpl w:val="029C6922"/>
@@ -8426,7 +9392,7 @@
       </w:pPr>
     </w:lvl>
   </w:abstractNum>
-  <w:abstractNum w:abstractNumId="41" w15:restartNumberingAfterBreak="0">
+  <w:abstractNum w:abstractNumId="43" w15:restartNumberingAfterBreak="0">
     <w:nsid w:val="639F1F2E"/>
     <w:multiLevelType w:val="hybridMultilevel"/>
     <w:tmpl w:val="DD58FF3C"/>
@@ -8539,7 +9505,7 @@
       </w:rPr>
     </w:lvl>
   </w:abstractNum>
-  <w:abstractNum w:abstractNumId="42" w15:restartNumberingAfterBreak="0">
+  <w:abstractNum w:abstractNumId="44" w15:restartNumberingAfterBreak="0">
     <w:nsid w:val="63A872B1"/>
     <w:multiLevelType w:val="hybridMultilevel"/>
     <w:tmpl w:val="91E68A6E"/>
@@ -8628,7 +9594,93 @@
       </w:pPr>
     </w:lvl>
   </w:abstractNum>
-  <w:abstractNum w:abstractNumId="43" w15:restartNumberingAfterBreak="0">
+  <w:abstractNum w:abstractNumId="45" w15:restartNumberingAfterBreak="0">
+    <w:nsid w:val="647A562B"/>
+    <w:multiLevelType w:val="hybridMultilevel"/>
+    <w:tmpl w:val="E6BA2304"/>
+    <w:lvl w:ilvl="0" w:tplc="0409000F">
+      <w:start w:val="1"/>
+      <w:numFmt w:val="decimal"/>
+      <w:lvlText w:val="%1."/>
+      <w:lvlJc w:val="left"/>
+      <w:pPr>
+        <w:ind w:left="720" w:hanging="360"/>
+      </w:pPr>
+    </w:lvl>
+    <w:lvl w:ilvl="1" w:tplc="04090019" w:tentative="1">
+      <w:start w:val="1"/>
+      <w:numFmt w:val="lowerLetter"/>
+      <w:lvlText w:val="%2."/>
+      <w:lvlJc w:val="left"/>
+      <w:pPr>
+        <w:ind w:left="1440" w:hanging="360"/>
+      </w:pPr>
+    </w:lvl>
+    <w:lvl w:ilvl="2" w:tplc="0409001B" w:tentative="1">
+      <w:start w:val="1"/>
+      <w:numFmt w:val="lowerRoman"/>
+      <w:lvlText w:val="%3."/>
+      <w:lvlJc w:val="right"/>
+      <w:pPr>
+        <w:ind w:left="2160" w:hanging="180"/>
+      </w:pPr>
+    </w:lvl>
+    <w:lvl w:ilvl="3" w:tplc="0409000F" w:tentative="1">
+      <w:start w:val="1"/>
+      <w:numFmt w:val="decimal"/>
+      <w:lvlText w:val="%4."/>
+      <w:lvlJc w:val="left"/>
+      <w:pPr>
+        <w:ind w:left="2880" w:hanging="360"/>
+      </w:pPr>
+    </w:lvl>
+    <w:lvl w:ilvl="4" w:tplc="04090019" w:tentative="1">
+      <w:start w:val="1"/>
+      <w:numFmt w:val="lowerLetter"/>
+      <w:lvlText w:val="%5."/>
+      <w:lvlJc w:val="left"/>
+      <w:pPr>
+        <w:ind w:left="3600" w:hanging="360"/>
+      </w:pPr>
+    </w:lvl>
+    <w:lvl w:ilvl="5" w:tplc="0409001B" w:tentative="1">
+      <w:start w:val="1"/>
+      <w:numFmt w:val="lowerRoman"/>
+      <w:lvlText w:val="%6."/>
+      <w:lvlJc w:val="right"/>
+      <w:pPr>
+        <w:ind w:left="4320" w:hanging="180"/>
+      </w:pPr>
+    </w:lvl>
+    <w:lvl w:ilvl="6" w:tplc="0409000F" w:tentative="1">
+      <w:start w:val="1"/>
+      <w:numFmt w:val="decimal"/>
+      <w:lvlText w:val="%7."/>
+      <w:lvlJc w:val="left"/>
+      <w:pPr>
+        <w:ind w:left="5040" w:hanging="360"/>
+      </w:pPr>
+    </w:lvl>
+    <w:lvl w:ilvl="7" w:tplc="04090019" w:tentative="1">
+      <w:start w:val="1"/>
+      <w:numFmt w:val="lowerLetter"/>
+      <w:lvlText w:val="%8."/>
+      <w:lvlJc w:val="left"/>
+      <w:pPr>
+        <w:ind w:left="5760" w:hanging="360"/>
+      </w:pPr>
+    </w:lvl>
+    <w:lvl w:ilvl="8" w:tplc="0409001B" w:tentative="1">
+      <w:start w:val="1"/>
+      <w:numFmt w:val="lowerRoman"/>
+      <w:lvlText w:val="%9."/>
+      <w:lvlJc w:val="right"/>
+      <w:pPr>
+        <w:ind w:left="6480" w:hanging="180"/>
+      </w:pPr>
+    </w:lvl>
+  </w:abstractNum>
+  <w:abstractNum w:abstractNumId="46" w15:restartNumberingAfterBreak="0">
     <w:nsid w:val="67363D57"/>
     <w:multiLevelType w:val="hybridMultilevel"/>
     <w:tmpl w:val="8D7C43C4"/>
@@ -8717,7 +9769,7 @@
       </w:pPr>
     </w:lvl>
   </w:abstractNum>
-  <w:abstractNum w:abstractNumId="44" w15:restartNumberingAfterBreak="0">
+  <w:abstractNum w:abstractNumId="47" w15:restartNumberingAfterBreak="0">
     <w:nsid w:val="67D35AFA"/>
     <w:multiLevelType w:val="multilevel"/>
     <w:tmpl w:val="62663968"/>
@@ -8803,7 +9855,7 @@
       </w:pPr>
     </w:lvl>
   </w:abstractNum>
-  <w:abstractNum w:abstractNumId="45" w15:restartNumberingAfterBreak="0">
+  <w:abstractNum w:abstractNumId="48" w15:restartNumberingAfterBreak="0">
     <w:nsid w:val="6D260BD7"/>
     <w:multiLevelType w:val="hybridMultilevel"/>
     <w:tmpl w:val="C652E276"/>
@@ -8892,7 +9944,7 @@
       </w:pPr>
     </w:lvl>
   </w:abstractNum>
-  <w:abstractNum w:abstractNumId="46" w15:restartNumberingAfterBreak="0">
+  <w:abstractNum w:abstractNumId="49" w15:restartNumberingAfterBreak="0">
     <w:nsid w:val="70DA2D55"/>
     <w:multiLevelType w:val="hybridMultilevel"/>
     <w:tmpl w:val="6DBC41F8"/>
@@ -8981,7 +10033,7 @@
       </w:pPr>
     </w:lvl>
   </w:abstractNum>
-  <w:abstractNum w:abstractNumId="47" w15:restartNumberingAfterBreak="0">
+  <w:abstractNum w:abstractNumId="50" w15:restartNumberingAfterBreak="0">
     <w:nsid w:val="72AC71A7"/>
     <w:multiLevelType w:val="hybridMultilevel"/>
     <w:tmpl w:val="FDD6936E"/>
@@ -9070,7 +10122,7 @@
       </w:pPr>
     </w:lvl>
   </w:abstractNum>
-  <w:abstractNum w:abstractNumId="48" w15:restartNumberingAfterBreak="0">
+  <w:abstractNum w:abstractNumId="51" w15:restartNumberingAfterBreak="0">
     <w:nsid w:val="76306160"/>
     <w:multiLevelType w:val="hybridMultilevel"/>
     <w:tmpl w:val="F1A636C2"/>
@@ -9183,7 +10235,7 @@
       </w:rPr>
     </w:lvl>
   </w:abstractNum>
-  <w:abstractNum w:abstractNumId="49" w15:restartNumberingAfterBreak="0">
+  <w:abstractNum w:abstractNumId="52" w15:restartNumberingAfterBreak="0">
     <w:nsid w:val="7BBE0CD0"/>
     <w:multiLevelType w:val="hybridMultilevel"/>
     <w:tmpl w:val="647EA582"/>
@@ -9272,7 +10324,7 @@
       </w:pPr>
     </w:lvl>
   </w:abstractNum>
-  <w:abstractNum w:abstractNumId="50" w15:restartNumberingAfterBreak="0">
+  <w:abstractNum w:abstractNumId="53" w15:restartNumberingAfterBreak="0">
     <w:nsid w:val="7E932608"/>
     <w:multiLevelType w:val="hybridMultilevel"/>
     <w:tmpl w:val="34AE4E5E"/>
@@ -9362,25 +10414,25 @@
     </w:lvl>
   </w:abstractNum>
   <w:num w:numId="1">
-    <w:abstractNumId w:val="36"/>
+    <w:abstractNumId w:val="38"/>
   </w:num>
   <w:num w:numId="2">
-    <w:abstractNumId w:val="14"/>
+    <w:abstractNumId w:val="15"/>
   </w:num>
   <w:num w:numId="3">
-    <w:abstractNumId w:val="15"/>
+    <w:abstractNumId w:val="16"/>
   </w:num>
   <w:num w:numId="4">
-    <w:abstractNumId w:val="4"/>
+    <w:abstractNumId w:val="5"/>
   </w:num>
   <w:num w:numId="5">
-    <w:abstractNumId w:val="12"/>
+    <w:abstractNumId w:val="13"/>
   </w:num>
   <w:num w:numId="6">
-    <w:abstractNumId w:val="6"/>
+    <w:abstractNumId w:val="7"/>
   </w:num>
   <w:num w:numId="7">
-    <w:abstractNumId w:val="6"/>
+    <w:abstractNumId w:val="7"/>
     <w:lvlOverride w:ilvl="0">
       <w:startOverride w:val="1"/>
     </w:lvlOverride>
@@ -9410,7 +10462,7 @@
     </w:lvlOverride>
   </w:num>
   <w:num w:numId="8">
-    <w:abstractNumId w:val="6"/>
+    <w:abstractNumId w:val="7"/>
     <w:lvlOverride w:ilvl="0">
       <w:startOverride w:val="1"/>
     </w:lvlOverride>
@@ -9440,10 +10492,10 @@
     </w:lvlOverride>
   </w:num>
   <w:num w:numId="9">
-    <w:abstractNumId w:val="44"/>
+    <w:abstractNumId w:val="47"/>
   </w:num>
   <w:num w:numId="10">
-    <w:abstractNumId w:val="6"/>
+    <w:abstractNumId w:val="7"/>
     <w:lvlOverride w:ilvl="0">
       <w:startOverride w:val="1"/>
     </w:lvlOverride>
@@ -9473,16 +10525,16 @@
     </w:lvlOverride>
   </w:num>
   <w:num w:numId="11">
-    <w:abstractNumId w:val="6"/>
+    <w:abstractNumId w:val="7"/>
   </w:num>
   <w:num w:numId="12">
-    <w:abstractNumId w:val="6"/>
+    <w:abstractNumId w:val="7"/>
   </w:num>
   <w:num w:numId="13">
-    <w:abstractNumId w:val="6"/>
+    <w:abstractNumId w:val="7"/>
   </w:num>
   <w:num w:numId="14">
-    <w:abstractNumId w:val="6"/>
+    <w:abstractNumId w:val="7"/>
     <w:lvlOverride w:ilvl="0">
       <w:startOverride w:val="1"/>
     </w:lvlOverride>
@@ -9512,7 +10564,7 @@
     </w:lvlOverride>
   </w:num>
   <w:num w:numId="15">
-    <w:abstractNumId w:val="6"/>
+    <w:abstractNumId w:val="7"/>
     <w:lvlOverride w:ilvl="0">
       <w:startOverride w:val="1"/>
     </w:lvlOverride>
@@ -9542,34 +10594,34 @@
     </w:lvlOverride>
   </w:num>
   <w:num w:numId="16">
-    <w:abstractNumId w:val="44"/>
+    <w:abstractNumId w:val="47"/>
   </w:num>
   <w:num w:numId="17">
-    <w:abstractNumId w:val="6"/>
+    <w:abstractNumId w:val="7"/>
   </w:num>
   <w:num w:numId="18">
-    <w:abstractNumId w:val="6"/>
+    <w:abstractNumId w:val="7"/>
   </w:num>
   <w:num w:numId="19">
-    <w:abstractNumId w:val="6"/>
+    <w:abstractNumId w:val="7"/>
   </w:num>
   <w:num w:numId="20">
-    <w:abstractNumId w:val="6"/>
+    <w:abstractNumId w:val="7"/>
   </w:num>
   <w:num w:numId="21">
-    <w:abstractNumId w:val="6"/>
+    <w:abstractNumId w:val="7"/>
   </w:num>
   <w:num w:numId="22">
-    <w:abstractNumId w:val="6"/>
+    <w:abstractNumId w:val="7"/>
   </w:num>
   <w:num w:numId="23">
-    <w:abstractNumId w:val="6"/>
+    <w:abstractNumId w:val="7"/>
   </w:num>
   <w:num w:numId="24">
-    <w:abstractNumId w:val="6"/>
+    <w:abstractNumId w:val="7"/>
   </w:num>
   <w:num w:numId="25">
-    <w:abstractNumId w:val="6"/>
+    <w:abstractNumId w:val="7"/>
     <w:lvlOverride w:ilvl="0">
       <w:startOverride w:val="1"/>
     </w:lvlOverride>
@@ -9599,16 +10651,16 @@
     </w:lvlOverride>
   </w:num>
   <w:num w:numId="26">
-    <w:abstractNumId w:val="32"/>
+    <w:abstractNumId w:val="34"/>
   </w:num>
   <w:num w:numId="27">
-    <w:abstractNumId w:val="19"/>
+    <w:abstractNumId w:val="20"/>
   </w:num>
   <w:num w:numId="28">
-    <w:abstractNumId w:val="6"/>
+    <w:abstractNumId w:val="7"/>
   </w:num>
   <w:num w:numId="29">
-    <w:abstractNumId w:val="6"/>
+    <w:abstractNumId w:val="7"/>
     <w:lvlOverride w:ilvl="0">
       <w:startOverride w:val="1"/>
     </w:lvlOverride>
@@ -9638,7 +10690,7 @@
     </w:lvlOverride>
   </w:num>
   <w:num w:numId="30">
-    <w:abstractNumId w:val="44"/>
+    <w:abstractNumId w:val="47"/>
     <w:lvlOverride w:ilvl="0">
       <w:startOverride w:val="1"/>
     </w:lvlOverride>
@@ -9668,10 +10720,10 @@
     </w:lvlOverride>
   </w:num>
   <w:num w:numId="31">
-    <w:abstractNumId w:val="8"/>
+    <w:abstractNumId w:val="9"/>
   </w:num>
   <w:num w:numId="32">
-    <w:abstractNumId w:val="6"/>
+    <w:abstractNumId w:val="7"/>
     <w:lvlOverride w:ilvl="0">
       <w:startOverride w:val="1"/>
     </w:lvlOverride>
@@ -9701,134 +10753,143 @@
     </w:lvlOverride>
   </w:num>
   <w:num w:numId="33">
+    <w:abstractNumId w:val="35"/>
+  </w:num>
+  <w:num w:numId="34">
+    <w:abstractNumId w:val="8"/>
+  </w:num>
+  <w:num w:numId="35">
+    <w:abstractNumId w:val="43"/>
+  </w:num>
+  <w:num w:numId="36">
+    <w:abstractNumId w:val="25"/>
+  </w:num>
+  <w:num w:numId="37">
+    <w:abstractNumId w:val="19"/>
+  </w:num>
+  <w:num w:numId="38">
+    <w:abstractNumId w:val="6"/>
+  </w:num>
+  <w:num w:numId="39">
+    <w:abstractNumId w:val="2"/>
+  </w:num>
+  <w:num w:numId="40">
+    <w:abstractNumId w:val="12"/>
+  </w:num>
+  <w:num w:numId="41">
+    <w:abstractNumId w:val="48"/>
+  </w:num>
+  <w:num w:numId="42">
+    <w:abstractNumId w:val="39"/>
+  </w:num>
+  <w:num w:numId="43">
+    <w:abstractNumId w:val="10"/>
+  </w:num>
+  <w:num w:numId="44">
+    <w:abstractNumId w:val="18"/>
+  </w:num>
+  <w:num w:numId="45">
     <w:abstractNumId w:val="33"/>
   </w:num>
-  <w:num w:numId="34">
-    <w:abstractNumId w:val="7"/>
+  <w:num w:numId="46">
+    <w:abstractNumId w:val="28"/>
   </w:num>
-  <w:num w:numId="35">
+  <w:num w:numId="47">
+    <w:abstractNumId w:val="17"/>
+  </w:num>
+  <w:num w:numId="48">
+    <w:abstractNumId w:val="50"/>
+  </w:num>
+  <w:num w:numId="49">
+    <w:abstractNumId w:val="46"/>
+  </w:num>
+  <w:num w:numId="50">
     <w:abstractNumId w:val="41"/>
   </w:num>
-  <w:num w:numId="36">
-    <w:abstractNumId w:val="24"/>
-  </w:num>
-  <w:num w:numId="37">
-    <w:abstractNumId w:val="18"/>
-  </w:num>
-  <w:num w:numId="38">
-    <w:abstractNumId w:val="5"/>
-  </w:num>
-  <w:num w:numId="39">
-    <w:abstractNumId w:val="1"/>
-  </w:num>
-  <w:num w:numId="40">
-    <w:abstractNumId w:val="11"/>
-  </w:num>
-  <w:num w:numId="41">
-    <w:abstractNumId w:val="45"/>
-  </w:num>
-  <w:num w:numId="42">
-    <w:abstractNumId w:val="37"/>
-  </w:num>
-  <w:num w:numId="43">
-    <w:abstractNumId w:val="9"/>
-  </w:num>
-  <w:num w:numId="44">
-    <w:abstractNumId w:val="17"/>
-  </w:num>
-  <w:num w:numId="45">
-    <w:abstractNumId w:val="31"/>
-  </w:num>
-  <w:num w:numId="46">
-    <w:abstractNumId w:val="26"/>
-  </w:num>
-  <w:num w:numId="47">
-    <w:abstractNumId w:val="16"/>
-  </w:num>
-  <w:num w:numId="48">
-    <w:abstractNumId w:val="47"/>
-  </w:num>
-  <w:num w:numId="49">
-    <w:abstractNumId w:val="43"/>
-  </w:num>
-  <w:num w:numId="50">
-    <w:abstractNumId w:val="39"/>
-  </w:num>
   <w:num w:numId="51">
-    <w:abstractNumId w:val="30"/>
+    <w:abstractNumId w:val="32"/>
   </w:num>
   <w:num w:numId="52">
     <w:abstractNumId w:val="0"/>
   </w:num>
   <w:num w:numId="53">
-    <w:abstractNumId w:val="20"/>
+    <w:abstractNumId w:val="21"/>
   </w:num>
   <w:num w:numId="54">
-    <w:abstractNumId w:val="13"/>
+    <w:abstractNumId w:val="14"/>
   </w:num>
   <w:num w:numId="55">
+    <w:abstractNumId w:val="52"/>
+  </w:num>
+  <w:num w:numId="56">
+    <w:abstractNumId w:val="4"/>
+  </w:num>
+  <w:num w:numId="57">
+    <w:abstractNumId w:val="42"/>
+  </w:num>
+  <w:num w:numId="58">
+    <w:abstractNumId w:val="26"/>
+  </w:num>
+  <w:num w:numId="59">
     <w:abstractNumId w:val="49"/>
   </w:num>
-  <w:num w:numId="56">
+  <w:num w:numId="60">
+    <w:abstractNumId w:val="11"/>
+  </w:num>
+  <w:num w:numId="61">
+    <w:abstractNumId w:val="30"/>
+  </w:num>
+  <w:num w:numId="62">
+    <w:abstractNumId w:val="37"/>
+  </w:num>
+  <w:num w:numId="63">
+    <w:abstractNumId w:val="36"/>
+  </w:num>
+  <w:num w:numId="64">
+    <w:abstractNumId w:val="53"/>
+  </w:num>
+  <w:num w:numId="65">
+    <w:abstractNumId w:val="23"/>
+  </w:num>
+  <w:num w:numId="66">
+    <w:abstractNumId w:val="29"/>
+  </w:num>
+  <w:num w:numId="67">
+    <w:abstractNumId w:val="31"/>
+  </w:num>
+  <w:num w:numId="68">
+    <w:abstractNumId w:val="44"/>
+  </w:num>
+  <w:num w:numId="69">
+    <w:abstractNumId w:val="40"/>
+  </w:num>
+  <w:num w:numId="70">
+    <w:abstractNumId w:val="22"/>
+  </w:num>
+  <w:num w:numId="71">
+    <w:abstractNumId w:val="24"/>
+  </w:num>
+  <w:num w:numId="72">
     <w:abstractNumId w:val="3"/>
   </w:num>
-  <w:num w:numId="57">
-    <w:abstractNumId w:val="40"/>
+  <w:num w:numId="73">
+    <w:abstractNumId w:val="51"/>
   </w:num>
-  <w:num w:numId="58">
-    <w:abstractNumId w:val="25"/>
-  </w:num>
-  <w:num w:numId="59">
-    <w:abstractNumId w:val="46"/>
-  </w:num>
-  <w:num w:numId="60">
-    <w:abstractNumId w:val="10"/>
-  </w:num>
-  <w:num w:numId="61">
-    <w:abstractNumId w:val="28"/>
-  </w:num>
-  <w:num w:numId="62">
-    <w:abstractNumId w:val="35"/>
-  </w:num>
-  <w:num w:numId="63">
-    <w:abstractNumId w:val="34"/>
-  </w:num>
-  <w:num w:numId="64">
-    <w:abstractNumId w:val="50"/>
-  </w:num>
-  <w:num w:numId="65">
-    <w:abstractNumId w:val="22"/>
-  </w:num>
-  <w:num w:numId="66">
+  <w:num w:numId="74">
     <w:abstractNumId w:val="27"/>
   </w:num>
-  <w:num w:numId="67">
-    <w:abstractNumId w:val="29"/>
+  <w:num w:numId="75">
+    <w:abstractNumId w:val="1"/>
   </w:num>
-  <w:num w:numId="68">
-    <w:abstractNumId w:val="42"/>
-  </w:num>
-  <w:num w:numId="69">
-    <w:abstractNumId w:val="38"/>
-  </w:num>
-  <w:num w:numId="70">
-    <w:abstractNumId w:val="21"/>
-  </w:num>
-  <w:num w:numId="71">
-    <w:abstractNumId w:val="23"/>
-  </w:num>
-  <w:num w:numId="72">
-    <w:abstractNumId w:val="2"/>
-  </w:num>
-  <w:num w:numId="73">
-    <w:abstractNumId w:val="48"/>
+  <w:num w:numId="76">
+    <w:abstractNumId w:val="45"/>
   </w:num>
   <w:numIdMacAtCleanup w:val="70"/>
 </w:numbering>
 </file>
 
 <file path=word/styles.xml><?xml version="1.0" encoding="utf-8"?>
-<w:styles xmlns:mc="http://schemas.openxmlformats.org/markup-compatibility/2006" xmlns:r="http://schemas.openxmlformats.org/officeDocument/2006/relationships" xmlns:w="http://schemas.openxmlformats.org/wordprocessingml/2006/main" xmlns:w14="http://schemas.microsoft.com/office/word/2010/wordml" xmlns:w15="http://schemas.microsoft.com/office/word/2012/wordml" xmlns:w16se="http://schemas.microsoft.com/office/word/2015/wordml/symex" mc:Ignorable="w14 w15 w16se">
+<w:styles xmlns:mc="http://schemas.openxmlformats.org/markup-compatibility/2006" xmlns:r="http://schemas.openxmlformats.org/officeDocument/2006/relationships" xmlns:w="http://schemas.openxmlformats.org/wordprocessingml/2006/main" xmlns:w14="http://schemas.microsoft.com/office/word/2010/wordml" xmlns:w15="http://schemas.microsoft.com/office/word/2012/wordml" mc:Ignorable="w14 w15">
   <w:docDefaults>
     <w:rPrDefault>
       <w:rPr>
@@ -11753,7 +12814,7 @@
 </file>
 
 <file path=word/glossary/document.xml><?xml version="1.0" encoding="utf-8"?>
-<w:glossaryDocument xmlns:wpc="http://schemas.microsoft.com/office/word/2010/wordprocessingCanvas" xmlns:cx="http://schemas.microsoft.com/office/drawing/2014/chartex" xmlns:cx1="http://schemas.microsoft.com/office/drawing/2015/9/8/chartex" xmlns:mc="http://schemas.openxmlformats.org/markup-compatibility/2006" xmlns:o="urn:schemas-microsoft-com:office:office" xmlns:r="http://schemas.openxmlformats.org/officeDocument/2006/relationships" xmlns:m="http://schemas.openxmlformats.org/officeDocument/2006/math" xmlns:v="urn:schemas-microsoft-com:vml" xmlns:wp14="http://schemas.microsoft.com/office/word/2010/wordprocessingDrawing" xmlns:wp="http://schemas.openxmlformats.org/drawingml/2006/wordprocessingDrawing" xmlns:w10="urn:schemas-microsoft-com:office:word" xmlns:w="http://schemas.openxmlformats.org/wordprocessingml/2006/main" xmlns:w14="http://schemas.microsoft.com/office/word/2010/wordml" xmlns:w15="http://schemas.microsoft.com/office/word/2012/wordml" xmlns:w16se="http://schemas.microsoft.com/office/word/2015/wordml/symex" xmlns:wpg="http://schemas.microsoft.com/office/word/2010/wordprocessingGroup" xmlns:wpi="http://schemas.microsoft.com/office/word/2010/wordprocessingInk" xmlns:wne="http://schemas.microsoft.com/office/word/2006/wordml" xmlns:wps="http://schemas.microsoft.com/office/word/2010/wordprocessingShape" mc:Ignorable="w14 w15 w16se wp14">
+<w:glossaryDocument xmlns:wpc="http://schemas.microsoft.com/office/word/2010/wordprocessingCanvas" xmlns:mc="http://schemas.openxmlformats.org/markup-compatibility/2006" xmlns:o="urn:schemas-microsoft-com:office:office" xmlns:r="http://schemas.openxmlformats.org/officeDocument/2006/relationships" xmlns:m="http://schemas.openxmlformats.org/officeDocument/2006/math" xmlns:v="urn:schemas-microsoft-com:vml" xmlns:wp14="http://schemas.microsoft.com/office/word/2010/wordprocessingDrawing" xmlns:wp="http://schemas.openxmlformats.org/drawingml/2006/wordprocessingDrawing" xmlns:w10="urn:schemas-microsoft-com:office:word" xmlns:w="http://schemas.openxmlformats.org/wordprocessingml/2006/main" xmlns:w14="http://schemas.microsoft.com/office/word/2010/wordml" xmlns:w15="http://schemas.microsoft.com/office/word/2012/wordml" xmlns:wpg="http://schemas.microsoft.com/office/word/2010/wordprocessingGroup" xmlns:wpi="http://schemas.microsoft.com/office/word/2010/wordprocessingInk" xmlns:wne="http://schemas.microsoft.com/office/word/2006/wordml" xmlns:wps="http://schemas.microsoft.com/office/word/2010/wordprocessingShape" mc:Ignorable="w14 w15 wp14">
   <w:docParts>
     <w:docPart>
       <w:docPartPr>
@@ -11935,10 +12996,10 @@
 </file>
 
 <file path=word/glossary/fontTable.xml><?xml version="1.0" encoding="utf-8"?>
-<w:fonts xmlns:mc="http://schemas.openxmlformats.org/markup-compatibility/2006" xmlns:r="http://schemas.openxmlformats.org/officeDocument/2006/relationships" xmlns:w="http://schemas.openxmlformats.org/wordprocessingml/2006/main" xmlns:w14="http://schemas.microsoft.com/office/word/2010/wordml" xmlns:w15="http://schemas.microsoft.com/office/word/2012/wordml" xmlns:w16se="http://schemas.microsoft.com/office/word/2015/wordml/symex" mc:Ignorable="w14 w15 w16se">
+<w:fonts xmlns:mc="http://schemas.openxmlformats.org/markup-compatibility/2006" xmlns:r="http://schemas.openxmlformats.org/officeDocument/2006/relationships" xmlns:w="http://schemas.openxmlformats.org/wordprocessingml/2006/main" xmlns:w14="http://schemas.microsoft.com/office/word/2010/wordml" xmlns:w15="http://schemas.microsoft.com/office/word/2012/wordml" mc:Ignorable="w14 w15">
   <w:font w:name="Times New Roman">
     <w:panose1 w:val="02020603050405020304"/>
-    <w:charset w:val="BA"/>
+    <w:charset w:val="00"/>
     <w:family w:val="roman"/>
     <w:pitch w:val="variable"/>
     <w:sig w:usb0="E0002EFF" w:usb1="C0007843" w:usb2="00000009" w:usb3="00000000" w:csb0="000001FF" w:csb1="00000000"/>
@@ -11952,7 +13013,7 @@
   </w:font>
   <w:font w:name="Courier New">
     <w:panose1 w:val="02070309020205020404"/>
-    <w:charset w:val="BA"/>
+    <w:charset w:val="00"/>
     <w:family w:val="modern"/>
     <w:pitch w:val="fixed"/>
     <w:sig w:usb0="E0002EFF" w:usb1="C0007843" w:usb2="00000009" w:usb3="00000000" w:csb0="000001FF" w:csb1="00000000"/>
@@ -11966,42 +13027,43 @@
   </w:font>
   <w:font w:name="Arial Unicode MS">
     <w:panose1 w:val="020B0604020202020204"/>
-    <w:charset w:val="80"/>
-    <w:family w:val="swiss"/>
+    <w:charset w:val="00"/>
+    <w:family w:val="roman"/>
+    <w:notTrueType/>
     <w:pitch w:val="variable"/>
-    <w:sig w:usb0="F7FFAFFF" w:usb1="E9DFFFFF" w:usb2="0000003F" w:usb3="00000000" w:csb0="003F01FF" w:csb1="00000000"/>
+    <w:sig w:usb0="00000003" w:usb1="00000000" w:usb2="00000000" w:usb3="00000000" w:csb0="00000001" w:csb1="00000000"/>
   </w:font>
   <w:font w:name="Cambria">
     <w:panose1 w:val="02040503050406030204"/>
-    <w:charset w:val="BA"/>
+    <w:charset w:val="00"/>
     <w:family w:val="roman"/>
     <w:pitch w:val="variable"/>
     <w:sig w:usb0="E00002FF" w:usb1="400004FF" w:usb2="00000000" w:usb3="00000000" w:csb0="0000019F" w:csb1="00000000"/>
   </w:font>
   <w:font w:name="Calibri">
     <w:panose1 w:val="020F0502020204030204"/>
-    <w:charset w:val="BA"/>
+    <w:charset w:val="00"/>
     <w:family w:val="swiss"/>
     <w:pitch w:val="variable"/>
     <w:sig w:usb0="E00002FF" w:usb1="4000ACFF" w:usb2="00000001" w:usb3="00000000" w:csb0="0000019F" w:csb1="00000000"/>
   </w:font>
   <w:font w:name="Arial">
     <w:panose1 w:val="020B0604020202020204"/>
-    <w:charset w:val="BA"/>
+    <w:charset w:val="00"/>
     <w:family w:val="swiss"/>
     <w:pitch w:val="variable"/>
     <w:sig w:usb0="E0002EFF" w:usb1="C0007843" w:usb2="00000009" w:usb3="00000000" w:csb0="000001FF" w:csb1="00000000"/>
   </w:font>
   <w:font w:name="Tahoma">
     <w:panose1 w:val="020B0604030504040204"/>
-    <w:charset w:val="BA"/>
+    <w:charset w:val="00"/>
     <w:family w:val="swiss"/>
     <w:pitch w:val="variable"/>
     <w:sig w:usb0="E1002EFF" w:usb1="C000605B" w:usb2="00000029" w:usb3="00000000" w:csb0="000101FF" w:csb1="00000000"/>
   </w:font>
   <w:font w:name="Calibri Light">
     <w:panose1 w:val="020F0302020204030204"/>
-    <w:charset w:val="BA"/>
+    <w:charset w:val="00"/>
     <w:family w:val="swiss"/>
     <w:pitch w:val="variable"/>
     <w:sig w:usb0="A00002EF" w:usb1="4000207B" w:usb2="00000000" w:usb3="00000000" w:csb0="0000019F" w:csb1="00000000"/>
@@ -12010,7 +13072,7 @@
 </file>
 
 <file path=word/glossary/settings.xml><?xml version="1.0" encoding="utf-8"?>
-<w:settings xmlns:mc="http://schemas.openxmlformats.org/markup-compatibility/2006" xmlns:o="urn:schemas-microsoft-com:office:office" xmlns:r="http://schemas.openxmlformats.org/officeDocument/2006/relationships" xmlns:m="http://schemas.openxmlformats.org/officeDocument/2006/math" xmlns:v="urn:schemas-microsoft-com:vml" xmlns:w10="urn:schemas-microsoft-com:office:word" xmlns:w="http://schemas.openxmlformats.org/wordprocessingml/2006/main" xmlns:w14="http://schemas.microsoft.com/office/word/2010/wordml" xmlns:w15="http://schemas.microsoft.com/office/word/2012/wordml" xmlns:w16se="http://schemas.microsoft.com/office/word/2015/wordml/symex" xmlns:sl="http://schemas.openxmlformats.org/schemaLibrary/2006/main" mc:Ignorable="w14 w15 w16se">
+<w:settings xmlns:mc="http://schemas.openxmlformats.org/markup-compatibility/2006" xmlns:o="urn:schemas-microsoft-com:office:office" xmlns:r="http://schemas.openxmlformats.org/officeDocument/2006/relationships" xmlns:m="http://schemas.openxmlformats.org/officeDocument/2006/math" xmlns:v="urn:schemas-microsoft-com:vml" xmlns:w10="urn:schemas-microsoft-com:office:word" xmlns:w="http://schemas.openxmlformats.org/wordprocessingml/2006/main" xmlns:w14="http://schemas.microsoft.com/office/word/2010/wordml" xmlns:w15="http://schemas.microsoft.com/office/word/2012/wordml" xmlns:sl="http://schemas.openxmlformats.org/schemaLibrary/2006/main" mc:Ignorable="w14 w15">
   <w:view w:val="normal"/>
   <w:defaultTabStop w:val="720"/>
   <w:hyphenationZone w:val="425"/>
@@ -12027,6 +13089,7 @@
     <w:rsidRoot w:val="004E02C0"/>
     <w:rsid w:val="000172DD"/>
     <w:rsid w:val="0036477D"/>
+    <w:rsid w:val="00406A59"/>
     <w:rsid w:val="004E02C0"/>
   </w:rsids>
   <m:mathPr>
@@ -12044,14 +13107,14 @@
   </m:mathPr>
   <w:themeFontLang w:val="en-US"/>
   <w:clrSchemeMapping w:bg1="light1" w:t1="dark1" w:bg2="light2" w:t2="dark2" w:accent1="accent1" w:accent2="accent2" w:accent3="accent3" w:accent4="accent4" w:accent5="accent5" w:accent6="accent6" w:hyperlink="hyperlink" w:followedHyperlink="followedHyperlink"/>
-  <w:decimalSymbol w:val=","/>
-  <w:listSeparator w:val=";"/>
+  <w:decimalSymbol w:val="."/>
+  <w:listSeparator w:val=","/>
   <w15:chartTrackingRefBased/>
 </w:settings>
 </file>
 
 <file path=word/glossary/styles.xml><?xml version="1.0" encoding="utf-8"?>
-<w:styles xmlns:mc="http://schemas.openxmlformats.org/markup-compatibility/2006" xmlns:r="http://schemas.openxmlformats.org/officeDocument/2006/relationships" xmlns:w="http://schemas.openxmlformats.org/wordprocessingml/2006/main" xmlns:w14="http://schemas.microsoft.com/office/word/2010/wordml" xmlns:w15="http://schemas.microsoft.com/office/word/2012/wordml" xmlns:w16se="http://schemas.microsoft.com/office/word/2015/wordml/symex" mc:Ignorable="w14 w15 w16se">
+<w:styles xmlns:mc="http://schemas.openxmlformats.org/markup-compatibility/2006" xmlns:r="http://schemas.openxmlformats.org/officeDocument/2006/relationships" xmlns:w="http://schemas.openxmlformats.org/wordprocessingml/2006/main" xmlns:w14="http://schemas.microsoft.com/office/word/2010/wordml" xmlns:w15="http://schemas.microsoft.com/office/word/2012/wordml" mc:Ignorable="w14 w15">
   <w:docDefaults>
     <w:rPrDefault>
       <w:rPr>
@@ -12505,7 +13568,7 @@
 </file>
 
 <file path=word/glossary/webSettings.xml><?xml version="1.0" encoding="utf-8"?>
-<w:webSettings xmlns:mc="http://schemas.openxmlformats.org/markup-compatibility/2006" xmlns:r="http://schemas.openxmlformats.org/officeDocument/2006/relationships" xmlns:w="http://schemas.openxmlformats.org/wordprocessingml/2006/main" xmlns:w14="http://schemas.microsoft.com/office/word/2010/wordml" xmlns:w15="http://schemas.microsoft.com/office/word/2012/wordml" xmlns:w16se="http://schemas.microsoft.com/office/word/2015/wordml/symex" mc:Ignorable="w14 w15 w16se">
+<w:webSettings xmlns:mc="http://schemas.openxmlformats.org/markup-compatibility/2006" xmlns:r="http://schemas.openxmlformats.org/officeDocument/2006/relationships" xmlns:w="http://schemas.openxmlformats.org/wordprocessingml/2006/main" xmlns:w14="http://schemas.microsoft.com/office/word/2010/wordml" xmlns:w15="http://schemas.microsoft.com/office/word/2012/wordml" mc:Ignorable="w14 w15">
   <w:optimizeForBrowser/>
   <w:allowPNG/>
 </w:webSettings>
@@ -13005,7 +14068,7 @@
 </file>
 
 <file path=customXml/itemProps2.xml><?xml version="1.0" encoding="utf-8"?>
-<ds:datastoreItem xmlns:ds="http://schemas.openxmlformats.org/officeDocument/2006/customXml" ds:itemID="{807460D1-D0EF-4413-94A0-E3432D845625}">
+<ds:datastoreItem xmlns:ds="http://schemas.openxmlformats.org/officeDocument/2006/customXml" ds:itemID="{4F3D87E1-49C2-4F12-905C-B369EA638B6C}">
   <ds:schemaRefs>
     <ds:schemaRef ds:uri="http://schemas.openxmlformats.org/officeDocument/2006/bibliography"/>
   </ds:schemaRefs>

--- a/Simulation/Master thesis.docx
+++ b/Simulation/Master thesis.docx
@@ -1,6 +1,6 @@
 
 <file path=word/document.xml><?xml version="1.0" encoding="utf-8"?>
-<w:document xmlns:wpc="http://schemas.microsoft.com/office/word/2010/wordprocessingCanvas" xmlns:mc="http://schemas.openxmlformats.org/markup-compatibility/2006" xmlns:o="urn:schemas-microsoft-com:office:office" xmlns:r="http://schemas.openxmlformats.org/officeDocument/2006/relationships" xmlns:m="http://schemas.openxmlformats.org/officeDocument/2006/math" xmlns:v="urn:schemas-microsoft-com:vml" xmlns:wp14="http://schemas.microsoft.com/office/word/2010/wordprocessingDrawing" xmlns:wp="http://schemas.openxmlformats.org/drawingml/2006/wordprocessingDrawing" xmlns:w10="urn:schemas-microsoft-com:office:word" xmlns:w="http://schemas.openxmlformats.org/wordprocessingml/2006/main" xmlns:w14="http://schemas.microsoft.com/office/word/2010/wordml" xmlns:w15="http://schemas.microsoft.com/office/word/2012/wordml" xmlns:wpg="http://schemas.microsoft.com/office/word/2010/wordprocessingGroup" xmlns:wpi="http://schemas.microsoft.com/office/word/2010/wordprocessingInk" xmlns:wne="http://schemas.microsoft.com/office/word/2006/wordml" xmlns:wps="http://schemas.microsoft.com/office/word/2010/wordprocessingShape" mc:Ignorable="w14 w15 wp14">
+<w:document xmlns:wpc="http://schemas.microsoft.com/office/word/2010/wordprocessingCanvas" xmlns:cx="http://schemas.microsoft.com/office/drawing/2014/chartex" xmlns:cx1="http://schemas.microsoft.com/office/drawing/2015/9/8/chartex" xmlns:mc="http://schemas.openxmlformats.org/markup-compatibility/2006" xmlns:o="urn:schemas-microsoft-com:office:office" xmlns:r="http://schemas.openxmlformats.org/officeDocument/2006/relationships" xmlns:m="http://schemas.openxmlformats.org/officeDocument/2006/math" xmlns:v="urn:schemas-microsoft-com:vml" xmlns:wp14="http://schemas.microsoft.com/office/word/2010/wordprocessingDrawing" xmlns:wp="http://schemas.openxmlformats.org/drawingml/2006/wordprocessingDrawing" xmlns:w10="urn:schemas-microsoft-com:office:word" xmlns:w="http://schemas.openxmlformats.org/wordprocessingml/2006/main" xmlns:w14="http://schemas.microsoft.com/office/word/2010/wordml" xmlns:w15="http://schemas.microsoft.com/office/word/2012/wordml" xmlns:w16se="http://schemas.microsoft.com/office/word/2015/wordml/symex" xmlns:wpg="http://schemas.microsoft.com/office/word/2010/wordprocessingGroup" xmlns:wpi="http://schemas.microsoft.com/office/word/2010/wordprocessingInk" xmlns:wne="http://schemas.microsoft.com/office/word/2006/wordml" xmlns:wps="http://schemas.microsoft.com/office/word/2010/wordprocessingShape" mc:Ignorable="w14 w15 w16se wp14">
   <w:body>
     <w:p>
       <w:pPr>
@@ -100,8 +100,8 @@
         <w:commentReference w:id="1"/>
       </w:r>
     </w:p>
-    <w:bookmarkStart w:id="2" w:name="OLE_LINK1" w:displacedByCustomXml="next"/>
-    <w:bookmarkStart w:id="3" w:name="OLE_LINK2" w:displacedByCustomXml="next"/>
+    <w:bookmarkStart w:id="2" w:name="OLE_LINK2" w:displacedByCustomXml="next"/>
+    <w:bookmarkStart w:id="3" w:name="OLE_LINK1" w:displacedByCustomXml="next"/>
     <w:sdt>
       <w:sdtPr>
         <w:alias w:val="Tiitel"/>
@@ -184,7 +184,6 @@
       <w:r>
         <w:rPr>
           <w:noProof/>
-          <w:lang w:val="en-US" w:eastAsia="en-US"/>
         </w:rPr>
         <mc:AlternateContent>
           <mc:Choice Requires="wps">
@@ -2295,21 +2294,7 @@
         <w:rPr>
           <w:lang w:val="en-GB"/>
         </w:rPr>
-        <w:t xml:space="preserve"> able to read the </w:t>
-      </w:r>
-      <w:proofErr w:type="spellStart"/>
-      <w:r>
-        <w:rPr>
-          <w:lang w:val="en-GB"/>
-        </w:rPr>
-        <w:t>robroute</w:t>
-      </w:r>
-      <w:proofErr w:type="spellEnd"/>
-      <w:r>
-        <w:rPr>
-          <w:lang w:val="en-GB"/>
-        </w:rPr>
-        <w:t xml:space="preserve"> file format</w:t>
+        <w:t xml:space="preserve"> able to read the robroute file format</w:t>
       </w:r>
     </w:p>
     <w:p>
@@ -2339,21 +2324,7 @@
         <w:rPr>
           <w:lang w:val="en-GB"/>
         </w:rPr>
-        <w:t xml:space="preserve">able to construct parking lot and machines’ instruction from a </w:t>
-      </w:r>
-      <w:proofErr w:type="spellStart"/>
-      <w:r>
-        <w:rPr>
-          <w:lang w:val="en-GB"/>
-        </w:rPr>
-        <w:t>robroute</w:t>
-      </w:r>
-      <w:proofErr w:type="spellEnd"/>
-      <w:r>
-        <w:rPr>
-          <w:lang w:val="en-GB"/>
-        </w:rPr>
-        <w:t xml:space="preserve"> instruction file.</w:t>
+        <w:t>able to construct parking lot and machines’ instruction from a robroute instruction file.</w:t>
       </w:r>
     </w:p>
     <w:p>
@@ -2371,7 +2342,13 @@
         <w:rPr>
           <w:lang w:val="en-GB"/>
         </w:rPr>
-        <w:t>Application is showing static images of the start and end situation of the parking lot</w:t>
+        <w:t>Application is showing static images of the start and end s</w:t>
+      </w:r>
+      <w:r>
+        <w:rPr>
+          <w:lang w:val="en-GB"/>
+        </w:rPr>
+        <w:t>tate of the simulation</w:t>
       </w:r>
     </w:p>
     <w:p>
@@ -2452,42 +2429,20 @@
         <w:rPr>
           <w:lang w:val="en-GB"/>
         </w:rPr>
-        <w:t xml:space="preserve">Application is able to read the </w:t>
-      </w:r>
-      <w:proofErr w:type="spellStart"/>
-      <w:r>
-        <w:rPr>
-          <w:lang w:val="en-GB"/>
-        </w:rPr>
-        <w:t>robroute</w:t>
-      </w:r>
-      <w:proofErr w:type="spellEnd"/>
-      <w:r>
-        <w:rPr>
-          <w:lang w:val="en-GB"/>
-        </w:rPr>
-        <w:t xml:space="preserve"> file format</w:t>
-      </w:r>
-    </w:p>
-    <w:p>
-      <w:pPr>
-        <w:rPr>
-          <w:lang w:val="en-GB"/>
-        </w:rPr>
-      </w:pPr>
-      <w:proofErr w:type="spellStart"/>
-      <w:r>
-        <w:rPr>
-          <w:lang w:val="en-GB"/>
-        </w:rPr>
-        <w:t>Robroute</w:t>
-      </w:r>
-      <w:proofErr w:type="spellEnd"/>
-      <w:r>
-        <w:rPr>
-          <w:lang w:val="en-GB"/>
-        </w:rPr>
-        <w:t xml:space="preserve"> file format is the outcome of the robot car park system algorithm. It consists largely of four parts:</w:t>
+        <w:t>Application is able to read the robroute file format</w:t>
+      </w:r>
+    </w:p>
+    <w:p>
+      <w:pPr>
+        <w:rPr>
+          <w:lang w:val="en-GB"/>
+        </w:rPr>
+      </w:pPr>
+      <w:r>
+        <w:rPr>
+          <w:lang w:val="en-GB"/>
+        </w:rPr>
+        <w:t>Robroute file format is the outcome of the robot car park system algorithm. It consists largely of four parts:</w:t>
       </w:r>
     </w:p>
     <w:p>
@@ -2673,21 +2628,11 @@
           <w:lang w:val="en-GB"/>
         </w:rPr>
       </w:pPr>
-      <w:proofErr w:type="spellStart"/>
-      <w:proofErr w:type="gramStart"/>
-      <w:r>
-        <w:rPr>
-          <w:lang w:val="en-GB"/>
-        </w:rPr>
-        <w:t>onNode</w:t>
-      </w:r>
-      <w:proofErr w:type="spellEnd"/>
-      <w:proofErr w:type="gramEnd"/>
-      <w:r>
-        <w:rPr>
-          <w:lang w:val="en-GB"/>
-        </w:rPr>
-        <w:t xml:space="preserve"> state shows what type of car is in the space at this step or if the space is empty.</w:t>
+      <w:r>
+        <w:rPr>
+          <w:lang w:val="en-GB"/>
+        </w:rPr>
+        <w:t>onNode state shows what type of car is in the space at this step or if the space is empty.</w:t>
       </w:r>
     </w:p>
     <w:p>
@@ -2701,21 +2646,11 @@
           <w:lang w:val="en-GB"/>
         </w:rPr>
       </w:pPr>
-      <w:proofErr w:type="spellStart"/>
-      <w:proofErr w:type="gramStart"/>
-      <w:r>
-        <w:rPr>
-          <w:lang w:val="en-GB"/>
-        </w:rPr>
-        <w:t>ndStat</w:t>
-      </w:r>
-      <w:proofErr w:type="spellEnd"/>
-      <w:proofErr w:type="gramEnd"/>
-      <w:r>
-        <w:rPr>
-          <w:lang w:val="en-GB"/>
-        </w:rPr>
-        <w:t xml:space="preserve"> shows </w:t>
+      <w:r>
+        <w:rPr>
+          <w:lang w:val="en-GB"/>
+        </w:rPr>
+        <w:t xml:space="preserve">ndStat shows </w:t>
       </w:r>
       <w:r>
         <w:rPr>
@@ -2735,21 +2670,11 @@
           <w:lang w:val="en-GB"/>
         </w:rPr>
       </w:pPr>
-      <w:proofErr w:type="spellStart"/>
-      <w:proofErr w:type="gramStart"/>
-      <w:r>
-        <w:rPr>
-          <w:lang w:val="en-GB"/>
-        </w:rPr>
-        <w:t>rVertical</w:t>
-      </w:r>
-      <w:proofErr w:type="spellEnd"/>
-      <w:proofErr w:type="gramEnd"/>
-      <w:r>
-        <w:rPr>
-          <w:lang w:val="en-GB"/>
-        </w:rPr>
-        <w:t xml:space="preserve"> state describes the vertical movement of the robot. It can either lift the car (there are 5 different levels of lifting), drop the car or there might be no vertical movement.</w:t>
+      <w:r>
+        <w:rPr>
+          <w:lang w:val="en-GB"/>
+        </w:rPr>
+        <w:t>rVertical state describes the vertical movement of the robot. It can either lift the car (there are 5 different levels of lifting), drop the car or there might be no vertical movement.</w:t>
       </w:r>
     </w:p>
     <w:p>
@@ -2763,24 +2688,99 @@
           <w:lang w:val="en-GB"/>
         </w:rPr>
       </w:pPr>
-      <w:proofErr w:type="spellStart"/>
-      <w:proofErr w:type="gramStart"/>
-      <w:r>
-        <w:rPr>
-          <w:lang w:val="en-GB"/>
-        </w:rPr>
-        <w:t>rMove</w:t>
-      </w:r>
-      <w:proofErr w:type="spellEnd"/>
-      <w:proofErr w:type="gramEnd"/>
-      <w:r>
-        <w:rPr>
-          <w:lang w:val="en-GB"/>
-        </w:rPr>
-        <w:t xml:space="preserve"> state describes the horizontal movement of the robot. It describes the movement in all four possible directions (North, South, East or West), if the robot is moving with or without the car and is it accelerating or already moving.</w:t>
-      </w:r>
-      <w:bookmarkStart w:id="19" w:name="_GoBack"/>
-      <w:bookmarkEnd w:id="19"/>
+      <w:r>
+        <w:rPr>
+          <w:lang w:val="en-GB"/>
+        </w:rPr>
+        <w:t>rMove state describes the horizontal movement of the robot. It describes the movement in all four possible directions (North, South, East or West), if the robot is moving with or without the car and is it accelerating or already moving.</w:t>
+      </w:r>
+    </w:p>
+    <w:p>
+      <w:pPr>
+        <w:pStyle w:val="Heading3"/>
+        <w:rPr>
+          <w:lang w:val="en-GB"/>
+        </w:rPr>
+      </w:pPr>
+      <w:r>
+        <w:rPr>
+          <w:lang w:val="en-GB"/>
+        </w:rPr>
+        <w:lastRenderedPageBreak/>
+        <w:t>Application is able to construct parking lot and machines’ instructions from a robroute instruction file</w:t>
+      </w:r>
+    </w:p>
+    <w:p>
+      <w:pPr>
+        <w:rPr>
+          <w:lang w:val="en-GB"/>
+        </w:rPr>
+      </w:pPr>
+      <w:r>
+        <w:rPr>
+          <w:lang w:val="en-GB"/>
+        </w:rPr>
+        <w:t>As mentioned before, the robroute file includes the width and height of the parking lot and the layout of parking lot. The parking spaces have to be given coordinates in a grid (x and y coordinates). Also, the different types of parking spaces have to be considered as there might be cases where the parking lot is not perfect rectangle without any obstructions in the middle.</w:t>
+      </w:r>
+    </w:p>
+    <w:p>
+      <w:pPr>
+        <w:rPr>
+          <w:lang w:val="en-GB"/>
+        </w:rPr>
+      </w:pPr>
+      <w:r>
+        <w:rPr>
+          <w:lang w:val="en-GB"/>
+        </w:rPr>
+        <w:t xml:space="preserve">The instructions in robroute file are generated by C++ algorithm which uses bitwise addition to characters for differentiating the states. The states need to be converted back from characters to meaningful state enumeration. </w:t>
+      </w:r>
+    </w:p>
+    <w:p>
+      <w:pPr>
+        <w:rPr>
+          <w:lang w:val="en-GB"/>
+        </w:rPr>
+      </w:pPr>
+      <w:r>
+        <w:rPr>
+          <w:lang w:val="en-GB"/>
+        </w:rPr>
+        <w:t>Furthermore, the instructions are not explicit as in they do not give an ID to the machine. For visualization purposes they have to be converted to explicit instructions.</w:t>
+      </w:r>
+    </w:p>
+    <w:p>
+      <w:pPr>
+        <w:rPr>
+          <w:lang w:val="en-GB"/>
+        </w:rPr>
+      </w:pPr>
+    </w:p>
+    <w:p>
+      <w:pPr>
+        <w:pStyle w:val="Heading3"/>
+        <w:rPr>
+          <w:lang w:val="en-GB"/>
+        </w:rPr>
+      </w:pPr>
+      <w:r>
+        <w:rPr>
+          <w:lang w:val="en-GB"/>
+        </w:rPr>
+        <w:t xml:space="preserve">Application is showing static images of start and end </w:t>
+      </w:r>
+      <w:r>
+        <w:rPr>
+          <w:lang w:val="en-GB"/>
+        </w:rPr>
+        <w:t>st</w:t>
+      </w:r>
+      <w:r>
+        <w:rPr>
+          <w:lang w:val="en-GB"/>
+        </w:rPr>
+        <w:t>ate of the simulation</w:t>
+      </w:r>
     </w:p>
     <w:p>
       <w:pPr>
@@ -2790,6 +2790,116 @@
           <w:lang w:val="en-GB"/>
         </w:rPr>
       </w:pPr>
+      <w:r>
+        <w:rPr>
+          <w:lang w:val="en-GB"/>
+        </w:rPr>
+        <w:t>In order to grasp the simulation fully, start and end state of the simulation has to be seen on the screen.</w:t>
+      </w:r>
+    </w:p>
+    <w:p>
+      <w:pPr>
+        <w:pStyle w:val="ListParagraph"/>
+        <w:ind w:left="0"/>
+        <w:rPr>
+          <w:lang w:val="en-GB"/>
+        </w:rPr>
+      </w:pPr>
+    </w:p>
+    <w:p>
+      <w:pPr>
+        <w:pStyle w:val="Heading3"/>
+        <w:rPr>
+          <w:lang w:val="en-GB"/>
+        </w:rPr>
+      </w:pPr>
+      <w:r>
+        <w:rPr>
+          <w:lang w:val="en-GB"/>
+        </w:rPr>
+        <w:t>Application is visualizing the simulation of the algorithm</w:t>
+      </w:r>
+    </w:p>
+    <w:p>
+      <w:pPr>
+        <w:rPr>
+          <w:lang w:val="en-GB"/>
+        </w:rPr>
+      </w:pPr>
+      <w:r>
+        <w:rPr>
+          <w:lang w:val="en-GB"/>
+        </w:rPr>
+        <w:t>User has to be able to see all of the steps of algorithm simulation on screen. The simulation has to be visualized continuously – it cannot be step-by-step static images.</w:t>
+      </w:r>
+    </w:p>
+    <w:p>
+      <w:pPr>
+        <w:rPr>
+          <w:lang w:val="en-GB"/>
+        </w:rPr>
+      </w:pPr>
+    </w:p>
+    <w:p>
+      <w:pPr>
+        <w:pStyle w:val="Heading3"/>
+        <w:rPr>
+          <w:lang w:val="en-GB"/>
+        </w:rPr>
+      </w:pPr>
+      <w:r>
+        <w:rPr>
+          <w:lang w:val="en-GB"/>
+        </w:rPr>
+        <w:t>Application is able to scale accordingly to parking lot and viewport size</w:t>
+      </w:r>
+    </w:p>
+    <w:p>
+      <w:pPr>
+        <w:rPr>
+          <w:lang w:val="en-GB"/>
+        </w:rPr>
+      </w:pPr>
+      <w:r>
+        <w:rPr>
+          <w:lang w:val="en-GB"/>
+        </w:rPr>
+        <w:t xml:space="preserve">As the application can be used from variety of devices with different screen resolutions and the parking lot sizes can vary vastly, the application has to be able to scale accordingly. </w:t>
+      </w:r>
+    </w:p>
+    <w:p>
+      <w:pPr>
+        <w:rPr>
+          <w:lang w:val="en-GB"/>
+        </w:rPr>
+      </w:pPr>
+    </w:p>
+    <w:p>
+      <w:pPr>
+        <w:pStyle w:val="Heading3"/>
+        <w:rPr>
+          <w:lang w:val="en-GB"/>
+        </w:rPr>
+      </w:pPr>
+      <w:r>
+        <w:rPr>
+          <w:lang w:val="en-GB"/>
+        </w:rPr>
+        <w:t>User is able to choose the parking lot layout to visualize from application</w:t>
+      </w:r>
+    </w:p>
+    <w:p>
+      <w:pPr>
+        <w:rPr>
+          <w:lang w:val="en-GB"/>
+        </w:rPr>
+      </w:pPr>
+      <w:r>
+        <w:rPr>
+          <w:lang w:val="en-GB"/>
+        </w:rPr>
+        <w:t>There are different parking lot simulations that can be visualized. User has to be able to choose between them before the simulation and also change the layout during the visualization.</w:t>
+      </w:r>
     </w:p>
     <w:p>
       <w:pPr>
@@ -2802,35 +2912,38 @@
     </w:p>
     <w:p>
       <w:r>
-        <w:t xml:space="preserve">Technologies used are state-of-art and work for the best result. Web application approach was chosen as in recent years, the browser support for HTML5 technology stack standards has improved drastically, which makes web application developed for HTML5 truly crossbrowser and cross-device experience. The other advantage is the ability to access the application from anywhere. </w:t>
-      </w:r>
-    </w:p>
-    <w:p>
+        <w:t xml:space="preserve">Technologies used are state-of-art and work for the best result. Web application approach was chosen as in recent years, the browser support for HTML5 technology stack standards has improved drastically, which makes web application developed for HTML5 truly crossbrowser and cross-device experience. The other advantage is the ability to access the application from </w:t>
+      </w:r>
+      <w:r>
+        <w:t>any location</w:t>
+      </w:r>
+      <w:r>
+        <w:t xml:space="preserve">. </w:t>
+      </w:r>
+    </w:p>
+    <w:p>
+      <w:r>
+        <w:t xml:space="preserve">Originally, </w:t>
+      </w:r>
       <w:r>
         <w:t xml:space="preserve">Phaser was chosen as a JavaScript library supporting the visualization part of the development as it has the right support for the requirements of the application. This includes scalability in screen sizes and JSON support. JSON is used as data object transmitting standard as it is quicker to parse and transmit, but also because of its integration in JavaScript language. </w:t>
       </w:r>
-    </w:p>
-    <w:p>
-      <w:r>
-        <w:t xml:space="preserve">Java is a solid language that will be used in the application over other languages as it provides security, strong typing, good documentation and big community. It is also the language that the author is most familiar with and knows the MVC structure of. </w:t>
-      </w:r>
-    </w:p>
-    <w:p>
-      <w:pPr>
-        <w:rPr>
-          <w:lang w:val="en-GB"/>
-        </w:rPr>
-      </w:pPr>
-      <w:r>
-        <w:t>JNA was used over JNI for C++ method interfacing as it does not need any development on C++ side, which the author cannot do without asking permission of the supervisor.</w:t>
-      </w:r>
-    </w:p>
-    <w:p>
-      <w:pPr>
-        <w:rPr>
-          <w:lang w:val="en-GB"/>
-        </w:rPr>
-      </w:pPr>
+      <w:r>
+        <w:t>In the early stages of development process, where the architecture of the application came more apparent, Phaser was ditched from the technology stack as it did not support the core methodologies used in the application.</w:t>
+      </w:r>
+    </w:p>
+    <w:p>
+      <w:pPr>
+        <w:rPr>
+          <w:lang w:val="en-GB"/>
+        </w:rPr>
+      </w:pPr>
+      <w:r>
+        <w:t xml:space="preserve">Python is used as a server side language for its easy to read </w:t>
+      </w:r>
+      <w:r>
+        <w:t xml:space="preserve">syntax and possibility to implement new features quickly. Bottle is used as a web framework for it’s lightweightness and simplicity. It has the ability for function-call mapping for clean and dynamic URLs. </w:t>
+      </w:r>
     </w:p>
     <w:p>
       <w:pPr>
@@ -2857,7 +2970,19 @@
     </w:p>
     <w:p>
       <w:r>
-        <w:t>Nowadays server side programming can be made by many different languages that have different approaches on the web server design patterns. These language include Java, ASP.NET, Python, PHP, Ruby on Rails et cetera. For this project three languages were taken under review that could fill the requirements set by the client side application and the comfortableness of the author in the languages. These languages are PHP, Java and ASP.NET, which builds on C#.</w:t>
+        <w:t xml:space="preserve">Nowadays server side programming can be made by many different languages that have different approaches on the web server design patterns. These language include Java, ASP.NET, Python, PHP, Ruby on Rails et cetera. For this project </w:t>
+      </w:r>
+      <w:r>
+        <w:t>four</w:t>
+      </w:r>
+      <w:r>
+        <w:t xml:space="preserve"> languages were taken under review that could fill the requirements set by the client side application and the comfortableness of the author in the languages. These languages are </w:t>
+      </w:r>
+      <w:r>
+        <w:t xml:space="preserve">Python, </w:t>
+      </w:r>
+      <w:r>
+        <w:t>PHP, Java and ASP.NET, which builds on C#.</w:t>
       </w:r>
     </w:p>
     <w:p>
@@ -2888,7 +3013,7 @@
               <w:noProof/>
               <w:lang w:val="en-US"/>
             </w:rPr>
-            <w:t>[7]</w:t>
+            <w:t>[1]</w:t>
           </w:r>
           <w:r>
             <w:fldChar w:fldCharType="end"/>
@@ -2932,7 +3057,7 @@
               <w:noProof/>
               <w:lang w:val="en-US"/>
             </w:rPr>
-            <w:t>[8]</w:t>
+            <w:t>[2]</w:t>
           </w:r>
           <w:r>
             <w:fldChar w:fldCharType="end"/>
@@ -2940,36 +3065,426 @@
         </w:sdtContent>
       </w:sdt>
       <w:r>
-        <w:t xml:space="preserve"> compares the three aforementioned web technologies using MVC (Model-View-Controller) design pattern on all of the cases to build a web application. In Java that means using JSP web pages (*.jsp) as views, the controllers are developed using Java servlets and the models are developed using Enterprise Java Beans and Java Persistence API. In ASP.NET, views were developed using Active Server Pages. The controllers are in C# code and views can be developed by either razor or aspx. As PHP does not have its own MVC design pattern, PHP system was implemented using CakePHP framework. </w:t>
-      </w:r>
-    </w:p>
-    <w:p>
+        <w:t xml:space="preserve"> compares the three aforementioned web technologies using MVC (Model-View-Controller) design pattern on all of the cases to build a web application. In Java that means using JSP web pages (*.jsp) as views, the controllers are developed using Java servlets and the models are developed using Enterprise Java Beans and Java Persistence API. In ASP.NET, views were developed using Active Server Pages. The controllers are in C# code and views can be developed by either razor or aspx. As PHP does not have its own MVC design pattern, PHP system was implemented using CakePHP framework.</w:t>
+      </w:r>
+    </w:p>
+    <w:p/>
+    <w:p>
+      <w:r>
+        <w:t xml:space="preserve">The study concluded that Java processes Login HTTP requests faster than two other systems. The study also shows that Java is the quickest to process GET method requests, </w:t>
+      </w:r>
       <w:r>
         <w:lastRenderedPageBreak/>
-        <w:t xml:space="preserve">The study concluded that Java processes Login HTTP requests faster than two other systems. The study also shows that Java is the quickest to process GET method requests, but ASP.NET is the quickest in processing POST method requests. All in all, Java and PHP were found to be cheaper to implement compared to ASP.NET. The downside of Java is the difficulty of using it compared to CakePHP and ASP.NET. </w:t>
-      </w:r>
-    </w:p>
-    <w:p>
-      <w:r>
-        <w:t>Taking into account the findings in the study, Java MVC framework is used in the development of server side application for robot car parking system visualization. As most of the requests will be GET requests from client side to server, Java is the fastest to process them, which adds to the speed of the whole application</w:t>
-      </w:r>
-    </w:p>
-    <w:p>
-      <w:pPr>
-        <w:rPr>
-          <w:lang w:val="en-GB"/>
-        </w:rPr>
-      </w:pPr>
+        <w:t xml:space="preserve">but ASP.NET is the quickest in processing POST method requests. All in all, Java and PHP were found to be cheaper to implement compared to ASP.NET. The downside of Java is the difficulty of using it compared to CakePHP and ASP.NET. </w:t>
+      </w:r>
+    </w:p>
+    <w:p/>
+    <w:p>
+      <w:r>
+        <w:t>Python is a general-purpose dynamic programming language first appeared on 20 February 1991. Amongst others, these are the guiding principles of Python’s design:</w:t>
+      </w:r>
+    </w:p>
+    <w:p>
+      <w:pPr>
+        <w:pStyle w:val="ListParagraph"/>
+        <w:numPr>
+          <w:ilvl w:val="0"/>
+          <w:numId w:val="77"/>
+        </w:numPr>
+      </w:pPr>
+      <w:r>
+        <w:t>Beatiful is better than ugly</w:t>
+      </w:r>
+    </w:p>
+    <w:p>
+      <w:pPr>
+        <w:pStyle w:val="ListParagraph"/>
+        <w:numPr>
+          <w:ilvl w:val="0"/>
+          <w:numId w:val="77"/>
+        </w:numPr>
+      </w:pPr>
+      <w:r>
+        <w:t>Explicit is better than implicit</w:t>
+      </w:r>
+    </w:p>
+    <w:p>
+      <w:pPr>
+        <w:pStyle w:val="ListParagraph"/>
+        <w:numPr>
+          <w:ilvl w:val="0"/>
+          <w:numId w:val="77"/>
+        </w:numPr>
+      </w:pPr>
+      <w:r>
+        <w:t xml:space="preserve">Simple is better than complex </w:t>
+      </w:r>
+      <w:sdt>
+        <w:sdtPr>
+          <w:id w:val="2068760787"/>
+          <w:citation/>
+        </w:sdtPr>
+        <w:sdtContent>
+          <w:r>
+            <w:fldChar w:fldCharType="begin"/>
+          </w:r>
+          <w:r>
+            <w:instrText xml:space="preserve"> CITATION Pet04 \l 1061 </w:instrText>
+          </w:r>
+          <w:r>
+            <w:fldChar w:fldCharType="separate"/>
+          </w:r>
+          <w:r>
+            <w:rPr>
+              <w:noProof/>
+            </w:rPr>
+            <w:t>[3]</w:t>
+          </w:r>
+          <w:r>
+            <w:fldChar w:fldCharType="end"/>
+          </w:r>
+        </w:sdtContent>
+      </w:sdt>
+    </w:p>
+    <w:p>
+      <w:r>
+        <w:t xml:space="preserve">For web serving purposes, Python uses Python Web Server Gateway Interface (WSGI) </w:t>
+      </w:r>
+      <w:r>
+        <w:t xml:space="preserve">as a standard interface between web servers and Python web applications or frameworks </w:t>
+      </w:r>
+      <w:sdt>
+        <w:sdtPr>
+          <w:id w:val="107171608"/>
+          <w:citation/>
+        </w:sdtPr>
+        <w:sdtContent>
+          <w:r>
+            <w:fldChar w:fldCharType="begin"/>
+          </w:r>
+          <w:r>
+            <w:instrText xml:space="preserve"> CITATION Eby03 \l 1061 </w:instrText>
+          </w:r>
+          <w:r>
+            <w:fldChar w:fldCharType="separate"/>
+          </w:r>
+          <w:r>
+            <w:rPr>
+              <w:noProof/>
+            </w:rPr>
+            <w:t>[4]</w:t>
+          </w:r>
+          <w:r>
+            <w:fldChar w:fldCharType="end"/>
+          </w:r>
+        </w:sdtContent>
+      </w:sdt>
+      <w:r>
+        <w:t>.</w:t>
+      </w:r>
+      <w:r>
+        <w:t xml:space="preserve"> In addition of Python having clean, simple syntax, it also has a wide variety of WSGI frameworks to choose from.</w:t>
+      </w:r>
+    </w:p>
+    <w:p>
+      <w:r>
+        <w:t xml:space="preserve">Taking into account the findings in the study, </w:t>
+      </w:r>
+      <w:r>
+        <w:t>Python</w:t>
+      </w:r>
+      <w:r>
+        <w:t xml:space="preserve"> is used in the development of server side application for robot car parking system visualization. </w:t>
+      </w:r>
+      <w:r>
+        <w:t>The reasoning is the advantages over other mentioned programming languages – cleaner syntax without much broilerplate (compared to ASP.NET and Java) and clearer function naming (compared to PHP).</w:t>
+      </w:r>
+    </w:p>
+    <w:p/>
+    <w:p>
+      <w:pPr>
+        <w:pStyle w:val="Heading3"/>
+      </w:pPr>
+      <w:r>
+        <w:t>Python web framework selection</w:t>
+      </w:r>
+    </w:p>
+    <w:p>
+      <w:pPr>
+        <w:rPr>
+          <w:lang w:val="en-GB"/>
+        </w:rPr>
+      </w:pPr>
+      <w:r>
+        <w:rPr>
+          <w:lang w:val="en-GB"/>
+        </w:rPr>
+        <w:t>Choosing the right web framework for the application can be troublesome as there are so many different frameworks available. As the application does not need much in terms of web server capabilities itself, the non full-stack frameworks will suit the best. Three of most popular ones are compared: Bottle, CherryPy and Flask.</w:t>
+      </w:r>
+    </w:p>
+    <w:p>
+      <w:pPr>
+        <w:rPr>
+          <w:lang w:val="en-GB"/>
+        </w:rPr>
+      </w:pPr>
+    </w:p>
+    <w:p>
+      <w:pPr>
+        <w:pStyle w:val="Heading4"/>
+        <w:rPr>
+          <w:lang w:val="en-GB"/>
+        </w:rPr>
+      </w:pPr>
+      <w:r>
+        <w:rPr>
+          <w:lang w:val="en-GB"/>
+        </w:rPr>
+        <w:t>Bottle</w:t>
+      </w:r>
+    </w:p>
+    <w:p>
+      <w:pPr>
+        <w:rPr>
+          <w:lang w:val="en-GB"/>
+        </w:rPr>
+      </w:pPr>
+      <w:r>
+        <w:rPr>
+          <w:lang w:val="en-GB"/>
+        </w:rPr>
+        <w:t xml:space="preserve">Bottle is a lightweight Python micro web framework. It was first released on July </w:t>
+      </w:r>
+      <w:r>
+        <w:rPr>
+          <w:lang w:val="en-GB"/>
+        </w:rPr>
+        <w:t xml:space="preserve">1 2009 by Marcel Hellkamp. It is easy to use, has built-in template engine, Support for JSON client data and can be extended with different plugins. </w:t>
+      </w:r>
+      <w:sdt>
+        <w:sdtPr>
+          <w:rPr>
+            <w:lang w:val="en-GB"/>
+          </w:rPr>
+          <w:id w:val="971867976"/>
+          <w:citation/>
+        </w:sdtPr>
+        <w:sdtContent>
+          <w:r>
+            <w:rPr>
+              <w:lang w:val="en-GB"/>
+            </w:rPr>
+            <w:fldChar w:fldCharType="begin"/>
+          </w:r>
+          <w:r>
+            <w:instrText xml:space="preserve"> CITATION Hel16 \l 1061 </w:instrText>
+          </w:r>
+          <w:r>
+            <w:rPr>
+              <w:lang w:val="en-GB"/>
+            </w:rPr>
+            <w:fldChar w:fldCharType="separate"/>
+          </w:r>
+          <w:r>
+            <w:rPr>
+              <w:noProof/>
+            </w:rPr>
+            <w:t>[5]</w:t>
+          </w:r>
+          <w:r>
+            <w:rPr>
+              <w:lang w:val="en-GB"/>
+            </w:rPr>
+            <w:fldChar w:fldCharType="end"/>
+          </w:r>
+        </w:sdtContent>
+      </w:sdt>
+      <w:r>
+        <w:rPr>
+          <w:lang w:val="en-GB"/>
+        </w:rPr>
+        <w:t xml:space="preserve"> Furthermore, Bottle has a built-in web development server and supports any WSGI capable HTTP server. Built-in web server makes it easy to develop and test the code.</w:t>
+      </w:r>
+    </w:p>
+    <w:p>
+      <w:pPr>
+        <w:rPr>
+          <w:lang w:val="en-GB"/>
+        </w:rPr>
+      </w:pPr>
+    </w:p>
+    <w:p>
+      <w:pPr>
+        <w:pStyle w:val="Heading4"/>
+        <w:rPr>
+          <w:lang w:val="en-GB"/>
+        </w:rPr>
+      </w:pPr>
+      <w:r>
+        <w:rPr>
+          <w:lang w:val="en-GB"/>
+        </w:rPr>
+        <w:t>CherryPy</w:t>
+      </w:r>
+    </w:p>
+    <w:p>
+      <w:pPr>
+        <w:rPr>
+          <w:lang w:val="en-GB"/>
+        </w:rPr>
+      </w:pPr>
+      <w:r>
+        <w:rPr>
+          <w:lang w:val="en-GB"/>
+        </w:rPr>
+        <w:t xml:space="preserve">CherryPy is an object-oriented web framework for Python. It has a flexible plugin system, powerful configuration system, reliable WSGI thread-pooled webserver amongst other features. CherryPy has been available over ten years and is open-source project. </w:t>
+      </w:r>
+      <w:sdt>
+        <w:sdtPr>
+          <w:rPr>
+            <w:lang w:val="en-GB"/>
+          </w:rPr>
+          <w:id w:val="51352976"/>
+          <w:citation/>
+        </w:sdtPr>
+        <w:sdtContent>
+          <w:r>
+            <w:rPr>
+              <w:lang w:val="en-GB"/>
+            </w:rPr>
+            <w:fldChar w:fldCharType="begin"/>
+          </w:r>
+          <w:r>
+            <w:instrText xml:space="preserve"> CITATION The15 \l 1061 </w:instrText>
+          </w:r>
+          <w:r>
+            <w:rPr>
+              <w:lang w:val="en-GB"/>
+            </w:rPr>
+            <w:fldChar w:fldCharType="separate"/>
+          </w:r>
+          <w:r>
+            <w:rPr>
+              <w:noProof/>
+            </w:rPr>
+            <w:t>[6]</w:t>
+          </w:r>
+          <w:r>
+            <w:rPr>
+              <w:lang w:val="en-GB"/>
+            </w:rPr>
+            <w:fldChar w:fldCharType="end"/>
+          </w:r>
+        </w:sdtContent>
+      </w:sdt>
+    </w:p>
+    <w:p>
+      <w:pPr>
+        <w:rPr>
+          <w:lang w:val="en-GB"/>
+        </w:rPr>
+      </w:pPr>
+    </w:p>
+    <w:p>
+      <w:pPr>
+        <w:pStyle w:val="Heading4"/>
+        <w:rPr>
+          <w:lang w:val="en-GB"/>
+        </w:rPr>
+      </w:pPr>
+      <w:r>
+        <w:rPr>
+          <w:lang w:val="en-GB"/>
+        </w:rPr>
+        <w:t>Flask</w:t>
+      </w:r>
+    </w:p>
+    <w:p>
+      <w:pPr>
+        <w:rPr>
+          <w:lang w:val="en-GB"/>
+        </w:rPr>
+      </w:pPr>
+      <w:r>
+        <w:rPr>
+          <w:lang w:val="en-GB"/>
+        </w:rPr>
+        <w:t xml:space="preserve">Flask is a micro framework for Python that is based on Wekzeug and Jinja 2. </w:t>
+      </w:r>
+      <w:r>
+        <w:rPr>
+          <w:lang w:val="en-GB"/>
+        </w:rPr>
+        <w:t>Flask’s intention is to keep the framework core simple and at the same time extensible, where an extension can be added to the project when it really is needed. This makes Flask minimal and keeps points of failures low.</w:t>
+      </w:r>
+      <w:sdt>
+        <w:sdtPr>
+          <w:rPr>
+            <w:lang w:val="en-GB"/>
+          </w:rPr>
+          <w:id w:val="1959609125"/>
+          <w:citation/>
+        </w:sdtPr>
+        <w:sdtContent>
+          <w:r>
+            <w:rPr>
+              <w:lang w:val="en-GB"/>
+            </w:rPr>
+            <w:fldChar w:fldCharType="begin"/>
+          </w:r>
+          <w:r>
+            <w:instrText xml:space="preserve"> CITATION Roa13 \l 1061 </w:instrText>
+          </w:r>
+          <w:r>
+            <w:rPr>
+              <w:lang w:val="en-GB"/>
+            </w:rPr>
+            <w:fldChar w:fldCharType="separate"/>
+          </w:r>
+          <w:r>
+            <w:rPr>
+              <w:noProof/>
+            </w:rPr>
+            <w:t xml:space="preserve"> </w:t>
+          </w:r>
+          <w:r>
+            <w:rPr>
+              <w:noProof/>
+            </w:rPr>
+            <w:t>[7]</w:t>
+          </w:r>
+          <w:r>
+            <w:rPr>
+              <w:lang w:val="en-GB"/>
+            </w:rPr>
+            <w:fldChar w:fldCharType="end"/>
+          </w:r>
+        </w:sdtContent>
+      </w:sdt>
+    </w:p>
+    <w:p>
+      <w:pPr>
+        <w:rPr>
+          <w:lang w:val="en-GB"/>
+        </w:rPr>
+      </w:pPr>
+      <w:r>
+        <w:rPr>
+          <w:lang w:val="en-GB"/>
+        </w:rPr>
+        <w:lastRenderedPageBreak/>
+        <w:t xml:space="preserve">All of the three aforementioned web frameworks provide similar functionality keeping the application simple without adding any unnecessary overhead. For the application, Bottle was a framework to be chosen. The reasoning was the subjective ease of starting and clearness of documentation by author. </w:t>
+      </w:r>
     </w:p>
     <w:p>
       <w:pPr>
         <w:pStyle w:val="Heading2"/>
       </w:pPr>
-      <w:bookmarkStart w:id="20" w:name="_Toc448427530"/>
+      <w:bookmarkStart w:id="19" w:name="_Toc448427530"/>
       <w:r>
         <w:t>Data object transmitting standards</w:t>
       </w:r>
-      <w:bookmarkEnd w:id="20"/>
+      <w:bookmarkEnd w:id="19"/>
     </w:p>
     <w:p>
       <w:r>
@@ -2999,7 +3514,7 @@
               <w:noProof/>
               <w:lang w:val="en-US"/>
             </w:rPr>
-            <w:t>[5]</w:t>
+            <w:t>[8]</w:t>
           </w:r>
           <w:r>
             <w:fldChar w:fldCharType="end"/>
@@ -3007,6 +3522,9 @@
         </w:sdtContent>
       </w:sdt>
       <w:r>
+        <w:t xml:space="preserve"> </w:t>
+      </w:r>
+      <w:r>
         <w:t>standard will be used to accomplish that. There raises a dilemma, which kind of data object transmitting standard to use in this process. The ones under review are the two most popular, XML and JSON.</w:t>
       </w:r>
     </w:p>
@@ -3027,21 +3545,7 @@
         <w:rPr>
           <w:lang w:val="en-GB"/>
         </w:rPr>
-        <w:t>&lt;</w:t>
-      </w:r>
-      <w:proofErr w:type="gramStart"/>
-      <w:r>
-        <w:rPr>
-          <w:lang w:val="en-GB"/>
-        </w:rPr>
-        <w:t>person</w:t>
-      </w:r>
-      <w:proofErr w:type="gramEnd"/>
-      <w:r>
-        <w:rPr>
-          <w:lang w:val="en-GB"/>
-        </w:rPr>
-        <w:t>&gt;</w:t>
+        <w:t>&lt;person&gt;</w:t>
       </w:r>
     </w:p>
     <w:p>
@@ -3061,43 +3565,7 @@
         <w:rPr>
           <w:lang w:val="en-GB"/>
         </w:rPr>
-        <w:t>&lt;</w:t>
-      </w:r>
-      <w:proofErr w:type="spellStart"/>
-      <w:proofErr w:type="gramStart"/>
-      <w:r>
-        <w:rPr>
-          <w:lang w:val="en-GB"/>
-        </w:rPr>
-        <w:t>firstname</w:t>
-      </w:r>
-      <w:proofErr w:type="spellEnd"/>
-      <w:r>
-        <w:rPr>
-          <w:lang w:val="en-GB"/>
-        </w:rPr>
-        <w:t>&gt;</w:t>
-      </w:r>
-      <w:proofErr w:type="gramEnd"/>
-      <w:r>
-        <w:rPr>
-          <w:lang w:val="en-GB"/>
-        </w:rPr>
-        <w:t>Suido&lt;/</w:t>
-      </w:r>
-      <w:proofErr w:type="spellStart"/>
-      <w:r>
-        <w:rPr>
-          <w:lang w:val="en-GB"/>
-        </w:rPr>
-        <w:t>firstname</w:t>
-      </w:r>
-      <w:proofErr w:type="spellEnd"/>
-      <w:r>
-        <w:rPr>
-          <w:lang w:val="en-GB"/>
-        </w:rPr>
-        <w:t>&gt;</w:t>
+        <w:t>&lt;firstname&gt;Suido&lt;/firstname&gt;</w:t>
       </w:r>
     </w:p>
     <w:p>
@@ -3120,43 +3588,7 @@
         <w:rPr>
           <w:lang w:val="en-GB"/>
         </w:rPr>
-        <w:t>&lt;</w:t>
-      </w:r>
-      <w:proofErr w:type="spellStart"/>
-      <w:proofErr w:type="gramStart"/>
-      <w:r>
-        <w:rPr>
-          <w:lang w:val="en-GB"/>
-        </w:rPr>
-        <w:t>lastname</w:t>
-      </w:r>
-      <w:proofErr w:type="spellEnd"/>
-      <w:r>
-        <w:rPr>
-          <w:lang w:val="en-GB"/>
-        </w:rPr>
-        <w:t>&gt;</w:t>
-      </w:r>
-      <w:proofErr w:type="gramEnd"/>
-      <w:r>
-        <w:rPr>
-          <w:lang w:val="en-GB"/>
-        </w:rPr>
-        <w:t>Valli&lt;/</w:t>
-      </w:r>
-      <w:proofErr w:type="spellStart"/>
-      <w:r>
-        <w:rPr>
-          <w:lang w:val="en-GB"/>
-        </w:rPr>
-        <w:t>lastname</w:t>
-      </w:r>
-      <w:proofErr w:type="spellEnd"/>
-      <w:r>
-        <w:rPr>
-          <w:lang w:val="en-GB"/>
-        </w:rPr>
-        <w:t>&gt;</w:t>
+        <w:t>&lt;lastname&gt;Valli&lt;/lastname&gt;</w:t>
       </w:r>
       <w:r>
         <w:rPr>
@@ -3236,23 +3668,7 @@
         <w:rPr>
           <w:lang w:val="en-GB"/>
         </w:rPr>
-        <w:t>“</w:t>
-      </w:r>
-      <w:proofErr w:type="spellStart"/>
-      <w:proofErr w:type="gramStart"/>
-      <w:r>
-        <w:rPr>
-          <w:lang w:val="en-GB"/>
-        </w:rPr>
-        <w:t>firstname</w:t>
-      </w:r>
-      <w:proofErr w:type="spellEnd"/>
-      <w:proofErr w:type="gramEnd"/>
-      <w:r>
-        <w:rPr>
-          <w:lang w:val="en-GB"/>
-        </w:rPr>
-        <w:t>”: “Suido”,</w:t>
+        <w:t>“firstname”: “Suido”,</w:t>
       </w:r>
     </w:p>
     <w:p>
@@ -3266,23 +3682,7 @@
         <w:rPr>
           <w:lang w:val="en-GB"/>
         </w:rPr>
-        <w:t>“</w:t>
-      </w:r>
-      <w:proofErr w:type="spellStart"/>
-      <w:proofErr w:type="gramStart"/>
-      <w:r>
-        <w:rPr>
-          <w:lang w:val="en-GB"/>
-        </w:rPr>
-        <w:t>lastname</w:t>
-      </w:r>
-      <w:proofErr w:type="spellEnd"/>
-      <w:proofErr w:type="gramEnd"/>
-      <w:r>
-        <w:rPr>
-          <w:lang w:val="en-GB"/>
-        </w:rPr>
-        <w:t>”: “Valli”</w:t>
+        <w:t>“lastname”: “Valli”</w:t>
       </w:r>
     </w:p>
     <w:p>
@@ -3353,7 +3753,7 @@
               <w:noProof/>
               <w:lang w:val="en-US"/>
             </w:rPr>
-            <w:t>[6]</w:t>
+            <w:t>[9]</w:t>
           </w:r>
           <w:r>
             <w:fldChar w:fldCharType="end"/>
@@ -3376,18 +3776,21 @@
         <w:pStyle w:val="Heading2"/>
       </w:pPr>
       <w:r>
+        <w:t>Client side platform selection</w:t>
+      </w:r>
+    </w:p>
+    <w:p>
+      <w:r>
+        <w:t xml:space="preserve">There are quite a lot web technologies in use to make a graphic animation. Three of the biggest are Flash, Java and combination of HTML5, CSS3 and JavaScript. </w:t>
+      </w:r>
+    </w:p>
+    <w:p>
+      <w:r>
+        <w:t xml:space="preserve">Adobe Flash, formerly known as Macromedia Flash and Shockwave Flash, is a platform for creating rich Internet applications, usually used for development of Web-based games and interactive tools. Flash Player plugin is required for Flash content to work as it runs as a </w:t>
+      </w:r>
+      <w:r>
         <w:lastRenderedPageBreak/>
-        <w:t>Client side platform selection</w:t>
-      </w:r>
-    </w:p>
-    <w:p>
-      <w:r>
-        <w:t xml:space="preserve">There are quite a lot web technologies in use to make a graphic animation. Three of the biggest are Flash, Java and combination of HTML5, CSS3 and JavaScript. </w:t>
-      </w:r>
-    </w:p>
-    <w:p>
-      <w:r>
-        <w:t xml:space="preserve">Adobe Flash, formerly known as Macromedia Flash and Shockwave Flash, is a platform for creating rich Internet applications, usually used for development of Web-based games and interactive tools. Flash Player plugin is required for Flash content to work as it runs as a client-side sandboxed virtual machine </w:t>
+        <w:t xml:space="preserve">client-side sandboxed virtual machine </w:t>
       </w:r>
       <w:sdt>
         <w:sdtPr>
@@ -3413,7 +3816,7 @@
               <w:noProof/>
               <w:lang w:val="en-US"/>
             </w:rPr>
-            <w:t>[1]</w:t>
+            <w:t>[10]</w:t>
           </w:r>
           <w:r>
             <w:fldChar w:fldCharType="end"/>
@@ -3452,7 +3855,7 @@
               <w:noProof/>
               <w:lang w:val="en-US"/>
             </w:rPr>
-            <w:t>[2]</w:t>
+            <w:t>[11]</w:t>
           </w:r>
           <w:r>
             <w:fldChar w:fldCharType="end"/>
@@ -3491,7 +3894,7 @@
               <w:noProof/>
               <w:lang w:val="en-US"/>
             </w:rPr>
-            <w:t>[3]</w:t>
+            <w:t>[12]</w:t>
           </w:r>
           <w:r>
             <w:fldChar w:fldCharType="end"/>
@@ -3551,7 +3954,7 @@
               <w:noProof/>
               <w:lang w:val="en-US"/>
             </w:rPr>
-            <w:t>[4]</w:t>
+            <w:t>[13]</w:t>
           </w:r>
           <w:r>
             <w:fldChar w:fldCharType="end"/>
@@ -3566,13 +3969,16 @@
     </w:p>
     <w:p>
       <w:r>
+        <w:t xml:space="preserve">CakeJS is a scene graph library written in JavaScript meant for HTML5 canvas tags. It has animation timelines and it supports mouse events. It does not support easy resizing of application in different screen sizes and aspect ratios. Furthermore, this project has been archived. </w:t>
+      </w:r>
+    </w:p>
+    <w:p>
+      <w:r>
+        <w:t xml:space="preserve">Canvas Engine is a library for easily creating games in HTML5 Canvas. It works on modern browsers and also smartphones. The scenes can be structured and preloaded. In addition, Canvas Engine has a model for handling server-side events to develop a multiplayer game. </w:t>
+      </w:r>
+      <w:r>
         <w:lastRenderedPageBreak/>
-        <w:t xml:space="preserve">CakeJS is a scene graph library written in JavaScript meant for HTML5 canvas tags. It has animation timelines and it supports mouse events. It does not support easy resizing of application in different screen sizes and aspect ratios. Furthermore, this project has been archived. </w:t>
-      </w:r>
-    </w:p>
-    <w:p>
-      <w:r>
-        <w:t xml:space="preserve">Canvas Engine is a library for easily creating games in HTML5 Canvas. It works on modern browsers and also smartphones. The scenes can be structured and preloaded. In addition, Canvas Engine has a model for handling server-side events to develop a multiplayer game. Although Canvas Engine is meant for building games, it is also suitable for the purpose of robot car parking system visualization and simulation. The main disadvantage is the smallness of community and the fact that Canvas Engine has not been updated for over a year. </w:t>
+        <w:t xml:space="preserve">Although Canvas Engine is meant for building games, it is also suitable for the purpose of robot car parking system visualization and simulation. The main disadvantage is the smallness of community and the fact that Canvas Engine has not been updated for over a year. </w:t>
       </w:r>
     </w:p>
     <w:p>
@@ -3611,14 +4017,28 @@
       </w:r>
     </w:p>
     <w:p>
-      <w:pPr>
-        <w:rPr>
-          <w:lang w:val="en-GB"/>
-        </w:rPr>
-      </w:pPr>
+      <w:r>
+        <w:t>Although there are plenty of good candidates in the 10 reviewed libraries, the author chose Phaser as it has the most useful features needed for the development of parking system visualization built in. For example, it can use JSON or XML data without any further libraries or development on programmer part</w:t>
+      </w:r>
+      <w:r>
+        <w:t>.</w:t>
+      </w:r>
+    </w:p>
+    <w:p>
+      <w:pPr>
+        <w:rPr>
+          <w:lang w:val="en-GB"/>
+        </w:rPr>
+      </w:pPr>
+      <w:r>
+        <w:t xml:space="preserve">In the early stages of development it came apparent that </w:t>
+      </w:r>
+      <w:r>
+        <w:t xml:space="preserve">the chosen framework is not the best choice for developing an application specified by requirements mentioned in chapter 3.2. The problem is that as Phaser is meant to develop games, there is no way to give instructions where one object has to be on specified frame. After considering alternatives, </w:t>
+      </w:r>
       <w:r>
         <w:lastRenderedPageBreak/>
-        <w:t>Although there are plenty of good candidates in the 10 reviewed libraries, the author chose Phaser as it has the most useful features needed for the development of parking system visualization built in. For example, it can use JSON or XML data without any further libraries or development on programmer part</w:t>
+        <w:t>author ditched the additional layer of 2D framework and used vanilla JS and jQuery to construct a working visualization on HTML5 canvas element.</w:t>
       </w:r>
     </w:p>
     <w:p>
@@ -3637,6 +4057,260 @@
       <w:r>
         <w:t>Application flow</w:t>
       </w:r>
+    </w:p>
+    <w:p>
+      <w:pPr>
+        <w:pStyle w:val="Heading3"/>
+        <w:rPr>
+          <w:lang w:val="en-GB"/>
+        </w:rPr>
+      </w:pPr>
+      <w:r>
+        <w:rPr>
+          <w:lang w:val="en-GB"/>
+        </w:rPr>
+        <w:t>Rendering the index page</w:t>
+      </w:r>
+    </w:p>
+    <w:p>
+      <w:pPr>
+        <w:rPr>
+          <w:lang w:val="en-GB"/>
+        </w:rPr>
+      </w:pPr>
+      <w:r>
+        <w:rPr>
+          <w:lang w:val="en-GB"/>
+        </w:rPr>
+        <w:t xml:space="preserve">Application starts by user going to the index page of application web page. For development process, it is </w:t>
+      </w:r>
+      <w:hyperlink r:id="rId11" w:history="1">
+        <w:r>
+          <w:rPr>
+            <w:rStyle w:val="Hyperlink"/>
+            <w:lang w:val="en-GB"/>
+          </w:rPr>
+          <w:t>http://localhost:8080</w:t>
+        </w:r>
+      </w:hyperlink>
+      <w:r>
+        <w:rPr>
+          <w:lang w:val="en-GB"/>
+        </w:rPr>
+        <w:t xml:space="preserve">. Upon arrival to the page, the web server will return the index page template. Next AJAX call is made to /Route/GetRouteList page of server to retrieve the available parking lot instructions. </w:t>
+      </w:r>
+    </w:p>
+    <w:p>
+      <w:pPr>
+        <w:pStyle w:val="Heading3"/>
+        <w:rPr>
+          <w:lang w:val="en-GB"/>
+        </w:rPr>
+      </w:pPr>
+      <w:r>
+        <w:rPr>
+          <w:lang w:val="en-GB"/>
+        </w:rPr>
+        <w:t>Choosing the instruction</w:t>
+      </w:r>
+    </w:p>
+    <w:p>
+      <w:pPr>
+        <w:rPr>
+          <w:lang w:val="en-GB"/>
+        </w:rPr>
+      </w:pPr>
+      <w:r>
+        <w:rPr>
+          <w:lang w:val="en-GB"/>
+        </w:rPr>
+        <w:t xml:space="preserve">When the available parking lot instructions have been retrieved, user can choose the parking lot instruction of what they want to see the simulation of. </w:t>
+      </w:r>
+      <w:r>
+        <w:rPr>
+          <w:lang w:val="en-GB"/>
+        </w:rPr>
+        <w:t>When an instruction gets chosen, the client makes two AJAX calls to server. Firstly, to /Route/&lt;routeNr&gt;/Layout to get the layout of the said parking lot. Second AJAX call is made to /Route/routeNr/Instructions to get the instruction steps for the parking lot.</w:t>
+      </w:r>
+    </w:p>
+    <w:p>
+      <w:pPr>
+        <w:pStyle w:val="Heading4"/>
+        <w:rPr>
+          <w:lang w:val="en-GB"/>
+        </w:rPr>
+      </w:pPr>
+      <w:r>
+        <w:rPr>
+          <w:lang w:val="en-GB"/>
+        </w:rPr>
+        <w:t>Retrieving parking lot layout.</w:t>
+      </w:r>
+    </w:p>
+    <w:p>
+      <w:pPr>
+        <w:rPr>
+          <w:lang w:val="en-GB"/>
+        </w:rPr>
+      </w:pPr>
+      <w:r>
+        <w:rPr>
+          <w:lang w:val="en-GB"/>
+        </w:rPr>
+        <w:t xml:space="preserve">Upon server getting a request to return parking lot layout, it calls getParkingLayout(route) method. Route is an object that is returned by method getRoute(filename). </w:t>
+      </w:r>
+    </w:p>
+    <w:p>
+      <w:pPr>
+        <w:rPr>
+          <w:lang w:val="en-GB"/>
+        </w:rPr>
+      </w:pPr>
+      <w:r>
+        <w:rPr>
+          <w:lang w:val="en-GB"/>
+        </w:rPr>
+        <w:t>getRoute(filename) reads the file with the name given in method argument and returns Route class object. Route class object consists of three parts:</w:t>
+      </w:r>
+    </w:p>
+    <w:p>
+      <w:pPr>
+        <w:pStyle w:val="ListParagraph"/>
+        <w:numPr>
+          <w:ilvl w:val="0"/>
+          <w:numId w:val="78"/>
+        </w:numPr>
+        <w:rPr>
+          <w:lang w:val="en-GB"/>
+        </w:rPr>
+      </w:pPr>
+      <w:r>
+        <w:rPr>
+          <w:lang w:val="en-GB"/>
+        </w:rPr>
+        <w:t>lotSize, which is an array with two values – number of parking spaces in parking lot vertically and horizontally</w:t>
+      </w:r>
+    </w:p>
+    <w:p>
+      <w:pPr>
+        <w:pStyle w:val="ListParagraph"/>
+        <w:numPr>
+          <w:ilvl w:val="0"/>
+          <w:numId w:val="78"/>
+        </w:numPr>
+        <w:rPr>
+          <w:lang w:val="en-GB"/>
+        </w:rPr>
+      </w:pPr>
+      <w:r>
+        <w:rPr>
+          <w:lang w:val="en-GB"/>
+        </w:rPr>
+        <w:t>l</w:t>
+      </w:r>
+      <w:r>
+        <w:rPr>
+          <w:lang w:val="en-GB"/>
+        </w:rPr>
+        <w:t>otLayo</w:t>
+      </w:r>
+      <w:r>
+        <w:rPr>
+          <w:lang w:val="en-GB"/>
+        </w:rPr>
+        <w:t>u</w:t>
+      </w:r>
+      <w:r>
+        <w:rPr>
+          <w:lang w:val="en-GB"/>
+        </w:rPr>
+        <w:t>t, which is a two-dimensional array that holds the parking space’s state (to which directions is it able to move from this parking space)</w:t>
+      </w:r>
+    </w:p>
+    <w:p>
+      <w:pPr>
+        <w:pStyle w:val="ListParagraph"/>
+        <w:numPr>
+          <w:ilvl w:val="0"/>
+          <w:numId w:val="78"/>
+        </w:numPr>
+        <w:rPr>
+          <w:lang w:val="en-GB"/>
+        </w:rPr>
+      </w:pPr>
+      <w:r>
+        <w:rPr>
+          <w:lang w:val="en-GB"/>
+        </w:rPr>
+        <w:t>instructionsArray, which is an array of instruction steps that hold the four different states for each parking space in each array.</w:t>
+      </w:r>
+    </w:p>
+    <w:p>
+      <w:pPr>
+        <w:rPr>
+          <w:lang w:val="en-GB"/>
+        </w:rPr>
+      </w:pPr>
+      <w:r>
+        <w:rPr>
+          <w:lang w:val="en-GB"/>
+        </w:rPr>
+        <w:t>getParkingLayout(route) returns a JSON object describing the width and height of the parking lot concerning the parking spaces, layout with parking spaces states and machine array that describes the position of the machines in the grid, their ID and their sprite image.</w:t>
+      </w:r>
+    </w:p>
+    <w:p>
+      <w:pPr>
+        <w:rPr>
+          <w:lang w:val="en-GB"/>
+        </w:rPr>
+      </w:pPr>
+      <w:r>
+        <w:rPr>
+          <w:lang w:val="en-GB"/>
+        </w:rPr>
+        <w:t>Machine array uses getCoordinates(route, level, instructionsMaker = False) method to get the aforementioned information. getCoordinates() method will go over the instructions of the level mentioned in argument of the route and finds where the car or robot is. The car or robot is given ID and the array of machines with their states, models and ID’s is returned.</w:t>
+      </w:r>
+    </w:p>
+    <w:p>
+      <w:pPr>
+        <w:pStyle w:val="Heading4"/>
+        <w:rPr>
+          <w:lang w:val="en-GB"/>
+        </w:rPr>
+      </w:pPr>
+      <w:r>
+        <w:rPr>
+          <w:lang w:val="en-GB"/>
+        </w:rPr>
+        <w:t>Retrieving instructions</w:t>
+      </w:r>
+    </w:p>
+    <w:p>
+      <w:pPr>
+        <w:rPr>
+          <w:lang w:val="en-GB"/>
+        </w:rPr>
+      </w:pPr>
+      <w:r>
+        <w:rPr>
+          <w:lang w:val="en-GB"/>
+        </w:rPr>
+        <w:t xml:space="preserve">getInstructions(route) method is called upon server getting a request to /Route/routeNr/Instructions. </w:t>
+      </w:r>
+      <w:r>
+        <w:rPr>
+          <w:lang w:val="en-GB"/>
+        </w:rPr>
+        <w:t xml:space="preserve">The method will take initial machine array as a starting point by calling method getCoordinates(route,0,True). True will add the four states to every machine. </w:t>
+      </w:r>
+      <w:r>
+        <w:rPr>
+          <w:lang w:val="en-GB"/>
+        </w:rPr>
+        <w:t>Next, the method loops over every machine in the machine array and goes over all the instruction steps. When looping over the instructions, it keeps record of machine’s id and coordinates and will change the coordinates accordingly to the states.</w:t>
+      </w:r>
+      <w:bookmarkStart w:id="20" w:name="_GoBack"/>
+      <w:bookmarkEnd w:id="20"/>
     </w:p>
     <w:p>
       <w:pPr>
@@ -3783,12 +4457,12 @@
             <w:tblLook w:val="04A0" w:firstRow="1" w:lastRow="0" w:firstColumn="1" w:lastColumn="0" w:noHBand="0" w:noVBand="1"/>
           </w:tblPr>
           <w:tblGrid>
-            <w:gridCol w:w="355"/>
-            <w:gridCol w:w="8388"/>
+            <w:gridCol w:w="475"/>
+            <w:gridCol w:w="8268"/>
           </w:tblGrid>
           <w:tr>
             <w:trPr>
-              <w:divId w:val="1116755692"/>
+              <w:divId w:val="890188929"/>
               <w:tblCellSpacing w:w="15" w:type="dxa"/>
             </w:trPr>
             <w:tc>
@@ -3808,6 +4482,462 @@
                     <w:noProof/>
                   </w:rPr>
                   <w:t xml:space="preserve">[1] </w:t>
+                </w:r>
+              </w:p>
+            </w:tc>
+            <w:tc>
+              <w:tcPr>
+                <w:tcW w:w="0" w:type="auto"/>
+                <w:hideMark/>
+              </w:tcPr>
+              <w:p>
+                <w:pPr>
+                  <w:pStyle w:val="Bibliography"/>
+                  <w:rPr>
+                    <w:noProof/>
+                  </w:rPr>
+                </w:pPr>
+                <w:r>
+                  <w:rPr>
+                    <w:noProof/>
+                  </w:rPr>
+                  <w:t>N. Langley, „Write once, run anywhere?,“ May 2002. [Võrgumaterjal]. Available: http://www.computerweekly.com/feature/Write-once-run-anywhere. [Kasutatud 14 04 2016].</w:t>
+                </w:r>
+              </w:p>
+            </w:tc>
+          </w:tr>
+          <w:tr>
+            <w:trPr>
+              <w:divId w:val="890188929"/>
+              <w:tblCellSpacing w:w="15" w:type="dxa"/>
+            </w:trPr>
+            <w:tc>
+              <w:tcPr>
+                <w:tcW w:w="50" w:type="pct"/>
+                <w:hideMark/>
+              </w:tcPr>
+              <w:p>
+                <w:pPr>
+                  <w:pStyle w:val="Bibliography"/>
+                  <w:rPr>
+                    <w:noProof/>
+                  </w:rPr>
+                </w:pPr>
+                <w:r>
+                  <w:rPr>
+                    <w:noProof/>
+                  </w:rPr>
+                  <w:t xml:space="preserve">[2] </w:t>
+                </w:r>
+              </w:p>
+            </w:tc>
+            <w:tc>
+              <w:tcPr>
+                <w:tcW w:w="0" w:type="auto"/>
+                <w:hideMark/>
+              </w:tcPr>
+              <w:p>
+                <w:pPr>
+                  <w:pStyle w:val="Bibliography"/>
+                  <w:rPr>
+                    <w:noProof/>
+                  </w:rPr>
+                </w:pPr>
+                <w:r>
+                  <w:rPr>
+                    <w:noProof/>
+                  </w:rPr>
+                  <w:t xml:space="preserve">D. A. Botwe ja J. G. Davis, „A Comparative Study of Web Development Technologies Using Open Source and Proprietary Software,“ </w:t>
+                </w:r>
+                <w:r>
+                  <w:rPr>
+                    <w:i/>
+                    <w:iCs/>
+                    <w:noProof/>
+                  </w:rPr>
+                  <w:t xml:space="preserve">International Journal of Computer Science and Mobile Computing, </w:t>
+                </w:r>
+                <w:r>
+                  <w:rPr>
+                    <w:noProof/>
+                  </w:rPr>
+                  <w:t xml:space="preserve">kd. IV, nr 2, pp. 154-165, 2015. </w:t>
+                </w:r>
+              </w:p>
+            </w:tc>
+          </w:tr>
+          <w:tr>
+            <w:trPr>
+              <w:divId w:val="890188929"/>
+              <w:tblCellSpacing w:w="15" w:type="dxa"/>
+            </w:trPr>
+            <w:tc>
+              <w:tcPr>
+                <w:tcW w:w="50" w:type="pct"/>
+                <w:hideMark/>
+              </w:tcPr>
+              <w:p>
+                <w:pPr>
+                  <w:pStyle w:val="Bibliography"/>
+                  <w:rPr>
+                    <w:noProof/>
+                  </w:rPr>
+                </w:pPr>
+                <w:r>
+                  <w:rPr>
+                    <w:noProof/>
+                  </w:rPr>
+                  <w:t xml:space="preserve">[3] </w:t>
+                </w:r>
+              </w:p>
+            </w:tc>
+            <w:tc>
+              <w:tcPr>
+                <w:tcW w:w="0" w:type="auto"/>
+                <w:hideMark/>
+              </w:tcPr>
+              <w:p>
+                <w:pPr>
+                  <w:pStyle w:val="Bibliography"/>
+                  <w:rPr>
+                    <w:noProof/>
+                  </w:rPr>
+                </w:pPr>
+                <w:r>
+                  <w:rPr>
+                    <w:noProof/>
+                  </w:rPr>
+                  <w:t>T. Peters, „PEP 20 -- The Zen of Python,“ 19 August 2004. [Võrgumaterjal]. Available: https://www.python.org/dev/peps/pep-0020/. [Kasutatud 20 April 2016].</w:t>
+                </w:r>
+              </w:p>
+            </w:tc>
+          </w:tr>
+          <w:tr>
+            <w:trPr>
+              <w:divId w:val="890188929"/>
+              <w:tblCellSpacing w:w="15" w:type="dxa"/>
+            </w:trPr>
+            <w:tc>
+              <w:tcPr>
+                <w:tcW w:w="50" w:type="pct"/>
+                <w:hideMark/>
+              </w:tcPr>
+              <w:p>
+                <w:pPr>
+                  <w:pStyle w:val="Bibliography"/>
+                  <w:rPr>
+                    <w:noProof/>
+                  </w:rPr>
+                </w:pPr>
+                <w:r>
+                  <w:rPr>
+                    <w:noProof/>
+                  </w:rPr>
+                  <w:t xml:space="preserve">[4] </w:t>
+                </w:r>
+              </w:p>
+            </w:tc>
+            <w:tc>
+              <w:tcPr>
+                <w:tcW w:w="0" w:type="auto"/>
+                <w:hideMark/>
+              </w:tcPr>
+              <w:p>
+                <w:pPr>
+                  <w:pStyle w:val="Bibliography"/>
+                  <w:rPr>
+                    <w:noProof/>
+                  </w:rPr>
+                </w:pPr>
+                <w:r>
+                  <w:rPr>
+                    <w:noProof/>
+                  </w:rPr>
+                  <w:t>P. J. Eby, „PEP 333 -- Python Web Server Gateway Interface v1.0,“ 07 December 2003. [Võrgumaterjal]. Available: https://www.python.org/dev/peps/pep-0333/. [Kasutatud 20 April 2016].</w:t>
+                </w:r>
+              </w:p>
+            </w:tc>
+          </w:tr>
+          <w:tr>
+            <w:trPr>
+              <w:divId w:val="890188929"/>
+              <w:tblCellSpacing w:w="15" w:type="dxa"/>
+            </w:trPr>
+            <w:tc>
+              <w:tcPr>
+                <w:tcW w:w="50" w:type="pct"/>
+                <w:hideMark/>
+              </w:tcPr>
+              <w:p>
+                <w:pPr>
+                  <w:pStyle w:val="Bibliography"/>
+                  <w:rPr>
+                    <w:noProof/>
+                  </w:rPr>
+                </w:pPr>
+                <w:r>
+                  <w:rPr>
+                    <w:noProof/>
+                  </w:rPr>
+                  <w:t xml:space="preserve">[5] </w:t>
+                </w:r>
+              </w:p>
+            </w:tc>
+            <w:tc>
+              <w:tcPr>
+                <w:tcW w:w="0" w:type="auto"/>
+                <w:hideMark/>
+              </w:tcPr>
+              <w:p>
+                <w:pPr>
+                  <w:pStyle w:val="Bibliography"/>
+                  <w:rPr>
+                    <w:noProof/>
+                  </w:rPr>
+                </w:pPr>
+                <w:r>
+                  <w:rPr>
+                    <w:noProof/>
+                  </w:rPr>
+                  <w:t>M. Hellkamp, „Bottle: Python Web Framework,“ 19 April 2016. [Võrgumaterjal]. Available: http://bottlepy.org/docs/dev/index.html#. [Kasutatud 20 April 2016].</w:t>
+                </w:r>
+              </w:p>
+            </w:tc>
+          </w:tr>
+          <w:tr>
+            <w:trPr>
+              <w:divId w:val="890188929"/>
+              <w:tblCellSpacing w:w="15" w:type="dxa"/>
+            </w:trPr>
+            <w:tc>
+              <w:tcPr>
+                <w:tcW w:w="50" w:type="pct"/>
+                <w:hideMark/>
+              </w:tcPr>
+              <w:p>
+                <w:pPr>
+                  <w:pStyle w:val="Bibliography"/>
+                  <w:rPr>
+                    <w:noProof/>
+                  </w:rPr>
+                </w:pPr>
+                <w:r>
+                  <w:rPr>
+                    <w:noProof/>
+                  </w:rPr>
+                  <w:t xml:space="preserve">[6] </w:t>
+                </w:r>
+              </w:p>
+            </w:tc>
+            <w:tc>
+              <w:tcPr>
+                <w:tcW w:w="0" w:type="auto"/>
+                <w:hideMark/>
+              </w:tcPr>
+              <w:p>
+                <w:pPr>
+                  <w:pStyle w:val="Bibliography"/>
+                  <w:rPr>
+                    <w:noProof/>
+                  </w:rPr>
+                </w:pPr>
+                <w:r>
+                  <w:rPr>
+                    <w:noProof/>
+                  </w:rPr>
+                  <w:t>The CherryPy team, „CherryPy -- A Minimalist Python Web Framework,“ 2015. [Võrgumaterjal]. Available: http://www.cherrypy.org/. [Kasutatud 20 April 2016].</w:t>
+                </w:r>
+              </w:p>
+            </w:tc>
+          </w:tr>
+          <w:tr>
+            <w:trPr>
+              <w:divId w:val="890188929"/>
+              <w:tblCellSpacing w:w="15" w:type="dxa"/>
+            </w:trPr>
+            <w:tc>
+              <w:tcPr>
+                <w:tcW w:w="50" w:type="pct"/>
+                <w:hideMark/>
+              </w:tcPr>
+              <w:p>
+                <w:pPr>
+                  <w:pStyle w:val="Bibliography"/>
+                  <w:rPr>
+                    <w:noProof/>
+                  </w:rPr>
+                </w:pPr>
+                <w:r>
+                  <w:rPr>
+                    <w:noProof/>
+                  </w:rPr>
+                  <w:t xml:space="preserve">[7] </w:t>
+                </w:r>
+              </w:p>
+            </w:tc>
+            <w:tc>
+              <w:tcPr>
+                <w:tcW w:w="0" w:type="auto"/>
+                <w:hideMark/>
+              </w:tcPr>
+              <w:p>
+                <w:pPr>
+                  <w:pStyle w:val="Bibliography"/>
+                  <w:rPr>
+                    <w:noProof/>
+                  </w:rPr>
+                </w:pPr>
+                <w:r>
+                  <w:rPr>
+                    <w:noProof/>
+                  </w:rPr>
+                  <w:t>A. Roacher, „Foreword -- Flask Documentation (0.10),“ 2013. [Võrgumaterjal]. Available: http://flask.pocoo.org/docs/0.10/foreword/#what-does-micro-mean. [Kasutatud 20 April 2016].</w:t>
+                </w:r>
+              </w:p>
+            </w:tc>
+          </w:tr>
+          <w:tr>
+            <w:trPr>
+              <w:divId w:val="890188929"/>
+              <w:tblCellSpacing w:w="15" w:type="dxa"/>
+            </w:trPr>
+            <w:tc>
+              <w:tcPr>
+                <w:tcW w:w="50" w:type="pct"/>
+                <w:hideMark/>
+              </w:tcPr>
+              <w:p>
+                <w:pPr>
+                  <w:pStyle w:val="Bibliography"/>
+                  <w:rPr>
+                    <w:noProof/>
+                  </w:rPr>
+                </w:pPr>
+                <w:r>
+                  <w:rPr>
+                    <w:noProof/>
+                  </w:rPr>
+                  <w:t xml:space="preserve">[8] </w:t>
+                </w:r>
+              </w:p>
+            </w:tc>
+            <w:tc>
+              <w:tcPr>
+                <w:tcW w:w="0" w:type="auto"/>
+                <w:hideMark/>
+              </w:tcPr>
+              <w:p>
+                <w:pPr>
+                  <w:pStyle w:val="Bibliography"/>
+                  <w:rPr>
+                    <w:noProof/>
+                  </w:rPr>
+                </w:pPr>
+                <w:r>
+                  <w:rPr>
+                    <w:noProof/>
+                  </w:rPr>
+                  <w:t xml:space="preserve">J. J. Garrett, </w:t>
+                </w:r>
+                <w:r>
+                  <w:rPr>
+                    <w:i/>
+                    <w:iCs/>
+                    <w:noProof/>
+                  </w:rPr>
+                  <w:t xml:space="preserve">Ajax: A New Approach to Web Applications, </w:t>
+                </w:r>
+                <w:r>
+                  <w:rPr>
+                    <w:noProof/>
+                  </w:rPr>
+                  <w:t xml:space="preserve">San Fransisco: Adaptive Path, 2005. </w:t>
+                </w:r>
+              </w:p>
+            </w:tc>
+          </w:tr>
+          <w:tr>
+            <w:trPr>
+              <w:divId w:val="890188929"/>
+              <w:tblCellSpacing w:w="15" w:type="dxa"/>
+            </w:trPr>
+            <w:tc>
+              <w:tcPr>
+                <w:tcW w:w="50" w:type="pct"/>
+                <w:hideMark/>
+              </w:tcPr>
+              <w:p>
+                <w:pPr>
+                  <w:pStyle w:val="Bibliography"/>
+                  <w:rPr>
+                    <w:noProof/>
+                  </w:rPr>
+                </w:pPr>
+                <w:r>
+                  <w:rPr>
+                    <w:noProof/>
+                  </w:rPr>
+                  <w:t xml:space="preserve">[9] </w:t>
+                </w:r>
+              </w:p>
+            </w:tc>
+            <w:tc>
+              <w:tcPr>
+                <w:tcW w:w="0" w:type="auto"/>
+                <w:hideMark/>
+              </w:tcPr>
+              <w:p>
+                <w:pPr>
+                  <w:pStyle w:val="Bibliography"/>
+                  <w:rPr>
+                    <w:noProof/>
+                  </w:rPr>
+                </w:pPr>
+                <w:r>
+                  <w:rPr>
+                    <w:noProof/>
+                  </w:rPr>
+                  <w:t xml:space="preserve">N. Nurseitov, M. Paulson, R. Reynolds ja C. Izurieta, </w:t>
+                </w:r>
+                <w:r>
+                  <w:rPr>
+                    <w:i/>
+                    <w:iCs/>
+                    <w:noProof/>
+                  </w:rPr>
+                  <w:t xml:space="preserve">Comparison of JSON and XML Data Interchange Formats: A Case Study, </w:t>
+                </w:r>
+                <w:r>
+                  <w:rPr>
+                    <w:noProof/>
+                  </w:rPr>
+                  <w:t xml:space="preserve">Montana: Montana State University, 2009. </w:t>
+                </w:r>
+              </w:p>
+            </w:tc>
+          </w:tr>
+          <w:tr>
+            <w:trPr>
+              <w:divId w:val="890188929"/>
+              <w:tblCellSpacing w:w="15" w:type="dxa"/>
+            </w:trPr>
+            <w:tc>
+              <w:tcPr>
+                <w:tcW w:w="50" w:type="pct"/>
+                <w:hideMark/>
+              </w:tcPr>
+              <w:p>
+                <w:pPr>
+                  <w:pStyle w:val="Bibliography"/>
+                  <w:rPr>
+                    <w:noProof/>
+                  </w:rPr>
+                </w:pPr>
+                <w:r>
+                  <w:rPr>
+                    <w:noProof/>
+                  </w:rPr>
+                  <w:t xml:space="preserve">[10] </w:t>
                 </w:r>
               </w:p>
             </w:tc>
@@ -3848,7 +4978,7 @@
           </w:tr>
           <w:tr>
             <w:trPr>
-              <w:divId w:val="1116755692"/>
+              <w:divId w:val="890188929"/>
               <w:tblCellSpacing w:w="15" w:type="dxa"/>
             </w:trPr>
             <w:tc>
@@ -3867,7 +4997,7 @@
                   <w:rPr>
                     <w:noProof/>
                   </w:rPr>
-                  <w:t xml:space="preserve">[2] </w:t>
+                  <w:t xml:space="preserve">[11] </w:t>
                 </w:r>
               </w:p>
             </w:tc>
@@ -3908,7 +5038,7 @@
           </w:tr>
           <w:tr>
             <w:trPr>
-              <w:divId w:val="1116755692"/>
+              <w:divId w:val="890188929"/>
               <w:tblCellSpacing w:w="15" w:type="dxa"/>
             </w:trPr>
             <w:tc>
@@ -3927,7 +5057,7 @@
                   <w:rPr>
                     <w:noProof/>
                   </w:rPr>
-                  <w:t xml:space="preserve">[3] </w:t>
+                  <w:t xml:space="preserve">[12] </w:t>
                 </w:r>
               </w:p>
             </w:tc>
@@ -3968,7 +5098,7 @@
           </w:tr>
           <w:tr>
             <w:trPr>
-              <w:divId w:val="1116755692"/>
+              <w:divId w:val="890188929"/>
               <w:tblCellSpacing w:w="15" w:type="dxa"/>
             </w:trPr>
             <w:tc>
@@ -3987,7 +5117,7 @@
                   <w:rPr>
                     <w:noProof/>
                   </w:rPr>
-                  <w:t xml:space="preserve">[4] </w:t>
+                  <w:t xml:space="preserve">[13] </w:t>
                 </w:r>
               </w:p>
             </w:tc>
@@ -4026,236 +5156,10 @@
               </w:p>
             </w:tc>
           </w:tr>
-          <w:tr>
-            <w:trPr>
-              <w:divId w:val="1116755692"/>
-              <w:tblCellSpacing w:w="15" w:type="dxa"/>
-            </w:trPr>
-            <w:tc>
-              <w:tcPr>
-                <w:tcW w:w="50" w:type="pct"/>
-                <w:hideMark/>
-              </w:tcPr>
-              <w:p>
-                <w:pPr>
-                  <w:pStyle w:val="Bibliography"/>
-                  <w:rPr>
-                    <w:noProof/>
-                  </w:rPr>
-                </w:pPr>
-                <w:r>
-                  <w:rPr>
-                    <w:noProof/>
-                  </w:rPr>
-                  <w:t xml:space="preserve">[5] </w:t>
-                </w:r>
-              </w:p>
-            </w:tc>
-            <w:tc>
-              <w:tcPr>
-                <w:tcW w:w="0" w:type="auto"/>
-                <w:hideMark/>
-              </w:tcPr>
-              <w:p>
-                <w:pPr>
-                  <w:pStyle w:val="Bibliography"/>
-                  <w:rPr>
-                    <w:noProof/>
-                  </w:rPr>
-                </w:pPr>
-                <w:r>
-                  <w:rPr>
-                    <w:noProof/>
-                  </w:rPr>
-                  <w:t xml:space="preserve">J. J. Garrett, </w:t>
-                </w:r>
-                <w:r>
-                  <w:rPr>
-                    <w:i/>
-                    <w:iCs/>
-                    <w:noProof/>
-                  </w:rPr>
-                  <w:t xml:space="preserve">Ajax: A New Approach to Web Applications, </w:t>
-                </w:r>
-                <w:r>
-                  <w:rPr>
-                    <w:noProof/>
-                  </w:rPr>
-                  <w:t xml:space="preserve">San Fransisco: Adaptive Path, 2005. </w:t>
-                </w:r>
-              </w:p>
-            </w:tc>
-          </w:tr>
-          <w:tr>
-            <w:trPr>
-              <w:divId w:val="1116755692"/>
-              <w:tblCellSpacing w:w="15" w:type="dxa"/>
-            </w:trPr>
-            <w:tc>
-              <w:tcPr>
-                <w:tcW w:w="50" w:type="pct"/>
-                <w:hideMark/>
-              </w:tcPr>
-              <w:p>
-                <w:pPr>
-                  <w:pStyle w:val="Bibliography"/>
-                  <w:rPr>
-                    <w:noProof/>
-                  </w:rPr>
-                </w:pPr>
-                <w:r>
-                  <w:rPr>
-                    <w:noProof/>
-                  </w:rPr>
-                  <w:t xml:space="preserve">[6] </w:t>
-                </w:r>
-              </w:p>
-            </w:tc>
-            <w:tc>
-              <w:tcPr>
-                <w:tcW w:w="0" w:type="auto"/>
-                <w:hideMark/>
-              </w:tcPr>
-              <w:p>
-                <w:pPr>
-                  <w:pStyle w:val="Bibliography"/>
-                  <w:rPr>
-                    <w:noProof/>
-                  </w:rPr>
-                </w:pPr>
-                <w:r>
-                  <w:rPr>
-                    <w:noProof/>
-                  </w:rPr>
-                  <w:t xml:space="preserve">N. Nurseitov, M. Paulson, R. Reynolds ja C. Izurieta, </w:t>
-                </w:r>
-                <w:r>
-                  <w:rPr>
-                    <w:i/>
-                    <w:iCs/>
-                    <w:noProof/>
-                  </w:rPr>
-                  <w:t xml:space="preserve">Comparison of JSON and XML Data Interchange Formats: A Case Study, </w:t>
-                </w:r>
-                <w:r>
-                  <w:rPr>
-                    <w:noProof/>
-                  </w:rPr>
-                  <w:t xml:space="preserve">Montana: Montana State University, 2009. </w:t>
-                </w:r>
-              </w:p>
-            </w:tc>
-          </w:tr>
-          <w:tr>
-            <w:trPr>
-              <w:divId w:val="1116755692"/>
-              <w:tblCellSpacing w:w="15" w:type="dxa"/>
-            </w:trPr>
-            <w:tc>
-              <w:tcPr>
-                <w:tcW w:w="50" w:type="pct"/>
-                <w:hideMark/>
-              </w:tcPr>
-              <w:p>
-                <w:pPr>
-                  <w:pStyle w:val="Bibliography"/>
-                  <w:rPr>
-                    <w:noProof/>
-                  </w:rPr>
-                </w:pPr>
-                <w:r>
-                  <w:rPr>
-                    <w:noProof/>
-                  </w:rPr>
-                  <w:t xml:space="preserve">[7] </w:t>
-                </w:r>
-              </w:p>
-            </w:tc>
-            <w:tc>
-              <w:tcPr>
-                <w:tcW w:w="0" w:type="auto"/>
-                <w:hideMark/>
-              </w:tcPr>
-              <w:p>
-                <w:pPr>
-                  <w:pStyle w:val="Bibliography"/>
-                  <w:rPr>
-                    <w:noProof/>
-                  </w:rPr>
-                </w:pPr>
-                <w:r>
-                  <w:rPr>
-                    <w:noProof/>
-                  </w:rPr>
-                  <w:t>N. Langley, „Write once, run anywhere?,“ May 2002. [Võrgumaterjal]. Available: http://www.computerweekly.com/feature/Write-once-run-anywhere. [Kasutatud 14 04 2016].</w:t>
-                </w:r>
-              </w:p>
-            </w:tc>
-          </w:tr>
-          <w:tr>
-            <w:trPr>
-              <w:divId w:val="1116755692"/>
-              <w:tblCellSpacing w:w="15" w:type="dxa"/>
-            </w:trPr>
-            <w:tc>
-              <w:tcPr>
-                <w:tcW w:w="50" w:type="pct"/>
-                <w:hideMark/>
-              </w:tcPr>
-              <w:p>
-                <w:pPr>
-                  <w:pStyle w:val="Bibliography"/>
-                  <w:rPr>
-                    <w:noProof/>
-                  </w:rPr>
-                </w:pPr>
-                <w:r>
-                  <w:rPr>
-                    <w:noProof/>
-                  </w:rPr>
-                  <w:t xml:space="preserve">[8] </w:t>
-                </w:r>
-              </w:p>
-            </w:tc>
-            <w:tc>
-              <w:tcPr>
-                <w:tcW w:w="0" w:type="auto"/>
-                <w:hideMark/>
-              </w:tcPr>
-              <w:p>
-                <w:pPr>
-                  <w:pStyle w:val="Bibliography"/>
-                  <w:rPr>
-                    <w:noProof/>
-                  </w:rPr>
-                </w:pPr>
-                <w:r>
-                  <w:rPr>
-                    <w:noProof/>
-                  </w:rPr>
-                  <w:t xml:space="preserve">D. A. Botwe ja J. G. Davis, „A Comparative Study of Web Development Technologies Using Open Source and Proprietary Software,“ </w:t>
-                </w:r>
-                <w:r>
-                  <w:rPr>
-                    <w:i/>
-                    <w:iCs/>
-                    <w:noProof/>
-                  </w:rPr>
-                  <w:t xml:space="preserve">International Journal of Computer Science and Mobile Computing, </w:t>
-                </w:r>
-                <w:r>
-                  <w:rPr>
-                    <w:noProof/>
-                  </w:rPr>
-                  <w:t xml:space="preserve">kd. IV, nr 2, pp. 154-165, 2015. </w:t>
-                </w:r>
-              </w:p>
-            </w:tc>
-          </w:tr>
         </w:tbl>
         <w:p>
           <w:pPr>
-            <w:divId w:val="1116755692"/>
+            <w:divId w:val="890188929"/>
             <w:rPr>
               <w:rFonts w:eastAsia="Times New Roman"/>
               <w:noProof/>
@@ -4460,23 +5364,7 @@
                 <w:rFonts w:cs="Times New Roman"/>
                 <w:lang w:val="en-GB"/>
               </w:rPr>
-              <w:t xml:space="preserve">A gauge, pattern, or </w:t>
-            </w:r>
-            <w:proofErr w:type="spellStart"/>
-            <w:r>
-              <w:rPr>
-                <w:rFonts w:cs="Times New Roman"/>
-                <w:lang w:val="en-GB"/>
-              </w:rPr>
-              <w:t>mold</w:t>
-            </w:r>
-            <w:proofErr w:type="spellEnd"/>
-            <w:r>
-              <w:rPr>
-                <w:rFonts w:cs="Times New Roman"/>
-                <w:lang w:val="en-GB"/>
-              </w:rPr>
-              <w:t>, commonly a thin plate or board, used as a guide to the form of the work to be executed.</w:t>
+              <w:t>A gauge, pattern, or mold, commonly a thin plate or board, used as a guide to the form of the work to be executed.</w:t>
             </w:r>
           </w:p>
         </w:tc>
@@ -4624,21 +5512,12 @@
         </w:rPr>
         <w:t>(</w:t>
       </w:r>
-      <w:proofErr w:type="gramStart"/>
       <w:r>
         <w:rPr>
           <w:i/>
           <w:lang w:val="en-GB"/>
         </w:rPr>
-        <w:t>author’s</w:t>
-      </w:r>
-      <w:proofErr w:type="gramEnd"/>
-      <w:r>
-        <w:rPr>
-          <w:i/>
-          <w:lang w:val="en-GB"/>
-        </w:rPr>
-        <w:t xml:space="preserve"> name</w:t>
+        <w:t>author’s name</w:t>
       </w:r>
       <w:r>
         <w:rPr>
@@ -4706,25 +5585,7 @@
           <w:szCs w:val="24"/>
           <w:lang w:val="en-GB"/>
         </w:rPr>
-        <w:t xml:space="preserve">reproduce, for the purpose of preservation and making available to the public, including for addition to the </w:t>
-      </w:r>
-      <w:proofErr w:type="spellStart"/>
-      <w:r>
-        <w:rPr>
-          <w:sz w:val="24"/>
-          <w:szCs w:val="24"/>
-          <w:lang w:val="en-GB"/>
-        </w:rPr>
-        <w:t>DSpace</w:t>
-      </w:r>
-      <w:proofErr w:type="spellEnd"/>
-      <w:r>
-        <w:rPr>
-          <w:sz w:val="24"/>
-          <w:szCs w:val="24"/>
-          <w:lang w:val="en-GB"/>
-        </w:rPr>
-        <w:t xml:space="preserve"> digital archives until expiry of the term of validity of the copyright, and</w:t>
+        <w:t>reproduce, for the purpose of preservation and making available to the public, including for addition to the DSpace digital archives until expiry of the term of validity of the copyright, and</w:t>
       </w:r>
     </w:p>
     <w:p>
@@ -4782,25 +5643,7 @@
           <w:szCs w:val="24"/>
           <w:lang w:val="en-GB"/>
         </w:rPr>
-        <w:t xml:space="preserve">, including via the </w:t>
-      </w:r>
-      <w:proofErr w:type="spellStart"/>
-      <w:r>
-        <w:rPr>
-          <w:sz w:val="24"/>
-          <w:szCs w:val="24"/>
-          <w:lang w:val="en-GB"/>
-        </w:rPr>
-        <w:t>DSpace</w:t>
-      </w:r>
-      <w:proofErr w:type="spellEnd"/>
-      <w:r>
-        <w:rPr>
-          <w:sz w:val="24"/>
-          <w:szCs w:val="24"/>
-          <w:lang w:val="en-GB"/>
-        </w:rPr>
-        <w:t xml:space="preserve"> digital archives</w:t>
+        <w:t>, including via the DSpace digital archives</w:t>
       </w:r>
       <w:r>
         <w:rPr>
@@ -4830,7 +5673,6 @@
           <w:lang w:val="en-GB"/>
         </w:rPr>
       </w:pPr>
-      <w:proofErr w:type="gramStart"/>
       <w:r>
         <w:rPr>
           <w:spacing w:val="-1"/>
@@ -4845,7 +5687,6 @@
         </w:rPr>
         <w:t>f</w:t>
       </w:r>
-      <w:proofErr w:type="gramEnd"/>
       <w:r>
         <w:rPr>
           <w:spacing w:val="-1"/>
@@ -4914,23 +5755,7 @@
           <w:i/>
           <w:lang w:val="en-GB"/>
         </w:rPr>
-        <w:t>(</w:t>
-      </w:r>
-      <w:proofErr w:type="gramStart"/>
-      <w:r>
-        <w:rPr>
-          <w:i/>
-          <w:lang w:val="en-GB"/>
-        </w:rPr>
-        <w:t>title</w:t>
-      </w:r>
-      <w:proofErr w:type="gramEnd"/>
-      <w:r>
-        <w:rPr>
-          <w:i/>
-          <w:lang w:val="en-GB"/>
-        </w:rPr>
-        <w:t xml:space="preserve"> of thesis)</w:t>
+        <w:t>(title of thesis)</w:t>
       </w:r>
     </w:p>
     <w:p>
@@ -4944,21 +5769,12 @@
           <w:lang w:val="en-GB"/>
         </w:rPr>
       </w:pPr>
-      <w:proofErr w:type="gramStart"/>
       <w:r>
         <w:rPr>
           <w:spacing w:val="-1"/>
           <w:lang w:val="en-GB"/>
         </w:rPr>
-        <w:t>supervised</w:t>
-      </w:r>
-      <w:proofErr w:type="gramEnd"/>
-      <w:r>
-        <w:rPr>
-          <w:spacing w:val="-1"/>
-          <w:lang w:val="en-GB"/>
-        </w:rPr>
-        <w:t xml:space="preserve"> by </w:t>
+        <w:t xml:space="preserve">supervised by </w:t>
       </w:r>
       <w:r>
         <w:rPr>
@@ -4991,23 +5807,7 @@
           <w:i/>
           <w:lang w:val="en-GB"/>
         </w:rPr>
-        <w:t>(</w:t>
-      </w:r>
-      <w:proofErr w:type="gramStart"/>
-      <w:r>
-        <w:rPr>
-          <w:i/>
-          <w:lang w:val="en-GB"/>
-        </w:rPr>
-        <w:t>supervisor’s</w:t>
-      </w:r>
-      <w:proofErr w:type="gramEnd"/>
-      <w:r>
-        <w:rPr>
-          <w:i/>
-          <w:lang w:val="en-GB"/>
-        </w:rPr>
-        <w:t xml:space="preserve"> name)</w:t>
+        <w:t>(supervisor’s name)</w:t>
       </w:r>
     </w:p>
     <w:p>
@@ -5131,7 +5931,7 @@
           <w:spacing w:val="-1"/>
           <w:lang w:val="en-GB"/>
         </w:rPr>
-        <w:t>19.04.2016</w:t>
+        <w:t>20.04.2016</w:t>
       </w:r>
       <w:r>
         <w:rPr>
@@ -5150,7 +5950,7 @@
       </w:pPr>
     </w:p>
     <w:sectPr>
-      <w:footerReference w:type="default" r:id="rId11"/>
+      <w:footerReference w:type="default" r:id="rId12"/>
       <w:pgSz w:w="11907" w:h="16839" w:code="9"/>
       <w:pgMar w:top="1440" w:right="1440" w:bottom="1440" w:left="1440" w:header="709" w:footer="709" w:gutter="284"/>
       <w:cols w:space="708"/>
@@ -5162,7 +5962,7 @@
 </file>
 
 <file path=word/comments.xml><?xml version="1.0" encoding="utf-8"?>
-<w:comments xmlns:wpc="http://schemas.microsoft.com/office/word/2010/wordprocessingCanvas" xmlns:mc="http://schemas.openxmlformats.org/markup-compatibility/2006" xmlns:o="urn:schemas-microsoft-com:office:office" xmlns:r="http://schemas.openxmlformats.org/officeDocument/2006/relationships" xmlns:m="http://schemas.openxmlformats.org/officeDocument/2006/math" xmlns:v="urn:schemas-microsoft-com:vml" xmlns:wp14="http://schemas.microsoft.com/office/word/2010/wordprocessingDrawing" xmlns:wp="http://schemas.openxmlformats.org/drawingml/2006/wordprocessingDrawing" xmlns:w10="urn:schemas-microsoft-com:office:word" xmlns:w="http://schemas.openxmlformats.org/wordprocessingml/2006/main" xmlns:w14="http://schemas.microsoft.com/office/word/2010/wordml" xmlns:w15="http://schemas.microsoft.com/office/word/2012/wordml" xmlns:wpg="http://schemas.microsoft.com/office/word/2010/wordprocessingGroup" xmlns:wpi="http://schemas.microsoft.com/office/word/2010/wordprocessingInk" xmlns:wne="http://schemas.microsoft.com/office/word/2006/wordml" xmlns:wps="http://schemas.microsoft.com/office/word/2010/wordprocessingShape" mc:Ignorable="w14 w15 wp14">
+<w:comments xmlns:wpc="http://schemas.microsoft.com/office/word/2010/wordprocessingCanvas" xmlns:cx="http://schemas.microsoft.com/office/drawing/2014/chartex" xmlns:cx1="http://schemas.microsoft.com/office/drawing/2015/9/8/chartex" xmlns:mc="http://schemas.openxmlformats.org/markup-compatibility/2006" xmlns:o="urn:schemas-microsoft-com:office:office" xmlns:r="http://schemas.openxmlformats.org/officeDocument/2006/relationships" xmlns:m="http://schemas.openxmlformats.org/officeDocument/2006/math" xmlns:v="urn:schemas-microsoft-com:vml" xmlns:wp14="http://schemas.microsoft.com/office/word/2010/wordprocessingDrawing" xmlns:wp="http://schemas.openxmlformats.org/drawingml/2006/wordprocessingDrawing" xmlns:w10="urn:schemas-microsoft-com:office:word" xmlns:w="http://schemas.openxmlformats.org/wordprocessingml/2006/main" xmlns:w14="http://schemas.microsoft.com/office/word/2010/wordml" xmlns:w15="http://schemas.microsoft.com/office/word/2012/wordml" xmlns:w16se="http://schemas.microsoft.com/office/word/2015/wordml/symex" xmlns:wpg="http://schemas.microsoft.com/office/word/2010/wordprocessingGroup" xmlns:wpi="http://schemas.microsoft.com/office/word/2010/wordprocessingInk" xmlns:wne="http://schemas.microsoft.com/office/word/2006/wordml" xmlns:wps="http://schemas.microsoft.com/office/word/2010/wordprocessingShape" mc:Ignorable="w14 w15 w16se wp14">
   <w:comment w:id="0" w:author="Siim" w:date="2014-10-02T12:00:00Z" w:initials="S">
     <w:p>
       <w:pPr>
@@ -5178,19 +5978,11 @@
         </w:rPr>
         <w:annotationRef/>
       </w:r>
-      <w:proofErr w:type="spellStart"/>
-      <w:r>
-        <w:rPr>
-          <w:lang w:val="en-GB"/>
-        </w:rPr>
-        <w:t>Gray</w:t>
-      </w:r>
-      <w:proofErr w:type="spellEnd"/>
-      <w:r>
-        <w:rPr>
-          <w:lang w:val="en-GB"/>
-        </w:rPr>
-        <w:t xml:space="preserve"> boxes can be replaced by selecting them and typing the replacement text. Replace this box with the name of the curriculum. </w:t>
+      <w:r>
+        <w:rPr>
+          <w:lang w:val="en-GB"/>
+        </w:rPr>
+        <w:t xml:space="preserve">Gray boxes can be replaced by selecting them and typing the replacement text. Replace this box with the name of the curriculum. </w:t>
       </w:r>
     </w:p>
   </w:comment>
@@ -5279,10 +6071,7 @@
         <w:annotationRef/>
       </w:r>
       <w:r>
-        <w:t xml:space="preserve">Lisada </w:t>
-      </w:r>
-      <w:r>
-        <w:t>CERCS kood ja nimetus.</w:t>
+        <w:t>Lisada CERCS kood ja nimetus.</w:t>
       </w:r>
     </w:p>
   </w:comment>
@@ -5290,7 +6079,7 @@
 </file>
 
 <file path=word/commentsExtended.xml><?xml version="1.0" encoding="utf-8"?>
-<w15:commentsEx xmlns:wpc="http://schemas.microsoft.com/office/word/2010/wordprocessingCanvas" xmlns:mc="http://schemas.openxmlformats.org/markup-compatibility/2006" xmlns:o="urn:schemas-microsoft-com:office:office" xmlns:r="http://schemas.openxmlformats.org/officeDocument/2006/relationships" xmlns:m="http://schemas.openxmlformats.org/officeDocument/2006/math" xmlns:v="urn:schemas-microsoft-com:vml" xmlns:wp14="http://schemas.microsoft.com/office/word/2010/wordprocessingDrawing" xmlns:wp="http://schemas.openxmlformats.org/drawingml/2006/wordprocessingDrawing" xmlns:w10="urn:schemas-microsoft-com:office:word" xmlns:w="http://schemas.openxmlformats.org/wordprocessingml/2006/main" xmlns:w14="http://schemas.microsoft.com/office/word/2010/wordml" xmlns:w15="http://schemas.microsoft.com/office/word/2012/wordml" xmlns:wpg="http://schemas.microsoft.com/office/word/2010/wordprocessingGroup" xmlns:wpi="http://schemas.microsoft.com/office/word/2010/wordprocessingInk" xmlns:wne="http://schemas.microsoft.com/office/word/2006/wordml" xmlns:wps="http://schemas.microsoft.com/office/word/2010/wordprocessingShape" mc:Ignorable="w14 w15 wp14">
+<w15:commentsEx xmlns:wpc="http://schemas.microsoft.com/office/word/2010/wordprocessingCanvas" xmlns:cx="http://schemas.microsoft.com/office/drawing/2014/chartex" xmlns:cx1="http://schemas.microsoft.com/office/drawing/2015/9/8/chartex" xmlns:mc="http://schemas.openxmlformats.org/markup-compatibility/2006" xmlns:o="urn:schemas-microsoft-com:office:office" xmlns:r="http://schemas.openxmlformats.org/officeDocument/2006/relationships" xmlns:m="http://schemas.openxmlformats.org/officeDocument/2006/math" xmlns:v="urn:schemas-microsoft-com:vml" xmlns:wp14="http://schemas.microsoft.com/office/word/2010/wordprocessingDrawing" xmlns:wp="http://schemas.openxmlformats.org/drawingml/2006/wordprocessingDrawing" xmlns:w10="urn:schemas-microsoft-com:office:word" xmlns:w="http://schemas.openxmlformats.org/wordprocessingml/2006/main" xmlns:w14="http://schemas.microsoft.com/office/word/2010/wordml" xmlns:w15="http://schemas.microsoft.com/office/word/2012/wordml" xmlns:w16se="http://schemas.microsoft.com/office/word/2015/wordml/symex" xmlns:wpg="http://schemas.microsoft.com/office/word/2010/wordprocessingGroup" xmlns:wpi="http://schemas.microsoft.com/office/word/2010/wordprocessingInk" xmlns:wne="http://schemas.microsoft.com/office/word/2006/wordml" xmlns:wps="http://schemas.microsoft.com/office/word/2010/wordprocessingShape" mc:Ignorable="w14 w15 w16se wp14">
   <w15:commentEx w15:paraId="069EAA31" w15:done="0"/>
   <w15:commentEx w15:paraId="0FF3D2AD" w15:done="0"/>
   <w15:commentEx w15:paraId="17E5E528" w15:done="0"/>
@@ -5300,7 +6089,7 @@
 </file>
 
 <file path=word/endnotes.xml><?xml version="1.0" encoding="utf-8"?>
-<w:endnotes xmlns:wpc="http://schemas.microsoft.com/office/word/2010/wordprocessingCanvas" xmlns:mc="http://schemas.openxmlformats.org/markup-compatibility/2006" xmlns:o="urn:schemas-microsoft-com:office:office" xmlns:r="http://schemas.openxmlformats.org/officeDocument/2006/relationships" xmlns:m="http://schemas.openxmlformats.org/officeDocument/2006/math" xmlns:v="urn:schemas-microsoft-com:vml" xmlns:wp14="http://schemas.microsoft.com/office/word/2010/wordprocessingDrawing" xmlns:wp="http://schemas.openxmlformats.org/drawingml/2006/wordprocessingDrawing" xmlns:w10="urn:schemas-microsoft-com:office:word" xmlns:w="http://schemas.openxmlformats.org/wordprocessingml/2006/main" xmlns:w14="http://schemas.microsoft.com/office/word/2010/wordml" xmlns:w15="http://schemas.microsoft.com/office/word/2012/wordml" xmlns:wpg="http://schemas.microsoft.com/office/word/2010/wordprocessingGroup" xmlns:wpi="http://schemas.microsoft.com/office/word/2010/wordprocessingInk" xmlns:wne="http://schemas.microsoft.com/office/word/2006/wordml" xmlns:wps="http://schemas.microsoft.com/office/word/2010/wordprocessingShape" mc:Ignorable="w14 w15 wp14">
+<w:endnotes xmlns:wpc="http://schemas.microsoft.com/office/word/2010/wordprocessingCanvas" xmlns:cx="http://schemas.microsoft.com/office/drawing/2014/chartex" xmlns:cx1="http://schemas.microsoft.com/office/drawing/2015/9/8/chartex" xmlns:mc="http://schemas.openxmlformats.org/markup-compatibility/2006" xmlns:o="urn:schemas-microsoft-com:office:office" xmlns:r="http://schemas.openxmlformats.org/officeDocument/2006/relationships" xmlns:m="http://schemas.openxmlformats.org/officeDocument/2006/math" xmlns:v="urn:schemas-microsoft-com:vml" xmlns:wp14="http://schemas.microsoft.com/office/word/2010/wordprocessingDrawing" xmlns:wp="http://schemas.openxmlformats.org/drawingml/2006/wordprocessingDrawing" xmlns:w10="urn:schemas-microsoft-com:office:word" xmlns:w="http://schemas.openxmlformats.org/wordprocessingml/2006/main" xmlns:w14="http://schemas.microsoft.com/office/word/2010/wordml" xmlns:w15="http://schemas.microsoft.com/office/word/2012/wordml" xmlns:w16se="http://schemas.microsoft.com/office/word/2015/wordml/symex" xmlns:wpg="http://schemas.microsoft.com/office/word/2010/wordprocessingGroup" xmlns:wpi="http://schemas.microsoft.com/office/word/2010/wordprocessingInk" xmlns:wne="http://schemas.microsoft.com/office/word/2006/wordml" xmlns:wps="http://schemas.microsoft.com/office/word/2010/wordprocessingShape" mc:Ignorable="w14 w15 w16se wp14">
   <w:endnote w:type="separator" w:id="-1">
     <w:p>
       <w:pPr>
@@ -5325,7 +6114,7 @@
 </file>
 
 <file path=word/footer1.xml><?xml version="1.0" encoding="utf-8"?>
-<w:ftr xmlns:wpc="http://schemas.microsoft.com/office/word/2010/wordprocessingCanvas" xmlns:mc="http://schemas.openxmlformats.org/markup-compatibility/2006" xmlns:o="urn:schemas-microsoft-com:office:office" xmlns:r="http://schemas.openxmlformats.org/officeDocument/2006/relationships" xmlns:m="http://schemas.openxmlformats.org/officeDocument/2006/math" xmlns:v="urn:schemas-microsoft-com:vml" xmlns:wp14="http://schemas.microsoft.com/office/word/2010/wordprocessingDrawing" xmlns:wp="http://schemas.openxmlformats.org/drawingml/2006/wordprocessingDrawing" xmlns:w10="urn:schemas-microsoft-com:office:word" xmlns:w="http://schemas.openxmlformats.org/wordprocessingml/2006/main" xmlns:w14="http://schemas.microsoft.com/office/word/2010/wordml" xmlns:w15="http://schemas.microsoft.com/office/word/2012/wordml" xmlns:wpg="http://schemas.microsoft.com/office/word/2010/wordprocessingGroup" xmlns:wpi="http://schemas.microsoft.com/office/word/2010/wordprocessingInk" xmlns:wne="http://schemas.microsoft.com/office/word/2006/wordml" xmlns:wps="http://schemas.microsoft.com/office/word/2010/wordprocessingShape" mc:Ignorable="w14 w15 wp14">
+<w:ftr xmlns:wpc="http://schemas.microsoft.com/office/word/2010/wordprocessingCanvas" xmlns:cx="http://schemas.microsoft.com/office/drawing/2014/chartex" xmlns:cx1="http://schemas.microsoft.com/office/drawing/2015/9/8/chartex" xmlns:mc="http://schemas.openxmlformats.org/markup-compatibility/2006" xmlns:o="urn:schemas-microsoft-com:office:office" xmlns:r="http://schemas.openxmlformats.org/officeDocument/2006/relationships" xmlns:m="http://schemas.openxmlformats.org/officeDocument/2006/math" xmlns:v="urn:schemas-microsoft-com:vml" xmlns:wp14="http://schemas.microsoft.com/office/word/2010/wordprocessingDrawing" xmlns:wp="http://schemas.openxmlformats.org/drawingml/2006/wordprocessingDrawing" xmlns:w10="urn:schemas-microsoft-com:office:word" xmlns:w="http://schemas.openxmlformats.org/wordprocessingml/2006/main" xmlns:w14="http://schemas.microsoft.com/office/word/2010/wordml" xmlns:w15="http://schemas.microsoft.com/office/word/2012/wordml" xmlns:w16se="http://schemas.microsoft.com/office/word/2015/wordml/symex" xmlns:wpg="http://schemas.microsoft.com/office/word/2010/wordprocessingGroup" xmlns:wpi="http://schemas.microsoft.com/office/word/2010/wordprocessingInk" xmlns:wne="http://schemas.microsoft.com/office/word/2006/wordml" xmlns:wps="http://schemas.microsoft.com/office/word/2010/wordprocessingShape" mc:Ignorable="w14 w15 w16se wp14">
   <w:sdt>
     <w:sdtPr>
       <w:id w:val="41247611"/>
@@ -5354,7 +6143,7 @@
           <w:rPr>
             <w:noProof/>
           </w:rPr>
-          <w:t>8</w:t>
+          <w:t>14</w:t>
         </w:r>
         <w:r>
           <w:rPr>
@@ -5374,7 +6163,7 @@
 </file>
 
 <file path=word/footnotes.xml><?xml version="1.0" encoding="utf-8"?>
-<w:footnotes xmlns:wpc="http://schemas.microsoft.com/office/word/2010/wordprocessingCanvas" xmlns:mc="http://schemas.openxmlformats.org/markup-compatibility/2006" xmlns:o="urn:schemas-microsoft-com:office:office" xmlns:r="http://schemas.openxmlformats.org/officeDocument/2006/relationships" xmlns:m="http://schemas.openxmlformats.org/officeDocument/2006/math" xmlns:v="urn:schemas-microsoft-com:vml" xmlns:wp14="http://schemas.microsoft.com/office/word/2010/wordprocessingDrawing" xmlns:wp="http://schemas.openxmlformats.org/drawingml/2006/wordprocessingDrawing" xmlns:w10="urn:schemas-microsoft-com:office:word" xmlns:w="http://schemas.openxmlformats.org/wordprocessingml/2006/main" xmlns:w14="http://schemas.microsoft.com/office/word/2010/wordml" xmlns:w15="http://schemas.microsoft.com/office/word/2012/wordml" xmlns:wpg="http://schemas.microsoft.com/office/word/2010/wordprocessingGroup" xmlns:wpi="http://schemas.microsoft.com/office/word/2010/wordprocessingInk" xmlns:wne="http://schemas.microsoft.com/office/word/2006/wordml" xmlns:wps="http://schemas.microsoft.com/office/word/2010/wordprocessingShape" mc:Ignorable="w14 w15 wp14">
+<w:footnotes xmlns:wpc="http://schemas.microsoft.com/office/word/2010/wordprocessingCanvas" xmlns:cx="http://schemas.microsoft.com/office/drawing/2014/chartex" xmlns:cx1="http://schemas.microsoft.com/office/drawing/2015/9/8/chartex" xmlns:mc="http://schemas.openxmlformats.org/markup-compatibility/2006" xmlns:o="urn:schemas-microsoft-com:office:office" xmlns:r="http://schemas.openxmlformats.org/officeDocument/2006/relationships" xmlns:m="http://schemas.openxmlformats.org/officeDocument/2006/math" xmlns:v="urn:schemas-microsoft-com:vml" xmlns:wp14="http://schemas.microsoft.com/office/word/2010/wordprocessingDrawing" xmlns:wp="http://schemas.openxmlformats.org/drawingml/2006/wordprocessingDrawing" xmlns:w10="urn:schemas-microsoft-com:office:word" xmlns:w="http://schemas.openxmlformats.org/wordprocessingml/2006/main" xmlns:w14="http://schemas.microsoft.com/office/word/2010/wordml" xmlns:w15="http://schemas.microsoft.com/office/word/2012/wordml" xmlns:w16se="http://schemas.microsoft.com/office/word/2015/wordml/symex" xmlns:wpg="http://schemas.microsoft.com/office/word/2010/wordprocessingGroup" xmlns:wpi="http://schemas.microsoft.com/office/word/2010/wordprocessingInk" xmlns:wne="http://schemas.microsoft.com/office/word/2006/wordml" xmlns:wps="http://schemas.microsoft.com/office/word/2010/wordprocessingShape" mc:Ignorable="w14 w15 w16se wp14">
   <w:footnote w:type="separator" w:id="-1">
     <w:p>
       <w:pPr>
@@ -5399,7 +6188,7 @@
 </file>
 
 <file path=word/numbering.xml><?xml version="1.0" encoding="utf-8"?>
-<w:numbering xmlns:wpc="http://schemas.microsoft.com/office/word/2010/wordprocessingCanvas" xmlns:mc="http://schemas.openxmlformats.org/markup-compatibility/2006" xmlns:o="urn:schemas-microsoft-com:office:office" xmlns:r="http://schemas.openxmlformats.org/officeDocument/2006/relationships" xmlns:m="http://schemas.openxmlformats.org/officeDocument/2006/math" xmlns:v="urn:schemas-microsoft-com:vml" xmlns:wp14="http://schemas.microsoft.com/office/word/2010/wordprocessingDrawing" xmlns:wp="http://schemas.openxmlformats.org/drawingml/2006/wordprocessingDrawing" xmlns:w10="urn:schemas-microsoft-com:office:word" xmlns:w="http://schemas.openxmlformats.org/wordprocessingml/2006/main" xmlns:w14="http://schemas.microsoft.com/office/word/2010/wordml" xmlns:w15="http://schemas.microsoft.com/office/word/2012/wordml" xmlns:wpg="http://schemas.microsoft.com/office/word/2010/wordprocessingGroup" xmlns:wpi="http://schemas.microsoft.com/office/word/2010/wordprocessingInk" xmlns:wne="http://schemas.microsoft.com/office/word/2006/wordml" xmlns:wps="http://schemas.microsoft.com/office/word/2010/wordprocessingShape" mc:Ignorable="w14 w15 wp14">
+<w:numbering xmlns:wpc="http://schemas.microsoft.com/office/word/2010/wordprocessingCanvas" xmlns:cx="http://schemas.microsoft.com/office/drawing/2014/chartex" xmlns:cx1="http://schemas.microsoft.com/office/drawing/2015/9/8/chartex" xmlns:mc="http://schemas.openxmlformats.org/markup-compatibility/2006" xmlns:o="urn:schemas-microsoft-com:office:office" xmlns:r="http://schemas.openxmlformats.org/officeDocument/2006/relationships" xmlns:m="http://schemas.openxmlformats.org/officeDocument/2006/math" xmlns:v="urn:schemas-microsoft-com:vml" xmlns:wp14="http://schemas.microsoft.com/office/word/2010/wordprocessingDrawing" xmlns:wp="http://schemas.openxmlformats.org/drawingml/2006/wordprocessingDrawing" xmlns:w10="urn:schemas-microsoft-com:office:word" xmlns:w="http://schemas.openxmlformats.org/wordprocessingml/2006/main" xmlns:w14="http://schemas.microsoft.com/office/word/2010/wordml" xmlns:w15="http://schemas.microsoft.com/office/word/2012/wordml" xmlns:w16se="http://schemas.microsoft.com/office/word/2015/wordml/symex" xmlns:wpg="http://schemas.microsoft.com/office/word/2010/wordprocessingGroup" xmlns:wpi="http://schemas.microsoft.com/office/word/2010/wordprocessingInk" xmlns:wne="http://schemas.microsoft.com/office/word/2006/wordml" xmlns:wps="http://schemas.microsoft.com/office/word/2010/wordprocessingShape" mc:Ignorable="w14 w15 w16se wp14">
   <w:abstractNum w:abstractNumId="0" w15:restartNumberingAfterBreak="0">
     <w:nsid w:val="006D140D"/>
     <w:multiLevelType w:val="hybridMultilevel"/>
@@ -7641,6 +8430,119 @@
     </w:lvl>
   </w:abstractNum>
   <w:abstractNum w:abstractNumId="24" w15:restartNumberingAfterBreak="0">
+    <w:nsid w:val="2CC94EAC"/>
+    <w:multiLevelType w:val="hybridMultilevel"/>
+    <w:tmpl w:val="B17C558A"/>
+    <w:lvl w:ilvl="0" w:tplc="04250001">
+      <w:start w:val="1"/>
+      <w:numFmt w:val="bullet"/>
+      <w:lvlText w:val=""/>
+      <w:lvlJc w:val="left"/>
+      <w:pPr>
+        <w:ind w:left="720" w:hanging="360"/>
+      </w:pPr>
+      <w:rPr>
+        <w:rFonts w:ascii="Symbol" w:hAnsi="Symbol" w:hint="default"/>
+      </w:rPr>
+    </w:lvl>
+    <w:lvl w:ilvl="1" w:tplc="04250003" w:tentative="1">
+      <w:start w:val="1"/>
+      <w:numFmt w:val="bullet"/>
+      <w:lvlText w:val="o"/>
+      <w:lvlJc w:val="left"/>
+      <w:pPr>
+        <w:ind w:left="1440" w:hanging="360"/>
+      </w:pPr>
+      <w:rPr>
+        <w:rFonts w:ascii="Courier New" w:hAnsi="Courier New" w:cs="Courier New" w:hint="default"/>
+      </w:rPr>
+    </w:lvl>
+    <w:lvl w:ilvl="2" w:tplc="04250005" w:tentative="1">
+      <w:start w:val="1"/>
+      <w:numFmt w:val="bullet"/>
+      <w:lvlText w:val=""/>
+      <w:lvlJc w:val="left"/>
+      <w:pPr>
+        <w:ind w:left="2160" w:hanging="360"/>
+      </w:pPr>
+      <w:rPr>
+        <w:rFonts w:ascii="Wingdings" w:hAnsi="Wingdings" w:hint="default"/>
+      </w:rPr>
+    </w:lvl>
+    <w:lvl w:ilvl="3" w:tplc="04250001" w:tentative="1">
+      <w:start w:val="1"/>
+      <w:numFmt w:val="bullet"/>
+      <w:lvlText w:val=""/>
+      <w:lvlJc w:val="left"/>
+      <w:pPr>
+        <w:ind w:left="2880" w:hanging="360"/>
+      </w:pPr>
+      <w:rPr>
+        <w:rFonts w:ascii="Symbol" w:hAnsi="Symbol" w:hint="default"/>
+      </w:rPr>
+    </w:lvl>
+    <w:lvl w:ilvl="4" w:tplc="04250003" w:tentative="1">
+      <w:start w:val="1"/>
+      <w:numFmt w:val="bullet"/>
+      <w:lvlText w:val="o"/>
+      <w:lvlJc w:val="left"/>
+      <w:pPr>
+        <w:ind w:left="3600" w:hanging="360"/>
+      </w:pPr>
+      <w:rPr>
+        <w:rFonts w:ascii="Courier New" w:hAnsi="Courier New" w:cs="Courier New" w:hint="default"/>
+      </w:rPr>
+    </w:lvl>
+    <w:lvl w:ilvl="5" w:tplc="04250005" w:tentative="1">
+      <w:start w:val="1"/>
+      <w:numFmt w:val="bullet"/>
+      <w:lvlText w:val=""/>
+      <w:lvlJc w:val="left"/>
+      <w:pPr>
+        <w:ind w:left="4320" w:hanging="360"/>
+      </w:pPr>
+      <w:rPr>
+        <w:rFonts w:ascii="Wingdings" w:hAnsi="Wingdings" w:hint="default"/>
+      </w:rPr>
+    </w:lvl>
+    <w:lvl w:ilvl="6" w:tplc="04250001" w:tentative="1">
+      <w:start w:val="1"/>
+      <w:numFmt w:val="bullet"/>
+      <w:lvlText w:val=""/>
+      <w:lvlJc w:val="left"/>
+      <w:pPr>
+        <w:ind w:left="5040" w:hanging="360"/>
+      </w:pPr>
+      <w:rPr>
+        <w:rFonts w:ascii="Symbol" w:hAnsi="Symbol" w:hint="default"/>
+      </w:rPr>
+    </w:lvl>
+    <w:lvl w:ilvl="7" w:tplc="04250003" w:tentative="1">
+      <w:start w:val="1"/>
+      <w:numFmt w:val="bullet"/>
+      <w:lvlText w:val="o"/>
+      <w:lvlJc w:val="left"/>
+      <w:pPr>
+        <w:ind w:left="5760" w:hanging="360"/>
+      </w:pPr>
+      <w:rPr>
+        <w:rFonts w:ascii="Courier New" w:hAnsi="Courier New" w:cs="Courier New" w:hint="default"/>
+      </w:rPr>
+    </w:lvl>
+    <w:lvl w:ilvl="8" w:tplc="04250005" w:tentative="1">
+      <w:start w:val="1"/>
+      <w:numFmt w:val="bullet"/>
+      <w:lvlText w:val=""/>
+      <w:lvlJc w:val="left"/>
+      <w:pPr>
+        <w:ind w:left="6480" w:hanging="360"/>
+      </w:pPr>
+      <w:rPr>
+        <w:rFonts w:ascii="Wingdings" w:hAnsi="Wingdings" w:hint="default"/>
+      </w:rPr>
+    </w:lvl>
+  </w:abstractNum>
+  <w:abstractNum w:abstractNumId="25" w15:restartNumberingAfterBreak="0">
     <w:nsid w:val="2EF63E04"/>
     <w:multiLevelType w:val="hybridMultilevel"/>
     <w:tmpl w:val="9EDE4BE8"/>
@@ -7727,7 +8629,7 @@
       </w:pPr>
     </w:lvl>
   </w:abstractNum>
-  <w:abstractNum w:abstractNumId="25" w15:restartNumberingAfterBreak="0">
+  <w:abstractNum w:abstractNumId="26" w15:restartNumberingAfterBreak="0">
     <w:nsid w:val="302B1C8E"/>
     <w:multiLevelType w:val="hybridMultilevel"/>
     <w:tmpl w:val="7846AACE"/>
@@ -7840,7 +8742,7 @@
       </w:rPr>
     </w:lvl>
   </w:abstractNum>
-  <w:abstractNum w:abstractNumId="26" w15:restartNumberingAfterBreak="0">
+  <w:abstractNum w:abstractNumId="27" w15:restartNumberingAfterBreak="0">
     <w:nsid w:val="32CC0065"/>
     <w:multiLevelType w:val="hybridMultilevel"/>
     <w:tmpl w:val="4D76FB14"/>
@@ -7929,7 +8831,7 @@
       </w:pPr>
     </w:lvl>
   </w:abstractNum>
-  <w:abstractNum w:abstractNumId="27" w15:restartNumberingAfterBreak="0">
+  <w:abstractNum w:abstractNumId="28" w15:restartNumberingAfterBreak="0">
     <w:nsid w:val="398C6ECF"/>
     <w:multiLevelType w:val="hybridMultilevel"/>
     <w:tmpl w:val="AB403844"/>
@@ -8042,7 +8944,7 @@
       </w:rPr>
     </w:lvl>
   </w:abstractNum>
-  <w:abstractNum w:abstractNumId="28" w15:restartNumberingAfterBreak="0">
+  <w:abstractNum w:abstractNumId="29" w15:restartNumberingAfterBreak="0">
     <w:nsid w:val="3B225233"/>
     <w:multiLevelType w:val="hybridMultilevel"/>
     <w:tmpl w:val="60FC2AAC"/>
@@ -8131,7 +9033,7 @@
       </w:pPr>
     </w:lvl>
   </w:abstractNum>
-  <w:abstractNum w:abstractNumId="29" w15:restartNumberingAfterBreak="0">
+  <w:abstractNum w:abstractNumId="30" w15:restartNumberingAfterBreak="0">
     <w:nsid w:val="3B8229CE"/>
     <w:multiLevelType w:val="hybridMultilevel"/>
     <w:tmpl w:val="29FC24FC"/>
@@ -8220,7 +9122,7 @@
       </w:pPr>
     </w:lvl>
   </w:abstractNum>
-  <w:abstractNum w:abstractNumId="30" w15:restartNumberingAfterBreak="0">
+  <w:abstractNum w:abstractNumId="31" w15:restartNumberingAfterBreak="0">
     <w:nsid w:val="3CB70954"/>
     <w:multiLevelType w:val="hybridMultilevel"/>
     <w:tmpl w:val="4B602F34"/>
@@ -8309,7 +9211,7 @@
       </w:pPr>
     </w:lvl>
   </w:abstractNum>
-  <w:abstractNum w:abstractNumId="31" w15:restartNumberingAfterBreak="0">
+  <w:abstractNum w:abstractNumId="32" w15:restartNumberingAfterBreak="0">
     <w:nsid w:val="3CC17AA9"/>
     <w:multiLevelType w:val="hybridMultilevel"/>
     <w:tmpl w:val="FE7A33F4"/>
@@ -8398,7 +9300,7 @@
       </w:pPr>
     </w:lvl>
   </w:abstractNum>
-  <w:abstractNum w:abstractNumId="32" w15:restartNumberingAfterBreak="0">
+  <w:abstractNum w:abstractNumId="33" w15:restartNumberingAfterBreak="0">
     <w:nsid w:val="3D0D6B18"/>
     <w:multiLevelType w:val="hybridMultilevel"/>
     <w:tmpl w:val="7FBE3D8E"/>
@@ -8487,7 +9389,7 @@
       </w:pPr>
     </w:lvl>
   </w:abstractNum>
-  <w:abstractNum w:abstractNumId="33" w15:restartNumberingAfterBreak="0">
+  <w:abstractNum w:abstractNumId="34" w15:restartNumberingAfterBreak="0">
     <w:nsid w:val="3F09731C"/>
     <w:multiLevelType w:val="hybridMultilevel"/>
     <w:tmpl w:val="04CA2CD0"/>
@@ -8576,7 +9478,7 @@
       </w:pPr>
     </w:lvl>
   </w:abstractNum>
-  <w:abstractNum w:abstractNumId="34" w15:restartNumberingAfterBreak="0">
+  <w:abstractNum w:abstractNumId="35" w15:restartNumberingAfterBreak="0">
     <w:nsid w:val="403F7445"/>
     <w:multiLevelType w:val="hybridMultilevel"/>
     <w:tmpl w:val="DCE6FDC8"/>
@@ -8662,7 +9564,7 @@
       </w:pPr>
     </w:lvl>
   </w:abstractNum>
-  <w:abstractNum w:abstractNumId="35" w15:restartNumberingAfterBreak="0">
+  <w:abstractNum w:abstractNumId="36" w15:restartNumberingAfterBreak="0">
     <w:nsid w:val="4B6E6EBE"/>
     <w:multiLevelType w:val="hybridMultilevel"/>
     <w:tmpl w:val="786E9CF4"/>
@@ -8748,7 +9650,7 @@
       </w:pPr>
     </w:lvl>
   </w:abstractNum>
-  <w:abstractNum w:abstractNumId="36" w15:restartNumberingAfterBreak="0">
+  <w:abstractNum w:abstractNumId="37" w15:restartNumberingAfterBreak="0">
     <w:nsid w:val="509C23E9"/>
     <w:multiLevelType w:val="hybridMultilevel"/>
     <w:tmpl w:val="F0FEECF6"/>
@@ -8837,7 +9739,7 @@
       </w:pPr>
     </w:lvl>
   </w:abstractNum>
-  <w:abstractNum w:abstractNumId="37" w15:restartNumberingAfterBreak="0">
+  <w:abstractNum w:abstractNumId="38" w15:restartNumberingAfterBreak="0">
     <w:nsid w:val="50E05660"/>
     <w:multiLevelType w:val="hybridMultilevel"/>
     <w:tmpl w:val="791C870E"/>
@@ -8926,7 +9828,7 @@
       </w:pPr>
     </w:lvl>
   </w:abstractNum>
-  <w:abstractNum w:abstractNumId="38" w15:restartNumberingAfterBreak="0">
+  <w:abstractNum w:abstractNumId="39" w15:restartNumberingAfterBreak="0">
     <w:nsid w:val="593808B3"/>
     <w:multiLevelType w:val="multilevel"/>
     <w:tmpl w:val="0425001F"/>
@@ -9012,7 +9914,7 @@
       </w:pPr>
     </w:lvl>
   </w:abstractNum>
-  <w:abstractNum w:abstractNumId="39" w15:restartNumberingAfterBreak="0">
+  <w:abstractNum w:abstractNumId="40" w15:restartNumberingAfterBreak="0">
     <w:nsid w:val="5E1C34C3"/>
     <w:multiLevelType w:val="hybridMultilevel"/>
     <w:tmpl w:val="CB9A4FD8"/>
@@ -9125,7 +10027,7 @@
       </w:rPr>
     </w:lvl>
   </w:abstractNum>
-  <w:abstractNum w:abstractNumId="40" w15:restartNumberingAfterBreak="0">
+  <w:abstractNum w:abstractNumId="41" w15:restartNumberingAfterBreak="0">
     <w:nsid w:val="60141FCB"/>
     <w:multiLevelType w:val="hybridMultilevel"/>
     <w:tmpl w:val="88FCCBCE"/>
@@ -9214,7 +10116,7 @@
       </w:pPr>
     </w:lvl>
   </w:abstractNum>
-  <w:abstractNum w:abstractNumId="41" w15:restartNumberingAfterBreak="0">
+  <w:abstractNum w:abstractNumId="42" w15:restartNumberingAfterBreak="0">
     <w:nsid w:val="61041022"/>
     <w:multiLevelType w:val="hybridMultilevel"/>
     <w:tmpl w:val="84342B80"/>
@@ -9303,7 +10205,7 @@
       </w:pPr>
     </w:lvl>
   </w:abstractNum>
-  <w:abstractNum w:abstractNumId="42" w15:restartNumberingAfterBreak="0">
+  <w:abstractNum w:abstractNumId="43" w15:restartNumberingAfterBreak="0">
     <w:nsid w:val="61B23357"/>
     <w:multiLevelType w:val="hybridMultilevel"/>
     <w:tmpl w:val="029C6922"/>
@@ -9392,7 +10294,7 @@
       </w:pPr>
     </w:lvl>
   </w:abstractNum>
-  <w:abstractNum w:abstractNumId="43" w15:restartNumberingAfterBreak="0">
+  <w:abstractNum w:abstractNumId="44" w15:restartNumberingAfterBreak="0">
     <w:nsid w:val="639F1F2E"/>
     <w:multiLevelType w:val="hybridMultilevel"/>
     <w:tmpl w:val="DD58FF3C"/>
@@ -9505,7 +10407,7 @@
       </w:rPr>
     </w:lvl>
   </w:abstractNum>
-  <w:abstractNum w:abstractNumId="44" w15:restartNumberingAfterBreak="0">
+  <w:abstractNum w:abstractNumId="45" w15:restartNumberingAfterBreak="0">
     <w:nsid w:val="63A872B1"/>
     <w:multiLevelType w:val="hybridMultilevel"/>
     <w:tmpl w:val="91E68A6E"/>
@@ -9594,7 +10496,7 @@
       </w:pPr>
     </w:lvl>
   </w:abstractNum>
-  <w:abstractNum w:abstractNumId="45" w15:restartNumberingAfterBreak="0">
+  <w:abstractNum w:abstractNumId="46" w15:restartNumberingAfterBreak="0">
     <w:nsid w:val="647A562B"/>
     <w:multiLevelType w:val="hybridMultilevel"/>
     <w:tmpl w:val="E6BA2304"/>
@@ -9680,7 +10582,7 @@
       </w:pPr>
     </w:lvl>
   </w:abstractNum>
-  <w:abstractNum w:abstractNumId="46" w15:restartNumberingAfterBreak="0">
+  <w:abstractNum w:abstractNumId="47" w15:restartNumberingAfterBreak="0">
     <w:nsid w:val="67363D57"/>
     <w:multiLevelType w:val="hybridMultilevel"/>
     <w:tmpl w:val="8D7C43C4"/>
@@ -9769,7 +10671,7 @@
       </w:pPr>
     </w:lvl>
   </w:abstractNum>
-  <w:abstractNum w:abstractNumId="47" w15:restartNumberingAfterBreak="0">
+  <w:abstractNum w:abstractNumId="48" w15:restartNumberingAfterBreak="0">
     <w:nsid w:val="67D35AFA"/>
     <w:multiLevelType w:val="multilevel"/>
     <w:tmpl w:val="62663968"/>
@@ -9855,7 +10757,7 @@
       </w:pPr>
     </w:lvl>
   </w:abstractNum>
-  <w:abstractNum w:abstractNumId="48" w15:restartNumberingAfterBreak="0">
+  <w:abstractNum w:abstractNumId="49" w15:restartNumberingAfterBreak="0">
     <w:nsid w:val="6D260BD7"/>
     <w:multiLevelType w:val="hybridMultilevel"/>
     <w:tmpl w:val="C652E276"/>
@@ -9944,7 +10846,7 @@
       </w:pPr>
     </w:lvl>
   </w:abstractNum>
-  <w:abstractNum w:abstractNumId="49" w15:restartNumberingAfterBreak="0">
+  <w:abstractNum w:abstractNumId="50" w15:restartNumberingAfterBreak="0">
     <w:nsid w:val="70DA2D55"/>
     <w:multiLevelType w:val="hybridMultilevel"/>
     <w:tmpl w:val="6DBC41F8"/>
@@ -10033,7 +10935,7 @@
       </w:pPr>
     </w:lvl>
   </w:abstractNum>
-  <w:abstractNum w:abstractNumId="50" w15:restartNumberingAfterBreak="0">
+  <w:abstractNum w:abstractNumId="51" w15:restartNumberingAfterBreak="0">
     <w:nsid w:val="72AC71A7"/>
     <w:multiLevelType w:val="hybridMultilevel"/>
     <w:tmpl w:val="FDD6936E"/>
@@ -10122,7 +11024,7 @@
       </w:pPr>
     </w:lvl>
   </w:abstractNum>
-  <w:abstractNum w:abstractNumId="51" w15:restartNumberingAfterBreak="0">
+  <w:abstractNum w:abstractNumId="52" w15:restartNumberingAfterBreak="0">
     <w:nsid w:val="76306160"/>
     <w:multiLevelType w:val="hybridMultilevel"/>
     <w:tmpl w:val="F1A636C2"/>
@@ -10235,7 +11137,7 @@
       </w:rPr>
     </w:lvl>
   </w:abstractNum>
-  <w:abstractNum w:abstractNumId="52" w15:restartNumberingAfterBreak="0">
+  <w:abstractNum w:abstractNumId="53" w15:restartNumberingAfterBreak="0">
     <w:nsid w:val="7BBE0CD0"/>
     <w:multiLevelType w:val="hybridMultilevel"/>
     <w:tmpl w:val="647EA582"/>
@@ -10324,7 +11226,7 @@
       </w:pPr>
     </w:lvl>
   </w:abstractNum>
-  <w:abstractNum w:abstractNumId="53" w15:restartNumberingAfterBreak="0">
+  <w:abstractNum w:abstractNumId="54" w15:restartNumberingAfterBreak="0">
     <w:nsid w:val="7E932608"/>
     <w:multiLevelType w:val="hybridMultilevel"/>
     <w:tmpl w:val="34AE4E5E"/>
@@ -10413,8 +11315,121 @@
       </w:pPr>
     </w:lvl>
   </w:abstractNum>
+  <w:abstractNum w:abstractNumId="55" w15:restartNumberingAfterBreak="0">
+    <w:nsid w:val="7F0C3BA9"/>
+    <w:multiLevelType w:val="hybridMultilevel"/>
+    <w:tmpl w:val="FA206A9E"/>
+    <w:lvl w:ilvl="0" w:tplc="04250001">
+      <w:start w:val="1"/>
+      <w:numFmt w:val="bullet"/>
+      <w:lvlText w:val=""/>
+      <w:lvlJc w:val="left"/>
+      <w:pPr>
+        <w:ind w:left="840" w:hanging="360"/>
+      </w:pPr>
+      <w:rPr>
+        <w:rFonts w:ascii="Symbol" w:hAnsi="Symbol" w:hint="default"/>
+      </w:rPr>
+    </w:lvl>
+    <w:lvl w:ilvl="1" w:tplc="04250003" w:tentative="1">
+      <w:start w:val="1"/>
+      <w:numFmt w:val="bullet"/>
+      <w:lvlText w:val="o"/>
+      <w:lvlJc w:val="left"/>
+      <w:pPr>
+        <w:ind w:left="1560" w:hanging="360"/>
+      </w:pPr>
+      <w:rPr>
+        <w:rFonts w:ascii="Courier New" w:hAnsi="Courier New" w:cs="Courier New" w:hint="default"/>
+      </w:rPr>
+    </w:lvl>
+    <w:lvl w:ilvl="2" w:tplc="04250005" w:tentative="1">
+      <w:start w:val="1"/>
+      <w:numFmt w:val="bullet"/>
+      <w:lvlText w:val=""/>
+      <w:lvlJc w:val="left"/>
+      <w:pPr>
+        <w:ind w:left="2280" w:hanging="360"/>
+      </w:pPr>
+      <w:rPr>
+        <w:rFonts w:ascii="Wingdings" w:hAnsi="Wingdings" w:hint="default"/>
+      </w:rPr>
+    </w:lvl>
+    <w:lvl w:ilvl="3" w:tplc="04250001" w:tentative="1">
+      <w:start w:val="1"/>
+      <w:numFmt w:val="bullet"/>
+      <w:lvlText w:val=""/>
+      <w:lvlJc w:val="left"/>
+      <w:pPr>
+        <w:ind w:left="3000" w:hanging="360"/>
+      </w:pPr>
+      <w:rPr>
+        <w:rFonts w:ascii="Symbol" w:hAnsi="Symbol" w:hint="default"/>
+      </w:rPr>
+    </w:lvl>
+    <w:lvl w:ilvl="4" w:tplc="04250003" w:tentative="1">
+      <w:start w:val="1"/>
+      <w:numFmt w:val="bullet"/>
+      <w:lvlText w:val="o"/>
+      <w:lvlJc w:val="left"/>
+      <w:pPr>
+        <w:ind w:left="3720" w:hanging="360"/>
+      </w:pPr>
+      <w:rPr>
+        <w:rFonts w:ascii="Courier New" w:hAnsi="Courier New" w:cs="Courier New" w:hint="default"/>
+      </w:rPr>
+    </w:lvl>
+    <w:lvl w:ilvl="5" w:tplc="04250005" w:tentative="1">
+      <w:start w:val="1"/>
+      <w:numFmt w:val="bullet"/>
+      <w:lvlText w:val=""/>
+      <w:lvlJc w:val="left"/>
+      <w:pPr>
+        <w:ind w:left="4440" w:hanging="360"/>
+      </w:pPr>
+      <w:rPr>
+        <w:rFonts w:ascii="Wingdings" w:hAnsi="Wingdings" w:hint="default"/>
+      </w:rPr>
+    </w:lvl>
+    <w:lvl w:ilvl="6" w:tplc="04250001" w:tentative="1">
+      <w:start w:val="1"/>
+      <w:numFmt w:val="bullet"/>
+      <w:lvlText w:val=""/>
+      <w:lvlJc w:val="left"/>
+      <w:pPr>
+        <w:ind w:left="5160" w:hanging="360"/>
+      </w:pPr>
+      <w:rPr>
+        <w:rFonts w:ascii="Symbol" w:hAnsi="Symbol" w:hint="default"/>
+      </w:rPr>
+    </w:lvl>
+    <w:lvl w:ilvl="7" w:tplc="04250003" w:tentative="1">
+      <w:start w:val="1"/>
+      <w:numFmt w:val="bullet"/>
+      <w:lvlText w:val="o"/>
+      <w:lvlJc w:val="left"/>
+      <w:pPr>
+        <w:ind w:left="5880" w:hanging="360"/>
+      </w:pPr>
+      <w:rPr>
+        <w:rFonts w:ascii="Courier New" w:hAnsi="Courier New" w:cs="Courier New" w:hint="default"/>
+      </w:rPr>
+    </w:lvl>
+    <w:lvl w:ilvl="8" w:tplc="04250005" w:tentative="1">
+      <w:start w:val="1"/>
+      <w:numFmt w:val="bullet"/>
+      <w:lvlText w:val=""/>
+      <w:lvlJc w:val="left"/>
+      <w:pPr>
+        <w:ind w:left="6600" w:hanging="360"/>
+      </w:pPr>
+      <w:rPr>
+        <w:rFonts w:ascii="Wingdings" w:hAnsi="Wingdings" w:hint="default"/>
+      </w:rPr>
+    </w:lvl>
+  </w:abstractNum>
   <w:num w:numId="1">
-    <w:abstractNumId w:val="38"/>
+    <w:abstractNumId w:val="39"/>
   </w:num>
   <w:num w:numId="2">
     <w:abstractNumId w:val="15"/>
@@ -10492,7 +11507,7 @@
     </w:lvlOverride>
   </w:num>
   <w:num w:numId="9">
-    <w:abstractNumId w:val="47"/>
+    <w:abstractNumId w:val="48"/>
   </w:num>
   <w:num w:numId="10">
     <w:abstractNumId w:val="7"/>
@@ -10594,7 +11609,7 @@
     </w:lvlOverride>
   </w:num>
   <w:num w:numId="16">
-    <w:abstractNumId w:val="47"/>
+    <w:abstractNumId w:val="48"/>
   </w:num>
   <w:num w:numId="17">
     <w:abstractNumId w:val="7"/>
@@ -10651,7 +11666,7 @@
     </w:lvlOverride>
   </w:num>
   <w:num w:numId="26">
-    <w:abstractNumId w:val="34"/>
+    <w:abstractNumId w:val="35"/>
   </w:num>
   <w:num w:numId="27">
     <w:abstractNumId w:val="20"/>
@@ -10690,7 +11705,7 @@
     </w:lvlOverride>
   </w:num>
   <w:num w:numId="30">
-    <w:abstractNumId w:val="47"/>
+    <w:abstractNumId w:val="48"/>
     <w:lvlOverride w:ilvl="0">
       <w:startOverride w:val="1"/>
     </w:lvlOverride>
@@ -10753,16 +11768,16 @@
     </w:lvlOverride>
   </w:num>
   <w:num w:numId="33">
-    <w:abstractNumId w:val="35"/>
+    <w:abstractNumId w:val="36"/>
   </w:num>
   <w:num w:numId="34">
     <w:abstractNumId w:val="8"/>
   </w:num>
   <w:num w:numId="35">
-    <w:abstractNumId w:val="43"/>
+    <w:abstractNumId w:val="44"/>
   </w:num>
   <w:num w:numId="36">
-    <w:abstractNumId w:val="25"/>
+    <w:abstractNumId w:val="26"/>
   </w:num>
   <w:num w:numId="37">
     <w:abstractNumId w:val="19"/>
@@ -10777,10 +11792,10 @@
     <w:abstractNumId w:val="12"/>
   </w:num>
   <w:num w:numId="41">
-    <w:abstractNumId w:val="48"/>
+    <w:abstractNumId w:val="49"/>
   </w:num>
   <w:num w:numId="42">
-    <w:abstractNumId w:val="39"/>
+    <w:abstractNumId w:val="40"/>
   </w:num>
   <w:num w:numId="43">
     <w:abstractNumId w:val="10"/>
@@ -10789,25 +11804,25 @@
     <w:abstractNumId w:val="18"/>
   </w:num>
   <w:num w:numId="45">
-    <w:abstractNumId w:val="33"/>
+    <w:abstractNumId w:val="34"/>
   </w:num>
   <w:num w:numId="46">
-    <w:abstractNumId w:val="28"/>
+    <w:abstractNumId w:val="29"/>
   </w:num>
   <w:num w:numId="47">
     <w:abstractNumId w:val="17"/>
   </w:num>
   <w:num w:numId="48">
-    <w:abstractNumId w:val="50"/>
+    <w:abstractNumId w:val="51"/>
   </w:num>
   <w:num w:numId="49">
-    <w:abstractNumId w:val="46"/>
+    <w:abstractNumId w:val="47"/>
   </w:num>
   <w:num w:numId="50">
-    <w:abstractNumId w:val="41"/>
+    <w:abstractNumId w:val="42"/>
   </w:num>
   <w:num w:numId="51">
-    <w:abstractNumId w:val="32"/>
+    <w:abstractNumId w:val="33"/>
   </w:num>
   <w:num w:numId="52">
     <w:abstractNumId w:val="0"/>
@@ -10819,77 +11834,83 @@
     <w:abstractNumId w:val="14"/>
   </w:num>
   <w:num w:numId="55">
-    <w:abstractNumId w:val="52"/>
+    <w:abstractNumId w:val="53"/>
   </w:num>
   <w:num w:numId="56">
     <w:abstractNumId w:val="4"/>
   </w:num>
   <w:num w:numId="57">
-    <w:abstractNumId w:val="42"/>
+    <w:abstractNumId w:val="43"/>
   </w:num>
   <w:num w:numId="58">
-    <w:abstractNumId w:val="26"/>
+    <w:abstractNumId w:val="27"/>
   </w:num>
   <w:num w:numId="59">
-    <w:abstractNumId w:val="49"/>
+    <w:abstractNumId w:val="50"/>
   </w:num>
   <w:num w:numId="60">
     <w:abstractNumId w:val="11"/>
   </w:num>
   <w:num w:numId="61">
-    <w:abstractNumId w:val="30"/>
+    <w:abstractNumId w:val="31"/>
   </w:num>
   <w:num w:numId="62">
+    <w:abstractNumId w:val="38"/>
+  </w:num>
+  <w:num w:numId="63">
     <w:abstractNumId w:val="37"/>
   </w:num>
-  <w:num w:numId="63">
-    <w:abstractNumId w:val="36"/>
-  </w:num>
   <w:num w:numId="64">
-    <w:abstractNumId w:val="53"/>
+    <w:abstractNumId w:val="54"/>
   </w:num>
   <w:num w:numId="65">
     <w:abstractNumId w:val="23"/>
   </w:num>
   <w:num w:numId="66">
-    <w:abstractNumId w:val="29"/>
+    <w:abstractNumId w:val="30"/>
   </w:num>
   <w:num w:numId="67">
-    <w:abstractNumId w:val="31"/>
+    <w:abstractNumId w:val="32"/>
   </w:num>
   <w:num w:numId="68">
-    <w:abstractNumId w:val="44"/>
+    <w:abstractNumId w:val="45"/>
   </w:num>
   <w:num w:numId="69">
-    <w:abstractNumId w:val="40"/>
+    <w:abstractNumId w:val="41"/>
   </w:num>
   <w:num w:numId="70">
     <w:abstractNumId w:val="22"/>
   </w:num>
   <w:num w:numId="71">
-    <w:abstractNumId w:val="24"/>
+    <w:abstractNumId w:val="25"/>
   </w:num>
   <w:num w:numId="72">
     <w:abstractNumId w:val="3"/>
   </w:num>
   <w:num w:numId="73">
-    <w:abstractNumId w:val="51"/>
+    <w:abstractNumId w:val="52"/>
   </w:num>
   <w:num w:numId="74">
-    <w:abstractNumId w:val="27"/>
+    <w:abstractNumId w:val="28"/>
   </w:num>
   <w:num w:numId="75">
     <w:abstractNumId w:val="1"/>
   </w:num>
   <w:num w:numId="76">
-    <w:abstractNumId w:val="45"/>
+    <w:abstractNumId w:val="46"/>
+  </w:num>
+  <w:num w:numId="77">
+    <w:abstractNumId w:val="55"/>
+  </w:num>
+  <w:num w:numId="78">
+    <w:abstractNumId w:val="24"/>
   </w:num>
   <w:numIdMacAtCleanup w:val="70"/>
 </w:numbering>
 </file>
 
 <file path=word/styles.xml><?xml version="1.0" encoding="utf-8"?>
-<w:styles xmlns:mc="http://schemas.openxmlformats.org/markup-compatibility/2006" xmlns:r="http://schemas.openxmlformats.org/officeDocument/2006/relationships" xmlns:w="http://schemas.openxmlformats.org/wordprocessingml/2006/main" xmlns:w14="http://schemas.microsoft.com/office/word/2010/wordml" xmlns:w15="http://schemas.microsoft.com/office/word/2012/wordml" mc:Ignorable="w14 w15">
+<w:styles xmlns:mc="http://schemas.openxmlformats.org/markup-compatibility/2006" xmlns:r="http://schemas.openxmlformats.org/officeDocument/2006/relationships" xmlns:w="http://schemas.openxmlformats.org/wordprocessingml/2006/main" xmlns:w14="http://schemas.microsoft.com/office/word/2010/wordml" xmlns:w15="http://schemas.microsoft.com/office/word/2012/wordml" xmlns:w16se="http://schemas.microsoft.com/office/word/2015/wordml/symex" mc:Ignorable="w14 w15 w16se">
   <w:docDefaults>
     <w:rPrDefault>
       <w:rPr>
@@ -12814,7 +13835,7 @@
 </file>
 
 <file path=word/glossary/document.xml><?xml version="1.0" encoding="utf-8"?>
-<w:glossaryDocument xmlns:wpc="http://schemas.microsoft.com/office/word/2010/wordprocessingCanvas" xmlns:mc="http://schemas.openxmlformats.org/markup-compatibility/2006" xmlns:o="urn:schemas-microsoft-com:office:office" xmlns:r="http://schemas.openxmlformats.org/officeDocument/2006/relationships" xmlns:m="http://schemas.openxmlformats.org/officeDocument/2006/math" xmlns:v="urn:schemas-microsoft-com:vml" xmlns:wp14="http://schemas.microsoft.com/office/word/2010/wordprocessingDrawing" xmlns:wp="http://schemas.openxmlformats.org/drawingml/2006/wordprocessingDrawing" xmlns:w10="urn:schemas-microsoft-com:office:word" xmlns:w="http://schemas.openxmlformats.org/wordprocessingml/2006/main" xmlns:w14="http://schemas.microsoft.com/office/word/2010/wordml" xmlns:w15="http://schemas.microsoft.com/office/word/2012/wordml" xmlns:wpg="http://schemas.microsoft.com/office/word/2010/wordprocessingGroup" xmlns:wpi="http://schemas.microsoft.com/office/word/2010/wordprocessingInk" xmlns:wne="http://schemas.microsoft.com/office/word/2006/wordml" xmlns:wps="http://schemas.microsoft.com/office/word/2010/wordprocessingShape" mc:Ignorable="w14 w15 wp14">
+<w:glossaryDocument xmlns:wpc="http://schemas.microsoft.com/office/word/2010/wordprocessingCanvas" xmlns:cx="http://schemas.microsoft.com/office/drawing/2014/chartex" xmlns:cx1="http://schemas.microsoft.com/office/drawing/2015/9/8/chartex" xmlns:mc="http://schemas.openxmlformats.org/markup-compatibility/2006" xmlns:o="urn:schemas-microsoft-com:office:office" xmlns:r="http://schemas.openxmlformats.org/officeDocument/2006/relationships" xmlns:m="http://schemas.openxmlformats.org/officeDocument/2006/math" xmlns:v="urn:schemas-microsoft-com:vml" xmlns:wp14="http://schemas.microsoft.com/office/word/2010/wordprocessingDrawing" xmlns:wp="http://schemas.openxmlformats.org/drawingml/2006/wordprocessingDrawing" xmlns:w10="urn:schemas-microsoft-com:office:word" xmlns:w="http://schemas.openxmlformats.org/wordprocessingml/2006/main" xmlns:w14="http://schemas.microsoft.com/office/word/2010/wordml" xmlns:w15="http://schemas.microsoft.com/office/word/2012/wordml" xmlns:w16se="http://schemas.microsoft.com/office/word/2015/wordml/symex" xmlns:wpg="http://schemas.microsoft.com/office/word/2010/wordprocessingGroup" xmlns:wpi="http://schemas.microsoft.com/office/word/2010/wordprocessingInk" xmlns:wne="http://schemas.microsoft.com/office/word/2006/wordml" xmlns:wps="http://schemas.microsoft.com/office/word/2010/wordprocessingShape" mc:Ignorable="w14 w15 w16se wp14">
   <w:docParts>
     <w:docPart>
       <w:docPartPr>
@@ -12996,10 +14017,10 @@
 </file>
 
 <file path=word/glossary/fontTable.xml><?xml version="1.0" encoding="utf-8"?>
-<w:fonts xmlns:mc="http://schemas.openxmlformats.org/markup-compatibility/2006" xmlns:r="http://schemas.openxmlformats.org/officeDocument/2006/relationships" xmlns:w="http://schemas.openxmlformats.org/wordprocessingml/2006/main" xmlns:w14="http://schemas.microsoft.com/office/word/2010/wordml" xmlns:w15="http://schemas.microsoft.com/office/word/2012/wordml" mc:Ignorable="w14 w15">
+<w:fonts xmlns:mc="http://schemas.openxmlformats.org/markup-compatibility/2006" xmlns:r="http://schemas.openxmlformats.org/officeDocument/2006/relationships" xmlns:w="http://schemas.openxmlformats.org/wordprocessingml/2006/main" xmlns:w14="http://schemas.microsoft.com/office/word/2010/wordml" xmlns:w15="http://schemas.microsoft.com/office/word/2012/wordml" xmlns:w16se="http://schemas.microsoft.com/office/word/2015/wordml/symex" mc:Ignorable="w14 w15 w16se">
   <w:font w:name="Times New Roman">
     <w:panose1 w:val="02020603050405020304"/>
-    <w:charset w:val="00"/>
+    <w:charset w:val="BA"/>
     <w:family w:val="roman"/>
     <w:pitch w:val="variable"/>
     <w:sig w:usb0="E0002EFF" w:usb1="C0007843" w:usb2="00000009" w:usb3="00000000" w:csb0="000001FF" w:csb1="00000000"/>
@@ -13013,7 +14034,7 @@
   </w:font>
   <w:font w:name="Courier New">
     <w:panose1 w:val="02070309020205020404"/>
-    <w:charset w:val="00"/>
+    <w:charset w:val="BA"/>
     <w:family w:val="modern"/>
     <w:pitch w:val="fixed"/>
     <w:sig w:usb0="E0002EFF" w:usb1="C0007843" w:usb2="00000009" w:usb3="00000000" w:csb0="000001FF" w:csb1="00000000"/>
@@ -13035,35 +14056,35 @@
   </w:font>
   <w:font w:name="Cambria">
     <w:panose1 w:val="02040503050406030204"/>
-    <w:charset w:val="00"/>
+    <w:charset w:val="BA"/>
     <w:family w:val="roman"/>
     <w:pitch w:val="variable"/>
     <w:sig w:usb0="E00002FF" w:usb1="400004FF" w:usb2="00000000" w:usb3="00000000" w:csb0="0000019F" w:csb1="00000000"/>
   </w:font>
   <w:font w:name="Calibri">
     <w:panose1 w:val="020F0502020204030204"/>
-    <w:charset w:val="00"/>
+    <w:charset w:val="BA"/>
     <w:family w:val="swiss"/>
     <w:pitch w:val="variable"/>
     <w:sig w:usb0="E00002FF" w:usb1="4000ACFF" w:usb2="00000001" w:usb3="00000000" w:csb0="0000019F" w:csb1="00000000"/>
   </w:font>
   <w:font w:name="Arial">
     <w:panose1 w:val="020B0604020202020204"/>
-    <w:charset w:val="00"/>
+    <w:charset w:val="BA"/>
     <w:family w:val="swiss"/>
     <w:pitch w:val="variable"/>
     <w:sig w:usb0="E0002EFF" w:usb1="C0007843" w:usb2="00000009" w:usb3="00000000" w:csb0="000001FF" w:csb1="00000000"/>
   </w:font>
   <w:font w:name="Tahoma">
     <w:panose1 w:val="020B0604030504040204"/>
-    <w:charset w:val="00"/>
+    <w:charset w:val="BA"/>
     <w:family w:val="swiss"/>
     <w:pitch w:val="variable"/>
     <w:sig w:usb0="E1002EFF" w:usb1="C000605B" w:usb2="00000029" w:usb3="00000000" w:csb0="000101FF" w:csb1="00000000"/>
   </w:font>
   <w:font w:name="Calibri Light">
     <w:panose1 w:val="020F0302020204030204"/>
-    <w:charset w:val="00"/>
+    <w:charset w:val="BA"/>
     <w:family w:val="swiss"/>
     <w:pitch w:val="variable"/>
     <w:sig w:usb0="A00002EF" w:usb1="4000207B" w:usb2="00000000" w:usb3="00000000" w:csb0="0000019F" w:csb1="00000000"/>
@@ -13072,7 +14093,7 @@
 </file>
 
 <file path=word/glossary/settings.xml><?xml version="1.0" encoding="utf-8"?>
-<w:settings xmlns:mc="http://schemas.openxmlformats.org/markup-compatibility/2006" xmlns:o="urn:schemas-microsoft-com:office:office" xmlns:r="http://schemas.openxmlformats.org/officeDocument/2006/relationships" xmlns:m="http://schemas.openxmlformats.org/officeDocument/2006/math" xmlns:v="urn:schemas-microsoft-com:vml" xmlns:w10="urn:schemas-microsoft-com:office:word" xmlns:w="http://schemas.openxmlformats.org/wordprocessingml/2006/main" xmlns:w14="http://schemas.microsoft.com/office/word/2010/wordml" xmlns:w15="http://schemas.microsoft.com/office/word/2012/wordml" xmlns:sl="http://schemas.openxmlformats.org/schemaLibrary/2006/main" mc:Ignorable="w14 w15">
+<w:settings xmlns:mc="http://schemas.openxmlformats.org/markup-compatibility/2006" xmlns:o="urn:schemas-microsoft-com:office:office" xmlns:r="http://schemas.openxmlformats.org/officeDocument/2006/relationships" xmlns:m="http://schemas.openxmlformats.org/officeDocument/2006/math" xmlns:v="urn:schemas-microsoft-com:vml" xmlns:w10="urn:schemas-microsoft-com:office:word" xmlns:w="http://schemas.openxmlformats.org/wordprocessingml/2006/main" xmlns:w14="http://schemas.microsoft.com/office/word/2010/wordml" xmlns:w15="http://schemas.microsoft.com/office/word/2012/wordml" xmlns:w16se="http://schemas.microsoft.com/office/word/2015/wordml/symex" xmlns:sl="http://schemas.openxmlformats.org/schemaLibrary/2006/main" mc:Ignorable="w14 w15 w16se">
   <w:view w:val="normal"/>
   <w:defaultTabStop w:val="720"/>
   <w:hyphenationZone w:val="425"/>
@@ -13091,6 +14112,7 @@
     <w:rsid w:val="0036477D"/>
     <w:rsid w:val="00406A59"/>
     <w:rsid w:val="004E02C0"/>
+    <w:rsid w:val="0095342A"/>
   </w:rsids>
   <m:mathPr>
     <m:mathFont m:val="Cambria Math"/>
@@ -13107,14 +14129,14 @@
   </m:mathPr>
   <w:themeFontLang w:val="en-US"/>
   <w:clrSchemeMapping w:bg1="light1" w:t1="dark1" w:bg2="light2" w:t2="dark2" w:accent1="accent1" w:accent2="accent2" w:accent3="accent3" w:accent4="accent4" w:accent5="accent5" w:accent6="accent6" w:hyperlink="hyperlink" w:followedHyperlink="followedHyperlink"/>
-  <w:decimalSymbol w:val="."/>
-  <w:listSeparator w:val=","/>
+  <w:decimalSymbol w:val=","/>
+  <w:listSeparator w:val=";"/>
   <w15:chartTrackingRefBased/>
 </w:settings>
 </file>
 
 <file path=word/glossary/styles.xml><?xml version="1.0" encoding="utf-8"?>
-<w:styles xmlns:mc="http://schemas.openxmlformats.org/markup-compatibility/2006" xmlns:r="http://schemas.openxmlformats.org/officeDocument/2006/relationships" xmlns:w="http://schemas.openxmlformats.org/wordprocessingml/2006/main" xmlns:w14="http://schemas.microsoft.com/office/word/2010/wordml" xmlns:w15="http://schemas.microsoft.com/office/word/2012/wordml" mc:Ignorable="w14 w15">
+<w:styles xmlns:mc="http://schemas.openxmlformats.org/markup-compatibility/2006" xmlns:r="http://schemas.openxmlformats.org/officeDocument/2006/relationships" xmlns:w="http://schemas.openxmlformats.org/wordprocessingml/2006/main" xmlns:w14="http://schemas.microsoft.com/office/word/2010/wordml" xmlns:w15="http://schemas.microsoft.com/office/word/2012/wordml" xmlns:w16se="http://schemas.microsoft.com/office/word/2015/wordml/symex" mc:Ignorable="w14 w15 w16se">
   <w:docDefaults>
     <w:rPrDefault>
       <w:rPr>
@@ -13568,7 +14590,7 @@
 </file>
 
 <file path=word/glossary/webSettings.xml><?xml version="1.0" encoding="utf-8"?>
-<w:webSettings xmlns:mc="http://schemas.openxmlformats.org/markup-compatibility/2006" xmlns:r="http://schemas.openxmlformats.org/officeDocument/2006/relationships" xmlns:w="http://schemas.openxmlformats.org/wordprocessingml/2006/main" xmlns:w14="http://schemas.microsoft.com/office/word/2010/wordml" xmlns:w15="http://schemas.microsoft.com/office/word/2012/wordml" mc:Ignorable="w14 w15">
+<w:webSettings xmlns:mc="http://schemas.openxmlformats.org/markup-compatibility/2006" xmlns:r="http://schemas.openxmlformats.org/officeDocument/2006/relationships" xmlns:w="http://schemas.openxmlformats.org/wordprocessingml/2006/main" xmlns:w14="http://schemas.microsoft.com/office/word/2010/wordml" xmlns:w15="http://schemas.microsoft.com/office/word/2012/wordml" xmlns:w16se="http://schemas.microsoft.com/office/word/2015/wordml/symex" mc:Ignorable="w14 w15 w16se">
   <w:optimizeForBrowser/>
   <w:allowPNG/>
 </w:webSettings>
@@ -13891,7 +14913,7 @@
     <b:Pages>39-42</b:Pages>
     <b:Volume>1</b:Volume>
     <b:Issue>10</b:Issue>
-    <b:RefOrder>3</b:RefOrder>
+    <b:RefOrder>12</b:RefOrder>
   </b:Source>
   <b:Source>
     <b:Tag>SRe15</b:Tag>
@@ -13915,7 +14937,7 @@
     <b:Year>2015</b:Year>
     <b:JournalName>Behavior Research Methods</b:JournalName>
     <b:Pages>309-327</b:Pages>
-    <b:RefOrder>1</b:RefOrder>
+    <b:RefOrder>10</b:RefOrder>
   </b:Source>
   <b:Source>
     <b:Tag>NGa15</b:Tag>
@@ -13935,7 +14957,7 @@
     <b:Year>2015</b:Year>
     <b:City>San Jose</b:City>
     <b:Publisher>San Jose State University</b:Publisher>
-    <b:RefOrder>2</b:RefOrder>
+    <b:RefOrder>11</b:RefOrder>
   </b:Source>
   <b:Source>
     <b:Tag>AIR14</b:Tag>
@@ -13950,7 +14972,7 @@
     </b:Author>
     <b:City>New York</b:City>
     <b:Publisher>AIR FORCE RESEARCH LAB ROME NY INFORMATION DIRECTORATE</b:Publisher>
-    <b:RefOrder>4</b:RefOrder>
+    <b:RefOrder>13</b:RefOrder>
   </b:Source>
   <b:Source>
     <b:Tag>Gar05</b:Tag>
@@ -13971,7 +14993,7 @@
     <b:Year>2005</b:Year>
     <b:City>San Fransisco</b:City>
     <b:Publisher>Adaptive Path</b:Publisher>
-    <b:RefOrder>5</b:RefOrder>
+    <b:RefOrder>8</b:RefOrder>
   </b:Source>
   <b:Source>
     <b:Tag>Nur09</b:Tag>
@@ -14003,7 +15025,7 @@
     <b:Year>2009</b:Year>
     <b:City>Montana</b:City>
     <b:Publisher>Montana State University</b:Publisher>
-    <b:RefOrder>6</b:RefOrder>
+    <b:RefOrder>9</b:RefOrder>
   </b:Source>
   <b:Source>
     <b:Tag>Lan02</b:Tag>
@@ -14026,7 +15048,7 @@
     <b:MonthAccessed>04</b:MonthAccessed>
     <b:DayAccessed>14</b:DayAccessed>
     <b:URL>http://www.computerweekly.com/feature/Write-once-run-anywhere</b:URL>
-    <b:RefOrder>7</b:RefOrder>
+    <b:RefOrder>1</b:RefOrder>
   </b:Source>
   <b:Source>
     <b:Tag>Bot15</b:Tag>
@@ -14054,7 +15076,119 @@
     <b:Pages>154-165</b:Pages>
     <b:Volume>IV</b:Volume>
     <b:Issue>2</b:Issue>
-    <b:RefOrder>8</b:RefOrder>
+    <b:RefOrder>2</b:RefOrder>
+  </b:Source>
+  <b:Source>
+    <b:Tag>Pet04</b:Tag>
+    <b:SourceType>DocumentFromInternetSite</b:SourceType>
+    <b:Guid>{B2212488-3B15-490B-8E78-999F5A270AD5}</b:Guid>
+    <b:Title>PEP 20 -- The Zen of Python</b:Title>
+    <b:Year>2004</b:Year>
+    <b:Author>
+      <b:Author>
+        <b:NameList>
+          <b:Person>
+            <b:Last>Peters</b:Last>
+            <b:First>Tim</b:First>
+          </b:Person>
+        </b:NameList>
+      </b:Author>
+    </b:Author>
+    <b:Month>August</b:Month>
+    <b:Day>19</b:Day>
+    <b:YearAccessed>2016</b:YearAccessed>
+    <b:MonthAccessed>April</b:MonthAccessed>
+    <b:DayAccessed>20</b:DayAccessed>
+    <b:URL>https://www.python.org/dev/peps/pep-0020/</b:URL>
+    <b:RefOrder>3</b:RefOrder>
+  </b:Source>
+  <b:Source>
+    <b:Tag>Eby03</b:Tag>
+    <b:SourceType>DocumentFromInternetSite</b:SourceType>
+    <b:Guid>{3C21B555-6AE9-4923-B85A-985033275FF9}</b:Guid>
+    <b:Author>
+      <b:Author>
+        <b:NameList>
+          <b:Person>
+            <b:Last>Eby</b:Last>
+            <b:First>Philip</b:First>
+            <b:Middle>J.</b:Middle>
+          </b:Person>
+        </b:NameList>
+      </b:Author>
+    </b:Author>
+    <b:Title>PEP 333 -- Python Web Server Gateway Interface v1.0</b:Title>
+    <b:Year>2003</b:Year>
+    <b:Month>December</b:Month>
+    <b:Day>07</b:Day>
+    <b:YearAccessed>2016</b:YearAccessed>
+    <b:MonthAccessed>April</b:MonthAccessed>
+    <b:DayAccessed>20</b:DayAccessed>
+    <b:URL>https://www.python.org/dev/peps/pep-0333/</b:URL>
+    <b:RefOrder>4</b:RefOrder>
+  </b:Source>
+  <b:Source>
+    <b:Tag>Hel16</b:Tag>
+    <b:SourceType>DocumentFromInternetSite</b:SourceType>
+    <b:Guid>{C458BE5F-E2E4-4CE2-99C1-A5CA94A0FDC9}</b:Guid>
+    <b:Author>
+      <b:Author>
+        <b:NameList>
+          <b:Person>
+            <b:Last>Hellkamp</b:Last>
+            <b:First>Marcel</b:First>
+          </b:Person>
+        </b:NameList>
+      </b:Author>
+    </b:Author>
+    <b:Title>Bottle: Python Web Framework</b:Title>
+    <b:Year>2016</b:Year>
+    <b:Month>April</b:Month>
+    <b:Day>19</b:Day>
+    <b:YearAccessed>2016</b:YearAccessed>
+    <b:MonthAccessed>April</b:MonthAccessed>
+    <b:DayAccessed>20</b:DayAccessed>
+    <b:URL>http://bottlepy.org/docs/dev/index.html#</b:URL>
+    <b:RefOrder>5</b:RefOrder>
+  </b:Source>
+  <b:Source>
+    <b:Tag>The15</b:Tag>
+    <b:SourceType>DocumentFromInternetSite</b:SourceType>
+    <b:Guid>{663287BF-9A89-4B8F-BDC8-B866A1E04CBE}</b:Guid>
+    <b:Author>
+      <b:Author>
+        <b:Corporate>The CherryPy team</b:Corporate>
+      </b:Author>
+    </b:Author>
+    <b:Title>CherryPy -- A Minimalist Python Web Framework</b:Title>
+    <b:Year>2015</b:Year>
+    <b:YearAccessed>2016</b:YearAccessed>
+    <b:MonthAccessed>April</b:MonthAccessed>
+    <b:DayAccessed>20</b:DayAccessed>
+    <b:URL>http://www.cherrypy.org/</b:URL>
+    <b:RefOrder>6</b:RefOrder>
+  </b:Source>
+  <b:Source>
+    <b:Tag>Roa13</b:Tag>
+    <b:SourceType>DocumentFromInternetSite</b:SourceType>
+    <b:Guid>{07A909F3-5A93-469F-922B-A306F58283BE}</b:Guid>
+    <b:Author>
+      <b:Author>
+        <b:NameList>
+          <b:Person>
+            <b:Last>Roacher</b:Last>
+            <b:First>Armin</b:First>
+          </b:Person>
+        </b:NameList>
+      </b:Author>
+    </b:Author>
+    <b:Title>Foreword -- Flask Documentation (0.10)</b:Title>
+    <b:Year>2013</b:Year>
+    <b:YearAccessed>2016</b:YearAccessed>
+    <b:MonthAccessed>April</b:MonthAccessed>
+    <b:DayAccessed>20</b:DayAccessed>
+    <b:URL>http://flask.pocoo.org/docs/0.10/foreword/#what-does-micro-mean</b:URL>
+    <b:RefOrder>7</b:RefOrder>
   </b:Source>
 </b:Sources>
 </file>
@@ -14068,7 +15202,7 @@
 </file>
 
 <file path=customXml/itemProps2.xml><?xml version="1.0" encoding="utf-8"?>
-<ds:datastoreItem xmlns:ds="http://schemas.openxmlformats.org/officeDocument/2006/customXml" ds:itemID="{4F3D87E1-49C2-4F12-905C-B369EA638B6C}">
+<ds:datastoreItem xmlns:ds="http://schemas.openxmlformats.org/officeDocument/2006/customXml" ds:itemID="{D6725EE7-4E95-4860-9CF3-36EA920E540F}">
   <ds:schemaRefs>
     <ds:schemaRef ds:uri="http://schemas.openxmlformats.org/officeDocument/2006/bibliography"/>
   </ds:schemaRefs>

--- a/Simulation/Master thesis.docx
+++ b/Simulation/Master thesis.docx
@@ -100,8 +100,8 @@
         <w:commentReference w:id="1"/>
       </w:r>
     </w:p>
-    <w:bookmarkStart w:id="2" w:name="OLE_LINK2" w:displacedByCustomXml="next"/>
-    <w:bookmarkStart w:id="3" w:name="OLE_LINK1" w:displacedByCustomXml="next"/>
+    <w:bookmarkStart w:id="2" w:name="OLE_LINK1" w:displacedByCustomXml="next"/>
+    <w:bookmarkStart w:id="3" w:name="OLE_LINK2" w:displacedByCustomXml="next"/>
     <w:sdt>
       <w:sdtPr>
         <w:alias w:val="Tiitel"/>
@@ -406,7 +406,25 @@
           <w:szCs w:val="28"/>
           <w:lang w:val="en-GB"/>
         </w:rPr>
-        <w:t xml:space="preserve"> Dirk Oliver Theis </w:t>
+        <w:t xml:space="preserve"> Dirk Oliver </w:t>
+      </w:r>
+      <w:proofErr w:type="spellStart"/>
+      <w:r>
+        <w:rPr>
+          <w:sz w:val="28"/>
+          <w:szCs w:val="28"/>
+          <w:lang w:val="en-GB"/>
+        </w:rPr>
+        <w:t>Theis</w:t>
+      </w:r>
+      <w:proofErr w:type="spellEnd"/>
+      <w:r>
+        <w:rPr>
+          <w:sz w:val="28"/>
+          <w:szCs w:val="28"/>
+          <w:lang w:val="en-GB"/>
+        </w:rPr>
+        <w:t xml:space="preserve"> </w:t>
       </w:r>
       <w:r>
         <w:rPr>
@@ -2294,7 +2312,21 @@
         <w:rPr>
           <w:lang w:val="en-GB"/>
         </w:rPr>
-        <w:t xml:space="preserve"> able to read the robroute file format</w:t>
+        <w:t xml:space="preserve"> able to read the </w:t>
+      </w:r>
+      <w:proofErr w:type="spellStart"/>
+      <w:r>
+        <w:rPr>
+          <w:lang w:val="en-GB"/>
+        </w:rPr>
+        <w:t>robroute</w:t>
+      </w:r>
+      <w:proofErr w:type="spellEnd"/>
+      <w:r>
+        <w:rPr>
+          <w:lang w:val="en-GB"/>
+        </w:rPr>
+        <w:t xml:space="preserve"> file format</w:t>
       </w:r>
     </w:p>
     <w:p>
@@ -2324,7 +2356,21 @@
         <w:rPr>
           <w:lang w:val="en-GB"/>
         </w:rPr>
-        <w:t>able to construct parking lot and machines’ instruction from a robroute instruction file.</w:t>
+        <w:t xml:space="preserve">able to construct parking lot and machines’ instruction from a </w:t>
+      </w:r>
+      <w:proofErr w:type="spellStart"/>
+      <w:r>
+        <w:rPr>
+          <w:lang w:val="en-GB"/>
+        </w:rPr>
+        <w:t>robroute</w:t>
+      </w:r>
+      <w:proofErr w:type="spellEnd"/>
+      <w:r>
+        <w:rPr>
+          <w:lang w:val="en-GB"/>
+        </w:rPr>
+        <w:t xml:space="preserve"> instruction file.</w:t>
       </w:r>
     </w:p>
     <w:p>
@@ -2429,20 +2475,42 @@
         <w:rPr>
           <w:lang w:val="en-GB"/>
         </w:rPr>
-        <w:t>Application is able to read the robroute file format</w:t>
-      </w:r>
-    </w:p>
-    <w:p>
-      <w:pPr>
-        <w:rPr>
-          <w:lang w:val="en-GB"/>
-        </w:rPr>
-      </w:pPr>
-      <w:r>
-        <w:rPr>
-          <w:lang w:val="en-GB"/>
-        </w:rPr>
-        <w:t>Robroute file format is the outcome of the robot car park system algorithm. It consists largely of four parts:</w:t>
+        <w:t xml:space="preserve">Application is able to read the </w:t>
+      </w:r>
+      <w:proofErr w:type="spellStart"/>
+      <w:r>
+        <w:rPr>
+          <w:lang w:val="en-GB"/>
+        </w:rPr>
+        <w:t>robroute</w:t>
+      </w:r>
+      <w:proofErr w:type="spellEnd"/>
+      <w:r>
+        <w:rPr>
+          <w:lang w:val="en-GB"/>
+        </w:rPr>
+        <w:t xml:space="preserve"> file format</w:t>
+      </w:r>
+    </w:p>
+    <w:p>
+      <w:pPr>
+        <w:rPr>
+          <w:lang w:val="en-GB"/>
+        </w:rPr>
+      </w:pPr>
+      <w:proofErr w:type="spellStart"/>
+      <w:r>
+        <w:rPr>
+          <w:lang w:val="en-GB"/>
+        </w:rPr>
+        <w:t>Robroute</w:t>
+      </w:r>
+      <w:proofErr w:type="spellEnd"/>
+      <w:r>
+        <w:rPr>
+          <w:lang w:val="en-GB"/>
+        </w:rPr>
+        <w:t xml:space="preserve"> file format is the outcome of the robot car park system algorithm. It consists largely of four parts:</w:t>
       </w:r>
     </w:p>
     <w:p>
@@ -2628,11 +2696,19 @@
           <w:lang w:val="en-GB"/>
         </w:rPr>
       </w:pPr>
-      <w:r>
-        <w:rPr>
-          <w:lang w:val="en-GB"/>
-        </w:rPr>
-        <w:t>onNode state shows what type of car is in the space at this step or if the space is empty.</w:t>
+      <w:proofErr w:type="spellStart"/>
+      <w:r>
+        <w:rPr>
+          <w:lang w:val="en-GB"/>
+        </w:rPr>
+        <w:t>onNode</w:t>
+      </w:r>
+      <w:proofErr w:type="spellEnd"/>
+      <w:r>
+        <w:rPr>
+          <w:lang w:val="en-GB"/>
+        </w:rPr>
+        <w:t xml:space="preserve"> state shows what type of car is in the space at this step or if the space is empty.</w:t>
       </w:r>
     </w:p>
     <w:p>
@@ -2646,11 +2722,19 @@
           <w:lang w:val="en-GB"/>
         </w:rPr>
       </w:pPr>
-      <w:r>
-        <w:rPr>
-          <w:lang w:val="en-GB"/>
-        </w:rPr>
-        <w:t xml:space="preserve">ndStat shows </w:t>
+      <w:proofErr w:type="spellStart"/>
+      <w:r>
+        <w:rPr>
+          <w:lang w:val="en-GB"/>
+        </w:rPr>
+        <w:t>ndStat</w:t>
+      </w:r>
+      <w:proofErr w:type="spellEnd"/>
+      <w:r>
+        <w:rPr>
+          <w:lang w:val="en-GB"/>
+        </w:rPr>
+        <w:t xml:space="preserve"> shows </w:t>
       </w:r>
       <w:r>
         <w:rPr>
@@ -2670,11 +2754,19 @@
           <w:lang w:val="en-GB"/>
         </w:rPr>
       </w:pPr>
-      <w:r>
-        <w:rPr>
-          <w:lang w:val="en-GB"/>
-        </w:rPr>
-        <w:t>rVertical state describes the vertical movement of the robot. It can either lift the car (there are 5 different levels of lifting), drop the car or there might be no vertical movement.</w:t>
+      <w:proofErr w:type="spellStart"/>
+      <w:r>
+        <w:rPr>
+          <w:lang w:val="en-GB"/>
+        </w:rPr>
+        <w:t>rVertical</w:t>
+      </w:r>
+      <w:proofErr w:type="spellEnd"/>
+      <w:r>
+        <w:rPr>
+          <w:lang w:val="en-GB"/>
+        </w:rPr>
+        <w:t xml:space="preserve"> state describes the vertical movement of the robot. It can either lift the car (there are 5 different levels of lifting), drop the car or there might be no vertical movement.</w:t>
       </w:r>
     </w:p>
     <w:p>
@@ -2688,11 +2780,19 @@
           <w:lang w:val="en-GB"/>
         </w:rPr>
       </w:pPr>
-      <w:r>
-        <w:rPr>
-          <w:lang w:val="en-GB"/>
-        </w:rPr>
-        <w:t>rMove state describes the horizontal movement of the robot. It describes the movement in all four possible directions (North, South, East or West), if the robot is moving with or without the car and is it accelerating or already moving.</w:t>
+      <w:proofErr w:type="spellStart"/>
+      <w:r>
+        <w:rPr>
+          <w:lang w:val="en-GB"/>
+        </w:rPr>
+        <w:t>rMove</w:t>
+      </w:r>
+      <w:proofErr w:type="spellEnd"/>
+      <w:r>
+        <w:rPr>
+          <w:lang w:val="en-GB"/>
+        </w:rPr>
+        <w:t xml:space="preserve"> state describes the horizontal movement of the robot. It describes the movement in all four possible directions (North, South, East or West), if the robot is moving with or without the car and is it accelerating or already moving.</w:t>
       </w:r>
     </w:p>
     <w:p>
@@ -2707,33 +2807,75 @@
           <w:lang w:val="en-GB"/>
         </w:rPr>
         <w:lastRenderedPageBreak/>
-        <w:t>Application is able to construct parking lot and machines’ instructions from a robroute instruction file</w:t>
-      </w:r>
-    </w:p>
-    <w:p>
-      <w:pPr>
-        <w:rPr>
-          <w:lang w:val="en-GB"/>
-        </w:rPr>
-      </w:pPr>
-      <w:r>
-        <w:rPr>
-          <w:lang w:val="en-GB"/>
-        </w:rPr>
-        <w:t>As mentioned before, the robroute file includes the width and height of the parking lot and the layout of parking lot. The parking spaces have to be given coordinates in a grid (x and y coordinates). Also, the different types of parking spaces have to be considered as there might be cases where the parking lot is not perfect rectangle without any obstructions in the middle.</w:t>
-      </w:r>
-    </w:p>
-    <w:p>
-      <w:pPr>
-        <w:rPr>
-          <w:lang w:val="en-GB"/>
-        </w:rPr>
-      </w:pPr>
-      <w:r>
-        <w:rPr>
-          <w:lang w:val="en-GB"/>
-        </w:rPr>
-        <w:t xml:space="preserve">The instructions in robroute file are generated by C++ algorithm which uses bitwise addition to characters for differentiating the states. The states need to be converted back from characters to meaningful state enumeration. </w:t>
+        <w:t xml:space="preserve">Application is able to construct parking lot and machines’ instructions from a </w:t>
+      </w:r>
+      <w:proofErr w:type="spellStart"/>
+      <w:r>
+        <w:rPr>
+          <w:lang w:val="en-GB"/>
+        </w:rPr>
+        <w:t>robroute</w:t>
+      </w:r>
+      <w:proofErr w:type="spellEnd"/>
+      <w:r>
+        <w:rPr>
+          <w:lang w:val="en-GB"/>
+        </w:rPr>
+        <w:t xml:space="preserve"> instruction file</w:t>
+      </w:r>
+    </w:p>
+    <w:p>
+      <w:pPr>
+        <w:rPr>
+          <w:lang w:val="en-GB"/>
+        </w:rPr>
+      </w:pPr>
+      <w:r>
+        <w:rPr>
+          <w:lang w:val="en-GB"/>
+        </w:rPr>
+        <w:t xml:space="preserve">As mentioned before, the </w:t>
+      </w:r>
+      <w:proofErr w:type="spellStart"/>
+      <w:r>
+        <w:rPr>
+          <w:lang w:val="en-GB"/>
+        </w:rPr>
+        <w:t>robroute</w:t>
+      </w:r>
+      <w:proofErr w:type="spellEnd"/>
+      <w:r>
+        <w:rPr>
+          <w:lang w:val="en-GB"/>
+        </w:rPr>
+        <w:t xml:space="preserve"> file includes the width and height of the parking lot and the layout of parking lot. The parking spaces have to be given coordinates in a grid (x and y coordinates). Also, the different types of parking spaces have to be considered as there might be cases where the parking lot is not perfect rectangle without any obstructions in the middle.</w:t>
+      </w:r>
+    </w:p>
+    <w:p>
+      <w:pPr>
+        <w:rPr>
+          <w:lang w:val="en-GB"/>
+        </w:rPr>
+      </w:pPr>
+      <w:r>
+        <w:rPr>
+          <w:lang w:val="en-GB"/>
+        </w:rPr>
+        <w:t xml:space="preserve">The instructions in </w:t>
+      </w:r>
+      <w:proofErr w:type="spellStart"/>
+      <w:r>
+        <w:rPr>
+          <w:lang w:val="en-GB"/>
+        </w:rPr>
+        <w:t>robroute</w:t>
+      </w:r>
+      <w:proofErr w:type="spellEnd"/>
+      <w:r>
+        <w:rPr>
+          <w:lang w:val="en-GB"/>
+        </w:rPr>
+        <w:t xml:space="preserve"> file are generated by C++ algorithm which uses bitwise addition to characters for differentiating the states. The states need to be converted back from characters to meaningful state enumeration. </w:t>
       </w:r>
     </w:p>
     <w:p>
@@ -3124,6 +3266,7 @@
           <w:id w:val="2068760787"/>
           <w:citation/>
         </w:sdtPr>
+        <w:sdtEndPr/>
         <w:sdtContent>
           <w:r>
             <w:fldChar w:fldCharType="begin"/>
@@ -3158,6 +3301,7 @@
           <w:id w:val="107171608"/>
           <w:citation/>
         </w:sdtPr>
+        <w:sdtEndPr/>
         <w:sdtContent>
           <w:r>
             <w:fldChar w:fldCharType="begin"/>
@@ -3219,7 +3363,35 @@
         <w:rPr>
           <w:lang w:val="en-GB"/>
         </w:rPr>
-        <w:t>Choosing the right web framework for the application can be troublesome as there are so many different frameworks available. As the application does not need much in terms of web server capabilities itself, the non full-stack frameworks will suit the best. Three of most popular ones are compared: Bottle, CherryPy and Flask.</w:t>
+        <w:t xml:space="preserve">Choosing the right web framework for the application can be troublesome as there are so many different frameworks available. As the application does not need much in terms of web server capabilities itself, the </w:t>
+      </w:r>
+      <w:proofErr w:type="spellStart"/>
+      <w:r>
+        <w:rPr>
+          <w:lang w:val="en-GB"/>
+        </w:rPr>
+        <w:t>non full</w:t>
+      </w:r>
+      <w:proofErr w:type="spellEnd"/>
+      <w:r>
+        <w:rPr>
+          <w:lang w:val="en-GB"/>
+        </w:rPr>
+        <w:t xml:space="preserve">-stack frameworks will suit the best. Three of most popular ones are compared: Bottle, </w:t>
+      </w:r>
+      <w:proofErr w:type="spellStart"/>
+      <w:r>
+        <w:rPr>
+          <w:lang w:val="en-GB"/>
+        </w:rPr>
+        <w:t>CherryPy</w:t>
+      </w:r>
+      <w:proofErr w:type="spellEnd"/>
+      <w:r>
+        <w:rPr>
+          <w:lang w:val="en-GB"/>
+        </w:rPr>
+        <w:t xml:space="preserve"> and Flask.</w:t>
       </w:r>
     </w:p>
     <w:p>
@@ -3259,7 +3431,21 @@
         <w:rPr>
           <w:lang w:val="en-GB"/>
         </w:rPr>
-        <w:t xml:space="preserve">1 2009 by Marcel Hellkamp. It is easy to use, has built-in template engine, Support for JSON client data and can be extended with different plugins. </w:t>
+        <w:t xml:space="preserve">1 2009 by Marcel </w:t>
+      </w:r>
+      <w:proofErr w:type="spellStart"/>
+      <w:r>
+        <w:rPr>
+          <w:lang w:val="en-GB"/>
+        </w:rPr>
+        <w:t>Hellkamp</w:t>
+      </w:r>
+      <w:proofErr w:type="spellEnd"/>
+      <w:r>
+        <w:rPr>
+          <w:lang w:val="en-GB"/>
+        </w:rPr>
+        <w:t xml:space="preserve">. It is easy to use, has built-in template engine, Support for JSON client data and can be extended with different plugins. </w:t>
       </w:r>
       <w:sdt>
         <w:sdtPr>
@@ -3269,6 +3455,7 @@
           <w:id w:val="971867976"/>
           <w:citation/>
         </w:sdtPr>
+        <w:sdtEndPr/>
         <w:sdtContent>
           <w:r>
             <w:rPr>
@@ -3320,24 +3507,48 @@
           <w:lang w:val="en-GB"/>
         </w:rPr>
       </w:pPr>
+      <w:proofErr w:type="spellStart"/>
       <w:r>
         <w:rPr>
           <w:lang w:val="en-GB"/>
         </w:rPr>
         <w:t>CherryPy</w:t>
       </w:r>
-    </w:p>
-    <w:p>
-      <w:pPr>
-        <w:rPr>
-          <w:lang w:val="en-GB"/>
-        </w:rPr>
-      </w:pPr>
-      <w:r>
-        <w:rPr>
-          <w:lang w:val="en-GB"/>
-        </w:rPr>
-        <w:t xml:space="preserve">CherryPy is an object-oriented web framework for Python. It has a flexible plugin system, powerful configuration system, reliable WSGI thread-pooled webserver amongst other features. CherryPy has been available over ten years and is open-source project. </w:t>
+      <w:proofErr w:type="spellEnd"/>
+    </w:p>
+    <w:p>
+      <w:pPr>
+        <w:rPr>
+          <w:lang w:val="en-GB"/>
+        </w:rPr>
+      </w:pPr>
+      <w:proofErr w:type="spellStart"/>
+      <w:r>
+        <w:rPr>
+          <w:lang w:val="en-GB"/>
+        </w:rPr>
+        <w:t>CherryPy</w:t>
+      </w:r>
+      <w:proofErr w:type="spellEnd"/>
+      <w:r>
+        <w:rPr>
+          <w:lang w:val="en-GB"/>
+        </w:rPr>
+        <w:t xml:space="preserve"> is an object-oriented web framework for Python. It has a flexible plugin system, powerful configuration system, reliable WSGI thread-pooled webserver amongst other features. </w:t>
+      </w:r>
+      <w:proofErr w:type="spellStart"/>
+      <w:r>
+        <w:rPr>
+          <w:lang w:val="en-GB"/>
+        </w:rPr>
+        <w:t>CherryPy</w:t>
+      </w:r>
+      <w:proofErr w:type="spellEnd"/>
+      <w:r>
+        <w:rPr>
+          <w:lang w:val="en-GB"/>
+        </w:rPr>
+        <w:t xml:space="preserve"> has been available over ten years and is open-source project. </w:t>
       </w:r>
       <w:sdt>
         <w:sdtPr>
@@ -3347,6 +3558,7 @@
           <w:id w:val="51352976"/>
           <w:citation/>
         </w:sdtPr>
+        <w:sdtEndPr/>
         <w:sdtContent>
           <w:r>
             <w:rPr>
@@ -3409,7 +3621,35 @@
         <w:rPr>
           <w:lang w:val="en-GB"/>
         </w:rPr>
-        <w:t xml:space="preserve">Flask is a micro framework for Python that is based on Wekzeug and Jinja 2. </w:t>
+        <w:t xml:space="preserve">Flask is a micro framework for Python that is based on </w:t>
+      </w:r>
+      <w:proofErr w:type="spellStart"/>
+      <w:r>
+        <w:rPr>
+          <w:lang w:val="en-GB"/>
+        </w:rPr>
+        <w:t>Wekzeug</w:t>
+      </w:r>
+      <w:proofErr w:type="spellEnd"/>
+      <w:r>
+        <w:rPr>
+          <w:lang w:val="en-GB"/>
+        </w:rPr>
+        <w:t xml:space="preserve"> and </w:t>
+      </w:r>
+      <w:proofErr w:type="spellStart"/>
+      <w:r>
+        <w:rPr>
+          <w:lang w:val="en-GB"/>
+        </w:rPr>
+        <w:t>Jinja</w:t>
+      </w:r>
+      <w:proofErr w:type="spellEnd"/>
+      <w:r>
+        <w:rPr>
+          <w:lang w:val="en-GB"/>
+        </w:rPr>
+        <w:t xml:space="preserve"> 2. </w:t>
       </w:r>
       <w:r>
         <w:rPr>
@@ -3425,6 +3665,7 @@
           <w:id w:val="1959609125"/>
           <w:citation/>
         </w:sdtPr>
+        <w:sdtEndPr/>
         <w:sdtContent>
           <w:r>
             <w:rPr>
@@ -3565,7 +3806,35 @@
         <w:rPr>
           <w:lang w:val="en-GB"/>
         </w:rPr>
-        <w:t>&lt;firstname&gt;Suido&lt;/firstname&gt;</w:t>
+        <w:t>&lt;</w:t>
+      </w:r>
+      <w:proofErr w:type="spellStart"/>
+      <w:r>
+        <w:rPr>
+          <w:lang w:val="en-GB"/>
+        </w:rPr>
+        <w:t>firstname</w:t>
+      </w:r>
+      <w:proofErr w:type="spellEnd"/>
+      <w:r>
+        <w:rPr>
+          <w:lang w:val="en-GB"/>
+        </w:rPr>
+        <w:t>&gt;Suido&lt;/</w:t>
+      </w:r>
+      <w:proofErr w:type="spellStart"/>
+      <w:r>
+        <w:rPr>
+          <w:lang w:val="en-GB"/>
+        </w:rPr>
+        <w:t>firstname</w:t>
+      </w:r>
+      <w:proofErr w:type="spellEnd"/>
+      <w:r>
+        <w:rPr>
+          <w:lang w:val="en-GB"/>
+        </w:rPr>
+        <w:t>&gt;</w:t>
       </w:r>
     </w:p>
     <w:p>
@@ -3588,7 +3857,35 @@
         <w:rPr>
           <w:lang w:val="en-GB"/>
         </w:rPr>
-        <w:t>&lt;lastname&gt;Valli&lt;/lastname&gt;</w:t>
+        <w:t>&lt;</w:t>
+      </w:r>
+      <w:proofErr w:type="spellStart"/>
+      <w:r>
+        <w:rPr>
+          <w:lang w:val="en-GB"/>
+        </w:rPr>
+        <w:t>lastname</w:t>
+      </w:r>
+      <w:proofErr w:type="spellEnd"/>
+      <w:r>
+        <w:rPr>
+          <w:lang w:val="en-GB"/>
+        </w:rPr>
+        <w:t>&gt;Valli&lt;/</w:t>
+      </w:r>
+      <w:proofErr w:type="spellStart"/>
+      <w:r>
+        <w:rPr>
+          <w:lang w:val="en-GB"/>
+        </w:rPr>
+        <w:t>lastname</w:t>
+      </w:r>
+      <w:proofErr w:type="spellEnd"/>
+      <w:r>
+        <w:rPr>
+          <w:lang w:val="en-GB"/>
+        </w:rPr>
+        <w:t>&gt;</w:t>
       </w:r>
       <w:r>
         <w:rPr>
@@ -3668,7 +3965,21 @@
         <w:rPr>
           <w:lang w:val="en-GB"/>
         </w:rPr>
-        <w:t>“firstname”: “Suido”,</w:t>
+        <w:t>“</w:t>
+      </w:r>
+      <w:proofErr w:type="spellStart"/>
+      <w:r>
+        <w:rPr>
+          <w:lang w:val="en-GB"/>
+        </w:rPr>
+        <w:t>firstname</w:t>
+      </w:r>
+      <w:proofErr w:type="spellEnd"/>
+      <w:r>
+        <w:rPr>
+          <w:lang w:val="en-GB"/>
+        </w:rPr>
+        <w:t>”: “Suido”,</w:t>
       </w:r>
     </w:p>
     <w:p>
@@ -3682,7 +3993,21 @@
         <w:rPr>
           <w:lang w:val="en-GB"/>
         </w:rPr>
-        <w:t>“lastname”: “Valli”</w:t>
+        <w:t>“</w:t>
+      </w:r>
+      <w:proofErr w:type="spellStart"/>
+      <w:r>
+        <w:rPr>
+          <w:lang w:val="en-GB"/>
+        </w:rPr>
+        <w:t>lastname</w:t>
+      </w:r>
+      <w:proofErr w:type="spellEnd"/>
+      <w:r>
+        <w:rPr>
+          <w:lang w:val="en-GB"/>
+        </w:rPr>
+        <w:t>”: “Valli”</w:t>
       </w:r>
     </w:p>
     <w:p>
@@ -4097,7 +4422,31 @@
         <w:rPr>
           <w:lang w:val="en-GB"/>
         </w:rPr>
-        <w:t xml:space="preserve">. Upon arrival to the page, the web server will return the index page template. Next AJAX call is made to /Route/GetRouteList page of server to retrieve the available parking lot instructions. </w:t>
+        <w:t>. Upon arrival to the page, the web server will return the index page template. Next</w:t>
+      </w:r>
+      <w:r>
+        <w:rPr>
+          <w:lang w:val="en-GB"/>
+        </w:rPr>
+        <w:t>,</w:t>
+      </w:r>
+      <w:r>
+        <w:rPr>
+          <w:lang w:val="en-GB"/>
+        </w:rPr>
+        <w:t xml:space="preserve"> AJAX call is made to </w:t>
+      </w:r>
+      <w:r>
+        <w:rPr>
+          <w:rStyle w:val="KoodinideChar"/>
+        </w:rPr>
+        <w:t>/Route/GetRouteList</w:t>
+      </w:r>
+      <w:r>
+        <w:rPr>
+          <w:lang w:val="en-GB"/>
+        </w:rPr>
+        <w:t xml:space="preserve"> page of server to retrieve the available parking lot instructions. </w:t>
       </w:r>
     </w:p>
     <w:p>
@@ -4111,7 +4460,7 @@
         <w:rPr>
           <w:lang w:val="en-GB"/>
         </w:rPr>
-        <w:t>Choosing the instruction</w:t>
+        <w:t>Choosing the parking lot and instructions</w:t>
       </w:r>
     </w:p>
     <w:p>
@@ -4130,7 +4479,31 @@
         <w:rPr>
           <w:lang w:val="en-GB"/>
         </w:rPr>
-        <w:t>When an instruction gets chosen, the client makes two AJAX calls to server. Firstly, to /Route/&lt;routeNr&gt;/Layout to get the layout of the said parking lot. Second AJAX call is made to /Route/routeNr/Instructions to get the instruction steps for the parking lot.</w:t>
+        <w:t xml:space="preserve">When an instruction gets chosen, the client makes two AJAX calls to server. Firstly, to </w:t>
+      </w:r>
+      <w:r>
+        <w:rPr>
+          <w:rStyle w:val="KoodinideChar"/>
+        </w:rPr>
+        <w:t>/Route/&lt;routeNr&gt;/Layout</w:t>
+      </w:r>
+      <w:r>
+        <w:rPr>
+          <w:lang w:val="en-GB"/>
+        </w:rPr>
+        <w:t xml:space="preserve"> to get the layout of the said parking lot. Second AJAX call is made to </w:t>
+      </w:r>
+      <w:r>
+        <w:rPr>
+          <w:rStyle w:val="KoodinideChar"/>
+        </w:rPr>
+        <w:t>/Route/routeNr/Instructions</w:t>
+      </w:r>
+      <w:r>
+        <w:rPr>
+          <w:lang w:val="en-GB"/>
+        </w:rPr>
+        <w:t xml:space="preserve"> to get the instruction steps for the parking lot.</w:t>
       </w:r>
     </w:p>
     <w:p>
@@ -4157,20 +4530,116 @@
         <w:rPr>
           <w:lang w:val="en-GB"/>
         </w:rPr>
-        <w:t xml:space="preserve">Upon server getting a request to return parking lot layout, it calls getParkingLayout(route) method. Route is an object that is returned by method getRoute(filename). </w:t>
-      </w:r>
-    </w:p>
-    <w:p>
-      <w:pPr>
-        <w:rPr>
-          <w:lang w:val="en-GB"/>
-        </w:rPr>
-      </w:pPr>
-      <w:r>
-        <w:rPr>
-          <w:lang w:val="en-GB"/>
-        </w:rPr>
-        <w:t>getRoute(filename) reads the file with the name given in method argument and returns Route class object. Route class object consists of three parts:</w:t>
+        <w:t xml:space="preserve">Upon server getting a request to return parking lot layout, it calls </w:t>
+      </w:r>
+      <w:r>
+        <w:rPr>
+          <w:rStyle w:val="KoodinideChar"/>
+        </w:rPr>
+        <w:t>get_parking_layout</w:t>
+      </w:r>
+      <w:r>
+        <w:rPr>
+          <w:rStyle w:val="KoodinideChar"/>
+        </w:rPr>
+        <w:t>(route)</w:t>
+      </w:r>
+      <w:r>
+        <w:rPr>
+          <w:lang w:val="en-GB"/>
+        </w:rPr>
+        <w:t xml:space="preserve"> </w:t>
+      </w:r>
+      <w:r>
+        <w:rPr>
+          <w:lang w:val="en-GB"/>
+        </w:rPr>
+        <w:t>function</w:t>
+      </w:r>
+      <w:r>
+        <w:rPr>
+          <w:lang w:val="en-GB"/>
+        </w:rPr>
+        <w:t xml:space="preserve">. Route is an object that is returned by </w:t>
+      </w:r>
+      <w:r>
+        <w:rPr>
+          <w:lang w:val="en-GB"/>
+        </w:rPr>
+        <w:t>function</w:t>
+      </w:r>
+      <w:r>
+        <w:rPr>
+          <w:lang w:val="en-GB"/>
+        </w:rPr>
+        <w:t xml:space="preserve"> </w:t>
+      </w:r>
+      <w:r>
+        <w:rPr>
+          <w:rStyle w:val="KoodinideChar"/>
+        </w:rPr>
+        <w:t>get_route</w:t>
+      </w:r>
+      <w:r>
+        <w:rPr>
+          <w:rStyle w:val="KoodinideChar"/>
+        </w:rPr>
+        <w:t>(filename)</w:t>
+      </w:r>
+      <w:r>
+        <w:rPr>
+          <w:lang w:val="en-GB"/>
+        </w:rPr>
+        <w:t xml:space="preserve">. </w:t>
+      </w:r>
+    </w:p>
+    <w:p>
+      <w:pPr>
+        <w:rPr>
+          <w:lang w:val="en-GB"/>
+        </w:rPr>
+      </w:pPr>
+      <w:r>
+        <w:rPr>
+          <w:rStyle w:val="KoodinideChar"/>
+        </w:rPr>
+        <w:t>g</w:t>
+      </w:r>
+      <w:r>
+        <w:rPr>
+          <w:rStyle w:val="KoodinideChar"/>
+        </w:rPr>
+        <w:t>et</w:t>
+      </w:r>
+      <w:r>
+        <w:rPr>
+          <w:rStyle w:val="KoodinideChar"/>
+        </w:rPr>
+        <w:t>_r</w:t>
+      </w:r>
+      <w:r>
+        <w:rPr>
+          <w:rStyle w:val="KoodinideChar"/>
+        </w:rPr>
+        <w:t>oute(filename)</w:t>
+      </w:r>
+      <w:r>
+        <w:rPr>
+          <w:lang w:val="en-GB"/>
+        </w:rPr>
+        <w:t xml:space="preserve"> reads the file with the name given in </w:t>
+      </w:r>
+      <w:r>
+        <w:rPr>
+          <w:lang w:val="en-GB"/>
+        </w:rPr>
+        <w:t>function</w:t>
+      </w:r>
+      <w:r>
+        <w:rPr>
+          <w:lang w:val="en-GB"/>
+        </w:rPr>
+        <w:t xml:space="preserve"> argument and returns Route class object. Route class object consists of three parts:</w:t>
       </w:r>
     </w:p>
     <w:p>
@@ -4186,9 +4655,15 @@
       </w:pPr>
       <w:r>
         <w:rPr>
-          <w:lang w:val="en-GB"/>
-        </w:rPr>
-        <w:t>lotSize, which is an array with two values – number of parking spaces in parking lot vertically and horizontally</w:t>
+          <w:rStyle w:val="KoodinideChar"/>
+        </w:rPr>
+        <w:t>lot_size</w:t>
+      </w:r>
+      <w:r>
+        <w:rPr>
+          <w:lang w:val="en-GB"/>
+        </w:rPr>
+        <w:t>, which is an array with two values – number of parking spaces in parking lot vertically and horizontally</w:t>
       </w:r>
     </w:p>
     <w:p>
@@ -4204,27 +4679,45 @@
       </w:pPr>
       <w:r>
         <w:rPr>
-          <w:lang w:val="en-GB"/>
+          <w:rStyle w:val="KoodinideChar"/>
         </w:rPr>
         <w:t>l</w:t>
       </w:r>
       <w:r>
         <w:rPr>
-          <w:lang w:val="en-GB"/>
-        </w:rPr>
-        <w:t>otLayo</w:t>
-      </w:r>
-      <w:r>
-        <w:rPr>
-          <w:lang w:val="en-GB"/>
+          <w:rStyle w:val="KoodinideChar"/>
+        </w:rPr>
+        <w:t>ot</w:t>
+      </w:r>
+      <w:r>
+        <w:rPr>
+          <w:rStyle w:val="KoodinideChar"/>
+        </w:rPr>
+        <w:t>_l</w:t>
+      </w:r>
+      <w:r>
+        <w:rPr>
+          <w:rStyle w:val="KoodinideChar"/>
+        </w:rPr>
+        <w:t>ayo</w:t>
+      </w:r>
+      <w:r>
+        <w:rPr>
+          <w:rStyle w:val="KoodinideChar"/>
         </w:rPr>
         <w:t>u</w:t>
       </w:r>
       <w:r>
         <w:rPr>
-          <w:lang w:val="en-GB"/>
-        </w:rPr>
-        <w:t>t, which is a two-dimensional array that holds the parking space’s state (to which directions is it able to move from this parking space)</w:t>
+          <w:rStyle w:val="KoodinideChar"/>
+        </w:rPr>
+        <w:t>t</w:t>
+      </w:r>
+      <w:r>
+        <w:rPr>
+          <w:lang w:val="en-GB"/>
+        </w:rPr>
+        <w:t>, which is a two-dimensional array that holds the parking space’s state (to which directions is it able to move from this parking space)</w:t>
       </w:r>
     </w:p>
     <w:p>
@@ -4240,35 +4733,169 @@
       </w:pPr>
       <w:r>
         <w:rPr>
-          <w:lang w:val="en-GB"/>
-        </w:rPr>
-        <w:t>instructionsArray, which is an array of instruction steps that hold the four different states for each parking space in each array.</w:t>
-      </w:r>
-    </w:p>
-    <w:p>
-      <w:pPr>
-        <w:rPr>
-          <w:lang w:val="en-GB"/>
-        </w:rPr>
-      </w:pPr>
-      <w:r>
-        <w:rPr>
-          <w:lang w:val="en-GB"/>
-        </w:rPr>
-        <w:t>getParkingLayout(route) returns a JSON object describing the width and height of the parking lot concerning the parking spaces, layout with parking spaces states and machine array that describes the position of the machines in the grid, their ID and their sprite image.</w:t>
-      </w:r>
-    </w:p>
-    <w:p>
-      <w:pPr>
-        <w:rPr>
-          <w:lang w:val="en-GB"/>
-        </w:rPr>
-      </w:pPr>
-      <w:r>
-        <w:rPr>
-          <w:lang w:val="en-GB"/>
-        </w:rPr>
-        <w:t>Machine array uses getCoordinates(route, level, instructionsMaker = False) method to get the aforementioned information. getCoordinates() method will go over the instructions of the level mentioned in argument of the route and finds where the car or robot is. The car or robot is given ID and the array of machines with their states, models and ID’s is returned.</w:t>
+          <w:rStyle w:val="KoodinideChar"/>
+        </w:rPr>
+        <w:t>instructions</w:t>
+      </w:r>
+      <w:r>
+        <w:rPr>
+          <w:rStyle w:val="KoodinideChar"/>
+        </w:rPr>
+        <w:t>_a</w:t>
+      </w:r>
+      <w:r>
+        <w:rPr>
+          <w:rStyle w:val="KoodinideChar"/>
+        </w:rPr>
+        <w:t>rray</w:t>
+      </w:r>
+      <w:r>
+        <w:rPr>
+          <w:lang w:val="en-GB"/>
+        </w:rPr>
+        <w:t>, which is an array of instruction steps that hold the four different states for each parking space in each array.</w:t>
+      </w:r>
+    </w:p>
+    <w:p>
+      <w:pPr>
+        <w:rPr>
+          <w:lang w:val="en-GB"/>
+        </w:rPr>
+      </w:pPr>
+      <w:r>
+        <w:rPr>
+          <w:rStyle w:val="KoodinideChar"/>
+        </w:rPr>
+        <w:t>get_parking_layout</w:t>
+      </w:r>
+      <w:r>
+        <w:rPr>
+          <w:rStyle w:val="KoodinideChar"/>
+        </w:rPr>
+        <w:t>(route)</w:t>
+      </w:r>
+      <w:r>
+        <w:rPr>
+          <w:lang w:val="en-GB"/>
+        </w:rPr>
+        <w:t xml:space="preserve"> returns a JSON object describing the width and height of the parking lot concerning the parking spaces, layout with parking spaces states and machine array that describes the position of the machines in the grid, their ID and their sprite image.</w:t>
+      </w:r>
+    </w:p>
+    <w:p>
+      <w:pPr>
+        <w:rPr>
+          <w:lang w:val="en-GB"/>
+        </w:rPr>
+      </w:pPr>
+      <w:r>
+        <w:rPr>
+          <w:lang w:val="en-GB"/>
+        </w:rPr>
+        <w:t xml:space="preserve">Machine array uses </w:t>
+      </w:r>
+      <w:r>
+        <w:rPr>
+          <w:rStyle w:val="KoodinideChar"/>
+        </w:rPr>
+        <w:t>get</w:t>
+      </w:r>
+      <w:r>
+        <w:rPr>
+          <w:rStyle w:val="KoodinideChar"/>
+        </w:rPr>
+        <w:t>_</w:t>
+      </w:r>
+      <w:proofErr w:type="gramStart"/>
+      <w:r>
+        <w:rPr>
+          <w:rStyle w:val="KoodinideChar"/>
+        </w:rPr>
+        <w:t>c</w:t>
+      </w:r>
+      <w:r>
+        <w:rPr>
+          <w:rStyle w:val="KoodinideChar"/>
+        </w:rPr>
+        <w:t>oordinates</w:t>
+      </w:r>
+      <w:r>
+        <w:rPr>
+          <w:rStyle w:val="KoodinideChar"/>
+        </w:rPr>
+        <w:t>(</w:t>
+      </w:r>
+      <w:proofErr w:type="gramEnd"/>
+      <w:r>
+        <w:rPr>
+          <w:rStyle w:val="KoodinideChar"/>
+        </w:rPr>
+        <w:t xml:space="preserve">route, level, </w:t>
+      </w:r>
+      <w:r>
+        <w:rPr>
+          <w:rStyle w:val="KoodinideChar"/>
+        </w:rPr>
+        <w:t>making_instructions</w:t>
+      </w:r>
+      <w:r>
+        <w:rPr>
+          <w:rStyle w:val="KoodinideChar"/>
+        </w:rPr>
+        <w:t xml:space="preserve">=False) </w:t>
+      </w:r>
+      <w:r>
+        <w:rPr>
+          <w:lang w:val="en-GB"/>
+        </w:rPr>
+        <w:t>function</w:t>
+      </w:r>
+      <w:r>
+        <w:rPr>
+          <w:lang w:val="en-GB"/>
+        </w:rPr>
+        <w:t xml:space="preserve"> to get the aforementioned information. </w:t>
+      </w:r>
+      <w:r>
+        <w:rPr>
+          <w:rStyle w:val="KoodinideChar"/>
+        </w:rPr>
+        <w:t>g</w:t>
+      </w:r>
+      <w:r>
+        <w:rPr>
+          <w:rStyle w:val="KoodinideChar"/>
+        </w:rPr>
+        <w:t>et</w:t>
+      </w:r>
+      <w:r>
+        <w:rPr>
+          <w:rStyle w:val="KoodinideChar"/>
+        </w:rPr>
+        <w:t>_c</w:t>
+      </w:r>
+      <w:r>
+        <w:rPr>
+          <w:rStyle w:val="KoodinideChar"/>
+        </w:rPr>
+        <w:t>oordinates()</w:t>
+      </w:r>
+      <w:r>
+        <w:rPr>
+          <w:lang w:val="en-GB"/>
+        </w:rPr>
+        <w:t xml:space="preserve"> </w:t>
+      </w:r>
+      <w:r>
+        <w:rPr>
+          <w:lang w:val="en-GB"/>
+        </w:rPr>
+        <w:t>function</w:t>
+      </w:r>
+      <w:r>
+        <w:rPr>
+          <w:lang w:val="en-GB"/>
+        </w:rPr>
+        <w:t xml:space="preserve"> will go over the instructions of the level mentioned in argument of the route and finds where the car or robot is. The car or robot is given ID and the array of machines with their states, models and ID’s is returned.</w:t>
       </w:r>
     </w:p>
     <w:p>
@@ -4293,24 +4920,296 @@
       </w:pPr>
       <w:r>
         <w:rPr>
-          <w:lang w:val="en-GB"/>
-        </w:rPr>
-        <w:t xml:space="preserve">getInstructions(route) method is called upon server getting a request to /Route/routeNr/Instructions. </w:t>
-      </w:r>
-      <w:r>
-        <w:rPr>
-          <w:lang w:val="en-GB"/>
-        </w:rPr>
-        <w:t xml:space="preserve">The method will take initial machine array as a starting point by calling method getCoordinates(route,0,True). True will add the four states to every machine. </w:t>
-      </w:r>
-      <w:r>
-        <w:rPr>
-          <w:lang w:val="en-GB"/>
-        </w:rPr>
-        <w:t>Next, the method loops over every machine in the machine array and goes over all the instruction steps. When looping over the instructions, it keeps record of machine’s id and coordinates and will change the coordinates accordingly to the states.</w:t>
+          <w:rStyle w:val="KoodinideChar"/>
+        </w:rPr>
+        <w:t>g</w:t>
+      </w:r>
+      <w:r>
+        <w:rPr>
+          <w:rStyle w:val="KoodinideChar"/>
+        </w:rPr>
+        <w:t>et</w:t>
+      </w:r>
+      <w:r>
+        <w:rPr>
+          <w:rStyle w:val="KoodinideChar"/>
+        </w:rPr>
+        <w:t>_i</w:t>
+      </w:r>
+      <w:r>
+        <w:rPr>
+          <w:rStyle w:val="KoodinideChar"/>
+        </w:rPr>
+        <w:t>nstructions(route)</w:t>
+      </w:r>
+      <w:r>
+        <w:rPr>
+          <w:lang w:val="en-GB"/>
+        </w:rPr>
+        <w:t xml:space="preserve"> </w:t>
+      </w:r>
+      <w:r>
+        <w:rPr>
+          <w:lang w:val="en-GB"/>
+        </w:rPr>
+        <w:t xml:space="preserve">function </w:t>
+      </w:r>
+      <w:r>
+        <w:rPr>
+          <w:lang w:val="en-GB"/>
+        </w:rPr>
+        <w:t xml:space="preserve">is called upon server getting a request to </w:t>
+      </w:r>
+      <w:r>
+        <w:rPr>
+          <w:rStyle w:val="KoodinideChar"/>
+        </w:rPr>
+        <w:t>/Route/routeNr/Instructions</w:t>
+      </w:r>
+      <w:r>
+        <w:rPr>
+          <w:lang w:val="en-GB"/>
+        </w:rPr>
+        <w:t xml:space="preserve">. </w:t>
+      </w:r>
+      <w:r>
+        <w:rPr>
+          <w:lang w:val="en-GB"/>
+        </w:rPr>
+        <w:t xml:space="preserve">The </w:t>
+      </w:r>
+      <w:r>
+        <w:rPr>
+          <w:lang w:val="en-GB"/>
+        </w:rPr>
+        <w:t>function</w:t>
+      </w:r>
+      <w:r>
+        <w:rPr>
+          <w:lang w:val="en-GB"/>
+        </w:rPr>
+        <w:t xml:space="preserve"> will take initi</w:t>
       </w:r>
       <w:bookmarkStart w:id="20" w:name="_GoBack"/>
       <w:bookmarkEnd w:id="20"/>
+      <w:r>
+        <w:rPr>
+          <w:lang w:val="en-GB"/>
+        </w:rPr>
+        <w:t xml:space="preserve">al machine array as a starting point by calling </w:t>
+      </w:r>
+      <w:r>
+        <w:rPr>
+          <w:lang w:val="en-GB"/>
+        </w:rPr>
+        <w:t>function</w:t>
+      </w:r>
+      <w:r>
+        <w:rPr>
+          <w:lang w:val="en-GB"/>
+        </w:rPr>
+        <w:t xml:space="preserve"> </w:t>
+      </w:r>
+      <w:r>
+        <w:rPr>
+          <w:rStyle w:val="KoodinideChar"/>
+        </w:rPr>
+        <w:t>get</w:t>
+      </w:r>
+      <w:r>
+        <w:rPr>
+          <w:rStyle w:val="KoodinideChar"/>
+        </w:rPr>
+        <w:t>_</w:t>
+      </w:r>
+      <w:proofErr w:type="gramStart"/>
+      <w:r>
+        <w:rPr>
+          <w:rStyle w:val="KoodinideChar"/>
+        </w:rPr>
+        <w:t>c</w:t>
+      </w:r>
+      <w:r>
+        <w:rPr>
+          <w:rStyle w:val="KoodinideChar"/>
+        </w:rPr>
+        <w:t>oordinates(</w:t>
+      </w:r>
+      <w:proofErr w:type="gramEnd"/>
+      <w:r>
+        <w:rPr>
+          <w:rStyle w:val="KoodinideChar"/>
+        </w:rPr>
+        <w:t>route</w:t>
+      </w:r>
+      <w:r>
+        <w:rPr>
+          <w:rStyle w:val="KoodinideChar"/>
+        </w:rPr>
+        <w:t xml:space="preserve"> </w:t>
+      </w:r>
+      <w:r>
+        <w:rPr>
+          <w:rStyle w:val="KoodinideChar"/>
+        </w:rPr>
+        <w:t>,</w:t>
+      </w:r>
+      <w:r>
+        <w:rPr>
+          <w:rStyle w:val="KoodinideChar"/>
+        </w:rPr>
+        <w:t>0, True</w:t>
+      </w:r>
+      <w:r>
+        <w:rPr>
+          <w:rStyle w:val="KoodinideChar"/>
+        </w:rPr>
+        <w:t>)</w:t>
+      </w:r>
+      <w:r>
+        <w:rPr>
+          <w:lang w:val="en-GB"/>
+        </w:rPr>
+        <w:t xml:space="preserve">. </w:t>
+      </w:r>
+      <w:r>
+        <w:rPr>
+          <w:lang w:val="en-GB"/>
+        </w:rPr>
+        <w:t xml:space="preserve">Adding </w:t>
+      </w:r>
+      <w:r>
+        <w:rPr>
+          <w:rStyle w:val="KoodinideChar"/>
+        </w:rPr>
+        <w:t>True</w:t>
+      </w:r>
+      <w:r>
+        <w:rPr>
+          <w:lang w:val="en-GB"/>
+        </w:rPr>
+        <w:t xml:space="preserve"> as third argument</w:t>
+      </w:r>
+      <w:r>
+        <w:rPr>
+          <w:lang w:val="en-GB"/>
+        </w:rPr>
+        <w:t xml:space="preserve"> will add the four states to every machine</w:t>
+      </w:r>
+      <w:r>
+        <w:rPr>
+          <w:lang w:val="en-GB"/>
+        </w:rPr>
+        <w:t>’s array</w:t>
+      </w:r>
+      <w:r>
+        <w:rPr>
+          <w:lang w:val="en-GB"/>
+        </w:rPr>
+        <w:t xml:space="preserve">. </w:t>
+      </w:r>
+      <w:r>
+        <w:rPr>
+          <w:lang w:val="en-GB"/>
+        </w:rPr>
+        <w:t xml:space="preserve">Next, the </w:t>
+      </w:r>
+      <w:r>
+        <w:rPr>
+          <w:lang w:val="en-GB"/>
+        </w:rPr>
+        <w:t>function</w:t>
+      </w:r>
+      <w:r>
+        <w:rPr>
+          <w:lang w:val="en-GB"/>
+        </w:rPr>
+        <w:t xml:space="preserve"> loops over every machine in the machine array and goes over all the instruction steps. When looping over the instructions, it keeps record of machine’s </w:t>
+      </w:r>
+      <w:r>
+        <w:rPr>
+          <w:lang w:val="en-GB"/>
+        </w:rPr>
+        <w:t>ID</w:t>
+      </w:r>
+      <w:r>
+        <w:rPr>
+          <w:lang w:val="en-GB"/>
+        </w:rPr>
+        <w:t xml:space="preserve"> and coordinates and will change the </w:t>
+      </w:r>
+      <w:r>
+        <w:rPr>
+          <w:lang w:val="en-GB"/>
+        </w:rPr>
+        <w:t xml:space="preserve">machine’s </w:t>
+      </w:r>
+      <w:r>
+        <w:rPr>
+          <w:lang w:val="en-GB"/>
+        </w:rPr>
+        <w:t>coordinates accordingly to the states.</w:t>
+      </w:r>
+    </w:p>
+    <w:p>
+      <w:pPr>
+        <w:rPr>
+          <w:lang w:val="en-GB"/>
+        </w:rPr>
+      </w:pPr>
+      <w:r>
+        <w:rPr>
+          <w:lang w:val="en-GB"/>
+        </w:rPr>
+        <w:lastRenderedPageBreak/>
+        <w:t>The function returns the array of explicit instructions needed by the client to move the machines accordingly.</w:t>
+      </w:r>
+    </w:p>
+    <w:p>
+      <w:pPr>
+        <w:rPr>
+          <w:lang w:val="en-GB"/>
+        </w:rPr>
+      </w:pPr>
+    </w:p>
+    <w:p>
+      <w:pPr>
+        <w:pStyle w:val="Heading3"/>
+        <w:rPr>
+          <w:lang w:val="en-GB"/>
+        </w:rPr>
+      </w:pPr>
+      <w:r>
+        <w:rPr>
+          <w:lang w:val="en-GB"/>
+        </w:rPr>
+        <w:t>Rendering the main workspace</w:t>
+      </w:r>
+    </w:p>
+    <w:p>
+      <w:pPr>
+        <w:rPr>
+          <w:lang w:val="en-GB"/>
+        </w:rPr>
+      </w:pPr>
+      <w:r>
+        <w:rPr>
+          <w:lang w:val="en-GB"/>
+        </w:rPr>
+        <w:t>Upon client retrieving the route instructions and parking lot layout, the main workspace is rendered. This happens in following steps:</w:t>
+      </w:r>
+    </w:p>
+    <w:p>
+      <w:pPr>
+        <w:pStyle w:val="ListParagraph"/>
+        <w:numPr>
+          <w:ilvl w:val="0"/>
+          <w:numId w:val="79"/>
+        </w:numPr>
+        <w:rPr>
+          <w:lang w:val="en-GB"/>
+        </w:rPr>
+      </w:pPr>
     </w:p>
     <w:p>
       <w:pPr>
@@ -5364,7 +6263,23 @@
                 <w:rFonts w:cs="Times New Roman"/>
                 <w:lang w:val="en-GB"/>
               </w:rPr>
-              <w:t>A gauge, pattern, or mold, commonly a thin plate or board, used as a guide to the form of the work to be executed.</w:t>
+              <w:t xml:space="preserve">A gauge, pattern, or </w:t>
+            </w:r>
+            <w:proofErr w:type="spellStart"/>
+            <w:r>
+              <w:rPr>
+                <w:rFonts w:cs="Times New Roman"/>
+                <w:lang w:val="en-GB"/>
+              </w:rPr>
+              <w:t>mold</w:t>
+            </w:r>
+            <w:proofErr w:type="spellEnd"/>
+            <w:r>
+              <w:rPr>
+                <w:rFonts w:cs="Times New Roman"/>
+                <w:lang w:val="en-GB"/>
+              </w:rPr>
+              <w:t>, commonly a thin plate or board, used as a guide to the form of the work to be executed.</w:t>
             </w:r>
           </w:p>
         </w:tc>
@@ -5585,7 +6500,25 @@
           <w:szCs w:val="24"/>
           <w:lang w:val="en-GB"/>
         </w:rPr>
-        <w:t>reproduce, for the purpose of preservation and making available to the public, including for addition to the DSpace digital archives until expiry of the term of validity of the copyright, and</w:t>
+        <w:t xml:space="preserve">reproduce, for the purpose of preservation and making available to the public, including for addition to the </w:t>
+      </w:r>
+      <w:proofErr w:type="spellStart"/>
+      <w:r>
+        <w:rPr>
+          <w:sz w:val="24"/>
+          <w:szCs w:val="24"/>
+          <w:lang w:val="en-GB"/>
+        </w:rPr>
+        <w:t>DSpace</w:t>
+      </w:r>
+      <w:proofErr w:type="spellEnd"/>
+      <w:r>
+        <w:rPr>
+          <w:sz w:val="24"/>
+          <w:szCs w:val="24"/>
+          <w:lang w:val="en-GB"/>
+        </w:rPr>
+        <w:t xml:space="preserve"> digital archives until expiry of the term of validity of the copyright, and</w:t>
       </w:r>
     </w:p>
     <w:p>
@@ -5643,7 +6576,25 @@
           <w:szCs w:val="24"/>
           <w:lang w:val="en-GB"/>
         </w:rPr>
-        <w:t>, including via the DSpace digital archives</w:t>
+        <w:t xml:space="preserve">, including via the </w:t>
+      </w:r>
+      <w:proofErr w:type="spellStart"/>
+      <w:r>
+        <w:rPr>
+          <w:sz w:val="24"/>
+          <w:szCs w:val="24"/>
+          <w:lang w:val="en-GB"/>
+        </w:rPr>
+        <w:t>DSpace</w:t>
+      </w:r>
+      <w:proofErr w:type="spellEnd"/>
+      <w:r>
+        <w:rPr>
+          <w:sz w:val="24"/>
+          <w:szCs w:val="24"/>
+          <w:lang w:val="en-GB"/>
+        </w:rPr>
+        <w:t xml:space="preserve"> digital archives</w:t>
       </w:r>
       <w:r>
         <w:rPr>
@@ -5781,8 +6732,17 @@
           <w:spacing w:val="-1"/>
           <w:lang w:val="en-GB"/>
         </w:rPr>
-        <w:t>Dirk Oliver Theis</w:t>
-      </w:r>
+        <w:t xml:space="preserve">Dirk Oliver </w:t>
+      </w:r>
+      <w:proofErr w:type="spellStart"/>
+      <w:r>
+        <w:rPr>
+          <w:spacing w:val="-1"/>
+          <w:lang w:val="en-GB"/>
+        </w:rPr>
+        <w:t>Theis</w:t>
+      </w:r>
+      <w:proofErr w:type="spellEnd"/>
       <w:r>
         <w:rPr>
           <w:spacing w:val="-1"/>
@@ -5931,7 +6891,7 @@
           <w:spacing w:val="-1"/>
           <w:lang w:val="en-GB"/>
         </w:rPr>
-        <w:t>20.04.2016</w:t>
+        <w:t>27.04.2016</w:t>
       </w:r>
       <w:r>
         <w:rPr>
@@ -5978,11 +6938,19 @@
         </w:rPr>
         <w:annotationRef/>
       </w:r>
-      <w:r>
-        <w:rPr>
-          <w:lang w:val="en-GB"/>
-        </w:rPr>
-        <w:t xml:space="preserve">Gray boxes can be replaced by selecting them and typing the replacement text. Replace this box with the name of the curriculum. </w:t>
+      <w:proofErr w:type="spellStart"/>
+      <w:r>
+        <w:rPr>
+          <w:lang w:val="en-GB"/>
+        </w:rPr>
+        <w:t>Gray</w:t>
+      </w:r>
+      <w:proofErr w:type="spellEnd"/>
+      <w:r>
+        <w:rPr>
+          <w:lang w:val="en-GB"/>
+        </w:rPr>
+        <w:t xml:space="preserve"> boxes can be replaced by selecting them and typing the replacement text. Replace this box with the name of the curriculum. </w:t>
       </w:r>
     </w:p>
   </w:comment>
@@ -6071,7 +7039,10 @@
         <w:annotationRef/>
       </w:r>
       <w:r>
-        <w:t>Lisada CERCS kood ja nimetus.</w:t>
+        <w:t xml:space="preserve">Lisada </w:t>
+      </w:r>
+      <w:r>
+        <w:t>CERCS kood ja nimetus.</w:t>
       </w:r>
     </w:p>
   </w:comment>
@@ -6143,7 +7114,7 @@
           <w:rPr>
             <w:noProof/>
           </w:rPr>
-          <w:t>14</w:t>
+          <w:t>15</w:t>
         </w:r>
         <w:r>
           <w:rPr>
@@ -9034,6 +10005,92 @@
     </w:lvl>
   </w:abstractNum>
   <w:abstractNum w:abstractNumId="30" w15:restartNumberingAfterBreak="0">
+    <w:nsid w:val="3B254987"/>
+    <w:multiLevelType w:val="hybridMultilevel"/>
+    <w:tmpl w:val="101C7060"/>
+    <w:lvl w:ilvl="0" w:tplc="0425000F">
+      <w:start w:val="1"/>
+      <w:numFmt w:val="decimal"/>
+      <w:lvlText w:val="%1."/>
+      <w:lvlJc w:val="left"/>
+      <w:pPr>
+        <w:ind w:left="720" w:hanging="360"/>
+      </w:pPr>
+    </w:lvl>
+    <w:lvl w:ilvl="1" w:tplc="04250019" w:tentative="1">
+      <w:start w:val="1"/>
+      <w:numFmt w:val="lowerLetter"/>
+      <w:lvlText w:val="%2."/>
+      <w:lvlJc w:val="left"/>
+      <w:pPr>
+        <w:ind w:left="1440" w:hanging="360"/>
+      </w:pPr>
+    </w:lvl>
+    <w:lvl w:ilvl="2" w:tplc="0425001B" w:tentative="1">
+      <w:start w:val="1"/>
+      <w:numFmt w:val="lowerRoman"/>
+      <w:lvlText w:val="%3."/>
+      <w:lvlJc w:val="right"/>
+      <w:pPr>
+        <w:ind w:left="2160" w:hanging="180"/>
+      </w:pPr>
+    </w:lvl>
+    <w:lvl w:ilvl="3" w:tplc="0425000F" w:tentative="1">
+      <w:start w:val="1"/>
+      <w:numFmt w:val="decimal"/>
+      <w:lvlText w:val="%4."/>
+      <w:lvlJc w:val="left"/>
+      <w:pPr>
+        <w:ind w:left="2880" w:hanging="360"/>
+      </w:pPr>
+    </w:lvl>
+    <w:lvl w:ilvl="4" w:tplc="04250019" w:tentative="1">
+      <w:start w:val="1"/>
+      <w:numFmt w:val="lowerLetter"/>
+      <w:lvlText w:val="%5."/>
+      <w:lvlJc w:val="left"/>
+      <w:pPr>
+        <w:ind w:left="3600" w:hanging="360"/>
+      </w:pPr>
+    </w:lvl>
+    <w:lvl w:ilvl="5" w:tplc="0425001B" w:tentative="1">
+      <w:start w:val="1"/>
+      <w:numFmt w:val="lowerRoman"/>
+      <w:lvlText w:val="%6."/>
+      <w:lvlJc w:val="right"/>
+      <w:pPr>
+        <w:ind w:left="4320" w:hanging="180"/>
+      </w:pPr>
+    </w:lvl>
+    <w:lvl w:ilvl="6" w:tplc="0425000F" w:tentative="1">
+      <w:start w:val="1"/>
+      <w:numFmt w:val="decimal"/>
+      <w:lvlText w:val="%7."/>
+      <w:lvlJc w:val="left"/>
+      <w:pPr>
+        <w:ind w:left="5040" w:hanging="360"/>
+      </w:pPr>
+    </w:lvl>
+    <w:lvl w:ilvl="7" w:tplc="04250019" w:tentative="1">
+      <w:start w:val="1"/>
+      <w:numFmt w:val="lowerLetter"/>
+      <w:lvlText w:val="%8."/>
+      <w:lvlJc w:val="left"/>
+      <w:pPr>
+        <w:ind w:left="5760" w:hanging="360"/>
+      </w:pPr>
+    </w:lvl>
+    <w:lvl w:ilvl="8" w:tplc="0425001B" w:tentative="1">
+      <w:start w:val="1"/>
+      <w:numFmt w:val="lowerRoman"/>
+      <w:lvlText w:val="%9."/>
+      <w:lvlJc w:val="right"/>
+      <w:pPr>
+        <w:ind w:left="6480" w:hanging="180"/>
+      </w:pPr>
+    </w:lvl>
+  </w:abstractNum>
+  <w:abstractNum w:abstractNumId="31" w15:restartNumberingAfterBreak="0">
     <w:nsid w:val="3B8229CE"/>
     <w:multiLevelType w:val="hybridMultilevel"/>
     <w:tmpl w:val="29FC24FC"/>
@@ -9122,7 +10179,7 @@
       </w:pPr>
     </w:lvl>
   </w:abstractNum>
-  <w:abstractNum w:abstractNumId="31" w15:restartNumberingAfterBreak="0">
+  <w:abstractNum w:abstractNumId="32" w15:restartNumberingAfterBreak="0">
     <w:nsid w:val="3CB70954"/>
     <w:multiLevelType w:val="hybridMultilevel"/>
     <w:tmpl w:val="4B602F34"/>
@@ -9211,7 +10268,7 @@
       </w:pPr>
     </w:lvl>
   </w:abstractNum>
-  <w:abstractNum w:abstractNumId="32" w15:restartNumberingAfterBreak="0">
+  <w:abstractNum w:abstractNumId="33" w15:restartNumberingAfterBreak="0">
     <w:nsid w:val="3CC17AA9"/>
     <w:multiLevelType w:val="hybridMultilevel"/>
     <w:tmpl w:val="FE7A33F4"/>
@@ -9300,7 +10357,7 @@
       </w:pPr>
     </w:lvl>
   </w:abstractNum>
-  <w:abstractNum w:abstractNumId="33" w15:restartNumberingAfterBreak="0">
+  <w:abstractNum w:abstractNumId="34" w15:restartNumberingAfterBreak="0">
     <w:nsid w:val="3D0D6B18"/>
     <w:multiLevelType w:val="hybridMultilevel"/>
     <w:tmpl w:val="7FBE3D8E"/>
@@ -9389,7 +10446,7 @@
       </w:pPr>
     </w:lvl>
   </w:abstractNum>
-  <w:abstractNum w:abstractNumId="34" w15:restartNumberingAfterBreak="0">
+  <w:abstractNum w:abstractNumId="35" w15:restartNumberingAfterBreak="0">
     <w:nsid w:val="3F09731C"/>
     <w:multiLevelType w:val="hybridMultilevel"/>
     <w:tmpl w:val="04CA2CD0"/>
@@ -9478,7 +10535,7 @@
       </w:pPr>
     </w:lvl>
   </w:abstractNum>
-  <w:abstractNum w:abstractNumId="35" w15:restartNumberingAfterBreak="0">
+  <w:abstractNum w:abstractNumId="36" w15:restartNumberingAfterBreak="0">
     <w:nsid w:val="403F7445"/>
     <w:multiLevelType w:val="hybridMultilevel"/>
     <w:tmpl w:val="DCE6FDC8"/>
@@ -9564,7 +10621,7 @@
       </w:pPr>
     </w:lvl>
   </w:abstractNum>
-  <w:abstractNum w:abstractNumId="36" w15:restartNumberingAfterBreak="0">
+  <w:abstractNum w:abstractNumId="37" w15:restartNumberingAfterBreak="0">
     <w:nsid w:val="4B6E6EBE"/>
     <w:multiLevelType w:val="hybridMultilevel"/>
     <w:tmpl w:val="786E9CF4"/>
@@ -9650,7 +10707,7 @@
       </w:pPr>
     </w:lvl>
   </w:abstractNum>
-  <w:abstractNum w:abstractNumId="37" w15:restartNumberingAfterBreak="0">
+  <w:abstractNum w:abstractNumId="38" w15:restartNumberingAfterBreak="0">
     <w:nsid w:val="509C23E9"/>
     <w:multiLevelType w:val="hybridMultilevel"/>
     <w:tmpl w:val="F0FEECF6"/>
@@ -9739,7 +10796,7 @@
       </w:pPr>
     </w:lvl>
   </w:abstractNum>
-  <w:abstractNum w:abstractNumId="38" w15:restartNumberingAfterBreak="0">
+  <w:abstractNum w:abstractNumId="39" w15:restartNumberingAfterBreak="0">
     <w:nsid w:val="50E05660"/>
     <w:multiLevelType w:val="hybridMultilevel"/>
     <w:tmpl w:val="791C870E"/>
@@ -9828,7 +10885,7 @@
       </w:pPr>
     </w:lvl>
   </w:abstractNum>
-  <w:abstractNum w:abstractNumId="39" w15:restartNumberingAfterBreak="0">
+  <w:abstractNum w:abstractNumId="40" w15:restartNumberingAfterBreak="0">
     <w:nsid w:val="593808B3"/>
     <w:multiLevelType w:val="multilevel"/>
     <w:tmpl w:val="0425001F"/>
@@ -9914,7 +10971,7 @@
       </w:pPr>
     </w:lvl>
   </w:abstractNum>
-  <w:abstractNum w:abstractNumId="40" w15:restartNumberingAfterBreak="0">
+  <w:abstractNum w:abstractNumId="41" w15:restartNumberingAfterBreak="0">
     <w:nsid w:val="5E1C34C3"/>
     <w:multiLevelType w:val="hybridMultilevel"/>
     <w:tmpl w:val="CB9A4FD8"/>
@@ -10027,7 +11084,7 @@
       </w:rPr>
     </w:lvl>
   </w:abstractNum>
-  <w:abstractNum w:abstractNumId="41" w15:restartNumberingAfterBreak="0">
+  <w:abstractNum w:abstractNumId="42" w15:restartNumberingAfterBreak="0">
     <w:nsid w:val="60141FCB"/>
     <w:multiLevelType w:val="hybridMultilevel"/>
     <w:tmpl w:val="88FCCBCE"/>
@@ -10116,7 +11173,7 @@
       </w:pPr>
     </w:lvl>
   </w:abstractNum>
-  <w:abstractNum w:abstractNumId="42" w15:restartNumberingAfterBreak="0">
+  <w:abstractNum w:abstractNumId="43" w15:restartNumberingAfterBreak="0">
     <w:nsid w:val="61041022"/>
     <w:multiLevelType w:val="hybridMultilevel"/>
     <w:tmpl w:val="84342B80"/>
@@ -10205,7 +11262,7 @@
       </w:pPr>
     </w:lvl>
   </w:abstractNum>
-  <w:abstractNum w:abstractNumId="43" w15:restartNumberingAfterBreak="0">
+  <w:abstractNum w:abstractNumId="44" w15:restartNumberingAfterBreak="0">
     <w:nsid w:val="61B23357"/>
     <w:multiLevelType w:val="hybridMultilevel"/>
     <w:tmpl w:val="029C6922"/>
@@ -10294,7 +11351,7 @@
       </w:pPr>
     </w:lvl>
   </w:abstractNum>
-  <w:abstractNum w:abstractNumId="44" w15:restartNumberingAfterBreak="0">
+  <w:abstractNum w:abstractNumId="45" w15:restartNumberingAfterBreak="0">
     <w:nsid w:val="639F1F2E"/>
     <w:multiLevelType w:val="hybridMultilevel"/>
     <w:tmpl w:val="DD58FF3C"/>
@@ -10407,7 +11464,7 @@
       </w:rPr>
     </w:lvl>
   </w:abstractNum>
-  <w:abstractNum w:abstractNumId="45" w15:restartNumberingAfterBreak="0">
+  <w:abstractNum w:abstractNumId="46" w15:restartNumberingAfterBreak="0">
     <w:nsid w:val="63A872B1"/>
     <w:multiLevelType w:val="hybridMultilevel"/>
     <w:tmpl w:val="91E68A6E"/>
@@ -10496,7 +11553,7 @@
       </w:pPr>
     </w:lvl>
   </w:abstractNum>
-  <w:abstractNum w:abstractNumId="46" w15:restartNumberingAfterBreak="0">
+  <w:abstractNum w:abstractNumId="47" w15:restartNumberingAfterBreak="0">
     <w:nsid w:val="647A562B"/>
     <w:multiLevelType w:val="hybridMultilevel"/>
     <w:tmpl w:val="E6BA2304"/>
@@ -10582,7 +11639,7 @@
       </w:pPr>
     </w:lvl>
   </w:abstractNum>
-  <w:abstractNum w:abstractNumId="47" w15:restartNumberingAfterBreak="0">
+  <w:abstractNum w:abstractNumId="48" w15:restartNumberingAfterBreak="0">
     <w:nsid w:val="67363D57"/>
     <w:multiLevelType w:val="hybridMultilevel"/>
     <w:tmpl w:val="8D7C43C4"/>
@@ -10671,7 +11728,7 @@
       </w:pPr>
     </w:lvl>
   </w:abstractNum>
-  <w:abstractNum w:abstractNumId="48" w15:restartNumberingAfterBreak="0">
+  <w:abstractNum w:abstractNumId="49" w15:restartNumberingAfterBreak="0">
     <w:nsid w:val="67D35AFA"/>
     <w:multiLevelType w:val="multilevel"/>
     <w:tmpl w:val="62663968"/>
@@ -10757,7 +11814,7 @@
       </w:pPr>
     </w:lvl>
   </w:abstractNum>
-  <w:abstractNum w:abstractNumId="49" w15:restartNumberingAfterBreak="0">
+  <w:abstractNum w:abstractNumId="50" w15:restartNumberingAfterBreak="0">
     <w:nsid w:val="6D260BD7"/>
     <w:multiLevelType w:val="hybridMultilevel"/>
     <w:tmpl w:val="C652E276"/>
@@ -10846,7 +11903,7 @@
       </w:pPr>
     </w:lvl>
   </w:abstractNum>
-  <w:abstractNum w:abstractNumId="50" w15:restartNumberingAfterBreak="0">
+  <w:abstractNum w:abstractNumId="51" w15:restartNumberingAfterBreak="0">
     <w:nsid w:val="70DA2D55"/>
     <w:multiLevelType w:val="hybridMultilevel"/>
     <w:tmpl w:val="6DBC41F8"/>
@@ -10935,7 +11992,7 @@
       </w:pPr>
     </w:lvl>
   </w:abstractNum>
-  <w:abstractNum w:abstractNumId="51" w15:restartNumberingAfterBreak="0">
+  <w:abstractNum w:abstractNumId="52" w15:restartNumberingAfterBreak="0">
     <w:nsid w:val="72AC71A7"/>
     <w:multiLevelType w:val="hybridMultilevel"/>
     <w:tmpl w:val="FDD6936E"/>
@@ -11024,7 +12081,7 @@
       </w:pPr>
     </w:lvl>
   </w:abstractNum>
-  <w:abstractNum w:abstractNumId="52" w15:restartNumberingAfterBreak="0">
+  <w:abstractNum w:abstractNumId="53" w15:restartNumberingAfterBreak="0">
     <w:nsid w:val="76306160"/>
     <w:multiLevelType w:val="hybridMultilevel"/>
     <w:tmpl w:val="F1A636C2"/>
@@ -11137,7 +12194,7 @@
       </w:rPr>
     </w:lvl>
   </w:abstractNum>
-  <w:abstractNum w:abstractNumId="53" w15:restartNumberingAfterBreak="0">
+  <w:abstractNum w:abstractNumId="54" w15:restartNumberingAfterBreak="0">
     <w:nsid w:val="7BBE0CD0"/>
     <w:multiLevelType w:val="hybridMultilevel"/>
     <w:tmpl w:val="647EA582"/>
@@ -11226,7 +12283,7 @@
       </w:pPr>
     </w:lvl>
   </w:abstractNum>
-  <w:abstractNum w:abstractNumId="54" w15:restartNumberingAfterBreak="0">
+  <w:abstractNum w:abstractNumId="55" w15:restartNumberingAfterBreak="0">
     <w:nsid w:val="7E932608"/>
     <w:multiLevelType w:val="hybridMultilevel"/>
     <w:tmpl w:val="34AE4E5E"/>
@@ -11315,7 +12372,7 @@
       </w:pPr>
     </w:lvl>
   </w:abstractNum>
-  <w:abstractNum w:abstractNumId="55" w15:restartNumberingAfterBreak="0">
+  <w:abstractNum w:abstractNumId="56" w15:restartNumberingAfterBreak="0">
     <w:nsid w:val="7F0C3BA9"/>
     <w:multiLevelType w:val="hybridMultilevel"/>
     <w:tmpl w:val="FA206A9E"/>
@@ -11429,7 +12486,7 @@
     </w:lvl>
   </w:abstractNum>
   <w:num w:numId="1">
-    <w:abstractNumId w:val="39"/>
+    <w:abstractNumId w:val="40"/>
   </w:num>
   <w:num w:numId="2">
     <w:abstractNumId w:val="15"/>
@@ -11507,7 +12564,7 @@
     </w:lvlOverride>
   </w:num>
   <w:num w:numId="9">
-    <w:abstractNumId w:val="48"/>
+    <w:abstractNumId w:val="49"/>
   </w:num>
   <w:num w:numId="10">
     <w:abstractNumId w:val="7"/>
@@ -11609,7 +12666,7 @@
     </w:lvlOverride>
   </w:num>
   <w:num w:numId="16">
-    <w:abstractNumId w:val="48"/>
+    <w:abstractNumId w:val="49"/>
   </w:num>
   <w:num w:numId="17">
     <w:abstractNumId w:val="7"/>
@@ -11666,7 +12723,7 @@
     </w:lvlOverride>
   </w:num>
   <w:num w:numId="26">
-    <w:abstractNumId w:val="35"/>
+    <w:abstractNumId w:val="36"/>
   </w:num>
   <w:num w:numId="27">
     <w:abstractNumId w:val="20"/>
@@ -11705,7 +12762,7 @@
     </w:lvlOverride>
   </w:num>
   <w:num w:numId="30">
-    <w:abstractNumId w:val="48"/>
+    <w:abstractNumId w:val="49"/>
     <w:lvlOverride w:ilvl="0">
       <w:startOverride w:val="1"/>
     </w:lvlOverride>
@@ -11768,13 +12825,13 @@
     </w:lvlOverride>
   </w:num>
   <w:num w:numId="33">
-    <w:abstractNumId w:val="36"/>
+    <w:abstractNumId w:val="37"/>
   </w:num>
   <w:num w:numId="34">
     <w:abstractNumId w:val="8"/>
   </w:num>
   <w:num w:numId="35">
-    <w:abstractNumId w:val="44"/>
+    <w:abstractNumId w:val="45"/>
   </w:num>
   <w:num w:numId="36">
     <w:abstractNumId w:val="26"/>
@@ -11792,10 +12849,10 @@
     <w:abstractNumId w:val="12"/>
   </w:num>
   <w:num w:numId="41">
-    <w:abstractNumId w:val="49"/>
+    <w:abstractNumId w:val="50"/>
   </w:num>
   <w:num w:numId="42">
-    <w:abstractNumId w:val="40"/>
+    <w:abstractNumId w:val="41"/>
   </w:num>
   <w:num w:numId="43">
     <w:abstractNumId w:val="10"/>
@@ -11804,7 +12861,7 @@
     <w:abstractNumId w:val="18"/>
   </w:num>
   <w:num w:numId="45">
-    <w:abstractNumId w:val="34"/>
+    <w:abstractNumId w:val="35"/>
   </w:num>
   <w:num w:numId="46">
     <w:abstractNumId w:val="29"/>
@@ -11813,16 +12870,16 @@
     <w:abstractNumId w:val="17"/>
   </w:num>
   <w:num w:numId="48">
-    <w:abstractNumId w:val="51"/>
+    <w:abstractNumId w:val="52"/>
   </w:num>
   <w:num w:numId="49">
-    <w:abstractNumId w:val="47"/>
+    <w:abstractNumId w:val="48"/>
   </w:num>
   <w:num w:numId="50">
-    <w:abstractNumId w:val="42"/>
+    <w:abstractNumId w:val="43"/>
   </w:num>
   <w:num w:numId="51">
-    <w:abstractNumId w:val="33"/>
+    <w:abstractNumId w:val="34"/>
   </w:num>
   <w:num w:numId="52">
     <w:abstractNumId w:val="0"/>
@@ -11834,49 +12891,49 @@
     <w:abstractNumId w:val="14"/>
   </w:num>
   <w:num w:numId="55">
-    <w:abstractNumId w:val="53"/>
+    <w:abstractNumId w:val="54"/>
   </w:num>
   <w:num w:numId="56">
     <w:abstractNumId w:val="4"/>
   </w:num>
   <w:num w:numId="57">
-    <w:abstractNumId w:val="43"/>
+    <w:abstractNumId w:val="44"/>
   </w:num>
   <w:num w:numId="58">
     <w:abstractNumId w:val="27"/>
   </w:num>
   <w:num w:numId="59">
-    <w:abstractNumId w:val="50"/>
+    <w:abstractNumId w:val="51"/>
   </w:num>
   <w:num w:numId="60">
     <w:abstractNumId w:val="11"/>
   </w:num>
   <w:num w:numId="61">
-    <w:abstractNumId w:val="31"/>
+    <w:abstractNumId w:val="32"/>
   </w:num>
   <w:num w:numId="62">
+    <w:abstractNumId w:val="39"/>
+  </w:num>
+  <w:num w:numId="63">
     <w:abstractNumId w:val="38"/>
   </w:num>
-  <w:num w:numId="63">
-    <w:abstractNumId w:val="37"/>
-  </w:num>
   <w:num w:numId="64">
-    <w:abstractNumId w:val="54"/>
+    <w:abstractNumId w:val="55"/>
   </w:num>
   <w:num w:numId="65">
     <w:abstractNumId w:val="23"/>
   </w:num>
   <w:num w:numId="66">
-    <w:abstractNumId w:val="30"/>
+    <w:abstractNumId w:val="31"/>
   </w:num>
   <w:num w:numId="67">
-    <w:abstractNumId w:val="32"/>
+    <w:abstractNumId w:val="33"/>
   </w:num>
   <w:num w:numId="68">
-    <w:abstractNumId w:val="45"/>
+    <w:abstractNumId w:val="46"/>
   </w:num>
   <w:num w:numId="69">
-    <w:abstractNumId w:val="41"/>
+    <w:abstractNumId w:val="42"/>
   </w:num>
   <w:num w:numId="70">
     <w:abstractNumId w:val="22"/>
@@ -11888,7 +12945,7 @@
     <w:abstractNumId w:val="3"/>
   </w:num>
   <w:num w:numId="73">
-    <w:abstractNumId w:val="52"/>
+    <w:abstractNumId w:val="53"/>
   </w:num>
   <w:num w:numId="74">
     <w:abstractNumId w:val="28"/>
@@ -11897,13 +12954,16 @@
     <w:abstractNumId w:val="1"/>
   </w:num>
   <w:num w:numId="76">
-    <w:abstractNumId w:val="46"/>
+    <w:abstractNumId w:val="47"/>
   </w:num>
   <w:num w:numId="77">
-    <w:abstractNumId w:val="55"/>
+    <w:abstractNumId w:val="56"/>
   </w:num>
   <w:num w:numId="78">
     <w:abstractNumId w:val="24"/>
+  </w:num>
+  <w:num w:numId="79">
+    <w:abstractNumId w:val="30"/>
   </w:num>
   <w:numIdMacAtCleanup w:val="70"/>
 </w:numbering>
@@ -14113,6 +15173,7 @@
     <w:rsid w:val="00406A59"/>
     <w:rsid w:val="004E02C0"/>
     <w:rsid w:val="0095342A"/>
+    <w:rsid w:val="00E45BF8"/>
   </w:rsids>
   <m:mathPr>
     <m:mathFont m:val="Cambria Math"/>
@@ -15202,7 +16263,7 @@
 </file>
 
 <file path=customXml/itemProps2.xml><?xml version="1.0" encoding="utf-8"?>
-<ds:datastoreItem xmlns:ds="http://schemas.openxmlformats.org/officeDocument/2006/customXml" ds:itemID="{D6725EE7-4E95-4860-9CF3-36EA920E540F}">
+<ds:datastoreItem xmlns:ds="http://schemas.openxmlformats.org/officeDocument/2006/customXml" ds:itemID="{246C1F36-22F9-4997-B558-AA0BE2C45032}">
   <ds:schemaRefs>
     <ds:schemaRef ds:uri="http://schemas.openxmlformats.org/officeDocument/2006/bibliography"/>
   </ds:schemaRefs>

--- a/Simulation/Master thesis.docx
+++ b/Simulation/Master thesis.docx
@@ -45,12 +45,6 @@
       </w:r>
       <w:r>
         <w:rPr>
-          <w:rStyle w:val="CommentReference"/>
-        </w:rPr>
-        <w:commentReference w:id="0"/>
-      </w:r>
-      <w:r>
-        <w:rPr>
           <w:lang w:val="en-GB"/>
         </w:rPr>
         <w:t xml:space="preserve"> </w:t>
@@ -62,7 +56,6 @@
         <w:t>Curriculum</w:t>
       </w:r>
     </w:p>
-    <w:commentRangeStart w:id="1"/>
     <w:p>
       <w:pPr>
         <w:pStyle w:val="Tiitellehtautor"/>
@@ -79,7 +72,6 @@
           <w:dataBinding w:prefixMappings="xmlns:ns0='http://purl.org/dc/elements/1.1/' xmlns:ns1='http://schemas.openxmlformats.org/package/2006/metadata/core-properties' " w:xpath="/ns1:coreProperties[1]/ns0:creator[1]" w:storeItemID="{6C3C8BC8-F283-45AE-878A-BAB7291924A1}"/>
           <w:text/>
         </w:sdtPr>
-        <w:sdtEndPr/>
         <w:sdtContent>
           <w:r>
             <w:rPr>
@@ -89,19 +81,9 @@
           </w:r>
         </w:sdtContent>
       </w:sdt>
-      <w:commentRangeEnd w:id="1"/>
-      <w:r>
-        <w:rPr>
-          <w:rStyle w:val="CommentReference"/>
-          <w:b w:val="0"/>
-          <w:bCs w:val="0"/>
-          <w:lang w:val="et-EE"/>
-        </w:rPr>
-        <w:commentReference w:id="1"/>
-      </w:r>
-    </w:p>
-    <w:bookmarkStart w:id="2" w:name="OLE_LINK1" w:displacedByCustomXml="next"/>
-    <w:bookmarkStart w:id="3" w:name="OLE_LINK2" w:displacedByCustomXml="next"/>
+    </w:p>
+    <w:bookmarkStart w:id="0" w:name="OLE_LINK2" w:displacedByCustomXml="next"/>
+    <w:bookmarkStart w:id="1" w:name="OLE_LINK1" w:displacedByCustomXml="next"/>
     <w:sdt>
       <w:sdtPr>
         <w:alias w:val="Tiitel"/>
@@ -113,7 +95,6 @@
         <w:dataBinding w:prefixMappings="xmlns:ns0='http://purl.org/dc/elements/1.1/' xmlns:ns1='http://schemas.openxmlformats.org/package/2006/metadata/core-properties' " w:xpath="/ns1:coreProperties[1]/ns0:title[1]" w:storeItemID="{6C3C8BC8-F283-45AE-878A-BAB7291924A1}"/>
         <w:text/>
       </w:sdtPr>
-      <w:sdtEndPr/>
       <w:sdtContent>
         <w:p>
           <w:pPr>
@@ -128,9 +109,8 @@
         </w:p>
       </w:sdtContent>
     </w:sdt>
-    <w:bookmarkEnd w:id="3"/>
-    <w:bookmarkEnd w:id="2"/>
-    <w:commentRangeStart w:id="4"/>
+    <w:bookmarkEnd w:id="1"/>
+    <w:bookmarkEnd w:id="0"/>
     <w:p>
       <w:pPr>
         <w:pStyle w:val="Tiitellehtttp"/>
@@ -150,7 +130,6 @@
           <w:dataBinding w:prefixMappings="xmlns:ns0='http://purl.org/dc/elements/1.1/' xmlns:ns1='http://schemas.openxmlformats.org/package/2006/metadata/core-properties' " w:xpath="/ns1:coreProperties[1]/ns0:subject[1]" w:storeItemID="{6C3C8BC8-F283-45AE-878A-BAB7291924A1}"/>
           <w:text/>
         </w:sdtPr>
-        <w:sdtEndPr/>
         <w:sdtContent>
           <w:r>
             <w:rPr>
@@ -160,16 +139,6 @@
           </w:r>
         </w:sdtContent>
       </w:sdt>
-      <w:commentRangeEnd w:id="4"/>
-      <w:r>
-        <w:rPr>
-          <w:rStyle w:val="CommentReference"/>
-          <w:b w:val="0"/>
-          <w:bCs w:val="0"/>
-          <w:lang w:val="et-EE"/>
-        </w:rPr>
-        <w:commentReference w:id="4"/>
-      </w:r>
     </w:p>
     <w:p>
       <w:pPr>
@@ -406,25 +375,7 @@
           <w:szCs w:val="28"/>
           <w:lang w:val="en-GB"/>
         </w:rPr>
-        <w:t xml:space="preserve"> Dirk Oliver </w:t>
-      </w:r>
-      <w:proofErr w:type="spellStart"/>
-      <w:r>
-        <w:rPr>
-          <w:sz w:val="28"/>
-          <w:szCs w:val="28"/>
-          <w:lang w:val="en-GB"/>
-        </w:rPr>
-        <w:t>Theis</w:t>
-      </w:r>
-      <w:proofErr w:type="spellEnd"/>
-      <w:r>
-        <w:rPr>
-          <w:sz w:val="28"/>
-          <w:szCs w:val="28"/>
-          <w:lang w:val="en-GB"/>
-        </w:rPr>
-        <w:t xml:space="preserve"> </w:t>
+        <w:t xml:space="preserve"> Dirk Oliver Theis </w:t>
       </w:r>
       <w:r>
         <w:rPr>
@@ -466,7 +417,6 @@
         <w:dataBinding w:prefixMappings="xmlns:ns0='http://purl.org/dc/elements/1.1/' xmlns:ns1='http://schemas.openxmlformats.org/package/2006/metadata/core-properties' " w:xpath="/ns1:coreProperties[1]/ns0:title[1]" w:storeItemID="{6C3C8BC8-F283-45AE-878A-BAB7291924A1}"/>
         <w:text/>
       </w:sdtPr>
-      <w:sdtEndPr/>
       <w:sdtContent>
         <w:p>
           <w:pPr>
@@ -503,7 +453,6 @@
         <w:dataBinding w:prefixMappings="xmlns:ns0='http://schemas.microsoft.com/office/2006/coverPageProps' " w:xpath="/ns0:CoverPageProperties[1]/ns0:Abstract[1]" w:storeItemID="{55AF091B-3C7A-41E3-B477-F2FDAA23CFDA}"/>
         <w:text/>
       </w:sdtPr>
-      <w:sdtEndPr/>
       <w:sdtContent>
         <w:p>
           <w:pPr>
@@ -540,31 +489,16 @@
           <w:lang w:val="en-GB"/>
         </w:rPr>
       </w:pPr>
-      <w:commentRangeStart w:id="5"/>
       <w:r>
         <w:rPr>
           <w:b/>
           <w:lang w:val="en-GB"/>
         </w:rPr>
-        <w:t>CERCS</w:t>
-      </w:r>
-      <w:commentRangeEnd w:id="5"/>
-      <w:r>
-        <w:rPr>
-          <w:rStyle w:val="CommentReference"/>
-        </w:rPr>
-        <w:commentReference w:id="5"/>
-      </w:r>
-      <w:r>
-        <w:rPr>
-          <w:b/>
-          <w:lang w:val="en-GB"/>
-        </w:rPr>
-        <w:t>:</w:t>
-      </w:r>
-    </w:p>
-    <w:bookmarkStart w:id="6" w:name="TitleTranslated" w:displacedByCustomXml="next"/>
-    <w:bookmarkEnd w:id="6" w:displacedByCustomXml="next"/>
+        <w:t>CERCS:</w:t>
+      </w:r>
+    </w:p>
+    <w:bookmarkStart w:id="2" w:name="TitleTranslated" w:displacedByCustomXml="next"/>
+    <w:bookmarkEnd w:id="2" w:displacedByCustomXml="next"/>
     <w:sdt>
       <w:sdtPr>
         <w:rPr>
@@ -579,11 +513,6 @@
         <w:dataBinding w:prefixMappings="xmlns:ns0='http://purl.org/dc/elements/1.1/' xmlns:ns1='http://schemas.openxmlformats.org/package/2006/metadata/core-properties' " w:xpath="/ns1:coreProperties[1]/ns0:description[1]" w:storeItemID="{6C3C8BC8-F283-45AE-878A-BAB7291924A1}"/>
         <w:text w:multiLine="1"/>
       </w:sdtPr>
-      <w:sdtEndPr>
-        <w:rPr>
-          <w:rStyle w:val="AbstractSubtitleChar"/>
-        </w:rPr>
-      </w:sdtEndPr>
       <w:sdtContent>
         <w:p>
           <w:pPr>
@@ -657,25 +586,11 @@
           <w:b/>
         </w:rPr>
       </w:pPr>
-      <w:commentRangeStart w:id="7"/>
       <w:r>
         <w:rPr>
           <w:b/>
         </w:rPr>
-        <w:t>CERCS</w:t>
-      </w:r>
-      <w:commentRangeEnd w:id="7"/>
-      <w:r>
-        <w:rPr>
-          <w:rStyle w:val="CommentReference"/>
-        </w:rPr>
-        <w:commentReference w:id="7"/>
-      </w:r>
-      <w:r>
-        <w:rPr>
-          <w:b/>
-        </w:rPr>
-        <w:t>:</w:t>
+        <w:t>CERCS:</w:t>
       </w:r>
     </w:p>
     <w:p>
@@ -703,7 +618,6 @@
           <w:docPartUnique/>
         </w:docPartObj>
       </w:sdtPr>
-      <w:sdtEndPr/>
       <w:sdtContent>
         <w:p>
           <w:pPr>
@@ -2184,12 +2098,12 @@
       <w:pPr>
         <w:pStyle w:val="Heading1"/>
       </w:pPr>
-      <w:bookmarkStart w:id="8" w:name="_Toc448427525"/>
+      <w:bookmarkStart w:id="3" w:name="_Toc448427525"/>
       <w:r>
         <w:lastRenderedPageBreak/>
         <w:t>Introduction</w:t>
       </w:r>
-      <w:bookmarkEnd w:id="8"/>
+      <w:bookmarkEnd w:id="3"/>
     </w:p>
     <w:p>
       <w:r>
@@ -2227,36 +2141,653 @@
     </w:p>
     <w:p>
       <w:pPr>
+        <w:rPr>
+          <w:lang w:val="en-GB"/>
+        </w:rPr>
+      </w:pPr>
+      <w:r>
+        <w:rPr>
+          <w:lang w:val="en-GB"/>
+        </w:rPr>
+        <w:t>In the following chapter the background of the application is described and compared to the similar solutions. In addition, it is explained why the proposed solution fits the best for the needs of the project.</w:t>
+      </w:r>
+    </w:p>
+    <w:p>
+      <w:pPr>
         <w:pStyle w:val="Heading2"/>
       </w:pPr>
       <w:r>
+        <w:t>Robot car park system</w:t>
+      </w:r>
+    </w:p>
+    <w:p>
+      <w:pPr>
+        <w:rPr>
+          <w:lang w:val="en-GB"/>
+        </w:rPr>
+      </w:pPr>
+      <w:r>
+        <w:rPr>
+          <w:lang w:val="en-GB"/>
+        </w:rPr>
+        <w:t xml:space="preserve">Nowadays parking a car is more and more challenging task – especially in metropolitan areas. The problem is that the cities are getting denser, there are more people in the centre of the cities than there has ever been – but the area for parking spaces is not changing correlatively. </w:t>
+      </w:r>
+    </w:p>
+    <w:p>
+      <w:pPr>
+        <w:rPr>
+          <w:lang w:val="en-GB"/>
+        </w:rPr>
+      </w:pPr>
+      <w:r>
+        <w:rPr>
+          <w:lang w:val="en-GB"/>
+        </w:rPr>
+        <w:t>To overcome that problem, cars have to be fitted to the parking lot more densely than it is possible in regular parking lots. There are options in the market to do that, for example F</w:t>
+      </w:r>
+      <w:r>
+        <w:rPr>
+          <w:lang w:val="en-GB"/>
+        </w:rPr>
+        <w:t>erris wheel-like</w:t>
+      </w:r>
+      <w:r>
+        <w:rPr>
+          <w:lang w:val="en-GB"/>
+        </w:rPr>
+        <w:t xml:space="preserve"> parking systems</w:t>
+      </w:r>
+      <w:r>
+        <w:rPr>
+          <w:lang w:val="en-GB"/>
+        </w:rPr>
+        <w:t xml:space="preserve">, also known as paternoster systems </w:t>
+      </w:r>
+      <w:sdt>
+        <w:sdtPr>
+          <w:rPr>
+            <w:lang w:val="en-GB"/>
+          </w:rPr>
+          <w:id w:val="-2098090634"/>
+          <w:citation/>
+        </w:sdtPr>
+        <w:sdtContent>
+          <w:r>
+            <w:rPr>
+              <w:lang w:val="en-GB"/>
+            </w:rPr>
+            <w:fldChar w:fldCharType="begin"/>
+          </w:r>
+          <w:r>
+            <w:instrText xml:space="preserve"> CITATION McD12 \l 1061 </w:instrText>
+          </w:r>
+          <w:r>
+            <w:rPr>
+              <w:lang w:val="en-GB"/>
+            </w:rPr>
+            <w:fldChar w:fldCharType="separate"/>
+          </w:r>
+          <w:r>
+            <w:rPr>
+              <w:noProof/>
+            </w:rPr>
+            <w:t>[1]</w:t>
+          </w:r>
+          <w:r>
+            <w:rPr>
+              <w:lang w:val="en-GB"/>
+            </w:rPr>
+            <w:fldChar w:fldCharType="end"/>
+          </w:r>
+        </w:sdtContent>
+      </w:sdt>
+      <w:r>
+        <w:rPr>
+          <w:lang w:val="en-GB"/>
+        </w:rPr>
+        <w:t xml:space="preserve">. These systems have been around from 1920’s and are starting to make now comeback in Europe and USA. The problem of paternoster system is the high cost of construction and need to overlook and usually demolish the existing </w:t>
+      </w:r>
+      <w:r>
+        <w:rPr>
+          <w:lang w:val="en-GB"/>
+        </w:rPr>
+        <w:t>infrastructure.</w:t>
+      </w:r>
+    </w:p>
+    <w:p>
+      <w:pPr>
+        <w:rPr>
+          <w:lang w:val="en-GB"/>
+        </w:rPr>
+      </w:pPr>
+      <w:r>
+        <w:rPr>
+          <w:lang w:val="en-GB"/>
+        </w:rPr>
+        <w:t xml:space="preserve">The other problem that can be seen usually in bigger or multi-story car parking lots is the time it takes to park and later to retrieve the car. It can take very long time, especially when the parking lot is operating almost in full capacity. Finding a place can be really arduous. </w:t>
+      </w:r>
+    </w:p>
+    <w:p>
+      <w:pPr>
+        <w:rPr>
+          <w:lang w:val="en-GB"/>
+        </w:rPr>
+      </w:pPr>
+      <w:r>
+        <w:rPr>
+          <w:lang w:val="en-GB"/>
+        </w:rPr>
+        <w:t xml:space="preserve">Newer parking lots and parking houses have got smarter. They have sensors that can see if the parking space is occupied or not. This information can be shown as aggregated data before entering the parking lot or parking house by how many free spaces, if any, are left. In addition, it is possible to show with green or red lights in front of every parking space if it is free or not. </w:t>
+      </w:r>
+    </w:p>
+    <w:p>
+      <w:pPr>
+        <w:rPr>
+          <w:lang w:val="en-GB"/>
+        </w:rPr>
+      </w:pPr>
+      <w:r>
+        <w:rPr>
+          <w:lang w:val="en-GB"/>
+        </w:rPr>
+        <w:t>Although these systems have made it parking the car more convenient, the capacity of a parking lot or parking house can be improved even more. So can the parking / retrieval time for the car owner be reduced dramatically.</w:t>
+      </w:r>
+    </w:p>
+    <w:p>
+      <w:pPr>
+        <w:rPr>
+          <w:lang w:val="en-GB"/>
+        </w:rPr>
+      </w:pPr>
+      <w:r>
+        <w:rPr>
+          <w:lang w:val="en-GB"/>
+        </w:rPr>
+        <w:t xml:space="preserve">This can be done by using an automated </w:t>
+      </w:r>
+      <w:r>
+        <w:rPr>
+          <w:lang w:val="en-GB"/>
+        </w:rPr>
+        <w:t>parking system that can use existing infrastructure with minimal changes needed. Suggested system (RCPS for short) is using a specified amount of small robots to park the cars.</w:t>
+      </w:r>
+    </w:p>
+    <w:p>
+      <w:pPr>
+        <w:rPr>
+          <w:lang w:val="en-GB"/>
+        </w:rPr>
+      </w:pPr>
+      <w:r>
+        <w:rPr>
+          <w:lang w:val="en-GB"/>
+        </w:rPr>
+        <w:t>The simplified flow of parking in RCPS parking lot from driver’s perspective is described:</w:t>
+      </w:r>
+    </w:p>
+    <w:p>
+      <w:pPr>
+        <w:pStyle w:val="ListParagraph"/>
+        <w:numPr>
+          <w:ilvl w:val="0"/>
+          <w:numId w:val="10"/>
+        </w:numPr>
+        <w:rPr>
+          <w:lang w:val="en-GB"/>
+        </w:rPr>
+      </w:pPr>
+      <w:r>
+        <w:rPr>
+          <w:lang w:val="en-GB"/>
+        </w:rPr>
+        <w:t>Driver drives the car to the designated marked area just outside the parking lot.</w:t>
+      </w:r>
+    </w:p>
+    <w:p>
+      <w:pPr>
+        <w:pStyle w:val="ListParagraph"/>
+        <w:numPr>
+          <w:ilvl w:val="0"/>
+          <w:numId w:val="10"/>
+        </w:numPr>
+        <w:rPr>
+          <w:lang w:val="en-GB"/>
+        </w:rPr>
+      </w:pPr>
+      <w:r>
+        <w:rPr>
+          <w:lang w:val="en-GB"/>
+        </w:rPr>
+        <w:t>Driver and all the passengers get out of the car.</w:t>
+      </w:r>
+    </w:p>
+    <w:p>
+      <w:pPr>
+        <w:pStyle w:val="ListParagraph"/>
+        <w:numPr>
+          <w:ilvl w:val="0"/>
+          <w:numId w:val="10"/>
+        </w:numPr>
+        <w:rPr>
+          <w:lang w:val="en-GB"/>
+        </w:rPr>
+      </w:pPr>
+      <w:r>
+        <w:rPr>
+          <w:lang w:val="en-GB"/>
+        </w:rPr>
+        <w:t>Driver locks the car and takes a ticket from the parking lot printer or uses a mobile application to park the car.</w:t>
+      </w:r>
+    </w:p>
+    <w:p>
+      <w:pPr>
+        <w:pStyle w:val="ListParagraph"/>
+        <w:numPr>
+          <w:ilvl w:val="0"/>
+          <w:numId w:val="10"/>
+        </w:numPr>
+        <w:rPr>
+          <w:lang w:val="en-GB"/>
+        </w:rPr>
+      </w:pPr>
+      <w:r>
+        <w:rPr>
+          <w:lang w:val="en-GB"/>
+        </w:rPr>
+        <w:t>Robot retrieves the car from the area driver left it.</w:t>
+      </w:r>
+    </w:p>
+    <w:p>
+      <w:pPr>
+        <w:pStyle w:val="ListParagraph"/>
+        <w:numPr>
+          <w:ilvl w:val="0"/>
+          <w:numId w:val="10"/>
+        </w:numPr>
+        <w:rPr>
+          <w:lang w:val="en-GB"/>
+        </w:rPr>
+      </w:pPr>
+      <w:r>
+        <w:rPr>
+          <w:lang w:val="en-GB"/>
+        </w:rPr>
+        <w:t>Robot takes the car into the parking lot and parks it.</w:t>
+      </w:r>
+    </w:p>
+    <w:p>
+      <w:pPr>
+        <w:rPr>
+          <w:lang w:val="en-GB"/>
+        </w:rPr>
+      </w:pPr>
+      <w:r>
+        <w:rPr>
+          <w:lang w:val="en-GB"/>
+        </w:rPr>
+        <w:t xml:space="preserve">As one can see, the process of a driver finding a parking space in a parking lot is eliminated from the parking process by RCPS. </w:t>
+      </w:r>
+    </w:p>
+    <w:p>
+      <w:pPr>
+        <w:rPr>
+          <w:lang w:val="en-GB"/>
+        </w:rPr>
+      </w:pPr>
+      <w:r>
+        <w:rPr>
+          <w:lang w:val="en-GB"/>
+        </w:rPr>
+        <w:t>The simplified flow of retrieving the car in RCPS parking lot from driver’s perspective is described:</w:t>
+      </w:r>
+    </w:p>
+    <w:p>
+      <w:pPr>
+        <w:pStyle w:val="ListParagraph"/>
+        <w:numPr>
+          <w:ilvl w:val="0"/>
+          <w:numId w:val="11"/>
+        </w:numPr>
+        <w:rPr>
+          <w:lang w:val="en-GB"/>
+        </w:rPr>
+      </w:pPr>
+      <w:r>
+        <w:rPr>
+          <w:lang w:val="en-GB"/>
+        </w:rPr>
+        <w:t>Driver inserts the ticket received from the parking lot printer to the parking lot information system or driver uses mobile application to send an order to the parking lot for car retrieval.</w:t>
+      </w:r>
+    </w:p>
+    <w:p>
+      <w:pPr>
+        <w:pStyle w:val="ListParagraph"/>
+        <w:numPr>
+          <w:ilvl w:val="0"/>
+          <w:numId w:val="11"/>
+        </w:numPr>
+        <w:rPr>
+          <w:lang w:val="en-GB"/>
+        </w:rPr>
+      </w:pPr>
+      <w:r>
+        <w:rPr>
+          <w:lang w:val="en-GB"/>
+        </w:rPr>
+        <w:lastRenderedPageBreak/>
+        <w:t>Robot retrieves the car from parking lot and parks it outside the parking lot in designated retrieval area.</w:t>
+      </w:r>
+    </w:p>
+    <w:p>
+      <w:pPr>
+        <w:pStyle w:val="ListParagraph"/>
+        <w:numPr>
+          <w:ilvl w:val="0"/>
+          <w:numId w:val="11"/>
+        </w:numPr>
+        <w:rPr>
+          <w:lang w:val="en-GB"/>
+        </w:rPr>
+      </w:pPr>
+      <w:r>
+        <w:rPr>
+          <w:lang w:val="en-GB"/>
+        </w:rPr>
+        <w:t>Driver and passengers enter the car and drive away.</w:t>
+      </w:r>
+    </w:p>
+    <w:p>
+      <w:pPr>
+        <w:rPr>
+          <w:lang w:val="en-GB"/>
+        </w:rPr>
+      </w:pPr>
+      <w:r>
+        <w:rPr>
+          <w:lang w:val="en-GB"/>
+        </w:rPr>
+        <w:t>In conclusion, advantages of RCPS compared to usual parking lots are:</w:t>
+      </w:r>
+    </w:p>
+    <w:p>
+      <w:pPr>
+        <w:pStyle w:val="ListParagraph"/>
+        <w:numPr>
+          <w:ilvl w:val="0"/>
+          <w:numId w:val="12"/>
+        </w:numPr>
+        <w:rPr>
+          <w:lang w:val="en-GB"/>
+        </w:rPr>
+      </w:pPr>
+      <w:r>
+        <w:rPr>
+          <w:lang w:val="en-GB"/>
+        </w:rPr>
+        <w:t>Bigger car density</w:t>
+      </w:r>
+    </w:p>
+    <w:p>
+      <w:pPr>
+        <w:pStyle w:val="ListParagraph"/>
+        <w:numPr>
+          <w:ilvl w:val="0"/>
+          <w:numId w:val="12"/>
+        </w:numPr>
+        <w:rPr>
+          <w:lang w:val="en-GB"/>
+        </w:rPr>
+      </w:pPr>
+      <w:r>
+        <w:rPr>
+          <w:lang w:val="en-GB"/>
+        </w:rPr>
+        <w:t>No car damage (paint scratches by other people parking etc.)</w:t>
+      </w:r>
+    </w:p>
+    <w:p>
+      <w:pPr>
+        <w:pStyle w:val="ListParagraph"/>
+        <w:numPr>
+          <w:ilvl w:val="0"/>
+          <w:numId w:val="12"/>
+        </w:numPr>
+        <w:rPr>
+          <w:lang w:val="en-GB"/>
+        </w:rPr>
+      </w:pPr>
+      <w:r>
+        <w:rPr>
+          <w:lang w:val="en-GB"/>
+        </w:rPr>
+        <w:t>No exhaust fumes (robots are working with electrical motors)</w:t>
+      </w:r>
+    </w:p>
+    <w:p>
+      <w:pPr>
+        <w:pStyle w:val="ListParagraph"/>
+        <w:numPr>
+          <w:ilvl w:val="0"/>
+          <w:numId w:val="12"/>
+        </w:numPr>
+        <w:rPr>
+          <w:lang w:val="en-GB"/>
+        </w:rPr>
+      </w:pPr>
+      <w:r>
+        <w:rPr>
+          <w:lang w:val="en-GB"/>
+        </w:rPr>
+        <w:t>Dramatically reduced noise reduction (no combustion engines and people talking)</w:t>
+      </w:r>
+    </w:p>
+    <w:p>
+      <w:pPr>
+        <w:pStyle w:val="ListParagraph"/>
+        <w:numPr>
+          <w:ilvl w:val="0"/>
+          <w:numId w:val="12"/>
+        </w:numPr>
+        <w:rPr>
+          <w:lang w:val="en-GB"/>
+        </w:rPr>
+      </w:pPr>
+      <w:r>
+        <w:rPr>
+          <w:lang w:val="en-GB"/>
+        </w:rPr>
+        <w:t>Quicker car parking and retrieval for clients</w:t>
+      </w:r>
+    </w:p>
+    <w:p>
+      <w:pPr>
+        <w:rPr>
+          <w:lang w:val="en-GB"/>
+        </w:rPr>
+      </w:pPr>
+      <w:r>
+        <w:rPr>
+          <w:lang w:val="en-GB"/>
+        </w:rPr>
+        <w:t xml:space="preserve">These advantages, usually not all of them at once, are also the advantages of other automated parking systems compared to the usual parking lot. One of the main advantages compared to other automated parking systems of RCPS is the relative cheapness of it. </w:t>
+      </w:r>
+    </w:p>
+    <w:p>
+      <w:pPr>
+        <w:rPr>
+          <w:lang w:val="en-GB"/>
+        </w:rPr>
+      </w:pPr>
+      <w:r>
+        <w:rPr>
+          <w:lang w:val="en-GB"/>
+        </w:rPr>
+        <w:t xml:space="preserve">As said before, the basic infrastructure of the already existing parking lot or parking lot does not need to be demolished and can be used as a basis of RCPS. There is only need to install sensors, robot’s charging ports, new parking terminal and other relatively cheap things. Also the designated parking and retrieval spots have to be marked – they can take the place of entrance and exit of existing parking space. And, of course, the robots and installation has to be purchased. </w:t>
+      </w:r>
+    </w:p>
+    <w:p>
+      <w:pPr>
+        <w:rPr>
+          <w:lang w:val="en-GB"/>
+        </w:rPr>
+      </w:pPr>
+      <w:r>
+        <w:rPr>
+          <w:lang w:val="en-GB"/>
+        </w:rPr>
+        <w:t>The robots themselves look a lot like robotic vacuum cleaners – they are</w:t>
+      </w:r>
+      <w:r>
+        <w:rPr>
+          <w:lang w:val="en-GB"/>
+        </w:rPr>
+        <w:t xml:space="preserve"> small and flat. Robots move cars by driving underneath one and then lifting the car up by that much that the tyres of the car do not touch the ground, move it to the parking space meant for the car and drop it.</w:t>
+      </w:r>
+    </w:p>
+    <w:p>
+      <w:pPr>
+        <w:rPr>
+          <w:lang w:val="en-GB"/>
+        </w:rPr>
+      </w:pPr>
+      <w:r>
+        <w:rPr>
+          <w:lang w:val="en-GB"/>
+        </w:rPr>
+        <w:t>The movement of cars and robots is controlled by the main controller, that gives instructions to the robots what to do at what timeframe. The algorithm for the said controller is being developed in University of Tartu and is part of an enterprise project ordered by external client.</w:t>
+      </w:r>
+    </w:p>
+    <w:p>
+      <w:pPr>
+        <w:rPr>
+          <w:lang w:val="en-GB"/>
+        </w:rPr>
+      </w:pPr>
+      <w:r>
+        <w:rPr>
+          <w:lang w:val="en-GB"/>
+        </w:rPr>
+        <w:t>To show the efficiency of the RCPS and algorithm beneath it, an application is to be made to visualize the effectiveness of RCPS compared to the usual parking lot.</w:t>
+      </w:r>
+    </w:p>
+    <w:p>
+      <w:pPr>
+        <w:ind w:left="720" w:hanging="720"/>
+        <w:rPr>
+          <w:lang w:val="en-GB"/>
+        </w:rPr>
+      </w:pPr>
+    </w:p>
+    <w:p>
+      <w:pPr>
+        <w:pStyle w:val="Heading2"/>
+      </w:pPr>
+      <w:r>
         <w:t>Similar solutions</w:t>
       </w:r>
     </w:p>
     <w:p>
       <w:pPr>
+        <w:rPr>
+          <w:lang w:val="en-GB"/>
+        </w:rPr>
+      </w:pPr>
+      <w:r>
+        <w:rPr>
+          <w:lang w:val="en-GB"/>
+        </w:rPr>
+        <w:t>The main objective the RCPS application tries to accomplish is to show potential customers that RCPS is more efficient with the parking space than the</w:t>
+      </w:r>
+      <w:r>
+        <w:rPr>
+          <w:lang w:val="en-GB"/>
+        </w:rPr>
+        <w:t xml:space="preserve"> usual parking lot and the customers of parking lot will have better </w:t>
+      </w:r>
+      <w:r>
+        <w:rPr>
+          <w:lang w:val="en-GB"/>
+        </w:rPr>
+        <w:t>user experience.</w:t>
+      </w:r>
+      <w:r>
+        <w:rPr>
+          <w:lang w:val="en-GB"/>
+        </w:rPr>
+        <w:t xml:space="preserve"> </w:t>
+      </w:r>
+    </w:p>
+    <w:p>
+      <w:pPr>
+        <w:rPr>
+          <w:lang w:val="en-GB"/>
+        </w:rPr>
+      </w:pPr>
+      <w:r>
+        <w:rPr>
+          <w:lang w:val="en-GB"/>
+        </w:rPr>
+        <w:t>The user experience consists of, amongst other indicators, the time it is needed to park the car and retrieve the car. These two indicators are directly correlated to how effectively the parking spaces in the parking lot are used. In busy days, there can be times that all of the spaces of a parking spaces are full. Now, the question is how does the RCPS handle these busy days and does it handle them better than people in usual parking lots would do that.</w:t>
+      </w:r>
+    </w:p>
+    <w:p>
+      <w:pPr>
+        <w:rPr>
+          <w:lang w:val="en-GB"/>
+        </w:rPr>
+      </w:pPr>
+      <w:r>
+        <w:rPr>
+          <w:lang w:val="en-GB"/>
+        </w:rPr>
+        <w:t xml:space="preserve">To present the RCPS to a customer, two different paths can be taken – the RCPS can be either presented on a big screen by the RCPS provider’s company to the customer, or customer can interact himself or herself with the virtual RCPS parking lot. The objective is to build an application that can be used for both options. </w:t>
+      </w:r>
+    </w:p>
+    <w:p>
+      <w:pPr>
+        <w:rPr>
+          <w:lang w:val="en-GB"/>
+        </w:rPr>
+      </w:pPr>
+    </w:p>
+    <w:p>
+      <w:pPr>
+        <w:rPr>
+          <w:lang w:val="en-GB"/>
+        </w:rPr>
+      </w:pPr>
+      <w:r>
+        <w:rPr>
+          <w:lang w:val="en-GB"/>
+        </w:rPr>
+        <w:lastRenderedPageBreak/>
+        <w:t xml:space="preserve">RCPS presentation is, in essence, nothing more than showing the movement of cars and robots in time. </w:t>
+      </w:r>
+    </w:p>
+    <w:p>
+      <w:pPr>
         <w:pStyle w:val="Heading1"/>
       </w:pPr>
-      <w:bookmarkStart w:id="9" w:name="_Toc164946306"/>
-      <w:bookmarkStart w:id="10" w:name="_Toc164946393"/>
-      <w:bookmarkStart w:id="11" w:name="_Toc164947852"/>
-      <w:bookmarkStart w:id="12" w:name="_Toc164949068"/>
-      <w:bookmarkStart w:id="13" w:name="_Toc162980680"/>
-      <w:bookmarkStart w:id="14" w:name="_Toc164446291"/>
-      <w:bookmarkStart w:id="15" w:name="_Toc164946307"/>
-      <w:bookmarkStart w:id="16" w:name="_Toc164946394"/>
-      <w:bookmarkStart w:id="17" w:name="_Toc164947853"/>
-      <w:bookmarkStart w:id="18" w:name="_Toc164949069"/>
+      <w:bookmarkStart w:id="4" w:name="_Toc164946306"/>
+      <w:bookmarkStart w:id="5" w:name="_Toc164946393"/>
+      <w:bookmarkStart w:id="6" w:name="_Toc164947852"/>
+      <w:bookmarkStart w:id="7" w:name="_Toc164949068"/>
+      <w:bookmarkStart w:id="8" w:name="_Toc162980680"/>
+      <w:bookmarkStart w:id="9" w:name="_Toc164446291"/>
+      <w:bookmarkStart w:id="10" w:name="_Toc164946307"/>
+      <w:bookmarkStart w:id="11" w:name="_Toc164946394"/>
+      <w:bookmarkStart w:id="12" w:name="_Toc164947853"/>
+      <w:bookmarkStart w:id="13" w:name="_Toc164949069"/>
+      <w:bookmarkEnd w:id="4"/>
+      <w:bookmarkEnd w:id="5"/>
+      <w:bookmarkEnd w:id="6"/>
+      <w:bookmarkEnd w:id="7"/>
+      <w:bookmarkEnd w:id="8"/>
       <w:bookmarkEnd w:id="9"/>
       <w:bookmarkEnd w:id="10"/>
       <w:bookmarkEnd w:id="11"/>
       <w:bookmarkEnd w:id="12"/>
       <w:bookmarkEnd w:id="13"/>
-      <w:bookmarkEnd w:id="14"/>
-      <w:bookmarkEnd w:id="15"/>
-      <w:bookmarkEnd w:id="16"/>
-      <w:bookmarkEnd w:id="17"/>
-      <w:bookmarkEnd w:id="18"/>
       <w:r>
         <w:lastRenderedPageBreak/>
         <w:t>Application requirements</w:t>
@@ -2269,6 +2800,235 @@
       <w:r>
         <w:t>Non-functional requirements</w:t>
       </w:r>
+    </w:p>
+    <w:p>
+      <w:pPr>
+        <w:rPr>
+          <w:lang w:val="en-GB"/>
+        </w:rPr>
+      </w:pPr>
+      <w:r>
+        <w:rPr>
+          <w:lang w:val="en-GB"/>
+        </w:rPr>
+        <w:t>In the following subchapter, the non-functional requirements of the RCPS</w:t>
+      </w:r>
+      <w:r>
+        <w:rPr>
+          <w:lang w:val="en-GB"/>
+        </w:rPr>
+        <w:t>’s</w:t>
+      </w:r>
+      <w:r>
+        <w:rPr>
+          <w:lang w:val="en-GB"/>
+        </w:rPr>
+        <w:t xml:space="preserve"> application are defined. </w:t>
+      </w:r>
+    </w:p>
+    <w:p>
+      <w:pPr>
+        <w:pStyle w:val="Heading3"/>
+        <w:rPr>
+          <w:lang w:val="en-GB"/>
+        </w:rPr>
+      </w:pPr>
+      <w:r>
+        <w:rPr>
+          <w:lang w:val="en-GB"/>
+        </w:rPr>
+        <w:t>Appearance</w:t>
+      </w:r>
+    </w:p>
+    <w:p>
+      <w:pPr>
+        <w:rPr>
+          <w:lang w:val="en-GB"/>
+        </w:rPr>
+      </w:pPr>
+      <w:r>
+        <w:rPr>
+          <w:lang w:val="en-GB"/>
+        </w:rPr>
+        <w:t>The application has to look appealing and pleasant to the customer.</w:t>
+      </w:r>
+    </w:p>
+    <w:p>
+      <w:pPr>
+        <w:pStyle w:val="Heading3"/>
+        <w:rPr>
+          <w:lang w:val="en-GB"/>
+        </w:rPr>
+      </w:pPr>
+      <w:r>
+        <w:rPr>
+          <w:lang w:val="en-GB"/>
+        </w:rPr>
+        <w:t>Scalability</w:t>
+      </w:r>
+    </w:p>
+    <w:p>
+      <w:pPr>
+        <w:rPr>
+          <w:lang w:val="en-GB"/>
+        </w:rPr>
+      </w:pPr>
+      <w:r>
+        <w:rPr>
+          <w:lang w:val="en-GB"/>
+        </w:rPr>
+        <w:t>The application can be used with up to 50 x 50 size parking lots and have instruction set of 1000.</w:t>
+      </w:r>
+    </w:p>
+    <w:p>
+      <w:pPr>
+        <w:rPr>
+          <w:lang w:val="en-GB"/>
+        </w:rPr>
+      </w:pPr>
+      <w:r>
+        <w:rPr>
+          <w:lang w:val="en-GB"/>
+        </w:rPr>
+        <w:t>Up to 200 users can use the application concurrently.</w:t>
+      </w:r>
+    </w:p>
+    <w:p>
+      <w:pPr>
+        <w:pStyle w:val="Heading3"/>
+        <w:rPr>
+          <w:lang w:val="en-GB"/>
+        </w:rPr>
+      </w:pPr>
+      <w:r>
+        <w:rPr>
+          <w:lang w:val="en-GB"/>
+        </w:rPr>
+        <w:t>Usability</w:t>
+      </w:r>
+    </w:p>
+    <w:p>
+      <w:pPr>
+        <w:rPr>
+          <w:lang w:val="en-GB"/>
+        </w:rPr>
+      </w:pPr>
+      <w:r>
+        <w:rPr>
+          <w:lang w:val="en-GB"/>
+        </w:rPr>
+        <w:t>The application can be used without extra manual by an English speaking person with medium computer usage skills.</w:t>
+      </w:r>
+    </w:p>
+    <w:p>
+      <w:pPr>
+        <w:pStyle w:val="Heading3"/>
+        <w:rPr>
+          <w:lang w:val="en-GB"/>
+        </w:rPr>
+      </w:pPr>
+      <w:r>
+        <w:rPr>
+          <w:lang w:val="en-GB"/>
+        </w:rPr>
+        <w:t>Reliability</w:t>
+      </w:r>
+    </w:p>
+    <w:p>
+      <w:pPr>
+        <w:rPr>
+          <w:lang w:val="en-GB"/>
+        </w:rPr>
+      </w:pPr>
+      <w:r>
+        <w:rPr>
+          <w:lang w:val="en-GB"/>
+        </w:rPr>
+        <w:t>The application works without any fatal problems 99% of the uptime.</w:t>
+      </w:r>
+    </w:p>
+    <w:p>
+      <w:pPr>
+        <w:pStyle w:val="Heading3"/>
+        <w:rPr>
+          <w:lang w:val="en-GB"/>
+        </w:rPr>
+      </w:pPr>
+      <w:r>
+        <w:rPr>
+          <w:lang w:val="en-GB"/>
+        </w:rPr>
+        <w:t>Correctness</w:t>
+      </w:r>
+    </w:p>
+    <w:p>
+      <w:pPr>
+        <w:rPr>
+          <w:lang w:val="en-GB"/>
+        </w:rPr>
+      </w:pPr>
+      <w:r>
+        <w:rPr>
+          <w:lang w:val="en-GB"/>
+        </w:rPr>
+        <w:t>The application shows the correct movement of the machines on the screen 99,9% of execution times.</w:t>
+      </w:r>
+    </w:p>
+    <w:p>
+      <w:pPr>
+        <w:pStyle w:val="Heading3"/>
+        <w:rPr>
+          <w:lang w:val="en-GB"/>
+        </w:rPr>
+      </w:pPr>
+      <w:r>
+        <w:rPr>
+          <w:lang w:val="en-GB"/>
+        </w:rPr>
+        <w:t>Durability</w:t>
+      </w:r>
+    </w:p>
+    <w:p>
+      <w:pPr>
+        <w:rPr>
+          <w:lang w:val="en-GB"/>
+        </w:rPr>
+      </w:pPr>
+      <w:r>
+        <w:rPr>
+          <w:lang w:val="en-GB"/>
+        </w:rPr>
+        <w:t>RCPS application will have an uptime of 23 hours and 30 minutes per day, 6 days, 12 hours per week and 28 days per month without any fatal crashes.</w:t>
+      </w:r>
+    </w:p>
+    <w:p>
+      <w:pPr>
+        <w:pStyle w:val="Heading3"/>
+        <w:rPr>
+          <w:lang w:val="en-GB"/>
+        </w:rPr>
+      </w:pPr>
+      <w:r>
+        <w:rPr>
+          <w:lang w:val="en-GB"/>
+        </w:rPr>
+        <w:t>Efficiency</w:t>
+      </w:r>
+    </w:p>
+    <w:p>
+      <w:pPr>
+        <w:rPr>
+          <w:lang w:val="en-GB"/>
+        </w:rPr>
+      </w:pPr>
+      <w:r>
+        <w:rPr>
+          <w:lang w:val="en-GB"/>
+        </w:rPr>
+        <w:t xml:space="preserve">The application must use less than </w:t>
+      </w:r>
+      <w:bookmarkStart w:id="14" w:name="_GoBack"/>
+      <w:bookmarkEnd w:id="14"/>
     </w:p>
     <w:p>
       <w:pPr>
@@ -2296,7 +3056,7 @@
         <w:pStyle w:val="ListParagraph"/>
         <w:numPr>
           <w:ilvl w:val="0"/>
-          <w:numId w:val="74"/>
+          <w:numId w:val="4"/>
         </w:numPr>
         <w:rPr>
           <w:lang w:val="en-GB"/>
@@ -2312,21 +3072,7 @@
         <w:rPr>
           <w:lang w:val="en-GB"/>
         </w:rPr>
-        <w:t xml:space="preserve"> able to read the </w:t>
-      </w:r>
-      <w:proofErr w:type="spellStart"/>
-      <w:r>
-        <w:rPr>
-          <w:lang w:val="en-GB"/>
-        </w:rPr>
-        <w:t>robroute</w:t>
-      </w:r>
-      <w:proofErr w:type="spellEnd"/>
-      <w:r>
-        <w:rPr>
-          <w:lang w:val="en-GB"/>
-        </w:rPr>
-        <w:t xml:space="preserve"> file format</w:t>
+        <w:t xml:space="preserve"> able to read the robroute file format</w:t>
       </w:r>
     </w:p>
     <w:p>
@@ -2334,7 +3080,7 @@
         <w:pStyle w:val="ListParagraph"/>
         <w:numPr>
           <w:ilvl w:val="0"/>
-          <w:numId w:val="74"/>
+          <w:numId w:val="4"/>
         </w:numPr>
         <w:rPr>
           <w:lang w:val="en-GB"/>
@@ -2356,21 +3102,7 @@
         <w:rPr>
           <w:lang w:val="en-GB"/>
         </w:rPr>
-        <w:t xml:space="preserve">able to construct parking lot and machines’ instruction from a </w:t>
-      </w:r>
-      <w:proofErr w:type="spellStart"/>
-      <w:r>
-        <w:rPr>
-          <w:lang w:val="en-GB"/>
-        </w:rPr>
-        <w:t>robroute</w:t>
-      </w:r>
-      <w:proofErr w:type="spellEnd"/>
-      <w:r>
-        <w:rPr>
-          <w:lang w:val="en-GB"/>
-        </w:rPr>
-        <w:t xml:space="preserve"> instruction file.</w:t>
+        <w:t>able to construct parking lot and machines’ instruction from a robroute instruction file.</w:t>
       </w:r>
     </w:p>
     <w:p>
@@ -2378,7 +3110,7 @@
         <w:pStyle w:val="ListParagraph"/>
         <w:numPr>
           <w:ilvl w:val="0"/>
-          <w:numId w:val="74"/>
+          <w:numId w:val="4"/>
         </w:numPr>
         <w:rPr>
           <w:lang w:val="en-GB"/>
@@ -2402,7 +3134,7 @@
         <w:pStyle w:val="ListParagraph"/>
         <w:numPr>
           <w:ilvl w:val="0"/>
-          <w:numId w:val="74"/>
+          <w:numId w:val="4"/>
         </w:numPr>
         <w:rPr>
           <w:lang w:val="en-GB"/>
@@ -2420,7 +3152,7 @@
         <w:pStyle w:val="ListParagraph"/>
         <w:numPr>
           <w:ilvl w:val="0"/>
-          <w:numId w:val="74"/>
+          <w:numId w:val="4"/>
         </w:numPr>
         <w:rPr>
           <w:lang w:val="en-GB"/>
@@ -2438,7 +3170,7 @@
         <w:pStyle w:val="ListParagraph"/>
         <w:numPr>
           <w:ilvl w:val="0"/>
-          <w:numId w:val="74"/>
+          <w:numId w:val="4"/>
         </w:numPr>
         <w:rPr>
           <w:lang w:val="en-GB"/>
@@ -2475,42 +3207,20 @@
         <w:rPr>
           <w:lang w:val="en-GB"/>
         </w:rPr>
-        <w:t xml:space="preserve">Application is able to read the </w:t>
-      </w:r>
-      <w:proofErr w:type="spellStart"/>
-      <w:r>
-        <w:rPr>
-          <w:lang w:val="en-GB"/>
-        </w:rPr>
-        <w:t>robroute</w:t>
-      </w:r>
-      <w:proofErr w:type="spellEnd"/>
-      <w:r>
-        <w:rPr>
-          <w:lang w:val="en-GB"/>
-        </w:rPr>
-        <w:t xml:space="preserve"> file format</w:t>
-      </w:r>
-    </w:p>
-    <w:p>
-      <w:pPr>
-        <w:rPr>
-          <w:lang w:val="en-GB"/>
-        </w:rPr>
-      </w:pPr>
-      <w:proofErr w:type="spellStart"/>
-      <w:r>
-        <w:rPr>
-          <w:lang w:val="en-GB"/>
-        </w:rPr>
-        <w:t>Robroute</w:t>
-      </w:r>
-      <w:proofErr w:type="spellEnd"/>
-      <w:r>
-        <w:rPr>
-          <w:lang w:val="en-GB"/>
-        </w:rPr>
-        <w:t xml:space="preserve"> file format is the outcome of the robot car park system algorithm. It consists largely of four parts:</w:t>
+        <w:t>Application is able to read the robroute file format</w:t>
+      </w:r>
+    </w:p>
+    <w:p>
+      <w:pPr>
+        <w:rPr>
+          <w:lang w:val="en-GB"/>
+        </w:rPr>
+      </w:pPr>
+      <w:r>
+        <w:rPr>
+          <w:lang w:val="en-GB"/>
+        </w:rPr>
+        <w:t>Robroute file format is the outcome of the robot car park system algorithm. It consists largely of four parts:</w:t>
       </w:r>
     </w:p>
     <w:p>
@@ -2518,7 +3228,7 @@
         <w:pStyle w:val="ListParagraph"/>
         <w:numPr>
           <w:ilvl w:val="0"/>
-          <w:numId w:val="75"/>
+          <w:numId w:val="5"/>
         </w:numPr>
         <w:rPr>
           <w:lang w:val="en-GB"/>
@@ -2528,6 +3238,7 @@
         <w:rPr>
           <w:lang w:val="en-GB"/>
         </w:rPr>
+        <w:lastRenderedPageBreak/>
         <w:t>The width and height of the parking lot</w:t>
       </w:r>
     </w:p>
@@ -2536,7 +3247,7 @@
         <w:pStyle w:val="ListParagraph"/>
         <w:numPr>
           <w:ilvl w:val="0"/>
-          <w:numId w:val="75"/>
+          <w:numId w:val="5"/>
         </w:numPr>
         <w:rPr>
           <w:lang w:val="en-GB"/>
@@ -2554,7 +3265,7 @@
         <w:pStyle w:val="ListParagraph"/>
         <w:numPr>
           <w:ilvl w:val="0"/>
-          <w:numId w:val="75"/>
+          <w:numId w:val="5"/>
         </w:numPr>
         <w:rPr>
           <w:lang w:val="en-GB"/>
@@ -2572,7 +3283,7 @@
         <w:pStyle w:val="ListParagraph"/>
         <w:numPr>
           <w:ilvl w:val="0"/>
-          <w:numId w:val="75"/>
+          <w:numId w:val="5"/>
         </w:numPr>
         <w:rPr>
           <w:lang w:val="en-GB"/>
@@ -2690,25 +3401,17 @@
         <w:pStyle w:val="ListParagraph"/>
         <w:numPr>
           <w:ilvl w:val="0"/>
-          <w:numId w:val="76"/>
+          <w:numId w:val="6"/>
         </w:numPr>
         <w:rPr>
           <w:lang w:val="en-GB"/>
         </w:rPr>
       </w:pPr>
-      <w:proofErr w:type="spellStart"/>
-      <w:r>
-        <w:rPr>
-          <w:lang w:val="en-GB"/>
-        </w:rPr>
-        <w:t>onNode</w:t>
-      </w:r>
-      <w:proofErr w:type="spellEnd"/>
-      <w:r>
-        <w:rPr>
-          <w:lang w:val="en-GB"/>
-        </w:rPr>
-        <w:t xml:space="preserve"> state shows what type of car is in the space at this step or if the space is empty.</w:t>
+      <w:r>
+        <w:rPr>
+          <w:lang w:val="en-GB"/>
+        </w:rPr>
+        <w:t>onNode state shows what type of car is in the space at this step or if the space is empty.</w:t>
       </w:r>
     </w:p>
     <w:p>
@@ -2716,25 +3419,17 @@
         <w:pStyle w:val="ListParagraph"/>
         <w:numPr>
           <w:ilvl w:val="0"/>
-          <w:numId w:val="76"/>
+          <w:numId w:val="6"/>
         </w:numPr>
         <w:rPr>
           <w:lang w:val="en-GB"/>
         </w:rPr>
       </w:pPr>
-      <w:proofErr w:type="spellStart"/>
-      <w:r>
-        <w:rPr>
-          <w:lang w:val="en-GB"/>
-        </w:rPr>
-        <w:t>ndStat</w:t>
-      </w:r>
-      <w:proofErr w:type="spellEnd"/>
-      <w:r>
-        <w:rPr>
-          <w:lang w:val="en-GB"/>
-        </w:rPr>
-        <w:t xml:space="preserve"> shows </w:t>
+      <w:r>
+        <w:rPr>
+          <w:lang w:val="en-GB"/>
+        </w:rPr>
+        <w:t xml:space="preserve">ndStat shows </w:t>
       </w:r>
       <w:r>
         <w:rPr>
@@ -2748,25 +3443,17 @@
         <w:pStyle w:val="ListParagraph"/>
         <w:numPr>
           <w:ilvl w:val="0"/>
-          <w:numId w:val="76"/>
+          <w:numId w:val="6"/>
         </w:numPr>
         <w:rPr>
           <w:lang w:val="en-GB"/>
         </w:rPr>
       </w:pPr>
-      <w:proofErr w:type="spellStart"/>
-      <w:r>
-        <w:rPr>
-          <w:lang w:val="en-GB"/>
-        </w:rPr>
-        <w:t>rVertical</w:t>
-      </w:r>
-      <w:proofErr w:type="spellEnd"/>
-      <w:r>
-        <w:rPr>
-          <w:lang w:val="en-GB"/>
-        </w:rPr>
-        <w:t xml:space="preserve"> state describes the vertical movement of the robot. It can either lift the car (there are 5 different levels of lifting), drop the car or there might be no vertical movement.</w:t>
+      <w:r>
+        <w:rPr>
+          <w:lang w:val="en-GB"/>
+        </w:rPr>
+        <w:t>rVertical state describes the vertical movement of the robot. It can either lift the car (there are 5 different levels of lifting), drop the car or there might be no vertical movement.</w:t>
       </w:r>
     </w:p>
     <w:p>
@@ -2774,25 +3461,17 @@
         <w:pStyle w:val="ListParagraph"/>
         <w:numPr>
           <w:ilvl w:val="0"/>
-          <w:numId w:val="76"/>
+          <w:numId w:val="6"/>
         </w:numPr>
         <w:rPr>
           <w:lang w:val="en-GB"/>
         </w:rPr>
       </w:pPr>
-      <w:proofErr w:type="spellStart"/>
-      <w:r>
-        <w:rPr>
-          <w:lang w:val="en-GB"/>
-        </w:rPr>
-        <w:t>rMove</w:t>
-      </w:r>
-      <w:proofErr w:type="spellEnd"/>
-      <w:r>
-        <w:rPr>
-          <w:lang w:val="en-GB"/>
-        </w:rPr>
-        <w:t xml:space="preserve"> state describes the horizontal movement of the robot. It describes the movement in all four possible directions (North, South, East or West), if the robot is moving with or without the car and is it accelerating or already moving.</w:t>
+      <w:r>
+        <w:rPr>
+          <w:lang w:val="en-GB"/>
+        </w:rPr>
+        <w:t>rMove state describes the horizontal movement of the robot. It describes the movement in all four possible directions (North, South, East or West), if the robot is moving with or without the car and is it accelerating or already moving.</w:t>
       </w:r>
     </w:p>
     <w:p>
@@ -2806,76 +3485,33 @@
         <w:rPr>
           <w:lang w:val="en-GB"/>
         </w:rPr>
-        <w:lastRenderedPageBreak/>
-        <w:t xml:space="preserve">Application is able to construct parking lot and machines’ instructions from a </w:t>
-      </w:r>
-      <w:proofErr w:type="spellStart"/>
-      <w:r>
-        <w:rPr>
-          <w:lang w:val="en-GB"/>
-        </w:rPr>
-        <w:t>robroute</w:t>
-      </w:r>
-      <w:proofErr w:type="spellEnd"/>
-      <w:r>
-        <w:rPr>
-          <w:lang w:val="en-GB"/>
-        </w:rPr>
-        <w:t xml:space="preserve"> instruction file</w:t>
-      </w:r>
-    </w:p>
-    <w:p>
-      <w:pPr>
-        <w:rPr>
-          <w:lang w:val="en-GB"/>
-        </w:rPr>
-      </w:pPr>
-      <w:r>
-        <w:rPr>
-          <w:lang w:val="en-GB"/>
-        </w:rPr>
-        <w:t xml:space="preserve">As mentioned before, the </w:t>
-      </w:r>
-      <w:proofErr w:type="spellStart"/>
-      <w:r>
-        <w:rPr>
-          <w:lang w:val="en-GB"/>
-        </w:rPr>
-        <w:t>robroute</w:t>
-      </w:r>
-      <w:proofErr w:type="spellEnd"/>
-      <w:r>
-        <w:rPr>
-          <w:lang w:val="en-GB"/>
-        </w:rPr>
-        <w:t xml:space="preserve"> file includes the width and height of the parking lot and the layout of parking lot. The parking spaces have to be given coordinates in a grid (x and y coordinates). Also, the different types of parking spaces have to be considered as there might be cases where the parking lot is not perfect rectangle without any obstructions in the middle.</w:t>
-      </w:r>
-    </w:p>
-    <w:p>
-      <w:pPr>
-        <w:rPr>
-          <w:lang w:val="en-GB"/>
-        </w:rPr>
-      </w:pPr>
-      <w:r>
-        <w:rPr>
-          <w:lang w:val="en-GB"/>
-        </w:rPr>
-        <w:t xml:space="preserve">The instructions in </w:t>
-      </w:r>
-      <w:proofErr w:type="spellStart"/>
-      <w:r>
-        <w:rPr>
-          <w:lang w:val="en-GB"/>
-        </w:rPr>
-        <w:t>robroute</w:t>
-      </w:r>
-      <w:proofErr w:type="spellEnd"/>
-      <w:r>
-        <w:rPr>
-          <w:lang w:val="en-GB"/>
-        </w:rPr>
-        <w:t xml:space="preserve"> file are generated by C++ algorithm which uses bitwise addition to characters for differentiating the states. The states need to be converted back from characters to meaningful state enumeration. </w:t>
+        <w:t>Application is able to construct parking lot and machines’ instructions from a robroute instruction file</w:t>
+      </w:r>
+    </w:p>
+    <w:p>
+      <w:pPr>
+        <w:rPr>
+          <w:lang w:val="en-GB"/>
+        </w:rPr>
+      </w:pPr>
+      <w:r>
+        <w:rPr>
+          <w:lang w:val="en-GB"/>
+        </w:rPr>
+        <w:t>As mentioned before, the robroute file includes the width and height of the parking lot and the layout of parking lot. The parking spaces have to be given coordinates in a grid (x and y coordinates). Also, the different types of parking spaces have to be considered as there might be cases where the parking lot is not perfect rectangle without any obstructions in the middle.</w:t>
+      </w:r>
+    </w:p>
+    <w:p>
+      <w:pPr>
+        <w:rPr>
+          <w:lang w:val="en-GB"/>
+        </w:rPr>
+      </w:pPr>
+      <w:r>
+        <w:rPr>
+          <w:lang w:val="en-GB"/>
+        </w:rPr>
+        <w:t xml:space="preserve">The instructions in robroute file are generated by C++ algorithm which uses bitwise addition to characters for differentiating the states. The states need to be converted back from characters to meaningful state enumeration. </w:t>
       </w:r>
     </w:p>
     <w:p>
@@ -2959,6 +3595,7 @@
         <w:rPr>
           <w:lang w:val="en-GB"/>
         </w:rPr>
+        <w:lastRenderedPageBreak/>
         <w:t>Application is visualizing the simulation of the algorithm</w:t>
       </w:r>
     </w:p>
@@ -3136,7 +3773,6 @@
           <w:id w:val="767431855"/>
           <w:citation/>
         </w:sdtPr>
-        <w:sdtEndPr/>
         <w:sdtContent>
           <w:r>
             <w:fldChar w:fldCharType="begin"/>
@@ -3180,7 +3816,6 @@
           <w:id w:val="2032059615"/>
           <w:citation/>
         </w:sdtPr>
-        <w:sdtEndPr/>
         <w:sdtContent>
           <w:r>
             <w:fldChar w:fldCharType="begin"/>
@@ -3231,7 +3866,7 @@
         <w:pStyle w:val="ListParagraph"/>
         <w:numPr>
           <w:ilvl w:val="0"/>
-          <w:numId w:val="77"/>
+          <w:numId w:val="7"/>
         </w:numPr>
       </w:pPr>
       <w:r>
@@ -3243,7 +3878,7 @@
         <w:pStyle w:val="ListParagraph"/>
         <w:numPr>
           <w:ilvl w:val="0"/>
-          <w:numId w:val="77"/>
+          <w:numId w:val="7"/>
         </w:numPr>
       </w:pPr>
       <w:r>
@@ -3255,7 +3890,7 @@
         <w:pStyle w:val="ListParagraph"/>
         <w:numPr>
           <w:ilvl w:val="0"/>
-          <w:numId w:val="77"/>
+          <w:numId w:val="7"/>
         </w:numPr>
       </w:pPr>
       <w:r>
@@ -3266,7 +3901,6 @@
           <w:id w:val="2068760787"/>
           <w:citation/>
         </w:sdtPr>
-        <w:sdtEndPr/>
         <w:sdtContent>
           <w:r>
             <w:fldChar w:fldCharType="begin"/>
@@ -3301,7 +3935,6 @@
           <w:id w:val="107171608"/>
           <w:citation/>
         </w:sdtPr>
-        <w:sdtEndPr/>
         <w:sdtContent>
           <w:r>
             <w:fldChar w:fldCharType="begin"/>
@@ -3363,35 +3996,7 @@
         <w:rPr>
           <w:lang w:val="en-GB"/>
         </w:rPr>
-        <w:t xml:space="preserve">Choosing the right web framework for the application can be troublesome as there are so many different frameworks available. As the application does not need much in terms of web server capabilities itself, the </w:t>
-      </w:r>
-      <w:proofErr w:type="spellStart"/>
-      <w:r>
-        <w:rPr>
-          <w:lang w:val="en-GB"/>
-        </w:rPr>
-        <w:t>non full</w:t>
-      </w:r>
-      <w:proofErr w:type="spellEnd"/>
-      <w:r>
-        <w:rPr>
-          <w:lang w:val="en-GB"/>
-        </w:rPr>
-        <w:t xml:space="preserve">-stack frameworks will suit the best. Three of most popular ones are compared: Bottle, </w:t>
-      </w:r>
-      <w:proofErr w:type="spellStart"/>
-      <w:r>
-        <w:rPr>
-          <w:lang w:val="en-GB"/>
-        </w:rPr>
-        <w:t>CherryPy</w:t>
-      </w:r>
-      <w:proofErr w:type="spellEnd"/>
-      <w:r>
-        <w:rPr>
-          <w:lang w:val="en-GB"/>
-        </w:rPr>
-        <w:t xml:space="preserve"> and Flask.</w:t>
+        <w:t>Choosing the right web framework for the application can be troublesome as there are so many different frameworks available. As the application does not need much in terms of web server capabilities itself, the non full-stack frameworks will suit the best. Three of most popular ones are compared: Bottle, CherryPy and Flask.</w:t>
       </w:r>
     </w:p>
     <w:p>
@@ -3431,21 +4036,7 @@
         <w:rPr>
           <w:lang w:val="en-GB"/>
         </w:rPr>
-        <w:t xml:space="preserve">1 2009 by Marcel </w:t>
-      </w:r>
-      <w:proofErr w:type="spellStart"/>
-      <w:r>
-        <w:rPr>
-          <w:lang w:val="en-GB"/>
-        </w:rPr>
-        <w:t>Hellkamp</w:t>
-      </w:r>
-      <w:proofErr w:type="spellEnd"/>
-      <w:r>
-        <w:rPr>
-          <w:lang w:val="en-GB"/>
-        </w:rPr>
-        <w:t xml:space="preserve">. It is easy to use, has built-in template engine, Support for JSON client data and can be extended with different plugins. </w:t>
+        <w:t xml:space="preserve">1 2009 by Marcel Hellkamp. It is easy to use, has built-in template engine, Support for JSON client data and can be extended with different plugins. </w:t>
       </w:r>
       <w:sdt>
         <w:sdtPr>
@@ -3455,7 +4046,6 @@
           <w:id w:val="971867976"/>
           <w:citation/>
         </w:sdtPr>
-        <w:sdtEndPr/>
         <w:sdtContent>
           <w:r>
             <w:rPr>
@@ -3507,48 +4097,24 @@
           <w:lang w:val="en-GB"/>
         </w:rPr>
       </w:pPr>
-      <w:proofErr w:type="spellStart"/>
       <w:r>
         <w:rPr>
           <w:lang w:val="en-GB"/>
         </w:rPr>
         <w:t>CherryPy</w:t>
       </w:r>
-      <w:proofErr w:type="spellEnd"/>
-    </w:p>
-    <w:p>
-      <w:pPr>
-        <w:rPr>
-          <w:lang w:val="en-GB"/>
-        </w:rPr>
-      </w:pPr>
-      <w:proofErr w:type="spellStart"/>
-      <w:r>
-        <w:rPr>
-          <w:lang w:val="en-GB"/>
-        </w:rPr>
-        <w:t>CherryPy</w:t>
-      </w:r>
-      <w:proofErr w:type="spellEnd"/>
-      <w:r>
-        <w:rPr>
-          <w:lang w:val="en-GB"/>
-        </w:rPr>
-        <w:t xml:space="preserve"> is an object-oriented web framework for Python. It has a flexible plugin system, powerful configuration system, reliable WSGI thread-pooled webserver amongst other features. </w:t>
-      </w:r>
-      <w:proofErr w:type="spellStart"/>
-      <w:r>
-        <w:rPr>
-          <w:lang w:val="en-GB"/>
-        </w:rPr>
-        <w:t>CherryPy</w:t>
-      </w:r>
-      <w:proofErr w:type="spellEnd"/>
-      <w:r>
-        <w:rPr>
-          <w:lang w:val="en-GB"/>
-        </w:rPr>
-        <w:t xml:space="preserve"> has been available over ten years and is open-source project. </w:t>
+    </w:p>
+    <w:p>
+      <w:pPr>
+        <w:rPr>
+          <w:lang w:val="en-GB"/>
+        </w:rPr>
+      </w:pPr>
+      <w:r>
+        <w:rPr>
+          <w:lang w:val="en-GB"/>
+        </w:rPr>
+        <w:t xml:space="preserve">CherryPy is an object-oriented web framework for Python. It has a flexible plugin system, powerful configuration system, reliable WSGI thread-pooled webserver amongst other features. CherryPy has been available over ten years and is open-source project. </w:t>
       </w:r>
       <w:sdt>
         <w:sdtPr>
@@ -3558,7 +4124,6 @@
           <w:id w:val="51352976"/>
           <w:citation/>
         </w:sdtPr>
-        <w:sdtEndPr/>
         <w:sdtContent>
           <w:r>
             <w:rPr>
@@ -3621,35 +4186,7 @@
         <w:rPr>
           <w:lang w:val="en-GB"/>
         </w:rPr>
-        <w:t xml:space="preserve">Flask is a micro framework for Python that is based on </w:t>
-      </w:r>
-      <w:proofErr w:type="spellStart"/>
-      <w:r>
-        <w:rPr>
-          <w:lang w:val="en-GB"/>
-        </w:rPr>
-        <w:t>Wekzeug</w:t>
-      </w:r>
-      <w:proofErr w:type="spellEnd"/>
-      <w:r>
-        <w:rPr>
-          <w:lang w:val="en-GB"/>
-        </w:rPr>
-        <w:t xml:space="preserve"> and </w:t>
-      </w:r>
-      <w:proofErr w:type="spellStart"/>
-      <w:r>
-        <w:rPr>
-          <w:lang w:val="en-GB"/>
-        </w:rPr>
-        <w:t>Jinja</w:t>
-      </w:r>
-      <w:proofErr w:type="spellEnd"/>
-      <w:r>
-        <w:rPr>
-          <w:lang w:val="en-GB"/>
-        </w:rPr>
-        <w:t xml:space="preserve"> 2. </w:t>
+        <w:t xml:space="preserve">Flask is a micro framework for Python that is based on Wekzeug and Jinja 2. </w:t>
       </w:r>
       <w:r>
         <w:rPr>
@@ -3665,7 +4202,6 @@
           <w:id w:val="1959609125"/>
           <w:citation/>
         </w:sdtPr>
-        <w:sdtEndPr/>
         <w:sdtContent>
           <w:r>
             <w:rPr>
@@ -3721,11 +4257,11 @@
       <w:pPr>
         <w:pStyle w:val="Heading2"/>
       </w:pPr>
-      <w:bookmarkStart w:id="19" w:name="_Toc448427530"/>
+      <w:bookmarkStart w:id="15" w:name="_Toc448427530"/>
       <w:r>
         <w:t>Data object transmitting standards</w:t>
       </w:r>
-      <w:bookmarkEnd w:id="19"/>
+      <w:bookmarkEnd w:id="15"/>
     </w:p>
     <w:p>
       <w:r>
@@ -3736,7 +4272,6 @@
           <w:id w:val="-507989767"/>
           <w:citation/>
         </w:sdtPr>
-        <w:sdtEndPr/>
         <w:sdtContent>
           <w:r>
             <w:fldChar w:fldCharType="begin"/>
@@ -3806,35 +4341,7 @@
         <w:rPr>
           <w:lang w:val="en-GB"/>
         </w:rPr>
-        <w:t>&lt;</w:t>
-      </w:r>
-      <w:proofErr w:type="spellStart"/>
-      <w:r>
-        <w:rPr>
-          <w:lang w:val="en-GB"/>
-        </w:rPr>
-        <w:t>firstname</w:t>
-      </w:r>
-      <w:proofErr w:type="spellEnd"/>
-      <w:r>
-        <w:rPr>
-          <w:lang w:val="en-GB"/>
-        </w:rPr>
-        <w:t>&gt;Suido&lt;/</w:t>
-      </w:r>
-      <w:proofErr w:type="spellStart"/>
-      <w:r>
-        <w:rPr>
-          <w:lang w:val="en-GB"/>
-        </w:rPr>
-        <w:t>firstname</w:t>
-      </w:r>
-      <w:proofErr w:type="spellEnd"/>
-      <w:r>
-        <w:rPr>
-          <w:lang w:val="en-GB"/>
-        </w:rPr>
-        <w:t>&gt;</w:t>
+        <w:t>&lt;firstname&gt;Suido&lt;/firstname&gt;</w:t>
       </w:r>
     </w:p>
     <w:p>
@@ -3857,35 +4364,7 @@
         <w:rPr>
           <w:lang w:val="en-GB"/>
         </w:rPr>
-        <w:t>&lt;</w:t>
-      </w:r>
-      <w:proofErr w:type="spellStart"/>
-      <w:r>
-        <w:rPr>
-          <w:lang w:val="en-GB"/>
-        </w:rPr>
-        <w:t>lastname</w:t>
-      </w:r>
-      <w:proofErr w:type="spellEnd"/>
-      <w:r>
-        <w:rPr>
-          <w:lang w:val="en-GB"/>
-        </w:rPr>
-        <w:t>&gt;Valli&lt;/</w:t>
-      </w:r>
-      <w:proofErr w:type="spellStart"/>
-      <w:r>
-        <w:rPr>
-          <w:lang w:val="en-GB"/>
-        </w:rPr>
-        <w:t>lastname</w:t>
-      </w:r>
-      <w:proofErr w:type="spellEnd"/>
-      <w:r>
-        <w:rPr>
-          <w:lang w:val="en-GB"/>
-        </w:rPr>
-        <w:t>&gt;</w:t>
+        <w:t>&lt;lastname&gt;Valli&lt;/lastname&gt;</w:t>
       </w:r>
       <w:r>
         <w:rPr>
@@ -3965,21 +4444,7 @@
         <w:rPr>
           <w:lang w:val="en-GB"/>
         </w:rPr>
-        <w:t>“</w:t>
-      </w:r>
-      <w:proofErr w:type="spellStart"/>
-      <w:r>
-        <w:rPr>
-          <w:lang w:val="en-GB"/>
-        </w:rPr>
-        <w:t>firstname</w:t>
-      </w:r>
-      <w:proofErr w:type="spellEnd"/>
-      <w:r>
-        <w:rPr>
-          <w:lang w:val="en-GB"/>
-        </w:rPr>
-        <w:t>”: “Suido”,</w:t>
+        <w:t>“firstname”: “Suido”,</w:t>
       </w:r>
     </w:p>
     <w:p>
@@ -3993,21 +4458,7 @@
         <w:rPr>
           <w:lang w:val="en-GB"/>
         </w:rPr>
-        <w:t>“</w:t>
-      </w:r>
-      <w:proofErr w:type="spellStart"/>
-      <w:r>
-        <w:rPr>
-          <w:lang w:val="en-GB"/>
-        </w:rPr>
-        <w:t>lastname</w:t>
-      </w:r>
-      <w:proofErr w:type="spellEnd"/>
-      <w:r>
-        <w:rPr>
-          <w:lang w:val="en-GB"/>
-        </w:rPr>
-        <w:t>”: “Valli”</w:t>
+        <w:t>“lastname”: “Valli”</w:t>
       </w:r>
     </w:p>
     <w:p>
@@ -4059,7 +4510,6 @@
           <w:id w:val="-1522550143"/>
           <w:citation/>
         </w:sdtPr>
-        <w:sdtEndPr/>
         <w:sdtContent>
           <w:r>
             <w:fldChar w:fldCharType="begin"/>
@@ -4122,7 +4572,6 @@
           <w:id w:val="-1452462157"/>
           <w:citation/>
         </w:sdtPr>
-        <w:sdtEndPr/>
         <w:sdtContent>
           <w:r>
             <w:fldChar w:fldCharType="begin"/>
@@ -4161,7 +4610,6 @@
           <w:id w:val="924224726"/>
           <w:citation/>
         </w:sdtPr>
-        <w:sdtEndPr/>
         <w:sdtContent>
           <w:r>
             <w:fldChar w:fldCharType="begin"/>
@@ -4200,7 +4648,6 @@
           <w:id w:val="1195883696"/>
           <w:citation/>
         </w:sdtPr>
-        <w:sdtEndPr/>
         <w:sdtContent>
           <w:r>
             <w:fldChar w:fldCharType="begin"/>
@@ -4260,7 +4707,6 @@
           <w:id w:val="560294999"/>
           <w:citation/>
         </w:sdtPr>
-        <w:sdtEndPr/>
         <w:sdtContent>
           <w:r>
             <w:fldChar w:fldCharType="begin"/>
@@ -4409,7 +4855,7 @@
         </w:rPr>
         <w:t xml:space="preserve">Application starts by user going to the index page of application web page. For development process, it is </w:t>
       </w:r>
-      <w:hyperlink r:id="rId11" w:history="1">
+      <w:hyperlink r:id="rId9" w:history="1">
         <w:r>
           <w:rPr>
             <w:rStyle w:val="Hyperlink"/>
@@ -4647,7 +5093,7 @@
         <w:pStyle w:val="ListParagraph"/>
         <w:numPr>
           <w:ilvl w:val="0"/>
-          <w:numId w:val="78"/>
+          <w:numId w:val="8"/>
         </w:numPr>
         <w:rPr>
           <w:lang w:val="en-GB"/>
@@ -4671,7 +5117,7 @@
         <w:pStyle w:val="ListParagraph"/>
         <w:numPr>
           <w:ilvl w:val="0"/>
-          <w:numId w:val="78"/>
+          <w:numId w:val="8"/>
         </w:numPr>
         <w:rPr>
           <w:lang w:val="en-GB"/>
@@ -4725,7 +5171,7 @@
         <w:pStyle w:val="ListParagraph"/>
         <w:numPr>
           <w:ilvl w:val="0"/>
-          <w:numId w:val="78"/>
+          <w:numId w:val="8"/>
         </w:numPr>
         <w:rPr>
           <w:lang w:val="en-GB"/>
@@ -4803,45 +5249,79 @@
         <w:rPr>
           <w:rStyle w:val="KoodinideChar"/>
         </w:rPr>
-        <w:t>_</w:t>
-      </w:r>
-      <w:proofErr w:type="gramStart"/>
+        <w:t>_c</w:t>
+      </w:r>
       <w:r>
         <w:rPr>
           <w:rStyle w:val="KoodinideChar"/>
         </w:rPr>
-        <w:t>c</w:t>
+        <w:t>oordinates</w:t>
       </w:r>
       <w:r>
         <w:rPr>
           <w:rStyle w:val="KoodinideChar"/>
         </w:rPr>
-        <w:t>oordinates</w:t>
+        <w:t>(</w:t>
       </w:r>
       <w:r>
         <w:rPr>
           <w:rStyle w:val="KoodinideChar"/>
         </w:rPr>
-        <w:t>(</w:t>
-      </w:r>
-      <w:proofErr w:type="gramEnd"/>
+        <w:t xml:space="preserve">route, level, </w:t>
+      </w:r>
       <w:r>
         <w:rPr>
           <w:rStyle w:val="KoodinideChar"/>
         </w:rPr>
-        <w:t xml:space="preserve">route, level, </w:t>
+        <w:t>making_instructions</w:t>
       </w:r>
       <w:r>
         <w:rPr>
           <w:rStyle w:val="KoodinideChar"/>
         </w:rPr>
-        <w:t>making_instructions</w:t>
+        <w:t xml:space="preserve">=False) </w:t>
+      </w:r>
+      <w:r>
+        <w:rPr>
+          <w:lang w:val="en-GB"/>
+        </w:rPr>
+        <w:t>function</w:t>
+      </w:r>
+      <w:r>
+        <w:rPr>
+          <w:lang w:val="en-GB"/>
+        </w:rPr>
+        <w:t xml:space="preserve"> to get the aforementioned information. </w:t>
       </w:r>
       <w:r>
         <w:rPr>
           <w:rStyle w:val="KoodinideChar"/>
         </w:rPr>
-        <w:t xml:space="preserve">=False) </w:t>
+        <w:t>g</w:t>
+      </w:r>
+      <w:r>
+        <w:rPr>
+          <w:rStyle w:val="KoodinideChar"/>
+        </w:rPr>
+        <w:t>et</w:t>
+      </w:r>
+      <w:r>
+        <w:rPr>
+          <w:rStyle w:val="KoodinideChar"/>
+        </w:rPr>
+        <w:t>_c</w:t>
+      </w:r>
+      <w:r>
+        <w:rPr>
+          <w:rStyle w:val="KoodinideChar"/>
+        </w:rPr>
+        <w:t>oordinates()</w:t>
+      </w:r>
+      <w:r>
+        <w:rPr>
+          <w:lang w:val="en-GB"/>
+        </w:rPr>
+        <w:t xml:space="preserve"> </w:t>
       </w:r>
       <w:r>
         <w:rPr>
@@ -4853,8 +5333,29 @@
         <w:rPr>
           <w:lang w:val="en-GB"/>
         </w:rPr>
-        <w:t xml:space="preserve"> to get the aforementioned information. </w:t>
-      </w:r>
+        <w:t xml:space="preserve"> will go over the instructions of the level mentioned in argument of the route and finds where the car or robot is. The car or robot is given ID and the array of machines with their states, models and ID’s is returned.</w:t>
+      </w:r>
+    </w:p>
+    <w:p>
+      <w:pPr>
+        <w:pStyle w:val="Heading4"/>
+        <w:rPr>
+          <w:lang w:val="en-GB"/>
+        </w:rPr>
+      </w:pPr>
+      <w:r>
+        <w:rPr>
+          <w:lang w:val="en-GB"/>
+        </w:rPr>
+        <w:t>Retrieving instructions</w:t>
+      </w:r>
+    </w:p>
+    <w:p>
+      <w:pPr>
+        <w:rPr>
+          <w:lang w:val="en-GB"/>
+        </w:rPr>
+      </w:pPr>
       <w:r>
         <w:rPr>
           <w:rStyle w:val="KoodinideChar"/>
@@ -4871,176 +5372,91 @@
         <w:rPr>
           <w:rStyle w:val="KoodinideChar"/>
         </w:rPr>
+        <w:t>_i</w:t>
+      </w:r>
+      <w:r>
+        <w:rPr>
+          <w:rStyle w:val="KoodinideChar"/>
+        </w:rPr>
+        <w:t>nstructions(route)</w:t>
+      </w:r>
+      <w:r>
+        <w:rPr>
+          <w:lang w:val="en-GB"/>
+        </w:rPr>
+        <w:t xml:space="preserve"> </w:t>
+      </w:r>
+      <w:r>
+        <w:rPr>
+          <w:lang w:val="en-GB"/>
+        </w:rPr>
+        <w:t xml:space="preserve">function </w:t>
+      </w:r>
+      <w:r>
+        <w:rPr>
+          <w:lang w:val="en-GB"/>
+        </w:rPr>
+        <w:t xml:space="preserve">is called upon server getting a request to </w:t>
+      </w:r>
+      <w:r>
+        <w:rPr>
+          <w:rStyle w:val="KoodinideChar"/>
+        </w:rPr>
+        <w:t>/Route/routeNr/Instructions</w:t>
+      </w:r>
+      <w:r>
+        <w:rPr>
+          <w:lang w:val="en-GB"/>
+        </w:rPr>
+        <w:t xml:space="preserve">. </w:t>
+      </w:r>
+      <w:r>
+        <w:rPr>
+          <w:lang w:val="en-GB"/>
+        </w:rPr>
+        <w:t xml:space="preserve">The </w:t>
+      </w:r>
+      <w:r>
+        <w:rPr>
+          <w:lang w:val="en-GB"/>
+        </w:rPr>
+        <w:t>function</w:t>
+      </w:r>
+      <w:r>
+        <w:rPr>
+          <w:lang w:val="en-GB"/>
+        </w:rPr>
+        <w:t xml:space="preserve"> will take initial machine array as a starting point by calling </w:t>
+      </w:r>
+      <w:r>
+        <w:rPr>
+          <w:lang w:val="en-GB"/>
+        </w:rPr>
+        <w:t>function</w:t>
+      </w:r>
+      <w:r>
+        <w:rPr>
+          <w:lang w:val="en-GB"/>
+        </w:rPr>
+        <w:t xml:space="preserve"> </w:t>
+      </w:r>
+      <w:r>
+        <w:rPr>
+          <w:rStyle w:val="KoodinideChar"/>
+        </w:rPr>
+        <w:t>get</w:t>
+      </w:r>
+      <w:r>
+        <w:rPr>
+          <w:rStyle w:val="KoodinideChar"/>
+        </w:rPr>
         <w:t>_c</w:t>
       </w:r>
       <w:r>
         <w:rPr>
           <w:rStyle w:val="KoodinideChar"/>
         </w:rPr>
-        <w:t>oordinates()</w:t>
-      </w:r>
-      <w:r>
-        <w:rPr>
-          <w:lang w:val="en-GB"/>
-        </w:rPr>
-        <w:t xml:space="preserve"> </w:t>
-      </w:r>
-      <w:r>
-        <w:rPr>
-          <w:lang w:val="en-GB"/>
-        </w:rPr>
-        <w:t>function</w:t>
-      </w:r>
-      <w:r>
-        <w:rPr>
-          <w:lang w:val="en-GB"/>
-        </w:rPr>
-        <w:t xml:space="preserve"> will go over the instructions of the level mentioned in argument of the route and finds where the car or robot is. The car or robot is given ID and the array of machines with their states, models and ID’s is returned.</w:t>
-      </w:r>
-    </w:p>
-    <w:p>
-      <w:pPr>
-        <w:pStyle w:val="Heading4"/>
-        <w:rPr>
-          <w:lang w:val="en-GB"/>
-        </w:rPr>
-      </w:pPr>
-      <w:r>
-        <w:rPr>
-          <w:lang w:val="en-GB"/>
-        </w:rPr>
-        <w:t>Retrieving instructions</w:t>
-      </w:r>
-    </w:p>
-    <w:p>
-      <w:pPr>
-        <w:rPr>
-          <w:lang w:val="en-GB"/>
-        </w:rPr>
-      </w:pPr>
-      <w:r>
-        <w:rPr>
-          <w:rStyle w:val="KoodinideChar"/>
-        </w:rPr>
-        <w:t>g</w:t>
-      </w:r>
-      <w:r>
-        <w:rPr>
-          <w:rStyle w:val="KoodinideChar"/>
-        </w:rPr>
-        <w:t>et</w:t>
-      </w:r>
-      <w:r>
-        <w:rPr>
-          <w:rStyle w:val="KoodinideChar"/>
-        </w:rPr>
-        <w:t>_i</w:t>
-      </w:r>
-      <w:r>
-        <w:rPr>
-          <w:rStyle w:val="KoodinideChar"/>
-        </w:rPr>
-        <w:t>nstructions(route)</w:t>
-      </w:r>
-      <w:r>
-        <w:rPr>
-          <w:lang w:val="en-GB"/>
-        </w:rPr>
-        <w:t xml:space="preserve"> </w:t>
-      </w:r>
-      <w:r>
-        <w:rPr>
-          <w:lang w:val="en-GB"/>
-        </w:rPr>
-        <w:t xml:space="preserve">function </w:t>
-      </w:r>
-      <w:r>
-        <w:rPr>
-          <w:lang w:val="en-GB"/>
-        </w:rPr>
-        <w:t xml:space="preserve">is called upon server getting a request to </w:t>
-      </w:r>
-      <w:r>
-        <w:rPr>
-          <w:rStyle w:val="KoodinideChar"/>
-        </w:rPr>
-        <w:t>/Route/routeNr/Instructions</w:t>
-      </w:r>
-      <w:r>
-        <w:rPr>
-          <w:lang w:val="en-GB"/>
-        </w:rPr>
-        <w:t xml:space="preserve">. </w:t>
-      </w:r>
-      <w:r>
-        <w:rPr>
-          <w:lang w:val="en-GB"/>
-        </w:rPr>
-        <w:t xml:space="preserve">The </w:t>
-      </w:r>
-      <w:r>
-        <w:rPr>
-          <w:lang w:val="en-GB"/>
-        </w:rPr>
-        <w:t>function</w:t>
-      </w:r>
-      <w:r>
-        <w:rPr>
-          <w:lang w:val="en-GB"/>
-        </w:rPr>
-        <w:t xml:space="preserve"> will take initi</w:t>
-      </w:r>
-      <w:bookmarkStart w:id="20" w:name="_GoBack"/>
-      <w:bookmarkEnd w:id="20"/>
-      <w:r>
-        <w:rPr>
-          <w:lang w:val="en-GB"/>
-        </w:rPr>
-        <w:t xml:space="preserve">al machine array as a starting point by calling </w:t>
-      </w:r>
-      <w:r>
-        <w:rPr>
-          <w:lang w:val="en-GB"/>
-        </w:rPr>
-        <w:t>function</w:t>
-      </w:r>
-      <w:r>
-        <w:rPr>
-          <w:lang w:val="en-GB"/>
-        </w:rPr>
-        <w:t xml:space="preserve"> </w:t>
-      </w:r>
-      <w:r>
-        <w:rPr>
-          <w:rStyle w:val="KoodinideChar"/>
-        </w:rPr>
-        <w:t>get</w:t>
-      </w:r>
-      <w:r>
-        <w:rPr>
-          <w:rStyle w:val="KoodinideChar"/>
-        </w:rPr>
-        <w:t>_</w:t>
-      </w:r>
-      <w:proofErr w:type="gramStart"/>
-      <w:r>
-        <w:rPr>
-          <w:rStyle w:val="KoodinideChar"/>
-        </w:rPr>
-        <w:t>c</w:t>
-      </w:r>
-      <w:r>
-        <w:rPr>
-          <w:rStyle w:val="KoodinideChar"/>
-        </w:rPr>
-        <w:t>oordinates(</w:t>
-      </w:r>
-      <w:proofErr w:type="gramEnd"/>
-      <w:r>
-        <w:rPr>
-          <w:rStyle w:val="KoodinideChar"/>
-        </w:rPr>
-        <w:t>route</w:t>
+        <w:t>oordinates(route</w:t>
       </w:r>
       <w:r>
         <w:rPr>
@@ -5204,7 +5620,7 @@
         <w:pStyle w:val="ListParagraph"/>
         <w:numPr>
           <w:ilvl w:val="0"/>
-          <w:numId w:val="79"/>
+          <w:numId w:val="9"/>
         </w:numPr>
         <w:rPr>
           <w:lang w:val="en-GB"/>
@@ -5278,30 +5694,30 @@
       <w:pPr>
         <w:pStyle w:val="Heading1"/>
       </w:pPr>
-      <w:bookmarkStart w:id="21" w:name="_Toc165742637"/>
-      <w:bookmarkStart w:id="22" w:name="_Toc165745807"/>
-      <w:bookmarkStart w:id="23" w:name="_Toc165746100"/>
-      <w:bookmarkStart w:id="24" w:name="_Toc448427536"/>
-      <w:bookmarkEnd w:id="21"/>
-      <w:bookmarkEnd w:id="22"/>
-      <w:bookmarkEnd w:id="23"/>
+      <w:bookmarkStart w:id="16" w:name="_Toc165742637"/>
+      <w:bookmarkStart w:id="17" w:name="_Toc165745807"/>
+      <w:bookmarkStart w:id="18" w:name="_Toc165746100"/>
+      <w:bookmarkStart w:id="19" w:name="_Toc448427536"/>
+      <w:bookmarkEnd w:id="16"/>
+      <w:bookmarkEnd w:id="17"/>
+      <w:bookmarkEnd w:id="18"/>
       <w:r>
         <w:lastRenderedPageBreak/>
         <w:t>Conclusions</w:t>
       </w:r>
-      <w:bookmarkEnd w:id="24"/>
+      <w:bookmarkEnd w:id="19"/>
     </w:p>
     <w:p/>
     <w:p>
       <w:pPr>
         <w:pStyle w:val="Heading1"/>
       </w:pPr>
-      <w:bookmarkStart w:id="25" w:name="_Toc448427537"/>
+      <w:bookmarkStart w:id="20" w:name="_Toc448427537"/>
       <w:r>
         <w:lastRenderedPageBreak/>
         <w:t>References</w:t>
       </w:r>
-      <w:bookmarkEnd w:id="25"/>
+      <w:bookmarkEnd w:id="20"/>
     </w:p>
     <w:sdt>
       <w:sdtPr>
@@ -5311,7 +5727,6 @@
         <w:id w:val="25567878"/>
         <w:bibliography/>
       </w:sdtPr>
-      <w:sdtEndPr/>
       <w:sdtContent>
         <w:p>
           <w:pPr>
@@ -6085,25 +6500,25 @@
       <w:pPr>
         <w:pStyle w:val="HeaderNotNumbered"/>
       </w:pPr>
-      <w:bookmarkStart w:id="26" w:name="_Toc448427538"/>
+      <w:bookmarkStart w:id="21" w:name="_Toc448427538"/>
       <w:r>
         <w:lastRenderedPageBreak/>
         <w:t>Appendix</w:t>
       </w:r>
-      <w:bookmarkEnd w:id="26"/>
+      <w:bookmarkEnd w:id="21"/>
     </w:p>
     <w:p>
       <w:pPr>
         <w:pStyle w:val="Appendixheading"/>
         <w:pageBreakBefore w:val="0"/>
       </w:pPr>
-      <w:bookmarkStart w:id="27" w:name="_Ref166675784"/>
-      <w:bookmarkStart w:id="28" w:name="_Toc448427539"/>
+      <w:bookmarkStart w:id="22" w:name="_Ref166675784"/>
+      <w:bookmarkStart w:id="23" w:name="_Toc448427539"/>
       <w:r>
         <w:t>Glossary</w:t>
       </w:r>
-      <w:bookmarkEnd w:id="27"/>
-      <w:bookmarkEnd w:id="28"/>
+      <w:bookmarkEnd w:id="22"/>
+      <w:bookmarkEnd w:id="23"/>
     </w:p>
     <w:tbl>
       <w:tblPr>
@@ -6263,23 +6678,7 @@
                 <w:rFonts w:cs="Times New Roman"/>
                 <w:lang w:val="en-GB"/>
               </w:rPr>
-              <w:t xml:space="preserve">A gauge, pattern, or </w:t>
-            </w:r>
-            <w:proofErr w:type="spellStart"/>
-            <w:r>
-              <w:rPr>
-                <w:rFonts w:cs="Times New Roman"/>
-                <w:lang w:val="en-GB"/>
-              </w:rPr>
-              <w:t>mold</w:t>
-            </w:r>
-            <w:proofErr w:type="spellEnd"/>
-            <w:r>
-              <w:rPr>
-                <w:rFonts w:cs="Times New Roman"/>
-                <w:lang w:val="en-GB"/>
-              </w:rPr>
-              <w:t>, commonly a thin plate or board, used as a guide to the form of the work to be executed.</w:t>
+              <w:t>A gauge, pattern, or mold, commonly a thin plate or board, used as a guide to the form of the work to be executed.</w:t>
             </w:r>
           </w:p>
         </w:tc>
@@ -6334,12 +6733,12 @@
       <w:pPr>
         <w:pStyle w:val="Appendixheading"/>
       </w:pPr>
-      <w:bookmarkStart w:id="29" w:name="_Toc448427540"/>
+      <w:bookmarkStart w:id="24" w:name="_Toc448427540"/>
       <w:r>
         <w:lastRenderedPageBreak/>
         <w:t>License</w:t>
       </w:r>
-      <w:bookmarkEnd w:id="29"/>
+      <w:bookmarkEnd w:id="24"/>
     </w:p>
     <w:p>
       <w:pPr>
@@ -6392,7 +6791,6 @@
           <w:dataBinding w:prefixMappings="xmlns:ns0='http://purl.org/dc/elements/1.1/' xmlns:ns1='http://schemas.openxmlformats.org/package/2006/metadata/core-properties' " w:xpath="/ns1:coreProperties[1]/ns0:creator[1]" w:storeItemID="{6C3C8BC8-F283-45AE-878A-BAB7291924A1}"/>
           <w:text/>
         </w:sdtPr>
-        <w:sdtEndPr/>
         <w:sdtContent>
           <w:r>
             <w:rPr>
@@ -6446,7 +6844,7 @@
         <w:pStyle w:val="Loendilik1"/>
         <w:numPr>
           <w:ilvl w:val="0"/>
-          <w:numId w:val="73"/>
+          <w:numId w:val="3"/>
         </w:numPr>
         <w:shd w:val="clear" w:color="auto" w:fill="FFFFFF"/>
         <w:suppressAutoHyphens/>
@@ -6500,25 +6898,7 @@
           <w:szCs w:val="24"/>
           <w:lang w:val="en-GB"/>
         </w:rPr>
-        <w:t xml:space="preserve">reproduce, for the purpose of preservation and making available to the public, including for addition to the </w:t>
-      </w:r>
-      <w:proofErr w:type="spellStart"/>
-      <w:r>
-        <w:rPr>
-          <w:sz w:val="24"/>
-          <w:szCs w:val="24"/>
-          <w:lang w:val="en-GB"/>
-        </w:rPr>
-        <w:t>DSpace</w:t>
-      </w:r>
-      <w:proofErr w:type="spellEnd"/>
-      <w:r>
-        <w:rPr>
-          <w:sz w:val="24"/>
-          <w:szCs w:val="24"/>
-          <w:lang w:val="en-GB"/>
-        </w:rPr>
-        <w:t xml:space="preserve"> digital archives until expiry of the term of validity of the copyright, and</w:t>
+        <w:t>reproduce, for the purpose of preservation and making available to the public, including for addition to the DSpace digital archives until expiry of the term of validity of the copyright, and</w:t>
       </w:r>
     </w:p>
     <w:p>
@@ -6576,25 +6956,7 @@
           <w:szCs w:val="24"/>
           <w:lang w:val="en-GB"/>
         </w:rPr>
-        <w:t xml:space="preserve">, including via the </w:t>
-      </w:r>
-      <w:proofErr w:type="spellStart"/>
-      <w:r>
-        <w:rPr>
-          <w:sz w:val="24"/>
-          <w:szCs w:val="24"/>
-          <w:lang w:val="en-GB"/>
-        </w:rPr>
-        <w:t>DSpace</w:t>
-      </w:r>
-      <w:proofErr w:type="spellEnd"/>
-      <w:r>
-        <w:rPr>
-          <w:sz w:val="24"/>
-          <w:szCs w:val="24"/>
-          <w:lang w:val="en-GB"/>
-        </w:rPr>
-        <w:t xml:space="preserve"> digital archives</w:t>
+        <w:t>, including via the DSpace digital archives</w:t>
       </w:r>
       <w:r>
         <w:rPr>
@@ -6670,7 +7032,6 @@
           <w:dataBinding w:prefixMappings="xmlns:ns0='http://purl.org/dc/elements/1.1/' xmlns:ns1='http://schemas.openxmlformats.org/package/2006/metadata/core-properties' " w:xpath="/ns1:coreProperties[1]/ns0:title[1]" w:storeItemID="{6C3C8BC8-F283-45AE-878A-BAB7291924A1}"/>
           <w:text/>
         </w:sdtPr>
-        <w:sdtEndPr/>
         <w:sdtContent>
           <w:r>
             <w:rPr>
@@ -6732,17 +7093,8 @@
           <w:spacing w:val="-1"/>
           <w:lang w:val="en-GB"/>
         </w:rPr>
-        <w:t xml:space="preserve">Dirk Oliver </w:t>
-      </w:r>
-      <w:proofErr w:type="spellStart"/>
-      <w:r>
-        <w:rPr>
-          <w:spacing w:val="-1"/>
-          <w:lang w:val="en-GB"/>
-        </w:rPr>
-        <w:t>Theis</w:t>
-      </w:r>
-      <w:proofErr w:type="spellEnd"/>
+        <w:t>Dirk Oliver Theis</w:t>
+      </w:r>
       <w:r>
         <w:rPr>
           <w:spacing w:val="-1"/>
@@ -6891,7 +7243,7 @@
           <w:spacing w:val="-1"/>
           <w:lang w:val="en-GB"/>
         </w:rPr>
-        <w:t>27.04.2016</w:t>
+        <w:t>04.05.2016</w:t>
       </w:r>
       <w:r>
         <w:rPr>
@@ -6910,7 +7262,7 @@
       </w:pPr>
     </w:p>
     <w:sectPr>
-      <w:footerReference w:type="default" r:id="rId12"/>
+      <w:footerReference w:type="default" r:id="rId10"/>
       <w:pgSz w:w="11907" w:h="16839" w:code="9"/>
       <w:pgMar w:top="1440" w:right="1440" w:bottom="1440" w:left="1440" w:header="709" w:footer="709" w:gutter="284"/>
       <w:cols w:space="708"/>
@@ -6919,144 +7271,6 @@
     </w:sectPr>
   </w:body>
 </w:document>
-</file>
-
-<file path=word/comments.xml><?xml version="1.0" encoding="utf-8"?>
-<w:comments xmlns:wpc="http://schemas.microsoft.com/office/word/2010/wordprocessingCanvas" xmlns:cx="http://schemas.microsoft.com/office/drawing/2014/chartex" xmlns:cx1="http://schemas.microsoft.com/office/drawing/2015/9/8/chartex" xmlns:mc="http://schemas.openxmlformats.org/markup-compatibility/2006" xmlns:o="urn:schemas-microsoft-com:office:office" xmlns:r="http://schemas.openxmlformats.org/officeDocument/2006/relationships" xmlns:m="http://schemas.openxmlformats.org/officeDocument/2006/math" xmlns:v="urn:schemas-microsoft-com:vml" xmlns:wp14="http://schemas.microsoft.com/office/word/2010/wordprocessingDrawing" xmlns:wp="http://schemas.openxmlformats.org/drawingml/2006/wordprocessingDrawing" xmlns:w10="urn:schemas-microsoft-com:office:word" xmlns:w="http://schemas.openxmlformats.org/wordprocessingml/2006/main" xmlns:w14="http://schemas.microsoft.com/office/word/2010/wordml" xmlns:w15="http://schemas.microsoft.com/office/word/2012/wordml" xmlns:w16se="http://schemas.microsoft.com/office/word/2015/wordml/symex" xmlns:wpg="http://schemas.microsoft.com/office/word/2010/wordprocessingGroup" xmlns:wpi="http://schemas.microsoft.com/office/word/2010/wordprocessingInk" xmlns:wne="http://schemas.microsoft.com/office/word/2006/wordml" xmlns:wps="http://schemas.microsoft.com/office/word/2010/wordprocessingShape" mc:Ignorable="w14 w15 w16se wp14">
-  <w:comment w:id="0" w:author="Siim" w:date="2014-10-02T12:00:00Z" w:initials="S">
-    <w:p>
-      <w:pPr>
-        <w:pStyle w:val="CommentText"/>
-        <w:rPr>
-          <w:lang w:val="en-GB"/>
-        </w:rPr>
-      </w:pPr>
-      <w:r>
-        <w:rPr>
-          <w:rStyle w:val="CommentReference"/>
-          <w:lang w:val="en-GB"/>
-        </w:rPr>
-        <w:annotationRef/>
-      </w:r>
-      <w:proofErr w:type="spellStart"/>
-      <w:r>
-        <w:rPr>
-          <w:lang w:val="en-GB"/>
-        </w:rPr>
-        <w:t>Gray</w:t>
-      </w:r>
-      <w:proofErr w:type="spellEnd"/>
-      <w:r>
-        <w:rPr>
-          <w:lang w:val="en-GB"/>
-        </w:rPr>
-        <w:t xml:space="preserve"> boxes can be replaced by selecting them and typing the replacement text. Replace this box with the name of the curriculum. </w:t>
-      </w:r>
-    </w:p>
-  </w:comment>
-  <w:comment w:id="1" w:author="Siim" w:date="2014-10-02T12:03:00Z" w:initials="S">
-    <w:p>
-      <w:pPr>
-        <w:pStyle w:val="CommentText"/>
-      </w:pPr>
-      <w:r>
-        <w:rPr>
-          <w:rStyle w:val="CommentReference"/>
-        </w:rPr>
-        <w:annotationRef/>
-      </w:r>
-      <w:r>
-        <w:rPr>
-          <w:lang w:val="en-GB"/>
-        </w:rPr>
-        <w:t>These boxes are linked to the document metadata (allows updating the same information in multiple places automatically). Thus, you should change their content if necessary.</w:t>
-      </w:r>
-    </w:p>
-  </w:comment>
-  <w:comment w:id="4" w:author="Siim" w:date="2014-10-02T12:02:00Z" w:initials="S">
-    <w:p>
-      <w:pPr>
-        <w:pStyle w:val="CommentText"/>
-        <w:rPr>
-          <w:lang w:val="en-GB"/>
-        </w:rPr>
-      </w:pPr>
-      <w:r>
-        <w:rPr>
-          <w:rStyle w:val="CommentReference"/>
-        </w:rPr>
-        <w:annotationRef/>
-      </w:r>
-      <w:r>
-        <w:rPr>
-          <w:lang w:val="en-GB"/>
-        </w:rPr>
-        <w:t>Make sure you have the correct type of the thesis and number of ECTS.</w:t>
-      </w:r>
-    </w:p>
-  </w:comment>
-  <w:comment w:id="5" w:author="Siim" w:date="2016-02-09T15:54:00Z" w:initials="S">
-    <w:p>
-      <w:pPr>
-        <w:pStyle w:val="CommentText"/>
-      </w:pPr>
-      <w:r>
-        <w:rPr>
-          <w:rStyle w:val="CommentReference"/>
-        </w:rPr>
-        <w:annotationRef/>
-      </w:r>
-      <w:r>
-        <w:t>Add CERCS code and name. List on codes and names:</w:t>
-      </w:r>
-    </w:p>
-    <w:p>
-      <w:pPr>
-        <w:pStyle w:val="CommentText"/>
-      </w:pPr>
-      <w:hyperlink r:id="rId1" w:history="1">
-        <w:r>
-          <w:rPr>
-            <w:rStyle w:val="Hyperlink"/>
-          </w:rPr>
-          <w:t>https://www.etis.ee/Portal/Classifiers/Details/d3717f7b-bec8-4cd9-8ea4-c89cd56ca46e</w:t>
-        </w:r>
-      </w:hyperlink>
-      <w:r>
-        <w:t xml:space="preserve"> </w:t>
-      </w:r>
-    </w:p>
-  </w:comment>
-  <w:comment w:id="7" w:author="Siim" w:date="2016-02-09T18:25:00Z" w:initials="S">
-    <w:p>
-      <w:pPr>
-        <w:pStyle w:val="CommentText"/>
-      </w:pPr>
-      <w:r>
-        <w:rPr>
-          <w:rStyle w:val="CommentReference"/>
-        </w:rPr>
-        <w:annotationRef/>
-      </w:r>
-      <w:r>
-        <w:t xml:space="preserve">Lisada </w:t>
-      </w:r>
-      <w:r>
-        <w:t>CERCS kood ja nimetus.</w:t>
-      </w:r>
-    </w:p>
-  </w:comment>
-</w:comments>
-</file>
-
-<file path=word/commentsExtended.xml><?xml version="1.0" encoding="utf-8"?>
-<w15:commentsEx xmlns:wpc="http://schemas.microsoft.com/office/word/2010/wordprocessingCanvas" xmlns:cx="http://schemas.microsoft.com/office/drawing/2014/chartex" xmlns:cx1="http://schemas.microsoft.com/office/drawing/2015/9/8/chartex" xmlns:mc="http://schemas.openxmlformats.org/markup-compatibility/2006" xmlns:o="urn:schemas-microsoft-com:office:office" xmlns:r="http://schemas.openxmlformats.org/officeDocument/2006/relationships" xmlns:m="http://schemas.openxmlformats.org/officeDocument/2006/math" xmlns:v="urn:schemas-microsoft-com:vml" xmlns:wp14="http://schemas.microsoft.com/office/word/2010/wordprocessingDrawing" xmlns:wp="http://schemas.openxmlformats.org/drawingml/2006/wordprocessingDrawing" xmlns:w10="urn:schemas-microsoft-com:office:word" xmlns:w="http://schemas.openxmlformats.org/wordprocessingml/2006/main" xmlns:w14="http://schemas.microsoft.com/office/word/2010/wordml" xmlns:w15="http://schemas.microsoft.com/office/word/2012/wordml" xmlns:w16se="http://schemas.microsoft.com/office/word/2015/wordml/symex" xmlns:wpg="http://schemas.microsoft.com/office/word/2010/wordprocessingGroup" xmlns:wpi="http://schemas.microsoft.com/office/word/2010/wordprocessingInk" xmlns:wne="http://schemas.microsoft.com/office/word/2006/wordml" xmlns:wps="http://schemas.microsoft.com/office/word/2010/wordprocessingShape" mc:Ignorable="w14 w15 w16se wp14">
-  <w15:commentEx w15:paraId="069EAA31" w15:done="0"/>
-  <w15:commentEx w15:paraId="0FF3D2AD" w15:done="0"/>
-  <w15:commentEx w15:paraId="17E5E528" w15:done="0"/>
-  <w15:commentEx w15:paraId="114B4497" w15:done="0"/>
-  <w15:commentEx w15:paraId="0F93093C" w15:done="0"/>
-</w15:commentsEx>
 </file>
 
 <file path=word/endnotes.xml><?xml version="1.0" encoding="utf-8"?>
@@ -7094,7 +7308,6 @@
         <w:docPartUnique/>
       </w:docPartObj>
     </w:sdtPr>
-    <w:sdtEndPr/>
     <w:sdtContent>
       <w:p>
         <w:pPr>
@@ -7114,7 +7327,7 @@
           <w:rPr>
             <w:noProof/>
           </w:rPr>
-          <w:t>15</w:t>
+          <w:t>9</w:t>
         </w:r>
         <w:r>
           <w:rPr>
@@ -7161,95 +7374,6 @@
 <file path=word/numbering.xml><?xml version="1.0" encoding="utf-8"?>
 <w:numbering xmlns:wpc="http://schemas.microsoft.com/office/word/2010/wordprocessingCanvas" xmlns:cx="http://schemas.microsoft.com/office/drawing/2014/chartex" xmlns:cx1="http://schemas.microsoft.com/office/drawing/2015/9/8/chartex" xmlns:mc="http://schemas.openxmlformats.org/markup-compatibility/2006" xmlns:o="urn:schemas-microsoft-com:office:office" xmlns:r="http://schemas.openxmlformats.org/officeDocument/2006/relationships" xmlns:m="http://schemas.openxmlformats.org/officeDocument/2006/math" xmlns:v="urn:schemas-microsoft-com:vml" xmlns:wp14="http://schemas.microsoft.com/office/word/2010/wordprocessingDrawing" xmlns:wp="http://schemas.openxmlformats.org/drawingml/2006/wordprocessingDrawing" xmlns:w10="urn:schemas-microsoft-com:office:word" xmlns:w="http://schemas.openxmlformats.org/wordprocessingml/2006/main" xmlns:w14="http://schemas.microsoft.com/office/word/2010/wordml" xmlns:w15="http://schemas.microsoft.com/office/word/2012/wordml" xmlns:w16se="http://schemas.microsoft.com/office/word/2015/wordml/symex" xmlns:wpg="http://schemas.microsoft.com/office/word/2010/wordprocessingGroup" xmlns:wpi="http://schemas.microsoft.com/office/word/2010/wordprocessingInk" xmlns:wne="http://schemas.microsoft.com/office/word/2006/wordml" xmlns:wps="http://schemas.microsoft.com/office/word/2010/wordprocessingShape" mc:Ignorable="w14 w15 w16se wp14">
   <w:abstractNum w:abstractNumId="0" w15:restartNumberingAfterBreak="0">
-    <w:nsid w:val="006D140D"/>
-    <w:multiLevelType w:val="hybridMultilevel"/>
-    <w:tmpl w:val="2A24FAEA"/>
-    <w:lvl w:ilvl="0" w:tplc="0425000F">
-      <w:start w:val="1"/>
-      <w:numFmt w:val="decimal"/>
-      <w:lvlText w:val="%1."/>
-      <w:lvlJc w:val="left"/>
-      <w:pPr>
-        <w:ind w:left="720" w:hanging="360"/>
-      </w:pPr>
-      <w:rPr>
-        <w:rFonts w:hint="default"/>
-      </w:rPr>
-    </w:lvl>
-    <w:lvl w:ilvl="1" w:tplc="04250019" w:tentative="1">
-      <w:start w:val="1"/>
-      <w:numFmt w:val="lowerLetter"/>
-      <w:lvlText w:val="%2."/>
-      <w:lvlJc w:val="left"/>
-      <w:pPr>
-        <w:ind w:left="1440" w:hanging="360"/>
-      </w:pPr>
-    </w:lvl>
-    <w:lvl w:ilvl="2" w:tplc="0425001B" w:tentative="1">
-      <w:start w:val="1"/>
-      <w:numFmt w:val="lowerRoman"/>
-      <w:lvlText w:val="%3."/>
-      <w:lvlJc w:val="right"/>
-      <w:pPr>
-        <w:ind w:left="2160" w:hanging="180"/>
-      </w:pPr>
-    </w:lvl>
-    <w:lvl w:ilvl="3" w:tplc="0425000F" w:tentative="1">
-      <w:start w:val="1"/>
-      <w:numFmt w:val="decimal"/>
-      <w:lvlText w:val="%4."/>
-      <w:lvlJc w:val="left"/>
-      <w:pPr>
-        <w:ind w:left="2880" w:hanging="360"/>
-      </w:pPr>
-    </w:lvl>
-    <w:lvl w:ilvl="4" w:tplc="04250019" w:tentative="1">
-      <w:start w:val="1"/>
-      <w:numFmt w:val="lowerLetter"/>
-      <w:lvlText w:val="%5."/>
-      <w:lvlJc w:val="left"/>
-      <w:pPr>
-        <w:ind w:left="3600" w:hanging="360"/>
-      </w:pPr>
-    </w:lvl>
-    <w:lvl w:ilvl="5" w:tplc="0425001B" w:tentative="1">
-      <w:start w:val="1"/>
-      <w:numFmt w:val="lowerRoman"/>
-      <w:lvlText w:val="%6."/>
-      <w:lvlJc w:val="right"/>
-      <w:pPr>
-        <w:ind w:left="4320" w:hanging="180"/>
-      </w:pPr>
-    </w:lvl>
-    <w:lvl w:ilvl="6" w:tplc="0425000F" w:tentative="1">
-      <w:start w:val="1"/>
-      <w:numFmt w:val="decimal"/>
-      <w:lvlText w:val="%7."/>
-      <w:lvlJc w:val="left"/>
-      <w:pPr>
-        <w:ind w:left="5040" w:hanging="360"/>
-      </w:pPr>
-    </w:lvl>
-    <w:lvl w:ilvl="7" w:tplc="04250019" w:tentative="1">
-      <w:start w:val="1"/>
-      <w:numFmt w:val="lowerLetter"/>
-      <w:lvlText w:val="%8."/>
-      <w:lvlJc w:val="left"/>
-      <w:pPr>
-        <w:ind w:left="5760" w:hanging="360"/>
-      </w:pPr>
-    </w:lvl>
-    <w:lvl w:ilvl="8" w:tplc="0425001B" w:tentative="1">
-      <w:start w:val="1"/>
-      <w:numFmt w:val="lowerRoman"/>
-      <w:lvlText w:val="%9."/>
-      <w:lvlJc w:val="right"/>
-      <w:pPr>
-        <w:ind w:left="6480" w:hanging="180"/>
-      </w:pPr>
-    </w:lvl>
-  </w:abstractNum>
-  <w:abstractNum w:abstractNumId="1" w15:restartNumberingAfterBreak="0">
     <w:nsid w:val="01401C76"/>
     <w:multiLevelType w:val="hybridMultilevel"/>
     <w:tmpl w:val="06FEB54C"/>
@@ -7335,470 +7459,7 @@
       </w:pPr>
     </w:lvl>
   </w:abstractNum>
-  <w:abstractNum w:abstractNumId="2" w15:restartNumberingAfterBreak="0">
-    <w:nsid w:val="05C61D63"/>
-    <w:multiLevelType w:val="hybridMultilevel"/>
-    <w:tmpl w:val="1F9058AC"/>
-    <w:lvl w:ilvl="0" w:tplc="04250001">
-      <w:start w:val="1"/>
-      <w:numFmt w:val="bullet"/>
-      <w:lvlText w:val=""/>
-      <w:lvlJc w:val="left"/>
-      <w:pPr>
-        <w:ind w:left="720" w:hanging="360"/>
-      </w:pPr>
-      <w:rPr>
-        <w:rFonts w:ascii="Symbol" w:hAnsi="Symbol" w:hint="default"/>
-      </w:rPr>
-    </w:lvl>
-    <w:lvl w:ilvl="1" w:tplc="04250003" w:tentative="1">
-      <w:start w:val="1"/>
-      <w:numFmt w:val="bullet"/>
-      <w:lvlText w:val="o"/>
-      <w:lvlJc w:val="left"/>
-      <w:pPr>
-        <w:ind w:left="1440" w:hanging="360"/>
-      </w:pPr>
-      <w:rPr>
-        <w:rFonts w:ascii="Courier New" w:hAnsi="Courier New" w:cs="Courier New" w:hint="default"/>
-      </w:rPr>
-    </w:lvl>
-    <w:lvl w:ilvl="2" w:tplc="04250005" w:tentative="1">
-      <w:start w:val="1"/>
-      <w:numFmt w:val="bullet"/>
-      <w:lvlText w:val=""/>
-      <w:lvlJc w:val="left"/>
-      <w:pPr>
-        <w:ind w:left="2160" w:hanging="360"/>
-      </w:pPr>
-      <w:rPr>
-        <w:rFonts w:ascii="Wingdings" w:hAnsi="Wingdings" w:hint="default"/>
-      </w:rPr>
-    </w:lvl>
-    <w:lvl w:ilvl="3" w:tplc="04250001" w:tentative="1">
-      <w:start w:val="1"/>
-      <w:numFmt w:val="bullet"/>
-      <w:lvlText w:val=""/>
-      <w:lvlJc w:val="left"/>
-      <w:pPr>
-        <w:ind w:left="2880" w:hanging="360"/>
-      </w:pPr>
-      <w:rPr>
-        <w:rFonts w:ascii="Symbol" w:hAnsi="Symbol" w:hint="default"/>
-      </w:rPr>
-    </w:lvl>
-    <w:lvl w:ilvl="4" w:tplc="04250003" w:tentative="1">
-      <w:start w:val="1"/>
-      <w:numFmt w:val="bullet"/>
-      <w:lvlText w:val="o"/>
-      <w:lvlJc w:val="left"/>
-      <w:pPr>
-        <w:ind w:left="3600" w:hanging="360"/>
-      </w:pPr>
-      <w:rPr>
-        <w:rFonts w:ascii="Courier New" w:hAnsi="Courier New" w:cs="Courier New" w:hint="default"/>
-      </w:rPr>
-    </w:lvl>
-    <w:lvl w:ilvl="5" w:tplc="04250005" w:tentative="1">
-      <w:start w:val="1"/>
-      <w:numFmt w:val="bullet"/>
-      <w:lvlText w:val=""/>
-      <w:lvlJc w:val="left"/>
-      <w:pPr>
-        <w:ind w:left="4320" w:hanging="360"/>
-      </w:pPr>
-      <w:rPr>
-        <w:rFonts w:ascii="Wingdings" w:hAnsi="Wingdings" w:hint="default"/>
-      </w:rPr>
-    </w:lvl>
-    <w:lvl w:ilvl="6" w:tplc="04250001" w:tentative="1">
-      <w:start w:val="1"/>
-      <w:numFmt w:val="bullet"/>
-      <w:lvlText w:val=""/>
-      <w:lvlJc w:val="left"/>
-      <w:pPr>
-        <w:ind w:left="5040" w:hanging="360"/>
-      </w:pPr>
-      <w:rPr>
-        <w:rFonts w:ascii="Symbol" w:hAnsi="Symbol" w:hint="default"/>
-      </w:rPr>
-    </w:lvl>
-    <w:lvl w:ilvl="7" w:tplc="04250003" w:tentative="1">
-      <w:start w:val="1"/>
-      <w:numFmt w:val="bullet"/>
-      <w:lvlText w:val="o"/>
-      <w:lvlJc w:val="left"/>
-      <w:pPr>
-        <w:ind w:left="5760" w:hanging="360"/>
-      </w:pPr>
-      <w:rPr>
-        <w:rFonts w:ascii="Courier New" w:hAnsi="Courier New" w:cs="Courier New" w:hint="default"/>
-      </w:rPr>
-    </w:lvl>
-    <w:lvl w:ilvl="8" w:tplc="04250005" w:tentative="1">
-      <w:start w:val="1"/>
-      <w:numFmt w:val="bullet"/>
-      <w:lvlText w:val=""/>
-      <w:lvlJc w:val="left"/>
-      <w:pPr>
-        <w:ind w:left="6480" w:hanging="360"/>
-      </w:pPr>
-      <w:rPr>
-        <w:rFonts w:ascii="Wingdings" w:hAnsi="Wingdings" w:hint="default"/>
-      </w:rPr>
-    </w:lvl>
-  </w:abstractNum>
-  <w:abstractNum w:abstractNumId="3" w15:restartNumberingAfterBreak="0">
-    <w:nsid w:val="08FB3BAF"/>
-    <w:multiLevelType w:val="hybridMultilevel"/>
-    <w:tmpl w:val="C4CA32B8"/>
-    <w:lvl w:ilvl="0" w:tplc="04250011">
-      <w:start w:val="1"/>
-      <w:numFmt w:val="decimal"/>
-      <w:lvlText w:val="%1)"/>
-      <w:lvlJc w:val="left"/>
-      <w:pPr>
-        <w:ind w:left="720" w:hanging="360"/>
-      </w:pPr>
-      <w:rPr>
-        <w:rFonts w:hint="default"/>
-      </w:rPr>
-    </w:lvl>
-    <w:lvl w:ilvl="1" w:tplc="04250019" w:tentative="1">
-      <w:start w:val="1"/>
-      <w:numFmt w:val="lowerLetter"/>
-      <w:lvlText w:val="%2."/>
-      <w:lvlJc w:val="left"/>
-      <w:pPr>
-        <w:ind w:left="1440" w:hanging="360"/>
-      </w:pPr>
-    </w:lvl>
-    <w:lvl w:ilvl="2" w:tplc="0425001B" w:tentative="1">
-      <w:start w:val="1"/>
-      <w:numFmt w:val="lowerRoman"/>
-      <w:lvlText w:val="%3."/>
-      <w:lvlJc w:val="right"/>
-      <w:pPr>
-        <w:ind w:left="2160" w:hanging="180"/>
-      </w:pPr>
-    </w:lvl>
-    <w:lvl w:ilvl="3" w:tplc="0425000F" w:tentative="1">
-      <w:start w:val="1"/>
-      <w:numFmt w:val="decimal"/>
-      <w:lvlText w:val="%4."/>
-      <w:lvlJc w:val="left"/>
-      <w:pPr>
-        <w:ind w:left="2880" w:hanging="360"/>
-      </w:pPr>
-    </w:lvl>
-    <w:lvl w:ilvl="4" w:tplc="04250019" w:tentative="1">
-      <w:start w:val="1"/>
-      <w:numFmt w:val="lowerLetter"/>
-      <w:lvlText w:val="%5."/>
-      <w:lvlJc w:val="left"/>
-      <w:pPr>
-        <w:ind w:left="3600" w:hanging="360"/>
-      </w:pPr>
-    </w:lvl>
-    <w:lvl w:ilvl="5" w:tplc="0425001B" w:tentative="1">
-      <w:start w:val="1"/>
-      <w:numFmt w:val="lowerRoman"/>
-      <w:lvlText w:val="%6."/>
-      <w:lvlJc w:val="right"/>
-      <w:pPr>
-        <w:ind w:left="4320" w:hanging="180"/>
-      </w:pPr>
-    </w:lvl>
-    <w:lvl w:ilvl="6" w:tplc="0425000F" w:tentative="1">
-      <w:start w:val="1"/>
-      <w:numFmt w:val="decimal"/>
-      <w:lvlText w:val="%7."/>
-      <w:lvlJc w:val="left"/>
-      <w:pPr>
-        <w:ind w:left="5040" w:hanging="360"/>
-      </w:pPr>
-    </w:lvl>
-    <w:lvl w:ilvl="7" w:tplc="04250019" w:tentative="1">
-      <w:start w:val="1"/>
-      <w:numFmt w:val="lowerLetter"/>
-      <w:lvlText w:val="%8."/>
-      <w:lvlJc w:val="left"/>
-      <w:pPr>
-        <w:ind w:left="5760" w:hanging="360"/>
-      </w:pPr>
-    </w:lvl>
-    <w:lvl w:ilvl="8" w:tplc="0425001B" w:tentative="1">
-      <w:start w:val="1"/>
-      <w:numFmt w:val="lowerRoman"/>
-      <w:lvlText w:val="%9."/>
-      <w:lvlJc w:val="right"/>
-      <w:pPr>
-        <w:ind w:left="6480" w:hanging="180"/>
-      </w:pPr>
-    </w:lvl>
-  </w:abstractNum>
-  <w:abstractNum w:abstractNumId="4" w15:restartNumberingAfterBreak="0">
-    <w:nsid w:val="09065203"/>
-    <w:multiLevelType w:val="hybridMultilevel"/>
-    <w:tmpl w:val="886640B6"/>
-    <w:lvl w:ilvl="0" w:tplc="0425000F">
-      <w:start w:val="1"/>
-      <w:numFmt w:val="decimal"/>
-      <w:lvlText w:val="%1."/>
-      <w:lvlJc w:val="left"/>
-      <w:pPr>
-        <w:ind w:left="720" w:hanging="360"/>
-      </w:pPr>
-      <w:rPr>
-        <w:rFonts w:hint="default"/>
-      </w:rPr>
-    </w:lvl>
-    <w:lvl w:ilvl="1" w:tplc="04250019" w:tentative="1">
-      <w:start w:val="1"/>
-      <w:numFmt w:val="lowerLetter"/>
-      <w:lvlText w:val="%2."/>
-      <w:lvlJc w:val="left"/>
-      <w:pPr>
-        <w:ind w:left="1440" w:hanging="360"/>
-      </w:pPr>
-    </w:lvl>
-    <w:lvl w:ilvl="2" w:tplc="0425001B" w:tentative="1">
-      <w:start w:val="1"/>
-      <w:numFmt w:val="lowerRoman"/>
-      <w:lvlText w:val="%3."/>
-      <w:lvlJc w:val="right"/>
-      <w:pPr>
-        <w:ind w:left="2160" w:hanging="180"/>
-      </w:pPr>
-    </w:lvl>
-    <w:lvl w:ilvl="3" w:tplc="0425000F" w:tentative="1">
-      <w:start w:val="1"/>
-      <w:numFmt w:val="decimal"/>
-      <w:lvlText w:val="%4."/>
-      <w:lvlJc w:val="left"/>
-      <w:pPr>
-        <w:ind w:left="2880" w:hanging="360"/>
-      </w:pPr>
-    </w:lvl>
-    <w:lvl w:ilvl="4" w:tplc="04250019" w:tentative="1">
-      <w:start w:val="1"/>
-      <w:numFmt w:val="lowerLetter"/>
-      <w:lvlText w:val="%5."/>
-      <w:lvlJc w:val="left"/>
-      <w:pPr>
-        <w:ind w:left="3600" w:hanging="360"/>
-      </w:pPr>
-    </w:lvl>
-    <w:lvl w:ilvl="5" w:tplc="0425001B" w:tentative="1">
-      <w:start w:val="1"/>
-      <w:numFmt w:val="lowerRoman"/>
-      <w:lvlText w:val="%6."/>
-      <w:lvlJc w:val="right"/>
-      <w:pPr>
-        <w:ind w:left="4320" w:hanging="180"/>
-      </w:pPr>
-    </w:lvl>
-    <w:lvl w:ilvl="6" w:tplc="0425000F" w:tentative="1">
-      <w:start w:val="1"/>
-      <w:numFmt w:val="decimal"/>
-      <w:lvlText w:val="%7."/>
-      <w:lvlJc w:val="left"/>
-      <w:pPr>
-        <w:ind w:left="5040" w:hanging="360"/>
-      </w:pPr>
-    </w:lvl>
-    <w:lvl w:ilvl="7" w:tplc="04250019" w:tentative="1">
-      <w:start w:val="1"/>
-      <w:numFmt w:val="lowerLetter"/>
-      <w:lvlText w:val="%8."/>
-      <w:lvlJc w:val="left"/>
-      <w:pPr>
-        <w:ind w:left="5760" w:hanging="360"/>
-      </w:pPr>
-    </w:lvl>
-    <w:lvl w:ilvl="8" w:tplc="0425001B" w:tentative="1">
-      <w:start w:val="1"/>
-      <w:numFmt w:val="lowerRoman"/>
-      <w:lvlText w:val="%9."/>
-      <w:lvlJc w:val="right"/>
-      <w:pPr>
-        <w:ind w:left="6480" w:hanging="180"/>
-      </w:pPr>
-    </w:lvl>
-  </w:abstractNum>
-  <w:abstractNum w:abstractNumId="5" w15:restartNumberingAfterBreak="0">
-    <w:nsid w:val="0CE27318"/>
-    <w:multiLevelType w:val="multilevel"/>
-    <w:tmpl w:val="0425001F"/>
-    <w:lvl w:ilvl="0">
-      <w:start w:val="1"/>
-      <w:numFmt w:val="decimal"/>
-      <w:lvlText w:val="%1."/>
-      <w:lvlJc w:val="left"/>
-      <w:pPr>
-        <w:ind w:left="360" w:hanging="360"/>
-      </w:pPr>
-    </w:lvl>
-    <w:lvl w:ilvl="1">
-      <w:start w:val="1"/>
-      <w:numFmt w:val="decimal"/>
-      <w:lvlText w:val="%1.%2."/>
-      <w:lvlJc w:val="left"/>
-      <w:pPr>
-        <w:ind w:left="792" w:hanging="432"/>
-      </w:pPr>
-    </w:lvl>
-    <w:lvl w:ilvl="2">
-      <w:start w:val="1"/>
-      <w:numFmt w:val="decimal"/>
-      <w:lvlText w:val="%1.%2.%3."/>
-      <w:lvlJc w:val="left"/>
-      <w:pPr>
-        <w:ind w:left="1224" w:hanging="504"/>
-      </w:pPr>
-    </w:lvl>
-    <w:lvl w:ilvl="3">
-      <w:start w:val="1"/>
-      <w:numFmt w:val="decimal"/>
-      <w:lvlText w:val="%1.%2.%3.%4."/>
-      <w:lvlJc w:val="left"/>
-      <w:pPr>
-        <w:ind w:left="1728" w:hanging="648"/>
-      </w:pPr>
-    </w:lvl>
-    <w:lvl w:ilvl="4">
-      <w:start w:val="1"/>
-      <w:numFmt w:val="decimal"/>
-      <w:lvlText w:val="%1.%2.%3.%4.%5."/>
-      <w:lvlJc w:val="left"/>
-      <w:pPr>
-        <w:ind w:left="2232" w:hanging="792"/>
-      </w:pPr>
-    </w:lvl>
-    <w:lvl w:ilvl="5">
-      <w:start w:val="1"/>
-      <w:numFmt w:val="decimal"/>
-      <w:lvlText w:val="%1.%2.%3.%4.%5.%6."/>
-      <w:lvlJc w:val="left"/>
-      <w:pPr>
-        <w:ind w:left="2736" w:hanging="936"/>
-      </w:pPr>
-    </w:lvl>
-    <w:lvl w:ilvl="6">
-      <w:start w:val="1"/>
-      <w:numFmt w:val="decimal"/>
-      <w:lvlText w:val="%1.%2.%3.%4.%5.%6.%7."/>
-      <w:lvlJc w:val="left"/>
-      <w:pPr>
-        <w:ind w:left="3240" w:hanging="1080"/>
-      </w:pPr>
-    </w:lvl>
-    <w:lvl w:ilvl="7">
-      <w:start w:val="1"/>
-      <w:numFmt w:val="decimal"/>
-      <w:lvlText w:val="%1.%2.%3.%4.%5.%6.%7.%8."/>
-      <w:lvlJc w:val="left"/>
-      <w:pPr>
-        <w:ind w:left="3744" w:hanging="1224"/>
-      </w:pPr>
-    </w:lvl>
-    <w:lvl w:ilvl="8">
-      <w:start w:val="1"/>
-      <w:numFmt w:val="decimal"/>
-      <w:lvlText w:val="%1.%2.%3.%4.%5.%6.%7.%8.%9."/>
-      <w:lvlJc w:val="left"/>
-      <w:pPr>
-        <w:ind w:left="4320" w:hanging="1440"/>
-      </w:pPr>
-    </w:lvl>
-  </w:abstractNum>
-  <w:abstractNum w:abstractNumId="6" w15:restartNumberingAfterBreak="0">
-    <w:nsid w:val="0DF930F6"/>
-    <w:multiLevelType w:val="hybridMultilevel"/>
-    <w:tmpl w:val="1E30928E"/>
-    <w:lvl w:ilvl="0" w:tplc="0425000F">
-      <w:start w:val="1"/>
-      <w:numFmt w:val="decimal"/>
-      <w:lvlText w:val="%1."/>
-      <w:lvlJc w:val="left"/>
-      <w:pPr>
-        <w:ind w:left="720" w:hanging="360"/>
-      </w:pPr>
-    </w:lvl>
-    <w:lvl w:ilvl="1" w:tplc="04250019" w:tentative="1">
-      <w:start w:val="1"/>
-      <w:numFmt w:val="lowerLetter"/>
-      <w:lvlText w:val="%2."/>
-      <w:lvlJc w:val="left"/>
-      <w:pPr>
-        <w:ind w:left="1440" w:hanging="360"/>
-      </w:pPr>
-    </w:lvl>
-    <w:lvl w:ilvl="2" w:tplc="0425001B" w:tentative="1">
-      <w:start w:val="1"/>
-      <w:numFmt w:val="lowerRoman"/>
-      <w:lvlText w:val="%3."/>
-      <w:lvlJc w:val="right"/>
-      <w:pPr>
-        <w:ind w:left="2160" w:hanging="180"/>
-      </w:pPr>
-    </w:lvl>
-    <w:lvl w:ilvl="3" w:tplc="0425000F" w:tentative="1">
-      <w:start w:val="1"/>
-      <w:numFmt w:val="decimal"/>
-      <w:lvlText w:val="%4."/>
-      <w:lvlJc w:val="left"/>
-      <w:pPr>
-        <w:ind w:left="2880" w:hanging="360"/>
-      </w:pPr>
-    </w:lvl>
-    <w:lvl w:ilvl="4" w:tplc="04250019" w:tentative="1">
-      <w:start w:val="1"/>
-      <w:numFmt w:val="lowerLetter"/>
-      <w:lvlText w:val="%5."/>
-      <w:lvlJc w:val="left"/>
-      <w:pPr>
-        <w:ind w:left="3600" w:hanging="360"/>
-      </w:pPr>
-    </w:lvl>
-    <w:lvl w:ilvl="5" w:tplc="0425001B" w:tentative="1">
-      <w:start w:val="1"/>
-      <w:numFmt w:val="lowerRoman"/>
-      <w:lvlText w:val="%6."/>
-      <w:lvlJc w:val="right"/>
-      <w:pPr>
-        <w:ind w:left="4320" w:hanging="180"/>
-      </w:pPr>
-    </w:lvl>
-    <w:lvl w:ilvl="6" w:tplc="0425000F" w:tentative="1">
-      <w:start w:val="1"/>
-      <w:numFmt w:val="decimal"/>
-      <w:lvlText w:val="%7."/>
-      <w:lvlJc w:val="left"/>
-      <w:pPr>
-        <w:ind w:left="5040" w:hanging="360"/>
-      </w:pPr>
-    </w:lvl>
-    <w:lvl w:ilvl="7" w:tplc="04250019" w:tentative="1">
-      <w:start w:val="1"/>
-      <w:numFmt w:val="lowerLetter"/>
-      <w:lvlText w:val="%8."/>
-      <w:lvlJc w:val="left"/>
-      <w:pPr>
-        <w:ind w:left="5760" w:hanging="360"/>
-      </w:pPr>
-    </w:lvl>
-    <w:lvl w:ilvl="8" w:tplc="0425001B" w:tentative="1">
-      <w:start w:val="1"/>
-      <w:numFmt w:val="lowerRoman"/>
-      <w:lvlText w:val="%9."/>
-      <w:lvlJc w:val="right"/>
-      <w:pPr>
-        <w:ind w:left="6480" w:hanging="180"/>
-      </w:pPr>
-    </w:lvl>
-  </w:abstractNum>
-  <w:abstractNum w:abstractNumId="7" w15:restartNumberingAfterBreak="0">
+  <w:abstractNum w:abstractNumId="1" w15:restartNumberingAfterBreak="0">
     <w:nsid w:val="10DC6B9B"/>
     <w:multiLevelType w:val="multilevel"/>
     <w:tmpl w:val="AEAED5D6"/>
@@ -7917,11 +7578,12 @@
       </w:pPr>
     </w:lvl>
   </w:abstractNum>
-  <w:abstractNum w:abstractNumId="8" w15:restartNumberingAfterBreak="0">
-    <w:nsid w:val="10FE23BE"/>
+  <w:abstractNum w:abstractNumId="2" w15:restartNumberingAfterBreak="0">
+    <w:nsid w:val="2CC94EAC"/>
     <w:multiLevelType w:val="hybridMultilevel"/>
-    <w:tmpl w:val="E8C08DDE"/>
-    <w:lvl w:ilvl="0" w:tplc="5D4811FA">
+    <w:tmpl w:val="B17C558A"/>
+    <w:lvl w:ilvl="0" w:tplc="04250001">
+      <w:start w:val="1"/>
       <w:numFmt w:val="bullet"/>
       <w:lvlText w:val=""/>
       <w:lvlJc w:val="left"/>
@@ -7929,7 +7591,7 @@
         <w:ind w:left="720" w:hanging="360"/>
       </w:pPr>
       <w:rPr>
-        <w:rFonts w:ascii="Symbol" w:eastAsia="Arial Unicode MS" w:hAnsi="Symbol" w:cstheme="minorBidi" w:hint="default"/>
+        <w:rFonts w:ascii="Symbol" w:hAnsi="Symbol" w:hint="default"/>
       </w:rPr>
     </w:lvl>
     <w:lvl w:ilvl="1" w:tplc="04250003" w:tentative="1">
@@ -8029,107 +7691,19 @@
       </w:rPr>
     </w:lvl>
   </w:abstractNum>
-  <w:abstractNum w:abstractNumId="9" w15:restartNumberingAfterBreak="0">
-    <w:nsid w:val="12E32F5F"/>
-    <w:multiLevelType w:val="multilevel"/>
-    <w:tmpl w:val="62663968"/>
-    <w:lvl w:ilvl="0">
+  <w:abstractNum w:abstractNumId="3" w15:restartNumberingAfterBreak="0">
+    <w:nsid w:val="2EF63E04"/>
+    <w:multiLevelType w:val="hybridMultilevel"/>
+    <w:tmpl w:val="9EDE4BE8"/>
+    <w:lvl w:ilvl="0" w:tplc="E216077C">
       <w:start w:val="1"/>
-      <w:numFmt w:val="decimal"/>
-      <w:lvlText w:val="%1"/>
-      <w:lvlJc w:val="left"/>
-      <w:pPr>
-        <w:ind w:left="432" w:hanging="432"/>
-      </w:pPr>
-    </w:lvl>
-    <w:lvl w:ilvl="1">
-      <w:start w:val="1"/>
-      <w:numFmt w:val="decimal"/>
-      <w:lvlText w:val="%1.%2"/>
-      <w:lvlJc w:val="left"/>
-      <w:pPr>
-        <w:ind w:left="576" w:hanging="576"/>
-      </w:pPr>
-    </w:lvl>
-    <w:lvl w:ilvl="2">
-      <w:start w:val="1"/>
-      <w:numFmt w:val="decimal"/>
-      <w:lvlText w:val="%1.%2.%3"/>
-      <w:lvlJc w:val="left"/>
-      <w:pPr>
-        <w:ind w:left="720" w:hanging="720"/>
-      </w:pPr>
-    </w:lvl>
-    <w:lvl w:ilvl="3">
-      <w:start w:val="1"/>
-      <w:numFmt w:val="decimal"/>
-      <w:lvlText w:val="%1.%2.%3.%4"/>
-      <w:lvlJc w:val="left"/>
-      <w:pPr>
-        <w:ind w:left="864" w:hanging="864"/>
-      </w:pPr>
-    </w:lvl>
-    <w:lvl w:ilvl="4">
-      <w:start w:val="1"/>
-      <w:numFmt w:val="decimal"/>
-      <w:lvlText w:val="%1.%2.%3.%4.%5"/>
-      <w:lvlJc w:val="left"/>
-      <w:pPr>
-        <w:ind w:left="1008" w:hanging="1008"/>
-      </w:pPr>
-    </w:lvl>
-    <w:lvl w:ilvl="5">
-      <w:start w:val="1"/>
-      <w:numFmt w:val="decimal"/>
-      <w:lvlText w:val="%1.%2.%3.%4.%5.%6"/>
-      <w:lvlJc w:val="left"/>
-      <w:pPr>
-        <w:ind w:left="1152" w:hanging="1152"/>
-      </w:pPr>
-    </w:lvl>
-    <w:lvl w:ilvl="6">
-      <w:start w:val="1"/>
-      <w:numFmt w:val="decimal"/>
-      <w:lvlText w:val="%1.%2.%3.%4.%5.%6.%7"/>
-      <w:lvlJc w:val="left"/>
-      <w:pPr>
-        <w:ind w:left="1296" w:hanging="1296"/>
-      </w:pPr>
-    </w:lvl>
-    <w:lvl w:ilvl="7">
-      <w:start w:val="1"/>
-      <w:numFmt w:val="decimal"/>
-      <w:lvlText w:val="%1.%2.%3.%4.%5.%6.%7.%8"/>
-      <w:lvlJc w:val="left"/>
-      <w:pPr>
-        <w:ind w:left="1440" w:hanging="1440"/>
-      </w:pPr>
-    </w:lvl>
-    <w:lvl w:ilvl="8">
-      <w:start w:val="1"/>
-      <w:numFmt w:val="decimal"/>
-      <w:lvlText w:val="%1.%2.%3.%4.%5.%6.%7.%8.%9"/>
-      <w:lvlJc w:val="left"/>
-      <w:pPr>
-        <w:ind w:left="1584" w:hanging="1584"/>
-      </w:pPr>
-    </w:lvl>
-  </w:abstractNum>
-  <w:abstractNum w:abstractNumId="10" w15:restartNumberingAfterBreak="0">
-    <w:nsid w:val="132520D9"/>
-    <w:multiLevelType w:val="hybridMultilevel"/>
-    <w:tmpl w:val="50FE9938"/>
-    <w:lvl w:ilvl="0" w:tplc="0425000F">
-      <w:start w:val="1"/>
-      <w:numFmt w:val="decimal"/>
+      <w:numFmt w:val="upperRoman"/>
+      <w:pStyle w:val="Appendixheading"/>
       <w:lvlText w:val="%1."/>
-      <w:lvlJc w:val="left"/>
+      <w:lvlJc w:val="right"/>
       <w:pPr>
         <w:ind w:left="720" w:hanging="360"/>
       </w:pPr>
-      <w:rPr>
-        <w:rFonts w:hint="default"/>
-      </w:rPr>
     </w:lvl>
     <w:lvl w:ilvl="1" w:tplc="04250019" w:tentative="1">
       <w:start w:val="1"/>
@@ -8204,10 +7778,123 @@
       </w:pPr>
     </w:lvl>
   </w:abstractNum>
-  <w:abstractNum w:abstractNumId="11" w15:restartNumberingAfterBreak="0">
-    <w:nsid w:val="13F010B7"/>
+  <w:abstractNum w:abstractNumId="4" w15:restartNumberingAfterBreak="0">
+    <w:nsid w:val="398C6ECF"/>
     <w:multiLevelType w:val="hybridMultilevel"/>
-    <w:tmpl w:val="2F16DA22"/>
+    <w:tmpl w:val="AB403844"/>
+    <w:lvl w:ilvl="0" w:tplc="04090001">
+      <w:start w:val="1"/>
+      <w:numFmt w:val="bullet"/>
+      <w:lvlText w:val=""/>
+      <w:lvlJc w:val="left"/>
+      <w:pPr>
+        <w:ind w:left="720" w:hanging="360"/>
+      </w:pPr>
+      <w:rPr>
+        <w:rFonts w:ascii="Symbol" w:hAnsi="Symbol" w:hint="default"/>
+      </w:rPr>
+    </w:lvl>
+    <w:lvl w:ilvl="1" w:tplc="04090003" w:tentative="1">
+      <w:start w:val="1"/>
+      <w:numFmt w:val="bullet"/>
+      <w:lvlText w:val="o"/>
+      <w:lvlJc w:val="left"/>
+      <w:pPr>
+        <w:ind w:left="1440" w:hanging="360"/>
+      </w:pPr>
+      <w:rPr>
+        <w:rFonts w:ascii="Courier New" w:hAnsi="Courier New" w:cs="Courier New" w:hint="default"/>
+      </w:rPr>
+    </w:lvl>
+    <w:lvl w:ilvl="2" w:tplc="04090005" w:tentative="1">
+      <w:start w:val="1"/>
+      <w:numFmt w:val="bullet"/>
+      <w:lvlText w:val=""/>
+      <w:lvlJc w:val="left"/>
+      <w:pPr>
+        <w:ind w:left="2160" w:hanging="360"/>
+      </w:pPr>
+      <w:rPr>
+        <w:rFonts w:ascii="Wingdings" w:hAnsi="Wingdings" w:hint="default"/>
+      </w:rPr>
+    </w:lvl>
+    <w:lvl w:ilvl="3" w:tplc="04090001" w:tentative="1">
+      <w:start w:val="1"/>
+      <w:numFmt w:val="bullet"/>
+      <w:lvlText w:val=""/>
+      <w:lvlJc w:val="left"/>
+      <w:pPr>
+        <w:ind w:left="2880" w:hanging="360"/>
+      </w:pPr>
+      <w:rPr>
+        <w:rFonts w:ascii="Symbol" w:hAnsi="Symbol" w:hint="default"/>
+      </w:rPr>
+    </w:lvl>
+    <w:lvl w:ilvl="4" w:tplc="04090003" w:tentative="1">
+      <w:start w:val="1"/>
+      <w:numFmt w:val="bullet"/>
+      <w:lvlText w:val="o"/>
+      <w:lvlJc w:val="left"/>
+      <w:pPr>
+        <w:ind w:left="3600" w:hanging="360"/>
+      </w:pPr>
+      <w:rPr>
+        <w:rFonts w:ascii="Courier New" w:hAnsi="Courier New" w:cs="Courier New" w:hint="default"/>
+      </w:rPr>
+    </w:lvl>
+    <w:lvl w:ilvl="5" w:tplc="04090005" w:tentative="1">
+      <w:start w:val="1"/>
+      <w:numFmt w:val="bullet"/>
+      <w:lvlText w:val=""/>
+      <w:lvlJc w:val="left"/>
+      <w:pPr>
+        <w:ind w:left="4320" w:hanging="360"/>
+      </w:pPr>
+      <w:rPr>
+        <w:rFonts w:ascii="Wingdings" w:hAnsi="Wingdings" w:hint="default"/>
+      </w:rPr>
+    </w:lvl>
+    <w:lvl w:ilvl="6" w:tplc="04090001" w:tentative="1">
+      <w:start w:val="1"/>
+      <w:numFmt w:val="bullet"/>
+      <w:lvlText w:val=""/>
+      <w:lvlJc w:val="left"/>
+      <w:pPr>
+        <w:ind w:left="5040" w:hanging="360"/>
+      </w:pPr>
+      <w:rPr>
+        <w:rFonts w:ascii="Symbol" w:hAnsi="Symbol" w:hint="default"/>
+      </w:rPr>
+    </w:lvl>
+    <w:lvl w:ilvl="7" w:tplc="04090003" w:tentative="1">
+      <w:start w:val="1"/>
+      <w:numFmt w:val="bullet"/>
+      <w:lvlText w:val="o"/>
+      <w:lvlJc w:val="left"/>
+      <w:pPr>
+        <w:ind w:left="5760" w:hanging="360"/>
+      </w:pPr>
+      <w:rPr>
+        <w:rFonts w:ascii="Courier New" w:hAnsi="Courier New" w:cs="Courier New" w:hint="default"/>
+      </w:rPr>
+    </w:lvl>
+    <w:lvl w:ilvl="8" w:tplc="04090005" w:tentative="1">
+      <w:start w:val="1"/>
+      <w:numFmt w:val="bullet"/>
+      <w:lvlText w:val=""/>
+      <w:lvlJc w:val="left"/>
+      <w:pPr>
+        <w:ind w:left="6480" w:hanging="360"/>
+      </w:pPr>
+      <w:rPr>
+        <w:rFonts w:ascii="Wingdings" w:hAnsi="Wingdings" w:hint="default"/>
+      </w:rPr>
+    </w:lvl>
+  </w:abstractNum>
+  <w:abstractNum w:abstractNumId="5" w15:restartNumberingAfterBreak="0">
+    <w:nsid w:val="3B254987"/>
+    <w:multiLevelType w:val="hybridMultilevel"/>
+    <w:tmpl w:val="101C7060"/>
     <w:lvl w:ilvl="0" w:tplc="0425000F">
       <w:start w:val="1"/>
       <w:numFmt w:val="decimal"/>
@@ -8216,9 +7903,6 @@
       <w:pPr>
         <w:ind w:left="720" w:hanging="360"/>
       </w:pPr>
-      <w:rPr>
-        <w:rFonts w:hint="default"/>
-      </w:rPr>
     </w:lvl>
     <w:lvl w:ilvl="1" w:tplc="04250019" w:tentative="1">
       <w:start w:val="1"/>
@@ -8293,10 +7977,10 @@
       </w:pPr>
     </w:lvl>
   </w:abstractNum>
-  <w:abstractNum w:abstractNumId="12" w15:restartNumberingAfterBreak="0">
-    <w:nsid w:val="140F3890"/>
+  <w:abstractNum w:abstractNumId="6" w15:restartNumberingAfterBreak="0">
+    <w:nsid w:val="3CC50251"/>
     <w:multiLevelType w:val="hybridMultilevel"/>
-    <w:tmpl w:val="70026932"/>
+    <w:tmpl w:val="2B26CBEC"/>
     <w:lvl w:ilvl="0" w:tplc="04250001">
       <w:start w:val="1"/>
       <w:numFmt w:val="bullet"/>
@@ -8406,1011 +8090,17 @@
       </w:rPr>
     </w:lvl>
   </w:abstractNum>
-  <w:abstractNum w:abstractNumId="13" w15:restartNumberingAfterBreak="0">
-    <w:nsid w:val="15504FCA"/>
-    <w:multiLevelType w:val="multilevel"/>
-    <w:tmpl w:val="C17AD9CA"/>
-    <w:lvl w:ilvl="0">
-      <w:start w:val="1"/>
-      <w:numFmt w:val="decimal"/>
-      <w:lvlText w:val="%1."/>
-      <w:lvlJc w:val="left"/>
-      <w:pPr>
-        <w:ind w:left="360" w:hanging="360"/>
-      </w:pPr>
-    </w:lvl>
-    <w:lvl w:ilvl="1">
-      <w:start w:val="1"/>
-      <w:numFmt w:val="decimal"/>
-      <w:lvlText w:val="%1.%2."/>
-      <w:lvlJc w:val="left"/>
-      <w:pPr>
-        <w:ind w:left="792" w:hanging="432"/>
-      </w:pPr>
-    </w:lvl>
-    <w:lvl w:ilvl="2">
-      <w:start w:val="1"/>
-      <w:numFmt w:val="decimal"/>
-      <w:lvlText w:val="%1.%2.%3."/>
-      <w:lvlJc w:val="left"/>
-      <w:pPr>
-        <w:ind w:left="1224" w:hanging="504"/>
-      </w:pPr>
-    </w:lvl>
-    <w:lvl w:ilvl="3">
-      <w:start w:val="1"/>
-      <w:numFmt w:val="decimal"/>
-      <w:lvlText w:val="%1.%2.%3.%4."/>
-      <w:lvlJc w:val="left"/>
-      <w:pPr>
-        <w:ind w:left="1728" w:hanging="648"/>
-      </w:pPr>
-    </w:lvl>
-    <w:lvl w:ilvl="4">
-      <w:start w:val="1"/>
-      <w:numFmt w:val="decimal"/>
-      <w:lvlText w:val="%1.%2.%3.%4.%5."/>
-      <w:lvlJc w:val="left"/>
-      <w:pPr>
-        <w:ind w:left="2232" w:hanging="792"/>
-      </w:pPr>
-    </w:lvl>
-    <w:lvl w:ilvl="5">
-      <w:start w:val="1"/>
-      <w:numFmt w:val="decimal"/>
-      <w:lvlText w:val="%1.%2.%3.%4.%5.%6."/>
-      <w:lvlJc w:val="left"/>
-      <w:pPr>
-        <w:ind w:left="2736" w:hanging="936"/>
-      </w:pPr>
-    </w:lvl>
-    <w:lvl w:ilvl="6">
-      <w:start w:val="1"/>
-      <w:numFmt w:val="decimal"/>
-      <w:lvlText w:val="%1.%2.%3.%4.%5.%6.%7."/>
-      <w:lvlJc w:val="left"/>
-      <w:pPr>
-        <w:ind w:left="3240" w:hanging="1080"/>
-      </w:pPr>
-    </w:lvl>
-    <w:lvl w:ilvl="7">
-      <w:start w:val="1"/>
-      <w:numFmt w:val="decimal"/>
-      <w:lvlText w:val="%1.%2.%3.%4.%5.%6.%7.%8."/>
-      <w:lvlJc w:val="left"/>
-      <w:pPr>
-        <w:ind w:left="3744" w:hanging="1224"/>
-      </w:pPr>
-    </w:lvl>
-    <w:lvl w:ilvl="8">
-      <w:start w:val="1"/>
-      <w:numFmt w:val="decimal"/>
-      <w:lvlText w:val="%1.%2.%3.%4.%5.%6.%7.%8.%9."/>
-      <w:lvlJc w:val="left"/>
-      <w:pPr>
-        <w:ind w:left="4320" w:hanging="1440"/>
-      </w:pPr>
-    </w:lvl>
-  </w:abstractNum>
-  <w:abstractNum w:abstractNumId="14" w15:restartNumberingAfterBreak="0">
-    <w:nsid w:val="188255C4"/>
+  <w:abstractNum w:abstractNumId="7" w15:restartNumberingAfterBreak="0">
+    <w:nsid w:val="551F3B26"/>
     <w:multiLevelType w:val="hybridMultilevel"/>
-    <w:tmpl w:val="EB329F9A"/>
-    <w:lvl w:ilvl="0" w:tplc="0425000F">
-      <w:start w:val="1"/>
-      <w:numFmt w:val="decimal"/>
-      <w:lvlText w:val="%1."/>
-      <w:lvlJc w:val="left"/>
-      <w:pPr>
-        <w:ind w:left="720" w:hanging="360"/>
-      </w:pPr>
-      <w:rPr>
-        <w:rFonts w:hint="default"/>
-      </w:rPr>
-    </w:lvl>
-    <w:lvl w:ilvl="1" w:tplc="04250019" w:tentative="1">
-      <w:start w:val="1"/>
-      <w:numFmt w:val="lowerLetter"/>
-      <w:lvlText w:val="%2."/>
-      <w:lvlJc w:val="left"/>
-      <w:pPr>
-        <w:ind w:left="1440" w:hanging="360"/>
-      </w:pPr>
-    </w:lvl>
-    <w:lvl w:ilvl="2" w:tplc="0425001B" w:tentative="1">
-      <w:start w:val="1"/>
-      <w:numFmt w:val="lowerRoman"/>
-      <w:lvlText w:val="%3."/>
-      <w:lvlJc w:val="right"/>
-      <w:pPr>
-        <w:ind w:left="2160" w:hanging="180"/>
-      </w:pPr>
-    </w:lvl>
-    <w:lvl w:ilvl="3" w:tplc="0425000F" w:tentative="1">
-      <w:start w:val="1"/>
-      <w:numFmt w:val="decimal"/>
-      <w:lvlText w:val="%4."/>
-      <w:lvlJc w:val="left"/>
-      <w:pPr>
-        <w:ind w:left="2880" w:hanging="360"/>
-      </w:pPr>
-    </w:lvl>
-    <w:lvl w:ilvl="4" w:tplc="04250019" w:tentative="1">
-      <w:start w:val="1"/>
-      <w:numFmt w:val="lowerLetter"/>
-      <w:lvlText w:val="%5."/>
-      <w:lvlJc w:val="left"/>
-      <w:pPr>
-        <w:ind w:left="3600" w:hanging="360"/>
-      </w:pPr>
-    </w:lvl>
-    <w:lvl w:ilvl="5" w:tplc="0425001B" w:tentative="1">
-      <w:start w:val="1"/>
-      <w:numFmt w:val="lowerRoman"/>
-      <w:lvlText w:val="%6."/>
-      <w:lvlJc w:val="right"/>
-      <w:pPr>
-        <w:ind w:left="4320" w:hanging="180"/>
-      </w:pPr>
-    </w:lvl>
-    <w:lvl w:ilvl="6" w:tplc="0425000F" w:tentative="1">
-      <w:start w:val="1"/>
-      <w:numFmt w:val="decimal"/>
-      <w:lvlText w:val="%7."/>
-      <w:lvlJc w:val="left"/>
-      <w:pPr>
-        <w:ind w:left="5040" w:hanging="360"/>
-      </w:pPr>
-    </w:lvl>
-    <w:lvl w:ilvl="7" w:tplc="04250019" w:tentative="1">
-      <w:start w:val="1"/>
-      <w:numFmt w:val="lowerLetter"/>
-      <w:lvlText w:val="%8."/>
-      <w:lvlJc w:val="left"/>
-      <w:pPr>
-        <w:ind w:left="5760" w:hanging="360"/>
-      </w:pPr>
-    </w:lvl>
-    <w:lvl w:ilvl="8" w:tplc="0425001B" w:tentative="1">
-      <w:start w:val="1"/>
-      <w:numFmt w:val="lowerRoman"/>
-      <w:lvlText w:val="%9."/>
-      <w:lvlJc w:val="right"/>
-      <w:pPr>
-        <w:ind w:left="6480" w:hanging="180"/>
-      </w:pPr>
-    </w:lvl>
-  </w:abstractNum>
-  <w:abstractNum w:abstractNumId="15" w15:restartNumberingAfterBreak="0">
-    <w:nsid w:val="1AC05D84"/>
-    <w:multiLevelType w:val="multilevel"/>
-    <w:tmpl w:val="0425001F"/>
-    <w:lvl w:ilvl="0">
-      <w:start w:val="1"/>
-      <w:numFmt w:val="decimal"/>
-      <w:lvlText w:val="%1."/>
-      <w:lvlJc w:val="left"/>
-      <w:pPr>
-        <w:ind w:left="360" w:hanging="360"/>
-      </w:pPr>
-    </w:lvl>
-    <w:lvl w:ilvl="1">
-      <w:start w:val="1"/>
-      <w:numFmt w:val="decimal"/>
-      <w:lvlText w:val="%1.%2."/>
-      <w:lvlJc w:val="left"/>
-      <w:pPr>
-        <w:ind w:left="792" w:hanging="432"/>
-      </w:pPr>
-    </w:lvl>
-    <w:lvl w:ilvl="2">
-      <w:start w:val="1"/>
-      <w:numFmt w:val="decimal"/>
-      <w:lvlText w:val="%1.%2.%3."/>
-      <w:lvlJc w:val="left"/>
-      <w:pPr>
-        <w:ind w:left="1224" w:hanging="504"/>
-      </w:pPr>
-    </w:lvl>
-    <w:lvl w:ilvl="3">
-      <w:start w:val="1"/>
-      <w:numFmt w:val="decimal"/>
-      <w:lvlText w:val="%1.%2.%3.%4."/>
-      <w:lvlJc w:val="left"/>
-      <w:pPr>
-        <w:ind w:left="1728" w:hanging="648"/>
-      </w:pPr>
-    </w:lvl>
-    <w:lvl w:ilvl="4">
-      <w:start w:val="1"/>
-      <w:numFmt w:val="decimal"/>
-      <w:lvlText w:val="%1.%2.%3.%4.%5."/>
-      <w:lvlJc w:val="left"/>
-      <w:pPr>
-        <w:ind w:left="2232" w:hanging="792"/>
-      </w:pPr>
-    </w:lvl>
-    <w:lvl w:ilvl="5">
-      <w:start w:val="1"/>
-      <w:numFmt w:val="decimal"/>
-      <w:lvlText w:val="%1.%2.%3.%4.%5.%6."/>
-      <w:lvlJc w:val="left"/>
-      <w:pPr>
-        <w:ind w:left="2736" w:hanging="936"/>
-      </w:pPr>
-    </w:lvl>
-    <w:lvl w:ilvl="6">
-      <w:start w:val="1"/>
-      <w:numFmt w:val="decimal"/>
-      <w:lvlText w:val="%1.%2.%3.%4.%5.%6.%7."/>
-      <w:lvlJc w:val="left"/>
-      <w:pPr>
-        <w:ind w:left="3240" w:hanging="1080"/>
-      </w:pPr>
-    </w:lvl>
-    <w:lvl w:ilvl="7">
-      <w:start w:val="1"/>
-      <w:numFmt w:val="decimal"/>
-      <w:lvlText w:val="%1.%2.%3.%4.%5.%6.%7.%8."/>
-      <w:lvlJc w:val="left"/>
-      <w:pPr>
-        <w:ind w:left="3744" w:hanging="1224"/>
-      </w:pPr>
-    </w:lvl>
-    <w:lvl w:ilvl="8">
-      <w:start w:val="1"/>
-      <w:numFmt w:val="decimal"/>
-      <w:lvlText w:val="%1.%2.%3.%4.%5.%6.%7.%8.%9."/>
-      <w:lvlJc w:val="left"/>
-      <w:pPr>
-        <w:ind w:left="4320" w:hanging="1440"/>
-      </w:pPr>
-    </w:lvl>
-  </w:abstractNum>
-  <w:abstractNum w:abstractNumId="16" w15:restartNumberingAfterBreak="0">
-    <w:nsid w:val="1EBA77BF"/>
-    <w:multiLevelType w:val="multilevel"/>
-    <w:tmpl w:val="0425001F"/>
-    <w:lvl w:ilvl="0">
-      <w:start w:val="1"/>
-      <w:numFmt w:val="decimal"/>
-      <w:lvlText w:val="%1."/>
-      <w:lvlJc w:val="left"/>
-      <w:pPr>
-        <w:ind w:left="360" w:hanging="360"/>
-      </w:pPr>
-    </w:lvl>
-    <w:lvl w:ilvl="1">
-      <w:start w:val="1"/>
-      <w:numFmt w:val="decimal"/>
-      <w:lvlText w:val="%1.%2."/>
-      <w:lvlJc w:val="left"/>
-      <w:pPr>
-        <w:ind w:left="792" w:hanging="432"/>
-      </w:pPr>
-    </w:lvl>
-    <w:lvl w:ilvl="2">
-      <w:start w:val="1"/>
-      <w:numFmt w:val="decimal"/>
-      <w:lvlText w:val="%1.%2.%3."/>
-      <w:lvlJc w:val="left"/>
-      <w:pPr>
-        <w:ind w:left="1224" w:hanging="504"/>
-      </w:pPr>
-    </w:lvl>
-    <w:lvl w:ilvl="3">
-      <w:start w:val="1"/>
-      <w:numFmt w:val="decimal"/>
-      <w:lvlText w:val="%1.%2.%3.%4."/>
-      <w:lvlJc w:val="left"/>
-      <w:pPr>
-        <w:ind w:left="1728" w:hanging="648"/>
-      </w:pPr>
-    </w:lvl>
-    <w:lvl w:ilvl="4">
-      <w:start w:val="1"/>
-      <w:numFmt w:val="decimal"/>
-      <w:lvlText w:val="%1.%2.%3.%4.%5."/>
-      <w:lvlJc w:val="left"/>
-      <w:pPr>
-        <w:ind w:left="2232" w:hanging="792"/>
-      </w:pPr>
-    </w:lvl>
-    <w:lvl w:ilvl="5">
-      <w:start w:val="1"/>
-      <w:numFmt w:val="decimal"/>
-      <w:lvlText w:val="%1.%2.%3.%4.%5.%6."/>
-      <w:lvlJc w:val="left"/>
-      <w:pPr>
-        <w:ind w:left="2736" w:hanging="936"/>
-      </w:pPr>
-    </w:lvl>
-    <w:lvl w:ilvl="6">
-      <w:start w:val="1"/>
-      <w:numFmt w:val="decimal"/>
-      <w:lvlText w:val="%1.%2.%3.%4.%5.%6.%7."/>
-      <w:lvlJc w:val="left"/>
-      <w:pPr>
-        <w:ind w:left="3240" w:hanging="1080"/>
-      </w:pPr>
-    </w:lvl>
-    <w:lvl w:ilvl="7">
-      <w:start w:val="1"/>
-      <w:numFmt w:val="decimal"/>
-      <w:lvlText w:val="%1.%2.%3.%4.%5.%6.%7.%8."/>
-      <w:lvlJc w:val="left"/>
-      <w:pPr>
-        <w:ind w:left="3744" w:hanging="1224"/>
-      </w:pPr>
-    </w:lvl>
-    <w:lvl w:ilvl="8">
-      <w:start w:val="1"/>
-      <w:numFmt w:val="decimal"/>
-      <w:lvlText w:val="%1.%2.%3.%4.%5.%6.%7.%8.%9."/>
-      <w:lvlJc w:val="left"/>
-      <w:pPr>
-        <w:ind w:left="4320" w:hanging="1440"/>
-      </w:pPr>
-    </w:lvl>
-  </w:abstractNum>
-  <w:abstractNum w:abstractNumId="17" w15:restartNumberingAfterBreak="0">
-    <w:nsid w:val="1FC211DD"/>
-    <w:multiLevelType w:val="hybridMultilevel"/>
-    <w:tmpl w:val="7B5CDA08"/>
-    <w:lvl w:ilvl="0" w:tplc="0425000F">
-      <w:start w:val="1"/>
-      <w:numFmt w:val="decimal"/>
-      <w:lvlText w:val="%1."/>
-      <w:lvlJc w:val="left"/>
-      <w:pPr>
-        <w:ind w:left="720" w:hanging="360"/>
-      </w:pPr>
-      <w:rPr>
-        <w:rFonts w:hint="default"/>
-      </w:rPr>
-    </w:lvl>
-    <w:lvl w:ilvl="1" w:tplc="04250019" w:tentative="1">
-      <w:start w:val="1"/>
-      <w:numFmt w:val="lowerLetter"/>
-      <w:lvlText w:val="%2."/>
-      <w:lvlJc w:val="left"/>
-      <w:pPr>
-        <w:ind w:left="1440" w:hanging="360"/>
-      </w:pPr>
-    </w:lvl>
-    <w:lvl w:ilvl="2" w:tplc="0425001B" w:tentative="1">
-      <w:start w:val="1"/>
-      <w:numFmt w:val="lowerRoman"/>
-      <w:lvlText w:val="%3."/>
-      <w:lvlJc w:val="right"/>
-      <w:pPr>
-        <w:ind w:left="2160" w:hanging="180"/>
-      </w:pPr>
-    </w:lvl>
-    <w:lvl w:ilvl="3" w:tplc="0425000F" w:tentative="1">
-      <w:start w:val="1"/>
-      <w:numFmt w:val="decimal"/>
-      <w:lvlText w:val="%4."/>
-      <w:lvlJc w:val="left"/>
-      <w:pPr>
-        <w:ind w:left="2880" w:hanging="360"/>
-      </w:pPr>
-    </w:lvl>
-    <w:lvl w:ilvl="4" w:tplc="04250019" w:tentative="1">
-      <w:start w:val="1"/>
-      <w:numFmt w:val="lowerLetter"/>
-      <w:lvlText w:val="%5."/>
-      <w:lvlJc w:val="left"/>
-      <w:pPr>
-        <w:ind w:left="3600" w:hanging="360"/>
-      </w:pPr>
-    </w:lvl>
-    <w:lvl w:ilvl="5" w:tplc="0425001B" w:tentative="1">
-      <w:start w:val="1"/>
-      <w:numFmt w:val="lowerRoman"/>
-      <w:lvlText w:val="%6."/>
-      <w:lvlJc w:val="right"/>
-      <w:pPr>
-        <w:ind w:left="4320" w:hanging="180"/>
-      </w:pPr>
-    </w:lvl>
-    <w:lvl w:ilvl="6" w:tplc="0425000F" w:tentative="1">
-      <w:start w:val="1"/>
-      <w:numFmt w:val="decimal"/>
-      <w:lvlText w:val="%7."/>
-      <w:lvlJc w:val="left"/>
-      <w:pPr>
-        <w:ind w:left="5040" w:hanging="360"/>
-      </w:pPr>
-    </w:lvl>
-    <w:lvl w:ilvl="7" w:tplc="04250019" w:tentative="1">
-      <w:start w:val="1"/>
-      <w:numFmt w:val="lowerLetter"/>
-      <w:lvlText w:val="%8."/>
-      <w:lvlJc w:val="left"/>
-      <w:pPr>
-        <w:ind w:left="5760" w:hanging="360"/>
-      </w:pPr>
-    </w:lvl>
-    <w:lvl w:ilvl="8" w:tplc="0425001B" w:tentative="1">
-      <w:start w:val="1"/>
-      <w:numFmt w:val="lowerRoman"/>
-      <w:lvlText w:val="%9."/>
-      <w:lvlJc w:val="right"/>
-      <w:pPr>
-        <w:ind w:left="6480" w:hanging="180"/>
-      </w:pPr>
-    </w:lvl>
-  </w:abstractNum>
-  <w:abstractNum w:abstractNumId="18" w15:restartNumberingAfterBreak="0">
-    <w:nsid w:val="21F91259"/>
-    <w:multiLevelType w:val="hybridMultilevel"/>
-    <w:tmpl w:val="F3ACB244"/>
-    <w:lvl w:ilvl="0" w:tplc="0425000F">
-      <w:start w:val="1"/>
-      <w:numFmt w:val="decimal"/>
-      <w:lvlText w:val="%1."/>
-      <w:lvlJc w:val="left"/>
-      <w:pPr>
-        <w:ind w:left="720" w:hanging="360"/>
-      </w:pPr>
-      <w:rPr>
-        <w:rFonts w:hint="default"/>
-      </w:rPr>
-    </w:lvl>
-    <w:lvl w:ilvl="1" w:tplc="04250019" w:tentative="1">
-      <w:start w:val="1"/>
-      <w:numFmt w:val="lowerLetter"/>
-      <w:lvlText w:val="%2."/>
-      <w:lvlJc w:val="left"/>
-      <w:pPr>
-        <w:ind w:left="1440" w:hanging="360"/>
-      </w:pPr>
-    </w:lvl>
-    <w:lvl w:ilvl="2" w:tplc="0425001B" w:tentative="1">
-      <w:start w:val="1"/>
-      <w:numFmt w:val="lowerRoman"/>
-      <w:lvlText w:val="%3."/>
-      <w:lvlJc w:val="right"/>
-      <w:pPr>
-        <w:ind w:left="2160" w:hanging="180"/>
-      </w:pPr>
-    </w:lvl>
-    <w:lvl w:ilvl="3" w:tplc="0425000F" w:tentative="1">
-      <w:start w:val="1"/>
-      <w:numFmt w:val="decimal"/>
-      <w:lvlText w:val="%4."/>
-      <w:lvlJc w:val="left"/>
-      <w:pPr>
-        <w:ind w:left="2880" w:hanging="360"/>
-      </w:pPr>
-    </w:lvl>
-    <w:lvl w:ilvl="4" w:tplc="04250019" w:tentative="1">
-      <w:start w:val="1"/>
-      <w:numFmt w:val="lowerLetter"/>
-      <w:lvlText w:val="%5."/>
-      <w:lvlJc w:val="left"/>
-      <w:pPr>
-        <w:ind w:left="3600" w:hanging="360"/>
-      </w:pPr>
-    </w:lvl>
-    <w:lvl w:ilvl="5" w:tplc="0425001B" w:tentative="1">
-      <w:start w:val="1"/>
-      <w:numFmt w:val="lowerRoman"/>
-      <w:lvlText w:val="%6."/>
-      <w:lvlJc w:val="right"/>
-      <w:pPr>
-        <w:ind w:left="4320" w:hanging="180"/>
-      </w:pPr>
-    </w:lvl>
-    <w:lvl w:ilvl="6" w:tplc="0425000F" w:tentative="1">
-      <w:start w:val="1"/>
-      <w:numFmt w:val="decimal"/>
-      <w:lvlText w:val="%7."/>
-      <w:lvlJc w:val="left"/>
-      <w:pPr>
-        <w:ind w:left="5040" w:hanging="360"/>
-      </w:pPr>
-    </w:lvl>
-    <w:lvl w:ilvl="7" w:tplc="04250019" w:tentative="1">
-      <w:start w:val="1"/>
-      <w:numFmt w:val="lowerLetter"/>
-      <w:lvlText w:val="%8."/>
-      <w:lvlJc w:val="left"/>
-      <w:pPr>
-        <w:ind w:left="5760" w:hanging="360"/>
-      </w:pPr>
-    </w:lvl>
-    <w:lvl w:ilvl="8" w:tplc="0425001B" w:tentative="1">
-      <w:start w:val="1"/>
-      <w:numFmt w:val="lowerRoman"/>
-      <w:lvlText w:val="%9."/>
-      <w:lvlJc w:val="right"/>
-      <w:pPr>
-        <w:ind w:left="6480" w:hanging="180"/>
-      </w:pPr>
-    </w:lvl>
-  </w:abstractNum>
-  <w:abstractNum w:abstractNumId="19" w15:restartNumberingAfterBreak="0">
-    <w:nsid w:val="24AB6315"/>
-    <w:multiLevelType w:val="hybridMultilevel"/>
-    <w:tmpl w:val="E572CDB2"/>
-    <w:lvl w:ilvl="0" w:tplc="0425000F">
-      <w:start w:val="1"/>
-      <w:numFmt w:val="decimal"/>
-      <w:lvlText w:val="%1."/>
-      <w:lvlJc w:val="left"/>
-      <w:pPr>
-        <w:ind w:left="720" w:hanging="360"/>
-      </w:pPr>
-    </w:lvl>
-    <w:lvl w:ilvl="1" w:tplc="04250019" w:tentative="1">
-      <w:start w:val="1"/>
-      <w:numFmt w:val="lowerLetter"/>
-      <w:lvlText w:val="%2."/>
-      <w:lvlJc w:val="left"/>
-      <w:pPr>
-        <w:ind w:left="1440" w:hanging="360"/>
-      </w:pPr>
-    </w:lvl>
-    <w:lvl w:ilvl="2" w:tplc="0425001B" w:tentative="1">
-      <w:start w:val="1"/>
-      <w:numFmt w:val="lowerRoman"/>
-      <w:lvlText w:val="%3."/>
-      <w:lvlJc w:val="right"/>
-      <w:pPr>
-        <w:ind w:left="2160" w:hanging="180"/>
-      </w:pPr>
-    </w:lvl>
-    <w:lvl w:ilvl="3" w:tplc="0425000F" w:tentative="1">
-      <w:start w:val="1"/>
-      <w:numFmt w:val="decimal"/>
-      <w:lvlText w:val="%4."/>
-      <w:lvlJc w:val="left"/>
-      <w:pPr>
-        <w:ind w:left="2880" w:hanging="360"/>
-      </w:pPr>
-    </w:lvl>
-    <w:lvl w:ilvl="4" w:tplc="04250019" w:tentative="1">
-      <w:start w:val="1"/>
-      <w:numFmt w:val="lowerLetter"/>
-      <w:lvlText w:val="%5."/>
-      <w:lvlJc w:val="left"/>
-      <w:pPr>
-        <w:ind w:left="3600" w:hanging="360"/>
-      </w:pPr>
-    </w:lvl>
-    <w:lvl w:ilvl="5" w:tplc="0425001B" w:tentative="1">
-      <w:start w:val="1"/>
-      <w:numFmt w:val="lowerRoman"/>
-      <w:lvlText w:val="%6."/>
-      <w:lvlJc w:val="right"/>
-      <w:pPr>
-        <w:ind w:left="4320" w:hanging="180"/>
-      </w:pPr>
-    </w:lvl>
-    <w:lvl w:ilvl="6" w:tplc="0425000F" w:tentative="1">
-      <w:start w:val="1"/>
-      <w:numFmt w:val="decimal"/>
-      <w:lvlText w:val="%7."/>
-      <w:lvlJc w:val="left"/>
-      <w:pPr>
-        <w:ind w:left="5040" w:hanging="360"/>
-      </w:pPr>
-    </w:lvl>
-    <w:lvl w:ilvl="7" w:tplc="04250019" w:tentative="1">
-      <w:start w:val="1"/>
-      <w:numFmt w:val="lowerLetter"/>
-      <w:lvlText w:val="%8."/>
-      <w:lvlJc w:val="left"/>
-      <w:pPr>
-        <w:ind w:left="5760" w:hanging="360"/>
-      </w:pPr>
-    </w:lvl>
-    <w:lvl w:ilvl="8" w:tplc="0425001B" w:tentative="1">
-      <w:start w:val="1"/>
-      <w:numFmt w:val="lowerRoman"/>
-      <w:lvlText w:val="%9."/>
-      <w:lvlJc w:val="right"/>
-      <w:pPr>
-        <w:ind w:left="6480" w:hanging="180"/>
-      </w:pPr>
-    </w:lvl>
-  </w:abstractNum>
-  <w:abstractNum w:abstractNumId="20" w15:restartNumberingAfterBreak="0">
-    <w:nsid w:val="24CA0D7F"/>
-    <w:multiLevelType w:val="multilevel"/>
-    <w:tmpl w:val="04250025"/>
-    <w:lvl w:ilvl="0">
-      <w:start w:val="1"/>
-      <w:numFmt w:val="decimal"/>
-      <w:lvlText w:val="%1"/>
-      <w:lvlJc w:val="left"/>
-      <w:pPr>
-        <w:ind w:left="432" w:hanging="432"/>
-      </w:pPr>
-      <w:rPr>
-        <w:b w:val="0"/>
-        <w:bCs w:val="0"/>
-        <w:i w:val="0"/>
-        <w:iCs w:val="0"/>
-        <w:caps w:val="0"/>
-        <w:smallCaps w:val="0"/>
-        <w:strike w:val="0"/>
-        <w:dstrike w:val="0"/>
-        <w:noProof w:val="0"/>
-        <w:snapToGrid w:val="0"/>
-        <w:vanish w:val="0"/>
-        <w:color w:val="000000"/>
-        <w:spacing w:val="0"/>
-        <w:w w:val="0"/>
-        <w:kern w:val="0"/>
-        <w:position w:val="0"/>
-        <w:szCs w:val="0"/>
-        <w:u w:val="none"/>
-        <w:vertAlign w:val="baseline"/>
-        <w:em w:val="none"/>
-        <w14:shadow w14:blurRad="0" w14:dist="0" w14:dir="0" w14:sx="0" w14:sy="0" w14:kx="0" w14:ky="0" w14:algn="none">
-          <w14:srgbClr w14:val="000000"/>
-        </w14:shadow>
-        <w14:textOutline w14:w="0" w14:cap="rnd" w14:cmpd="sng" w14:algn="ctr">
-          <w14:noFill/>
-          <w14:prstDash w14:val="solid"/>
-          <w14:bevel/>
-        </w14:textOutline>
-      </w:rPr>
-    </w:lvl>
-    <w:lvl w:ilvl="1">
-      <w:start w:val="1"/>
-      <w:numFmt w:val="decimal"/>
-      <w:lvlText w:val="%1.%2"/>
-      <w:lvlJc w:val="left"/>
-      <w:pPr>
-        <w:ind w:left="576" w:hanging="576"/>
-      </w:pPr>
-    </w:lvl>
-    <w:lvl w:ilvl="2">
-      <w:start w:val="1"/>
-      <w:numFmt w:val="decimal"/>
-      <w:lvlText w:val="%1.%2.%3"/>
-      <w:lvlJc w:val="left"/>
-      <w:pPr>
-        <w:ind w:left="720" w:hanging="720"/>
-      </w:pPr>
-    </w:lvl>
-    <w:lvl w:ilvl="3">
-      <w:start w:val="1"/>
-      <w:numFmt w:val="decimal"/>
-      <w:lvlText w:val="%1.%2.%3.%4"/>
-      <w:lvlJc w:val="left"/>
-      <w:pPr>
-        <w:ind w:left="864" w:hanging="864"/>
-      </w:pPr>
-    </w:lvl>
-    <w:lvl w:ilvl="4">
-      <w:start w:val="1"/>
-      <w:numFmt w:val="decimal"/>
-      <w:lvlText w:val="%1.%2.%3.%4.%5"/>
-      <w:lvlJc w:val="left"/>
-      <w:pPr>
-        <w:ind w:left="1008" w:hanging="1008"/>
-      </w:pPr>
-    </w:lvl>
-    <w:lvl w:ilvl="5">
-      <w:start w:val="1"/>
-      <w:numFmt w:val="decimal"/>
-      <w:lvlText w:val="%1.%2.%3.%4.%5.%6"/>
-      <w:lvlJc w:val="left"/>
-      <w:pPr>
-        <w:ind w:left="1152" w:hanging="1152"/>
-      </w:pPr>
-    </w:lvl>
-    <w:lvl w:ilvl="6">
-      <w:start w:val="1"/>
-      <w:numFmt w:val="decimal"/>
-      <w:lvlText w:val="%1.%2.%3.%4.%5.%6.%7"/>
-      <w:lvlJc w:val="left"/>
-      <w:pPr>
-        <w:ind w:left="1296" w:hanging="1296"/>
-      </w:pPr>
-    </w:lvl>
-    <w:lvl w:ilvl="7">
-      <w:start w:val="1"/>
-      <w:numFmt w:val="decimal"/>
-      <w:lvlText w:val="%1.%2.%3.%4.%5.%6.%7.%8"/>
-      <w:lvlJc w:val="left"/>
-      <w:pPr>
-        <w:ind w:left="1440" w:hanging="1440"/>
-      </w:pPr>
-    </w:lvl>
-    <w:lvl w:ilvl="8">
-      <w:start w:val="1"/>
-      <w:numFmt w:val="decimal"/>
-      <w:lvlText w:val="%1.%2.%3.%4.%5.%6.%7.%8.%9"/>
-      <w:lvlJc w:val="left"/>
-      <w:pPr>
-        <w:ind w:left="1584" w:hanging="1584"/>
-      </w:pPr>
-    </w:lvl>
-  </w:abstractNum>
-  <w:abstractNum w:abstractNumId="21" w15:restartNumberingAfterBreak="0">
-    <w:nsid w:val="26D31E1E"/>
-    <w:multiLevelType w:val="hybridMultilevel"/>
-    <w:tmpl w:val="C7C2EE88"/>
-    <w:lvl w:ilvl="0" w:tplc="0425000F">
-      <w:start w:val="1"/>
-      <w:numFmt w:val="decimal"/>
-      <w:lvlText w:val="%1."/>
-      <w:lvlJc w:val="left"/>
-      <w:pPr>
-        <w:ind w:left="720" w:hanging="360"/>
-      </w:pPr>
-      <w:rPr>
-        <w:rFonts w:hint="default"/>
-      </w:rPr>
-    </w:lvl>
-    <w:lvl w:ilvl="1" w:tplc="04250019" w:tentative="1">
-      <w:start w:val="1"/>
-      <w:numFmt w:val="lowerLetter"/>
-      <w:lvlText w:val="%2."/>
-      <w:lvlJc w:val="left"/>
-      <w:pPr>
-        <w:ind w:left="1440" w:hanging="360"/>
-      </w:pPr>
-    </w:lvl>
-    <w:lvl w:ilvl="2" w:tplc="0425001B" w:tentative="1">
-      <w:start w:val="1"/>
-      <w:numFmt w:val="lowerRoman"/>
-      <w:lvlText w:val="%3."/>
-      <w:lvlJc w:val="right"/>
-      <w:pPr>
-        <w:ind w:left="2160" w:hanging="180"/>
-      </w:pPr>
-    </w:lvl>
-    <w:lvl w:ilvl="3" w:tplc="0425000F" w:tentative="1">
-      <w:start w:val="1"/>
-      <w:numFmt w:val="decimal"/>
-      <w:lvlText w:val="%4."/>
-      <w:lvlJc w:val="left"/>
-      <w:pPr>
-        <w:ind w:left="2880" w:hanging="360"/>
-      </w:pPr>
-    </w:lvl>
-    <w:lvl w:ilvl="4" w:tplc="04250019" w:tentative="1">
-      <w:start w:val="1"/>
-      <w:numFmt w:val="lowerLetter"/>
-      <w:lvlText w:val="%5."/>
-      <w:lvlJc w:val="left"/>
-      <w:pPr>
-        <w:ind w:left="3600" w:hanging="360"/>
-      </w:pPr>
-    </w:lvl>
-    <w:lvl w:ilvl="5" w:tplc="0425001B" w:tentative="1">
-      <w:start w:val="1"/>
-      <w:numFmt w:val="lowerRoman"/>
-      <w:lvlText w:val="%6."/>
-      <w:lvlJc w:val="right"/>
-      <w:pPr>
-        <w:ind w:left="4320" w:hanging="180"/>
-      </w:pPr>
-    </w:lvl>
-    <w:lvl w:ilvl="6" w:tplc="0425000F" w:tentative="1">
-      <w:start w:val="1"/>
-      <w:numFmt w:val="decimal"/>
-      <w:lvlText w:val="%7."/>
-      <w:lvlJc w:val="left"/>
-      <w:pPr>
-        <w:ind w:left="5040" w:hanging="360"/>
-      </w:pPr>
-    </w:lvl>
-    <w:lvl w:ilvl="7" w:tplc="04250019" w:tentative="1">
-      <w:start w:val="1"/>
-      <w:numFmt w:val="lowerLetter"/>
-      <w:lvlText w:val="%8."/>
-      <w:lvlJc w:val="left"/>
-      <w:pPr>
-        <w:ind w:left="5760" w:hanging="360"/>
-      </w:pPr>
-    </w:lvl>
-    <w:lvl w:ilvl="8" w:tplc="0425001B" w:tentative="1">
-      <w:start w:val="1"/>
-      <w:numFmt w:val="lowerRoman"/>
-      <w:lvlText w:val="%9."/>
-      <w:lvlJc w:val="right"/>
-      <w:pPr>
-        <w:ind w:left="6480" w:hanging="180"/>
-      </w:pPr>
-    </w:lvl>
-  </w:abstractNum>
-  <w:abstractNum w:abstractNumId="22" w15:restartNumberingAfterBreak="0">
-    <w:nsid w:val="289B6EE1"/>
-    <w:multiLevelType w:val="hybridMultilevel"/>
-    <w:tmpl w:val="CA56FB4A"/>
-    <w:lvl w:ilvl="0" w:tplc="0425000F">
-      <w:start w:val="1"/>
-      <w:numFmt w:val="decimal"/>
-      <w:lvlText w:val="%1."/>
-      <w:lvlJc w:val="left"/>
-      <w:pPr>
-        <w:ind w:left="720" w:hanging="360"/>
-      </w:pPr>
-      <w:rPr>
-        <w:rFonts w:hint="default"/>
-      </w:rPr>
-    </w:lvl>
-    <w:lvl w:ilvl="1" w:tplc="04250019" w:tentative="1">
-      <w:start w:val="1"/>
-      <w:numFmt w:val="lowerLetter"/>
-      <w:lvlText w:val="%2."/>
-      <w:lvlJc w:val="left"/>
-      <w:pPr>
-        <w:ind w:left="1440" w:hanging="360"/>
-      </w:pPr>
-    </w:lvl>
-    <w:lvl w:ilvl="2" w:tplc="0425001B" w:tentative="1">
-      <w:start w:val="1"/>
-      <w:numFmt w:val="lowerRoman"/>
-      <w:lvlText w:val="%3."/>
-      <w:lvlJc w:val="right"/>
-      <w:pPr>
-        <w:ind w:left="2160" w:hanging="180"/>
-      </w:pPr>
-    </w:lvl>
-    <w:lvl w:ilvl="3" w:tplc="0425000F" w:tentative="1">
-      <w:start w:val="1"/>
-      <w:numFmt w:val="decimal"/>
-      <w:lvlText w:val="%4."/>
-      <w:lvlJc w:val="left"/>
-      <w:pPr>
-        <w:ind w:left="2880" w:hanging="360"/>
-      </w:pPr>
-    </w:lvl>
-    <w:lvl w:ilvl="4" w:tplc="04250019" w:tentative="1">
-      <w:start w:val="1"/>
-      <w:numFmt w:val="lowerLetter"/>
-      <w:lvlText w:val="%5."/>
-      <w:lvlJc w:val="left"/>
-      <w:pPr>
-        <w:ind w:left="3600" w:hanging="360"/>
-      </w:pPr>
-    </w:lvl>
-    <w:lvl w:ilvl="5" w:tplc="0425001B" w:tentative="1">
-      <w:start w:val="1"/>
-      <w:numFmt w:val="lowerRoman"/>
-      <w:lvlText w:val="%6."/>
-      <w:lvlJc w:val="right"/>
-      <w:pPr>
-        <w:ind w:left="4320" w:hanging="180"/>
-      </w:pPr>
-    </w:lvl>
-    <w:lvl w:ilvl="6" w:tplc="0425000F" w:tentative="1">
-      <w:start w:val="1"/>
-      <w:numFmt w:val="decimal"/>
-      <w:lvlText w:val="%7."/>
-      <w:lvlJc w:val="left"/>
-      <w:pPr>
-        <w:ind w:left="5040" w:hanging="360"/>
-      </w:pPr>
-    </w:lvl>
-    <w:lvl w:ilvl="7" w:tplc="04250019" w:tentative="1">
-      <w:start w:val="1"/>
-      <w:numFmt w:val="lowerLetter"/>
-      <w:lvlText w:val="%8."/>
-      <w:lvlJc w:val="left"/>
-      <w:pPr>
-        <w:ind w:left="5760" w:hanging="360"/>
-      </w:pPr>
-    </w:lvl>
-    <w:lvl w:ilvl="8" w:tplc="0425001B" w:tentative="1">
-      <w:start w:val="1"/>
-      <w:numFmt w:val="lowerRoman"/>
-      <w:lvlText w:val="%9."/>
-      <w:lvlJc w:val="right"/>
-      <w:pPr>
-        <w:ind w:left="6480" w:hanging="180"/>
-      </w:pPr>
-    </w:lvl>
-  </w:abstractNum>
-  <w:abstractNum w:abstractNumId="23" w15:restartNumberingAfterBreak="0">
-    <w:nsid w:val="2CB9738F"/>
-    <w:multiLevelType w:val="hybridMultilevel"/>
-    <w:tmpl w:val="BE5C7C70"/>
-    <w:lvl w:ilvl="0" w:tplc="0425000F">
-      <w:start w:val="1"/>
-      <w:numFmt w:val="decimal"/>
-      <w:lvlText w:val="%1."/>
-      <w:lvlJc w:val="left"/>
-      <w:pPr>
-        <w:ind w:left="720" w:hanging="360"/>
-      </w:pPr>
-      <w:rPr>
-        <w:rFonts w:hint="default"/>
-      </w:rPr>
-    </w:lvl>
-    <w:lvl w:ilvl="1" w:tplc="04250019" w:tentative="1">
-      <w:start w:val="1"/>
-      <w:numFmt w:val="lowerLetter"/>
-      <w:lvlText w:val="%2."/>
-      <w:lvlJc w:val="left"/>
-      <w:pPr>
-        <w:ind w:left="1440" w:hanging="360"/>
-      </w:pPr>
-    </w:lvl>
-    <w:lvl w:ilvl="2" w:tplc="0425001B" w:tentative="1">
-      <w:start w:val="1"/>
-      <w:numFmt w:val="lowerRoman"/>
-      <w:lvlText w:val="%3."/>
-      <w:lvlJc w:val="right"/>
-      <w:pPr>
-        <w:ind w:left="2160" w:hanging="180"/>
-      </w:pPr>
-    </w:lvl>
-    <w:lvl w:ilvl="3" w:tplc="0425000F" w:tentative="1">
-      <w:start w:val="1"/>
-      <w:numFmt w:val="decimal"/>
-      <w:lvlText w:val="%4."/>
-      <w:lvlJc w:val="left"/>
-      <w:pPr>
-        <w:ind w:left="2880" w:hanging="360"/>
-      </w:pPr>
-    </w:lvl>
-    <w:lvl w:ilvl="4" w:tplc="04250019" w:tentative="1">
-      <w:start w:val="1"/>
-      <w:numFmt w:val="lowerLetter"/>
-      <w:lvlText w:val="%5."/>
-      <w:lvlJc w:val="left"/>
-      <w:pPr>
-        <w:ind w:left="3600" w:hanging="360"/>
-      </w:pPr>
-    </w:lvl>
-    <w:lvl w:ilvl="5" w:tplc="0425001B" w:tentative="1">
-      <w:start w:val="1"/>
-      <w:numFmt w:val="lowerRoman"/>
-      <w:lvlText w:val="%6."/>
-      <w:lvlJc w:val="right"/>
-      <w:pPr>
-        <w:ind w:left="4320" w:hanging="180"/>
-      </w:pPr>
-    </w:lvl>
-    <w:lvl w:ilvl="6" w:tplc="0425000F" w:tentative="1">
-      <w:start w:val="1"/>
-      <w:numFmt w:val="decimal"/>
-      <w:lvlText w:val="%7."/>
-      <w:lvlJc w:val="left"/>
-      <w:pPr>
-        <w:ind w:left="5040" w:hanging="360"/>
-      </w:pPr>
-    </w:lvl>
-    <w:lvl w:ilvl="7" w:tplc="04250019" w:tentative="1">
-      <w:start w:val="1"/>
-      <w:numFmt w:val="lowerLetter"/>
-      <w:lvlText w:val="%8."/>
-      <w:lvlJc w:val="left"/>
-      <w:pPr>
-        <w:ind w:left="5760" w:hanging="360"/>
-      </w:pPr>
-    </w:lvl>
-    <w:lvl w:ilvl="8" w:tplc="0425001B" w:tentative="1">
-      <w:start w:val="1"/>
-      <w:numFmt w:val="lowerRoman"/>
-      <w:lvlText w:val="%9."/>
-      <w:lvlJc w:val="right"/>
-      <w:pPr>
-        <w:ind w:left="6480" w:hanging="180"/>
-      </w:pPr>
-    </w:lvl>
-  </w:abstractNum>
-  <w:abstractNum w:abstractNumId="24" w15:restartNumberingAfterBreak="0">
-    <w:nsid w:val="2CC94EAC"/>
-    <w:multiLevelType w:val="hybridMultilevel"/>
-    <w:tmpl w:val="B17C558A"/>
+    <w:tmpl w:val="A2E84068"/>
     <w:lvl w:ilvl="0" w:tplc="04250001">
       <w:start w:val="1"/>
       <w:numFmt w:val="bullet"/>
       <w:lvlText w:val=""/>
       <w:lvlJc w:val="left"/>
       <w:pPr>
-        <w:ind w:left="720" w:hanging="360"/>
+        <w:ind w:left="780" w:hanging="360"/>
       </w:pPr>
       <w:rPr>
         <w:rFonts w:ascii="Symbol" w:hAnsi="Symbol" w:hint="default"/>
@@ -9422,7 +8112,7 @@
       <w:lvlText w:val="o"/>
       <w:lvlJc w:val="left"/>
       <w:pPr>
-        <w:ind w:left="1440" w:hanging="360"/>
+        <w:ind w:left="1500" w:hanging="360"/>
       </w:pPr>
       <w:rPr>
         <w:rFonts w:ascii="Courier New" w:hAnsi="Courier New" w:cs="Courier New" w:hint="default"/>
@@ -9434,7 +8124,7 @@
       <w:lvlText w:val=""/>
       <w:lvlJc w:val="left"/>
       <w:pPr>
-        <w:ind w:left="2160" w:hanging="360"/>
+        <w:ind w:left="2220" w:hanging="360"/>
       </w:pPr>
       <w:rPr>
         <w:rFonts w:ascii="Wingdings" w:hAnsi="Wingdings" w:hint="default"/>
@@ -9446,7 +8136,7 @@
       <w:lvlText w:val=""/>
       <w:lvlJc w:val="left"/>
       <w:pPr>
-        <w:ind w:left="2880" w:hanging="360"/>
+        <w:ind w:left="2940" w:hanging="360"/>
       </w:pPr>
       <w:rPr>
         <w:rFonts w:ascii="Symbol" w:hAnsi="Symbol" w:hint="default"/>
@@ -9458,7 +8148,7 @@
       <w:lvlText w:val="o"/>
       <w:lvlJc w:val="left"/>
       <w:pPr>
-        <w:ind w:left="3600" w:hanging="360"/>
+        <w:ind w:left="3660" w:hanging="360"/>
       </w:pPr>
       <w:rPr>
         <w:rFonts w:ascii="Courier New" w:hAnsi="Courier New" w:cs="Courier New" w:hint="default"/>
@@ -9470,7 +8160,7 @@
       <w:lvlText w:val=""/>
       <w:lvlJc w:val="left"/>
       <w:pPr>
-        <w:ind w:left="4320" w:hanging="360"/>
+        <w:ind w:left="4380" w:hanging="360"/>
       </w:pPr>
       <w:rPr>
         <w:rFonts w:ascii="Wingdings" w:hAnsi="Wingdings" w:hint="default"/>
@@ -9482,7 +8172,7 @@
       <w:lvlText w:val=""/>
       <w:lvlJc w:val="left"/>
       <w:pPr>
-        <w:ind w:left="5040" w:hanging="360"/>
+        <w:ind w:left="5100" w:hanging="360"/>
       </w:pPr>
       <w:rPr>
         <w:rFonts w:ascii="Symbol" w:hAnsi="Symbol" w:hint="default"/>
@@ -9494,7 +8184,7 @@
       <w:lvlText w:val="o"/>
       <w:lvlJc w:val="left"/>
       <w:pPr>
-        <w:ind w:left="5760" w:hanging="360"/>
+        <w:ind w:left="5820" w:hanging="360"/>
       </w:pPr>
       <w:rPr>
         <w:rFonts w:ascii="Courier New" w:hAnsi="Courier New" w:cs="Courier New" w:hint="default"/>
@@ -9506,28 +8196,27 @@
       <w:lvlText w:val=""/>
       <w:lvlJc w:val="left"/>
       <w:pPr>
-        <w:ind w:left="6480" w:hanging="360"/>
+        <w:ind w:left="6540" w:hanging="360"/>
       </w:pPr>
       <w:rPr>
         <w:rFonts w:ascii="Wingdings" w:hAnsi="Wingdings" w:hint="default"/>
       </w:rPr>
     </w:lvl>
   </w:abstractNum>
-  <w:abstractNum w:abstractNumId="25" w15:restartNumberingAfterBreak="0">
-    <w:nsid w:val="2EF63E04"/>
+  <w:abstractNum w:abstractNumId="8" w15:restartNumberingAfterBreak="0">
+    <w:nsid w:val="647A562B"/>
     <w:multiLevelType w:val="hybridMultilevel"/>
-    <w:tmpl w:val="9EDE4BE8"/>
-    <w:lvl w:ilvl="0" w:tplc="E216077C">
+    <w:tmpl w:val="E6BA2304"/>
+    <w:lvl w:ilvl="0" w:tplc="0409000F">
       <w:start w:val="1"/>
-      <w:numFmt w:val="upperRoman"/>
-      <w:pStyle w:val="Appendixheading"/>
+      <w:numFmt w:val="decimal"/>
       <w:lvlText w:val="%1."/>
-      <w:lvlJc w:val="right"/>
+      <w:lvlJc w:val="left"/>
       <w:pPr>
         <w:ind w:left="720" w:hanging="360"/>
       </w:pPr>
     </w:lvl>
-    <w:lvl w:ilvl="1" w:tplc="04250019" w:tentative="1">
+    <w:lvl w:ilvl="1" w:tplc="04090019" w:tentative="1">
       <w:start w:val="1"/>
       <w:numFmt w:val="lowerLetter"/>
       <w:lvlText w:val="%2."/>
@@ -9536,7 +8225,7 @@
         <w:ind w:left="1440" w:hanging="360"/>
       </w:pPr>
     </w:lvl>
-    <w:lvl w:ilvl="2" w:tplc="0425001B" w:tentative="1">
+    <w:lvl w:ilvl="2" w:tplc="0409001B" w:tentative="1">
       <w:start w:val="1"/>
       <w:numFmt w:val="lowerRoman"/>
       <w:lvlText w:val="%3."/>
@@ -9545,7 +8234,7 @@
         <w:ind w:left="2160" w:hanging="180"/>
       </w:pPr>
     </w:lvl>
-    <w:lvl w:ilvl="3" w:tplc="0425000F" w:tentative="1">
+    <w:lvl w:ilvl="3" w:tplc="0409000F" w:tentative="1">
       <w:start w:val="1"/>
       <w:numFmt w:val="decimal"/>
       <w:lvlText w:val="%4."/>
@@ -9554,7 +8243,7 @@
         <w:ind w:left="2880" w:hanging="360"/>
       </w:pPr>
     </w:lvl>
-    <w:lvl w:ilvl="4" w:tplc="04250019" w:tentative="1">
+    <w:lvl w:ilvl="4" w:tplc="04090019" w:tentative="1">
       <w:start w:val="1"/>
       <w:numFmt w:val="lowerLetter"/>
       <w:lvlText w:val="%5."/>
@@ -9563,7 +8252,7 @@
         <w:ind w:left="3600" w:hanging="360"/>
       </w:pPr>
     </w:lvl>
-    <w:lvl w:ilvl="5" w:tplc="0425001B" w:tentative="1">
+    <w:lvl w:ilvl="5" w:tplc="0409001B" w:tentative="1">
       <w:start w:val="1"/>
       <w:numFmt w:val="lowerRoman"/>
       <w:lvlText w:val="%6."/>
@@ -9572,7 +8261,7 @@
         <w:ind w:left="4320" w:hanging="180"/>
       </w:pPr>
     </w:lvl>
-    <w:lvl w:ilvl="6" w:tplc="0425000F" w:tentative="1">
+    <w:lvl w:ilvl="6" w:tplc="0409000F" w:tentative="1">
       <w:start w:val="1"/>
       <w:numFmt w:val="decimal"/>
       <w:lvlText w:val="%7."/>
@@ -9581,7 +8270,7 @@
         <w:ind w:left="5040" w:hanging="360"/>
       </w:pPr>
     </w:lvl>
-    <w:lvl w:ilvl="7" w:tplc="04250019" w:tentative="1">
+    <w:lvl w:ilvl="7" w:tplc="04090019" w:tentative="1">
       <w:start w:val="1"/>
       <w:numFmt w:val="lowerLetter"/>
       <w:lvlText w:val="%8."/>
@@ -9590,7 +8279,7 @@
         <w:ind w:left="5760" w:hanging="360"/>
       </w:pPr>
     </w:lvl>
-    <w:lvl w:ilvl="8" w:tplc="0425001B" w:tentative="1">
+    <w:lvl w:ilvl="8" w:tplc="0409001B" w:tentative="1">
       <w:start w:val="1"/>
       <w:numFmt w:val="lowerRoman"/>
       <w:lvlText w:val="%9."/>
@@ -9600,10 +8289,10 @@
       </w:pPr>
     </w:lvl>
   </w:abstractNum>
-  <w:abstractNum w:abstractNumId="26" w15:restartNumberingAfterBreak="0">
-    <w:nsid w:val="302B1C8E"/>
+  <w:abstractNum w:abstractNumId="9" w15:restartNumberingAfterBreak="0">
+    <w:nsid w:val="6D8017F1"/>
     <w:multiLevelType w:val="hybridMultilevel"/>
-    <w:tmpl w:val="7846AACE"/>
+    <w:tmpl w:val="504CDC4A"/>
     <w:lvl w:ilvl="0" w:tplc="04250001">
       <w:start w:val="1"/>
       <w:numFmt w:val="bullet"/>
@@ -9713,20 +8402,20 @@
       </w:rPr>
     </w:lvl>
   </w:abstractNum>
-  <w:abstractNum w:abstractNumId="27" w15:restartNumberingAfterBreak="0">
-    <w:nsid w:val="32CC0065"/>
+  <w:abstractNum w:abstractNumId="10" w15:restartNumberingAfterBreak="0">
+    <w:nsid w:val="76306160"/>
     <w:multiLevelType w:val="hybridMultilevel"/>
-    <w:tmpl w:val="4D76FB14"/>
-    <w:lvl w:ilvl="0" w:tplc="0425000F">
+    <w:tmpl w:val="F1A636C2"/>
+    <w:lvl w:ilvl="0" w:tplc="6C5207C2">
       <w:start w:val="1"/>
       <w:numFmt w:val="decimal"/>
       <w:lvlText w:val="%1."/>
       <w:lvlJc w:val="left"/>
       <w:pPr>
-        <w:ind w:left="720" w:hanging="360"/>
+        <w:ind w:left="379" w:hanging="360"/>
       </w:pPr>
       <w:rPr>
-        <w:rFonts w:hint="default"/>
+        <w:rFonts w:cs="Times New Roman" w:hint="default"/>
       </w:rPr>
     </w:lvl>
     <w:lvl w:ilvl="1" w:tplc="04250019" w:tentative="1">
@@ -9735,8 +8424,11 @@
       <w:lvlText w:val="%2."/>
       <w:lvlJc w:val="left"/>
       <w:pPr>
-        <w:ind w:left="1440" w:hanging="360"/>
-      </w:pPr>
+        <w:ind w:left="1099" w:hanging="360"/>
+      </w:pPr>
+      <w:rPr>
+        <w:rFonts w:cs="Times New Roman"/>
+      </w:rPr>
     </w:lvl>
     <w:lvl w:ilvl="2" w:tplc="0425001B" w:tentative="1">
       <w:start w:val="1"/>
@@ -9744,8 +8436,11 @@
       <w:lvlText w:val="%3."/>
       <w:lvlJc w:val="right"/>
       <w:pPr>
-        <w:ind w:left="2160" w:hanging="180"/>
-      </w:pPr>
+        <w:ind w:left="1819" w:hanging="180"/>
+      </w:pPr>
+      <w:rPr>
+        <w:rFonts w:cs="Times New Roman"/>
+      </w:rPr>
     </w:lvl>
     <w:lvl w:ilvl="3" w:tplc="0425000F" w:tentative="1">
       <w:start w:val="1"/>
@@ -9753,8 +8448,11 @@
       <w:lvlText w:val="%4."/>
       <w:lvlJc w:val="left"/>
       <w:pPr>
-        <w:ind w:left="2880" w:hanging="360"/>
-      </w:pPr>
+        <w:ind w:left="2539" w:hanging="360"/>
+      </w:pPr>
+      <w:rPr>
+        <w:rFonts w:cs="Times New Roman"/>
+      </w:rPr>
     </w:lvl>
     <w:lvl w:ilvl="4" w:tplc="04250019" w:tentative="1">
       <w:start w:val="1"/>
@@ -9762,8 +8460,11 @@
       <w:lvlText w:val="%5."/>
       <w:lvlJc w:val="left"/>
       <w:pPr>
-        <w:ind w:left="3600" w:hanging="360"/>
-      </w:pPr>
+        <w:ind w:left="3259" w:hanging="360"/>
+      </w:pPr>
+      <w:rPr>
+        <w:rFonts w:cs="Times New Roman"/>
+      </w:rPr>
     </w:lvl>
     <w:lvl w:ilvl="5" w:tplc="0425001B" w:tentative="1">
       <w:start w:val="1"/>
@@ -9771,8 +8472,11 @@
       <w:lvlText w:val="%6."/>
       <w:lvlJc w:val="right"/>
       <w:pPr>
-        <w:ind w:left="4320" w:hanging="180"/>
-      </w:pPr>
+        <w:ind w:left="3979" w:hanging="180"/>
+      </w:pPr>
+      <w:rPr>
+        <w:rFonts w:cs="Times New Roman"/>
+      </w:rPr>
     </w:lvl>
     <w:lvl w:ilvl="6" w:tplc="0425000F" w:tentative="1">
       <w:start w:val="1"/>
@@ -9780,8 +8484,11 @@
       <w:lvlText w:val="%7."/>
       <w:lvlJc w:val="left"/>
       <w:pPr>
-        <w:ind w:left="5040" w:hanging="360"/>
-      </w:pPr>
+        <w:ind w:left="4699" w:hanging="360"/>
+      </w:pPr>
+      <w:rPr>
+        <w:rFonts w:cs="Times New Roman"/>
+      </w:rPr>
     </w:lvl>
     <w:lvl w:ilvl="7" w:tplc="04250019" w:tentative="1">
       <w:start w:val="1"/>
@@ -9789,8 +8496,11 @@
       <w:lvlText w:val="%8."/>
       <w:lvlJc w:val="left"/>
       <w:pPr>
-        <w:ind w:left="5760" w:hanging="360"/>
-      </w:pPr>
+        <w:ind w:left="5419" w:hanging="360"/>
+      </w:pPr>
+      <w:rPr>
+        <w:rFonts w:cs="Times New Roman"/>
+      </w:rPr>
     </w:lvl>
     <w:lvl w:ilvl="8" w:tplc="0425001B" w:tentative="1">
       <w:start w:val="1"/>
@@ -9798,1190 +8508,24 @@
       <w:lvlText w:val="%9."/>
       <w:lvlJc w:val="right"/>
       <w:pPr>
-        <w:ind w:left="6480" w:hanging="180"/>
-      </w:pPr>
-    </w:lvl>
-  </w:abstractNum>
-  <w:abstractNum w:abstractNumId="28" w15:restartNumberingAfterBreak="0">
-    <w:nsid w:val="398C6ECF"/>
-    <w:multiLevelType w:val="hybridMultilevel"/>
-    <w:tmpl w:val="AB403844"/>
-    <w:lvl w:ilvl="0" w:tplc="04090001">
-      <w:start w:val="1"/>
-      <w:numFmt w:val="bullet"/>
-      <w:lvlText w:val=""/>
-      <w:lvlJc w:val="left"/>
-      <w:pPr>
-        <w:ind w:left="720" w:hanging="360"/>
+        <w:ind w:left="6139" w:hanging="180"/>
       </w:pPr>
       <w:rPr>
-        <w:rFonts w:ascii="Symbol" w:hAnsi="Symbol" w:hint="default"/>
-      </w:rPr>
-    </w:lvl>
-    <w:lvl w:ilvl="1" w:tplc="04090003" w:tentative="1">
-      <w:start w:val="1"/>
-      <w:numFmt w:val="bullet"/>
-      <w:lvlText w:val="o"/>
-      <w:lvlJc w:val="left"/>
-      <w:pPr>
-        <w:ind w:left="1440" w:hanging="360"/>
-      </w:pPr>
-      <w:rPr>
-        <w:rFonts w:ascii="Courier New" w:hAnsi="Courier New" w:cs="Courier New" w:hint="default"/>
-      </w:rPr>
-    </w:lvl>
-    <w:lvl w:ilvl="2" w:tplc="04090005" w:tentative="1">
-      <w:start w:val="1"/>
-      <w:numFmt w:val="bullet"/>
-      <w:lvlText w:val=""/>
-      <w:lvlJc w:val="left"/>
-      <w:pPr>
-        <w:ind w:left="2160" w:hanging="360"/>
-      </w:pPr>
-      <w:rPr>
-        <w:rFonts w:ascii="Wingdings" w:hAnsi="Wingdings" w:hint="default"/>
-      </w:rPr>
-    </w:lvl>
-    <w:lvl w:ilvl="3" w:tplc="04090001" w:tentative="1">
-      <w:start w:val="1"/>
-      <w:numFmt w:val="bullet"/>
-      <w:lvlText w:val=""/>
-      <w:lvlJc w:val="left"/>
-      <w:pPr>
-        <w:ind w:left="2880" w:hanging="360"/>
-      </w:pPr>
-      <w:rPr>
-        <w:rFonts w:ascii="Symbol" w:hAnsi="Symbol" w:hint="default"/>
-      </w:rPr>
-    </w:lvl>
-    <w:lvl w:ilvl="4" w:tplc="04090003" w:tentative="1">
-      <w:start w:val="1"/>
-      <w:numFmt w:val="bullet"/>
-      <w:lvlText w:val="o"/>
-      <w:lvlJc w:val="left"/>
-      <w:pPr>
-        <w:ind w:left="3600" w:hanging="360"/>
-      </w:pPr>
-      <w:rPr>
-        <w:rFonts w:ascii="Courier New" w:hAnsi="Courier New" w:cs="Courier New" w:hint="default"/>
-      </w:rPr>
-    </w:lvl>
-    <w:lvl w:ilvl="5" w:tplc="04090005" w:tentative="1">
-      <w:start w:val="1"/>
-      <w:numFmt w:val="bullet"/>
-      <w:lvlText w:val=""/>
-      <w:lvlJc w:val="left"/>
-      <w:pPr>
-        <w:ind w:left="4320" w:hanging="360"/>
-      </w:pPr>
-      <w:rPr>
-        <w:rFonts w:ascii="Wingdings" w:hAnsi="Wingdings" w:hint="default"/>
-      </w:rPr>
-    </w:lvl>
-    <w:lvl w:ilvl="6" w:tplc="04090001" w:tentative="1">
-      <w:start w:val="1"/>
-      <w:numFmt w:val="bullet"/>
-      <w:lvlText w:val=""/>
-      <w:lvlJc w:val="left"/>
-      <w:pPr>
-        <w:ind w:left="5040" w:hanging="360"/>
-      </w:pPr>
-      <w:rPr>
-        <w:rFonts w:ascii="Symbol" w:hAnsi="Symbol" w:hint="default"/>
-      </w:rPr>
-    </w:lvl>
-    <w:lvl w:ilvl="7" w:tplc="04090003" w:tentative="1">
-      <w:start w:val="1"/>
-      <w:numFmt w:val="bullet"/>
-      <w:lvlText w:val="o"/>
-      <w:lvlJc w:val="left"/>
-      <w:pPr>
-        <w:ind w:left="5760" w:hanging="360"/>
-      </w:pPr>
-      <w:rPr>
-        <w:rFonts w:ascii="Courier New" w:hAnsi="Courier New" w:cs="Courier New" w:hint="default"/>
-      </w:rPr>
-    </w:lvl>
-    <w:lvl w:ilvl="8" w:tplc="04090005" w:tentative="1">
-      <w:start w:val="1"/>
-      <w:numFmt w:val="bullet"/>
-      <w:lvlText w:val=""/>
-      <w:lvlJc w:val="left"/>
-      <w:pPr>
-        <w:ind w:left="6480" w:hanging="360"/>
-      </w:pPr>
-      <w:rPr>
-        <w:rFonts w:ascii="Wingdings" w:hAnsi="Wingdings" w:hint="default"/>
+        <w:rFonts w:cs="Times New Roman"/>
       </w:rPr>
     </w:lvl>
   </w:abstractNum>
-  <w:abstractNum w:abstractNumId="29" w15:restartNumberingAfterBreak="0">
-    <w:nsid w:val="3B225233"/>
+  <w:abstractNum w:abstractNumId="11" w15:restartNumberingAfterBreak="0">
+    <w:nsid w:val="7F0C3BA9"/>
     <w:multiLevelType w:val="hybridMultilevel"/>
-    <w:tmpl w:val="60FC2AAC"/>
-    <w:lvl w:ilvl="0" w:tplc="0425000F">
-      <w:start w:val="1"/>
-      <w:numFmt w:val="decimal"/>
-      <w:lvlText w:val="%1."/>
-      <w:lvlJc w:val="left"/>
-      <w:pPr>
-        <w:ind w:left="720" w:hanging="360"/>
-      </w:pPr>
-      <w:rPr>
-        <w:rFonts w:hint="default"/>
-      </w:rPr>
-    </w:lvl>
-    <w:lvl w:ilvl="1" w:tplc="04250019" w:tentative="1">
-      <w:start w:val="1"/>
-      <w:numFmt w:val="lowerLetter"/>
-      <w:lvlText w:val="%2."/>
-      <w:lvlJc w:val="left"/>
-      <w:pPr>
-        <w:ind w:left="1440" w:hanging="360"/>
-      </w:pPr>
-    </w:lvl>
-    <w:lvl w:ilvl="2" w:tplc="0425001B" w:tentative="1">
-      <w:start w:val="1"/>
-      <w:numFmt w:val="lowerRoman"/>
-      <w:lvlText w:val="%3."/>
-      <w:lvlJc w:val="right"/>
-      <w:pPr>
-        <w:ind w:left="2160" w:hanging="180"/>
-      </w:pPr>
-    </w:lvl>
-    <w:lvl w:ilvl="3" w:tplc="0425000F" w:tentative="1">
-      <w:start w:val="1"/>
-      <w:numFmt w:val="decimal"/>
-      <w:lvlText w:val="%4."/>
-      <w:lvlJc w:val="left"/>
-      <w:pPr>
-        <w:ind w:left="2880" w:hanging="360"/>
-      </w:pPr>
-    </w:lvl>
-    <w:lvl w:ilvl="4" w:tplc="04250019" w:tentative="1">
-      <w:start w:val="1"/>
-      <w:numFmt w:val="lowerLetter"/>
-      <w:lvlText w:val="%5."/>
-      <w:lvlJc w:val="left"/>
-      <w:pPr>
-        <w:ind w:left="3600" w:hanging="360"/>
-      </w:pPr>
-    </w:lvl>
-    <w:lvl w:ilvl="5" w:tplc="0425001B" w:tentative="1">
-      <w:start w:val="1"/>
-      <w:numFmt w:val="lowerRoman"/>
-      <w:lvlText w:val="%6."/>
-      <w:lvlJc w:val="right"/>
-      <w:pPr>
-        <w:ind w:left="4320" w:hanging="180"/>
-      </w:pPr>
-    </w:lvl>
-    <w:lvl w:ilvl="6" w:tplc="0425000F" w:tentative="1">
-      <w:start w:val="1"/>
-      <w:numFmt w:val="decimal"/>
-      <w:lvlText w:val="%7."/>
-      <w:lvlJc w:val="left"/>
-      <w:pPr>
-        <w:ind w:left="5040" w:hanging="360"/>
-      </w:pPr>
-    </w:lvl>
-    <w:lvl w:ilvl="7" w:tplc="04250019" w:tentative="1">
-      <w:start w:val="1"/>
-      <w:numFmt w:val="lowerLetter"/>
-      <w:lvlText w:val="%8."/>
-      <w:lvlJc w:val="left"/>
-      <w:pPr>
-        <w:ind w:left="5760" w:hanging="360"/>
-      </w:pPr>
-    </w:lvl>
-    <w:lvl w:ilvl="8" w:tplc="0425001B" w:tentative="1">
-      <w:start w:val="1"/>
-      <w:numFmt w:val="lowerRoman"/>
-      <w:lvlText w:val="%9."/>
-      <w:lvlJc w:val="right"/>
-      <w:pPr>
-        <w:ind w:left="6480" w:hanging="180"/>
-      </w:pPr>
-    </w:lvl>
-  </w:abstractNum>
-  <w:abstractNum w:abstractNumId="30" w15:restartNumberingAfterBreak="0">
-    <w:nsid w:val="3B254987"/>
-    <w:multiLevelType w:val="hybridMultilevel"/>
-    <w:tmpl w:val="101C7060"/>
-    <w:lvl w:ilvl="0" w:tplc="0425000F">
-      <w:start w:val="1"/>
-      <w:numFmt w:val="decimal"/>
-      <w:lvlText w:val="%1."/>
-      <w:lvlJc w:val="left"/>
-      <w:pPr>
-        <w:ind w:left="720" w:hanging="360"/>
-      </w:pPr>
-    </w:lvl>
-    <w:lvl w:ilvl="1" w:tplc="04250019" w:tentative="1">
-      <w:start w:val="1"/>
-      <w:numFmt w:val="lowerLetter"/>
-      <w:lvlText w:val="%2."/>
-      <w:lvlJc w:val="left"/>
-      <w:pPr>
-        <w:ind w:left="1440" w:hanging="360"/>
-      </w:pPr>
-    </w:lvl>
-    <w:lvl w:ilvl="2" w:tplc="0425001B" w:tentative="1">
-      <w:start w:val="1"/>
-      <w:numFmt w:val="lowerRoman"/>
-      <w:lvlText w:val="%3."/>
-      <w:lvlJc w:val="right"/>
-      <w:pPr>
-        <w:ind w:left="2160" w:hanging="180"/>
-      </w:pPr>
-    </w:lvl>
-    <w:lvl w:ilvl="3" w:tplc="0425000F" w:tentative="1">
-      <w:start w:val="1"/>
-      <w:numFmt w:val="decimal"/>
-      <w:lvlText w:val="%4."/>
-      <w:lvlJc w:val="left"/>
-      <w:pPr>
-        <w:ind w:left="2880" w:hanging="360"/>
-      </w:pPr>
-    </w:lvl>
-    <w:lvl w:ilvl="4" w:tplc="04250019" w:tentative="1">
-      <w:start w:val="1"/>
-      <w:numFmt w:val="lowerLetter"/>
-      <w:lvlText w:val="%5."/>
-      <w:lvlJc w:val="left"/>
-      <w:pPr>
-        <w:ind w:left="3600" w:hanging="360"/>
-      </w:pPr>
-    </w:lvl>
-    <w:lvl w:ilvl="5" w:tplc="0425001B" w:tentative="1">
-      <w:start w:val="1"/>
-      <w:numFmt w:val="lowerRoman"/>
-      <w:lvlText w:val="%6."/>
-      <w:lvlJc w:val="right"/>
-      <w:pPr>
-        <w:ind w:left="4320" w:hanging="180"/>
-      </w:pPr>
-    </w:lvl>
-    <w:lvl w:ilvl="6" w:tplc="0425000F" w:tentative="1">
-      <w:start w:val="1"/>
-      <w:numFmt w:val="decimal"/>
-      <w:lvlText w:val="%7."/>
-      <w:lvlJc w:val="left"/>
-      <w:pPr>
-        <w:ind w:left="5040" w:hanging="360"/>
-      </w:pPr>
-    </w:lvl>
-    <w:lvl w:ilvl="7" w:tplc="04250019" w:tentative="1">
-      <w:start w:val="1"/>
-      <w:numFmt w:val="lowerLetter"/>
-      <w:lvlText w:val="%8."/>
-      <w:lvlJc w:val="left"/>
-      <w:pPr>
-        <w:ind w:left="5760" w:hanging="360"/>
-      </w:pPr>
-    </w:lvl>
-    <w:lvl w:ilvl="8" w:tplc="0425001B" w:tentative="1">
-      <w:start w:val="1"/>
-      <w:numFmt w:val="lowerRoman"/>
-      <w:lvlText w:val="%9."/>
-      <w:lvlJc w:val="right"/>
-      <w:pPr>
-        <w:ind w:left="6480" w:hanging="180"/>
-      </w:pPr>
-    </w:lvl>
-  </w:abstractNum>
-  <w:abstractNum w:abstractNumId="31" w15:restartNumberingAfterBreak="0">
-    <w:nsid w:val="3B8229CE"/>
-    <w:multiLevelType w:val="hybridMultilevel"/>
-    <w:tmpl w:val="29FC24FC"/>
-    <w:lvl w:ilvl="0" w:tplc="0425000F">
-      <w:start w:val="1"/>
-      <w:numFmt w:val="decimal"/>
-      <w:lvlText w:val="%1."/>
-      <w:lvlJc w:val="left"/>
-      <w:pPr>
-        <w:ind w:left="720" w:hanging="360"/>
-      </w:pPr>
-      <w:rPr>
-        <w:rFonts w:hint="default"/>
-      </w:rPr>
-    </w:lvl>
-    <w:lvl w:ilvl="1" w:tplc="04250019" w:tentative="1">
-      <w:start w:val="1"/>
-      <w:numFmt w:val="lowerLetter"/>
-      <w:lvlText w:val="%2."/>
-      <w:lvlJc w:val="left"/>
-      <w:pPr>
-        <w:ind w:left="1440" w:hanging="360"/>
-      </w:pPr>
-    </w:lvl>
-    <w:lvl w:ilvl="2" w:tplc="0425001B" w:tentative="1">
-      <w:start w:val="1"/>
-      <w:numFmt w:val="lowerRoman"/>
-      <w:lvlText w:val="%3."/>
-      <w:lvlJc w:val="right"/>
-      <w:pPr>
-        <w:ind w:left="2160" w:hanging="180"/>
-      </w:pPr>
-    </w:lvl>
-    <w:lvl w:ilvl="3" w:tplc="0425000F" w:tentative="1">
-      <w:start w:val="1"/>
-      <w:numFmt w:val="decimal"/>
-      <w:lvlText w:val="%4."/>
-      <w:lvlJc w:val="left"/>
-      <w:pPr>
-        <w:ind w:left="2880" w:hanging="360"/>
-      </w:pPr>
-    </w:lvl>
-    <w:lvl w:ilvl="4" w:tplc="04250019" w:tentative="1">
-      <w:start w:val="1"/>
-      <w:numFmt w:val="lowerLetter"/>
-      <w:lvlText w:val="%5."/>
-      <w:lvlJc w:val="left"/>
-      <w:pPr>
-        <w:ind w:left="3600" w:hanging="360"/>
-      </w:pPr>
-    </w:lvl>
-    <w:lvl w:ilvl="5" w:tplc="0425001B" w:tentative="1">
-      <w:start w:val="1"/>
-      <w:numFmt w:val="lowerRoman"/>
-      <w:lvlText w:val="%6."/>
-      <w:lvlJc w:val="right"/>
-      <w:pPr>
-        <w:ind w:left="4320" w:hanging="180"/>
-      </w:pPr>
-    </w:lvl>
-    <w:lvl w:ilvl="6" w:tplc="0425000F" w:tentative="1">
-      <w:start w:val="1"/>
-      <w:numFmt w:val="decimal"/>
-      <w:lvlText w:val="%7."/>
-      <w:lvlJc w:val="left"/>
-      <w:pPr>
-        <w:ind w:left="5040" w:hanging="360"/>
-      </w:pPr>
-    </w:lvl>
-    <w:lvl w:ilvl="7" w:tplc="04250019" w:tentative="1">
-      <w:start w:val="1"/>
-      <w:numFmt w:val="lowerLetter"/>
-      <w:lvlText w:val="%8."/>
-      <w:lvlJc w:val="left"/>
-      <w:pPr>
-        <w:ind w:left="5760" w:hanging="360"/>
-      </w:pPr>
-    </w:lvl>
-    <w:lvl w:ilvl="8" w:tplc="0425001B" w:tentative="1">
-      <w:start w:val="1"/>
-      <w:numFmt w:val="lowerRoman"/>
-      <w:lvlText w:val="%9."/>
-      <w:lvlJc w:val="right"/>
-      <w:pPr>
-        <w:ind w:left="6480" w:hanging="180"/>
-      </w:pPr>
-    </w:lvl>
-  </w:abstractNum>
-  <w:abstractNum w:abstractNumId="32" w15:restartNumberingAfterBreak="0">
-    <w:nsid w:val="3CB70954"/>
-    <w:multiLevelType w:val="hybridMultilevel"/>
-    <w:tmpl w:val="4B602F34"/>
-    <w:lvl w:ilvl="0" w:tplc="0425000F">
-      <w:start w:val="1"/>
-      <w:numFmt w:val="decimal"/>
-      <w:lvlText w:val="%1."/>
-      <w:lvlJc w:val="left"/>
-      <w:pPr>
-        <w:ind w:left="720" w:hanging="360"/>
-      </w:pPr>
-      <w:rPr>
-        <w:rFonts w:hint="default"/>
-      </w:rPr>
-    </w:lvl>
-    <w:lvl w:ilvl="1" w:tplc="04250019" w:tentative="1">
-      <w:start w:val="1"/>
-      <w:numFmt w:val="lowerLetter"/>
-      <w:lvlText w:val="%2."/>
-      <w:lvlJc w:val="left"/>
-      <w:pPr>
-        <w:ind w:left="1440" w:hanging="360"/>
-      </w:pPr>
-    </w:lvl>
-    <w:lvl w:ilvl="2" w:tplc="0425001B" w:tentative="1">
-      <w:start w:val="1"/>
-      <w:numFmt w:val="lowerRoman"/>
-      <w:lvlText w:val="%3."/>
-      <w:lvlJc w:val="right"/>
-      <w:pPr>
-        <w:ind w:left="2160" w:hanging="180"/>
-      </w:pPr>
-    </w:lvl>
-    <w:lvl w:ilvl="3" w:tplc="0425000F" w:tentative="1">
-      <w:start w:val="1"/>
-      <w:numFmt w:val="decimal"/>
-      <w:lvlText w:val="%4."/>
-      <w:lvlJc w:val="left"/>
-      <w:pPr>
-        <w:ind w:left="2880" w:hanging="360"/>
-      </w:pPr>
-    </w:lvl>
-    <w:lvl w:ilvl="4" w:tplc="04250019" w:tentative="1">
-      <w:start w:val="1"/>
-      <w:numFmt w:val="lowerLetter"/>
-      <w:lvlText w:val="%5."/>
-      <w:lvlJc w:val="left"/>
-      <w:pPr>
-        <w:ind w:left="3600" w:hanging="360"/>
-      </w:pPr>
-    </w:lvl>
-    <w:lvl w:ilvl="5" w:tplc="0425001B" w:tentative="1">
-      <w:start w:val="1"/>
-      <w:numFmt w:val="lowerRoman"/>
-      <w:lvlText w:val="%6."/>
-      <w:lvlJc w:val="right"/>
-      <w:pPr>
-        <w:ind w:left="4320" w:hanging="180"/>
-      </w:pPr>
-    </w:lvl>
-    <w:lvl w:ilvl="6" w:tplc="0425000F" w:tentative="1">
-      <w:start w:val="1"/>
-      <w:numFmt w:val="decimal"/>
-      <w:lvlText w:val="%7."/>
-      <w:lvlJc w:val="left"/>
-      <w:pPr>
-        <w:ind w:left="5040" w:hanging="360"/>
-      </w:pPr>
-    </w:lvl>
-    <w:lvl w:ilvl="7" w:tplc="04250019" w:tentative="1">
-      <w:start w:val="1"/>
-      <w:numFmt w:val="lowerLetter"/>
-      <w:lvlText w:val="%8."/>
-      <w:lvlJc w:val="left"/>
-      <w:pPr>
-        <w:ind w:left="5760" w:hanging="360"/>
-      </w:pPr>
-    </w:lvl>
-    <w:lvl w:ilvl="8" w:tplc="0425001B" w:tentative="1">
-      <w:start w:val="1"/>
-      <w:numFmt w:val="lowerRoman"/>
-      <w:lvlText w:val="%9."/>
-      <w:lvlJc w:val="right"/>
-      <w:pPr>
-        <w:ind w:left="6480" w:hanging="180"/>
-      </w:pPr>
-    </w:lvl>
-  </w:abstractNum>
-  <w:abstractNum w:abstractNumId="33" w15:restartNumberingAfterBreak="0">
-    <w:nsid w:val="3CC17AA9"/>
-    <w:multiLevelType w:val="hybridMultilevel"/>
-    <w:tmpl w:val="FE7A33F4"/>
-    <w:lvl w:ilvl="0" w:tplc="0425000F">
-      <w:start w:val="1"/>
-      <w:numFmt w:val="decimal"/>
-      <w:lvlText w:val="%1."/>
-      <w:lvlJc w:val="left"/>
-      <w:pPr>
-        <w:ind w:left="720" w:hanging="360"/>
-      </w:pPr>
-      <w:rPr>
-        <w:rFonts w:hint="default"/>
-      </w:rPr>
-    </w:lvl>
-    <w:lvl w:ilvl="1" w:tplc="04250019" w:tentative="1">
-      <w:start w:val="1"/>
-      <w:numFmt w:val="lowerLetter"/>
-      <w:lvlText w:val="%2."/>
-      <w:lvlJc w:val="left"/>
-      <w:pPr>
-        <w:ind w:left="1440" w:hanging="360"/>
-      </w:pPr>
-    </w:lvl>
-    <w:lvl w:ilvl="2" w:tplc="0425001B" w:tentative="1">
-      <w:start w:val="1"/>
-      <w:numFmt w:val="lowerRoman"/>
-      <w:lvlText w:val="%3."/>
-      <w:lvlJc w:val="right"/>
-      <w:pPr>
-        <w:ind w:left="2160" w:hanging="180"/>
-      </w:pPr>
-    </w:lvl>
-    <w:lvl w:ilvl="3" w:tplc="0425000F" w:tentative="1">
-      <w:start w:val="1"/>
-      <w:numFmt w:val="decimal"/>
-      <w:lvlText w:val="%4."/>
-      <w:lvlJc w:val="left"/>
-      <w:pPr>
-        <w:ind w:left="2880" w:hanging="360"/>
-      </w:pPr>
-    </w:lvl>
-    <w:lvl w:ilvl="4" w:tplc="04250019" w:tentative="1">
-      <w:start w:val="1"/>
-      <w:numFmt w:val="lowerLetter"/>
-      <w:lvlText w:val="%5."/>
-      <w:lvlJc w:val="left"/>
-      <w:pPr>
-        <w:ind w:left="3600" w:hanging="360"/>
-      </w:pPr>
-    </w:lvl>
-    <w:lvl w:ilvl="5" w:tplc="0425001B" w:tentative="1">
-      <w:start w:val="1"/>
-      <w:numFmt w:val="lowerRoman"/>
-      <w:lvlText w:val="%6."/>
-      <w:lvlJc w:val="right"/>
-      <w:pPr>
-        <w:ind w:left="4320" w:hanging="180"/>
-      </w:pPr>
-    </w:lvl>
-    <w:lvl w:ilvl="6" w:tplc="0425000F" w:tentative="1">
-      <w:start w:val="1"/>
-      <w:numFmt w:val="decimal"/>
-      <w:lvlText w:val="%7."/>
-      <w:lvlJc w:val="left"/>
-      <w:pPr>
-        <w:ind w:left="5040" w:hanging="360"/>
-      </w:pPr>
-    </w:lvl>
-    <w:lvl w:ilvl="7" w:tplc="04250019" w:tentative="1">
-      <w:start w:val="1"/>
-      <w:numFmt w:val="lowerLetter"/>
-      <w:lvlText w:val="%8."/>
-      <w:lvlJc w:val="left"/>
-      <w:pPr>
-        <w:ind w:left="5760" w:hanging="360"/>
-      </w:pPr>
-    </w:lvl>
-    <w:lvl w:ilvl="8" w:tplc="0425001B" w:tentative="1">
-      <w:start w:val="1"/>
-      <w:numFmt w:val="lowerRoman"/>
-      <w:lvlText w:val="%9."/>
-      <w:lvlJc w:val="right"/>
-      <w:pPr>
-        <w:ind w:left="6480" w:hanging="180"/>
-      </w:pPr>
-    </w:lvl>
-  </w:abstractNum>
-  <w:abstractNum w:abstractNumId="34" w15:restartNumberingAfterBreak="0">
-    <w:nsid w:val="3D0D6B18"/>
-    <w:multiLevelType w:val="hybridMultilevel"/>
-    <w:tmpl w:val="7FBE3D8E"/>
-    <w:lvl w:ilvl="0" w:tplc="0425000F">
-      <w:start w:val="1"/>
-      <w:numFmt w:val="decimal"/>
-      <w:lvlText w:val="%1."/>
-      <w:lvlJc w:val="left"/>
-      <w:pPr>
-        <w:ind w:left="720" w:hanging="360"/>
-      </w:pPr>
-      <w:rPr>
-        <w:rFonts w:hint="default"/>
-      </w:rPr>
-    </w:lvl>
-    <w:lvl w:ilvl="1" w:tplc="04250019" w:tentative="1">
-      <w:start w:val="1"/>
-      <w:numFmt w:val="lowerLetter"/>
-      <w:lvlText w:val="%2."/>
-      <w:lvlJc w:val="left"/>
-      <w:pPr>
-        <w:ind w:left="1440" w:hanging="360"/>
-      </w:pPr>
-    </w:lvl>
-    <w:lvl w:ilvl="2" w:tplc="0425001B" w:tentative="1">
-      <w:start w:val="1"/>
-      <w:numFmt w:val="lowerRoman"/>
-      <w:lvlText w:val="%3."/>
-      <w:lvlJc w:val="right"/>
-      <w:pPr>
-        <w:ind w:left="2160" w:hanging="180"/>
-      </w:pPr>
-    </w:lvl>
-    <w:lvl w:ilvl="3" w:tplc="0425000F" w:tentative="1">
-      <w:start w:val="1"/>
-      <w:numFmt w:val="decimal"/>
-      <w:lvlText w:val="%4."/>
-      <w:lvlJc w:val="left"/>
-      <w:pPr>
-        <w:ind w:left="2880" w:hanging="360"/>
-      </w:pPr>
-    </w:lvl>
-    <w:lvl w:ilvl="4" w:tplc="04250019" w:tentative="1">
-      <w:start w:val="1"/>
-      <w:numFmt w:val="lowerLetter"/>
-      <w:lvlText w:val="%5."/>
-      <w:lvlJc w:val="left"/>
-      <w:pPr>
-        <w:ind w:left="3600" w:hanging="360"/>
-      </w:pPr>
-    </w:lvl>
-    <w:lvl w:ilvl="5" w:tplc="0425001B" w:tentative="1">
-      <w:start w:val="1"/>
-      <w:numFmt w:val="lowerRoman"/>
-      <w:lvlText w:val="%6."/>
-      <w:lvlJc w:val="right"/>
-      <w:pPr>
-        <w:ind w:left="4320" w:hanging="180"/>
-      </w:pPr>
-    </w:lvl>
-    <w:lvl w:ilvl="6" w:tplc="0425000F" w:tentative="1">
-      <w:start w:val="1"/>
-      <w:numFmt w:val="decimal"/>
-      <w:lvlText w:val="%7."/>
-      <w:lvlJc w:val="left"/>
-      <w:pPr>
-        <w:ind w:left="5040" w:hanging="360"/>
-      </w:pPr>
-    </w:lvl>
-    <w:lvl w:ilvl="7" w:tplc="04250019" w:tentative="1">
-      <w:start w:val="1"/>
-      <w:numFmt w:val="lowerLetter"/>
-      <w:lvlText w:val="%8."/>
-      <w:lvlJc w:val="left"/>
-      <w:pPr>
-        <w:ind w:left="5760" w:hanging="360"/>
-      </w:pPr>
-    </w:lvl>
-    <w:lvl w:ilvl="8" w:tplc="0425001B" w:tentative="1">
-      <w:start w:val="1"/>
-      <w:numFmt w:val="lowerRoman"/>
-      <w:lvlText w:val="%9."/>
-      <w:lvlJc w:val="right"/>
-      <w:pPr>
-        <w:ind w:left="6480" w:hanging="180"/>
-      </w:pPr>
-    </w:lvl>
-  </w:abstractNum>
-  <w:abstractNum w:abstractNumId="35" w15:restartNumberingAfterBreak="0">
-    <w:nsid w:val="3F09731C"/>
-    <w:multiLevelType w:val="hybridMultilevel"/>
-    <w:tmpl w:val="04CA2CD0"/>
-    <w:lvl w:ilvl="0" w:tplc="0425000F">
-      <w:start w:val="1"/>
-      <w:numFmt w:val="decimal"/>
-      <w:lvlText w:val="%1."/>
-      <w:lvlJc w:val="left"/>
-      <w:pPr>
-        <w:ind w:left="720" w:hanging="360"/>
-      </w:pPr>
-      <w:rPr>
-        <w:rFonts w:hint="default"/>
-      </w:rPr>
-    </w:lvl>
-    <w:lvl w:ilvl="1" w:tplc="04250019" w:tentative="1">
-      <w:start w:val="1"/>
-      <w:numFmt w:val="lowerLetter"/>
-      <w:lvlText w:val="%2."/>
-      <w:lvlJc w:val="left"/>
-      <w:pPr>
-        <w:ind w:left="1440" w:hanging="360"/>
-      </w:pPr>
-    </w:lvl>
-    <w:lvl w:ilvl="2" w:tplc="0425001B" w:tentative="1">
-      <w:start w:val="1"/>
-      <w:numFmt w:val="lowerRoman"/>
-      <w:lvlText w:val="%3."/>
-      <w:lvlJc w:val="right"/>
-      <w:pPr>
-        <w:ind w:left="2160" w:hanging="180"/>
-      </w:pPr>
-    </w:lvl>
-    <w:lvl w:ilvl="3" w:tplc="0425000F" w:tentative="1">
-      <w:start w:val="1"/>
-      <w:numFmt w:val="decimal"/>
-      <w:lvlText w:val="%4."/>
-      <w:lvlJc w:val="left"/>
-      <w:pPr>
-        <w:ind w:left="2880" w:hanging="360"/>
-      </w:pPr>
-    </w:lvl>
-    <w:lvl w:ilvl="4" w:tplc="04250019" w:tentative="1">
-      <w:start w:val="1"/>
-      <w:numFmt w:val="lowerLetter"/>
-      <w:lvlText w:val="%5."/>
-      <w:lvlJc w:val="left"/>
-      <w:pPr>
-        <w:ind w:left="3600" w:hanging="360"/>
-      </w:pPr>
-    </w:lvl>
-    <w:lvl w:ilvl="5" w:tplc="0425001B" w:tentative="1">
-      <w:start w:val="1"/>
-      <w:numFmt w:val="lowerRoman"/>
-      <w:lvlText w:val="%6."/>
-      <w:lvlJc w:val="right"/>
-      <w:pPr>
-        <w:ind w:left="4320" w:hanging="180"/>
-      </w:pPr>
-    </w:lvl>
-    <w:lvl w:ilvl="6" w:tplc="0425000F" w:tentative="1">
-      <w:start w:val="1"/>
-      <w:numFmt w:val="decimal"/>
-      <w:lvlText w:val="%7."/>
-      <w:lvlJc w:val="left"/>
-      <w:pPr>
-        <w:ind w:left="5040" w:hanging="360"/>
-      </w:pPr>
-    </w:lvl>
-    <w:lvl w:ilvl="7" w:tplc="04250019" w:tentative="1">
-      <w:start w:val="1"/>
-      <w:numFmt w:val="lowerLetter"/>
-      <w:lvlText w:val="%8."/>
-      <w:lvlJc w:val="left"/>
-      <w:pPr>
-        <w:ind w:left="5760" w:hanging="360"/>
-      </w:pPr>
-    </w:lvl>
-    <w:lvl w:ilvl="8" w:tplc="0425001B" w:tentative="1">
-      <w:start w:val="1"/>
-      <w:numFmt w:val="lowerRoman"/>
-      <w:lvlText w:val="%9."/>
-      <w:lvlJc w:val="right"/>
-      <w:pPr>
-        <w:ind w:left="6480" w:hanging="180"/>
-      </w:pPr>
-    </w:lvl>
-  </w:abstractNum>
-  <w:abstractNum w:abstractNumId="36" w15:restartNumberingAfterBreak="0">
-    <w:nsid w:val="403F7445"/>
-    <w:multiLevelType w:val="hybridMultilevel"/>
-    <w:tmpl w:val="DCE6FDC8"/>
-    <w:lvl w:ilvl="0" w:tplc="7556FEDA">
-      <w:start w:val="1"/>
-      <w:numFmt w:val="decimal"/>
-      <w:lvlText w:val="%1."/>
-      <w:lvlJc w:val="left"/>
-      <w:pPr>
-        <w:ind w:left="720" w:hanging="360"/>
-      </w:pPr>
-    </w:lvl>
-    <w:lvl w:ilvl="1" w:tplc="04250019" w:tentative="1">
-      <w:start w:val="1"/>
-      <w:numFmt w:val="lowerLetter"/>
-      <w:lvlText w:val="%2."/>
-      <w:lvlJc w:val="left"/>
-      <w:pPr>
-        <w:ind w:left="1440" w:hanging="360"/>
-      </w:pPr>
-    </w:lvl>
-    <w:lvl w:ilvl="2" w:tplc="0425001B" w:tentative="1">
-      <w:start w:val="1"/>
-      <w:numFmt w:val="lowerRoman"/>
-      <w:lvlText w:val="%3."/>
-      <w:lvlJc w:val="right"/>
-      <w:pPr>
-        <w:ind w:left="2160" w:hanging="180"/>
-      </w:pPr>
-    </w:lvl>
-    <w:lvl w:ilvl="3" w:tplc="0425000F" w:tentative="1">
-      <w:start w:val="1"/>
-      <w:numFmt w:val="decimal"/>
-      <w:lvlText w:val="%4."/>
-      <w:lvlJc w:val="left"/>
-      <w:pPr>
-        <w:ind w:left="2880" w:hanging="360"/>
-      </w:pPr>
-    </w:lvl>
-    <w:lvl w:ilvl="4" w:tplc="04250019" w:tentative="1">
-      <w:start w:val="1"/>
-      <w:numFmt w:val="lowerLetter"/>
-      <w:lvlText w:val="%5."/>
-      <w:lvlJc w:val="left"/>
-      <w:pPr>
-        <w:ind w:left="3600" w:hanging="360"/>
-      </w:pPr>
-    </w:lvl>
-    <w:lvl w:ilvl="5" w:tplc="0425001B" w:tentative="1">
-      <w:start w:val="1"/>
-      <w:numFmt w:val="lowerRoman"/>
-      <w:lvlText w:val="%6."/>
-      <w:lvlJc w:val="right"/>
-      <w:pPr>
-        <w:ind w:left="4320" w:hanging="180"/>
-      </w:pPr>
-    </w:lvl>
-    <w:lvl w:ilvl="6" w:tplc="0425000F" w:tentative="1">
-      <w:start w:val="1"/>
-      <w:numFmt w:val="decimal"/>
-      <w:lvlText w:val="%7."/>
-      <w:lvlJc w:val="left"/>
-      <w:pPr>
-        <w:ind w:left="5040" w:hanging="360"/>
-      </w:pPr>
-    </w:lvl>
-    <w:lvl w:ilvl="7" w:tplc="04250019" w:tentative="1">
-      <w:start w:val="1"/>
-      <w:numFmt w:val="lowerLetter"/>
-      <w:lvlText w:val="%8."/>
-      <w:lvlJc w:val="left"/>
-      <w:pPr>
-        <w:ind w:left="5760" w:hanging="360"/>
-      </w:pPr>
-    </w:lvl>
-    <w:lvl w:ilvl="8" w:tplc="0425001B" w:tentative="1">
-      <w:start w:val="1"/>
-      <w:numFmt w:val="lowerRoman"/>
-      <w:lvlText w:val="%9."/>
-      <w:lvlJc w:val="right"/>
-      <w:pPr>
-        <w:ind w:left="6480" w:hanging="180"/>
-      </w:pPr>
-    </w:lvl>
-  </w:abstractNum>
-  <w:abstractNum w:abstractNumId="37" w15:restartNumberingAfterBreak="0">
-    <w:nsid w:val="4B6E6EBE"/>
-    <w:multiLevelType w:val="hybridMultilevel"/>
-    <w:tmpl w:val="786E9CF4"/>
-    <w:lvl w:ilvl="0" w:tplc="04250011">
-      <w:start w:val="1"/>
-      <w:numFmt w:val="decimal"/>
-      <w:lvlText w:val="%1)"/>
-      <w:lvlJc w:val="left"/>
-      <w:pPr>
-        <w:ind w:left="720" w:hanging="360"/>
-      </w:pPr>
-    </w:lvl>
-    <w:lvl w:ilvl="1" w:tplc="04250019" w:tentative="1">
-      <w:start w:val="1"/>
-      <w:numFmt w:val="lowerLetter"/>
-      <w:lvlText w:val="%2."/>
-      <w:lvlJc w:val="left"/>
-      <w:pPr>
-        <w:ind w:left="1440" w:hanging="360"/>
-      </w:pPr>
-    </w:lvl>
-    <w:lvl w:ilvl="2" w:tplc="0425001B" w:tentative="1">
-      <w:start w:val="1"/>
-      <w:numFmt w:val="lowerRoman"/>
-      <w:lvlText w:val="%3."/>
-      <w:lvlJc w:val="right"/>
-      <w:pPr>
-        <w:ind w:left="2160" w:hanging="180"/>
-      </w:pPr>
-    </w:lvl>
-    <w:lvl w:ilvl="3" w:tplc="0425000F" w:tentative="1">
-      <w:start w:val="1"/>
-      <w:numFmt w:val="decimal"/>
-      <w:lvlText w:val="%4."/>
-      <w:lvlJc w:val="left"/>
-      <w:pPr>
-        <w:ind w:left="2880" w:hanging="360"/>
-      </w:pPr>
-    </w:lvl>
-    <w:lvl w:ilvl="4" w:tplc="04250019" w:tentative="1">
-      <w:start w:val="1"/>
-      <w:numFmt w:val="lowerLetter"/>
-      <w:lvlText w:val="%5."/>
-      <w:lvlJc w:val="left"/>
-      <w:pPr>
-        <w:ind w:left="3600" w:hanging="360"/>
-      </w:pPr>
-    </w:lvl>
-    <w:lvl w:ilvl="5" w:tplc="0425001B" w:tentative="1">
-      <w:start w:val="1"/>
-      <w:numFmt w:val="lowerRoman"/>
-      <w:lvlText w:val="%6."/>
-      <w:lvlJc w:val="right"/>
-      <w:pPr>
-        <w:ind w:left="4320" w:hanging="180"/>
-      </w:pPr>
-    </w:lvl>
-    <w:lvl w:ilvl="6" w:tplc="0425000F" w:tentative="1">
-      <w:start w:val="1"/>
-      <w:numFmt w:val="decimal"/>
-      <w:lvlText w:val="%7."/>
-      <w:lvlJc w:val="left"/>
-      <w:pPr>
-        <w:ind w:left="5040" w:hanging="360"/>
-      </w:pPr>
-    </w:lvl>
-    <w:lvl w:ilvl="7" w:tplc="04250019" w:tentative="1">
-      <w:start w:val="1"/>
-      <w:numFmt w:val="lowerLetter"/>
-      <w:lvlText w:val="%8."/>
-      <w:lvlJc w:val="left"/>
-      <w:pPr>
-        <w:ind w:left="5760" w:hanging="360"/>
-      </w:pPr>
-    </w:lvl>
-    <w:lvl w:ilvl="8" w:tplc="0425001B" w:tentative="1">
-      <w:start w:val="1"/>
-      <w:numFmt w:val="lowerRoman"/>
-      <w:lvlText w:val="%9."/>
-      <w:lvlJc w:val="right"/>
-      <w:pPr>
-        <w:ind w:left="6480" w:hanging="180"/>
-      </w:pPr>
-    </w:lvl>
-  </w:abstractNum>
-  <w:abstractNum w:abstractNumId="38" w15:restartNumberingAfterBreak="0">
-    <w:nsid w:val="509C23E9"/>
-    <w:multiLevelType w:val="hybridMultilevel"/>
-    <w:tmpl w:val="F0FEECF6"/>
-    <w:lvl w:ilvl="0" w:tplc="0425000F">
-      <w:start w:val="1"/>
-      <w:numFmt w:val="decimal"/>
-      <w:lvlText w:val="%1."/>
-      <w:lvlJc w:val="left"/>
-      <w:pPr>
-        <w:ind w:left="720" w:hanging="360"/>
-      </w:pPr>
-      <w:rPr>
-        <w:rFonts w:hint="default"/>
-      </w:rPr>
-    </w:lvl>
-    <w:lvl w:ilvl="1" w:tplc="04250019" w:tentative="1">
-      <w:start w:val="1"/>
-      <w:numFmt w:val="lowerLetter"/>
-      <w:lvlText w:val="%2."/>
-      <w:lvlJc w:val="left"/>
-      <w:pPr>
-        <w:ind w:left="1440" w:hanging="360"/>
-      </w:pPr>
-    </w:lvl>
-    <w:lvl w:ilvl="2" w:tplc="0425001B" w:tentative="1">
-      <w:start w:val="1"/>
-      <w:numFmt w:val="lowerRoman"/>
-      <w:lvlText w:val="%3."/>
-      <w:lvlJc w:val="right"/>
-      <w:pPr>
-        <w:ind w:left="2160" w:hanging="180"/>
-      </w:pPr>
-    </w:lvl>
-    <w:lvl w:ilvl="3" w:tplc="0425000F" w:tentative="1">
-      <w:start w:val="1"/>
-      <w:numFmt w:val="decimal"/>
-      <w:lvlText w:val="%4."/>
-      <w:lvlJc w:val="left"/>
-      <w:pPr>
-        <w:ind w:left="2880" w:hanging="360"/>
-      </w:pPr>
-    </w:lvl>
-    <w:lvl w:ilvl="4" w:tplc="04250019" w:tentative="1">
-      <w:start w:val="1"/>
-      <w:numFmt w:val="lowerLetter"/>
-      <w:lvlText w:val="%5."/>
-      <w:lvlJc w:val="left"/>
-      <w:pPr>
-        <w:ind w:left="3600" w:hanging="360"/>
-      </w:pPr>
-    </w:lvl>
-    <w:lvl w:ilvl="5" w:tplc="0425001B" w:tentative="1">
-      <w:start w:val="1"/>
-      <w:numFmt w:val="lowerRoman"/>
-      <w:lvlText w:val="%6."/>
-      <w:lvlJc w:val="right"/>
-      <w:pPr>
-        <w:ind w:left="4320" w:hanging="180"/>
-      </w:pPr>
-    </w:lvl>
-    <w:lvl w:ilvl="6" w:tplc="0425000F" w:tentative="1">
-      <w:start w:val="1"/>
-      <w:numFmt w:val="decimal"/>
-      <w:lvlText w:val="%7."/>
-      <w:lvlJc w:val="left"/>
-      <w:pPr>
-        <w:ind w:left="5040" w:hanging="360"/>
-      </w:pPr>
-    </w:lvl>
-    <w:lvl w:ilvl="7" w:tplc="04250019" w:tentative="1">
-      <w:start w:val="1"/>
-      <w:numFmt w:val="lowerLetter"/>
-      <w:lvlText w:val="%8."/>
-      <w:lvlJc w:val="left"/>
-      <w:pPr>
-        <w:ind w:left="5760" w:hanging="360"/>
-      </w:pPr>
-    </w:lvl>
-    <w:lvl w:ilvl="8" w:tplc="0425001B" w:tentative="1">
-      <w:start w:val="1"/>
-      <w:numFmt w:val="lowerRoman"/>
-      <w:lvlText w:val="%9."/>
-      <w:lvlJc w:val="right"/>
-      <w:pPr>
-        <w:ind w:left="6480" w:hanging="180"/>
-      </w:pPr>
-    </w:lvl>
-  </w:abstractNum>
-  <w:abstractNum w:abstractNumId="39" w15:restartNumberingAfterBreak="0">
-    <w:nsid w:val="50E05660"/>
-    <w:multiLevelType w:val="hybridMultilevel"/>
-    <w:tmpl w:val="791C870E"/>
-    <w:lvl w:ilvl="0" w:tplc="0425000F">
-      <w:start w:val="1"/>
-      <w:numFmt w:val="decimal"/>
-      <w:lvlText w:val="%1."/>
-      <w:lvlJc w:val="left"/>
-      <w:pPr>
-        <w:ind w:left="720" w:hanging="360"/>
-      </w:pPr>
-      <w:rPr>
-        <w:rFonts w:hint="default"/>
-      </w:rPr>
-    </w:lvl>
-    <w:lvl w:ilvl="1" w:tplc="04250019" w:tentative="1">
-      <w:start w:val="1"/>
-      <w:numFmt w:val="lowerLetter"/>
-      <w:lvlText w:val="%2."/>
-      <w:lvlJc w:val="left"/>
-      <w:pPr>
-        <w:ind w:left="1440" w:hanging="360"/>
-      </w:pPr>
-    </w:lvl>
-    <w:lvl w:ilvl="2" w:tplc="0425001B" w:tentative="1">
-      <w:start w:val="1"/>
-      <w:numFmt w:val="lowerRoman"/>
-      <w:lvlText w:val="%3."/>
-      <w:lvlJc w:val="right"/>
-      <w:pPr>
-        <w:ind w:left="2160" w:hanging="180"/>
-      </w:pPr>
-    </w:lvl>
-    <w:lvl w:ilvl="3" w:tplc="0425000F" w:tentative="1">
-      <w:start w:val="1"/>
-      <w:numFmt w:val="decimal"/>
-      <w:lvlText w:val="%4."/>
-      <w:lvlJc w:val="left"/>
-      <w:pPr>
-        <w:ind w:left="2880" w:hanging="360"/>
-      </w:pPr>
-    </w:lvl>
-    <w:lvl w:ilvl="4" w:tplc="04250019" w:tentative="1">
-      <w:start w:val="1"/>
-      <w:numFmt w:val="lowerLetter"/>
-      <w:lvlText w:val="%5."/>
-      <w:lvlJc w:val="left"/>
-      <w:pPr>
-        <w:ind w:left="3600" w:hanging="360"/>
-      </w:pPr>
-    </w:lvl>
-    <w:lvl w:ilvl="5" w:tplc="0425001B" w:tentative="1">
-      <w:start w:val="1"/>
-      <w:numFmt w:val="lowerRoman"/>
-      <w:lvlText w:val="%6."/>
-      <w:lvlJc w:val="right"/>
-      <w:pPr>
-        <w:ind w:left="4320" w:hanging="180"/>
-      </w:pPr>
-    </w:lvl>
-    <w:lvl w:ilvl="6" w:tplc="0425000F" w:tentative="1">
-      <w:start w:val="1"/>
-      <w:numFmt w:val="decimal"/>
-      <w:lvlText w:val="%7."/>
-      <w:lvlJc w:val="left"/>
-      <w:pPr>
-        <w:ind w:left="5040" w:hanging="360"/>
-      </w:pPr>
-    </w:lvl>
-    <w:lvl w:ilvl="7" w:tplc="04250019" w:tentative="1">
-      <w:start w:val="1"/>
-      <w:numFmt w:val="lowerLetter"/>
-      <w:lvlText w:val="%8."/>
-      <w:lvlJc w:val="left"/>
-      <w:pPr>
-        <w:ind w:left="5760" w:hanging="360"/>
-      </w:pPr>
-    </w:lvl>
-    <w:lvl w:ilvl="8" w:tplc="0425001B" w:tentative="1">
-      <w:start w:val="1"/>
-      <w:numFmt w:val="lowerRoman"/>
-      <w:lvlText w:val="%9."/>
-      <w:lvlJc w:val="right"/>
-      <w:pPr>
-        <w:ind w:left="6480" w:hanging="180"/>
-      </w:pPr>
-    </w:lvl>
-  </w:abstractNum>
-  <w:abstractNum w:abstractNumId="40" w15:restartNumberingAfterBreak="0">
-    <w:nsid w:val="593808B3"/>
-    <w:multiLevelType w:val="multilevel"/>
-    <w:tmpl w:val="0425001F"/>
-    <w:lvl w:ilvl="0">
-      <w:start w:val="1"/>
-      <w:numFmt w:val="decimal"/>
-      <w:lvlText w:val="%1."/>
-      <w:lvlJc w:val="left"/>
-      <w:pPr>
-        <w:ind w:left="360" w:hanging="360"/>
-      </w:pPr>
-    </w:lvl>
-    <w:lvl w:ilvl="1">
-      <w:start w:val="1"/>
-      <w:numFmt w:val="decimal"/>
-      <w:lvlText w:val="%1.%2."/>
-      <w:lvlJc w:val="left"/>
-      <w:pPr>
-        <w:ind w:left="792" w:hanging="432"/>
-      </w:pPr>
-    </w:lvl>
-    <w:lvl w:ilvl="2">
-      <w:start w:val="1"/>
-      <w:numFmt w:val="decimal"/>
-      <w:lvlText w:val="%1.%2.%3."/>
-      <w:lvlJc w:val="left"/>
-      <w:pPr>
-        <w:ind w:left="1224" w:hanging="504"/>
-      </w:pPr>
-    </w:lvl>
-    <w:lvl w:ilvl="3">
-      <w:start w:val="1"/>
-      <w:numFmt w:val="decimal"/>
-      <w:lvlText w:val="%1.%2.%3.%4."/>
-      <w:lvlJc w:val="left"/>
-      <w:pPr>
-        <w:ind w:left="1728" w:hanging="648"/>
-      </w:pPr>
-    </w:lvl>
-    <w:lvl w:ilvl="4">
-      <w:start w:val="1"/>
-      <w:numFmt w:val="decimal"/>
-      <w:lvlText w:val="%1.%2.%3.%4.%5."/>
-      <w:lvlJc w:val="left"/>
-      <w:pPr>
-        <w:ind w:left="2232" w:hanging="792"/>
-      </w:pPr>
-    </w:lvl>
-    <w:lvl w:ilvl="5">
-      <w:start w:val="1"/>
-      <w:numFmt w:val="decimal"/>
-      <w:lvlText w:val="%1.%2.%3.%4.%5.%6."/>
-      <w:lvlJc w:val="left"/>
-      <w:pPr>
-        <w:ind w:left="2736" w:hanging="936"/>
-      </w:pPr>
-    </w:lvl>
-    <w:lvl w:ilvl="6">
-      <w:start w:val="1"/>
-      <w:numFmt w:val="decimal"/>
-      <w:lvlText w:val="%1.%2.%3.%4.%5.%6.%7."/>
-      <w:lvlJc w:val="left"/>
-      <w:pPr>
-        <w:ind w:left="3240" w:hanging="1080"/>
-      </w:pPr>
-    </w:lvl>
-    <w:lvl w:ilvl="7">
-      <w:start w:val="1"/>
-      <w:numFmt w:val="decimal"/>
-      <w:lvlText w:val="%1.%2.%3.%4.%5.%6.%7.%8."/>
-      <w:lvlJc w:val="left"/>
-      <w:pPr>
-        <w:ind w:left="3744" w:hanging="1224"/>
-      </w:pPr>
-    </w:lvl>
-    <w:lvl w:ilvl="8">
-      <w:start w:val="1"/>
-      <w:numFmt w:val="decimal"/>
-      <w:lvlText w:val="%1.%2.%3.%4.%5.%6.%7.%8.%9."/>
-      <w:lvlJc w:val="left"/>
-      <w:pPr>
-        <w:ind w:left="4320" w:hanging="1440"/>
-      </w:pPr>
-    </w:lvl>
-  </w:abstractNum>
-  <w:abstractNum w:abstractNumId="41" w15:restartNumberingAfterBreak="0">
-    <w:nsid w:val="5E1C34C3"/>
-    <w:multiLevelType w:val="hybridMultilevel"/>
-    <w:tmpl w:val="CB9A4FD8"/>
+    <w:tmpl w:val="FA206A9E"/>
     <w:lvl w:ilvl="0" w:tplc="04250001">
       <w:start w:val="1"/>
       <w:numFmt w:val="bullet"/>
       <w:lvlText w:val=""/>
       <w:lvlJc w:val="left"/>
       <w:pPr>
-        <w:ind w:left="720" w:hanging="360"/>
+        <w:ind w:left="840" w:hanging="360"/>
       </w:pPr>
       <w:rPr>
         <w:rFonts w:ascii="Symbol" w:hAnsi="Symbol" w:hint="default"/>
@@ -10993,7 +8537,7 @@
       <w:lvlText w:val="o"/>
       <w:lvlJc w:val="left"/>
       <w:pPr>
-        <w:ind w:left="1440" w:hanging="360"/>
+        <w:ind w:left="1560" w:hanging="360"/>
       </w:pPr>
       <w:rPr>
         <w:rFonts w:ascii="Courier New" w:hAnsi="Courier New" w:cs="Courier New" w:hint="default"/>
@@ -11005,7 +8549,7 @@
       <w:lvlText w:val=""/>
       <w:lvlJc w:val="left"/>
       <w:pPr>
-        <w:ind w:left="2160" w:hanging="360"/>
+        <w:ind w:left="2280" w:hanging="360"/>
       </w:pPr>
       <w:rPr>
         <w:rFonts w:ascii="Wingdings" w:hAnsi="Wingdings" w:hint="default"/>
@@ -11017,7 +8561,7 @@
       <w:lvlText w:val=""/>
       <w:lvlJc w:val="left"/>
       <w:pPr>
-        <w:ind w:left="2880" w:hanging="360"/>
+        <w:ind w:left="3000" w:hanging="360"/>
       </w:pPr>
       <w:rPr>
         <w:rFonts w:ascii="Symbol" w:hAnsi="Symbol" w:hint="default"/>
@@ -11029,7 +8573,7 @@
       <w:lvlText w:val="o"/>
       <w:lvlJc w:val="left"/>
       <w:pPr>
-        <w:ind w:left="3600" w:hanging="360"/>
+        <w:ind w:left="3720" w:hanging="360"/>
       </w:pPr>
       <w:rPr>
         <w:rFonts w:ascii="Courier New" w:hAnsi="Courier New" w:cs="Courier New" w:hint="default"/>
@@ -11041,7 +8585,7 @@
       <w:lvlText w:val=""/>
       <w:lvlJc w:val="left"/>
       <w:pPr>
-        <w:ind w:left="4320" w:hanging="360"/>
+        <w:ind w:left="4440" w:hanging="360"/>
       </w:pPr>
       <w:rPr>
         <w:rFonts w:ascii="Wingdings" w:hAnsi="Wingdings" w:hint="default"/>
@@ -11053,7 +8597,7 @@
       <w:lvlText w:val=""/>
       <w:lvlJc w:val="left"/>
       <w:pPr>
-        <w:ind w:left="5040" w:hanging="360"/>
+        <w:ind w:left="5160" w:hanging="360"/>
       </w:pPr>
       <w:rPr>
         <w:rFonts w:ascii="Symbol" w:hAnsi="Symbol" w:hint="default"/>
@@ -11065,7 +8609,7 @@
       <w:lvlText w:val="o"/>
       <w:lvlJc w:val="left"/>
       <w:pPr>
-        <w:ind w:left="5760" w:hanging="360"/>
+        <w:ind w:left="5880" w:hanging="360"/>
       </w:pPr>
       <w:rPr>
         <w:rFonts w:ascii="Courier New" w:hAnsi="Courier New" w:cs="Courier New" w:hint="default"/>
@@ -11077,1407 +8621,6 @@
       <w:lvlText w:val=""/>
       <w:lvlJc w:val="left"/>
       <w:pPr>
-        <w:ind w:left="6480" w:hanging="360"/>
-      </w:pPr>
-      <w:rPr>
-        <w:rFonts w:ascii="Wingdings" w:hAnsi="Wingdings" w:hint="default"/>
-      </w:rPr>
-    </w:lvl>
-  </w:abstractNum>
-  <w:abstractNum w:abstractNumId="42" w15:restartNumberingAfterBreak="0">
-    <w:nsid w:val="60141FCB"/>
-    <w:multiLevelType w:val="hybridMultilevel"/>
-    <w:tmpl w:val="88FCCBCE"/>
-    <w:lvl w:ilvl="0" w:tplc="0425000F">
-      <w:start w:val="1"/>
-      <w:numFmt w:val="decimal"/>
-      <w:lvlText w:val="%1."/>
-      <w:lvlJc w:val="left"/>
-      <w:pPr>
-        <w:ind w:left="720" w:hanging="360"/>
-      </w:pPr>
-      <w:rPr>
-        <w:rFonts w:hint="default"/>
-      </w:rPr>
-    </w:lvl>
-    <w:lvl w:ilvl="1" w:tplc="04250019" w:tentative="1">
-      <w:start w:val="1"/>
-      <w:numFmt w:val="lowerLetter"/>
-      <w:lvlText w:val="%2."/>
-      <w:lvlJc w:val="left"/>
-      <w:pPr>
-        <w:ind w:left="1440" w:hanging="360"/>
-      </w:pPr>
-    </w:lvl>
-    <w:lvl w:ilvl="2" w:tplc="0425001B" w:tentative="1">
-      <w:start w:val="1"/>
-      <w:numFmt w:val="lowerRoman"/>
-      <w:lvlText w:val="%3."/>
-      <w:lvlJc w:val="right"/>
-      <w:pPr>
-        <w:ind w:left="2160" w:hanging="180"/>
-      </w:pPr>
-    </w:lvl>
-    <w:lvl w:ilvl="3" w:tplc="0425000F" w:tentative="1">
-      <w:start w:val="1"/>
-      <w:numFmt w:val="decimal"/>
-      <w:lvlText w:val="%4."/>
-      <w:lvlJc w:val="left"/>
-      <w:pPr>
-        <w:ind w:left="2880" w:hanging="360"/>
-      </w:pPr>
-    </w:lvl>
-    <w:lvl w:ilvl="4" w:tplc="04250019" w:tentative="1">
-      <w:start w:val="1"/>
-      <w:numFmt w:val="lowerLetter"/>
-      <w:lvlText w:val="%5."/>
-      <w:lvlJc w:val="left"/>
-      <w:pPr>
-        <w:ind w:left="3600" w:hanging="360"/>
-      </w:pPr>
-    </w:lvl>
-    <w:lvl w:ilvl="5" w:tplc="0425001B" w:tentative="1">
-      <w:start w:val="1"/>
-      <w:numFmt w:val="lowerRoman"/>
-      <w:lvlText w:val="%6."/>
-      <w:lvlJc w:val="right"/>
-      <w:pPr>
-        <w:ind w:left="4320" w:hanging="180"/>
-      </w:pPr>
-    </w:lvl>
-    <w:lvl w:ilvl="6" w:tplc="0425000F" w:tentative="1">
-      <w:start w:val="1"/>
-      <w:numFmt w:val="decimal"/>
-      <w:lvlText w:val="%7."/>
-      <w:lvlJc w:val="left"/>
-      <w:pPr>
-        <w:ind w:left="5040" w:hanging="360"/>
-      </w:pPr>
-    </w:lvl>
-    <w:lvl w:ilvl="7" w:tplc="04250019" w:tentative="1">
-      <w:start w:val="1"/>
-      <w:numFmt w:val="lowerLetter"/>
-      <w:lvlText w:val="%8."/>
-      <w:lvlJc w:val="left"/>
-      <w:pPr>
-        <w:ind w:left="5760" w:hanging="360"/>
-      </w:pPr>
-    </w:lvl>
-    <w:lvl w:ilvl="8" w:tplc="0425001B" w:tentative="1">
-      <w:start w:val="1"/>
-      <w:numFmt w:val="lowerRoman"/>
-      <w:lvlText w:val="%9."/>
-      <w:lvlJc w:val="right"/>
-      <w:pPr>
-        <w:ind w:left="6480" w:hanging="180"/>
-      </w:pPr>
-    </w:lvl>
-  </w:abstractNum>
-  <w:abstractNum w:abstractNumId="43" w15:restartNumberingAfterBreak="0">
-    <w:nsid w:val="61041022"/>
-    <w:multiLevelType w:val="hybridMultilevel"/>
-    <w:tmpl w:val="84342B80"/>
-    <w:lvl w:ilvl="0" w:tplc="0425000F">
-      <w:start w:val="1"/>
-      <w:numFmt w:val="decimal"/>
-      <w:lvlText w:val="%1."/>
-      <w:lvlJc w:val="left"/>
-      <w:pPr>
-        <w:ind w:left="720" w:hanging="360"/>
-      </w:pPr>
-      <w:rPr>
-        <w:rFonts w:hint="default"/>
-      </w:rPr>
-    </w:lvl>
-    <w:lvl w:ilvl="1" w:tplc="04250019" w:tentative="1">
-      <w:start w:val="1"/>
-      <w:numFmt w:val="lowerLetter"/>
-      <w:lvlText w:val="%2."/>
-      <w:lvlJc w:val="left"/>
-      <w:pPr>
-        <w:ind w:left="1440" w:hanging="360"/>
-      </w:pPr>
-    </w:lvl>
-    <w:lvl w:ilvl="2" w:tplc="0425001B" w:tentative="1">
-      <w:start w:val="1"/>
-      <w:numFmt w:val="lowerRoman"/>
-      <w:lvlText w:val="%3."/>
-      <w:lvlJc w:val="right"/>
-      <w:pPr>
-        <w:ind w:left="2160" w:hanging="180"/>
-      </w:pPr>
-    </w:lvl>
-    <w:lvl w:ilvl="3" w:tplc="0425000F" w:tentative="1">
-      <w:start w:val="1"/>
-      <w:numFmt w:val="decimal"/>
-      <w:lvlText w:val="%4."/>
-      <w:lvlJc w:val="left"/>
-      <w:pPr>
-        <w:ind w:left="2880" w:hanging="360"/>
-      </w:pPr>
-    </w:lvl>
-    <w:lvl w:ilvl="4" w:tplc="04250019" w:tentative="1">
-      <w:start w:val="1"/>
-      <w:numFmt w:val="lowerLetter"/>
-      <w:lvlText w:val="%5."/>
-      <w:lvlJc w:val="left"/>
-      <w:pPr>
-        <w:ind w:left="3600" w:hanging="360"/>
-      </w:pPr>
-    </w:lvl>
-    <w:lvl w:ilvl="5" w:tplc="0425001B" w:tentative="1">
-      <w:start w:val="1"/>
-      <w:numFmt w:val="lowerRoman"/>
-      <w:lvlText w:val="%6."/>
-      <w:lvlJc w:val="right"/>
-      <w:pPr>
-        <w:ind w:left="4320" w:hanging="180"/>
-      </w:pPr>
-    </w:lvl>
-    <w:lvl w:ilvl="6" w:tplc="0425000F" w:tentative="1">
-      <w:start w:val="1"/>
-      <w:numFmt w:val="decimal"/>
-      <w:lvlText w:val="%7."/>
-      <w:lvlJc w:val="left"/>
-      <w:pPr>
-        <w:ind w:left="5040" w:hanging="360"/>
-      </w:pPr>
-    </w:lvl>
-    <w:lvl w:ilvl="7" w:tplc="04250019" w:tentative="1">
-      <w:start w:val="1"/>
-      <w:numFmt w:val="lowerLetter"/>
-      <w:lvlText w:val="%8."/>
-      <w:lvlJc w:val="left"/>
-      <w:pPr>
-        <w:ind w:left="5760" w:hanging="360"/>
-      </w:pPr>
-    </w:lvl>
-    <w:lvl w:ilvl="8" w:tplc="0425001B" w:tentative="1">
-      <w:start w:val="1"/>
-      <w:numFmt w:val="lowerRoman"/>
-      <w:lvlText w:val="%9."/>
-      <w:lvlJc w:val="right"/>
-      <w:pPr>
-        <w:ind w:left="6480" w:hanging="180"/>
-      </w:pPr>
-    </w:lvl>
-  </w:abstractNum>
-  <w:abstractNum w:abstractNumId="44" w15:restartNumberingAfterBreak="0">
-    <w:nsid w:val="61B23357"/>
-    <w:multiLevelType w:val="hybridMultilevel"/>
-    <w:tmpl w:val="029C6922"/>
-    <w:lvl w:ilvl="0" w:tplc="0425000F">
-      <w:start w:val="1"/>
-      <w:numFmt w:val="decimal"/>
-      <w:lvlText w:val="%1."/>
-      <w:lvlJc w:val="left"/>
-      <w:pPr>
-        <w:ind w:left="720" w:hanging="360"/>
-      </w:pPr>
-      <w:rPr>
-        <w:rFonts w:hint="default"/>
-      </w:rPr>
-    </w:lvl>
-    <w:lvl w:ilvl="1" w:tplc="04250019" w:tentative="1">
-      <w:start w:val="1"/>
-      <w:numFmt w:val="lowerLetter"/>
-      <w:lvlText w:val="%2."/>
-      <w:lvlJc w:val="left"/>
-      <w:pPr>
-        <w:ind w:left="1440" w:hanging="360"/>
-      </w:pPr>
-    </w:lvl>
-    <w:lvl w:ilvl="2" w:tplc="0425001B" w:tentative="1">
-      <w:start w:val="1"/>
-      <w:numFmt w:val="lowerRoman"/>
-      <w:lvlText w:val="%3."/>
-      <w:lvlJc w:val="right"/>
-      <w:pPr>
-        <w:ind w:left="2160" w:hanging="180"/>
-      </w:pPr>
-    </w:lvl>
-    <w:lvl w:ilvl="3" w:tplc="0425000F" w:tentative="1">
-      <w:start w:val="1"/>
-      <w:numFmt w:val="decimal"/>
-      <w:lvlText w:val="%4."/>
-      <w:lvlJc w:val="left"/>
-      <w:pPr>
-        <w:ind w:left="2880" w:hanging="360"/>
-      </w:pPr>
-    </w:lvl>
-    <w:lvl w:ilvl="4" w:tplc="04250019" w:tentative="1">
-      <w:start w:val="1"/>
-      <w:numFmt w:val="lowerLetter"/>
-      <w:lvlText w:val="%5."/>
-      <w:lvlJc w:val="left"/>
-      <w:pPr>
-        <w:ind w:left="3600" w:hanging="360"/>
-      </w:pPr>
-    </w:lvl>
-    <w:lvl w:ilvl="5" w:tplc="0425001B" w:tentative="1">
-      <w:start w:val="1"/>
-      <w:numFmt w:val="lowerRoman"/>
-      <w:lvlText w:val="%6."/>
-      <w:lvlJc w:val="right"/>
-      <w:pPr>
-        <w:ind w:left="4320" w:hanging="180"/>
-      </w:pPr>
-    </w:lvl>
-    <w:lvl w:ilvl="6" w:tplc="0425000F" w:tentative="1">
-      <w:start w:val="1"/>
-      <w:numFmt w:val="decimal"/>
-      <w:lvlText w:val="%7."/>
-      <w:lvlJc w:val="left"/>
-      <w:pPr>
-        <w:ind w:left="5040" w:hanging="360"/>
-      </w:pPr>
-    </w:lvl>
-    <w:lvl w:ilvl="7" w:tplc="04250019" w:tentative="1">
-      <w:start w:val="1"/>
-      <w:numFmt w:val="lowerLetter"/>
-      <w:lvlText w:val="%8."/>
-      <w:lvlJc w:val="left"/>
-      <w:pPr>
-        <w:ind w:left="5760" w:hanging="360"/>
-      </w:pPr>
-    </w:lvl>
-    <w:lvl w:ilvl="8" w:tplc="0425001B" w:tentative="1">
-      <w:start w:val="1"/>
-      <w:numFmt w:val="lowerRoman"/>
-      <w:lvlText w:val="%9."/>
-      <w:lvlJc w:val="right"/>
-      <w:pPr>
-        <w:ind w:left="6480" w:hanging="180"/>
-      </w:pPr>
-    </w:lvl>
-  </w:abstractNum>
-  <w:abstractNum w:abstractNumId="45" w15:restartNumberingAfterBreak="0">
-    <w:nsid w:val="639F1F2E"/>
-    <w:multiLevelType w:val="hybridMultilevel"/>
-    <w:tmpl w:val="DD58FF3C"/>
-    <w:lvl w:ilvl="0" w:tplc="04250001">
-      <w:start w:val="1"/>
-      <w:numFmt w:val="bullet"/>
-      <w:lvlText w:val=""/>
-      <w:lvlJc w:val="left"/>
-      <w:pPr>
-        <w:ind w:left="720" w:hanging="360"/>
-      </w:pPr>
-      <w:rPr>
-        <w:rFonts w:ascii="Symbol" w:hAnsi="Symbol" w:hint="default"/>
-      </w:rPr>
-    </w:lvl>
-    <w:lvl w:ilvl="1" w:tplc="04250003" w:tentative="1">
-      <w:start w:val="1"/>
-      <w:numFmt w:val="bullet"/>
-      <w:lvlText w:val="o"/>
-      <w:lvlJc w:val="left"/>
-      <w:pPr>
-        <w:ind w:left="1440" w:hanging="360"/>
-      </w:pPr>
-      <w:rPr>
-        <w:rFonts w:ascii="Courier New" w:hAnsi="Courier New" w:cs="Courier New" w:hint="default"/>
-      </w:rPr>
-    </w:lvl>
-    <w:lvl w:ilvl="2" w:tplc="04250005" w:tentative="1">
-      <w:start w:val="1"/>
-      <w:numFmt w:val="bullet"/>
-      <w:lvlText w:val=""/>
-      <w:lvlJc w:val="left"/>
-      <w:pPr>
-        <w:ind w:left="2160" w:hanging="360"/>
-      </w:pPr>
-      <w:rPr>
-        <w:rFonts w:ascii="Wingdings" w:hAnsi="Wingdings" w:hint="default"/>
-      </w:rPr>
-    </w:lvl>
-    <w:lvl w:ilvl="3" w:tplc="04250001" w:tentative="1">
-      <w:start w:val="1"/>
-      <w:numFmt w:val="bullet"/>
-      <w:lvlText w:val=""/>
-      <w:lvlJc w:val="left"/>
-      <w:pPr>
-        <w:ind w:left="2880" w:hanging="360"/>
-      </w:pPr>
-      <w:rPr>
-        <w:rFonts w:ascii="Symbol" w:hAnsi="Symbol" w:hint="default"/>
-      </w:rPr>
-    </w:lvl>
-    <w:lvl w:ilvl="4" w:tplc="04250003" w:tentative="1">
-      <w:start w:val="1"/>
-      <w:numFmt w:val="bullet"/>
-      <w:lvlText w:val="o"/>
-      <w:lvlJc w:val="left"/>
-      <w:pPr>
-        <w:ind w:left="3600" w:hanging="360"/>
-      </w:pPr>
-      <w:rPr>
-        <w:rFonts w:ascii="Courier New" w:hAnsi="Courier New" w:cs="Courier New" w:hint="default"/>
-      </w:rPr>
-    </w:lvl>
-    <w:lvl w:ilvl="5" w:tplc="04250005" w:tentative="1">
-      <w:start w:val="1"/>
-      <w:numFmt w:val="bullet"/>
-      <w:lvlText w:val=""/>
-      <w:lvlJc w:val="left"/>
-      <w:pPr>
-        <w:ind w:left="4320" w:hanging="360"/>
-      </w:pPr>
-      <w:rPr>
-        <w:rFonts w:ascii="Wingdings" w:hAnsi="Wingdings" w:hint="default"/>
-      </w:rPr>
-    </w:lvl>
-    <w:lvl w:ilvl="6" w:tplc="04250001" w:tentative="1">
-      <w:start w:val="1"/>
-      <w:numFmt w:val="bullet"/>
-      <w:lvlText w:val=""/>
-      <w:lvlJc w:val="left"/>
-      <w:pPr>
-        <w:ind w:left="5040" w:hanging="360"/>
-      </w:pPr>
-      <w:rPr>
-        <w:rFonts w:ascii="Symbol" w:hAnsi="Symbol" w:hint="default"/>
-      </w:rPr>
-    </w:lvl>
-    <w:lvl w:ilvl="7" w:tplc="04250003" w:tentative="1">
-      <w:start w:val="1"/>
-      <w:numFmt w:val="bullet"/>
-      <w:lvlText w:val="o"/>
-      <w:lvlJc w:val="left"/>
-      <w:pPr>
-        <w:ind w:left="5760" w:hanging="360"/>
-      </w:pPr>
-      <w:rPr>
-        <w:rFonts w:ascii="Courier New" w:hAnsi="Courier New" w:cs="Courier New" w:hint="default"/>
-      </w:rPr>
-    </w:lvl>
-    <w:lvl w:ilvl="8" w:tplc="04250005" w:tentative="1">
-      <w:start w:val="1"/>
-      <w:numFmt w:val="bullet"/>
-      <w:lvlText w:val=""/>
-      <w:lvlJc w:val="left"/>
-      <w:pPr>
-        <w:ind w:left="6480" w:hanging="360"/>
-      </w:pPr>
-      <w:rPr>
-        <w:rFonts w:ascii="Wingdings" w:hAnsi="Wingdings" w:hint="default"/>
-      </w:rPr>
-    </w:lvl>
-  </w:abstractNum>
-  <w:abstractNum w:abstractNumId="46" w15:restartNumberingAfterBreak="0">
-    <w:nsid w:val="63A872B1"/>
-    <w:multiLevelType w:val="hybridMultilevel"/>
-    <w:tmpl w:val="91E68A6E"/>
-    <w:lvl w:ilvl="0" w:tplc="0425000F">
-      <w:start w:val="1"/>
-      <w:numFmt w:val="decimal"/>
-      <w:lvlText w:val="%1."/>
-      <w:lvlJc w:val="left"/>
-      <w:pPr>
-        <w:ind w:left="720" w:hanging="360"/>
-      </w:pPr>
-      <w:rPr>
-        <w:rFonts w:hint="default"/>
-      </w:rPr>
-    </w:lvl>
-    <w:lvl w:ilvl="1" w:tplc="04250019" w:tentative="1">
-      <w:start w:val="1"/>
-      <w:numFmt w:val="lowerLetter"/>
-      <w:lvlText w:val="%2."/>
-      <w:lvlJc w:val="left"/>
-      <w:pPr>
-        <w:ind w:left="1440" w:hanging="360"/>
-      </w:pPr>
-    </w:lvl>
-    <w:lvl w:ilvl="2" w:tplc="0425001B" w:tentative="1">
-      <w:start w:val="1"/>
-      <w:numFmt w:val="lowerRoman"/>
-      <w:lvlText w:val="%3."/>
-      <w:lvlJc w:val="right"/>
-      <w:pPr>
-        <w:ind w:left="2160" w:hanging="180"/>
-      </w:pPr>
-    </w:lvl>
-    <w:lvl w:ilvl="3" w:tplc="0425000F" w:tentative="1">
-      <w:start w:val="1"/>
-      <w:numFmt w:val="decimal"/>
-      <w:lvlText w:val="%4."/>
-      <w:lvlJc w:val="left"/>
-      <w:pPr>
-        <w:ind w:left="2880" w:hanging="360"/>
-      </w:pPr>
-    </w:lvl>
-    <w:lvl w:ilvl="4" w:tplc="04250019" w:tentative="1">
-      <w:start w:val="1"/>
-      <w:numFmt w:val="lowerLetter"/>
-      <w:lvlText w:val="%5."/>
-      <w:lvlJc w:val="left"/>
-      <w:pPr>
-        <w:ind w:left="3600" w:hanging="360"/>
-      </w:pPr>
-    </w:lvl>
-    <w:lvl w:ilvl="5" w:tplc="0425001B" w:tentative="1">
-      <w:start w:val="1"/>
-      <w:numFmt w:val="lowerRoman"/>
-      <w:lvlText w:val="%6."/>
-      <w:lvlJc w:val="right"/>
-      <w:pPr>
-        <w:ind w:left="4320" w:hanging="180"/>
-      </w:pPr>
-    </w:lvl>
-    <w:lvl w:ilvl="6" w:tplc="0425000F" w:tentative="1">
-      <w:start w:val="1"/>
-      <w:numFmt w:val="decimal"/>
-      <w:lvlText w:val="%7."/>
-      <w:lvlJc w:val="left"/>
-      <w:pPr>
-        <w:ind w:left="5040" w:hanging="360"/>
-      </w:pPr>
-    </w:lvl>
-    <w:lvl w:ilvl="7" w:tplc="04250019" w:tentative="1">
-      <w:start w:val="1"/>
-      <w:numFmt w:val="lowerLetter"/>
-      <w:lvlText w:val="%8."/>
-      <w:lvlJc w:val="left"/>
-      <w:pPr>
-        <w:ind w:left="5760" w:hanging="360"/>
-      </w:pPr>
-    </w:lvl>
-    <w:lvl w:ilvl="8" w:tplc="0425001B" w:tentative="1">
-      <w:start w:val="1"/>
-      <w:numFmt w:val="lowerRoman"/>
-      <w:lvlText w:val="%9."/>
-      <w:lvlJc w:val="right"/>
-      <w:pPr>
-        <w:ind w:left="6480" w:hanging="180"/>
-      </w:pPr>
-    </w:lvl>
-  </w:abstractNum>
-  <w:abstractNum w:abstractNumId="47" w15:restartNumberingAfterBreak="0">
-    <w:nsid w:val="647A562B"/>
-    <w:multiLevelType w:val="hybridMultilevel"/>
-    <w:tmpl w:val="E6BA2304"/>
-    <w:lvl w:ilvl="0" w:tplc="0409000F">
-      <w:start w:val="1"/>
-      <w:numFmt w:val="decimal"/>
-      <w:lvlText w:val="%1."/>
-      <w:lvlJc w:val="left"/>
-      <w:pPr>
-        <w:ind w:left="720" w:hanging="360"/>
-      </w:pPr>
-    </w:lvl>
-    <w:lvl w:ilvl="1" w:tplc="04090019" w:tentative="1">
-      <w:start w:val="1"/>
-      <w:numFmt w:val="lowerLetter"/>
-      <w:lvlText w:val="%2."/>
-      <w:lvlJc w:val="left"/>
-      <w:pPr>
-        <w:ind w:left="1440" w:hanging="360"/>
-      </w:pPr>
-    </w:lvl>
-    <w:lvl w:ilvl="2" w:tplc="0409001B" w:tentative="1">
-      <w:start w:val="1"/>
-      <w:numFmt w:val="lowerRoman"/>
-      <w:lvlText w:val="%3."/>
-      <w:lvlJc w:val="right"/>
-      <w:pPr>
-        <w:ind w:left="2160" w:hanging="180"/>
-      </w:pPr>
-    </w:lvl>
-    <w:lvl w:ilvl="3" w:tplc="0409000F" w:tentative="1">
-      <w:start w:val="1"/>
-      <w:numFmt w:val="decimal"/>
-      <w:lvlText w:val="%4."/>
-      <w:lvlJc w:val="left"/>
-      <w:pPr>
-        <w:ind w:left="2880" w:hanging="360"/>
-      </w:pPr>
-    </w:lvl>
-    <w:lvl w:ilvl="4" w:tplc="04090019" w:tentative="1">
-      <w:start w:val="1"/>
-      <w:numFmt w:val="lowerLetter"/>
-      <w:lvlText w:val="%5."/>
-      <w:lvlJc w:val="left"/>
-      <w:pPr>
-        <w:ind w:left="3600" w:hanging="360"/>
-      </w:pPr>
-    </w:lvl>
-    <w:lvl w:ilvl="5" w:tplc="0409001B" w:tentative="1">
-      <w:start w:val="1"/>
-      <w:numFmt w:val="lowerRoman"/>
-      <w:lvlText w:val="%6."/>
-      <w:lvlJc w:val="right"/>
-      <w:pPr>
-        <w:ind w:left="4320" w:hanging="180"/>
-      </w:pPr>
-    </w:lvl>
-    <w:lvl w:ilvl="6" w:tplc="0409000F" w:tentative="1">
-      <w:start w:val="1"/>
-      <w:numFmt w:val="decimal"/>
-      <w:lvlText w:val="%7."/>
-      <w:lvlJc w:val="left"/>
-      <w:pPr>
-        <w:ind w:left="5040" w:hanging="360"/>
-      </w:pPr>
-    </w:lvl>
-    <w:lvl w:ilvl="7" w:tplc="04090019" w:tentative="1">
-      <w:start w:val="1"/>
-      <w:numFmt w:val="lowerLetter"/>
-      <w:lvlText w:val="%8."/>
-      <w:lvlJc w:val="left"/>
-      <w:pPr>
-        <w:ind w:left="5760" w:hanging="360"/>
-      </w:pPr>
-    </w:lvl>
-    <w:lvl w:ilvl="8" w:tplc="0409001B" w:tentative="1">
-      <w:start w:val="1"/>
-      <w:numFmt w:val="lowerRoman"/>
-      <w:lvlText w:val="%9."/>
-      <w:lvlJc w:val="right"/>
-      <w:pPr>
-        <w:ind w:left="6480" w:hanging="180"/>
-      </w:pPr>
-    </w:lvl>
-  </w:abstractNum>
-  <w:abstractNum w:abstractNumId="48" w15:restartNumberingAfterBreak="0">
-    <w:nsid w:val="67363D57"/>
-    <w:multiLevelType w:val="hybridMultilevel"/>
-    <w:tmpl w:val="8D7C43C4"/>
-    <w:lvl w:ilvl="0" w:tplc="0425000F">
-      <w:start w:val="1"/>
-      <w:numFmt w:val="decimal"/>
-      <w:lvlText w:val="%1."/>
-      <w:lvlJc w:val="left"/>
-      <w:pPr>
-        <w:ind w:left="720" w:hanging="360"/>
-      </w:pPr>
-      <w:rPr>
-        <w:rFonts w:hint="default"/>
-      </w:rPr>
-    </w:lvl>
-    <w:lvl w:ilvl="1" w:tplc="04250019" w:tentative="1">
-      <w:start w:val="1"/>
-      <w:numFmt w:val="lowerLetter"/>
-      <w:lvlText w:val="%2."/>
-      <w:lvlJc w:val="left"/>
-      <w:pPr>
-        <w:ind w:left="1440" w:hanging="360"/>
-      </w:pPr>
-    </w:lvl>
-    <w:lvl w:ilvl="2" w:tplc="0425001B" w:tentative="1">
-      <w:start w:val="1"/>
-      <w:numFmt w:val="lowerRoman"/>
-      <w:lvlText w:val="%3."/>
-      <w:lvlJc w:val="right"/>
-      <w:pPr>
-        <w:ind w:left="2160" w:hanging="180"/>
-      </w:pPr>
-    </w:lvl>
-    <w:lvl w:ilvl="3" w:tplc="0425000F" w:tentative="1">
-      <w:start w:val="1"/>
-      <w:numFmt w:val="decimal"/>
-      <w:lvlText w:val="%4."/>
-      <w:lvlJc w:val="left"/>
-      <w:pPr>
-        <w:ind w:left="2880" w:hanging="360"/>
-      </w:pPr>
-    </w:lvl>
-    <w:lvl w:ilvl="4" w:tplc="04250019" w:tentative="1">
-      <w:start w:val="1"/>
-      <w:numFmt w:val="lowerLetter"/>
-      <w:lvlText w:val="%5."/>
-      <w:lvlJc w:val="left"/>
-      <w:pPr>
-        <w:ind w:left="3600" w:hanging="360"/>
-      </w:pPr>
-    </w:lvl>
-    <w:lvl w:ilvl="5" w:tplc="0425001B" w:tentative="1">
-      <w:start w:val="1"/>
-      <w:numFmt w:val="lowerRoman"/>
-      <w:lvlText w:val="%6."/>
-      <w:lvlJc w:val="right"/>
-      <w:pPr>
-        <w:ind w:left="4320" w:hanging="180"/>
-      </w:pPr>
-    </w:lvl>
-    <w:lvl w:ilvl="6" w:tplc="0425000F" w:tentative="1">
-      <w:start w:val="1"/>
-      <w:numFmt w:val="decimal"/>
-      <w:lvlText w:val="%7."/>
-      <w:lvlJc w:val="left"/>
-      <w:pPr>
-        <w:ind w:left="5040" w:hanging="360"/>
-      </w:pPr>
-    </w:lvl>
-    <w:lvl w:ilvl="7" w:tplc="04250019" w:tentative="1">
-      <w:start w:val="1"/>
-      <w:numFmt w:val="lowerLetter"/>
-      <w:lvlText w:val="%8."/>
-      <w:lvlJc w:val="left"/>
-      <w:pPr>
-        <w:ind w:left="5760" w:hanging="360"/>
-      </w:pPr>
-    </w:lvl>
-    <w:lvl w:ilvl="8" w:tplc="0425001B" w:tentative="1">
-      <w:start w:val="1"/>
-      <w:numFmt w:val="lowerRoman"/>
-      <w:lvlText w:val="%9."/>
-      <w:lvlJc w:val="right"/>
-      <w:pPr>
-        <w:ind w:left="6480" w:hanging="180"/>
-      </w:pPr>
-    </w:lvl>
-  </w:abstractNum>
-  <w:abstractNum w:abstractNumId="49" w15:restartNumberingAfterBreak="0">
-    <w:nsid w:val="67D35AFA"/>
-    <w:multiLevelType w:val="multilevel"/>
-    <w:tmpl w:val="62663968"/>
-    <w:lvl w:ilvl="0">
-      <w:start w:val="1"/>
-      <w:numFmt w:val="decimal"/>
-      <w:lvlText w:val="%1"/>
-      <w:lvlJc w:val="left"/>
-      <w:pPr>
-        <w:ind w:left="432" w:hanging="432"/>
-      </w:pPr>
-    </w:lvl>
-    <w:lvl w:ilvl="1">
-      <w:start w:val="1"/>
-      <w:numFmt w:val="decimal"/>
-      <w:lvlText w:val="%1.%2"/>
-      <w:lvlJc w:val="left"/>
-      <w:pPr>
-        <w:ind w:left="576" w:hanging="576"/>
-      </w:pPr>
-    </w:lvl>
-    <w:lvl w:ilvl="2">
-      <w:start w:val="1"/>
-      <w:numFmt w:val="decimal"/>
-      <w:lvlText w:val="%1.%2.%3"/>
-      <w:lvlJc w:val="left"/>
-      <w:pPr>
-        <w:ind w:left="720" w:hanging="720"/>
-      </w:pPr>
-    </w:lvl>
-    <w:lvl w:ilvl="3">
-      <w:start w:val="1"/>
-      <w:numFmt w:val="decimal"/>
-      <w:lvlText w:val="%1.%2.%3.%4"/>
-      <w:lvlJc w:val="left"/>
-      <w:pPr>
-        <w:ind w:left="864" w:hanging="864"/>
-      </w:pPr>
-    </w:lvl>
-    <w:lvl w:ilvl="4">
-      <w:start w:val="1"/>
-      <w:numFmt w:val="decimal"/>
-      <w:lvlText w:val="%1.%2.%3.%4.%5"/>
-      <w:lvlJc w:val="left"/>
-      <w:pPr>
-        <w:ind w:left="1008" w:hanging="1008"/>
-      </w:pPr>
-    </w:lvl>
-    <w:lvl w:ilvl="5">
-      <w:start w:val="1"/>
-      <w:numFmt w:val="decimal"/>
-      <w:lvlText w:val="%1.%2.%3.%4.%5.%6"/>
-      <w:lvlJc w:val="left"/>
-      <w:pPr>
-        <w:ind w:left="1152" w:hanging="1152"/>
-      </w:pPr>
-    </w:lvl>
-    <w:lvl w:ilvl="6">
-      <w:start w:val="1"/>
-      <w:numFmt w:val="decimal"/>
-      <w:lvlText w:val="%1.%2.%3.%4.%5.%6.%7"/>
-      <w:lvlJc w:val="left"/>
-      <w:pPr>
-        <w:ind w:left="1296" w:hanging="1296"/>
-      </w:pPr>
-    </w:lvl>
-    <w:lvl w:ilvl="7">
-      <w:start w:val="1"/>
-      <w:numFmt w:val="decimal"/>
-      <w:lvlText w:val="%1.%2.%3.%4.%5.%6.%7.%8"/>
-      <w:lvlJc w:val="left"/>
-      <w:pPr>
-        <w:ind w:left="1440" w:hanging="1440"/>
-      </w:pPr>
-    </w:lvl>
-    <w:lvl w:ilvl="8">
-      <w:start w:val="1"/>
-      <w:numFmt w:val="decimal"/>
-      <w:lvlText w:val="%1.%2.%3.%4.%5.%6.%7.%8.%9"/>
-      <w:lvlJc w:val="left"/>
-      <w:pPr>
-        <w:ind w:left="1584" w:hanging="1584"/>
-      </w:pPr>
-    </w:lvl>
-  </w:abstractNum>
-  <w:abstractNum w:abstractNumId="50" w15:restartNumberingAfterBreak="0">
-    <w:nsid w:val="6D260BD7"/>
-    <w:multiLevelType w:val="hybridMultilevel"/>
-    <w:tmpl w:val="C652E276"/>
-    <w:lvl w:ilvl="0" w:tplc="183E5A10">
-      <w:start w:val="1"/>
-      <w:numFmt w:val="decimal"/>
-      <w:lvlText w:val="%1."/>
-      <w:lvlJc w:val="left"/>
-      <w:pPr>
-        <w:ind w:left="720" w:hanging="360"/>
-      </w:pPr>
-      <w:rPr>
-        <w:rFonts w:asciiTheme="majorHAnsi" w:hAnsiTheme="majorHAnsi" w:hint="default"/>
-      </w:rPr>
-    </w:lvl>
-    <w:lvl w:ilvl="1" w:tplc="04250019" w:tentative="1">
-      <w:start w:val="1"/>
-      <w:numFmt w:val="lowerLetter"/>
-      <w:lvlText w:val="%2."/>
-      <w:lvlJc w:val="left"/>
-      <w:pPr>
-        <w:ind w:left="1440" w:hanging="360"/>
-      </w:pPr>
-    </w:lvl>
-    <w:lvl w:ilvl="2" w:tplc="0425001B" w:tentative="1">
-      <w:start w:val="1"/>
-      <w:numFmt w:val="lowerRoman"/>
-      <w:lvlText w:val="%3."/>
-      <w:lvlJc w:val="right"/>
-      <w:pPr>
-        <w:ind w:left="2160" w:hanging="180"/>
-      </w:pPr>
-    </w:lvl>
-    <w:lvl w:ilvl="3" w:tplc="0425000F" w:tentative="1">
-      <w:start w:val="1"/>
-      <w:numFmt w:val="decimal"/>
-      <w:lvlText w:val="%4."/>
-      <w:lvlJc w:val="left"/>
-      <w:pPr>
-        <w:ind w:left="2880" w:hanging="360"/>
-      </w:pPr>
-    </w:lvl>
-    <w:lvl w:ilvl="4" w:tplc="04250019" w:tentative="1">
-      <w:start w:val="1"/>
-      <w:numFmt w:val="lowerLetter"/>
-      <w:lvlText w:val="%5."/>
-      <w:lvlJc w:val="left"/>
-      <w:pPr>
-        <w:ind w:left="3600" w:hanging="360"/>
-      </w:pPr>
-    </w:lvl>
-    <w:lvl w:ilvl="5" w:tplc="0425001B" w:tentative="1">
-      <w:start w:val="1"/>
-      <w:numFmt w:val="lowerRoman"/>
-      <w:lvlText w:val="%6."/>
-      <w:lvlJc w:val="right"/>
-      <w:pPr>
-        <w:ind w:left="4320" w:hanging="180"/>
-      </w:pPr>
-    </w:lvl>
-    <w:lvl w:ilvl="6" w:tplc="0425000F" w:tentative="1">
-      <w:start w:val="1"/>
-      <w:numFmt w:val="decimal"/>
-      <w:lvlText w:val="%7."/>
-      <w:lvlJc w:val="left"/>
-      <w:pPr>
-        <w:ind w:left="5040" w:hanging="360"/>
-      </w:pPr>
-    </w:lvl>
-    <w:lvl w:ilvl="7" w:tplc="04250019" w:tentative="1">
-      <w:start w:val="1"/>
-      <w:numFmt w:val="lowerLetter"/>
-      <w:lvlText w:val="%8."/>
-      <w:lvlJc w:val="left"/>
-      <w:pPr>
-        <w:ind w:left="5760" w:hanging="360"/>
-      </w:pPr>
-    </w:lvl>
-    <w:lvl w:ilvl="8" w:tplc="0425001B" w:tentative="1">
-      <w:start w:val="1"/>
-      <w:numFmt w:val="lowerRoman"/>
-      <w:lvlText w:val="%9."/>
-      <w:lvlJc w:val="right"/>
-      <w:pPr>
-        <w:ind w:left="6480" w:hanging="180"/>
-      </w:pPr>
-    </w:lvl>
-  </w:abstractNum>
-  <w:abstractNum w:abstractNumId="51" w15:restartNumberingAfterBreak="0">
-    <w:nsid w:val="70DA2D55"/>
-    <w:multiLevelType w:val="hybridMultilevel"/>
-    <w:tmpl w:val="6DBC41F8"/>
-    <w:lvl w:ilvl="0" w:tplc="0425000F">
-      <w:start w:val="1"/>
-      <w:numFmt w:val="decimal"/>
-      <w:lvlText w:val="%1."/>
-      <w:lvlJc w:val="left"/>
-      <w:pPr>
-        <w:ind w:left="720" w:hanging="360"/>
-      </w:pPr>
-      <w:rPr>
-        <w:rFonts w:hint="default"/>
-      </w:rPr>
-    </w:lvl>
-    <w:lvl w:ilvl="1" w:tplc="04250019" w:tentative="1">
-      <w:start w:val="1"/>
-      <w:numFmt w:val="lowerLetter"/>
-      <w:lvlText w:val="%2."/>
-      <w:lvlJc w:val="left"/>
-      <w:pPr>
-        <w:ind w:left="1440" w:hanging="360"/>
-      </w:pPr>
-    </w:lvl>
-    <w:lvl w:ilvl="2" w:tplc="0425001B" w:tentative="1">
-      <w:start w:val="1"/>
-      <w:numFmt w:val="lowerRoman"/>
-      <w:lvlText w:val="%3."/>
-      <w:lvlJc w:val="right"/>
-      <w:pPr>
-        <w:ind w:left="2160" w:hanging="180"/>
-      </w:pPr>
-    </w:lvl>
-    <w:lvl w:ilvl="3" w:tplc="0425000F" w:tentative="1">
-      <w:start w:val="1"/>
-      <w:numFmt w:val="decimal"/>
-      <w:lvlText w:val="%4."/>
-      <w:lvlJc w:val="left"/>
-      <w:pPr>
-        <w:ind w:left="2880" w:hanging="360"/>
-      </w:pPr>
-    </w:lvl>
-    <w:lvl w:ilvl="4" w:tplc="04250019" w:tentative="1">
-      <w:start w:val="1"/>
-      <w:numFmt w:val="lowerLetter"/>
-      <w:lvlText w:val="%5."/>
-      <w:lvlJc w:val="left"/>
-      <w:pPr>
-        <w:ind w:left="3600" w:hanging="360"/>
-      </w:pPr>
-    </w:lvl>
-    <w:lvl w:ilvl="5" w:tplc="0425001B" w:tentative="1">
-      <w:start w:val="1"/>
-      <w:numFmt w:val="lowerRoman"/>
-      <w:lvlText w:val="%6."/>
-      <w:lvlJc w:val="right"/>
-      <w:pPr>
-        <w:ind w:left="4320" w:hanging="180"/>
-      </w:pPr>
-    </w:lvl>
-    <w:lvl w:ilvl="6" w:tplc="0425000F" w:tentative="1">
-      <w:start w:val="1"/>
-      <w:numFmt w:val="decimal"/>
-      <w:lvlText w:val="%7."/>
-      <w:lvlJc w:val="left"/>
-      <w:pPr>
-        <w:ind w:left="5040" w:hanging="360"/>
-      </w:pPr>
-    </w:lvl>
-    <w:lvl w:ilvl="7" w:tplc="04250019" w:tentative="1">
-      <w:start w:val="1"/>
-      <w:numFmt w:val="lowerLetter"/>
-      <w:lvlText w:val="%8."/>
-      <w:lvlJc w:val="left"/>
-      <w:pPr>
-        <w:ind w:left="5760" w:hanging="360"/>
-      </w:pPr>
-    </w:lvl>
-    <w:lvl w:ilvl="8" w:tplc="0425001B" w:tentative="1">
-      <w:start w:val="1"/>
-      <w:numFmt w:val="lowerRoman"/>
-      <w:lvlText w:val="%9."/>
-      <w:lvlJc w:val="right"/>
-      <w:pPr>
-        <w:ind w:left="6480" w:hanging="180"/>
-      </w:pPr>
-    </w:lvl>
-  </w:abstractNum>
-  <w:abstractNum w:abstractNumId="52" w15:restartNumberingAfterBreak="0">
-    <w:nsid w:val="72AC71A7"/>
-    <w:multiLevelType w:val="hybridMultilevel"/>
-    <w:tmpl w:val="FDD6936E"/>
-    <w:lvl w:ilvl="0" w:tplc="0425000F">
-      <w:start w:val="1"/>
-      <w:numFmt w:val="decimal"/>
-      <w:lvlText w:val="%1."/>
-      <w:lvlJc w:val="left"/>
-      <w:pPr>
-        <w:ind w:left="720" w:hanging="360"/>
-      </w:pPr>
-      <w:rPr>
-        <w:rFonts w:hint="default"/>
-      </w:rPr>
-    </w:lvl>
-    <w:lvl w:ilvl="1" w:tplc="04250019" w:tentative="1">
-      <w:start w:val="1"/>
-      <w:numFmt w:val="lowerLetter"/>
-      <w:lvlText w:val="%2."/>
-      <w:lvlJc w:val="left"/>
-      <w:pPr>
-        <w:ind w:left="1440" w:hanging="360"/>
-      </w:pPr>
-    </w:lvl>
-    <w:lvl w:ilvl="2" w:tplc="0425001B" w:tentative="1">
-      <w:start w:val="1"/>
-      <w:numFmt w:val="lowerRoman"/>
-      <w:lvlText w:val="%3."/>
-      <w:lvlJc w:val="right"/>
-      <w:pPr>
-        <w:ind w:left="2160" w:hanging="180"/>
-      </w:pPr>
-    </w:lvl>
-    <w:lvl w:ilvl="3" w:tplc="0425000F" w:tentative="1">
-      <w:start w:val="1"/>
-      <w:numFmt w:val="decimal"/>
-      <w:lvlText w:val="%4."/>
-      <w:lvlJc w:val="left"/>
-      <w:pPr>
-        <w:ind w:left="2880" w:hanging="360"/>
-      </w:pPr>
-    </w:lvl>
-    <w:lvl w:ilvl="4" w:tplc="04250019" w:tentative="1">
-      <w:start w:val="1"/>
-      <w:numFmt w:val="lowerLetter"/>
-      <w:lvlText w:val="%5."/>
-      <w:lvlJc w:val="left"/>
-      <w:pPr>
-        <w:ind w:left="3600" w:hanging="360"/>
-      </w:pPr>
-    </w:lvl>
-    <w:lvl w:ilvl="5" w:tplc="0425001B" w:tentative="1">
-      <w:start w:val="1"/>
-      <w:numFmt w:val="lowerRoman"/>
-      <w:lvlText w:val="%6."/>
-      <w:lvlJc w:val="right"/>
-      <w:pPr>
-        <w:ind w:left="4320" w:hanging="180"/>
-      </w:pPr>
-    </w:lvl>
-    <w:lvl w:ilvl="6" w:tplc="0425000F" w:tentative="1">
-      <w:start w:val="1"/>
-      <w:numFmt w:val="decimal"/>
-      <w:lvlText w:val="%7."/>
-      <w:lvlJc w:val="left"/>
-      <w:pPr>
-        <w:ind w:left="5040" w:hanging="360"/>
-      </w:pPr>
-    </w:lvl>
-    <w:lvl w:ilvl="7" w:tplc="04250019" w:tentative="1">
-      <w:start w:val="1"/>
-      <w:numFmt w:val="lowerLetter"/>
-      <w:lvlText w:val="%8."/>
-      <w:lvlJc w:val="left"/>
-      <w:pPr>
-        <w:ind w:left="5760" w:hanging="360"/>
-      </w:pPr>
-    </w:lvl>
-    <w:lvl w:ilvl="8" w:tplc="0425001B" w:tentative="1">
-      <w:start w:val="1"/>
-      <w:numFmt w:val="lowerRoman"/>
-      <w:lvlText w:val="%9."/>
-      <w:lvlJc w:val="right"/>
-      <w:pPr>
-        <w:ind w:left="6480" w:hanging="180"/>
-      </w:pPr>
-    </w:lvl>
-  </w:abstractNum>
-  <w:abstractNum w:abstractNumId="53" w15:restartNumberingAfterBreak="0">
-    <w:nsid w:val="76306160"/>
-    <w:multiLevelType w:val="hybridMultilevel"/>
-    <w:tmpl w:val="F1A636C2"/>
-    <w:lvl w:ilvl="0" w:tplc="6C5207C2">
-      <w:start w:val="1"/>
-      <w:numFmt w:val="decimal"/>
-      <w:lvlText w:val="%1."/>
-      <w:lvlJc w:val="left"/>
-      <w:pPr>
-        <w:ind w:left="379" w:hanging="360"/>
-      </w:pPr>
-      <w:rPr>
-        <w:rFonts w:cs="Times New Roman" w:hint="default"/>
-      </w:rPr>
-    </w:lvl>
-    <w:lvl w:ilvl="1" w:tplc="04250019" w:tentative="1">
-      <w:start w:val="1"/>
-      <w:numFmt w:val="lowerLetter"/>
-      <w:lvlText w:val="%2."/>
-      <w:lvlJc w:val="left"/>
-      <w:pPr>
-        <w:ind w:left="1099" w:hanging="360"/>
-      </w:pPr>
-      <w:rPr>
-        <w:rFonts w:cs="Times New Roman"/>
-      </w:rPr>
-    </w:lvl>
-    <w:lvl w:ilvl="2" w:tplc="0425001B" w:tentative="1">
-      <w:start w:val="1"/>
-      <w:numFmt w:val="lowerRoman"/>
-      <w:lvlText w:val="%3."/>
-      <w:lvlJc w:val="right"/>
-      <w:pPr>
-        <w:ind w:left="1819" w:hanging="180"/>
-      </w:pPr>
-      <w:rPr>
-        <w:rFonts w:cs="Times New Roman"/>
-      </w:rPr>
-    </w:lvl>
-    <w:lvl w:ilvl="3" w:tplc="0425000F" w:tentative="1">
-      <w:start w:val="1"/>
-      <w:numFmt w:val="decimal"/>
-      <w:lvlText w:val="%4."/>
-      <w:lvlJc w:val="left"/>
-      <w:pPr>
-        <w:ind w:left="2539" w:hanging="360"/>
-      </w:pPr>
-      <w:rPr>
-        <w:rFonts w:cs="Times New Roman"/>
-      </w:rPr>
-    </w:lvl>
-    <w:lvl w:ilvl="4" w:tplc="04250019" w:tentative="1">
-      <w:start w:val="1"/>
-      <w:numFmt w:val="lowerLetter"/>
-      <w:lvlText w:val="%5."/>
-      <w:lvlJc w:val="left"/>
-      <w:pPr>
-        <w:ind w:left="3259" w:hanging="360"/>
-      </w:pPr>
-      <w:rPr>
-        <w:rFonts w:cs="Times New Roman"/>
-      </w:rPr>
-    </w:lvl>
-    <w:lvl w:ilvl="5" w:tplc="0425001B" w:tentative="1">
-      <w:start w:val="1"/>
-      <w:numFmt w:val="lowerRoman"/>
-      <w:lvlText w:val="%6."/>
-      <w:lvlJc w:val="right"/>
-      <w:pPr>
-        <w:ind w:left="3979" w:hanging="180"/>
-      </w:pPr>
-      <w:rPr>
-        <w:rFonts w:cs="Times New Roman"/>
-      </w:rPr>
-    </w:lvl>
-    <w:lvl w:ilvl="6" w:tplc="0425000F" w:tentative="1">
-      <w:start w:val="1"/>
-      <w:numFmt w:val="decimal"/>
-      <w:lvlText w:val="%7."/>
-      <w:lvlJc w:val="left"/>
-      <w:pPr>
-        <w:ind w:left="4699" w:hanging="360"/>
-      </w:pPr>
-      <w:rPr>
-        <w:rFonts w:cs="Times New Roman"/>
-      </w:rPr>
-    </w:lvl>
-    <w:lvl w:ilvl="7" w:tplc="04250019" w:tentative="1">
-      <w:start w:val="1"/>
-      <w:numFmt w:val="lowerLetter"/>
-      <w:lvlText w:val="%8."/>
-      <w:lvlJc w:val="left"/>
-      <w:pPr>
-        <w:ind w:left="5419" w:hanging="360"/>
-      </w:pPr>
-      <w:rPr>
-        <w:rFonts w:cs="Times New Roman"/>
-      </w:rPr>
-    </w:lvl>
-    <w:lvl w:ilvl="8" w:tplc="0425001B" w:tentative="1">
-      <w:start w:val="1"/>
-      <w:numFmt w:val="lowerRoman"/>
-      <w:lvlText w:val="%9."/>
-      <w:lvlJc w:val="right"/>
-      <w:pPr>
-        <w:ind w:left="6139" w:hanging="180"/>
-      </w:pPr>
-      <w:rPr>
-        <w:rFonts w:cs="Times New Roman"/>
-      </w:rPr>
-    </w:lvl>
-  </w:abstractNum>
-  <w:abstractNum w:abstractNumId="54" w15:restartNumberingAfterBreak="0">
-    <w:nsid w:val="7BBE0CD0"/>
-    <w:multiLevelType w:val="hybridMultilevel"/>
-    <w:tmpl w:val="647EA582"/>
-    <w:lvl w:ilvl="0" w:tplc="0425000F">
-      <w:start w:val="1"/>
-      <w:numFmt w:val="decimal"/>
-      <w:lvlText w:val="%1."/>
-      <w:lvlJc w:val="left"/>
-      <w:pPr>
-        <w:ind w:left="720" w:hanging="360"/>
-      </w:pPr>
-      <w:rPr>
-        <w:rFonts w:hint="default"/>
-      </w:rPr>
-    </w:lvl>
-    <w:lvl w:ilvl="1" w:tplc="04250019" w:tentative="1">
-      <w:start w:val="1"/>
-      <w:numFmt w:val="lowerLetter"/>
-      <w:lvlText w:val="%2."/>
-      <w:lvlJc w:val="left"/>
-      <w:pPr>
-        <w:ind w:left="1440" w:hanging="360"/>
-      </w:pPr>
-    </w:lvl>
-    <w:lvl w:ilvl="2" w:tplc="0425001B" w:tentative="1">
-      <w:start w:val="1"/>
-      <w:numFmt w:val="lowerRoman"/>
-      <w:lvlText w:val="%3."/>
-      <w:lvlJc w:val="right"/>
-      <w:pPr>
-        <w:ind w:left="2160" w:hanging="180"/>
-      </w:pPr>
-    </w:lvl>
-    <w:lvl w:ilvl="3" w:tplc="0425000F" w:tentative="1">
-      <w:start w:val="1"/>
-      <w:numFmt w:val="decimal"/>
-      <w:lvlText w:val="%4."/>
-      <w:lvlJc w:val="left"/>
-      <w:pPr>
-        <w:ind w:left="2880" w:hanging="360"/>
-      </w:pPr>
-    </w:lvl>
-    <w:lvl w:ilvl="4" w:tplc="04250019" w:tentative="1">
-      <w:start w:val="1"/>
-      <w:numFmt w:val="lowerLetter"/>
-      <w:lvlText w:val="%5."/>
-      <w:lvlJc w:val="left"/>
-      <w:pPr>
-        <w:ind w:left="3600" w:hanging="360"/>
-      </w:pPr>
-    </w:lvl>
-    <w:lvl w:ilvl="5" w:tplc="0425001B" w:tentative="1">
-      <w:start w:val="1"/>
-      <w:numFmt w:val="lowerRoman"/>
-      <w:lvlText w:val="%6."/>
-      <w:lvlJc w:val="right"/>
-      <w:pPr>
-        <w:ind w:left="4320" w:hanging="180"/>
-      </w:pPr>
-    </w:lvl>
-    <w:lvl w:ilvl="6" w:tplc="0425000F" w:tentative="1">
-      <w:start w:val="1"/>
-      <w:numFmt w:val="decimal"/>
-      <w:lvlText w:val="%7."/>
-      <w:lvlJc w:val="left"/>
-      <w:pPr>
-        <w:ind w:left="5040" w:hanging="360"/>
-      </w:pPr>
-    </w:lvl>
-    <w:lvl w:ilvl="7" w:tplc="04250019" w:tentative="1">
-      <w:start w:val="1"/>
-      <w:numFmt w:val="lowerLetter"/>
-      <w:lvlText w:val="%8."/>
-      <w:lvlJc w:val="left"/>
-      <w:pPr>
-        <w:ind w:left="5760" w:hanging="360"/>
-      </w:pPr>
-    </w:lvl>
-    <w:lvl w:ilvl="8" w:tplc="0425001B" w:tentative="1">
-      <w:start w:val="1"/>
-      <w:numFmt w:val="lowerRoman"/>
-      <w:lvlText w:val="%9."/>
-      <w:lvlJc w:val="right"/>
-      <w:pPr>
-        <w:ind w:left="6480" w:hanging="180"/>
-      </w:pPr>
-    </w:lvl>
-  </w:abstractNum>
-  <w:abstractNum w:abstractNumId="55" w15:restartNumberingAfterBreak="0">
-    <w:nsid w:val="7E932608"/>
-    <w:multiLevelType w:val="hybridMultilevel"/>
-    <w:tmpl w:val="34AE4E5E"/>
-    <w:lvl w:ilvl="0" w:tplc="0425000F">
-      <w:start w:val="1"/>
-      <w:numFmt w:val="decimal"/>
-      <w:lvlText w:val="%1."/>
-      <w:lvlJc w:val="left"/>
-      <w:pPr>
-        <w:ind w:left="720" w:hanging="360"/>
-      </w:pPr>
-      <w:rPr>
-        <w:rFonts w:hint="default"/>
-      </w:rPr>
-    </w:lvl>
-    <w:lvl w:ilvl="1" w:tplc="04250019" w:tentative="1">
-      <w:start w:val="1"/>
-      <w:numFmt w:val="lowerLetter"/>
-      <w:lvlText w:val="%2."/>
-      <w:lvlJc w:val="left"/>
-      <w:pPr>
-        <w:ind w:left="1440" w:hanging="360"/>
-      </w:pPr>
-    </w:lvl>
-    <w:lvl w:ilvl="2" w:tplc="0425001B" w:tentative="1">
-      <w:start w:val="1"/>
-      <w:numFmt w:val="lowerRoman"/>
-      <w:lvlText w:val="%3."/>
-      <w:lvlJc w:val="right"/>
-      <w:pPr>
-        <w:ind w:left="2160" w:hanging="180"/>
-      </w:pPr>
-    </w:lvl>
-    <w:lvl w:ilvl="3" w:tplc="0425000F" w:tentative="1">
-      <w:start w:val="1"/>
-      <w:numFmt w:val="decimal"/>
-      <w:lvlText w:val="%4."/>
-      <w:lvlJc w:val="left"/>
-      <w:pPr>
-        <w:ind w:left="2880" w:hanging="360"/>
-      </w:pPr>
-    </w:lvl>
-    <w:lvl w:ilvl="4" w:tplc="04250019" w:tentative="1">
-      <w:start w:val="1"/>
-      <w:numFmt w:val="lowerLetter"/>
-      <w:lvlText w:val="%5."/>
-      <w:lvlJc w:val="left"/>
-      <w:pPr>
-        <w:ind w:left="3600" w:hanging="360"/>
-      </w:pPr>
-    </w:lvl>
-    <w:lvl w:ilvl="5" w:tplc="0425001B" w:tentative="1">
-      <w:start w:val="1"/>
-      <w:numFmt w:val="lowerRoman"/>
-      <w:lvlText w:val="%6."/>
-      <w:lvlJc w:val="right"/>
-      <w:pPr>
-        <w:ind w:left="4320" w:hanging="180"/>
-      </w:pPr>
-    </w:lvl>
-    <w:lvl w:ilvl="6" w:tplc="0425000F" w:tentative="1">
-      <w:start w:val="1"/>
-      <w:numFmt w:val="decimal"/>
-      <w:lvlText w:val="%7."/>
-      <w:lvlJc w:val="left"/>
-      <w:pPr>
-        <w:ind w:left="5040" w:hanging="360"/>
-      </w:pPr>
-    </w:lvl>
-    <w:lvl w:ilvl="7" w:tplc="04250019" w:tentative="1">
-      <w:start w:val="1"/>
-      <w:numFmt w:val="lowerLetter"/>
-      <w:lvlText w:val="%8."/>
-      <w:lvlJc w:val="left"/>
-      <w:pPr>
-        <w:ind w:left="5760" w:hanging="360"/>
-      </w:pPr>
-    </w:lvl>
-    <w:lvl w:ilvl="8" w:tplc="0425001B" w:tentative="1">
-      <w:start w:val="1"/>
-      <w:numFmt w:val="lowerRoman"/>
-      <w:lvlText w:val="%9."/>
-      <w:lvlJc w:val="right"/>
-      <w:pPr>
-        <w:ind w:left="6480" w:hanging="180"/>
-      </w:pPr>
-    </w:lvl>
-  </w:abstractNum>
-  <w:abstractNum w:abstractNumId="56" w15:restartNumberingAfterBreak="0">
-    <w:nsid w:val="7F0C3BA9"/>
-    <w:multiLevelType w:val="hybridMultilevel"/>
-    <w:tmpl w:val="FA206A9E"/>
-    <w:lvl w:ilvl="0" w:tplc="04250001">
-      <w:start w:val="1"/>
-      <w:numFmt w:val="bullet"/>
-      <w:lvlText w:val=""/>
-      <w:lvlJc w:val="left"/>
-      <w:pPr>
-        <w:ind w:left="840" w:hanging="360"/>
-      </w:pPr>
-      <w:rPr>
-        <w:rFonts w:ascii="Symbol" w:hAnsi="Symbol" w:hint="default"/>
-      </w:rPr>
-    </w:lvl>
-    <w:lvl w:ilvl="1" w:tplc="04250003" w:tentative="1">
-      <w:start w:val="1"/>
-      <w:numFmt w:val="bullet"/>
-      <w:lvlText w:val="o"/>
-      <w:lvlJc w:val="left"/>
-      <w:pPr>
-        <w:ind w:left="1560" w:hanging="360"/>
-      </w:pPr>
-      <w:rPr>
-        <w:rFonts w:ascii="Courier New" w:hAnsi="Courier New" w:cs="Courier New" w:hint="default"/>
-      </w:rPr>
-    </w:lvl>
-    <w:lvl w:ilvl="2" w:tplc="04250005" w:tentative="1">
-      <w:start w:val="1"/>
-      <w:numFmt w:val="bullet"/>
-      <w:lvlText w:val=""/>
-      <w:lvlJc w:val="left"/>
-      <w:pPr>
-        <w:ind w:left="2280" w:hanging="360"/>
-      </w:pPr>
-      <w:rPr>
-        <w:rFonts w:ascii="Wingdings" w:hAnsi="Wingdings" w:hint="default"/>
-      </w:rPr>
-    </w:lvl>
-    <w:lvl w:ilvl="3" w:tplc="04250001" w:tentative="1">
-      <w:start w:val="1"/>
-      <w:numFmt w:val="bullet"/>
-      <w:lvlText w:val=""/>
-      <w:lvlJc w:val="left"/>
-      <w:pPr>
-        <w:ind w:left="3000" w:hanging="360"/>
-      </w:pPr>
-      <w:rPr>
-        <w:rFonts w:ascii="Symbol" w:hAnsi="Symbol" w:hint="default"/>
-      </w:rPr>
-    </w:lvl>
-    <w:lvl w:ilvl="4" w:tplc="04250003" w:tentative="1">
-      <w:start w:val="1"/>
-      <w:numFmt w:val="bullet"/>
-      <w:lvlText w:val="o"/>
-      <w:lvlJc w:val="left"/>
-      <w:pPr>
-        <w:ind w:left="3720" w:hanging="360"/>
-      </w:pPr>
-      <w:rPr>
-        <w:rFonts w:ascii="Courier New" w:hAnsi="Courier New" w:cs="Courier New" w:hint="default"/>
-      </w:rPr>
-    </w:lvl>
-    <w:lvl w:ilvl="5" w:tplc="04250005" w:tentative="1">
-      <w:start w:val="1"/>
-      <w:numFmt w:val="bullet"/>
-      <w:lvlText w:val=""/>
-      <w:lvlJc w:val="left"/>
-      <w:pPr>
-        <w:ind w:left="4440" w:hanging="360"/>
-      </w:pPr>
-      <w:rPr>
-        <w:rFonts w:ascii="Wingdings" w:hAnsi="Wingdings" w:hint="default"/>
-      </w:rPr>
-    </w:lvl>
-    <w:lvl w:ilvl="6" w:tplc="04250001" w:tentative="1">
-      <w:start w:val="1"/>
-      <w:numFmt w:val="bullet"/>
-      <w:lvlText w:val=""/>
-      <w:lvlJc w:val="left"/>
-      <w:pPr>
-        <w:ind w:left="5160" w:hanging="360"/>
-      </w:pPr>
-      <w:rPr>
-        <w:rFonts w:ascii="Symbol" w:hAnsi="Symbol" w:hint="default"/>
-      </w:rPr>
-    </w:lvl>
-    <w:lvl w:ilvl="7" w:tplc="04250003" w:tentative="1">
-      <w:start w:val="1"/>
-      <w:numFmt w:val="bullet"/>
-      <w:lvlText w:val="o"/>
-      <w:lvlJc w:val="left"/>
-      <w:pPr>
-        <w:ind w:left="5880" w:hanging="360"/>
-      </w:pPr>
-      <w:rPr>
-        <w:rFonts w:ascii="Courier New" w:hAnsi="Courier New" w:cs="Courier New" w:hint="default"/>
-      </w:rPr>
-    </w:lvl>
-    <w:lvl w:ilvl="8" w:tplc="04250005" w:tentative="1">
-      <w:start w:val="1"/>
-      <w:numFmt w:val="bullet"/>
-      <w:lvlText w:val=""/>
-      <w:lvlJc w:val="left"/>
-      <w:pPr>
         <w:ind w:left="6600" w:hanging="360"/>
       </w:pPr>
       <w:rPr>
@@ -12486,25 +8629,7 @@
     </w:lvl>
   </w:abstractNum>
   <w:num w:numId="1">
-    <w:abstractNumId w:val="40"/>
-  </w:num>
-  <w:num w:numId="2">
-    <w:abstractNumId w:val="15"/>
-  </w:num>
-  <w:num w:numId="3">
-    <w:abstractNumId w:val="16"/>
-  </w:num>
-  <w:num w:numId="4">
-    <w:abstractNumId w:val="5"/>
-  </w:num>
-  <w:num w:numId="5">
-    <w:abstractNumId w:val="13"/>
-  </w:num>
-  <w:num w:numId="6">
-    <w:abstractNumId w:val="7"/>
-  </w:num>
-  <w:num w:numId="7">
-    <w:abstractNumId w:val="7"/>
+    <w:abstractNumId w:val="1"/>
     <w:lvlOverride w:ilvl="0">
       <w:startOverride w:val="1"/>
     </w:lvlOverride>
@@ -12533,439 +8658,40 @@
       <w:startOverride w:val="1"/>
     </w:lvlOverride>
   </w:num>
+  <w:num w:numId="2">
+    <w:abstractNumId w:val="3"/>
+  </w:num>
+  <w:num w:numId="3">
+    <w:abstractNumId w:val="10"/>
+  </w:num>
+  <w:num w:numId="4">
+    <w:abstractNumId w:val="4"/>
+  </w:num>
+  <w:num w:numId="5">
+    <w:abstractNumId w:val="0"/>
+  </w:num>
+  <w:num w:numId="6">
+    <w:abstractNumId w:val="8"/>
+  </w:num>
+  <w:num w:numId="7">
+    <w:abstractNumId w:val="11"/>
+  </w:num>
   <w:num w:numId="8">
-    <w:abstractNumId w:val="7"/>
-    <w:lvlOverride w:ilvl="0">
-      <w:startOverride w:val="1"/>
-    </w:lvlOverride>
-    <w:lvlOverride w:ilvl="1">
-      <w:startOverride w:val="1"/>
-    </w:lvlOverride>
-    <w:lvlOverride w:ilvl="2">
-      <w:startOverride w:val="1"/>
-    </w:lvlOverride>
-    <w:lvlOverride w:ilvl="3">
-      <w:startOverride w:val="1"/>
-    </w:lvlOverride>
-    <w:lvlOverride w:ilvl="4">
-      <w:startOverride w:val="1"/>
-    </w:lvlOverride>
-    <w:lvlOverride w:ilvl="5">
-      <w:startOverride w:val="1"/>
-    </w:lvlOverride>
-    <w:lvlOverride w:ilvl="6">
-      <w:startOverride w:val="1"/>
-    </w:lvlOverride>
-    <w:lvlOverride w:ilvl="7">
-      <w:startOverride w:val="1"/>
-    </w:lvlOverride>
-    <w:lvlOverride w:ilvl="8">
-      <w:startOverride w:val="1"/>
-    </w:lvlOverride>
+    <w:abstractNumId w:val="2"/>
   </w:num>
   <w:num w:numId="9">
-    <w:abstractNumId w:val="49"/>
+    <w:abstractNumId w:val="5"/>
   </w:num>
   <w:num w:numId="10">
-    <w:abstractNumId w:val="7"/>
-    <w:lvlOverride w:ilvl="0">
-      <w:startOverride w:val="1"/>
-    </w:lvlOverride>
-    <w:lvlOverride w:ilvl="1">
-      <w:startOverride w:val="1"/>
-    </w:lvlOverride>
-    <w:lvlOverride w:ilvl="2">
-      <w:startOverride w:val="1"/>
-    </w:lvlOverride>
-    <w:lvlOverride w:ilvl="3">
-      <w:startOverride w:val="1"/>
-    </w:lvlOverride>
-    <w:lvlOverride w:ilvl="4">
-      <w:startOverride w:val="1"/>
-    </w:lvlOverride>
-    <w:lvlOverride w:ilvl="5">
-      <w:startOverride w:val="1"/>
-    </w:lvlOverride>
-    <w:lvlOverride w:ilvl="6">
-      <w:startOverride w:val="1"/>
-    </w:lvlOverride>
-    <w:lvlOverride w:ilvl="7">
-      <w:startOverride w:val="1"/>
-    </w:lvlOverride>
-    <w:lvlOverride w:ilvl="8">
-      <w:startOverride w:val="1"/>
-    </w:lvlOverride>
+    <w:abstractNumId w:val="6"/>
   </w:num>
   <w:num w:numId="11">
-    <w:abstractNumId w:val="7"/>
+    <w:abstractNumId w:val="9"/>
   </w:num>
   <w:num w:numId="12">
     <w:abstractNumId w:val="7"/>
   </w:num>
-  <w:num w:numId="13">
-    <w:abstractNumId w:val="7"/>
-  </w:num>
-  <w:num w:numId="14">
-    <w:abstractNumId w:val="7"/>
-    <w:lvlOverride w:ilvl="0">
-      <w:startOverride w:val="1"/>
-    </w:lvlOverride>
-    <w:lvlOverride w:ilvl="1">
-      <w:startOverride w:val="1"/>
-    </w:lvlOverride>
-    <w:lvlOverride w:ilvl="2">
-      <w:startOverride w:val="1"/>
-    </w:lvlOverride>
-    <w:lvlOverride w:ilvl="3">
-      <w:startOverride w:val="1"/>
-    </w:lvlOverride>
-    <w:lvlOverride w:ilvl="4">
-      <w:startOverride w:val="1"/>
-    </w:lvlOverride>
-    <w:lvlOverride w:ilvl="5">
-      <w:startOverride w:val="1"/>
-    </w:lvlOverride>
-    <w:lvlOverride w:ilvl="6">
-      <w:startOverride w:val="1"/>
-    </w:lvlOverride>
-    <w:lvlOverride w:ilvl="7">
-      <w:startOverride w:val="1"/>
-    </w:lvlOverride>
-    <w:lvlOverride w:ilvl="8">
-      <w:startOverride w:val="1"/>
-    </w:lvlOverride>
-  </w:num>
-  <w:num w:numId="15">
-    <w:abstractNumId w:val="7"/>
-    <w:lvlOverride w:ilvl="0">
-      <w:startOverride w:val="1"/>
-    </w:lvlOverride>
-    <w:lvlOverride w:ilvl="1">
-      <w:startOverride w:val="1"/>
-    </w:lvlOverride>
-    <w:lvlOverride w:ilvl="2">
-      <w:startOverride w:val="1"/>
-    </w:lvlOverride>
-    <w:lvlOverride w:ilvl="3">
-      <w:startOverride w:val="1"/>
-    </w:lvlOverride>
-    <w:lvlOverride w:ilvl="4">
-      <w:startOverride w:val="1"/>
-    </w:lvlOverride>
-    <w:lvlOverride w:ilvl="5">
-      <w:startOverride w:val="1"/>
-    </w:lvlOverride>
-    <w:lvlOverride w:ilvl="6">
-      <w:startOverride w:val="1"/>
-    </w:lvlOverride>
-    <w:lvlOverride w:ilvl="7">
-      <w:startOverride w:val="1"/>
-    </w:lvlOverride>
-    <w:lvlOverride w:ilvl="8">
-      <w:startOverride w:val="1"/>
-    </w:lvlOverride>
-  </w:num>
-  <w:num w:numId="16">
-    <w:abstractNumId w:val="49"/>
-  </w:num>
-  <w:num w:numId="17">
-    <w:abstractNumId w:val="7"/>
-  </w:num>
-  <w:num w:numId="18">
-    <w:abstractNumId w:val="7"/>
-  </w:num>
-  <w:num w:numId="19">
-    <w:abstractNumId w:val="7"/>
-  </w:num>
-  <w:num w:numId="20">
-    <w:abstractNumId w:val="7"/>
-  </w:num>
-  <w:num w:numId="21">
-    <w:abstractNumId w:val="7"/>
-  </w:num>
-  <w:num w:numId="22">
-    <w:abstractNumId w:val="7"/>
-  </w:num>
-  <w:num w:numId="23">
-    <w:abstractNumId w:val="7"/>
-  </w:num>
-  <w:num w:numId="24">
-    <w:abstractNumId w:val="7"/>
-  </w:num>
-  <w:num w:numId="25">
-    <w:abstractNumId w:val="7"/>
-    <w:lvlOverride w:ilvl="0">
-      <w:startOverride w:val="1"/>
-    </w:lvlOverride>
-    <w:lvlOverride w:ilvl="1">
-      <w:startOverride w:val="1"/>
-    </w:lvlOverride>
-    <w:lvlOverride w:ilvl="2">
-      <w:startOverride w:val="1"/>
-    </w:lvlOverride>
-    <w:lvlOverride w:ilvl="3">
-      <w:startOverride w:val="1"/>
-    </w:lvlOverride>
-    <w:lvlOverride w:ilvl="4">
-      <w:startOverride w:val="1"/>
-    </w:lvlOverride>
-    <w:lvlOverride w:ilvl="5">
-      <w:startOverride w:val="1"/>
-    </w:lvlOverride>
-    <w:lvlOverride w:ilvl="6">
-      <w:startOverride w:val="1"/>
-    </w:lvlOverride>
-    <w:lvlOverride w:ilvl="7">
-      <w:startOverride w:val="1"/>
-    </w:lvlOverride>
-    <w:lvlOverride w:ilvl="8">
-      <w:startOverride w:val="1"/>
-    </w:lvlOverride>
-  </w:num>
-  <w:num w:numId="26">
-    <w:abstractNumId w:val="36"/>
-  </w:num>
-  <w:num w:numId="27">
-    <w:abstractNumId w:val="20"/>
-  </w:num>
-  <w:num w:numId="28">
-    <w:abstractNumId w:val="7"/>
-  </w:num>
-  <w:num w:numId="29">
-    <w:abstractNumId w:val="7"/>
-    <w:lvlOverride w:ilvl="0">
-      <w:startOverride w:val="1"/>
-    </w:lvlOverride>
-    <w:lvlOverride w:ilvl="1">
-      <w:startOverride w:val="1"/>
-    </w:lvlOverride>
-    <w:lvlOverride w:ilvl="2">
-      <w:startOverride w:val="1"/>
-    </w:lvlOverride>
-    <w:lvlOverride w:ilvl="3">
-      <w:startOverride w:val="1"/>
-    </w:lvlOverride>
-    <w:lvlOverride w:ilvl="4">
-      <w:startOverride w:val="1"/>
-    </w:lvlOverride>
-    <w:lvlOverride w:ilvl="5">
-      <w:startOverride w:val="1"/>
-    </w:lvlOverride>
-    <w:lvlOverride w:ilvl="6">
-      <w:startOverride w:val="1"/>
-    </w:lvlOverride>
-    <w:lvlOverride w:ilvl="7">
-      <w:startOverride w:val="1"/>
-    </w:lvlOverride>
-    <w:lvlOverride w:ilvl="8">
-      <w:startOverride w:val="1"/>
-    </w:lvlOverride>
-  </w:num>
-  <w:num w:numId="30">
-    <w:abstractNumId w:val="49"/>
-    <w:lvlOverride w:ilvl="0">
-      <w:startOverride w:val="1"/>
-    </w:lvlOverride>
-    <w:lvlOverride w:ilvl="1">
-      <w:startOverride w:val="1"/>
-    </w:lvlOverride>
-    <w:lvlOverride w:ilvl="2">
-      <w:startOverride w:val="1"/>
-    </w:lvlOverride>
-    <w:lvlOverride w:ilvl="3">
-      <w:startOverride w:val="1"/>
-    </w:lvlOverride>
-    <w:lvlOverride w:ilvl="4">
-      <w:startOverride w:val="1"/>
-    </w:lvlOverride>
-    <w:lvlOverride w:ilvl="5">
-      <w:startOverride w:val="1"/>
-    </w:lvlOverride>
-    <w:lvlOverride w:ilvl="6">
-      <w:startOverride w:val="1"/>
-    </w:lvlOverride>
-    <w:lvlOverride w:ilvl="7">
-      <w:startOverride w:val="1"/>
-    </w:lvlOverride>
-    <w:lvlOverride w:ilvl="8">
-      <w:startOverride w:val="1"/>
-    </w:lvlOverride>
-  </w:num>
-  <w:num w:numId="31">
-    <w:abstractNumId w:val="9"/>
-  </w:num>
-  <w:num w:numId="32">
-    <w:abstractNumId w:val="7"/>
-    <w:lvlOverride w:ilvl="0">
-      <w:startOverride w:val="1"/>
-    </w:lvlOverride>
-    <w:lvlOverride w:ilvl="1">
-      <w:startOverride w:val="1"/>
-    </w:lvlOverride>
-    <w:lvlOverride w:ilvl="2">
-      <w:startOverride w:val="1"/>
-    </w:lvlOverride>
-    <w:lvlOverride w:ilvl="3">
-      <w:startOverride w:val="1"/>
-    </w:lvlOverride>
-    <w:lvlOverride w:ilvl="4">
-      <w:startOverride w:val="1"/>
-    </w:lvlOverride>
-    <w:lvlOverride w:ilvl="5">
-      <w:startOverride w:val="1"/>
-    </w:lvlOverride>
-    <w:lvlOverride w:ilvl="6">
-      <w:startOverride w:val="1"/>
-    </w:lvlOverride>
-    <w:lvlOverride w:ilvl="7">
-      <w:startOverride w:val="1"/>
-    </w:lvlOverride>
-    <w:lvlOverride w:ilvl="8">
-      <w:startOverride w:val="1"/>
-    </w:lvlOverride>
-  </w:num>
-  <w:num w:numId="33">
-    <w:abstractNumId w:val="37"/>
-  </w:num>
-  <w:num w:numId="34">
-    <w:abstractNumId w:val="8"/>
-  </w:num>
-  <w:num w:numId="35">
-    <w:abstractNumId w:val="45"/>
-  </w:num>
-  <w:num w:numId="36">
-    <w:abstractNumId w:val="26"/>
-  </w:num>
-  <w:num w:numId="37">
-    <w:abstractNumId w:val="19"/>
-  </w:num>
-  <w:num w:numId="38">
-    <w:abstractNumId w:val="6"/>
-  </w:num>
-  <w:num w:numId="39">
-    <w:abstractNumId w:val="2"/>
-  </w:num>
-  <w:num w:numId="40">
-    <w:abstractNumId w:val="12"/>
-  </w:num>
-  <w:num w:numId="41">
-    <w:abstractNumId w:val="50"/>
-  </w:num>
-  <w:num w:numId="42">
-    <w:abstractNumId w:val="41"/>
-  </w:num>
-  <w:num w:numId="43">
-    <w:abstractNumId w:val="10"/>
-  </w:num>
-  <w:num w:numId="44">
-    <w:abstractNumId w:val="18"/>
-  </w:num>
-  <w:num w:numId="45">
-    <w:abstractNumId w:val="35"/>
-  </w:num>
-  <w:num w:numId="46">
-    <w:abstractNumId w:val="29"/>
-  </w:num>
-  <w:num w:numId="47">
-    <w:abstractNumId w:val="17"/>
-  </w:num>
-  <w:num w:numId="48">
-    <w:abstractNumId w:val="52"/>
-  </w:num>
-  <w:num w:numId="49">
-    <w:abstractNumId w:val="48"/>
-  </w:num>
-  <w:num w:numId="50">
-    <w:abstractNumId w:val="43"/>
-  </w:num>
-  <w:num w:numId="51">
-    <w:abstractNumId w:val="34"/>
-  </w:num>
-  <w:num w:numId="52">
-    <w:abstractNumId w:val="0"/>
-  </w:num>
-  <w:num w:numId="53">
-    <w:abstractNumId w:val="21"/>
-  </w:num>
-  <w:num w:numId="54">
-    <w:abstractNumId w:val="14"/>
-  </w:num>
-  <w:num w:numId="55">
-    <w:abstractNumId w:val="54"/>
-  </w:num>
-  <w:num w:numId="56">
-    <w:abstractNumId w:val="4"/>
-  </w:num>
-  <w:num w:numId="57">
-    <w:abstractNumId w:val="44"/>
-  </w:num>
-  <w:num w:numId="58">
-    <w:abstractNumId w:val="27"/>
-  </w:num>
-  <w:num w:numId="59">
-    <w:abstractNumId w:val="51"/>
-  </w:num>
-  <w:num w:numId="60">
-    <w:abstractNumId w:val="11"/>
-  </w:num>
-  <w:num w:numId="61">
-    <w:abstractNumId w:val="32"/>
-  </w:num>
-  <w:num w:numId="62">
-    <w:abstractNumId w:val="39"/>
-  </w:num>
-  <w:num w:numId="63">
-    <w:abstractNumId w:val="38"/>
-  </w:num>
-  <w:num w:numId="64">
-    <w:abstractNumId w:val="55"/>
-  </w:num>
-  <w:num w:numId="65">
-    <w:abstractNumId w:val="23"/>
-  </w:num>
-  <w:num w:numId="66">
-    <w:abstractNumId w:val="31"/>
-  </w:num>
-  <w:num w:numId="67">
-    <w:abstractNumId w:val="33"/>
-  </w:num>
-  <w:num w:numId="68">
-    <w:abstractNumId w:val="46"/>
-  </w:num>
-  <w:num w:numId="69">
-    <w:abstractNumId w:val="42"/>
-  </w:num>
-  <w:num w:numId="70">
-    <w:abstractNumId w:val="22"/>
-  </w:num>
-  <w:num w:numId="71">
-    <w:abstractNumId w:val="25"/>
-  </w:num>
-  <w:num w:numId="72">
-    <w:abstractNumId w:val="3"/>
-  </w:num>
-  <w:num w:numId="73">
-    <w:abstractNumId w:val="53"/>
-  </w:num>
-  <w:num w:numId="74">
-    <w:abstractNumId w:val="28"/>
-  </w:num>
-  <w:num w:numId="75">
-    <w:abstractNumId w:val="1"/>
-  </w:num>
-  <w:num w:numId="76">
-    <w:abstractNumId w:val="47"/>
-  </w:num>
-  <w:num w:numId="77">
-    <w:abstractNumId w:val="56"/>
-  </w:num>
-  <w:num w:numId="78">
-    <w:abstractNumId w:val="24"/>
-  </w:num>
-  <w:num w:numId="79">
-    <w:abstractNumId w:val="30"/>
-  </w:num>
-  <w:numIdMacAtCleanup w:val="70"/>
+  <w:numIdMacAtCleanup w:val="12"/>
 </w:numbering>
 </file>
 
@@ -13388,7 +9114,7 @@
       <w:keepLines/>
       <w:pageBreakBefore/>
       <w:numPr>
-        <w:numId w:val="32"/>
+        <w:numId w:val="1"/>
       </w:numPr>
       <w:spacing w:before="480"/>
       <w:outlineLvl w:val="0"/>
@@ -13416,7 +9142,7 @@
       <w:keepLines/>
       <w:numPr>
         <w:ilvl w:val="1"/>
-        <w:numId w:val="32"/>
+        <w:numId w:val="1"/>
       </w:numPr>
       <w:spacing w:before="200"/>
       <w:outlineLvl w:val="1"/>
@@ -14556,7 +10282,7 @@
       <w:pageBreakBefore/>
       <w:numPr>
         <w:ilvl w:val="0"/>
-        <w:numId w:val="71"/>
+        <w:numId w:val="2"/>
       </w:numPr>
       <w:ind w:left="714" w:hanging="357"/>
     </w:pPr>
@@ -15106,13 +10832,19 @@
     <w:pitch w:val="variable"/>
     <w:sig w:usb0="00000000" w:usb1="10000000" w:usb2="00000000" w:usb3="00000000" w:csb0="80000000" w:csb1="00000000"/>
   </w:font>
+  <w:font w:name="Calibri">
+    <w:panose1 w:val="020F0502020204030204"/>
+    <w:charset w:val="BA"/>
+    <w:family w:val="swiss"/>
+    <w:pitch w:val="variable"/>
+    <w:sig w:usb0="E00002FF" w:usb1="4000ACFF" w:usb2="00000001" w:usb3="00000000" w:csb0="0000019F" w:csb1="00000000"/>
+  </w:font>
   <w:font w:name="Arial Unicode MS">
     <w:panose1 w:val="020B0604020202020204"/>
-    <w:charset w:val="00"/>
-    <w:family w:val="roman"/>
-    <w:notTrueType/>
+    <w:charset w:val="80"/>
+    <w:family w:val="swiss"/>
     <w:pitch w:val="variable"/>
-    <w:sig w:usb0="00000003" w:usb1="00000000" w:usb2="00000000" w:usb3="00000000" w:csb0="00000001" w:csb1="00000000"/>
+    <w:sig w:usb0="F7FFAFFF" w:usb1="E9DFFFFF" w:usb2="0000003F" w:usb3="00000000" w:csb0="003F01FF" w:csb1="00000000"/>
   </w:font>
   <w:font w:name="Cambria">
     <w:panose1 w:val="02040503050406030204"/>
@@ -15120,13 +10852,6 @@
     <w:family w:val="roman"/>
     <w:pitch w:val="variable"/>
     <w:sig w:usb0="E00002FF" w:usb1="400004FF" w:usb2="00000000" w:usb3="00000000" w:csb0="0000019F" w:csb1="00000000"/>
-  </w:font>
-  <w:font w:name="Calibri">
-    <w:panose1 w:val="020F0502020204030204"/>
-    <w:charset w:val="BA"/>
-    <w:family w:val="swiss"/>
-    <w:pitch w:val="variable"/>
-    <w:sig w:usb0="E00002FF" w:usb1="4000ACFF" w:usb2="00000001" w:usb3="00000000" w:csb0="0000019F" w:csb1="00000000"/>
   </w:font>
   <w:font w:name="Arial">
     <w:panose1 w:val="020B0604020202020204"/>
@@ -15171,6 +10896,7 @@
     <w:rsid w:val="000172DD"/>
     <w:rsid w:val="0036477D"/>
     <w:rsid w:val="00406A59"/>
+    <w:rsid w:val="004D1907"/>
     <w:rsid w:val="004E02C0"/>
     <w:rsid w:val="0095342A"/>
     <w:rsid w:val="00E45BF8"/>
@@ -15974,7 +11700,7 @@
     <b:Pages>39-42</b:Pages>
     <b:Volume>1</b:Volume>
     <b:Issue>10</b:Issue>
-    <b:RefOrder>12</b:RefOrder>
+    <b:RefOrder>13</b:RefOrder>
   </b:Source>
   <b:Source>
     <b:Tag>SRe15</b:Tag>
@@ -15998,7 +11724,7 @@
     <b:Year>2015</b:Year>
     <b:JournalName>Behavior Research Methods</b:JournalName>
     <b:Pages>309-327</b:Pages>
-    <b:RefOrder>10</b:RefOrder>
+    <b:RefOrder>11</b:RefOrder>
   </b:Source>
   <b:Source>
     <b:Tag>NGa15</b:Tag>
@@ -16018,7 +11744,7 @@
     <b:Year>2015</b:Year>
     <b:City>San Jose</b:City>
     <b:Publisher>San Jose State University</b:Publisher>
-    <b:RefOrder>11</b:RefOrder>
+    <b:RefOrder>12</b:RefOrder>
   </b:Source>
   <b:Source>
     <b:Tag>AIR14</b:Tag>
@@ -16033,7 +11759,7 @@
     </b:Author>
     <b:City>New York</b:City>
     <b:Publisher>AIR FORCE RESEARCH LAB ROME NY INFORMATION DIRECTORATE</b:Publisher>
-    <b:RefOrder>13</b:RefOrder>
+    <b:RefOrder>14</b:RefOrder>
   </b:Source>
   <b:Source>
     <b:Tag>Gar05</b:Tag>
@@ -16054,7 +11780,7 @@
     <b:Year>2005</b:Year>
     <b:City>San Fransisco</b:City>
     <b:Publisher>Adaptive Path</b:Publisher>
-    <b:RefOrder>8</b:RefOrder>
+    <b:RefOrder>9</b:RefOrder>
   </b:Source>
   <b:Source>
     <b:Tag>Nur09</b:Tag>
@@ -16086,7 +11812,7 @@
     <b:Year>2009</b:Year>
     <b:City>Montana</b:City>
     <b:Publisher>Montana State University</b:Publisher>
-    <b:RefOrder>9</b:RefOrder>
+    <b:RefOrder>10</b:RefOrder>
   </b:Source>
   <b:Source>
     <b:Tag>Lan02</b:Tag>
@@ -16109,7 +11835,7 @@
     <b:MonthAccessed>04</b:MonthAccessed>
     <b:DayAccessed>14</b:DayAccessed>
     <b:URL>http://www.computerweekly.com/feature/Write-once-run-anywhere</b:URL>
-    <b:RefOrder>1</b:RefOrder>
+    <b:RefOrder>2</b:RefOrder>
   </b:Source>
   <b:Source>
     <b:Tag>Bot15</b:Tag>
@@ -16137,7 +11863,7 @@
     <b:Pages>154-165</b:Pages>
     <b:Volume>IV</b:Volume>
     <b:Issue>2</b:Issue>
-    <b:RefOrder>2</b:RefOrder>
+    <b:RefOrder>3</b:RefOrder>
   </b:Source>
   <b:Source>
     <b:Tag>Pet04</b:Tag>
@@ -16161,7 +11887,7 @@
     <b:MonthAccessed>April</b:MonthAccessed>
     <b:DayAccessed>20</b:DayAccessed>
     <b:URL>https://www.python.org/dev/peps/pep-0020/</b:URL>
-    <b:RefOrder>3</b:RefOrder>
+    <b:RefOrder>4</b:RefOrder>
   </b:Source>
   <b:Source>
     <b:Tag>Eby03</b:Tag>
@@ -16186,7 +11912,7 @@
     <b:MonthAccessed>April</b:MonthAccessed>
     <b:DayAccessed>20</b:DayAccessed>
     <b:URL>https://www.python.org/dev/peps/pep-0333/</b:URL>
-    <b:RefOrder>4</b:RefOrder>
+    <b:RefOrder>5</b:RefOrder>
   </b:Source>
   <b:Source>
     <b:Tag>Hel16</b:Tag>
@@ -16210,7 +11936,7 @@
     <b:MonthAccessed>April</b:MonthAccessed>
     <b:DayAccessed>20</b:DayAccessed>
     <b:URL>http://bottlepy.org/docs/dev/index.html#</b:URL>
-    <b:RefOrder>5</b:RefOrder>
+    <b:RefOrder>6</b:RefOrder>
   </b:Source>
   <b:Source>
     <b:Tag>The15</b:Tag>
@@ -16227,7 +11953,7 @@
     <b:MonthAccessed>April</b:MonthAccessed>
     <b:DayAccessed>20</b:DayAccessed>
     <b:URL>http://www.cherrypy.org/</b:URL>
-    <b:RefOrder>6</b:RefOrder>
+    <b:RefOrder>7</b:RefOrder>
   </b:Source>
   <b:Source>
     <b:Tag>Roa13</b:Tag>
@@ -16249,7 +11975,27 @@
     <b:MonthAccessed>April</b:MonthAccessed>
     <b:DayAccessed>20</b:DayAccessed>
     <b:URL>http://flask.pocoo.org/docs/0.10/foreword/#what-does-micro-mean</b:URL>
-    <b:RefOrder>7</b:RefOrder>
+    <b:RefOrder>8</b:RefOrder>
+  </b:Source>
+  <b:Source>
+    <b:Tag>McD12</b:Tag>
+    <b:SourceType>ConferenceProceedings</b:SourceType>
+    <b:Guid>{FD8F510F-5AA0-419B-9EF5-DC3DDE6D06BD}</b:Guid>
+    <b:Author>
+      <b:Author>
+        <b:NameList>
+          <b:Person>
+            <b:Last>McDonald</b:Last>
+            <b:First>Shannon</b:First>
+            <b:Middle>Sander</b:Middle>
+          </b:Person>
+        </b:NameList>
+      </b:Author>
+    </b:Author>
+    <b:Title>Cars, Parking and Sustainability</b:Title>
+    <b:Year>2012</b:Year>
+    <b:ConferenceName>Transportation Research Forum</b:ConferenceName>
+    <b:RefOrder>1</b:RefOrder>
   </b:Source>
 </b:Sources>
 </file>
@@ -16263,7 +12009,7 @@
 </file>
 
 <file path=customXml/itemProps2.xml><?xml version="1.0" encoding="utf-8"?>
-<ds:datastoreItem xmlns:ds="http://schemas.openxmlformats.org/officeDocument/2006/customXml" ds:itemID="{246C1F36-22F9-4997-B558-AA0BE2C45032}">
+<ds:datastoreItem xmlns:ds="http://schemas.openxmlformats.org/officeDocument/2006/customXml" ds:itemID="{4B2E6F30-6F30-4F88-BA1C-FB1608ACDA7B}">
   <ds:schemaRefs>
     <ds:schemaRef ds:uri="http://schemas.openxmlformats.org/officeDocument/2006/bibliography"/>
   </ds:schemaRefs>

--- a/Simulation/Master thesis.docx
+++ b/Simulation/Master thesis.docx
@@ -72,6 +72,7 @@
           <w:dataBinding w:prefixMappings="xmlns:ns0='http://purl.org/dc/elements/1.1/' xmlns:ns1='http://schemas.openxmlformats.org/package/2006/metadata/core-properties' " w:xpath="/ns1:coreProperties[1]/ns0:creator[1]" w:storeItemID="{6C3C8BC8-F283-45AE-878A-BAB7291924A1}"/>
           <w:text/>
         </w:sdtPr>
+        <w:sdtEndPr/>
         <w:sdtContent>
           <w:r>
             <w:rPr>
@@ -95,6 +96,7 @@
         <w:dataBinding w:prefixMappings="xmlns:ns0='http://purl.org/dc/elements/1.1/' xmlns:ns1='http://schemas.openxmlformats.org/package/2006/metadata/core-properties' " w:xpath="/ns1:coreProperties[1]/ns0:title[1]" w:storeItemID="{6C3C8BC8-F283-45AE-878A-BAB7291924A1}"/>
         <w:text/>
       </w:sdtPr>
+      <w:sdtEndPr/>
       <w:sdtContent>
         <w:p>
           <w:pPr>
@@ -130,6 +132,7 @@
           <w:dataBinding w:prefixMappings="xmlns:ns0='http://purl.org/dc/elements/1.1/' xmlns:ns1='http://schemas.openxmlformats.org/package/2006/metadata/core-properties' " w:xpath="/ns1:coreProperties[1]/ns0:subject[1]" w:storeItemID="{6C3C8BC8-F283-45AE-878A-BAB7291924A1}"/>
           <w:text/>
         </w:sdtPr>
+        <w:sdtEndPr/>
         <w:sdtContent>
           <w:r>
             <w:rPr>
@@ -153,6 +156,7 @@
       <w:r>
         <w:rPr>
           <w:noProof/>
+          <w:lang w:val="en-US" w:eastAsia="en-US"/>
         </w:rPr>
         <mc:AlternateContent>
           <mc:Choice Requires="wps">
@@ -375,7 +379,25 @@
           <w:szCs w:val="28"/>
           <w:lang w:val="en-GB"/>
         </w:rPr>
-        <w:t xml:space="preserve"> Dirk Oliver Theis </w:t>
+        <w:t xml:space="preserve"> Dirk Oliver </w:t>
+      </w:r>
+      <w:proofErr w:type="spellStart"/>
+      <w:r>
+        <w:rPr>
+          <w:sz w:val="28"/>
+          <w:szCs w:val="28"/>
+          <w:lang w:val="en-GB"/>
+        </w:rPr>
+        <w:t>Theis</w:t>
+      </w:r>
+      <w:proofErr w:type="spellEnd"/>
+      <w:r>
+        <w:rPr>
+          <w:sz w:val="28"/>
+          <w:szCs w:val="28"/>
+          <w:lang w:val="en-GB"/>
+        </w:rPr>
+        <w:t xml:space="preserve"> </w:t>
       </w:r>
       <w:r>
         <w:rPr>
@@ -417,6 +439,7 @@
         <w:dataBinding w:prefixMappings="xmlns:ns0='http://purl.org/dc/elements/1.1/' xmlns:ns1='http://schemas.openxmlformats.org/package/2006/metadata/core-properties' " w:xpath="/ns1:coreProperties[1]/ns0:title[1]" w:storeItemID="{6C3C8BC8-F283-45AE-878A-BAB7291924A1}"/>
         <w:text/>
       </w:sdtPr>
+      <w:sdtEndPr/>
       <w:sdtContent>
         <w:p>
           <w:pPr>
@@ -453,6 +476,7 @@
         <w:dataBinding w:prefixMappings="xmlns:ns0='http://schemas.microsoft.com/office/2006/coverPageProps' " w:xpath="/ns0:CoverPageProperties[1]/ns0:Abstract[1]" w:storeItemID="{55AF091B-3C7A-41E3-B477-F2FDAA23CFDA}"/>
         <w:text/>
       </w:sdtPr>
+      <w:sdtEndPr/>
       <w:sdtContent>
         <w:p>
           <w:pPr>
@@ -513,6 +537,11 @@
         <w:dataBinding w:prefixMappings="xmlns:ns0='http://purl.org/dc/elements/1.1/' xmlns:ns1='http://schemas.openxmlformats.org/package/2006/metadata/core-properties' " w:xpath="/ns1:coreProperties[1]/ns0:description[1]" w:storeItemID="{6C3C8BC8-F283-45AE-878A-BAB7291924A1}"/>
         <w:text w:multiLine="1"/>
       </w:sdtPr>
+      <w:sdtEndPr>
+        <w:rPr>
+          <w:rStyle w:val="AbstractSubtitleChar"/>
+        </w:rPr>
+      </w:sdtEndPr>
       <w:sdtContent>
         <w:p>
           <w:pPr>
@@ -618,6 +647,7 @@
           <w:docPartUnique/>
         </w:docPartObj>
       </w:sdtPr>
+      <w:sdtEndPr/>
       <w:sdtContent>
         <w:p>
           <w:pPr>
@@ -2211,6 +2241,7 @@
           <w:id w:val="-2098090634"/>
           <w:citation/>
         </w:sdtPr>
+        <w:sdtEndPr/>
         <w:sdtContent>
           <w:r>
             <w:rPr>
@@ -2290,7 +2321,13 @@
         <w:rPr>
           <w:lang w:val="en-GB"/>
         </w:rPr>
-        <w:t>Although these systems have made it parking the car more convenient, the capacity of a parking lot or parking house can be improved even more. So can the parking / retrieval time for the car owner be reduced dramatically.</w:t>
+        <w:t>Although these systems have made it parking the car more convenient, the capacity of a parking lot or parking house can be improved even more. So can the parking / retrieval time for the ca</w:t>
+      </w:r>
+      <w:r>
+        <w:rPr>
+          <w:lang w:val="en-GB"/>
+        </w:rPr>
+        <w:t>r owner be reduced dramatically.</w:t>
       </w:r>
     </w:p>
     <w:p>
@@ -2766,19 +2803,235 @@
     </w:p>
     <w:p>
       <w:pPr>
+        <w:rPr>
+          <w:lang w:val="en-GB"/>
+        </w:rPr>
+      </w:pPr>
+    </w:p>
+    <w:p>
+      <w:pPr>
+        <w:rPr>
+          <w:lang w:val="en-GB"/>
+        </w:rPr>
+      </w:pPr>
+      <w:r>
+        <w:rPr>
+          <w:lang w:val="en-GB"/>
+        </w:rPr>
+        <w:t>In essence RCPS is an application that takes a parking lot as an input and will start executing movements on the screen relative of time. Also, it is visualizing the work of an algorithm. Taken those two approaches into account, similar solution can be found in algorithm visualization and time-based graphical movement. In some cases, they overlap.</w:t>
+      </w:r>
+    </w:p>
+    <w:p>
+      <w:pPr>
+        <w:rPr>
+          <w:lang w:val="en-GB"/>
+        </w:rPr>
+      </w:pPr>
+    </w:p>
+    <w:p>
+      <w:pPr>
+        <w:pStyle w:val="Heading3"/>
+        <w:rPr>
+          <w:lang w:val="en-GB"/>
+        </w:rPr>
+      </w:pPr>
+      <w:r>
+        <w:rPr>
+          <w:lang w:val="en-GB"/>
+        </w:rPr>
+        <w:t>PathFinding.js</w:t>
+      </w:r>
+    </w:p>
+    <w:p>
+      <w:pPr>
+        <w:rPr>
+          <w:lang w:val="en-GB"/>
+        </w:rPr>
+      </w:pPr>
+      <w:r>
+        <w:rPr>
+          <w:lang w:val="en-GB"/>
+        </w:rPr>
+        <w:t>PathFinding.js itself is a path-finding library written in JavaScript for tile-based games</w:t>
+      </w:r>
+      <w:r>
+        <w:rPr>
+          <w:rStyle w:val="FootnoteReference"/>
+          <w:lang w:val="en-GB"/>
+        </w:rPr>
+        <w:footnoteReference w:id="1"/>
+      </w:r>
+      <w:r>
+        <w:rPr>
+          <w:lang w:val="en-GB"/>
+        </w:rPr>
+        <w:t>. The online demo of the library</w:t>
+      </w:r>
+      <w:r>
+        <w:rPr>
+          <w:rStyle w:val="FootnoteReference"/>
+          <w:lang w:val="en-GB"/>
+        </w:rPr>
+        <w:footnoteReference w:id="2"/>
+      </w:r>
+      <w:r>
+        <w:rPr>
+          <w:lang w:val="en-GB"/>
+        </w:rPr>
+        <w:t xml:space="preserve"> is for visualizing the different path finding algorithms implemented in the library. Upon opening the demonstration, client is introduced to a screen with a grid where all but two squares are white. The green square is the start position and red square the end position for path finding. User can add obstacles to the grid by using the mouse and move the start and end positions </w:t>
+      </w:r>
+      <w:r>
+        <w:rPr>
+          <w:lang w:val="en-GB"/>
+        </w:rPr>
+        <w:t xml:space="preserve">from their original positions. There is possibility to choose from 8 different algorithms and compare how they find the solution for the problem. When the user starts the visualization, every step of algorithm is shown on the screen with grey, green or blue squares, depending on the algorithm. When the algorithm has finished, user can see the length of the path, time it took and how many operations did the algorithm have to do. </w:t>
+      </w:r>
+    </w:p>
+    <w:p>
+      <w:pPr>
+        <w:rPr>
+          <w:lang w:val="en-GB"/>
+        </w:rPr>
+      </w:pPr>
+      <w:r>
+        <w:rPr>
+          <w:lang w:val="en-GB"/>
+        </w:rPr>
+        <w:t xml:space="preserve">The </w:t>
+      </w:r>
+      <w:r>
+        <w:rPr>
+          <w:lang w:val="en-GB"/>
+        </w:rPr>
+        <w:t xml:space="preserve">PathFinding.js </w:t>
+      </w:r>
+      <w:r>
+        <w:rPr>
+          <w:lang w:val="en-GB"/>
+        </w:rPr>
+        <w:t xml:space="preserve">demonstration is similar to RCPS in many ways – it visualizes </w:t>
+      </w:r>
+      <w:r>
+        <w:rPr>
+          <w:lang w:val="en-GB"/>
+        </w:rPr>
+        <w:t xml:space="preserve">the work of an algorithm, is somewhat interactive (user can give the input for the program) and is an application in Web browser. The differences are deal breakers – it is meant for demonstrating one type of algorithms only and is not capable of working with parking lots. Furthermore, the movement of the grids is not smooth – something that is a requirement to make the visualization of machine’s movement resemble real life situations as much as possible. </w:t>
+      </w:r>
+    </w:p>
+    <w:p>
+      <w:pPr>
+        <w:rPr>
+          <w:lang w:val="en-GB"/>
+        </w:rPr>
+      </w:pPr>
+    </w:p>
+    <w:p>
+      <w:pPr>
+        <w:pStyle w:val="Heading3"/>
+        <w:rPr>
+          <w:lang w:val="en-GB"/>
+        </w:rPr>
+      </w:pPr>
+      <w:r>
+        <w:rPr>
+          <w:lang w:val="en-GB"/>
+        </w:rPr>
+        <w:t>VisuAlgo</w:t>
+      </w:r>
+    </w:p>
+    <w:p>
+      <w:pPr>
+        <w:rPr>
+          <w:lang w:val="en-GB"/>
+        </w:rPr>
+      </w:pPr>
+      <w:r>
+        <w:rPr>
+          <w:lang w:val="en-GB"/>
+        </w:rPr>
+        <w:t>VisuAlgo is an application that visualizes data structures and algorithms through animation</w:t>
+      </w:r>
+      <w:r>
+        <w:rPr>
+          <w:rStyle w:val="FootnoteReference"/>
+          <w:lang w:val="en-GB"/>
+        </w:rPr>
+        <w:footnoteReference w:id="3"/>
+      </w:r>
+      <w:r>
+        <w:rPr>
+          <w:lang w:val="en-GB"/>
+        </w:rPr>
+        <w:t>. User has a big choice of different data structures to choose from where each of the data structures has its own algorithms that can be visualized. The visualization can be shown automatically or step-by-step. In addition, pseudocode of the algorithm</w:t>
+      </w:r>
+      <w:r>
+        <w:rPr>
+          <w:lang w:val="en-GB"/>
+        </w:rPr>
+        <w:t xml:space="preserve"> with highlighted step</w:t>
+      </w:r>
+      <w:r>
+        <w:rPr>
+          <w:lang w:val="en-GB"/>
+        </w:rPr>
+        <w:t xml:space="preserve"> is shown on the screen for better understanding of inner workings of the algorithm. </w:t>
+      </w:r>
+      <w:r>
+        <w:rPr>
+          <w:lang w:val="en-GB"/>
+        </w:rPr>
+        <w:t>VisuAlgo has two modes, exploration mode where a user can simply discover the data structures and algorithms that go with them him/herself and e-Lecture mode, where the user will first learn about the data structure and has a tutorial of how to animate the algorithms before actually using them.</w:t>
+      </w:r>
+    </w:p>
+    <w:p>
+      <w:pPr>
+        <w:rPr>
+          <w:lang w:val="en-GB"/>
+        </w:rPr>
+      </w:pPr>
+      <w:r>
+        <w:rPr>
+          <w:lang w:val="en-GB"/>
+        </w:rPr>
+        <w:t xml:space="preserve">The overlapping of RCPS and VisuAlgo functionality is quite small – the only similarity is the abstract algorithm visualization. VisuAlgo is showing the algorithms quite differently from what RCPS has to. The purpose of VisuAlgo is to educate people on how different data structures and algorithm works. The </w:t>
+      </w:r>
+      <w:r>
+        <w:rPr>
+          <w:lang w:val="en-GB"/>
+        </w:rPr>
+        <w:t xml:space="preserve">aim of RCPS is to show that the algorithm used </w:t>
+      </w:r>
+      <w:r>
+        <w:rPr>
+          <w:lang w:val="en-GB"/>
+        </w:rPr>
+        <w:lastRenderedPageBreak/>
+        <w:t xml:space="preserve">for car parking robots is more efficient than the contemporary manual parking system. The algorithm beneath it is a trade secret and the inner workings of it are not meant to be public. </w:t>
+      </w:r>
+    </w:p>
+    <w:p>
+      <w:pPr>
+        <w:rPr>
+          <w:lang w:val="en-GB"/>
+        </w:rPr>
+      </w:pPr>
+      <w:bookmarkStart w:id="4" w:name="_GoBack"/>
+      <w:bookmarkEnd w:id="4"/>
+    </w:p>
+    <w:p>
+      <w:pPr>
         <w:pStyle w:val="Heading1"/>
       </w:pPr>
-      <w:bookmarkStart w:id="4" w:name="_Toc164946306"/>
-      <w:bookmarkStart w:id="5" w:name="_Toc164946393"/>
-      <w:bookmarkStart w:id="6" w:name="_Toc164947852"/>
-      <w:bookmarkStart w:id="7" w:name="_Toc164949068"/>
-      <w:bookmarkStart w:id="8" w:name="_Toc162980680"/>
-      <w:bookmarkStart w:id="9" w:name="_Toc164446291"/>
-      <w:bookmarkStart w:id="10" w:name="_Toc164946307"/>
-      <w:bookmarkStart w:id="11" w:name="_Toc164946394"/>
-      <w:bookmarkStart w:id="12" w:name="_Toc164947853"/>
-      <w:bookmarkStart w:id="13" w:name="_Toc164949069"/>
-      <w:bookmarkEnd w:id="4"/>
+      <w:bookmarkStart w:id="5" w:name="_Toc164946306"/>
+      <w:bookmarkStart w:id="6" w:name="_Toc164946393"/>
+      <w:bookmarkStart w:id="7" w:name="_Toc164947852"/>
+      <w:bookmarkStart w:id="8" w:name="_Toc164949068"/>
+      <w:bookmarkStart w:id="9" w:name="_Toc162980680"/>
+      <w:bookmarkStart w:id="10" w:name="_Toc164446291"/>
+      <w:bookmarkStart w:id="11" w:name="_Toc164946307"/>
+      <w:bookmarkStart w:id="12" w:name="_Toc164946394"/>
+      <w:bookmarkStart w:id="13" w:name="_Toc164947853"/>
+      <w:bookmarkStart w:id="14" w:name="_Toc164949069"/>
       <w:bookmarkEnd w:id="5"/>
       <w:bookmarkEnd w:id="6"/>
       <w:bookmarkEnd w:id="7"/>
@@ -2788,6 +3041,7 @@
       <w:bookmarkEnd w:id="11"/>
       <w:bookmarkEnd w:id="12"/>
       <w:bookmarkEnd w:id="13"/>
+      <w:bookmarkEnd w:id="14"/>
       <w:r>
         <w:lastRenderedPageBreak/>
         <w:t>Application requirements</w:t>
@@ -2971,7 +3225,19 @@
         <w:rPr>
           <w:lang w:val="en-GB"/>
         </w:rPr>
-        <w:t>The application shows the correct movement of the machines on the screen 99,9% of execution times.</w:t>
+        <w:t>The application shows the correct movement o</w:t>
+      </w:r>
+      <w:r>
+        <w:rPr>
+          <w:lang w:val="en-GB"/>
+        </w:rPr>
+        <w:t>f the machines on the screen 99</w:t>
+      </w:r>
+      <w:r>
+        <w:rPr>
+          <w:lang w:val="en-GB"/>
+        </w:rPr>
+        <w:t>% of execution times.</w:t>
       </w:r>
     </w:p>
     <w:p>
@@ -3027,8 +3293,233 @@
         </w:rPr>
         <w:t xml:space="preserve">The application must use less than </w:t>
       </w:r>
-      <w:bookmarkStart w:id="14" w:name="_GoBack"/>
-      <w:bookmarkEnd w:id="14"/>
+      <w:r>
+        <w:rPr>
+          <w:lang w:val="en-GB"/>
+        </w:rPr>
+        <w:t xml:space="preserve">1 MB of network resources to show to load the parking lot with three different models of cars. </w:t>
+      </w:r>
+    </w:p>
+    <w:p>
+      <w:pPr>
+        <w:pStyle w:val="Heading3"/>
+        <w:rPr>
+          <w:lang w:val="en-GB"/>
+        </w:rPr>
+      </w:pPr>
+      <w:r>
+        <w:rPr>
+          <w:lang w:val="en-GB"/>
+        </w:rPr>
+        <w:t>Reusability</w:t>
+      </w:r>
+    </w:p>
+    <w:p>
+      <w:pPr>
+        <w:rPr>
+          <w:lang w:val="en-GB"/>
+        </w:rPr>
+      </w:pPr>
+      <w:r>
+        <w:rPr>
+          <w:lang w:val="en-GB"/>
+        </w:rPr>
+        <w:t>The application has to have the ability to be rewritten in minimal effort to visualize any other parking lot simulation with either implicit or explicit instruction set.</w:t>
+      </w:r>
+    </w:p>
+    <w:p>
+      <w:pPr>
+        <w:rPr>
+          <w:lang w:val="en-GB"/>
+        </w:rPr>
+      </w:pPr>
+      <w:r>
+        <w:rPr>
+          <w:lang w:val="en-GB"/>
+        </w:rPr>
+        <w:t>In case of implicit instruction set, an instruction set where the whole parking layout and every parking space’s state is written out for every instruction step. It is necessary for the RCPS application to convert these instructions to explicit instructions.</w:t>
+      </w:r>
+    </w:p>
+    <w:p>
+      <w:pPr>
+        <w:rPr>
+          <w:lang w:val="en-GB"/>
+        </w:rPr>
+      </w:pPr>
+      <w:r>
+        <w:rPr>
+          <w:lang w:val="en-GB"/>
+        </w:rPr>
+        <w:t xml:space="preserve">Explicit instruction set has explicit orders for every machine on the lot for every instruction step. For example, </w:t>
+      </w:r>
+      <w:r>
+        <w:rPr>
+          <w:rStyle w:val="KoodinideChar"/>
+        </w:rPr>
+        <w:t>“R0”, “E”</w:t>
+      </w:r>
+      <w:r>
+        <w:rPr>
+          <w:lang w:val="en-GB"/>
+        </w:rPr>
+        <w:t xml:space="preserve"> would mean that at that time, robot with ID R0 should move one step east. </w:t>
+      </w:r>
+    </w:p>
+    <w:p>
+      <w:pPr>
+        <w:rPr>
+          <w:lang w:val="en-GB"/>
+        </w:rPr>
+      </w:pPr>
+    </w:p>
+    <w:p>
+      <w:pPr>
+        <w:pStyle w:val="Heading3"/>
+        <w:rPr>
+          <w:lang w:val="en-GB"/>
+        </w:rPr>
+      </w:pPr>
+      <w:r>
+        <w:rPr>
+          <w:lang w:val="en-GB"/>
+        </w:rPr>
+        <w:t>Extendibility</w:t>
+      </w:r>
+    </w:p>
+    <w:p>
+      <w:pPr>
+        <w:rPr>
+          <w:lang w:val="en-GB"/>
+        </w:rPr>
+      </w:pPr>
+      <w:r>
+        <w:rPr>
+          <w:lang w:val="en-GB"/>
+        </w:rPr>
+        <w:t>Event handler what takes the ID of machine, can be extended to be interactive simulation.</w:t>
+      </w:r>
+    </w:p>
+    <w:p>
+      <w:pPr>
+        <w:rPr>
+          <w:lang w:val="en-GB"/>
+        </w:rPr>
+      </w:pPr>
+    </w:p>
+    <w:p>
+      <w:pPr>
+        <w:pStyle w:val="Heading3"/>
+        <w:rPr>
+          <w:lang w:val="en-GB"/>
+        </w:rPr>
+      </w:pPr>
+      <w:r>
+        <w:rPr>
+          <w:lang w:val="en-GB"/>
+        </w:rPr>
+        <w:t>Portability</w:t>
+      </w:r>
+    </w:p>
+    <w:p>
+      <w:pPr>
+        <w:rPr>
+          <w:lang w:val="en-GB"/>
+        </w:rPr>
+      </w:pPr>
+      <w:r>
+        <w:rPr>
+          <w:lang w:val="en-GB"/>
+        </w:rPr>
+        <w:t>The client application has to be usable from Linux, OS X and Windows operating systems when using Mozilla Firefox, Safari or Chrome web browsers. In addition, the client application has to be usable from Android and iOS mobile devices using respective native web browsers.</w:t>
+      </w:r>
+    </w:p>
+    <w:p>
+      <w:pPr>
+        <w:rPr>
+          <w:lang w:val="en-GB"/>
+        </w:rPr>
+      </w:pPr>
+      <w:r>
+        <w:rPr>
+          <w:lang w:val="en-GB"/>
+        </w:rPr>
+        <w:t>The server application has to run on Linux and Windows operating systems with Python 3.5+, bottle and Jinja2 installed.</w:t>
+      </w:r>
+    </w:p>
+    <w:p>
+      <w:pPr>
+        <w:pStyle w:val="Heading3"/>
+        <w:rPr>
+          <w:lang w:val="en-GB"/>
+        </w:rPr>
+      </w:pPr>
+      <w:r>
+        <w:rPr>
+          <w:lang w:val="en-GB"/>
+        </w:rPr>
+        <w:t>Documentation</w:t>
+      </w:r>
+    </w:p>
+    <w:p>
+      <w:pPr>
+        <w:rPr>
+          <w:lang w:val="en-GB"/>
+        </w:rPr>
+      </w:pPr>
+      <w:r>
+        <w:rPr>
+          <w:lang w:val="en-GB"/>
+        </w:rPr>
+        <w:t>The application has to have clear installation and usage instructions. The source code has to commit to the standards of the programming or mark-up language used and be thoroughly commented.</w:t>
+      </w:r>
+    </w:p>
+    <w:p>
+      <w:pPr>
+        <w:pStyle w:val="Heading3"/>
+        <w:rPr>
+          <w:lang w:val="en-GB"/>
+        </w:rPr>
+      </w:pPr>
+      <w:r>
+        <w:rPr>
+          <w:lang w:val="en-GB"/>
+        </w:rPr>
+        <w:t>Installation</w:t>
+      </w:r>
+    </w:p>
+    <w:p>
+      <w:pPr>
+        <w:rPr>
+          <w:lang w:val="en-GB"/>
+        </w:rPr>
+      </w:pPr>
+      <w:r>
+        <w:rPr>
+          <w:lang w:val="en-GB"/>
+        </w:rPr>
+        <w:t>The application can be installed to a server by a system administrator and run without any extra requirements than specified in the documentation. The client application does not need any installation.</w:t>
+      </w:r>
+      <w:r>
+        <w:rPr>
+          <w:lang w:val="en-GB"/>
+        </w:rPr>
+        <w:t xml:space="preserve"> </w:t>
+      </w:r>
+    </w:p>
+    <w:p>
+      <w:pPr>
+        <w:rPr>
+          <w:lang w:val="en-GB"/>
+        </w:rPr>
+      </w:pPr>
+    </w:p>
+    <w:p>
+      <w:pPr>
+        <w:pStyle w:val="Heading3"/>
+        <w:rPr>
+          <w:lang w:val="en-GB"/>
+        </w:rPr>
+      </w:pPr>
     </w:p>
     <w:p>
       <w:pPr>
@@ -3072,7 +3563,21 @@
         <w:rPr>
           <w:lang w:val="en-GB"/>
         </w:rPr>
-        <w:t xml:space="preserve"> able to read the robroute file format</w:t>
+        <w:t xml:space="preserve"> able to read the </w:t>
+      </w:r>
+      <w:proofErr w:type="spellStart"/>
+      <w:r>
+        <w:rPr>
+          <w:lang w:val="en-GB"/>
+        </w:rPr>
+        <w:t>robroute</w:t>
+      </w:r>
+      <w:proofErr w:type="spellEnd"/>
+      <w:r>
+        <w:rPr>
+          <w:lang w:val="en-GB"/>
+        </w:rPr>
+        <w:t xml:space="preserve"> file format</w:t>
       </w:r>
     </w:p>
     <w:p>
@@ -3102,7 +3607,21 @@
         <w:rPr>
           <w:lang w:val="en-GB"/>
         </w:rPr>
-        <w:t>able to construct parking lot and machines’ instruction from a robroute instruction file.</w:t>
+        <w:t xml:space="preserve">able to construct parking lot and machines’ instruction from a </w:t>
+      </w:r>
+      <w:proofErr w:type="spellStart"/>
+      <w:r>
+        <w:rPr>
+          <w:lang w:val="en-GB"/>
+        </w:rPr>
+        <w:t>robroute</w:t>
+      </w:r>
+      <w:proofErr w:type="spellEnd"/>
+      <w:r>
+        <w:rPr>
+          <w:lang w:val="en-GB"/>
+        </w:rPr>
+        <w:t xml:space="preserve"> instruction file.</w:t>
       </w:r>
     </w:p>
     <w:p>
@@ -3207,20 +3726,42 @@
         <w:rPr>
           <w:lang w:val="en-GB"/>
         </w:rPr>
-        <w:t>Application is able to read the robroute file format</w:t>
-      </w:r>
-    </w:p>
-    <w:p>
-      <w:pPr>
-        <w:rPr>
-          <w:lang w:val="en-GB"/>
-        </w:rPr>
-      </w:pPr>
-      <w:r>
-        <w:rPr>
-          <w:lang w:val="en-GB"/>
-        </w:rPr>
-        <w:t>Robroute file format is the outcome of the robot car park system algorithm. It consists largely of four parts:</w:t>
+        <w:t xml:space="preserve">Application is able to read the </w:t>
+      </w:r>
+      <w:proofErr w:type="spellStart"/>
+      <w:r>
+        <w:rPr>
+          <w:lang w:val="en-GB"/>
+        </w:rPr>
+        <w:t>robroute</w:t>
+      </w:r>
+      <w:proofErr w:type="spellEnd"/>
+      <w:r>
+        <w:rPr>
+          <w:lang w:val="en-GB"/>
+        </w:rPr>
+        <w:t xml:space="preserve"> file format</w:t>
+      </w:r>
+    </w:p>
+    <w:p>
+      <w:pPr>
+        <w:rPr>
+          <w:lang w:val="en-GB"/>
+        </w:rPr>
+      </w:pPr>
+      <w:proofErr w:type="spellStart"/>
+      <w:r>
+        <w:rPr>
+          <w:lang w:val="en-GB"/>
+        </w:rPr>
+        <w:t>Robroute</w:t>
+      </w:r>
+      <w:proofErr w:type="spellEnd"/>
+      <w:r>
+        <w:rPr>
+          <w:lang w:val="en-GB"/>
+        </w:rPr>
+        <w:t xml:space="preserve"> file format is the outcome of the robot car park system algorithm. It consists largely of four parts:</w:t>
       </w:r>
     </w:p>
     <w:p>
@@ -3238,7 +3779,6 @@
         <w:rPr>
           <w:lang w:val="en-GB"/>
         </w:rPr>
-        <w:lastRenderedPageBreak/>
         <w:t>The width and height of the parking lot</w:t>
       </w:r>
     </w:p>
@@ -3339,6 +3879,7 @@
         <w:rPr>
           <w:lang w:val="en-GB"/>
         </w:rPr>
+        <w:lastRenderedPageBreak/>
         <w:t>The layout of the parking</w:t>
       </w:r>
       <w:r>
@@ -3407,11 +3948,19 @@
           <w:lang w:val="en-GB"/>
         </w:rPr>
       </w:pPr>
-      <w:r>
-        <w:rPr>
-          <w:lang w:val="en-GB"/>
-        </w:rPr>
-        <w:t>onNode state shows what type of car is in the space at this step or if the space is empty.</w:t>
+      <w:proofErr w:type="spellStart"/>
+      <w:r>
+        <w:rPr>
+          <w:lang w:val="en-GB"/>
+        </w:rPr>
+        <w:t>onNode</w:t>
+      </w:r>
+      <w:proofErr w:type="spellEnd"/>
+      <w:r>
+        <w:rPr>
+          <w:lang w:val="en-GB"/>
+        </w:rPr>
+        <w:t xml:space="preserve"> state shows what type of car is in the space at this step or if the space is empty.</w:t>
       </w:r>
     </w:p>
     <w:p>
@@ -3425,11 +3974,19 @@
           <w:lang w:val="en-GB"/>
         </w:rPr>
       </w:pPr>
-      <w:r>
-        <w:rPr>
-          <w:lang w:val="en-GB"/>
-        </w:rPr>
-        <w:t xml:space="preserve">ndStat shows </w:t>
+      <w:proofErr w:type="spellStart"/>
+      <w:r>
+        <w:rPr>
+          <w:lang w:val="en-GB"/>
+        </w:rPr>
+        <w:t>ndStat</w:t>
+      </w:r>
+      <w:proofErr w:type="spellEnd"/>
+      <w:r>
+        <w:rPr>
+          <w:lang w:val="en-GB"/>
+        </w:rPr>
+        <w:t xml:space="preserve"> shows </w:t>
       </w:r>
       <w:r>
         <w:rPr>
@@ -3449,11 +4006,19 @@
           <w:lang w:val="en-GB"/>
         </w:rPr>
       </w:pPr>
-      <w:r>
-        <w:rPr>
-          <w:lang w:val="en-GB"/>
-        </w:rPr>
-        <w:t>rVertical state describes the vertical movement of the robot. It can either lift the car (there are 5 different levels of lifting), drop the car or there might be no vertical movement.</w:t>
+      <w:proofErr w:type="spellStart"/>
+      <w:r>
+        <w:rPr>
+          <w:lang w:val="en-GB"/>
+        </w:rPr>
+        <w:t>rVertical</w:t>
+      </w:r>
+      <w:proofErr w:type="spellEnd"/>
+      <w:r>
+        <w:rPr>
+          <w:lang w:val="en-GB"/>
+        </w:rPr>
+        <w:t xml:space="preserve"> state describes the vertical movement of the robot. It can either lift the car (there are 5 different levels of lifting), drop the car or there might be no vertical movement.</w:t>
       </w:r>
     </w:p>
     <w:p>
@@ -3467,11 +4032,19 @@
           <w:lang w:val="en-GB"/>
         </w:rPr>
       </w:pPr>
-      <w:r>
-        <w:rPr>
-          <w:lang w:val="en-GB"/>
-        </w:rPr>
-        <w:t>rMove state describes the horizontal movement of the robot. It describes the movement in all four possible directions (North, South, East or West), if the robot is moving with or without the car and is it accelerating or already moving.</w:t>
+      <w:proofErr w:type="spellStart"/>
+      <w:r>
+        <w:rPr>
+          <w:lang w:val="en-GB"/>
+        </w:rPr>
+        <w:t>rMove</w:t>
+      </w:r>
+      <w:proofErr w:type="spellEnd"/>
+      <w:r>
+        <w:rPr>
+          <w:lang w:val="en-GB"/>
+        </w:rPr>
+        <w:t xml:space="preserve"> state describes the horizontal movement of the robot. It describes the movement in all four possible directions (North, South, East or West), if the robot is moving with or without the car and is it accelerating or already moving.</w:t>
       </w:r>
     </w:p>
     <w:p>
@@ -3485,33 +4058,75 @@
         <w:rPr>
           <w:lang w:val="en-GB"/>
         </w:rPr>
-        <w:t>Application is able to construct parking lot and machines’ instructions from a robroute instruction file</w:t>
-      </w:r>
-    </w:p>
-    <w:p>
-      <w:pPr>
-        <w:rPr>
-          <w:lang w:val="en-GB"/>
-        </w:rPr>
-      </w:pPr>
-      <w:r>
-        <w:rPr>
-          <w:lang w:val="en-GB"/>
-        </w:rPr>
-        <w:t>As mentioned before, the robroute file includes the width and height of the parking lot and the layout of parking lot. The parking spaces have to be given coordinates in a grid (x and y coordinates). Also, the different types of parking spaces have to be considered as there might be cases where the parking lot is not perfect rectangle without any obstructions in the middle.</w:t>
-      </w:r>
-    </w:p>
-    <w:p>
-      <w:pPr>
-        <w:rPr>
-          <w:lang w:val="en-GB"/>
-        </w:rPr>
-      </w:pPr>
-      <w:r>
-        <w:rPr>
-          <w:lang w:val="en-GB"/>
-        </w:rPr>
-        <w:t xml:space="preserve">The instructions in robroute file are generated by C++ algorithm which uses bitwise addition to characters for differentiating the states. The states need to be converted back from characters to meaningful state enumeration. </w:t>
+        <w:t xml:space="preserve">Application is able to construct parking lot and machines’ instructions from a </w:t>
+      </w:r>
+      <w:proofErr w:type="spellStart"/>
+      <w:r>
+        <w:rPr>
+          <w:lang w:val="en-GB"/>
+        </w:rPr>
+        <w:t>robroute</w:t>
+      </w:r>
+      <w:proofErr w:type="spellEnd"/>
+      <w:r>
+        <w:rPr>
+          <w:lang w:val="en-GB"/>
+        </w:rPr>
+        <w:t xml:space="preserve"> instruction file</w:t>
+      </w:r>
+    </w:p>
+    <w:p>
+      <w:pPr>
+        <w:rPr>
+          <w:lang w:val="en-GB"/>
+        </w:rPr>
+      </w:pPr>
+      <w:r>
+        <w:rPr>
+          <w:lang w:val="en-GB"/>
+        </w:rPr>
+        <w:t xml:space="preserve">As mentioned before, the </w:t>
+      </w:r>
+      <w:proofErr w:type="spellStart"/>
+      <w:r>
+        <w:rPr>
+          <w:lang w:val="en-GB"/>
+        </w:rPr>
+        <w:t>robroute</w:t>
+      </w:r>
+      <w:proofErr w:type="spellEnd"/>
+      <w:r>
+        <w:rPr>
+          <w:lang w:val="en-GB"/>
+        </w:rPr>
+        <w:t xml:space="preserve"> file includes the width and height of the parking lot and the layout of parking lot. The parking spaces have to be given coordinates in a grid (x and y coordinates). Also, the different types of parking spaces have to be considered as there might be cases where the parking lot is not perfect rectangle without any obstructions in the middle.</w:t>
+      </w:r>
+    </w:p>
+    <w:p>
+      <w:pPr>
+        <w:rPr>
+          <w:lang w:val="en-GB"/>
+        </w:rPr>
+      </w:pPr>
+      <w:r>
+        <w:rPr>
+          <w:lang w:val="en-GB"/>
+        </w:rPr>
+        <w:t xml:space="preserve">The instructions in </w:t>
+      </w:r>
+      <w:proofErr w:type="spellStart"/>
+      <w:r>
+        <w:rPr>
+          <w:lang w:val="en-GB"/>
+        </w:rPr>
+        <w:t>robroute</w:t>
+      </w:r>
+      <w:proofErr w:type="spellEnd"/>
+      <w:r>
+        <w:rPr>
+          <w:lang w:val="en-GB"/>
+        </w:rPr>
+        <w:t xml:space="preserve"> file are generated by C++ algorithm which uses bitwise addition to characters for differentiating the states. The states need to be converted back from characters to meaningful state enumeration. </w:t>
       </w:r>
     </w:p>
     <w:p>
@@ -3595,75 +4210,75 @@
         <w:rPr>
           <w:lang w:val="en-GB"/>
         </w:rPr>
+        <w:t>Application is visualizing the simulation of the algorithm</w:t>
+      </w:r>
+    </w:p>
+    <w:p>
+      <w:pPr>
+        <w:rPr>
+          <w:lang w:val="en-GB"/>
+        </w:rPr>
+      </w:pPr>
+      <w:r>
+        <w:rPr>
+          <w:lang w:val="en-GB"/>
+        </w:rPr>
+        <w:t>User has to be able to see all of the steps of algorithm simulation on screen. The simulation has to be visualized continuously – it cannot be step-by-step static images.</w:t>
+      </w:r>
+    </w:p>
+    <w:p>
+      <w:pPr>
+        <w:rPr>
+          <w:lang w:val="en-GB"/>
+        </w:rPr>
+      </w:pPr>
+    </w:p>
+    <w:p>
+      <w:pPr>
+        <w:pStyle w:val="Heading3"/>
+        <w:rPr>
+          <w:lang w:val="en-GB"/>
+        </w:rPr>
+      </w:pPr>
+      <w:r>
+        <w:rPr>
+          <w:lang w:val="en-GB"/>
+        </w:rPr>
+        <w:t>Application is able to scale accordingly to parking lot and viewport size</w:t>
+      </w:r>
+    </w:p>
+    <w:p>
+      <w:pPr>
+        <w:rPr>
+          <w:lang w:val="en-GB"/>
+        </w:rPr>
+      </w:pPr>
+      <w:r>
+        <w:rPr>
+          <w:lang w:val="en-GB"/>
+        </w:rPr>
+        <w:t xml:space="preserve">As the application can be used from variety of devices with different screen resolutions and the parking lot sizes can vary vastly, the application has to be able to scale accordingly. </w:t>
+      </w:r>
+    </w:p>
+    <w:p>
+      <w:pPr>
+        <w:rPr>
+          <w:lang w:val="en-GB"/>
+        </w:rPr>
+      </w:pPr>
+    </w:p>
+    <w:p>
+      <w:pPr>
+        <w:pStyle w:val="Heading3"/>
+        <w:rPr>
+          <w:lang w:val="en-GB"/>
+        </w:rPr>
+      </w:pPr>
+      <w:r>
+        <w:rPr>
+          <w:lang w:val="en-GB"/>
+        </w:rPr>
         <w:lastRenderedPageBreak/>
-        <w:t>Application is visualizing the simulation of the algorithm</w:t>
-      </w:r>
-    </w:p>
-    <w:p>
-      <w:pPr>
-        <w:rPr>
-          <w:lang w:val="en-GB"/>
-        </w:rPr>
-      </w:pPr>
-      <w:r>
-        <w:rPr>
-          <w:lang w:val="en-GB"/>
-        </w:rPr>
-        <w:t>User has to be able to see all of the steps of algorithm simulation on screen. The simulation has to be visualized continuously – it cannot be step-by-step static images.</w:t>
-      </w:r>
-    </w:p>
-    <w:p>
-      <w:pPr>
-        <w:rPr>
-          <w:lang w:val="en-GB"/>
-        </w:rPr>
-      </w:pPr>
-    </w:p>
-    <w:p>
-      <w:pPr>
-        <w:pStyle w:val="Heading3"/>
-        <w:rPr>
-          <w:lang w:val="en-GB"/>
-        </w:rPr>
-      </w:pPr>
-      <w:r>
-        <w:rPr>
-          <w:lang w:val="en-GB"/>
-        </w:rPr>
-        <w:t>Application is able to scale accordingly to parking lot and viewport size</w:t>
-      </w:r>
-    </w:p>
-    <w:p>
-      <w:pPr>
-        <w:rPr>
-          <w:lang w:val="en-GB"/>
-        </w:rPr>
-      </w:pPr>
-      <w:r>
-        <w:rPr>
-          <w:lang w:val="en-GB"/>
-        </w:rPr>
-        <w:t xml:space="preserve">As the application can be used from variety of devices with different screen resolutions and the parking lot sizes can vary vastly, the application has to be able to scale accordingly. </w:t>
-      </w:r>
-    </w:p>
-    <w:p>
-      <w:pPr>
-        <w:rPr>
-          <w:lang w:val="en-GB"/>
-        </w:rPr>
-      </w:pPr>
-    </w:p>
-    <w:p>
-      <w:pPr>
-        <w:pStyle w:val="Heading3"/>
-        <w:rPr>
-          <w:lang w:val="en-GB"/>
-        </w:rPr>
-      </w:pPr>
-      <w:r>
-        <w:rPr>
-          <w:lang w:val="en-GB"/>
-        </w:rPr>
         <w:t>User is able to choose the parking lot layout to visualize from application</w:t>
       </w:r>
     </w:p>
@@ -3773,6 +4388,7 @@
           <w:id w:val="767431855"/>
           <w:citation/>
         </w:sdtPr>
+        <w:sdtEndPr/>
         <w:sdtContent>
           <w:r>
             <w:fldChar w:fldCharType="begin"/>
@@ -3816,6 +4432,7 @@
           <w:id w:val="2032059615"/>
           <w:citation/>
         </w:sdtPr>
+        <w:sdtEndPr/>
         <w:sdtContent>
           <w:r>
             <w:fldChar w:fldCharType="begin"/>
@@ -3901,6 +4518,7 @@
           <w:id w:val="2068760787"/>
           <w:citation/>
         </w:sdtPr>
+        <w:sdtEndPr/>
         <w:sdtContent>
           <w:r>
             <w:fldChar w:fldCharType="begin"/>
@@ -3935,6 +4553,7 @@
           <w:id w:val="107171608"/>
           <w:citation/>
         </w:sdtPr>
+        <w:sdtEndPr/>
         <w:sdtContent>
           <w:r>
             <w:fldChar w:fldCharType="begin"/>
@@ -3996,7 +4615,35 @@
         <w:rPr>
           <w:lang w:val="en-GB"/>
         </w:rPr>
-        <w:t>Choosing the right web framework for the application can be troublesome as there are so many different frameworks available. As the application does not need much in terms of web server capabilities itself, the non full-stack frameworks will suit the best. Three of most popular ones are compared: Bottle, CherryPy and Flask.</w:t>
+        <w:t xml:space="preserve">Choosing the right web framework for the application can be troublesome as there are so many different frameworks available. As the application does not need much in terms of web server capabilities itself, the </w:t>
+      </w:r>
+      <w:proofErr w:type="spellStart"/>
+      <w:r>
+        <w:rPr>
+          <w:lang w:val="en-GB"/>
+        </w:rPr>
+        <w:t>non full</w:t>
+      </w:r>
+      <w:proofErr w:type="spellEnd"/>
+      <w:r>
+        <w:rPr>
+          <w:lang w:val="en-GB"/>
+        </w:rPr>
+        <w:t xml:space="preserve">-stack frameworks will suit the best. Three of most popular ones are compared: Bottle, </w:t>
+      </w:r>
+      <w:proofErr w:type="spellStart"/>
+      <w:r>
+        <w:rPr>
+          <w:lang w:val="en-GB"/>
+        </w:rPr>
+        <w:t>CherryPy</w:t>
+      </w:r>
+      <w:proofErr w:type="spellEnd"/>
+      <w:r>
+        <w:rPr>
+          <w:lang w:val="en-GB"/>
+        </w:rPr>
+        <w:t xml:space="preserve"> and Flask.</w:t>
       </w:r>
     </w:p>
     <w:p>
@@ -4036,7 +4683,21 @@
         <w:rPr>
           <w:lang w:val="en-GB"/>
         </w:rPr>
-        <w:t xml:space="preserve">1 2009 by Marcel Hellkamp. It is easy to use, has built-in template engine, Support for JSON client data and can be extended with different plugins. </w:t>
+        <w:t xml:space="preserve">1 2009 by Marcel </w:t>
+      </w:r>
+      <w:proofErr w:type="spellStart"/>
+      <w:r>
+        <w:rPr>
+          <w:lang w:val="en-GB"/>
+        </w:rPr>
+        <w:t>Hellkamp</w:t>
+      </w:r>
+      <w:proofErr w:type="spellEnd"/>
+      <w:r>
+        <w:rPr>
+          <w:lang w:val="en-GB"/>
+        </w:rPr>
+        <w:t xml:space="preserve">. It is easy to use, has built-in template engine, Support for JSON client data and can be extended with different plugins. </w:t>
       </w:r>
       <w:sdt>
         <w:sdtPr>
@@ -4046,6 +4707,7 @@
           <w:id w:val="971867976"/>
           <w:citation/>
         </w:sdtPr>
+        <w:sdtEndPr/>
         <w:sdtContent>
           <w:r>
             <w:rPr>
@@ -4097,24 +4759,48 @@
           <w:lang w:val="en-GB"/>
         </w:rPr>
       </w:pPr>
+      <w:proofErr w:type="spellStart"/>
       <w:r>
         <w:rPr>
           <w:lang w:val="en-GB"/>
         </w:rPr>
         <w:t>CherryPy</w:t>
       </w:r>
-    </w:p>
-    <w:p>
-      <w:pPr>
-        <w:rPr>
-          <w:lang w:val="en-GB"/>
-        </w:rPr>
-      </w:pPr>
-      <w:r>
-        <w:rPr>
-          <w:lang w:val="en-GB"/>
-        </w:rPr>
-        <w:t xml:space="preserve">CherryPy is an object-oriented web framework for Python. It has a flexible plugin system, powerful configuration system, reliable WSGI thread-pooled webserver amongst other features. CherryPy has been available over ten years and is open-source project. </w:t>
+      <w:proofErr w:type="spellEnd"/>
+    </w:p>
+    <w:p>
+      <w:pPr>
+        <w:rPr>
+          <w:lang w:val="en-GB"/>
+        </w:rPr>
+      </w:pPr>
+      <w:proofErr w:type="spellStart"/>
+      <w:r>
+        <w:rPr>
+          <w:lang w:val="en-GB"/>
+        </w:rPr>
+        <w:t>CherryPy</w:t>
+      </w:r>
+      <w:proofErr w:type="spellEnd"/>
+      <w:r>
+        <w:rPr>
+          <w:lang w:val="en-GB"/>
+        </w:rPr>
+        <w:t xml:space="preserve"> is an object-oriented web framework for Python. It has a flexible plugin system, powerful configuration system, reliable WSGI thread-pooled webserver amongst other features. </w:t>
+      </w:r>
+      <w:proofErr w:type="spellStart"/>
+      <w:r>
+        <w:rPr>
+          <w:lang w:val="en-GB"/>
+        </w:rPr>
+        <w:t>CherryPy</w:t>
+      </w:r>
+      <w:proofErr w:type="spellEnd"/>
+      <w:r>
+        <w:rPr>
+          <w:lang w:val="en-GB"/>
+        </w:rPr>
+        <w:t xml:space="preserve"> has been available over ten years and is open-source project. </w:t>
       </w:r>
       <w:sdt>
         <w:sdtPr>
@@ -4124,6 +4810,7 @@
           <w:id w:val="51352976"/>
           <w:citation/>
         </w:sdtPr>
+        <w:sdtEndPr/>
         <w:sdtContent>
           <w:r>
             <w:rPr>
@@ -4186,7 +4873,35 @@
         <w:rPr>
           <w:lang w:val="en-GB"/>
         </w:rPr>
-        <w:t xml:space="preserve">Flask is a micro framework for Python that is based on Wekzeug and Jinja 2. </w:t>
+        <w:t xml:space="preserve">Flask is a micro framework for Python that is based on </w:t>
+      </w:r>
+      <w:proofErr w:type="spellStart"/>
+      <w:r>
+        <w:rPr>
+          <w:lang w:val="en-GB"/>
+        </w:rPr>
+        <w:t>Wekzeug</w:t>
+      </w:r>
+      <w:proofErr w:type="spellEnd"/>
+      <w:r>
+        <w:rPr>
+          <w:lang w:val="en-GB"/>
+        </w:rPr>
+        <w:t xml:space="preserve"> and </w:t>
+      </w:r>
+      <w:proofErr w:type="spellStart"/>
+      <w:r>
+        <w:rPr>
+          <w:lang w:val="en-GB"/>
+        </w:rPr>
+        <w:t>Jinja</w:t>
+      </w:r>
+      <w:proofErr w:type="spellEnd"/>
+      <w:r>
+        <w:rPr>
+          <w:lang w:val="en-GB"/>
+        </w:rPr>
+        <w:t xml:space="preserve"> 2. </w:t>
       </w:r>
       <w:r>
         <w:rPr>
@@ -4202,6 +4917,7 @@
           <w:id w:val="1959609125"/>
           <w:citation/>
         </w:sdtPr>
+        <w:sdtEndPr/>
         <w:sdtContent>
           <w:r>
             <w:rPr>
@@ -4272,6 +4988,7 @@
           <w:id w:val="-507989767"/>
           <w:citation/>
         </w:sdtPr>
+        <w:sdtEndPr/>
         <w:sdtContent>
           <w:r>
             <w:fldChar w:fldCharType="begin"/>
@@ -4341,7 +5058,35 @@
         <w:rPr>
           <w:lang w:val="en-GB"/>
         </w:rPr>
-        <w:t>&lt;firstname&gt;Suido&lt;/firstname&gt;</w:t>
+        <w:t>&lt;</w:t>
+      </w:r>
+      <w:proofErr w:type="spellStart"/>
+      <w:r>
+        <w:rPr>
+          <w:lang w:val="en-GB"/>
+        </w:rPr>
+        <w:t>firstname</w:t>
+      </w:r>
+      <w:proofErr w:type="spellEnd"/>
+      <w:r>
+        <w:rPr>
+          <w:lang w:val="en-GB"/>
+        </w:rPr>
+        <w:t>&gt;Suido&lt;/</w:t>
+      </w:r>
+      <w:proofErr w:type="spellStart"/>
+      <w:r>
+        <w:rPr>
+          <w:lang w:val="en-GB"/>
+        </w:rPr>
+        <w:t>firstname</w:t>
+      </w:r>
+      <w:proofErr w:type="spellEnd"/>
+      <w:r>
+        <w:rPr>
+          <w:lang w:val="en-GB"/>
+        </w:rPr>
+        <w:t>&gt;</w:t>
       </w:r>
     </w:p>
     <w:p>
@@ -4364,7 +5109,35 @@
         <w:rPr>
           <w:lang w:val="en-GB"/>
         </w:rPr>
-        <w:t>&lt;lastname&gt;Valli&lt;/lastname&gt;</w:t>
+        <w:t>&lt;</w:t>
+      </w:r>
+      <w:proofErr w:type="spellStart"/>
+      <w:r>
+        <w:rPr>
+          <w:lang w:val="en-GB"/>
+        </w:rPr>
+        <w:t>lastname</w:t>
+      </w:r>
+      <w:proofErr w:type="spellEnd"/>
+      <w:r>
+        <w:rPr>
+          <w:lang w:val="en-GB"/>
+        </w:rPr>
+        <w:t>&gt;Valli&lt;/</w:t>
+      </w:r>
+      <w:proofErr w:type="spellStart"/>
+      <w:r>
+        <w:rPr>
+          <w:lang w:val="en-GB"/>
+        </w:rPr>
+        <w:t>lastname</w:t>
+      </w:r>
+      <w:proofErr w:type="spellEnd"/>
+      <w:r>
+        <w:rPr>
+          <w:lang w:val="en-GB"/>
+        </w:rPr>
+        <w:t>&gt;</w:t>
       </w:r>
       <w:r>
         <w:rPr>
@@ -4444,7 +5217,21 @@
         <w:rPr>
           <w:lang w:val="en-GB"/>
         </w:rPr>
-        <w:t>“firstname”: “Suido”,</w:t>
+        <w:t>“</w:t>
+      </w:r>
+      <w:proofErr w:type="spellStart"/>
+      <w:r>
+        <w:rPr>
+          <w:lang w:val="en-GB"/>
+        </w:rPr>
+        <w:t>firstname</w:t>
+      </w:r>
+      <w:proofErr w:type="spellEnd"/>
+      <w:r>
+        <w:rPr>
+          <w:lang w:val="en-GB"/>
+        </w:rPr>
+        <w:t>”: “Suido”,</w:t>
       </w:r>
     </w:p>
     <w:p>
@@ -4458,7 +5245,21 @@
         <w:rPr>
           <w:lang w:val="en-GB"/>
         </w:rPr>
-        <w:t>“lastname”: “Valli”</w:t>
+        <w:t>“</w:t>
+      </w:r>
+      <w:proofErr w:type="spellStart"/>
+      <w:r>
+        <w:rPr>
+          <w:lang w:val="en-GB"/>
+        </w:rPr>
+        <w:t>lastname</w:t>
+      </w:r>
+      <w:proofErr w:type="spellEnd"/>
+      <w:r>
+        <w:rPr>
+          <w:lang w:val="en-GB"/>
+        </w:rPr>
+        <w:t>”: “Valli”</w:t>
       </w:r>
     </w:p>
     <w:p>
@@ -4510,6 +5311,7 @@
           <w:id w:val="-1522550143"/>
           <w:citation/>
         </w:sdtPr>
+        <w:sdtEndPr/>
         <w:sdtContent>
           <w:r>
             <w:fldChar w:fldCharType="begin"/>
@@ -4572,6 +5374,7 @@
           <w:id w:val="-1452462157"/>
           <w:citation/>
         </w:sdtPr>
+        <w:sdtEndPr/>
         <w:sdtContent>
           <w:r>
             <w:fldChar w:fldCharType="begin"/>
@@ -4610,6 +5413,7 @@
           <w:id w:val="924224726"/>
           <w:citation/>
         </w:sdtPr>
+        <w:sdtEndPr/>
         <w:sdtContent>
           <w:r>
             <w:fldChar w:fldCharType="begin"/>
@@ -4648,6 +5452,7 @@
           <w:id w:val="1195883696"/>
           <w:citation/>
         </w:sdtPr>
+        <w:sdtEndPr/>
         <w:sdtContent>
           <w:r>
             <w:fldChar w:fldCharType="begin"/>
@@ -4707,6 +5512,7 @@
           <w:id w:val="560294999"/>
           <w:citation/>
         </w:sdtPr>
+        <w:sdtEndPr/>
         <w:sdtContent>
           <w:r>
             <w:fldChar w:fldCharType="begin"/>
@@ -5249,37 +6055,180 @@
         <w:rPr>
           <w:rStyle w:val="KoodinideChar"/>
         </w:rPr>
+        <w:t>_</w:t>
+      </w:r>
+      <w:proofErr w:type="gramStart"/>
+      <w:r>
+        <w:rPr>
+          <w:rStyle w:val="KoodinideChar"/>
+        </w:rPr>
+        <w:t>c</w:t>
+      </w:r>
+      <w:r>
+        <w:rPr>
+          <w:rStyle w:val="KoodinideChar"/>
+        </w:rPr>
+        <w:t>oordinates</w:t>
+      </w:r>
+      <w:r>
+        <w:rPr>
+          <w:rStyle w:val="KoodinideChar"/>
+        </w:rPr>
+        <w:t>(</w:t>
+      </w:r>
+      <w:proofErr w:type="gramEnd"/>
+      <w:r>
+        <w:rPr>
+          <w:rStyle w:val="KoodinideChar"/>
+        </w:rPr>
+        <w:t xml:space="preserve">route, level, </w:t>
+      </w:r>
+      <w:r>
+        <w:rPr>
+          <w:rStyle w:val="KoodinideChar"/>
+        </w:rPr>
+        <w:t>making_instructions</w:t>
+      </w:r>
+      <w:r>
+        <w:rPr>
+          <w:rStyle w:val="KoodinideChar"/>
+        </w:rPr>
+        <w:t xml:space="preserve">=False) </w:t>
+      </w:r>
+      <w:r>
+        <w:rPr>
+          <w:lang w:val="en-GB"/>
+        </w:rPr>
+        <w:t>function</w:t>
+      </w:r>
+      <w:r>
+        <w:rPr>
+          <w:lang w:val="en-GB"/>
+        </w:rPr>
+        <w:t xml:space="preserve"> to get the aforementioned information. </w:t>
+      </w:r>
+      <w:r>
+        <w:rPr>
+          <w:rStyle w:val="KoodinideChar"/>
+        </w:rPr>
+        <w:t>g</w:t>
+      </w:r>
+      <w:r>
+        <w:rPr>
+          <w:rStyle w:val="KoodinideChar"/>
+        </w:rPr>
+        <w:t>et</w:t>
+      </w:r>
+      <w:r>
+        <w:rPr>
+          <w:rStyle w:val="KoodinideChar"/>
+        </w:rPr>
         <w:t>_c</w:t>
       </w:r>
       <w:r>
         <w:rPr>
           <w:rStyle w:val="KoodinideChar"/>
         </w:rPr>
-        <w:t>oordinates</w:t>
-      </w:r>
+        <w:t>oordinates()</w:t>
+      </w:r>
+      <w:r>
+        <w:rPr>
+          <w:lang w:val="en-GB"/>
+        </w:rPr>
+        <w:t xml:space="preserve"> </w:t>
+      </w:r>
+      <w:r>
+        <w:rPr>
+          <w:lang w:val="en-GB"/>
+        </w:rPr>
+        <w:t>function</w:t>
+      </w:r>
+      <w:r>
+        <w:rPr>
+          <w:lang w:val="en-GB"/>
+        </w:rPr>
+        <w:t xml:space="preserve"> will go over the instructions of the level mentioned in argument of the route and finds where the car or robot is. The car or robot is given ID and the array of machines with their states, models and ID’s is returned.</w:t>
+      </w:r>
+    </w:p>
+    <w:p>
+      <w:pPr>
+        <w:pStyle w:val="Heading4"/>
+        <w:rPr>
+          <w:lang w:val="en-GB"/>
+        </w:rPr>
+      </w:pPr>
+      <w:r>
+        <w:rPr>
+          <w:lang w:val="en-GB"/>
+        </w:rPr>
+        <w:t>Retrieving instructions</w:t>
+      </w:r>
+    </w:p>
+    <w:p>
+      <w:pPr>
+        <w:rPr>
+          <w:lang w:val="en-GB"/>
+        </w:rPr>
+      </w:pPr>
       <w:r>
         <w:rPr>
           <w:rStyle w:val="KoodinideChar"/>
         </w:rPr>
-        <w:t>(</w:t>
+        <w:t>g</w:t>
       </w:r>
       <w:r>
         <w:rPr>
           <w:rStyle w:val="KoodinideChar"/>
         </w:rPr>
-        <w:t xml:space="preserve">route, level, </w:t>
+        <w:t>et</w:t>
       </w:r>
       <w:r>
         <w:rPr>
           <w:rStyle w:val="KoodinideChar"/>
         </w:rPr>
-        <w:t>making_instructions</w:t>
+        <w:t>_i</w:t>
       </w:r>
       <w:r>
         <w:rPr>
           <w:rStyle w:val="KoodinideChar"/>
         </w:rPr>
-        <w:t xml:space="preserve">=False) </w:t>
+        <w:t>nstructions(route)</w:t>
+      </w:r>
+      <w:r>
+        <w:rPr>
+          <w:lang w:val="en-GB"/>
+        </w:rPr>
+        <w:t xml:space="preserve"> </w:t>
+      </w:r>
+      <w:r>
+        <w:rPr>
+          <w:lang w:val="en-GB"/>
+        </w:rPr>
+        <w:t xml:space="preserve">function </w:t>
+      </w:r>
+      <w:r>
+        <w:rPr>
+          <w:lang w:val="en-GB"/>
+        </w:rPr>
+        <w:t xml:space="preserve">is called upon server getting a request to </w:t>
+      </w:r>
+      <w:r>
+        <w:rPr>
+          <w:rStyle w:val="KoodinideChar"/>
+        </w:rPr>
+        <w:t>/Route/routeNr/Instructions</w:t>
+      </w:r>
+      <w:r>
+        <w:rPr>
+          <w:lang w:val="en-GB"/>
+        </w:rPr>
+        <w:t xml:space="preserve">. </w:t>
+      </w:r>
+      <w:r>
+        <w:rPr>
+          <w:lang w:val="en-GB"/>
+        </w:rPr>
+        <w:t xml:space="preserve">The </w:t>
       </w:r>
       <w:r>
         <w:rPr>
@@ -5291,172 +6240,51 @@
         <w:rPr>
           <w:lang w:val="en-GB"/>
         </w:rPr>
-        <w:t xml:space="preserve"> to get the aforementioned information. </w:t>
+        <w:t xml:space="preserve"> will take initial machine array as a starting point by calling </w:t>
+      </w:r>
+      <w:r>
+        <w:rPr>
+          <w:lang w:val="en-GB"/>
+        </w:rPr>
+        <w:t>function</w:t>
+      </w:r>
+      <w:r>
+        <w:rPr>
+          <w:lang w:val="en-GB"/>
+        </w:rPr>
+        <w:t xml:space="preserve"> </w:t>
       </w:r>
       <w:r>
         <w:rPr>
           <w:rStyle w:val="KoodinideChar"/>
         </w:rPr>
-        <w:t>g</w:t>
+        <w:t>get</w:t>
       </w:r>
       <w:r>
         <w:rPr>
           <w:rStyle w:val="KoodinideChar"/>
         </w:rPr>
-        <w:t>et</w:t>
-      </w:r>
+        <w:t>_</w:t>
+      </w:r>
+      <w:proofErr w:type="gramStart"/>
       <w:r>
         <w:rPr>
           <w:rStyle w:val="KoodinideChar"/>
         </w:rPr>
-        <w:t>_c</w:t>
+        <w:t>c</w:t>
       </w:r>
       <w:r>
         <w:rPr>
           <w:rStyle w:val="KoodinideChar"/>
         </w:rPr>
-        <w:t>oordinates()</w:t>
-      </w:r>
-      <w:r>
-        <w:rPr>
-          <w:lang w:val="en-GB"/>
-        </w:rPr>
-        <w:t xml:space="preserve"> </w:t>
-      </w:r>
-      <w:r>
-        <w:rPr>
-          <w:lang w:val="en-GB"/>
-        </w:rPr>
-        <w:t>function</w:t>
-      </w:r>
-      <w:r>
-        <w:rPr>
-          <w:lang w:val="en-GB"/>
-        </w:rPr>
-        <w:t xml:space="preserve"> will go over the instructions of the level mentioned in argument of the route and finds where the car or robot is. The car or robot is given ID and the array of machines with their states, models and ID’s is returned.</w:t>
-      </w:r>
-    </w:p>
-    <w:p>
-      <w:pPr>
-        <w:pStyle w:val="Heading4"/>
-        <w:rPr>
-          <w:lang w:val="en-GB"/>
-        </w:rPr>
-      </w:pPr>
-      <w:r>
-        <w:rPr>
-          <w:lang w:val="en-GB"/>
-        </w:rPr>
-        <w:t>Retrieving instructions</w:t>
-      </w:r>
-    </w:p>
-    <w:p>
-      <w:pPr>
-        <w:rPr>
-          <w:lang w:val="en-GB"/>
-        </w:rPr>
-      </w:pPr>
+        <w:t>oordinates(</w:t>
+      </w:r>
+      <w:proofErr w:type="gramEnd"/>
       <w:r>
         <w:rPr>
           <w:rStyle w:val="KoodinideChar"/>
         </w:rPr>
-        <w:t>g</w:t>
-      </w:r>
-      <w:r>
-        <w:rPr>
-          <w:rStyle w:val="KoodinideChar"/>
-        </w:rPr>
-        <w:t>et</w:t>
-      </w:r>
-      <w:r>
-        <w:rPr>
-          <w:rStyle w:val="KoodinideChar"/>
-        </w:rPr>
-        <w:t>_i</w:t>
-      </w:r>
-      <w:r>
-        <w:rPr>
-          <w:rStyle w:val="KoodinideChar"/>
-        </w:rPr>
-        <w:t>nstructions(route)</w:t>
-      </w:r>
-      <w:r>
-        <w:rPr>
-          <w:lang w:val="en-GB"/>
-        </w:rPr>
-        <w:t xml:space="preserve"> </w:t>
-      </w:r>
-      <w:r>
-        <w:rPr>
-          <w:lang w:val="en-GB"/>
-        </w:rPr>
-        <w:t xml:space="preserve">function </w:t>
-      </w:r>
-      <w:r>
-        <w:rPr>
-          <w:lang w:val="en-GB"/>
-        </w:rPr>
-        <w:t xml:space="preserve">is called upon server getting a request to </w:t>
-      </w:r>
-      <w:r>
-        <w:rPr>
-          <w:rStyle w:val="KoodinideChar"/>
-        </w:rPr>
-        <w:t>/Route/routeNr/Instructions</w:t>
-      </w:r>
-      <w:r>
-        <w:rPr>
-          <w:lang w:val="en-GB"/>
-        </w:rPr>
-        <w:t xml:space="preserve">. </w:t>
-      </w:r>
-      <w:r>
-        <w:rPr>
-          <w:lang w:val="en-GB"/>
-        </w:rPr>
-        <w:t xml:space="preserve">The </w:t>
-      </w:r>
-      <w:r>
-        <w:rPr>
-          <w:lang w:val="en-GB"/>
-        </w:rPr>
-        <w:t>function</w:t>
-      </w:r>
-      <w:r>
-        <w:rPr>
-          <w:lang w:val="en-GB"/>
-        </w:rPr>
-        <w:t xml:space="preserve"> will take initial machine array as a starting point by calling </w:t>
-      </w:r>
-      <w:r>
-        <w:rPr>
-          <w:lang w:val="en-GB"/>
-        </w:rPr>
-        <w:t>function</w:t>
-      </w:r>
-      <w:r>
-        <w:rPr>
-          <w:lang w:val="en-GB"/>
-        </w:rPr>
-        <w:t xml:space="preserve"> </w:t>
-      </w:r>
-      <w:r>
-        <w:rPr>
-          <w:rStyle w:val="KoodinideChar"/>
-        </w:rPr>
-        <w:t>get</w:t>
-      </w:r>
-      <w:r>
-        <w:rPr>
-          <w:rStyle w:val="KoodinideChar"/>
-        </w:rPr>
-        <w:t>_c</w:t>
-      </w:r>
-      <w:r>
-        <w:rPr>
-          <w:rStyle w:val="KoodinideChar"/>
-        </w:rPr>
-        <w:t>oordinates(route</w:t>
+        <w:t>route</w:t>
       </w:r>
       <w:r>
         <w:rPr>
@@ -5727,6 +6555,7 @@
         <w:id w:val="25567878"/>
         <w:bibliography/>
       </w:sdtPr>
+      <w:sdtEndPr/>
       <w:sdtContent>
         <w:p>
           <w:pPr>
@@ -6678,7 +7507,23 @@
                 <w:rFonts w:cs="Times New Roman"/>
                 <w:lang w:val="en-GB"/>
               </w:rPr>
-              <w:t>A gauge, pattern, or mold, commonly a thin plate or board, used as a guide to the form of the work to be executed.</w:t>
+              <w:t xml:space="preserve">A gauge, pattern, or </w:t>
+            </w:r>
+            <w:proofErr w:type="spellStart"/>
+            <w:r>
+              <w:rPr>
+                <w:rFonts w:cs="Times New Roman"/>
+                <w:lang w:val="en-GB"/>
+              </w:rPr>
+              <w:t>mold</w:t>
+            </w:r>
+            <w:proofErr w:type="spellEnd"/>
+            <w:r>
+              <w:rPr>
+                <w:rFonts w:cs="Times New Roman"/>
+                <w:lang w:val="en-GB"/>
+              </w:rPr>
+              <w:t>, commonly a thin plate or board, used as a guide to the form of the work to be executed.</w:t>
             </w:r>
           </w:p>
         </w:tc>
@@ -6791,6 +7636,7 @@
           <w:dataBinding w:prefixMappings="xmlns:ns0='http://purl.org/dc/elements/1.1/' xmlns:ns1='http://schemas.openxmlformats.org/package/2006/metadata/core-properties' " w:xpath="/ns1:coreProperties[1]/ns0:creator[1]" w:storeItemID="{6C3C8BC8-F283-45AE-878A-BAB7291924A1}"/>
           <w:text/>
         </w:sdtPr>
+        <w:sdtEndPr/>
         <w:sdtContent>
           <w:r>
             <w:rPr>
@@ -6898,7 +7744,25 @@
           <w:szCs w:val="24"/>
           <w:lang w:val="en-GB"/>
         </w:rPr>
-        <w:t>reproduce, for the purpose of preservation and making available to the public, including for addition to the DSpace digital archives until expiry of the term of validity of the copyright, and</w:t>
+        <w:t xml:space="preserve">reproduce, for the purpose of preservation and making available to the public, including for addition to the </w:t>
+      </w:r>
+      <w:proofErr w:type="spellStart"/>
+      <w:r>
+        <w:rPr>
+          <w:sz w:val="24"/>
+          <w:szCs w:val="24"/>
+          <w:lang w:val="en-GB"/>
+        </w:rPr>
+        <w:t>DSpace</w:t>
+      </w:r>
+      <w:proofErr w:type="spellEnd"/>
+      <w:r>
+        <w:rPr>
+          <w:sz w:val="24"/>
+          <w:szCs w:val="24"/>
+          <w:lang w:val="en-GB"/>
+        </w:rPr>
+        <w:t xml:space="preserve"> digital archives until expiry of the term of validity of the copyright, and</w:t>
       </w:r>
     </w:p>
     <w:p>
@@ -6956,7 +7820,25 @@
           <w:szCs w:val="24"/>
           <w:lang w:val="en-GB"/>
         </w:rPr>
-        <w:t>, including via the DSpace digital archives</w:t>
+        <w:t xml:space="preserve">, including via the </w:t>
+      </w:r>
+      <w:proofErr w:type="spellStart"/>
+      <w:r>
+        <w:rPr>
+          <w:sz w:val="24"/>
+          <w:szCs w:val="24"/>
+          <w:lang w:val="en-GB"/>
+        </w:rPr>
+        <w:t>DSpace</w:t>
+      </w:r>
+      <w:proofErr w:type="spellEnd"/>
+      <w:r>
+        <w:rPr>
+          <w:sz w:val="24"/>
+          <w:szCs w:val="24"/>
+          <w:lang w:val="en-GB"/>
+        </w:rPr>
+        <w:t xml:space="preserve"> digital archives</w:t>
       </w:r>
       <w:r>
         <w:rPr>
@@ -7032,6 +7914,7 @@
           <w:dataBinding w:prefixMappings="xmlns:ns0='http://purl.org/dc/elements/1.1/' xmlns:ns1='http://schemas.openxmlformats.org/package/2006/metadata/core-properties' " w:xpath="/ns1:coreProperties[1]/ns0:title[1]" w:storeItemID="{6C3C8BC8-F283-45AE-878A-BAB7291924A1}"/>
           <w:text/>
         </w:sdtPr>
+        <w:sdtEndPr/>
         <w:sdtContent>
           <w:r>
             <w:rPr>
@@ -7243,7 +8126,7 @@
           <w:spacing w:val="-1"/>
           <w:lang w:val="en-GB"/>
         </w:rPr>
-        <w:t>04.05.2016</w:t>
+        <w:t>07.05.2016</w:t>
       </w:r>
       <w:r>
         <w:rPr>
@@ -7308,6 +8191,7 @@
         <w:docPartUnique/>
       </w:docPartObj>
     </w:sdtPr>
+    <w:sdtEndPr/>
     <w:sdtContent>
       <w:p>
         <w:pPr>
@@ -7327,7 +8211,7 @@
           <w:rPr>
             <w:noProof/>
           </w:rPr>
-          <w:t>9</w:t>
+          <w:t>8</w:t>
         </w:r>
         <w:r>
           <w:rPr>
@@ -7365,6 +8249,96 @@
       </w:pPr>
       <w:r>
         <w:continuationSeparator/>
+      </w:r>
+    </w:p>
+  </w:footnote>
+  <w:footnote w:id="1">
+    <w:p>
+      <w:pPr>
+        <w:pStyle w:val="FootnoteText"/>
+        <w:rPr>
+          <w:lang w:val="en-US"/>
+        </w:rPr>
+      </w:pPr>
+      <w:r>
+        <w:rPr>
+          <w:rStyle w:val="FootnoteReference"/>
+        </w:rPr>
+        <w:footnoteRef/>
+      </w:r>
+      <w:r>
+        <w:t xml:space="preserve"> </w:t>
+      </w:r>
+      <w:hyperlink r:id="rId1" w:history="1">
+        <w:r>
+          <w:rPr>
+            <w:rStyle w:val="Hyperlink"/>
+          </w:rPr>
+          <w:t>https://github.com/qiao/PathFinding.js</w:t>
+        </w:r>
+      </w:hyperlink>
+      <w:r>
+        <w:t xml:space="preserve"> </w:t>
+      </w:r>
+    </w:p>
+  </w:footnote>
+  <w:footnote w:id="2">
+    <w:p>
+      <w:pPr>
+        <w:pStyle w:val="FootnoteText"/>
+        <w:rPr>
+          <w:lang w:val="en-US"/>
+        </w:rPr>
+      </w:pPr>
+      <w:r>
+        <w:rPr>
+          <w:rStyle w:val="FootnoteReference"/>
+        </w:rPr>
+        <w:footnoteRef/>
+      </w:r>
+      <w:r>
+        <w:t xml:space="preserve"> </w:t>
+      </w:r>
+      <w:hyperlink r:id="rId2" w:history="1">
+        <w:r>
+          <w:rPr>
+            <w:rStyle w:val="Hyperlink"/>
+          </w:rPr>
+          <w:t>https://qiao.github.io/PathFinding.js/visual/</w:t>
+        </w:r>
+      </w:hyperlink>
+      <w:r>
+        <w:t xml:space="preserve"> </w:t>
+      </w:r>
+    </w:p>
+  </w:footnote>
+  <w:footnote w:id="3">
+    <w:p>
+      <w:pPr>
+        <w:pStyle w:val="FootnoteText"/>
+        <w:rPr>
+          <w:lang w:val="en-US"/>
+        </w:rPr>
+      </w:pPr>
+      <w:r>
+        <w:rPr>
+          <w:rStyle w:val="FootnoteReference"/>
+        </w:rPr>
+        <w:footnoteRef/>
+      </w:r>
+      <w:r>
+        <w:t xml:space="preserve"> </w:t>
+      </w:r>
+      <w:hyperlink r:id="rId3" w:history="1">
+        <w:r>
+          <w:rPr>
+            <w:rStyle w:val="Hyperlink"/>
+          </w:rPr>
+          <w:t>http://visualgo.net/</w:t>
+        </w:r>
+      </w:hyperlink>
+      <w:r>
+        <w:t xml:space="preserve"> </w:t>
       </w:r>
     </w:p>
   </w:footnote>
@@ -10806,7 +11780,7 @@
 <w:fonts xmlns:mc="http://schemas.openxmlformats.org/markup-compatibility/2006" xmlns:r="http://schemas.openxmlformats.org/officeDocument/2006/relationships" xmlns:w="http://schemas.openxmlformats.org/wordprocessingml/2006/main" xmlns:w14="http://schemas.microsoft.com/office/word/2010/wordml" xmlns:w15="http://schemas.microsoft.com/office/word/2012/wordml" xmlns:w16se="http://schemas.microsoft.com/office/word/2015/wordml/symex" mc:Ignorable="w14 w15 w16se">
   <w:font w:name="Times New Roman">
     <w:panose1 w:val="02020603050405020304"/>
-    <w:charset w:val="BA"/>
+    <w:charset w:val="00"/>
     <w:family w:val="roman"/>
     <w:pitch w:val="variable"/>
     <w:sig w:usb0="E0002EFF" w:usb1="C0007843" w:usb2="00000009" w:usb3="00000000" w:csb0="000001FF" w:csb1="00000000"/>
@@ -10820,7 +11794,7 @@
   </w:font>
   <w:font w:name="Courier New">
     <w:panose1 w:val="02070309020205020404"/>
-    <w:charset w:val="BA"/>
+    <w:charset w:val="00"/>
     <w:family w:val="modern"/>
     <w:pitch w:val="fixed"/>
     <w:sig w:usb0="E0002EFF" w:usb1="C0007843" w:usb2="00000009" w:usb3="00000000" w:csb0="000001FF" w:csb1="00000000"/>
@@ -10834,7 +11808,7 @@
   </w:font>
   <w:font w:name="Calibri">
     <w:panose1 w:val="020F0502020204030204"/>
-    <w:charset w:val="BA"/>
+    <w:charset w:val="00"/>
     <w:family w:val="swiss"/>
     <w:pitch w:val="variable"/>
     <w:sig w:usb0="E00002FF" w:usb1="4000ACFF" w:usb2="00000001" w:usb3="00000000" w:csb0="0000019F" w:csb1="00000000"/>
@@ -10848,28 +11822,28 @@
   </w:font>
   <w:font w:name="Cambria">
     <w:panose1 w:val="02040503050406030204"/>
-    <w:charset w:val="BA"/>
+    <w:charset w:val="00"/>
     <w:family w:val="roman"/>
     <w:pitch w:val="variable"/>
     <w:sig w:usb0="E00002FF" w:usb1="400004FF" w:usb2="00000000" w:usb3="00000000" w:csb0="0000019F" w:csb1="00000000"/>
   </w:font>
   <w:font w:name="Arial">
     <w:panose1 w:val="020B0604020202020204"/>
-    <w:charset w:val="BA"/>
+    <w:charset w:val="00"/>
     <w:family w:val="swiss"/>
     <w:pitch w:val="variable"/>
     <w:sig w:usb0="E0002EFF" w:usb1="C0007843" w:usb2="00000009" w:usb3="00000000" w:csb0="000001FF" w:csb1="00000000"/>
   </w:font>
   <w:font w:name="Tahoma">
     <w:panose1 w:val="020B0604030504040204"/>
-    <w:charset w:val="BA"/>
+    <w:charset w:val="00"/>
     <w:family w:val="swiss"/>
     <w:pitch w:val="variable"/>
     <w:sig w:usb0="E1002EFF" w:usb1="C000605B" w:usb2="00000029" w:usb3="00000000" w:csb0="000101FF" w:csb1="00000000"/>
   </w:font>
   <w:font w:name="Calibri Light">
     <w:panose1 w:val="020F0302020204030204"/>
-    <w:charset w:val="BA"/>
+    <w:charset w:val="00"/>
     <w:family w:val="swiss"/>
     <w:pitch w:val="variable"/>
     <w:sig w:usb0="A00002EF" w:usb1="4000207B" w:usb2="00000000" w:usb3="00000000" w:csb0="0000019F" w:csb1="00000000"/>
@@ -10893,6 +11867,7 @@
   </w:compat>
   <w:rsids>
     <w:rsidRoot w:val="004E02C0"/>
+    <w:rsid w:val="0001017E"/>
     <w:rsid w:val="000172DD"/>
     <w:rsid w:val="0036477D"/>
     <w:rsid w:val="00406A59"/>
@@ -10900,6 +11875,7 @@
     <w:rsid w:val="004E02C0"/>
     <w:rsid w:val="0095342A"/>
     <w:rsid w:val="00E45BF8"/>
+    <w:rsid w:val="00F260BD"/>
   </w:rsids>
   <m:mathPr>
     <m:mathFont m:val="Cambria Math"/>
@@ -10916,8 +11892,8 @@
   </m:mathPr>
   <w:themeFontLang w:val="en-US"/>
   <w:clrSchemeMapping w:bg1="light1" w:t1="dark1" w:bg2="light2" w:t2="dark2" w:accent1="accent1" w:accent2="accent2" w:accent3="accent3" w:accent4="accent4" w:accent5="accent5" w:accent6="accent6" w:hyperlink="hyperlink" w:followedHyperlink="followedHyperlink"/>
-  <w:decimalSymbol w:val=","/>
-  <w:listSeparator w:val=";"/>
+  <w:decimalSymbol w:val="."/>
+  <w:listSeparator w:val=","/>
   <w15:chartTrackingRefBased/>
 </w:settings>
 </file>
@@ -12009,7 +12985,7 @@
 </file>
 
 <file path=customXml/itemProps2.xml><?xml version="1.0" encoding="utf-8"?>
-<ds:datastoreItem xmlns:ds="http://schemas.openxmlformats.org/officeDocument/2006/customXml" ds:itemID="{4B2E6F30-6F30-4F88-BA1C-FB1608ACDA7B}">
+<ds:datastoreItem xmlns:ds="http://schemas.openxmlformats.org/officeDocument/2006/customXml" ds:itemID="{1FA63711-271E-4EA4-859F-7CAF5CA5427A}">
   <ds:schemaRefs>
     <ds:schemaRef ds:uri="http://schemas.openxmlformats.org/officeDocument/2006/bibliography"/>
   </ds:schemaRefs>

--- a/Simulation/Master thesis.docx
+++ b/Simulation/Master thesis.docx
@@ -379,25 +379,7 @@
           <w:szCs w:val="28"/>
           <w:lang w:val="en-GB"/>
         </w:rPr>
-        <w:t xml:space="preserve"> Dirk Oliver </w:t>
-      </w:r>
-      <w:proofErr w:type="spellStart"/>
-      <w:r>
-        <w:rPr>
-          <w:sz w:val="28"/>
-          <w:szCs w:val="28"/>
-          <w:lang w:val="en-GB"/>
-        </w:rPr>
-        <w:t>Theis</w:t>
-      </w:r>
-      <w:proofErr w:type="spellEnd"/>
-      <w:r>
-        <w:rPr>
-          <w:sz w:val="28"/>
-          <w:szCs w:val="28"/>
-          <w:lang w:val="en-GB"/>
-        </w:rPr>
-        <w:t xml:space="preserve"> </w:t>
+        <w:t xml:space="preserve"> Dirk Oliver Theis </w:t>
       </w:r>
       <w:r>
         <w:rPr>
@@ -690,7 +672,7 @@
             </w:rPr>
             <w:fldChar w:fldCharType="separate"/>
           </w:r>
-          <w:hyperlink w:anchor="_Toc448427525" w:history="1">
+          <w:hyperlink w:anchor="_Toc450937867" w:history="1">
             <w:r>
               <w:rPr>
                 <w:rStyle w:val="Hyperlink"/>
@@ -736,7 +718,7 @@
                 <w:noProof/>
                 <w:webHidden/>
               </w:rPr>
-              <w:instrText xml:space="preserve"> PAGEREF _Toc448427525 \h </w:instrText>
+              <w:instrText xml:space="preserve"> PAGEREF _Toc450937867 \h </w:instrText>
             </w:r>
             <w:r>
               <w:rPr>
@@ -756,7 +738,7 @@
                 <w:noProof/>
                 <w:webHidden/>
               </w:rPr>
-              <w:t>4</w:t>
+              <w:t>5</w:t>
             </w:r>
             <w:r>
               <w:rPr>
@@ -782,7 +764,7 @@
               <w:lang w:val="en-US" w:eastAsia="en-US"/>
             </w:rPr>
           </w:pPr>
-          <w:hyperlink w:anchor="_Toc448427526" w:history="1">
+          <w:hyperlink w:anchor="_Toc450937868" w:history="1">
             <w:r>
               <w:rPr>
                 <w:rStyle w:val="Hyperlink"/>
@@ -807,7 +789,7 @@
                 <w:rStyle w:val="Hyperlink"/>
                 <w:noProof/>
               </w:rPr>
-              <w:t>Related work</w:t>
+              <w:t>Overview</w:t>
             </w:r>
             <w:r>
               <w:rPr>
@@ -828,7 +810,7 @@
                 <w:noProof/>
                 <w:webHidden/>
               </w:rPr>
-              <w:instrText xml:space="preserve"> PAGEREF _Toc448427526 \h </w:instrText>
+              <w:instrText xml:space="preserve"> PAGEREF _Toc450937868 \h </w:instrText>
             </w:r>
             <w:r>
               <w:rPr>
@@ -848,7 +830,7 @@
                 <w:noProof/>
                 <w:webHidden/>
               </w:rPr>
-              <w:t>5</w:t>
+              <w:t>6</w:t>
             </w:r>
             <w:r>
               <w:rPr>
@@ -874,7 +856,7 @@
               <w:lang w:val="en-US" w:eastAsia="en-US"/>
             </w:rPr>
           </w:pPr>
-          <w:hyperlink w:anchor="_Toc448427527" w:history="1">
+          <w:hyperlink w:anchor="_Toc450937869" w:history="1">
             <w:r>
               <w:rPr>
                 <w:rStyle w:val="Hyperlink"/>
@@ -897,7 +879,7 @@
                 <w:rStyle w:val="Hyperlink"/>
                 <w:noProof/>
               </w:rPr>
-              <w:t>Choice of application environment</w:t>
+              <w:t>Robot car park system</w:t>
             </w:r>
             <w:r>
               <w:rPr>
@@ -918,7 +900,7 @@
                 <w:noProof/>
                 <w:webHidden/>
               </w:rPr>
-              <w:instrText xml:space="preserve"> PAGEREF _Toc448427527 \h </w:instrText>
+              <w:instrText xml:space="preserve"> PAGEREF _Toc450937869 \h </w:instrText>
             </w:r>
             <w:r>
               <w:rPr>
@@ -938,7 +920,7 @@
                 <w:noProof/>
                 <w:webHidden/>
               </w:rPr>
-              <w:t>5</w:t>
+              <w:t>6</w:t>
             </w:r>
             <w:r>
               <w:rPr>
@@ -964,7 +946,7 @@
               <w:lang w:val="en-US" w:eastAsia="en-US"/>
             </w:rPr>
           </w:pPr>
-          <w:hyperlink w:anchor="_Toc448427528" w:history="1">
+          <w:hyperlink w:anchor="_Toc450937870" w:history="1">
             <w:r>
               <w:rPr>
                 <w:rStyle w:val="Hyperlink"/>
@@ -987,7 +969,7 @@
                 <w:rStyle w:val="Hyperlink"/>
                 <w:noProof/>
               </w:rPr>
-              <w:t>State-of-art web technologies</w:t>
+              <w:t>Similar solutions</w:t>
             </w:r>
             <w:r>
               <w:rPr>
@@ -1008,7 +990,7 @@
                 <w:noProof/>
                 <w:webHidden/>
               </w:rPr>
-              <w:instrText xml:space="preserve"> PAGEREF _Toc448427528 \h </w:instrText>
+              <w:instrText xml:space="preserve"> PAGEREF _Toc450937870 \h </w:instrText>
             </w:r>
             <w:r>
               <w:rPr>
@@ -1028,7 +1010,7 @@
                 <w:noProof/>
                 <w:webHidden/>
               </w:rPr>
-              <w:t>5</w:t>
+              <w:t>7</w:t>
             </w:r>
             <w:r>
               <w:rPr>
@@ -1053,14 +1035,14 @@
               <w:lang w:val="en-US" w:eastAsia="en-US"/>
             </w:rPr>
           </w:pPr>
-          <w:hyperlink w:anchor="_Toc448427529" w:history="1">
+          <w:hyperlink w:anchor="_Toc450937871" w:history="1">
             <w:r>
               <w:rPr>
                 <w:rStyle w:val="Hyperlink"/>
                 <w:noProof/>
                 <w:lang w:val="en-GB"/>
               </w:rPr>
-              <w:t>JavaScript Libraries</w:t>
+              <w:t>PathFinding.js</w:t>
             </w:r>
             <w:r>
               <w:rPr>
@@ -1081,7 +1063,7 @@
                 <w:noProof/>
                 <w:webHidden/>
               </w:rPr>
-              <w:instrText xml:space="preserve"> PAGEREF _Toc448427529 \h </w:instrText>
+              <w:instrText xml:space="preserve"> PAGEREF _Toc450937871 \h </w:instrText>
             </w:r>
             <w:r>
               <w:rPr>
@@ -1101,7 +1083,172 @@
                 <w:noProof/>
                 <w:webHidden/>
               </w:rPr>
-              <w:t>6</w:t>
+              <w:t>8</w:t>
+            </w:r>
+            <w:r>
+              <w:rPr>
+                <w:noProof/>
+                <w:webHidden/>
+              </w:rPr>
+              <w:fldChar w:fldCharType="end"/>
+            </w:r>
+          </w:hyperlink>
+        </w:p>
+        <w:p>
+          <w:pPr>
+            <w:pStyle w:val="TOC3"/>
+            <w:tabs>
+              <w:tab w:val="right" w:leader="dot" w:pos="8733"/>
+            </w:tabs>
+            <w:rPr>
+              <w:rFonts w:asciiTheme="minorHAnsi" w:eastAsiaTheme="minorEastAsia" w:hAnsiTheme="minorHAnsi"/>
+              <w:noProof/>
+              <w:sz w:val="22"/>
+              <w:szCs w:val="22"/>
+              <w:lang w:val="en-US" w:eastAsia="en-US"/>
+            </w:rPr>
+          </w:pPr>
+          <w:hyperlink w:anchor="_Toc450937872" w:history="1">
+            <w:r>
+              <w:rPr>
+                <w:rStyle w:val="Hyperlink"/>
+                <w:noProof/>
+                <w:lang w:val="en-GB"/>
+              </w:rPr>
+              <w:t>VisuAlgo</w:t>
+            </w:r>
+            <w:r>
+              <w:rPr>
+                <w:noProof/>
+                <w:webHidden/>
+              </w:rPr>
+              <w:tab/>
+            </w:r>
+            <w:r>
+              <w:rPr>
+                <w:noProof/>
+                <w:webHidden/>
+              </w:rPr>
+              <w:fldChar w:fldCharType="begin"/>
+            </w:r>
+            <w:r>
+              <w:rPr>
+                <w:noProof/>
+                <w:webHidden/>
+              </w:rPr>
+              <w:instrText xml:space="preserve"> PAGEREF _Toc450937872 \h </w:instrText>
+            </w:r>
+            <w:r>
+              <w:rPr>
+                <w:noProof/>
+                <w:webHidden/>
+              </w:rPr>
+            </w:r>
+            <w:r>
+              <w:rPr>
+                <w:noProof/>
+                <w:webHidden/>
+              </w:rPr>
+              <w:fldChar w:fldCharType="separate"/>
+            </w:r>
+            <w:r>
+              <w:rPr>
+                <w:noProof/>
+                <w:webHidden/>
+              </w:rPr>
+              <w:t>8</w:t>
+            </w:r>
+            <w:r>
+              <w:rPr>
+                <w:noProof/>
+                <w:webHidden/>
+              </w:rPr>
+              <w:fldChar w:fldCharType="end"/>
+            </w:r>
+          </w:hyperlink>
+        </w:p>
+        <w:p>
+          <w:pPr>
+            <w:pStyle w:val="TOC1"/>
+            <w:tabs>
+              <w:tab w:val="left" w:pos="480"/>
+              <w:tab w:val="right" w:leader="dot" w:pos="8733"/>
+            </w:tabs>
+            <w:rPr>
+              <w:rFonts w:asciiTheme="minorHAnsi" w:eastAsiaTheme="minorEastAsia" w:hAnsiTheme="minorHAnsi"/>
+              <w:noProof/>
+              <w:sz w:val="22"/>
+              <w:szCs w:val="22"/>
+              <w:lang w:val="en-US" w:eastAsia="en-US"/>
+            </w:rPr>
+          </w:pPr>
+          <w:hyperlink w:anchor="_Toc450937873" w:history="1">
+            <w:r>
+              <w:rPr>
+                <w:rStyle w:val="Hyperlink"/>
+                <w:noProof/>
+                <w:snapToGrid w:val="0"/>
+                <w:w w:val="0"/>
+              </w:rPr>
+              <w:t>3</w:t>
+            </w:r>
+            <w:r>
+              <w:rPr>
+                <w:rFonts w:asciiTheme="minorHAnsi" w:eastAsiaTheme="minorEastAsia" w:hAnsiTheme="minorHAnsi"/>
+                <w:noProof/>
+                <w:sz w:val="22"/>
+                <w:szCs w:val="22"/>
+                <w:lang w:val="en-US" w:eastAsia="en-US"/>
+              </w:rPr>
+              <w:tab/>
+            </w:r>
+            <w:r>
+              <w:rPr>
+                <w:rStyle w:val="Hyperlink"/>
+                <w:noProof/>
+              </w:rPr>
+              <w:t>Application requirements</w:t>
+            </w:r>
+            <w:r>
+              <w:rPr>
+                <w:noProof/>
+                <w:webHidden/>
+              </w:rPr>
+              <w:tab/>
+            </w:r>
+            <w:r>
+              <w:rPr>
+                <w:noProof/>
+                <w:webHidden/>
+              </w:rPr>
+              <w:fldChar w:fldCharType="begin"/>
+            </w:r>
+            <w:r>
+              <w:rPr>
+                <w:noProof/>
+                <w:webHidden/>
+              </w:rPr>
+              <w:instrText xml:space="preserve"> PAGEREF _Toc450937873 \h </w:instrText>
+            </w:r>
+            <w:r>
+              <w:rPr>
+                <w:noProof/>
+                <w:webHidden/>
+              </w:rPr>
+            </w:r>
+            <w:r>
+              <w:rPr>
+                <w:noProof/>
+                <w:webHidden/>
+              </w:rPr>
+              <w:fldChar w:fldCharType="separate"/>
+            </w:r>
+            <w:r>
+              <w:rPr>
+                <w:noProof/>
+                <w:webHidden/>
+              </w:rPr>
+              <w:t>10</w:t>
             </w:r>
             <w:r>
               <w:rPr>
@@ -1127,13 +1274,13 @@
               <w:lang w:val="en-US" w:eastAsia="en-US"/>
             </w:rPr>
           </w:pPr>
-          <w:hyperlink w:anchor="_Toc448427530" w:history="1">
+          <w:hyperlink w:anchor="_Toc450937874" w:history="1">
             <w:r>
               <w:rPr>
                 <w:rStyle w:val="Hyperlink"/>
                 <w:noProof/>
               </w:rPr>
-              <w:t>2.3</w:t>
+              <w:t>3.1</w:t>
             </w:r>
             <w:r>
               <w:rPr>
@@ -1150,7 +1297,7 @@
                 <w:rStyle w:val="Hyperlink"/>
                 <w:noProof/>
               </w:rPr>
-              <w:t>Data object transmitting standards</w:t>
+              <w:t>Non-functional requirements</w:t>
             </w:r>
             <w:r>
               <w:rPr>
@@ -1171,7 +1318,7 @@
                 <w:noProof/>
                 <w:webHidden/>
               </w:rPr>
-              <w:instrText xml:space="preserve"> PAGEREF _Toc448427530 \h </w:instrText>
+              <w:instrText xml:space="preserve"> PAGEREF _Toc450937874 \h </w:instrText>
             </w:r>
             <w:r>
               <w:rPr>
@@ -1191,7 +1338,883 @@
                 <w:noProof/>
                 <w:webHidden/>
               </w:rPr>
-              <w:t>7</w:t>
+              <w:t>10</w:t>
+            </w:r>
+            <w:r>
+              <w:rPr>
+                <w:noProof/>
+                <w:webHidden/>
+              </w:rPr>
+              <w:fldChar w:fldCharType="end"/>
+            </w:r>
+          </w:hyperlink>
+        </w:p>
+        <w:p>
+          <w:pPr>
+            <w:pStyle w:val="TOC3"/>
+            <w:tabs>
+              <w:tab w:val="right" w:leader="dot" w:pos="8733"/>
+            </w:tabs>
+            <w:rPr>
+              <w:rFonts w:asciiTheme="minorHAnsi" w:eastAsiaTheme="minorEastAsia" w:hAnsiTheme="minorHAnsi"/>
+              <w:noProof/>
+              <w:sz w:val="22"/>
+              <w:szCs w:val="22"/>
+              <w:lang w:val="en-US" w:eastAsia="en-US"/>
+            </w:rPr>
+          </w:pPr>
+          <w:hyperlink w:anchor="_Toc450937875" w:history="1">
+            <w:r>
+              <w:rPr>
+                <w:rStyle w:val="Hyperlink"/>
+                <w:noProof/>
+                <w:lang w:val="en-GB"/>
+              </w:rPr>
+              <w:t>Appearance</w:t>
+            </w:r>
+            <w:r>
+              <w:rPr>
+                <w:noProof/>
+                <w:webHidden/>
+              </w:rPr>
+              <w:tab/>
+            </w:r>
+            <w:r>
+              <w:rPr>
+                <w:noProof/>
+                <w:webHidden/>
+              </w:rPr>
+              <w:fldChar w:fldCharType="begin"/>
+            </w:r>
+            <w:r>
+              <w:rPr>
+                <w:noProof/>
+                <w:webHidden/>
+              </w:rPr>
+              <w:instrText xml:space="preserve"> PAGEREF _Toc450937875 \h </w:instrText>
+            </w:r>
+            <w:r>
+              <w:rPr>
+                <w:noProof/>
+                <w:webHidden/>
+              </w:rPr>
+            </w:r>
+            <w:r>
+              <w:rPr>
+                <w:noProof/>
+                <w:webHidden/>
+              </w:rPr>
+              <w:fldChar w:fldCharType="separate"/>
+            </w:r>
+            <w:r>
+              <w:rPr>
+                <w:noProof/>
+                <w:webHidden/>
+              </w:rPr>
+              <w:t>10</w:t>
+            </w:r>
+            <w:r>
+              <w:rPr>
+                <w:noProof/>
+                <w:webHidden/>
+              </w:rPr>
+              <w:fldChar w:fldCharType="end"/>
+            </w:r>
+          </w:hyperlink>
+        </w:p>
+        <w:p>
+          <w:pPr>
+            <w:pStyle w:val="TOC3"/>
+            <w:tabs>
+              <w:tab w:val="right" w:leader="dot" w:pos="8733"/>
+            </w:tabs>
+            <w:rPr>
+              <w:rFonts w:asciiTheme="minorHAnsi" w:eastAsiaTheme="minorEastAsia" w:hAnsiTheme="minorHAnsi"/>
+              <w:noProof/>
+              <w:sz w:val="22"/>
+              <w:szCs w:val="22"/>
+              <w:lang w:val="en-US" w:eastAsia="en-US"/>
+            </w:rPr>
+          </w:pPr>
+          <w:hyperlink w:anchor="_Toc450937876" w:history="1">
+            <w:r>
+              <w:rPr>
+                <w:rStyle w:val="Hyperlink"/>
+                <w:noProof/>
+                <w:lang w:val="en-GB"/>
+              </w:rPr>
+              <w:t>Scalability</w:t>
+            </w:r>
+            <w:r>
+              <w:rPr>
+                <w:noProof/>
+                <w:webHidden/>
+              </w:rPr>
+              <w:tab/>
+            </w:r>
+            <w:r>
+              <w:rPr>
+                <w:noProof/>
+                <w:webHidden/>
+              </w:rPr>
+              <w:fldChar w:fldCharType="begin"/>
+            </w:r>
+            <w:r>
+              <w:rPr>
+                <w:noProof/>
+                <w:webHidden/>
+              </w:rPr>
+              <w:instrText xml:space="preserve"> PAGEREF _Toc450937876 \h </w:instrText>
+            </w:r>
+            <w:r>
+              <w:rPr>
+                <w:noProof/>
+                <w:webHidden/>
+              </w:rPr>
+            </w:r>
+            <w:r>
+              <w:rPr>
+                <w:noProof/>
+                <w:webHidden/>
+              </w:rPr>
+              <w:fldChar w:fldCharType="separate"/>
+            </w:r>
+            <w:r>
+              <w:rPr>
+                <w:noProof/>
+                <w:webHidden/>
+              </w:rPr>
+              <w:t>10</w:t>
+            </w:r>
+            <w:r>
+              <w:rPr>
+                <w:noProof/>
+                <w:webHidden/>
+              </w:rPr>
+              <w:fldChar w:fldCharType="end"/>
+            </w:r>
+          </w:hyperlink>
+        </w:p>
+        <w:p>
+          <w:pPr>
+            <w:pStyle w:val="TOC3"/>
+            <w:tabs>
+              <w:tab w:val="right" w:leader="dot" w:pos="8733"/>
+            </w:tabs>
+            <w:rPr>
+              <w:rFonts w:asciiTheme="minorHAnsi" w:eastAsiaTheme="minorEastAsia" w:hAnsiTheme="minorHAnsi"/>
+              <w:noProof/>
+              <w:sz w:val="22"/>
+              <w:szCs w:val="22"/>
+              <w:lang w:val="en-US" w:eastAsia="en-US"/>
+            </w:rPr>
+          </w:pPr>
+          <w:hyperlink w:anchor="_Toc450937877" w:history="1">
+            <w:r>
+              <w:rPr>
+                <w:rStyle w:val="Hyperlink"/>
+                <w:noProof/>
+                <w:lang w:val="en-GB"/>
+              </w:rPr>
+              <w:t>Usability</w:t>
+            </w:r>
+            <w:r>
+              <w:rPr>
+                <w:noProof/>
+                <w:webHidden/>
+              </w:rPr>
+              <w:tab/>
+            </w:r>
+            <w:r>
+              <w:rPr>
+                <w:noProof/>
+                <w:webHidden/>
+              </w:rPr>
+              <w:fldChar w:fldCharType="begin"/>
+            </w:r>
+            <w:r>
+              <w:rPr>
+                <w:noProof/>
+                <w:webHidden/>
+              </w:rPr>
+              <w:instrText xml:space="preserve"> PAGEREF _Toc450937877 \h </w:instrText>
+            </w:r>
+            <w:r>
+              <w:rPr>
+                <w:noProof/>
+                <w:webHidden/>
+              </w:rPr>
+            </w:r>
+            <w:r>
+              <w:rPr>
+                <w:noProof/>
+                <w:webHidden/>
+              </w:rPr>
+              <w:fldChar w:fldCharType="separate"/>
+            </w:r>
+            <w:r>
+              <w:rPr>
+                <w:noProof/>
+                <w:webHidden/>
+              </w:rPr>
+              <w:t>10</w:t>
+            </w:r>
+            <w:r>
+              <w:rPr>
+                <w:noProof/>
+                <w:webHidden/>
+              </w:rPr>
+              <w:fldChar w:fldCharType="end"/>
+            </w:r>
+          </w:hyperlink>
+        </w:p>
+        <w:p>
+          <w:pPr>
+            <w:pStyle w:val="TOC3"/>
+            <w:tabs>
+              <w:tab w:val="right" w:leader="dot" w:pos="8733"/>
+            </w:tabs>
+            <w:rPr>
+              <w:rFonts w:asciiTheme="minorHAnsi" w:eastAsiaTheme="minorEastAsia" w:hAnsiTheme="minorHAnsi"/>
+              <w:noProof/>
+              <w:sz w:val="22"/>
+              <w:szCs w:val="22"/>
+              <w:lang w:val="en-US" w:eastAsia="en-US"/>
+            </w:rPr>
+          </w:pPr>
+          <w:hyperlink w:anchor="_Toc450937878" w:history="1">
+            <w:r>
+              <w:rPr>
+                <w:rStyle w:val="Hyperlink"/>
+                <w:noProof/>
+                <w:lang w:val="en-GB"/>
+              </w:rPr>
+              <w:t>Reliability</w:t>
+            </w:r>
+            <w:r>
+              <w:rPr>
+                <w:noProof/>
+                <w:webHidden/>
+              </w:rPr>
+              <w:tab/>
+            </w:r>
+            <w:r>
+              <w:rPr>
+                <w:noProof/>
+                <w:webHidden/>
+              </w:rPr>
+              <w:fldChar w:fldCharType="begin"/>
+            </w:r>
+            <w:r>
+              <w:rPr>
+                <w:noProof/>
+                <w:webHidden/>
+              </w:rPr>
+              <w:instrText xml:space="preserve"> PAGEREF _Toc450937878 \h </w:instrText>
+            </w:r>
+            <w:r>
+              <w:rPr>
+                <w:noProof/>
+                <w:webHidden/>
+              </w:rPr>
+            </w:r>
+            <w:r>
+              <w:rPr>
+                <w:noProof/>
+                <w:webHidden/>
+              </w:rPr>
+              <w:fldChar w:fldCharType="separate"/>
+            </w:r>
+            <w:r>
+              <w:rPr>
+                <w:noProof/>
+                <w:webHidden/>
+              </w:rPr>
+              <w:t>10</w:t>
+            </w:r>
+            <w:r>
+              <w:rPr>
+                <w:noProof/>
+                <w:webHidden/>
+              </w:rPr>
+              <w:fldChar w:fldCharType="end"/>
+            </w:r>
+          </w:hyperlink>
+        </w:p>
+        <w:p>
+          <w:pPr>
+            <w:pStyle w:val="TOC3"/>
+            <w:tabs>
+              <w:tab w:val="right" w:leader="dot" w:pos="8733"/>
+            </w:tabs>
+            <w:rPr>
+              <w:rFonts w:asciiTheme="minorHAnsi" w:eastAsiaTheme="minorEastAsia" w:hAnsiTheme="minorHAnsi"/>
+              <w:noProof/>
+              <w:sz w:val="22"/>
+              <w:szCs w:val="22"/>
+              <w:lang w:val="en-US" w:eastAsia="en-US"/>
+            </w:rPr>
+          </w:pPr>
+          <w:hyperlink w:anchor="_Toc450937879" w:history="1">
+            <w:r>
+              <w:rPr>
+                <w:rStyle w:val="Hyperlink"/>
+                <w:noProof/>
+                <w:lang w:val="en-GB"/>
+              </w:rPr>
+              <w:t>Correctness</w:t>
+            </w:r>
+            <w:r>
+              <w:rPr>
+                <w:noProof/>
+                <w:webHidden/>
+              </w:rPr>
+              <w:tab/>
+            </w:r>
+            <w:r>
+              <w:rPr>
+                <w:noProof/>
+                <w:webHidden/>
+              </w:rPr>
+              <w:fldChar w:fldCharType="begin"/>
+            </w:r>
+            <w:r>
+              <w:rPr>
+                <w:noProof/>
+                <w:webHidden/>
+              </w:rPr>
+              <w:instrText xml:space="preserve"> PAGEREF _Toc450937879 \h </w:instrText>
+            </w:r>
+            <w:r>
+              <w:rPr>
+                <w:noProof/>
+                <w:webHidden/>
+              </w:rPr>
+            </w:r>
+            <w:r>
+              <w:rPr>
+                <w:noProof/>
+                <w:webHidden/>
+              </w:rPr>
+              <w:fldChar w:fldCharType="separate"/>
+            </w:r>
+            <w:r>
+              <w:rPr>
+                <w:noProof/>
+                <w:webHidden/>
+              </w:rPr>
+              <w:t>10</w:t>
+            </w:r>
+            <w:r>
+              <w:rPr>
+                <w:noProof/>
+                <w:webHidden/>
+              </w:rPr>
+              <w:fldChar w:fldCharType="end"/>
+            </w:r>
+          </w:hyperlink>
+        </w:p>
+        <w:p>
+          <w:pPr>
+            <w:pStyle w:val="TOC3"/>
+            <w:tabs>
+              <w:tab w:val="right" w:leader="dot" w:pos="8733"/>
+            </w:tabs>
+            <w:rPr>
+              <w:rFonts w:asciiTheme="minorHAnsi" w:eastAsiaTheme="minorEastAsia" w:hAnsiTheme="minorHAnsi"/>
+              <w:noProof/>
+              <w:sz w:val="22"/>
+              <w:szCs w:val="22"/>
+              <w:lang w:val="en-US" w:eastAsia="en-US"/>
+            </w:rPr>
+          </w:pPr>
+          <w:hyperlink w:anchor="_Toc450937880" w:history="1">
+            <w:r>
+              <w:rPr>
+                <w:rStyle w:val="Hyperlink"/>
+                <w:noProof/>
+                <w:lang w:val="en-GB"/>
+              </w:rPr>
+              <w:t>Durability</w:t>
+            </w:r>
+            <w:r>
+              <w:rPr>
+                <w:noProof/>
+                <w:webHidden/>
+              </w:rPr>
+              <w:tab/>
+            </w:r>
+            <w:r>
+              <w:rPr>
+                <w:noProof/>
+                <w:webHidden/>
+              </w:rPr>
+              <w:fldChar w:fldCharType="begin"/>
+            </w:r>
+            <w:r>
+              <w:rPr>
+                <w:noProof/>
+                <w:webHidden/>
+              </w:rPr>
+              <w:instrText xml:space="preserve"> PAGEREF _Toc450937880 \h </w:instrText>
+            </w:r>
+            <w:r>
+              <w:rPr>
+                <w:noProof/>
+                <w:webHidden/>
+              </w:rPr>
+            </w:r>
+            <w:r>
+              <w:rPr>
+                <w:noProof/>
+                <w:webHidden/>
+              </w:rPr>
+              <w:fldChar w:fldCharType="separate"/>
+            </w:r>
+            <w:r>
+              <w:rPr>
+                <w:noProof/>
+                <w:webHidden/>
+              </w:rPr>
+              <w:t>10</w:t>
+            </w:r>
+            <w:r>
+              <w:rPr>
+                <w:noProof/>
+                <w:webHidden/>
+              </w:rPr>
+              <w:fldChar w:fldCharType="end"/>
+            </w:r>
+          </w:hyperlink>
+        </w:p>
+        <w:p>
+          <w:pPr>
+            <w:pStyle w:val="TOC3"/>
+            <w:tabs>
+              <w:tab w:val="right" w:leader="dot" w:pos="8733"/>
+            </w:tabs>
+            <w:rPr>
+              <w:rFonts w:asciiTheme="minorHAnsi" w:eastAsiaTheme="minorEastAsia" w:hAnsiTheme="minorHAnsi"/>
+              <w:noProof/>
+              <w:sz w:val="22"/>
+              <w:szCs w:val="22"/>
+              <w:lang w:val="en-US" w:eastAsia="en-US"/>
+            </w:rPr>
+          </w:pPr>
+          <w:hyperlink w:anchor="_Toc450937881" w:history="1">
+            <w:r>
+              <w:rPr>
+                <w:rStyle w:val="Hyperlink"/>
+                <w:noProof/>
+                <w:lang w:val="en-GB"/>
+              </w:rPr>
+              <w:t>Efficiency</w:t>
+            </w:r>
+            <w:r>
+              <w:rPr>
+                <w:noProof/>
+                <w:webHidden/>
+              </w:rPr>
+              <w:tab/>
+            </w:r>
+            <w:r>
+              <w:rPr>
+                <w:noProof/>
+                <w:webHidden/>
+              </w:rPr>
+              <w:fldChar w:fldCharType="begin"/>
+            </w:r>
+            <w:r>
+              <w:rPr>
+                <w:noProof/>
+                <w:webHidden/>
+              </w:rPr>
+              <w:instrText xml:space="preserve"> PAGEREF _Toc450937881 \h </w:instrText>
+            </w:r>
+            <w:r>
+              <w:rPr>
+                <w:noProof/>
+                <w:webHidden/>
+              </w:rPr>
+            </w:r>
+            <w:r>
+              <w:rPr>
+                <w:noProof/>
+                <w:webHidden/>
+              </w:rPr>
+              <w:fldChar w:fldCharType="separate"/>
+            </w:r>
+            <w:r>
+              <w:rPr>
+                <w:noProof/>
+                <w:webHidden/>
+              </w:rPr>
+              <w:t>10</w:t>
+            </w:r>
+            <w:r>
+              <w:rPr>
+                <w:noProof/>
+                <w:webHidden/>
+              </w:rPr>
+              <w:fldChar w:fldCharType="end"/>
+            </w:r>
+          </w:hyperlink>
+        </w:p>
+        <w:p>
+          <w:pPr>
+            <w:pStyle w:val="TOC3"/>
+            <w:tabs>
+              <w:tab w:val="right" w:leader="dot" w:pos="8733"/>
+            </w:tabs>
+            <w:rPr>
+              <w:rFonts w:asciiTheme="minorHAnsi" w:eastAsiaTheme="minorEastAsia" w:hAnsiTheme="minorHAnsi"/>
+              <w:noProof/>
+              <w:sz w:val="22"/>
+              <w:szCs w:val="22"/>
+              <w:lang w:val="en-US" w:eastAsia="en-US"/>
+            </w:rPr>
+          </w:pPr>
+          <w:hyperlink w:anchor="_Toc450937882" w:history="1">
+            <w:r>
+              <w:rPr>
+                <w:rStyle w:val="Hyperlink"/>
+                <w:noProof/>
+                <w:lang w:val="en-GB"/>
+              </w:rPr>
+              <w:t>Reusability</w:t>
+            </w:r>
+            <w:r>
+              <w:rPr>
+                <w:noProof/>
+                <w:webHidden/>
+              </w:rPr>
+              <w:tab/>
+            </w:r>
+            <w:r>
+              <w:rPr>
+                <w:noProof/>
+                <w:webHidden/>
+              </w:rPr>
+              <w:fldChar w:fldCharType="begin"/>
+            </w:r>
+            <w:r>
+              <w:rPr>
+                <w:noProof/>
+                <w:webHidden/>
+              </w:rPr>
+              <w:instrText xml:space="preserve"> PAGEREF _Toc450937882 \h </w:instrText>
+            </w:r>
+            <w:r>
+              <w:rPr>
+                <w:noProof/>
+                <w:webHidden/>
+              </w:rPr>
+            </w:r>
+            <w:r>
+              <w:rPr>
+                <w:noProof/>
+                <w:webHidden/>
+              </w:rPr>
+              <w:fldChar w:fldCharType="separate"/>
+            </w:r>
+            <w:r>
+              <w:rPr>
+                <w:noProof/>
+                <w:webHidden/>
+              </w:rPr>
+              <w:t>10</w:t>
+            </w:r>
+            <w:r>
+              <w:rPr>
+                <w:noProof/>
+                <w:webHidden/>
+              </w:rPr>
+              <w:fldChar w:fldCharType="end"/>
+            </w:r>
+          </w:hyperlink>
+        </w:p>
+        <w:p>
+          <w:pPr>
+            <w:pStyle w:val="TOC3"/>
+            <w:tabs>
+              <w:tab w:val="right" w:leader="dot" w:pos="8733"/>
+            </w:tabs>
+            <w:rPr>
+              <w:rFonts w:asciiTheme="minorHAnsi" w:eastAsiaTheme="minorEastAsia" w:hAnsiTheme="minorHAnsi"/>
+              <w:noProof/>
+              <w:sz w:val="22"/>
+              <w:szCs w:val="22"/>
+              <w:lang w:val="en-US" w:eastAsia="en-US"/>
+            </w:rPr>
+          </w:pPr>
+          <w:hyperlink w:anchor="_Toc450937883" w:history="1">
+            <w:r>
+              <w:rPr>
+                <w:rStyle w:val="Hyperlink"/>
+                <w:noProof/>
+                <w:lang w:val="en-GB"/>
+              </w:rPr>
+              <w:t>Extendibility</w:t>
+            </w:r>
+            <w:r>
+              <w:rPr>
+                <w:noProof/>
+                <w:webHidden/>
+              </w:rPr>
+              <w:tab/>
+            </w:r>
+            <w:r>
+              <w:rPr>
+                <w:noProof/>
+                <w:webHidden/>
+              </w:rPr>
+              <w:fldChar w:fldCharType="begin"/>
+            </w:r>
+            <w:r>
+              <w:rPr>
+                <w:noProof/>
+                <w:webHidden/>
+              </w:rPr>
+              <w:instrText xml:space="preserve"> PAGEREF _Toc450937883 \h </w:instrText>
+            </w:r>
+            <w:r>
+              <w:rPr>
+                <w:noProof/>
+                <w:webHidden/>
+              </w:rPr>
+            </w:r>
+            <w:r>
+              <w:rPr>
+                <w:noProof/>
+                <w:webHidden/>
+              </w:rPr>
+              <w:fldChar w:fldCharType="separate"/>
+            </w:r>
+            <w:r>
+              <w:rPr>
+                <w:noProof/>
+                <w:webHidden/>
+              </w:rPr>
+              <w:t>10</w:t>
+            </w:r>
+            <w:r>
+              <w:rPr>
+                <w:noProof/>
+                <w:webHidden/>
+              </w:rPr>
+              <w:fldChar w:fldCharType="end"/>
+            </w:r>
+          </w:hyperlink>
+        </w:p>
+        <w:p>
+          <w:pPr>
+            <w:pStyle w:val="TOC3"/>
+            <w:tabs>
+              <w:tab w:val="right" w:leader="dot" w:pos="8733"/>
+            </w:tabs>
+            <w:rPr>
+              <w:rFonts w:asciiTheme="minorHAnsi" w:eastAsiaTheme="minorEastAsia" w:hAnsiTheme="minorHAnsi"/>
+              <w:noProof/>
+              <w:sz w:val="22"/>
+              <w:szCs w:val="22"/>
+              <w:lang w:val="en-US" w:eastAsia="en-US"/>
+            </w:rPr>
+          </w:pPr>
+          <w:hyperlink w:anchor="_Toc450937884" w:history="1">
+            <w:r>
+              <w:rPr>
+                <w:rStyle w:val="Hyperlink"/>
+                <w:noProof/>
+                <w:lang w:val="en-GB"/>
+              </w:rPr>
+              <w:t>Portability</w:t>
+            </w:r>
+            <w:r>
+              <w:rPr>
+                <w:noProof/>
+                <w:webHidden/>
+              </w:rPr>
+              <w:tab/>
+            </w:r>
+            <w:r>
+              <w:rPr>
+                <w:noProof/>
+                <w:webHidden/>
+              </w:rPr>
+              <w:fldChar w:fldCharType="begin"/>
+            </w:r>
+            <w:r>
+              <w:rPr>
+                <w:noProof/>
+                <w:webHidden/>
+              </w:rPr>
+              <w:instrText xml:space="preserve"> PAGEREF _Toc450937884 \h </w:instrText>
+            </w:r>
+            <w:r>
+              <w:rPr>
+                <w:noProof/>
+                <w:webHidden/>
+              </w:rPr>
+            </w:r>
+            <w:r>
+              <w:rPr>
+                <w:noProof/>
+                <w:webHidden/>
+              </w:rPr>
+              <w:fldChar w:fldCharType="separate"/>
+            </w:r>
+            <w:r>
+              <w:rPr>
+                <w:noProof/>
+                <w:webHidden/>
+              </w:rPr>
+              <w:t>11</w:t>
+            </w:r>
+            <w:r>
+              <w:rPr>
+                <w:noProof/>
+                <w:webHidden/>
+              </w:rPr>
+              <w:fldChar w:fldCharType="end"/>
+            </w:r>
+          </w:hyperlink>
+        </w:p>
+        <w:p>
+          <w:pPr>
+            <w:pStyle w:val="TOC3"/>
+            <w:tabs>
+              <w:tab w:val="right" w:leader="dot" w:pos="8733"/>
+            </w:tabs>
+            <w:rPr>
+              <w:rFonts w:asciiTheme="minorHAnsi" w:eastAsiaTheme="minorEastAsia" w:hAnsiTheme="minorHAnsi"/>
+              <w:noProof/>
+              <w:sz w:val="22"/>
+              <w:szCs w:val="22"/>
+              <w:lang w:val="en-US" w:eastAsia="en-US"/>
+            </w:rPr>
+          </w:pPr>
+          <w:hyperlink w:anchor="_Toc450937885" w:history="1">
+            <w:r>
+              <w:rPr>
+                <w:rStyle w:val="Hyperlink"/>
+                <w:noProof/>
+                <w:lang w:val="en-GB"/>
+              </w:rPr>
+              <w:t>Documentation</w:t>
+            </w:r>
+            <w:r>
+              <w:rPr>
+                <w:noProof/>
+                <w:webHidden/>
+              </w:rPr>
+              <w:tab/>
+            </w:r>
+            <w:r>
+              <w:rPr>
+                <w:noProof/>
+                <w:webHidden/>
+              </w:rPr>
+              <w:fldChar w:fldCharType="begin"/>
+            </w:r>
+            <w:r>
+              <w:rPr>
+                <w:noProof/>
+                <w:webHidden/>
+              </w:rPr>
+              <w:instrText xml:space="preserve"> PAGEREF _Toc450937885 \h </w:instrText>
+            </w:r>
+            <w:r>
+              <w:rPr>
+                <w:noProof/>
+                <w:webHidden/>
+              </w:rPr>
+            </w:r>
+            <w:r>
+              <w:rPr>
+                <w:noProof/>
+                <w:webHidden/>
+              </w:rPr>
+              <w:fldChar w:fldCharType="separate"/>
+            </w:r>
+            <w:r>
+              <w:rPr>
+                <w:noProof/>
+                <w:webHidden/>
+              </w:rPr>
+              <w:t>11</w:t>
+            </w:r>
+            <w:r>
+              <w:rPr>
+                <w:noProof/>
+                <w:webHidden/>
+              </w:rPr>
+              <w:fldChar w:fldCharType="end"/>
+            </w:r>
+          </w:hyperlink>
+        </w:p>
+        <w:p>
+          <w:pPr>
+            <w:pStyle w:val="TOC3"/>
+            <w:tabs>
+              <w:tab w:val="right" w:leader="dot" w:pos="8733"/>
+            </w:tabs>
+            <w:rPr>
+              <w:rFonts w:asciiTheme="minorHAnsi" w:eastAsiaTheme="minorEastAsia" w:hAnsiTheme="minorHAnsi"/>
+              <w:noProof/>
+              <w:sz w:val="22"/>
+              <w:szCs w:val="22"/>
+              <w:lang w:val="en-US" w:eastAsia="en-US"/>
+            </w:rPr>
+          </w:pPr>
+          <w:hyperlink w:anchor="_Toc450937886" w:history="1">
+            <w:r>
+              <w:rPr>
+                <w:rStyle w:val="Hyperlink"/>
+                <w:noProof/>
+                <w:lang w:val="en-GB"/>
+              </w:rPr>
+              <w:t>Installation</w:t>
+            </w:r>
+            <w:r>
+              <w:rPr>
+                <w:noProof/>
+                <w:webHidden/>
+              </w:rPr>
+              <w:tab/>
+            </w:r>
+            <w:r>
+              <w:rPr>
+                <w:noProof/>
+                <w:webHidden/>
+              </w:rPr>
+              <w:fldChar w:fldCharType="begin"/>
+            </w:r>
+            <w:r>
+              <w:rPr>
+                <w:noProof/>
+                <w:webHidden/>
+              </w:rPr>
+              <w:instrText xml:space="preserve"> PAGEREF _Toc450937886 \h </w:instrText>
+            </w:r>
+            <w:r>
+              <w:rPr>
+                <w:noProof/>
+                <w:webHidden/>
+              </w:rPr>
+            </w:r>
+            <w:r>
+              <w:rPr>
+                <w:noProof/>
+                <w:webHidden/>
+              </w:rPr>
+              <w:fldChar w:fldCharType="separate"/>
+            </w:r>
+            <w:r>
+              <w:rPr>
+                <w:noProof/>
+                <w:webHidden/>
+              </w:rPr>
+              <w:t>11</w:t>
             </w:r>
             <w:r>
               <w:rPr>
@@ -1217,13 +2240,13 @@
               <w:lang w:val="en-US" w:eastAsia="en-US"/>
             </w:rPr>
           </w:pPr>
-          <w:hyperlink w:anchor="_Toc448427531" w:history="1">
+          <w:hyperlink w:anchor="_Toc450937887" w:history="1">
             <w:r>
               <w:rPr>
                 <w:rStyle w:val="Hyperlink"/>
                 <w:noProof/>
               </w:rPr>
-              <w:t>2.4</w:t>
+              <w:t>3.2</w:t>
             </w:r>
             <w:r>
               <w:rPr>
@@ -1240,7 +2263,7 @@
                 <w:rStyle w:val="Hyperlink"/>
                 <w:noProof/>
               </w:rPr>
-              <w:t>Server side programming languages and frameworks</w:t>
+              <w:t>Functional requirements</w:t>
             </w:r>
             <w:r>
               <w:rPr>
@@ -1261,7 +2284,7 @@
                 <w:noProof/>
                 <w:webHidden/>
               </w:rPr>
-              <w:instrText xml:space="preserve"> PAGEREF _Toc448427531 \h </w:instrText>
+              <w:instrText xml:space="preserve"> PAGEREF _Toc450937887 \h </w:instrText>
             </w:r>
             <w:r>
               <w:rPr>
@@ -1281,7 +2304,537 @@
                 <w:noProof/>
                 <w:webHidden/>
               </w:rPr>
-              <w:t>8</w:t>
+              <w:t>11</w:t>
+            </w:r>
+            <w:r>
+              <w:rPr>
+                <w:noProof/>
+                <w:webHidden/>
+              </w:rPr>
+              <w:fldChar w:fldCharType="end"/>
+            </w:r>
+          </w:hyperlink>
+        </w:p>
+        <w:p>
+          <w:pPr>
+            <w:pStyle w:val="TOC3"/>
+            <w:tabs>
+              <w:tab w:val="right" w:leader="dot" w:pos="8733"/>
+            </w:tabs>
+            <w:rPr>
+              <w:rFonts w:asciiTheme="minorHAnsi" w:eastAsiaTheme="minorEastAsia" w:hAnsiTheme="minorHAnsi"/>
+              <w:noProof/>
+              <w:sz w:val="22"/>
+              <w:szCs w:val="22"/>
+              <w:lang w:val="en-US" w:eastAsia="en-US"/>
+            </w:rPr>
+          </w:pPr>
+          <w:hyperlink w:anchor="_Toc450937888" w:history="1">
+            <w:r>
+              <w:rPr>
+                <w:rStyle w:val="Hyperlink"/>
+                <w:noProof/>
+                <w:lang w:val="en-GB"/>
+              </w:rPr>
+              <w:t>Application is able to read the robroute file format</w:t>
+            </w:r>
+            <w:r>
+              <w:rPr>
+                <w:noProof/>
+                <w:webHidden/>
+              </w:rPr>
+              <w:tab/>
+            </w:r>
+            <w:r>
+              <w:rPr>
+                <w:noProof/>
+                <w:webHidden/>
+              </w:rPr>
+              <w:fldChar w:fldCharType="begin"/>
+            </w:r>
+            <w:r>
+              <w:rPr>
+                <w:noProof/>
+                <w:webHidden/>
+              </w:rPr>
+              <w:instrText xml:space="preserve"> PAGEREF _Toc450937888 \h </w:instrText>
+            </w:r>
+            <w:r>
+              <w:rPr>
+                <w:noProof/>
+                <w:webHidden/>
+              </w:rPr>
+            </w:r>
+            <w:r>
+              <w:rPr>
+                <w:noProof/>
+                <w:webHidden/>
+              </w:rPr>
+              <w:fldChar w:fldCharType="separate"/>
+            </w:r>
+            <w:r>
+              <w:rPr>
+                <w:noProof/>
+                <w:webHidden/>
+              </w:rPr>
+              <w:t>11</w:t>
+            </w:r>
+            <w:r>
+              <w:rPr>
+                <w:noProof/>
+                <w:webHidden/>
+              </w:rPr>
+              <w:fldChar w:fldCharType="end"/>
+            </w:r>
+          </w:hyperlink>
+        </w:p>
+        <w:p>
+          <w:pPr>
+            <w:pStyle w:val="TOC3"/>
+            <w:tabs>
+              <w:tab w:val="right" w:leader="dot" w:pos="8733"/>
+            </w:tabs>
+            <w:rPr>
+              <w:rFonts w:asciiTheme="minorHAnsi" w:eastAsiaTheme="minorEastAsia" w:hAnsiTheme="minorHAnsi"/>
+              <w:noProof/>
+              <w:sz w:val="22"/>
+              <w:szCs w:val="22"/>
+              <w:lang w:val="en-US" w:eastAsia="en-US"/>
+            </w:rPr>
+          </w:pPr>
+          <w:hyperlink w:anchor="_Toc450937889" w:history="1">
+            <w:r>
+              <w:rPr>
+                <w:rStyle w:val="Hyperlink"/>
+                <w:noProof/>
+                <w:lang w:val="en-GB"/>
+              </w:rPr>
+              <w:t>Application is able to construct parking lot and machines’ instructions from a robroute instruction file</w:t>
+            </w:r>
+            <w:r>
+              <w:rPr>
+                <w:noProof/>
+                <w:webHidden/>
+              </w:rPr>
+              <w:tab/>
+            </w:r>
+            <w:r>
+              <w:rPr>
+                <w:noProof/>
+                <w:webHidden/>
+              </w:rPr>
+              <w:fldChar w:fldCharType="begin"/>
+            </w:r>
+            <w:r>
+              <w:rPr>
+                <w:noProof/>
+                <w:webHidden/>
+              </w:rPr>
+              <w:instrText xml:space="preserve"> PAGEREF _Toc450937889 \h </w:instrText>
+            </w:r>
+            <w:r>
+              <w:rPr>
+                <w:noProof/>
+                <w:webHidden/>
+              </w:rPr>
+            </w:r>
+            <w:r>
+              <w:rPr>
+                <w:noProof/>
+                <w:webHidden/>
+              </w:rPr>
+              <w:fldChar w:fldCharType="separate"/>
+            </w:r>
+            <w:r>
+              <w:rPr>
+                <w:noProof/>
+                <w:webHidden/>
+              </w:rPr>
+              <w:t>12</w:t>
+            </w:r>
+            <w:r>
+              <w:rPr>
+                <w:noProof/>
+                <w:webHidden/>
+              </w:rPr>
+              <w:fldChar w:fldCharType="end"/>
+            </w:r>
+          </w:hyperlink>
+        </w:p>
+        <w:p>
+          <w:pPr>
+            <w:pStyle w:val="TOC3"/>
+            <w:tabs>
+              <w:tab w:val="right" w:leader="dot" w:pos="8733"/>
+            </w:tabs>
+            <w:rPr>
+              <w:rFonts w:asciiTheme="minorHAnsi" w:eastAsiaTheme="minorEastAsia" w:hAnsiTheme="minorHAnsi"/>
+              <w:noProof/>
+              <w:sz w:val="22"/>
+              <w:szCs w:val="22"/>
+              <w:lang w:val="en-US" w:eastAsia="en-US"/>
+            </w:rPr>
+          </w:pPr>
+          <w:hyperlink w:anchor="_Toc450937890" w:history="1">
+            <w:r>
+              <w:rPr>
+                <w:rStyle w:val="Hyperlink"/>
+                <w:noProof/>
+                <w:lang w:val="en-GB"/>
+              </w:rPr>
+              <w:t>Application is showing static images of start and end state of the simulation</w:t>
+            </w:r>
+            <w:r>
+              <w:rPr>
+                <w:noProof/>
+                <w:webHidden/>
+              </w:rPr>
+              <w:tab/>
+            </w:r>
+            <w:r>
+              <w:rPr>
+                <w:noProof/>
+                <w:webHidden/>
+              </w:rPr>
+              <w:fldChar w:fldCharType="begin"/>
+            </w:r>
+            <w:r>
+              <w:rPr>
+                <w:noProof/>
+                <w:webHidden/>
+              </w:rPr>
+              <w:instrText xml:space="preserve"> PAGEREF _Toc450937890 \h </w:instrText>
+            </w:r>
+            <w:r>
+              <w:rPr>
+                <w:noProof/>
+                <w:webHidden/>
+              </w:rPr>
+            </w:r>
+            <w:r>
+              <w:rPr>
+                <w:noProof/>
+                <w:webHidden/>
+              </w:rPr>
+              <w:fldChar w:fldCharType="separate"/>
+            </w:r>
+            <w:r>
+              <w:rPr>
+                <w:noProof/>
+                <w:webHidden/>
+              </w:rPr>
+              <w:t>12</w:t>
+            </w:r>
+            <w:r>
+              <w:rPr>
+                <w:noProof/>
+                <w:webHidden/>
+              </w:rPr>
+              <w:fldChar w:fldCharType="end"/>
+            </w:r>
+          </w:hyperlink>
+        </w:p>
+        <w:p>
+          <w:pPr>
+            <w:pStyle w:val="TOC3"/>
+            <w:tabs>
+              <w:tab w:val="right" w:leader="dot" w:pos="8733"/>
+            </w:tabs>
+            <w:rPr>
+              <w:rFonts w:asciiTheme="minorHAnsi" w:eastAsiaTheme="minorEastAsia" w:hAnsiTheme="minorHAnsi"/>
+              <w:noProof/>
+              <w:sz w:val="22"/>
+              <w:szCs w:val="22"/>
+              <w:lang w:val="en-US" w:eastAsia="en-US"/>
+            </w:rPr>
+          </w:pPr>
+          <w:hyperlink w:anchor="_Toc450937891" w:history="1">
+            <w:r>
+              <w:rPr>
+                <w:rStyle w:val="Hyperlink"/>
+                <w:noProof/>
+                <w:lang w:val="en-GB"/>
+              </w:rPr>
+              <w:t>Application is visualizing the simulation of the algorithm</w:t>
+            </w:r>
+            <w:r>
+              <w:rPr>
+                <w:noProof/>
+                <w:webHidden/>
+              </w:rPr>
+              <w:tab/>
+            </w:r>
+            <w:r>
+              <w:rPr>
+                <w:noProof/>
+                <w:webHidden/>
+              </w:rPr>
+              <w:fldChar w:fldCharType="begin"/>
+            </w:r>
+            <w:r>
+              <w:rPr>
+                <w:noProof/>
+                <w:webHidden/>
+              </w:rPr>
+              <w:instrText xml:space="preserve"> PAGEREF _Toc450937891 \h </w:instrText>
+            </w:r>
+            <w:r>
+              <w:rPr>
+                <w:noProof/>
+                <w:webHidden/>
+              </w:rPr>
+            </w:r>
+            <w:r>
+              <w:rPr>
+                <w:noProof/>
+                <w:webHidden/>
+              </w:rPr>
+              <w:fldChar w:fldCharType="separate"/>
+            </w:r>
+            <w:r>
+              <w:rPr>
+                <w:noProof/>
+                <w:webHidden/>
+              </w:rPr>
+              <w:t>12</w:t>
+            </w:r>
+            <w:r>
+              <w:rPr>
+                <w:noProof/>
+                <w:webHidden/>
+              </w:rPr>
+              <w:fldChar w:fldCharType="end"/>
+            </w:r>
+          </w:hyperlink>
+        </w:p>
+        <w:p>
+          <w:pPr>
+            <w:pStyle w:val="TOC3"/>
+            <w:tabs>
+              <w:tab w:val="right" w:leader="dot" w:pos="8733"/>
+            </w:tabs>
+            <w:rPr>
+              <w:rFonts w:asciiTheme="minorHAnsi" w:eastAsiaTheme="minorEastAsia" w:hAnsiTheme="minorHAnsi"/>
+              <w:noProof/>
+              <w:sz w:val="22"/>
+              <w:szCs w:val="22"/>
+              <w:lang w:val="en-US" w:eastAsia="en-US"/>
+            </w:rPr>
+          </w:pPr>
+          <w:hyperlink w:anchor="_Toc450937892" w:history="1">
+            <w:r>
+              <w:rPr>
+                <w:rStyle w:val="Hyperlink"/>
+                <w:noProof/>
+                <w:lang w:val="en-GB"/>
+              </w:rPr>
+              <w:t>Application is able to scale accordingly to parking lot and viewport size</w:t>
+            </w:r>
+            <w:r>
+              <w:rPr>
+                <w:noProof/>
+                <w:webHidden/>
+              </w:rPr>
+              <w:tab/>
+            </w:r>
+            <w:r>
+              <w:rPr>
+                <w:noProof/>
+                <w:webHidden/>
+              </w:rPr>
+              <w:fldChar w:fldCharType="begin"/>
+            </w:r>
+            <w:r>
+              <w:rPr>
+                <w:noProof/>
+                <w:webHidden/>
+              </w:rPr>
+              <w:instrText xml:space="preserve"> PAGEREF _Toc450937892 \h </w:instrText>
+            </w:r>
+            <w:r>
+              <w:rPr>
+                <w:noProof/>
+                <w:webHidden/>
+              </w:rPr>
+            </w:r>
+            <w:r>
+              <w:rPr>
+                <w:noProof/>
+                <w:webHidden/>
+              </w:rPr>
+              <w:fldChar w:fldCharType="separate"/>
+            </w:r>
+            <w:r>
+              <w:rPr>
+                <w:noProof/>
+                <w:webHidden/>
+              </w:rPr>
+              <w:t>12</w:t>
+            </w:r>
+            <w:r>
+              <w:rPr>
+                <w:noProof/>
+                <w:webHidden/>
+              </w:rPr>
+              <w:fldChar w:fldCharType="end"/>
+            </w:r>
+          </w:hyperlink>
+        </w:p>
+        <w:p>
+          <w:pPr>
+            <w:pStyle w:val="TOC3"/>
+            <w:tabs>
+              <w:tab w:val="right" w:leader="dot" w:pos="8733"/>
+            </w:tabs>
+            <w:rPr>
+              <w:rFonts w:asciiTheme="minorHAnsi" w:eastAsiaTheme="minorEastAsia" w:hAnsiTheme="minorHAnsi"/>
+              <w:noProof/>
+              <w:sz w:val="22"/>
+              <w:szCs w:val="22"/>
+              <w:lang w:val="en-US" w:eastAsia="en-US"/>
+            </w:rPr>
+          </w:pPr>
+          <w:hyperlink w:anchor="_Toc450937893" w:history="1">
+            <w:r>
+              <w:rPr>
+                <w:rStyle w:val="Hyperlink"/>
+                <w:noProof/>
+                <w:lang w:val="en-GB"/>
+              </w:rPr>
+              <w:t>User is able to choose the parking lot layout to visualize from application</w:t>
+            </w:r>
+            <w:r>
+              <w:rPr>
+                <w:noProof/>
+                <w:webHidden/>
+              </w:rPr>
+              <w:tab/>
+            </w:r>
+            <w:r>
+              <w:rPr>
+                <w:noProof/>
+                <w:webHidden/>
+              </w:rPr>
+              <w:fldChar w:fldCharType="begin"/>
+            </w:r>
+            <w:r>
+              <w:rPr>
+                <w:noProof/>
+                <w:webHidden/>
+              </w:rPr>
+              <w:instrText xml:space="preserve"> PAGEREF _Toc450937893 \h </w:instrText>
+            </w:r>
+            <w:r>
+              <w:rPr>
+                <w:noProof/>
+                <w:webHidden/>
+              </w:rPr>
+            </w:r>
+            <w:r>
+              <w:rPr>
+                <w:noProof/>
+                <w:webHidden/>
+              </w:rPr>
+              <w:fldChar w:fldCharType="separate"/>
+            </w:r>
+            <w:r>
+              <w:rPr>
+                <w:noProof/>
+                <w:webHidden/>
+              </w:rPr>
+              <w:t>13</w:t>
+            </w:r>
+            <w:r>
+              <w:rPr>
+                <w:noProof/>
+                <w:webHidden/>
+              </w:rPr>
+              <w:fldChar w:fldCharType="end"/>
+            </w:r>
+          </w:hyperlink>
+        </w:p>
+        <w:p>
+          <w:pPr>
+            <w:pStyle w:val="TOC1"/>
+            <w:tabs>
+              <w:tab w:val="left" w:pos="480"/>
+              <w:tab w:val="right" w:leader="dot" w:pos="8733"/>
+            </w:tabs>
+            <w:rPr>
+              <w:rFonts w:asciiTheme="minorHAnsi" w:eastAsiaTheme="minorEastAsia" w:hAnsiTheme="minorHAnsi"/>
+              <w:noProof/>
+              <w:sz w:val="22"/>
+              <w:szCs w:val="22"/>
+              <w:lang w:val="en-US" w:eastAsia="en-US"/>
+            </w:rPr>
+          </w:pPr>
+          <w:hyperlink w:anchor="_Toc450937894" w:history="1">
+            <w:r>
+              <w:rPr>
+                <w:rStyle w:val="Hyperlink"/>
+                <w:noProof/>
+                <w:snapToGrid w:val="0"/>
+                <w:w w:val="0"/>
+              </w:rPr>
+              <w:t>4</w:t>
+            </w:r>
+            <w:r>
+              <w:rPr>
+                <w:rFonts w:asciiTheme="minorHAnsi" w:eastAsiaTheme="minorEastAsia" w:hAnsiTheme="minorHAnsi"/>
+                <w:noProof/>
+                <w:sz w:val="22"/>
+                <w:szCs w:val="22"/>
+                <w:lang w:val="en-US" w:eastAsia="en-US"/>
+              </w:rPr>
+              <w:tab/>
+            </w:r>
+            <w:r>
+              <w:rPr>
+                <w:rStyle w:val="Hyperlink"/>
+                <w:noProof/>
+              </w:rPr>
+              <w:t>System architecture</w:t>
+            </w:r>
+            <w:r>
+              <w:rPr>
+                <w:noProof/>
+                <w:webHidden/>
+              </w:rPr>
+              <w:tab/>
+            </w:r>
+            <w:r>
+              <w:rPr>
+                <w:noProof/>
+                <w:webHidden/>
+              </w:rPr>
+              <w:fldChar w:fldCharType="begin"/>
+            </w:r>
+            <w:r>
+              <w:rPr>
+                <w:noProof/>
+                <w:webHidden/>
+              </w:rPr>
+              <w:instrText xml:space="preserve"> PAGEREF _Toc450937894 \h </w:instrText>
+            </w:r>
+            <w:r>
+              <w:rPr>
+                <w:noProof/>
+                <w:webHidden/>
+              </w:rPr>
+            </w:r>
+            <w:r>
+              <w:rPr>
+                <w:noProof/>
+                <w:webHidden/>
+              </w:rPr>
+              <w:fldChar w:fldCharType="separate"/>
+            </w:r>
+            <w:r>
+              <w:rPr>
+                <w:noProof/>
+                <w:webHidden/>
+              </w:rPr>
+              <w:t>14</w:t>
             </w:r>
             <w:r>
               <w:rPr>
@@ -1307,13 +2860,13 @@
               <w:lang w:val="en-US" w:eastAsia="en-US"/>
             </w:rPr>
           </w:pPr>
-          <w:hyperlink w:anchor="_Toc448427532" w:history="1">
+          <w:hyperlink w:anchor="_Toc450937895" w:history="1">
             <w:r>
               <w:rPr>
                 <w:rStyle w:val="Hyperlink"/>
                 <w:noProof/>
               </w:rPr>
-              <w:t>2.5</w:t>
+              <w:t>4.1</w:t>
             </w:r>
             <w:r>
               <w:rPr>
@@ -1330,7 +2883,7 @@
                 <w:rStyle w:val="Hyperlink"/>
                 <w:noProof/>
               </w:rPr>
-              <w:t>Interfacing with C++ libraries</w:t>
+              <w:t>Architecture overview</w:t>
             </w:r>
             <w:r>
               <w:rPr>
@@ -1351,7 +2904,7 @@
                 <w:noProof/>
                 <w:webHidden/>
               </w:rPr>
-              <w:instrText xml:space="preserve"> PAGEREF _Toc448427532 \h </w:instrText>
+              <w:instrText xml:space="preserve"> PAGEREF _Toc450937895 \h </w:instrText>
             </w:r>
             <w:r>
               <w:rPr>
@@ -1371,7 +2924,422 @@
                 <w:noProof/>
                 <w:webHidden/>
               </w:rPr>
-              <w:t>9</w:t>
+              <w:t>14</w:t>
+            </w:r>
+            <w:r>
+              <w:rPr>
+                <w:noProof/>
+                <w:webHidden/>
+              </w:rPr>
+              <w:fldChar w:fldCharType="end"/>
+            </w:r>
+          </w:hyperlink>
+        </w:p>
+        <w:p>
+          <w:pPr>
+            <w:pStyle w:val="TOC2"/>
+            <w:tabs>
+              <w:tab w:val="left" w:pos="880"/>
+              <w:tab w:val="right" w:leader="dot" w:pos="8733"/>
+            </w:tabs>
+            <w:rPr>
+              <w:rFonts w:asciiTheme="minorHAnsi" w:eastAsiaTheme="minorEastAsia" w:hAnsiTheme="minorHAnsi"/>
+              <w:noProof/>
+              <w:sz w:val="22"/>
+              <w:szCs w:val="22"/>
+              <w:lang w:val="en-US" w:eastAsia="en-US"/>
+            </w:rPr>
+          </w:pPr>
+          <w:hyperlink w:anchor="_Toc450937896" w:history="1">
+            <w:r>
+              <w:rPr>
+                <w:rStyle w:val="Hyperlink"/>
+                <w:noProof/>
+              </w:rPr>
+              <w:t>4.2</w:t>
+            </w:r>
+            <w:r>
+              <w:rPr>
+                <w:rFonts w:asciiTheme="minorHAnsi" w:eastAsiaTheme="minorEastAsia" w:hAnsiTheme="minorHAnsi"/>
+                <w:noProof/>
+                <w:sz w:val="22"/>
+                <w:szCs w:val="22"/>
+                <w:lang w:val="en-US" w:eastAsia="en-US"/>
+              </w:rPr>
+              <w:tab/>
+            </w:r>
+            <w:r>
+              <w:rPr>
+                <w:rStyle w:val="Hyperlink"/>
+                <w:noProof/>
+              </w:rPr>
+              <w:t>Server side platform selection</w:t>
+            </w:r>
+            <w:r>
+              <w:rPr>
+                <w:noProof/>
+                <w:webHidden/>
+              </w:rPr>
+              <w:tab/>
+            </w:r>
+            <w:r>
+              <w:rPr>
+                <w:noProof/>
+                <w:webHidden/>
+              </w:rPr>
+              <w:fldChar w:fldCharType="begin"/>
+            </w:r>
+            <w:r>
+              <w:rPr>
+                <w:noProof/>
+                <w:webHidden/>
+              </w:rPr>
+              <w:instrText xml:space="preserve"> PAGEREF _Toc450937896 \h </w:instrText>
+            </w:r>
+            <w:r>
+              <w:rPr>
+                <w:noProof/>
+                <w:webHidden/>
+              </w:rPr>
+            </w:r>
+            <w:r>
+              <w:rPr>
+                <w:noProof/>
+                <w:webHidden/>
+              </w:rPr>
+              <w:fldChar w:fldCharType="separate"/>
+            </w:r>
+            <w:r>
+              <w:rPr>
+                <w:noProof/>
+                <w:webHidden/>
+              </w:rPr>
+              <w:t>14</w:t>
+            </w:r>
+            <w:r>
+              <w:rPr>
+                <w:noProof/>
+                <w:webHidden/>
+              </w:rPr>
+              <w:fldChar w:fldCharType="end"/>
+            </w:r>
+          </w:hyperlink>
+        </w:p>
+        <w:p>
+          <w:pPr>
+            <w:pStyle w:val="TOC3"/>
+            <w:tabs>
+              <w:tab w:val="right" w:leader="dot" w:pos="8733"/>
+            </w:tabs>
+            <w:rPr>
+              <w:rFonts w:asciiTheme="minorHAnsi" w:eastAsiaTheme="minorEastAsia" w:hAnsiTheme="minorHAnsi"/>
+              <w:noProof/>
+              <w:sz w:val="22"/>
+              <w:szCs w:val="22"/>
+              <w:lang w:val="en-US" w:eastAsia="en-US"/>
+            </w:rPr>
+          </w:pPr>
+          <w:hyperlink w:anchor="_Toc450937897" w:history="1">
+            <w:r>
+              <w:rPr>
+                <w:rStyle w:val="Hyperlink"/>
+                <w:noProof/>
+              </w:rPr>
+              <w:t>Python web framework selection</w:t>
+            </w:r>
+            <w:r>
+              <w:rPr>
+                <w:noProof/>
+                <w:webHidden/>
+              </w:rPr>
+              <w:tab/>
+            </w:r>
+            <w:r>
+              <w:rPr>
+                <w:noProof/>
+                <w:webHidden/>
+              </w:rPr>
+              <w:fldChar w:fldCharType="begin"/>
+            </w:r>
+            <w:r>
+              <w:rPr>
+                <w:noProof/>
+                <w:webHidden/>
+              </w:rPr>
+              <w:instrText xml:space="preserve"> PAGEREF _Toc450937897 \h </w:instrText>
+            </w:r>
+            <w:r>
+              <w:rPr>
+                <w:noProof/>
+                <w:webHidden/>
+              </w:rPr>
+            </w:r>
+            <w:r>
+              <w:rPr>
+                <w:noProof/>
+                <w:webHidden/>
+              </w:rPr>
+              <w:fldChar w:fldCharType="separate"/>
+            </w:r>
+            <w:r>
+              <w:rPr>
+                <w:noProof/>
+                <w:webHidden/>
+              </w:rPr>
+              <w:t>15</w:t>
+            </w:r>
+            <w:r>
+              <w:rPr>
+                <w:noProof/>
+                <w:webHidden/>
+              </w:rPr>
+              <w:fldChar w:fldCharType="end"/>
+            </w:r>
+          </w:hyperlink>
+        </w:p>
+        <w:p>
+          <w:pPr>
+            <w:pStyle w:val="TOC2"/>
+            <w:tabs>
+              <w:tab w:val="left" w:pos="880"/>
+              <w:tab w:val="right" w:leader="dot" w:pos="8733"/>
+            </w:tabs>
+            <w:rPr>
+              <w:rFonts w:asciiTheme="minorHAnsi" w:eastAsiaTheme="minorEastAsia" w:hAnsiTheme="minorHAnsi"/>
+              <w:noProof/>
+              <w:sz w:val="22"/>
+              <w:szCs w:val="22"/>
+              <w:lang w:val="en-US" w:eastAsia="en-US"/>
+            </w:rPr>
+          </w:pPr>
+          <w:hyperlink w:anchor="_Toc450937898" w:history="1">
+            <w:r>
+              <w:rPr>
+                <w:rStyle w:val="Hyperlink"/>
+                <w:noProof/>
+              </w:rPr>
+              <w:t>4.3</w:t>
+            </w:r>
+            <w:r>
+              <w:rPr>
+                <w:rFonts w:asciiTheme="minorHAnsi" w:eastAsiaTheme="minorEastAsia" w:hAnsiTheme="minorHAnsi"/>
+                <w:noProof/>
+                <w:sz w:val="22"/>
+                <w:szCs w:val="22"/>
+                <w:lang w:val="en-US" w:eastAsia="en-US"/>
+              </w:rPr>
+              <w:tab/>
+            </w:r>
+            <w:r>
+              <w:rPr>
+                <w:rStyle w:val="Hyperlink"/>
+                <w:noProof/>
+              </w:rPr>
+              <w:t>Data object transmitting standards</w:t>
+            </w:r>
+            <w:r>
+              <w:rPr>
+                <w:noProof/>
+                <w:webHidden/>
+              </w:rPr>
+              <w:tab/>
+            </w:r>
+            <w:r>
+              <w:rPr>
+                <w:noProof/>
+                <w:webHidden/>
+              </w:rPr>
+              <w:fldChar w:fldCharType="begin"/>
+            </w:r>
+            <w:r>
+              <w:rPr>
+                <w:noProof/>
+                <w:webHidden/>
+              </w:rPr>
+              <w:instrText xml:space="preserve"> PAGEREF _Toc450937898 \h </w:instrText>
+            </w:r>
+            <w:r>
+              <w:rPr>
+                <w:noProof/>
+                <w:webHidden/>
+              </w:rPr>
+            </w:r>
+            <w:r>
+              <w:rPr>
+                <w:noProof/>
+                <w:webHidden/>
+              </w:rPr>
+              <w:fldChar w:fldCharType="separate"/>
+            </w:r>
+            <w:r>
+              <w:rPr>
+                <w:noProof/>
+                <w:webHidden/>
+              </w:rPr>
+              <w:t>16</w:t>
+            </w:r>
+            <w:r>
+              <w:rPr>
+                <w:noProof/>
+                <w:webHidden/>
+              </w:rPr>
+              <w:fldChar w:fldCharType="end"/>
+            </w:r>
+          </w:hyperlink>
+        </w:p>
+        <w:p>
+          <w:pPr>
+            <w:pStyle w:val="TOC2"/>
+            <w:tabs>
+              <w:tab w:val="left" w:pos="880"/>
+              <w:tab w:val="right" w:leader="dot" w:pos="8733"/>
+            </w:tabs>
+            <w:rPr>
+              <w:rFonts w:asciiTheme="minorHAnsi" w:eastAsiaTheme="minorEastAsia" w:hAnsiTheme="minorHAnsi"/>
+              <w:noProof/>
+              <w:sz w:val="22"/>
+              <w:szCs w:val="22"/>
+              <w:lang w:val="en-US" w:eastAsia="en-US"/>
+            </w:rPr>
+          </w:pPr>
+          <w:hyperlink w:anchor="_Toc450937899" w:history="1">
+            <w:r>
+              <w:rPr>
+                <w:rStyle w:val="Hyperlink"/>
+                <w:noProof/>
+              </w:rPr>
+              <w:t>4.4</w:t>
+            </w:r>
+            <w:r>
+              <w:rPr>
+                <w:rFonts w:asciiTheme="minorHAnsi" w:eastAsiaTheme="minorEastAsia" w:hAnsiTheme="minorHAnsi"/>
+                <w:noProof/>
+                <w:sz w:val="22"/>
+                <w:szCs w:val="22"/>
+                <w:lang w:val="en-US" w:eastAsia="en-US"/>
+              </w:rPr>
+              <w:tab/>
+            </w:r>
+            <w:r>
+              <w:rPr>
+                <w:rStyle w:val="Hyperlink"/>
+                <w:noProof/>
+              </w:rPr>
+              <w:t>Client side platform selection</w:t>
+            </w:r>
+            <w:r>
+              <w:rPr>
+                <w:noProof/>
+                <w:webHidden/>
+              </w:rPr>
+              <w:tab/>
+            </w:r>
+            <w:r>
+              <w:rPr>
+                <w:noProof/>
+                <w:webHidden/>
+              </w:rPr>
+              <w:fldChar w:fldCharType="begin"/>
+            </w:r>
+            <w:r>
+              <w:rPr>
+                <w:noProof/>
+                <w:webHidden/>
+              </w:rPr>
+              <w:instrText xml:space="preserve"> PAGEREF _Toc450937899 \h </w:instrText>
+            </w:r>
+            <w:r>
+              <w:rPr>
+                <w:noProof/>
+                <w:webHidden/>
+              </w:rPr>
+            </w:r>
+            <w:r>
+              <w:rPr>
+                <w:noProof/>
+                <w:webHidden/>
+              </w:rPr>
+              <w:fldChar w:fldCharType="separate"/>
+            </w:r>
+            <w:r>
+              <w:rPr>
+                <w:noProof/>
+                <w:webHidden/>
+              </w:rPr>
+              <w:t>16</w:t>
+            </w:r>
+            <w:r>
+              <w:rPr>
+                <w:noProof/>
+                <w:webHidden/>
+              </w:rPr>
+              <w:fldChar w:fldCharType="end"/>
+            </w:r>
+          </w:hyperlink>
+        </w:p>
+        <w:p>
+          <w:pPr>
+            <w:pStyle w:val="TOC3"/>
+            <w:tabs>
+              <w:tab w:val="right" w:leader="dot" w:pos="8733"/>
+            </w:tabs>
+            <w:rPr>
+              <w:rFonts w:asciiTheme="minorHAnsi" w:eastAsiaTheme="minorEastAsia" w:hAnsiTheme="minorHAnsi"/>
+              <w:noProof/>
+              <w:sz w:val="22"/>
+              <w:szCs w:val="22"/>
+              <w:lang w:val="en-US" w:eastAsia="en-US"/>
+            </w:rPr>
+          </w:pPr>
+          <w:hyperlink w:anchor="_Toc450937900" w:history="1">
+            <w:r>
+              <w:rPr>
+                <w:rStyle w:val="Hyperlink"/>
+                <w:noProof/>
+                <w:lang w:val="en-GB"/>
+              </w:rPr>
+              <w:t>JavaScript Libraries</w:t>
+            </w:r>
+            <w:r>
+              <w:rPr>
+                <w:noProof/>
+                <w:webHidden/>
+              </w:rPr>
+              <w:tab/>
+            </w:r>
+            <w:r>
+              <w:rPr>
+                <w:noProof/>
+                <w:webHidden/>
+              </w:rPr>
+              <w:fldChar w:fldCharType="begin"/>
+            </w:r>
+            <w:r>
+              <w:rPr>
+                <w:noProof/>
+                <w:webHidden/>
+              </w:rPr>
+              <w:instrText xml:space="preserve"> PAGEREF _Toc450937900 \h </w:instrText>
+            </w:r>
+            <w:r>
+              <w:rPr>
+                <w:noProof/>
+                <w:webHidden/>
+              </w:rPr>
+            </w:r>
+            <w:r>
+              <w:rPr>
+                <w:noProof/>
+                <w:webHidden/>
+              </w:rPr>
+              <w:fldChar w:fldCharType="separate"/>
+            </w:r>
+            <w:r>
+              <w:rPr>
+                <w:noProof/>
+                <w:webHidden/>
+              </w:rPr>
+              <w:t>17</w:t>
             </w:r>
             <w:r>
               <w:rPr>
@@ -1397,7 +3365,7 @@
               <w:lang w:val="en-US" w:eastAsia="en-US"/>
             </w:rPr>
           </w:pPr>
-          <w:hyperlink w:anchor="_Toc448427533" w:history="1">
+          <w:hyperlink w:anchor="_Toc450937901" w:history="1">
             <w:r>
               <w:rPr>
                 <w:rStyle w:val="Hyperlink"/>
@@ -1405,7 +3373,7 @@
                 <w:snapToGrid w:val="0"/>
                 <w:w w:val="0"/>
               </w:rPr>
-              <w:t>3</w:t>
+              <w:t>5</w:t>
             </w:r>
             <w:r>
               <w:rPr>
@@ -1422,7 +3390,7 @@
                 <w:rStyle w:val="Hyperlink"/>
                 <w:noProof/>
               </w:rPr>
-              <w:t>Background</w:t>
+              <w:t>Application overview</w:t>
             </w:r>
             <w:r>
               <w:rPr>
@@ -1443,7 +3411,7 @@
                 <w:noProof/>
                 <w:webHidden/>
               </w:rPr>
-              <w:instrText xml:space="preserve"> PAGEREF _Toc448427533 \h </w:instrText>
+              <w:instrText xml:space="preserve"> PAGEREF _Toc450937901 \h </w:instrText>
             </w:r>
             <w:r>
               <w:rPr>
@@ -1463,7 +3431,479 @@
                 <w:noProof/>
                 <w:webHidden/>
               </w:rPr>
-              <w:t>10</w:t>
+              <w:t>20</w:t>
+            </w:r>
+            <w:r>
+              <w:rPr>
+                <w:noProof/>
+                <w:webHidden/>
+              </w:rPr>
+              <w:fldChar w:fldCharType="end"/>
+            </w:r>
+          </w:hyperlink>
+        </w:p>
+        <w:p>
+          <w:pPr>
+            <w:pStyle w:val="TOC2"/>
+            <w:tabs>
+              <w:tab w:val="left" w:pos="880"/>
+              <w:tab w:val="right" w:leader="dot" w:pos="8733"/>
+            </w:tabs>
+            <w:rPr>
+              <w:rFonts w:asciiTheme="minorHAnsi" w:eastAsiaTheme="minorEastAsia" w:hAnsiTheme="minorHAnsi"/>
+              <w:noProof/>
+              <w:sz w:val="22"/>
+              <w:szCs w:val="22"/>
+              <w:lang w:val="en-US" w:eastAsia="en-US"/>
+            </w:rPr>
+          </w:pPr>
+          <w:hyperlink w:anchor="_Toc450937902" w:history="1">
+            <w:r>
+              <w:rPr>
+                <w:rStyle w:val="Hyperlink"/>
+                <w:noProof/>
+              </w:rPr>
+              <w:t>5.1</w:t>
+            </w:r>
+            <w:r>
+              <w:rPr>
+                <w:rFonts w:asciiTheme="minorHAnsi" w:eastAsiaTheme="minorEastAsia" w:hAnsiTheme="minorHAnsi"/>
+                <w:noProof/>
+                <w:sz w:val="22"/>
+                <w:szCs w:val="22"/>
+                <w:lang w:val="en-US" w:eastAsia="en-US"/>
+              </w:rPr>
+              <w:tab/>
+            </w:r>
+            <w:r>
+              <w:rPr>
+                <w:rStyle w:val="Hyperlink"/>
+                <w:noProof/>
+              </w:rPr>
+              <w:t>Application flow</w:t>
+            </w:r>
+            <w:r>
+              <w:rPr>
+                <w:noProof/>
+                <w:webHidden/>
+              </w:rPr>
+              <w:tab/>
+            </w:r>
+            <w:r>
+              <w:rPr>
+                <w:noProof/>
+                <w:webHidden/>
+              </w:rPr>
+              <w:fldChar w:fldCharType="begin"/>
+            </w:r>
+            <w:r>
+              <w:rPr>
+                <w:noProof/>
+                <w:webHidden/>
+              </w:rPr>
+              <w:instrText xml:space="preserve"> PAGEREF _Toc450937902 \h </w:instrText>
+            </w:r>
+            <w:r>
+              <w:rPr>
+                <w:noProof/>
+                <w:webHidden/>
+              </w:rPr>
+            </w:r>
+            <w:r>
+              <w:rPr>
+                <w:noProof/>
+                <w:webHidden/>
+              </w:rPr>
+              <w:fldChar w:fldCharType="separate"/>
+            </w:r>
+            <w:r>
+              <w:rPr>
+                <w:noProof/>
+                <w:webHidden/>
+              </w:rPr>
+              <w:t>21</w:t>
+            </w:r>
+            <w:r>
+              <w:rPr>
+                <w:noProof/>
+                <w:webHidden/>
+              </w:rPr>
+              <w:fldChar w:fldCharType="end"/>
+            </w:r>
+          </w:hyperlink>
+        </w:p>
+        <w:p>
+          <w:pPr>
+            <w:pStyle w:val="TOC3"/>
+            <w:tabs>
+              <w:tab w:val="right" w:leader="dot" w:pos="8733"/>
+            </w:tabs>
+            <w:rPr>
+              <w:rFonts w:asciiTheme="minorHAnsi" w:eastAsiaTheme="minorEastAsia" w:hAnsiTheme="minorHAnsi"/>
+              <w:noProof/>
+              <w:sz w:val="22"/>
+              <w:szCs w:val="22"/>
+              <w:lang w:val="en-US" w:eastAsia="en-US"/>
+            </w:rPr>
+          </w:pPr>
+          <w:hyperlink w:anchor="_Toc450937903" w:history="1">
+            <w:r>
+              <w:rPr>
+                <w:rStyle w:val="Hyperlink"/>
+                <w:noProof/>
+                <w:lang w:val="en-GB"/>
+              </w:rPr>
+              <w:t>Rendering the index page</w:t>
+            </w:r>
+            <w:r>
+              <w:rPr>
+                <w:noProof/>
+                <w:webHidden/>
+              </w:rPr>
+              <w:tab/>
+            </w:r>
+            <w:r>
+              <w:rPr>
+                <w:noProof/>
+                <w:webHidden/>
+              </w:rPr>
+              <w:fldChar w:fldCharType="begin"/>
+            </w:r>
+            <w:r>
+              <w:rPr>
+                <w:noProof/>
+                <w:webHidden/>
+              </w:rPr>
+              <w:instrText xml:space="preserve"> PAGEREF _Toc450937903 \h </w:instrText>
+            </w:r>
+            <w:r>
+              <w:rPr>
+                <w:noProof/>
+                <w:webHidden/>
+              </w:rPr>
+            </w:r>
+            <w:r>
+              <w:rPr>
+                <w:noProof/>
+                <w:webHidden/>
+              </w:rPr>
+              <w:fldChar w:fldCharType="separate"/>
+            </w:r>
+            <w:r>
+              <w:rPr>
+                <w:noProof/>
+                <w:webHidden/>
+              </w:rPr>
+              <w:t>21</w:t>
+            </w:r>
+            <w:r>
+              <w:rPr>
+                <w:noProof/>
+                <w:webHidden/>
+              </w:rPr>
+              <w:fldChar w:fldCharType="end"/>
+            </w:r>
+          </w:hyperlink>
+        </w:p>
+        <w:p>
+          <w:pPr>
+            <w:pStyle w:val="TOC3"/>
+            <w:tabs>
+              <w:tab w:val="right" w:leader="dot" w:pos="8733"/>
+            </w:tabs>
+            <w:rPr>
+              <w:rFonts w:asciiTheme="minorHAnsi" w:eastAsiaTheme="minorEastAsia" w:hAnsiTheme="minorHAnsi"/>
+              <w:noProof/>
+              <w:sz w:val="22"/>
+              <w:szCs w:val="22"/>
+              <w:lang w:val="en-US" w:eastAsia="en-US"/>
+            </w:rPr>
+          </w:pPr>
+          <w:hyperlink w:anchor="_Toc450937904" w:history="1">
+            <w:r>
+              <w:rPr>
+                <w:rStyle w:val="Hyperlink"/>
+                <w:noProof/>
+                <w:lang w:val="en-GB"/>
+              </w:rPr>
+              <w:t>Choosing the parking lot and instructions</w:t>
+            </w:r>
+            <w:r>
+              <w:rPr>
+                <w:noProof/>
+                <w:webHidden/>
+              </w:rPr>
+              <w:tab/>
+            </w:r>
+            <w:r>
+              <w:rPr>
+                <w:noProof/>
+                <w:webHidden/>
+              </w:rPr>
+              <w:fldChar w:fldCharType="begin"/>
+            </w:r>
+            <w:r>
+              <w:rPr>
+                <w:noProof/>
+                <w:webHidden/>
+              </w:rPr>
+              <w:instrText xml:space="preserve"> PAGEREF _Toc450937904 \h </w:instrText>
+            </w:r>
+            <w:r>
+              <w:rPr>
+                <w:noProof/>
+                <w:webHidden/>
+              </w:rPr>
+            </w:r>
+            <w:r>
+              <w:rPr>
+                <w:noProof/>
+                <w:webHidden/>
+              </w:rPr>
+              <w:fldChar w:fldCharType="separate"/>
+            </w:r>
+            <w:r>
+              <w:rPr>
+                <w:noProof/>
+                <w:webHidden/>
+              </w:rPr>
+              <w:t>21</w:t>
+            </w:r>
+            <w:r>
+              <w:rPr>
+                <w:noProof/>
+                <w:webHidden/>
+              </w:rPr>
+              <w:fldChar w:fldCharType="end"/>
+            </w:r>
+          </w:hyperlink>
+        </w:p>
+        <w:p>
+          <w:pPr>
+            <w:pStyle w:val="TOC3"/>
+            <w:tabs>
+              <w:tab w:val="right" w:leader="dot" w:pos="8733"/>
+            </w:tabs>
+            <w:rPr>
+              <w:rFonts w:asciiTheme="minorHAnsi" w:eastAsiaTheme="minorEastAsia" w:hAnsiTheme="minorHAnsi"/>
+              <w:noProof/>
+              <w:sz w:val="22"/>
+              <w:szCs w:val="22"/>
+              <w:lang w:val="en-US" w:eastAsia="en-US"/>
+            </w:rPr>
+          </w:pPr>
+          <w:hyperlink w:anchor="_Toc450937905" w:history="1">
+            <w:r>
+              <w:rPr>
+                <w:rStyle w:val="Hyperlink"/>
+                <w:noProof/>
+                <w:lang w:val="en-GB"/>
+              </w:rPr>
+              <w:t>Rendering the main workspace</w:t>
+            </w:r>
+            <w:r>
+              <w:rPr>
+                <w:noProof/>
+                <w:webHidden/>
+              </w:rPr>
+              <w:tab/>
+            </w:r>
+            <w:r>
+              <w:rPr>
+                <w:noProof/>
+                <w:webHidden/>
+              </w:rPr>
+              <w:fldChar w:fldCharType="begin"/>
+            </w:r>
+            <w:r>
+              <w:rPr>
+                <w:noProof/>
+                <w:webHidden/>
+              </w:rPr>
+              <w:instrText xml:space="preserve"> PAGEREF _Toc450937905 \h </w:instrText>
+            </w:r>
+            <w:r>
+              <w:rPr>
+                <w:noProof/>
+                <w:webHidden/>
+              </w:rPr>
+            </w:r>
+            <w:r>
+              <w:rPr>
+                <w:noProof/>
+                <w:webHidden/>
+              </w:rPr>
+              <w:fldChar w:fldCharType="separate"/>
+            </w:r>
+            <w:r>
+              <w:rPr>
+                <w:noProof/>
+                <w:webHidden/>
+              </w:rPr>
+              <w:t>25</w:t>
+            </w:r>
+            <w:r>
+              <w:rPr>
+                <w:noProof/>
+                <w:webHidden/>
+              </w:rPr>
+              <w:fldChar w:fldCharType="end"/>
+            </w:r>
+          </w:hyperlink>
+        </w:p>
+        <w:p>
+          <w:pPr>
+            <w:pStyle w:val="TOC3"/>
+            <w:tabs>
+              <w:tab w:val="right" w:leader="dot" w:pos="8733"/>
+            </w:tabs>
+            <w:rPr>
+              <w:rFonts w:asciiTheme="minorHAnsi" w:eastAsiaTheme="minorEastAsia" w:hAnsiTheme="minorHAnsi"/>
+              <w:noProof/>
+              <w:sz w:val="22"/>
+              <w:szCs w:val="22"/>
+              <w:lang w:val="en-US" w:eastAsia="en-US"/>
+            </w:rPr>
+          </w:pPr>
+          <w:hyperlink w:anchor="_Toc450937906" w:history="1">
+            <w:r>
+              <w:rPr>
+                <w:rStyle w:val="Hyperlink"/>
+                <w:noProof/>
+                <w:lang w:val="en-GB"/>
+              </w:rPr>
+              <w:t>Visualizing the scenario</w:t>
+            </w:r>
+            <w:r>
+              <w:rPr>
+                <w:noProof/>
+                <w:webHidden/>
+              </w:rPr>
+              <w:tab/>
+            </w:r>
+            <w:r>
+              <w:rPr>
+                <w:noProof/>
+                <w:webHidden/>
+              </w:rPr>
+              <w:fldChar w:fldCharType="begin"/>
+            </w:r>
+            <w:r>
+              <w:rPr>
+                <w:noProof/>
+                <w:webHidden/>
+              </w:rPr>
+              <w:instrText xml:space="preserve"> PAGEREF _Toc450937906 \h </w:instrText>
+            </w:r>
+            <w:r>
+              <w:rPr>
+                <w:noProof/>
+                <w:webHidden/>
+              </w:rPr>
+            </w:r>
+            <w:r>
+              <w:rPr>
+                <w:noProof/>
+                <w:webHidden/>
+              </w:rPr>
+              <w:fldChar w:fldCharType="separate"/>
+            </w:r>
+            <w:r>
+              <w:rPr>
+                <w:noProof/>
+                <w:webHidden/>
+              </w:rPr>
+              <w:t>25</w:t>
+            </w:r>
+            <w:r>
+              <w:rPr>
+                <w:noProof/>
+                <w:webHidden/>
+              </w:rPr>
+              <w:fldChar w:fldCharType="end"/>
+            </w:r>
+          </w:hyperlink>
+        </w:p>
+        <w:p>
+          <w:pPr>
+            <w:pStyle w:val="TOC2"/>
+            <w:tabs>
+              <w:tab w:val="left" w:pos="880"/>
+              <w:tab w:val="right" w:leader="dot" w:pos="8733"/>
+            </w:tabs>
+            <w:rPr>
+              <w:rFonts w:asciiTheme="minorHAnsi" w:eastAsiaTheme="minorEastAsia" w:hAnsiTheme="minorHAnsi"/>
+              <w:noProof/>
+              <w:sz w:val="22"/>
+              <w:szCs w:val="22"/>
+              <w:lang w:val="en-US" w:eastAsia="en-US"/>
+            </w:rPr>
+          </w:pPr>
+          <w:hyperlink w:anchor="_Toc450937907" w:history="1">
+            <w:r>
+              <w:rPr>
+                <w:rStyle w:val="Hyperlink"/>
+                <w:noProof/>
+              </w:rPr>
+              <w:t>5.2</w:t>
+            </w:r>
+            <w:r>
+              <w:rPr>
+                <w:rFonts w:asciiTheme="minorHAnsi" w:eastAsiaTheme="minorEastAsia" w:hAnsiTheme="minorHAnsi"/>
+                <w:noProof/>
+                <w:sz w:val="22"/>
+                <w:szCs w:val="22"/>
+                <w:lang w:val="en-US" w:eastAsia="en-US"/>
+              </w:rPr>
+              <w:tab/>
+            </w:r>
+            <w:r>
+              <w:rPr>
+                <w:rStyle w:val="Hyperlink"/>
+                <w:noProof/>
+              </w:rPr>
+              <w:t>Application functions</w:t>
+            </w:r>
+            <w:r>
+              <w:rPr>
+                <w:noProof/>
+                <w:webHidden/>
+              </w:rPr>
+              <w:tab/>
+            </w:r>
+            <w:r>
+              <w:rPr>
+                <w:noProof/>
+                <w:webHidden/>
+              </w:rPr>
+              <w:fldChar w:fldCharType="begin"/>
+            </w:r>
+            <w:r>
+              <w:rPr>
+                <w:noProof/>
+                <w:webHidden/>
+              </w:rPr>
+              <w:instrText xml:space="preserve"> PAGEREF _Toc450937907 \h </w:instrText>
+            </w:r>
+            <w:r>
+              <w:rPr>
+                <w:noProof/>
+                <w:webHidden/>
+              </w:rPr>
+            </w:r>
+            <w:r>
+              <w:rPr>
+                <w:noProof/>
+                <w:webHidden/>
+              </w:rPr>
+              <w:fldChar w:fldCharType="separate"/>
+            </w:r>
+            <w:r>
+              <w:rPr>
+                <w:noProof/>
+                <w:webHidden/>
+              </w:rPr>
+              <w:t>26</w:t>
             </w:r>
             <w:r>
               <w:rPr>
@@ -1489,7 +3929,7 @@
               <w:lang w:val="en-US" w:eastAsia="en-US"/>
             </w:rPr>
           </w:pPr>
-          <w:hyperlink w:anchor="_Toc448427534" w:history="1">
+          <w:hyperlink w:anchor="_Toc450937908" w:history="1">
             <w:r>
               <w:rPr>
                 <w:rStyle w:val="Hyperlink"/>
@@ -1497,7 +3937,7 @@
                 <w:snapToGrid w:val="0"/>
                 <w:w w:val="0"/>
               </w:rPr>
-              <w:t>4</w:t>
+              <w:t>6</w:t>
             </w:r>
             <w:r>
               <w:rPr>
@@ -1514,7 +3954,7 @@
                 <w:rStyle w:val="Hyperlink"/>
                 <w:noProof/>
               </w:rPr>
-              <w:t>Overview of the application architecture</w:t>
+              <w:t>Validation</w:t>
             </w:r>
             <w:r>
               <w:rPr>
@@ -1535,7 +3975,7 @@
                 <w:noProof/>
                 <w:webHidden/>
               </w:rPr>
-              <w:instrText xml:space="preserve"> PAGEREF _Toc448427534 \h </w:instrText>
+              <w:instrText xml:space="preserve"> PAGEREF _Toc450937908 \h </w:instrText>
             </w:r>
             <w:r>
               <w:rPr>
@@ -1555,7 +3995,7 @@
                 <w:noProof/>
                 <w:webHidden/>
               </w:rPr>
-              <w:t>11</w:t>
+              <w:t>27</w:t>
             </w:r>
             <w:r>
               <w:rPr>
@@ -1581,7 +4021,7 @@
               <w:lang w:val="en-US" w:eastAsia="en-US"/>
             </w:rPr>
           </w:pPr>
-          <w:hyperlink w:anchor="_Toc448427535" w:history="1">
+          <w:hyperlink w:anchor="_Toc450937909" w:history="1">
             <w:r>
               <w:rPr>
                 <w:rStyle w:val="Hyperlink"/>
@@ -1589,7 +4029,7 @@
                 <w:snapToGrid w:val="0"/>
                 <w:w w:val="0"/>
               </w:rPr>
-              <w:t>5</w:t>
+              <w:t>7</w:t>
             </w:r>
             <w:r>
               <w:rPr>
@@ -1606,7 +4046,7 @@
                 <w:rStyle w:val="Hyperlink"/>
                 <w:noProof/>
               </w:rPr>
-              <w:t>Implementing the visualization</w:t>
+              <w:t>Future opportunities</w:t>
             </w:r>
             <w:r>
               <w:rPr>
@@ -1627,7 +4067,7 @@
                 <w:noProof/>
                 <w:webHidden/>
               </w:rPr>
-              <w:instrText xml:space="preserve"> PAGEREF _Toc448427535 \h </w:instrText>
+              <w:instrText xml:space="preserve"> PAGEREF _Toc450937909 \h </w:instrText>
             </w:r>
             <w:r>
               <w:rPr>
@@ -1647,7 +4087,7 @@
                 <w:noProof/>
                 <w:webHidden/>
               </w:rPr>
-              <w:t>12</w:t>
+              <w:t>28</w:t>
             </w:r>
             <w:r>
               <w:rPr>
@@ -1673,7 +4113,7 @@
               <w:lang w:val="en-US" w:eastAsia="en-US"/>
             </w:rPr>
           </w:pPr>
-          <w:hyperlink w:anchor="_Toc448427536" w:history="1">
+          <w:hyperlink w:anchor="_Toc450937910" w:history="1">
             <w:r>
               <w:rPr>
                 <w:rStyle w:val="Hyperlink"/>
@@ -1681,7 +4121,7 @@
                 <w:snapToGrid w:val="0"/>
                 <w:w w:val="0"/>
               </w:rPr>
-              <w:t>6</w:t>
+              <w:t>8</w:t>
             </w:r>
             <w:r>
               <w:rPr>
@@ -1719,7 +4159,7 @@
                 <w:noProof/>
                 <w:webHidden/>
               </w:rPr>
-              <w:instrText xml:space="preserve"> PAGEREF _Toc448427536 \h </w:instrText>
+              <w:instrText xml:space="preserve"> PAGEREF _Toc450937910 \h </w:instrText>
             </w:r>
             <w:r>
               <w:rPr>
@@ -1739,7 +4179,7 @@
                 <w:noProof/>
                 <w:webHidden/>
               </w:rPr>
-              <w:t>13</w:t>
+              <w:t>29</w:t>
             </w:r>
             <w:r>
               <w:rPr>
@@ -1765,7 +4205,7 @@
               <w:lang w:val="en-US" w:eastAsia="en-US"/>
             </w:rPr>
           </w:pPr>
-          <w:hyperlink w:anchor="_Toc448427537" w:history="1">
+          <w:hyperlink w:anchor="_Toc450937911" w:history="1">
             <w:r>
               <w:rPr>
                 <w:rStyle w:val="Hyperlink"/>
@@ -1773,7 +4213,7 @@
                 <w:snapToGrid w:val="0"/>
                 <w:w w:val="0"/>
               </w:rPr>
-              <w:t>7</w:t>
+              <w:t>9</w:t>
             </w:r>
             <w:r>
               <w:rPr>
@@ -1811,7 +4251,7 @@
                 <w:noProof/>
                 <w:webHidden/>
               </w:rPr>
-              <w:instrText xml:space="preserve"> PAGEREF _Toc448427537 \h </w:instrText>
+              <w:instrText xml:space="preserve"> PAGEREF _Toc450937911 \h </w:instrText>
             </w:r>
             <w:r>
               <w:rPr>
@@ -1831,7 +4271,7 @@
                 <w:noProof/>
                 <w:webHidden/>
               </w:rPr>
-              <w:t>14</w:t>
+              <w:t>30</w:t>
             </w:r>
             <w:r>
               <w:rPr>
@@ -1856,7 +4296,7 @@
               <w:lang w:val="en-US" w:eastAsia="en-US"/>
             </w:rPr>
           </w:pPr>
-          <w:hyperlink w:anchor="_Toc448427538" w:history="1">
+          <w:hyperlink w:anchor="_Toc450937912" w:history="1">
             <w:r>
               <w:rPr>
                 <w:rStyle w:val="Hyperlink"/>
@@ -1883,7 +4323,7 @@
                 <w:noProof/>
                 <w:webHidden/>
               </w:rPr>
-              <w:instrText xml:space="preserve"> PAGEREF _Toc448427538 \h </w:instrText>
+              <w:instrText xml:space="preserve"> PAGEREF _Toc450937912 \h </w:instrText>
             </w:r>
             <w:r>
               <w:rPr>
@@ -1903,7 +4343,7 @@
                 <w:noProof/>
                 <w:webHidden/>
               </w:rPr>
-              <w:t>15</w:t>
+              <w:t>31</w:t>
             </w:r>
             <w:r>
               <w:rPr>
@@ -1929,7 +4369,7 @@
               <w:lang w:val="en-US" w:eastAsia="en-US"/>
             </w:rPr>
           </w:pPr>
-          <w:hyperlink w:anchor="_Toc448427539" w:history="1">
+          <w:hyperlink w:anchor="_Toc450937913" w:history="1">
             <w:r>
               <w:rPr>
                 <w:rStyle w:val="Hyperlink"/>
@@ -1973,7 +4413,7 @@
                 <w:noProof/>
                 <w:webHidden/>
               </w:rPr>
-              <w:instrText xml:space="preserve"> PAGEREF _Toc448427539 \h </w:instrText>
+              <w:instrText xml:space="preserve"> PAGEREF _Toc450937913 \h </w:instrText>
             </w:r>
             <w:r>
               <w:rPr>
@@ -1993,7 +4433,7 @@
                 <w:noProof/>
                 <w:webHidden/>
               </w:rPr>
-              <w:t>15</w:t>
+              <w:t>31</w:t>
             </w:r>
             <w:r>
               <w:rPr>
@@ -2019,7 +4459,7 @@
               <w:lang w:val="en-US" w:eastAsia="en-US"/>
             </w:rPr>
           </w:pPr>
-          <w:hyperlink w:anchor="_Toc448427540" w:history="1">
+          <w:hyperlink w:anchor="_Toc450937914" w:history="1">
             <w:r>
               <w:rPr>
                 <w:rStyle w:val="Hyperlink"/>
@@ -2063,7 +4503,7 @@
                 <w:noProof/>
                 <w:webHidden/>
               </w:rPr>
-              <w:instrText xml:space="preserve"> PAGEREF _Toc448427540 \h </w:instrText>
+              <w:instrText xml:space="preserve"> PAGEREF _Toc450937914 \h </w:instrText>
             </w:r>
             <w:r>
               <w:rPr>
@@ -2083,7 +4523,7 @@
                 <w:noProof/>
                 <w:webHidden/>
               </w:rPr>
-              <w:t>16</w:t>
+              <w:t>32</w:t>
             </w:r>
             <w:r>
               <w:rPr>
@@ -2123,17 +4563,19 @@
         </w:rPr>
         <w:br w:type="page"/>
       </w:r>
+      <w:bookmarkStart w:id="3" w:name="_GoBack"/>
+      <w:bookmarkEnd w:id="3"/>
     </w:p>
     <w:p>
       <w:pPr>
         <w:pStyle w:val="Heading1"/>
       </w:pPr>
-      <w:bookmarkStart w:id="3" w:name="_Toc448427525"/>
+      <w:bookmarkStart w:id="4" w:name="_Toc450937867"/>
       <w:r>
         <w:lastRenderedPageBreak/>
         <w:t>Introduction</w:t>
       </w:r>
-      <w:bookmarkEnd w:id="3"/>
+      <w:bookmarkEnd w:id="4"/>
     </w:p>
     <w:p>
       <w:r>
@@ -2164,10 +4606,12 @@
       <w:pPr>
         <w:pStyle w:val="Heading1"/>
       </w:pPr>
+      <w:bookmarkStart w:id="5" w:name="_Toc450937868"/>
       <w:r>
         <w:lastRenderedPageBreak/>
         <w:t>Overview</w:t>
       </w:r>
+      <w:bookmarkEnd w:id="5"/>
     </w:p>
     <w:p>
       <w:pPr>
@@ -2186,9 +4630,11 @@
       <w:pPr>
         <w:pStyle w:val="Heading2"/>
       </w:pPr>
+      <w:bookmarkStart w:id="6" w:name="_Toc450937869"/>
       <w:r>
         <w:t>Robot car park system</w:t>
       </w:r>
+      <w:bookmarkEnd w:id="6"/>
     </w:p>
     <w:p>
       <w:pPr>
@@ -2719,9 +5165,11 @@
       <w:pPr>
         <w:pStyle w:val="Heading2"/>
       </w:pPr>
+      <w:bookmarkStart w:id="7" w:name="_Toc450937870"/>
       <w:r>
         <w:t>Similar solutions</w:t>
       </w:r>
+      <w:bookmarkEnd w:id="7"/>
     </w:p>
     <w:p>
       <w:pPr>
@@ -2835,12 +5283,14 @@
           <w:lang w:val="en-GB"/>
         </w:rPr>
       </w:pPr>
+      <w:bookmarkStart w:id="8" w:name="_Toc450937871"/>
       <w:r>
         <w:rPr>
           <w:lang w:val="en-GB"/>
         </w:rPr>
         <w:t>PathFinding.js</w:t>
       </w:r>
+      <w:bookmarkEnd w:id="8"/>
     </w:p>
     <w:p>
       <w:pPr>
@@ -2932,12 +5382,14 @@
           <w:lang w:val="en-GB"/>
         </w:rPr>
       </w:pPr>
+      <w:bookmarkStart w:id="9" w:name="_Toc450937872"/>
       <w:r>
         <w:rPr>
           <w:lang w:val="en-GB"/>
         </w:rPr>
         <w:t>VisuAlgo</w:t>
       </w:r>
+      <w:bookmarkEnd w:id="9"/>
     </w:p>
     <w:p>
       <w:pPr>
@@ -3015,45 +5467,47 @@
           <w:lang w:val="en-GB"/>
         </w:rPr>
       </w:pPr>
-      <w:bookmarkStart w:id="4" w:name="_GoBack"/>
-      <w:bookmarkEnd w:id="4"/>
     </w:p>
     <w:p>
       <w:pPr>
         <w:pStyle w:val="Heading1"/>
       </w:pPr>
-      <w:bookmarkStart w:id="5" w:name="_Toc164946306"/>
-      <w:bookmarkStart w:id="6" w:name="_Toc164946393"/>
-      <w:bookmarkStart w:id="7" w:name="_Toc164947852"/>
-      <w:bookmarkStart w:id="8" w:name="_Toc164949068"/>
-      <w:bookmarkStart w:id="9" w:name="_Toc162980680"/>
-      <w:bookmarkStart w:id="10" w:name="_Toc164446291"/>
-      <w:bookmarkStart w:id="11" w:name="_Toc164946307"/>
-      <w:bookmarkStart w:id="12" w:name="_Toc164946394"/>
-      <w:bookmarkStart w:id="13" w:name="_Toc164947853"/>
-      <w:bookmarkStart w:id="14" w:name="_Toc164949069"/>
-      <w:bookmarkEnd w:id="5"/>
-      <w:bookmarkEnd w:id="6"/>
-      <w:bookmarkEnd w:id="7"/>
-      <w:bookmarkEnd w:id="8"/>
-      <w:bookmarkEnd w:id="9"/>
+      <w:bookmarkStart w:id="10" w:name="_Toc164946306"/>
+      <w:bookmarkStart w:id="11" w:name="_Toc164946393"/>
+      <w:bookmarkStart w:id="12" w:name="_Toc164947852"/>
+      <w:bookmarkStart w:id="13" w:name="_Toc164949068"/>
+      <w:bookmarkStart w:id="14" w:name="_Toc162980680"/>
+      <w:bookmarkStart w:id="15" w:name="_Toc164446291"/>
+      <w:bookmarkStart w:id="16" w:name="_Toc164946307"/>
+      <w:bookmarkStart w:id="17" w:name="_Toc164946394"/>
+      <w:bookmarkStart w:id="18" w:name="_Toc164947853"/>
+      <w:bookmarkStart w:id="19" w:name="_Toc164949069"/>
+      <w:bookmarkStart w:id="20" w:name="_Toc450937873"/>
       <w:bookmarkEnd w:id="10"/>
       <w:bookmarkEnd w:id="11"/>
       <w:bookmarkEnd w:id="12"/>
       <w:bookmarkEnd w:id="13"/>
       <w:bookmarkEnd w:id="14"/>
+      <w:bookmarkEnd w:id="15"/>
+      <w:bookmarkEnd w:id="16"/>
+      <w:bookmarkEnd w:id="17"/>
+      <w:bookmarkEnd w:id="18"/>
+      <w:bookmarkEnd w:id="19"/>
       <w:r>
         <w:lastRenderedPageBreak/>
         <w:t>Application requirements</w:t>
       </w:r>
+      <w:bookmarkEnd w:id="20"/>
     </w:p>
     <w:p>
       <w:pPr>
         <w:pStyle w:val="Heading2"/>
       </w:pPr>
+      <w:bookmarkStart w:id="21" w:name="_Toc450937874"/>
       <w:r>
         <w:t>Non-functional requirements</w:t>
       </w:r>
+      <w:bookmarkEnd w:id="21"/>
     </w:p>
     <w:p>
       <w:pPr>
@@ -3087,12 +5541,14 @@
           <w:lang w:val="en-GB"/>
         </w:rPr>
       </w:pPr>
+      <w:bookmarkStart w:id="22" w:name="_Toc450937875"/>
       <w:r>
         <w:rPr>
           <w:lang w:val="en-GB"/>
         </w:rPr>
         <w:t>Appearance</w:t>
       </w:r>
+      <w:bookmarkEnd w:id="22"/>
     </w:p>
     <w:p>
       <w:pPr>
@@ -3114,12 +5570,14 @@
           <w:lang w:val="en-GB"/>
         </w:rPr>
       </w:pPr>
+      <w:bookmarkStart w:id="23" w:name="_Toc450937876"/>
       <w:r>
         <w:rPr>
           <w:lang w:val="en-GB"/>
         </w:rPr>
         <w:t>Scalability</w:t>
       </w:r>
+      <w:bookmarkEnd w:id="23"/>
     </w:p>
     <w:p>
       <w:pPr>
@@ -3154,12 +5612,14 @@
           <w:lang w:val="en-GB"/>
         </w:rPr>
       </w:pPr>
+      <w:bookmarkStart w:id="24" w:name="_Toc450937877"/>
       <w:r>
         <w:rPr>
           <w:lang w:val="en-GB"/>
         </w:rPr>
         <w:t>Usability</w:t>
       </w:r>
+      <w:bookmarkEnd w:id="24"/>
     </w:p>
     <w:p>
       <w:pPr>
@@ -3181,12 +5641,14 @@
           <w:lang w:val="en-GB"/>
         </w:rPr>
       </w:pPr>
+      <w:bookmarkStart w:id="25" w:name="_Toc450937878"/>
       <w:r>
         <w:rPr>
           <w:lang w:val="en-GB"/>
         </w:rPr>
         <w:t>Reliability</w:t>
       </w:r>
+      <w:bookmarkEnd w:id="25"/>
     </w:p>
     <w:p>
       <w:pPr>
@@ -3208,12 +5670,14 @@
           <w:lang w:val="en-GB"/>
         </w:rPr>
       </w:pPr>
+      <w:bookmarkStart w:id="26" w:name="_Toc450937879"/>
       <w:r>
         <w:rPr>
           <w:lang w:val="en-GB"/>
         </w:rPr>
         <w:t>Correctness</w:t>
       </w:r>
+      <w:bookmarkEnd w:id="26"/>
     </w:p>
     <w:p>
       <w:pPr>
@@ -3247,12 +5711,14 @@
           <w:lang w:val="en-GB"/>
         </w:rPr>
       </w:pPr>
+      <w:bookmarkStart w:id="27" w:name="_Toc450937880"/>
       <w:r>
         <w:rPr>
           <w:lang w:val="en-GB"/>
         </w:rPr>
         <w:t>Durability</w:t>
       </w:r>
+      <w:bookmarkEnd w:id="27"/>
     </w:p>
     <w:p>
       <w:pPr>
@@ -3274,12 +5740,14 @@
           <w:lang w:val="en-GB"/>
         </w:rPr>
       </w:pPr>
+      <w:bookmarkStart w:id="28" w:name="_Toc450937881"/>
       <w:r>
         <w:rPr>
           <w:lang w:val="en-GB"/>
         </w:rPr>
         <w:t>Efficiency</w:t>
       </w:r>
+      <w:bookmarkEnd w:id="28"/>
     </w:p>
     <w:p>
       <w:pPr>
@@ -3307,12 +5775,14 @@
           <w:lang w:val="en-GB"/>
         </w:rPr>
       </w:pPr>
+      <w:bookmarkStart w:id="29" w:name="_Toc450937882"/>
       <w:r>
         <w:rPr>
           <w:lang w:val="en-GB"/>
         </w:rPr>
         <w:t>Reusability</w:t>
       </w:r>
+      <w:bookmarkEnd w:id="29"/>
     </w:p>
     <w:p>
       <w:pPr>
@@ -3379,12 +5849,14 @@
           <w:lang w:val="en-GB"/>
         </w:rPr>
       </w:pPr>
+      <w:bookmarkStart w:id="30" w:name="_Toc450937883"/>
       <w:r>
         <w:rPr>
           <w:lang w:val="en-GB"/>
         </w:rPr>
         <w:t>Extendibility</w:t>
       </w:r>
+      <w:bookmarkEnd w:id="30"/>
     </w:p>
     <w:p>
       <w:pPr>
@@ -3413,12 +5885,14 @@
           <w:lang w:val="en-GB"/>
         </w:rPr>
       </w:pPr>
+      <w:bookmarkStart w:id="31" w:name="_Toc450937884"/>
       <w:r>
         <w:rPr>
           <w:lang w:val="en-GB"/>
         </w:rPr>
         <w:t>Portability</w:t>
       </w:r>
+      <w:bookmarkEnd w:id="31"/>
     </w:p>
     <w:p>
       <w:pPr>
@@ -3453,12 +5927,14 @@
           <w:lang w:val="en-GB"/>
         </w:rPr>
       </w:pPr>
+      <w:bookmarkStart w:id="32" w:name="_Toc450937885"/>
       <w:r>
         <w:rPr>
           <w:lang w:val="en-GB"/>
         </w:rPr>
         <w:t>Documentation</w:t>
       </w:r>
+      <w:bookmarkEnd w:id="32"/>
     </w:p>
     <w:p>
       <w:pPr>
@@ -3480,12 +5956,14 @@
           <w:lang w:val="en-GB"/>
         </w:rPr>
       </w:pPr>
+      <w:bookmarkStart w:id="33" w:name="_Toc450937886"/>
       <w:r>
         <w:rPr>
           <w:lang w:val="en-GB"/>
         </w:rPr>
         <w:t>Installation</w:t>
       </w:r>
+      <w:bookmarkEnd w:id="33"/>
     </w:p>
     <w:p>
       <w:pPr>
@@ -3525,9 +6003,11 @@
       <w:pPr>
         <w:pStyle w:val="Heading2"/>
       </w:pPr>
+      <w:bookmarkStart w:id="34" w:name="_Toc450937887"/>
       <w:r>
         <w:t>Functional requirements</w:t>
       </w:r>
+      <w:bookmarkEnd w:id="34"/>
     </w:p>
     <w:p>
       <w:pPr>
@@ -3563,21 +6043,7 @@
         <w:rPr>
           <w:lang w:val="en-GB"/>
         </w:rPr>
-        <w:t xml:space="preserve"> able to read the </w:t>
-      </w:r>
-      <w:proofErr w:type="spellStart"/>
-      <w:r>
-        <w:rPr>
-          <w:lang w:val="en-GB"/>
-        </w:rPr>
-        <w:t>robroute</w:t>
-      </w:r>
-      <w:proofErr w:type="spellEnd"/>
-      <w:r>
-        <w:rPr>
-          <w:lang w:val="en-GB"/>
-        </w:rPr>
-        <w:t xml:space="preserve"> file format</w:t>
+        <w:t xml:space="preserve"> able to read the robroute file format</w:t>
       </w:r>
     </w:p>
     <w:p>
@@ -3607,21 +6073,7 @@
         <w:rPr>
           <w:lang w:val="en-GB"/>
         </w:rPr>
-        <w:t xml:space="preserve">able to construct parking lot and machines’ instruction from a </w:t>
-      </w:r>
-      <w:proofErr w:type="spellStart"/>
-      <w:r>
-        <w:rPr>
-          <w:lang w:val="en-GB"/>
-        </w:rPr>
-        <w:t>robroute</w:t>
-      </w:r>
-      <w:proofErr w:type="spellEnd"/>
-      <w:r>
-        <w:rPr>
-          <w:lang w:val="en-GB"/>
-        </w:rPr>
-        <w:t xml:space="preserve"> instruction file.</w:t>
+        <w:t>able to construct parking lot and machines’ instruction from a robroute instruction file.</w:t>
       </w:r>
     </w:p>
     <w:p>
@@ -3722,46 +6174,26 @@
           <w:lang w:val="en-GB"/>
         </w:rPr>
       </w:pPr>
-      <w:r>
-        <w:rPr>
-          <w:lang w:val="en-GB"/>
-        </w:rPr>
-        <w:t xml:space="preserve">Application is able to read the </w:t>
-      </w:r>
-      <w:proofErr w:type="spellStart"/>
-      <w:r>
-        <w:rPr>
-          <w:lang w:val="en-GB"/>
-        </w:rPr>
-        <w:t>robroute</w:t>
-      </w:r>
-      <w:proofErr w:type="spellEnd"/>
-      <w:r>
-        <w:rPr>
-          <w:lang w:val="en-GB"/>
-        </w:rPr>
-        <w:t xml:space="preserve"> file format</w:t>
-      </w:r>
-    </w:p>
-    <w:p>
-      <w:pPr>
-        <w:rPr>
-          <w:lang w:val="en-GB"/>
-        </w:rPr>
-      </w:pPr>
-      <w:proofErr w:type="spellStart"/>
-      <w:r>
-        <w:rPr>
-          <w:lang w:val="en-GB"/>
-        </w:rPr>
-        <w:t>Robroute</w:t>
-      </w:r>
-      <w:proofErr w:type="spellEnd"/>
-      <w:r>
-        <w:rPr>
-          <w:lang w:val="en-GB"/>
-        </w:rPr>
-        <w:t xml:space="preserve"> file format is the outcome of the robot car park system algorithm. It consists largely of four parts:</w:t>
+      <w:bookmarkStart w:id="35" w:name="_Toc450937888"/>
+      <w:r>
+        <w:rPr>
+          <w:lang w:val="en-GB"/>
+        </w:rPr>
+        <w:t>Application is able to read the robroute file format</w:t>
+      </w:r>
+      <w:bookmarkEnd w:id="35"/>
+    </w:p>
+    <w:p>
+      <w:pPr>
+        <w:rPr>
+          <w:lang w:val="en-GB"/>
+        </w:rPr>
+      </w:pPr>
+      <w:r>
+        <w:rPr>
+          <w:lang w:val="en-GB"/>
+        </w:rPr>
+        <w:t>Robroute file format is the outcome of the robot car park system algorithm. It consists largely of four parts:</w:t>
       </w:r>
     </w:p>
     <w:p>
@@ -3948,19 +6380,11 @@
           <w:lang w:val="en-GB"/>
         </w:rPr>
       </w:pPr>
-      <w:proofErr w:type="spellStart"/>
-      <w:r>
-        <w:rPr>
-          <w:lang w:val="en-GB"/>
-        </w:rPr>
-        <w:t>onNode</w:t>
-      </w:r>
-      <w:proofErr w:type="spellEnd"/>
-      <w:r>
-        <w:rPr>
-          <w:lang w:val="en-GB"/>
-        </w:rPr>
-        <w:t xml:space="preserve"> state shows what type of car is in the space at this step or if the space is empty.</w:t>
+      <w:r>
+        <w:rPr>
+          <w:lang w:val="en-GB"/>
+        </w:rPr>
+        <w:t>onNode state shows what type of car is in the space at this step or if the space is empty.</w:t>
       </w:r>
     </w:p>
     <w:p>
@@ -3974,19 +6398,11 @@
           <w:lang w:val="en-GB"/>
         </w:rPr>
       </w:pPr>
-      <w:proofErr w:type="spellStart"/>
-      <w:r>
-        <w:rPr>
-          <w:lang w:val="en-GB"/>
-        </w:rPr>
-        <w:t>ndStat</w:t>
-      </w:r>
-      <w:proofErr w:type="spellEnd"/>
-      <w:r>
-        <w:rPr>
-          <w:lang w:val="en-GB"/>
-        </w:rPr>
-        <w:t xml:space="preserve"> shows </w:t>
+      <w:r>
+        <w:rPr>
+          <w:lang w:val="en-GB"/>
+        </w:rPr>
+        <w:t xml:space="preserve">ndStat shows </w:t>
       </w:r>
       <w:r>
         <w:rPr>
@@ -4006,19 +6422,11 @@
           <w:lang w:val="en-GB"/>
         </w:rPr>
       </w:pPr>
-      <w:proofErr w:type="spellStart"/>
-      <w:r>
-        <w:rPr>
-          <w:lang w:val="en-GB"/>
-        </w:rPr>
-        <w:t>rVertical</w:t>
-      </w:r>
-      <w:proofErr w:type="spellEnd"/>
-      <w:r>
-        <w:rPr>
-          <w:lang w:val="en-GB"/>
-        </w:rPr>
-        <w:t xml:space="preserve"> state describes the vertical movement of the robot. It can either lift the car (there are 5 different levels of lifting), drop the car or there might be no vertical movement.</w:t>
+      <w:r>
+        <w:rPr>
+          <w:lang w:val="en-GB"/>
+        </w:rPr>
+        <w:t>rVertical state describes the vertical movement of the robot. It can either lift the car (there are 5 different levels of lifting), drop the car or there might be no vertical movement.</w:t>
       </w:r>
     </w:p>
     <w:p>
@@ -4032,19 +6440,11 @@
           <w:lang w:val="en-GB"/>
         </w:rPr>
       </w:pPr>
-      <w:proofErr w:type="spellStart"/>
-      <w:r>
-        <w:rPr>
-          <w:lang w:val="en-GB"/>
-        </w:rPr>
-        <w:t>rMove</w:t>
-      </w:r>
-      <w:proofErr w:type="spellEnd"/>
-      <w:r>
-        <w:rPr>
-          <w:lang w:val="en-GB"/>
-        </w:rPr>
-        <w:t xml:space="preserve"> state describes the horizontal movement of the robot. It describes the movement in all four possible directions (North, South, East or West), if the robot is moving with or without the car and is it accelerating or already moving.</w:t>
+      <w:r>
+        <w:rPr>
+          <w:lang w:val="en-GB"/>
+        </w:rPr>
+        <w:t>rMove state describes the horizontal movement of the robot. It describes the movement in all four possible directions (North, South, East or West), if the robot is moving with or without the car and is it accelerating or already moving.</w:t>
       </w:r>
     </w:p>
     <w:p>
@@ -4054,79 +6454,39 @@
           <w:lang w:val="en-GB"/>
         </w:rPr>
       </w:pPr>
-      <w:r>
-        <w:rPr>
-          <w:lang w:val="en-GB"/>
-        </w:rPr>
-        <w:t xml:space="preserve">Application is able to construct parking lot and machines’ instructions from a </w:t>
-      </w:r>
-      <w:proofErr w:type="spellStart"/>
-      <w:r>
-        <w:rPr>
-          <w:lang w:val="en-GB"/>
-        </w:rPr>
-        <w:t>robroute</w:t>
-      </w:r>
-      <w:proofErr w:type="spellEnd"/>
-      <w:r>
-        <w:rPr>
-          <w:lang w:val="en-GB"/>
-        </w:rPr>
-        <w:t xml:space="preserve"> instruction file</w:t>
-      </w:r>
-    </w:p>
-    <w:p>
-      <w:pPr>
-        <w:rPr>
-          <w:lang w:val="en-GB"/>
-        </w:rPr>
-      </w:pPr>
-      <w:r>
-        <w:rPr>
-          <w:lang w:val="en-GB"/>
-        </w:rPr>
-        <w:t xml:space="preserve">As mentioned before, the </w:t>
-      </w:r>
-      <w:proofErr w:type="spellStart"/>
-      <w:r>
-        <w:rPr>
-          <w:lang w:val="en-GB"/>
-        </w:rPr>
-        <w:t>robroute</w:t>
-      </w:r>
-      <w:proofErr w:type="spellEnd"/>
-      <w:r>
-        <w:rPr>
-          <w:lang w:val="en-GB"/>
-        </w:rPr>
-        <w:t xml:space="preserve"> file includes the width and height of the parking lot and the layout of parking lot. The parking spaces have to be given coordinates in a grid (x and y coordinates). Also, the different types of parking spaces have to be considered as there might be cases where the parking lot is not perfect rectangle without any obstructions in the middle.</w:t>
-      </w:r>
-    </w:p>
-    <w:p>
-      <w:pPr>
-        <w:rPr>
-          <w:lang w:val="en-GB"/>
-        </w:rPr>
-      </w:pPr>
-      <w:r>
-        <w:rPr>
-          <w:lang w:val="en-GB"/>
-        </w:rPr>
-        <w:t xml:space="preserve">The instructions in </w:t>
-      </w:r>
-      <w:proofErr w:type="spellStart"/>
-      <w:r>
-        <w:rPr>
-          <w:lang w:val="en-GB"/>
-        </w:rPr>
-        <w:t>robroute</w:t>
-      </w:r>
-      <w:proofErr w:type="spellEnd"/>
-      <w:r>
-        <w:rPr>
-          <w:lang w:val="en-GB"/>
-        </w:rPr>
-        <w:t xml:space="preserve"> file are generated by C++ algorithm which uses bitwise addition to characters for differentiating the states. The states need to be converted back from characters to meaningful state enumeration. </w:t>
+      <w:bookmarkStart w:id="36" w:name="_Toc450937889"/>
+      <w:r>
+        <w:rPr>
+          <w:lang w:val="en-GB"/>
+        </w:rPr>
+        <w:t>Application is able to construct parking lot and machines’ instructions from a robroute instruction file</w:t>
+      </w:r>
+      <w:bookmarkEnd w:id="36"/>
+    </w:p>
+    <w:p>
+      <w:pPr>
+        <w:rPr>
+          <w:lang w:val="en-GB"/>
+        </w:rPr>
+      </w:pPr>
+      <w:r>
+        <w:rPr>
+          <w:lang w:val="en-GB"/>
+        </w:rPr>
+        <w:t>As mentioned before, the robroute file includes the width and height of the parking lot and the layout of parking lot. The parking spaces have to be given coordinates in a grid (x and y coordinates). Also, the different types of parking spaces have to be considered as there might be cases where the parking lot is not perfect rectangle without any obstructions in the middle.</w:t>
+      </w:r>
+    </w:p>
+    <w:p>
+      <w:pPr>
+        <w:rPr>
+          <w:lang w:val="en-GB"/>
+        </w:rPr>
+      </w:pPr>
+      <w:r>
+        <w:rPr>
+          <w:lang w:val="en-GB"/>
+        </w:rPr>
+        <w:t xml:space="preserve">The instructions in robroute file are generated by C++ algorithm which uses bitwise addition to characters for differentiating the states. The states need to be converted back from characters to meaningful state enumeration. </w:t>
       </w:r>
     </w:p>
     <w:p>
@@ -4156,6 +6516,7 @@
           <w:lang w:val="en-GB"/>
         </w:rPr>
       </w:pPr>
+      <w:bookmarkStart w:id="37" w:name="_Toc450937890"/>
       <w:r>
         <w:rPr>
           <w:lang w:val="en-GB"/>
@@ -4174,6 +6535,7 @@
         </w:rPr>
         <w:t>ate of the simulation</w:t>
       </w:r>
+      <w:bookmarkEnd w:id="37"/>
     </w:p>
     <w:p>
       <w:pPr>
@@ -4206,12 +6568,14 @@
           <w:lang w:val="en-GB"/>
         </w:rPr>
       </w:pPr>
+      <w:bookmarkStart w:id="38" w:name="_Toc450937891"/>
       <w:r>
         <w:rPr>
           <w:lang w:val="en-GB"/>
         </w:rPr>
         <w:t>Application is visualizing the simulation of the algorithm</w:t>
       </w:r>
+      <w:bookmarkEnd w:id="38"/>
     </w:p>
     <w:p>
       <w:pPr>
@@ -4240,12 +6604,14 @@
           <w:lang w:val="en-GB"/>
         </w:rPr>
       </w:pPr>
+      <w:bookmarkStart w:id="39" w:name="_Toc450937892"/>
       <w:r>
         <w:rPr>
           <w:lang w:val="en-GB"/>
         </w:rPr>
         <w:t>Application is able to scale accordingly to parking lot and viewport size</w:t>
       </w:r>
+      <w:bookmarkEnd w:id="39"/>
     </w:p>
     <w:p>
       <w:pPr>
@@ -4274,6 +6640,7 @@
           <w:lang w:val="en-GB"/>
         </w:rPr>
       </w:pPr>
+      <w:bookmarkStart w:id="40" w:name="_Toc450937893"/>
       <w:r>
         <w:rPr>
           <w:lang w:val="en-GB"/>
@@ -4281,6 +6648,7 @@
         <w:lastRenderedPageBreak/>
         <w:t>User is able to choose the parking lot layout to visualize from application</w:t>
       </w:r>
+      <w:bookmarkEnd w:id="40"/>
     </w:p>
     <w:p>
       <w:pPr>
@@ -4299,10 +6667,12 @@
       <w:pPr>
         <w:pStyle w:val="Heading1"/>
       </w:pPr>
+      <w:bookmarkStart w:id="41" w:name="_Toc450937894"/>
       <w:r>
         <w:lastRenderedPageBreak/>
         <w:t>System architecture</w:t>
       </w:r>
+      <w:bookmarkEnd w:id="41"/>
     </w:p>
     <w:p>
       <w:r>
@@ -4350,17 +6720,21 @@
       <w:pPr>
         <w:pStyle w:val="Heading2"/>
       </w:pPr>
+      <w:bookmarkStart w:id="42" w:name="_Toc450937895"/>
       <w:r>
         <w:t>Architecture overview</w:t>
       </w:r>
+      <w:bookmarkEnd w:id="42"/>
     </w:p>
     <w:p>
       <w:pPr>
         <w:pStyle w:val="Heading2"/>
       </w:pPr>
+      <w:bookmarkStart w:id="43" w:name="_Toc450937896"/>
       <w:r>
         <w:t>Server side platform selection</w:t>
       </w:r>
+      <w:bookmarkEnd w:id="43"/>
     </w:p>
     <w:p>
       <w:r>
@@ -4601,49 +6975,23 @@
       <w:pPr>
         <w:pStyle w:val="Heading3"/>
       </w:pPr>
+      <w:bookmarkStart w:id="44" w:name="_Toc450937897"/>
       <w:r>
         <w:t>Python web framework selection</w:t>
       </w:r>
-    </w:p>
-    <w:p>
-      <w:pPr>
-        <w:rPr>
-          <w:lang w:val="en-GB"/>
-        </w:rPr>
-      </w:pPr>
-      <w:r>
-        <w:rPr>
-          <w:lang w:val="en-GB"/>
-        </w:rPr>
-        <w:t xml:space="preserve">Choosing the right web framework for the application can be troublesome as there are so many different frameworks available. As the application does not need much in terms of web server capabilities itself, the </w:t>
-      </w:r>
-      <w:proofErr w:type="spellStart"/>
-      <w:r>
-        <w:rPr>
-          <w:lang w:val="en-GB"/>
-        </w:rPr>
-        <w:t>non full</w:t>
-      </w:r>
-      <w:proofErr w:type="spellEnd"/>
-      <w:r>
-        <w:rPr>
-          <w:lang w:val="en-GB"/>
-        </w:rPr>
-        <w:t xml:space="preserve">-stack frameworks will suit the best. Three of most popular ones are compared: Bottle, </w:t>
-      </w:r>
-      <w:proofErr w:type="spellStart"/>
-      <w:r>
-        <w:rPr>
-          <w:lang w:val="en-GB"/>
-        </w:rPr>
-        <w:t>CherryPy</w:t>
-      </w:r>
-      <w:proofErr w:type="spellEnd"/>
-      <w:r>
-        <w:rPr>
-          <w:lang w:val="en-GB"/>
-        </w:rPr>
-        <w:t xml:space="preserve"> and Flask.</w:t>
+      <w:bookmarkEnd w:id="44"/>
+    </w:p>
+    <w:p>
+      <w:pPr>
+        <w:rPr>
+          <w:lang w:val="en-GB"/>
+        </w:rPr>
+      </w:pPr>
+      <w:r>
+        <w:rPr>
+          <w:lang w:val="en-GB"/>
+        </w:rPr>
+        <w:t>Choosing the right web framework for the application can be troublesome as there are so many different frameworks available. As the application does not need much in terms of web server capabilities itself, the non full-stack frameworks will suit the best. Three of most popular ones are compared: Bottle, CherryPy and Flask.</w:t>
       </w:r>
     </w:p>
     <w:p>
@@ -4683,21 +7031,7 @@
         <w:rPr>
           <w:lang w:val="en-GB"/>
         </w:rPr>
-        <w:t xml:space="preserve">1 2009 by Marcel </w:t>
-      </w:r>
-      <w:proofErr w:type="spellStart"/>
-      <w:r>
-        <w:rPr>
-          <w:lang w:val="en-GB"/>
-        </w:rPr>
-        <w:t>Hellkamp</w:t>
-      </w:r>
-      <w:proofErr w:type="spellEnd"/>
-      <w:r>
-        <w:rPr>
-          <w:lang w:val="en-GB"/>
-        </w:rPr>
-        <w:t xml:space="preserve">. It is easy to use, has built-in template engine, Support for JSON client data and can be extended with different plugins. </w:t>
+        <w:t xml:space="preserve">1 2009 by Marcel Hellkamp. It is easy to use, has built-in template engine, Support for JSON client data and can be extended with different plugins. </w:t>
       </w:r>
       <w:sdt>
         <w:sdtPr>
@@ -4759,48 +7093,24 @@
           <w:lang w:val="en-GB"/>
         </w:rPr>
       </w:pPr>
-      <w:proofErr w:type="spellStart"/>
       <w:r>
         <w:rPr>
           <w:lang w:val="en-GB"/>
         </w:rPr>
         <w:t>CherryPy</w:t>
       </w:r>
-      <w:proofErr w:type="spellEnd"/>
-    </w:p>
-    <w:p>
-      <w:pPr>
-        <w:rPr>
-          <w:lang w:val="en-GB"/>
-        </w:rPr>
-      </w:pPr>
-      <w:proofErr w:type="spellStart"/>
-      <w:r>
-        <w:rPr>
-          <w:lang w:val="en-GB"/>
-        </w:rPr>
-        <w:t>CherryPy</w:t>
-      </w:r>
-      <w:proofErr w:type="spellEnd"/>
-      <w:r>
-        <w:rPr>
-          <w:lang w:val="en-GB"/>
-        </w:rPr>
-        <w:t xml:space="preserve"> is an object-oriented web framework for Python. It has a flexible plugin system, powerful configuration system, reliable WSGI thread-pooled webserver amongst other features. </w:t>
-      </w:r>
-      <w:proofErr w:type="spellStart"/>
-      <w:r>
-        <w:rPr>
-          <w:lang w:val="en-GB"/>
-        </w:rPr>
-        <w:t>CherryPy</w:t>
-      </w:r>
-      <w:proofErr w:type="spellEnd"/>
-      <w:r>
-        <w:rPr>
-          <w:lang w:val="en-GB"/>
-        </w:rPr>
-        <w:t xml:space="preserve"> has been available over ten years and is open-source project. </w:t>
+    </w:p>
+    <w:p>
+      <w:pPr>
+        <w:rPr>
+          <w:lang w:val="en-GB"/>
+        </w:rPr>
+      </w:pPr>
+      <w:r>
+        <w:rPr>
+          <w:lang w:val="en-GB"/>
+        </w:rPr>
+        <w:t xml:space="preserve">CherryPy is an object-oriented web framework for Python. It has a flexible plugin system, powerful configuration system, reliable WSGI thread-pooled webserver amongst other features. CherryPy has been available over ten years and is open-source project. </w:t>
       </w:r>
       <w:sdt>
         <w:sdtPr>
@@ -4873,35 +7183,7 @@
         <w:rPr>
           <w:lang w:val="en-GB"/>
         </w:rPr>
-        <w:t xml:space="preserve">Flask is a micro framework for Python that is based on </w:t>
-      </w:r>
-      <w:proofErr w:type="spellStart"/>
-      <w:r>
-        <w:rPr>
-          <w:lang w:val="en-GB"/>
-        </w:rPr>
-        <w:t>Wekzeug</w:t>
-      </w:r>
-      <w:proofErr w:type="spellEnd"/>
-      <w:r>
-        <w:rPr>
-          <w:lang w:val="en-GB"/>
-        </w:rPr>
-        <w:t xml:space="preserve"> and </w:t>
-      </w:r>
-      <w:proofErr w:type="spellStart"/>
-      <w:r>
-        <w:rPr>
-          <w:lang w:val="en-GB"/>
-        </w:rPr>
-        <w:t>Jinja</w:t>
-      </w:r>
-      <w:proofErr w:type="spellEnd"/>
-      <w:r>
-        <w:rPr>
-          <w:lang w:val="en-GB"/>
-        </w:rPr>
-        <w:t xml:space="preserve"> 2. </w:t>
+        <w:t xml:space="preserve">Flask is a micro framework for Python that is based on Wekzeug and Jinja 2. </w:t>
       </w:r>
       <w:r>
         <w:rPr>
@@ -4973,11 +7255,11 @@
       <w:pPr>
         <w:pStyle w:val="Heading2"/>
       </w:pPr>
-      <w:bookmarkStart w:id="15" w:name="_Toc448427530"/>
+      <w:bookmarkStart w:id="45" w:name="_Toc450937898"/>
       <w:r>
         <w:t>Data object transmitting standards</w:t>
       </w:r>
-      <w:bookmarkEnd w:id="15"/>
+      <w:bookmarkEnd w:id="45"/>
     </w:p>
     <w:p>
       <w:r>
@@ -5058,35 +7340,7 @@
         <w:rPr>
           <w:lang w:val="en-GB"/>
         </w:rPr>
-        <w:t>&lt;</w:t>
-      </w:r>
-      <w:proofErr w:type="spellStart"/>
-      <w:r>
-        <w:rPr>
-          <w:lang w:val="en-GB"/>
-        </w:rPr>
-        <w:t>firstname</w:t>
-      </w:r>
-      <w:proofErr w:type="spellEnd"/>
-      <w:r>
-        <w:rPr>
-          <w:lang w:val="en-GB"/>
-        </w:rPr>
-        <w:t>&gt;Suido&lt;/</w:t>
-      </w:r>
-      <w:proofErr w:type="spellStart"/>
-      <w:r>
-        <w:rPr>
-          <w:lang w:val="en-GB"/>
-        </w:rPr>
-        <w:t>firstname</w:t>
-      </w:r>
-      <w:proofErr w:type="spellEnd"/>
-      <w:r>
-        <w:rPr>
-          <w:lang w:val="en-GB"/>
-        </w:rPr>
-        <w:t>&gt;</w:t>
+        <w:t>&lt;firstname&gt;Suido&lt;/firstname&gt;</w:t>
       </w:r>
     </w:p>
     <w:p>
@@ -5109,35 +7363,7 @@
         <w:rPr>
           <w:lang w:val="en-GB"/>
         </w:rPr>
-        <w:t>&lt;</w:t>
-      </w:r>
-      <w:proofErr w:type="spellStart"/>
-      <w:r>
-        <w:rPr>
-          <w:lang w:val="en-GB"/>
-        </w:rPr>
-        <w:t>lastname</w:t>
-      </w:r>
-      <w:proofErr w:type="spellEnd"/>
-      <w:r>
-        <w:rPr>
-          <w:lang w:val="en-GB"/>
-        </w:rPr>
-        <w:t>&gt;Valli&lt;/</w:t>
-      </w:r>
-      <w:proofErr w:type="spellStart"/>
-      <w:r>
-        <w:rPr>
-          <w:lang w:val="en-GB"/>
-        </w:rPr>
-        <w:t>lastname</w:t>
-      </w:r>
-      <w:proofErr w:type="spellEnd"/>
-      <w:r>
-        <w:rPr>
-          <w:lang w:val="en-GB"/>
-        </w:rPr>
-        <w:t>&gt;</w:t>
+        <w:t>&lt;lastname&gt;Valli&lt;/lastname&gt;</w:t>
       </w:r>
       <w:r>
         <w:rPr>
@@ -5217,21 +7443,7 @@
         <w:rPr>
           <w:lang w:val="en-GB"/>
         </w:rPr>
-        <w:t>“</w:t>
-      </w:r>
-      <w:proofErr w:type="spellStart"/>
-      <w:r>
-        <w:rPr>
-          <w:lang w:val="en-GB"/>
-        </w:rPr>
-        <w:t>firstname</w:t>
-      </w:r>
-      <w:proofErr w:type="spellEnd"/>
-      <w:r>
-        <w:rPr>
-          <w:lang w:val="en-GB"/>
-        </w:rPr>
-        <w:t>”: “Suido”,</w:t>
+        <w:t>“firstname”: “Suido”,</w:t>
       </w:r>
     </w:p>
     <w:p>
@@ -5245,21 +7457,7 @@
         <w:rPr>
           <w:lang w:val="en-GB"/>
         </w:rPr>
-        <w:t>“</w:t>
-      </w:r>
-      <w:proofErr w:type="spellStart"/>
-      <w:r>
-        <w:rPr>
-          <w:lang w:val="en-GB"/>
-        </w:rPr>
-        <w:t>lastname</w:t>
-      </w:r>
-      <w:proofErr w:type="spellEnd"/>
-      <w:r>
-        <w:rPr>
-          <w:lang w:val="en-GB"/>
-        </w:rPr>
-        <w:t>”: “Valli”</w:t>
+        <w:t>“lastname”: “Valli”</w:t>
       </w:r>
     </w:p>
     <w:p>
@@ -5352,9 +7550,11 @@
       <w:pPr>
         <w:pStyle w:val="Heading2"/>
       </w:pPr>
+      <w:bookmarkStart w:id="46" w:name="_Toc450937899"/>
       <w:r>
         <w:t>Client side platform selection</w:t>
       </w:r>
+      <w:bookmarkEnd w:id="46"/>
     </w:p>
     <w:p>
       <w:r>
@@ -5491,12 +7691,14 @@
           <w:lang w:val="en-GB"/>
         </w:rPr>
       </w:pPr>
+      <w:bookmarkStart w:id="47" w:name="_Toc450937900"/>
       <w:r>
         <w:rPr>
           <w:lang w:val="en-GB"/>
         </w:rPr>
         <w:t>JavaScript Libraries</w:t>
       </w:r>
+      <w:bookmarkEnd w:id="47"/>
     </w:p>
     <w:p>
       <w:r>
@@ -5622,18 +7824,161 @@
       <w:pPr>
         <w:pStyle w:val="Heading1"/>
       </w:pPr>
+      <w:bookmarkStart w:id="48" w:name="_Toc450937901"/>
       <w:r>
         <w:lastRenderedPageBreak/>
         <w:t>Application overview</w:t>
       </w:r>
+      <w:bookmarkEnd w:id="48"/>
+    </w:p>
+    <w:p>
+      <w:pPr>
+        <w:rPr>
+          <w:lang w:val="en-GB"/>
+        </w:rPr>
+      </w:pPr>
+      <w:r>
+        <w:rPr>
+          <w:noProof/>
+          <w:lang w:val="en-US" w:eastAsia="en-US"/>
+        </w:rPr>
+        <w:drawing>
+          <wp:inline distT="0" distB="0" distL="0" distR="0" wp14:anchorId="6DC079D8" wp14:editId="007CCCB9">
+            <wp:extent cx="5551805" cy="6784975"/>
+            <wp:effectExtent l="0" t="0" r="0" b="0"/>
+            <wp:docPr id="4" name="Picture 4"/>
+            <wp:cNvGraphicFramePr>
+              <a:graphicFrameLocks xmlns:a="http://schemas.openxmlformats.org/drawingml/2006/main" noChangeAspect="1"/>
+            </wp:cNvGraphicFramePr>
+            <a:graphic xmlns:a="http://schemas.openxmlformats.org/drawingml/2006/main">
+              <a:graphicData uri="http://schemas.openxmlformats.org/drawingml/2006/picture">
+                <pic:pic xmlns:pic="http://schemas.openxmlformats.org/drawingml/2006/picture">
+                  <pic:nvPicPr>
+                    <pic:cNvPr id="4" name="Top level sequence.png"/>
+                    <pic:cNvPicPr/>
+                  </pic:nvPicPr>
+                  <pic:blipFill>
+                    <a:blip r:embed="rId9">
+                      <a:extLst>
+                        <a:ext uri="{28A0092B-C50C-407E-A947-70E740481C1C}">
+                          <a14:useLocalDpi xmlns:a14="http://schemas.microsoft.com/office/drawing/2010/main" val="0"/>
+                        </a:ext>
+                      </a:extLst>
+                    </a:blip>
+                    <a:stretch>
+                      <a:fillRect/>
+                    </a:stretch>
+                  </pic:blipFill>
+                  <pic:spPr>
+                    <a:xfrm>
+                      <a:off x="0" y="0"/>
+                      <a:ext cx="5551805" cy="6784975"/>
+                    </a:xfrm>
+                    <a:prstGeom prst="rect">
+                      <a:avLst/>
+                    </a:prstGeom>
+                  </pic:spPr>
+                </pic:pic>
+              </a:graphicData>
+            </a:graphic>
+          </wp:inline>
+        </w:drawing>
+      </w:r>
+    </w:p>
+    <w:p>
+      <w:pPr>
+        <w:rPr>
+          <w:lang w:val="en-GB"/>
+        </w:rPr>
+      </w:pPr>
+      <w:r>
+        <w:rPr>
+          <w:b/>
+          <w:lang w:val="en-GB"/>
+        </w:rPr>
+        <w:t xml:space="preserve">Figure 1. </w:t>
+      </w:r>
+      <w:r>
+        <w:rPr>
+          <w:lang w:val="en-GB"/>
+        </w:rPr>
+        <w:t>Top level sequence diagram of the application</w:t>
+      </w:r>
+    </w:p>
+    <w:p>
+      <w:pPr>
+        <w:rPr>
+          <w:lang w:val="en-GB"/>
+        </w:rPr>
+      </w:pPr>
+    </w:p>
+    <w:p>
+      <w:pPr>
+        <w:rPr>
+          <w:lang w:val="en-GB"/>
+        </w:rPr>
+      </w:pPr>
+      <w:r>
+        <w:rPr>
+          <w:lang w:val="en-GB"/>
+        </w:rPr>
+        <w:t>From high level standpoint, the application consists of two separate parts - the client application and server application. Client application is built</w:t>
+      </w:r>
+      <w:r>
+        <w:rPr>
+          <w:lang w:val="en-GB"/>
+        </w:rPr>
+        <w:t xml:space="preserve"> using HTML5, vanilla JavaScript and jQuery. Server is built using Python 3.x and uses Bottle web framework with added Jinja2 templating library for building HTML page and serving the web content. </w:t>
+      </w:r>
+    </w:p>
+    <w:p>
+      <w:pPr>
+        <w:rPr>
+          <w:lang w:val="en-GB"/>
+        </w:rPr>
+      </w:pPr>
+      <w:r>
+        <w:rPr>
+          <w:lang w:val="en-GB"/>
+        </w:rPr>
+        <w:t xml:space="preserve">As seen from Figure 1 which describes the top level program sequence, </w:t>
+      </w:r>
+      <w:r>
+        <w:rPr>
+          <w:lang w:val="en-GB"/>
+        </w:rPr>
+        <w:t xml:space="preserve">after user opens the application website, the static page content is returned and shortly after, the list of scenarios </w:t>
+      </w:r>
+      <w:r>
+        <w:rPr>
+          <w:lang w:val="en-GB"/>
+        </w:rPr>
+        <w:lastRenderedPageBreak/>
+        <w:t xml:space="preserve">is requested from server by client. When client has chosen the scenario, the layout and instructions are requested from server using AJAX calls to RESTful web service. Once the server has sent the responses for aforementioned calls, visualization page is rendered and ready to visualize the scenario. </w:t>
+      </w:r>
+    </w:p>
+    <w:p>
+      <w:pPr>
+        <w:rPr>
+          <w:lang w:val="en-GB"/>
+        </w:rPr>
+      </w:pPr>
+      <w:r>
+        <w:rPr>
+          <w:lang w:val="en-GB"/>
+        </w:rPr>
+        <w:t>In the following subchapters, the detailed flow of the application and application functions are described.</w:t>
+      </w:r>
     </w:p>
     <w:p>
       <w:pPr>
         <w:pStyle w:val="Heading2"/>
       </w:pPr>
+      <w:bookmarkStart w:id="49" w:name="_Toc450937902"/>
       <w:r>
         <w:t>Application flow</w:t>
       </w:r>
+      <w:bookmarkEnd w:id="49"/>
     </w:p>
     <w:p>
       <w:pPr>
@@ -5642,12 +7987,95 @@
           <w:lang w:val="en-GB"/>
         </w:rPr>
       </w:pPr>
+      <w:bookmarkStart w:id="50" w:name="_Toc450937903"/>
       <w:r>
         <w:rPr>
           <w:lang w:val="en-GB"/>
         </w:rPr>
         <w:t>Rendering the index page</w:t>
       </w:r>
+      <w:bookmarkEnd w:id="50"/>
+    </w:p>
+    <w:p>
+      <w:pPr>
+        <w:rPr>
+          <w:lang w:val="en-GB"/>
+        </w:rPr>
+      </w:pPr>
+      <w:r>
+        <w:rPr>
+          <w:noProof/>
+          <w:lang w:val="en-US" w:eastAsia="en-US"/>
+        </w:rPr>
+        <w:drawing>
+          <wp:inline distT="0" distB="0" distL="0" distR="0" wp14:anchorId="50B8C005" wp14:editId="38C33C8E">
+            <wp:extent cx="5551805" cy="4136390"/>
+            <wp:effectExtent l="0" t="0" r="0" b="0"/>
+            <wp:docPr id="5" name="Picture 5"/>
+            <wp:cNvGraphicFramePr>
+              <a:graphicFrameLocks xmlns:a="http://schemas.openxmlformats.org/drawingml/2006/main" noChangeAspect="1"/>
+            </wp:cNvGraphicFramePr>
+            <a:graphic xmlns:a="http://schemas.openxmlformats.org/drawingml/2006/main">
+              <a:graphicData uri="http://schemas.openxmlformats.org/drawingml/2006/picture">
+                <pic:pic xmlns:pic="http://schemas.openxmlformats.org/drawingml/2006/picture">
+                  <pic:nvPicPr>
+                    <pic:cNvPr id="5" name="1_render_index page.png"/>
+                    <pic:cNvPicPr/>
+                  </pic:nvPicPr>
+                  <pic:blipFill>
+                    <a:blip r:embed="rId10">
+                      <a:extLst>
+                        <a:ext uri="{28A0092B-C50C-407E-A947-70E740481C1C}">
+                          <a14:useLocalDpi xmlns:a14="http://schemas.microsoft.com/office/drawing/2010/main" val="0"/>
+                        </a:ext>
+                      </a:extLst>
+                    </a:blip>
+                    <a:stretch>
+                      <a:fillRect/>
+                    </a:stretch>
+                  </pic:blipFill>
+                  <pic:spPr>
+                    <a:xfrm>
+                      <a:off x="0" y="0"/>
+                      <a:ext cx="5551805" cy="4136390"/>
+                    </a:xfrm>
+                    <a:prstGeom prst="rect">
+                      <a:avLst/>
+                    </a:prstGeom>
+                  </pic:spPr>
+                </pic:pic>
+              </a:graphicData>
+            </a:graphic>
+          </wp:inline>
+        </w:drawing>
+      </w:r>
+    </w:p>
+    <w:p>
+      <w:pPr>
+        <w:rPr>
+          <w:lang w:val="en-GB"/>
+        </w:rPr>
+      </w:pPr>
+      <w:r>
+        <w:rPr>
+          <w:b/>
+          <w:lang w:val="en-GB"/>
+        </w:rPr>
+        <w:t xml:space="preserve">Figure 2. </w:t>
+      </w:r>
+      <w:r>
+        <w:rPr>
+          <w:lang w:val="en-GB"/>
+        </w:rPr>
+        <w:t>Index page rendering sequence diagram.</w:t>
+      </w:r>
+    </w:p>
+    <w:p>
+      <w:pPr>
+        <w:rPr>
+          <w:lang w:val="en-GB"/>
+        </w:rPr>
+      </w:pPr>
     </w:p>
     <w:p>
       <w:pPr>
@@ -5661,7 +8089,7 @@
         </w:rPr>
         <w:t xml:space="preserve">Application starts by user going to the index page of application web page. For development process, it is </w:t>
       </w:r>
-      <w:hyperlink r:id="rId9" w:history="1">
+      <w:hyperlink r:id="rId11" w:history="1">
         <w:r>
           <w:rPr>
             <w:rStyle w:val="Hyperlink"/>
@@ -5692,13 +8120,79 @@
         <w:rPr>
           <w:rStyle w:val="KoodinideChar"/>
         </w:rPr>
-        <w:t>/Route/GetRouteList</w:t>
-      </w:r>
-      <w:r>
-        <w:rPr>
-          <w:lang w:val="en-GB"/>
-        </w:rPr>
-        <w:t xml:space="preserve"> page of server to retrieve the available parking lot instructions. </w:t>
+        <w:t>/Scenarios</w:t>
+      </w:r>
+      <w:r>
+        <w:rPr>
+          <w:lang w:val="en-GB"/>
+        </w:rPr>
+        <w:t xml:space="preserve"> page of server to retrieve the ava</w:t>
+      </w:r>
+      <w:r>
+        <w:rPr>
+          <w:lang w:val="en-GB"/>
+        </w:rPr>
+        <w:t xml:space="preserve">ilable parking scenarios. The </w:t>
+      </w:r>
+      <w:r>
+        <w:rPr>
+          <w:lang w:val="en-GB"/>
+        </w:rPr>
+        <w:t xml:space="preserve">scenarios are held in </w:t>
+      </w:r>
+      <w:r>
+        <w:rPr>
+          <w:rStyle w:val="KoodinideChar"/>
+        </w:rPr>
+        <w:t>./Examples</w:t>
+      </w:r>
+      <w:r>
+        <w:rPr>
+          <w:lang w:val="en-GB"/>
+        </w:rPr>
+        <w:t xml:space="preserve"> folder on server</w:t>
+      </w:r>
+      <w:r>
+        <w:rPr>
+          <w:lang w:val="en-GB"/>
+        </w:rPr>
+        <w:t xml:space="preserve">. When server gets a request on </w:t>
+      </w:r>
+      <w:r>
+        <w:rPr>
+          <w:rStyle w:val="KoodinideChar"/>
+        </w:rPr>
+        <w:t>/Scenarios</w:t>
+      </w:r>
+      <w:r>
+        <w:rPr>
+          <w:lang w:val="en-GB"/>
+        </w:rPr>
+        <w:t xml:space="preserve"> address, </w:t>
+      </w:r>
+      <w:r>
+        <w:rPr>
+          <w:rStyle w:val="KoodinideChar"/>
+        </w:rPr>
+        <w:t>get_json_route_list()</w:t>
+      </w:r>
+      <w:r>
+        <w:rPr>
+          <w:lang w:val="en-GB"/>
+        </w:rPr>
+        <w:t xml:space="preserve"> function is called which finds all the files with </w:t>
+      </w:r>
+      <w:r>
+        <w:rPr>
+          <w:rStyle w:val="KoodinideChar"/>
+        </w:rPr>
+        <w:t>.robroute</w:t>
+      </w:r>
+      <w:r>
+        <w:rPr>
+          <w:lang w:val="en-GB"/>
+        </w:rPr>
+        <w:t xml:space="preserve"> extension in Example folder and returns a JSON array with the names and values of the available scenarios. </w:t>
       </w:r>
     </w:p>
     <w:p>
@@ -5708,48 +8202,255 @@
           <w:lang w:val="en-GB"/>
         </w:rPr>
       </w:pPr>
+      <w:bookmarkStart w:id="51" w:name="_Toc450937904"/>
       <w:r>
         <w:rPr>
           <w:lang w:val="en-GB"/>
         </w:rPr>
         <w:t>Choosing the parking lot and instructions</w:t>
       </w:r>
-    </w:p>
-    <w:p>
-      <w:pPr>
-        <w:rPr>
-          <w:lang w:val="en-GB"/>
-        </w:rPr>
-      </w:pPr>
-      <w:r>
-        <w:rPr>
-          <w:lang w:val="en-GB"/>
-        </w:rPr>
-        <w:t xml:space="preserve">When the available parking lot instructions have been retrieved, user can choose the parking lot instruction of what they want to see the simulation of. </w:t>
-      </w:r>
-      <w:r>
-        <w:rPr>
-          <w:lang w:val="en-GB"/>
-        </w:rPr>
-        <w:t xml:space="preserve">When an instruction gets chosen, the client makes two AJAX calls to server. Firstly, to </w:t>
+      <w:bookmarkEnd w:id="51"/>
+    </w:p>
+    <w:p>
+      <w:pPr>
+        <w:rPr>
+          <w:lang w:val="en-GB"/>
+        </w:rPr>
+      </w:pPr>
+      <w:r>
+        <w:rPr>
+          <w:lang w:val="en-GB"/>
+        </w:rPr>
+        <w:t xml:space="preserve">When the available </w:t>
+      </w:r>
+      <w:r>
+        <w:rPr>
+          <w:lang w:val="en-GB"/>
+        </w:rPr>
+        <w:t>scenarios</w:t>
+      </w:r>
+      <w:r>
+        <w:rPr>
+          <w:lang w:val="en-GB"/>
+        </w:rPr>
+        <w:t xml:space="preserve"> have been retrieved, user can choose </w:t>
+      </w:r>
+      <w:r>
+        <w:rPr>
+          <w:lang w:val="en-GB"/>
+        </w:rPr>
+        <w:t>scenario</w:t>
+      </w:r>
+      <w:r>
+        <w:rPr>
+          <w:lang w:val="en-GB"/>
+        </w:rPr>
+        <w:t xml:space="preserve"> of what </w:t>
+      </w:r>
+      <w:r>
+        <w:rPr>
+          <w:lang w:val="en-GB"/>
+        </w:rPr>
+        <w:t>he or she</w:t>
+      </w:r>
+      <w:r>
+        <w:rPr>
+          <w:lang w:val="en-GB"/>
+        </w:rPr>
+        <w:t xml:space="preserve"> want</w:t>
+      </w:r>
+      <w:r>
+        <w:rPr>
+          <w:lang w:val="en-GB"/>
+        </w:rPr>
+        <w:t>s</w:t>
+      </w:r>
+      <w:r>
+        <w:rPr>
+          <w:lang w:val="en-GB"/>
+        </w:rPr>
+        <w:t xml:space="preserve"> to see the </w:t>
+      </w:r>
+      <w:r>
+        <w:rPr>
+          <w:lang w:val="en-GB"/>
+        </w:rPr>
+        <w:t>visualization</w:t>
+      </w:r>
+      <w:r>
+        <w:rPr>
+          <w:lang w:val="en-GB"/>
+        </w:rPr>
+        <w:t xml:space="preserve"> of.</w:t>
+      </w:r>
+      <w:r>
+        <w:rPr>
+          <w:lang w:val="en-GB"/>
+        </w:rPr>
+        <w:t xml:space="preserve"> Also, user has to specify if realistic visualization or visualization with the ability to choose speed is needed.</w:t>
+      </w:r>
+      <w:r>
+        <w:rPr>
+          <w:lang w:val="en-GB"/>
+        </w:rPr>
+        <w:t xml:space="preserve"> </w:t>
+      </w:r>
+      <w:r>
+        <w:rPr>
+          <w:lang w:val="en-GB"/>
+        </w:rPr>
+        <w:t xml:space="preserve">When </w:t>
+      </w:r>
+      <w:r>
+        <w:rPr>
+          <w:lang w:val="en-GB"/>
+        </w:rPr>
+        <w:t>a scenario</w:t>
+      </w:r>
+      <w:r>
+        <w:rPr>
+          <w:lang w:val="en-GB"/>
+        </w:rPr>
+        <w:t xml:space="preserve"> gets chosen, the client makes </w:t>
+      </w:r>
+      <w:r>
+        <w:rPr>
+          <w:lang w:val="en-GB"/>
+        </w:rPr>
+        <w:t>three</w:t>
+      </w:r>
+      <w:r>
+        <w:rPr>
+          <w:lang w:val="en-GB"/>
+        </w:rPr>
+        <w:t xml:space="preserve"> AJAX calls to server. Firstly, to </w:t>
       </w:r>
       <w:r>
         <w:rPr>
           <w:rStyle w:val="KoodinideChar"/>
         </w:rPr>
-        <w:t>/Route/&lt;routeNr&gt;/Layout</w:t>
-      </w:r>
-      <w:r>
-        <w:rPr>
-          <w:lang w:val="en-GB"/>
-        </w:rPr>
-        <w:t xml:space="preserve"> to get the layout of the said parking lot. Second AJAX call is made to </w:t>
+        <w:t>/</w:t>
       </w:r>
       <w:r>
         <w:rPr>
           <w:rStyle w:val="KoodinideChar"/>
         </w:rPr>
-        <w:t>/Route/routeNr/Instructions</w:t>
+        <w:t>Scenarios</w:t>
+      </w:r>
+      <w:r>
+        <w:rPr>
+          <w:rStyle w:val="KoodinideChar"/>
+        </w:rPr>
+        <w:t>/&lt;</w:t>
+      </w:r>
+      <w:r>
+        <w:rPr>
+          <w:rStyle w:val="KoodinideChar"/>
+        </w:rPr>
+        <w:t>scenarioNr</w:t>
+      </w:r>
+      <w:r>
+        <w:rPr>
+          <w:rStyle w:val="KoodinideChar"/>
+        </w:rPr>
+        <w:t>&gt;/Layout</w:t>
+      </w:r>
+      <w:r>
+        <w:rPr>
+          <w:rStyle w:val="KoodinideChar"/>
+        </w:rPr>
+        <w:t>/0</w:t>
+      </w:r>
+      <w:r>
+        <w:rPr>
+          <w:lang w:val="en-GB"/>
+        </w:rPr>
+        <w:t xml:space="preserve"> to </w:t>
+      </w:r>
+      <w:r>
+        <w:rPr>
+          <w:lang w:val="en-GB"/>
+        </w:rPr>
+        <w:lastRenderedPageBreak/>
+        <w:t xml:space="preserve">get </w:t>
+      </w:r>
+      <w:r>
+        <w:rPr>
+          <w:lang w:val="en-GB"/>
+        </w:rPr>
+        <w:t xml:space="preserve">the end state of the </w:t>
+      </w:r>
+      <w:r>
+        <w:rPr>
+          <w:lang w:val="en-GB"/>
+        </w:rPr>
+        <w:t xml:space="preserve">visualization and shortly after that </w:t>
+      </w:r>
+      <w:r>
+        <w:rPr>
+          <w:rStyle w:val="KoodinideChar"/>
+        </w:rPr>
+        <w:t>/Scenarios&lt;scenarioNr&gt;/Layout/1</w:t>
+      </w:r>
+      <w:r>
+        <w:rPr>
+          <w:lang w:val="en-GB"/>
+        </w:rPr>
+        <w:t xml:space="preserve"> to get the starting state. The need for two calls is to show the user static images of the parking lot at the beginning and end of visualization at all times.</w:t>
+      </w:r>
+      <w:r>
+        <w:rPr>
+          <w:lang w:val="en-GB"/>
+        </w:rPr>
+        <w:t xml:space="preserve"> </w:t>
+      </w:r>
+      <w:r>
+        <w:rPr>
+          <w:lang w:val="en-GB"/>
+        </w:rPr>
+        <w:t>Third</w:t>
+      </w:r>
+      <w:r>
+        <w:rPr>
+          <w:lang w:val="en-GB"/>
+        </w:rPr>
+        <w:t xml:space="preserve"> AJAX call is made to </w:t>
+      </w:r>
+      <w:r>
+        <w:rPr>
+          <w:rStyle w:val="KoodinideChar"/>
+        </w:rPr>
+        <w:t>/</w:t>
+      </w:r>
+      <w:r>
+        <w:rPr>
+          <w:rStyle w:val="KoodinideChar"/>
+        </w:rPr>
+        <w:t>Scenarios</w:t>
+      </w:r>
+      <w:r>
+        <w:rPr>
+          <w:rStyle w:val="KoodinideChar"/>
+        </w:rPr>
+        <w:t>/</w:t>
+      </w:r>
+      <w:r>
+        <w:rPr>
+          <w:rStyle w:val="KoodinideChar"/>
+        </w:rPr>
+        <w:t>scenarioNr</w:t>
+      </w:r>
+      <w:r>
+        <w:rPr>
+          <w:rStyle w:val="KoodinideChar"/>
+        </w:rPr>
+        <w:t>/Instructions</w:t>
+      </w:r>
+      <w:r>
+        <w:rPr>
+          <w:rStyle w:val="KoodinideChar"/>
+        </w:rPr>
+        <w:t>/Realistic</w:t>
       </w:r>
       <w:r>
         <w:rPr>
@@ -5757,6 +8458,30 @@
         </w:rPr>
         <w:t xml:space="preserve"> to get the instruction steps for the parking lot.</w:t>
       </w:r>
+      <w:r>
+        <w:rPr>
+          <w:lang w:val="en-GB"/>
+        </w:rPr>
+        <w:t xml:space="preserve"> </w:t>
+      </w:r>
+      <w:r>
+        <w:rPr>
+          <w:lang w:val="en-GB"/>
+        </w:rPr>
+        <w:t xml:space="preserve">Instead of keyword </w:t>
+      </w:r>
+      <w:r>
+        <w:rPr>
+          <w:rStyle w:val="KoodinideChar"/>
+        </w:rPr>
+        <w:t>Realistic</w:t>
+      </w:r>
+      <w:r>
+        <w:rPr>
+          <w:lang w:val="en-GB"/>
+        </w:rPr>
+        <w:t xml:space="preserve"> 0 or 1 is used – when user requested realistic visualization, the keyword is 1, otherwise it is 0.</w:t>
+      </w:r>
     </w:p>
     <w:p>
       <w:pPr>
@@ -5780,9 +8505,120 @@
       </w:pPr>
       <w:r>
         <w:rPr>
-          <w:lang w:val="en-GB"/>
-        </w:rPr>
-        <w:t xml:space="preserve">Upon server getting a request to return parking lot layout, it calls </w:t>
+          <w:noProof/>
+          <w:lang w:val="en-US" w:eastAsia="en-US"/>
+        </w:rPr>
+        <w:drawing>
+          <wp:inline distT="0" distB="0" distL="0" distR="0" wp14:anchorId="3F2B3D9F" wp14:editId="78E7C4D7">
+            <wp:extent cx="5551805" cy="5231130"/>
+            <wp:effectExtent l="0" t="0" r="0" b="7620"/>
+            <wp:docPr id="6" name="Picture 6"/>
+            <wp:cNvGraphicFramePr>
+              <a:graphicFrameLocks xmlns:a="http://schemas.openxmlformats.org/drawingml/2006/main" noChangeAspect="1"/>
+            </wp:cNvGraphicFramePr>
+            <a:graphic xmlns:a="http://schemas.openxmlformats.org/drawingml/2006/main">
+              <a:graphicData uri="http://schemas.openxmlformats.org/drawingml/2006/picture">
+                <pic:pic xmlns:pic="http://schemas.openxmlformats.org/drawingml/2006/picture">
+                  <pic:nvPicPr>
+                    <pic:cNvPr id="6" name="get_coordinates.png"/>
+                    <pic:cNvPicPr/>
+                  </pic:nvPicPr>
+                  <pic:blipFill>
+                    <a:blip r:embed="rId12">
+                      <a:extLst>
+                        <a:ext uri="{28A0092B-C50C-407E-A947-70E740481C1C}">
+                          <a14:useLocalDpi xmlns:a14="http://schemas.microsoft.com/office/drawing/2010/main" val="0"/>
+                        </a:ext>
+                      </a:extLst>
+                    </a:blip>
+                    <a:stretch>
+                      <a:fillRect/>
+                    </a:stretch>
+                  </pic:blipFill>
+                  <pic:spPr>
+                    <a:xfrm>
+                      <a:off x="0" y="0"/>
+                      <a:ext cx="5551805" cy="5231130"/>
+                    </a:xfrm>
+                    <a:prstGeom prst="rect">
+                      <a:avLst/>
+                    </a:prstGeom>
+                  </pic:spPr>
+                </pic:pic>
+              </a:graphicData>
+            </a:graphic>
+          </wp:inline>
+        </w:drawing>
+      </w:r>
+    </w:p>
+    <w:p>
+      <w:pPr>
+        <w:rPr>
+          <w:lang w:val="en-GB"/>
+        </w:rPr>
+      </w:pPr>
+      <w:r>
+        <w:rPr>
+          <w:b/>
+          <w:lang w:val="en-GB"/>
+        </w:rPr>
+        <w:t xml:space="preserve">Figure 3. </w:t>
+      </w:r>
+      <w:r>
+        <w:rPr>
+          <w:lang w:val="en-GB"/>
+        </w:rPr>
+        <w:t>Sequence diagram of server side coordinates retrieval</w:t>
+      </w:r>
+    </w:p>
+    <w:p>
+      <w:pPr>
+        <w:rPr>
+          <w:lang w:val="en-GB"/>
+        </w:rPr>
+      </w:pPr>
+    </w:p>
+    <w:p>
+      <w:pPr>
+        <w:rPr>
+          <w:lang w:val="en-GB"/>
+        </w:rPr>
+      </w:pPr>
+      <w:r>
+        <w:rPr>
+          <w:lang w:val="en-GB"/>
+        </w:rPr>
+        <w:t>S</w:t>
+      </w:r>
+      <w:r>
+        <w:rPr>
+          <w:lang w:val="en-GB"/>
+        </w:rPr>
+        <w:t>erver</w:t>
+      </w:r>
+      <w:r>
+        <w:rPr>
+          <w:lang w:val="en-GB"/>
+        </w:rPr>
+        <w:t>, upon</w:t>
+      </w:r>
+      <w:r>
+        <w:rPr>
+          <w:lang w:val="en-GB"/>
+        </w:rPr>
+        <w:t xml:space="preserve"> getting a request</w:t>
+      </w:r>
+      <w:r>
+        <w:rPr>
+          <w:lang w:val="en-GB"/>
+        </w:rPr>
+        <w:t xml:space="preserve"> to return parking lot layout, calls</w:t>
+      </w:r>
+      <w:r>
+        <w:rPr>
+          <w:lang w:val="en-GB"/>
+        </w:rPr>
+        <w:t xml:space="preserve"> </w:t>
       </w:r>
       <w:r>
         <w:rPr>
@@ -5917,6 +8753,12 @@
         </w:rPr>
         <w:t>, which is an array with two values – number of parking spaces in parking lot vertically and horizontally</w:t>
       </w:r>
+      <w:r>
+        <w:rPr>
+          <w:lang w:val="en-GB"/>
+        </w:rPr>
+        <w:t>,</w:t>
+      </w:r>
     </w:p>
     <w:p>
       <w:pPr>
@@ -5971,6 +8813,12 @@
         </w:rPr>
         <w:t>, which is a two-dimensional array that holds the parking space’s state (to which directions is it able to move from this parking space)</w:t>
       </w:r>
+      <w:r>
+        <w:rPr>
+          <w:lang w:val="en-GB"/>
+        </w:rPr>
+        <w:t>,</w:t>
+      </w:r>
     </w:p>
     <w:p>
       <w:pPr>
@@ -5987,6 +8835,7 @@
         <w:rPr>
           <w:rStyle w:val="KoodinideChar"/>
         </w:rPr>
+        <w:lastRenderedPageBreak/>
         <w:t>instructions</w:t>
       </w:r>
       <w:r>
@@ -6030,70 +8879,592 @@
         <w:rPr>
           <w:lang w:val="en-GB"/>
         </w:rPr>
-        <w:t xml:space="preserve"> returns a JSON object describing the width and height of the parking lot concerning the parking spaces, layout with parking spaces states and machine array that describes the position of the machines in the grid, their ID and their sprite image.</w:t>
-      </w:r>
-    </w:p>
-    <w:p>
-      <w:pPr>
-        <w:rPr>
-          <w:lang w:val="en-GB"/>
-        </w:rPr>
-      </w:pPr>
-      <w:r>
-        <w:rPr>
-          <w:lang w:val="en-GB"/>
-        </w:rPr>
-        <w:t xml:space="preserve">Machine array uses </w:t>
+        <w:t xml:space="preserve"> returns a JSON object describing the width and height of the parking lot concerning the parking spaces, layout with parking spaces states and machine array that describes the position of the machines in the grid, their ID and their sprite </w:t>
+      </w:r>
+      <w:r>
+        <w:rPr>
+          <w:lang w:val="en-GB"/>
+        </w:rPr>
+        <w:t>type</w:t>
+      </w:r>
+      <w:r>
+        <w:rPr>
+          <w:lang w:val="en-GB"/>
+        </w:rPr>
+        <w:t>.</w:t>
+      </w:r>
+      <w:r>
+        <w:rPr>
+          <w:lang w:val="en-GB"/>
+        </w:rPr>
+        <w:t xml:space="preserve"> Detailed diagram of the function can be seen on figure 3.</w:t>
+      </w:r>
+    </w:p>
+    <w:p>
+      <w:pPr>
+        <w:rPr>
+          <w:lang w:val="en-GB"/>
+        </w:rPr>
+      </w:pPr>
+      <w:r>
+        <w:rPr>
+          <w:lang w:val="en-GB"/>
+        </w:rPr>
+        <w:t xml:space="preserve">Machine array is retrieved from </w:t>
       </w:r>
       <w:r>
         <w:rPr>
           <w:rStyle w:val="KoodinideChar"/>
         </w:rPr>
+        <w:t>get_coordinates(route, level, making_instructions  = False)</w:t>
+      </w:r>
+      <w:r>
+        <w:rPr>
+          <w:lang w:val="en-GB"/>
+        </w:rPr>
+        <w:t xml:space="preserve"> function which iterates over the scenario’s instructions at the given level. When it finds a machine on any parking space, it will add its type (either car or robot), coordinates, unique ID and sprite image type to the array that is going to be returned in the end of the iteration.</w:t>
+      </w:r>
+    </w:p>
+    <w:p>
+      <w:pPr>
+        <w:rPr>
+          <w:lang w:val="en-GB"/>
+        </w:rPr>
+      </w:pPr>
+      <w:r>
+        <w:rPr>
+          <w:lang w:val="en-GB"/>
+        </w:rPr>
+        <w:t>Example of server’s response for layout request:</w:t>
+      </w:r>
+    </w:p>
+    <w:p>
+      <w:pPr>
+        <w:pStyle w:val="Koodinide"/>
+        <w:rPr>
+          <w:lang w:val="en-GB"/>
+        </w:rPr>
+      </w:pPr>
+      <w:r>
+        <w:rPr>
+          <w:lang w:val="en-GB"/>
+        </w:rPr>
+        <w:t>{</w:t>
+      </w:r>
+    </w:p>
+    <w:p>
+      <w:pPr>
+        <w:pStyle w:val="Koodinide"/>
+        <w:rPr>
+          <w:lang w:val="en-GB"/>
+        </w:rPr>
+      </w:pPr>
+      <w:r>
+        <w:rPr>
+          <w:lang w:val="en-GB"/>
+        </w:rPr>
+        <w:tab/>
+        <w:t>"layout": [</w:t>
+      </w:r>
+    </w:p>
+    <w:p>
+      <w:pPr>
+        <w:pStyle w:val="Koodinide"/>
+        <w:rPr>
+          <w:lang w:val="en-GB"/>
+        </w:rPr>
+      </w:pPr>
+      <w:r>
+        <w:rPr>
+          <w:lang w:val="en-GB"/>
+        </w:rPr>
+        <w:tab/>
+      </w:r>
+      <w:r>
+        <w:rPr>
+          <w:lang w:val="en-GB"/>
+        </w:rPr>
+        <w:tab/>
+        <w:t>["wallNW", "wallN", "wallN", "wallNE"],</w:t>
+      </w:r>
+    </w:p>
+    <w:p>
+      <w:pPr>
+        <w:pStyle w:val="Koodinide"/>
+        <w:rPr>
+          <w:lang w:val="en-GB"/>
+        </w:rPr>
+      </w:pPr>
+      <w:r>
+        <w:rPr>
+          <w:lang w:val="en-GB"/>
+        </w:rPr>
+        <w:tab/>
+      </w:r>
+      <w:r>
+        <w:rPr>
+          <w:lang w:val="en-GB"/>
+        </w:rPr>
+        <w:tab/>
+        <w:t>["wallW", "nowall", "nowall", "wallE"],</w:t>
+      </w:r>
+    </w:p>
+    <w:p>
+      <w:pPr>
+        <w:pStyle w:val="Koodinide"/>
+        <w:rPr>
+          <w:lang w:val="en-GB"/>
+        </w:rPr>
+      </w:pPr>
+      <w:r>
+        <w:rPr>
+          <w:lang w:val="en-GB"/>
+        </w:rPr>
+        <w:tab/>
+      </w:r>
+      <w:r>
+        <w:rPr>
+          <w:lang w:val="en-GB"/>
+        </w:rPr>
+        <w:tab/>
+        <w:t>["wallW", "nowall", "nowall", "wallE"],</w:t>
+      </w:r>
+    </w:p>
+    <w:p>
+      <w:pPr>
+        <w:pStyle w:val="Koodinide"/>
+        <w:rPr>
+          <w:lang w:val="en-GB"/>
+        </w:rPr>
+      </w:pPr>
+      <w:r>
+        <w:rPr>
+          <w:lang w:val="en-GB"/>
+        </w:rPr>
+        <w:tab/>
+      </w:r>
+      <w:r>
+        <w:rPr>
+          <w:lang w:val="en-GB"/>
+        </w:rPr>
+        <w:tab/>
+        <w:t>["wallSW", "wallS", "wallS", "wallES"]</w:t>
+      </w:r>
+    </w:p>
+    <w:p>
+      <w:pPr>
+        <w:pStyle w:val="Koodinide"/>
+        <w:rPr>
+          <w:lang w:val="en-GB"/>
+        </w:rPr>
+      </w:pPr>
+      <w:r>
+        <w:rPr>
+          <w:lang w:val="en-GB"/>
+        </w:rPr>
+        <w:tab/>
+        <w:t>],</w:t>
+      </w:r>
+    </w:p>
+    <w:p>
+      <w:pPr>
+        <w:pStyle w:val="Koodinide"/>
+        <w:rPr>
+          <w:lang w:val="en-GB"/>
+        </w:rPr>
+      </w:pPr>
+      <w:r>
+        <w:rPr>
+          <w:lang w:val="en-GB"/>
+        </w:rPr>
+        <w:tab/>
+        <w:t>"machines": [</w:t>
+      </w:r>
+    </w:p>
+    <w:p>
+      <w:pPr>
+        <w:pStyle w:val="Koodinide"/>
+        <w:rPr>
+          <w:lang w:val="en-GB"/>
+        </w:rPr>
+      </w:pPr>
+      <w:r>
+        <w:rPr>
+          <w:lang w:val="en-GB"/>
+        </w:rPr>
+        <w:tab/>
+      </w:r>
+      <w:r>
+        <w:rPr>
+          <w:lang w:val="en-GB"/>
+        </w:rPr>
+        <w:tab/>
+        <w:t>["C0", 0, 1, "C0"],</w:t>
+      </w:r>
+    </w:p>
+    <w:p>
+      <w:pPr>
+        <w:pStyle w:val="Koodinide"/>
+        <w:rPr>
+          <w:lang w:val="en-GB"/>
+        </w:rPr>
+      </w:pPr>
+      <w:r>
+        <w:rPr>
+          <w:lang w:val="en-GB"/>
+        </w:rPr>
+        <w:tab/>
+      </w:r>
+      <w:r>
+        <w:rPr>
+          <w:lang w:val="en-GB"/>
+        </w:rPr>
+        <w:tab/>
+        <w:t>["R", 1, 2, "R0"]</w:t>
+      </w:r>
+    </w:p>
+    <w:p>
+      <w:pPr>
+        <w:pStyle w:val="Koodinide"/>
+        <w:rPr>
+          <w:lang w:val="en-GB"/>
+        </w:rPr>
+      </w:pPr>
+      <w:r>
+        <w:rPr>
+          <w:lang w:val="en-GB"/>
+        </w:rPr>
+        <w:tab/>
+        <w:t>],</w:t>
+      </w:r>
+    </w:p>
+    <w:p>
+      <w:pPr>
+        <w:pStyle w:val="Koodinide"/>
+        <w:rPr>
+          <w:lang w:val="en-GB"/>
+        </w:rPr>
+      </w:pPr>
+      <w:r>
+        <w:rPr>
+          <w:lang w:val="en-GB"/>
+        </w:rPr>
+        <w:tab/>
+        <w:t>"width": 10,</w:t>
+      </w:r>
+    </w:p>
+    <w:p>
+      <w:pPr>
+        <w:pStyle w:val="Koodinide"/>
+        <w:rPr>
+          <w:lang w:val="en-GB"/>
+        </w:rPr>
+      </w:pPr>
+      <w:r>
+        <w:rPr>
+          <w:lang w:val="en-GB"/>
+        </w:rPr>
+        <w:tab/>
+        <w:t>"height": 4</w:t>
+      </w:r>
+    </w:p>
+    <w:p>
+      <w:pPr>
+        <w:pStyle w:val="Koodinide"/>
+        <w:rPr>
+          <w:lang w:val="en-GB"/>
+        </w:rPr>
+      </w:pPr>
+      <w:r>
+        <w:rPr>
+          <w:lang w:val="en-GB"/>
+        </w:rPr>
+        <w:t>}</w:t>
+      </w:r>
+    </w:p>
+    <w:p>
+      <w:pPr>
+        <w:rPr>
+          <w:lang w:val="en-GB"/>
+        </w:rPr>
+      </w:pPr>
+      <w:r>
+        <w:rPr>
+          <w:b/>
+          <w:lang w:val="en-GB"/>
+        </w:rPr>
+        <w:t xml:space="preserve">Code example 1. </w:t>
+      </w:r>
+      <w:r>
+        <w:rPr>
+          <w:lang w:val="en-GB"/>
+        </w:rPr>
+        <w:t>Example of layout JSON response</w:t>
+      </w:r>
+    </w:p>
+    <w:p>
+      <w:pPr>
+        <w:pStyle w:val="Heading4"/>
+        <w:rPr>
+          <w:lang w:val="en-GB"/>
+        </w:rPr>
+      </w:pPr>
+      <w:r>
+        <w:rPr>
+          <w:lang w:val="en-GB"/>
+        </w:rPr>
+        <w:lastRenderedPageBreak/>
+        <w:t>Retrieving instructions</w:t>
+      </w:r>
+    </w:p>
+    <w:p>
+      <w:pPr>
+        <w:rPr>
+          <w:lang w:val="en-GB"/>
+        </w:rPr>
+      </w:pPr>
+      <w:r>
+        <w:rPr>
+          <w:noProof/>
+          <w:lang w:val="en-US" w:eastAsia="en-US"/>
+        </w:rPr>
+        <w:drawing>
+          <wp:inline distT="0" distB="0" distL="0" distR="0" wp14:anchorId="685F625F" wp14:editId="5F5F5F3D">
+            <wp:extent cx="5551805" cy="4231640"/>
+            <wp:effectExtent l="0" t="0" r="0" b="0"/>
+            <wp:docPr id="7" name="Picture 7"/>
+            <wp:cNvGraphicFramePr>
+              <a:graphicFrameLocks xmlns:a="http://schemas.openxmlformats.org/drawingml/2006/main" noChangeAspect="1"/>
+            </wp:cNvGraphicFramePr>
+            <a:graphic xmlns:a="http://schemas.openxmlformats.org/drawingml/2006/main">
+              <a:graphicData uri="http://schemas.openxmlformats.org/drawingml/2006/picture">
+                <pic:pic xmlns:pic="http://schemas.openxmlformats.org/drawingml/2006/picture">
+                  <pic:nvPicPr>
+                    <pic:cNvPr id="7" name="get_instructions.png"/>
+                    <pic:cNvPicPr/>
+                  </pic:nvPicPr>
+                  <pic:blipFill>
+                    <a:blip r:embed="rId13" cstate="print">
+                      <a:extLst>
+                        <a:ext uri="{28A0092B-C50C-407E-A947-70E740481C1C}">
+                          <a14:useLocalDpi xmlns:a14="http://schemas.microsoft.com/office/drawing/2010/main" val="0"/>
+                        </a:ext>
+                      </a:extLst>
+                    </a:blip>
+                    <a:stretch>
+                      <a:fillRect/>
+                    </a:stretch>
+                  </pic:blipFill>
+                  <pic:spPr>
+                    <a:xfrm>
+                      <a:off x="0" y="0"/>
+                      <a:ext cx="5551805" cy="4231640"/>
+                    </a:xfrm>
+                    <a:prstGeom prst="rect">
+                      <a:avLst/>
+                    </a:prstGeom>
+                  </pic:spPr>
+                </pic:pic>
+              </a:graphicData>
+            </a:graphic>
+          </wp:inline>
+        </w:drawing>
+      </w:r>
+    </w:p>
+    <w:p>
+      <w:pPr>
+        <w:rPr>
+          <w:lang w:val="en-GB"/>
+        </w:rPr>
+      </w:pPr>
+      <w:r>
+        <w:rPr>
+          <w:b/>
+          <w:lang w:val="en-GB"/>
+        </w:rPr>
+        <w:t xml:space="preserve">Figure 4. </w:t>
+      </w:r>
+      <w:r>
+        <w:rPr>
+          <w:lang w:val="en-GB"/>
+        </w:rPr>
+        <w:t>Sequence diagram of server side instructions retrieval</w:t>
+      </w:r>
+    </w:p>
+    <w:p>
+      <w:pPr>
+        <w:rPr>
+          <w:lang w:val="en-GB"/>
+        </w:rPr>
+      </w:pPr>
+    </w:p>
+    <w:p>
+      <w:pPr>
+        <w:rPr>
+          <w:lang w:val="en-GB"/>
+        </w:rPr>
+      </w:pPr>
+      <w:r>
+        <w:rPr>
+          <w:lang w:val="en-GB"/>
+        </w:rPr>
+        <w:t>F</w:t>
+      </w:r>
+      <w:r>
+        <w:rPr>
+          <w:lang w:val="en-GB"/>
+        </w:rPr>
+        <w:t xml:space="preserve">unction </w:t>
+      </w:r>
+      <w:r>
+        <w:rPr>
+          <w:rStyle w:val="KoodinideChar"/>
+        </w:rPr>
+        <w:t>get_instructions(route)</w:t>
+      </w:r>
+      <w:r>
+        <w:rPr>
+          <w:rStyle w:val="KoodinideChar"/>
+        </w:rPr>
+        <w:t xml:space="preserve"> </w:t>
+      </w:r>
+      <w:r>
+        <w:rPr>
+          <w:lang w:val="en-GB"/>
+        </w:rPr>
+        <w:t xml:space="preserve">is called upon server getting a request to </w:t>
+      </w:r>
+      <w:r>
+        <w:rPr>
+          <w:rStyle w:val="KoodinideChar"/>
+        </w:rPr>
+        <w:t>/Route/routeNr/Instructions</w:t>
+      </w:r>
+      <w:r>
+        <w:rPr>
+          <w:lang w:val="en-GB"/>
+        </w:rPr>
+        <w:t xml:space="preserve">. </w:t>
+      </w:r>
+      <w:r>
+        <w:rPr>
+          <w:lang w:val="en-GB"/>
+        </w:rPr>
+        <w:t xml:space="preserve">The </w:t>
+      </w:r>
+      <w:r>
+        <w:rPr>
+          <w:lang w:val="en-GB"/>
+        </w:rPr>
+        <w:t>function</w:t>
+      </w:r>
+      <w:r>
+        <w:rPr>
+          <w:lang w:val="en-GB"/>
+        </w:rPr>
+        <w:t xml:space="preserve"> will take initial machine array as a starting point by calling </w:t>
+      </w:r>
+      <w:r>
+        <w:rPr>
+          <w:lang w:val="en-GB"/>
+        </w:rPr>
+        <w:t>function</w:t>
+      </w:r>
+      <w:r>
+        <w:rPr>
+          <w:lang w:val="en-GB"/>
+        </w:rPr>
+        <w:t xml:space="preserve"> </w:t>
+      </w:r>
+      <w:r>
+        <w:rPr>
+          <w:rStyle w:val="KoodinideChar"/>
+        </w:rPr>
         <w:t>get</w:t>
       </w:r>
       <w:r>
         <w:rPr>
           <w:rStyle w:val="KoodinideChar"/>
         </w:rPr>
-        <w:t>_</w:t>
-      </w:r>
-      <w:proofErr w:type="gramStart"/>
+        <w:t>_c</w:t>
+      </w:r>
       <w:r>
         <w:rPr>
           <w:rStyle w:val="KoodinideChar"/>
         </w:rPr>
-        <w:t>c</w:t>
+        <w:t>oordinates(route</w:t>
       </w:r>
       <w:r>
         <w:rPr>
           <w:rStyle w:val="KoodinideChar"/>
         </w:rPr>
-        <w:t>oordinates</w:t>
+        <w:t xml:space="preserve"> </w:t>
       </w:r>
       <w:r>
         <w:rPr>
           <w:rStyle w:val="KoodinideChar"/>
         </w:rPr>
-        <w:t>(</w:t>
-      </w:r>
-      <w:proofErr w:type="gramEnd"/>
+        <w:t>,</w:t>
+      </w:r>
       <w:r>
         <w:rPr>
           <w:rStyle w:val="KoodinideChar"/>
         </w:rPr>
-        <w:t xml:space="preserve">route, level, </w:t>
+        <w:t>0, True</w:t>
       </w:r>
       <w:r>
         <w:rPr>
           <w:rStyle w:val="KoodinideChar"/>
         </w:rPr>
-        <w:t>making_instructions</w:t>
+        <w:t>)</w:t>
+      </w:r>
+      <w:r>
+        <w:rPr>
+          <w:lang w:val="en-GB"/>
+        </w:rPr>
+        <w:t xml:space="preserve">. </w:t>
+      </w:r>
+      <w:r>
+        <w:rPr>
+          <w:lang w:val="en-GB"/>
+        </w:rPr>
+        <w:t xml:space="preserve">Adding </w:t>
       </w:r>
       <w:r>
         <w:rPr>
           <w:rStyle w:val="KoodinideChar"/>
         </w:rPr>
-        <w:t xml:space="preserve">=False) </w:t>
+        <w:t>True</w:t>
+      </w:r>
+      <w:r>
+        <w:rPr>
+          <w:lang w:val="en-GB"/>
+        </w:rPr>
+        <w:t xml:space="preserve"> as third argument</w:t>
+      </w:r>
+      <w:r>
+        <w:rPr>
+          <w:lang w:val="en-GB"/>
+        </w:rPr>
+        <w:t xml:space="preserve"> will add the four states to every machine</w:t>
+      </w:r>
+      <w:r>
+        <w:rPr>
+          <w:lang w:val="en-GB"/>
+        </w:rPr>
+        <w:t>’s array</w:t>
+      </w:r>
+      <w:r>
+        <w:rPr>
+          <w:lang w:val="en-GB"/>
+        </w:rPr>
+        <w:t xml:space="preserve">. </w:t>
+      </w:r>
+      <w:r>
+        <w:rPr>
+          <w:lang w:val="en-GB"/>
+        </w:rPr>
+        <w:t xml:space="preserve">Next, the </w:t>
       </w:r>
       <w:r>
         <w:rPr>
@@ -6105,269 +9476,6 @@
         <w:rPr>
           <w:lang w:val="en-GB"/>
         </w:rPr>
-        <w:t xml:space="preserve"> to get the aforementioned information. </w:t>
-      </w:r>
-      <w:r>
-        <w:rPr>
-          <w:rStyle w:val="KoodinideChar"/>
-        </w:rPr>
-        <w:t>g</w:t>
-      </w:r>
-      <w:r>
-        <w:rPr>
-          <w:rStyle w:val="KoodinideChar"/>
-        </w:rPr>
-        <w:t>et</w:t>
-      </w:r>
-      <w:r>
-        <w:rPr>
-          <w:rStyle w:val="KoodinideChar"/>
-        </w:rPr>
-        <w:t>_c</w:t>
-      </w:r>
-      <w:r>
-        <w:rPr>
-          <w:rStyle w:val="KoodinideChar"/>
-        </w:rPr>
-        <w:t>oordinates()</w:t>
-      </w:r>
-      <w:r>
-        <w:rPr>
-          <w:lang w:val="en-GB"/>
-        </w:rPr>
-        <w:t xml:space="preserve"> </w:t>
-      </w:r>
-      <w:r>
-        <w:rPr>
-          <w:lang w:val="en-GB"/>
-        </w:rPr>
-        <w:t>function</w:t>
-      </w:r>
-      <w:r>
-        <w:rPr>
-          <w:lang w:val="en-GB"/>
-        </w:rPr>
-        <w:t xml:space="preserve"> will go over the instructions of the level mentioned in argument of the route and finds where the car or robot is. The car or robot is given ID and the array of machines with their states, models and ID’s is returned.</w:t>
-      </w:r>
-    </w:p>
-    <w:p>
-      <w:pPr>
-        <w:pStyle w:val="Heading4"/>
-        <w:rPr>
-          <w:lang w:val="en-GB"/>
-        </w:rPr>
-      </w:pPr>
-      <w:r>
-        <w:rPr>
-          <w:lang w:val="en-GB"/>
-        </w:rPr>
-        <w:t>Retrieving instructions</w:t>
-      </w:r>
-    </w:p>
-    <w:p>
-      <w:pPr>
-        <w:rPr>
-          <w:lang w:val="en-GB"/>
-        </w:rPr>
-      </w:pPr>
-      <w:r>
-        <w:rPr>
-          <w:rStyle w:val="KoodinideChar"/>
-        </w:rPr>
-        <w:t>g</w:t>
-      </w:r>
-      <w:r>
-        <w:rPr>
-          <w:rStyle w:val="KoodinideChar"/>
-        </w:rPr>
-        <w:t>et</w:t>
-      </w:r>
-      <w:r>
-        <w:rPr>
-          <w:rStyle w:val="KoodinideChar"/>
-        </w:rPr>
-        <w:t>_i</w:t>
-      </w:r>
-      <w:r>
-        <w:rPr>
-          <w:rStyle w:val="KoodinideChar"/>
-        </w:rPr>
-        <w:t>nstructions(route)</w:t>
-      </w:r>
-      <w:r>
-        <w:rPr>
-          <w:lang w:val="en-GB"/>
-        </w:rPr>
-        <w:t xml:space="preserve"> </w:t>
-      </w:r>
-      <w:r>
-        <w:rPr>
-          <w:lang w:val="en-GB"/>
-        </w:rPr>
-        <w:t xml:space="preserve">function </w:t>
-      </w:r>
-      <w:r>
-        <w:rPr>
-          <w:lang w:val="en-GB"/>
-        </w:rPr>
-        <w:t xml:space="preserve">is called upon server getting a request to </w:t>
-      </w:r>
-      <w:r>
-        <w:rPr>
-          <w:rStyle w:val="KoodinideChar"/>
-        </w:rPr>
-        <w:t>/Route/routeNr/Instructions</w:t>
-      </w:r>
-      <w:r>
-        <w:rPr>
-          <w:lang w:val="en-GB"/>
-        </w:rPr>
-        <w:t xml:space="preserve">. </w:t>
-      </w:r>
-      <w:r>
-        <w:rPr>
-          <w:lang w:val="en-GB"/>
-        </w:rPr>
-        <w:t xml:space="preserve">The </w:t>
-      </w:r>
-      <w:r>
-        <w:rPr>
-          <w:lang w:val="en-GB"/>
-        </w:rPr>
-        <w:t>function</w:t>
-      </w:r>
-      <w:r>
-        <w:rPr>
-          <w:lang w:val="en-GB"/>
-        </w:rPr>
-        <w:t xml:space="preserve"> will take initial machine array as a starting point by calling </w:t>
-      </w:r>
-      <w:r>
-        <w:rPr>
-          <w:lang w:val="en-GB"/>
-        </w:rPr>
-        <w:t>function</w:t>
-      </w:r>
-      <w:r>
-        <w:rPr>
-          <w:lang w:val="en-GB"/>
-        </w:rPr>
-        <w:t xml:space="preserve"> </w:t>
-      </w:r>
-      <w:r>
-        <w:rPr>
-          <w:rStyle w:val="KoodinideChar"/>
-        </w:rPr>
-        <w:t>get</w:t>
-      </w:r>
-      <w:r>
-        <w:rPr>
-          <w:rStyle w:val="KoodinideChar"/>
-        </w:rPr>
-        <w:t>_</w:t>
-      </w:r>
-      <w:proofErr w:type="gramStart"/>
-      <w:r>
-        <w:rPr>
-          <w:rStyle w:val="KoodinideChar"/>
-        </w:rPr>
-        <w:t>c</w:t>
-      </w:r>
-      <w:r>
-        <w:rPr>
-          <w:rStyle w:val="KoodinideChar"/>
-        </w:rPr>
-        <w:t>oordinates(</w:t>
-      </w:r>
-      <w:proofErr w:type="gramEnd"/>
-      <w:r>
-        <w:rPr>
-          <w:rStyle w:val="KoodinideChar"/>
-        </w:rPr>
-        <w:t>route</w:t>
-      </w:r>
-      <w:r>
-        <w:rPr>
-          <w:rStyle w:val="KoodinideChar"/>
-        </w:rPr>
-        <w:t xml:space="preserve"> </w:t>
-      </w:r>
-      <w:r>
-        <w:rPr>
-          <w:rStyle w:val="KoodinideChar"/>
-        </w:rPr>
-        <w:t>,</w:t>
-      </w:r>
-      <w:r>
-        <w:rPr>
-          <w:rStyle w:val="KoodinideChar"/>
-        </w:rPr>
-        <w:t>0, True</w:t>
-      </w:r>
-      <w:r>
-        <w:rPr>
-          <w:rStyle w:val="KoodinideChar"/>
-        </w:rPr>
-        <w:t>)</w:t>
-      </w:r>
-      <w:r>
-        <w:rPr>
-          <w:lang w:val="en-GB"/>
-        </w:rPr>
-        <w:t xml:space="preserve">. </w:t>
-      </w:r>
-      <w:r>
-        <w:rPr>
-          <w:lang w:val="en-GB"/>
-        </w:rPr>
-        <w:t xml:space="preserve">Adding </w:t>
-      </w:r>
-      <w:r>
-        <w:rPr>
-          <w:rStyle w:val="KoodinideChar"/>
-        </w:rPr>
-        <w:t>True</w:t>
-      </w:r>
-      <w:r>
-        <w:rPr>
-          <w:lang w:val="en-GB"/>
-        </w:rPr>
-        <w:t xml:space="preserve"> as third argument</w:t>
-      </w:r>
-      <w:r>
-        <w:rPr>
-          <w:lang w:val="en-GB"/>
-        </w:rPr>
-        <w:t xml:space="preserve"> will add the four states to every machine</w:t>
-      </w:r>
-      <w:r>
-        <w:rPr>
-          <w:lang w:val="en-GB"/>
-        </w:rPr>
-        <w:t>’s array</w:t>
-      </w:r>
-      <w:r>
-        <w:rPr>
-          <w:lang w:val="en-GB"/>
-        </w:rPr>
-        <w:t xml:space="preserve">. </w:t>
-      </w:r>
-      <w:r>
-        <w:rPr>
-          <w:lang w:val="en-GB"/>
-        </w:rPr>
-        <w:t xml:space="preserve">Next, the </w:t>
-      </w:r>
-      <w:r>
-        <w:rPr>
-          <w:lang w:val="en-GB"/>
-        </w:rPr>
-        <w:t>function</w:t>
-      </w:r>
-      <w:r>
-        <w:rPr>
-          <w:lang w:val="en-GB"/>
-        </w:rPr>
         <w:t xml:space="preserve"> loops over every machine in the machine array and goes over all the instruction steps. When looping over the instructions, it keeps record of machine’s </w:t>
       </w:r>
       <w:r>
@@ -6394,9 +9502,265 @@
         </w:rPr>
         <w:t>coordinates accordingly to the states.</w:t>
       </w:r>
-    </w:p>
-    <w:p>
-      <w:pPr>
+      <w:r>
+        <w:rPr>
+          <w:lang w:val="en-GB"/>
+        </w:rPr>
+        <w:t xml:space="preserve"> If machine is moving at some level, the machine ID, instruction direction and speed is added to the instruction array.</w:t>
+      </w:r>
+    </w:p>
+    <w:p>
+      <w:pPr>
+        <w:rPr>
+          <w:lang w:val="en-GB"/>
+        </w:rPr>
+      </w:pPr>
+      <w:r>
+        <w:rPr>
+          <w:lang w:val="en-GB"/>
+        </w:rPr>
+        <w:t>The function returns the array of explicit instructions needed by the client t</w:t>
+      </w:r>
+      <w:r>
+        <w:rPr>
+          <w:lang w:val="en-GB"/>
+        </w:rPr>
+        <w:t>o move the machines accordingly as a JSON object. The example of said JSON object can be seen at code example 2.</w:t>
+      </w:r>
+    </w:p>
+    <w:p>
+      <w:pPr>
+        <w:pStyle w:val="Koodinide"/>
+        <w:rPr>
+          <w:lang w:val="en-GB"/>
+        </w:rPr>
+      </w:pPr>
+      <w:r>
+        <w:rPr>
+          <w:lang w:val="en-GB"/>
+        </w:rPr>
+        <w:t>[</w:t>
+      </w:r>
+    </w:p>
+    <w:p>
+      <w:pPr>
+        <w:pStyle w:val="Koodinide"/>
+        <w:rPr>
+          <w:lang w:val="en-GB"/>
+        </w:rPr>
+      </w:pPr>
+      <w:r>
+        <w:rPr>
+          <w:lang w:val="en-GB"/>
+        </w:rPr>
+        <w:tab/>
+        <w:t>[</w:t>
+      </w:r>
+    </w:p>
+    <w:p>
+      <w:pPr>
+        <w:pStyle w:val="Koodinide"/>
+        <w:rPr>
+          <w:lang w:val="en-GB"/>
+        </w:rPr>
+      </w:pPr>
+      <w:r>
+        <w:rPr>
+          <w:lang w:val="en-GB"/>
+        </w:rPr>
+        <w:tab/>
+      </w:r>
+      <w:r>
+        <w:rPr>
+          <w:lang w:val="en-GB"/>
+        </w:rPr>
+        <w:tab/>
+        <w:t>["R0", "W", 2],</w:t>
+      </w:r>
+    </w:p>
+    <w:p>
+      <w:pPr>
+        <w:pStyle w:val="Koodinide"/>
+        <w:rPr>
+          <w:lang w:val="en-GB"/>
+        </w:rPr>
+      </w:pPr>
+      <w:r>
+        <w:rPr>
+          <w:lang w:val="en-GB"/>
+        </w:rPr>
+        <w:tab/>
+      </w:r>
+      <w:r>
+        <w:rPr>
+          <w:lang w:val="en-GB"/>
+        </w:rPr>
+        <w:tab/>
+        <w:t>["R1", "S", 4]</w:t>
+      </w:r>
+    </w:p>
+    <w:p>
+      <w:pPr>
+        <w:pStyle w:val="Koodinide"/>
+        <w:rPr>
+          <w:lang w:val="en-GB"/>
+        </w:rPr>
+      </w:pPr>
+      <w:r>
+        <w:rPr>
+          <w:lang w:val="en-GB"/>
+        </w:rPr>
+        <w:tab/>
+        <w:t>],</w:t>
+      </w:r>
+    </w:p>
+    <w:p>
+      <w:pPr>
+        <w:pStyle w:val="Koodinide"/>
+        <w:rPr>
+          <w:lang w:val="en-GB"/>
+        </w:rPr>
+      </w:pPr>
+      <w:r>
+        <w:rPr>
+          <w:lang w:val="en-GB"/>
+        </w:rPr>
+        <w:tab/>
+        <w:t>[</w:t>
+      </w:r>
+    </w:p>
+    <w:p>
+      <w:pPr>
+        <w:pStyle w:val="Koodinide"/>
+        <w:rPr>
+          <w:lang w:val="en-GB"/>
+        </w:rPr>
+      </w:pPr>
+      <w:r>
+        <w:rPr>
+          <w:lang w:val="en-GB"/>
+        </w:rPr>
+        <w:tab/>
+      </w:r>
+      <w:r>
+        <w:rPr>
+          <w:lang w:val="en-GB"/>
+        </w:rPr>
+        <w:tab/>
+        <w:t>["R0", "W", 1],</w:t>
+      </w:r>
+    </w:p>
+    <w:p>
+      <w:pPr>
+        <w:pStyle w:val="Koodinide"/>
+        <w:rPr>
+          <w:lang w:val="en-GB"/>
+        </w:rPr>
+      </w:pPr>
+      <w:r>
+        <w:rPr>
+          <w:lang w:val="en-GB"/>
+        </w:rPr>
+        <w:tab/>
+      </w:r>
+      <w:r>
+        <w:rPr>
+          <w:lang w:val="en-GB"/>
+        </w:rPr>
+        <w:tab/>
+        <w:t>["R1", "S", 2]</w:t>
+      </w:r>
+    </w:p>
+    <w:p>
+      <w:pPr>
+        <w:pStyle w:val="Koodinide"/>
+        <w:rPr>
+          <w:lang w:val="en-GB"/>
+        </w:rPr>
+      </w:pPr>
+      <w:r>
+        <w:rPr>
+          <w:lang w:val="en-GB"/>
+        </w:rPr>
+        <w:tab/>
+        <w:t>],</w:t>
+      </w:r>
+    </w:p>
+    <w:p>
+      <w:pPr>
+        <w:pStyle w:val="Koodinide"/>
+        <w:rPr>
+          <w:lang w:val="en-GB"/>
+        </w:rPr>
+      </w:pPr>
+      <w:r>
+        <w:rPr>
+          <w:lang w:val="en-GB"/>
+        </w:rPr>
+        <w:tab/>
+        <w:t>[</w:t>
+      </w:r>
+    </w:p>
+    <w:p>
+      <w:pPr>
+        <w:pStyle w:val="Koodinide"/>
+        <w:rPr>
+          <w:lang w:val="en-GB"/>
+        </w:rPr>
+      </w:pPr>
+      <w:r>
+        <w:rPr>
+          <w:lang w:val="en-GB"/>
+        </w:rPr>
+        <w:tab/>
+      </w:r>
+      <w:r>
+        <w:rPr>
+          <w:lang w:val="en-GB"/>
+        </w:rPr>
+        <w:tab/>
+        <w:t>["R0", "W", 1],</w:t>
+      </w:r>
+    </w:p>
+    <w:p>
+      <w:pPr>
+        <w:pStyle w:val="Koodinide"/>
+        <w:rPr>
+          <w:lang w:val="en-GB"/>
+        </w:rPr>
+      </w:pPr>
+      <w:r>
+        <w:rPr>
+          <w:lang w:val="en-GB"/>
+        </w:rPr>
+        <w:tab/>
+      </w:r>
+      <w:r>
+        <w:rPr>
+          <w:lang w:val="en-GB"/>
+        </w:rPr>
+        <w:tab/>
+        <w:t>["R1", "S", 4]</w:t>
+      </w:r>
+    </w:p>
+    <w:p>
+      <w:pPr>
+        <w:pStyle w:val="Koodinide"/>
+        <w:rPr>
+          <w:lang w:val="en-GB"/>
+        </w:rPr>
+      </w:pPr>
+      <w:r>
+        <w:rPr>
+          <w:lang w:val="en-GB"/>
+        </w:rPr>
+        <w:tab/>
+        <w:t>],</w:t>
+      </w:r>
+    </w:p>
+    <w:p>
+      <w:pPr>
+        <w:pStyle w:val="Koodinide"/>
         <w:rPr>
           <w:lang w:val="en-GB"/>
         </w:rPr>
@@ -6406,7 +9770,129 @@
           <w:lang w:val="en-GB"/>
         </w:rPr>
         <w:lastRenderedPageBreak/>
-        <w:t>The function returns the array of explicit instructions needed by the client to move the machines accordingly.</w:t>
+        <w:tab/>
+        <w:t>[</w:t>
+      </w:r>
+    </w:p>
+    <w:p>
+      <w:pPr>
+        <w:pStyle w:val="Koodinide"/>
+        <w:rPr>
+          <w:lang w:val="en-GB"/>
+        </w:rPr>
+      </w:pPr>
+      <w:r>
+        <w:rPr>
+          <w:lang w:val="en-GB"/>
+        </w:rPr>
+        <w:tab/>
+      </w:r>
+      <w:r>
+        <w:rPr>
+          <w:lang w:val="en-GB"/>
+        </w:rPr>
+        <w:tab/>
+        <w:t>["R0", "W", 1]</w:t>
+      </w:r>
+    </w:p>
+    <w:p>
+      <w:pPr>
+        <w:pStyle w:val="Koodinide"/>
+        <w:rPr>
+          <w:lang w:val="en-GB"/>
+        </w:rPr>
+      </w:pPr>
+      <w:r>
+        <w:rPr>
+          <w:lang w:val="en-GB"/>
+        </w:rPr>
+        <w:tab/>
+        <w:t>],</w:t>
+      </w:r>
+    </w:p>
+    <w:p>
+      <w:pPr>
+        <w:pStyle w:val="Koodinide"/>
+        <w:rPr>
+          <w:lang w:val="en-GB"/>
+        </w:rPr>
+      </w:pPr>
+      <w:r>
+        <w:rPr>
+          <w:lang w:val="en-GB"/>
+        </w:rPr>
+        <w:tab/>
+        <w:t>[</w:t>
+      </w:r>
+    </w:p>
+    <w:p>
+      <w:pPr>
+        <w:pStyle w:val="Koodinide"/>
+        <w:rPr>
+          <w:lang w:val="en-GB"/>
+        </w:rPr>
+      </w:pPr>
+      <w:r>
+        <w:rPr>
+          <w:lang w:val="en-GB"/>
+        </w:rPr>
+        <w:tab/>
+      </w:r>
+      <w:r>
+        <w:rPr>
+          <w:lang w:val="en-GB"/>
+        </w:rPr>
+        <w:tab/>
+        <w:t>["R0", "W", 1]</w:t>
+      </w:r>
+    </w:p>
+    <w:p>
+      <w:pPr>
+        <w:pStyle w:val="Koodinide"/>
+        <w:rPr>
+          <w:lang w:val="en-GB"/>
+        </w:rPr>
+      </w:pPr>
+      <w:r>
+        <w:rPr>
+          <w:lang w:val="en-GB"/>
+        </w:rPr>
+        <w:tab/>
+        <w:t>]</w:t>
+      </w:r>
+    </w:p>
+    <w:p>
+      <w:pPr>
+        <w:pStyle w:val="Koodinide"/>
+        <w:rPr>
+          <w:lang w:val="en-GB"/>
+        </w:rPr>
+      </w:pPr>
+      <w:r>
+        <w:rPr>
+          <w:lang w:val="en-GB"/>
+        </w:rPr>
+        <w:t>]</w:t>
+      </w:r>
+    </w:p>
+    <w:p>
+      <w:pPr>
+        <w:rPr>
+          <w:lang w:val="en-GB"/>
+        </w:rPr>
+      </w:pPr>
+      <w:r>
+        <w:rPr>
+          <w:b/>
+          <w:lang w:val="en-GB"/>
+        </w:rPr>
+        <w:t xml:space="preserve">Code example 2. </w:t>
+      </w:r>
+      <w:r>
+        <w:rPr>
+          <w:lang w:val="en-GB"/>
+        </w:rPr>
+        <w:t>Example of instructions JSON response.</w:t>
       </w:r>
     </w:p>
     <w:p>
@@ -6423,24 +9909,26 @@
           <w:lang w:val="en-GB"/>
         </w:rPr>
       </w:pPr>
+      <w:bookmarkStart w:id="52" w:name="_Toc450937905"/>
       <w:r>
         <w:rPr>
           <w:lang w:val="en-GB"/>
         </w:rPr>
         <w:t>Rendering the main workspace</w:t>
       </w:r>
-    </w:p>
-    <w:p>
-      <w:pPr>
-        <w:rPr>
-          <w:lang w:val="en-GB"/>
-        </w:rPr>
-      </w:pPr>
-      <w:r>
-        <w:rPr>
-          <w:lang w:val="en-GB"/>
-        </w:rPr>
-        <w:t>Upon client retrieving the route instructions and parking lot layout, the main workspace is rendered. This happens in following steps:</w:t>
+      <w:bookmarkEnd w:id="52"/>
+    </w:p>
+    <w:p>
+      <w:pPr>
+        <w:rPr>
+          <w:lang w:val="en-GB"/>
+        </w:rPr>
+      </w:pPr>
+      <w:r>
+        <w:rPr>
+          <w:lang w:val="en-GB"/>
+        </w:rPr>
+        <w:t>After client application receives the instructions and parking layout JSON objects, it does the following</w:t>
       </w:r>
     </w:p>
     <w:p>
@@ -6454,14 +9942,523 @@
           <w:lang w:val="en-GB"/>
         </w:rPr>
       </w:pPr>
+      <w:r>
+        <w:rPr>
+          <w:lang w:val="en-GB"/>
+        </w:rPr>
+        <w:t>Renders the final state of scenario on canvas, makes it an image and adds it to the menu,</w:t>
+      </w:r>
+    </w:p>
+    <w:p>
+      <w:pPr>
+        <w:pStyle w:val="ListParagraph"/>
+        <w:numPr>
+          <w:ilvl w:val="0"/>
+          <w:numId w:val="9"/>
+        </w:numPr>
+        <w:rPr>
+          <w:lang w:val="en-GB"/>
+        </w:rPr>
+      </w:pPr>
+      <w:r>
+        <w:rPr>
+          <w:lang w:val="en-GB"/>
+        </w:rPr>
+        <w:t>Renders the start state of scenario on canvas, makes it an image and adds it to the menu,</w:t>
+      </w:r>
+    </w:p>
+    <w:p>
+      <w:pPr>
+        <w:pStyle w:val="ListParagraph"/>
+        <w:numPr>
+          <w:ilvl w:val="0"/>
+          <w:numId w:val="9"/>
+        </w:numPr>
+        <w:rPr>
+          <w:lang w:val="en-GB"/>
+        </w:rPr>
+      </w:pPr>
+      <w:r>
+        <w:rPr>
+          <w:lang w:val="en-GB"/>
+        </w:rPr>
+        <w:t>Hides loading div, shows visualization workspace</w:t>
+      </w:r>
+    </w:p>
+    <w:p>
+      <w:pPr>
+        <w:pStyle w:val="ListParagraph"/>
+        <w:numPr>
+          <w:ilvl w:val="0"/>
+          <w:numId w:val="9"/>
+        </w:numPr>
+        <w:rPr>
+          <w:lang w:val="en-GB"/>
+        </w:rPr>
+      </w:pPr>
+      <w:r>
+        <w:rPr>
+          <w:lang w:val="en-GB"/>
+        </w:rPr>
+        <w:t>Starts visualization loop</w:t>
+      </w:r>
+    </w:p>
+    <w:p>
+      <w:pPr>
+        <w:rPr>
+          <w:lang w:val="en-GB"/>
+        </w:rPr>
+      </w:pPr>
+      <w:r>
+        <w:rPr>
+          <w:lang w:val="en-GB"/>
+        </w:rPr>
+        <w:t>The application only requests the types of parking lot images from the server that are needed for the scenario. Retrieved images are cached in an array to keep network traffic low. Furthermore, the parking space is rendered in two or three layers, depending on if the user wants to see the grid on the parking lot or not. This solution allows to change the underlying asphalt or concrete pattern with minimal effort – only one image needs to be changed.</w:t>
+      </w:r>
+    </w:p>
+    <w:p>
+      <w:pPr>
+        <w:rPr>
+          <w:lang w:val="en-GB"/>
+        </w:rPr>
+      </w:pPr>
+    </w:p>
+    <w:p>
+      <w:pPr>
+        <w:pStyle w:val="Heading3"/>
+        <w:rPr>
+          <w:lang w:val="en-GB"/>
+        </w:rPr>
+      </w:pPr>
+      <w:bookmarkStart w:id="53" w:name="_Toc450937906"/>
+      <w:r>
+        <w:rPr>
+          <w:lang w:val="en-GB"/>
+        </w:rPr>
+        <w:t>Visualizing the scenario</w:t>
+      </w:r>
+      <w:bookmarkEnd w:id="53"/>
+    </w:p>
+    <w:p>
+      <w:pPr>
+        <w:rPr>
+          <w:lang w:val="en-GB"/>
+        </w:rPr>
+      </w:pPr>
+      <w:r>
+        <w:rPr>
+          <w:lang w:val="en-GB"/>
+        </w:rPr>
+        <w:t xml:space="preserve">After the rendering of the scenario, user has two options: either to start automatic visualization or step-by-step visualization. Automatic visualization can be changed to step-by-step visualization and vice versa during the scenario. </w:t>
+      </w:r>
+      <w:r>
+        <w:rPr>
+          <w:lang w:val="en-GB"/>
+        </w:rPr>
+        <w:t xml:space="preserve">The visualization works on frame basis. That means that each frame </w:t>
+      </w:r>
+      <w:r>
+        <w:rPr>
+          <w:rStyle w:val="KoodinideChar"/>
+        </w:rPr>
+        <w:t>simulationLoop()</w:t>
+      </w:r>
+      <w:r>
+        <w:rPr>
+          <w:lang w:val="en-GB"/>
+        </w:rPr>
+        <w:t xml:space="preserve"> function is called. Said function controls all of the visualization. Firstly, it increments variable STEPS by one if there is any movement on the screen. After that, it will clear the canvas element from everything and calculates the instruction array index from the STEPS variable. If the function discovers that it is time for new instructions, it will firstly stop all the movement on the screen by calling </w:t>
+      </w:r>
+      <w:r>
+        <w:rPr>
+          <w:rStyle w:val="KoodinideChar"/>
+        </w:rPr>
+        <w:t>stopAllMovement()</w:t>
+      </w:r>
+      <w:r>
+        <w:rPr>
+          <w:lang w:val="en-GB"/>
+        </w:rPr>
+        <w:t xml:space="preserve"> function. Next it will call </w:t>
+      </w:r>
+      <w:r>
+        <w:rPr>
+          <w:rStyle w:val="KoodinideChar"/>
+        </w:rPr>
+        <w:t>moves(routeInstructions, step)</w:t>
+      </w:r>
+      <w:r>
+        <w:rPr>
+          <w:lang w:val="en-GB"/>
+        </w:rPr>
+        <w:t xml:space="preserve"> </w:t>
+      </w:r>
+      <w:r>
+        <w:rPr>
+          <w:lang w:val="en-GB"/>
+        </w:rPr>
+        <w:t xml:space="preserve">function that gives new instruction to all the machines which will move at next instruction step. After that, parking lot is rendered by calling </w:t>
+      </w:r>
+      <w:r>
+        <w:rPr>
+          <w:rStyle w:val="KoodinideChar"/>
+        </w:rPr>
+        <w:t>createParkingLayout()</w:t>
+      </w:r>
+      <w:r>
+        <w:rPr>
+          <w:lang w:val="en-GB"/>
+        </w:rPr>
+        <w:t xml:space="preserve"> function, then robots are rendered calling </w:t>
+      </w:r>
+      <w:r>
+        <w:rPr>
+          <w:rStyle w:val="KoodinideChar"/>
+        </w:rPr>
+        <w:t>renderMachines(robots)</w:t>
+      </w:r>
+      <w:r>
+        <w:rPr>
+          <w:lang w:val="en-GB"/>
+        </w:rPr>
+        <w:t xml:space="preserve"> and lastly, cars with </w:t>
+      </w:r>
+      <w:r>
+        <w:rPr>
+          <w:rStyle w:val="KoodinideChar"/>
+        </w:rPr>
+        <w:t>renderMachines(cars)</w:t>
+      </w:r>
+      <w:r>
+        <w:rPr>
+          <w:lang w:val="en-GB"/>
+        </w:rPr>
+        <w:t xml:space="preserve">. Last but not least, frames per second are calculated in the </w:t>
+      </w:r>
+      <w:r>
+        <w:rPr>
+          <w:rStyle w:val="KoodinideChar"/>
+        </w:rPr>
+        <w:t xml:space="preserve">simulationLoop() </w:t>
+      </w:r>
+      <w:r>
+        <w:rPr>
+          <w:lang w:val="en-GB"/>
+        </w:rPr>
+        <w:t xml:space="preserve">function. As </w:t>
+      </w:r>
+      <w:r>
+        <w:rPr>
+          <w:rStyle w:val="KoodinideChar"/>
+        </w:rPr>
+        <w:t>simulationLoop()</w:t>
+      </w:r>
+      <w:r>
+        <w:rPr>
+          <w:lang w:val="en-GB"/>
+        </w:rPr>
+        <w:t xml:space="preserve"> calls </w:t>
+      </w:r>
+      <w:r>
+        <w:rPr>
+          <w:rStyle w:val="KoodinideChar"/>
+        </w:rPr>
+        <w:t>window.requestAnimationFrame(simulationLoop)</w:t>
+      </w:r>
+      <w:r>
+        <w:rPr>
+          <w:lang w:val="en-GB"/>
+        </w:rPr>
+        <w:t xml:space="preserve"> function as the first thing, the next time that browser is ready to get the next frame, </w:t>
+      </w:r>
+      <w:r>
+        <w:rPr>
+          <w:rStyle w:val="KoodinideChar"/>
+        </w:rPr>
+        <w:t>simulationLoop()</w:t>
+      </w:r>
+      <w:r>
+        <w:rPr>
+          <w:lang w:val="en-GB"/>
+        </w:rPr>
+        <w:t xml:space="preserve"> is called again.</w:t>
+      </w:r>
+    </w:p>
+    <w:p>
+      <w:pPr>
+        <w:rPr>
+          <w:lang w:val="en-GB"/>
+        </w:rPr>
+      </w:pPr>
+    </w:p>
+    <w:p>
+      <w:pPr>
+        <w:pStyle w:val="Heading4"/>
+        <w:rPr>
+          <w:lang w:val="en-GB"/>
+        </w:rPr>
+      </w:pPr>
+      <w:r>
+        <w:rPr>
+          <w:lang w:val="en-GB"/>
+        </w:rPr>
+        <w:t>Function moves()</w:t>
+      </w:r>
+    </w:p>
+    <w:p>
+      <w:pPr>
+        <w:rPr>
+          <w:lang w:val="en-GB"/>
+        </w:rPr>
+      </w:pPr>
+      <w:r>
+        <w:rPr>
+          <w:lang w:val="en-GB"/>
+        </w:rPr>
+        <w:t xml:space="preserve">Function </w:t>
+      </w:r>
+      <w:r>
+        <w:rPr>
+          <w:rStyle w:val="KoodinideChar"/>
+        </w:rPr>
+        <w:t>moves(instructions, stepNr)</w:t>
+      </w:r>
+      <w:r>
+        <w:rPr>
+          <w:lang w:val="en-GB"/>
+        </w:rPr>
+        <w:t xml:space="preserve"> takes the array of instructions and the step of instructions as arguments. Function checks if the new step is in the bounds of instructions </w:t>
+      </w:r>
+      <w:r>
+        <w:rPr>
+          <w:lang w:val="en-GB"/>
+        </w:rPr>
+        <w:lastRenderedPageBreak/>
+        <w:t xml:space="preserve">array. If it is, it will iterate over all of the instructions in that step and calls </w:t>
+      </w:r>
+      <w:r>
+        <w:rPr>
+          <w:rStyle w:val="KoodinideChar"/>
+        </w:rPr>
+        <w:t>moveMachine(</w:t>
+      </w:r>
+      <w:r>
+        <w:rPr>
+          <w:rStyle w:val="KoodinideChar"/>
+        </w:rPr>
+        <w:t>machine, instruction, speed)</w:t>
+      </w:r>
+      <w:r>
+        <w:rPr>
+          <w:lang w:val="en-GB"/>
+        </w:rPr>
+        <w:t xml:space="preserve"> function which gives the machine object direction on what to do next. This function is described in details in the next chapter. </w:t>
+      </w:r>
+      <w:r>
+        <w:rPr>
+          <w:rStyle w:val="KoodinideChar"/>
+        </w:rPr>
+        <w:t xml:space="preserve">moveMachine(…) </w:t>
+      </w:r>
+      <w:r>
+        <w:rPr>
+          <w:lang w:val="en-GB"/>
+        </w:rPr>
+        <w:t>function also changes the text shown to the user describing what machines are moving where at what speed in that step.</w:t>
+      </w:r>
+    </w:p>
+    <w:p>
+      <w:pPr>
+        <w:rPr>
+          <w:lang w:val="en-GB"/>
+        </w:rPr>
+      </w:pPr>
+    </w:p>
+    <w:p>
+      <w:pPr>
+        <w:pStyle w:val="Heading4"/>
+        <w:rPr>
+          <w:lang w:val="en-GB"/>
+        </w:rPr>
+      </w:pPr>
+      <w:r>
+        <w:rPr>
+          <w:lang w:val="en-GB"/>
+        </w:rPr>
+        <w:t>Function moveMachine()</w:t>
+      </w:r>
+    </w:p>
+    <w:p>
+      <w:pPr>
+        <w:rPr>
+          <w:lang w:val="en-GB"/>
+        </w:rPr>
+      </w:pPr>
+      <w:r>
+        <w:rPr>
+          <w:lang w:val="en-GB"/>
+        </w:rPr>
+        <w:t xml:space="preserve">Function </w:t>
+      </w:r>
+      <w:r>
+        <w:rPr>
+          <w:rStyle w:val="KoodinideChar"/>
+        </w:rPr>
+        <w:t>moveMachine(machine, instruction, speed)</w:t>
+      </w:r>
+      <w:r>
+        <w:rPr>
+          <w:lang w:val="en-GB"/>
+        </w:rPr>
+        <w:t xml:space="preserve"> gives instructions to the machine object. It goes through the different instruction cases and updates the x and y coordinate direction of the machine, the speed and calls the machine’s update function. The </w:t>
+      </w:r>
+      <w:r>
+        <w:rPr>
+          <w:lang w:val="en-GB"/>
+        </w:rPr>
+        <w:t>sprite class, that all machines have, will be covered in detail in next subheading.</w:t>
+      </w:r>
+    </w:p>
+    <w:p>
+      <w:pPr>
+        <w:rPr>
+          <w:lang w:val="en-GB"/>
+        </w:rPr>
+      </w:pPr>
+    </w:p>
+    <w:p>
+      <w:pPr>
+        <w:pStyle w:val="Heading4"/>
+        <w:rPr>
+          <w:lang w:val="en-GB"/>
+        </w:rPr>
+      </w:pPr>
+      <w:r>
+        <w:rPr>
+          <w:lang w:val="en-GB"/>
+        </w:rPr>
+        <w:t>Class sprite()</w:t>
+      </w:r>
+    </w:p>
+    <w:p>
+      <w:pPr>
+        <w:rPr>
+          <w:lang w:val="en-GB"/>
+        </w:rPr>
+      </w:pPr>
+      <w:r>
+        <w:rPr>
+          <w:lang w:val="en-GB"/>
+        </w:rPr>
+        <w:t xml:space="preserve">Class sprite(options) is the class for all machines. It holds all the settings of the machine, most important of them are the width, height, image, x coordinate, y coordinate and moving, lifting flags of the machine. The class also has methods </w:t>
+      </w:r>
+      <w:r>
+        <w:rPr>
+          <w:rStyle w:val="KoodinideChar"/>
+        </w:rPr>
+        <w:t>render()</w:t>
+      </w:r>
+      <w:r>
+        <w:rPr>
+          <w:lang w:val="en-GB"/>
+        </w:rPr>
+        <w:t xml:space="preserve">, </w:t>
+      </w:r>
+      <w:r>
+        <w:rPr>
+          <w:rStyle w:val="KoodinideChar"/>
+        </w:rPr>
+        <w:t>update(dirX, dirY)</w:t>
+      </w:r>
+      <w:r>
+        <w:rPr>
+          <w:lang w:val="en-GB"/>
+        </w:rPr>
+        <w:t xml:space="preserve"> and </w:t>
+      </w:r>
+      <w:r>
+        <w:rPr>
+          <w:rStyle w:val="KoodinideChar"/>
+        </w:rPr>
+        <w:t>addPixel(dirX, dirY, updateshadow = true)</w:t>
+      </w:r>
+      <w:r>
+        <w:rPr>
+          <w:lang w:val="en-GB"/>
+        </w:rPr>
+        <w:t xml:space="preserve">. Method </w:t>
+      </w:r>
+      <w:r>
+        <w:rPr>
+          <w:rStyle w:val="KoodinideChar"/>
+        </w:rPr>
+        <w:t>render()</w:t>
+      </w:r>
+      <w:r>
+        <w:rPr>
+          <w:lang w:val="en-GB"/>
+        </w:rPr>
+        <w:t xml:space="preserve"> renders the machine itself and its shadow. Method update will increment the machine’s </w:t>
+      </w:r>
+      <w:r>
+        <w:rPr>
+          <w:rStyle w:val="KoodinideChar"/>
+        </w:rPr>
+        <w:t>speedCount</w:t>
+      </w:r>
+      <w:r>
+        <w:rPr>
+          <w:lang w:val="en-GB"/>
+        </w:rPr>
+        <w:t xml:space="preserve"> variable and will call </w:t>
+      </w:r>
+      <w:r>
+        <w:rPr>
+          <w:rStyle w:val="KoodinideChar"/>
+        </w:rPr>
+        <w:t>addPixel()</w:t>
+      </w:r>
+      <w:r>
+        <w:rPr>
+          <w:lang w:val="en-GB"/>
+        </w:rPr>
+        <w:t xml:space="preserve"> method when the machine’s direction, speed and </w:t>
+      </w:r>
+      <w:r>
+        <w:rPr>
+          <w:rStyle w:val="KoodinideChar"/>
+        </w:rPr>
+        <w:t>speedCount</w:t>
+      </w:r>
+      <w:r>
+        <w:rPr>
+          <w:lang w:val="en-GB"/>
+        </w:rPr>
+        <w:t xml:space="preserve"> variables match the set conditions are matching. For north, east, west and south movement the machine will be moved</w:t>
+      </w:r>
+      <w:r>
+        <w:rPr>
+          <w:lang w:val="en-GB"/>
+        </w:rPr>
+        <w:t xml:space="preserve"> certain amount of pixels away from its current location. When machine is lifting or dropping, the machine is, in addition to coordinates movement, scaled up or down, depending on the vertical movement.</w:t>
+      </w:r>
+    </w:p>
+    <w:p>
+      <w:pPr>
+        <w:rPr>
+          <w:lang w:val="en-GB"/>
+        </w:rPr>
+      </w:pPr>
     </w:p>
     <w:p>
       <w:pPr>
         <w:pStyle w:val="Heading2"/>
       </w:pPr>
+      <w:bookmarkStart w:id="54" w:name="_Toc450937907"/>
       <w:r>
         <w:t>Application functions</w:t>
       </w:r>
+      <w:bookmarkEnd w:id="54"/>
     </w:p>
     <w:p>
       <w:pPr>
@@ -6485,10 +10482,12 @@
       <w:pPr>
         <w:pStyle w:val="Heading1"/>
       </w:pPr>
+      <w:bookmarkStart w:id="55" w:name="_Toc450937908"/>
       <w:r>
         <w:lastRenderedPageBreak/>
         <w:t>Validation</w:t>
       </w:r>
+      <w:bookmarkEnd w:id="55"/>
     </w:p>
     <w:p>
       <w:pPr>
@@ -6513,39 +10512,41 @@
       <w:pPr>
         <w:pStyle w:val="Heading1"/>
       </w:pPr>
+      <w:bookmarkStart w:id="56" w:name="_Toc450937909"/>
       <w:r>
         <w:lastRenderedPageBreak/>
         <w:t>Future opportunities</w:t>
       </w:r>
+      <w:bookmarkEnd w:id="56"/>
     </w:p>
     <w:p>
       <w:pPr>
         <w:pStyle w:val="Heading1"/>
       </w:pPr>
-      <w:bookmarkStart w:id="16" w:name="_Toc165742637"/>
-      <w:bookmarkStart w:id="17" w:name="_Toc165745807"/>
-      <w:bookmarkStart w:id="18" w:name="_Toc165746100"/>
-      <w:bookmarkStart w:id="19" w:name="_Toc448427536"/>
-      <w:bookmarkEnd w:id="16"/>
-      <w:bookmarkEnd w:id="17"/>
-      <w:bookmarkEnd w:id="18"/>
+      <w:bookmarkStart w:id="57" w:name="_Toc165742637"/>
+      <w:bookmarkStart w:id="58" w:name="_Toc165745807"/>
+      <w:bookmarkStart w:id="59" w:name="_Toc165746100"/>
+      <w:bookmarkStart w:id="60" w:name="_Toc450937910"/>
+      <w:bookmarkEnd w:id="57"/>
+      <w:bookmarkEnd w:id="58"/>
+      <w:bookmarkEnd w:id="59"/>
       <w:r>
         <w:lastRenderedPageBreak/>
         <w:t>Conclusions</w:t>
       </w:r>
-      <w:bookmarkEnd w:id="19"/>
+      <w:bookmarkEnd w:id="60"/>
     </w:p>
     <w:p/>
     <w:p>
       <w:pPr>
         <w:pStyle w:val="Heading1"/>
       </w:pPr>
-      <w:bookmarkStart w:id="20" w:name="_Toc448427537"/>
+      <w:bookmarkStart w:id="61" w:name="_Toc450937911"/>
       <w:r>
         <w:lastRenderedPageBreak/>
         <w:t>References</w:t>
       </w:r>
-      <w:bookmarkEnd w:id="20"/>
+      <w:bookmarkEnd w:id="61"/>
     </w:p>
     <w:sdt>
       <w:sdtPr>
@@ -7329,25 +11330,25 @@
       <w:pPr>
         <w:pStyle w:val="HeaderNotNumbered"/>
       </w:pPr>
-      <w:bookmarkStart w:id="21" w:name="_Toc448427538"/>
+      <w:bookmarkStart w:id="62" w:name="_Toc450937912"/>
       <w:r>
         <w:lastRenderedPageBreak/>
         <w:t>Appendix</w:t>
       </w:r>
-      <w:bookmarkEnd w:id="21"/>
+      <w:bookmarkEnd w:id="62"/>
     </w:p>
     <w:p>
       <w:pPr>
         <w:pStyle w:val="Appendixheading"/>
         <w:pageBreakBefore w:val="0"/>
       </w:pPr>
-      <w:bookmarkStart w:id="22" w:name="_Ref166675784"/>
-      <w:bookmarkStart w:id="23" w:name="_Toc448427539"/>
+      <w:bookmarkStart w:id="63" w:name="_Ref166675784"/>
+      <w:bookmarkStart w:id="64" w:name="_Toc450937913"/>
       <w:r>
         <w:t>Glossary</w:t>
       </w:r>
-      <w:bookmarkEnd w:id="22"/>
-      <w:bookmarkEnd w:id="23"/>
+      <w:bookmarkEnd w:id="63"/>
+      <w:bookmarkEnd w:id="64"/>
     </w:p>
     <w:tbl>
       <w:tblPr>
@@ -7507,23 +11508,7 @@
                 <w:rFonts w:cs="Times New Roman"/>
                 <w:lang w:val="en-GB"/>
               </w:rPr>
-              <w:t xml:space="preserve">A gauge, pattern, or </w:t>
-            </w:r>
-            <w:proofErr w:type="spellStart"/>
-            <w:r>
-              <w:rPr>
-                <w:rFonts w:cs="Times New Roman"/>
-                <w:lang w:val="en-GB"/>
-              </w:rPr>
-              <w:t>mold</w:t>
-            </w:r>
-            <w:proofErr w:type="spellEnd"/>
-            <w:r>
-              <w:rPr>
-                <w:rFonts w:cs="Times New Roman"/>
-                <w:lang w:val="en-GB"/>
-              </w:rPr>
-              <w:t>, commonly a thin plate or board, used as a guide to the form of the work to be executed.</w:t>
+              <w:t>A gauge, pattern, or mold, commonly a thin plate or board, used as a guide to the form of the work to be executed.</w:t>
             </w:r>
           </w:p>
         </w:tc>
@@ -7578,12 +11563,12 @@
       <w:pPr>
         <w:pStyle w:val="Appendixheading"/>
       </w:pPr>
-      <w:bookmarkStart w:id="24" w:name="_Toc448427540"/>
+      <w:bookmarkStart w:id="65" w:name="_Toc450937914"/>
       <w:r>
         <w:lastRenderedPageBreak/>
         <w:t>License</w:t>
       </w:r>
-      <w:bookmarkEnd w:id="24"/>
+      <w:bookmarkEnd w:id="65"/>
     </w:p>
     <w:p>
       <w:pPr>
@@ -7744,25 +11729,7 @@
           <w:szCs w:val="24"/>
           <w:lang w:val="en-GB"/>
         </w:rPr>
-        <w:t xml:space="preserve">reproduce, for the purpose of preservation and making available to the public, including for addition to the </w:t>
-      </w:r>
-      <w:proofErr w:type="spellStart"/>
-      <w:r>
-        <w:rPr>
-          <w:sz w:val="24"/>
-          <w:szCs w:val="24"/>
-          <w:lang w:val="en-GB"/>
-        </w:rPr>
-        <w:t>DSpace</w:t>
-      </w:r>
-      <w:proofErr w:type="spellEnd"/>
-      <w:r>
-        <w:rPr>
-          <w:sz w:val="24"/>
-          <w:szCs w:val="24"/>
-          <w:lang w:val="en-GB"/>
-        </w:rPr>
-        <w:t xml:space="preserve"> digital archives until expiry of the term of validity of the copyright, and</w:t>
+        <w:t>reproduce, for the purpose of preservation and making available to the public, including for addition to the DSpace digital archives until expiry of the term of validity of the copyright, and</w:t>
       </w:r>
     </w:p>
     <w:p>
@@ -7820,25 +11787,7 @@
           <w:szCs w:val="24"/>
           <w:lang w:val="en-GB"/>
         </w:rPr>
-        <w:t xml:space="preserve">, including via the </w:t>
-      </w:r>
-      <w:proofErr w:type="spellStart"/>
-      <w:r>
-        <w:rPr>
-          <w:sz w:val="24"/>
-          <w:szCs w:val="24"/>
-          <w:lang w:val="en-GB"/>
-        </w:rPr>
-        <w:t>DSpace</w:t>
-      </w:r>
-      <w:proofErr w:type="spellEnd"/>
-      <w:r>
-        <w:rPr>
-          <w:sz w:val="24"/>
-          <w:szCs w:val="24"/>
-          <w:lang w:val="en-GB"/>
-        </w:rPr>
-        <w:t xml:space="preserve"> digital archives</w:t>
+        <w:t>, including via the DSpace digital archives</w:t>
       </w:r>
       <w:r>
         <w:rPr>
@@ -8126,7 +12075,7 @@
           <w:spacing w:val="-1"/>
           <w:lang w:val="en-GB"/>
         </w:rPr>
-        <w:t>07.05.2016</w:t>
+        <w:t>13.05.2016</w:t>
       </w:r>
       <w:r>
         <w:rPr>
@@ -8145,7 +12094,7 @@
       </w:pPr>
     </w:p>
     <w:sectPr>
-      <w:footerReference w:type="default" r:id="rId10"/>
+      <w:footerReference w:type="default" r:id="rId14"/>
       <w:pgSz w:w="11907" w:h="16839" w:code="9"/>
       <w:pgMar w:top="1440" w:right="1440" w:bottom="1440" w:left="1440" w:header="709" w:footer="709" w:gutter="284"/>
       <w:cols w:space="708"/>
@@ -8211,7 +12160,7 @@
           <w:rPr>
             <w:noProof/>
           </w:rPr>
-          <w:t>8</w:t>
+          <w:t>3</w:t>
         </w:r>
         <w:r>
           <w:rPr>
@@ -11869,11 +15818,13 @@
     <w:rsidRoot w:val="004E02C0"/>
     <w:rsid w:val="0001017E"/>
     <w:rsid w:val="000172DD"/>
+    <w:rsid w:val="00091EBB"/>
     <w:rsid w:val="0036477D"/>
     <w:rsid w:val="00406A59"/>
     <w:rsid w:val="004D1907"/>
     <w:rsid w:val="004E02C0"/>
     <w:rsid w:val="0095342A"/>
+    <w:rsid w:val="00CE0EBB"/>
     <w:rsid w:val="00E45BF8"/>
     <w:rsid w:val="00F260BD"/>
   </w:rsids>
@@ -12985,7 +16936,7 @@
 </file>
 
 <file path=customXml/itemProps2.xml><?xml version="1.0" encoding="utf-8"?>
-<ds:datastoreItem xmlns:ds="http://schemas.openxmlformats.org/officeDocument/2006/customXml" ds:itemID="{1FA63711-271E-4EA4-859F-7CAF5CA5427A}">
+<ds:datastoreItem xmlns:ds="http://schemas.openxmlformats.org/officeDocument/2006/customXml" ds:itemID="{035E77AF-4359-41E7-8486-C08D75765794}">
   <ds:schemaRefs>
     <ds:schemaRef ds:uri="http://schemas.openxmlformats.org/officeDocument/2006/bibliography"/>
   </ds:schemaRefs>

--- a/Simulation/Master thesis.docx
+++ b/Simulation/Master thesis.docx
@@ -72,7 +72,6 @@
           <w:dataBinding w:prefixMappings="xmlns:ns0='http://purl.org/dc/elements/1.1/' xmlns:ns1='http://schemas.openxmlformats.org/package/2006/metadata/core-properties' " w:xpath="/ns1:coreProperties[1]/ns0:creator[1]" w:storeItemID="{6C3C8BC8-F283-45AE-878A-BAB7291924A1}"/>
           <w:text/>
         </w:sdtPr>
-        <w:sdtEndPr/>
         <w:sdtContent>
           <w:r>
             <w:rPr>
@@ -96,7 +95,6 @@
         <w:dataBinding w:prefixMappings="xmlns:ns0='http://purl.org/dc/elements/1.1/' xmlns:ns1='http://schemas.openxmlformats.org/package/2006/metadata/core-properties' " w:xpath="/ns1:coreProperties[1]/ns0:title[1]" w:storeItemID="{6C3C8BC8-F283-45AE-878A-BAB7291924A1}"/>
         <w:text/>
       </w:sdtPr>
-      <w:sdtEndPr/>
       <w:sdtContent>
         <w:p>
           <w:pPr>
@@ -132,7 +130,6 @@
           <w:dataBinding w:prefixMappings="xmlns:ns0='http://purl.org/dc/elements/1.1/' xmlns:ns1='http://schemas.openxmlformats.org/package/2006/metadata/core-properties' " w:xpath="/ns1:coreProperties[1]/ns0:subject[1]" w:storeItemID="{6C3C8BC8-F283-45AE-878A-BAB7291924A1}"/>
           <w:text/>
         </w:sdtPr>
-        <w:sdtEndPr/>
         <w:sdtContent>
           <w:r>
             <w:rPr>
@@ -421,7 +418,6 @@
         <w:dataBinding w:prefixMappings="xmlns:ns0='http://purl.org/dc/elements/1.1/' xmlns:ns1='http://schemas.openxmlformats.org/package/2006/metadata/core-properties' " w:xpath="/ns1:coreProperties[1]/ns0:title[1]" w:storeItemID="{6C3C8BC8-F283-45AE-878A-BAB7291924A1}"/>
         <w:text/>
       </w:sdtPr>
-      <w:sdtEndPr/>
       <w:sdtContent>
         <w:p>
           <w:pPr>
@@ -458,7 +454,6 @@
         <w:dataBinding w:prefixMappings="xmlns:ns0='http://schemas.microsoft.com/office/2006/coverPageProps' " w:xpath="/ns0:CoverPageProperties[1]/ns0:Abstract[1]" w:storeItemID="{55AF091B-3C7A-41E3-B477-F2FDAA23CFDA}"/>
         <w:text/>
       </w:sdtPr>
-      <w:sdtEndPr/>
       <w:sdtContent>
         <w:p>
           <w:pPr>
@@ -519,11 +514,6 @@
         <w:dataBinding w:prefixMappings="xmlns:ns0='http://purl.org/dc/elements/1.1/' xmlns:ns1='http://schemas.openxmlformats.org/package/2006/metadata/core-properties' " w:xpath="/ns1:coreProperties[1]/ns0:description[1]" w:storeItemID="{6C3C8BC8-F283-45AE-878A-BAB7291924A1}"/>
         <w:text w:multiLine="1"/>
       </w:sdtPr>
-      <w:sdtEndPr>
-        <w:rPr>
-          <w:rStyle w:val="AbstractSubtitleChar"/>
-        </w:rPr>
-      </w:sdtEndPr>
       <w:sdtContent>
         <w:p>
           <w:pPr>
@@ -629,7 +619,6 @@
           <w:docPartUnique/>
         </w:docPartObj>
       </w:sdtPr>
-      <w:sdtEndPr/>
       <w:sdtContent>
         <w:p>
           <w:pPr>
@@ -4563,19 +4552,17 @@
         </w:rPr>
         <w:br w:type="page"/>
       </w:r>
-      <w:bookmarkStart w:id="3" w:name="_GoBack"/>
-      <w:bookmarkEnd w:id="3"/>
     </w:p>
     <w:p>
       <w:pPr>
         <w:pStyle w:val="Heading1"/>
       </w:pPr>
-      <w:bookmarkStart w:id="4" w:name="_Toc450937867"/>
+      <w:bookmarkStart w:id="3" w:name="_Toc450937867"/>
       <w:r>
         <w:lastRenderedPageBreak/>
         <w:t>Introduction</w:t>
       </w:r>
-      <w:bookmarkEnd w:id="4"/>
+      <w:bookmarkEnd w:id="3"/>
     </w:p>
     <w:p>
       <w:r>
@@ -4606,35 +4593,35 @@
       <w:pPr>
         <w:pStyle w:val="Heading1"/>
       </w:pPr>
-      <w:bookmarkStart w:id="5" w:name="_Toc450937868"/>
+      <w:bookmarkStart w:id="4" w:name="_Toc450937868"/>
       <w:r>
         <w:lastRenderedPageBreak/>
         <w:t>Overview</w:t>
       </w:r>
+      <w:bookmarkEnd w:id="4"/>
+    </w:p>
+    <w:p>
+      <w:pPr>
+        <w:rPr>
+          <w:lang w:val="en-GB"/>
+        </w:rPr>
+      </w:pPr>
+      <w:r>
+        <w:rPr>
+          <w:lang w:val="en-GB"/>
+        </w:rPr>
+        <w:t>In the following chapter the background of the application is described and compared to the similar solutions. In addition, it is explained why the proposed solution fits the best for the needs of the project.</w:t>
+      </w:r>
+    </w:p>
+    <w:p>
+      <w:pPr>
+        <w:pStyle w:val="Heading2"/>
+      </w:pPr>
+      <w:bookmarkStart w:id="5" w:name="_Toc450937869"/>
+      <w:r>
+        <w:t>Robot car park system</w:t>
+      </w:r>
       <w:bookmarkEnd w:id="5"/>
-    </w:p>
-    <w:p>
-      <w:pPr>
-        <w:rPr>
-          <w:lang w:val="en-GB"/>
-        </w:rPr>
-      </w:pPr>
-      <w:r>
-        <w:rPr>
-          <w:lang w:val="en-GB"/>
-        </w:rPr>
-        <w:t>In the following chapter the background of the application is described and compared to the similar solutions. In addition, it is explained why the proposed solution fits the best for the needs of the project.</w:t>
-      </w:r>
-    </w:p>
-    <w:p>
-      <w:pPr>
-        <w:pStyle w:val="Heading2"/>
-      </w:pPr>
-      <w:bookmarkStart w:id="6" w:name="_Toc450937869"/>
-      <w:r>
-        <w:t>Robot car park system</w:t>
-      </w:r>
-      <w:bookmarkEnd w:id="6"/>
     </w:p>
     <w:p>
       <w:pPr>
@@ -4687,7 +4674,6 @@
           <w:id w:val="-2098090634"/>
           <w:citation/>
         </w:sdtPr>
-        <w:sdtEndPr/>
         <w:sdtContent>
           <w:r>
             <w:rPr>
@@ -5165,11 +5151,11 @@
       <w:pPr>
         <w:pStyle w:val="Heading2"/>
       </w:pPr>
-      <w:bookmarkStart w:id="7" w:name="_Toc450937870"/>
+      <w:bookmarkStart w:id="6" w:name="_Toc450937870"/>
       <w:r>
         <w:t>Similar solutions</w:t>
       </w:r>
-      <w:bookmarkEnd w:id="7"/>
+      <w:bookmarkEnd w:id="6"/>
     </w:p>
     <w:p>
       <w:pPr>
@@ -5283,113 +5269,113 @@
           <w:lang w:val="en-GB"/>
         </w:rPr>
       </w:pPr>
-      <w:bookmarkStart w:id="8" w:name="_Toc450937871"/>
+      <w:bookmarkStart w:id="7" w:name="_Toc450937871"/>
       <w:r>
         <w:rPr>
           <w:lang w:val="en-GB"/>
         </w:rPr>
         <w:t>PathFinding.js</w:t>
       </w:r>
+      <w:bookmarkEnd w:id="7"/>
+    </w:p>
+    <w:p>
+      <w:pPr>
+        <w:rPr>
+          <w:lang w:val="en-GB"/>
+        </w:rPr>
+      </w:pPr>
+      <w:r>
+        <w:rPr>
+          <w:lang w:val="en-GB"/>
+        </w:rPr>
+        <w:t>PathFinding.js itself is a path-finding library written in JavaScript for tile-based games</w:t>
+      </w:r>
+      <w:r>
+        <w:rPr>
+          <w:rStyle w:val="FootnoteReference"/>
+          <w:lang w:val="en-GB"/>
+        </w:rPr>
+        <w:footnoteReference w:id="1"/>
+      </w:r>
+      <w:r>
+        <w:rPr>
+          <w:lang w:val="en-GB"/>
+        </w:rPr>
+        <w:t>. The online demo of the library</w:t>
+      </w:r>
+      <w:r>
+        <w:rPr>
+          <w:rStyle w:val="FootnoteReference"/>
+          <w:lang w:val="en-GB"/>
+        </w:rPr>
+        <w:footnoteReference w:id="2"/>
+      </w:r>
+      <w:r>
+        <w:rPr>
+          <w:lang w:val="en-GB"/>
+        </w:rPr>
+        <w:t xml:space="preserve"> is for visualizing the different path finding algorithms implemented in the library. Upon opening the demonstration, client is introduced to a screen with a grid where all but two squares are white. The green square is the start position and red square the end position for path finding. User can add obstacles to the grid by using the mouse and move the start and end positions </w:t>
+      </w:r>
+      <w:r>
+        <w:rPr>
+          <w:lang w:val="en-GB"/>
+        </w:rPr>
+        <w:t xml:space="preserve">from their original positions. There is possibility to choose from 8 different algorithms and compare how they find the solution for the problem. When the user starts the visualization, every step of algorithm is shown on the screen with grey, green or blue squares, depending on the algorithm. When the algorithm has finished, user can see the length of the path, time it took and how many operations did the algorithm have to do. </w:t>
+      </w:r>
+    </w:p>
+    <w:p>
+      <w:pPr>
+        <w:rPr>
+          <w:lang w:val="en-GB"/>
+        </w:rPr>
+      </w:pPr>
+      <w:r>
+        <w:rPr>
+          <w:lang w:val="en-GB"/>
+        </w:rPr>
+        <w:t xml:space="preserve">The </w:t>
+      </w:r>
+      <w:r>
+        <w:rPr>
+          <w:lang w:val="en-GB"/>
+        </w:rPr>
+        <w:t xml:space="preserve">PathFinding.js </w:t>
+      </w:r>
+      <w:r>
+        <w:rPr>
+          <w:lang w:val="en-GB"/>
+        </w:rPr>
+        <w:t xml:space="preserve">demonstration is similar to RCPS in many ways – it visualizes </w:t>
+      </w:r>
+      <w:r>
+        <w:rPr>
+          <w:lang w:val="en-GB"/>
+        </w:rPr>
+        <w:t xml:space="preserve">the work of an algorithm, is somewhat interactive (user can give the input for the program) and is an application in Web browser. The differences are deal breakers – it is meant for demonstrating one type of algorithms only and is not capable of working with parking lots. Furthermore, the movement of the grids is not smooth – something that is a requirement to make the visualization of machine’s movement resemble real life situations as much as possible. </w:t>
+      </w:r>
+    </w:p>
+    <w:p>
+      <w:pPr>
+        <w:rPr>
+          <w:lang w:val="en-GB"/>
+        </w:rPr>
+      </w:pPr>
+    </w:p>
+    <w:p>
+      <w:pPr>
+        <w:pStyle w:val="Heading3"/>
+        <w:rPr>
+          <w:lang w:val="en-GB"/>
+        </w:rPr>
+      </w:pPr>
+      <w:bookmarkStart w:id="8" w:name="_Toc450937872"/>
+      <w:r>
+        <w:rPr>
+          <w:lang w:val="en-GB"/>
+        </w:rPr>
+        <w:t>VisuAlgo</w:t>
+      </w:r>
       <w:bookmarkEnd w:id="8"/>
-    </w:p>
-    <w:p>
-      <w:pPr>
-        <w:rPr>
-          <w:lang w:val="en-GB"/>
-        </w:rPr>
-      </w:pPr>
-      <w:r>
-        <w:rPr>
-          <w:lang w:val="en-GB"/>
-        </w:rPr>
-        <w:t>PathFinding.js itself is a path-finding library written in JavaScript for tile-based games</w:t>
-      </w:r>
-      <w:r>
-        <w:rPr>
-          <w:rStyle w:val="FootnoteReference"/>
-          <w:lang w:val="en-GB"/>
-        </w:rPr>
-        <w:footnoteReference w:id="1"/>
-      </w:r>
-      <w:r>
-        <w:rPr>
-          <w:lang w:val="en-GB"/>
-        </w:rPr>
-        <w:t>. The online demo of the library</w:t>
-      </w:r>
-      <w:r>
-        <w:rPr>
-          <w:rStyle w:val="FootnoteReference"/>
-          <w:lang w:val="en-GB"/>
-        </w:rPr>
-        <w:footnoteReference w:id="2"/>
-      </w:r>
-      <w:r>
-        <w:rPr>
-          <w:lang w:val="en-GB"/>
-        </w:rPr>
-        <w:t xml:space="preserve"> is for visualizing the different path finding algorithms implemented in the library. Upon opening the demonstration, client is introduced to a screen with a grid where all but two squares are white. The green square is the start position and red square the end position for path finding. User can add obstacles to the grid by using the mouse and move the start and end positions </w:t>
-      </w:r>
-      <w:r>
-        <w:rPr>
-          <w:lang w:val="en-GB"/>
-        </w:rPr>
-        <w:t xml:space="preserve">from their original positions. There is possibility to choose from 8 different algorithms and compare how they find the solution for the problem. When the user starts the visualization, every step of algorithm is shown on the screen with grey, green or blue squares, depending on the algorithm. When the algorithm has finished, user can see the length of the path, time it took and how many operations did the algorithm have to do. </w:t>
-      </w:r>
-    </w:p>
-    <w:p>
-      <w:pPr>
-        <w:rPr>
-          <w:lang w:val="en-GB"/>
-        </w:rPr>
-      </w:pPr>
-      <w:r>
-        <w:rPr>
-          <w:lang w:val="en-GB"/>
-        </w:rPr>
-        <w:t xml:space="preserve">The </w:t>
-      </w:r>
-      <w:r>
-        <w:rPr>
-          <w:lang w:val="en-GB"/>
-        </w:rPr>
-        <w:t xml:space="preserve">PathFinding.js </w:t>
-      </w:r>
-      <w:r>
-        <w:rPr>
-          <w:lang w:val="en-GB"/>
-        </w:rPr>
-        <w:t xml:space="preserve">demonstration is similar to RCPS in many ways – it visualizes </w:t>
-      </w:r>
-      <w:r>
-        <w:rPr>
-          <w:lang w:val="en-GB"/>
-        </w:rPr>
-        <w:t xml:space="preserve">the work of an algorithm, is somewhat interactive (user can give the input for the program) and is an application in Web browser. The differences are deal breakers – it is meant for demonstrating one type of algorithms only and is not capable of working with parking lots. Furthermore, the movement of the grids is not smooth – something that is a requirement to make the visualization of machine’s movement resemble real life situations as much as possible. </w:t>
-      </w:r>
-    </w:p>
-    <w:p>
-      <w:pPr>
-        <w:rPr>
-          <w:lang w:val="en-GB"/>
-        </w:rPr>
-      </w:pPr>
-    </w:p>
-    <w:p>
-      <w:pPr>
-        <w:pStyle w:val="Heading3"/>
-        <w:rPr>
-          <w:lang w:val="en-GB"/>
-        </w:rPr>
-      </w:pPr>
-      <w:bookmarkStart w:id="9" w:name="_Toc450937872"/>
-      <w:r>
-        <w:rPr>
-          <w:lang w:val="en-GB"/>
-        </w:rPr>
-        <w:t>VisuAlgo</w:t>
-      </w:r>
-      <w:bookmarkEnd w:id="9"/>
     </w:p>
     <w:p>
       <w:pPr>
@@ -5472,17 +5458,18 @@
       <w:pPr>
         <w:pStyle w:val="Heading1"/>
       </w:pPr>
-      <w:bookmarkStart w:id="10" w:name="_Toc164946306"/>
-      <w:bookmarkStart w:id="11" w:name="_Toc164946393"/>
-      <w:bookmarkStart w:id="12" w:name="_Toc164947852"/>
-      <w:bookmarkStart w:id="13" w:name="_Toc164949068"/>
-      <w:bookmarkStart w:id="14" w:name="_Toc162980680"/>
-      <w:bookmarkStart w:id="15" w:name="_Toc164446291"/>
-      <w:bookmarkStart w:id="16" w:name="_Toc164946307"/>
-      <w:bookmarkStart w:id="17" w:name="_Toc164946394"/>
-      <w:bookmarkStart w:id="18" w:name="_Toc164947853"/>
-      <w:bookmarkStart w:id="19" w:name="_Toc164949069"/>
-      <w:bookmarkStart w:id="20" w:name="_Toc450937873"/>
+      <w:bookmarkStart w:id="9" w:name="_Toc164946306"/>
+      <w:bookmarkStart w:id="10" w:name="_Toc164946393"/>
+      <w:bookmarkStart w:id="11" w:name="_Toc164947852"/>
+      <w:bookmarkStart w:id="12" w:name="_Toc164949068"/>
+      <w:bookmarkStart w:id="13" w:name="_Toc162980680"/>
+      <w:bookmarkStart w:id="14" w:name="_Toc164446291"/>
+      <w:bookmarkStart w:id="15" w:name="_Toc164946307"/>
+      <w:bookmarkStart w:id="16" w:name="_Toc164946394"/>
+      <w:bookmarkStart w:id="17" w:name="_Toc164947853"/>
+      <w:bookmarkStart w:id="18" w:name="_Toc164949069"/>
+      <w:bookmarkStart w:id="19" w:name="_Toc450937873"/>
+      <w:bookmarkEnd w:id="9"/>
       <w:bookmarkEnd w:id="10"/>
       <w:bookmarkEnd w:id="11"/>
       <w:bookmarkEnd w:id="12"/>
@@ -5492,522 +5479,521 @@
       <w:bookmarkEnd w:id="16"/>
       <w:bookmarkEnd w:id="17"/>
       <w:bookmarkEnd w:id="18"/>
-      <w:bookmarkEnd w:id="19"/>
       <w:r>
         <w:lastRenderedPageBreak/>
         <w:t>Application requirements</w:t>
       </w:r>
+      <w:bookmarkEnd w:id="19"/>
+    </w:p>
+    <w:p>
+      <w:pPr>
+        <w:pStyle w:val="Heading2"/>
+      </w:pPr>
+      <w:bookmarkStart w:id="20" w:name="_Toc450937874"/>
+      <w:r>
+        <w:t>Non-functional requirements</w:t>
+      </w:r>
       <w:bookmarkEnd w:id="20"/>
     </w:p>
     <w:p>
       <w:pPr>
+        <w:rPr>
+          <w:lang w:val="en-GB"/>
+        </w:rPr>
+      </w:pPr>
+      <w:r>
+        <w:rPr>
+          <w:lang w:val="en-GB"/>
+        </w:rPr>
+        <w:t>In the following subchapter, the non-functional requirements of the RCPS</w:t>
+      </w:r>
+      <w:r>
+        <w:rPr>
+          <w:lang w:val="en-GB"/>
+        </w:rPr>
+        <w:t>’s</w:t>
+      </w:r>
+      <w:r>
+        <w:rPr>
+          <w:lang w:val="en-GB"/>
+        </w:rPr>
+        <w:t xml:space="preserve"> application are defined. </w:t>
+      </w:r>
+    </w:p>
+    <w:p>
+      <w:pPr>
+        <w:pStyle w:val="Heading3"/>
+        <w:rPr>
+          <w:lang w:val="en-GB"/>
+        </w:rPr>
+      </w:pPr>
+      <w:bookmarkStart w:id="21" w:name="_Toc450937875"/>
+      <w:r>
+        <w:rPr>
+          <w:lang w:val="en-GB"/>
+        </w:rPr>
+        <w:t>Appearance</w:t>
+      </w:r>
+      <w:bookmarkEnd w:id="21"/>
+    </w:p>
+    <w:p>
+      <w:pPr>
+        <w:rPr>
+          <w:lang w:val="en-GB"/>
+        </w:rPr>
+      </w:pPr>
+      <w:r>
+        <w:rPr>
+          <w:lang w:val="en-GB"/>
+        </w:rPr>
+        <w:t>The application has to look appealing and pleasant to the customer.</w:t>
+      </w:r>
+    </w:p>
+    <w:p>
+      <w:pPr>
+        <w:pStyle w:val="Heading3"/>
+        <w:rPr>
+          <w:lang w:val="en-GB"/>
+        </w:rPr>
+      </w:pPr>
+      <w:bookmarkStart w:id="22" w:name="_Toc450937876"/>
+      <w:r>
+        <w:rPr>
+          <w:lang w:val="en-GB"/>
+        </w:rPr>
+        <w:t>Scalability</w:t>
+      </w:r>
+      <w:bookmarkEnd w:id="22"/>
+    </w:p>
+    <w:p>
+      <w:pPr>
+        <w:rPr>
+          <w:lang w:val="en-GB"/>
+        </w:rPr>
+      </w:pPr>
+      <w:r>
+        <w:rPr>
+          <w:lang w:val="en-GB"/>
+        </w:rPr>
+        <w:t>The application can be used with up to 50 x 50 size parking lots and have instruction set of 1000.</w:t>
+      </w:r>
+    </w:p>
+    <w:p>
+      <w:pPr>
+        <w:rPr>
+          <w:lang w:val="en-GB"/>
+        </w:rPr>
+      </w:pPr>
+      <w:r>
+        <w:rPr>
+          <w:lang w:val="en-GB"/>
+        </w:rPr>
+        <w:t>Up to 200 users can use the application concurrently.</w:t>
+      </w:r>
+    </w:p>
+    <w:p>
+      <w:pPr>
+        <w:pStyle w:val="Heading3"/>
+        <w:rPr>
+          <w:lang w:val="en-GB"/>
+        </w:rPr>
+      </w:pPr>
+      <w:bookmarkStart w:id="23" w:name="_Toc450937877"/>
+      <w:r>
+        <w:rPr>
+          <w:lang w:val="en-GB"/>
+        </w:rPr>
+        <w:t>Usability</w:t>
+      </w:r>
+      <w:bookmarkEnd w:id="23"/>
+    </w:p>
+    <w:p>
+      <w:pPr>
+        <w:rPr>
+          <w:lang w:val="en-GB"/>
+        </w:rPr>
+      </w:pPr>
+      <w:r>
+        <w:rPr>
+          <w:lang w:val="en-GB"/>
+        </w:rPr>
+        <w:t>The application can be used without extra manual by an English speaking person with medium computer usage skills.</w:t>
+      </w:r>
+    </w:p>
+    <w:p>
+      <w:pPr>
+        <w:pStyle w:val="Heading3"/>
+        <w:rPr>
+          <w:lang w:val="en-GB"/>
+        </w:rPr>
+      </w:pPr>
+      <w:bookmarkStart w:id="24" w:name="_Toc450937878"/>
+      <w:r>
+        <w:rPr>
+          <w:lang w:val="en-GB"/>
+        </w:rPr>
+        <w:t>Reliability</w:t>
+      </w:r>
+      <w:bookmarkEnd w:id="24"/>
+    </w:p>
+    <w:p>
+      <w:pPr>
+        <w:rPr>
+          <w:lang w:val="en-GB"/>
+        </w:rPr>
+      </w:pPr>
+      <w:r>
+        <w:rPr>
+          <w:lang w:val="en-GB"/>
+        </w:rPr>
+        <w:t>The application works without any fatal problems 99% of the uptime.</w:t>
+      </w:r>
+    </w:p>
+    <w:p>
+      <w:pPr>
+        <w:pStyle w:val="Heading3"/>
+        <w:rPr>
+          <w:lang w:val="en-GB"/>
+        </w:rPr>
+      </w:pPr>
+      <w:bookmarkStart w:id="25" w:name="_Toc450937879"/>
+      <w:r>
+        <w:rPr>
+          <w:lang w:val="en-GB"/>
+        </w:rPr>
+        <w:t>Correctness</w:t>
+      </w:r>
+      <w:bookmarkEnd w:id="25"/>
+    </w:p>
+    <w:p>
+      <w:pPr>
+        <w:rPr>
+          <w:lang w:val="en-GB"/>
+        </w:rPr>
+      </w:pPr>
+      <w:r>
+        <w:rPr>
+          <w:lang w:val="en-GB"/>
+        </w:rPr>
+        <w:t>The application shows the correct movement o</w:t>
+      </w:r>
+      <w:r>
+        <w:rPr>
+          <w:lang w:val="en-GB"/>
+        </w:rPr>
+        <w:t>f the machines on the screen 99</w:t>
+      </w:r>
+      <w:r>
+        <w:rPr>
+          <w:lang w:val="en-GB"/>
+        </w:rPr>
+        <w:t>% of execution times.</w:t>
+      </w:r>
+    </w:p>
+    <w:p>
+      <w:pPr>
+        <w:pStyle w:val="Heading3"/>
+        <w:rPr>
+          <w:lang w:val="en-GB"/>
+        </w:rPr>
+      </w:pPr>
+      <w:bookmarkStart w:id="26" w:name="_Toc450937880"/>
+      <w:r>
+        <w:rPr>
+          <w:lang w:val="en-GB"/>
+        </w:rPr>
+        <w:t>Durability</w:t>
+      </w:r>
+      <w:bookmarkEnd w:id="26"/>
+    </w:p>
+    <w:p>
+      <w:pPr>
+        <w:rPr>
+          <w:lang w:val="en-GB"/>
+        </w:rPr>
+      </w:pPr>
+      <w:r>
+        <w:rPr>
+          <w:lang w:val="en-GB"/>
+        </w:rPr>
+        <w:t>RCPS application will have an uptime of 23 hours and 30 minutes per day, 6 days, 12 hours per week and 28 days per month without any fatal crashes.</w:t>
+      </w:r>
+    </w:p>
+    <w:p>
+      <w:pPr>
+        <w:pStyle w:val="Heading3"/>
+        <w:rPr>
+          <w:lang w:val="en-GB"/>
+        </w:rPr>
+      </w:pPr>
+      <w:bookmarkStart w:id="27" w:name="_Toc450937881"/>
+      <w:r>
+        <w:rPr>
+          <w:lang w:val="en-GB"/>
+        </w:rPr>
+        <w:t>Efficiency</w:t>
+      </w:r>
+      <w:bookmarkEnd w:id="27"/>
+    </w:p>
+    <w:p>
+      <w:pPr>
+        <w:rPr>
+          <w:lang w:val="en-GB"/>
+        </w:rPr>
+      </w:pPr>
+      <w:r>
+        <w:rPr>
+          <w:lang w:val="en-GB"/>
+        </w:rPr>
+        <w:t xml:space="preserve">The application must use less than </w:t>
+      </w:r>
+      <w:r>
+        <w:rPr>
+          <w:lang w:val="en-GB"/>
+        </w:rPr>
+        <w:t xml:space="preserve">1 MB of network resources to show to load the parking lot with three different models of cars. </w:t>
+      </w:r>
+    </w:p>
+    <w:p>
+      <w:pPr>
+        <w:pStyle w:val="Heading3"/>
+        <w:rPr>
+          <w:lang w:val="en-GB"/>
+        </w:rPr>
+      </w:pPr>
+      <w:bookmarkStart w:id="28" w:name="_Toc450937882"/>
+      <w:r>
+        <w:rPr>
+          <w:lang w:val="en-GB"/>
+        </w:rPr>
+        <w:t>Reusability</w:t>
+      </w:r>
+      <w:bookmarkEnd w:id="28"/>
+    </w:p>
+    <w:p>
+      <w:pPr>
+        <w:rPr>
+          <w:lang w:val="en-GB"/>
+        </w:rPr>
+      </w:pPr>
+      <w:r>
+        <w:rPr>
+          <w:lang w:val="en-GB"/>
+        </w:rPr>
+        <w:t>The application has to have the ability to be rewritten in minimal effort to visualize any other parking lot simulation with either implicit or explicit instruction set.</w:t>
+      </w:r>
+    </w:p>
+    <w:p>
+      <w:pPr>
+        <w:rPr>
+          <w:lang w:val="en-GB"/>
+        </w:rPr>
+      </w:pPr>
+      <w:r>
+        <w:rPr>
+          <w:lang w:val="en-GB"/>
+        </w:rPr>
+        <w:t>In case of implicit instruction set, an instruction set where the whole parking layout and every parking space’s state is written out for every instruction step. It is necessary for the RCPS application to convert these instructions to explicit instructions.</w:t>
+      </w:r>
+    </w:p>
+    <w:p>
+      <w:pPr>
+        <w:rPr>
+          <w:lang w:val="en-GB"/>
+        </w:rPr>
+      </w:pPr>
+      <w:r>
+        <w:rPr>
+          <w:lang w:val="en-GB"/>
+        </w:rPr>
+        <w:t xml:space="preserve">Explicit instruction set has explicit orders for every machine on the lot for every instruction step. For example, </w:t>
+      </w:r>
+      <w:r>
+        <w:rPr>
+          <w:rStyle w:val="KoodinideChar"/>
+        </w:rPr>
+        <w:t>“R0”, “E”</w:t>
+      </w:r>
+      <w:r>
+        <w:rPr>
+          <w:lang w:val="en-GB"/>
+        </w:rPr>
+        <w:t xml:space="preserve"> would mean that at that time, robot with ID R0 should move one step east. </w:t>
+      </w:r>
+    </w:p>
+    <w:p>
+      <w:pPr>
+        <w:rPr>
+          <w:lang w:val="en-GB"/>
+        </w:rPr>
+      </w:pPr>
+    </w:p>
+    <w:p>
+      <w:pPr>
+        <w:pStyle w:val="Heading3"/>
+        <w:rPr>
+          <w:lang w:val="en-GB"/>
+        </w:rPr>
+      </w:pPr>
+      <w:bookmarkStart w:id="29" w:name="_Toc450937883"/>
+      <w:r>
+        <w:rPr>
+          <w:lang w:val="en-GB"/>
+        </w:rPr>
+        <w:t>Extendibility</w:t>
+      </w:r>
+      <w:bookmarkEnd w:id="29"/>
+    </w:p>
+    <w:p>
+      <w:pPr>
+        <w:rPr>
+          <w:lang w:val="en-GB"/>
+        </w:rPr>
+      </w:pPr>
+      <w:r>
+        <w:rPr>
+          <w:lang w:val="en-GB"/>
+        </w:rPr>
+        <w:t>Event handler what takes the ID of machine, can be extended to be interactive simulation.</w:t>
+      </w:r>
+    </w:p>
+    <w:p>
+      <w:pPr>
+        <w:rPr>
+          <w:lang w:val="en-GB"/>
+        </w:rPr>
+      </w:pPr>
+    </w:p>
+    <w:p>
+      <w:pPr>
+        <w:pStyle w:val="Heading3"/>
+        <w:rPr>
+          <w:lang w:val="en-GB"/>
+        </w:rPr>
+      </w:pPr>
+      <w:bookmarkStart w:id="30" w:name="_Toc450937884"/>
+      <w:r>
+        <w:rPr>
+          <w:lang w:val="en-GB"/>
+        </w:rPr>
+        <w:t>Portability</w:t>
+      </w:r>
+      <w:bookmarkEnd w:id="30"/>
+    </w:p>
+    <w:p>
+      <w:pPr>
+        <w:rPr>
+          <w:lang w:val="en-GB"/>
+        </w:rPr>
+      </w:pPr>
+      <w:r>
+        <w:rPr>
+          <w:lang w:val="en-GB"/>
+        </w:rPr>
+        <w:t>The client application has to be usable from Linux, OS X and Windows operating systems when using Mozilla Firefox, Safari or Chrome web browsers. In addition, the client application has to be usable from Android and iOS mobile devices using respective native web browsers.</w:t>
+      </w:r>
+    </w:p>
+    <w:p>
+      <w:pPr>
+        <w:rPr>
+          <w:lang w:val="en-GB"/>
+        </w:rPr>
+      </w:pPr>
+      <w:r>
+        <w:rPr>
+          <w:lang w:val="en-GB"/>
+        </w:rPr>
+        <w:t>The server application has to run on Linux and Windows operating systems with Python 3.5+, bottle and Jinja2 installed.</w:t>
+      </w:r>
+    </w:p>
+    <w:p>
+      <w:pPr>
+        <w:pStyle w:val="Heading3"/>
+        <w:rPr>
+          <w:lang w:val="en-GB"/>
+        </w:rPr>
+      </w:pPr>
+      <w:bookmarkStart w:id="31" w:name="_Toc450937885"/>
+      <w:r>
+        <w:rPr>
+          <w:lang w:val="en-GB"/>
+        </w:rPr>
+        <w:t>Documentation</w:t>
+      </w:r>
+      <w:bookmarkEnd w:id="31"/>
+    </w:p>
+    <w:p>
+      <w:pPr>
+        <w:rPr>
+          <w:lang w:val="en-GB"/>
+        </w:rPr>
+      </w:pPr>
+      <w:r>
+        <w:rPr>
+          <w:lang w:val="en-GB"/>
+        </w:rPr>
+        <w:t>The application has to have clear installation and usage instructions. The source code has to commit to the standards of the programming or mark-up language used and be thoroughly commented.</w:t>
+      </w:r>
+    </w:p>
+    <w:p>
+      <w:pPr>
+        <w:pStyle w:val="Heading3"/>
+        <w:rPr>
+          <w:lang w:val="en-GB"/>
+        </w:rPr>
+      </w:pPr>
+      <w:bookmarkStart w:id="32" w:name="_Toc450937886"/>
+      <w:r>
+        <w:rPr>
+          <w:lang w:val="en-GB"/>
+        </w:rPr>
+        <w:t>Installation</w:t>
+      </w:r>
+      <w:bookmarkEnd w:id="32"/>
+    </w:p>
+    <w:p>
+      <w:pPr>
+        <w:rPr>
+          <w:lang w:val="en-GB"/>
+        </w:rPr>
+      </w:pPr>
+      <w:r>
+        <w:rPr>
+          <w:lang w:val="en-GB"/>
+        </w:rPr>
+        <w:t>The application can be installed to a server by a system administrator and run without any extra requirements than specified in the documentation. The client application does not need any installation.</w:t>
+      </w:r>
+      <w:r>
+        <w:rPr>
+          <w:lang w:val="en-GB"/>
+        </w:rPr>
+        <w:t xml:space="preserve"> </w:t>
+      </w:r>
+    </w:p>
+    <w:p>
+      <w:pPr>
+        <w:rPr>
+          <w:lang w:val="en-GB"/>
+        </w:rPr>
+      </w:pPr>
+    </w:p>
+    <w:p>
+      <w:pPr>
+        <w:pStyle w:val="Heading3"/>
+        <w:rPr>
+          <w:lang w:val="en-GB"/>
+        </w:rPr>
+      </w:pPr>
+    </w:p>
+    <w:p>
+      <w:pPr>
         <w:pStyle w:val="Heading2"/>
       </w:pPr>
-      <w:bookmarkStart w:id="21" w:name="_Toc450937874"/>
-      <w:r>
-        <w:t>Non-functional requirements</w:t>
-      </w:r>
-      <w:bookmarkEnd w:id="21"/>
-    </w:p>
-    <w:p>
-      <w:pPr>
-        <w:rPr>
-          <w:lang w:val="en-GB"/>
-        </w:rPr>
-      </w:pPr>
-      <w:r>
-        <w:rPr>
-          <w:lang w:val="en-GB"/>
-        </w:rPr>
-        <w:t>In the following subchapter, the non-functional requirements of the RCPS</w:t>
-      </w:r>
-      <w:r>
-        <w:rPr>
-          <w:lang w:val="en-GB"/>
-        </w:rPr>
-        <w:t>’s</w:t>
-      </w:r>
-      <w:r>
-        <w:rPr>
-          <w:lang w:val="en-GB"/>
-        </w:rPr>
-        <w:t xml:space="preserve"> application are defined. </w:t>
-      </w:r>
-    </w:p>
-    <w:p>
-      <w:pPr>
-        <w:pStyle w:val="Heading3"/>
-        <w:rPr>
-          <w:lang w:val="en-GB"/>
-        </w:rPr>
-      </w:pPr>
-      <w:bookmarkStart w:id="22" w:name="_Toc450937875"/>
-      <w:r>
-        <w:rPr>
-          <w:lang w:val="en-GB"/>
-        </w:rPr>
-        <w:t>Appearance</w:t>
-      </w:r>
-      <w:bookmarkEnd w:id="22"/>
-    </w:p>
-    <w:p>
-      <w:pPr>
-        <w:rPr>
-          <w:lang w:val="en-GB"/>
-        </w:rPr>
-      </w:pPr>
-      <w:r>
-        <w:rPr>
-          <w:lang w:val="en-GB"/>
-        </w:rPr>
-        <w:t>The application has to look appealing and pleasant to the customer.</w:t>
-      </w:r>
-    </w:p>
-    <w:p>
-      <w:pPr>
-        <w:pStyle w:val="Heading3"/>
-        <w:rPr>
-          <w:lang w:val="en-GB"/>
-        </w:rPr>
-      </w:pPr>
-      <w:bookmarkStart w:id="23" w:name="_Toc450937876"/>
-      <w:r>
-        <w:rPr>
-          <w:lang w:val="en-GB"/>
-        </w:rPr>
-        <w:t>Scalability</w:t>
-      </w:r>
-      <w:bookmarkEnd w:id="23"/>
-    </w:p>
-    <w:p>
-      <w:pPr>
-        <w:rPr>
-          <w:lang w:val="en-GB"/>
-        </w:rPr>
-      </w:pPr>
-      <w:r>
-        <w:rPr>
-          <w:lang w:val="en-GB"/>
-        </w:rPr>
-        <w:t>The application can be used with up to 50 x 50 size parking lots and have instruction set of 1000.</w:t>
-      </w:r>
-    </w:p>
-    <w:p>
-      <w:pPr>
-        <w:rPr>
-          <w:lang w:val="en-GB"/>
-        </w:rPr>
-      </w:pPr>
-      <w:r>
-        <w:rPr>
-          <w:lang w:val="en-GB"/>
-        </w:rPr>
-        <w:t>Up to 200 users can use the application concurrently.</w:t>
-      </w:r>
-    </w:p>
-    <w:p>
-      <w:pPr>
-        <w:pStyle w:val="Heading3"/>
-        <w:rPr>
-          <w:lang w:val="en-GB"/>
-        </w:rPr>
-      </w:pPr>
-      <w:bookmarkStart w:id="24" w:name="_Toc450937877"/>
-      <w:r>
-        <w:rPr>
-          <w:lang w:val="en-GB"/>
-        </w:rPr>
-        <w:t>Usability</w:t>
-      </w:r>
-      <w:bookmarkEnd w:id="24"/>
-    </w:p>
-    <w:p>
-      <w:pPr>
-        <w:rPr>
-          <w:lang w:val="en-GB"/>
-        </w:rPr>
-      </w:pPr>
-      <w:r>
-        <w:rPr>
-          <w:lang w:val="en-GB"/>
-        </w:rPr>
-        <w:t>The application can be used without extra manual by an English speaking person with medium computer usage skills.</w:t>
-      </w:r>
-    </w:p>
-    <w:p>
-      <w:pPr>
-        <w:pStyle w:val="Heading3"/>
-        <w:rPr>
-          <w:lang w:val="en-GB"/>
-        </w:rPr>
-      </w:pPr>
-      <w:bookmarkStart w:id="25" w:name="_Toc450937878"/>
-      <w:r>
-        <w:rPr>
-          <w:lang w:val="en-GB"/>
-        </w:rPr>
-        <w:t>Reliability</w:t>
-      </w:r>
-      <w:bookmarkEnd w:id="25"/>
-    </w:p>
-    <w:p>
-      <w:pPr>
-        <w:rPr>
-          <w:lang w:val="en-GB"/>
-        </w:rPr>
-      </w:pPr>
-      <w:r>
-        <w:rPr>
-          <w:lang w:val="en-GB"/>
-        </w:rPr>
-        <w:t>The application works without any fatal problems 99% of the uptime.</w:t>
-      </w:r>
-    </w:p>
-    <w:p>
-      <w:pPr>
-        <w:pStyle w:val="Heading3"/>
-        <w:rPr>
-          <w:lang w:val="en-GB"/>
-        </w:rPr>
-      </w:pPr>
-      <w:bookmarkStart w:id="26" w:name="_Toc450937879"/>
-      <w:r>
-        <w:rPr>
-          <w:lang w:val="en-GB"/>
-        </w:rPr>
-        <w:t>Correctness</w:t>
-      </w:r>
-      <w:bookmarkEnd w:id="26"/>
-    </w:p>
-    <w:p>
-      <w:pPr>
-        <w:rPr>
-          <w:lang w:val="en-GB"/>
-        </w:rPr>
-      </w:pPr>
-      <w:r>
-        <w:rPr>
-          <w:lang w:val="en-GB"/>
-        </w:rPr>
-        <w:t>The application shows the correct movement o</w:t>
-      </w:r>
-      <w:r>
-        <w:rPr>
-          <w:lang w:val="en-GB"/>
-        </w:rPr>
-        <w:t>f the machines on the screen 99</w:t>
-      </w:r>
-      <w:r>
-        <w:rPr>
-          <w:lang w:val="en-GB"/>
-        </w:rPr>
-        <w:t>% of execution times.</w:t>
-      </w:r>
-    </w:p>
-    <w:p>
-      <w:pPr>
-        <w:pStyle w:val="Heading3"/>
-        <w:rPr>
-          <w:lang w:val="en-GB"/>
-        </w:rPr>
-      </w:pPr>
-      <w:bookmarkStart w:id="27" w:name="_Toc450937880"/>
-      <w:r>
-        <w:rPr>
-          <w:lang w:val="en-GB"/>
-        </w:rPr>
-        <w:t>Durability</w:t>
-      </w:r>
-      <w:bookmarkEnd w:id="27"/>
-    </w:p>
-    <w:p>
-      <w:pPr>
-        <w:rPr>
-          <w:lang w:val="en-GB"/>
-        </w:rPr>
-      </w:pPr>
-      <w:r>
-        <w:rPr>
-          <w:lang w:val="en-GB"/>
-        </w:rPr>
-        <w:t>RCPS application will have an uptime of 23 hours and 30 minutes per day, 6 days, 12 hours per week and 28 days per month without any fatal crashes.</w:t>
-      </w:r>
-    </w:p>
-    <w:p>
-      <w:pPr>
-        <w:pStyle w:val="Heading3"/>
-        <w:rPr>
-          <w:lang w:val="en-GB"/>
-        </w:rPr>
-      </w:pPr>
-      <w:bookmarkStart w:id="28" w:name="_Toc450937881"/>
-      <w:r>
-        <w:rPr>
-          <w:lang w:val="en-GB"/>
-        </w:rPr>
-        <w:t>Efficiency</w:t>
-      </w:r>
-      <w:bookmarkEnd w:id="28"/>
-    </w:p>
-    <w:p>
-      <w:pPr>
-        <w:rPr>
-          <w:lang w:val="en-GB"/>
-        </w:rPr>
-      </w:pPr>
-      <w:r>
-        <w:rPr>
-          <w:lang w:val="en-GB"/>
-        </w:rPr>
-        <w:t xml:space="preserve">The application must use less than </w:t>
-      </w:r>
-      <w:r>
-        <w:rPr>
-          <w:lang w:val="en-GB"/>
-        </w:rPr>
-        <w:t xml:space="preserve">1 MB of network resources to show to load the parking lot with three different models of cars. </w:t>
-      </w:r>
-    </w:p>
-    <w:p>
-      <w:pPr>
-        <w:pStyle w:val="Heading3"/>
-        <w:rPr>
-          <w:lang w:val="en-GB"/>
-        </w:rPr>
-      </w:pPr>
-      <w:bookmarkStart w:id="29" w:name="_Toc450937882"/>
-      <w:r>
-        <w:rPr>
-          <w:lang w:val="en-GB"/>
-        </w:rPr>
-        <w:t>Reusability</w:t>
-      </w:r>
-      <w:bookmarkEnd w:id="29"/>
-    </w:p>
-    <w:p>
-      <w:pPr>
-        <w:rPr>
-          <w:lang w:val="en-GB"/>
-        </w:rPr>
-      </w:pPr>
-      <w:r>
-        <w:rPr>
-          <w:lang w:val="en-GB"/>
-        </w:rPr>
-        <w:t>The application has to have the ability to be rewritten in minimal effort to visualize any other parking lot simulation with either implicit or explicit instruction set.</w:t>
-      </w:r>
-    </w:p>
-    <w:p>
-      <w:pPr>
-        <w:rPr>
-          <w:lang w:val="en-GB"/>
-        </w:rPr>
-      </w:pPr>
-      <w:r>
-        <w:rPr>
-          <w:lang w:val="en-GB"/>
-        </w:rPr>
-        <w:t>In case of implicit instruction set, an instruction set where the whole parking layout and every parking space’s state is written out for every instruction step. It is necessary for the RCPS application to convert these instructions to explicit instructions.</w:t>
-      </w:r>
-    </w:p>
-    <w:p>
-      <w:pPr>
-        <w:rPr>
-          <w:lang w:val="en-GB"/>
-        </w:rPr>
-      </w:pPr>
-      <w:r>
-        <w:rPr>
-          <w:lang w:val="en-GB"/>
-        </w:rPr>
-        <w:t xml:space="preserve">Explicit instruction set has explicit orders for every machine on the lot for every instruction step. For example, </w:t>
-      </w:r>
-      <w:r>
-        <w:rPr>
-          <w:rStyle w:val="KoodinideChar"/>
-        </w:rPr>
-        <w:t>“R0”, “E”</w:t>
-      </w:r>
-      <w:r>
-        <w:rPr>
-          <w:lang w:val="en-GB"/>
-        </w:rPr>
-        <w:t xml:space="preserve"> would mean that at that time, robot with ID R0 should move one step east. </w:t>
-      </w:r>
-    </w:p>
-    <w:p>
-      <w:pPr>
-        <w:rPr>
-          <w:lang w:val="en-GB"/>
-        </w:rPr>
-      </w:pPr>
-    </w:p>
-    <w:p>
-      <w:pPr>
-        <w:pStyle w:val="Heading3"/>
-        <w:rPr>
-          <w:lang w:val="en-GB"/>
-        </w:rPr>
-      </w:pPr>
-      <w:bookmarkStart w:id="30" w:name="_Toc450937883"/>
-      <w:r>
-        <w:rPr>
-          <w:lang w:val="en-GB"/>
-        </w:rPr>
-        <w:t>Extendibility</w:t>
-      </w:r>
-      <w:bookmarkEnd w:id="30"/>
-    </w:p>
-    <w:p>
-      <w:pPr>
-        <w:rPr>
-          <w:lang w:val="en-GB"/>
-        </w:rPr>
-      </w:pPr>
-      <w:r>
-        <w:rPr>
-          <w:lang w:val="en-GB"/>
-        </w:rPr>
-        <w:t>Event handler what takes the ID of machine, can be extended to be interactive simulation.</w:t>
-      </w:r>
-    </w:p>
-    <w:p>
-      <w:pPr>
-        <w:rPr>
-          <w:lang w:val="en-GB"/>
-        </w:rPr>
-      </w:pPr>
-    </w:p>
-    <w:p>
-      <w:pPr>
-        <w:pStyle w:val="Heading3"/>
-        <w:rPr>
-          <w:lang w:val="en-GB"/>
-        </w:rPr>
-      </w:pPr>
-      <w:bookmarkStart w:id="31" w:name="_Toc450937884"/>
-      <w:r>
-        <w:rPr>
-          <w:lang w:val="en-GB"/>
-        </w:rPr>
-        <w:t>Portability</w:t>
-      </w:r>
-      <w:bookmarkEnd w:id="31"/>
-    </w:p>
-    <w:p>
-      <w:pPr>
-        <w:rPr>
-          <w:lang w:val="en-GB"/>
-        </w:rPr>
-      </w:pPr>
-      <w:r>
-        <w:rPr>
-          <w:lang w:val="en-GB"/>
-        </w:rPr>
-        <w:t>The client application has to be usable from Linux, OS X and Windows operating systems when using Mozilla Firefox, Safari or Chrome web browsers. In addition, the client application has to be usable from Android and iOS mobile devices using respective native web browsers.</w:t>
-      </w:r>
-    </w:p>
-    <w:p>
-      <w:pPr>
-        <w:rPr>
-          <w:lang w:val="en-GB"/>
-        </w:rPr>
-      </w:pPr>
-      <w:r>
-        <w:rPr>
-          <w:lang w:val="en-GB"/>
-        </w:rPr>
-        <w:t>The server application has to run on Linux and Windows operating systems with Python 3.5+, bottle and Jinja2 installed.</w:t>
-      </w:r>
-    </w:p>
-    <w:p>
-      <w:pPr>
-        <w:pStyle w:val="Heading3"/>
-        <w:rPr>
-          <w:lang w:val="en-GB"/>
-        </w:rPr>
-      </w:pPr>
-      <w:bookmarkStart w:id="32" w:name="_Toc450937885"/>
-      <w:r>
-        <w:rPr>
-          <w:lang w:val="en-GB"/>
-        </w:rPr>
-        <w:t>Documentation</w:t>
-      </w:r>
-      <w:bookmarkEnd w:id="32"/>
-    </w:p>
-    <w:p>
-      <w:pPr>
-        <w:rPr>
-          <w:lang w:val="en-GB"/>
-        </w:rPr>
-      </w:pPr>
-      <w:r>
-        <w:rPr>
-          <w:lang w:val="en-GB"/>
-        </w:rPr>
-        <w:t>The application has to have clear installation and usage instructions. The source code has to commit to the standards of the programming or mark-up language used and be thoroughly commented.</w:t>
-      </w:r>
-    </w:p>
-    <w:p>
-      <w:pPr>
-        <w:pStyle w:val="Heading3"/>
-        <w:rPr>
-          <w:lang w:val="en-GB"/>
-        </w:rPr>
-      </w:pPr>
-      <w:bookmarkStart w:id="33" w:name="_Toc450937886"/>
-      <w:r>
-        <w:rPr>
-          <w:lang w:val="en-GB"/>
-        </w:rPr>
-        <w:t>Installation</w:t>
+      <w:bookmarkStart w:id="33" w:name="_Toc450937887"/>
+      <w:r>
+        <w:t>Functional requirements</w:t>
       </w:r>
       <w:bookmarkEnd w:id="33"/>
-    </w:p>
-    <w:p>
-      <w:pPr>
-        <w:rPr>
-          <w:lang w:val="en-GB"/>
-        </w:rPr>
-      </w:pPr>
-      <w:r>
-        <w:rPr>
-          <w:lang w:val="en-GB"/>
-        </w:rPr>
-        <w:t>The application can be installed to a server by a system administrator and run without any extra requirements than specified in the documentation. The client application does not need any installation.</w:t>
-      </w:r>
-      <w:r>
-        <w:rPr>
-          <w:lang w:val="en-GB"/>
-        </w:rPr>
-        <w:t xml:space="preserve"> </w:t>
-      </w:r>
-    </w:p>
-    <w:p>
-      <w:pPr>
-        <w:rPr>
-          <w:lang w:val="en-GB"/>
-        </w:rPr>
-      </w:pPr>
-    </w:p>
-    <w:p>
-      <w:pPr>
-        <w:pStyle w:val="Heading3"/>
-        <w:rPr>
-          <w:lang w:val="en-GB"/>
-        </w:rPr>
-      </w:pPr>
-    </w:p>
-    <w:p>
-      <w:pPr>
-        <w:pStyle w:val="Heading2"/>
-      </w:pPr>
-      <w:bookmarkStart w:id="34" w:name="_Toc450937887"/>
-      <w:r>
-        <w:t>Functional requirements</w:t>
-      </w:r>
-      <w:bookmarkEnd w:id="34"/>
     </w:p>
     <w:p>
       <w:pPr>
@@ -6174,14 +6160,14 @@
           <w:lang w:val="en-GB"/>
         </w:rPr>
       </w:pPr>
-      <w:bookmarkStart w:id="35" w:name="_Toc450937888"/>
+      <w:bookmarkStart w:id="34" w:name="_Toc450937888"/>
       <w:r>
         <w:rPr>
           <w:lang w:val="en-GB"/>
         </w:rPr>
         <w:t>Application is able to read the robroute file format</w:t>
       </w:r>
-      <w:bookmarkEnd w:id="35"/>
+      <w:bookmarkEnd w:id="34"/>
     </w:p>
     <w:p>
       <w:pPr>
@@ -6454,88 +6440,88 @@
           <w:lang w:val="en-GB"/>
         </w:rPr>
       </w:pPr>
-      <w:bookmarkStart w:id="36" w:name="_Toc450937889"/>
+      <w:bookmarkStart w:id="35" w:name="_Toc450937889"/>
       <w:r>
         <w:rPr>
           <w:lang w:val="en-GB"/>
         </w:rPr>
         <w:t>Application is able to construct parking lot and machines’ instructions from a robroute instruction file</w:t>
       </w:r>
+      <w:bookmarkEnd w:id="35"/>
+    </w:p>
+    <w:p>
+      <w:pPr>
+        <w:rPr>
+          <w:lang w:val="en-GB"/>
+        </w:rPr>
+      </w:pPr>
+      <w:r>
+        <w:rPr>
+          <w:lang w:val="en-GB"/>
+        </w:rPr>
+        <w:t>As mentioned before, the robroute file includes the width and height of the parking lot and the layout of parking lot. The parking spaces have to be given coordinates in a grid (x and y coordinates). Also, the different types of parking spaces have to be considered as there might be cases where the parking lot is not perfect rectangle without any obstructions in the middle.</w:t>
+      </w:r>
+    </w:p>
+    <w:p>
+      <w:pPr>
+        <w:rPr>
+          <w:lang w:val="en-GB"/>
+        </w:rPr>
+      </w:pPr>
+      <w:r>
+        <w:rPr>
+          <w:lang w:val="en-GB"/>
+        </w:rPr>
+        <w:t xml:space="preserve">The instructions in robroute file are generated by C++ algorithm which uses bitwise addition to characters for differentiating the states. The states need to be converted back from characters to meaningful state enumeration. </w:t>
+      </w:r>
+    </w:p>
+    <w:p>
+      <w:pPr>
+        <w:rPr>
+          <w:lang w:val="en-GB"/>
+        </w:rPr>
+      </w:pPr>
+      <w:r>
+        <w:rPr>
+          <w:lang w:val="en-GB"/>
+        </w:rPr>
+        <w:t>Furthermore, the instructions are not explicit as in they do not give an ID to the machine. For visualization purposes they have to be converted to explicit instructions.</w:t>
+      </w:r>
+    </w:p>
+    <w:p>
+      <w:pPr>
+        <w:rPr>
+          <w:lang w:val="en-GB"/>
+        </w:rPr>
+      </w:pPr>
+    </w:p>
+    <w:p>
+      <w:pPr>
+        <w:pStyle w:val="Heading3"/>
+        <w:rPr>
+          <w:lang w:val="en-GB"/>
+        </w:rPr>
+      </w:pPr>
+      <w:bookmarkStart w:id="36" w:name="_Toc450937890"/>
+      <w:r>
+        <w:rPr>
+          <w:lang w:val="en-GB"/>
+        </w:rPr>
+        <w:t xml:space="preserve">Application is showing static images of start and end </w:t>
+      </w:r>
+      <w:r>
+        <w:rPr>
+          <w:lang w:val="en-GB"/>
+        </w:rPr>
+        <w:t>st</w:t>
+      </w:r>
+      <w:r>
+        <w:rPr>
+          <w:lang w:val="en-GB"/>
+        </w:rPr>
+        <w:t>ate of the simulation</w:t>
+      </w:r>
       <w:bookmarkEnd w:id="36"/>
-    </w:p>
-    <w:p>
-      <w:pPr>
-        <w:rPr>
-          <w:lang w:val="en-GB"/>
-        </w:rPr>
-      </w:pPr>
-      <w:r>
-        <w:rPr>
-          <w:lang w:val="en-GB"/>
-        </w:rPr>
-        <w:t>As mentioned before, the robroute file includes the width and height of the parking lot and the layout of parking lot. The parking spaces have to be given coordinates in a grid (x and y coordinates). Also, the different types of parking spaces have to be considered as there might be cases where the parking lot is not perfect rectangle without any obstructions in the middle.</w:t>
-      </w:r>
-    </w:p>
-    <w:p>
-      <w:pPr>
-        <w:rPr>
-          <w:lang w:val="en-GB"/>
-        </w:rPr>
-      </w:pPr>
-      <w:r>
-        <w:rPr>
-          <w:lang w:val="en-GB"/>
-        </w:rPr>
-        <w:t xml:space="preserve">The instructions in robroute file are generated by C++ algorithm which uses bitwise addition to characters for differentiating the states. The states need to be converted back from characters to meaningful state enumeration. </w:t>
-      </w:r>
-    </w:p>
-    <w:p>
-      <w:pPr>
-        <w:rPr>
-          <w:lang w:val="en-GB"/>
-        </w:rPr>
-      </w:pPr>
-      <w:r>
-        <w:rPr>
-          <w:lang w:val="en-GB"/>
-        </w:rPr>
-        <w:t>Furthermore, the instructions are not explicit as in they do not give an ID to the machine. For visualization purposes they have to be converted to explicit instructions.</w:t>
-      </w:r>
-    </w:p>
-    <w:p>
-      <w:pPr>
-        <w:rPr>
-          <w:lang w:val="en-GB"/>
-        </w:rPr>
-      </w:pPr>
-    </w:p>
-    <w:p>
-      <w:pPr>
-        <w:pStyle w:val="Heading3"/>
-        <w:rPr>
-          <w:lang w:val="en-GB"/>
-        </w:rPr>
-      </w:pPr>
-      <w:bookmarkStart w:id="37" w:name="_Toc450937890"/>
-      <w:r>
-        <w:rPr>
-          <w:lang w:val="en-GB"/>
-        </w:rPr>
-        <w:t xml:space="preserve">Application is showing static images of start and end </w:t>
-      </w:r>
-      <w:r>
-        <w:rPr>
-          <w:lang w:val="en-GB"/>
-        </w:rPr>
-        <w:t>st</w:t>
-      </w:r>
-      <w:r>
-        <w:rPr>
-          <w:lang w:val="en-GB"/>
-        </w:rPr>
-        <w:t>ate of the simulation</w:t>
-      </w:r>
-      <w:bookmarkEnd w:id="37"/>
     </w:p>
     <w:p>
       <w:pPr>
@@ -6568,13 +6554,49 @@
           <w:lang w:val="en-GB"/>
         </w:rPr>
       </w:pPr>
-      <w:bookmarkStart w:id="38" w:name="_Toc450937891"/>
+      <w:bookmarkStart w:id="37" w:name="_Toc450937891"/>
       <w:r>
         <w:rPr>
           <w:lang w:val="en-GB"/>
         </w:rPr>
         <w:t>Application is visualizing the simulation of the algorithm</w:t>
       </w:r>
+      <w:bookmarkEnd w:id="37"/>
+    </w:p>
+    <w:p>
+      <w:pPr>
+        <w:rPr>
+          <w:lang w:val="en-GB"/>
+        </w:rPr>
+      </w:pPr>
+      <w:r>
+        <w:rPr>
+          <w:lang w:val="en-GB"/>
+        </w:rPr>
+        <w:t>User has to be able to see all of the steps of algorithm simulation on screen. The simulation has to be visualized continuously – it cannot be step-by-step static images.</w:t>
+      </w:r>
+    </w:p>
+    <w:p>
+      <w:pPr>
+        <w:rPr>
+          <w:lang w:val="en-GB"/>
+        </w:rPr>
+      </w:pPr>
+    </w:p>
+    <w:p>
+      <w:pPr>
+        <w:pStyle w:val="Heading3"/>
+        <w:rPr>
+          <w:lang w:val="en-GB"/>
+        </w:rPr>
+      </w:pPr>
+      <w:bookmarkStart w:id="38" w:name="_Toc450937892"/>
+      <w:r>
+        <w:rPr>
+          <w:lang w:val="en-GB"/>
+        </w:rPr>
+        <w:t>Application is able to scale accordingly to parking lot and viewport size</w:t>
+      </w:r>
       <w:bookmarkEnd w:id="38"/>
     </w:p>
     <w:p>
@@ -6587,7 +6609,7 @@
         <w:rPr>
           <w:lang w:val="en-GB"/>
         </w:rPr>
-        <w:t>User has to be able to see all of the steps of algorithm simulation on screen. The simulation has to be visualized continuously – it cannot be step-by-step static images.</w:t>
+        <w:t xml:space="preserve">As the application can be used from variety of devices with different screen resolutions and the parking lot sizes can vary vastly, the application has to be able to scale accordingly. </w:t>
       </w:r>
     </w:p>
     <w:p>
@@ -6604,43 +6626,7 @@
           <w:lang w:val="en-GB"/>
         </w:rPr>
       </w:pPr>
-      <w:bookmarkStart w:id="39" w:name="_Toc450937892"/>
-      <w:r>
-        <w:rPr>
-          <w:lang w:val="en-GB"/>
-        </w:rPr>
-        <w:t>Application is able to scale accordingly to parking lot and viewport size</w:t>
-      </w:r>
-      <w:bookmarkEnd w:id="39"/>
-    </w:p>
-    <w:p>
-      <w:pPr>
-        <w:rPr>
-          <w:lang w:val="en-GB"/>
-        </w:rPr>
-      </w:pPr>
-      <w:r>
-        <w:rPr>
-          <w:lang w:val="en-GB"/>
-        </w:rPr>
-        <w:t xml:space="preserve">As the application can be used from variety of devices with different screen resolutions and the parking lot sizes can vary vastly, the application has to be able to scale accordingly. </w:t>
-      </w:r>
-    </w:p>
-    <w:p>
-      <w:pPr>
-        <w:rPr>
-          <w:lang w:val="en-GB"/>
-        </w:rPr>
-      </w:pPr>
-    </w:p>
-    <w:p>
-      <w:pPr>
-        <w:pStyle w:val="Heading3"/>
-        <w:rPr>
-          <w:lang w:val="en-GB"/>
-        </w:rPr>
-      </w:pPr>
-      <w:bookmarkStart w:id="40" w:name="_Toc450937893"/>
+      <w:bookmarkStart w:id="39" w:name="_Toc450937893"/>
       <w:r>
         <w:rPr>
           <w:lang w:val="en-GB"/>
@@ -6648,7 +6634,7 @@
         <w:lastRenderedPageBreak/>
         <w:t>User is able to choose the parking lot layout to visualize from application</w:t>
       </w:r>
-      <w:bookmarkEnd w:id="40"/>
+      <w:bookmarkEnd w:id="39"/>
     </w:p>
     <w:p>
       <w:pPr>
@@ -6667,74 +6653,74 @@
       <w:pPr>
         <w:pStyle w:val="Heading1"/>
       </w:pPr>
-      <w:bookmarkStart w:id="41" w:name="_Toc450937894"/>
+      <w:bookmarkStart w:id="40" w:name="_Toc450937894"/>
       <w:r>
         <w:lastRenderedPageBreak/>
         <w:t>System architecture</w:t>
       </w:r>
+      <w:bookmarkEnd w:id="40"/>
+    </w:p>
+    <w:p>
+      <w:r>
+        <w:t xml:space="preserve">Technologies used are state-of-art and work for the best result. Web application approach was chosen as in recent years, the browser support for HTML5 technology stack standards has improved drastically, which makes web application developed for HTML5 truly crossbrowser and cross-device experience. The other advantage is the ability to access the application from </w:t>
+      </w:r>
+      <w:r>
+        <w:t>any location</w:t>
+      </w:r>
+      <w:r>
+        <w:t xml:space="preserve">. </w:t>
+      </w:r>
+    </w:p>
+    <w:p>
+      <w:r>
+        <w:t xml:space="preserve">Originally, </w:t>
+      </w:r>
+      <w:r>
+        <w:t xml:space="preserve">Phaser was chosen as a JavaScript library supporting the visualization part of the development as it has the right support for the requirements of the application. This includes scalability in screen sizes and JSON support. JSON is used as data object transmitting standard as it is quicker to parse and transmit, but also because of its integration in JavaScript language. </w:t>
+      </w:r>
+      <w:r>
+        <w:t>In the early stages of development process, where the architecture of the application came more apparent, Phaser was ditched from the technology stack as it did not support the core methodologies used in the application.</w:t>
+      </w:r>
+    </w:p>
+    <w:p>
+      <w:pPr>
+        <w:rPr>
+          <w:lang w:val="en-GB"/>
+        </w:rPr>
+      </w:pPr>
+      <w:r>
+        <w:t xml:space="preserve">Python is used as a server side language for its easy to read </w:t>
+      </w:r>
+      <w:r>
+        <w:t xml:space="preserve">syntax and possibility to implement new features quickly. Bottle is used as a web framework for it’s lightweightness and simplicity. It has the ability for function-call mapping for clean and dynamic URLs. </w:t>
+      </w:r>
+    </w:p>
+    <w:p>
+      <w:pPr>
+        <w:rPr>
+          <w:lang w:val="en-GB"/>
+        </w:rPr>
+      </w:pPr>
+    </w:p>
+    <w:p>
+      <w:pPr>
+        <w:pStyle w:val="Heading2"/>
+      </w:pPr>
+      <w:bookmarkStart w:id="41" w:name="_Toc450937895"/>
+      <w:r>
+        <w:t>Architecture overview</w:t>
+      </w:r>
       <w:bookmarkEnd w:id="41"/>
     </w:p>
     <w:p>
-      <w:r>
-        <w:t xml:space="preserve">Technologies used are state-of-art and work for the best result. Web application approach was chosen as in recent years, the browser support for HTML5 technology stack standards has improved drastically, which makes web application developed for HTML5 truly crossbrowser and cross-device experience. The other advantage is the ability to access the application from </w:t>
-      </w:r>
-      <w:r>
-        <w:t>any location</w:t>
-      </w:r>
-      <w:r>
-        <w:t xml:space="preserve">. </w:t>
-      </w:r>
-    </w:p>
-    <w:p>
-      <w:r>
-        <w:t xml:space="preserve">Originally, </w:t>
-      </w:r>
-      <w:r>
-        <w:t xml:space="preserve">Phaser was chosen as a JavaScript library supporting the visualization part of the development as it has the right support for the requirements of the application. This includes scalability in screen sizes and JSON support. JSON is used as data object transmitting standard as it is quicker to parse and transmit, but also because of its integration in JavaScript language. </w:t>
-      </w:r>
-      <w:r>
-        <w:t>In the early stages of development process, where the architecture of the application came more apparent, Phaser was ditched from the technology stack as it did not support the core methodologies used in the application.</w:t>
-      </w:r>
-    </w:p>
-    <w:p>
-      <w:pPr>
-        <w:rPr>
-          <w:lang w:val="en-GB"/>
-        </w:rPr>
-      </w:pPr>
-      <w:r>
-        <w:t xml:space="preserve">Python is used as a server side language for its easy to read </w:t>
-      </w:r>
-      <w:r>
-        <w:t xml:space="preserve">syntax and possibility to implement new features quickly. Bottle is used as a web framework for it’s lightweightness and simplicity. It has the ability for function-call mapping for clean and dynamic URLs. </w:t>
-      </w:r>
-    </w:p>
-    <w:p>
-      <w:pPr>
-        <w:rPr>
-          <w:lang w:val="en-GB"/>
-        </w:rPr>
-      </w:pPr>
-    </w:p>
-    <w:p>
       <w:pPr>
         <w:pStyle w:val="Heading2"/>
       </w:pPr>
-      <w:bookmarkStart w:id="42" w:name="_Toc450937895"/>
-      <w:r>
-        <w:t>Architecture overview</w:t>
+      <w:bookmarkStart w:id="42" w:name="_Toc450937896"/>
+      <w:r>
+        <w:t>Server side platform selection</w:t>
       </w:r>
       <w:bookmarkEnd w:id="42"/>
-    </w:p>
-    <w:p>
-      <w:pPr>
-        <w:pStyle w:val="Heading2"/>
-      </w:pPr>
-      <w:bookmarkStart w:id="43" w:name="_Toc450937896"/>
-      <w:r>
-        <w:t>Server side platform selection</w:t>
-      </w:r>
-      <w:bookmarkEnd w:id="43"/>
     </w:p>
     <w:p>
       <w:r>
@@ -6762,7 +6748,6 @@
           <w:id w:val="767431855"/>
           <w:citation/>
         </w:sdtPr>
-        <w:sdtEndPr/>
         <w:sdtContent>
           <w:r>
             <w:fldChar w:fldCharType="begin"/>
@@ -6806,7 +6791,6 @@
           <w:id w:val="2032059615"/>
           <w:citation/>
         </w:sdtPr>
-        <w:sdtEndPr/>
         <w:sdtContent>
           <w:r>
             <w:fldChar w:fldCharType="begin"/>
@@ -6892,7 +6876,6 @@
           <w:id w:val="2068760787"/>
           <w:citation/>
         </w:sdtPr>
-        <w:sdtEndPr/>
         <w:sdtContent>
           <w:r>
             <w:fldChar w:fldCharType="begin"/>
@@ -6927,7 +6910,6 @@
           <w:id w:val="107171608"/>
           <w:citation/>
         </w:sdtPr>
-        <w:sdtEndPr/>
         <w:sdtContent>
           <w:r>
             <w:fldChar w:fldCharType="begin"/>
@@ -6975,11 +6957,11 @@
       <w:pPr>
         <w:pStyle w:val="Heading3"/>
       </w:pPr>
-      <w:bookmarkStart w:id="44" w:name="_Toc450937897"/>
+      <w:bookmarkStart w:id="43" w:name="_Toc450937897"/>
       <w:r>
         <w:t>Python web framework selection</w:t>
       </w:r>
-      <w:bookmarkEnd w:id="44"/>
+      <w:bookmarkEnd w:id="43"/>
     </w:p>
     <w:p>
       <w:pPr>
@@ -7041,7 +7023,6 @@
           <w:id w:val="971867976"/>
           <w:citation/>
         </w:sdtPr>
-        <w:sdtEndPr/>
         <w:sdtContent>
           <w:r>
             <w:rPr>
@@ -7120,7 +7101,6 @@
           <w:id w:val="51352976"/>
           <w:citation/>
         </w:sdtPr>
-        <w:sdtEndPr/>
         <w:sdtContent>
           <w:r>
             <w:rPr>
@@ -7199,7 +7179,6 @@
           <w:id w:val="1959609125"/>
           <w:citation/>
         </w:sdtPr>
-        <w:sdtEndPr/>
         <w:sdtContent>
           <w:r>
             <w:rPr>
@@ -7255,11 +7234,11 @@
       <w:pPr>
         <w:pStyle w:val="Heading2"/>
       </w:pPr>
-      <w:bookmarkStart w:id="45" w:name="_Toc450937898"/>
+      <w:bookmarkStart w:id="44" w:name="_Toc450937898"/>
       <w:r>
         <w:t>Data object transmitting standards</w:t>
       </w:r>
-      <w:bookmarkEnd w:id="45"/>
+      <w:bookmarkEnd w:id="44"/>
     </w:p>
     <w:p>
       <w:r>
@@ -7270,7 +7249,6 @@
           <w:id w:val="-507989767"/>
           <w:citation/>
         </w:sdtPr>
-        <w:sdtEndPr/>
         <w:sdtContent>
           <w:r>
             <w:fldChar w:fldCharType="begin"/>
@@ -7509,7 +7487,6 @@
           <w:id w:val="-1522550143"/>
           <w:citation/>
         </w:sdtPr>
-        <w:sdtEndPr/>
         <w:sdtContent>
           <w:r>
             <w:fldChar w:fldCharType="begin"/>
@@ -7550,11 +7527,11 @@
       <w:pPr>
         <w:pStyle w:val="Heading2"/>
       </w:pPr>
-      <w:bookmarkStart w:id="46" w:name="_Toc450937899"/>
+      <w:bookmarkStart w:id="45" w:name="_Toc450937899"/>
       <w:r>
         <w:t>Client side platform selection</w:t>
       </w:r>
-      <w:bookmarkEnd w:id="46"/>
+      <w:bookmarkEnd w:id="45"/>
     </w:p>
     <w:p>
       <w:r>
@@ -7574,7 +7551,6 @@
           <w:id w:val="-1452462157"/>
           <w:citation/>
         </w:sdtPr>
-        <w:sdtEndPr/>
         <w:sdtContent>
           <w:r>
             <w:fldChar w:fldCharType="begin"/>
@@ -7613,7 +7589,6 @@
           <w:id w:val="924224726"/>
           <w:citation/>
         </w:sdtPr>
-        <w:sdtEndPr/>
         <w:sdtContent>
           <w:r>
             <w:fldChar w:fldCharType="begin"/>
@@ -7652,7 +7627,6 @@
           <w:id w:val="1195883696"/>
           <w:citation/>
         </w:sdtPr>
-        <w:sdtEndPr/>
         <w:sdtContent>
           <w:r>
             <w:fldChar w:fldCharType="begin"/>
@@ -7691,14 +7665,14 @@
           <w:lang w:val="en-GB"/>
         </w:rPr>
       </w:pPr>
-      <w:bookmarkStart w:id="47" w:name="_Toc450937900"/>
+      <w:bookmarkStart w:id="46" w:name="_Toc450937900"/>
       <w:r>
         <w:rPr>
           <w:lang w:val="en-GB"/>
         </w:rPr>
         <w:t>JavaScript Libraries</w:t>
       </w:r>
-      <w:bookmarkEnd w:id="47"/>
+      <w:bookmarkEnd w:id="46"/>
     </w:p>
     <w:p>
       <w:r>
@@ -7714,7 +7688,6 @@
           <w:id w:val="560294999"/>
           <w:citation/>
         </w:sdtPr>
-        <w:sdtEndPr/>
         <w:sdtContent>
           <w:r>
             <w:fldChar w:fldCharType="begin"/>
@@ -7824,12 +7797,12 @@
       <w:pPr>
         <w:pStyle w:val="Heading1"/>
       </w:pPr>
-      <w:bookmarkStart w:id="48" w:name="_Toc450937901"/>
+      <w:bookmarkStart w:id="47" w:name="_Toc450937901"/>
       <w:r>
         <w:lastRenderedPageBreak/>
         <w:t>Application overview</w:t>
       </w:r>
-      <w:bookmarkEnd w:id="48"/>
+      <w:bookmarkEnd w:id="47"/>
     </w:p>
     <w:p>
       <w:pPr>
@@ -7974,27 +7947,27 @@
       <w:pPr>
         <w:pStyle w:val="Heading2"/>
       </w:pPr>
-      <w:bookmarkStart w:id="49" w:name="_Toc450937902"/>
+      <w:bookmarkStart w:id="48" w:name="_Toc450937902"/>
       <w:r>
         <w:t>Application flow</w:t>
       </w:r>
+      <w:bookmarkEnd w:id="48"/>
+    </w:p>
+    <w:p>
+      <w:pPr>
+        <w:pStyle w:val="Heading3"/>
+        <w:rPr>
+          <w:lang w:val="en-GB"/>
+        </w:rPr>
+      </w:pPr>
+      <w:bookmarkStart w:id="49" w:name="_Toc450937903"/>
+      <w:r>
+        <w:rPr>
+          <w:lang w:val="en-GB"/>
+        </w:rPr>
+        <w:t>Rendering the index page</w:t>
+      </w:r>
       <w:bookmarkEnd w:id="49"/>
-    </w:p>
-    <w:p>
-      <w:pPr>
-        <w:pStyle w:val="Heading3"/>
-        <w:rPr>
-          <w:lang w:val="en-GB"/>
-        </w:rPr>
-      </w:pPr>
-      <w:bookmarkStart w:id="50" w:name="_Toc450937903"/>
-      <w:r>
-        <w:rPr>
-          <w:lang w:val="en-GB"/>
-        </w:rPr>
-        <w:t>Rendering the index page</w:t>
-      </w:r>
-      <w:bookmarkEnd w:id="50"/>
     </w:p>
     <w:p>
       <w:pPr>
@@ -8202,14 +8175,14 @@
           <w:lang w:val="en-GB"/>
         </w:rPr>
       </w:pPr>
-      <w:bookmarkStart w:id="51" w:name="_Toc450937904"/>
+      <w:bookmarkStart w:id="50" w:name="_Toc450937904"/>
       <w:r>
         <w:rPr>
           <w:lang w:val="en-GB"/>
         </w:rPr>
         <w:t>Choosing the parking lot and instructions</w:t>
       </w:r>
-      <w:bookmarkEnd w:id="51"/>
+      <w:bookmarkEnd w:id="50"/>
     </w:p>
     <w:p>
       <w:pPr>
@@ -9754,6 +9727,7 @@
         <w:rPr>
           <w:lang w:val="en-GB"/>
         </w:rPr>
+        <w:lastRenderedPageBreak/>
         <w:tab/>
         <w:t>],</w:t>
       </w:r>
@@ -9769,7 +9743,6 @@
         <w:rPr>
           <w:lang w:val="en-GB"/>
         </w:rPr>
-        <w:lastRenderedPageBreak/>
         <w:tab/>
         <w:t>[</w:t>
       </w:r>
@@ -9909,14 +9882,14 @@
           <w:lang w:val="en-GB"/>
         </w:rPr>
       </w:pPr>
-      <w:bookmarkStart w:id="52" w:name="_Toc450937905"/>
+      <w:bookmarkStart w:id="51" w:name="_Toc450937905"/>
       <w:r>
         <w:rPr>
           <w:lang w:val="en-GB"/>
         </w:rPr>
         <w:t>Rendering the main workspace</w:t>
       </w:r>
-      <w:bookmarkEnd w:id="52"/>
+      <w:bookmarkEnd w:id="51"/>
     </w:p>
     <w:p>
       <w:pPr>
@@ -10030,14 +10003,14 @@
           <w:lang w:val="en-GB"/>
         </w:rPr>
       </w:pPr>
-      <w:bookmarkStart w:id="53" w:name="_Toc450937906"/>
+      <w:bookmarkStart w:id="52" w:name="_Toc450937906"/>
       <w:r>
         <w:rPr>
           <w:lang w:val="en-GB"/>
         </w:rPr>
         <w:t>Visualizing the scenario</w:t>
       </w:r>
-      <w:bookmarkEnd w:id="53"/>
+      <w:bookmarkEnd w:id="52"/>
     </w:p>
     <w:p>
       <w:pPr>
@@ -10454,29 +10427,278 @@
       <w:pPr>
         <w:pStyle w:val="Heading2"/>
       </w:pPr>
-      <w:bookmarkStart w:id="54" w:name="_Toc450937907"/>
+      <w:bookmarkStart w:id="53" w:name="_Toc450937907"/>
       <w:r>
         <w:t>Application functions</w:t>
       </w:r>
-      <w:bookmarkEnd w:id="54"/>
+      <w:bookmarkEnd w:id="53"/>
     </w:p>
     <w:p>
       <w:pPr>
         <w:autoSpaceDE/>
         <w:spacing w:before="0" w:after="200" w:line="276" w:lineRule="auto"/>
         <w:jc w:val="left"/>
-        <w:rPr>
-          <w:rFonts w:asciiTheme="majorHAnsi" w:eastAsiaTheme="majorEastAsia" w:hAnsiTheme="majorHAnsi" w:cstheme="majorBidi"/>
+      </w:pPr>
+      <w:r>
+        <w:t>In this subchapter, the functions of the application are described. The functionality is divided into two parts – the index page functionality and visualization page functionality.</w:t>
+      </w:r>
+    </w:p>
+    <w:p>
+      <w:pPr>
+        <w:pStyle w:val="Heading3"/>
+      </w:pPr>
+      <w:r>
+        <w:lastRenderedPageBreak/>
+        <w:t>Index page functionality</w:t>
+      </w:r>
+    </w:p>
+    <w:p>
+      <w:r>
+        <w:rPr>
+          <w:noProof/>
+          <w:lang w:val="en-US" w:eastAsia="en-US"/>
+        </w:rPr>
+        <w:drawing>
+          <wp:inline distT="0" distB="0" distL="0" distR="0" wp14:anchorId="0B024FA1" wp14:editId="24AE5D8A">
+            <wp:extent cx="5551805" cy="3481705"/>
+            <wp:effectExtent l="0" t="0" r="0" b="4445"/>
+            <wp:docPr id="1" name="Picture 1"/>
+            <wp:cNvGraphicFramePr>
+              <a:graphicFrameLocks xmlns:a="http://schemas.openxmlformats.org/drawingml/2006/main" noChangeAspect="1"/>
+            </wp:cNvGraphicFramePr>
+            <a:graphic xmlns:a="http://schemas.openxmlformats.org/drawingml/2006/main">
+              <a:graphicData uri="http://schemas.openxmlformats.org/drawingml/2006/picture">
+                <pic:pic xmlns:pic="http://schemas.openxmlformats.org/drawingml/2006/picture">
+                  <pic:nvPicPr>
+                    <pic:cNvPr id="1" name="index_screenshot.png"/>
+                    <pic:cNvPicPr/>
+                  </pic:nvPicPr>
+                  <pic:blipFill>
+                    <a:blip r:embed="rId14" cstate="print">
+                      <a:extLst>
+                        <a:ext uri="{28A0092B-C50C-407E-A947-70E740481C1C}">
+                          <a14:useLocalDpi xmlns:a14="http://schemas.microsoft.com/office/drawing/2010/main" val="0"/>
+                        </a:ext>
+                      </a:extLst>
+                    </a:blip>
+                    <a:stretch>
+                      <a:fillRect/>
+                    </a:stretch>
+                  </pic:blipFill>
+                  <pic:spPr>
+                    <a:xfrm>
+                      <a:off x="0" y="0"/>
+                      <a:ext cx="5551805" cy="3481705"/>
+                    </a:xfrm>
+                    <a:prstGeom prst="rect">
+                      <a:avLst/>
+                    </a:prstGeom>
+                  </pic:spPr>
+                </pic:pic>
+              </a:graphicData>
+            </a:graphic>
+          </wp:inline>
+        </w:drawing>
+      </w:r>
+    </w:p>
+    <w:p>
+      <w:r>
+        <w:rPr>
           <w:b/>
-          <w:bCs/>
+        </w:rPr>
+        <w:t xml:space="preserve">Screenshot 1. </w:t>
+      </w:r>
+      <w:r>
+        <w:t>Index page of the application</w:t>
+      </w:r>
+    </w:p>
+    <w:p/>
+    <w:p>
+      <w:r>
+        <w:t xml:space="preserve">On the index page, user can choose between different visualization scenarios that are present in the server. User also has the opportunity to choose if the visualization is going to be realistic or there is option to change the speed of the visualization. Realistic mode means that the machines are accelerating and decelerating as cars and robots do in real life. In the mode where it is possible to choose the speed, machines move in a set speed. </w:t>
+      </w:r>
+    </w:p>
+    <w:p/>
+    <w:p>
+      <w:pPr>
+        <w:pStyle w:val="Heading3"/>
+      </w:pPr>
+      <w:r>
+        <w:lastRenderedPageBreak/>
+        <w:t>Visualization page functionality</w:t>
+      </w:r>
+    </w:p>
+    <w:p>
+      <w:r>
+        <w:rPr>
+          <w:noProof/>
+          <w:lang w:val="en-US" w:eastAsia="en-US"/>
+        </w:rPr>
+        <w:drawing>
+          <wp:inline distT="0" distB="0" distL="0" distR="0" wp14:anchorId="4C27985E" wp14:editId="2B65A875">
+            <wp:extent cx="5551805" cy="5461000"/>
+            <wp:effectExtent l="0" t="0" r="0" b="6350"/>
+            <wp:docPr id="2" name="Picture 2"/>
+            <wp:cNvGraphicFramePr>
+              <a:graphicFrameLocks xmlns:a="http://schemas.openxmlformats.org/drawingml/2006/main" noChangeAspect="1"/>
+            </wp:cNvGraphicFramePr>
+            <a:graphic xmlns:a="http://schemas.openxmlformats.org/drawingml/2006/main">
+              <a:graphicData uri="http://schemas.openxmlformats.org/drawingml/2006/picture">
+                <pic:pic xmlns:pic="http://schemas.openxmlformats.org/drawingml/2006/picture">
+                  <pic:nvPicPr>
+                    <pic:cNvPr id="2" name="visualization_screenshot.PNG"/>
+                    <pic:cNvPicPr/>
+                  </pic:nvPicPr>
+                  <pic:blipFill>
+                    <a:blip r:embed="rId15" cstate="print">
+                      <a:extLst>
+                        <a:ext uri="{28A0092B-C50C-407E-A947-70E740481C1C}">
+                          <a14:useLocalDpi xmlns:a14="http://schemas.microsoft.com/office/drawing/2010/main" val="0"/>
+                        </a:ext>
+                      </a:extLst>
+                    </a:blip>
+                    <a:stretch>
+                      <a:fillRect/>
+                    </a:stretch>
+                  </pic:blipFill>
+                  <pic:spPr>
+                    <a:xfrm>
+                      <a:off x="0" y="0"/>
+                      <a:ext cx="5551805" cy="5461000"/>
+                    </a:xfrm>
+                    <a:prstGeom prst="rect">
+                      <a:avLst/>
+                    </a:prstGeom>
+                  </pic:spPr>
+                </pic:pic>
+              </a:graphicData>
+            </a:graphic>
+          </wp:inline>
+        </w:drawing>
+      </w:r>
+    </w:p>
+    <w:p>
+      <w:r>
+        <w:rPr>
+          <w:b/>
+        </w:rPr>
+        <w:t xml:space="preserve">Screenshot 2. </w:t>
+      </w:r>
+      <w:r>
+        <w:t>Visualization page with settings menu expanded.</w:t>
+      </w:r>
+    </w:p>
+    <w:p>
+      <w:r>
+        <w:t>On the visualization page, us</w:t>
+      </w:r>
+      <w:r>
+        <w:t>er has chance to change several</w:t>
+      </w:r>
+      <w:r>
+        <w:t xml:space="preserve"> settings of the visualization.</w:t>
+      </w:r>
+      <w:r>
+        <w:t xml:space="preserve"> </w:t>
+      </w:r>
+      <w:r>
+        <w:t xml:space="preserve">Settings can be seen by clicking on the hamburger button in the top left corner of the page. By clicking on the robot button on its right, user is taken back to the index page where he or she can choose new scenario. </w:t>
+      </w:r>
+      <w:r>
+        <w:t>Firstly, the opacity of</w:t>
+      </w:r>
+      <w:r>
+        <w:t xml:space="preserve"> the machines can be changed from 50% to 100% by moving the slider to left or right. The current opacity is shown under the slider. Default opacity is 75%. The purpose for this functionality is for the user to see the robots under the cars, if he or she feels the neccessity for that. </w:t>
+      </w:r>
+    </w:p>
+    <w:p>
+      <w:r>
+        <w:t>The theme of the page can be changed from dark to light by toggling the theme checkbox. Default value is dark theme. This changes the background of the page, the parking lot image and the text color according to the theme settings. New themes can be easily made for the program doing minimal changes in the source code.</w:t>
+      </w:r>
+    </w:p>
+    <w:p>
+      <w:r>
+        <w:t>Furthermore, users have option to turn the grid on the parking lot on or off. By default, grid is turned on as it makes following the visualization easier.</w:t>
+      </w:r>
+    </w:p>
+    <w:p>
+      <w:r>
+        <w:lastRenderedPageBreak/>
+        <w:t>When the user had selected the option to choose the speeds of the simulation, there is option to choose if the visualization is going to be made at original speed or two or four times the original speed. Once the visualization has started, it is not possible to choose the speed anymore.</w:t>
+      </w:r>
+    </w:p>
+    <w:p>
+      <w:r>
+        <w:t xml:space="preserve">Also, visualization start and end </w:t>
+      </w:r>
+      <w:r>
+        <w:t>states</w:t>
+      </w:r>
+      <w:r>
+        <w:t xml:space="preserve"> are shown on the side of the vizaulisation canvas for better understanding what the algorithm has to do. </w:t>
+      </w:r>
+    </w:p>
+    <w:p>
+      <w:r>
+        <w:t xml:space="preserve">When </w:t>
+      </w:r>
+      <w:r>
+        <w:t>visualization</w:t>
+      </w:r>
+      <w:r>
+        <w:t xml:space="preserve"> is running, the information about the movement on the current step is shown. The information shown is the ID of the machine, it’s movement direction (north, west, east, south, lifting or dropping) and the speed</w:t>
+      </w:r>
+      <w:r>
+        <w:t xml:space="preserve"> or level</w:t>
+      </w:r>
+      <w:r>
+        <w:t xml:space="preserve"> of the machine. The speed of the machine shows how many steps it is needed for the machine to get from </w:t>
+      </w:r>
+      <w:r>
+        <w:t>one space to the adjacent space. In case of vertical movement such as lifting and dropping, it shows the level of progress the machine is at. For example, „</w:t>
+      </w:r>
+      <w:r>
+        <w:t>Machine R0 makes step L 1</w:t>
+      </w:r>
+      <w:r>
+        <w:t xml:space="preserve">“ means that Robot with ID „R0“ is lifting and is on level 1. </w:t>
+      </w:r>
+    </w:p>
+    <w:p>
+      <w:r>
+        <w:t>Once the visualization has started, the frames per second are shown. The purpose of this is to indicate wether the machine running the visualization is up to the task – if the FPS drops under 24, user experience can suffer. The lower limits of the machine are determined in validation chapter.</w:t>
+      </w:r>
+    </w:p>
+    <w:p>
+      <w:r>
+        <w:t xml:space="preserve">To start automatic visualization, user has two options – either to click on the „Start automatic visualization“ button or to click on any </w:t>
+      </w:r>
+      <w:r>
+        <w:t>car</w:t>
+      </w:r>
+      <w:r>
+        <w:t xml:space="preserve"> on the </w:t>
+      </w:r>
+      <w:r>
+        <w:t>parking lot. On user input, the visualization starts. The automatic visualization can be changed to step-by-step visualization by clicking on relevant button at any time during the visualization.</w:t>
+      </w:r>
+    </w:p>
+    <w:p/>
+    <w:p>
+      <w:r>
+        <w:t>Starting step-by-step visualization is done by the „Step-by-step“ visualization button. The button will be disabled, colored red and the text on the button is changed to „Active movement“ until the step is finished. After the step is finished, it turns back to active button with text „Proceed to next step“. Now user can watch the next step whenever it is convenient for him or her.</w:t>
+      </w:r>
+    </w:p>
+    <w:p>
+      <w:pPr>
+        <w:rPr>
           <w:sz w:val="26"/>
           <w:szCs w:val="26"/>
           <w:lang w:val="en-GB"/>
         </w:rPr>
       </w:pPr>
-      <w:r>
-        <w:br w:type="page"/>
-      </w:r>
+      <w:bookmarkStart w:id="54" w:name="_GoBack"/>
+      <w:bookmarkEnd w:id="54"/>
     </w:p>
     <w:p>
       <w:pPr>
@@ -10556,7 +10778,6 @@
         <w:id w:val="25567878"/>
         <w:bibliography/>
       </w:sdtPr>
-      <w:sdtEndPr/>
       <w:sdtContent>
         <w:p>
           <w:pPr>
@@ -11621,7 +11842,6 @@
           <w:dataBinding w:prefixMappings="xmlns:ns0='http://purl.org/dc/elements/1.1/' xmlns:ns1='http://schemas.openxmlformats.org/package/2006/metadata/core-properties' " w:xpath="/ns1:coreProperties[1]/ns0:creator[1]" w:storeItemID="{6C3C8BC8-F283-45AE-878A-BAB7291924A1}"/>
           <w:text/>
         </w:sdtPr>
-        <w:sdtEndPr/>
         <w:sdtContent>
           <w:r>
             <w:rPr>
@@ -11863,7 +12083,6 @@
           <w:dataBinding w:prefixMappings="xmlns:ns0='http://purl.org/dc/elements/1.1/' xmlns:ns1='http://schemas.openxmlformats.org/package/2006/metadata/core-properties' " w:xpath="/ns1:coreProperties[1]/ns0:title[1]" w:storeItemID="{6C3C8BC8-F283-45AE-878A-BAB7291924A1}"/>
           <w:text/>
         </w:sdtPr>
-        <w:sdtEndPr/>
         <w:sdtContent>
           <w:r>
             <w:rPr>
@@ -12075,7 +12294,7 @@
           <w:spacing w:val="-1"/>
           <w:lang w:val="en-GB"/>
         </w:rPr>
-        <w:t>13.05.2016</w:t>
+        <w:t>14.05.2016</w:t>
       </w:r>
       <w:r>
         <w:rPr>
@@ -12094,7 +12313,7 @@
       </w:pPr>
     </w:p>
     <w:sectPr>
-      <w:footerReference w:type="default" r:id="rId14"/>
+      <w:footerReference w:type="default" r:id="rId16"/>
       <w:pgSz w:w="11907" w:h="16839" w:code="9"/>
       <w:pgMar w:top="1440" w:right="1440" w:bottom="1440" w:left="1440" w:header="709" w:footer="709" w:gutter="284"/>
       <w:cols w:space="708"/>
@@ -12140,7 +12359,6 @@
         <w:docPartUnique/>
       </w:docPartObj>
     </w:sdtPr>
-    <w:sdtEndPr/>
     <w:sdtContent>
       <w:p>
         <w:pPr>
@@ -12160,7 +12378,7 @@
           <w:rPr>
             <w:noProof/>
           </w:rPr>
-          <w:t>3</w:t>
+          <w:t>33</w:t>
         </w:r>
         <w:r>
           <w:rPr>
@@ -15824,6 +16042,8 @@
     <w:rsid w:val="004D1907"/>
     <w:rsid w:val="004E02C0"/>
     <w:rsid w:val="0095342A"/>
+    <w:rsid w:val="0098224C"/>
+    <w:rsid w:val="00CD3E2B"/>
     <w:rsid w:val="00CE0EBB"/>
     <w:rsid w:val="00E45BF8"/>
     <w:rsid w:val="00F260BD"/>
@@ -16936,7 +17156,7 @@
 </file>
 
 <file path=customXml/itemProps2.xml><?xml version="1.0" encoding="utf-8"?>
-<ds:datastoreItem xmlns:ds="http://schemas.openxmlformats.org/officeDocument/2006/customXml" ds:itemID="{035E77AF-4359-41E7-8486-C08D75765794}">
+<ds:datastoreItem xmlns:ds="http://schemas.openxmlformats.org/officeDocument/2006/customXml" ds:itemID="{0E42F3F6-A042-4E23-8101-4A512337CC15}">
   <ds:schemaRefs>
     <ds:schemaRef ds:uri="http://schemas.openxmlformats.org/officeDocument/2006/bibliography"/>
   </ds:schemaRefs>

--- a/Simulation/Master thesis.docx
+++ b/Simulation/Master thesis.docx
@@ -72,6 +72,7 @@
           <w:dataBinding w:prefixMappings="xmlns:ns0='http://purl.org/dc/elements/1.1/' xmlns:ns1='http://schemas.openxmlformats.org/package/2006/metadata/core-properties' " w:xpath="/ns1:coreProperties[1]/ns0:creator[1]" w:storeItemID="{6C3C8BC8-F283-45AE-878A-BAB7291924A1}"/>
           <w:text/>
         </w:sdtPr>
+        <w:sdtEndPr/>
         <w:sdtContent>
           <w:r>
             <w:rPr>
@@ -95,6 +96,7 @@
         <w:dataBinding w:prefixMappings="xmlns:ns0='http://purl.org/dc/elements/1.1/' xmlns:ns1='http://schemas.openxmlformats.org/package/2006/metadata/core-properties' " w:xpath="/ns1:coreProperties[1]/ns0:title[1]" w:storeItemID="{6C3C8BC8-F283-45AE-878A-BAB7291924A1}"/>
         <w:text/>
       </w:sdtPr>
+      <w:sdtEndPr/>
       <w:sdtContent>
         <w:p>
           <w:pPr>
@@ -130,6 +132,7 @@
           <w:dataBinding w:prefixMappings="xmlns:ns0='http://purl.org/dc/elements/1.1/' xmlns:ns1='http://schemas.openxmlformats.org/package/2006/metadata/core-properties' " w:xpath="/ns1:coreProperties[1]/ns0:subject[1]" w:storeItemID="{6C3C8BC8-F283-45AE-878A-BAB7291924A1}"/>
           <w:text/>
         </w:sdtPr>
+        <w:sdtEndPr/>
         <w:sdtContent>
           <w:r>
             <w:rPr>
@@ -418,6 +421,7 @@
         <w:dataBinding w:prefixMappings="xmlns:ns0='http://purl.org/dc/elements/1.1/' xmlns:ns1='http://schemas.openxmlformats.org/package/2006/metadata/core-properties' " w:xpath="/ns1:coreProperties[1]/ns0:title[1]" w:storeItemID="{6C3C8BC8-F283-45AE-878A-BAB7291924A1}"/>
         <w:text/>
       </w:sdtPr>
+      <w:sdtEndPr/>
       <w:sdtContent>
         <w:p>
           <w:pPr>
@@ -454,6 +458,7 @@
         <w:dataBinding w:prefixMappings="xmlns:ns0='http://schemas.microsoft.com/office/2006/coverPageProps' " w:xpath="/ns0:CoverPageProperties[1]/ns0:Abstract[1]" w:storeItemID="{55AF091B-3C7A-41E3-B477-F2FDAA23CFDA}"/>
         <w:text/>
       </w:sdtPr>
+      <w:sdtEndPr/>
       <w:sdtContent>
         <w:p>
           <w:pPr>
@@ -514,6 +519,11 @@
         <w:dataBinding w:prefixMappings="xmlns:ns0='http://purl.org/dc/elements/1.1/' xmlns:ns1='http://schemas.openxmlformats.org/package/2006/metadata/core-properties' " w:xpath="/ns1:coreProperties[1]/ns0:description[1]" w:storeItemID="{6C3C8BC8-F283-45AE-878A-BAB7291924A1}"/>
         <w:text w:multiLine="1"/>
       </w:sdtPr>
+      <w:sdtEndPr>
+        <w:rPr>
+          <w:rStyle w:val="AbstractSubtitleChar"/>
+        </w:rPr>
+      </w:sdtEndPr>
       <w:sdtContent>
         <w:p>
           <w:pPr>
@@ -619,6 +629,7 @@
           <w:docPartUnique/>
         </w:docPartObj>
       </w:sdtPr>
+      <w:sdtEndPr/>
       <w:sdtContent>
         <w:p>
           <w:pPr>
@@ -4674,6 +4685,7 @@
           <w:id w:val="-2098090634"/>
           <w:citation/>
         </w:sdtPr>
+        <w:sdtEndPr/>
         <w:sdtContent>
           <w:r>
             <w:rPr>
@@ -6748,6 +6760,7 @@
           <w:id w:val="767431855"/>
           <w:citation/>
         </w:sdtPr>
+        <w:sdtEndPr/>
         <w:sdtContent>
           <w:r>
             <w:fldChar w:fldCharType="begin"/>
@@ -6791,6 +6804,7 @@
           <w:id w:val="2032059615"/>
           <w:citation/>
         </w:sdtPr>
+        <w:sdtEndPr/>
         <w:sdtContent>
           <w:r>
             <w:fldChar w:fldCharType="begin"/>
@@ -6876,6 +6890,7 @@
           <w:id w:val="2068760787"/>
           <w:citation/>
         </w:sdtPr>
+        <w:sdtEndPr/>
         <w:sdtContent>
           <w:r>
             <w:fldChar w:fldCharType="begin"/>
@@ -6910,6 +6925,7 @@
           <w:id w:val="107171608"/>
           <w:citation/>
         </w:sdtPr>
+        <w:sdtEndPr/>
         <w:sdtContent>
           <w:r>
             <w:fldChar w:fldCharType="begin"/>
@@ -7023,6 +7039,7 @@
           <w:id w:val="971867976"/>
           <w:citation/>
         </w:sdtPr>
+        <w:sdtEndPr/>
         <w:sdtContent>
           <w:r>
             <w:rPr>
@@ -7101,6 +7118,7 @@
           <w:id w:val="51352976"/>
           <w:citation/>
         </w:sdtPr>
+        <w:sdtEndPr/>
         <w:sdtContent>
           <w:r>
             <w:rPr>
@@ -7179,6 +7197,7 @@
           <w:id w:val="1959609125"/>
           <w:citation/>
         </w:sdtPr>
+        <w:sdtEndPr/>
         <w:sdtContent>
           <w:r>
             <w:rPr>
@@ -7249,6 +7268,7 @@
           <w:id w:val="-507989767"/>
           <w:citation/>
         </w:sdtPr>
+        <w:sdtEndPr/>
         <w:sdtContent>
           <w:r>
             <w:fldChar w:fldCharType="begin"/>
@@ -7487,6 +7507,7 @@
           <w:id w:val="-1522550143"/>
           <w:citation/>
         </w:sdtPr>
+        <w:sdtEndPr/>
         <w:sdtContent>
           <w:r>
             <w:fldChar w:fldCharType="begin"/>
@@ -7551,6 +7572,7 @@
           <w:id w:val="-1452462157"/>
           <w:citation/>
         </w:sdtPr>
+        <w:sdtEndPr/>
         <w:sdtContent>
           <w:r>
             <w:fldChar w:fldCharType="begin"/>
@@ -7589,6 +7611,7 @@
           <w:id w:val="924224726"/>
           <w:citation/>
         </w:sdtPr>
+        <w:sdtEndPr/>
         <w:sdtContent>
           <w:r>
             <w:fldChar w:fldCharType="begin"/>
@@ -7627,6 +7650,7 @@
           <w:id w:val="1195883696"/>
           <w:citation/>
         </w:sdtPr>
+        <w:sdtEndPr/>
         <w:sdtContent>
           <w:r>
             <w:fldChar w:fldCharType="begin"/>
@@ -7688,6 +7712,7 @@
           <w:id w:val="560294999"/>
           <w:citation/>
         </w:sdtPr>
+        <w:sdtEndPr/>
         <w:sdtContent>
           <w:r>
             <w:fldChar w:fldCharType="begin"/>
@@ -9727,7 +9752,6 @@
         <w:rPr>
           <w:lang w:val="en-GB"/>
         </w:rPr>
-        <w:lastRenderedPageBreak/>
         <w:tab/>
         <w:t>],</w:t>
       </w:r>
@@ -9743,6 +9767,7 @@
         <w:rPr>
           <w:lang w:val="en-GB"/>
         </w:rPr>
+        <w:lastRenderedPageBreak/>
         <w:tab/>
         <w:t>[</w:t>
       </w:r>
@@ -10697,19 +10722,2807 @@
           <w:lang w:val="en-GB"/>
         </w:rPr>
       </w:pPr>
-      <w:bookmarkStart w:id="54" w:name="_GoBack"/>
-      <w:bookmarkEnd w:id="54"/>
     </w:p>
     <w:p>
       <w:pPr>
         <w:pStyle w:val="Heading1"/>
       </w:pPr>
-      <w:bookmarkStart w:id="55" w:name="_Toc450937908"/>
+      <w:bookmarkStart w:id="54" w:name="_Toc450937908"/>
       <w:r>
         <w:lastRenderedPageBreak/>
         <w:t>Validation</w:t>
       </w:r>
-      <w:bookmarkEnd w:id="55"/>
+      <w:bookmarkEnd w:id="54"/>
+    </w:p>
+    <w:p>
+      <w:pPr>
+        <w:rPr>
+          <w:lang w:val="en-GB"/>
+        </w:rPr>
+      </w:pPr>
+      <w:r>
+        <w:rPr>
+          <w:lang w:val="en-GB"/>
+        </w:rPr>
+        <w:t>In this chapter, the applicatio</w:t>
+      </w:r>
+      <w:r>
+        <w:rPr>
+          <w:lang w:val="en-GB"/>
+        </w:rPr>
+        <w:t xml:space="preserve">n’s working on different platforms, its efficiency and </w:t>
+      </w:r>
+      <w:r>
+        <w:rPr>
+          <w:lang w:val="en-GB"/>
+        </w:rPr>
+        <w:t>integrity</w:t>
+      </w:r>
+      <w:r>
+        <w:rPr>
+          <w:lang w:val="en-GB"/>
+        </w:rPr>
+        <w:t xml:space="preserve"> are validated. As the application consists of client and server parts, then two of them are tested separately in all of the categories.</w:t>
+      </w:r>
+    </w:p>
+    <w:p>
+      <w:pPr>
+        <w:rPr>
+          <w:lang w:val="en-GB"/>
+        </w:rPr>
+      </w:pPr>
+    </w:p>
+    <w:p>
+      <w:pPr>
+        <w:pStyle w:val="Heading2"/>
+      </w:pPr>
+      <w:r>
+        <w:t>Visual testing</w:t>
+      </w:r>
+    </w:p>
+    <w:p>
+      <w:pPr>
+        <w:rPr>
+          <w:lang w:val="en-GB"/>
+        </w:rPr>
+      </w:pPr>
+      <w:r>
+        <w:rPr>
+          <w:lang w:val="en-GB"/>
+        </w:rPr>
+        <w:t xml:space="preserve">The overall workings of the application are tested by visual observation – if everything looks and application functions work as specified. </w:t>
+      </w:r>
+    </w:p>
+    <w:p>
+      <w:pPr>
+        <w:rPr>
+          <w:lang w:val="en-GB"/>
+        </w:rPr>
+      </w:pPr>
+      <w:r>
+        <w:rPr>
+          <w:lang w:val="en-GB"/>
+        </w:rPr>
+        <w:t xml:space="preserve">Platforms on which server side of application was tested are as follows: Windows 10, Linux Mint 17.3 “Rosa” and Ubuntu 14.04. </w:t>
+      </w:r>
+    </w:p>
+    <w:p>
+      <w:pPr>
+        <w:rPr>
+          <w:lang w:val="en-GB"/>
+        </w:rPr>
+      </w:pPr>
+      <w:r>
+        <w:rPr>
+          <w:lang w:val="en-GB"/>
+        </w:rPr>
+        <w:t>Windows 10 was running on a physical PC with following specifications:</w:t>
+      </w:r>
+    </w:p>
+    <w:p>
+      <w:pPr>
+        <w:pStyle w:val="ListParagraph"/>
+        <w:numPr>
+          <w:ilvl w:val="0"/>
+          <w:numId w:val="13"/>
+        </w:numPr>
+        <w:rPr>
+          <w:lang w:val="en-GB"/>
+        </w:rPr>
+      </w:pPr>
+      <w:r>
+        <w:rPr>
+          <w:lang w:val="en-GB"/>
+        </w:rPr>
+        <w:t>Intel core i5-3570K @ 3.4 GHz</w:t>
+      </w:r>
+    </w:p>
+    <w:p>
+      <w:pPr>
+        <w:pStyle w:val="ListParagraph"/>
+        <w:numPr>
+          <w:ilvl w:val="0"/>
+          <w:numId w:val="13"/>
+        </w:numPr>
+        <w:rPr>
+          <w:lang w:val="en-GB"/>
+        </w:rPr>
+      </w:pPr>
+      <w:r>
+        <w:rPr>
+          <w:lang w:val="en-GB"/>
+        </w:rPr>
+        <w:t>12 GB DDR3 RAM</w:t>
+      </w:r>
+    </w:p>
+    <w:p>
+      <w:pPr>
+        <w:pStyle w:val="ListParagraph"/>
+        <w:numPr>
+          <w:ilvl w:val="0"/>
+          <w:numId w:val="13"/>
+        </w:numPr>
+        <w:rPr>
+          <w:lang w:val="en-GB"/>
+        </w:rPr>
+      </w:pPr>
+      <w:r>
+        <w:rPr>
+          <w:lang w:val="en-GB"/>
+        </w:rPr>
+        <w:t>nVidia GeForce GTX 660 Ti</w:t>
+      </w:r>
+    </w:p>
+    <w:p>
+      <w:pPr>
+        <w:pStyle w:val="ListParagraph"/>
+        <w:numPr>
+          <w:ilvl w:val="0"/>
+          <w:numId w:val="13"/>
+        </w:numPr>
+        <w:rPr>
+          <w:lang w:val="en-GB"/>
+        </w:rPr>
+      </w:pPr>
+      <w:r>
+        <w:rPr>
+          <w:lang w:val="en-GB"/>
+        </w:rPr>
+        <w:t>120 GB Samsung SSD 840 series</w:t>
+      </w:r>
+    </w:p>
+    <w:p>
+      <w:pPr>
+        <w:rPr>
+          <w:lang w:val="en-GB"/>
+        </w:rPr>
+      </w:pPr>
+      <w:r>
+        <w:rPr>
+          <w:lang w:val="en-GB"/>
+        </w:rPr>
+        <w:t xml:space="preserve">Linux Mint 17.3 “Rosa” was installed on a virtual machine with 4 GB of RAM and 128 MB 3D </w:t>
+      </w:r>
+      <w:r>
+        <w:rPr>
+          <w:lang w:val="en-GB"/>
+        </w:rPr>
+        <w:t>hardware graphics acceleration.</w:t>
+      </w:r>
+    </w:p>
+    <w:p>
+      <w:pPr>
+        <w:rPr>
+          <w:lang w:val="en-GB"/>
+        </w:rPr>
+      </w:pPr>
+      <w:r>
+        <w:rPr>
+          <w:lang w:val="en-GB"/>
+        </w:rPr>
+        <w:t>Ubuntu 14.04 is running as a virtual machine in Nitrous.io platform, which is a development environment in the cloud.</w:t>
+      </w:r>
+    </w:p>
+    <w:p>
+      <w:pPr>
+        <w:rPr>
+          <w:lang w:val="en-GB"/>
+        </w:rPr>
+      </w:pPr>
+      <w:r>
+        <w:rPr>
+          <w:lang w:val="en-GB"/>
+        </w:rPr>
+        <w:t>Client side web browsers used were as follows:</w:t>
+      </w:r>
+    </w:p>
+    <w:p>
+      <w:pPr>
+        <w:pStyle w:val="ListParagraph"/>
+        <w:numPr>
+          <w:ilvl w:val="0"/>
+          <w:numId w:val="14"/>
+        </w:numPr>
+        <w:rPr>
+          <w:lang w:val="en-GB"/>
+        </w:rPr>
+      </w:pPr>
+      <w:r>
+        <w:rPr>
+          <w:lang w:val="en-GB"/>
+        </w:rPr>
+        <w:t>Linux Mint</w:t>
+      </w:r>
+    </w:p>
+    <w:p>
+      <w:pPr>
+        <w:pStyle w:val="ListParagraph"/>
+        <w:numPr>
+          <w:ilvl w:val="1"/>
+          <w:numId w:val="14"/>
+        </w:numPr>
+        <w:rPr>
+          <w:lang w:val="en-GB"/>
+        </w:rPr>
+      </w:pPr>
+      <w:r>
+        <w:rPr>
+          <w:lang w:val="en-GB"/>
+        </w:rPr>
+        <w:t>Firefox 42.0</w:t>
+      </w:r>
+    </w:p>
+    <w:p>
+      <w:pPr>
+        <w:pStyle w:val="ListParagraph"/>
+        <w:numPr>
+          <w:ilvl w:val="0"/>
+          <w:numId w:val="14"/>
+        </w:numPr>
+        <w:rPr>
+          <w:lang w:val="en-GB"/>
+        </w:rPr>
+      </w:pPr>
+      <w:r>
+        <w:rPr>
+          <w:lang w:val="en-GB"/>
+        </w:rPr>
+        <w:t>Windows 10</w:t>
+      </w:r>
+    </w:p>
+    <w:p>
+      <w:pPr>
+        <w:pStyle w:val="ListParagraph"/>
+        <w:numPr>
+          <w:ilvl w:val="1"/>
+          <w:numId w:val="14"/>
+        </w:numPr>
+        <w:rPr>
+          <w:lang w:val="en-GB"/>
+        </w:rPr>
+      </w:pPr>
+      <w:r>
+        <w:rPr>
+          <w:lang w:val="en-GB"/>
+        </w:rPr>
+        <w:t>Google Chrome 50.0.2661.102 m</w:t>
+      </w:r>
+    </w:p>
+    <w:p>
+      <w:pPr>
+        <w:pStyle w:val="ListParagraph"/>
+        <w:numPr>
+          <w:ilvl w:val="1"/>
+          <w:numId w:val="14"/>
+        </w:numPr>
+        <w:rPr>
+          <w:lang w:val="en-GB"/>
+        </w:rPr>
+      </w:pPr>
+      <w:r>
+        <w:rPr>
+          <w:lang w:val="en-GB"/>
+        </w:rPr>
+        <w:t>Firefox 46.0.1</w:t>
+      </w:r>
+    </w:p>
+    <w:p>
+      <w:pPr>
+        <w:pStyle w:val="ListParagraph"/>
+        <w:numPr>
+          <w:ilvl w:val="1"/>
+          <w:numId w:val="14"/>
+        </w:numPr>
+        <w:rPr>
+          <w:lang w:val="en-GB"/>
+        </w:rPr>
+      </w:pPr>
+      <w:r>
+        <w:rPr>
+          <w:lang w:val="en-GB"/>
+        </w:rPr>
+        <w:t>Microsoft Edge 25.10586.0.0</w:t>
+      </w:r>
+    </w:p>
+    <w:p>
+      <w:pPr>
+        <w:pStyle w:val="ListParagraph"/>
+        <w:numPr>
+          <w:ilvl w:val="0"/>
+          <w:numId w:val="14"/>
+        </w:numPr>
+        <w:rPr>
+          <w:lang w:val="en-GB"/>
+        </w:rPr>
+      </w:pPr>
+      <w:r>
+        <w:rPr>
+          <w:lang w:val="en-GB"/>
+        </w:rPr>
+        <w:t>Mac OS X 10.11.4 (CPU – Intel core i7 @ 2.2 GHz, 16 GB RAM)</w:t>
+      </w:r>
+    </w:p>
+    <w:p>
+      <w:pPr>
+        <w:pStyle w:val="ListParagraph"/>
+        <w:numPr>
+          <w:ilvl w:val="1"/>
+          <w:numId w:val="14"/>
+        </w:numPr>
+        <w:rPr>
+          <w:lang w:val="en-GB"/>
+        </w:rPr>
+      </w:pPr>
+      <w:r>
+        <w:rPr>
+          <w:lang w:val="en-GB"/>
+        </w:rPr>
+        <w:t>Safari</w:t>
+      </w:r>
+    </w:p>
+    <w:p>
+      <w:pPr>
+        <w:pStyle w:val="ListParagraph"/>
+        <w:numPr>
+          <w:ilvl w:val="0"/>
+          <w:numId w:val="14"/>
+        </w:numPr>
+        <w:rPr>
+          <w:lang w:val="en-GB"/>
+        </w:rPr>
+      </w:pPr>
+      <w:r>
+        <w:rPr>
+          <w:lang w:val="en-GB"/>
+        </w:rPr>
+        <w:t>Android (One</w:t>
+      </w:r>
+      <w:r>
+        <w:rPr>
+          <w:lang w:val="en-GB"/>
+        </w:rPr>
+        <w:t>P</w:t>
+      </w:r>
+      <w:r>
+        <w:rPr>
+          <w:lang w:val="en-GB"/>
+        </w:rPr>
+        <w:t>lus 2, Android version 6.0.1)</w:t>
+      </w:r>
+    </w:p>
+    <w:p>
+      <w:pPr>
+        <w:pStyle w:val="ListParagraph"/>
+        <w:numPr>
+          <w:ilvl w:val="1"/>
+          <w:numId w:val="14"/>
+        </w:numPr>
+        <w:rPr>
+          <w:lang w:val="en-GB"/>
+        </w:rPr>
+      </w:pPr>
+      <w:r>
+        <w:rPr>
+          <w:lang w:val="en-GB"/>
+        </w:rPr>
+        <w:t>Google Chrome 50.0.2661.89</w:t>
+      </w:r>
+    </w:p>
+    <w:p>
+      <w:pPr>
+        <w:pStyle w:val="ListParagraph"/>
+        <w:numPr>
+          <w:ilvl w:val="0"/>
+          <w:numId w:val="14"/>
+        </w:numPr>
+        <w:rPr>
+          <w:lang w:val="en-GB"/>
+        </w:rPr>
+      </w:pPr>
+      <w:r>
+        <w:rPr>
+          <w:lang w:val="en-GB"/>
+        </w:rPr>
+        <w:t>iOS (iPhone 4S, iOS 9.2)</w:t>
+      </w:r>
+    </w:p>
+    <w:p>
+      <w:pPr>
+        <w:pStyle w:val="ListParagraph"/>
+        <w:numPr>
+          <w:ilvl w:val="1"/>
+          <w:numId w:val="14"/>
+        </w:numPr>
+        <w:rPr>
+          <w:lang w:val="en-GB"/>
+        </w:rPr>
+      </w:pPr>
+      <w:r>
+        <w:rPr>
+          <w:lang w:val="en-GB"/>
+        </w:rPr>
+        <w:t>Safari</w:t>
+      </w:r>
+    </w:p>
+    <w:p>
+      <w:pPr>
+        <w:rPr>
+          <w:lang w:val="en-GB"/>
+        </w:rPr>
+      </w:pPr>
+      <w:r>
+        <w:rPr>
+          <w:lang w:val="en-GB"/>
+        </w:rPr>
+        <w:t>By combining the server platforms with client platforms and web browsers, following test combinations were tried:</w:t>
+      </w:r>
+    </w:p>
+    <w:tbl>
+      <w:tblPr>
+        <w:tblStyle w:val="TableGrid"/>
+        <w:tblW w:w="0" w:type="auto"/>
+        <w:tblLook w:val="04A0" w:firstRow="1" w:lastRow="0" w:firstColumn="1" w:lastColumn="0" w:noHBand="0" w:noVBand="1"/>
+      </w:tblPr>
+      <w:tblGrid>
+        <w:gridCol w:w="2183"/>
+        <w:gridCol w:w="2183"/>
+        <w:gridCol w:w="2183"/>
+        <w:gridCol w:w="2184"/>
+      </w:tblGrid>
+      <w:tr>
+        <w:tc>
+          <w:tcPr>
+            <w:tcW w:w="2183" w:type="dxa"/>
+          </w:tcPr>
+          <w:p>
+            <w:pPr>
+              <w:pStyle w:val="Tabelisisu"/>
+              <w:rPr>
+                <w:lang w:val="en-GB"/>
+              </w:rPr>
+            </w:pPr>
+            <w:r>
+              <w:rPr>
+                <w:lang w:val="en-GB"/>
+              </w:rPr>
+              <w:t xml:space="preserve">Test </w:t>
+            </w:r>
+            <w:r>
+              <w:rPr>
+                <w:lang w:val="en-GB"/>
+              </w:rPr>
+              <w:t xml:space="preserve">scenario </w:t>
+            </w:r>
+            <w:r>
+              <w:rPr>
+                <w:lang w:val="en-GB"/>
+              </w:rPr>
+              <w:t>number</w:t>
+            </w:r>
+          </w:p>
+        </w:tc>
+        <w:tc>
+          <w:tcPr>
+            <w:tcW w:w="2183" w:type="dxa"/>
+          </w:tcPr>
+          <w:p>
+            <w:pPr>
+              <w:pStyle w:val="Tabelisisu"/>
+              <w:rPr>
+                <w:lang w:val="en-GB"/>
+              </w:rPr>
+            </w:pPr>
+            <w:r>
+              <w:rPr>
+                <w:lang w:val="en-GB"/>
+              </w:rPr>
+              <w:t>Server platform</w:t>
+            </w:r>
+          </w:p>
+        </w:tc>
+        <w:tc>
+          <w:tcPr>
+            <w:tcW w:w="2183" w:type="dxa"/>
+          </w:tcPr>
+          <w:p>
+            <w:pPr>
+              <w:pStyle w:val="Tabelisisu"/>
+              <w:rPr>
+                <w:lang w:val="en-GB"/>
+              </w:rPr>
+            </w:pPr>
+            <w:r>
+              <w:rPr>
+                <w:lang w:val="en-GB"/>
+              </w:rPr>
+              <w:t>Client operating system</w:t>
+            </w:r>
+          </w:p>
+        </w:tc>
+        <w:tc>
+          <w:tcPr>
+            <w:tcW w:w="2184" w:type="dxa"/>
+          </w:tcPr>
+          <w:p>
+            <w:pPr>
+              <w:pStyle w:val="Tabelisisu"/>
+              <w:rPr>
+                <w:lang w:val="en-GB"/>
+              </w:rPr>
+            </w:pPr>
+            <w:r>
+              <w:rPr>
+                <w:lang w:val="en-GB"/>
+              </w:rPr>
+              <w:t>Browser</w:t>
+            </w:r>
+          </w:p>
+        </w:tc>
+      </w:tr>
+      <w:tr>
+        <w:tc>
+          <w:tcPr>
+            <w:tcW w:w="2183" w:type="dxa"/>
+          </w:tcPr>
+          <w:p>
+            <w:pPr>
+              <w:pStyle w:val="Tabelipis"/>
+              <w:rPr>
+                <w:lang w:val="en-GB"/>
+              </w:rPr>
+            </w:pPr>
+            <w:r>
+              <w:rPr>
+                <w:lang w:val="en-GB"/>
+              </w:rPr>
+              <w:t>1</w:t>
+            </w:r>
+          </w:p>
+        </w:tc>
+        <w:tc>
+          <w:tcPr>
+            <w:tcW w:w="2183" w:type="dxa"/>
+          </w:tcPr>
+          <w:p>
+            <w:pPr>
+              <w:pStyle w:val="Tabelipis"/>
+              <w:rPr>
+                <w:lang w:val="en-GB"/>
+              </w:rPr>
+            </w:pPr>
+            <w:r>
+              <w:rPr>
+                <w:lang w:val="en-GB"/>
+              </w:rPr>
+              <w:t>Linux Mint</w:t>
+            </w:r>
+          </w:p>
+        </w:tc>
+        <w:tc>
+          <w:tcPr>
+            <w:tcW w:w="2183" w:type="dxa"/>
+          </w:tcPr>
+          <w:p>
+            <w:pPr>
+              <w:pStyle w:val="Tabelipis"/>
+              <w:rPr>
+                <w:lang w:val="en-GB"/>
+              </w:rPr>
+            </w:pPr>
+            <w:r>
+              <w:rPr>
+                <w:lang w:val="en-GB"/>
+              </w:rPr>
+              <w:t>Linux Mint</w:t>
+            </w:r>
+          </w:p>
+        </w:tc>
+        <w:tc>
+          <w:tcPr>
+            <w:tcW w:w="2184" w:type="dxa"/>
+          </w:tcPr>
+          <w:p>
+            <w:pPr>
+              <w:pStyle w:val="Tabelipis"/>
+              <w:rPr>
+                <w:lang w:val="en-GB"/>
+              </w:rPr>
+            </w:pPr>
+            <w:r>
+              <w:rPr>
+                <w:lang w:val="en-GB"/>
+              </w:rPr>
+              <w:t>Firefox</w:t>
+            </w:r>
+          </w:p>
+        </w:tc>
+      </w:tr>
+      <w:tr>
+        <w:tc>
+          <w:tcPr>
+            <w:tcW w:w="2183" w:type="dxa"/>
+          </w:tcPr>
+          <w:p>
+            <w:pPr>
+              <w:pStyle w:val="Tabelipis"/>
+              <w:rPr>
+                <w:lang w:val="en-GB"/>
+              </w:rPr>
+            </w:pPr>
+            <w:r>
+              <w:rPr>
+                <w:lang w:val="en-GB"/>
+              </w:rPr>
+              <w:t>2</w:t>
+            </w:r>
+          </w:p>
+        </w:tc>
+        <w:tc>
+          <w:tcPr>
+            <w:tcW w:w="2183" w:type="dxa"/>
+          </w:tcPr>
+          <w:p>
+            <w:pPr>
+              <w:pStyle w:val="Tabelipis"/>
+              <w:rPr>
+                <w:lang w:val="en-GB"/>
+              </w:rPr>
+            </w:pPr>
+            <w:r>
+              <w:rPr>
+                <w:lang w:val="en-GB"/>
+              </w:rPr>
+              <w:t>Windows 10</w:t>
+            </w:r>
+          </w:p>
+        </w:tc>
+        <w:tc>
+          <w:tcPr>
+            <w:tcW w:w="2183" w:type="dxa"/>
+          </w:tcPr>
+          <w:p>
+            <w:pPr>
+              <w:pStyle w:val="Tabelipis"/>
+              <w:rPr>
+                <w:lang w:val="en-GB"/>
+              </w:rPr>
+            </w:pPr>
+            <w:r>
+              <w:rPr>
+                <w:lang w:val="en-GB"/>
+              </w:rPr>
+              <w:t>Windows 10</w:t>
+            </w:r>
+          </w:p>
+        </w:tc>
+        <w:tc>
+          <w:tcPr>
+            <w:tcW w:w="2184" w:type="dxa"/>
+          </w:tcPr>
+          <w:p>
+            <w:pPr>
+              <w:pStyle w:val="Tabelipis"/>
+              <w:rPr>
+                <w:lang w:val="en-GB"/>
+              </w:rPr>
+            </w:pPr>
+            <w:r>
+              <w:rPr>
+                <w:lang w:val="en-GB"/>
+              </w:rPr>
+              <w:t>Google Chrome</w:t>
+            </w:r>
+          </w:p>
+        </w:tc>
+      </w:tr>
+      <w:tr>
+        <w:tc>
+          <w:tcPr>
+            <w:tcW w:w="2183" w:type="dxa"/>
+          </w:tcPr>
+          <w:p>
+            <w:pPr>
+              <w:pStyle w:val="Tabelipis"/>
+              <w:rPr>
+                <w:lang w:val="en-GB"/>
+              </w:rPr>
+            </w:pPr>
+            <w:r>
+              <w:rPr>
+                <w:lang w:val="en-GB"/>
+              </w:rPr>
+              <w:t>3</w:t>
+            </w:r>
+          </w:p>
+        </w:tc>
+        <w:tc>
+          <w:tcPr>
+            <w:tcW w:w="2183" w:type="dxa"/>
+          </w:tcPr>
+          <w:p>
+            <w:pPr>
+              <w:pStyle w:val="Tabelipis"/>
+              <w:rPr>
+                <w:lang w:val="en-GB"/>
+              </w:rPr>
+            </w:pPr>
+            <w:r>
+              <w:rPr>
+                <w:lang w:val="en-GB"/>
+              </w:rPr>
+              <w:t>Windows 10</w:t>
+            </w:r>
+          </w:p>
+        </w:tc>
+        <w:tc>
+          <w:tcPr>
+            <w:tcW w:w="2183" w:type="dxa"/>
+          </w:tcPr>
+          <w:p>
+            <w:pPr>
+              <w:pStyle w:val="Tabelipis"/>
+              <w:rPr>
+                <w:lang w:val="en-GB"/>
+              </w:rPr>
+            </w:pPr>
+            <w:r>
+              <w:rPr>
+                <w:lang w:val="en-GB"/>
+              </w:rPr>
+              <w:t>Windows 10</w:t>
+            </w:r>
+          </w:p>
+        </w:tc>
+        <w:tc>
+          <w:tcPr>
+            <w:tcW w:w="2184" w:type="dxa"/>
+          </w:tcPr>
+          <w:p>
+            <w:pPr>
+              <w:pStyle w:val="Tabelipis"/>
+              <w:rPr>
+                <w:lang w:val="en-GB"/>
+              </w:rPr>
+            </w:pPr>
+            <w:r>
+              <w:rPr>
+                <w:lang w:val="en-GB"/>
+              </w:rPr>
+              <w:t>Firefox</w:t>
+            </w:r>
+          </w:p>
+        </w:tc>
+      </w:tr>
+      <w:tr>
+        <w:tc>
+          <w:tcPr>
+            <w:tcW w:w="2183" w:type="dxa"/>
+          </w:tcPr>
+          <w:p>
+            <w:pPr>
+              <w:pStyle w:val="Tabelipis"/>
+              <w:rPr>
+                <w:lang w:val="en-GB"/>
+              </w:rPr>
+            </w:pPr>
+            <w:r>
+              <w:rPr>
+                <w:lang w:val="en-GB"/>
+              </w:rPr>
+              <w:lastRenderedPageBreak/>
+              <w:t>4</w:t>
+            </w:r>
+          </w:p>
+        </w:tc>
+        <w:tc>
+          <w:tcPr>
+            <w:tcW w:w="2183" w:type="dxa"/>
+          </w:tcPr>
+          <w:p>
+            <w:pPr>
+              <w:pStyle w:val="Tabelipis"/>
+              <w:rPr>
+                <w:lang w:val="en-GB"/>
+              </w:rPr>
+            </w:pPr>
+            <w:r>
+              <w:rPr>
+                <w:lang w:val="en-GB"/>
+              </w:rPr>
+              <w:t>Windows 10</w:t>
+            </w:r>
+          </w:p>
+        </w:tc>
+        <w:tc>
+          <w:tcPr>
+            <w:tcW w:w="2183" w:type="dxa"/>
+          </w:tcPr>
+          <w:p>
+            <w:pPr>
+              <w:pStyle w:val="Tabelipis"/>
+              <w:rPr>
+                <w:lang w:val="en-GB"/>
+              </w:rPr>
+            </w:pPr>
+            <w:r>
+              <w:rPr>
+                <w:lang w:val="en-GB"/>
+              </w:rPr>
+              <w:t xml:space="preserve">Windows </w:t>
+            </w:r>
+            <w:r>
+              <w:t>10</w:t>
+            </w:r>
+          </w:p>
+        </w:tc>
+        <w:tc>
+          <w:tcPr>
+            <w:tcW w:w="2184" w:type="dxa"/>
+          </w:tcPr>
+          <w:p>
+            <w:pPr>
+              <w:pStyle w:val="Tabelipis"/>
+              <w:rPr>
+                <w:lang w:val="en-GB"/>
+              </w:rPr>
+            </w:pPr>
+            <w:r>
+              <w:rPr>
+                <w:lang w:val="en-GB"/>
+              </w:rPr>
+              <w:t>Microsoft Edge</w:t>
+            </w:r>
+          </w:p>
+        </w:tc>
+      </w:tr>
+      <w:tr>
+        <w:tc>
+          <w:tcPr>
+            <w:tcW w:w="2183" w:type="dxa"/>
+          </w:tcPr>
+          <w:p>
+            <w:pPr>
+              <w:pStyle w:val="Tabelipis"/>
+              <w:rPr>
+                <w:lang w:val="en-GB"/>
+              </w:rPr>
+            </w:pPr>
+            <w:r>
+              <w:rPr>
+                <w:lang w:val="en-GB"/>
+              </w:rPr>
+              <w:t>5</w:t>
+            </w:r>
+          </w:p>
+        </w:tc>
+        <w:tc>
+          <w:tcPr>
+            <w:tcW w:w="2183" w:type="dxa"/>
+          </w:tcPr>
+          <w:p>
+            <w:pPr>
+              <w:pStyle w:val="Tabelipis"/>
+              <w:rPr>
+                <w:lang w:val="en-GB"/>
+              </w:rPr>
+            </w:pPr>
+            <w:r>
+              <w:rPr>
+                <w:lang w:val="en-GB"/>
+              </w:rPr>
+              <w:t>Ubuntu</w:t>
+            </w:r>
+          </w:p>
+        </w:tc>
+        <w:tc>
+          <w:tcPr>
+            <w:tcW w:w="2183" w:type="dxa"/>
+          </w:tcPr>
+          <w:p>
+            <w:pPr>
+              <w:pStyle w:val="Tabelipis"/>
+              <w:rPr>
+                <w:lang w:val="en-GB"/>
+              </w:rPr>
+            </w:pPr>
+            <w:r>
+              <w:rPr>
+                <w:lang w:val="en-GB"/>
+              </w:rPr>
+              <w:t>Linux Mint</w:t>
+            </w:r>
+          </w:p>
+        </w:tc>
+        <w:tc>
+          <w:tcPr>
+            <w:tcW w:w="2184" w:type="dxa"/>
+          </w:tcPr>
+          <w:p>
+            <w:pPr>
+              <w:pStyle w:val="Tabelipis"/>
+              <w:rPr>
+                <w:lang w:val="en-GB"/>
+              </w:rPr>
+            </w:pPr>
+            <w:r>
+              <w:rPr>
+                <w:lang w:val="en-GB"/>
+              </w:rPr>
+              <w:t>Firefox</w:t>
+            </w:r>
+          </w:p>
+        </w:tc>
+      </w:tr>
+      <w:tr>
+        <w:tc>
+          <w:tcPr>
+            <w:tcW w:w="2183" w:type="dxa"/>
+          </w:tcPr>
+          <w:p>
+            <w:pPr>
+              <w:pStyle w:val="Tabelipis"/>
+              <w:rPr>
+                <w:lang w:val="en-GB"/>
+              </w:rPr>
+            </w:pPr>
+            <w:r>
+              <w:rPr>
+                <w:lang w:val="en-GB"/>
+              </w:rPr>
+              <w:t>6</w:t>
+            </w:r>
+          </w:p>
+        </w:tc>
+        <w:tc>
+          <w:tcPr>
+            <w:tcW w:w="2183" w:type="dxa"/>
+          </w:tcPr>
+          <w:p>
+            <w:pPr>
+              <w:pStyle w:val="Tabelipis"/>
+              <w:rPr>
+                <w:lang w:val="en-GB"/>
+              </w:rPr>
+            </w:pPr>
+            <w:r>
+              <w:rPr>
+                <w:lang w:val="en-GB"/>
+              </w:rPr>
+              <w:t>Ubuntu</w:t>
+            </w:r>
+          </w:p>
+        </w:tc>
+        <w:tc>
+          <w:tcPr>
+            <w:tcW w:w="2183" w:type="dxa"/>
+          </w:tcPr>
+          <w:p>
+            <w:pPr>
+              <w:pStyle w:val="Tabelipis"/>
+              <w:rPr>
+                <w:lang w:val="en-GB"/>
+              </w:rPr>
+            </w:pPr>
+            <w:r>
+              <w:rPr>
+                <w:lang w:val="en-GB"/>
+              </w:rPr>
+              <w:t>Windows 10</w:t>
+            </w:r>
+          </w:p>
+        </w:tc>
+        <w:tc>
+          <w:tcPr>
+            <w:tcW w:w="2184" w:type="dxa"/>
+          </w:tcPr>
+          <w:p>
+            <w:pPr>
+              <w:pStyle w:val="Tabelipis"/>
+              <w:rPr>
+                <w:lang w:val="en-GB"/>
+              </w:rPr>
+            </w:pPr>
+            <w:r>
+              <w:rPr>
+                <w:lang w:val="en-GB"/>
+              </w:rPr>
+              <w:t>Chrome</w:t>
+            </w:r>
+          </w:p>
+        </w:tc>
+      </w:tr>
+      <w:tr>
+        <w:tc>
+          <w:tcPr>
+            <w:tcW w:w="2183" w:type="dxa"/>
+          </w:tcPr>
+          <w:p>
+            <w:pPr>
+              <w:pStyle w:val="Tabelipis"/>
+              <w:rPr>
+                <w:lang w:val="en-GB"/>
+              </w:rPr>
+            </w:pPr>
+            <w:r>
+              <w:rPr>
+                <w:lang w:val="en-GB"/>
+              </w:rPr>
+              <w:t>7</w:t>
+            </w:r>
+          </w:p>
+        </w:tc>
+        <w:tc>
+          <w:tcPr>
+            <w:tcW w:w="2183" w:type="dxa"/>
+          </w:tcPr>
+          <w:p>
+            <w:pPr>
+              <w:pStyle w:val="Tabelipis"/>
+              <w:rPr>
+                <w:lang w:val="en-GB"/>
+              </w:rPr>
+            </w:pPr>
+            <w:r>
+              <w:rPr>
+                <w:lang w:val="en-GB"/>
+              </w:rPr>
+              <w:t>Ubuntu</w:t>
+            </w:r>
+          </w:p>
+        </w:tc>
+        <w:tc>
+          <w:tcPr>
+            <w:tcW w:w="2183" w:type="dxa"/>
+          </w:tcPr>
+          <w:p>
+            <w:pPr>
+              <w:pStyle w:val="Tabelipis"/>
+              <w:rPr>
+                <w:lang w:val="en-GB"/>
+              </w:rPr>
+            </w:pPr>
+            <w:r>
+              <w:rPr>
+                <w:lang w:val="en-GB"/>
+              </w:rPr>
+              <w:t>Android</w:t>
+            </w:r>
+          </w:p>
+        </w:tc>
+        <w:tc>
+          <w:tcPr>
+            <w:tcW w:w="2184" w:type="dxa"/>
+          </w:tcPr>
+          <w:p>
+            <w:pPr>
+              <w:pStyle w:val="Tabelipis"/>
+              <w:rPr>
+                <w:lang w:val="en-GB"/>
+              </w:rPr>
+            </w:pPr>
+            <w:r>
+              <w:rPr>
+                <w:lang w:val="en-GB"/>
+              </w:rPr>
+              <w:t>Chrome</w:t>
+            </w:r>
+          </w:p>
+        </w:tc>
+      </w:tr>
+      <w:tr>
+        <w:tc>
+          <w:tcPr>
+            <w:tcW w:w="2183" w:type="dxa"/>
+          </w:tcPr>
+          <w:p>
+            <w:pPr>
+              <w:pStyle w:val="Tabelipis"/>
+              <w:rPr>
+                <w:lang w:val="en-GB"/>
+              </w:rPr>
+            </w:pPr>
+            <w:r>
+              <w:rPr>
+                <w:lang w:val="en-GB"/>
+              </w:rPr>
+              <w:t>8</w:t>
+            </w:r>
+          </w:p>
+        </w:tc>
+        <w:tc>
+          <w:tcPr>
+            <w:tcW w:w="2183" w:type="dxa"/>
+          </w:tcPr>
+          <w:p>
+            <w:pPr>
+              <w:pStyle w:val="Tabelipis"/>
+              <w:rPr>
+                <w:lang w:val="en-GB"/>
+              </w:rPr>
+            </w:pPr>
+            <w:r>
+              <w:rPr>
+                <w:lang w:val="en-GB"/>
+              </w:rPr>
+              <w:t>Ubuntu</w:t>
+            </w:r>
+          </w:p>
+        </w:tc>
+        <w:tc>
+          <w:tcPr>
+            <w:tcW w:w="2183" w:type="dxa"/>
+          </w:tcPr>
+          <w:p>
+            <w:pPr>
+              <w:pStyle w:val="Tabelipis"/>
+              <w:rPr>
+                <w:lang w:val="en-GB"/>
+              </w:rPr>
+            </w:pPr>
+            <w:r>
+              <w:rPr>
+                <w:lang w:val="en-GB"/>
+              </w:rPr>
+              <w:t>iOS</w:t>
+            </w:r>
+          </w:p>
+        </w:tc>
+        <w:tc>
+          <w:tcPr>
+            <w:tcW w:w="2184" w:type="dxa"/>
+          </w:tcPr>
+          <w:p>
+            <w:pPr>
+              <w:pStyle w:val="Tabelipis"/>
+              <w:rPr>
+                <w:lang w:val="en-GB"/>
+              </w:rPr>
+            </w:pPr>
+            <w:r>
+              <w:rPr>
+                <w:lang w:val="en-GB"/>
+              </w:rPr>
+              <w:t>Safari</w:t>
+            </w:r>
+          </w:p>
+        </w:tc>
+      </w:tr>
+      <w:tr>
+        <w:tc>
+          <w:tcPr>
+            <w:tcW w:w="2183" w:type="dxa"/>
+          </w:tcPr>
+          <w:p>
+            <w:pPr>
+              <w:pStyle w:val="Tabelipis"/>
+              <w:rPr>
+                <w:lang w:val="en-GB"/>
+              </w:rPr>
+            </w:pPr>
+            <w:r>
+              <w:rPr>
+                <w:lang w:val="en-GB"/>
+              </w:rPr>
+              <w:t>9</w:t>
+            </w:r>
+          </w:p>
+        </w:tc>
+        <w:tc>
+          <w:tcPr>
+            <w:tcW w:w="2183" w:type="dxa"/>
+          </w:tcPr>
+          <w:p>
+            <w:pPr>
+              <w:pStyle w:val="Tabelipis"/>
+              <w:rPr>
+                <w:lang w:val="en-GB"/>
+              </w:rPr>
+            </w:pPr>
+            <w:r>
+              <w:rPr>
+                <w:lang w:val="en-GB"/>
+              </w:rPr>
+              <w:t>Ubuntu</w:t>
+            </w:r>
+          </w:p>
+        </w:tc>
+        <w:tc>
+          <w:tcPr>
+            <w:tcW w:w="2183" w:type="dxa"/>
+          </w:tcPr>
+          <w:p>
+            <w:pPr>
+              <w:pStyle w:val="Tabelipis"/>
+              <w:rPr>
+                <w:lang w:val="en-GB"/>
+              </w:rPr>
+            </w:pPr>
+            <w:r>
+              <w:rPr>
+                <w:lang w:val="en-GB"/>
+              </w:rPr>
+              <w:t>OS X</w:t>
+            </w:r>
+          </w:p>
+        </w:tc>
+        <w:tc>
+          <w:tcPr>
+            <w:tcW w:w="2184" w:type="dxa"/>
+          </w:tcPr>
+          <w:p>
+            <w:pPr>
+              <w:pStyle w:val="Tabelipis"/>
+              <w:rPr>
+                <w:lang w:val="en-GB"/>
+              </w:rPr>
+            </w:pPr>
+            <w:r>
+              <w:rPr>
+                <w:lang w:val="en-GB"/>
+              </w:rPr>
+              <w:t>Safari</w:t>
+            </w:r>
+          </w:p>
+        </w:tc>
+      </w:tr>
+    </w:tbl>
+    <w:p>
+      <w:pPr>
+        <w:rPr>
+          <w:lang w:val="en-GB"/>
+        </w:rPr>
+      </w:pPr>
+      <w:r>
+        <w:rPr>
+          <w:b/>
+          <w:lang w:val="en-GB"/>
+        </w:rPr>
+        <w:t xml:space="preserve">Table 1. </w:t>
+      </w:r>
+      <w:r>
+        <w:rPr>
+          <w:lang w:val="en-GB"/>
+        </w:rPr>
+        <w:t>Test scenarios for application</w:t>
+      </w:r>
+    </w:p>
+    <w:p>
+      <w:pPr>
+        <w:rPr>
+          <w:lang w:val="en-GB"/>
+        </w:rPr>
+      </w:pPr>
+    </w:p>
+    <w:p>
+      <w:pPr>
+        <w:rPr>
+          <w:lang w:val="en-GB"/>
+        </w:rPr>
+      </w:pPr>
+      <w:r>
+        <w:rPr>
+          <w:lang w:val="en-GB"/>
+        </w:rPr>
+        <w:t xml:space="preserve">During the testing of scenarios, all of the functionality was tested and the behaviour of the application asserted. Furthermore, the average FPS was captured. </w:t>
+      </w:r>
+    </w:p>
+    <w:p>
+      <w:pPr>
+        <w:rPr>
+          <w:lang w:val="en-GB"/>
+        </w:rPr>
+      </w:pPr>
+      <w:r>
+        <w:rPr>
+          <w:lang w:val="en-GB"/>
+        </w:rPr>
+        <w:t xml:space="preserve">All the tests were successful and while the appearance of some HTML elements changed depending on the browser, everything worked as specified. In the beginning of testing, it came apparent that Safari and Microsoft Edge are not supporting default parameters in function arguments as described in </w:t>
+      </w:r>
+      <w:r>
+        <w:rPr>
+          <w:lang w:val="en-GB"/>
+        </w:rPr>
+        <w:t>ES6/ES2015</w:t>
+      </w:r>
+      <w:r>
+        <w:rPr>
+          <w:rStyle w:val="FootnoteReference"/>
+          <w:lang w:val="en-GB"/>
+        </w:rPr>
+        <w:footnoteReference w:id="4"/>
+      </w:r>
+      <w:r>
+        <w:rPr>
+          <w:lang w:val="en-GB"/>
+        </w:rPr>
+        <w:t xml:space="preserve">. </w:t>
+      </w:r>
+      <w:r>
+        <w:rPr>
+          <w:lang w:val="en-GB"/>
+        </w:rPr>
+        <w:t>Mentioned browsers raised an exception when parsing following code:</w:t>
+      </w:r>
+    </w:p>
+    <w:p>
+      <w:pPr>
+        <w:rPr>
+          <w:lang w:val="en-GB"/>
+        </w:rPr>
+      </w:pPr>
+    </w:p>
+    <w:p>
+      <w:pPr>
+        <w:pStyle w:val="Koodinide"/>
+        <w:rPr>
+          <w:lang w:val="en-GB"/>
+        </w:rPr>
+      </w:pPr>
+      <w:r>
+        <w:rPr>
+          <w:lang w:val="en-GB"/>
+        </w:rPr>
+        <w:t>that.addPixel = function (dirX, dirY, updateShadow</w:t>
+      </w:r>
+      <w:r>
+        <w:rPr>
+          <w:lang w:val="en-GB"/>
+        </w:rPr>
+        <w:t xml:space="preserve"> = true</w:t>
+      </w:r>
+      <w:r>
+        <w:rPr>
+          <w:lang w:val="en-GB"/>
+        </w:rPr>
+        <w:t>) {</w:t>
+      </w:r>
+    </w:p>
+    <w:p>
+      <w:pPr>
+        <w:pStyle w:val="Koodinide"/>
+        <w:rPr>
+          <w:lang w:val="en-GB"/>
+        </w:rPr>
+      </w:pPr>
+      <w:r>
+        <w:rPr>
+          <w:lang w:val="en-GB"/>
+        </w:rPr>
+        <w:tab/>
+        <w:t>…</w:t>
+      </w:r>
+    </w:p>
+    <w:p>
+      <w:pPr>
+        <w:pStyle w:val="Koodinide"/>
+        <w:rPr>
+          <w:lang w:val="en-GB"/>
+        </w:rPr>
+      </w:pPr>
+      <w:r>
+        <w:rPr>
+          <w:lang w:val="en-GB"/>
+        </w:rPr>
+        <w:t>}</w:t>
+      </w:r>
+    </w:p>
+    <w:p>
+      <w:pPr>
+        <w:rPr>
+          <w:lang w:val="en-GB"/>
+        </w:rPr>
+      </w:pPr>
+      <w:r>
+        <w:rPr>
+          <w:b/>
+          <w:lang w:val="en-GB"/>
+        </w:rPr>
+        <w:t xml:space="preserve">Code sample 3. </w:t>
+      </w:r>
+      <w:r>
+        <w:rPr>
+          <w:lang w:val="en-GB"/>
+        </w:rPr>
+        <w:t>Parameter default value</w:t>
+      </w:r>
+    </w:p>
+    <w:p>
+      <w:pPr>
+        <w:rPr>
+          <w:lang w:val="en-GB"/>
+        </w:rPr>
+      </w:pPr>
+      <w:r>
+        <w:rPr>
+          <w:lang w:val="en-GB"/>
+        </w:rPr>
+        <w:t>To mitigate the problem, the functions with default parameter values had to be changed as follows:</w:t>
+      </w:r>
+    </w:p>
+    <w:p>
+      <w:pPr>
+        <w:pStyle w:val="Koodinide"/>
+        <w:rPr>
+          <w:lang w:val="en-GB"/>
+        </w:rPr>
+      </w:pPr>
+      <w:r>
+        <w:rPr>
+          <w:lang w:val="en-GB"/>
+        </w:rPr>
+        <w:t>that.addPixel = function (dirX, dirY, updateShadow) {</w:t>
+      </w:r>
+    </w:p>
+    <w:p>
+      <w:pPr>
+        <w:pStyle w:val="Koodinide"/>
+        <w:rPr>
+          <w:lang w:val="en-GB"/>
+        </w:rPr>
+      </w:pPr>
+      <w:r>
+        <w:rPr>
+          <w:lang w:val="en-GB"/>
+        </w:rPr>
+        <w:tab/>
+      </w:r>
+      <w:r>
+        <w:rPr>
+          <w:lang w:val="en-GB"/>
+        </w:rPr>
+        <w:t>updateShadow = typeof updateShadow !== 'undefined' ? updateShadow : true;</w:t>
+      </w:r>
+    </w:p>
+    <w:p>
+      <w:pPr>
+        <w:pStyle w:val="Koodinide"/>
+        <w:rPr>
+          <w:lang w:val="en-GB"/>
+        </w:rPr>
+      </w:pPr>
+      <w:r>
+        <w:rPr>
+          <w:lang w:val="en-GB"/>
+        </w:rPr>
+        <w:tab/>
+        <w:t>…</w:t>
+      </w:r>
+    </w:p>
+    <w:p>
+      <w:pPr>
+        <w:pStyle w:val="Koodinide"/>
+        <w:rPr>
+          <w:lang w:val="en-GB"/>
+        </w:rPr>
+      </w:pPr>
+      <w:r>
+        <w:rPr>
+          <w:lang w:val="en-GB"/>
+        </w:rPr>
+        <w:t>}</w:t>
+      </w:r>
+    </w:p>
+    <w:p>
+      <w:pPr>
+        <w:rPr>
+          <w:lang w:val="en-GB"/>
+        </w:rPr>
+      </w:pPr>
+      <w:r>
+        <w:rPr>
+          <w:b/>
+          <w:lang w:val="en-GB"/>
+        </w:rPr>
+        <w:t xml:space="preserve">Code sample 4. </w:t>
+      </w:r>
+      <w:r>
+        <w:rPr>
+          <w:lang w:val="en-GB"/>
+        </w:rPr>
+        <w:t>Alternative to parameter default value.</w:t>
+      </w:r>
+    </w:p>
+    <w:p>
+      <w:pPr>
+        <w:rPr>
+          <w:lang w:val="en-GB"/>
+        </w:rPr>
+      </w:pPr>
+      <w:r>
+        <w:rPr>
+          <w:lang w:val="en-GB"/>
+        </w:rPr>
+        <w:t>The average FPS of the test scenarios can be found in table 2. The FPS in modern browsers is usually capped at 60 frames per second.</w:t>
+      </w:r>
+    </w:p>
+    <w:tbl>
+      <w:tblPr>
+        <w:tblStyle w:val="TableGrid"/>
+        <w:tblW w:w="0" w:type="auto"/>
+        <w:tblLook w:val="04A0" w:firstRow="1" w:lastRow="0" w:firstColumn="1" w:lastColumn="0" w:noHBand="0" w:noVBand="1"/>
+      </w:tblPr>
+      <w:tblGrid>
+        <w:gridCol w:w="4366"/>
+        <w:gridCol w:w="4367"/>
+      </w:tblGrid>
+      <w:tr>
+        <w:tc>
+          <w:tcPr>
+            <w:tcW w:w="4366" w:type="dxa"/>
+          </w:tcPr>
+          <w:p>
+            <w:pPr>
+              <w:pStyle w:val="Tabelisisu"/>
+              <w:rPr>
+                <w:lang w:val="en-GB"/>
+              </w:rPr>
+            </w:pPr>
+            <w:r>
+              <w:rPr>
+                <w:lang w:val="en-GB"/>
+              </w:rPr>
+              <w:t>Test scenario number</w:t>
+            </w:r>
+          </w:p>
+        </w:tc>
+        <w:tc>
+          <w:tcPr>
+            <w:tcW w:w="4367" w:type="dxa"/>
+          </w:tcPr>
+          <w:p>
+            <w:pPr>
+              <w:pStyle w:val="Tabelisisu"/>
+              <w:rPr>
+                <w:lang w:val="en-GB"/>
+              </w:rPr>
+            </w:pPr>
+            <w:r>
+              <w:rPr>
+                <w:lang w:val="en-GB"/>
+              </w:rPr>
+              <w:t>Average FPS</w:t>
+            </w:r>
+          </w:p>
+        </w:tc>
+      </w:tr>
+      <w:tr>
+        <w:tc>
+          <w:tcPr>
+            <w:tcW w:w="4366" w:type="dxa"/>
+          </w:tcPr>
+          <w:p>
+            <w:pPr>
+              <w:pStyle w:val="Tabelipis"/>
+              <w:rPr>
+                <w:lang w:val="en-GB"/>
+              </w:rPr>
+            </w:pPr>
+            <w:r>
+              <w:rPr>
+                <w:lang w:val="en-GB"/>
+              </w:rPr>
+              <w:t>1</w:t>
+            </w:r>
+          </w:p>
+        </w:tc>
+        <w:tc>
+          <w:tcPr>
+            <w:tcW w:w="4367" w:type="dxa"/>
+          </w:tcPr>
+          <w:p>
+            <w:pPr>
+              <w:pStyle w:val="Tabelipis"/>
+              <w:rPr>
+                <w:lang w:val="en-GB"/>
+              </w:rPr>
+            </w:pPr>
+            <w:r>
+              <w:rPr>
+                <w:lang w:val="en-GB"/>
+              </w:rPr>
+              <w:t>58</w:t>
+            </w:r>
+          </w:p>
+        </w:tc>
+      </w:tr>
+      <w:tr>
+        <w:tc>
+          <w:tcPr>
+            <w:tcW w:w="4366" w:type="dxa"/>
+          </w:tcPr>
+          <w:p>
+            <w:pPr>
+              <w:pStyle w:val="Tabelipis"/>
+              <w:rPr>
+                <w:lang w:val="en-GB"/>
+              </w:rPr>
+            </w:pPr>
+            <w:r>
+              <w:rPr>
+                <w:lang w:val="en-GB"/>
+              </w:rPr>
+              <w:t>2</w:t>
+            </w:r>
+          </w:p>
+        </w:tc>
+        <w:tc>
+          <w:tcPr>
+            <w:tcW w:w="4367" w:type="dxa"/>
+          </w:tcPr>
+          <w:p>
+            <w:pPr>
+              <w:pStyle w:val="Tabelipis"/>
+              <w:rPr>
+                <w:lang w:val="en-GB"/>
+              </w:rPr>
+            </w:pPr>
+            <w:r>
+              <w:rPr>
+                <w:lang w:val="en-GB"/>
+              </w:rPr>
+              <w:t>60</w:t>
+            </w:r>
+          </w:p>
+        </w:tc>
+      </w:tr>
+      <w:tr>
+        <w:tc>
+          <w:tcPr>
+            <w:tcW w:w="4366" w:type="dxa"/>
+          </w:tcPr>
+          <w:p>
+            <w:pPr>
+              <w:pStyle w:val="Tabelipis"/>
+              <w:rPr>
+                <w:lang w:val="en-GB"/>
+              </w:rPr>
+            </w:pPr>
+            <w:r>
+              <w:rPr>
+                <w:lang w:val="en-GB"/>
+              </w:rPr>
+              <w:t>3</w:t>
+            </w:r>
+          </w:p>
+        </w:tc>
+        <w:tc>
+          <w:tcPr>
+            <w:tcW w:w="4367" w:type="dxa"/>
+          </w:tcPr>
+          <w:p>
+            <w:pPr>
+              <w:pStyle w:val="Tabelipis"/>
+              <w:rPr>
+                <w:lang w:val="en-GB"/>
+              </w:rPr>
+            </w:pPr>
+            <w:r>
+              <w:rPr>
+                <w:lang w:val="en-GB"/>
+              </w:rPr>
+              <w:t>60</w:t>
+            </w:r>
+          </w:p>
+        </w:tc>
+      </w:tr>
+      <w:tr>
+        <w:tc>
+          <w:tcPr>
+            <w:tcW w:w="4366" w:type="dxa"/>
+          </w:tcPr>
+          <w:p>
+            <w:pPr>
+              <w:pStyle w:val="Tabelipis"/>
+              <w:rPr>
+                <w:lang w:val="en-GB"/>
+              </w:rPr>
+            </w:pPr>
+            <w:r>
+              <w:rPr>
+                <w:lang w:val="en-GB"/>
+              </w:rPr>
+              <w:t>4</w:t>
+            </w:r>
+          </w:p>
+        </w:tc>
+        <w:tc>
+          <w:tcPr>
+            <w:tcW w:w="4367" w:type="dxa"/>
+          </w:tcPr>
+          <w:p>
+            <w:pPr>
+              <w:pStyle w:val="Tabelipis"/>
+              <w:rPr>
+                <w:lang w:val="en-GB"/>
+              </w:rPr>
+            </w:pPr>
+            <w:r>
+              <w:rPr>
+                <w:lang w:val="en-GB"/>
+              </w:rPr>
+              <w:t>60</w:t>
+            </w:r>
+          </w:p>
+        </w:tc>
+      </w:tr>
+      <w:tr>
+        <w:tc>
+          <w:tcPr>
+            <w:tcW w:w="4366" w:type="dxa"/>
+          </w:tcPr>
+          <w:p>
+            <w:pPr>
+              <w:pStyle w:val="Tabelipis"/>
+              <w:rPr>
+                <w:lang w:val="en-GB"/>
+              </w:rPr>
+            </w:pPr>
+            <w:r>
+              <w:rPr>
+                <w:lang w:val="en-GB"/>
+              </w:rPr>
+              <w:lastRenderedPageBreak/>
+              <w:t>5</w:t>
+            </w:r>
+          </w:p>
+        </w:tc>
+        <w:tc>
+          <w:tcPr>
+            <w:tcW w:w="4367" w:type="dxa"/>
+          </w:tcPr>
+          <w:p>
+            <w:pPr>
+              <w:pStyle w:val="Tabelipis"/>
+              <w:rPr>
+                <w:lang w:val="en-GB"/>
+              </w:rPr>
+            </w:pPr>
+            <w:r>
+              <w:rPr>
+                <w:lang w:val="en-GB"/>
+              </w:rPr>
+              <w:t>58</w:t>
+            </w:r>
+          </w:p>
+        </w:tc>
+      </w:tr>
+      <w:tr>
+        <w:tc>
+          <w:tcPr>
+            <w:tcW w:w="4366" w:type="dxa"/>
+          </w:tcPr>
+          <w:p>
+            <w:pPr>
+              <w:pStyle w:val="Tabelipis"/>
+              <w:rPr>
+                <w:lang w:val="en-GB"/>
+              </w:rPr>
+            </w:pPr>
+            <w:r>
+              <w:rPr>
+                <w:lang w:val="en-GB"/>
+              </w:rPr>
+              <w:t>6</w:t>
+            </w:r>
+          </w:p>
+        </w:tc>
+        <w:tc>
+          <w:tcPr>
+            <w:tcW w:w="4367" w:type="dxa"/>
+          </w:tcPr>
+          <w:p>
+            <w:pPr>
+              <w:pStyle w:val="Tabelipis"/>
+              <w:rPr>
+                <w:lang w:val="en-GB"/>
+              </w:rPr>
+            </w:pPr>
+            <w:r>
+              <w:rPr>
+                <w:lang w:val="en-GB"/>
+              </w:rPr>
+              <w:t>60</w:t>
+            </w:r>
+          </w:p>
+        </w:tc>
+      </w:tr>
+      <w:tr>
+        <w:tc>
+          <w:tcPr>
+            <w:tcW w:w="4366" w:type="dxa"/>
+          </w:tcPr>
+          <w:p>
+            <w:pPr>
+              <w:pStyle w:val="Tabelipis"/>
+              <w:rPr>
+                <w:lang w:val="en-GB"/>
+              </w:rPr>
+            </w:pPr>
+            <w:r>
+              <w:rPr>
+                <w:lang w:val="en-GB"/>
+              </w:rPr>
+              <w:t>7</w:t>
+            </w:r>
+          </w:p>
+        </w:tc>
+        <w:tc>
+          <w:tcPr>
+            <w:tcW w:w="4367" w:type="dxa"/>
+          </w:tcPr>
+          <w:p>
+            <w:pPr>
+              <w:pStyle w:val="Tabelipis"/>
+              <w:rPr>
+                <w:lang w:val="en-GB"/>
+              </w:rPr>
+            </w:pPr>
+            <w:r>
+              <w:rPr>
+                <w:lang w:val="en-GB"/>
+              </w:rPr>
+              <w:t>58</w:t>
+            </w:r>
+          </w:p>
+        </w:tc>
+      </w:tr>
+      <w:tr>
+        <w:tc>
+          <w:tcPr>
+            <w:tcW w:w="4366" w:type="dxa"/>
+          </w:tcPr>
+          <w:p>
+            <w:pPr>
+              <w:pStyle w:val="Tabelipis"/>
+              <w:rPr>
+                <w:lang w:val="en-GB"/>
+              </w:rPr>
+            </w:pPr>
+            <w:r>
+              <w:rPr>
+                <w:lang w:val="en-GB"/>
+              </w:rPr>
+              <w:t>8</w:t>
+            </w:r>
+          </w:p>
+        </w:tc>
+        <w:tc>
+          <w:tcPr>
+            <w:tcW w:w="4367" w:type="dxa"/>
+          </w:tcPr>
+          <w:p>
+            <w:pPr>
+              <w:pStyle w:val="Tabelipis"/>
+              <w:rPr>
+                <w:lang w:val="en-GB"/>
+              </w:rPr>
+            </w:pPr>
+            <w:r>
+              <w:rPr>
+                <w:lang w:val="en-GB"/>
+              </w:rPr>
+              <w:t>32</w:t>
+            </w:r>
+          </w:p>
+        </w:tc>
+      </w:tr>
+      <w:tr>
+        <w:tc>
+          <w:tcPr>
+            <w:tcW w:w="4366" w:type="dxa"/>
+          </w:tcPr>
+          <w:p>
+            <w:pPr>
+              <w:pStyle w:val="Tabelipis"/>
+              <w:rPr>
+                <w:lang w:val="en-GB"/>
+              </w:rPr>
+            </w:pPr>
+            <w:r>
+              <w:rPr>
+                <w:lang w:val="en-GB"/>
+              </w:rPr>
+              <w:t>9</w:t>
+            </w:r>
+          </w:p>
+        </w:tc>
+        <w:tc>
+          <w:tcPr>
+            <w:tcW w:w="4367" w:type="dxa"/>
+          </w:tcPr>
+          <w:p>
+            <w:pPr>
+              <w:pStyle w:val="Tabelipis"/>
+              <w:rPr>
+                <w:lang w:val="en-GB"/>
+              </w:rPr>
+            </w:pPr>
+            <w:r>
+              <w:rPr>
+                <w:lang w:val="en-GB"/>
+              </w:rPr>
+              <w:t>60</w:t>
+            </w:r>
+          </w:p>
+        </w:tc>
+      </w:tr>
+    </w:tbl>
+    <w:p>
+      <w:pPr>
+        <w:ind w:left="720" w:hanging="720"/>
+        <w:rPr>
+          <w:lang w:val="en-GB"/>
+        </w:rPr>
+      </w:pPr>
+      <w:r>
+        <w:rPr>
+          <w:b/>
+          <w:lang w:val="en-GB"/>
+        </w:rPr>
+        <w:t xml:space="preserve">Table 2. </w:t>
+      </w:r>
+      <w:r>
+        <w:rPr>
+          <w:lang w:val="en-GB"/>
+        </w:rPr>
+        <w:t>Average FPS on visualization in test scenarios.</w:t>
+      </w:r>
+    </w:p>
+    <w:p>
+      <w:pPr>
+        <w:ind w:left="720" w:hanging="720"/>
+        <w:rPr>
+          <w:b/>
+          <w:lang w:val="en-GB"/>
+        </w:rPr>
+      </w:pPr>
+    </w:p>
+    <w:p>
+      <w:pPr>
+        <w:rPr>
+          <w:lang w:val="en-GB"/>
+        </w:rPr>
+      </w:pPr>
+      <w:r>
+        <w:rPr>
+          <w:lang w:val="en-GB"/>
+        </w:rPr>
+        <w:t xml:space="preserve">As can be seen from table 2, almost all the browsers were able to run the visualization with 60 FPS, where browsers limit the framerate. Only test case where FPS was lower by significant margin, was test case number 8 where iPhone 4S was used as a test device. Considering that the device was released in 2011, has dual-core 1 GHz processor and 512 MB RAM, this result was expected. In addition, 32 average FPS </w:t>
+      </w:r>
+      <w:r>
+        <w:rPr>
+          <w:lang w:val="en-GB"/>
+        </w:rPr>
+        <w:t>does not make user experience any worse.</w:t>
+      </w:r>
+      <w:r>
+        <w:rPr>
+          <w:lang w:val="en-GB"/>
+        </w:rPr>
+        <w:t xml:space="preserve">  </w:t>
+      </w:r>
+    </w:p>
+    <w:p>
+      <w:pPr>
+        <w:rPr>
+          <w:lang w:val="en-GB"/>
+        </w:rPr>
+      </w:pPr>
+    </w:p>
+    <w:p>
+      <w:pPr>
+        <w:pStyle w:val="Heading2"/>
+      </w:pPr>
+      <w:r>
+        <w:t>Efficiency of application</w:t>
+      </w:r>
+    </w:p>
+    <w:p>
+      <w:pPr>
+        <w:rPr>
+          <w:lang w:val="en-GB"/>
+        </w:rPr>
+      </w:pPr>
+      <w:r>
+        <w:rPr>
+          <w:lang w:val="en-GB"/>
+        </w:rPr>
+        <w:t xml:space="preserve">The efficiency of client application is partly covered in previous chapter showing the average framerate of the visualization. The application’s network efficiency and CPU load are tested in this chapter. For server, the average time for serving JSON is tested. </w:t>
+      </w:r>
+    </w:p>
+    <w:p>
+      <w:pPr>
+        <w:rPr>
+          <w:lang w:val="en-GB"/>
+        </w:rPr>
+      </w:pPr>
+    </w:p>
+    <w:p>
+      <w:pPr>
+        <w:pStyle w:val="Heading3"/>
+        <w:rPr>
+          <w:lang w:val="en-GB"/>
+        </w:rPr>
+      </w:pPr>
+      <w:r>
+        <w:rPr>
+          <w:lang w:val="en-GB"/>
+        </w:rPr>
+        <w:t>Client side efficiency</w:t>
+      </w:r>
+    </w:p>
+    <w:p>
+      <w:pPr>
+        <w:rPr>
+          <w:lang w:val="en-GB"/>
+        </w:rPr>
+      </w:pPr>
+      <w:r>
+        <w:rPr>
+          <w:lang w:val="en-GB"/>
+        </w:rPr>
+        <w:t>For client side efficiency, Google Chrome developer tools are used to check the CPU load and network efficiency.</w:t>
+      </w:r>
+    </w:p>
+    <w:p>
+      <w:pPr>
+        <w:rPr>
+          <w:lang w:val="en-GB"/>
+        </w:rPr>
+      </w:pPr>
+      <w:r>
+        <w:rPr>
+          <w:lang w:val="en-GB"/>
+        </w:rPr>
+        <w:t xml:space="preserve">Network efficiency is measured by recording network log with Chrome developer tools. The recording is started when the user goes to the index page of application and ended after full visualization. In addition, the theme and grid settings are toggled during the time to ensure maximum network load. The results are as follows: 34 requests were made and 362 KB of data was transferred from server to the client. The content was loaded in 1.46 seconds. Those values are in limits with the </w:t>
+      </w:r>
+      <w:r>
+        <w:rPr>
+          <w:lang w:val="en-GB"/>
+        </w:rPr>
+        <w:t xml:space="preserve">requirements from chapter 3. </w:t>
+      </w:r>
+    </w:p>
+    <w:p>
+      <w:pPr>
+        <w:rPr>
+          <w:lang w:val="en-GB"/>
+        </w:rPr>
+      </w:pPr>
+    </w:p>
+    <w:p>
+      <w:pPr>
+        <w:rPr>
+          <w:lang w:val="en-GB"/>
+        </w:rPr>
+      </w:pPr>
+      <w:r>
+        <w:rPr>
+          <w:lang w:val="en-GB"/>
+        </w:rPr>
+        <w:t>Measuring the load to the processor uses the same test scenario as network efficiency test. The test output has been taken from Google Chrome task manager. Application’s tab uses 34,468 MB of memory and when the visualization is ongoing, it takes 2-4 % of the CPU time. Considering that most contemporary computers have at least 4 GB of RAM and smartphones 2 GB, the program is efficient in using the device’s resources.</w:t>
+      </w:r>
+    </w:p>
+    <w:p>
+      <w:pPr>
+        <w:rPr>
+          <w:lang w:val="en-GB"/>
+        </w:rPr>
+      </w:pPr>
+    </w:p>
+    <w:p>
+      <w:pPr>
+        <w:rPr>
+          <w:lang w:val="en-GB"/>
+        </w:rPr>
+      </w:pPr>
+      <w:r>
+        <w:rPr>
+          <w:lang w:val="en-GB"/>
+        </w:rPr>
+        <w:t xml:space="preserve">Server side efficiency is </w:t>
+      </w:r>
+      <w:r>
+        <w:rPr>
+          <w:lang w:val="en-GB"/>
+        </w:rPr>
+        <w:t xml:space="preserve">measured by finding the average time to get scenario list, layout and instructions as a response to requests. The percentage of CPU utilization by the server process is also captured. </w:t>
+      </w:r>
+      <w:r>
+        <w:rPr>
+          <w:lang w:val="en-GB"/>
+        </w:rPr>
+        <w:t xml:space="preserve"> All of the test scenarios made 100 requests to the server. </w:t>
+      </w:r>
+      <w:r>
+        <w:rPr>
+          <w:lang w:val="en-GB"/>
+        </w:rPr>
+        <w:t>The test scenarios and results can be found in table 3.</w:t>
+      </w:r>
+    </w:p>
+    <w:p>
+      <w:pPr>
+        <w:rPr>
+          <w:lang w:val="en-GB"/>
+        </w:rPr>
+      </w:pPr>
+    </w:p>
+    <w:tbl>
+      <w:tblPr>
+        <w:tblStyle w:val="TableGrid"/>
+        <w:tblW w:w="0" w:type="auto"/>
+        <w:tblLook w:val="04A0" w:firstRow="1" w:lastRow="0" w:firstColumn="1" w:lastColumn="0" w:noHBand="0" w:noVBand="1"/>
+      </w:tblPr>
+      <w:tblGrid>
+        <w:gridCol w:w="1768"/>
+        <w:gridCol w:w="1758"/>
+        <w:gridCol w:w="1917"/>
+        <w:gridCol w:w="1452"/>
+        <w:gridCol w:w="1452"/>
+      </w:tblGrid>
+      <w:tr>
+        <w:tc>
+          <w:tcPr>
+            <w:tcW w:w="1768" w:type="dxa"/>
+          </w:tcPr>
+          <w:p>
+            <w:pPr>
+              <w:pStyle w:val="Tabelisisu"/>
+              <w:jc w:val="center"/>
+            </w:pPr>
+            <w:r>
+              <w:t>Test scenario number</w:t>
+            </w:r>
+          </w:p>
+        </w:tc>
+        <w:tc>
+          <w:tcPr>
+            <w:tcW w:w="1758" w:type="dxa"/>
+          </w:tcPr>
+          <w:p>
+            <w:pPr>
+              <w:pStyle w:val="Tabelisisu"/>
+              <w:jc w:val="center"/>
+            </w:pPr>
+            <w:r>
+              <w:t>Request</w:t>
+            </w:r>
+          </w:p>
+        </w:tc>
+        <w:tc>
+          <w:tcPr>
+            <w:tcW w:w="1917" w:type="dxa"/>
+          </w:tcPr>
+          <w:p>
+            <w:pPr>
+              <w:pStyle w:val="Tabelisisu"/>
+              <w:jc w:val="center"/>
+            </w:pPr>
+            <w:r>
+              <w:t>Average time in milliseconds</w:t>
+            </w:r>
+          </w:p>
+        </w:tc>
+        <w:tc>
+          <w:tcPr>
+            <w:tcW w:w="1452" w:type="dxa"/>
+          </w:tcPr>
+          <w:p>
+            <w:pPr>
+              <w:pStyle w:val="Tabelisisu"/>
+              <w:jc w:val="center"/>
+            </w:pPr>
+            <w:r>
+              <w:t>Responses under 250/300/350 ms</w:t>
+            </w:r>
+          </w:p>
+        </w:tc>
+        <w:tc>
+          <w:tcPr>
+            <w:tcW w:w="1452" w:type="dxa"/>
+          </w:tcPr>
+          <w:p>
+            <w:pPr>
+              <w:pStyle w:val="Tabelisisu"/>
+              <w:jc w:val="center"/>
+            </w:pPr>
+            <w:r>
+              <w:t>CPU utilization % of the process</w:t>
+            </w:r>
+          </w:p>
+        </w:tc>
+      </w:tr>
+      <w:tr>
+        <w:tc>
+          <w:tcPr>
+            <w:tcW w:w="1768" w:type="dxa"/>
+          </w:tcPr>
+          <w:p>
+            <w:pPr>
+              <w:pStyle w:val="Tabelipis"/>
+              <w:rPr>
+                <w:lang w:val="en-GB"/>
+              </w:rPr>
+            </w:pPr>
+            <w:r>
+              <w:rPr>
+                <w:lang w:val="en-GB"/>
+              </w:rPr>
+              <w:t>1</w:t>
+            </w:r>
+          </w:p>
+        </w:tc>
+        <w:tc>
+          <w:tcPr>
+            <w:tcW w:w="1758" w:type="dxa"/>
+          </w:tcPr>
+          <w:p>
+            <w:pPr>
+              <w:pStyle w:val="Tabelipis"/>
+              <w:rPr>
+                <w:lang w:val="en-GB"/>
+              </w:rPr>
+            </w:pPr>
+            <w:r>
+              <w:rPr>
+                <w:lang w:val="en-GB"/>
+              </w:rPr>
+              <w:t>Get list of scenarios</w:t>
+            </w:r>
+          </w:p>
+        </w:tc>
+        <w:tc>
+          <w:tcPr>
+            <w:tcW w:w="1917" w:type="dxa"/>
+          </w:tcPr>
+          <w:p>
+            <w:pPr>
+              <w:pStyle w:val="Tabelipis"/>
+              <w:rPr>
+                <w:lang w:val="en-GB"/>
+              </w:rPr>
+            </w:pPr>
+            <w:r>
+              <w:rPr>
+                <w:lang w:val="en-GB"/>
+              </w:rPr>
+              <w:t>151 ms</w:t>
+            </w:r>
+          </w:p>
+        </w:tc>
+        <w:tc>
+          <w:tcPr>
+            <w:tcW w:w="1452" w:type="dxa"/>
+          </w:tcPr>
+          <w:p>
+            <w:pPr>
+              <w:pStyle w:val="Tabelipis"/>
+              <w:rPr>
+                <w:lang w:val="en-GB"/>
+              </w:rPr>
+            </w:pPr>
+            <w:r>
+              <w:rPr>
+                <w:lang w:val="en-GB"/>
+              </w:rPr>
+              <w:t>77/97/100</w:t>
+            </w:r>
+          </w:p>
+        </w:tc>
+        <w:tc>
+          <w:tcPr>
+            <w:tcW w:w="1452" w:type="dxa"/>
+          </w:tcPr>
+          <w:p>
+            <w:pPr>
+              <w:pStyle w:val="Tabelipis"/>
+              <w:rPr>
+                <w:lang w:val="en-GB"/>
+              </w:rPr>
+            </w:pPr>
+            <w:r>
+              <w:rPr>
+                <w:lang w:val="en-GB"/>
+              </w:rPr>
+              <w:t>0.2 %</w:t>
+            </w:r>
+          </w:p>
+        </w:tc>
+      </w:tr>
+      <w:tr>
+        <w:tc>
+          <w:tcPr>
+            <w:tcW w:w="1768" w:type="dxa"/>
+          </w:tcPr>
+          <w:p>
+            <w:pPr>
+              <w:pStyle w:val="Tabelipis"/>
+              <w:rPr>
+                <w:lang w:val="en-GB"/>
+              </w:rPr>
+            </w:pPr>
+            <w:r>
+              <w:rPr>
+                <w:lang w:val="en-GB"/>
+              </w:rPr>
+              <w:t>2</w:t>
+            </w:r>
+          </w:p>
+        </w:tc>
+        <w:tc>
+          <w:tcPr>
+            <w:tcW w:w="1758" w:type="dxa"/>
+          </w:tcPr>
+          <w:p>
+            <w:pPr>
+              <w:pStyle w:val="Tabelipis"/>
+              <w:rPr>
+                <w:lang w:val="en-GB"/>
+              </w:rPr>
+            </w:pPr>
+            <w:r>
+              <w:rPr>
+                <w:lang w:val="en-GB"/>
+              </w:rPr>
+              <w:t>Get ending state layout for first scenario</w:t>
+            </w:r>
+          </w:p>
+        </w:tc>
+        <w:tc>
+          <w:tcPr>
+            <w:tcW w:w="1917" w:type="dxa"/>
+          </w:tcPr>
+          <w:p>
+            <w:pPr>
+              <w:pStyle w:val="Tabelipis"/>
+              <w:rPr>
+                <w:lang w:val="en-GB"/>
+              </w:rPr>
+            </w:pPr>
+            <w:r>
+              <w:rPr>
+                <w:lang w:val="en-GB"/>
+              </w:rPr>
+              <w:t>178 ms</w:t>
+            </w:r>
+          </w:p>
+        </w:tc>
+        <w:tc>
+          <w:tcPr>
+            <w:tcW w:w="1452" w:type="dxa"/>
+          </w:tcPr>
+          <w:p>
+            <w:pPr>
+              <w:pStyle w:val="Tabelipis"/>
+              <w:rPr>
+                <w:lang w:val="en-GB"/>
+              </w:rPr>
+            </w:pPr>
+            <w:r>
+              <w:rPr>
+                <w:lang w:val="en-GB"/>
+              </w:rPr>
+              <w:t>62/86/91</w:t>
+            </w:r>
+          </w:p>
+        </w:tc>
+        <w:tc>
+          <w:tcPr>
+            <w:tcW w:w="1452" w:type="dxa"/>
+          </w:tcPr>
+          <w:p>
+            <w:pPr>
+              <w:pStyle w:val="Tabelipis"/>
+              <w:rPr>
+                <w:lang w:val="en-GB"/>
+              </w:rPr>
+            </w:pPr>
+            <w:r>
+              <w:rPr>
+                <w:lang w:val="en-GB"/>
+              </w:rPr>
+              <w:t>9.8 %</w:t>
+            </w:r>
+          </w:p>
+        </w:tc>
+      </w:tr>
+      <w:tr>
+        <w:tc>
+          <w:tcPr>
+            <w:tcW w:w="1768" w:type="dxa"/>
+          </w:tcPr>
+          <w:p>
+            <w:pPr>
+              <w:pStyle w:val="Tabelipis"/>
+              <w:rPr>
+                <w:lang w:val="en-GB"/>
+              </w:rPr>
+            </w:pPr>
+            <w:r>
+              <w:rPr>
+                <w:lang w:val="en-GB"/>
+              </w:rPr>
+              <w:t>3</w:t>
+            </w:r>
+          </w:p>
+        </w:tc>
+        <w:tc>
+          <w:tcPr>
+            <w:tcW w:w="1758" w:type="dxa"/>
+          </w:tcPr>
+          <w:p>
+            <w:pPr>
+              <w:pStyle w:val="Tabelipis"/>
+              <w:rPr>
+                <w:lang w:val="en-GB"/>
+              </w:rPr>
+            </w:pPr>
+            <w:r>
+              <w:rPr>
+                <w:lang w:val="en-GB"/>
+              </w:rPr>
+              <w:t>Get starting state layout for first scenario</w:t>
+            </w:r>
+          </w:p>
+        </w:tc>
+        <w:tc>
+          <w:tcPr>
+            <w:tcW w:w="1917" w:type="dxa"/>
+          </w:tcPr>
+          <w:p>
+            <w:pPr>
+              <w:pStyle w:val="Tabelipis"/>
+              <w:rPr>
+                <w:lang w:val="en-GB"/>
+              </w:rPr>
+            </w:pPr>
+            <w:r>
+              <w:rPr>
+                <w:lang w:val="en-GB"/>
+              </w:rPr>
+              <w:t>177 ms</w:t>
+            </w:r>
+          </w:p>
+        </w:tc>
+        <w:tc>
+          <w:tcPr>
+            <w:tcW w:w="1452" w:type="dxa"/>
+          </w:tcPr>
+          <w:p>
+            <w:pPr>
+              <w:pStyle w:val="Tabelipis"/>
+              <w:rPr>
+                <w:lang w:val="en-GB"/>
+              </w:rPr>
+            </w:pPr>
+            <w:r>
+              <w:rPr>
+                <w:lang w:val="en-GB"/>
+              </w:rPr>
+              <w:t>67/90/93</w:t>
+            </w:r>
+          </w:p>
+        </w:tc>
+        <w:tc>
+          <w:tcPr>
+            <w:tcW w:w="1452" w:type="dxa"/>
+          </w:tcPr>
+          <w:p>
+            <w:pPr>
+              <w:pStyle w:val="Tabelipis"/>
+              <w:rPr>
+                <w:lang w:val="en-GB"/>
+              </w:rPr>
+            </w:pPr>
+            <w:r>
+              <w:rPr>
+                <w:lang w:val="en-GB"/>
+              </w:rPr>
+              <w:t>10.5 %</w:t>
+            </w:r>
+          </w:p>
+        </w:tc>
+      </w:tr>
+      <w:tr>
+        <w:tc>
+          <w:tcPr>
+            <w:tcW w:w="1768" w:type="dxa"/>
+          </w:tcPr>
+          <w:p>
+            <w:pPr>
+              <w:pStyle w:val="Tabelipis"/>
+              <w:rPr>
+                <w:lang w:val="en-GB"/>
+              </w:rPr>
+            </w:pPr>
+            <w:r>
+              <w:rPr>
+                <w:lang w:val="en-GB"/>
+              </w:rPr>
+              <w:t>4</w:t>
+            </w:r>
+          </w:p>
+        </w:tc>
+        <w:tc>
+          <w:tcPr>
+            <w:tcW w:w="1758" w:type="dxa"/>
+          </w:tcPr>
+          <w:p>
+            <w:pPr>
+              <w:pStyle w:val="Tabelipis"/>
+              <w:rPr>
+                <w:lang w:val="en-GB"/>
+              </w:rPr>
+            </w:pPr>
+            <w:r>
+              <w:rPr>
+                <w:lang w:val="en-GB"/>
+              </w:rPr>
+              <w:t>Get realistic movement instructions for first scenario</w:t>
+            </w:r>
+          </w:p>
+        </w:tc>
+        <w:tc>
+          <w:tcPr>
+            <w:tcW w:w="1917" w:type="dxa"/>
+          </w:tcPr>
+          <w:p>
+            <w:pPr>
+              <w:pStyle w:val="Tabelipis"/>
+              <w:rPr>
+                <w:lang w:val="en-GB"/>
+              </w:rPr>
+            </w:pPr>
+            <w:r>
+              <w:rPr>
+                <w:lang w:val="en-GB"/>
+              </w:rPr>
+              <w:t>236 ms</w:t>
+            </w:r>
+          </w:p>
+        </w:tc>
+        <w:tc>
+          <w:tcPr>
+            <w:tcW w:w="1452" w:type="dxa"/>
+          </w:tcPr>
+          <w:p>
+            <w:pPr>
+              <w:pStyle w:val="Tabelipis"/>
+              <w:rPr>
+                <w:lang w:val="en-GB"/>
+              </w:rPr>
+            </w:pPr>
+            <w:r>
+              <w:rPr>
+                <w:lang w:val="en-GB"/>
+              </w:rPr>
+              <w:t>66/89/93</w:t>
+            </w:r>
+          </w:p>
+        </w:tc>
+        <w:tc>
+          <w:tcPr>
+            <w:tcW w:w="1452" w:type="dxa"/>
+          </w:tcPr>
+          <w:p>
+            <w:pPr>
+              <w:pStyle w:val="Tabelipis"/>
+              <w:rPr>
+                <w:lang w:val="en-GB"/>
+              </w:rPr>
+            </w:pPr>
+            <w:r>
+              <w:rPr>
+                <w:lang w:val="en-GB"/>
+              </w:rPr>
+              <w:t>23.7 %</w:t>
+            </w:r>
+          </w:p>
+        </w:tc>
+      </w:tr>
+      <w:tr>
+        <w:tc>
+          <w:tcPr>
+            <w:tcW w:w="1768" w:type="dxa"/>
+          </w:tcPr>
+          <w:p>
+            <w:pPr>
+              <w:pStyle w:val="Tabelipis"/>
+              <w:rPr>
+                <w:lang w:val="en-GB"/>
+              </w:rPr>
+            </w:pPr>
+            <w:r>
+              <w:rPr>
+                <w:lang w:val="en-GB"/>
+              </w:rPr>
+              <w:t>5</w:t>
+            </w:r>
+          </w:p>
+        </w:tc>
+        <w:tc>
+          <w:tcPr>
+            <w:tcW w:w="1758" w:type="dxa"/>
+          </w:tcPr>
+          <w:p>
+            <w:pPr>
+              <w:pStyle w:val="Tabelipis"/>
+              <w:rPr>
+                <w:lang w:val="en-GB"/>
+              </w:rPr>
+            </w:pPr>
+            <w:r>
+              <w:rPr>
+                <w:lang w:val="en-GB"/>
+              </w:rPr>
+              <w:t>Get normal movement instructions for first scenario</w:t>
+            </w:r>
+          </w:p>
+        </w:tc>
+        <w:tc>
+          <w:tcPr>
+            <w:tcW w:w="1917" w:type="dxa"/>
+          </w:tcPr>
+          <w:p>
+            <w:pPr>
+              <w:pStyle w:val="Tabelipis"/>
+              <w:rPr>
+                <w:lang w:val="en-GB"/>
+              </w:rPr>
+            </w:pPr>
+            <w:r>
+              <w:rPr>
+                <w:lang w:val="en-GB"/>
+              </w:rPr>
+              <w:t>235 ms</w:t>
+            </w:r>
+          </w:p>
+        </w:tc>
+        <w:tc>
+          <w:tcPr>
+            <w:tcW w:w="1452" w:type="dxa"/>
+          </w:tcPr>
+          <w:p>
+            <w:pPr>
+              <w:pStyle w:val="Tabelipis"/>
+              <w:rPr>
+                <w:lang w:val="en-GB"/>
+              </w:rPr>
+            </w:pPr>
+            <w:r>
+              <w:rPr>
+                <w:lang w:val="en-GB"/>
+              </w:rPr>
+              <w:t>61/88/92</w:t>
+            </w:r>
+          </w:p>
+        </w:tc>
+        <w:tc>
+          <w:tcPr>
+            <w:tcW w:w="1452" w:type="dxa"/>
+          </w:tcPr>
+          <w:p>
+            <w:pPr>
+              <w:pStyle w:val="Tabelipis"/>
+              <w:rPr>
+                <w:lang w:val="en-GB"/>
+              </w:rPr>
+            </w:pPr>
+            <w:r>
+              <w:rPr>
+                <w:lang w:val="en-GB"/>
+              </w:rPr>
+              <w:t>23.1 %</w:t>
+            </w:r>
+          </w:p>
+        </w:tc>
+      </w:tr>
+    </w:tbl>
+    <w:p>
+      <w:pPr>
+        <w:rPr>
+          <w:lang w:val="en-GB"/>
+        </w:rPr>
+      </w:pPr>
+      <w:r>
+        <w:rPr>
+          <w:b/>
+          <w:lang w:val="en-GB"/>
+        </w:rPr>
+        <w:t xml:space="preserve">Table 3. </w:t>
+      </w:r>
+      <w:r>
+        <w:rPr>
+          <w:lang w:val="en-GB"/>
+        </w:rPr>
+        <w:t>Server efficiency test results.</w:t>
+      </w:r>
+    </w:p>
+    <w:p>
+      <w:pPr>
+        <w:rPr>
+          <w:lang w:val="en-GB"/>
+        </w:rPr>
+      </w:pPr>
+    </w:p>
+    <w:p>
+      <w:pPr>
+        <w:rPr>
+          <w:lang w:val="en-GB"/>
+        </w:rPr>
+      </w:pPr>
+      <w:r>
+        <w:rPr>
+          <w:lang w:val="en-GB"/>
+        </w:rPr>
+        <w:t>As seen from the test results, getting the list of scenarios took on average 151 milliseconds and 97% of requests were done under 250 milliseconds. Server used 0.2% of CPU time for this request on average.</w:t>
+      </w:r>
+    </w:p>
+    <w:p>
+      <w:pPr>
+        <w:rPr>
+          <w:lang w:val="en-GB"/>
+        </w:rPr>
+      </w:pPr>
+      <w:r>
+        <w:rPr>
+          <w:lang w:val="en-GB"/>
+        </w:rPr>
+        <w:t xml:space="preserve">There is no statistical difference in requesting the starting and ending state layouts of the scenarios, with the average response time being 177 milliseconds, 86% of responses being under 250 milliseconds. The server was using roughly 10% of CPU time dealing with the requests. </w:t>
+      </w:r>
+    </w:p>
+    <w:p>
+      <w:pPr>
+        <w:rPr>
+          <w:lang w:val="en-GB"/>
+        </w:rPr>
+      </w:pPr>
+      <w:r>
+        <w:rPr>
+          <w:lang w:val="en-GB"/>
+        </w:rPr>
+        <w:t xml:space="preserve">Requesting the movement instructions took on average 235 milliseconds to respond with 88% of responses being under 250 milliseconds. Application utilized on average 24% of CPU while processing the requests. </w:t>
+      </w:r>
+    </w:p>
+    <w:p>
+      <w:pPr>
+        <w:rPr>
+          <w:lang w:val="en-GB"/>
+        </w:rPr>
+      </w:pPr>
+      <w:r>
+        <w:rPr>
+          <w:lang w:val="en-GB"/>
+        </w:rPr>
+        <w:t xml:space="preserve">Finally, all of the test scenarios were run sequentially 1000 times. The average response time was 231 milliseconds and the CPU utilization 11%. </w:t>
+      </w:r>
+      <w:r>
+        <w:rPr>
+          <w:lang w:val="en-GB"/>
+        </w:rPr>
+        <w:t xml:space="preserve"> </w:t>
+      </w:r>
     </w:p>
     <w:p>
       <w:pPr>
@@ -10717,18 +13530,120 @@
         <w:spacing w:before="0" w:after="200" w:line="276" w:lineRule="auto"/>
         <w:jc w:val="left"/>
         <w:rPr>
-          <w:rFonts w:asciiTheme="majorHAnsi" w:eastAsiaTheme="majorEastAsia" w:hAnsiTheme="majorHAnsi" w:cstheme="majorBidi"/>
-          <w:b/>
-          <w:bCs/>
-          <w:sz w:val="28"/>
-          <w:szCs w:val="28"/>
-          <w:lang w:val="en-GB"/>
-          <w14:ligatures w14:val="standardContextual"/>
-        </w:rPr>
-      </w:pPr>
-      <w:r>
+          <w:lang w:val="en-GB"/>
+        </w:rPr>
+      </w:pPr>
+      <w:r>
+        <w:rPr>
+          <w:lang w:val="en-GB"/>
+        </w:rPr>
         <w:br w:type="page"/>
       </w:r>
+    </w:p>
+    <w:p>
+      <w:pPr>
+        <w:pStyle w:val="Heading2"/>
+      </w:pPr>
+      <w:r>
+        <w:lastRenderedPageBreak/>
+        <w:t>Integrity</w:t>
+      </w:r>
+    </w:p>
+    <w:p>
+      <w:pPr>
+        <w:rPr>
+          <w:lang w:val="en-GB"/>
+        </w:rPr>
+      </w:pPr>
+    </w:p>
+    <w:p>
+      <w:pPr>
+        <w:rPr>
+          <w:lang w:val="en-GB"/>
+        </w:rPr>
+      </w:pPr>
+      <w:r>
+        <w:rPr>
+          <w:lang w:val="en-GB"/>
+        </w:rPr>
+        <w:t>The integrity of the application is tested by using unit tests on server and visual confirmation on client side.</w:t>
+      </w:r>
+    </w:p>
+    <w:p>
+      <w:pPr>
+        <w:rPr>
+          <w:lang w:val="en-GB"/>
+        </w:rPr>
+      </w:pPr>
+      <w:r>
+        <w:rPr>
+          <w:lang w:val="en-GB"/>
+        </w:rPr>
+        <w:t xml:space="preserve">The unit tests on server side cover functions </w:t>
+      </w:r>
+      <w:r>
+        <w:rPr>
+          <w:rStyle w:val="KoodinideChar"/>
+        </w:rPr>
+        <w:t>get_parking_layout()</w:t>
+      </w:r>
+      <w:r>
+        <w:rPr>
+          <w:lang w:val="en-GB"/>
+        </w:rPr>
+        <w:t xml:space="preserve">, </w:t>
+      </w:r>
+      <w:r>
+        <w:rPr>
+          <w:rStyle w:val="KoodinideChar"/>
+        </w:rPr>
+        <w:t>get_instructions()</w:t>
+      </w:r>
+      <w:r>
+        <w:rPr>
+          <w:lang w:val="en-GB"/>
+        </w:rPr>
+        <w:t xml:space="preserve">, </w:t>
+      </w:r>
+      <w:r>
+        <w:rPr>
+          <w:rStyle w:val="KoodinideChar"/>
+        </w:rPr>
+        <w:t>get_realistic_instructions()</w:t>
+      </w:r>
+      <w:r>
+        <w:rPr>
+          <w:lang w:val="en-GB"/>
+        </w:rPr>
+        <w:t xml:space="preserve"> and </w:t>
+      </w:r>
+      <w:r>
+        <w:rPr>
+          <w:rStyle w:val="KoodinideChar"/>
+        </w:rPr>
+        <w:t>get_json_route_list()</w:t>
+      </w:r>
+      <w:r>
+        <w:rPr>
+          <w:lang w:val="en-GB"/>
+        </w:rPr>
+        <w:t xml:space="preserve">. Unit tests are situated in tests.py file. </w:t>
+      </w:r>
+      <w:bookmarkStart w:id="55" w:name="_GoBack"/>
+      <w:bookmarkEnd w:id="55"/>
+    </w:p>
+    <w:p>
+      <w:pPr>
+        <w:pStyle w:val="Heading1"/>
+        <w:numPr>
+          <w:ilvl w:val="0"/>
+          <w:numId w:val="0"/>
+        </w:numPr>
+        <w:autoSpaceDE/>
+        <w:spacing w:before="0" w:after="200" w:line="276" w:lineRule="auto"/>
+        <w:ind w:left="432"/>
+        <w:jc w:val="left"/>
+      </w:pPr>
     </w:p>
     <w:p>
       <w:pPr>
@@ -10778,6 +13693,7 @@
         <w:id w:val="25567878"/>
         <w:bibliography/>
       </w:sdtPr>
+      <w:sdtEndPr/>
       <w:sdtContent>
         <w:p>
           <w:pPr>
@@ -11842,6 +14758,7 @@
           <w:dataBinding w:prefixMappings="xmlns:ns0='http://purl.org/dc/elements/1.1/' xmlns:ns1='http://schemas.openxmlformats.org/package/2006/metadata/core-properties' " w:xpath="/ns1:coreProperties[1]/ns0:creator[1]" w:storeItemID="{6C3C8BC8-F283-45AE-878A-BAB7291924A1}"/>
           <w:text/>
         </w:sdtPr>
+        <w:sdtEndPr/>
         <w:sdtContent>
           <w:r>
             <w:rPr>
@@ -12083,6 +15000,7 @@
           <w:dataBinding w:prefixMappings="xmlns:ns0='http://purl.org/dc/elements/1.1/' xmlns:ns1='http://schemas.openxmlformats.org/package/2006/metadata/core-properties' " w:xpath="/ns1:coreProperties[1]/ns0:title[1]" w:storeItemID="{6C3C8BC8-F283-45AE-878A-BAB7291924A1}"/>
           <w:text/>
         </w:sdtPr>
+        <w:sdtEndPr/>
         <w:sdtContent>
           <w:r>
             <w:rPr>
@@ -12359,6 +15277,7 @@
         <w:docPartUnique/>
       </w:docPartObj>
     </w:sdtPr>
+    <w:sdtEndPr/>
     <w:sdtContent>
       <w:p>
         <w:pPr>
@@ -12378,7 +15297,7 @@
           <w:rPr>
             <w:noProof/>
           </w:rPr>
-          <w:t>33</w:t>
+          <w:t>40</w:t>
         </w:r>
         <w:r>
           <w:rPr>
@@ -12506,6 +15425,36 @@
       </w:hyperlink>
       <w:r>
         <w:t xml:space="preserve"> </w:t>
+      </w:r>
+    </w:p>
+  </w:footnote>
+  <w:footnote w:id="4">
+    <w:p>
+      <w:pPr>
+        <w:pStyle w:val="FootnoteText"/>
+        <w:rPr>
+          <w:lang w:val="en-US"/>
+        </w:rPr>
+      </w:pPr>
+      <w:r>
+        <w:rPr>
+          <w:rStyle w:val="FootnoteReference"/>
+        </w:rPr>
+        <w:footnoteRef/>
+      </w:r>
+      <w:r>
+        <w:t xml:space="preserve"> </w:t>
+      </w:r>
+      <w:hyperlink r:id="rId4" w:history="1">
+        <w:r>
+          <w:rPr>
+            <w:rStyle w:val="Hyperlink"/>
+          </w:rPr>
+          <w:t>http://wiki.ecmascript.org/doku.php?id=harmony:parameter_default_values</w:t>
+        </w:r>
+      </w:hyperlink>
+      <w:r>
+        <w:t xml:space="preserve"> ECMAScript parameter default values</w:t>
       </w:r>
     </w:p>
   </w:footnote>
@@ -12720,6 +15669,232 @@
     </w:lvl>
   </w:abstractNum>
   <w:abstractNum w:abstractNumId="2" w15:restartNumberingAfterBreak="0">
+    <w:nsid w:val="110D42D5"/>
+    <w:multiLevelType w:val="hybridMultilevel"/>
+    <w:tmpl w:val="656A32E6"/>
+    <w:lvl w:ilvl="0" w:tplc="04090001">
+      <w:start w:val="1"/>
+      <w:numFmt w:val="bullet"/>
+      <w:lvlText w:val=""/>
+      <w:lvlJc w:val="left"/>
+      <w:pPr>
+        <w:ind w:left="720" w:hanging="360"/>
+      </w:pPr>
+      <w:rPr>
+        <w:rFonts w:ascii="Symbol" w:hAnsi="Symbol" w:hint="default"/>
+      </w:rPr>
+    </w:lvl>
+    <w:lvl w:ilvl="1" w:tplc="04090003" w:tentative="1">
+      <w:start w:val="1"/>
+      <w:numFmt w:val="bullet"/>
+      <w:lvlText w:val="o"/>
+      <w:lvlJc w:val="left"/>
+      <w:pPr>
+        <w:ind w:left="1440" w:hanging="360"/>
+      </w:pPr>
+      <w:rPr>
+        <w:rFonts w:ascii="Courier New" w:hAnsi="Courier New" w:cs="Courier New" w:hint="default"/>
+      </w:rPr>
+    </w:lvl>
+    <w:lvl w:ilvl="2" w:tplc="04090005" w:tentative="1">
+      <w:start w:val="1"/>
+      <w:numFmt w:val="bullet"/>
+      <w:lvlText w:val=""/>
+      <w:lvlJc w:val="left"/>
+      <w:pPr>
+        <w:ind w:left="2160" w:hanging="360"/>
+      </w:pPr>
+      <w:rPr>
+        <w:rFonts w:ascii="Wingdings" w:hAnsi="Wingdings" w:hint="default"/>
+      </w:rPr>
+    </w:lvl>
+    <w:lvl w:ilvl="3" w:tplc="04090001" w:tentative="1">
+      <w:start w:val="1"/>
+      <w:numFmt w:val="bullet"/>
+      <w:lvlText w:val=""/>
+      <w:lvlJc w:val="left"/>
+      <w:pPr>
+        <w:ind w:left="2880" w:hanging="360"/>
+      </w:pPr>
+      <w:rPr>
+        <w:rFonts w:ascii="Symbol" w:hAnsi="Symbol" w:hint="default"/>
+      </w:rPr>
+    </w:lvl>
+    <w:lvl w:ilvl="4" w:tplc="04090003" w:tentative="1">
+      <w:start w:val="1"/>
+      <w:numFmt w:val="bullet"/>
+      <w:lvlText w:val="o"/>
+      <w:lvlJc w:val="left"/>
+      <w:pPr>
+        <w:ind w:left="3600" w:hanging="360"/>
+      </w:pPr>
+      <w:rPr>
+        <w:rFonts w:ascii="Courier New" w:hAnsi="Courier New" w:cs="Courier New" w:hint="default"/>
+      </w:rPr>
+    </w:lvl>
+    <w:lvl w:ilvl="5" w:tplc="04090005" w:tentative="1">
+      <w:start w:val="1"/>
+      <w:numFmt w:val="bullet"/>
+      <w:lvlText w:val=""/>
+      <w:lvlJc w:val="left"/>
+      <w:pPr>
+        <w:ind w:left="4320" w:hanging="360"/>
+      </w:pPr>
+      <w:rPr>
+        <w:rFonts w:ascii="Wingdings" w:hAnsi="Wingdings" w:hint="default"/>
+      </w:rPr>
+    </w:lvl>
+    <w:lvl w:ilvl="6" w:tplc="04090001" w:tentative="1">
+      <w:start w:val="1"/>
+      <w:numFmt w:val="bullet"/>
+      <w:lvlText w:val=""/>
+      <w:lvlJc w:val="left"/>
+      <w:pPr>
+        <w:ind w:left="5040" w:hanging="360"/>
+      </w:pPr>
+      <w:rPr>
+        <w:rFonts w:ascii="Symbol" w:hAnsi="Symbol" w:hint="default"/>
+      </w:rPr>
+    </w:lvl>
+    <w:lvl w:ilvl="7" w:tplc="04090003" w:tentative="1">
+      <w:start w:val="1"/>
+      <w:numFmt w:val="bullet"/>
+      <w:lvlText w:val="o"/>
+      <w:lvlJc w:val="left"/>
+      <w:pPr>
+        <w:ind w:left="5760" w:hanging="360"/>
+      </w:pPr>
+      <w:rPr>
+        <w:rFonts w:ascii="Courier New" w:hAnsi="Courier New" w:cs="Courier New" w:hint="default"/>
+      </w:rPr>
+    </w:lvl>
+    <w:lvl w:ilvl="8" w:tplc="04090005" w:tentative="1">
+      <w:start w:val="1"/>
+      <w:numFmt w:val="bullet"/>
+      <w:lvlText w:val=""/>
+      <w:lvlJc w:val="left"/>
+      <w:pPr>
+        <w:ind w:left="6480" w:hanging="360"/>
+      </w:pPr>
+      <w:rPr>
+        <w:rFonts w:ascii="Wingdings" w:hAnsi="Wingdings" w:hint="default"/>
+      </w:rPr>
+    </w:lvl>
+  </w:abstractNum>
+  <w:abstractNum w:abstractNumId="3" w15:restartNumberingAfterBreak="0">
+    <w:nsid w:val="161E2C28"/>
+    <w:multiLevelType w:val="hybridMultilevel"/>
+    <w:tmpl w:val="5B428F46"/>
+    <w:lvl w:ilvl="0" w:tplc="04090001">
+      <w:start w:val="1"/>
+      <w:numFmt w:val="bullet"/>
+      <w:lvlText w:val=""/>
+      <w:lvlJc w:val="left"/>
+      <w:pPr>
+        <w:ind w:left="720" w:hanging="360"/>
+      </w:pPr>
+      <w:rPr>
+        <w:rFonts w:ascii="Symbol" w:hAnsi="Symbol" w:hint="default"/>
+      </w:rPr>
+    </w:lvl>
+    <w:lvl w:ilvl="1" w:tplc="04090003">
+      <w:start w:val="1"/>
+      <w:numFmt w:val="bullet"/>
+      <w:lvlText w:val="o"/>
+      <w:lvlJc w:val="left"/>
+      <w:pPr>
+        <w:ind w:left="1440" w:hanging="360"/>
+      </w:pPr>
+      <w:rPr>
+        <w:rFonts w:ascii="Courier New" w:hAnsi="Courier New" w:cs="Courier New" w:hint="default"/>
+      </w:rPr>
+    </w:lvl>
+    <w:lvl w:ilvl="2" w:tplc="04090005" w:tentative="1">
+      <w:start w:val="1"/>
+      <w:numFmt w:val="bullet"/>
+      <w:lvlText w:val=""/>
+      <w:lvlJc w:val="left"/>
+      <w:pPr>
+        <w:ind w:left="2160" w:hanging="360"/>
+      </w:pPr>
+      <w:rPr>
+        <w:rFonts w:ascii="Wingdings" w:hAnsi="Wingdings" w:hint="default"/>
+      </w:rPr>
+    </w:lvl>
+    <w:lvl w:ilvl="3" w:tplc="04090001" w:tentative="1">
+      <w:start w:val="1"/>
+      <w:numFmt w:val="bullet"/>
+      <w:lvlText w:val=""/>
+      <w:lvlJc w:val="left"/>
+      <w:pPr>
+        <w:ind w:left="2880" w:hanging="360"/>
+      </w:pPr>
+      <w:rPr>
+        <w:rFonts w:ascii="Symbol" w:hAnsi="Symbol" w:hint="default"/>
+      </w:rPr>
+    </w:lvl>
+    <w:lvl w:ilvl="4" w:tplc="04090003" w:tentative="1">
+      <w:start w:val="1"/>
+      <w:numFmt w:val="bullet"/>
+      <w:lvlText w:val="o"/>
+      <w:lvlJc w:val="left"/>
+      <w:pPr>
+        <w:ind w:left="3600" w:hanging="360"/>
+      </w:pPr>
+      <w:rPr>
+        <w:rFonts w:ascii="Courier New" w:hAnsi="Courier New" w:cs="Courier New" w:hint="default"/>
+      </w:rPr>
+    </w:lvl>
+    <w:lvl w:ilvl="5" w:tplc="04090005" w:tentative="1">
+      <w:start w:val="1"/>
+      <w:numFmt w:val="bullet"/>
+      <w:lvlText w:val=""/>
+      <w:lvlJc w:val="left"/>
+      <w:pPr>
+        <w:ind w:left="4320" w:hanging="360"/>
+      </w:pPr>
+      <w:rPr>
+        <w:rFonts w:ascii="Wingdings" w:hAnsi="Wingdings" w:hint="default"/>
+      </w:rPr>
+    </w:lvl>
+    <w:lvl w:ilvl="6" w:tplc="04090001" w:tentative="1">
+      <w:start w:val="1"/>
+      <w:numFmt w:val="bullet"/>
+      <w:lvlText w:val=""/>
+      <w:lvlJc w:val="left"/>
+      <w:pPr>
+        <w:ind w:left="5040" w:hanging="360"/>
+      </w:pPr>
+      <w:rPr>
+        <w:rFonts w:ascii="Symbol" w:hAnsi="Symbol" w:hint="default"/>
+      </w:rPr>
+    </w:lvl>
+    <w:lvl w:ilvl="7" w:tplc="04090003" w:tentative="1">
+      <w:start w:val="1"/>
+      <w:numFmt w:val="bullet"/>
+      <w:lvlText w:val="o"/>
+      <w:lvlJc w:val="left"/>
+      <w:pPr>
+        <w:ind w:left="5760" w:hanging="360"/>
+      </w:pPr>
+      <w:rPr>
+        <w:rFonts w:ascii="Courier New" w:hAnsi="Courier New" w:cs="Courier New" w:hint="default"/>
+      </w:rPr>
+    </w:lvl>
+    <w:lvl w:ilvl="8" w:tplc="04090005" w:tentative="1">
+      <w:start w:val="1"/>
+      <w:numFmt w:val="bullet"/>
+      <w:lvlText w:val=""/>
+      <w:lvlJc w:val="left"/>
+      <w:pPr>
+        <w:ind w:left="6480" w:hanging="360"/>
+      </w:pPr>
+      <w:rPr>
+        <w:rFonts w:ascii="Wingdings" w:hAnsi="Wingdings" w:hint="default"/>
+      </w:rPr>
+    </w:lvl>
+  </w:abstractNum>
+  <w:abstractNum w:abstractNumId="4" w15:restartNumberingAfterBreak="0">
     <w:nsid w:val="2CC94EAC"/>
     <w:multiLevelType w:val="hybridMultilevel"/>
     <w:tmpl w:val="B17C558A"/>
@@ -12832,7 +16007,7 @@
       </w:rPr>
     </w:lvl>
   </w:abstractNum>
-  <w:abstractNum w:abstractNumId="3" w15:restartNumberingAfterBreak="0">
+  <w:abstractNum w:abstractNumId="5" w15:restartNumberingAfterBreak="0">
     <w:nsid w:val="2EF63E04"/>
     <w:multiLevelType w:val="hybridMultilevel"/>
     <w:tmpl w:val="9EDE4BE8"/>
@@ -12919,7 +16094,7 @@
       </w:pPr>
     </w:lvl>
   </w:abstractNum>
-  <w:abstractNum w:abstractNumId="4" w15:restartNumberingAfterBreak="0">
+  <w:abstractNum w:abstractNumId="6" w15:restartNumberingAfterBreak="0">
     <w:nsid w:val="398C6ECF"/>
     <w:multiLevelType w:val="hybridMultilevel"/>
     <w:tmpl w:val="AB403844"/>
@@ -13032,7 +16207,7 @@
       </w:rPr>
     </w:lvl>
   </w:abstractNum>
-  <w:abstractNum w:abstractNumId="5" w15:restartNumberingAfterBreak="0">
+  <w:abstractNum w:abstractNumId="7" w15:restartNumberingAfterBreak="0">
     <w:nsid w:val="3B254987"/>
     <w:multiLevelType w:val="hybridMultilevel"/>
     <w:tmpl w:val="101C7060"/>
@@ -13118,7 +16293,7 @@
       </w:pPr>
     </w:lvl>
   </w:abstractNum>
-  <w:abstractNum w:abstractNumId="6" w15:restartNumberingAfterBreak="0">
+  <w:abstractNum w:abstractNumId="8" w15:restartNumberingAfterBreak="0">
     <w:nsid w:val="3CC50251"/>
     <w:multiLevelType w:val="hybridMultilevel"/>
     <w:tmpl w:val="2B26CBEC"/>
@@ -13231,7 +16406,7 @@
       </w:rPr>
     </w:lvl>
   </w:abstractNum>
-  <w:abstractNum w:abstractNumId="7" w15:restartNumberingAfterBreak="0">
+  <w:abstractNum w:abstractNumId="9" w15:restartNumberingAfterBreak="0">
     <w:nsid w:val="551F3B26"/>
     <w:multiLevelType w:val="hybridMultilevel"/>
     <w:tmpl w:val="A2E84068"/>
@@ -13344,7 +16519,7 @@
       </w:rPr>
     </w:lvl>
   </w:abstractNum>
-  <w:abstractNum w:abstractNumId="8" w15:restartNumberingAfterBreak="0">
+  <w:abstractNum w:abstractNumId="10" w15:restartNumberingAfterBreak="0">
     <w:nsid w:val="647A562B"/>
     <w:multiLevelType w:val="hybridMultilevel"/>
     <w:tmpl w:val="E6BA2304"/>
@@ -13430,7 +16605,7 @@
       </w:pPr>
     </w:lvl>
   </w:abstractNum>
-  <w:abstractNum w:abstractNumId="9" w15:restartNumberingAfterBreak="0">
+  <w:abstractNum w:abstractNumId="11" w15:restartNumberingAfterBreak="0">
     <w:nsid w:val="6D8017F1"/>
     <w:multiLevelType w:val="hybridMultilevel"/>
     <w:tmpl w:val="504CDC4A"/>
@@ -13543,7 +16718,7 @@
       </w:rPr>
     </w:lvl>
   </w:abstractNum>
-  <w:abstractNum w:abstractNumId="10" w15:restartNumberingAfterBreak="0">
+  <w:abstractNum w:abstractNumId="12" w15:restartNumberingAfterBreak="0">
     <w:nsid w:val="76306160"/>
     <w:multiLevelType w:val="hybridMultilevel"/>
     <w:tmpl w:val="F1A636C2"/>
@@ -13656,7 +16831,7 @@
       </w:rPr>
     </w:lvl>
   </w:abstractNum>
-  <w:abstractNum w:abstractNumId="11" w15:restartNumberingAfterBreak="0">
+  <w:abstractNum w:abstractNumId="13" w15:restartNumberingAfterBreak="0">
     <w:nsid w:val="7F0C3BA9"/>
     <w:multiLevelType w:val="hybridMultilevel"/>
     <w:tmpl w:val="FA206A9E"/>
@@ -13800,37 +16975,43 @@
     </w:lvlOverride>
   </w:num>
   <w:num w:numId="2">
-    <w:abstractNumId w:val="3"/>
+    <w:abstractNumId w:val="5"/>
   </w:num>
   <w:num w:numId="3">
-    <w:abstractNumId w:val="10"/>
+    <w:abstractNumId w:val="12"/>
   </w:num>
   <w:num w:numId="4">
-    <w:abstractNumId w:val="4"/>
+    <w:abstractNumId w:val="6"/>
   </w:num>
   <w:num w:numId="5">
     <w:abstractNumId w:val="0"/>
   </w:num>
   <w:num w:numId="6">
+    <w:abstractNumId w:val="10"/>
+  </w:num>
+  <w:num w:numId="7">
+    <w:abstractNumId w:val="13"/>
+  </w:num>
+  <w:num w:numId="8">
+    <w:abstractNumId w:val="4"/>
+  </w:num>
+  <w:num w:numId="9">
+    <w:abstractNumId w:val="7"/>
+  </w:num>
+  <w:num w:numId="10">
     <w:abstractNumId w:val="8"/>
   </w:num>
-  <w:num w:numId="7">
+  <w:num w:numId="11">
     <w:abstractNumId w:val="11"/>
   </w:num>
-  <w:num w:numId="8">
+  <w:num w:numId="12">
+    <w:abstractNumId w:val="9"/>
+  </w:num>
+  <w:num w:numId="13">
     <w:abstractNumId w:val="2"/>
   </w:num>
-  <w:num w:numId="9">
-    <w:abstractNumId w:val="5"/>
-  </w:num>
-  <w:num w:numId="10">
-    <w:abstractNumId w:val="6"/>
-  </w:num>
-  <w:num w:numId="11">
-    <w:abstractNumId w:val="9"/>
-  </w:num>
-  <w:num w:numId="12">
-    <w:abstractNumId w:val="7"/>
+  <w:num w:numId="14">
+    <w:abstractNumId w:val="3"/>
   </w:num>
   <w:numIdMacAtCleanup w:val="12"/>
 </w:numbering>
@@ -16037,6 +19218,8 @@
     <w:rsid w:val="0001017E"/>
     <w:rsid w:val="000172DD"/>
     <w:rsid w:val="00091EBB"/>
+    <w:rsid w:val="001E7139"/>
+    <w:rsid w:val="002831B1"/>
     <w:rsid w:val="0036477D"/>
     <w:rsid w:val="00406A59"/>
     <w:rsid w:val="004D1907"/>
@@ -17156,7 +20339,7 @@
 </file>
 
 <file path=customXml/itemProps2.xml><?xml version="1.0" encoding="utf-8"?>
-<ds:datastoreItem xmlns:ds="http://schemas.openxmlformats.org/officeDocument/2006/customXml" ds:itemID="{0E42F3F6-A042-4E23-8101-4A512337CC15}">
+<ds:datastoreItem xmlns:ds="http://schemas.openxmlformats.org/officeDocument/2006/customXml" ds:itemID="{0E28C25A-DD8D-40ED-9EE7-A8A9CBF39489}">
   <ds:schemaRefs>
     <ds:schemaRef ds:uri="http://schemas.openxmlformats.org/officeDocument/2006/bibliography"/>
   </ds:schemaRefs>

--- a/Simulation/Master thesis.docx
+++ b/Simulation/Master thesis.docx
@@ -72,7 +72,6 @@
           <w:dataBinding w:prefixMappings="xmlns:ns0='http://purl.org/dc/elements/1.1/' xmlns:ns1='http://schemas.openxmlformats.org/package/2006/metadata/core-properties' " w:xpath="/ns1:coreProperties[1]/ns0:creator[1]" w:storeItemID="{6C3C8BC8-F283-45AE-878A-BAB7291924A1}"/>
           <w:text/>
         </w:sdtPr>
-        <w:sdtEndPr/>
         <w:sdtContent>
           <w:r>
             <w:rPr>
@@ -83,8 +82,8 @@
         </w:sdtContent>
       </w:sdt>
     </w:p>
-    <w:bookmarkStart w:id="0" w:name="OLE_LINK2" w:displacedByCustomXml="next"/>
-    <w:bookmarkStart w:id="1" w:name="OLE_LINK1" w:displacedByCustomXml="next"/>
+    <w:bookmarkStart w:id="0" w:name="OLE_LINK1" w:displacedByCustomXml="next"/>
+    <w:bookmarkStart w:id="1" w:name="OLE_LINK2" w:displacedByCustomXml="next"/>
     <w:sdt>
       <w:sdtPr>
         <w:alias w:val="Tiitel"/>
@@ -96,7 +95,6 @@
         <w:dataBinding w:prefixMappings="xmlns:ns0='http://purl.org/dc/elements/1.1/' xmlns:ns1='http://schemas.openxmlformats.org/package/2006/metadata/core-properties' " w:xpath="/ns1:coreProperties[1]/ns0:title[1]" w:storeItemID="{6C3C8BC8-F283-45AE-878A-BAB7291924A1}"/>
         <w:text/>
       </w:sdtPr>
-      <w:sdtEndPr/>
       <w:sdtContent>
         <w:p>
           <w:pPr>
@@ -132,7 +130,6 @@
           <w:dataBinding w:prefixMappings="xmlns:ns0='http://purl.org/dc/elements/1.1/' xmlns:ns1='http://schemas.openxmlformats.org/package/2006/metadata/core-properties' " w:xpath="/ns1:coreProperties[1]/ns0:subject[1]" w:storeItemID="{6C3C8BC8-F283-45AE-878A-BAB7291924A1}"/>
           <w:text/>
         </w:sdtPr>
-        <w:sdtEndPr/>
         <w:sdtContent>
           <w:r>
             <w:rPr>
@@ -421,7 +418,6 @@
         <w:dataBinding w:prefixMappings="xmlns:ns0='http://purl.org/dc/elements/1.1/' xmlns:ns1='http://schemas.openxmlformats.org/package/2006/metadata/core-properties' " w:xpath="/ns1:coreProperties[1]/ns0:title[1]" w:storeItemID="{6C3C8BC8-F283-45AE-878A-BAB7291924A1}"/>
         <w:text/>
       </w:sdtPr>
-      <w:sdtEndPr/>
       <w:sdtContent>
         <w:p>
           <w:pPr>
@@ -458,7 +454,6 @@
         <w:dataBinding w:prefixMappings="xmlns:ns0='http://schemas.microsoft.com/office/2006/coverPageProps' " w:xpath="/ns0:CoverPageProperties[1]/ns0:Abstract[1]" w:storeItemID="{55AF091B-3C7A-41E3-B477-F2FDAA23CFDA}"/>
         <w:text/>
       </w:sdtPr>
-      <w:sdtEndPr/>
       <w:sdtContent>
         <w:p>
           <w:pPr>
@@ -519,11 +514,6 @@
         <w:dataBinding w:prefixMappings="xmlns:ns0='http://purl.org/dc/elements/1.1/' xmlns:ns1='http://schemas.openxmlformats.org/package/2006/metadata/core-properties' " w:xpath="/ns1:coreProperties[1]/ns0:description[1]" w:storeItemID="{6C3C8BC8-F283-45AE-878A-BAB7291924A1}"/>
         <w:text w:multiLine="1"/>
       </w:sdtPr>
-      <w:sdtEndPr>
-        <w:rPr>
-          <w:rStyle w:val="AbstractSubtitleChar"/>
-        </w:rPr>
-      </w:sdtEndPr>
       <w:sdtContent>
         <w:p>
           <w:pPr>
@@ -629,7 +619,6 @@
           <w:docPartUnique/>
         </w:docPartObj>
       </w:sdtPr>
-      <w:sdtEndPr/>
       <w:sdtContent>
         <w:p>
           <w:pPr>
@@ -672,7 +661,7 @@
             </w:rPr>
             <w:fldChar w:fldCharType="separate"/>
           </w:r>
-          <w:hyperlink w:anchor="_Toc450937867" w:history="1">
+          <w:hyperlink w:anchor="_Toc451087731" w:history="1">
             <w:r>
               <w:rPr>
                 <w:rStyle w:val="Hyperlink"/>
@@ -718,7 +707,7 @@
                 <w:noProof/>
                 <w:webHidden/>
               </w:rPr>
-              <w:instrText xml:space="preserve"> PAGEREF _Toc450937867 \h </w:instrText>
+              <w:instrText xml:space="preserve"> PAGEREF _Toc451087731 \h </w:instrText>
             </w:r>
             <w:r>
               <w:rPr>
@@ -764,7 +753,7 @@
               <w:lang w:val="en-US" w:eastAsia="en-US"/>
             </w:rPr>
           </w:pPr>
-          <w:hyperlink w:anchor="_Toc450937868" w:history="1">
+          <w:hyperlink w:anchor="_Toc451087732" w:history="1">
             <w:r>
               <w:rPr>
                 <w:rStyle w:val="Hyperlink"/>
@@ -810,7 +799,7 @@
                 <w:noProof/>
                 <w:webHidden/>
               </w:rPr>
-              <w:instrText xml:space="preserve"> PAGEREF _Toc450937868 \h </w:instrText>
+              <w:instrText xml:space="preserve"> PAGEREF _Toc451087732 \h </w:instrText>
             </w:r>
             <w:r>
               <w:rPr>
@@ -856,7 +845,7 @@
               <w:lang w:val="en-US" w:eastAsia="en-US"/>
             </w:rPr>
           </w:pPr>
-          <w:hyperlink w:anchor="_Toc450937869" w:history="1">
+          <w:hyperlink w:anchor="_Toc451087733" w:history="1">
             <w:r>
               <w:rPr>
                 <w:rStyle w:val="Hyperlink"/>
@@ -900,7 +889,7 @@
                 <w:noProof/>
                 <w:webHidden/>
               </w:rPr>
-              <w:instrText xml:space="preserve"> PAGEREF _Toc450937869 \h </w:instrText>
+              <w:instrText xml:space="preserve"> PAGEREF _Toc451087733 \h </w:instrText>
             </w:r>
             <w:r>
               <w:rPr>
@@ -946,7 +935,7 @@
               <w:lang w:val="en-US" w:eastAsia="en-US"/>
             </w:rPr>
           </w:pPr>
-          <w:hyperlink w:anchor="_Toc450937870" w:history="1">
+          <w:hyperlink w:anchor="_Toc451087734" w:history="1">
             <w:r>
               <w:rPr>
                 <w:rStyle w:val="Hyperlink"/>
@@ -990,7 +979,7 @@
                 <w:noProof/>
                 <w:webHidden/>
               </w:rPr>
-              <w:instrText xml:space="preserve"> PAGEREF _Toc450937870 \h </w:instrText>
+              <w:instrText xml:space="preserve"> PAGEREF _Toc451087734 \h </w:instrText>
             </w:r>
             <w:r>
               <w:rPr>
@@ -1035,7 +1024,7 @@
               <w:lang w:val="en-US" w:eastAsia="en-US"/>
             </w:rPr>
           </w:pPr>
-          <w:hyperlink w:anchor="_Toc450937871" w:history="1">
+          <w:hyperlink w:anchor="_Toc451087735" w:history="1">
             <w:r>
               <w:rPr>
                 <w:rStyle w:val="Hyperlink"/>
@@ -1063,7 +1052,7 @@
                 <w:noProof/>
                 <w:webHidden/>
               </w:rPr>
-              <w:instrText xml:space="preserve"> PAGEREF _Toc450937871 \h </w:instrText>
+              <w:instrText xml:space="preserve"> PAGEREF _Toc451087735 \h </w:instrText>
             </w:r>
             <w:r>
               <w:rPr>
@@ -1108,7 +1097,7 @@
               <w:lang w:val="en-US" w:eastAsia="en-US"/>
             </w:rPr>
           </w:pPr>
-          <w:hyperlink w:anchor="_Toc450937872" w:history="1">
+          <w:hyperlink w:anchor="_Toc451087736" w:history="1">
             <w:r>
               <w:rPr>
                 <w:rStyle w:val="Hyperlink"/>
@@ -1136,7 +1125,7 @@
                 <w:noProof/>
                 <w:webHidden/>
               </w:rPr>
-              <w:instrText xml:space="preserve"> PAGEREF _Toc450937872 \h </w:instrText>
+              <w:instrText xml:space="preserve"> PAGEREF _Toc451087736 \h </w:instrText>
             </w:r>
             <w:r>
               <w:rPr>
@@ -1182,7 +1171,7 @@
               <w:lang w:val="en-US" w:eastAsia="en-US"/>
             </w:rPr>
           </w:pPr>
-          <w:hyperlink w:anchor="_Toc450937873" w:history="1">
+          <w:hyperlink w:anchor="_Toc451087737" w:history="1">
             <w:r>
               <w:rPr>
                 <w:rStyle w:val="Hyperlink"/>
@@ -1228,7 +1217,7 @@
                 <w:noProof/>
                 <w:webHidden/>
               </w:rPr>
-              <w:instrText xml:space="preserve"> PAGEREF _Toc450937873 \h </w:instrText>
+              <w:instrText xml:space="preserve"> PAGEREF _Toc451087737 \h </w:instrText>
             </w:r>
             <w:r>
               <w:rPr>
@@ -1274,7 +1263,7 @@
               <w:lang w:val="en-US" w:eastAsia="en-US"/>
             </w:rPr>
           </w:pPr>
-          <w:hyperlink w:anchor="_Toc450937874" w:history="1">
+          <w:hyperlink w:anchor="_Toc451087738" w:history="1">
             <w:r>
               <w:rPr>
                 <w:rStyle w:val="Hyperlink"/>
@@ -1318,7 +1307,7 @@
                 <w:noProof/>
                 <w:webHidden/>
               </w:rPr>
-              <w:instrText xml:space="preserve"> PAGEREF _Toc450937874 \h </w:instrText>
+              <w:instrText xml:space="preserve"> PAGEREF _Toc451087738 \h </w:instrText>
             </w:r>
             <w:r>
               <w:rPr>
@@ -1363,7 +1352,7 @@
               <w:lang w:val="en-US" w:eastAsia="en-US"/>
             </w:rPr>
           </w:pPr>
-          <w:hyperlink w:anchor="_Toc450937875" w:history="1">
+          <w:hyperlink w:anchor="_Toc451087739" w:history="1">
             <w:r>
               <w:rPr>
                 <w:rStyle w:val="Hyperlink"/>
@@ -1391,7 +1380,7 @@
                 <w:noProof/>
                 <w:webHidden/>
               </w:rPr>
-              <w:instrText xml:space="preserve"> PAGEREF _Toc450937875 \h </w:instrText>
+              <w:instrText xml:space="preserve"> PAGEREF _Toc451087739 \h </w:instrText>
             </w:r>
             <w:r>
               <w:rPr>
@@ -1436,7 +1425,7 @@
               <w:lang w:val="en-US" w:eastAsia="en-US"/>
             </w:rPr>
           </w:pPr>
-          <w:hyperlink w:anchor="_Toc450937876" w:history="1">
+          <w:hyperlink w:anchor="_Toc451087740" w:history="1">
             <w:r>
               <w:rPr>
                 <w:rStyle w:val="Hyperlink"/>
@@ -1464,7 +1453,7 @@
                 <w:noProof/>
                 <w:webHidden/>
               </w:rPr>
-              <w:instrText xml:space="preserve"> PAGEREF _Toc450937876 \h </w:instrText>
+              <w:instrText xml:space="preserve"> PAGEREF _Toc451087740 \h </w:instrText>
             </w:r>
             <w:r>
               <w:rPr>
@@ -1509,7 +1498,7 @@
               <w:lang w:val="en-US" w:eastAsia="en-US"/>
             </w:rPr>
           </w:pPr>
-          <w:hyperlink w:anchor="_Toc450937877" w:history="1">
+          <w:hyperlink w:anchor="_Toc451087741" w:history="1">
             <w:r>
               <w:rPr>
                 <w:rStyle w:val="Hyperlink"/>
@@ -1537,7 +1526,7 @@
                 <w:noProof/>
                 <w:webHidden/>
               </w:rPr>
-              <w:instrText xml:space="preserve"> PAGEREF _Toc450937877 \h </w:instrText>
+              <w:instrText xml:space="preserve"> PAGEREF _Toc451087741 \h </w:instrText>
             </w:r>
             <w:r>
               <w:rPr>
@@ -1582,7 +1571,7 @@
               <w:lang w:val="en-US" w:eastAsia="en-US"/>
             </w:rPr>
           </w:pPr>
-          <w:hyperlink w:anchor="_Toc450937878" w:history="1">
+          <w:hyperlink w:anchor="_Toc451087742" w:history="1">
             <w:r>
               <w:rPr>
                 <w:rStyle w:val="Hyperlink"/>
@@ -1610,7 +1599,7 @@
                 <w:noProof/>
                 <w:webHidden/>
               </w:rPr>
-              <w:instrText xml:space="preserve"> PAGEREF _Toc450937878 \h </w:instrText>
+              <w:instrText xml:space="preserve"> PAGEREF _Toc451087742 \h </w:instrText>
             </w:r>
             <w:r>
               <w:rPr>
@@ -1655,7 +1644,7 @@
               <w:lang w:val="en-US" w:eastAsia="en-US"/>
             </w:rPr>
           </w:pPr>
-          <w:hyperlink w:anchor="_Toc450937879" w:history="1">
+          <w:hyperlink w:anchor="_Toc451087743" w:history="1">
             <w:r>
               <w:rPr>
                 <w:rStyle w:val="Hyperlink"/>
@@ -1683,7 +1672,7 @@
                 <w:noProof/>
                 <w:webHidden/>
               </w:rPr>
-              <w:instrText xml:space="preserve"> PAGEREF _Toc450937879 \h </w:instrText>
+              <w:instrText xml:space="preserve"> PAGEREF _Toc451087743 \h </w:instrText>
             </w:r>
             <w:r>
               <w:rPr>
@@ -1728,7 +1717,7 @@
               <w:lang w:val="en-US" w:eastAsia="en-US"/>
             </w:rPr>
           </w:pPr>
-          <w:hyperlink w:anchor="_Toc450937880" w:history="1">
+          <w:hyperlink w:anchor="_Toc451087744" w:history="1">
             <w:r>
               <w:rPr>
                 <w:rStyle w:val="Hyperlink"/>
@@ -1756,7 +1745,7 @@
                 <w:noProof/>
                 <w:webHidden/>
               </w:rPr>
-              <w:instrText xml:space="preserve"> PAGEREF _Toc450937880 \h </w:instrText>
+              <w:instrText xml:space="preserve"> PAGEREF _Toc451087744 \h </w:instrText>
             </w:r>
             <w:r>
               <w:rPr>
@@ -1801,7 +1790,7 @@
               <w:lang w:val="en-US" w:eastAsia="en-US"/>
             </w:rPr>
           </w:pPr>
-          <w:hyperlink w:anchor="_Toc450937881" w:history="1">
+          <w:hyperlink w:anchor="_Toc451087745" w:history="1">
             <w:r>
               <w:rPr>
                 <w:rStyle w:val="Hyperlink"/>
@@ -1829,7 +1818,7 @@
                 <w:noProof/>
                 <w:webHidden/>
               </w:rPr>
-              <w:instrText xml:space="preserve"> PAGEREF _Toc450937881 \h </w:instrText>
+              <w:instrText xml:space="preserve"> PAGEREF _Toc451087745 \h </w:instrText>
             </w:r>
             <w:r>
               <w:rPr>
@@ -1874,7 +1863,7 @@
               <w:lang w:val="en-US" w:eastAsia="en-US"/>
             </w:rPr>
           </w:pPr>
-          <w:hyperlink w:anchor="_Toc450937882" w:history="1">
+          <w:hyperlink w:anchor="_Toc451087746" w:history="1">
             <w:r>
               <w:rPr>
                 <w:rStyle w:val="Hyperlink"/>
@@ -1902,7 +1891,7 @@
                 <w:noProof/>
                 <w:webHidden/>
               </w:rPr>
-              <w:instrText xml:space="preserve"> PAGEREF _Toc450937882 \h </w:instrText>
+              <w:instrText xml:space="preserve"> PAGEREF _Toc451087746 \h </w:instrText>
             </w:r>
             <w:r>
               <w:rPr>
@@ -1947,7 +1936,7 @@
               <w:lang w:val="en-US" w:eastAsia="en-US"/>
             </w:rPr>
           </w:pPr>
-          <w:hyperlink w:anchor="_Toc450937883" w:history="1">
+          <w:hyperlink w:anchor="_Toc451087747" w:history="1">
             <w:r>
               <w:rPr>
                 <w:rStyle w:val="Hyperlink"/>
@@ -1975,7 +1964,7 @@
                 <w:noProof/>
                 <w:webHidden/>
               </w:rPr>
-              <w:instrText xml:space="preserve"> PAGEREF _Toc450937883 \h </w:instrText>
+              <w:instrText xml:space="preserve"> PAGEREF _Toc451087747 \h </w:instrText>
             </w:r>
             <w:r>
               <w:rPr>
@@ -2020,7 +2009,7 @@
               <w:lang w:val="en-US" w:eastAsia="en-US"/>
             </w:rPr>
           </w:pPr>
-          <w:hyperlink w:anchor="_Toc450937884" w:history="1">
+          <w:hyperlink w:anchor="_Toc451087748" w:history="1">
             <w:r>
               <w:rPr>
                 <w:rStyle w:val="Hyperlink"/>
@@ -2048,7 +2037,7 @@
                 <w:noProof/>
                 <w:webHidden/>
               </w:rPr>
-              <w:instrText xml:space="preserve"> PAGEREF _Toc450937884 \h </w:instrText>
+              <w:instrText xml:space="preserve"> PAGEREF _Toc451087748 \h </w:instrText>
             </w:r>
             <w:r>
               <w:rPr>
@@ -2093,7 +2082,7 @@
               <w:lang w:val="en-US" w:eastAsia="en-US"/>
             </w:rPr>
           </w:pPr>
-          <w:hyperlink w:anchor="_Toc450937885" w:history="1">
+          <w:hyperlink w:anchor="_Toc451087749" w:history="1">
             <w:r>
               <w:rPr>
                 <w:rStyle w:val="Hyperlink"/>
@@ -2121,7 +2110,7 @@
                 <w:noProof/>
                 <w:webHidden/>
               </w:rPr>
-              <w:instrText xml:space="preserve"> PAGEREF _Toc450937885 \h </w:instrText>
+              <w:instrText xml:space="preserve"> PAGEREF _Toc451087749 \h </w:instrText>
             </w:r>
             <w:r>
               <w:rPr>
@@ -2166,7 +2155,7 @@
               <w:lang w:val="en-US" w:eastAsia="en-US"/>
             </w:rPr>
           </w:pPr>
-          <w:hyperlink w:anchor="_Toc450937886" w:history="1">
+          <w:hyperlink w:anchor="_Toc451087750" w:history="1">
             <w:r>
               <w:rPr>
                 <w:rStyle w:val="Hyperlink"/>
@@ -2194,7 +2183,7 @@
                 <w:noProof/>
                 <w:webHidden/>
               </w:rPr>
-              <w:instrText xml:space="preserve"> PAGEREF _Toc450937886 \h </w:instrText>
+              <w:instrText xml:space="preserve"> PAGEREF _Toc451087750 \h </w:instrText>
             </w:r>
             <w:r>
               <w:rPr>
@@ -2240,7 +2229,7 @@
               <w:lang w:val="en-US" w:eastAsia="en-US"/>
             </w:rPr>
           </w:pPr>
-          <w:hyperlink w:anchor="_Toc450937887" w:history="1">
+          <w:hyperlink w:anchor="_Toc451087751" w:history="1">
             <w:r>
               <w:rPr>
                 <w:rStyle w:val="Hyperlink"/>
@@ -2284,7 +2273,7 @@
                 <w:noProof/>
                 <w:webHidden/>
               </w:rPr>
-              <w:instrText xml:space="preserve"> PAGEREF _Toc450937887 \h </w:instrText>
+              <w:instrText xml:space="preserve"> PAGEREF _Toc451087751 \h </w:instrText>
             </w:r>
             <w:r>
               <w:rPr>
@@ -2329,7 +2318,7 @@
               <w:lang w:val="en-US" w:eastAsia="en-US"/>
             </w:rPr>
           </w:pPr>
-          <w:hyperlink w:anchor="_Toc450937888" w:history="1">
+          <w:hyperlink w:anchor="_Toc451087752" w:history="1">
             <w:r>
               <w:rPr>
                 <w:rStyle w:val="Hyperlink"/>
@@ -2357,7 +2346,7 @@
                 <w:noProof/>
                 <w:webHidden/>
               </w:rPr>
-              <w:instrText xml:space="preserve"> PAGEREF _Toc450937888 \h </w:instrText>
+              <w:instrText xml:space="preserve"> PAGEREF _Toc451087752 \h </w:instrText>
             </w:r>
             <w:r>
               <w:rPr>
@@ -2402,7 +2391,7 @@
               <w:lang w:val="en-US" w:eastAsia="en-US"/>
             </w:rPr>
           </w:pPr>
-          <w:hyperlink w:anchor="_Toc450937889" w:history="1">
+          <w:hyperlink w:anchor="_Toc451087753" w:history="1">
             <w:r>
               <w:rPr>
                 <w:rStyle w:val="Hyperlink"/>
@@ -2430,7 +2419,7 @@
                 <w:noProof/>
                 <w:webHidden/>
               </w:rPr>
-              <w:instrText xml:space="preserve"> PAGEREF _Toc450937889 \h </w:instrText>
+              <w:instrText xml:space="preserve"> PAGEREF _Toc451087753 \h </w:instrText>
             </w:r>
             <w:r>
               <w:rPr>
@@ -2475,7 +2464,7 @@
               <w:lang w:val="en-US" w:eastAsia="en-US"/>
             </w:rPr>
           </w:pPr>
-          <w:hyperlink w:anchor="_Toc450937890" w:history="1">
+          <w:hyperlink w:anchor="_Toc451087754" w:history="1">
             <w:r>
               <w:rPr>
                 <w:rStyle w:val="Hyperlink"/>
@@ -2503,7 +2492,7 @@
                 <w:noProof/>
                 <w:webHidden/>
               </w:rPr>
-              <w:instrText xml:space="preserve"> PAGEREF _Toc450937890 \h </w:instrText>
+              <w:instrText xml:space="preserve"> PAGEREF _Toc451087754 \h </w:instrText>
             </w:r>
             <w:r>
               <w:rPr>
@@ -2548,7 +2537,7 @@
               <w:lang w:val="en-US" w:eastAsia="en-US"/>
             </w:rPr>
           </w:pPr>
-          <w:hyperlink w:anchor="_Toc450937891" w:history="1">
+          <w:hyperlink w:anchor="_Toc451087755" w:history="1">
             <w:r>
               <w:rPr>
                 <w:rStyle w:val="Hyperlink"/>
@@ -2576,7 +2565,7 @@
                 <w:noProof/>
                 <w:webHidden/>
               </w:rPr>
-              <w:instrText xml:space="preserve"> PAGEREF _Toc450937891 \h </w:instrText>
+              <w:instrText xml:space="preserve"> PAGEREF _Toc451087755 \h </w:instrText>
             </w:r>
             <w:r>
               <w:rPr>
@@ -2621,7 +2610,7 @@
               <w:lang w:val="en-US" w:eastAsia="en-US"/>
             </w:rPr>
           </w:pPr>
-          <w:hyperlink w:anchor="_Toc450937892" w:history="1">
+          <w:hyperlink w:anchor="_Toc451087756" w:history="1">
             <w:r>
               <w:rPr>
                 <w:rStyle w:val="Hyperlink"/>
@@ -2649,7 +2638,7 @@
                 <w:noProof/>
                 <w:webHidden/>
               </w:rPr>
-              <w:instrText xml:space="preserve"> PAGEREF _Toc450937892 \h </w:instrText>
+              <w:instrText xml:space="preserve"> PAGEREF _Toc451087756 \h </w:instrText>
             </w:r>
             <w:r>
               <w:rPr>
@@ -2694,7 +2683,7 @@
               <w:lang w:val="en-US" w:eastAsia="en-US"/>
             </w:rPr>
           </w:pPr>
-          <w:hyperlink w:anchor="_Toc450937893" w:history="1">
+          <w:hyperlink w:anchor="_Toc451087757" w:history="1">
             <w:r>
               <w:rPr>
                 <w:rStyle w:val="Hyperlink"/>
@@ -2722,7 +2711,7 @@
                 <w:noProof/>
                 <w:webHidden/>
               </w:rPr>
-              <w:instrText xml:space="preserve"> PAGEREF _Toc450937893 \h </w:instrText>
+              <w:instrText xml:space="preserve"> PAGEREF _Toc451087757 \h </w:instrText>
             </w:r>
             <w:r>
               <w:rPr>
@@ -2768,7 +2757,7 @@
               <w:lang w:val="en-US" w:eastAsia="en-US"/>
             </w:rPr>
           </w:pPr>
-          <w:hyperlink w:anchor="_Toc450937894" w:history="1">
+          <w:hyperlink w:anchor="_Toc451087758" w:history="1">
             <w:r>
               <w:rPr>
                 <w:rStyle w:val="Hyperlink"/>
@@ -2814,7 +2803,7 @@
                 <w:noProof/>
                 <w:webHidden/>
               </w:rPr>
-              <w:instrText xml:space="preserve"> PAGEREF _Toc450937894 \h </w:instrText>
+              <w:instrText xml:space="preserve"> PAGEREF _Toc451087758 \h </w:instrText>
             </w:r>
             <w:r>
               <w:rPr>
@@ -2860,7 +2849,7 @@
               <w:lang w:val="en-US" w:eastAsia="en-US"/>
             </w:rPr>
           </w:pPr>
-          <w:hyperlink w:anchor="_Toc450937895" w:history="1">
+          <w:hyperlink w:anchor="_Toc451087759" w:history="1">
             <w:r>
               <w:rPr>
                 <w:rStyle w:val="Hyperlink"/>
@@ -2904,7 +2893,7 @@
                 <w:noProof/>
                 <w:webHidden/>
               </w:rPr>
-              <w:instrText xml:space="preserve"> PAGEREF _Toc450937895 \h </w:instrText>
+              <w:instrText xml:space="preserve"> PAGEREF _Toc451087759 \h </w:instrText>
             </w:r>
             <w:r>
               <w:rPr>
@@ -2950,7 +2939,7 @@
               <w:lang w:val="en-US" w:eastAsia="en-US"/>
             </w:rPr>
           </w:pPr>
-          <w:hyperlink w:anchor="_Toc450937896" w:history="1">
+          <w:hyperlink w:anchor="_Toc451087760" w:history="1">
             <w:r>
               <w:rPr>
                 <w:rStyle w:val="Hyperlink"/>
@@ -2994,7 +2983,7 @@
                 <w:noProof/>
                 <w:webHidden/>
               </w:rPr>
-              <w:instrText xml:space="preserve"> PAGEREF _Toc450937896 \h </w:instrText>
+              <w:instrText xml:space="preserve"> PAGEREF _Toc451087760 \h </w:instrText>
             </w:r>
             <w:r>
               <w:rPr>
@@ -3039,7 +3028,7 @@
               <w:lang w:val="en-US" w:eastAsia="en-US"/>
             </w:rPr>
           </w:pPr>
-          <w:hyperlink w:anchor="_Toc450937897" w:history="1">
+          <w:hyperlink w:anchor="_Toc451087761" w:history="1">
             <w:r>
               <w:rPr>
                 <w:rStyle w:val="Hyperlink"/>
@@ -3066,7 +3055,7 @@
                 <w:noProof/>
                 <w:webHidden/>
               </w:rPr>
-              <w:instrText xml:space="preserve"> PAGEREF _Toc450937897 \h </w:instrText>
+              <w:instrText xml:space="preserve"> PAGEREF _Toc451087761 \h </w:instrText>
             </w:r>
             <w:r>
               <w:rPr>
@@ -3112,7 +3101,7 @@
               <w:lang w:val="en-US" w:eastAsia="en-US"/>
             </w:rPr>
           </w:pPr>
-          <w:hyperlink w:anchor="_Toc450937898" w:history="1">
+          <w:hyperlink w:anchor="_Toc451087762" w:history="1">
             <w:r>
               <w:rPr>
                 <w:rStyle w:val="Hyperlink"/>
@@ -3156,7 +3145,7 @@
                 <w:noProof/>
                 <w:webHidden/>
               </w:rPr>
-              <w:instrText xml:space="preserve"> PAGEREF _Toc450937898 \h </w:instrText>
+              <w:instrText xml:space="preserve"> PAGEREF _Toc451087762 \h </w:instrText>
             </w:r>
             <w:r>
               <w:rPr>
@@ -3202,7 +3191,7 @@
               <w:lang w:val="en-US" w:eastAsia="en-US"/>
             </w:rPr>
           </w:pPr>
-          <w:hyperlink w:anchor="_Toc450937899" w:history="1">
+          <w:hyperlink w:anchor="_Toc451087763" w:history="1">
             <w:r>
               <w:rPr>
                 <w:rStyle w:val="Hyperlink"/>
@@ -3246,7 +3235,7 @@
                 <w:noProof/>
                 <w:webHidden/>
               </w:rPr>
-              <w:instrText xml:space="preserve"> PAGEREF _Toc450937899 \h </w:instrText>
+              <w:instrText xml:space="preserve"> PAGEREF _Toc451087763 \h </w:instrText>
             </w:r>
             <w:r>
               <w:rPr>
@@ -3291,7 +3280,7 @@
               <w:lang w:val="en-US" w:eastAsia="en-US"/>
             </w:rPr>
           </w:pPr>
-          <w:hyperlink w:anchor="_Toc450937900" w:history="1">
+          <w:hyperlink w:anchor="_Toc451087764" w:history="1">
             <w:r>
               <w:rPr>
                 <w:rStyle w:val="Hyperlink"/>
@@ -3319,7 +3308,7 @@
                 <w:noProof/>
                 <w:webHidden/>
               </w:rPr>
-              <w:instrText xml:space="preserve"> PAGEREF _Toc450937900 \h </w:instrText>
+              <w:instrText xml:space="preserve"> PAGEREF _Toc451087764 \h </w:instrText>
             </w:r>
             <w:r>
               <w:rPr>
@@ -3365,7 +3354,7 @@
               <w:lang w:val="en-US" w:eastAsia="en-US"/>
             </w:rPr>
           </w:pPr>
-          <w:hyperlink w:anchor="_Toc450937901" w:history="1">
+          <w:hyperlink w:anchor="_Toc451087765" w:history="1">
             <w:r>
               <w:rPr>
                 <w:rStyle w:val="Hyperlink"/>
@@ -3411,7 +3400,7 @@
                 <w:noProof/>
                 <w:webHidden/>
               </w:rPr>
-              <w:instrText xml:space="preserve"> PAGEREF _Toc450937901 \h </w:instrText>
+              <w:instrText xml:space="preserve"> PAGEREF _Toc451087765 \h </w:instrText>
             </w:r>
             <w:r>
               <w:rPr>
@@ -3457,7 +3446,7 @@
               <w:lang w:val="en-US" w:eastAsia="en-US"/>
             </w:rPr>
           </w:pPr>
-          <w:hyperlink w:anchor="_Toc450937902" w:history="1">
+          <w:hyperlink w:anchor="_Toc451087766" w:history="1">
             <w:r>
               <w:rPr>
                 <w:rStyle w:val="Hyperlink"/>
@@ -3501,7 +3490,7 @@
                 <w:noProof/>
                 <w:webHidden/>
               </w:rPr>
-              <w:instrText xml:space="preserve"> PAGEREF _Toc450937902 \h </w:instrText>
+              <w:instrText xml:space="preserve"> PAGEREF _Toc451087766 \h </w:instrText>
             </w:r>
             <w:r>
               <w:rPr>
@@ -3546,7 +3535,7 @@
               <w:lang w:val="en-US" w:eastAsia="en-US"/>
             </w:rPr>
           </w:pPr>
-          <w:hyperlink w:anchor="_Toc450937903" w:history="1">
+          <w:hyperlink w:anchor="_Toc451087767" w:history="1">
             <w:r>
               <w:rPr>
                 <w:rStyle w:val="Hyperlink"/>
@@ -3574,7 +3563,7 @@
                 <w:noProof/>
                 <w:webHidden/>
               </w:rPr>
-              <w:instrText xml:space="preserve"> PAGEREF _Toc450937903 \h </w:instrText>
+              <w:instrText xml:space="preserve"> PAGEREF _Toc451087767 \h </w:instrText>
             </w:r>
             <w:r>
               <w:rPr>
@@ -3619,7 +3608,7 @@
               <w:lang w:val="en-US" w:eastAsia="en-US"/>
             </w:rPr>
           </w:pPr>
-          <w:hyperlink w:anchor="_Toc450937904" w:history="1">
+          <w:hyperlink w:anchor="_Toc451087768" w:history="1">
             <w:r>
               <w:rPr>
                 <w:rStyle w:val="Hyperlink"/>
@@ -3647,7 +3636,7 @@
                 <w:noProof/>
                 <w:webHidden/>
               </w:rPr>
-              <w:instrText xml:space="preserve"> PAGEREF _Toc450937904 \h </w:instrText>
+              <w:instrText xml:space="preserve"> PAGEREF _Toc451087768 \h </w:instrText>
             </w:r>
             <w:r>
               <w:rPr>
@@ -3692,7 +3681,7 @@
               <w:lang w:val="en-US" w:eastAsia="en-US"/>
             </w:rPr>
           </w:pPr>
-          <w:hyperlink w:anchor="_Toc450937905" w:history="1">
+          <w:hyperlink w:anchor="_Toc451087769" w:history="1">
             <w:r>
               <w:rPr>
                 <w:rStyle w:val="Hyperlink"/>
@@ -3720,7 +3709,7 @@
                 <w:noProof/>
                 <w:webHidden/>
               </w:rPr>
-              <w:instrText xml:space="preserve"> PAGEREF _Toc450937905 \h </w:instrText>
+              <w:instrText xml:space="preserve"> PAGEREF _Toc451087769 \h </w:instrText>
             </w:r>
             <w:r>
               <w:rPr>
@@ -3765,7 +3754,7 @@
               <w:lang w:val="en-US" w:eastAsia="en-US"/>
             </w:rPr>
           </w:pPr>
-          <w:hyperlink w:anchor="_Toc450937906" w:history="1">
+          <w:hyperlink w:anchor="_Toc451087770" w:history="1">
             <w:r>
               <w:rPr>
                 <w:rStyle w:val="Hyperlink"/>
@@ -3793,7 +3782,7 @@
                 <w:noProof/>
                 <w:webHidden/>
               </w:rPr>
-              <w:instrText xml:space="preserve"> PAGEREF _Toc450937906 \h </w:instrText>
+              <w:instrText xml:space="preserve"> PAGEREF _Toc451087770 \h </w:instrText>
             </w:r>
             <w:r>
               <w:rPr>
@@ -3839,7 +3828,7 @@
               <w:lang w:val="en-US" w:eastAsia="en-US"/>
             </w:rPr>
           </w:pPr>
-          <w:hyperlink w:anchor="_Toc450937907" w:history="1">
+          <w:hyperlink w:anchor="_Toc451087771" w:history="1">
             <w:r>
               <w:rPr>
                 <w:rStyle w:val="Hyperlink"/>
@@ -3883,7 +3872,7 @@
                 <w:noProof/>
                 <w:webHidden/>
               </w:rPr>
-              <w:instrText xml:space="preserve"> PAGEREF _Toc450937907 \h </w:instrText>
+              <w:instrText xml:space="preserve"> PAGEREF _Toc451087771 \h </w:instrText>
             </w:r>
             <w:r>
               <w:rPr>
@@ -3904,6 +3893,150 @@
                 <w:webHidden/>
               </w:rPr>
               <w:t>26</w:t>
+            </w:r>
+            <w:r>
+              <w:rPr>
+                <w:noProof/>
+                <w:webHidden/>
+              </w:rPr>
+              <w:fldChar w:fldCharType="end"/>
+            </w:r>
+          </w:hyperlink>
+        </w:p>
+        <w:p>
+          <w:pPr>
+            <w:pStyle w:val="TOC3"/>
+            <w:tabs>
+              <w:tab w:val="right" w:leader="dot" w:pos="8733"/>
+            </w:tabs>
+            <w:rPr>
+              <w:rFonts w:asciiTheme="minorHAnsi" w:eastAsiaTheme="minorEastAsia" w:hAnsiTheme="minorHAnsi"/>
+              <w:noProof/>
+              <w:sz w:val="22"/>
+              <w:szCs w:val="22"/>
+              <w:lang w:val="en-US" w:eastAsia="en-US"/>
+            </w:rPr>
+          </w:pPr>
+          <w:hyperlink w:anchor="_Toc451087772" w:history="1">
+            <w:r>
+              <w:rPr>
+                <w:rStyle w:val="Hyperlink"/>
+                <w:noProof/>
+              </w:rPr>
+              <w:t>Index page functionality</w:t>
+            </w:r>
+            <w:r>
+              <w:rPr>
+                <w:noProof/>
+                <w:webHidden/>
+              </w:rPr>
+              <w:tab/>
+            </w:r>
+            <w:r>
+              <w:rPr>
+                <w:noProof/>
+                <w:webHidden/>
+              </w:rPr>
+              <w:fldChar w:fldCharType="begin"/>
+            </w:r>
+            <w:r>
+              <w:rPr>
+                <w:noProof/>
+                <w:webHidden/>
+              </w:rPr>
+              <w:instrText xml:space="preserve"> PAGEREF _Toc451087772 \h </w:instrText>
+            </w:r>
+            <w:r>
+              <w:rPr>
+                <w:noProof/>
+                <w:webHidden/>
+              </w:rPr>
+            </w:r>
+            <w:r>
+              <w:rPr>
+                <w:noProof/>
+                <w:webHidden/>
+              </w:rPr>
+              <w:fldChar w:fldCharType="separate"/>
+            </w:r>
+            <w:r>
+              <w:rPr>
+                <w:noProof/>
+                <w:webHidden/>
+              </w:rPr>
+              <w:t>27</w:t>
+            </w:r>
+            <w:r>
+              <w:rPr>
+                <w:noProof/>
+                <w:webHidden/>
+              </w:rPr>
+              <w:fldChar w:fldCharType="end"/>
+            </w:r>
+          </w:hyperlink>
+        </w:p>
+        <w:p>
+          <w:pPr>
+            <w:pStyle w:val="TOC3"/>
+            <w:tabs>
+              <w:tab w:val="right" w:leader="dot" w:pos="8733"/>
+            </w:tabs>
+            <w:rPr>
+              <w:rFonts w:asciiTheme="minorHAnsi" w:eastAsiaTheme="minorEastAsia" w:hAnsiTheme="minorHAnsi"/>
+              <w:noProof/>
+              <w:sz w:val="22"/>
+              <w:szCs w:val="22"/>
+              <w:lang w:val="en-US" w:eastAsia="en-US"/>
+            </w:rPr>
+          </w:pPr>
+          <w:hyperlink w:anchor="_Toc451087773" w:history="1">
+            <w:r>
+              <w:rPr>
+                <w:rStyle w:val="Hyperlink"/>
+                <w:noProof/>
+              </w:rPr>
+              <w:t>Visualization page functionality</w:t>
+            </w:r>
+            <w:r>
+              <w:rPr>
+                <w:noProof/>
+                <w:webHidden/>
+              </w:rPr>
+              <w:tab/>
+            </w:r>
+            <w:r>
+              <w:rPr>
+                <w:noProof/>
+                <w:webHidden/>
+              </w:rPr>
+              <w:fldChar w:fldCharType="begin"/>
+            </w:r>
+            <w:r>
+              <w:rPr>
+                <w:noProof/>
+                <w:webHidden/>
+              </w:rPr>
+              <w:instrText xml:space="preserve"> PAGEREF _Toc451087773 \h </w:instrText>
+            </w:r>
+            <w:r>
+              <w:rPr>
+                <w:noProof/>
+                <w:webHidden/>
+              </w:rPr>
+            </w:r>
+            <w:r>
+              <w:rPr>
+                <w:noProof/>
+                <w:webHidden/>
+              </w:rPr>
+              <w:fldChar w:fldCharType="separate"/>
+            </w:r>
+            <w:r>
+              <w:rPr>
+                <w:noProof/>
+                <w:webHidden/>
+              </w:rPr>
+              <w:t>28</w:t>
             </w:r>
             <w:r>
               <w:rPr>
@@ -3929,7 +4062,7 @@
               <w:lang w:val="en-US" w:eastAsia="en-US"/>
             </w:rPr>
           </w:pPr>
-          <w:hyperlink w:anchor="_Toc450937908" w:history="1">
+          <w:hyperlink w:anchor="_Toc451087774" w:history="1">
             <w:r>
               <w:rPr>
                 <w:rStyle w:val="Hyperlink"/>
@@ -3975,7 +4108,7 @@
                 <w:noProof/>
                 <w:webHidden/>
               </w:rPr>
-              <w:instrText xml:space="preserve"> PAGEREF _Toc450937908 \h </w:instrText>
+              <w:instrText xml:space="preserve"> PAGEREF _Toc451087774 \h </w:instrText>
             </w:r>
             <w:r>
               <w:rPr>
@@ -3995,7 +4128,350 @@
                 <w:noProof/>
                 <w:webHidden/>
               </w:rPr>
-              <w:t>27</w:t>
+              <w:t>30</w:t>
+            </w:r>
+            <w:r>
+              <w:rPr>
+                <w:noProof/>
+                <w:webHidden/>
+              </w:rPr>
+              <w:fldChar w:fldCharType="end"/>
+            </w:r>
+          </w:hyperlink>
+        </w:p>
+        <w:p>
+          <w:pPr>
+            <w:pStyle w:val="TOC2"/>
+            <w:tabs>
+              <w:tab w:val="left" w:pos="880"/>
+              <w:tab w:val="right" w:leader="dot" w:pos="8733"/>
+            </w:tabs>
+            <w:rPr>
+              <w:rFonts w:asciiTheme="minorHAnsi" w:eastAsiaTheme="minorEastAsia" w:hAnsiTheme="minorHAnsi"/>
+              <w:noProof/>
+              <w:sz w:val="22"/>
+              <w:szCs w:val="22"/>
+              <w:lang w:val="en-US" w:eastAsia="en-US"/>
+            </w:rPr>
+          </w:pPr>
+          <w:hyperlink w:anchor="_Toc451087775" w:history="1">
+            <w:r>
+              <w:rPr>
+                <w:rStyle w:val="Hyperlink"/>
+                <w:noProof/>
+              </w:rPr>
+              <w:t>6.1</w:t>
+            </w:r>
+            <w:r>
+              <w:rPr>
+                <w:rFonts w:asciiTheme="minorHAnsi" w:eastAsiaTheme="minorEastAsia" w:hAnsiTheme="minorHAnsi"/>
+                <w:noProof/>
+                <w:sz w:val="22"/>
+                <w:szCs w:val="22"/>
+                <w:lang w:val="en-US" w:eastAsia="en-US"/>
+              </w:rPr>
+              <w:tab/>
+            </w:r>
+            <w:r>
+              <w:rPr>
+                <w:rStyle w:val="Hyperlink"/>
+                <w:noProof/>
+              </w:rPr>
+              <w:t>Visual testing</w:t>
+            </w:r>
+            <w:r>
+              <w:rPr>
+                <w:noProof/>
+                <w:webHidden/>
+              </w:rPr>
+              <w:tab/>
+            </w:r>
+            <w:r>
+              <w:rPr>
+                <w:noProof/>
+                <w:webHidden/>
+              </w:rPr>
+              <w:fldChar w:fldCharType="begin"/>
+            </w:r>
+            <w:r>
+              <w:rPr>
+                <w:noProof/>
+                <w:webHidden/>
+              </w:rPr>
+              <w:instrText xml:space="preserve"> PAGEREF _Toc451087775 \h </w:instrText>
+            </w:r>
+            <w:r>
+              <w:rPr>
+                <w:noProof/>
+                <w:webHidden/>
+              </w:rPr>
+            </w:r>
+            <w:r>
+              <w:rPr>
+                <w:noProof/>
+                <w:webHidden/>
+              </w:rPr>
+              <w:fldChar w:fldCharType="separate"/>
+            </w:r>
+            <w:r>
+              <w:rPr>
+                <w:noProof/>
+                <w:webHidden/>
+              </w:rPr>
+              <w:t>30</w:t>
+            </w:r>
+            <w:r>
+              <w:rPr>
+                <w:noProof/>
+                <w:webHidden/>
+              </w:rPr>
+              <w:fldChar w:fldCharType="end"/>
+            </w:r>
+          </w:hyperlink>
+        </w:p>
+        <w:p>
+          <w:pPr>
+            <w:pStyle w:val="TOC2"/>
+            <w:tabs>
+              <w:tab w:val="left" w:pos="880"/>
+              <w:tab w:val="right" w:leader="dot" w:pos="8733"/>
+            </w:tabs>
+            <w:rPr>
+              <w:rFonts w:asciiTheme="minorHAnsi" w:eastAsiaTheme="minorEastAsia" w:hAnsiTheme="minorHAnsi"/>
+              <w:noProof/>
+              <w:sz w:val="22"/>
+              <w:szCs w:val="22"/>
+              <w:lang w:val="en-US" w:eastAsia="en-US"/>
+            </w:rPr>
+          </w:pPr>
+          <w:hyperlink w:anchor="_Toc451087776" w:history="1">
+            <w:r>
+              <w:rPr>
+                <w:rStyle w:val="Hyperlink"/>
+                <w:noProof/>
+              </w:rPr>
+              <w:t>6.2</w:t>
+            </w:r>
+            <w:r>
+              <w:rPr>
+                <w:rFonts w:asciiTheme="minorHAnsi" w:eastAsiaTheme="minorEastAsia" w:hAnsiTheme="minorHAnsi"/>
+                <w:noProof/>
+                <w:sz w:val="22"/>
+                <w:szCs w:val="22"/>
+                <w:lang w:val="en-US" w:eastAsia="en-US"/>
+              </w:rPr>
+              <w:tab/>
+            </w:r>
+            <w:r>
+              <w:rPr>
+                <w:rStyle w:val="Hyperlink"/>
+                <w:noProof/>
+              </w:rPr>
+              <w:t>Efficiency of application</w:t>
+            </w:r>
+            <w:r>
+              <w:rPr>
+                <w:noProof/>
+                <w:webHidden/>
+              </w:rPr>
+              <w:tab/>
+            </w:r>
+            <w:r>
+              <w:rPr>
+                <w:noProof/>
+                <w:webHidden/>
+              </w:rPr>
+              <w:fldChar w:fldCharType="begin"/>
+            </w:r>
+            <w:r>
+              <w:rPr>
+                <w:noProof/>
+                <w:webHidden/>
+              </w:rPr>
+              <w:instrText xml:space="preserve"> PAGEREF _Toc451087776 \h </w:instrText>
+            </w:r>
+            <w:r>
+              <w:rPr>
+                <w:noProof/>
+                <w:webHidden/>
+              </w:rPr>
+            </w:r>
+            <w:r>
+              <w:rPr>
+                <w:noProof/>
+                <w:webHidden/>
+              </w:rPr>
+              <w:fldChar w:fldCharType="separate"/>
+            </w:r>
+            <w:r>
+              <w:rPr>
+                <w:noProof/>
+                <w:webHidden/>
+              </w:rPr>
+              <w:t>32</w:t>
+            </w:r>
+            <w:r>
+              <w:rPr>
+                <w:noProof/>
+                <w:webHidden/>
+              </w:rPr>
+              <w:fldChar w:fldCharType="end"/>
+            </w:r>
+          </w:hyperlink>
+        </w:p>
+        <w:p>
+          <w:pPr>
+            <w:pStyle w:val="TOC3"/>
+            <w:tabs>
+              <w:tab w:val="right" w:leader="dot" w:pos="8733"/>
+            </w:tabs>
+            <w:rPr>
+              <w:rFonts w:asciiTheme="minorHAnsi" w:eastAsiaTheme="minorEastAsia" w:hAnsiTheme="minorHAnsi"/>
+              <w:noProof/>
+              <w:sz w:val="22"/>
+              <w:szCs w:val="22"/>
+              <w:lang w:val="en-US" w:eastAsia="en-US"/>
+            </w:rPr>
+          </w:pPr>
+          <w:hyperlink w:anchor="_Toc451087777" w:history="1">
+            <w:r>
+              <w:rPr>
+                <w:rStyle w:val="Hyperlink"/>
+                <w:noProof/>
+                <w:lang w:val="en-GB"/>
+              </w:rPr>
+              <w:t>Client side efficiency</w:t>
+            </w:r>
+            <w:r>
+              <w:rPr>
+                <w:noProof/>
+                <w:webHidden/>
+              </w:rPr>
+              <w:tab/>
+            </w:r>
+            <w:r>
+              <w:rPr>
+                <w:noProof/>
+                <w:webHidden/>
+              </w:rPr>
+              <w:fldChar w:fldCharType="begin"/>
+            </w:r>
+            <w:r>
+              <w:rPr>
+                <w:noProof/>
+                <w:webHidden/>
+              </w:rPr>
+              <w:instrText xml:space="preserve"> PAGEREF _Toc451087777 \h </w:instrText>
+            </w:r>
+            <w:r>
+              <w:rPr>
+                <w:noProof/>
+                <w:webHidden/>
+              </w:rPr>
+            </w:r>
+            <w:r>
+              <w:rPr>
+                <w:noProof/>
+                <w:webHidden/>
+              </w:rPr>
+              <w:fldChar w:fldCharType="separate"/>
+            </w:r>
+            <w:r>
+              <w:rPr>
+                <w:noProof/>
+                <w:webHidden/>
+              </w:rPr>
+              <w:t>32</w:t>
+            </w:r>
+            <w:r>
+              <w:rPr>
+                <w:noProof/>
+                <w:webHidden/>
+              </w:rPr>
+              <w:fldChar w:fldCharType="end"/>
+            </w:r>
+          </w:hyperlink>
+        </w:p>
+        <w:p>
+          <w:pPr>
+            <w:pStyle w:val="TOC2"/>
+            <w:tabs>
+              <w:tab w:val="left" w:pos="880"/>
+              <w:tab w:val="right" w:leader="dot" w:pos="8733"/>
+            </w:tabs>
+            <w:rPr>
+              <w:rFonts w:asciiTheme="minorHAnsi" w:eastAsiaTheme="minorEastAsia" w:hAnsiTheme="minorHAnsi"/>
+              <w:noProof/>
+              <w:sz w:val="22"/>
+              <w:szCs w:val="22"/>
+              <w:lang w:val="en-US" w:eastAsia="en-US"/>
+            </w:rPr>
+          </w:pPr>
+          <w:hyperlink w:anchor="_Toc451087778" w:history="1">
+            <w:r>
+              <w:rPr>
+                <w:rStyle w:val="Hyperlink"/>
+                <w:noProof/>
+              </w:rPr>
+              <w:t>6.3</w:t>
+            </w:r>
+            <w:r>
+              <w:rPr>
+                <w:rFonts w:asciiTheme="minorHAnsi" w:eastAsiaTheme="minorEastAsia" w:hAnsiTheme="minorHAnsi"/>
+                <w:noProof/>
+                <w:sz w:val="22"/>
+                <w:szCs w:val="22"/>
+                <w:lang w:val="en-US" w:eastAsia="en-US"/>
+              </w:rPr>
+              <w:tab/>
+            </w:r>
+            <w:r>
+              <w:rPr>
+                <w:rStyle w:val="Hyperlink"/>
+                <w:noProof/>
+              </w:rPr>
+              <w:t>Integrity</w:t>
+            </w:r>
+            <w:r>
+              <w:rPr>
+                <w:noProof/>
+                <w:webHidden/>
+              </w:rPr>
+              <w:tab/>
+            </w:r>
+            <w:r>
+              <w:rPr>
+                <w:noProof/>
+                <w:webHidden/>
+              </w:rPr>
+              <w:fldChar w:fldCharType="begin"/>
+            </w:r>
+            <w:r>
+              <w:rPr>
+                <w:noProof/>
+                <w:webHidden/>
+              </w:rPr>
+              <w:instrText xml:space="preserve"> PAGEREF _Toc451087778 \h </w:instrText>
+            </w:r>
+            <w:r>
+              <w:rPr>
+                <w:noProof/>
+                <w:webHidden/>
+              </w:rPr>
+            </w:r>
+            <w:r>
+              <w:rPr>
+                <w:noProof/>
+                <w:webHidden/>
+              </w:rPr>
+              <w:fldChar w:fldCharType="separate"/>
+            </w:r>
+            <w:r>
+              <w:rPr>
+                <w:noProof/>
+                <w:webHidden/>
+              </w:rPr>
+              <w:t>34</w:t>
             </w:r>
             <w:r>
               <w:rPr>
@@ -4021,7 +4497,7 @@
               <w:lang w:val="en-US" w:eastAsia="en-US"/>
             </w:rPr>
           </w:pPr>
-          <w:hyperlink w:anchor="_Toc450937909" w:history="1">
+          <w:hyperlink w:anchor="_Toc451087779" w:history="1">
             <w:r>
               <w:rPr>
                 <w:rStyle w:val="Hyperlink"/>
@@ -4067,7 +4543,7 @@
                 <w:noProof/>
                 <w:webHidden/>
               </w:rPr>
-              <w:instrText xml:space="preserve"> PAGEREF _Toc450937909 \h </w:instrText>
+              <w:instrText xml:space="preserve"> PAGEREF _Toc451087779 \h </w:instrText>
             </w:r>
             <w:r>
               <w:rPr>
@@ -4087,7 +4563,7 @@
                 <w:noProof/>
                 <w:webHidden/>
               </w:rPr>
-              <w:t>28</w:t>
+              <w:t>35</w:t>
             </w:r>
             <w:r>
               <w:rPr>
@@ -4113,7 +4589,7 @@
               <w:lang w:val="en-US" w:eastAsia="en-US"/>
             </w:rPr>
           </w:pPr>
-          <w:hyperlink w:anchor="_Toc450937910" w:history="1">
+          <w:hyperlink w:anchor="_Toc451087780" w:history="1">
             <w:r>
               <w:rPr>
                 <w:rStyle w:val="Hyperlink"/>
@@ -4159,7 +4635,7 @@
                 <w:noProof/>
                 <w:webHidden/>
               </w:rPr>
-              <w:instrText xml:space="preserve"> PAGEREF _Toc450937910 \h </w:instrText>
+              <w:instrText xml:space="preserve"> PAGEREF _Toc451087780 \h </w:instrText>
             </w:r>
             <w:r>
               <w:rPr>
@@ -4179,7 +4655,7 @@
                 <w:noProof/>
                 <w:webHidden/>
               </w:rPr>
-              <w:t>29</w:t>
+              <w:t>36</w:t>
             </w:r>
             <w:r>
               <w:rPr>
@@ -4205,7 +4681,7 @@
               <w:lang w:val="en-US" w:eastAsia="en-US"/>
             </w:rPr>
           </w:pPr>
-          <w:hyperlink w:anchor="_Toc450937911" w:history="1">
+          <w:hyperlink w:anchor="_Toc451087781" w:history="1">
             <w:r>
               <w:rPr>
                 <w:rStyle w:val="Hyperlink"/>
@@ -4251,7 +4727,7 @@
                 <w:noProof/>
                 <w:webHidden/>
               </w:rPr>
-              <w:instrText xml:space="preserve"> PAGEREF _Toc450937911 \h </w:instrText>
+              <w:instrText xml:space="preserve"> PAGEREF _Toc451087781 \h </w:instrText>
             </w:r>
             <w:r>
               <w:rPr>
@@ -4271,7 +4747,7 @@
                 <w:noProof/>
                 <w:webHidden/>
               </w:rPr>
-              <w:t>30</w:t>
+              <w:t>37</w:t>
             </w:r>
             <w:r>
               <w:rPr>
@@ -4296,7 +4772,7 @@
               <w:lang w:val="en-US" w:eastAsia="en-US"/>
             </w:rPr>
           </w:pPr>
-          <w:hyperlink w:anchor="_Toc450937912" w:history="1">
+          <w:hyperlink w:anchor="_Toc451087782" w:history="1">
             <w:r>
               <w:rPr>
                 <w:rStyle w:val="Hyperlink"/>
@@ -4323,7 +4799,7 @@
                 <w:noProof/>
                 <w:webHidden/>
               </w:rPr>
-              <w:instrText xml:space="preserve"> PAGEREF _Toc450937912 \h </w:instrText>
+              <w:instrText xml:space="preserve"> PAGEREF _Toc451087782 \h </w:instrText>
             </w:r>
             <w:r>
               <w:rPr>
@@ -4343,7 +4819,7 @@
                 <w:noProof/>
                 <w:webHidden/>
               </w:rPr>
-              <w:t>31</w:t>
+              <w:t>38</w:t>
             </w:r>
             <w:r>
               <w:rPr>
@@ -4369,7 +4845,7 @@
               <w:lang w:val="en-US" w:eastAsia="en-US"/>
             </w:rPr>
           </w:pPr>
-          <w:hyperlink w:anchor="_Toc450937913" w:history="1">
+          <w:hyperlink w:anchor="_Toc451087783" w:history="1">
             <w:r>
               <w:rPr>
                 <w:rStyle w:val="Hyperlink"/>
@@ -4413,7 +4889,7 @@
                 <w:noProof/>
                 <w:webHidden/>
               </w:rPr>
-              <w:instrText xml:space="preserve"> PAGEREF _Toc450937913 \h </w:instrText>
+              <w:instrText xml:space="preserve"> PAGEREF _Toc451087783 \h </w:instrText>
             </w:r>
             <w:r>
               <w:rPr>
@@ -4433,7 +4909,7 @@
                 <w:noProof/>
                 <w:webHidden/>
               </w:rPr>
-              <w:t>31</w:t>
+              <w:t>38</w:t>
             </w:r>
             <w:r>
               <w:rPr>
@@ -4459,7 +4935,7 @@
               <w:lang w:val="en-US" w:eastAsia="en-US"/>
             </w:rPr>
           </w:pPr>
-          <w:hyperlink w:anchor="_Toc450937914" w:history="1">
+          <w:hyperlink w:anchor="_Toc451087784" w:history="1">
             <w:r>
               <w:rPr>
                 <w:rStyle w:val="Hyperlink"/>
@@ -4482,6 +4958,186 @@
                 <w:rStyle w:val="Hyperlink"/>
                 <w:noProof/>
               </w:rPr>
+              <w:t>Installation guide</w:t>
+            </w:r>
+            <w:r>
+              <w:rPr>
+                <w:noProof/>
+                <w:webHidden/>
+              </w:rPr>
+              <w:tab/>
+            </w:r>
+            <w:r>
+              <w:rPr>
+                <w:noProof/>
+                <w:webHidden/>
+              </w:rPr>
+              <w:fldChar w:fldCharType="begin"/>
+            </w:r>
+            <w:r>
+              <w:rPr>
+                <w:noProof/>
+                <w:webHidden/>
+              </w:rPr>
+              <w:instrText xml:space="preserve"> PAGEREF _Toc451087784 \h </w:instrText>
+            </w:r>
+            <w:r>
+              <w:rPr>
+                <w:noProof/>
+                <w:webHidden/>
+              </w:rPr>
+            </w:r>
+            <w:r>
+              <w:rPr>
+                <w:noProof/>
+                <w:webHidden/>
+              </w:rPr>
+              <w:fldChar w:fldCharType="separate"/>
+            </w:r>
+            <w:r>
+              <w:rPr>
+                <w:noProof/>
+                <w:webHidden/>
+              </w:rPr>
+              <w:t>39</w:t>
+            </w:r>
+            <w:r>
+              <w:rPr>
+                <w:noProof/>
+                <w:webHidden/>
+              </w:rPr>
+              <w:fldChar w:fldCharType="end"/>
+            </w:r>
+          </w:hyperlink>
+        </w:p>
+        <w:p>
+          <w:pPr>
+            <w:pStyle w:val="TOC2"/>
+            <w:tabs>
+              <w:tab w:val="left" w:pos="880"/>
+              <w:tab w:val="right" w:leader="dot" w:pos="8733"/>
+            </w:tabs>
+            <w:rPr>
+              <w:rFonts w:asciiTheme="minorHAnsi" w:eastAsiaTheme="minorEastAsia" w:hAnsiTheme="minorHAnsi"/>
+              <w:noProof/>
+              <w:sz w:val="22"/>
+              <w:szCs w:val="22"/>
+              <w:lang w:val="en-US" w:eastAsia="en-US"/>
+            </w:rPr>
+          </w:pPr>
+          <w:hyperlink w:anchor="_Toc451087785" w:history="1">
+            <w:r>
+              <w:rPr>
+                <w:rStyle w:val="Hyperlink"/>
+                <w:noProof/>
+              </w:rPr>
+              <w:t>III.</w:t>
+            </w:r>
+            <w:r>
+              <w:rPr>
+                <w:rFonts w:asciiTheme="minorHAnsi" w:eastAsiaTheme="minorEastAsia" w:hAnsiTheme="minorHAnsi"/>
+                <w:noProof/>
+                <w:sz w:val="22"/>
+                <w:szCs w:val="22"/>
+                <w:lang w:val="en-US" w:eastAsia="en-US"/>
+              </w:rPr>
+              <w:tab/>
+            </w:r>
+            <w:r>
+              <w:rPr>
+                <w:rStyle w:val="Hyperlink"/>
+                <w:noProof/>
+              </w:rPr>
+              <w:t>User guide</w:t>
+            </w:r>
+            <w:r>
+              <w:rPr>
+                <w:noProof/>
+                <w:webHidden/>
+              </w:rPr>
+              <w:tab/>
+            </w:r>
+            <w:r>
+              <w:rPr>
+                <w:noProof/>
+                <w:webHidden/>
+              </w:rPr>
+              <w:fldChar w:fldCharType="begin"/>
+            </w:r>
+            <w:r>
+              <w:rPr>
+                <w:noProof/>
+                <w:webHidden/>
+              </w:rPr>
+              <w:instrText xml:space="preserve"> PAGEREF _Toc451087785 \h </w:instrText>
+            </w:r>
+            <w:r>
+              <w:rPr>
+                <w:noProof/>
+                <w:webHidden/>
+              </w:rPr>
+            </w:r>
+            <w:r>
+              <w:rPr>
+                <w:noProof/>
+                <w:webHidden/>
+              </w:rPr>
+              <w:fldChar w:fldCharType="separate"/>
+            </w:r>
+            <w:r>
+              <w:rPr>
+                <w:noProof/>
+                <w:webHidden/>
+              </w:rPr>
+              <w:t>40</w:t>
+            </w:r>
+            <w:r>
+              <w:rPr>
+                <w:noProof/>
+                <w:webHidden/>
+              </w:rPr>
+              <w:fldChar w:fldCharType="end"/>
+            </w:r>
+          </w:hyperlink>
+        </w:p>
+        <w:p>
+          <w:pPr>
+            <w:pStyle w:val="TOC2"/>
+            <w:tabs>
+              <w:tab w:val="left" w:pos="880"/>
+              <w:tab w:val="right" w:leader="dot" w:pos="8733"/>
+            </w:tabs>
+            <w:rPr>
+              <w:rFonts w:asciiTheme="minorHAnsi" w:eastAsiaTheme="minorEastAsia" w:hAnsiTheme="minorHAnsi"/>
+              <w:noProof/>
+              <w:sz w:val="22"/>
+              <w:szCs w:val="22"/>
+              <w:lang w:val="en-US" w:eastAsia="en-US"/>
+            </w:rPr>
+          </w:pPr>
+          <w:hyperlink w:anchor="_Toc451087786" w:history="1">
+            <w:r>
+              <w:rPr>
+                <w:rStyle w:val="Hyperlink"/>
+                <w:noProof/>
+              </w:rPr>
+              <w:t>IV.</w:t>
+            </w:r>
+            <w:r>
+              <w:rPr>
+                <w:rFonts w:asciiTheme="minorHAnsi" w:eastAsiaTheme="minorEastAsia" w:hAnsiTheme="minorHAnsi"/>
+                <w:noProof/>
+                <w:sz w:val="22"/>
+                <w:szCs w:val="22"/>
+                <w:lang w:val="en-US" w:eastAsia="en-US"/>
+              </w:rPr>
+              <w:tab/>
+            </w:r>
+            <w:r>
+              <w:rPr>
+                <w:rStyle w:val="Hyperlink"/>
+                <w:noProof/>
+              </w:rPr>
               <w:t>License</w:t>
             </w:r>
             <w:r>
@@ -4503,7 +5159,7 @@
                 <w:noProof/>
                 <w:webHidden/>
               </w:rPr>
-              <w:instrText xml:space="preserve"> PAGEREF _Toc450937914 \h </w:instrText>
+              <w:instrText xml:space="preserve"> PAGEREF _Toc451087786 \h </w:instrText>
             </w:r>
             <w:r>
               <w:rPr>
@@ -4523,7 +5179,7 @@
                 <w:noProof/>
                 <w:webHidden/>
               </w:rPr>
-              <w:t>32</w:t>
+              <w:t>41</w:t>
             </w:r>
             <w:r>
               <w:rPr>
@@ -4563,31 +5219,108 @@
         </w:rPr>
         <w:br w:type="page"/>
       </w:r>
+      <w:bookmarkStart w:id="3" w:name="_GoBack"/>
+      <w:bookmarkEnd w:id="3"/>
     </w:p>
     <w:p>
       <w:pPr>
         <w:pStyle w:val="Heading1"/>
       </w:pPr>
-      <w:bookmarkStart w:id="3" w:name="_Toc450937867"/>
+      <w:bookmarkStart w:id="4" w:name="_Toc451087731"/>
       <w:r>
         <w:lastRenderedPageBreak/>
         <w:t>Introduction</w:t>
       </w:r>
-      <w:bookmarkEnd w:id="3"/>
-    </w:p>
-    <w:p>
-      <w:r>
-        <w:t xml:space="preserve">In this thesis a new web application is introduced to visualize the simulation of robot operated car park system of which algorithm is developed by Dirk Oliver Theis at University of Tartu. The aim is to come up with the best solution for visualizing the algorithm that makes the algorithm easy to grasp. Furthermore, the visualization has to fill the requirements set by the algorithm. The solutions found in the thesis are used in making the web application that will show the work of the algorithm. </w:t>
-      </w:r>
-    </w:p>
-    <w:p>
-      <w:r>
-        <w:t xml:space="preserve">The main obstacles to overcome this thesis is to find the right tools for making a visually appealing, interactive simulation of visualization of robot car parking systems. Furthermore, the right tools will have to be chosen to interface with the algorithm library and with the user. The tools are required to work efficiently together and support visualization process. In addition, the thesis tries to answer to the question how to visualize these kind of algorithms the best for interactivity and understandability. This thesis covers the research of finding the most efficient and understandable way to visualize the simulation of robotized car parking system. </w:t>
-      </w:r>
-    </w:p>
-    <w:p>
-      <w:r>
-        <w:t xml:space="preserve">In addition, it covers the extensive practical work during the development of the web application. This includes the client part of the application, part of server that interfaces with the client and finally, part of server that interfaces with algorithm library. As the library is stateless, the application also has to hold the state of the parking lot in its memory. </w:t>
+      <w:bookmarkEnd w:id="4"/>
+    </w:p>
+    <w:p>
+      <w:pPr>
+        <w:rPr>
+          <w:lang w:val="en-GB"/>
+        </w:rPr>
+      </w:pPr>
+      <w:r>
+        <w:rPr>
+          <w:lang w:val="en-GB"/>
+        </w:rPr>
+        <w:t xml:space="preserve">In this thesis a new web application is introduce to visualize the simulation of robot operated car park system. The car movement algorithm is developed by Algorithms &amp; Theory group, a sub-group of Theoretical Computer Science at the University of Tartu led by Dirk Oliver Theis. The objective of the thesis is to find out the best way to present the workings of the mentioned algorithm to </w:t>
+      </w:r>
+      <w:r>
+        <w:rPr>
+          <w:lang w:val="en-GB"/>
+        </w:rPr>
+        <w:t>potential clients of the robot car park system. From this objective, two research questions are formed:</w:t>
+      </w:r>
+    </w:p>
+    <w:p>
+      <w:pPr>
+        <w:pStyle w:val="ListParagraph"/>
+        <w:numPr>
+          <w:ilvl w:val="0"/>
+          <w:numId w:val="17"/>
+        </w:numPr>
+        <w:rPr>
+          <w:lang w:val="en-GB"/>
+        </w:rPr>
+      </w:pPr>
+      <w:r>
+        <w:rPr>
+          <w:lang w:val="en-GB"/>
+        </w:rPr>
+        <w:t>What tools and approach to use considering the business needs of the project?</w:t>
+      </w:r>
+    </w:p>
+    <w:p>
+      <w:pPr>
+        <w:pStyle w:val="ListParagraph"/>
+        <w:numPr>
+          <w:ilvl w:val="0"/>
+          <w:numId w:val="17"/>
+        </w:numPr>
+        <w:rPr>
+          <w:lang w:val="en-GB"/>
+        </w:rPr>
+      </w:pPr>
+      <w:r>
+        <w:rPr>
+          <w:lang w:val="en-GB"/>
+        </w:rPr>
+        <w:t>What is the best way to visualize the car parking system to show the difference in efficiency of robot car parking over human car parking?</w:t>
+      </w:r>
+    </w:p>
+    <w:p>
+      <w:pPr>
+        <w:rPr>
+          <w:lang w:val="en-GB"/>
+        </w:rPr>
+      </w:pPr>
+      <w:r>
+        <w:rPr>
+          <w:lang w:val="en-GB"/>
+        </w:rPr>
+        <w:t xml:space="preserve">As the research questions suggest, the main obstacles to overcome are to find the best tool stack and </w:t>
+      </w:r>
+      <w:r>
+        <w:rPr>
+          <w:lang w:val="en-GB"/>
+        </w:rPr>
+        <w:t>approach that satisfy the business needs. Business needs of this project are to have a good way to present the effectiveness of the algorithm to potential enterprise customers. The research description and results for finding the best approach and tools can be found in chapter 4, System architecture.</w:t>
+      </w:r>
+    </w:p>
+    <w:p>
+      <w:r>
+        <w:t>In addition, the thesis tries to answer to the question how to visualize these kind of algorithms the best for interactivity and understandability. This thesis covers the research of finding the most efficient and understandable way to visualize the simulation o</w:t>
+      </w:r>
+      <w:r>
+        <w:t>f robotized car parking system.</w:t>
+      </w:r>
+    </w:p>
+    <w:p>
+      <w:r>
+        <w:t>Thesis also</w:t>
+      </w:r>
+      <w:r>
+        <w:t xml:space="preserve"> covers the extensive practical work during the development of the web application. This includes the client part of the application, part of server that interfaces with the client and finally, part of server that interfaces with algorithm library. As the library is stateless, the application also has to hold the state of the parking lot in its memory. </w:t>
       </w:r>
     </w:p>
     <w:p>
@@ -4604,12 +5337,12 @@
       <w:pPr>
         <w:pStyle w:val="Heading1"/>
       </w:pPr>
-      <w:bookmarkStart w:id="4" w:name="_Toc450937868"/>
+      <w:bookmarkStart w:id="5" w:name="_Toc451087732"/>
       <w:r>
         <w:lastRenderedPageBreak/>
         <w:t>Overview</w:t>
       </w:r>
-      <w:bookmarkEnd w:id="4"/>
+      <w:bookmarkEnd w:id="5"/>
     </w:p>
     <w:p>
       <w:pPr>
@@ -4628,11 +5361,11 @@
       <w:pPr>
         <w:pStyle w:val="Heading2"/>
       </w:pPr>
-      <w:bookmarkStart w:id="5" w:name="_Toc450937869"/>
+      <w:bookmarkStart w:id="6" w:name="_Toc451087733"/>
       <w:r>
         <w:t>Robot car park system</w:t>
       </w:r>
-      <w:bookmarkEnd w:id="5"/>
+      <w:bookmarkEnd w:id="6"/>
     </w:p>
     <w:p>
       <w:pPr>
@@ -4685,7 +5418,6 @@
           <w:id w:val="-2098090634"/>
           <w:citation/>
         </w:sdtPr>
-        <w:sdtEndPr/>
         <w:sdtContent>
           <w:r>
             <w:rPr>
@@ -5163,11 +5895,11 @@
       <w:pPr>
         <w:pStyle w:val="Heading2"/>
       </w:pPr>
-      <w:bookmarkStart w:id="6" w:name="_Toc450937870"/>
+      <w:bookmarkStart w:id="7" w:name="_Toc451087734"/>
       <w:r>
         <w:t>Similar solutions</w:t>
       </w:r>
-      <w:bookmarkEnd w:id="6"/>
+      <w:bookmarkEnd w:id="7"/>
     </w:p>
     <w:p>
       <w:pPr>
@@ -5281,14 +6013,14 @@
           <w:lang w:val="en-GB"/>
         </w:rPr>
       </w:pPr>
-      <w:bookmarkStart w:id="7" w:name="_Toc450937871"/>
+      <w:bookmarkStart w:id="8" w:name="_Toc451087735"/>
       <w:r>
         <w:rPr>
           <w:lang w:val="en-GB"/>
         </w:rPr>
         <w:t>PathFinding.js</w:t>
       </w:r>
-      <w:bookmarkEnd w:id="7"/>
+      <w:bookmarkEnd w:id="8"/>
     </w:p>
     <w:p>
       <w:pPr>
@@ -5380,14 +6112,14 @@
           <w:lang w:val="en-GB"/>
         </w:rPr>
       </w:pPr>
-      <w:bookmarkStart w:id="8" w:name="_Toc450937872"/>
+      <w:bookmarkStart w:id="9" w:name="_Toc451087736"/>
       <w:r>
         <w:rPr>
           <w:lang w:val="en-GB"/>
         </w:rPr>
         <w:t>VisuAlgo</w:t>
       </w:r>
-      <w:bookmarkEnd w:id="8"/>
+      <w:bookmarkEnd w:id="9"/>
     </w:p>
     <w:p>
       <w:pPr>
@@ -5470,18 +6202,17 @@
       <w:pPr>
         <w:pStyle w:val="Heading1"/>
       </w:pPr>
-      <w:bookmarkStart w:id="9" w:name="_Toc164946306"/>
-      <w:bookmarkStart w:id="10" w:name="_Toc164946393"/>
-      <w:bookmarkStart w:id="11" w:name="_Toc164947852"/>
-      <w:bookmarkStart w:id="12" w:name="_Toc164949068"/>
-      <w:bookmarkStart w:id="13" w:name="_Toc162980680"/>
-      <w:bookmarkStart w:id="14" w:name="_Toc164446291"/>
-      <w:bookmarkStart w:id="15" w:name="_Toc164946307"/>
-      <w:bookmarkStart w:id="16" w:name="_Toc164946394"/>
-      <w:bookmarkStart w:id="17" w:name="_Toc164947853"/>
-      <w:bookmarkStart w:id="18" w:name="_Toc164949069"/>
-      <w:bookmarkStart w:id="19" w:name="_Toc450937873"/>
-      <w:bookmarkEnd w:id="9"/>
+      <w:bookmarkStart w:id="10" w:name="_Toc164946306"/>
+      <w:bookmarkStart w:id="11" w:name="_Toc164946393"/>
+      <w:bookmarkStart w:id="12" w:name="_Toc164947852"/>
+      <w:bookmarkStart w:id="13" w:name="_Toc164949068"/>
+      <w:bookmarkStart w:id="14" w:name="_Toc162980680"/>
+      <w:bookmarkStart w:id="15" w:name="_Toc164446291"/>
+      <w:bookmarkStart w:id="16" w:name="_Toc164946307"/>
+      <w:bookmarkStart w:id="17" w:name="_Toc164946394"/>
+      <w:bookmarkStart w:id="18" w:name="_Toc164947853"/>
+      <w:bookmarkStart w:id="19" w:name="_Toc164949069"/>
+      <w:bookmarkStart w:id="20" w:name="_Toc451087737"/>
       <w:bookmarkEnd w:id="10"/>
       <w:bookmarkEnd w:id="11"/>
       <w:bookmarkEnd w:id="12"/>
@@ -5491,21 +6222,22 @@
       <w:bookmarkEnd w:id="16"/>
       <w:bookmarkEnd w:id="17"/>
       <w:bookmarkEnd w:id="18"/>
+      <w:bookmarkEnd w:id="19"/>
       <w:r>
         <w:lastRenderedPageBreak/>
         <w:t>Application requirements</w:t>
       </w:r>
-      <w:bookmarkEnd w:id="19"/>
+      <w:bookmarkEnd w:id="20"/>
     </w:p>
     <w:p>
       <w:pPr>
         <w:pStyle w:val="Heading2"/>
       </w:pPr>
-      <w:bookmarkStart w:id="20" w:name="_Toc450937874"/>
+      <w:bookmarkStart w:id="21" w:name="_Toc451087738"/>
       <w:r>
         <w:t>Non-functional requirements</w:t>
       </w:r>
-      <w:bookmarkEnd w:id="20"/>
+      <w:bookmarkEnd w:id="21"/>
     </w:p>
     <w:p>
       <w:pPr>
@@ -5539,14 +6271,14 @@
           <w:lang w:val="en-GB"/>
         </w:rPr>
       </w:pPr>
-      <w:bookmarkStart w:id="21" w:name="_Toc450937875"/>
+      <w:bookmarkStart w:id="22" w:name="_Toc451087739"/>
       <w:r>
         <w:rPr>
           <w:lang w:val="en-GB"/>
         </w:rPr>
         <w:t>Appearance</w:t>
       </w:r>
-      <w:bookmarkEnd w:id="21"/>
+      <w:bookmarkEnd w:id="22"/>
     </w:p>
     <w:p>
       <w:pPr>
@@ -5568,14 +6300,14 @@
           <w:lang w:val="en-GB"/>
         </w:rPr>
       </w:pPr>
-      <w:bookmarkStart w:id="22" w:name="_Toc450937876"/>
+      <w:bookmarkStart w:id="23" w:name="_Toc451087740"/>
       <w:r>
         <w:rPr>
           <w:lang w:val="en-GB"/>
         </w:rPr>
         <w:t>Scalability</w:t>
       </w:r>
-      <w:bookmarkEnd w:id="22"/>
+      <w:bookmarkEnd w:id="23"/>
     </w:p>
     <w:p>
       <w:pPr>
@@ -5610,14 +6342,14 @@
           <w:lang w:val="en-GB"/>
         </w:rPr>
       </w:pPr>
-      <w:bookmarkStart w:id="23" w:name="_Toc450937877"/>
+      <w:bookmarkStart w:id="24" w:name="_Toc451087741"/>
       <w:r>
         <w:rPr>
           <w:lang w:val="en-GB"/>
         </w:rPr>
         <w:t>Usability</w:t>
       </w:r>
-      <w:bookmarkEnd w:id="23"/>
+      <w:bookmarkEnd w:id="24"/>
     </w:p>
     <w:p>
       <w:pPr>
@@ -5639,14 +6371,14 @@
           <w:lang w:val="en-GB"/>
         </w:rPr>
       </w:pPr>
-      <w:bookmarkStart w:id="24" w:name="_Toc450937878"/>
+      <w:bookmarkStart w:id="25" w:name="_Toc451087742"/>
       <w:r>
         <w:rPr>
           <w:lang w:val="en-GB"/>
         </w:rPr>
         <w:t>Reliability</w:t>
       </w:r>
-      <w:bookmarkEnd w:id="24"/>
+      <w:bookmarkEnd w:id="25"/>
     </w:p>
     <w:p>
       <w:pPr>
@@ -5668,14 +6400,14 @@
           <w:lang w:val="en-GB"/>
         </w:rPr>
       </w:pPr>
-      <w:bookmarkStart w:id="25" w:name="_Toc450937879"/>
+      <w:bookmarkStart w:id="26" w:name="_Toc451087743"/>
       <w:r>
         <w:rPr>
           <w:lang w:val="en-GB"/>
         </w:rPr>
         <w:t>Correctness</w:t>
       </w:r>
-      <w:bookmarkEnd w:id="25"/>
+      <w:bookmarkEnd w:id="26"/>
     </w:p>
     <w:p>
       <w:pPr>
@@ -5709,14 +6441,14 @@
           <w:lang w:val="en-GB"/>
         </w:rPr>
       </w:pPr>
-      <w:bookmarkStart w:id="26" w:name="_Toc450937880"/>
+      <w:bookmarkStart w:id="27" w:name="_Toc451087744"/>
       <w:r>
         <w:rPr>
           <w:lang w:val="en-GB"/>
         </w:rPr>
         <w:t>Durability</w:t>
       </w:r>
-      <w:bookmarkEnd w:id="26"/>
+      <w:bookmarkEnd w:id="27"/>
     </w:p>
     <w:p>
       <w:pPr>
@@ -5738,14 +6470,14 @@
           <w:lang w:val="en-GB"/>
         </w:rPr>
       </w:pPr>
-      <w:bookmarkStart w:id="27" w:name="_Toc450937881"/>
+      <w:bookmarkStart w:id="28" w:name="_Toc451087745"/>
       <w:r>
         <w:rPr>
           <w:lang w:val="en-GB"/>
         </w:rPr>
         <w:t>Efficiency</w:t>
       </w:r>
-      <w:bookmarkEnd w:id="27"/>
+      <w:bookmarkEnd w:id="28"/>
     </w:p>
     <w:p>
       <w:pPr>
@@ -5773,14 +6505,14 @@
           <w:lang w:val="en-GB"/>
         </w:rPr>
       </w:pPr>
-      <w:bookmarkStart w:id="28" w:name="_Toc450937882"/>
+      <w:bookmarkStart w:id="29" w:name="_Toc451087746"/>
       <w:r>
         <w:rPr>
           <w:lang w:val="en-GB"/>
         </w:rPr>
         <w:t>Reusability</w:t>
       </w:r>
-      <w:bookmarkEnd w:id="28"/>
+      <w:bookmarkEnd w:id="29"/>
     </w:p>
     <w:p>
       <w:pPr>
@@ -5847,14 +6579,14 @@
           <w:lang w:val="en-GB"/>
         </w:rPr>
       </w:pPr>
-      <w:bookmarkStart w:id="29" w:name="_Toc450937883"/>
+      <w:bookmarkStart w:id="30" w:name="_Toc451087747"/>
       <w:r>
         <w:rPr>
           <w:lang w:val="en-GB"/>
         </w:rPr>
         <w:t>Extendibility</w:t>
       </w:r>
-      <w:bookmarkEnd w:id="29"/>
+      <w:bookmarkEnd w:id="30"/>
     </w:p>
     <w:p>
       <w:pPr>
@@ -5883,14 +6615,14 @@
           <w:lang w:val="en-GB"/>
         </w:rPr>
       </w:pPr>
-      <w:bookmarkStart w:id="30" w:name="_Toc450937884"/>
+      <w:bookmarkStart w:id="31" w:name="_Toc451087748"/>
       <w:r>
         <w:rPr>
           <w:lang w:val="en-GB"/>
         </w:rPr>
         <w:t>Portability</w:t>
       </w:r>
-      <w:bookmarkEnd w:id="30"/>
+      <w:bookmarkEnd w:id="31"/>
     </w:p>
     <w:p>
       <w:pPr>
@@ -5925,14 +6657,14 @@
           <w:lang w:val="en-GB"/>
         </w:rPr>
       </w:pPr>
-      <w:bookmarkStart w:id="31" w:name="_Toc450937885"/>
+      <w:bookmarkStart w:id="32" w:name="_Toc451087749"/>
       <w:r>
         <w:rPr>
           <w:lang w:val="en-GB"/>
         </w:rPr>
         <w:t>Documentation</w:t>
       </w:r>
-      <w:bookmarkEnd w:id="31"/>
+      <w:bookmarkEnd w:id="32"/>
     </w:p>
     <w:p>
       <w:pPr>
@@ -5954,14 +6686,14 @@
           <w:lang w:val="en-GB"/>
         </w:rPr>
       </w:pPr>
-      <w:bookmarkStart w:id="32" w:name="_Toc450937886"/>
+      <w:bookmarkStart w:id="33" w:name="_Toc451087750"/>
       <w:r>
         <w:rPr>
           <w:lang w:val="en-GB"/>
         </w:rPr>
         <w:t>Installation</w:t>
       </w:r>
-      <w:bookmarkEnd w:id="32"/>
+      <w:bookmarkEnd w:id="33"/>
     </w:p>
     <w:p>
       <w:pPr>
@@ -6001,11 +6733,11 @@
       <w:pPr>
         <w:pStyle w:val="Heading2"/>
       </w:pPr>
-      <w:bookmarkStart w:id="33" w:name="_Toc450937887"/>
+      <w:bookmarkStart w:id="34" w:name="_Toc451087751"/>
       <w:r>
         <w:t>Functional requirements</w:t>
       </w:r>
-      <w:bookmarkEnd w:id="33"/>
+      <w:bookmarkEnd w:id="34"/>
     </w:p>
     <w:p>
       <w:pPr>
@@ -6172,14 +6904,14 @@
           <w:lang w:val="en-GB"/>
         </w:rPr>
       </w:pPr>
-      <w:bookmarkStart w:id="34" w:name="_Toc450937888"/>
+      <w:bookmarkStart w:id="35" w:name="_Toc451087752"/>
       <w:r>
         <w:rPr>
           <w:lang w:val="en-GB"/>
         </w:rPr>
         <w:t>Application is able to read the robroute file format</w:t>
       </w:r>
-      <w:bookmarkEnd w:id="34"/>
+      <w:bookmarkEnd w:id="35"/>
     </w:p>
     <w:p>
       <w:pPr>
@@ -6452,14 +7184,14 @@
           <w:lang w:val="en-GB"/>
         </w:rPr>
       </w:pPr>
-      <w:bookmarkStart w:id="35" w:name="_Toc450937889"/>
+      <w:bookmarkStart w:id="36" w:name="_Toc451087753"/>
       <w:r>
         <w:rPr>
           <w:lang w:val="en-GB"/>
         </w:rPr>
         <w:t>Application is able to construct parking lot and machines’ instructions from a robroute instruction file</w:t>
       </w:r>
-      <w:bookmarkEnd w:id="35"/>
+      <w:bookmarkEnd w:id="36"/>
     </w:p>
     <w:p>
       <w:pPr>
@@ -6514,7 +7246,7 @@
           <w:lang w:val="en-GB"/>
         </w:rPr>
       </w:pPr>
-      <w:bookmarkStart w:id="36" w:name="_Toc450937890"/>
+      <w:bookmarkStart w:id="37" w:name="_Toc451087754"/>
       <w:r>
         <w:rPr>
           <w:lang w:val="en-GB"/>
@@ -6533,7 +7265,7 @@
         </w:rPr>
         <w:t>ate of the simulation</w:t>
       </w:r>
-      <w:bookmarkEnd w:id="36"/>
+      <w:bookmarkEnd w:id="37"/>
     </w:p>
     <w:p>
       <w:pPr>
@@ -6566,14 +7298,14 @@
           <w:lang w:val="en-GB"/>
         </w:rPr>
       </w:pPr>
-      <w:bookmarkStart w:id="37" w:name="_Toc450937891"/>
+      <w:bookmarkStart w:id="38" w:name="_Toc451087755"/>
       <w:r>
         <w:rPr>
           <w:lang w:val="en-GB"/>
         </w:rPr>
         <w:t>Application is visualizing the simulation of the algorithm</w:t>
       </w:r>
-      <w:bookmarkEnd w:id="37"/>
+      <w:bookmarkEnd w:id="38"/>
     </w:p>
     <w:p>
       <w:pPr>
@@ -6602,14 +7334,14 @@
           <w:lang w:val="en-GB"/>
         </w:rPr>
       </w:pPr>
-      <w:bookmarkStart w:id="38" w:name="_Toc450937892"/>
+      <w:bookmarkStart w:id="39" w:name="_Toc451087756"/>
       <w:r>
         <w:rPr>
           <w:lang w:val="en-GB"/>
         </w:rPr>
         <w:t>Application is able to scale accordingly to parking lot and viewport size</w:t>
       </w:r>
-      <w:bookmarkEnd w:id="38"/>
+      <w:bookmarkEnd w:id="39"/>
     </w:p>
     <w:p>
       <w:pPr>
@@ -6638,7 +7370,7 @@
           <w:lang w:val="en-GB"/>
         </w:rPr>
       </w:pPr>
-      <w:bookmarkStart w:id="39" w:name="_Toc450937893"/>
+      <w:bookmarkStart w:id="40" w:name="_Toc451087757"/>
       <w:r>
         <w:rPr>
           <w:lang w:val="en-GB"/>
@@ -6646,7 +7378,7 @@
         <w:lastRenderedPageBreak/>
         <w:t>User is able to choose the parking lot layout to visualize from application</w:t>
       </w:r>
-      <w:bookmarkEnd w:id="39"/>
+      <w:bookmarkEnd w:id="40"/>
     </w:p>
     <w:p>
       <w:pPr>
@@ -6665,12 +7397,12 @@
       <w:pPr>
         <w:pStyle w:val="Heading1"/>
       </w:pPr>
-      <w:bookmarkStart w:id="40" w:name="_Toc450937894"/>
+      <w:bookmarkStart w:id="41" w:name="_Toc451087758"/>
       <w:r>
         <w:lastRenderedPageBreak/>
         <w:t>System architecture</w:t>
       </w:r>
-      <w:bookmarkEnd w:id="40"/>
+      <w:bookmarkEnd w:id="41"/>
     </w:p>
     <w:p>
       <w:r>
@@ -6718,21 +7450,21 @@
       <w:pPr>
         <w:pStyle w:val="Heading2"/>
       </w:pPr>
-      <w:bookmarkStart w:id="41" w:name="_Toc450937895"/>
+      <w:bookmarkStart w:id="42" w:name="_Toc451087759"/>
       <w:r>
         <w:t>Architecture overview</w:t>
       </w:r>
-      <w:bookmarkEnd w:id="41"/>
+      <w:bookmarkEnd w:id="42"/>
     </w:p>
     <w:p>
       <w:pPr>
         <w:pStyle w:val="Heading2"/>
       </w:pPr>
-      <w:bookmarkStart w:id="42" w:name="_Toc450937896"/>
+      <w:bookmarkStart w:id="43" w:name="_Toc451087760"/>
       <w:r>
         <w:t>Server side platform selection</w:t>
       </w:r>
-      <w:bookmarkEnd w:id="42"/>
+      <w:bookmarkEnd w:id="43"/>
     </w:p>
     <w:p>
       <w:r>
@@ -6760,7 +7492,6 @@
           <w:id w:val="767431855"/>
           <w:citation/>
         </w:sdtPr>
-        <w:sdtEndPr/>
         <w:sdtContent>
           <w:r>
             <w:fldChar w:fldCharType="begin"/>
@@ -6804,7 +7535,6 @@
           <w:id w:val="2032059615"/>
           <w:citation/>
         </w:sdtPr>
-        <w:sdtEndPr/>
         <w:sdtContent>
           <w:r>
             <w:fldChar w:fldCharType="begin"/>
@@ -6890,7 +7620,6 @@
           <w:id w:val="2068760787"/>
           <w:citation/>
         </w:sdtPr>
-        <w:sdtEndPr/>
         <w:sdtContent>
           <w:r>
             <w:fldChar w:fldCharType="begin"/>
@@ -6925,7 +7654,6 @@
           <w:id w:val="107171608"/>
           <w:citation/>
         </w:sdtPr>
-        <w:sdtEndPr/>
         <w:sdtContent>
           <w:r>
             <w:fldChar w:fldCharType="begin"/>
@@ -6973,11 +7701,11 @@
       <w:pPr>
         <w:pStyle w:val="Heading3"/>
       </w:pPr>
-      <w:bookmarkStart w:id="43" w:name="_Toc450937897"/>
+      <w:bookmarkStart w:id="44" w:name="_Toc451087761"/>
       <w:r>
         <w:t>Python web framework selection</w:t>
       </w:r>
-      <w:bookmarkEnd w:id="43"/>
+      <w:bookmarkEnd w:id="44"/>
     </w:p>
     <w:p>
       <w:pPr>
@@ -7039,7 +7767,6 @@
           <w:id w:val="971867976"/>
           <w:citation/>
         </w:sdtPr>
-        <w:sdtEndPr/>
         <w:sdtContent>
           <w:r>
             <w:rPr>
@@ -7118,7 +7845,6 @@
           <w:id w:val="51352976"/>
           <w:citation/>
         </w:sdtPr>
-        <w:sdtEndPr/>
         <w:sdtContent>
           <w:r>
             <w:rPr>
@@ -7197,7 +7923,6 @@
           <w:id w:val="1959609125"/>
           <w:citation/>
         </w:sdtPr>
-        <w:sdtEndPr/>
         <w:sdtContent>
           <w:r>
             <w:rPr>
@@ -7253,11 +7978,11 @@
       <w:pPr>
         <w:pStyle w:val="Heading2"/>
       </w:pPr>
-      <w:bookmarkStart w:id="44" w:name="_Toc450937898"/>
+      <w:bookmarkStart w:id="45" w:name="_Toc451087762"/>
       <w:r>
         <w:t>Data object transmitting standards</w:t>
       </w:r>
-      <w:bookmarkEnd w:id="44"/>
+      <w:bookmarkEnd w:id="45"/>
     </w:p>
     <w:p>
       <w:r>
@@ -7268,7 +7993,6 @@
           <w:id w:val="-507989767"/>
           <w:citation/>
         </w:sdtPr>
-        <w:sdtEndPr/>
         <w:sdtContent>
           <w:r>
             <w:fldChar w:fldCharType="begin"/>
@@ -7507,7 +8231,6 @@
           <w:id w:val="-1522550143"/>
           <w:citation/>
         </w:sdtPr>
-        <w:sdtEndPr/>
         <w:sdtContent>
           <w:r>
             <w:fldChar w:fldCharType="begin"/>
@@ -7548,11 +8271,11 @@
       <w:pPr>
         <w:pStyle w:val="Heading2"/>
       </w:pPr>
-      <w:bookmarkStart w:id="45" w:name="_Toc450937899"/>
+      <w:bookmarkStart w:id="46" w:name="_Toc451087763"/>
       <w:r>
         <w:t>Client side platform selection</w:t>
       </w:r>
-      <w:bookmarkEnd w:id="45"/>
+      <w:bookmarkEnd w:id="46"/>
     </w:p>
     <w:p>
       <w:r>
@@ -7572,7 +8295,6 @@
           <w:id w:val="-1452462157"/>
           <w:citation/>
         </w:sdtPr>
-        <w:sdtEndPr/>
         <w:sdtContent>
           <w:r>
             <w:fldChar w:fldCharType="begin"/>
@@ -7611,7 +8333,6 @@
           <w:id w:val="924224726"/>
           <w:citation/>
         </w:sdtPr>
-        <w:sdtEndPr/>
         <w:sdtContent>
           <w:r>
             <w:fldChar w:fldCharType="begin"/>
@@ -7650,7 +8371,6 @@
           <w:id w:val="1195883696"/>
           <w:citation/>
         </w:sdtPr>
-        <w:sdtEndPr/>
         <w:sdtContent>
           <w:r>
             <w:fldChar w:fldCharType="begin"/>
@@ -7689,14 +8409,14 @@
           <w:lang w:val="en-GB"/>
         </w:rPr>
       </w:pPr>
-      <w:bookmarkStart w:id="46" w:name="_Toc450937900"/>
+      <w:bookmarkStart w:id="47" w:name="_Toc451087764"/>
       <w:r>
         <w:rPr>
           <w:lang w:val="en-GB"/>
         </w:rPr>
         <w:t>JavaScript Libraries</w:t>
       </w:r>
-      <w:bookmarkEnd w:id="46"/>
+      <w:bookmarkEnd w:id="47"/>
     </w:p>
     <w:p>
       <w:r>
@@ -7712,7 +8432,6 @@
           <w:id w:val="560294999"/>
           <w:citation/>
         </w:sdtPr>
-        <w:sdtEndPr/>
         <w:sdtContent>
           <w:r>
             <w:fldChar w:fldCharType="begin"/>
@@ -7822,12 +8541,12 @@
       <w:pPr>
         <w:pStyle w:val="Heading1"/>
       </w:pPr>
-      <w:bookmarkStart w:id="47" w:name="_Toc450937901"/>
+      <w:bookmarkStart w:id="48" w:name="_Toc451087765"/>
       <w:r>
         <w:lastRenderedPageBreak/>
         <w:t>Application overview</w:t>
       </w:r>
-      <w:bookmarkEnd w:id="47"/>
+      <w:bookmarkEnd w:id="48"/>
     </w:p>
     <w:p>
       <w:pPr>
@@ -7972,11 +8691,11 @@
       <w:pPr>
         <w:pStyle w:val="Heading2"/>
       </w:pPr>
-      <w:bookmarkStart w:id="48" w:name="_Toc450937902"/>
+      <w:bookmarkStart w:id="49" w:name="_Toc451087766"/>
       <w:r>
         <w:t>Application flow</w:t>
       </w:r>
-      <w:bookmarkEnd w:id="48"/>
+      <w:bookmarkEnd w:id="49"/>
     </w:p>
     <w:p>
       <w:pPr>
@@ -7985,14 +8704,14 @@
           <w:lang w:val="en-GB"/>
         </w:rPr>
       </w:pPr>
-      <w:bookmarkStart w:id="49" w:name="_Toc450937903"/>
+      <w:bookmarkStart w:id="50" w:name="_Toc451087767"/>
       <w:r>
         <w:rPr>
           <w:lang w:val="en-GB"/>
         </w:rPr>
         <w:t>Rendering the index page</w:t>
       </w:r>
-      <w:bookmarkEnd w:id="49"/>
+      <w:bookmarkEnd w:id="50"/>
     </w:p>
     <w:p>
       <w:pPr>
@@ -8200,14 +8919,14 @@
           <w:lang w:val="en-GB"/>
         </w:rPr>
       </w:pPr>
-      <w:bookmarkStart w:id="50" w:name="_Toc450937904"/>
+      <w:bookmarkStart w:id="51" w:name="_Toc451087768"/>
       <w:r>
         <w:rPr>
           <w:lang w:val="en-GB"/>
         </w:rPr>
         <w:t>Choosing the parking lot and instructions</w:t>
       </w:r>
-      <w:bookmarkEnd w:id="50"/>
+      <w:bookmarkEnd w:id="51"/>
     </w:p>
     <w:p>
       <w:pPr>
@@ -9752,6 +10471,7 @@
         <w:rPr>
           <w:lang w:val="en-GB"/>
         </w:rPr>
+        <w:lastRenderedPageBreak/>
         <w:tab/>
         <w:t>],</w:t>
       </w:r>
@@ -9767,7 +10487,6 @@
         <w:rPr>
           <w:lang w:val="en-GB"/>
         </w:rPr>
-        <w:lastRenderedPageBreak/>
         <w:tab/>
         <w:t>[</w:t>
       </w:r>
@@ -9907,14 +10626,14 @@
           <w:lang w:val="en-GB"/>
         </w:rPr>
       </w:pPr>
-      <w:bookmarkStart w:id="51" w:name="_Toc450937905"/>
+      <w:bookmarkStart w:id="52" w:name="_Toc451087769"/>
       <w:r>
         <w:rPr>
           <w:lang w:val="en-GB"/>
         </w:rPr>
         <w:t>Rendering the main workspace</w:t>
       </w:r>
-      <w:bookmarkEnd w:id="51"/>
+      <w:bookmarkEnd w:id="52"/>
     </w:p>
     <w:p>
       <w:pPr>
@@ -10028,14 +10747,14 @@
           <w:lang w:val="en-GB"/>
         </w:rPr>
       </w:pPr>
-      <w:bookmarkStart w:id="52" w:name="_Toc450937906"/>
+      <w:bookmarkStart w:id="53" w:name="_Toc451087770"/>
       <w:r>
         <w:rPr>
           <w:lang w:val="en-GB"/>
         </w:rPr>
         <w:t>Visualizing the scenario</w:t>
       </w:r>
-      <w:bookmarkEnd w:id="52"/>
+      <w:bookmarkEnd w:id="53"/>
     </w:p>
     <w:p>
       <w:pPr>
@@ -10452,11 +11171,11 @@
       <w:pPr>
         <w:pStyle w:val="Heading2"/>
       </w:pPr>
-      <w:bookmarkStart w:id="53" w:name="_Toc450937907"/>
+      <w:bookmarkStart w:id="54" w:name="_Toc451087771"/>
       <w:r>
         <w:t>Application functions</w:t>
       </w:r>
-      <w:bookmarkEnd w:id="53"/>
+      <w:bookmarkEnd w:id="54"/>
     </w:p>
     <w:p>
       <w:pPr>
@@ -10472,10 +11191,12 @@
       <w:pPr>
         <w:pStyle w:val="Heading3"/>
       </w:pPr>
+      <w:bookmarkStart w:id="55" w:name="_Toc451087772"/>
       <w:r>
         <w:lastRenderedPageBreak/>
         <w:t>Index page functionality</w:t>
       </w:r>
+      <w:bookmarkEnd w:id="55"/>
     </w:p>
     <w:p>
       <w:r>
@@ -10548,10 +11269,12 @@
       <w:pPr>
         <w:pStyle w:val="Heading3"/>
       </w:pPr>
+      <w:bookmarkStart w:id="56" w:name="_Toc451087773"/>
       <w:r>
         <w:lastRenderedPageBreak/>
         <w:t>Visualization page functionality</w:t>
       </w:r>
+      <w:bookmarkEnd w:id="56"/>
     </w:p>
     <w:p>
       <w:r>
@@ -10727,12 +11450,12 @@
       <w:pPr>
         <w:pStyle w:val="Heading1"/>
       </w:pPr>
-      <w:bookmarkStart w:id="54" w:name="_Toc450937908"/>
+      <w:bookmarkStart w:id="57" w:name="_Toc451087774"/>
       <w:r>
         <w:lastRenderedPageBreak/>
         <w:t>Validation</w:t>
       </w:r>
-      <w:bookmarkEnd w:id="54"/>
+      <w:bookmarkEnd w:id="57"/>
     </w:p>
     <w:p>
       <w:pPr>
@@ -10776,9 +11499,11 @@
       <w:pPr>
         <w:pStyle w:val="Heading2"/>
       </w:pPr>
+      <w:bookmarkStart w:id="58" w:name="_Toc451087775"/>
       <w:r>
         <w:t>Visual testing</w:t>
       </w:r>
+      <w:bookmarkEnd w:id="58"/>
     </w:p>
     <w:p>
       <w:pPr>
@@ -12733,9 +13458,11 @@
       <w:pPr>
         <w:pStyle w:val="Heading2"/>
       </w:pPr>
+      <w:bookmarkStart w:id="59" w:name="_Toc451087776"/>
       <w:r>
         <w:t>Efficiency of application</w:t>
       </w:r>
+      <w:bookmarkEnd w:id="59"/>
     </w:p>
     <w:p>
       <w:pPr>
@@ -12764,12 +13491,14 @@
           <w:lang w:val="en-GB"/>
         </w:rPr>
       </w:pPr>
+      <w:bookmarkStart w:id="60" w:name="_Toc451087777"/>
       <w:r>
         <w:rPr>
           <w:lang w:val="en-GB"/>
         </w:rPr>
         <w:t>Client side efficiency</w:t>
       </w:r>
+      <w:bookmarkEnd w:id="60"/>
     </w:p>
     <w:p>
       <w:pPr>
@@ -13544,10 +14273,12 @@
       <w:pPr>
         <w:pStyle w:val="Heading2"/>
       </w:pPr>
+      <w:bookmarkStart w:id="61" w:name="_Toc451087778"/>
       <w:r>
         <w:lastRenderedPageBreak/>
         <w:t>Integrity</w:t>
       </w:r>
+      <w:bookmarkEnd w:id="61"/>
     </w:p>
     <w:p>
       <w:pPr>
@@ -13629,61 +14360,269 @@
         </w:rPr>
         <w:t xml:space="preserve">. Unit tests are situated in tests.py file. </w:t>
       </w:r>
-      <w:bookmarkStart w:id="55" w:name="_GoBack"/>
-      <w:bookmarkEnd w:id="55"/>
+      <w:r>
+        <w:rPr>
+          <w:lang w:val="en-GB"/>
+        </w:rPr>
+        <w:t>Unit tests control if the functions return the proper Python type object and control if the length of different arrays and lists are what they should be. In addition, more detailed positive and negative test cases are performed to see that the application returns the same correct object every time. All of the performed tests passed, so it can be said that the server part of the application is integral.</w:t>
+      </w:r>
+    </w:p>
+    <w:p>
+      <w:pPr>
+        <w:rPr>
+          <w:lang w:val="en-GB"/>
+        </w:rPr>
+      </w:pPr>
+      <w:r>
+        <w:rPr>
+          <w:lang w:val="en-GB"/>
+        </w:rPr>
+        <w:t>Testing the client side of application was done as follows: Scenario 3 with realistic visualization was chosen and 10 steps were done with step-by-step visualization in Google Chrome, Mozilla Firefox and Microsoft Edge. The results were compared side by side.</w:t>
+      </w:r>
+    </w:p>
+    <w:p>
+      <w:pPr>
+        <w:rPr>
+          <w:lang w:val="en-GB"/>
+        </w:rPr>
+      </w:pPr>
+    </w:p>
+    <w:p>
+      <w:pPr>
+        <w:rPr>
+          <w:lang w:val="en-GB"/>
+        </w:rPr>
+      </w:pPr>
+      <w:r>
+        <w:rPr>
+          <w:noProof/>
+          <w:lang w:val="en-US" w:eastAsia="en-US"/>
+        </w:rPr>
+        <w:drawing>
+          <wp:inline distT="0" distB="0" distL="0" distR="0" wp14:anchorId="0C590BC2" wp14:editId="350AF4A7">
+            <wp:extent cx="3004344" cy="4806950"/>
+            <wp:effectExtent l="0" t="0" r="5715" b="0"/>
+            <wp:docPr id="3" name="Picture 3"/>
+            <wp:cNvGraphicFramePr>
+              <a:graphicFrameLocks xmlns:a="http://schemas.openxmlformats.org/drawingml/2006/main" noChangeAspect="1"/>
+            </wp:cNvGraphicFramePr>
+            <a:graphic xmlns:a="http://schemas.openxmlformats.org/drawingml/2006/main">
+              <a:graphicData uri="http://schemas.openxmlformats.org/drawingml/2006/picture">
+                <pic:pic xmlns:pic="http://schemas.openxmlformats.org/drawingml/2006/picture">
+                  <pic:nvPicPr>
+                    <pic:cNvPr id="3" name="superimposed.png"/>
+                    <pic:cNvPicPr/>
+                  </pic:nvPicPr>
+                  <pic:blipFill>
+                    <a:blip r:embed="rId16" cstate="print">
+                      <a:extLst>
+                        <a:ext uri="{28A0092B-C50C-407E-A947-70E740481C1C}">
+                          <a14:useLocalDpi xmlns:a14="http://schemas.microsoft.com/office/drawing/2010/main" val="0"/>
+                        </a:ext>
+                      </a:extLst>
+                    </a:blip>
+                    <a:stretch>
+                      <a:fillRect/>
+                    </a:stretch>
+                  </pic:blipFill>
+                  <pic:spPr>
+                    <a:xfrm>
+                      <a:off x="0" y="0"/>
+                      <a:ext cx="3008737" cy="4813979"/>
+                    </a:xfrm>
+                    <a:prstGeom prst="rect">
+                      <a:avLst/>
+                    </a:prstGeom>
+                  </pic:spPr>
+                </pic:pic>
+              </a:graphicData>
+            </a:graphic>
+          </wp:inline>
+        </w:drawing>
+      </w:r>
+    </w:p>
+    <w:p>
+      <w:pPr>
+        <w:rPr>
+          <w:lang w:val="en-GB"/>
+        </w:rPr>
+      </w:pPr>
+      <w:r>
+        <w:rPr>
+          <w:b/>
+          <w:lang w:val="en-GB"/>
+        </w:rPr>
+        <w:t xml:space="preserve">Screenshot 3. </w:t>
+      </w:r>
+      <w:r>
+        <w:rPr>
+          <w:lang w:val="en-GB"/>
+        </w:rPr>
+        <w:t>Superimposed image of canvas elements from three browsers.</w:t>
+      </w:r>
+    </w:p>
+    <w:p>
+      <w:pPr>
+        <w:rPr>
+          <w:lang w:val="en-GB"/>
+        </w:rPr>
+      </w:pPr>
+    </w:p>
+    <w:p>
+      <w:r>
+        <w:rPr>
+          <w:lang w:val="en-GB"/>
+        </w:rPr>
+        <w:t xml:space="preserve">On screenshot 3 there is superimposed image of the canvas element of the three outcomes of the test. As can be seen, the match is pixel perfect. </w:t>
+      </w:r>
     </w:p>
     <w:p>
       <w:pPr>
         <w:pStyle w:val="Heading1"/>
-        <w:numPr>
-          <w:ilvl w:val="0"/>
-          <w:numId w:val="0"/>
-        </w:numPr>
-        <w:autoSpaceDE/>
-        <w:spacing w:before="0" w:after="200" w:line="276" w:lineRule="auto"/>
-        <w:ind w:left="432"/>
-        <w:jc w:val="left"/>
-      </w:pPr>
-    </w:p>
-    <w:p>
-      <w:pPr>
-        <w:pStyle w:val="Heading1"/>
-      </w:pPr>
-      <w:bookmarkStart w:id="56" w:name="_Toc450937909"/>
+      </w:pPr>
+      <w:bookmarkStart w:id="62" w:name="_Toc451087779"/>
       <w:r>
         <w:lastRenderedPageBreak/>
         <w:t>Future opportunities</w:t>
       </w:r>
-      <w:bookmarkEnd w:id="56"/>
+      <w:bookmarkEnd w:id="62"/>
+    </w:p>
+    <w:p>
+      <w:pPr>
+        <w:rPr>
+          <w:lang w:val="en-GB"/>
+        </w:rPr>
+      </w:pPr>
+      <w:r>
+        <w:rPr>
+          <w:lang w:val="en-GB"/>
+        </w:rPr>
+        <w:t>As the underlying algorithm improves, it is possible to make the application interactive. That means that the user could add new car to the parking lot or retrieve a car by clicking on it. The function to identify the car that was clicked on already exists in the source code of the application and can be easily modified to make an AJAX call to server to retrieve new instructions. Furthermore, Python was chosen as a server side programming language partly because of the existence of Boost.Python</w:t>
+      </w:r>
+      <w:r>
+        <w:rPr>
+          <w:rStyle w:val="FootnoteReference"/>
+          <w:lang w:val="en-GB"/>
+        </w:rPr>
+        <w:footnoteReference w:id="5"/>
+      </w:r>
+      <w:r>
+        <w:rPr>
+          <w:lang w:val="en-GB"/>
+        </w:rPr>
+        <w:t xml:space="preserve"> – a C++ library that allows seamless interoperability between Python and C++. This is relevant as the underlying algorithm is written in C++.</w:t>
+      </w:r>
+    </w:p>
+    <w:p>
+      <w:pPr>
+        <w:rPr>
+          <w:lang w:val="en-GB"/>
+        </w:rPr>
+      </w:pPr>
+      <w:r>
+        <w:rPr>
+          <w:lang w:val="en-GB"/>
+        </w:rPr>
+        <w:t xml:space="preserve">Furthermore, the application </w:t>
+      </w:r>
+      <w:r>
+        <w:rPr>
+          <w:lang w:val="en-GB"/>
+        </w:rPr>
+        <w:t xml:space="preserve">can be used by other upcoming </w:t>
+      </w:r>
+      <w:r>
+        <w:rPr>
+          <w:lang w:val="en-GB"/>
+        </w:rPr>
+        <w:t xml:space="preserve">researches to visualize new parking algorithms. The application’s ability to work with implicit and explicit instructions is making it versatile to use with different types of algorithms. In addition, machine moving speeds and grid’s width and height can be easily configured by changing the global variables in the client script. </w:t>
+      </w:r>
     </w:p>
     <w:p>
       <w:pPr>
         <w:pStyle w:val="Heading1"/>
       </w:pPr>
-      <w:bookmarkStart w:id="57" w:name="_Toc165742637"/>
-      <w:bookmarkStart w:id="58" w:name="_Toc165745807"/>
-      <w:bookmarkStart w:id="59" w:name="_Toc165746100"/>
-      <w:bookmarkStart w:id="60" w:name="_Toc450937910"/>
-      <w:bookmarkEnd w:id="57"/>
-      <w:bookmarkEnd w:id="58"/>
-      <w:bookmarkEnd w:id="59"/>
+      <w:bookmarkStart w:id="63" w:name="_Toc165742637"/>
+      <w:bookmarkStart w:id="64" w:name="_Toc165745807"/>
+      <w:bookmarkStart w:id="65" w:name="_Toc165746100"/>
+      <w:bookmarkStart w:id="66" w:name="_Toc451087780"/>
+      <w:bookmarkEnd w:id="63"/>
+      <w:bookmarkEnd w:id="64"/>
+      <w:bookmarkEnd w:id="65"/>
       <w:r>
         <w:lastRenderedPageBreak/>
         <w:t>Conclusions</w:t>
       </w:r>
-      <w:bookmarkEnd w:id="60"/>
-    </w:p>
-    <w:p/>
+      <w:bookmarkEnd w:id="66"/>
+    </w:p>
+    <w:p>
+      <w:r>
+        <w:t>In this thesis, two research questions were answered – what is the best approach and tool stack to satisfy the business needs of this particular project and what would be the best way to visualize the particular problem to potential customers. An application was made as a proof of concept based on the answers on the thesis and validated.</w:t>
+      </w:r>
+    </w:p>
+    <w:p>
+      <w:r>
+        <w:t xml:space="preserve">As validation confirmed, building and web application is the way to go. It is lightweight, can be made available from plethora of devices and it works also on low-end devices like iPhone 4S is nowadays without lowering the user experience. </w:t>
+      </w:r>
+      <w:r>
+        <w:t xml:space="preserve">Web application can be used either by the presenter in front of the potential customers or the customers can try it themselves on their smartphones or </w:t>
+      </w:r>
+      <w:r>
+        <w:t xml:space="preserve">PC. </w:t>
+      </w:r>
+      <w:r>
+        <w:t xml:space="preserve">The decision to choose plain HTML5 canvas element and plain jQuery for AJAX calls and DOM element manipulations turned out to be a good idea. Using canvas element without any additional framework makes the code of the application more readable and lightweight. </w:t>
+      </w:r>
+      <w:r>
+        <w:t>The JavaScript source code is 18 KB uncompressed and can be compressed up to 7.82 KB with JSCompress.com</w:t>
+      </w:r>
+      <w:r>
+        <w:rPr>
+          <w:rStyle w:val="FootnoteReference"/>
+        </w:rPr>
+        <w:footnoteReference w:id="6"/>
+      </w:r>
+      <w:r>
+        <w:t xml:space="preserve"> tool. </w:t>
+      </w:r>
+    </w:p>
+    <w:p>
+      <w:r>
+        <w:t xml:space="preserve">Using </w:t>
+      </w:r>
+      <w:r>
+        <w:t>Python 3.x with Bottle web framework turned out to be good idea. Everything works as needed, it can be run on all three big operating systems without a problem. Bott</w:t>
+      </w:r>
+      <w:r>
+        <w:t>le framework is lightweight, responsive and uses little processing power. It is also compatible with all WSGI web servers.</w:t>
+      </w:r>
+    </w:p>
+    <w:p>
+      <w:r>
+        <w:t>The choice of having the visualization in 2 dimensional space with birds-eye view is the way to go according to the interviews carried out (comes soon un</w:t>
+      </w:r>
+      <w:r>
+        <w:t xml:space="preserve">der validation). The movement of the cars was clear to all interviewees, so was the vertical movement (robot lifting and dropping a car). 4 out of 5 interviewees pointed out that the option to change the theme, opacity of the cars and toggling the parking lot grid makes it easier to follow the visualization. </w:t>
+      </w:r>
+    </w:p>
+    <w:p>
+      <w:r>
+        <w:t xml:space="preserve">In conclusion, the thesis answered the two research questions formed in the introduction of the thesis. By the results of the </w:t>
+      </w:r>
+      <w:r>
+        <w:t>questions, an application was built for confirmation of the questions. The questions were confirmed in validation part by efficiency tests and the interviews with the users of the application.</w:t>
+      </w:r>
+    </w:p>
     <w:p>
       <w:pPr>
         <w:pStyle w:val="Heading1"/>
       </w:pPr>
-      <w:bookmarkStart w:id="61" w:name="_Toc450937911"/>
+      <w:bookmarkStart w:id="67" w:name="_Toc451087781"/>
       <w:r>
         <w:lastRenderedPageBreak/>
         <w:t>References</w:t>
       </w:r>
-      <w:bookmarkEnd w:id="61"/>
+      <w:bookmarkEnd w:id="67"/>
     </w:p>
     <w:sdt>
       <w:sdtPr>
@@ -13693,7 +14632,6 @@
         <w:id w:val="25567878"/>
         <w:bibliography/>
       </w:sdtPr>
-      <w:sdtEndPr/>
       <w:sdtContent>
         <w:p>
           <w:pPr>
@@ -13743,7 +14681,7 @@
           </w:tblGrid>
           <w:tr>
             <w:trPr>
-              <w:divId w:val="890188929"/>
+              <w:divId w:val="102112047"/>
               <w:tblCellSpacing w:w="15" w:type="dxa"/>
             </w:trPr>
             <w:tc>
@@ -13782,14 +14720,28 @@
                   <w:rPr>
                     <w:noProof/>
                   </w:rPr>
-                  <w:t>N. Langley, „Write once, run anywhere?,“ May 2002. [Võrgumaterjal]. Available: http://www.computerweekly.com/feature/Write-once-run-anywhere. [Kasutatud 14 04 2016].</w:t>
+                  <w:t xml:space="preserve">S. S. McDonald, „Cars, Parking and Sustainability,“ %1 </w:t>
+                </w:r>
+                <w:r>
+                  <w:rPr>
+                    <w:i/>
+                    <w:iCs/>
+                    <w:noProof/>
+                  </w:rPr>
+                  <w:t>Transportation Research Forum</w:t>
+                </w:r>
+                <w:r>
+                  <w:rPr>
+                    <w:noProof/>
+                  </w:rPr>
+                  <w:t xml:space="preserve">, 2012. </w:t>
                 </w:r>
               </w:p>
             </w:tc>
           </w:tr>
           <w:tr>
             <w:trPr>
-              <w:divId w:val="890188929"/>
+              <w:divId w:val="102112047"/>
               <w:tblCellSpacing w:w="15" w:type="dxa"/>
             </w:trPr>
             <w:tc>
@@ -13809,6 +14761,52 @@
                     <w:noProof/>
                   </w:rPr>
                   <w:t xml:space="preserve">[2] </w:t>
+                </w:r>
+              </w:p>
+            </w:tc>
+            <w:tc>
+              <w:tcPr>
+                <w:tcW w:w="0" w:type="auto"/>
+                <w:hideMark/>
+              </w:tcPr>
+              <w:p>
+                <w:pPr>
+                  <w:pStyle w:val="Bibliography"/>
+                  <w:rPr>
+                    <w:noProof/>
+                  </w:rPr>
+                </w:pPr>
+                <w:r>
+                  <w:rPr>
+                    <w:noProof/>
+                  </w:rPr>
+                  <w:t>N. Langley, „Write once, run anywhere?,“ May 2002. [Võrgumaterjal]. Available: http://www.computerweekly.com/feature/Write-once-run-anywhere. [Kasutatud 14 04 2016].</w:t>
+                </w:r>
+              </w:p>
+            </w:tc>
+          </w:tr>
+          <w:tr>
+            <w:trPr>
+              <w:divId w:val="102112047"/>
+              <w:tblCellSpacing w:w="15" w:type="dxa"/>
+            </w:trPr>
+            <w:tc>
+              <w:tcPr>
+                <w:tcW w:w="50" w:type="pct"/>
+                <w:hideMark/>
+              </w:tcPr>
+              <w:p>
+                <w:pPr>
+                  <w:pStyle w:val="Bibliography"/>
+                  <w:rPr>
+                    <w:noProof/>
+                  </w:rPr>
+                </w:pPr>
+                <w:r>
+                  <w:rPr>
+                    <w:noProof/>
+                  </w:rPr>
+                  <w:t xml:space="preserve">[3] </w:t>
                 </w:r>
               </w:p>
             </w:tc>
@@ -13849,53 +14847,7 @@
           </w:tr>
           <w:tr>
             <w:trPr>
-              <w:divId w:val="890188929"/>
-              <w:tblCellSpacing w:w="15" w:type="dxa"/>
-            </w:trPr>
-            <w:tc>
-              <w:tcPr>
-                <w:tcW w:w="50" w:type="pct"/>
-                <w:hideMark/>
-              </w:tcPr>
-              <w:p>
-                <w:pPr>
-                  <w:pStyle w:val="Bibliography"/>
-                  <w:rPr>
-                    <w:noProof/>
-                  </w:rPr>
-                </w:pPr>
-                <w:r>
-                  <w:rPr>
-                    <w:noProof/>
-                  </w:rPr>
-                  <w:t xml:space="preserve">[3] </w:t>
-                </w:r>
-              </w:p>
-            </w:tc>
-            <w:tc>
-              <w:tcPr>
-                <w:tcW w:w="0" w:type="auto"/>
-                <w:hideMark/>
-              </w:tcPr>
-              <w:p>
-                <w:pPr>
-                  <w:pStyle w:val="Bibliography"/>
-                  <w:rPr>
-                    <w:noProof/>
-                  </w:rPr>
-                </w:pPr>
-                <w:r>
-                  <w:rPr>
-                    <w:noProof/>
-                  </w:rPr>
-                  <w:t>T. Peters, „PEP 20 -- The Zen of Python,“ 19 August 2004. [Võrgumaterjal]. Available: https://www.python.org/dev/peps/pep-0020/. [Kasutatud 20 April 2016].</w:t>
-                </w:r>
-              </w:p>
-            </w:tc>
-          </w:tr>
-          <w:tr>
-            <w:trPr>
-              <w:divId w:val="890188929"/>
+              <w:divId w:val="102112047"/>
               <w:tblCellSpacing w:w="15" w:type="dxa"/>
             </w:trPr>
             <w:tc>
@@ -13934,14 +14886,14 @@
                   <w:rPr>
                     <w:noProof/>
                   </w:rPr>
-                  <w:t>P. J. Eby, „PEP 333 -- Python Web Server Gateway Interface v1.0,“ 07 December 2003. [Võrgumaterjal]. Available: https://www.python.org/dev/peps/pep-0333/. [Kasutatud 20 April 2016].</w:t>
+                  <w:t>T. Peters, „PEP 20 -- The Zen of Python,“ 19 August 2004. [Võrgumaterjal]. Available: https://www.python.org/dev/peps/pep-0020/. [Kasutatud 20 April 2016].</w:t>
                 </w:r>
               </w:p>
             </w:tc>
           </w:tr>
           <w:tr>
             <w:trPr>
-              <w:divId w:val="890188929"/>
+              <w:divId w:val="102112047"/>
               <w:tblCellSpacing w:w="15" w:type="dxa"/>
             </w:trPr>
             <w:tc>
@@ -13980,14 +14932,14 @@
                   <w:rPr>
                     <w:noProof/>
                   </w:rPr>
-                  <w:t>M. Hellkamp, „Bottle: Python Web Framework,“ 19 April 2016. [Võrgumaterjal]. Available: http://bottlepy.org/docs/dev/index.html#. [Kasutatud 20 April 2016].</w:t>
+                  <w:t>P. J. Eby, „PEP 333 -- Python Web Server Gateway Interface v1.0,“ 07 December 2003. [Võrgumaterjal]. Available: https://www.python.org/dev/peps/pep-0333/. [Kasutatud 20 April 2016].</w:t>
                 </w:r>
               </w:p>
             </w:tc>
           </w:tr>
           <w:tr>
             <w:trPr>
-              <w:divId w:val="890188929"/>
+              <w:divId w:val="102112047"/>
               <w:tblCellSpacing w:w="15" w:type="dxa"/>
             </w:trPr>
             <w:tc>
@@ -14026,14 +14978,14 @@
                   <w:rPr>
                     <w:noProof/>
                   </w:rPr>
-                  <w:t>The CherryPy team, „CherryPy -- A Minimalist Python Web Framework,“ 2015. [Võrgumaterjal]. Available: http://www.cherrypy.org/. [Kasutatud 20 April 2016].</w:t>
+                  <w:t>M. Hellkamp, „Bottle: Python Web Framework,“ 19 April 2016. [Võrgumaterjal]. Available: http://bottlepy.org/docs/dev/index.html#. [Kasutatud 20 April 2016].</w:t>
                 </w:r>
               </w:p>
             </w:tc>
           </w:tr>
           <w:tr>
             <w:trPr>
-              <w:divId w:val="890188929"/>
+              <w:divId w:val="102112047"/>
               <w:tblCellSpacing w:w="15" w:type="dxa"/>
             </w:trPr>
             <w:tc>
@@ -14072,14 +15024,14 @@
                   <w:rPr>
                     <w:noProof/>
                   </w:rPr>
-                  <w:t>A. Roacher, „Foreword -- Flask Documentation (0.10),“ 2013. [Võrgumaterjal]. Available: http://flask.pocoo.org/docs/0.10/foreword/#what-does-micro-mean. [Kasutatud 20 April 2016].</w:t>
+                  <w:t>The CherryPy team, „CherryPy -- A Minimalist Python Web Framework,“ 2015. [Võrgumaterjal]. Available: http://www.cherrypy.org/. [Kasutatud 20 April 2016].</w:t>
                 </w:r>
               </w:p>
             </w:tc>
           </w:tr>
           <w:tr>
             <w:trPr>
-              <w:divId w:val="890188929"/>
+              <w:divId w:val="102112047"/>
               <w:tblCellSpacing w:w="15" w:type="dxa"/>
             </w:trPr>
             <w:tc>
@@ -14099,6 +15051,52 @@
                     <w:noProof/>
                   </w:rPr>
                   <w:t xml:space="preserve">[8] </w:t>
+                </w:r>
+              </w:p>
+            </w:tc>
+            <w:tc>
+              <w:tcPr>
+                <w:tcW w:w="0" w:type="auto"/>
+                <w:hideMark/>
+              </w:tcPr>
+              <w:p>
+                <w:pPr>
+                  <w:pStyle w:val="Bibliography"/>
+                  <w:rPr>
+                    <w:noProof/>
+                  </w:rPr>
+                </w:pPr>
+                <w:r>
+                  <w:rPr>
+                    <w:noProof/>
+                  </w:rPr>
+                  <w:t>A. Roacher, „Foreword -- Flask Documentation (0.10),“ 2013. [Võrgumaterjal]. Available: http://flask.pocoo.org/docs/0.10/foreword/#what-does-micro-mean. [Kasutatud 20 April 2016].</w:t>
+                </w:r>
+              </w:p>
+            </w:tc>
+          </w:tr>
+          <w:tr>
+            <w:trPr>
+              <w:divId w:val="102112047"/>
+              <w:tblCellSpacing w:w="15" w:type="dxa"/>
+            </w:trPr>
+            <w:tc>
+              <w:tcPr>
+                <w:tcW w:w="50" w:type="pct"/>
+                <w:hideMark/>
+              </w:tcPr>
+              <w:p>
+                <w:pPr>
+                  <w:pStyle w:val="Bibliography"/>
+                  <w:rPr>
+                    <w:noProof/>
+                  </w:rPr>
+                </w:pPr>
+                <w:r>
+                  <w:rPr>
+                    <w:noProof/>
+                  </w:rPr>
+                  <w:t xml:space="preserve">[9] </w:t>
                 </w:r>
               </w:p>
             </w:tc>
@@ -14139,7 +15137,7 @@
           </w:tr>
           <w:tr>
             <w:trPr>
-              <w:divId w:val="890188929"/>
+              <w:divId w:val="102112047"/>
               <w:tblCellSpacing w:w="15" w:type="dxa"/>
             </w:trPr>
             <w:tc>
@@ -14158,7 +15156,7 @@
                   <w:rPr>
                     <w:noProof/>
                   </w:rPr>
-                  <w:t xml:space="preserve">[9] </w:t>
+                  <w:t xml:space="preserve">[10] </w:t>
                 </w:r>
               </w:p>
             </w:tc>
@@ -14199,7 +15197,7 @@
           </w:tr>
           <w:tr>
             <w:trPr>
-              <w:divId w:val="890188929"/>
+              <w:divId w:val="102112047"/>
               <w:tblCellSpacing w:w="15" w:type="dxa"/>
             </w:trPr>
             <w:tc>
@@ -14218,7 +15216,7 @@
                   <w:rPr>
                     <w:noProof/>
                   </w:rPr>
-                  <w:t xml:space="preserve">[10] </w:t>
+                  <w:t xml:space="preserve">[11] </w:t>
                 </w:r>
               </w:p>
             </w:tc>
@@ -14259,7 +15257,7 @@
           </w:tr>
           <w:tr>
             <w:trPr>
-              <w:divId w:val="890188929"/>
+              <w:divId w:val="102112047"/>
               <w:tblCellSpacing w:w="15" w:type="dxa"/>
             </w:trPr>
             <w:tc>
@@ -14278,7 +15276,7 @@
                   <w:rPr>
                     <w:noProof/>
                   </w:rPr>
-                  <w:t xml:space="preserve">[11] </w:t>
+                  <w:t xml:space="preserve">[12] </w:t>
                 </w:r>
               </w:p>
             </w:tc>
@@ -14319,7 +15317,7 @@
           </w:tr>
           <w:tr>
             <w:trPr>
-              <w:divId w:val="890188929"/>
+              <w:divId w:val="102112047"/>
               <w:tblCellSpacing w:w="15" w:type="dxa"/>
             </w:trPr>
             <w:tc>
@@ -14338,7 +15336,7 @@
                   <w:rPr>
                     <w:noProof/>
                   </w:rPr>
-                  <w:t xml:space="preserve">[12] </w:t>
+                  <w:t xml:space="preserve">[13] </w:t>
                 </w:r>
               </w:p>
             </w:tc>
@@ -14379,7 +15377,7 @@
           </w:tr>
           <w:tr>
             <w:trPr>
-              <w:divId w:val="890188929"/>
+              <w:divId w:val="102112047"/>
               <w:tblCellSpacing w:w="15" w:type="dxa"/>
             </w:trPr>
             <w:tc>
@@ -14398,7 +15396,7 @@
                   <w:rPr>
                     <w:noProof/>
                   </w:rPr>
-                  <w:t xml:space="preserve">[13] </w:t>
+                  <w:t xml:space="preserve">[14] </w:t>
                 </w:r>
               </w:p>
             </w:tc>
@@ -14440,7 +15438,7 @@
         </w:tbl>
         <w:p>
           <w:pPr>
-            <w:divId w:val="890188929"/>
+            <w:divId w:val="102112047"/>
             <w:rPr>
               <w:rFonts w:eastAsia="Times New Roman"/>
               <w:noProof/>
@@ -14467,25 +15465,25 @@
       <w:pPr>
         <w:pStyle w:val="HeaderNotNumbered"/>
       </w:pPr>
-      <w:bookmarkStart w:id="62" w:name="_Toc450937912"/>
+      <w:bookmarkStart w:id="68" w:name="_Toc451087782"/>
       <w:r>
         <w:lastRenderedPageBreak/>
         <w:t>Appendix</w:t>
       </w:r>
-      <w:bookmarkEnd w:id="62"/>
+      <w:bookmarkEnd w:id="68"/>
     </w:p>
     <w:p>
       <w:pPr>
         <w:pStyle w:val="Appendixheading"/>
         <w:pageBreakBefore w:val="0"/>
       </w:pPr>
-      <w:bookmarkStart w:id="63" w:name="_Ref166675784"/>
-      <w:bookmarkStart w:id="64" w:name="_Toc450937913"/>
+      <w:bookmarkStart w:id="69" w:name="_Ref166675784"/>
+      <w:bookmarkStart w:id="70" w:name="_Toc451087783"/>
       <w:r>
         <w:t>Glossary</w:t>
       </w:r>
-      <w:bookmarkEnd w:id="63"/>
-      <w:bookmarkEnd w:id="64"/>
+      <w:bookmarkEnd w:id="69"/>
+      <w:bookmarkEnd w:id="70"/>
     </w:p>
     <w:tbl>
       <w:tblPr>
@@ -14508,6 +15506,7 @@
           <w:p>
             <w:pPr>
               <w:pStyle w:val="Glossaryentry"/>
+              <w:ind w:left="0" w:firstLine="0"/>
               <w:rPr>
                 <w:rFonts w:cs="Times New Roman"/>
                 <w:lang w:val="en-GB"/>
@@ -14518,7 +15517,7 @@
                 <w:rFonts w:cs="Times New Roman"/>
                 <w:lang w:val="en-GB"/>
               </w:rPr>
-              <w:t>Caret</w:t>
+              <w:t>RCPS</w:t>
             </w:r>
           </w:p>
           <w:p>
@@ -14536,35 +15535,7 @@
                 <w:rFonts w:cs="Times New Roman"/>
                 <w:lang w:val="en-GB"/>
               </w:rPr>
-              <w:t>T</w:t>
-            </w:r>
-            <w:r>
-              <w:rPr>
-                <w:rFonts w:cs="Times New Roman"/>
-                <w:lang w:val="en-GB"/>
-              </w:rPr>
-              <w:t>he bar</w:t>
-            </w:r>
-            <w:r>
-              <w:rPr>
-                <w:rFonts w:cs="Times New Roman"/>
-                <w:lang w:val="en-GB"/>
-              </w:rPr>
-              <w:t xml:space="preserve"> (or other symbol)</w:t>
-            </w:r>
-            <w:r>
-              <w:rPr>
-                <w:rFonts w:cs="Times New Roman"/>
-                <w:lang w:val="en-GB"/>
-              </w:rPr>
-              <w:t xml:space="preserve"> marking the active editing point</w:t>
-            </w:r>
-            <w:r>
-              <w:rPr>
-                <w:rFonts w:cs="Times New Roman"/>
-                <w:lang w:val="en-GB"/>
-              </w:rPr>
-              <w:t>.</w:t>
+              <w:t xml:space="preserve">Abbreviation of Robot Car Parking System, the solution that the thesis is working on </w:t>
             </w:r>
           </w:p>
         </w:tc>
@@ -14700,12 +15671,606 @@
       <w:pPr>
         <w:pStyle w:val="Appendixheading"/>
       </w:pPr>
-      <w:bookmarkStart w:id="65" w:name="_Toc450937914"/>
+      <w:bookmarkStart w:id="71" w:name="_Toc451087784"/>
+      <w:r>
+        <w:lastRenderedPageBreak/>
+        <w:t>Installation guide</w:t>
+      </w:r>
+      <w:bookmarkEnd w:id="71"/>
+    </w:p>
+    <w:p>
+      <w:pPr>
+        <w:rPr>
+          <w:lang w:val="en-GB"/>
+        </w:rPr>
+      </w:pPr>
+      <w:r>
+        <w:rPr>
+          <w:lang w:val="en-GB"/>
+        </w:rPr>
+        <w:t>Requirements for running the application’s server:</w:t>
+      </w:r>
+    </w:p>
+    <w:p>
+      <w:pPr>
+        <w:pStyle w:val="ListParagraph"/>
+        <w:numPr>
+          <w:ilvl w:val="0"/>
+          <w:numId w:val="18"/>
+        </w:numPr>
+        <w:rPr>
+          <w:lang w:val="en-GB"/>
+        </w:rPr>
+      </w:pPr>
+      <w:r>
+        <w:rPr>
+          <w:lang w:val="en-GB"/>
+        </w:rPr>
+        <w:t>Windows, Linux or Mac OS X PC</w:t>
+      </w:r>
+    </w:p>
+    <w:p>
+      <w:pPr>
+        <w:pStyle w:val="ListParagraph"/>
+        <w:numPr>
+          <w:ilvl w:val="0"/>
+          <w:numId w:val="18"/>
+        </w:numPr>
+        <w:rPr>
+          <w:lang w:val="en-GB"/>
+        </w:rPr>
+      </w:pPr>
+      <w:r>
+        <w:rPr>
+          <w:lang w:val="en-GB"/>
+        </w:rPr>
+        <w:t>Python 3.x installed</w:t>
+      </w:r>
+    </w:p>
+    <w:p>
+      <w:pPr>
+        <w:rPr>
+          <w:lang w:val="en-GB"/>
+        </w:rPr>
+      </w:pPr>
+      <w:r>
+        <w:rPr>
+          <w:lang w:val="en-GB"/>
+        </w:rPr>
+        <w:t>To install the application’s server, following steps are to be taken:</w:t>
+      </w:r>
+    </w:p>
+    <w:p>
+      <w:pPr>
+        <w:pStyle w:val="ListParagraph"/>
+        <w:numPr>
+          <w:ilvl w:val="0"/>
+          <w:numId w:val="19"/>
+        </w:numPr>
+        <w:rPr>
+          <w:lang w:val="en-GB"/>
+        </w:rPr>
+      </w:pPr>
+      <w:r>
+        <w:rPr>
+          <w:lang w:val="en-GB"/>
+        </w:rPr>
+        <w:t xml:space="preserve">Download the source code of the application from </w:t>
+      </w:r>
+      <w:hyperlink r:id="rId17" w:history="1">
+        <w:r>
+          <w:rPr>
+            <w:rStyle w:val="Hyperlink"/>
+            <w:lang w:val="en-GB"/>
+          </w:rPr>
+          <w:t>https://github.com/dot-at/crobots/archive/master.zip</w:t>
+        </w:r>
+      </w:hyperlink>
+      <w:r>
+        <w:rPr>
+          <w:lang w:val="en-GB"/>
+        </w:rPr>
+        <w:t xml:space="preserve"> </w:t>
+      </w:r>
+    </w:p>
+    <w:p>
+      <w:pPr>
+        <w:pStyle w:val="ListParagraph"/>
+        <w:numPr>
+          <w:ilvl w:val="0"/>
+          <w:numId w:val="19"/>
+        </w:numPr>
+        <w:rPr>
+          <w:lang w:val="en-GB"/>
+        </w:rPr>
+      </w:pPr>
+      <w:r>
+        <w:rPr>
+          <w:lang w:val="en-GB"/>
+        </w:rPr>
+        <w:t>Unpack the archive</w:t>
+      </w:r>
+    </w:p>
+    <w:p>
+      <w:pPr>
+        <w:pStyle w:val="ListParagraph"/>
+        <w:numPr>
+          <w:ilvl w:val="0"/>
+          <w:numId w:val="19"/>
+        </w:numPr>
+        <w:jc w:val="left"/>
+        <w:rPr>
+          <w:rStyle w:val="KoodinideChar"/>
+          <w:rFonts w:ascii="Times New Roman" w:hAnsi="Times New Roman" w:cstheme="minorBidi"/>
+          <w:sz w:val="24"/>
+          <w:szCs w:val="24"/>
+          <w:lang w:val="en-GB"/>
+        </w:rPr>
+      </w:pPr>
+      <w:r>
+        <w:rPr>
+          <w:lang w:val="en-GB"/>
+        </w:rPr>
+        <w:t xml:space="preserve">If not installed, install Jinja2 and bottle to the Python using commands </w:t>
+      </w:r>
+      <w:r>
+        <w:rPr>
+          <w:lang w:val="en-GB"/>
+        </w:rPr>
+        <w:br/>
+      </w:r>
+      <w:r>
+        <w:rPr>
+          <w:rStyle w:val="KoodinideChar"/>
+        </w:rPr>
+        <w:t>pip install Jinja2</w:t>
+      </w:r>
+      <w:r>
+        <w:rPr>
+          <w:rStyle w:val="KoodinideChar"/>
+        </w:rPr>
+        <w:br/>
+        <w:t>pip install bottle</w:t>
+      </w:r>
+      <w:r>
+        <w:rPr>
+          <w:rStyle w:val="KoodinideChar"/>
+        </w:rPr>
+        <w:br/>
+      </w:r>
+      <w:r>
+        <w:t>In UNIX environments it might be neccessary to make a virtual environment to the Python by using commands</w:t>
+      </w:r>
+      <w:r>
+        <w:rPr>
+          <w:rStyle w:val="KoodinideChar"/>
+        </w:rPr>
+        <w:t xml:space="preserve"> </w:t>
+      </w:r>
+      <w:r>
+        <w:rPr>
+          <w:rStyle w:val="KoodinideChar"/>
+        </w:rPr>
+        <w:br/>
+      </w:r>
+      <w:r>
+        <w:rPr>
+          <w:rStyle w:val="KoodinideChar"/>
+          <w:lang w:val="en-GB"/>
+        </w:rPr>
+        <w:t>virtualenv -p /usr/bin/python2.7 py27env</w:t>
+      </w:r>
+      <w:r>
+        <w:rPr>
+          <w:rStyle w:val="KoodinideChar"/>
+        </w:rPr>
+        <w:br/>
+      </w:r>
+      <w:r>
+        <w:rPr>
+          <w:rStyle w:val="KoodinideChar"/>
+          <w:lang w:val="en-GB"/>
+        </w:rPr>
+        <w:t>source py27env/bin/activate</w:t>
+      </w:r>
+      <w:r>
+        <w:rPr>
+          <w:rStyle w:val="KoodinideChar"/>
+        </w:rPr>
+        <w:br/>
+      </w:r>
+      <w:r>
+        <w:rPr>
+          <w:rStyle w:val="KoodinideChar"/>
+          <w:rFonts w:ascii="Times New Roman" w:hAnsi="Times New Roman" w:cstheme="minorBidi"/>
+          <w:sz w:val="24"/>
+          <w:szCs w:val="24"/>
+          <w:lang w:val="en-GB"/>
+        </w:rPr>
+        <w:t>Make sure to be in the root directory of the downloaded unpacked archive before running the commands.</w:t>
+      </w:r>
+    </w:p>
+    <w:p>
+      <w:pPr>
+        <w:pStyle w:val="ListParagraph"/>
+        <w:numPr>
+          <w:ilvl w:val="0"/>
+          <w:numId w:val="19"/>
+        </w:numPr>
+        <w:jc w:val="left"/>
+        <w:rPr>
+          <w:rStyle w:val="KoodinideChar"/>
+          <w:rFonts w:ascii="Times New Roman" w:hAnsi="Times New Roman" w:cstheme="minorBidi"/>
+          <w:sz w:val="24"/>
+          <w:szCs w:val="24"/>
+          <w:lang w:val="en-GB"/>
+        </w:rPr>
+      </w:pPr>
+      <w:r>
+        <w:rPr>
+          <w:rStyle w:val="KoodinideChar"/>
+          <w:rFonts w:ascii="Times New Roman" w:hAnsi="Times New Roman" w:cstheme="minorBidi"/>
+          <w:sz w:val="24"/>
+          <w:szCs w:val="24"/>
+          <w:lang w:val="en-GB"/>
+        </w:rPr>
+        <w:t xml:space="preserve">On command line, go to the Simulation directory in </w:t>
+      </w:r>
+      <w:r>
+        <w:rPr>
+          <w:rStyle w:val="KoodinideChar"/>
+          <w:rFonts w:ascii="Times New Roman" w:hAnsi="Times New Roman" w:cstheme="minorBidi"/>
+          <w:sz w:val="24"/>
+          <w:szCs w:val="24"/>
+          <w:lang w:val="en-GB"/>
+        </w:rPr>
+        <w:t>the unpacked archive</w:t>
+      </w:r>
+    </w:p>
+    <w:p>
+      <w:pPr>
+        <w:pStyle w:val="ListParagraph"/>
+        <w:numPr>
+          <w:ilvl w:val="0"/>
+          <w:numId w:val="19"/>
+        </w:numPr>
+        <w:jc w:val="left"/>
+        <w:rPr>
+          <w:rStyle w:val="KoodinideChar"/>
+        </w:rPr>
+      </w:pPr>
+      <w:r>
+        <w:rPr>
+          <w:rStyle w:val="KoodinideChar"/>
+          <w:rFonts w:ascii="Times New Roman" w:hAnsi="Times New Roman" w:cstheme="minorBidi"/>
+          <w:sz w:val="24"/>
+          <w:szCs w:val="24"/>
+          <w:lang w:val="en-GB"/>
+        </w:rPr>
+        <w:t xml:space="preserve">Run the server by using command </w:t>
+      </w:r>
+      <w:r>
+        <w:rPr>
+          <w:rStyle w:val="KoodinideChar"/>
+        </w:rPr>
+        <w:t>python start.py</w:t>
+      </w:r>
+    </w:p>
+    <w:p>
+      <w:pPr>
+        <w:pStyle w:val="ListParagraph"/>
+        <w:numPr>
+          <w:ilvl w:val="0"/>
+          <w:numId w:val="19"/>
+        </w:numPr>
+        <w:jc w:val="left"/>
+        <w:rPr>
+          <w:rStyle w:val="KoodinideChar"/>
+          <w:rFonts w:ascii="Times New Roman" w:hAnsi="Times New Roman" w:cstheme="minorBidi"/>
+          <w:sz w:val="24"/>
+          <w:szCs w:val="24"/>
+          <w:lang w:val="en-GB"/>
+        </w:rPr>
+      </w:pPr>
+      <w:r>
+        <w:rPr>
+          <w:rStyle w:val="KoodinideChar"/>
+          <w:rFonts w:ascii="Times New Roman" w:hAnsi="Times New Roman" w:cstheme="minorBidi"/>
+          <w:sz w:val="24"/>
+          <w:szCs w:val="24"/>
+          <w:lang w:val="en-GB"/>
+        </w:rPr>
+        <w:t xml:space="preserve">Open web browser and go to </w:t>
+      </w:r>
+      <w:hyperlink r:id="rId18" w:history="1">
+        <w:r>
+          <w:rPr>
+            <w:rStyle w:val="Hyperlink"/>
+            <w:lang w:val="en-GB"/>
+          </w:rPr>
+          <w:t>http://localhost:8080/</w:t>
+        </w:r>
+      </w:hyperlink>
+      <w:r>
+        <w:rPr>
+          <w:rStyle w:val="KoodinideChar"/>
+          <w:rFonts w:ascii="Times New Roman" w:hAnsi="Times New Roman" w:cstheme="minorBidi"/>
+          <w:sz w:val="24"/>
+          <w:szCs w:val="24"/>
+          <w:lang w:val="en-GB"/>
+        </w:rPr>
+        <w:t xml:space="preserve"> </w:t>
+      </w:r>
+    </w:p>
+    <w:p>
+      <w:pPr>
+        <w:jc w:val="left"/>
+        <w:rPr>
+          <w:rStyle w:val="KoodinideChar"/>
+          <w:rFonts w:ascii="Times New Roman" w:hAnsi="Times New Roman" w:cstheme="minorBidi"/>
+          <w:sz w:val="24"/>
+          <w:szCs w:val="24"/>
+          <w:lang w:val="en-GB"/>
+        </w:rPr>
+      </w:pPr>
+    </w:p>
+    <w:p>
+      <w:pPr>
+        <w:pStyle w:val="Appendixheading"/>
+      </w:pPr>
+      <w:bookmarkStart w:id="72" w:name="_Toc451087785"/>
+      <w:r>
+        <w:lastRenderedPageBreak/>
+        <w:t>User guide</w:t>
+      </w:r>
+      <w:bookmarkEnd w:id="72"/>
+    </w:p>
+    <w:p>
+      <w:pPr>
+        <w:rPr>
+          <w:lang w:val="en-GB"/>
+        </w:rPr>
+      </w:pPr>
+      <w:r>
+        <w:rPr>
+          <w:lang w:val="en-GB"/>
+        </w:rPr>
+        <w:t xml:space="preserve">These steps can be taken after installing the server on the PC. </w:t>
+      </w:r>
+    </w:p>
+    <w:p>
+      <w:pPr>
+        <w:pStyle w:val="ListParagraph"/>
+        <w:numPr>
+          <w:ilvl w:val="0"/>
+          <w:numId w:val="20"/>
+        </w:numPr>
+      </w:pPr>
+      <w:r>
+        <w:t xml:space="preserve">Go to page </w:t>
+      </w:r>
+      <w:hyperlink r:id="rId19" w:history="1">
+        <w:r>
+          <w:rPr>
+            <w:rStyle w:val="Hyperlink"/>
+            <w:lang w:val="en-GB"/>
+          </w:rPr>
+          <w:t>http://localhost:8080/</w:t>
+        </w:r>
+      </w:hyperlink>
+      <w:r>
+        <w:t xml:space="preserve"> in the browser</w:t>
+      </w:r>
+      <w:r>
+        <w:t>,</w:t>
+      </w:r>
+    </w:p>
+    <w:p>
+      <w:pPr>
+        <w:pStyle w:val="ListParagraph"/>
+        <w:numPr>
+          <w:ilvl w:val="0"/>
+          <w:numId w:val="20"/>
+        </w:numPr>
+      </w:pPr>
+      <w:r>
+        <w:t>Choose the scenario</w:t>
+      </w:r>
+      <w:r>
+        <w:t>.</w:t>
+      </w:r>
+    </w:p>
+    <w:p>
+      <w:pPr>
+        <w:pStyle w:val="ListParagraph"/>
+        <w:numPr>
+          <w:ilvl w:val="0"/>
+          <w:numId w:val="20"/>
+        </w:numPr>
+      </w:pPr>
+      <w:r>
+        <w:t>Choose either realistic or speed choosing mode</w:t>
+      </w:r>
+      <w:r>
+        <w:t>.</w:t>
+      </w:r>
+    </w:p>
+    <w:p>
+      <w:pPr>
+        <w:pStyle w:val="ListParagraph"/>
+        <w:numPr>
+          <w:ilvl w:val="0"/>
+          <w:numId w:val="20"/>
+        </w:numPr>
+      </w:pPr>
+      <w:r>
+        <w:t xml:space="preserve">Click </w:t>
+      </w:r>
+      <w:r>
+        <w:t>„C</w:t>
+      </w:r>
+      <w:r>
+        <w:t>hoose scenario</w:t>
+      </w:r>
+      <w:r>
+        <w:t>“ button.</w:t>
+      </w:r>
+    </w:p>
+    <w:p>
+      <w:pPr>
+        <w:pStyle w:val="ListParagraph"/>
+        <w:numPr>
+          <w:ilvl w:val="0"/>
+          <w:numId w:val="20"/>
+        </w:numPr>
+      </w:pPr>
+      <w:r>
+        <w:t>To see settings, press hamburger menu on the top left corner of the screen</w:t>
+      </w:r>
+      <w:r>
+        <w:t>.</w:t>
+      </w:r>
+    </w:p>
+    <w:p>
+      <w:pPr>
+        <w:pStyle w:val="ListParagraph"/>
+        <w:numPr>
+          <w:ilvl w:val="0"/>
+          <w:numId w:val="20"/>
+        </w:numPr>
+      </w:pPr>
+      <w:r>
+        <w:t>Change opacity by clicking or dragging the opacity slider</w:t>
+      </w:r>
+      <w:r>
+        <w:t>.</w:t>
+      </w:r>
+    </w:p>
+    <w:p>
+      <w:pPr>
+        <w:pStyle w:val="ListParagraph"/>
+        <w:numPr>
+          <w:ilvl w:val="0"/>
+          <w:numId w:val="20"/>
+        </w:numPr>
+      </w:pPr>
+      <w:r>
+        <w:t>Toggle the grid button for the application to show or hide the screen</w:t>
+      </w:r>
+      <w:r>
+        <w:t>,</w:t>
+      </w:r>
+    </w:p>
+    <w:p>
+      <w:pPr>
+        <w:pStyle w:val="ListParagraph"/>
+        <w:numPr>
+          <w:ilvl w:val="0"/>
+          <w:numId w:val="20"/>
+        </w:numPr>
+      </w:pPr>
+      <w:r>
+        <w:t xml:space="preserve">If speed selection mode was </w:t>
+      </w:r>
+      <w:r>
+        <w:t>selected, choose the speed by checking one of the checkboxes</w:t>
+      </w:r>
+      <w:r>
+        <w:t>.</w:t>
+      </w:r>
+    </w:p>
+    <w:p>
+      <w:pPr>
+        <w:pStyle w:val="ListParagraph"/>
+        <w:numPr>
+          <w:ilvl w:val="0"/>
+          <w:numId w:val="20"/>
+        </w:numPr>
+      </w:pPr>
+      <w:r>
+        <w:t>Click the theme button to toggle between light and dark theme of the visualization</w:t>
+      </w:r>
+      <w:r>
+        <w:t>,</w:t>
+      </w:r>
+    </w:p>
+    <w:p>
+      <w:pPr>
+        <w:pStyle w:val="ListParagraph"/>
+        <w:numPr>
+          <w:ilvl w:val="0"/>
+          <w:numId w:val="20"/>
+        </w:numPr>
+      </w:pPr>
+      <w:r>
+        <w:t>To start the automatic visualization, press either on „Start automatic visualization“ button or on any of the cars shown on the main visualization screen on the right of settings.</w:t>
+      </w:r>
+    </w:p>
+    <w:p>
+      <w:pPr>
+        <w:pStyle w:val="ListParagraph"/>
+        <w:numPr>
+          <w:ilvl w:val="0"/>
+          <w:numId w:val="20"/>
+        </w:numPr>
+      </w:pPr>
+      <w:r>
+        <w:t>To start step-by-step visualization, press on „Step-by-step visualization“. After every step has been finished, the button has to be pressed again for next visualization step.</w:t>
+      </w:r>
+    </w:p>
+    <w:p>
+      <w:pPr>
+        <w:pStyle w:val="ListParagraph"/>
+        <w:numPr>
+          <w:ilvl w:val="0"/>
+          <w:numId w:val="20"/>
+        </w:numPr>
+      </w:pPr>
+      <w:r>
+        <w:t>The visualization can be resumed automatically and vice versa at any time during visualization.</w:t>
+      </w:r>
+    </w:p>
+    <w:p>
+      <w:pPr>
+        <w:pStyle w:val="ListParagraph"/>
+        <w:numPr>
+          <w:ilvl w:val="0"/>
+          <w:numId w:val="20"/>
+        </w:numPr>
+      </w:pPr>
+      <w:r>
+        <w:t>To go back to the scenario selection, press on the robot icon on the top left of the screen.</w:t>
+      </w:r>
+    </w:p>
+    <w:p>
+      <w:pPr>
+        <w:pStyle w:val="ListParagraph"/>
+        <w:numPr>
+          <w:ilvl w:val="0"/>
+          <w:numId w:val="20"/>
+        </w:numPr>
+      </w:pPr>
+      <w:r>
+        <w:t>User guide can be accessed at any time by clicking on question mark on top right corner of the screen.</w:t>
+      </w:r>
+    </w:p>
+    <w:p>
+      <w:pPr>
+        <w:pStyle w:val="Appendixheading"/>
+      </w:pPr>
+      <w:bookmarkStart w:id="73" w:name="_Toc451087786"/>
       <w:r>
         <w:lastRenderedPageBreak/>
         <w:t>License</w:t>
       </w:r>
-      <w:bookmarkEnd w:id="65"/>
+      <w:bookmarkEnd w:id="73"/>
+    </w:p>
+    <w:p>
+      <w:pPr>
+        <w:rPr>
+          <w:lang w:val="en-GB"/>
+        </w:rPr>
+      </w:pPr>
     </w:p>
     <w:p>
       <w:pPr>
@@ -14758,7 +16323,6 @@
           <w:dataBinding w:prefixMappings="xmlns:ns0='http://purl.org/dc/elements/1.1/' xmlns:ns1='http://schemas.openxmlformats.org/package/2006/metadata/core-properties' " w:xpath="/ns1:coreProperties[1]/ns0:creator[1]" w:storeItemID="{6C3C8BC8-F283-45AE-878A-BAB7291924A1}"/>
           <w:text/>
         </w:sdtPr>
-        <w:sdtEndPr/>
         <w:sdtContent>
           <w:r>
             <w:rPr>
@@ -15000,7 +16564,6 @@
           <w:dataBinding w:prefixMappings="xmlns:ns0='http://purl.org/dc/elements/1.1/' xmlns:ns1='http://schemas.openxmlformats.org/package/2006/metadata/core-properties' " w:xpath="/ns1:coreProperties[1]/ns0:title[1]" w:storeItemID="{6C3C8BC8-F283-45AE-878A-BAB7291924A1}"/>
           <w:text/>
         </w:sdtPr>
-        <w:sdtEndPr/>
         <w:sdtContent>
           <w:r>
             <w:rPr>
@@ -15212,7 +16775,7 @@
           <w:spacing w:val="-1"/>
           <w:lang w:val="en-GB"/>
         </w:rPr>
-        <w:t>14.05.2016</w:t>
+        <w:t>15.05.2016</w:t>
       </w:r>
       <w:r>
         <w:rPr>
@@ -15231,7 +16794,7 @@
       </w:pPr>
     </w:p>
     <w:sectPr>
-      <w:footerReference w:type="default" r:id="rId16"/>
+      <w:footerReference w:type="default" r:id="rId20"/>
       <w:pgSz w:w="11907" w:h="16839" w:code="9"/>
       <w:pgMar w:top="1440" w:right="1440" w:bottom="1440" w:left="1440" w:header="709" w:footer="709" w:gutter="284"/>
       <w:cols w:space="708"/>
@@ -15277,7 +16840,6 @@
         <w:docPartUnique/>
       </w:docPartObj>
     </w:sdtPr>
-    <w:sdtEndPr/>
     <w:sdtContent>
       <w:p>
         <w:pPr>
@@ -15297,7 +16859,7 @@
           <w:rPr>
             <w:noProof/>
           </w:rPr>
-          <w:t>40</w:t>
+          <w:t>5</w:t>
         </w:r>
         <w:r>
           <w:rPr>
@@ -15458,6 +17020,66 @@
       </w:r>
     </w:p>
   </w:footnote>
+  <w:footnote w:id="5">
+    <w:p>
+      <w:pPr>
+        <w:pStyle w:val="FootnoteText"/>
+        <w:rPr>
+          <w:lang w:val="en-US"/>
+        </w:rPr>
+      </w:pPr>
+      <w:r>
+        <w:rPr>
+          <w:rStyle w:val="FootnoteReference"/>
+        </w:rPr>
+        <w:footnoteRef/>
+      </w:r>
+      <w:r>
+        <w:t xml:space="preserve"> </w:t>
+      </w:r>
+      <w:hyperlink r:id="rId5" w:history="1">
+        <w:r>
+          <w:rPr>
+            <w:rStyle w:val="Hyperlink"/>
+          </w:rPr>
+          <w:t>http://www.boost.org/doc/libs/1_61_0/libs/python/doc/html/index.html</w:t>
+        </w:r>
+      </w:hyperlink>
+      <w:r>
+        <w:t xml:space="preserve"> Boost.Python website</w:t>
+      </w:r>
+    </w:p>
+  </w:footnote>
+  <w:footnote w:id="6">
+    <w:p>
+      <w:pPr>
+        <w:pStyle w:val="FootnoteText"/>
+        <w:rPr>
+          <w:lang w:val="en-US"/>
+        </w:rPr>
+      </w:pPr>
+      <w:r>
+        <w:rPr>
+          <w:rStyle w:val="FootnoteReference"/>
+        </w:rPr>
+        <w:footnoteRef/>
+      </w:r>
+      <w:r>
+        <w:t xml:space="preserve"> </w:t>
+      </w:r>
+      <w:hyperlink r:id="rId6" w:history="1">
+        <w:r>
+          <w:rPr>
+            <w:rStyle w:val="Hyperlink"/>
+          </w:rPr>
+          <w:t>http://jscompress.com/</w:t>
+        </w:r>
+      </w:hyperlink>
+      <w:r>
+        <w:t xml:space="preserve"> JavaScript compressor</w:t>
+      </w:r>
+    </w:p>
+  </w:footnote>
 </w:footnotes>
 </file>
 
@@ -15550,6 +17172,119 @@
     </w:lvl>
   </w:abstractNum>
   <w:abstractNum w:abstractNumId="1" w15:restartNumberingAfterBreak="0">
+    <w:nsid w:val="01AC5FAB"/>
+    <w:multiLevelType w:val="hybridMultilevel"/>
+    <w:tmpl w:val="BF84B440"/>
+    <w:lvl w:ilvl="0" w:tplc="04090001">
+      <w:start w:val="1"/>
+      <w:numFmt w:val="bullet"/>
+      <w:lvlText w:val=""/>
+      <w:lvlJc w:val="left"/>
+      <w:pPr>
+        <w:ind w:left="720" w:hanging="360"/>
+      </w:pPr>
+      <w:rPr>
+        <w:rFonts w:ascii="Symbol" w:hAnsi="Symbol" w:hint="default"/>
+      </w:rPr>
+    </w:lvl>
+    <w:lvl w:ilvl="1" w:tplc="04090003" w:tentative="1">
+      <w:start w:val="1"/>
+      <w:numFmt w:val="bullet"/>
+      <w:lvlText w:val="o"/>
+      <w:lvlJc w:val="left"/>
+      <w:pPr>
+        <w:ind w:left="1440" w:hanging="360"/>
+      </w:pPr>
+      <w:rPr>
+        <w:rFonts w:ascii="Courier New" w:hAnsi="Courier New" w:cs="Courier New" w:hint="default"/>
+      </w:rPr>
+    </w:lvl>
+    <w:lvl w:ilvl="2" w:tplc="04090005" w:tentative="1">
+      <w:start w:val="1"/>
+      <w:numFmt w:val="bullet"/>
+      <w:lvlText w:val=""/>
+      <w:lvlJc w:val="left"/>
+      <w:pPr>
+        <w:ind w:left="2160" w:hanging="360"/>
+      </w:pPr>
+      <w:rPr>
+        <w:rFonts w:ascii="Wingdings" w:hAnsi="Wingdings" w:hint="default"/>
+      </w:rPr>
+    </w:lvl>
+    <w:lvl w:ilvl="3" w:tplc="04090001" w:tentative="1">
+      <w:start w:val="1"/>
+      <w:numFmt w:val="bullet"/>
+      <w:lvlText w:val=""/>
+      <w:lvlJc w:val="left"/>
+      <w:pPr>
+        <w:ind w:left="2880" w:hanging="360"/>
+      </w:pPr>
+      <w:rPr>
+        <w:rFonts w:ascii="Symbol" w:hAnsi="Symbol" w:hint="default"/>
+      </w:rPr>
+    </w:lvl>
+    <w:lvl w:ilvl="4" w:tplc="04090003" w:tentative="1">
+      <w:start w:val="1"/>
+      <w:numFmt w:val="bullet"/>
+      <w:lvlText w:val="o"/>
+      <w:lvlJc w:val="left"/>
+      <w:pPr>
+        <w:ind w:left="3600" w:hanging="360"/>
+      </w:pPr>
+      <w:rPr>
+        <w:rFonts w:ascii="Courier New" w:hAnsi="Courier New" w:cs="Courier New" w:hint="default"/>
+      </w:rPr>
+    </w:lvl>
+    <w:lvl w:ilvl="5" w:tplc="04090005" w:tentative="1">
+      <w:start w:val="1"/>
+      <w:numFmt w:val="bullet"/>
+      <w:lvlText w:val=""/>
+      <w:lvlJc w:val="left"/>
+      <w:pPr>
+        <w:ind w:left="4320" w:hanging="360"/>
+      </w:pPr>
+      <w:rPr>
+        <w:rFonts w:ascii="Wingdings" w:hAnsi="Wingdings" w:hint="default"/>
+      </w:rPr>
+    </w:lvl>
+    <w:lvl w:ilvl="6" w:tplc="04090001" w:tentative="1">
+      <w:start w:val="1"/>
+      <w:numFmt w:val="bullet"/>
+      <w:lvlText w:val=""/>
+      <w:lvlJc w:val="left"/>
+      <w:pPr>
+        <w:ind w:left="5040" w:hanging="360"/>
+      </w:pPr>
+      <w:rPr>
+        <w:rFonts w:ascii="Symbol" w:hAnsi="Symbol" w:hint="default"/>
+      </w:rPr>
+    </w:lvl>
+    <w:lvl w:ilvl="7" w:tplc="04090003" w:tentative="1">
+      <w:start w:val="1"/>
+      <w:numFmt w:val="bullet"/>
+      <w:lvlText w:val="o"/>
+      <w:lvlJc w:val="left"/>
+      <w:pPr>
+        <w:ind w:left="5760" w:hanging="360"/>
+      </w:pPr>
+      <w:rPr>
+        <w:rFonts w:ascii="Courier New" w:hAnsi="Courier New" w:cs="Courier New" w:hint="default"/>
+      </w:rPr>
+    </w:lvl>
+    <w:lvl w:ilvl="8" w:tplc="04090005" w:tentative="1">
+      <w:start w:val="1"/>
+      <w:numFmt w:val="bullet"/>
+      <w:lvlText w:val=""/>
+      <w:lvlJc w:val="left"/>
+      <w:pPr>
+        <w:ind w:left="6480" w:hanging="360"/>
+      </w:pPr>
+      <w:rPr>
+        <w:rFonts w:ascii="Wingdings" w:hAnsi="Wingdings" w:hint="default"/>
+      </w:rPr>
+    </w:lvl>
+  </w:abstractNum>
+  <w:abstractNum w:abstractNumId="2" w15:restartNumberingAfterBreak="0">
     <w:nsid w:val="10DC6B9B"/>
     <w:multiLevelType w:val="multilevel"/>
     <w:tmpl w:val="AEAED5D6"/>
@@ -15668,7 +17403,7 @@
       </w:pPr>
     </w:lvl>
   </w:abstractNum>
-  <w:abstractNum w:abstractNumId="2" w15:restartNumberingAfterBreak="0">
+  <w:abstractNum w:abstractNumId="3" w15:restartNumberingAfterBreak="0">
     <w:nsid w:val="110D42D5"/>
     <w:multiLevelType w:val="hybridMultilevel"/>
     <w:tmpl w:val="656A32E6"/>
@@ -15781,7 +17516,120 @@
       </w:rPr>
     </w:lvl>
   </w:abstractNum>
-  <w:abstractNum w:abstractNumId="3" w15:restartNumberingAfterBreak="0">
+  <w:abstractNum w:abstractNumId="4" w15:restartNumberingAfterBreak="0">
+    <w:nsid w:val="115F2095"/>
+    <w:multiLevelType w:val="hybridMultilevel"/>
+    <w:tmpl w:val="7D4EBBCC"/>
+    <w:lvl w:ilvl="0" w:tplc="04090001">
+      <w:start w:val="1"/>
+      <w:numFmt w:val="bullet"/>
+      <w:lvlText w:val=""/>
+      <w:lvlJc w:val="left"/>
+      <w:pPr>
+        <w:ind w:left="720" w:hanging="360"/>
+      </w:pPr>
+      <w:rPr>
+        <w:rFonts w:ascii="Symbol" w:hAnsi="Symbol" w:hint="default"/>
+      </w:rPr>
+    </w:lvl>
+    <w:lvl w:ilvl="1" w:tplc="04090003" w:tentative="1">
+      <w:start w:val="1"/>
+      <w:numFmt w:val="bullet"/>
+      <w:lvlText w:val="o"/>
+      <w:lvlJc w:val="left"/>
+      <w:pPr>
+        <w:ind w:left="1440" w:hanging="360"/>
+      </w:pPr>
+      <w:rPr>
+        <w:rFonts w:ascii="Courier New" w:hAnsi="Courier New" w:cs="Courier New" w:hint="default"/>
+      </w:rPr>
+    </w:lvl>
+    <w:lvl w:ilvl="2" w:tplc="04090005" w:tentative="1">
+      <w:start w:val="1"/>
+      <w:numFmt w:val="bullet"/>
+      <w:lvlText w:val=""/>
+      <w:lvlJc w:val="left"/>
+      <w:pPr>
+        <w:ind w:left="2160" w:hanging="360"/>
+      </w:pPr>
+      <w:rPr>
+        <w:rFonts w:ascii="Wingdings" w:hAnsi="Wingdings" w:hint="default"/>
+      </w:rPr>
+    </w:lvl>
+    <w:lvl w:ilvl="3" w:tplc="04090001" w:tentative="1">
+      <w:start w:val="1"/>
+      <w:numFmt w:val="bullet"/>
+      <w:lvlText w:val=""/>
+      <w:lvlJc w:val="left"/>
+      <w:pPr>
+        <w:ind w:left="2880" w:hanging="360"/>
+      </w:pPr>
+      <w:rPr>
+        <w:rFonts w:ascii="Symbol" w:hAnsi="Symbol" w:hint="default"/>
+      </w:rPr>
+    </w:lvl>
+    <w:lvl w:ilvl="4" w:tplc="04090003" w:tentative="1">
+      <w:start w:val="1"/>
+      <w:numFmt w:val="bullet"/>
+      <w:lvlText w:val="o"/>
+      <w:lvlJc w:val="left"/>
+      <w:pPr>
+        <w:ind w:left="3600" w:hanging="360"/>
+      </w:pPr>
+      <w:rPr>
+        <w:rFonts w:ascii="Courier New" w:hAnsi="Courier New" w:cs="Courier New" w:hint="default"/>
+      </w:rPr>
+    </w:lvl>
+    <w:lvl w:ilvl="5" w:tplc="04090005" w:tentative="1">
+      <w:start w:val="1"/>
+      <w:numFmt w:val="bullet"/>
+      <w:lvlText w:val=""/>
+      <w:lvlJc w:val="left"/>
+      <w:pPr>
+        <w:ind w:left="4320" w:hanging="360"/>
+      </w:pPr>
+      <w:rPr>
+        <w:rFonts w:ascii="Wingdings" w:hAnsi="Wingdings" w:hint="default"/>
+      </w:rPr>
+    </w:lvl>
+    <w:lvl w:ilvl="6" w:tplc="04090001" w:tentative="1">
+      <w:start w:val="1"/>
+      <w:numFmt w:val="bullet"/>
+      <w:lvlText w:val=""/>
+      <w:lvlJc w:val="left"/>
+      <w:pPr>
+        <w:ind w:left="5040" w:hanging="360"/>
+      </w:pPr>
+      <w:rPr>
+        <w:rFonts w:ascii="Symbol" w:hAnsi="Symbol" w:hint="default"/>
+      </w:rPr>
+    </w:lvl>
+    <w:lvl w:ilvl="7" w:tplc="04090003" w:tentative="1">
+      <w:start w:val="1"/>
+      <w:numFmt w:val="bullet"/>
+      <w:lvlText w:val="o"/>
+      <w:lvlJc w:val="left"/>
+      <w:pPr>
+        <w:ind w:left="5760" w:hanging="360"/>
+      </w:pPr>
+      <w:rPr>
+        <w:rFonts w:ascii="Courier New" w:hAnsi="Courier New" w:cs="Courier New" w:hint="default"/>
+      </w:rPr>
+    </w:lvl>
+    <w:lvl w:ilvl="8" w:tplc="04090005" w:tentative="1">
+      <w:start w:val="1"/>
+      <w:numFmt w:val="bullet"/>
+      <w:lvlText w:val=""/>
+      <w:lvlJc w:val="left"/>
+      <w:pPr>
+        <w:ind w:left="6480" w:hanging="360"/>
+      </w:pPr>
+      <w:rPr>
+        <w:rFonts w:ascii="Wingdings" w:hAnsi="Wingdings" w:hint="default"/>
+      </w:rPr>
+    </w:lvl>
+  </w:abstractNum>
+  <w:abstractNum w:abstractNumId="5" w15:restartNumberingAfterBreak="0">
     <w:nsid w:val="161E2C28"/>
     <w:multiLevelType w:val="hybridMultilevel"/>
     <w:tmpl w:val="5B428F46"/>
@@ -15894,7 +17742,206 @@
       </w:rPr>
     </w:lvl>
   </w:abstractNum>
-  <w:abstractNum w:abstractNumId="4" w15:restartNumberingAfterBreak="0">
+  <w:abstractNum w:abstractNumId="6" w15:restartNumberingAfterBreak="0">
+    <w:nsid w:val="272D24EA"/>
+    <w:multiLevelType w:val="hybridMultilevel"/>
+    <w:tmpl w:val="DCF4135A"/>
+    <w:lvl w:ilvl="0" w:tplc="0409000F">
+      <w:start w:val="1"/>
+      <w:numFmt w:val="decimal"/>
+      <w:lvlText w:val="%1."/>
+      <w:lvlJc w:val="left"/>
+      <w:pPr>
+        <w:ind w:left="720" w:hanging="360"/>
+      </w:pPr>
+    </w:lvl>
+    <w:lvl w:ilvl="1" w:tplc="04090019" w:tentative="1">
+      <w:start w:val="1"/>
+      <w:numFmt w:val="lowerLetter"/>
+      <w:lvlText w:val="%2."/>
+      <w:lvlJc w:val="left"/>
+      <w:pPr>
+        <w:ind w:left="1440" w:hanging="360"/>
+      </w:pPr>
+    </w:lvl>
+    <w:lvl w:ilvl="2" w:tplc="0409001B" w:tentative="1">
+      <w:start w:val="1"/>
+      <w:numFmt w:val="lowerRoman"/>
+      <w:lvlText w:val="%3."/>
+      <w:lvlJc w:val="right"/>
+      <w:pPr>
+        <w:ind w:left="2160" w:hanging="180"/>
+      </w:pPr>
+    </w:lvl>
+    <w:lvl w:ilvl="3" w:tplc="0409000F" w:tentative="1">
+      <w:start w:val="1"/>
+      <w:numFmt w:val="decimal"/>
+      <w:lvlText w:val="%4."/>
+      <w:lvlJc w:val="left"/>
+      <w:pPr>
+        <w:ind w:left="2880" w:hanging="360"/>
+      </w:pPr>
+    </w:lvl>
+    <w:lvl w:ilvl="4" w:tplc="04090019" w:tentative="1">
+      <w:start w:val="1"/>
+      <w:numFmt w:val="lowerLetter"/>
+      <w:lvlText w:val="%5."/>
+      <w:lvlJc w:val="left"/>
+      <w:pPr>
+        <w:ind w:left="3600" w:hanging="360"/>
+      </w:pPr>
+    </w:lvl>
+    <w:lvl w:ilvl="5" w:tplc="0409001B" w:tentative="1">
+      <w:start w:val="1"/>
+      <w:numFmt w:val="lowerRoman"/>
+      <w:lvlText w:val="%6."/>
+      <w:lvlJc w:val="right"/>
+      <w:pPr>
+        <w:ind w:left="4320" w:hanging="180"/>
+      </w:pPr>
+    </w:lvl>
+    <w:lvl w:ilvl="6" w:tplc="0409000F" w:tentative="1">
+      <w:start w:val="1"/>
+      <w:numFmt w:val="decimal"/>
+      <w:lvlText w:val="%7."/>
+      <w:lvlJc w:val="left"/>
+      <w:pPr>
+        <w:ind w:left="5040" w:hanging="360"/>
+      </w:pPr>
+    </w:lvl>
+    <w:lvl w:ilvl="7" w:tplc="04090019" w:tentative="1">
+      <w:start w:val="1"/>
+      <w:numFmt w:val="lowerLetter"/>
+      <w:lvlText w:val="%8."/>
+      <w:lvlJc w:val="left"/>
+      <w:pPr>
+        <w:ind w:left="5760" w:hanging="360"/>
+      </w:pPr>
+    </w:lvl>
+    <w:lvl w:ilvl="8" w:tplc="0409001B" w:tentative="1">
+      <w:start w:val="1"/>
+      <w:numFmt w:val="lowerRoman"/>
+      <w:lvlText w:val="%9."/>
+      <w:lvlJc w:val="right"/>
+      <w:pPr>
+        <w:ind w:left="6480" w:hanging="180"/>
+      </w:pPr>
+    </w:lvl>
+  </w:abstractNum>
+  <w:abstractNum w:abstractNumId="7" w15:restartNumberingAfterBreak="0">
+    <w:nsid w:val="29DF0D43"/>
+    <w:multiLevelType w:val="hybridMultilevel"/>
+    <w:tmpl w:val="F7FAFCE8"/>
+    <w:lvl w:ilvl="0" w:tplc="04090001">
+      <w:start w:val="1"/>
+      <w:numFmt w:val="bullet"/>
+      <w:lvlText w:val=""/>
+      <w:lvlJc w:val="left"/>
+      <w:pPr>
+        <w:ind w:left="720" w:hanging="360"/>
+      </w:pPr>
+      <w:rPr>
+        <w:rFonts w:ascii="Symbol" w:hAnsi="Symbol" w:hint="default"/>
+      </w:rPr>
+    </w:lvl>
+    <w:lvl w:ilvl="1" w:tplc="04090003" w:tentative="1">
+      <w:start w:val="1"/>
+      <w:numFmt w:val="bullet"/>
+      <w:lvlText w:val="o"/>
+      <w:lvlJc w:val="left"/>
+      <w:pPr>
+        <w:ind w:left="1440" w:hanging="360"/>
+      </w:pPr>
+      <w:rPr>
+        <w:rFonts w:ascii="Courier New" w:hAnsi="Courier New" w:cs="Courier New" w:hint="default"/>
+      </w:rPr>
+    </w:lvl>
+    <w:lvl w:ilvl="2" w:tplc="04090005" w:tentative="1">
+      <w:start w:val="1"/>
+      <w:numFmt w:val="bullet"/>
+      <w:lvlText w:val=""/>
+      <w:lvlJc w:val="left"/>
+      <w:pPr>
+        <w:ind w:left="2160" w:hanging="360"/>
+      </w:pPr>
+      <w:rPr>
+        <w:rFonts w:ascii="Wingdings" w:hAnsi="Wingdings" w:hint="default"/>
+      </w:rPr>
+    </w:lvl>
+    <w:lvl w:ilvl="3" w:tplc="04090001" w:tentative="1">
+      <w:start w:val="1"/>
+      <w:numFmt w:val="bullet"/>
+      <w:lvlText w:val=""/>
+      <w:lvlJc w:val="left"/>
+      <w:pPr>
+        <w:ind w:left="2880" w:hanging="360"/>
+      </w:pPr>
+      <w:rPr>
+        <w:rFonts w:ascii="Symbol" w:hAnsi="Symbol" w:hint="default"/>
+      </w:rPr>
+    </w:lvl>
+    <w:lvl w:ilvl="4" w:tplc="04090003" w:tentative="1">
+      <w:start w:val="1"/>
+      <w:numFmt w:val="bullet"/>
+      <w:lvlText w:val="o"/>
+      <w:lvlJc w:val="left"/>
+      <w:pPr>
+        <w:ind w:left="3600" w:hanging="360"/>
+      </w:pPr>
+      <w:rPr>
+        <w:rFonts w:ascii="Courier New" w:hAnsi="Courier New" w:cs="Courier New" w:hint="default"/>
+      </w:rPr>
+    </w:lvl>
+    <w:lvl w:ilvl="5" w:tplc="04090005" w:tentative="1">
+      <w:start w:val="1"/>
+      <w:numFmt w:val="bullet"/>
+      <w:lvlText w:val=""/>
+      <w:lvlJc w:val="left"/>
+      <w:pPr>
+        <w:ind w:left="4320" w:hanging="360"/>
+      </w:pPr>
+      <w:rPr>
+        <w:rFonts w:ascii="Wingdings" w:hAnsi="Wingdings" w:hint="default"/>
+      </w:rPr>
+    </w:lvl>
+    <w:lvl w:ilvl="6" w:tplc="04090001" w:tentative="1">
+      <w:start w:val="1"/>
+      <w:numFmt w:val="bullet"/>
+      <w:lvlText w:val=""/>
+      <w:lvlJc w:val="left"/>
+      <w:pPr>
+        <w:ind w:left="5040" w:hanging="360"/>
+      </w:pPr>
+      <w:rPr>
+        <w:rFonts w:ascii="Symbol" w:hAnsi="Symbol" w:hint="default"/>
+      </w:rPr>
+    </w:lvl>
+    <w:lvl w:ilvl="7" w:tplc="04090003" w:tentative="1">
+      <w:start w:val="1"/>
+      <w:numFmt w:val="bullet"/>
+      <w:lvlText w:val="o"/>
+      <w:lvlJc w:val="left"/>
+      <w:pPr>
+        <w:ind w:left="5760" w:hanging="360"/>
+      </w:pPr>
+      <w:rPr>
+        <w:rFonts w:ascii="Courier New" w:hAnsi="Courier New" w:cs="Courier New" w:hint="default"/>
+      </w:rPr>
+    </w:lvl>
+    <w:lvl w:ilvl="8" w:tplc="04090005" w:tentative="1">
+      <w:start w:val="1"/>
+      <w:numFmt w:val="bullet"/>
+      <w:lvlText w:val=""/>
+      <w:lvlJc w:val="left"/>
+      <w:pPr>
+        <w:ind w:left="6480" w:hanging="360"/>
+      </w:pPr>
+      <w:rPr>
+        <w:rFonts w:ascii="Wingdings" w:hAnsi="Wingdings" w:hint="default"/>
+      </w:rPr>
+    </w:lvl>
+  </w:abstractNum>
+  <w:abstractNum w:abstractNumId="8" w15:restartNumberingAfterBreak="0">
     <w:nsid w:val="2CC94EAC"/>
     <w:multiLevelType w:val="hybridMultilevel"/>
     <w:tmpl w:val="B17C558A"/>
@@ -16007,10 +18054,10 @@
       </w:rPr>
     </w:lvl>
   </w:abstractNum>
-  <w:abstractNum w:abstractNumId="5" w15:restartNumberingAfterBreak="0">
+  <w:abstractNum w:abstractNumId="9" w15:restartNumberingAfterBreak="0">
     <w:nsid w:val="2EF63E04"/>
     <w:multiLevelType w:val="hybridMultilevel"/>
-    <w:tmpl w:val="9EDE4BE8"/>
+    <w:tmpl w:val="F080E640"/>
     <w:lvl w:ilvl="0" w:tplc="E216077C">
       <w:start w:val="1"/>
       <w:numFmt w:val="upperRoman"/>
@@ -16094,7 +18141,7 @@
       </w:pPr>
     </w:lvl>
   </w:abstractNum>
-  <w:abstractNum w:abstractNumId="6" w15:restartNumberingAfterBreak="0">
+  <w:abstractNum w:abstractNumId="10" w15:restartNumberingAfterBreak="0">
     <w:nsid w:val="398C6ECF"/>
     <w:multiLevelType w:val="hybridMultilevel"/>
     <w:tmpl w:val="AB403844"/>
@@ -16207,7 +18254,7 @@
       </w:rPr>
     </w:lvl>
   </w:abstractNum>
-  <w:abstractNum w:abstractNumId="7" w15:restartNumberingAfterBreak="0">
+  <w:abstractNum w:abstractNumId="11" w15:restartNumberingAfterBreak="0">
     <w:nsid w:val="3B254987"/>
     <w:multiLevelType w:val="hybridMultilevel"/>
     <w:tmpl w:val="101C7060"/>
@@ -16293,7 +18340,7 @@
       </w:pPr>
     </w:lvl>
   </w:abstractNum>
-  <w:abstractNum w:abstractNumId="8" w15:restartNumberingAfterBreak="0">
+  <w:abstractNum w:abstractNumId="12" w15:restartNumberingAfterBreak="0">
     <w:nsid w:val="3CC50251"/>
     <w:multiLevelType w:val="hybridMultilevel"/>
     <w:tmpl w:val="2B26CBEC"/>
@@ -16406,7 +18453,7 @@
       </w:rPr>
     </w:lvl>
   </w:abstractNum>
-  <w:abstractNum w:abstractNumId="9" w15:restartNumberingAfterBreak="0">
+  <w:abstractNum w:abstractNumId="13" w15:restartNumberingAfterBreak="0">
     <w:nsid w:val="551F3B26"/>
     <w:multiLevelType w:val="hybridMultilevel"/>
     <w:tmpl w:val="A2E84068"/>
@@ -16519,7 +18566,93 @@
       </w:rPr>
     </w:lvl>
   </w:abstractNum>
-  <w:abstractNum w:abstractNumId="10" w15:restartNumberingAfterBreak="0">
+  <w:abstractNum w:abstractNumId="14" w15:restartNumberingAfterBreak="0">
+    <w:nsid w:val="626472C3"/>
+    <w:multiLevelType w:val="hybridMultilevel"/>
+    <w:tmpl w:val="DA9C209C"/>
+    <w:lvl w:ilvl="0" w:tplc="0409000F">
+      <w:start w:val="1"/>
+      <w:numFmt w:val="decimal"/>
+      <w:lvlText w:val="%1."/>
+      <w:lvlJc w:val="left"/>
+      <w:pPr>
+        <w:ind w:left="720" w:hanging="360"/>
+      </w:pPr>
+    </w:lvl>
+    <w:lvl w:ilvl="1" w:tplc="04090019" w:tentative="1">
+      <w:start w:val="1"/>
+      <w:numFmt w:val="lowerLetter"/>
+      <w:lvlText w:val="%2."/>
+      <w:lvlJc w:val="left"/>
+      <w:pPr>
+        <w:ind w:left="1440" w:hanging="360"/>
+      </w:pPr>
+    </w:lvl>
+    <w:lvl w:ilvl="2" w:tplc="0409001B" w:tentative="1">
+      <w:start w:val="1"/>
+      <w:numFmt w:val="lowerRoman"/>
+      <w:lvlText w:val="%3."/>
+      <w:lvlJc w:val="right"/>
+      <w:pPr>
+        <w:ind w:left="2160" w:hanging="180"/>
+      </w:pPr>
+    </w:lvl>
+    <w:lvl w:ilvl="3" w:tplc="0409000F" w:tentative="1">
+      <w:start w:val="1"/>
+      <w:numFmt w:val="decimal"/>
+      <w:lvlText w:val="%4."/>
+      <w:lvlJc w:val="left"/>
+      <w:pPr>
+        <w:ind w:left="2880" w:hanging="360"/>
+      </w:pPr>
+    </w:lvl>
+    <w:lvl w:ilvl="4" w:tplc="04090019" w:tentative="1">
+      <w:start w:val="1"/>
+      <w:numFmt w:val="lowerLetter"/>
+      <w:lvlText w:val="%5."/>
+      <w:lvlJc w:val="left"/>
+      <w:pPr>
+        <w:ind w:left="3600" w:hanging="360"/>
+      </w:pPr>
+    </w:lvl>
+    <w:lvl w:ilvl="5" w:tplc="0409001B" w:tentative="1">
+      <w:start w:val="1"/>
+      <w:numFmt w:val="lowerRoman"/>
+      <w:lvlText w:val="%6."/>
+      <w:lvlJc w:val="right"/>
+      <w:pPr>
+        <w:ind w:left="4320" w:hanging="180"/>
+      </w:pPr>
+    </w:lvl>
+    <w:lvl w:ilvl="6" w:tplc="0409000F" w:tentative="1">
+      <w:start w:val="1"/>
+      <w:numFmt w:val="decimal"/>
+      <w:lvlText w:val="%7."/>
+      <w:lvlJc w:val="left"/>
+      <w:pPr>
+        <w:ind w:left="5040" w:hanging="360"/>
+      </w:pPr>
+    </w:lvl>
+    <w:lvl w:ilvl="7" w:tplc="04090019" w:tentative="1">
+      <w:start w:val="1"/>
+      <w:numFmt w:val="lowerLetter"/>
+      <w:lvlText w:val="%8."/>
+      <w:lvlJc w:val="left"/>
+      <w:pPr>
+        <w:ind w:left="5760" w:hanging="360"/>
+      </w:pPr>
+    </w:lvl>
+    <w:lvl w:ilvl="8" w:tplc="0409001B" w:tentative="1">
+      <w:start w:val="1"/>
+      <w:numFmt w:val="lowerRoman"/>
+      <w:lvlText w:val="%9."/>
+      <w:lvlJc w:val="right"/>
+      <w:pPr>
+        <w:ind w:left="6480" w:hanging="180"/>
+      </w:pPr>
+    </w:lvl>
+  </w:abstractNum>
+  <w:abstractNum w:abstractNumId="15" w15:restartNumberingAfterBreak="0">
     <w:nsid w:val="647A562B"/>
     <w:multiLevelType w:val="hybridMultilevel"/>
     <w:tmpl w:val="E6BA2304"/>
@@ -16605,7 +18738,93 @@
       </w:pPr>
     </w:lvl>
   </w:abstractNum>
-  <w:abstractNum w:abstractNumId="11" w15:restartNumberingAfterBreak="0">
+  <w:abstractNum w:abstractNumId="16" w15:restartNumberingAfterBreak="0">
+    <w:nsid w:val="6A1F6F73"/>
+    <w:multiLevelType w:val="hybridMultilevel"/>
+    <w:tmpl w:val="A9EC35EE"/>
+    <w:lvl w:ilvl="0" w:tplc="0409000F">
+      <w:start w:val="1"/>
+      <w:numFmt w:val="decimal"/>
+      <w:lvlText w:val="%1."/>
+      <w:lvlJc w:val="left"/>
+      <w:pPr>
+        <w:ind w:left="720" w:hanging="360"/>
+      </w:pPr>
+    </w:lvl>
+    <w:lvl w:ilvl="1" w:tplc="04090019" w:tentative="1">
+      <w:start w:val="1"/>
+      <w:numFmt w:val="lowerLetter"/>
+      <w:lvlText w:val="%2."/>
+      <w:lvlJc w:val="left"/>
+      <w:pPr>
+        <w:ind w:left="1440" w:hanging="360"/>
+      </w:pPr>
+    </w:lvl>
+    <w:lvl w:ilvl="2" w:tplc="0409001B" w:tentative="1">
+      <w:start w:val="1"/>
+      <w:numFmt w:val="lowerRoman"/>
+      <w:lvlText w:val="%3."/>
+      <w:lvlJc w:val="right"/>
+      <w:pPr>
+        <w:ind w:left="2160" w:hanging="180"/>
+      </w:pPr>
+    </w:lvl>
+    <w:lvl w:ilvl="3" w:tplc="0409000F" w:tentative="1">
+      <w:start w:val="1"/>
+      <w:numFmt w:val="decimal"/>
+      <w:lvlText w:val="%4."/>
+      <w:lvlJc w:val="left"/>
+      <w:pPr>
+        <w:ind w:left="2880" w:hanging="360"/>
+      </w:pPr>
+    </w:lvl>
+    <w:lvl w:ilvl="4" w:tplc="04090019" w:tentative="1">
+      <w:start w:val="1"/>
+      <w:numFmt w:val="lowerLetter"/>
+      <w:lvlText w:val="%5."/>
+      <w:lvlJc w:val="left"/>
+      <w:pPr>
+        <w:ind w:left="3600" w:hanging="360"/>
+      </w:pPr>
+    </w:lvl>
+    <w:lvl w:ilvl="5" w:tplc="0409001B" w:tentative="1">
+      <w:start w:val="1"/>
+      <w:numFmt w:val="lowerRoman"/>
+      <w:lvlText w:val="%6."/>
+      <w:lvlJc w:val="right"/>
+      <w:pPr>
+        <w:ind w:left="4320" w:hanging="180"/>
+      </w:pPr>
+    </w:lvl>
+    <w:lvl w:ilvl="6" w:tplc="0409000F" w:tentative="1">
+      <w:start w:val="1"/>
+      <w:numFmt w:val="decimal"/>
+      <w:lvlText w:val="%7."/>
+      <w:lvlJc w:val="left"/>
+      <w:pPr>
+        <w:ind w:left="5040" w:hanging="360"/>
+      </w:pPr>
+    </w:lvl>
+    <w:lvl w:ilvl="7" w:tplc="04090019" w:tentative="1">
+      <w:start w:val="1"/>
+      <w:numFmt w:val="lowerLetter"/>
+      <w:lvlText w:val="%8."/>
+      <w:lvlJc w:val="left"/>
+      <w:pPr>
+        <w:ind w:left="5760" w:hanging="360"/>
+      </w:pPr>
+    </w:lvl>
+    <w:lvl w:ilvl="8" w:tplc="0409001B" w:tentative="1">
+      <w:start w:val="1"/>
+      <w:numFmt w:val="lowerRoman"/>
+      <w:lvlText w:val="%9."/>
+      <w:lvlJc w:val="right"/>
+      <w:pPr>
+        <w:ind w:left="6480" w:hanging="180"/>
+      </w:pPr>
+    </w:lvl>
+  </w:abstractNum>
+  <w:abstractNum w:abstractNumId="17" w15:restartNumberingAfterBreak="0">
     <w:nsid w:val="6D8017F1"/>
     <w:multiLevelType w:val="hybridMultilevel"/>
     <w:tmpl w:val="504CDC4A"/>
@@ -16718,7 +18937,7 @@
       </w:rPr>
     </w:lvl>
   </w:abstractNum>
-  <w:abstractNum w:abstractNumId="12" w15:restartNumberingAfterBreak="0">
+  <w:abstractNum w:abstractNumId="18" w15:restartNumberingAfterBreak="0">
     <w:nsid w:val="76306160"/>
     <w:multiLevelType w:val="hybridMultilevel"/>
     <w:tmpl w:val="F1A636C2"/>
@@ -16831,7 +19050,7 @@
       </w:rPr>
     </w:lvl>
   </w:abstractNum>
-  <w:abstractNum w:abstractNumId="13" w15:restartNumberingAfterBreak="0">
+  <w:abstractNum w:abstractNumId="19" w15:restartNumberingAfterBreak="0">
     <w:nsid w:val="7F0C3BA9"/>
     <w:multiLevelType w:val="hybridMultilevel"/>
     <w:tmpl w:val="FA206A9E"/>
@@ -16945,7 +19164,7 @@
     </w:lvl>
   </w:abstractNum>
   <w:num w:numId="1">
-    <w:abstractNumId w:val="1"/>
+    <w:abstractNumId w:val="2"/>
     <w:lvlOverride w:ilvl="0">
       <w:startOverride w:val="1"/>
     </w:lvlOverride>
@@ -16975,43 +19194,61 @@
     </w:lvlOverride>
   </w:num>
   <w:num w:numId="2">
-    <w:abstractNumId w:val="5"/>
+    <w:abstractNumId w:val="9"/>
   </w:num>
   <w:num w:numId="3">
-    <w:abstractNumId w:val="12"/>
+    <w:abstractNumId w:val="18"/>
   </w:num>
   <w:num w:numId="4">
-    <w:abstractNumId w:val="6"/>
+    <w:abstractNumId w:val="10"/>
   </w:num>
   <w:num w:numId="5">
     <w:abstractNumId w:val="0"/>
   </w:num>
   <w:num w:numId="6">
-    <w:abstractNumId w:val="10"/>
+    <w:abstractNumId w:val="15"/>
   </w:num>
   <w:num w:numId="7">
+    <w:abstractNumId w:val="19"/>
+  </w:num>
+  <w:num w:numId="8">
+    <w:abstractNumId w:val="8"/>
+  </w:num>
+  <w:num w:numId="9">
+    <w:abstractNumId w:val="11"/>
+  </w:num>
+  <w:num w:numId="10">
+    <w:abstractNumId w:val="12"/>
+  </w:num>
+  <w:num w:numId="11">
+    <w:abstractNumId w:val="17"/>
+  </w:num>
+  <w:num w:numId="12">
     <w:abstractNumId w:val="13"/>
   </w:num>
-  <w:num w:numId="8">
+  <w:num w:numId="13">
+    <w:abstractNumId w:val="3"/>
+  </w:num>
+  <w:num w:numId="14">
+    <w:abstractNumId w:val="5"/>
+  </w:num>
+  <w:num w:numId="15">
     <w:abstractNumId w:val="4"/>
   </w:num>
-  <w:num w:numId="9">
+  <w:num w:numId="16">
+    <w:abstractNumId w:val="6"/>
+  </w:num>
+  <w:num w:numId="17">
+    <w:abstractNumId w:val="14"/>
+  </w:num>
+  <w:num w:numId="18">
+    <w:abstractNumId w:val="1"/>
+  </w:num>
+  <w:num w:numId="19">
+    <w:abstractNumId w:val="16"/>
+  </w:num>
+  <w:num w:numId="20">
     <w:abstractNumId w:val="7"/>
-  </w:num>
-  <w:num w:numId="10">
-    <w:abstractNumId w:val="8"/>
-  </w:num>
-  <w:num w:numId="11">
-    <w:abstractNumId w:val="11"/>
-  </w:num>
-  <w:num w:numId="12">
-    <w:abstractNumId w:val="9"/>
-  </w:num>
-  <w:num w:numId="13">
-    <w:abstractNumId w:val="2"/>
-  </w:num>
-  <w:num w:numId="14">
-    <w:abstractNumId w:val="3"/>
   </w:num>
   <w:numIdMacAtCleanup w:val="12"/>
 </w:numbering>
@@ -17639,7 +19876,6 @@
   <w:style w:type="character" w:default="1" w:styleId="DefaultParagraphFont">
     <w:name w:val="Default Paragraph Font"/>
     <w:uiPriority w:val="1"/>
-    <w:semiHidden/>
     <w:unhideWhenUsed/>
   </w:style>
   <w:style w:type="table" w:default="1" w:styleId="TableNormal">
@@ -18606,7 +20842,6 @@
         <w:ilvl w:val="0"/>
         <w:numId w:val="2"/>
       </w:numPr>
-      <w:ind w:left="714" w:hanging="357"/>
     </w:pPr>
   </w:style>
   <w:style w:type="character" w:customStyle="1" w:styleId="AppendixheadingChar">
@@ -19126,19 +21361,19 @@
 
 <file path=word/glossary/fontTable.xml><?xml version="1.0" encoding="utf-8"?>
 <w:fonts xmlns:mc="http://schemas.openxmlformats.org/markup-compatibility/2006" xmlns:r="http://schemas.openxmlformats.org/officeDocument/2006/relationships" xmlns:w="http://schemas.openxmlformats.org/wordprocessingml/2006/main" xmlns:w14="http://schemas.microsoft.com/office/word/2010/wordml" xmlns:w15="http://schemas.microsoft.com/office/word/2012/wordml" xmlns:w16se="http://schemas.microsoft.com/office/word/2015/wordml/symex" mc:Ignorable="w14 w15 w16se">
+  <w:font w:name="Symbol">
+    <w:panose1 w:val="05050102010706020507"/>
+    <w:charset w:val="02"/>
+    <w:family w:val="roman"/>
+    <w:pitch w:val="variable"/>
+    <w:sig w:usb0="00000000" w:usb1="10000000" w:usb2="00000000" w:usb3="00000000" w:csb0="80000000" w:csb1="00000000"/>
+  </w:font>
   <w:font w:name="Times New Roman">
     <w:panose1 w:val="02020603050405020304"/>
     <w:charset w:val="00"/>
     <w:family w:val="roman"/>
     <w:pitch w:val="variable"/>
     <w:sig w:usb0="E0002EFF" w:usb1="C0007843" w:usb2="00000009" w:usb3="00000000" w:csb0="000001FF" w:csb1="00000000"/>
-  </w:font>
-  <w:font w:name="Symbol">
-    <w:panose1 w:val="05050102010706020507"/>
-    <w:charset w:val="02"/>
-    <w:family w:val="roman"/>
-    <w:pitch w:val="variable"/>
-    <w:sig w:usb0="00000000" w:usb1="10000000" w:usb2="00000000" w:usb3="00000000" w:csb0="80000000" w:csb1="00000000"/>
   </w:font>
   <w:font w:name="Courier New">
     <w:panose1 w:val="02070309020205020404"/>
@@ -19222,6 +21457,7 @@
     <w:rsid w:val="002831B1"/>
     <w:rsid w:val="0036477D"/>
     <w:rsid w:val="00406A59"/>
+    <w:rsid w:val="004C713A"/>
     <w:rsid w:val="004D1907"/>
     <w:rsid w:val="004E02C0"/>
     <w:rsid w:val="0095342A"/>
@@ -20339,7 +22575,7 @@
 </file>
 
 <file path=customXml/itemProps2.xml><?xml version="1.0" encoding="utf-8"?>
-<ds:datastoreItem xmlns:ds="http://schemas.openxmlformats.org/officeDocument/2006/customXml" ds:itemID="{0E28C25A-DD8D-40ED-9EE7-A8A9CBF39489}">
+<ds:datastoreItem xmlns:ds="http://schemas.openxmlformats.org/officeDocument/2006/customXml" ds:itemID="{59BF38ED-07E7-4DDF-AD30-7169505E7F37}">
   <ds:schemaRefs>
     <ds:schemaRef ds:uri="http://schemas.openxmlformats.org/officeDocument/2006/bibliography"/>
   </ds:schemaRefs>

--- a/Simulation/Master thesis.docx
+++ b/Simulation/Master thesis.docx
@@ -72,6 +72,7 @@
           <w:dataBinding w:prefixMappings="xmlns:ns0='http://purl.org/dc/elements/1.1/' xmlns:ns1='http://schemas.openxmlformats.org/package/2006/metadata/core-properties' " w:xpath="/ns1:coreProperties[1]/ns0:creator[1]" w:storeItemID="{6C3C8BC8-F283-45AE-878A-BAB7291924A1}"/>
           <w:text/>
         </w:sdtPr>
+        <w:sdtEndPr/>
         <w:sdtContent>
           <w:r>
             <w:rPr>
@@ -82,8 +83,8 @@
         </w:sdtContent>
       </w:sdt>
     </w:p>
-    <w:bookmarkStart w:id="0" w:name="OLE_LINK1" w:displacedByCustomXml="next"/>
-    <w:bookmarkStart w:id="1" w:name="OLE_LINK2" w:displacedByCustomXml="next"/>
+    <w:bookmarkStart w:id="0" w:name="OLE_LINK2" w:displacedByCustomXml="next"/>
+    <w:bookmarkStart w:id="1" w:name="OLE_LINK1" w:displacedByCustomXml="next"/>
     <w:sdt>
       <w:sdtPr>
         <w:alias w:val="Tiitel"/>
@@ -95,6 +96,7 @@
         <w:dataBinding w:prefixMappings="xmlns:ns0='http://purl.org/dc/elements/1.1/' xmlns:ns1='http://schemas.openxmlformats.org/package/2006/metadata/core-properties' " w:xpath="/ns1:coreProperties[1]/ns0:title[1]" w:storeItemID="{6C3C8BC8-F283-45AE-878A-BAB7291924A1}"/>
         <w:text/>
       </w:sdtPr>
+      <w:sdtEndPr/>
       <w:sdtContent>
         <w:p>
           <w:pPr>
@@ -130,6 +132,7 @@
           <w:dataBinding w:prefixMappings="xmlns:ns0='http://purl.org/dc/elements/1.1/' xmlns:ns1='http://schemas.openxmlformats.org/package/2006/metadata/core-properties' " w:xpath="/ns1:coreProperties[1]/ns0:subject[1]" w:storeItemID="{6C3C8BC8-F283-45AE-878A-BAB7291924A1}"/>
           <w:text/>
         </w:sdtPr>
+        <w:sdtEndPr/>
         <w:sdtContent>
           <w:r>
             <w:rPr>
@@ -418,6 +421,7 @@
         <w:dataBinding w:prefixMappings="xmlns:ns0='http://purl.org/dc/elements/1.1/' xmlns:ns1='http://schemas.openxmlformats.org/package/2006/metadata/core-properties' " w:xpath="/ns1:coreProperties[1]/ns0:title[1]" w:storeItemID="{6C3C8BC8-F283-45AE-878A-BAB7291924A1}"/>
         <w:text/>
       </w:sdtPr>
+      <w:sdtEndPr/>
       <w:sdtContent>
         <w:p>
           <w:pPr>
@@ -454,6 +458,7 @@
         <w:dataBinding w:prefixMappings="xmlns:ns0='http://schemas.microsoft.com/office/2006/coverPageProps' " w:xpath="/ns0:CoverPageProperties[1]/ns0:Abstract[1]" w:storeItemID="{55AF091B-3C7A-41E3-B477-F2FDAA23CFDA}"/>
         <w:text/>
       </w:sdtPr>
+      <w:sdtEndPr/>
       <w:sdtContent>
         <w:p>
           <w:pPr>
@@ -526,7 +531,13 @@
             <w:rPr>
               <w:rStyle w:val="AbstractSubtitleChar"/>
             </w:rPr>
-            <w:t>P170, Computer science, numerical analysis, systems, control</w:t>
+            <w:t>P175</w:t>
+          </w:r>
+          <w:r>
+            <w:rPr>
+              <w:rStyle w:val="AbstractSubtitleChar"/>
+            </w:rPr>
+            <w:t>, Informatics, systems theory</w:t>
           </w:r>
         </w:p>
       </w:sdtContent>
@@ -596,10 +607,13 @@
     </w:p>
     <w:p>
       <w:r>
-        <w:t xml:space="preserve">P170, </w:t>
-      </w:r>
-      <w:r>
-        <w:t>Arvutiteadus, arvutusmeetodid, süsteemid, juhtimine (automaatjuhtimisteooria)</w:t>
+        <w:t>P175</w:t>
+      </w:r>
+      <w:r>
+        <w:t xml:space="preserve">, </w:t>
+      </w:r>
+      <w:r>
+        <w:t>Informaatika, süsteemiteooria</w:t>
       </w:r>
     </w:p>
     <w:sdt>
@@ -619,6 +633,7 @@
           <w:docPartUnique/>
         </w:docPartObj>
       </w:sdtPr>
+      <w:sdtEndPr/>
       <w:sdtContent>
         <w:p>
           <w:pPr>
@@ -5219,19 +5234,17 @@
         </w:rPr>
         <w:br w:type="page"/>
       </w:r>
-      <w:bookmarkStart w:id="3" w:name="_GoBack"/>
-      <w:bookmarkEnd w:id="3"/>
     </w:p>
     <w:p>
       <w:pPr>
         <w:pStyle w:val="Heading1"/>
       </w:pPr>
-      <w:bookmarkStart w:id="4" w:name="_Toc451087731"/>
+      <w:bookmarkStart w:id="3" w:name="_Toc451087731"/>
       <w:r>
         <w:lastRenderedPageBreak/>
         <w:t>Introduction</w:t>
       </w:r>
-      <w:bookmarkEnd w:id="4"/>
+      <w:bookmarkEnd w:id="3"/>
     </w:p>
     <w:p>
       <w:pPr>
@@ -5337,35 +5350,35 @@
       <w:pPr>
         <w:pStyle w:val="Heading1"/>
       </w:pPr>
-      <w:bookmarkStart w:id="5" w:name="_Toc451087732"/>
+      <w:bookmarkStart w:id="4" w:name="_Toc451087732"/>
       <w:r>
         <w:lastRenderedPageBreak/>
         <w:t>Overview</w:t>
       </w:r>
+      <w:bookmarkEnd w:id="4"/>
+    </w:p>
+    <w:p>
+      <w:pPr>
+        <w:rPr>
+          <w:lang w:val="en-GB"/>
+        </w:rPr>
+      </w:pPr>
+      <w:r>
+        <w:rPr>
+          <w:lang w:val="en-GB"/>
+        </w:rPr>
+        <w:t>In the following chapter the background of the application is described and compared to the similar solutions. In addition, it is explained why the proposed solution fits the best for the needs of the project.</w:t>
+      </w:r>
+    </w:p>
+    <w:p>
+      <w:pPr>
+        <w:pStyle w:val="Heading2"/>
+      </w:pPr>
+      <w:bookmarkStart w:id="5" w:name="_Toc451087733"/>
+      <w:r>
+        <w:t>Robot car park system</w:t>
+      </w:r>
       <w:bookmarkEnd w:id="5"/>
-    </w:p>
-    <w:p>
-      <w:pPr>
-        <w:rPr>
-          <w:lang w:val="en-GB"/>
-        </w:rPr>
-      </w:pPr>
-      <w:r>
-        <w:rPr>
-          <w:lang w:val="en-GB"/>
-        </w:rPr>
-        <w:t>In the following chapter the background of the application is described and compared to the similar solutions. In addition, it is explained why the proposed solution fits the best for the needs of the project.</w:t>
-      </w:r>
-    </w:p>
-    <w:p>
-      <w:pPr>
-        <w:pStyle w:val="Heading2"/>
-      </w:pPr>
-      <w:bookmarkStart w:id="6" w:name="_Toc451087733"/>
-      <w:r>
-        <w:t>Robot car park system</w:t>
-      </w:r>
-      <w:bookmarkEnd w:id="6"/>
     </w:p>
     <w:p>
       <w:pPr>
@@ -5418,6 +5431,7 @@
           <w:id w:val="-2098090634"/>
           <w:citation/>
         </w:sdtPr>
+        <w:sdtEndPr/>
         <w:sdtContent>
           <w:r>
             <w:rPr>
@@ -5895,11 +5909,11 @@
       <w:pPr>
         <w:pStyle w:val="Heading2"/>
       </w:pPr>
-      <w:bookmarkStart w:id="7" w:name="_Toc451087734"/>
+      <w:bookmarkStart w:id="6" w:name="_Toc451087734"/>
       <w:r>
         <w:t>Similar solutions</w:t>
       </w:r>
-      <w:bookmarkEnd w:id="7"/>
+      <w:bookmarkEnd w:id="6"/>
     </w:p>
     <w:p>
       <w:pPr>
@@ -6013,113 +6027,113 @@
           <w:lang w:val="en-GB"/>
         </w:rPr>
       </w:pPr>
-      <w:bookmarkStart w:id="8" w:name="_Toc451087735"/>
+      <w:bookmarkStart w:id="7" w:name="_Toc451087735"/>
       <w:r>
         <w:rPr>
           <w:lang w:val="en-GB"/>
         </w:rPr>
         <w:t>PathFinding.js</w:t>
       </w:r>
+      <w:bookmarkEnd w:id="7"/>
+    </w:p>
+    <w:p>
+      <w:pPr>
+        <w:rPr>
+          <w:lang w:val="en-GB"/>
+        </w:rPr>
+      </w:pPr>
+      <w:r>
+        <w:rPr>
+          <w:lang w:val="en-GB"/>
+        </w:rPr>
+        <w:t>PathFinding.js itself is a path-finding library written in JavaScript for tile-based games</w:t>
+      </w:r>
+      <w:r>
+        <w:rPr>
+          <w:rStyle w:val="FootnoteReference"/>
+          <w:lang w:val="en-GB"/>
+        </w:rPr>
+        <w:footnoteReference w:id="1"/>
+      </w:r>
+      <w:r>
+        <w:rPr>
+          <w:lang w:val="en-GB"/>
+        </w:rPr>
+        <w:t>. The online demo of the library</w:t>
+      </w:r>
+      <w:r>
+        <w:rPr>
+          <w:rStyle w:val="FootnoteReference"/>
+          <w:lang w:val="en-GB"/>
+        </w:rPr>
+        <w:footnoteReference w:id="2"/>
+      </w:r>
+      <w:r>
+        <w:rPr>
+          <w:lang w:val="en-GB"/>
+        </w:rPr>
+        <w:t xml:space="preserve"> is for visualizing the different path finding algorithms implemented in the library. Upon opening the demonstration, client is introduced to a screen with a grid where all but two squares are white. The green square is the start position and red square the end position for path finding. User can add obstacles to the grid by using the mouse and move the start and end positions </w:t>
+      </w:r>
+      <w:r>
+        <w:rPr>
+          <w:lang w:val="en-GB"/>
+        </w:rPr>
+        <w:t xml:space="preserve">from their original positions. There is possibility to choose from 8 different algorithms and compare how they find the solution for the problem. When the user starts the visualization, every step of algorithm is shown on the screen with grey, green or blue squares, depending on the algorithm. When the algorithm has finished, user can see the length of the path, time it took and how many operations did the algorithm have to do. </w:t>
+      </w:r>
+    </w:p>
+    <w:p>
+      <w:pPr>
+        <w:rPr>
+          <w:lang w:val="en-GB"/>
+        </w:rPr>
+      </w:pPr>
+      <w:r>
+        <w:rPr>
+          <w:lang w:val="en-GB"/>
+        </w:rPr>
+        <w:t xml:space="preserve">The </w:t>
+      </w:r>
+      <w:r>
+        <w:rPr>
+          <w:lang w:val="en-GB"/>
+        </w:rPr>
+        <w:t xml:space="preserve">PathFinding.js </w:t>
+      </w:r>
+      <w:r>
+        <w:rPr>
+          <w:lang w:val="en-GB"/>
+        </w:rPr>
+        <w:t xml:space="preserve">demonstration is similar to RCPS in many ways – it visualizes </w:t>
+      </w:r>
+      <w:r>
+        <w:rPr>
+          <w:lang w:val="en-GB"/>
+        </w:rPr>
+        <w:t xml:space="preserve">the work of an algorithm, is somewhat interactive (user can give the input for the program) and is an application in Web browser. The differences are deal breakers – it is meant for demonstrating one type of algorithms only and is not capable of working with parking lots. Furthermore, the movement of the grids is not smooth – something that is a requirement to make the visualization of machine’s movement resemble real life situations as much as possible. </w:t>
+      </w:r>
+    </w:p>
+    <w:p>
+      <w:pPr>
+        <w:rPr>
+          <w:lang w:val="en-GB"/>
+        </w:rPr>
+      </w:pPr>
+    </w:p>
+    <w:p>
+      <w:pPr>
+        <w:pStyle w:val="Heading3"/>
+        <w:rPr>
+          <w:lang w:val="en-GB"/>
+        </w:rPr>
+      </w:pPr>
+      <w:bookmarkStart w:id="8" w:name="_Toc451087736"/>
+      <w:r>
+        <w:rPr>
+          <w:lang w:val="en-GB"/>
+        </w:rPr>
+        <w:t>VisuAlgo</w:t>
+      </w:r>
       <w:bookmarkEnd w:id="8"/>
-    </w:p>
-    <w:p>
-      <w:pPr>
-        <w:rPr>
-          <w:lang w:val="en-GB"/>
-        </w:rPr>
-      </w:pPr>
-      <w:r>
-        <w:rPr>
-          <w:lang w:val="en-GB"/>
-        </w:rPr>
-        <w:t>PathFinding.js itself is a path-finding library written in JavaScript for tile-based games</w:t>
-      </w:r>
-      <w:r>
-        <w:rPr>
-          <w:rStyle w:val="FootnoteReference"/>
-          <w:lang w:val="en-GB"/>
-        </w:rPr>
-        <w:footnoteReference w:id="1"/>
-      </w:r>
-      <w:r>
-        <w:rPr>
-          <w:lang w:val="en-GB"/>
-        </w:rPr>
-        <w:t>. The online demo of the library</w:t>
-      </w:r>
-      <w:r>
-        <w:rPr>
-          <w:rStyle w:val="FootnoteReference"/>
-          <w:lang w:val="en-GB"/>
-        </w:rPr>
-        <w:footnoteReference w:id="2"/>
-      </w:r>
-      <w:r>
-        <w:rPr>
-          <w:lang w:val="en-GB"/>
-        </w:rPr>
-        <w:t xml:space="preserve"> is for visualizing the different path finding algorithms implemented in the library. Upon opening the demonstration, client is introduced to a screen with a grid where all but two squares are white. The green square is the start position and red square the end position for path finding. User can add obstacles to the grid by using the mouse and move the start and end positions </w:t>
-      </w:r>
-      <w:r>
-        <w:rPr>
-          <w:lang w:val="en-GB"/>
-        </w:rPr>
-        <w:t xml:space="preserve">from their original positions. There is possibility to choose from 8 different algorithms and compare how they find the solution for the problem. When the user starts the visualization, every step of algorithm is shown on the screen with grey, green or blue squares, depending on the algorithm. When the algorithm has finished, user can see the length of the path, time it took and how many operations did the algorithm have to do. </w:t>
-      </w:r>
-    </w:p>
-    <w:p>
-      <w:pPr>
-        <w:rPr>
-          <w:lang w:val="en-GB"/>
-        </w:rPr>
-      </w:pPr>
-      <w:r>
-        <w:rPr>
-          <w:lang w:val="en-GB"/>
-        </w:rPr>
-        <w:t xml:space="preserve">The </w:t>
-      </w:r>
-      <w:r>
-        <w:rPr>
-          <w:lang w:val="en-GB"/>
-        </w:rPr>
-        <w:t xml:space="preserve">PathFinding.js </w:t>
-      </w:r>
-      <w:r>
-        <w:rPr>
-          <w:lang w:val="en-GB"/>
-        </w:rPr>
-        <w:t xml:space="preserve">demonstration is similar to RCPS in many ways – it visualizes </w:t>
-      </w:r>
-      <w:r>
-        <w:rPr>
-          <w:lang w:val="en-GB"/>
-        </w:rPr>
-        <w:t xml:space="preserve">the work of an algorithm, is somewhat interactive (user can give the input for the program) and is an application in Web browser. The differences are deal breakers – it is meant for demonstrating one type of algorithms only and is not capable of working with parking lots. Furthermore, the movement of the grids is not smooth – something that is a requirement to make the visualization of machine’s movement resemble real life situations as much as possible. </w:t>
-      </w:r>
-    </w:p>
-    <w:p>
-      <w:pPr>
-        <w:rPr>
-          <w:lang w:val="en-GB"/>
-        </w:rPr>
-      </w:pPr>
-    </w:p>
-    <w:p>
-      <w:pPr>
-        <w:pStyle w:val="Heading3"/>
-        <w:rPr>
-          <w:lang w:val="en-GB"/>
-        </w:rPr>
-      </w:pPr>
-      <w:bookmarkStart w:id="9" w:name="_Toc451087736"/>
-      <w:r>
-        <w:rPr>
-          <w:lang w:val="en-GB"/>
-        </w:rPr>
-        <w:t>VisuAlgo</w:t>
-      </w:r>
-      <w:bookmarkEnd w:id="9"/>
     </w:p>
     <w:p>
       <w:pPr>
@@ -6202,17 +6216,18 @@
       <w:pPr>
         <w:pStyle w:val="Heading1"/>
       </w:pPr>
-      <w:bookmarkStart w:id="10" w:name="_Toc164946306"/>
-      <w:bookmarkStart w:id="11" w:name="_Toc164946393"/>
-      <w:bookmarkStart w:id="12" w:name="_Toc164947852"/>
-      <w:bookmarkStart w:id="13" w:name="_Toc164949068"/>
-      <w:bookmarkStart w:id="14" w:name="_Toc162980680"/>
-      <w:bookmarkStart w:id="15" w:name="_Toc164446291"/>
-      <w:bookmarkStart w:id="16" w:name="_Toc164946307"/>
-      <w:bookmarkStart w:id="17" w:name="_Toc164946394"/>
-      <w:bookmarkStart w:id="18" w:name="_Toc164947853"/>
-      <w:bookmarkStart w:id="19" w:name="_Toc164949069"/>
-      <w:bookmarkStart w:id="20" w:name="_Toc451087737"/>
+      <w:bookmarkStart w:id="9" w:name="_Toc164946306"/>
+      <w:bookmarkStart w:id="10" w:name="_Toc164946393"/>
+      <w:bookmarkStart w:id="11" w:name="_Toc164947852"/>
+      <w:bookmarkStart w:id="12" w:name="_Toc164949068"/>
+      <w:bookmarkStart w:id="13" w:name="_Toc162980680"/>
+      <w:bookmarkStart w:id="14" w:name="_Toc164446291"/>
+      <w:bookmarkStart w:id="15" w:name="_Toc164946307"/>
+      <w:bookmarkStart w:id="16" w:name="_Toc164946394"/>
+      <w:bookmarkStart w:id="17" w:name="_Toc164947853"/>
+      <w:bookmarkStart w:id="18" w:name="_Toc164949069"/>
+      <w:bookmarkStart w:id="19" w:name="_Toc451087737"/>
+      <w:bookmarkEnd w:id="9"/>
       <w:bookmarkEnd w:id="10"/>
       <w:bookmarkEnd w:id="11"/>
       <w:bookmarkEnd w:id="12"/>
@@ -6222,522 +6237,521 @@
       <w:bookmarkEnd w:id="16"/>
       <w:bookmarkEnd w:id="17"/>
       <w:bookmarkEnd w:id="18"/>
-      <w:bookmarkEnd w:id="19"/>
       <w:r>
         <w:lastRenderedPageBreak/>
         <w:t>Application requirements</w:t>
       </w:r>
+      <w:bookmarkEnd w:id="19"/>
+    </w:p>
+    <w:p>
+      <w:pPr>
+        <w:pStyle w:val="Heading2"/>
+      </w:pPr>
+      <w:bookmarkStart w:id="20" w:name="_Toc451087738"/>
+      <w:r>
+        <w:t>Non-functional requirements</w:t>
+      </w:r>
       <w:bookmarkEnd w:id="20"/>
     </w:p>
     <w:p>
       <w:pPr>
+        <w:rPr>
+          <w:lang w:val="en-GB"/>
+        </w:rPr>
+      </w:pPr>
+      <w:r>
+        <w:rPr>
+          <w:lang w:val="en-GB"/>
+        </w:rPr>
+        <w:t>In the following subchapter, the non-functional requirements of the RCPS</w:t>
+      </w:r>
+      <w:r>
+        <w:rPr>
+          <w:lang w:val="en-GB"/>
+        </w:rPr>
+        <w:t>’s</w:t>
+      </w:r>
+      <w:r>
+        <w:rPr>
+          <w:lang w:val="en-GB"/>
+        </w:rPr>
+        <w:t xml:space="preserve"> application are defined. </w:t>
+      </w:r>
+    </w:p>
+    <w:p>
+      <w:pPr>
+        <w:pStyle w:val="Heading3"/>
+        <w:rPr>
+          <w:lang w:val="en-GB"/>
+        </w:rPr>
+      </w:pPr>
+      <w:bookmarkStart w:id="21" w:name="_Toc451087739"/>
+      <w:r>
+        <w:rPr>
+          <w:lang w:val="en-GB"/>
+        </w:rPr>
+        <w:t>Appearance</w:t>
+      </w:r>
+      <w:bookmarkEnd w:id="21"/>
+    </w:p>
+    <w:p>
+      <w:pPr>
+        <w:rPr>
+          <w:lang w:val="en-GB"/>
+        </w:rPr>
+      </w:pPr>
+      <w:r>
+        <w:rPr>
+          <w:lang w:val="en-GB"/>
+        </w:rPr>
+        <w:t>The application has to look appealing and pleasant to the customer.</w:t>
+      </w:r>
+    </w:p>
+    <w:p>
+      <w:pPr>
+        <w:pStyle w:val="Heading3"/>
+        <w:rPr>
+          <w:lang w:val="en-GB"/>
+        </w:rPr>
+      </w:pPr>
+      <w:bookmarkStart w:id="22" w:name="_Toc451087740"/>
+      <w:r>
+        <w:rPr>
+          <w:lang w:val="en-GB"/>
+        </w:rPr>
+        <w:t>Scalability</w:t>
+      </w:r>
+      <w:bookmarkEnd w:id="22"/>
+    </w:p>
+    <w:p>
+      <w:pPr>
+        <w:rPr>
+          <w:lang w:val="en-GB"/>
+        </w:rPr>
+      </w:pPr>
+      <w:r>
+        <w:rPr>
+          <w:lang w:val="en-GB"/>
+        </w:rPr>
+        <w:t>The application can be used with up to 50 x 50 size parking lots and have instruction set of 1000.</w:t>
+      </w:r>
+    </w:p>
+    <w:p>
+      <w:pPr>
+        <w:rPr>
+          <w:lang w:val="en-GB"/>
+        </w:rPr>
+      </w:pPr>
+      <w:r>
+        <w:rPr>
+          <w:lang w:val="en-GB"/>
+        </w:rPr>
+        <w:t>Up to 200 users can use the application concurrently.</w:t>
+      </w:r>
+    </w:p>
+    <w:p>
+      <w:pPr>
+        <w:pStyle w:val="Heading3"/>
+        <w:rPr>
+          <w:lang w:val="en-GB"/>
+        </w:rPr>
+      </w:pPr>
+      <w:bookmarkStart w:id="23" w:name="_Toc451087741"/>
+      <w:r>
+        <w:rPr>
+          <w:lang w:val="en-GB"/>
+        </w:rPr>
+        <w:t>Usability</w:t>
+      </w:r>
+      <w:bookmarkEnd w:id="23"/>
+    </w:p>
+    <w:p>
+      <w:pPr>
+        <w:rPr>
+          <w:lang w:val="en-GB"/>
+        </w:rPr>
+      </w:pPr>
+      <w:r>
+        <w:rPr>
+          <w:lang w:val="en-GB"/>
+        </w:rPr>
+        <w:t>The application can be used without extra manual by an English speaking person with medium computer usage skills.</w:t>
+      </w:r>
+    </w:p>
+    <w:p>
+      <w:pPr>
+        <w:pStyle w:val="Heading3"/>
+        <w:rPr>
+          <w:lang w:val="en-GB"/>
+        </w:rPr>
+      </w:pPr>
+      <w:bookmarkStart w:id="24" w:name="_Toc451087742"/>
+      <w:r>
+        <w:rPr>
+          <w:lang w:val="en-GB"/>
+        </w:rPr>
+        <w:t>Reliability</w:t>
+      </w:r>
+      <w:bookmarkEnd w:id="24"/>
+    </w:p>
+    <w:p>
+      <w:pPr>
+        <w:rPr>
+          <w:lang w:val="en-GB"/>
+        </w:rPr>
+      </w:pPr>
+      <w:r>
+        <w:rPr>
+          <w:lang w:val="en-GB"/>
+        </w:rPr>
+        <w:t>The application works without any fatal problems 99% of the uptime.</w:t>
+      </w:r>
+    </w:p>
+    <w:p>
+      <w:pPr>
+        <w:pStyle w:val="Heading3"/>
+        <w:rPr>
+          <w:lang w:val="en-GB"/>
+        </w:rPr>
+      </w:pPr>
+      <w:bookmarkStart w:id="25" w:name="_Toc451087743"/>
+      <w:r>
+        <w:rPr>
+          <w:lang w:val="en-GB"/>
+        </w:rPr>
+        <w:t>Correctness</w:t>
+      </w:r>
+      <w:bookmarkEnd w:id="25"/>
+    </w:p>
+    <w:p>
+      <w:pPr>
+        <w:rPr>
+          <w:lang w:val="en-GB"/>
+        </w:rPr>
+      </w:pPr>
+      <w:r>
+        <w:rPr>
+          <w:lang w:val="en-GB"/>
+        </w:rPr>
+        <w:t>The application shows the correct movement o</w:t>
+      </w:r>
+      <w:r>
+        <w:rPr>
+          <w:lang w:val="en-GB"/>
+        </w:rPr>
+        <w:t>f the machines on the screen 99</w:t>
+      </w:r>
+      <w:r>
+        <w:rPr>
+          <w:lang w:val="en-GB"/>
+        </w:rPr>
+        <w:t>% of execution times.</w:t>
+      </w:r>
+    </w:p>
+    <w:p>
+      <w:pPr>
+        <w:pStyle w:val="Heading3"/>
+        <w:rPr>
+          <w:lang w:val="en-GB"/>
+        </w:rPr>
+      </w:pPr>
+      <w:bookmarkStart w:id="26" w:name="_Toc451087744"/>
+      <w:r>
+        <w:rPr>
+          <w:lang w:val="en-GB"/>
+        </w:rPr>
+        <w:t>Durability</w:t>
+      </w:r>
+      <w:bookmarkEnd w:id="26"/>
+    </w:p>
+    <w:p>
+      <w:pPr>
+        <w:rPr>
+          <w:lang w:val="en-GB"/>
+        </w:rPr>
+      </w:pPr>
+      <w:r>
+        <w:rPr>
+          <w:lang w:val="en-GB"/>
+        </w:rPr>
+        <w:t>RCPS application will have an uptime of 23 hours and 30 minutes per day, 6 days, 12 hours per week and 28 days per month without any fatal crashes.</w:t>
+      </w:r>
+    </w:p>
+    <w:p>
+      <w:pPr>
+        <w:pStyle w:val="Heading3"/>
+        <w:rPr>
+          <w:lang w:val="en-GB"/>
+        </w:rPr>
+      </w:pPr>
+      <w:bookmarkStart w:id="27" w:name="_Toc451087745"/>
+      <w:r>
+        <w:rPr>
+          <w:lang w:val="en-GB"/>
+        </w:rPr>
+        <w:t>Efficiency</w:t>
+      </w:r>
+      <w:bookmarkEnd w:id="27"/>
+    </w:p>
+    <w:p>
+      <w:pPr>
+        <w:rPr>
+          <w:lang w:val="en-GB"/>
+        </w:rPr>
+      </w:pPr>
+      <w:r>
+        <w:rPr>
+          <w:lang w:val="en-GB"/>
+        </w:rPr>
+        <w:t xml:space="preserve">The application must use less than </w:t>
+      </w:r>
+      <w:r>
+        <w:rPr>
+          <w:lang w:val="en-GB"/>
+        </w:rPr>
+        <w:t xml:space="preserve">1 MB of network resources to show to load the parking lot with three different models of cars. </w:t>
+      </w:r>
+    </w:p>
+    <w:p>
+      <w:pPr>
+        <w:pStyle w:val="Heading3"/>
+        <w:rPr>
+          <w:lang w:val="en-GB"/>
+        </w:rPr>
+      </w:pPr>
+      <w:bookmarkStart w:id="28" w:name="_Toc451087746"/>
+      <w:r>
+        <w:rPr>
+          <w:lang w:val="en-GB"/>
+        </w:rPr>
+        <w:t>Reusability</w:t>
+      </w:r>
+      <w:bookmarkEnd w:id="28"/>
+    </w:p>
+    <w:p>
+      <w:pPr>
+        <w:rPr>
+          <w:lang w:val="en-GB"/>
+        </w:rPr>
+      </w:pPr>
+      <w:r>
+        <w:rPr>
+          <w:lang w:val="en-GB"/>
+        </w:rPr>
+        <w:t>The application has to have the ability to be rewritten in minimal effort to visualize any other parking lot simulation with either implicit or explicit instruction set.</w:t>
+      </w:r>
+    </w:p>
+    <w:p>
+      <w:pPr>
+        <w:rPr>
+          <w:lang w:val="en-GB"/>
+        </w:rPr>
+      </w:pPr>
+      <w:r>
+        <w:rPr>
+          <w:lang w:val="en-GB"/>
+        </w:rPr>
+        <w:t>In case of implicit instruction set, an instruction set where the whole parking layout and every parking space’s state is written out for every instruction step. It is necessary for the RCPS application to convert these instructions to explicit instructions.</w:t>
+      </w:r>
+    </w:p>
+    <w:p>
+      <w:pPr>
+        <w:rPr>
+          <w:lang w:val="en-GB"/>
+        </w:rPr>
+      </w:pPr>
+      <w:r>
+        <w:rPr>
+          <w:lang w:val="en-GB"/>
+        </w:rPr>
+        <w:t xml:space="preserve">Explicit instruction set has explicit orders for every machine on the lot for every instruction step. For example, </w:t>
+      </w:r>
+      <w:r>
+        <w:rPr>
+          <w:rStyle w:val="KoodinideChar"/>
+        </w:rPr>
+        <w:t>“R0”, “E”</w:t>
+      </w:r>
+      <w:r>
+        <w:rPr>
+          <w:lang w:val="en-GB"/>
+        </w:rPr>
+        <w:t xml:space="preserve"> would mean that at that time, robot with ID R0 should move one step east. </w:t>
+      </w:r>
+    </w:p>
+    <w:p>
+      <w:pPr>
+        <w:rPr>
+          <w:lang w:val="en-GB"/>
+        </w:rPr>
+      </w:pPr>
+    </w:p>
+    <w:p>
+      <w:pPr>
+        <w:pStyle w:val="Heading3"/>
+        <w:rPr>
+          <w:lang w:val="en-GB"/>
+        </w:rPr>
+      </w:pPr>
+      <w:bookmarkStart w:id="29" w:name="_Toc451087747"/>
+      <w:r>
+        <w:rPr>
+          <w:lang w:val="en-GB"/>
+        </w:rPr>
+        <w:t>Extendibility</w:t>
+      </w:r>
+      <w:bookmarkEnd w:id="29"/>
+    </w:p>
+    <w:p>
+      <w:pPr>
+        <w:rPr>
+          <w:lang w:val="en-GB"/>
+        </w:rPr>
+      </w:pPr>
+      <w:r>
+        <w:rPr>
+          <w:lang w:val="en-GB"/>
+        </w:rPr>
+        <w:t>Event handler what takes the ID of machine, can be extended to be interactive simulation.</w:t>
+      </w:r>
+    </w:p>
+    <w:p>
+      <w:pPr>
+        <w:rPr>
+          <w:lang w:val="en-GB"/>
+        </w:rPr>
+      </w:pPr>
+    </w:p>
+    <w:p>
+      <w:pPr>
+        <w:pStyle w:val="Heading3"/>
+        <w:rPr>
+          <w:lang w:val="en-GB"/>
+        </w:rPr>
+      </w:pPr>
+      <w:bookmarkStart w:id="30" w:name="_Toc451087748"/>
+      <w:r>
+        <w:rPr>
+          <w:lang w:val="en-GB"/>
+        </w:rPr>
+        <w:t>Portability</w:t>
+      </w:r>
+      <w:bookmarkEnd w:id="30"/>
+    </w:p>
+    <w:p>
+      <w:pPr>
+        <w:rPr>
+          <w:lang w:val="en-GB"/>
+        </w:rPr>
+      </w:pPr>
+      <w:r>
+        <w:rPr>
+          <w:lang w:val="en-GB"/>
+        </w:rPr>
+        <w:t>The client application has to be usable from Linux, OS X and Windows operating systems when using Mozilla Firefox, Safari or Chrome web browsers. In addition, the client application has to be usable from Android and iOS mobile devices using respective native web browsers.</w:t>
+      </w:r>
+    </w:p>
+    <w:p>
+      <w:pPr>
+        <w:rPr>
+          <w:lang w:val="en-GB"/>
+        </w:rPr>
+      </w:pPr>
+      <w:r>
+        <w:rPr>
+          <w:lang w:val="en-GB"/>
+        </w:rPr>
+        <w:t>The server application has to run on Linux and Windows operating systems with Python 3.5+, bottle and Jinja2 installed.</w:t>
+      </w:r>
+    </w:p>
+    <w:p>
+      <w:pPr>
+        <w:pStyle w:val="Heading3"/>
+        <w:rPr>
+          <w:lang w:val="en-GB"/>
+        </w:rPr>
+      </w:pPr>
+      <w:bookmarkStart w:id="31" w:name="_Toc451087749"/>
+      <w:r>
+        <w:rPr>
+          <w:lang w:val="en-GB"/>
+        </w:rPr>
+        <w:t>Documentation</w:t>
+      </w:r>
+      <w:bookmarkEnd w:id="31"/>
+    </w:p>
+    <w:p>
+      <w:pPr>
+        <w:rPr>
+          <w:lang w:val="en-GB"/>
+        </w:rPr>
+      </w:pPr>
+      <w:r>
+        <w:rPr>
+          <w:lang w:val="en-GB"/>
+        </w:rPr>
+        <w:t>The application has to have clear installation and usage instructions. The source code has to commit to the standards of the programming or mark-up language used and be thoroughly commented.</w:t>
+      </w:r>
+    </w:p>
+    <w:p>
+      <w:pPr>
+        <w:pStyle w:val="Heading3"/>
+        <w:rPr>
+          <w:lang w:val="en-GB"/>
+        </w:rPr>
+      </w:pPr>
+      <w:bookmarkStart w:id="32" w:name="_Toc451087750"/>
+      <w:r>
+        <w:rPr>
+          <w:lang w:val="en-GB"/>
+        </w:rPr>
+        <w:t>Installation</w:t>
+      </w:r>
+      <w:bookmarkEnd w:id="32"/>
+    </w:p>
+    <w:p>
+      <w:pPr>
+        <w:rPr>
+          <w:lang w:val="en-GB"/>
+        </w:rPr>
+      </w:pPr>
+      <w:r>
+        <w:rPr>
+          <w:lang w:val="en-GB"/>
+        </w:rPr>
+        <w:t>The application can be installed to a server by a system administrator and run without any extra requirements than specified in the documentation. The client application does not need any installation.</w:t>
+      </w:r>
+      <w:r>
+        <w:rPr>
+          <w:lang w:val="en-GB"/>
+        </w:rPr>
+        <w:t xml:space="preserve"> </w:t>
+      </w:r>
+    </w:p>
+    <w:p>
+      <w:pPr>
+        <w:rPr>
+          <w:lang w:val="en-GB"/>
+        </w:rPr>
+      </w:pPr>
+    </w:p>
+    <w:p>
+      <w:pPr>
+        <w:pStyle w:val="Heading3"/>
+        <w:rPr>
+          <w:lang w:val="en-GB"/>
+        </w:rPr>
+      </w:pPr>
+    </w:p>
+    <w:p>
+      <w:pPr>
         <w:pStyle w:val="Heading2"/>
       </w:pPr>
-      <w:bookmarkStart w:id="21" w:name="_Toc451087738"/>
-      <w:r>
-        <w:t>Non-functional requirements</w:t>
-      </w:r>
-      <w:bookmarkEnd w:id="21"/>
-    </w:p>
-    <w:p>
-      <w:pPr>
-        <w:rPr>
-          <w:lang w:val="en-GB"/>
-        </w:rPr>
-      </w:pPr>
-      <w:r>
-        <w:rPr>
-          <w:lang w:val="en-GB"/>
-        </w:rPr>
-        <w:t>In the following subchapter, the non-functional requirements of the RCPS</w:t>
-      </w:r>
-      <w:r>
-        <w:rPr>
-          <w:lang w:val="en-GB"/>
-        </w:rPr>
-        <w:t>’s</w:t>
-      </w:r>
-      <w:r>
-        <w:rPr>
-          <w:lang w:val="en-GB"/>
-        </w:rPr>
-        <w:t xml:space="preserve"> application are defined. </w:t>
-      </w:r>
-    </w:p>
-    <w:p>
-      <w:pPr>
-        <w:pStyle w:val="Heading3"/>
-        <w:rPr>
-          <w:lang w:val="en-GB"/>
-        </w:rPr>
-      </w:pPr>
-      <w:bookmarkStart w:id="22" w:name="_Toc451087739"/>
-      <w:r>
-        <w:rPr>
-          <w:lang w:val="en-GB"/>
-        </w:rPr>
-        <w:t>Appearance</w:t>
-      </w:r>
-      <w:bookmarkEnd w:id="22"/>
-    </w:p>
-    <w:p>
-      <w:pPr>
-        <w:rPr>
-          <w:lang w:val="en-GB"/>
-        </w:rPr>
-      </w:pPr>
-      <w:r>
-        <w:rPr>
-          <w:lang w:val="en-GB"/>
-        </w:rPr>
-        <w:t>The application has to look appealing and pleasant to the customer.</w:t>
-      </w:r>
-    </w:p>
-    <w:p>
-      <w:pPr>
-        <w:pStyle w:val="Heading3"/>
-        <w:rPr>
-          <w:lang w:val="en-GB"/>
-        </w:rPr>
-      </w:pPr>
-      <w:bookmarkStart w:id="23" w:name="_Toc451087740"/>
-      <w:r>
-        <w:rPr>
-          <w:lang w:val="en-GB"/>
-        </w:rPr>
-        <w:t>Scalability</w:t>
-      </w:r>
-      <w:bookmarkEnd w:id="23"/>
-    </w:p>
-    <w:p>
-      <w:pPr>
-        <w:rPr>
-          <w:lang w:val="en-GB"/>
-        </w:rPr>
-      </w:pPr>
-      <w:r>
-        <w:rPr>
-          <w:lang w:val="en-GB"/>
-        </w:rPr>
-        <w:t>The application can be used with up to 50 x 50 size parking lots and have instruction set of 1000.</w:t>
-      </w:r>
-    </w:p>
-    <w:p>
-      <w:pPr>
-        <w:rPr>
-          <w:lang w:val="en-GB"/>
-        </w:rPr>
-      </w:pPr>
-      <w:r>
-        <w:rPr>
-          <w:lang w:val="en-GB"/>
-        </w:rPr>
-        <w:t>Up to 200 users can use the application concurrently.</w:t>
-      </w:r>
-    </w:p>
-    <w:p>
-      <w:pPr>
-        <w:pStyle w:val="Heading3"/>
-        <w:rPr>
-          <w:lang w:val="en-GB"/>
-        </w:rPr>
-      </w:pPr>
-      <w:bookmarkStart w:id="24" w:name="_Toc451087741"/>
-      <w:r>
-        <w:rPr>
-          <w:lang w:val="en-GB"/>
-        </w:rPr>
-        <w:t>Usability</w:t>
-      </w:r>
-      <w:bookmarkEnd w:id="24"/>
-    </w:p>
-    <w:p>
-      <w:pPr>
-        <w:rPr>
-          <w:lang w:val="en-GB"/>
-        </w:rPr>
-      </w:pPr>
-      <w:r>
-        <w:rPr>
-          <w:lang w:val="en-GB"/>
-        </w:rPr>
-        <w:t>The application can be used without extra manual by an English speaking person with medium computer usage skills.</w:t>
-      </w:r>
-    </w:p>
-    <w:p>
-      <w:pPr>
-        <w:pStyle w:val="Heading3"/>
-        <w:rPr>
-          <w:lang w:val="en-GB"/>
-        </w:rPr>
-      </w:pPr>
-      <w:bookmarkStart w:id="25" w:name="_Toc451087742"/>
-      <w:r>
-        <w:rPr>
-          <w:lang w:val="en-GB"/>
-        </w:rPr>
-        <w:t>Reliability</w:t>
-      </w:r>
-      <w:bookmarkEnd w:id="25"/>
-    </w:p>
-    <w:p>
-      <w:pPr>
-        <w:rPr>
-          <w:lang w:val="en-GB"/>
-        </w:rPr>
-      </w:pPr>
-      <w:r>
-        <w:rPr>
-          <w:lang w:val="en-GB"/>
-        </w:rPr>
-        <w:t>The application works without any fatal problems 99% of the uptime.</w:t>
-      </w:r>
-    </w:p>
-    <w:p>
-      <w:pPr>
-        <w:pStyle w:val="Heading3"/>
-        <w:rPr>
-          <w:lang w:val="en-GB"/>
-        </w:rPr>
-      </w:pPr>
-      <w:bookmarkStart w:id="26" w:name="_Toc451087743"/>
-      <w:r>
-        <w:rPr>
-          <w:lang w:val="en-GB"/>
-        </w:rPr>
-        <w:t>Correctness</w:t>
-      </w:r>
-      <w:bookmarkEnd w:id="26"/>
-    </w:p>
-    <w:p>
-      <w:pPr>
-        <w:rPr>
-          <w:lang w:val="en-GB"/>
-        </w:rPr>
-      </w:pPr>
-      <w:r>
-        <w:rPr>
-          <w:lang w:val="en-GB"/>
-        </w:rPr>
-        <w:t>The application shows the correct movement o</w:t>
-      </w:r>
-      <w:r>
-        <w:rPr>
-          <w:lang w:val="en-GB"/>
-        </w:rPr>
-        <w:t>f the machines on the screen 99</w:t>
-      </w:r>
-      <w:r>
-        <w:rPr>
-          <w:lang w:val="en-GB"/>
-        </w:rPr>
-        <w:t>% of execution times.</w:t>
-      </w:r>
-    </w:p>
-    <w:p>
-      <w:pPr>
-        <w:pStyle w:val="Heading3"/>
-        <w:rPr>
-          <w:lang w:val="en-GB"/>
-        </w:rPr>
-      </w:pPr>
-      <w:bookmarkStart w:id="27" w:name="_Toc451087744"/>
-      <w:r>
-        <w:rPr>
-          <w:lang w:val="en-GB"/>
-        </w:rPr>
-        <w:t>Durability</w:t>
-      </w:r>
-      <w:bookmarkEnd w:id="27"/>
-    </w:p>
-    <w:p>
-      <w:pPr>
-        <w:rPr>
-          <w:lang w:val="en-GB"/>
-        </w:rPr>
-      </w:pPr>
-      <w:r>
-        <w:rPr>
-          <w:lang w:val="en-GB"/>
-        </w:rPr>
-        <w:t>RCPS application will have an uptime of 23 hours and 30 minutes per day, 6 days, 12 hours per week and 28 days per month without any fatal crashes.</w:t>
-      </w:r>
-    </w:p>
-    <w:p>
-      <w:pPr>
-        <w:pStyle w:val="Heading3"/>
-        <w:rPr>
-          <w:lang w:val="en-GB"/>
-        </w:rPr>
-      </w:pPr>
-      <w:bookmarkStart w:id="28" w:name="_Toc451087745"/>
-      <w:r>
-        <w:rPr>
-          <w:lang w:val="en-GB"/>
-        </w:rPr>
-        <w:t>Efficiency</w:t>
-      </w:r>
-      <w:bookmarkEnd w:id="28"/>
-    </w:p>
-    <w:p>
-      <w:pPr>
-        <w:rPr>
-          <w:lang w:val="en-GB"/>
-        </w:rPr>
-      </w:pPr>
-      <w:r>
-        <w:rPr>
-          <w:lang w:val="en-GB"/>
-        </w:rPr>
-        <w:t xml:space="preserve">The application must use less than </w:t>
-      </w:r>
-      <w:r>
-        <w:rPr>
-          <w:lang w:val="en-GB"/>
-        </w:rPr>
-        <w:t xml:space="preserve">1 MB of network resources to show to load the parking lot with three different models of cars. </w:t>
-      </w:r>
-    </w:p>
-    <w:p>
-      <w:pPr>
-        <w:pStyle w:val="Heading3"/>
-        <w:rPr>
-          <w:lang w:val="en-GB"/>
-        </w:rPr>
-      </w:pPr>
-      <w:bookmarkStart w:id="29" w:name="_Toc451087746"/>
-      <w:r>
-        <w:rPr>
-          <w:lang w:val="en-GB"/>
-        </w:rPr>
-        <w:t>Reusability</w:t>
-      </w:r>
-      <w:bookmarkEnd w:id="29"/>
-    </w:p>
-    <w:p>
-      <w:pPr>
-        <w:rPr>
-          <w:lang w:val="en-GB"/>
-        </w:rPr>
-      </w:pPr>
-      <w:r>
-        <w:rPr>
-          <w:lang w:val="en-GB"/>
-        </w:rPr>
-        <w:t>The application has to have the ability to be rewritten in minimal effort to visualize any other parking lot simulation with either implicit or explicit instruction set.</w:t>
-      </w:r>
-    </w:p>
-    <w:p>
-      <w:pPr>
-        <w:rPr>
-          <w:lang w:val="en-GB"/>
-        </w:rPr>
-      </w:pPr>
-      <w:r>
-        <w:rPr>
-          <w:lang w:val="en-GB"/>
-        </w:rPr>
-        <w:t>In case of implicit instruction set, an instruction set where the whole parking layout and every parking space’s state is written out for every instruction step. It is necessary for the RCPS application to convert these instructions to explicit instructions.</w:t>
-      </w:r>
-    </w:p>
-    <w:p>
-      <w:pPr>
-        <w:rPr>
-          <w:lang w:val="en-GB"/>
-        </w:rPr>
-      </w:pPr>
-      <w:r>
-        <w:rPr>
-          <w:lang w:val="en-GB"/>
-        </w:rPr>
-        <w:t xml:space="preserve">Explicit instruction set has explicit orders for every machine on the lot for every instruction step. For example, </w:t>
-      </w:r>
-      <w:r>
-        <w:rPr>
-          <w:rStyle w:val="KoodinideChar"/>
-        </w:rPr>
-        <w:t>“R0”, “E”</w:t>
-      </w:r>
-      <w:r>
-        <w:rPr>
-          <w:lang w:val="en-GB"/>
-        </w:rPr>
-        <w:t xml:space="preserve"> would mean that at that time, robot with ID R0 should move one step east. </w:t>
-      </w:r>
-    </w:p>
-    <w:p>
-      <w:pPr>
-        <w:rPr>
-          <w:lang w:val="en-GB"/>
-        </w:rPr>
-      </w:pPr>
-    </w:p>
-    <w:p>
-      <w:pPr>
-        <w:pStyle w:val="Heading3"/>
-        <w:rPr>
-          <w:lang w:val="en-GB"/>
-        </w:rPr>
-      </w:pPr>
-      <w:bookmarkStart w:id="30" w:name="_Toc451087747"/>
-      <w:r>
-        <w:rPr>
-          <w:lang w:val="en-GB"/>
-        </w:rPr>
-        <w:t>Extendibility</w:t>
-      </w:r>
-      <w:bookmarkEnd w:id="30"/>
-    </w:p>
-    <w:p>
-      <w:pPr>
-        <w:rPr>
-          <w:lang w:val="en-GB"/>
-        </w:rPr>
-      </w:pPr>
-      <w:r>
-        <w:rPr>
-          <w:lang w:val="en-GB"/>
-        </w:rPr>
-        <w:t>Event handler what takes the ID of machine, can be extended to be interactive simulation.</w:t>
-      </w:r>
-    </w:p>
-    <w:p>
-      <w:pPr>
-        <w:rPr>
-          <w:lang w:val="en-GB"/>
-        </w:rPr>
-      </w:pPr>
-    </w:p>
-    <w:p>
-      <w:pPr>
-        <w:pStyle w:val="Heading3"/>
-        <w:rPr>
-          <w:lang w:val="en-GB"/>
-        </w:rPr>
-      </w:pPr>
-      <w:bookmarkStart w:id="31" w:name="_Toc451087748"/>
-      <w:r>
-        <w:rPr>
-          <w:lang w:val="en-GB"/>
-        </w:rPr>
-        <w:t>Portability</w:t>
-      </w:r>
-      <w:bookmarkEnd w:id="31"/>
-    </w:p>
-    <w:p>
-      <w:pPr>
-        <w:rPr>
-          <w:lang w:val="en-GB"/>
-        </w:rPr>
-      </w:pPr>
-      <w:r>
-        <w:rPr>
-          <w:lang w:val="en-GB"/>
-        </w:rPr>
-        <w:t>The client application has to be usable from Linux, OS X and Windows operating systems when using Mozilla Firefox, Safari or Chrome web browsers. In addition, the client application has to be usable from Android and iOS mobile devices using respective native web browsers.</w:t>
-      </w:r>
-    </w:p>
-    <w:p>
-      <w:pPr>
-        <w:rPr>
-          <w:lang w:val="en-GB"/>
-        </w:rPr>
-      </w:pPr>
-      <w:r>
-        <w:rPr>
-          <w:lang w:val="en-GB"/>
-        </w:rPr>
-        <w:t>The server application has to run on Linux and Windows operating systems with Python 3.5+, bottle and Jinja2 installed.</w:t>
-      </w:r>
-    </w:p>
-    <w:p>
-      <w:pPr>
-        <w:pStyle w:val="Heading3"/>
-        <w:rPr>
-          <w:lang w:val="en-GB"/>
-        </w:rPr>
-      </w:pPr>
-      <w:bookmarkStart w:id="32" w:name="_Toc451087749"/>
-      <w:r>
-        <w:rPr>
-          <w:lang w:val="en-GB"/>
-        </w:rPr>
-        <w:t>Documentation</w:t>
-      </w:r>
-      <w:bookmarkEnd w:id="32"/>
-    </w:p>
-    <w:p>
-      <w:pPr>
-        <w:rPr>
-          <w:lang w:val="en-GB"/>
-        </w:rPr>
-      </w:pPr>
-      <w:r>
-        <w:rPr>
-          <w:lang w:val="en-GB"/>
-        </w:rPr>
-        <w:t>The application has to have clear installation and usage instructions. The source code has to commit to the standards of the programming or mark-up language used and be thoroughly commented.</w:t>
-      </w:r>
-    </w:p>
-    <w:p>
-      <w:pPr>
-        <w:pStyle w:val="Heading3"/>
-        <w:rPr>
-          <w:lang w:val="en-GB"/>
-        </w:rPr>
-      </w:pPr>
-      <w:bookmarkStart w:id="33" w:name="_Toc451087750"/>
-      <w:r>
-        <w:rPr>
-          <w:lang w:val="en-GB"/>
-        </w:rPr>
-        <w:t>Installation</w:t>
+      <w:bookmarkStart w:id="33" w:name="_Toc451087751"/>
+      <w:r>
+        <w:t>Functional requirements</w:t>
       </w:r>
       <w:bookmarkEnd w:id="33"/>
-    </w:p>
-    <w:p>
-      <w:pPr>
-        <w:rPr>
-          <w:lang w:val="en-GB"/>
-        </w:rPr>
-      </w:pPr>
-      <w:r>
-        <w:rPr>
-          <w:lang w:val="en-GB"/>
-        </w:rPr>
-        <w:t>The application can be installed to a server by a system administrator and run without any extra requirements than specified in the documentation. The client application does not need any installation.</w:t>
-      </w:r>
-      <w:r>
-        <w:rPr>
-          <w:lang w:val="en-GB"/>
-        </w:rPr>
-        <w:t xml:space="preserve"> </w:t>
-      </w:r>
-    </w:p>
-    <w:p>
-      <w:pPr>
-        <w:rPr>
-          <w:lang w:val="en-GB"/>
-        </w:rPr>
-      </w:pPr>
-    </w:p>
-    <w:p>
-      <w:pPr>
-        <w:pStyle w:val="Heading3"/>
-        <w:rPr>
-          <w:lang w:val="en-GB"/>
-        </w:rPr>
-      </w:pPr>
-    </w:p>
-    <w:p>
-      <w:pPr>
-        <w:pStyle w:val="Heading2"/>
-      </w:pPr>
-      <w:bookmarkStart w:id="34" w:name="_Toc451087751"/>
-      <w:r>
-        <w:t>Functional requirements</w:t>
-      </w:r>
-      <w:bookmarkEnd w:id="34"/>
     </w:p>
     <w:p>
       <w:pPr>
@@ -6904,14 +6918,14 @@
           <w:lang w:val="en-GB"/>
         </w:rPr>
       </w:pPr>
-      <w:bookmarkStart w:id="35" w:name="_Toc451087752"/>
+      <w:bookmarkStart w:id="34" w:name="_Toc451087752"/>
       <w:r>
         <w:rPr>
           <w:lang w:val="en-GB"/>
         </w:rPr>
         <w:t>Application is able to read the robroute file format</w:t>
       </w:r>
-      <w:bookmarkEnd w:id="35"/>
+      <w:bookmarkEnd w:id="34"/>
     </w:p>
     <w:p>
       <w:pPr>
@@ -7184,88 +7198,88 @@
           <w:lang w:val="en-GB"/>
         </w:rPr>
       </w:pPr>
-      <w:bookmarkStart w:id="36" w:name="_Toc451087753"/>
+      <w:bookmarkStart w:id="35" w:name="_Toc451087753"/>
       <w:r>
         <w:rPr>
           <w:lang w:val="en-GB"/>
         </w:rPr>
         <w:t>Application is able to construct parking lot and machines’ instructions from a robroute instruction file</w:t>
       </w:r>
+      <w:bookmarkEnd w:id="35"/>
+    </w:p>
+    <w:p>
+      <w:pPr>
+        <w:rPr>
+          <w:lang w:val="en-GB"/>
+        </w:rPr>
+      </w:pPr>
+      <w:r>
+        <w:rPr>
+          <w:lang w:val="en-GB"/>
+        </w:rPr>
+        <w:t>As mentioned before, the robroute file includes the width and height of the parking lot and the layout of parking lot. The parking spaces have to be given coordinates in a grid (x and y coordinates). Also, the different types of parking spaces have to be considered as there might be cases where the parking lot is not perfect rectangle without any obstructions in the middle.</w:t>
+      </w:r>
+    </w:p>
+    <w:p>
+      <w:pPr>
+        <w:rPr>
+          <w:lang w:val="en-GB"/>
+        </w:rPr>
+      </w:pPr>
+      <w:r>
+        <w:rPr>
+          <w:lang w:val="en-GB"/>
+        </w:rPr>
+        <w:t xml:space="preserve">The instructions in robroute file are generated by C++ algorithm which uses bitwise addition to characters for differentiating the states. The states need to be converted back from characters to meaningful state enumeration. </w:t>
+      </w:r>
+    </w:p>
+    <w:p>
+      <w:pPr>
+        <w:rPr>
+          <w:lang w:val="en-GB"/>
+        </w:rPr>
+      </w:pPr>
+      <w:r>
+        <w:rPr>
+          <w:lang w:val="en-GB"/>
+        </w:rPr>
+        <w:t>Furthermore, the instructions are not explicit as in they do not give an ID to the machine. For visualization purposes they have to be converted to explicit instructions.</w:t>
+      </w:r>
+    </w:p>
+    <w:p>
+      <w:pPr>
+        <w:rPr>
+          <w:lang w:val="en-GB"/>
+        </w:rPr>
+      </w:pPr>
+    </w:p>
+    <w:p>
+      <w:pPr>
+        <w:pStyle w:val="Heading3"/>
+        <w:rPr>
+          <w:lang w:val="en-GB"/>
+        </w:rPr>
+      </w:pPr>
+      <w:bookmarkStart w:id="36" w:name="_Toc451087754"/>
+      <w:r>
+        <w:rPr>
+          <w:lang w:val="en-GB"/>
+        </w:rPr>
+        <w:t xml:space="preserve">Application is showing static images of start and end </w:t>
+      </w:r>
+      <w:r>
+        <w:rPr>
+          <w:lang w:val="en-GB"/>
+        </w:rPr>
+        <w:t>st</w:t>
+      </w:r>
+      <w:r>
+        <w:rPr>
+          <w:lang w:val="en-GB"/>
+        </w:rPr>
+        <w:t>ate of the simulation</w:t>
+      </w:r>
       <w:bookmarkEnd w:id="36"/>
-    </w:p>
-    <w:p>
-      <w:pPr>
-        <w:rPr>
-          <w:lang w:val="en-GB"/>
-        </w:rPr>
-      </w:pPr>
-      <w:r>
-        <w:rPr>
-          <w:lang w:val="en-GB"/>
-        </w:rPr>
-        <w:t>As mentioned before, the robroute file includes the width and height of the parking lot and the layout of parking lot. The parking spaces have to be given coordinates in a grid (x and y coordinates). Also, the different types of parking spaces have to be considered as there might be cases where the parking lot is not perfect rectangle without any obstructions in the middle.</w:t>
-      </w:r>
-    </w:p>
-    <w:p>
-      <w:pPr>
-        <w:rPr>
-          <w:lang w:val="en-GB"/>
-        </w:rPr>
-      </w:pPr>
-      <w:r>
-        <w:rPr>
-          <w:lang w:val="en-GB"/>
-        </w:rPr>
-        <w:t xml:space="preserve">The instructions in robroute file are generated by C++ algorithm which uses bitwise addition to characters for differentiating the states. The states need to be converted back from characters to meaningful state enumeration. </w:t>
-      </w:r>
-    </w:p>
-    <w:p>
-      <w:pPr>
-        <w:rPr>
-          <w:lang w:val="en-GB"/>
-        </w:rPr>
-      </w:pPr>
-      <w:r>
-        <w:rPr>
-          <w:lang w:val="en-GB"/>
-        </w:rPr>
-        <w:t>Furthermore, the instructions are not explicit as in they do not give an ID to the machine. For visualization purposes they have to be converted to explicit instructions.</w:t>
-      </w:r>
-    </w:p>
-    <w:p>
-      <w:pPr>
-        <w:rPr>
-          <w:lang w:val="en-GB"/>
-        </w:rPr>
-      </w:pPr>
-    </w:p>
-    <w:p>
-      <w:pPr>
-        <w:pStyle w:val="Heading3"/>
-        <w:rPr>
-          <w:lang w:val="en-GB"/>
-        </w:rPr>
-      </w:pPr>
-      <w:bookmarkStart w:id="37" w:name="_Toc451087754"/>
-      <w:r>
-        <w:rPr>
-          <w:lang w:val="en-GB"/>
-        </w:rPr>
-        <w:t xml:space="preserve">Application is showing static images of start and end </w:t>
-      </w:r>
-      <w:r>
-        <w:rPr>
-          <w:lang w:val="en-GB"/>
-        </w:rPr>
-        <w:t>st</w:t>
-      </w:r>
-      <w:r>
-        <w:rPr>
-          <w:lang w:val="en-GB"/>
-        </w:rPr>
-        <w:t>ate of the simulation</w:t>
-      </w:r>
-      <w:bookmarkEnd w:id="37"/>
     </w:p>
     <w:p>
       <w:pPr>
@@ -7298,13 +7312,49 @@
           <w:lang w:val="en-GB"/>
         </w:rPr>
       </w:pPr>
-      <w:bookmarkStart w:id="38" w:name="_Toc451087755"/>
+      <w:bookmarkStart w:id="37" w:name="_Toc451087755"/>
       <w:r>
         <w:rPr>
           <w:lang w:val="en-GB"/>
         </w:rPr>
         <w:t>Application is visualizing the simulation of the algorithm</w:t>
       </w:r>
+      <w:bookmarkEnd w:id="37"/>
+    </w:p>
+    <w:p>
+      <w:pPr>
+        <w:rPr>
+          <w:lang w:val="en-GB"/>
+        </w:rPr>
+      </w:pPr>
+      <w:r>
+        <w:rPr>
+          <w:lang w:val="en-GB"/>
+        </w:rPr>
+        <w:t>User has to be able to see all of the steps of algorithm simulation on screen. The simulation has to be visualized continuously – it cannot be step-by-step static images.</w:t>
+      </w:r>
+    </w:p>
+    <w:p>
+      <w:pPr>
+        <w:rPr>
+          <w:lang w:val="en-GB"/>
+        </w:rPr>
+      </w:pPr>
+    </w:p>
+    <w:p>
+      <w:pPr>
+        <w:pStyle w:val="Heading3"/>
+        <w:rPr>
+          <w:lang w:val="en-GB"/>
+        </w:rPr>
+      </w:pPr>
+      <w:bookmarkStart w:id="38" w:name="_Toc451087756"/>
+      <w:r>
+        <w:rPr>
+          <w:lang w:val="en-GB"/>
+        </w:rPr>
+        <w:t>Application is able to scale accordingly to parking lot and viewport size</w:t>
+      </w:r>
       <w:bookmarkEnd w:id="38"/>
     </w:p>
     <w:p>
@@ -7317,7 +7367,7 @@
         <w:rPr>
           <w:lang w:val="en-GB"/>
         </w:rPr>
-        <w:t>User has to be able to see all of the steps of algorithm simulation on screen. The simulation has to be visualized continuously – it cannot be step-by-step static images.</w:t>
+        <w:t xml:space="preserve">As the application can be used from variety of devices with different screen resolutions and the parking lot sizes can vary vastly, the application has to be able to scale accordingly. </w:t>
       </w:r>
     </w:p>
     <w:p>
@@ -7334,43 +7384,7 @@
           <w:lang w:val="en-GB"/>
         </w:rPr>
       </w:pPr>
-      <w:bookmarkStart w:id="39" w:name="_Toc451087756"/>
-      <w:r>
-        <w:rPr>
-          <w:lang w:val="en-GB"/>
-        </w:rPr>
-        <w:t>Application is able to scale accordingly to parking lot and viewport size</w:t>
-      </w:r>
-      <w:bookmarkEnd w:id="39"/>
-    </w:p>
-    <w:p>
-      <w:pPr>
-        <w:rPr>
-          <w:lang w:val="en-GB"/>
-        </w:rPr>
-      </w:pPr>
-      <w:r>
-        <w:rPr>
-          <w:lang w:val="en-GB"/>
-        </w:rPr>
-        <w:t xml:space="preserve">As the application can be used from variety of devices with different screen resolutions and the parking lot sizes can vary vastly, the application has to be able to scale accordingly. </w:t>
-      </w:r>
-    </w:p>
-    <w:p>
-      <w:pPr>
-        <w:rPr>
-          <w:lang w:val="en-GB"/>
-        </w:rPr>
-      </w:pPr>
-    </w:p>
-    <w:p>
-      <w:pPr>
-        <w:pStyle w:val="Heading3"/>
-        <w:rPr>
-          <w:lang w:val="en-GB"/>
-        </w:rPr>
-      </w:pPr>
-      <w:bookmarkStart w:id="40" w:name="_Toc451087757"/>
+      <w:bookmarkStart w:id="39" w:name="_Toc451087757"/>
       <w:r>
         <w:rPr>
           <w:lang w:val="en-GB"/>
@@ -7378,7 +7392,7 @@
         <w:lastRenderedPageBreak/>
         <w:t>User is able to choose the parking lot layout to visualize from application</w:t>
       </w:r>
-      <w:bookmarkEnd w:id="40"/>
+      <w:bookmarkEnd w:id="39"/>
     </w:p>
     <w:p>
       <w:pPr>
@@ -7397,74 +7411,74 @@
       <w:pPr>
         <w:pStyle w:val="Heading1"/>
       </w:pPr>
-      <w:bookmarkStart w:id="41" w:name="_Toc451087758"/>
+      <w:bookmarkStart w:id="40" w:name="_Toc451087758"/>
       <w:r>
         <w:lastRenderedPageBreak/>
         <w:t>System architecture</w:t>
       </w:r>
+      <w:bookmarkEnd w:id="40"/>
+    </w:p>
+    <w:p>
+      <w:r>
+        <w:t xml:space="preserve">Technologies used are state-of-art and work for the best result. Web application approach was chosen as in recent years, the browser support for HTML5 technology stack standards has improved drastically, which makes web application developed for HTML5 truly crossbrowser and cross-device experience. The other advantage is the ability to access the application from </w:t>
+      </w:r>
+      <w:r>
+        <w:t>any location</w:t>
+      </w:r>
+      <w:r>
+        <w:t xml:space="preserve">. </w:t>
+      </w:r>
+    </w:p>
+    <w:p>
+      <w:r>
+        <w:t xml:space="preserve">Originally, </w:t>
+      </w:r>
+      <w:r>
+        <w:t xml:space="preserve">Phaser was chosen as a JavaScript library supporting the visualization part of the development as it has the right support for the requirements of the application. This includes scalability in screen sizes and JSON support. JSON is used as data object transmitting standard as it is quicker to parse and transmit, but also because of its integration in JavaScript language. </w:t>
+      </w:r>
+      <w:r>
+        <w:t>In the early stages of development process, where the architecture of the application came more apparent, Phaser was ditched from the technology stack as it did not support the core methodologies used in the application.</w:t>
+      </w:r>
+    </w:p>
+    <w:p>
+      <w:pPr>
+        <w:rPr>
+          <w:lang w:val="en-GB"/>
+        </w:rPr>
+      </w:pPr>
+      <w:r>
+        <w:t xml:space="preserve">Python is used as a server side language for its easy to read </w:t>
+      </w:r>
+      <w:r>
+        <w:t xml:space="preserve">syntax and possibility to implement new features quickly. Bottle is used as a web framework for it’s lightweightness and simplicity. It has the ability for function-call mapping for clean and dynamic URLs. </w:t>
+      </w:r>
+    </w:p>
+    <w:p>
+      <w:pPr>
+        <w:rPr>
+          <w:lang w:val="en-GB"/>
+        </w:rPr>
+      </w:pPr>
+    </w:p>
+    <w:p>
+      <w:pPr>
+        <w:pStyle w:val="Heading2"/>
+      </w:pPr>
+      <w:bookmarkStart w:id="41" w:name="_Toc451087759"/>
+      <w:r>
+        <w:t>Architecture overview</w:t>
+      </w:r>
       <w:bookmarkEnd w:id="41"/>
     </w:p>
     <w:p>
-      <w:r>
-        <w:t xml:space="preserve">Technologies used are state-of-art and work for the best result. Web application approach was chosen as in recent years, the browser support for HTML5 technology stack standards has improved drastically, which makes web application developed for HTML5 truly crossbrowser and cross-device experience. The other advantage is the ability to access the application from </w:t>
-      </w:r>
-      <w:r>
-        <w:t>any location</w:t>
-      </w:r>
-      <w:r>
-        <w:t xml:space="preserve">. </w:t>
-      </w:r>
-    </w:p>
-    <w:p>
-      <w:r>
-        <w:t xml:space="preserve">Originally, </w:t>
-      </w:r>
-      <w:r>
-        <w:t xml:space="preserve">Phaser was chosen as a JavaScript library supporting the visualization part of the development as it has the right support for the requirements of the application. This includes scalability in screen sizes and JSON support. JSON is used as data object transmitting standard as it is quicker to parse and transmit, but also because of its integration in JavaScript language. </w:t>
-      </w:r>
-      <w:r>
-        <w:t>In the early stages of development process, where the architecture of the application came more apparent, Phaser was ditched from the technology stack as it did not support the core methodologies used in the application.</w:t>
-      </w:r>
-    </w:p>
-    <w:p>
-      <w:pPr>
-        <w:rPr>
-          <w:lang w:val="en-GB"/>
-        </w:rPr>
-      </w:pPr>
-      <w:r>
-        <w:t xml:space="preserve">Python is used as a server side language for its easy to read </w:t>
-      </w:r>
-      <w:r>
-        <w:t xml:space="preserve">syntax and possibility to implement new features quickly. Bottle is used as a web framework for it’s lightweightness and simplicity. It has the ability for function-call mapping for clean and dynamic URLs. </w:t>
-      </w:r>
-    </w:p>
-    <w:p>
-      <w:pPr>
-        <w:rPr>
-          <w:lang w:val="en-GB"/>
-        </w:rPr>
-      </w:pPr>
-    </w:p>
-    <w:p>
       <w:pPr>
         <w:pStyle w:val="Heading2"/>
       </w:pPr>
-      <w:bookmarkStart w:id="42" w:name="_Toc451087759"/>
-      <w:r>
-        <w:t>Architecture overview</w:t>
+      <w:bookmarkStart w:id="42" w:name="_Toc451087760"/>
+      <w:r>
+        <w:t>Server side platform selection</w:t>
       </w:r>
       <w:bookmarkEnd w:id="42"/>
-    </w:p>
-    <w:p>
-      <w:pPr>
-        <w:pStyle w:val="Heading2"/>
-      </w:pPr>
-      <w:bookmarkStart w:id="43" w:name="_Toc451087760"/>
-      <w:r>
-        <w:t>Server side platform selection</w:t>
-      </w:r>
-      <w:bookmarkEnd w:id="43"/>
     </w:p>
     <w:p>
       <w:r>
@@ -7492,6 +7506,7 @@
           <w:id w:val="767431855"/>
           <w:citation/>
         </w:sdtPr>
+        <w:sdtEndPr/>
         <w:sdtContent>
           <w:r>
             <w:fldChar w:fldCharType="begin"/>
@@ -7535,6 +7550,7 @@
           <w:id w:val="2032059615"/>
           <w:citation/>
         </w:sdtPr>
+        <w:sdtEndPr/>
         <w:sdtContent>
           <w:r>
             <w:fldChar w:fldCharType="begin"/>
@@ -7620,6 +7636,7 @@
           <w:id w:val="2068760787"/>
           <w:citation/>
         </w:sdtPr>
+        <w:sdtEndPr/>
         <w:sdtContent>
           <w:r>
             <w:fldChar w:fldCharType="begin"/>
@@ -7654,6 +7671,7 @@
           <w:id w:val="107171608"/>
           <w:citation/>
         </w:sdtPr>
+        <w:sdtEndPr/>
         <w:sdtContent>
           <w:r>
             <w:fldChar w:fldCharType="begin"/>
@@ -7701,11 +7719,11 @@
       <w:pPr>
         <w:pStyle w:val="Heading3"/>
       </w:pPr>
-      <w:bookmarkStart w:id="44" w:name="_Toc451087761"/>
+      <w:bookmarkStart w:id="43" w:name="_Toc451087761"/>
       <w:r>
         <w:t>Python web framework selection</w:t>
       </w:r>
-      <w:bookmarkEnd w:id="44"/>
+      <w:bookmarkEnd w:id="43"/>
     </w:p>
     <w:p>
       <w:pPr>
@@ -7767,6 +7785,7 @@
           <w:id w:val="971867976"/>
           <w:citation/>
         </w:sdtPr>
+        <w:sdtEndPr/>
         <w:sdtContent>
           <w:r>
             <w:rPr>
@@ -7845,6 +7864,7 @@
           <w:id w:val="51352976"/>
           <w:citation/>
         </w:sdtPr>
+        <w:sdtEndPr/>
         <w:sdtContent>
           <w:r>
             <w:rPr>
@@ -7923,6 +7943,7 @@
           <w:id w:val="1959609125"/>
           <w:citation/>
         </w:sdtPr>
+        <w:sdtEndPr/>
         <w:sdtContent>
           <w:r>
             <w:rPr>
@@ -7978,11 +7999,11 @@
       <w:pPr>
         <w:pStyle w:val="Heading2"/>
       </w:pPr>
-      <w:bookmarkStart w:id="45" w:name="_Toc451087762"/>
+      <w:bookmarkStart w:id="44" w:name="_Toc451087762"/>
       <w:r>
         <w:t>Data object transmitting standards</w:t>
       </w:r>
-      <w:bookmarkEnd w:id="45"/>
+      <w:bookmarkEnd w:id="44"/>
     </w:p>
     <w:p>
       <w:r>
@@ -7993,6 +8014,7 @@
           <w:id w:val="-507989767"/>
           <w:citation/>
         </w:sdtPr>
+        <w:sdtEndPr/>
         <w:sdtContent>
           <w:r>
             <w:fldChar w:fldCharType="begin"/>
@@ -8231,6 +8253,7 @@
           <w:id w:val="-1522550143"/>
           <w:citation/>
         </w:sdtPr>
+        <w:sdtEndPr/>
         <w:sdtContent>
           <w:r>
             <w:fldChar w:fldCharType="begin"/>
@@ -8271,11 +8294,11 @@
       <w:pPr>
         <w:pStyle w:val="Heading2"/>
       </w:pPr>
-      <w:bookmarkStart w:id="46" w:name="_Toc451087763"/>
+      <w:bookmarkStart w:id="45" w:name="_Toc451087763"/>
       <w:r>
         <w:t>Client side platform selection</w:t>
       </w:r>
-      <w:bookmarkEnd w:id="46"/>
+      <w:bookmarkEnd w:id="45"/>
     </w:p>
     <w:p>
       <w:r>
@@ -8295,6 +8318,7 @@
           <w:id w:val="-1452462157"/>
           <w:citation/>
         </w:sdtPr>
+        <w:sdtEndPr/>
         <w:sdtContent>
           <w:r>
             <w:fldChar w:fldCharType="begin"/>
@@ -8333,6 +8357,7 @@
           <w:id w:val="924224726"/>
           <w:citation/>
         </w:sdtPr>
+        <w:sdtEndPr/>
         <w:sdtContent>
           <w:r>
             <w:fldChar w:fldCharType="begin"/>
@@ -8371,6 +8396,7 @@
           <w:id w:val="1195883696"/>
           <w:citation/>
         </w:sdtPr>
+        <w:sdtEndPr/>
         <w:sdtContent>
           <w:r>
             <w:fldChar w:fldCharType="begin"/>
@@ -8409,14 +8435,14 @@
           <w:lang w:val="en-GB"/>
         </w:rPr>
       </w:pPr>
-      <w:bookmarkStart w:id="47" w:name="_Toc451087764"/>
+      <w:bookmarkStart w:id="46" w:name="_Toc451087764"/>
       <w:r>
         <w:rPr>
           <w:lang w:val="en-GB"/>
         </w:rPr>
         <w:t>JavaScript Libraries</w:t>
       </w:r>
-      <w:bookmarkEnd w:id="47"/>
+      <w:bookmarkEnd w:id="46"/>
     </w:p>
     <w:p>
       <w:r>
@@ -8432,6 +8458,7 @@
           <w:id w:val="560294999"/>
           <w:citation/>
         </w:sdtPr>
+        <w:sdtEndPr/>
         <w:sdtContent>
           <w:r>
             <w:fldChar w:fldCharType="begin"/>
@@ -8541,12 +8568,12 @@
       <w:pPr>
         <w:pStyle w:val="Heading1"/>
       </w:pPr>
-      <w:bookmarkStart w:id="48" w:name="_Toc451087765"/>
+      <w:bookmarkStart w:id="47" w:name="_Toc451087765"/>
       <w:r>
         <w:lastRenderedPageBreak/>
         <w:t>Application overview</w:t>
       </w:r>
-      <w:bookmarkEnd w:id="48"/>
+      <w:bookmarkEnd w:id="47"/>
     </w:p>
     <w:p>
       <w:pPr>
@@ -8691,27 +8718,27 @@
       <w:pPr>
         <w:pStyle w:val="Heading2"/>
       </w:pPr>
-      <w:bookmarkStart w:id="49" w:name="_Toc451087766"/>
+      <w:bookmarkStart w:id="48" w:name="_Toc451087766"/>
       <w:r>
         <w:t>Application flow</w:t>
       </w:r>
+      <w:bookmarkEnd w:id="48"/>
+    </w:p>
+    <w:p>
+      <w:pPr>
+        <w:pStyle w:val="Heading3"/>
+        <w:rPr>
+          <w:lang w:val="en-GB"/>
+        </w:rPr>
+      </w:pPr>
+      <w:bookmarkStart w:id="49" w:name="_Toc451087767"/>
+      <w:r>
+        <w:rPr>
+          <w:lang w:val="en-GB"/>
+        </w:rPr>
+        <w:t>Rendering the index page</w:t>
+      </w:r>
       <w:bookmarkEnd w:id="49"/>
-    </w:p>
-    <w:p>
-      <w:pPr>
-        <w:pStyle w:val="Heading3"/>
-        <w:rPr>
-          <w:lang w:val="en-GB"/>
-        </w:rPr>
-      </w:pPr>
-      <w:bookmarkStart w:id="50" w:name="_Toc451087767"/>
-      <w:r>
-        <w:rPr>
-          <w:lang w:val="en-GB"/>
-        </w:rPr>
-        <w:t>Rendering the index page</w:t>
-      </w:r>
-      <w:bookmarkEnd w:id="50"/>
     </w:p>
     <w:p>
       <w:pPr>
@@ -8919,14 +8946,14 @@
           <w:lang w:val="en-GB"/>
         </w:rPr>
       </w:pPr>
-      <w:bookmarkStart w:id="51" w:name="_Toc451087768"/>
+      <w:bookmarkStart w:id="50" w:name="_Toc451087768"/>
       <w:r>
         <w:rPr>
           <w:lang w:val="en-GB"/>
         </w:rPr>
         <w:t>Choosing the parking lot and instructions</w:t>
       </w:r>
-      <w:bookmarkEnd w:id="51"/>
+      <w:bookmarkEnd w:id="50"/>
     </w:p>
     <w:p>
       <w:pPr>
@@ -10626,14 +10653,14 @@
           <w:lang w:val="en-GB"/>
         </w:rPr>
       </w:pPr>
-      <w:bookmarkStart w:id="52" w:name="_Toc451087769"/>
+      <w:bookmarkStart w:id="51" w:name="_Toc451087769"/>
       <w:r>
         <w:rPr>
           <w:lang w:val="en-GB"/>
         </w:rPr>
         <w:t>Rendering the main workspace</w:t>
       </w:r>
-      <w:bookmarkEnd w:id="52"/>
+      <w:bookmarkEnd w:id="51"/>
     </w:p>
     <w:p>
       <w:pPr>
@@ -10747,14 +10774,14 @@
           <w:lang w:val="en-GB"/>
         </w:rPr>
       </w:pPr>
-      <w:bookmarkStart w:id="53" w:name="_Toc451087770"/>
+      <w:bookmarkStart w:id="52" w:name="_Toc451087770"/>
       <w:r>
         <w:rPr>
           <w:lang w:val="en-GB"/>
         </w:rPr>
         <w:t>Visualizing the scenario</w:t>
       </w:r>
-      <w:bookmarkEnd w:id="53"/>
+      <w:bookmarkEnd w:id="52"/>
     </w:p>
     <w:p>
       <w:pPr>
@@ -11171,11 +11198,11 @@
       <w:pPr>
         <w:pStyle w:val="Heading2"/>
       </w:pPr>
-      <w:bookmarkStart w:id="54" w:name="_Toc451087771"/>
+      <w:bookmarkStart w:id="53" w:name="_Toc451087771"/>
       <w:r>
         <w:t>Application functions</w:t>
       </w:r>
-      <w:bookmarkEnd w:id="54"/>
+      <w:bookmarkEnd w:id="53"/>
     </w:p>
     <w:p>
       <w:pPr>
@@ -11191,12 +11218,12 @@
       <w:pPr>
         <w:pStyle w:val="Heading3"/>
       </w:pPr>
-      <w:bookmarkStart w:id="55" w:name="_Toc451087772"/>
+      <w:bookmarkStart w:id="54" w:name="_Toc451087772"/>
       <w:r>
         <w:lastRenderedPageBreak/>
         <w:t>Index page functionality</w:t>
       </w:r>
-      <w:bookmarkEnd w:id="55"/>
+      <w:bookmarkEnd w:id="54"/>
     </w:p>
     <w:p>
       <w:r>
@@ -11269,12 +11296,12 @@
       <w:pPr>
         <w:pStyle w:val="Heading3"/>
       </w:pPr>
-      <w:bookmarkStart w:id="56" w:name="_Toc451087773"/>
+      <w:bookmarkStart w:id="55" w:name="_Toc451087773"/>
       <w:r>
         <w:lastRenderedPageBreak/>
         <w:t>Visualization page functionality</w:t>
       </w:r>
-      <w:bookmarkEnd w:id="56"/>
+      <w:bookmarkEnd w:id="55"/>
     </w:p>
     <w:p>
       <w:r>
@@ -11450,60 +11477,60 @@
       <w:pPr>
         <w:pStyle w:val="Heading1"/>
       </w:pPr>
-      <w:bookmarkStart w:id="57" w:name="_Toc451087774"/>
+      <w:bookmarkStart w:id="56" w:name="_Toc451087774"/>
       <w:r>
         <w:lastRenderedPageBreak/>
         <w:t>Validation</w:t>
       </w:r>
+      <w:bookmarkEnd w:id="56"/>
+    </w:p>
+    <w:p>
+      <w:pPr>
+        <w:rPr>
+          <w:lang w:val="en-GB"/>
+        </w:rPr>
+      </w:pPr>
+      <w:r>
+        <w:rPr>
+          <w:lang w:val="en-GB"/>
+        </w:rPr>
+        <w:t>In this chapter, the applicatio</w:t>
+      </w:r>
+      <w:r>
+        <w:rPr>
+          <w:lang w:val="en-GB"/>
+        </w:rPr>
+        <w:t xml:space="preserve">n’s working on different platforms, its efficiency and </w:t>
+      </w:r>
+      <w:r>
+        <w:rPr>
+          <w:lang w:val="en-GB"/>
+        </w:rPr>
+        <w:t>integrity</w:t>
+      </w:r>
+      <w:r>
+        <w:rPr>
+          <w:lang w:val="en-GB"/>
+        </w:rPr>
+        <w:t xml:space="preserve"> are validated. As the application consists of client and server parts, then two of them are tested separately in all of the categories.</w:t>
+      </w:r>
+    </w:p>
+    <w:p>
+      <w:pPr>
+        <w:rPr>
+          <w:lang w:val="en-GB"/>
+        </w:rPr>
+      </w:pPr>
+    </w:p>
+    <w:p>
+      <w:pPr>
+        <w:pStyle w:val="Heading2"/>
+      </w:pPr>
+      <w:bookmarkStart w:id="57" w:name="_Toc451087775"/>
+      <w:r>
+        <w:t>Visual testing</w:t>
+      </w:r>
       <w:bookmarkEnd w:id="57"/>
-    </w:p>
-    <w:p>
-      <w:pPr>
-        <w:rPr>
-          <w:lang w:val="en-GB"/>
-        </w:rPr>
-      </w:pPr>
-      <w:r>
-        <w:rPr>
-          <w:lang w:val="en-GB"/>
-        </w:rPr>
-        <w:t>In this chapter, the applicatio</w:t>
-      </w:r>
-      <w:r>
-        <w:rPr>
-          <w:lang w:val="en-GB"/>
-        </w:rPr>
-        <w:t xml:space="preserve">n’s working on different platforms, its efficiency and </w:t>
-      </w:r>
-      <w:r>
-        <w:rPr>
-          <w:lang w:val="en-GB"/>
-        </w:rPr>
-        <w:t>integrity</w:t>
-      </w:r>
-      <w:r>
-        <w:rPr>
-          <w:lang w:val="en-GB"/>
-        </w:rPr>
-        <w:t xml:space="preserve"> are validated. As the application consists of client and server parts, then two of them are tested separately in all of the categories.</w:t>
-      </w:r>
-    </w:p>
-    <w:p>
-      <w:pPr>
-        <w:rPr>
-          <w:lang w:val="en-GB"/>
-        </w:rPr>
-      </w:pPr>
-    </w:p>
-    <w:p>
-      <w:pPr>
-        <w:pStyle w:val="Heading2"/>
-      </w:pPr>
-      <w:bookmarkStart w:id="58" w:name="_Toc451087775"/>
-      <w:r>
-        <w:t>Visual testing</w:t>
-      </w:r>
-      <w:bookmarkEnd w:id="58"/>
     </w:p>
     <w:p>
       <w:pPr>
@@ -13458,47 +13485,47 @@
       <w:pPr>
         <w:pStyle w:val="Heading2"/>
       </w:pPr>
-      <w:bookmarkStart w:id="59" w:name="_Toc451087776"/>
+      <w:bookmarkStart w:id="58" w:name="_Toc451087776"/>
       <w:r>
         <w:t>Efficiency of application</w:t>
       </w:r>
+      <w:bookmarkEnd w:id="58"/>
+    </w:p>
+    <w:p>
+      <w:pPr>
+        <w:rPr>
+          <w:lang w:val="en-GB"/>
+        </w:rPr>
+      </w:pPr>
+      <w:r>
+        <w:rPr>
+          <w:lang w:val="en-GB"/>
+        </w:rPr>
+        <w:t xml:space="preserve">The efficiency of client application is partly covered in previous chapter showing the average framerate of the visualization. The application’s network efficiency and CPU load are tested in this chapter. For server, the average time for serving JSON is tested. </w:t>
+      </w:r>
+    </w:p>
+    <w:p>
+      <w:pPr>
+        <w:rPr>
+          <w:lang w:val="en-GB"/>
+        </w:rPr>
+      </w:pPr>
+    </w:p>
+    <w:p>
+      <w:pPr>
+        <w:pStyle w:val="Heading3"/>
+        <w:rPr>
+          <w:lang w:val="en-GB"/>
+        </w:rPr>
+      </w:pPr>
+      <w:bookmarkStart w:id="59" w:name="_Toc451087777"/>
+      <w:r>
+        <w:rPr>
+          <w:lang w:val="en-GB"/>
+        </w:rPr>
+        <w:t>Client side efficiency</w:t>
+      </w:r>
       <w:bookmarkEnd w:id="59"/>
-    </w:p>
-    <w:p>
-      <w:pPr>
-        <w:rPr>
-          <w:lang w:val="en-GB"/>
-        </w:rPr>
-      </w:pPr>
-      <w:r>
-        <w:rPr>
-          <w:lang w:val="en-GB"/>
-        </w:rPr>
-        <w:t xml:space="preserve">The efficiency of client application is partly covered in previous chapter showing the average framerate of the visualization. The application’s network efficiency and CPU load are tested in this chapter. For server, the average time for serving JSON is tested. </w:t>
-      </w:r>
-    </w:p>
-    <w:p>
-      <w:pPr>
-        <w:rPr>
-          <w:lang w:val="en-GB"/>
-        </w:rPr>
-      </w:pPr>
-    </w:p>
-    <w:p>
-      <w:pPr>
-        <w:pStyle w:val="Heading3"/>
-        <w:rPr>
-          <w:lang w:val="en-GB"/>
-        </w:rPr>
-      </w:pPr>
-      <w:bookmarkStart w:id="60" w:name="_Toc451087777"/>
-      <w:r>
-        <w:rPr>
-          <w:lang w:val="en-GB"/>
-        </w:rPr>
-        <w:t>Client side efficiency</w:t>
-      </w:r>
-      <w:bookmarkEnd w:id="60"/>
     </w:p>
     <w:p>
       <w:pPr>
@@ -14273,12 +14300,12 @@
       <w:pPr>
         <w:pStyle w:val="Heading2"/>
       </w:pPr>
-      <w:bookmarkStart w:id="61" w:name="_Toc451087778"/>
+      <w:bookmarkStart w:id="60" w:name="_Toc451087778"/>
       <w:r>
         <w:lastRenderedPageBreak/>
         <w:t>Integrity</w:t>
       </w:r>
-      <w:bookmarkEnd w:id="61"/>
+      <w:bookmarkEnd w:id="60"/>
     </w:p>
     <w:p>
       <w:pPr>
@@ -14480,80 +14507,80 @@
       <w:pPr>
         <w:pStyle w:val="Heading1"/>
       </w:pPr>
-      <w:bookmarkStart w:id="62" w:name="_Toc451087779"/>
+      <w:bookmarkStart w:id="61" w:name="_Toc451087779"/>
       <w:r>
         <w:lastRenderedPageBreak/>
         <w:t>Future opportunities</w:t>
       </w:r>
+      <w:bookmarkEnd w:id="61"/>
+    </w:p>
+    <w:p>
+      <w:pPr>
+        <w:rPr>
+          <w:lang w:val="en-GB"/>
+        </w:rPr>
+      </w:pPr>
+      <w:r>
+        <w:rPr>
+          <w:lang w:val="en-GB"/>
+        </w:rPr>
+        <w:t>As the underlying algorithm improves, it is possible to make the application interactive. That means that the user could add new car to the parking lot or retrieve a car by clicking on it. The function to identify the car that was clicked on already exists in the source code of the application and can be easily modified to make an AJAX call to server to retrieve new instructions. Furthermore, Python was chosen as a server side programming language partly because of the existence of Boost.Python</w:t>
+      </w:r>
+      <w:r>
+        <w:rPr>
+          <w:rStyle w:val="FootnoteReference"/>
+          <w:lang w:val="en-GB"/>
+        </w:rPr>
+        <w:footnoteReference w:id="5"/>
+      </w:r>
+      <w:r>
+        <w:rPr>
+          <w:lang w:val="en-GB"/>
+        </w:rPr>
+        <w:t xml:space="preserve"> – a C++ library that allows seamless interoperability between Python and C++. This is relevant as the underlying algorithm is written in C++.</w:t>
+      </w:r>
+    </w:p>
+    <w:p>
+      <w:pPr>
+        <w:rPr>
+          <w:lang w:val="en-GB"/>
+        </w:rPr>
+      </w:pPr>
+      <w:r>
+        <w:rPr>
+          <w:lang w:val="en-GB"/>
+        </w:rPr>
+        <w:t xml:space="preserve">Furthermore, the application </w:t>
+      </w:r>
+      <w:r>
+        <w:rPr>
+          <w:lang w:val="en-GB"/>
+        </w:rPr>
+        <w:t xml:space="preserve">can be used by other upcoming </w:t>
+      </w:r>
+      <w:r>
+        <w:rPr>
+          <w:lang w:val="en-GB"/>
+        </w:rPr>
+        <w:t xml:space="preserve">researches to visualize new parking algorithms. The application’s ability to work with implicit and explicit instructions is making it versatile to use with different types of algorithms. In addition, machine moving speeds and grid’s width and height can be easily configured by changing the global variables in the client script. </w:t>
+      </w:r>
+    </w:p>
+    <w:p>
+      <w:pPr>
+        <w:pStyle w:val="Heading1"/>
+      </w:pPr>
+      <w:bookmarkStart w:id="62" w:name="_Toc165742637"/>
+      <w:bookmarkStart w:id="63" w:name="_Toc165745807"/>
+      <w:bookmarkStart w:id="64" w:name="_Toc165746100"/>
+      <w:bookmarkStart w:id="65" w:name="_Toc451087780"/>
       <w:bookmarkEnd w:id="62"/>
-    </w:p>
-    <w:p>
-      <w:pPr>
-        <w:rPr>
-          <w:lang w:val="en-GB"/>
-        </w:rPr>
-      </w:pPr>
-      <w:r>
-        <w:rPr>
-          <w:lang w:val="en-GB"/>
-        </w:rPr>
-        <w:t>As the underlying algorithm improves, it is possible to make the application interactive. That means that the user could add new car to the parking lot or retrieve a car by clicking on it. The function to identify the car that was clicked on already exists in the source code of the application and can be easily modified to make an AJAX call to server to retrieve new instructions. Furthermore, Python was chosen as a server side programming language partly because of the existence of Boost.Python</w:t>
-      </w:r>
-      <w:r>
-        <w:rPr>
-          <w:rStyle w:val="FootnoteReference"/>
-          <w:lang w:val="en-GB"/>
-        </w:rPr>
-        <w:footnoteReference w:id="5"/>
-      </w:r>
-      <w:r>
-        <w:rPr>
-          <w:lang w:val="en-GB"/>
-        </w:rPr>
-        <w:t xml:space="preserve"> – a C++ library that allows seamless interoperability between Python and C++. This is relevant as the underlying algorithm is written in C++.</w:t>
-      </w:r>
-    </w:p>
-    <w:p>
-      <w:pPr>
-        <w:rPr>
-          <w:lang w:val="en-GB"/>
-        </w:rPr>
-      </w:pPr>
-      <w:r>
-        <w:rPr>
-          <w:lang w:val="en-GB"/>
-        </w:rPr>
-        <w:t xml:space="preserve">Furthermore, the application </w:t>
-      </w:r>
-      <w:r>
-        <w:rPr>
-          <w:lang w:val="en-GB"/>
-        </w:rPr>
-        <w:t xml:space="preserve">can be used by other upcoming </w:t>
-      </w:r>
-      <w:r>
-        <w:rPr>
-          <w:lang w:val="en-GB"/>
-        </w:rPr>
-        <w:t xml:space="preserve">researches to visualize new parking algorithms. The application’s ability to work with implicit and explicit instructions is making it versatile to use with different types of algorithms. In addition, machine moving speeds and grid’s width and height can be easily configured by changing the global variables in the client script. </w:t>
-      </w:r>
-    </w:p>
-    <w:p>
-      <w:pPr>
-        <w:pStyle w:val="Heading1"/>
-      </w:pPr>
-      <w:bookmarkStart w:id="63" w:name="_Toc165742637"/>
-      <w:bookmarkStart w:id="64" w:name="_Toc165745807"/>
-      <w:bookmarkStart w:id="65" w:name="_Toc165746100"/>
-      <w:bookmarkStart w:id="66" w:name="_Toc451087780"/>
       <w:bookmarkEnd w:id="63"/>
       <w:bookmarkEnd w:id="64"/>
-      <w:bookmarkEnd w:id="65"/>
       <w:r>
         <w:lastRenderedPageBreak/>
         <w:t>Conclusions</w:t>
       </w:r>
-      <w:bookmarkEnd w:id="66"/>
+      <w:bookmarkEnd w:id="65"/>
     </w:p>
     <w:p>
       <w:r>
@@ -14617,12 +14644,12 @@
       <w:pPr>
         <w:pStyle w:val="Heading1"/>
       </w:pPr>
-      <w:bookmarkStart w:id="67" w:name="_Toc451087781"/>
+      <w:bookmarkStart w:id="66" w:name="_Toc451087781"/>
       <w:r>
         <w:lastRenderedPageBreak/>
         <w:t>References</w:t>
       </w:r>
-      <w:bookmarkEnd w:id="67"/>
+      <w:bookmarkEnd w:id="66"/>
     </w:p>
     <w:sdt>
       <w:sdtPr>
@@ -14632,6 +14659,7 @@
         <w:id w:val="25567878"/>
         <w:bibliography/>
       </w:sdtPr>
+      <w:sdtEndPr/>
       <w:sdtContent>
         <w:p>
           <w:pPr>
@@ -15465,25 +15493,25 @@
       <w:pPr>
         <w:pStyle w:val="HeaderNotNumbered"/>
       </w:pPr>
-      <w:bookmarkStart w:id="68" w:name="_Toc451087782"/>
+      <w:bookmarkStart w:id="67" w:name="_Toc451087782"/>
       <w:r>
         <w:lastRenderedPageBreak/>
         <w:t>Appendix</w:t>
       </w:r>
-      <w:bookmarkEnd w:id="68"/>
+      <w:bookmarkEnd w:id="67"/>
     </w:p>
     <w:p>
       <w:pPr>
         <w:pStyle w:val="Appendixheading"/>
         <w:pageBreakBefore w:val="0"/>
       </w:pPr>
-      <w:bookmarkStart w:id="69" w:name="_Ref166675784"/>
-      <w:bookmarkStart w:id="70" w:name="_Toc451087783"/>
+      <w:bookmarkStart w:id="68" w:name="_Ref166675784"/>
+      <w:bookmarkStart w:id="69" w:name="_Toc451087783"/>
       <w:r>
         <w:t>Glossary</w:t>
       </w:r>
+      <w:bookmarkEnd w:id="68"/>
       <w:bookmarkEnd w:id="69"/>
-      <w:bookmarkEnd w:id="70"/>
     </w:p>
     <w:tbl>
       <w:tblPr>
@@ -15671,12 +15699,12 @@
       <w:pPr>
         <w:pStyle w:val="Appendixheading"/>
       </w:pPr>
-      <w:bookmarkStart w:id="71" w:name="_Toc451087784"/>
+      <w:bookmarkStart w:id="70" w:name="_Toc451087784"/>
       <w:r>
         <w:lastRenderedPageBreak/>
         <w:t>Installation guide</w:t>
       </w:r>
-      <w:bookmarkEnd w:id="71"/>
+      <w:bookmarkEnd w:id="70"/>
     </w:p>
     <w:p>
       <w:pPr>
@@ -16018,12 +16046,12 @@
       <w:pPr>
         <w:pStyle w:val="Appendixheading"/>
       </w:pPr>
-      <w:bookmarkStart w:id="72" w:name="_Toc451087785"/>
+      <w:bookmarkStart w:id="71" w:name="_Toc451087785"/>
       <w:r>
         <w:lastRenderedPageBreak/>
         <w:t>User guide</w:t>
       </w:r>
-      <w:bookmarkEnd w:id="72"/>
+      <w:bookmarkEnd w:id="71"/>
     </w:p>
     <w:p>
       <w:pPr>
@@ -16258,12 +16286,12 @@
       <w:pPr>
         <w:pStyle w:val="Appendixheading"/>
       </w:pPr>
-      <w:bookmarkStart w:id="73" w:name="_Toc451087786"/>
+      <w:bookmarkStart w:id="72" w:name="_Toc451087786"/>
       <w:r>
         <w:lastRenderedPageBreak/>
         <w:t>License</w:t>
       </w:r>
-      <w:bookmarkEnd w:id="73"/>
+      <w:bookmarkEnd w:id="72"/>
     </w:p>
     <w:p>
       <w:pPr>
@@ -16323,6 +16351,7 @@
           <w:dataBinding w:prefixMappings="xmlns:ns0='http://purl.org/dc/elements/1.1/' xmlns:ns1='http://schemas.openxmlformats.org/package/2006/metadata/core-properties' " w:xpath="/ns1:coreProperties[1]/ns0:creator[1]" w:storeItemID="{6C3C8BC8-F283-45AE-878A-BAB7291924A1}"/>
           <w:text/>
         </w:sdtPr>
+        <w:sdtEndPr/>
         <w:sdtContent>
           <w:r>
             <w:rPr>
@@ -16564,6 +16593,7 @@
           <w:dataBinding w:prefixMappings="xmlns:ns0='http://purl.org/dc/elements/1.1/' xmlns:ns1='http://schemas.openxmlformats.org/package/2006/metadata/core-properties' " w:xpath="/ns1:coreProperties[1]/ns0:title[1]" w:storeItemID="{6C3C8BC8-F283-45AE-878A-BAB7291924A1}"/>
           <w:text/>
         </w:sdtPr>
+        <w:sdtEndPr/>
         <w:sdtContent>
           <w:r>
             <w:rPr>
@@ -16775,7 +16805,7 @@
           <w:spacing w:val="-1"/>
           <w:lang w:val="en-GB"/>
         </w:rPr>
-        <w:t>15.05.2016</w:t>
+        <w:t>16.05.2016</w:t>
       </w:r>
       <w:r>
         <w:rPr>
@@ -16840,6 +16870,7 @@
         <w:docPartUnique/>
       </w:docPartObj>
     </w:sdtPr>
+    <w:sdtEndPr/>
     <w:sdtContent>
       <w:p>
         <w:pPr>
@@ -16859,7 +16890,7 @@
           <w:rPr>
             <w:noProof/>
           </w:rPr>
-          <w:t>5</w:t>
+          <w:t>17</w:t>
         </w:r>
         <w:r>
           <w:rPr>
@@ -19876,6 +19907,7 @@
   <w:style w:type="character" w:default="1" w:styleId="DefaultParagraphFont">
     <w:name w:val="Default Paragraph Font"/>
     <w:uiPriority w:val="1"/>
+    <w:semiHidden/>
     <w:unhideWhenUsed/>
   </w:style>
   <w:style w:type="table" w:default="1" w:styleId="TableNormal">
@@ -21460,6 +21492,7 @@
     <w:rsid w:val="004C713A"/>
     <w:rsid w:val="004D1907"/>
     <w:rsid w:val="004E02C0"/>
+    <w:rsid w:val="0069502B"/>
     <w:rsid w:val="0095342A"/>
     <w:rsid w:val="0098224C"/>
     <w:rsid w:val="00CD3E2B"/>
@@ -22575,7 +22608,7 @@
 </file>
 
 <file path=customXml/itemProps2.xml><?xml version="1.0" encoding="utf-8"?>
-<ds:datastoreItem xmlns:ds="http://schemas.openxmlformats.org/officeDocument/2006/customXml" ds:itemID="{59BF38ED-07E7-4DDF-AD30-7169505E7F37}">
+<ds:datastoreItem xmlns:ds="http://schemas.openxmlformats.org/officeDocument/2006/customXml" ds:itemID="{248B5695-291B-4B07-BB63-032AF1B81712}">
   <ds:schemaRefs>
     <ds:schemaRef ds:uri="http://schemas.openxmlformats.org/officeDocument/2006/bibliography"/>
   </ds:schemaRefs>

--- a/Simulation/Master thesis.docx
+++ b/Simulation/Master thesis.docx
@@ -72,7 +72,6 @@
           <w:dataBinding w:prefixMappings="xmlns:ns0='http://purl.org/dc/elements/1.1/' xmlns:ns1='http://schemas.openxmlformats.org/package/2006/metadata/core-properties' " w:xpath="/ns1:coreProperties[1]/ns0:creator[1]" w:storeItemID="{6C3C8BC8-F283-45AE-878A-BAB7291924A1}"/>
           <w:text/>
         </w:sdtPr>
-        <w:sdtEndPr/>
         <w:sdtContent>
           <w:r>
             <w:rPr>
@@ -83,8 +82,8 @@
         </w:sdtContent>
       </w:sdt>
     </w:p>
-    <w:bookmarkStart w:id="0" w:name="OLE_LINK2" w:displacedByCustomXml="next"/>
-    <w:bookmarkStart w:id="1" w:name="OLE_LINK1" w:displacedByCustomXml="next"/>
+    <w:bookmarkStart w:id="0" w:name="OLE_LINK1" w:displacedByCustomXml="next"/>
+    <w:bookmarkStart w:id="1" w:name="OLE_LINK2" w:displacedByCustomXml="next"/>
     <w:sdt>
       <w:sdtPr>
         <w:alias w:val="Tiitel"/>
@@ -96,7 +95,6 @@
         <w:dataBinding w:prefixMappings="xmlns:ns0='http://purl.org/dc/elements/1.1/' xmlns:ns1='http://schemas.openxmlformats.org/package/2006/metadata/core-properties' " w:xpath="/ns1:coreProperties[1]/ns0:title[1]" w:storeItemID="{6C3C8BC8-F283-45AE-878A-BAB7291924A1}"/>
         <w:text/>
       </w:sdtPr>
-      <w:sdtEndPr/>
       <w:sdtContent>
         <w:p>
           <w:pPr>
@@ -132,7 +130,6 @@
           <w:dataBinding w:prefixMappings="xmlns:ns0='http://purl.org/dc/elements/1.1/' xmlns:ns1='http://schemas.openxmlformats.org/package/2006/metadata/core-properties' " w:xpath="/ns1:coreProperties[1]/ns0:subject[1]" w:storeItemID="{6C3C8BC8-F283-45AE-878A-BAB7291924A1}"/>
           <w:text/>
         </w:sdtPr>
-        <w:sdtEndPr/>
         <w:sdtContent>
           <w:r>
             <w:rPr>
@@ -421,7 +418,6 @@
         <w:dataBinding w:prefixMappings="xmlns:ns0='http://purl.org/dc/elements/1.1/' xmlns:ns1='http://schemas.openxmlformats.org/package/2006/metadata/core-properties' " w:xpath="/ns1:coreProperties[1]/ns0:title[1]" w:storeItemID="{6C3C8BC8-F283-45AE-878A-BAB7291924A1}"/>
         <w:text/>
       </w:sdtPr>
-      <w:sdtEndPr/>
       <w:sdtContent>
         <w:p>
           <w:pPr>
@@ -458,7 +454,6 @@
         <w:dataBinding w:prefixMappings="xmlns:ns0='http://schemas.microsoft.com/office/2006/coverPageProps' " w:xpath="/ns0:CoverPageProperties[1]/ns0:Abstract[1]" w:storeItemID="{55AF091B-3C7A-41E3-B477-F2FDAA23CFDA}"/>
         <w:text/>
       </w:sdtPr>
-      <w:sdtEndPr/>
       <w:sdtContent>
         <w:p>
           <w:pPr>
@@ -467,7 +462,31 @@
             </w:rPr>
           </w:pPr>
           <w:r>
-            <w:t>Due to the increasing number of vehicles on the road, traffic problems are bound to exist.This happens as the current car park facilities developed are unable to cope with the influxof vehicles on the road. To overcome this problem, robot operated car park system is developed.This solution would use already built parking lots and parking houses, but will allowsaid parking facilities to accommodate more vehicles as the size of the parking spot will bereduced and most of the roads leading to the parking spots can be eliminated. Other solutionsthat exist will need specially built parking facilities, which makes them more costly to implement.The aim of this thesis is to come up with the best solution for visualizing the algorithmused in the robot operated car park systems. As the algorithm behind it is complex, itis difficult to grasp it without proper visual presentation. The solutions found in the thesiswill be used in making a web application that will let the users interact with the system toget high-level overview of the algorithm’s inner workings</w:t>
+            <w:t>The aim of the MA thesis "Visualization of simulations of a robot operated car park system" is to identify the best practices and technologies to present the effectiveness</w:t>
+          </w:r>
+          <w:r>
+            <w:t xml:space="preserve"> </w:t>
+          </w:r>
+          <w:r>
+            <w:t>of robot operated car park system's underlying algorithm</w:t>
+          </w:r>
+          <w:r>
+            <w:t xml:space="preserve"> to potential customers</w:t>
+          </w:r>
+          <w:r>
+            <w:t>. An application</w:t>
+          </w:r>
+          <w:r>
+            <w:t xml:space="preserve"> demonstrating the work of the robots</w:t>
+          </w:r>
+          <w:r>
+            <w:t xml:space="preserve"> is built using the identified technologies and best practices. The user experience of the application</w:t>
+          </w:r>
+          <w:r>
+            <w:t xml:space="preserve"> </w:t>
+          </w:r>
+          <w:r>
+            <w:t>and the application's compliance to the requirements of the tool are validated in the thesis.</w:t>
           </w:r>
         </w:p>
       </w:sdtContent>
@@ -485,7 +504,16 @@
     </w:p>
     <w:p>
       <w:r>
-        <w:t>Interfacing, web application, simulation, visualization</w:t>
+        <w:t>W</w:t>
+      </w:r>
+      <w:r>
+        <w:t>eb application, simulation, visualization</w:t>
+      </w:r>
+      <w:r>
+        <w:t>, Python, JavaScript, HTML canvas</w:t>
+      </w:r>
+      <w:r>
+        <w:t xml:space="preserve"> element</w:t>
       </w:r>
     </w:p>
     <w:p>
@@ -564,7 +592,7 @@
     </w:p>
     <w:p>
       <w:r>
-        <w:t>Selle lõputöö tulem on robotiseeritud autoparklate süsteemi simulatsioone visualiseeriv veebiaplikatsioon. Meie ümber on üha rohkem autosid ning metropolides rohkem inimesi. Autode üleküllus viib parkimiskohtade puuduseni. Selle üheks lahenduseks sobiks seniste parklate ümbermuutmine robotiseeritud parkimissüsteemideks – see hoiaks kokku nii maaala kui ka raha, mis täiesti uute parkimiskonstruktsioonide ehitamise jaoks vaja läheks. Selle töö tulemuseks on veebirakendus mis visualiseerib sellise parkimissüsteemi taga oleva algoritmi tööd arusaadavalt ja meeldivalt</w:t>
+        <w:t xml:space="preserve">Magistritöö „Robotiseeritud parkimissüsteemi simulatsioonide visualiseerimine“ eesmärgiks on identifitseerida parimad praktikad ja tehnoloogiad robotiseeritud parkimissüsteemi algoritmi efektiivsuse esitlemiseks potentsiaalsetele klientidele. Magistritöös leitud praktikaid ja tehnoloogiaid kasutades luuakse robotite tööd demonstreeriv veebirakendus. Töö lõpus hinnatakse rakenduse pakutavat kasutajakogemust ning vastavust seatud nõuetele. </w:t>
       </w:r>
     </w:p>
     <w:p>
@@ -589,7 +617,13 @@
     </w:p>
     <w:p>
       <w:r>
-        <w:t>Integratsioon, veebirakendus, simulatsioon, visualiseerimine</w:t>
+        <w:t>Veebirakendus</w:t>
+      </w:r>
+      <w:r>
+        <w:t>, simulatsioon, visualiseerimine</w:t>
+      </w:r>
+      <w:r>
+        <w:t>, Python, JavaScript, HTML canvas element</w:t>
       </w:r>
     </w:p>
     <w:p>
@@ -633,7 +667,6 @@
           <w:docPartUnique/>
         </w:docPartObj>
       </w:sdtPr>
-      <w:sdtEndPr/>
       <w:sdtContent>
         <w:p>
           <w:pPr>
@@ -676,7 +709,7 @@
             </w:rPr>
             <w:fldChar w:fldCharType="separate"/>
           </w:r>
-          <w:hyperlink w:anchor="_Toc451087731" w:history="1">
+          <w:hyperlink w:anchor="_Toc451255789" w:history="1">
             <w:r>
               <w:rPr>
                 <w:rStyle w:val="Hyperlink"/>
@@ -722,7 +755,7 @@
                 <w:noProof/>
                 <w:webHidden/>
               </w:rPr>
-              <w:instrText xml:space="preserve"> PAGEREF _Toc451087731 \h </w:instrText>
+              <w:instrText xml:space="preserve"> PAGEREF _Toc451255789 \h </w:instrText>
             </w:r>
             <w:r>
               <w:rPr>
@@ -768,7 +801,7 @@
               <w:lang w:val="en-US" w:eastAsia="en-US"/>
             </w:rPr>
           </w:pPr>
-          <w:hyperlink w:anchor="_Toc451087732" w:history="1">
+          <w:hyperlink w:anchor="_Toc451255790" w:history="1">
             <w:r>
               <w:rPr>
                 <w:rStyle w:val="Hyperlink"/>
@@ -814,7 +847,7 @@
                 <w:noProof/>
                 <w:webHidden/>
               </w:rPr>
-              <w:instrText xml:space="preserve"> PAGEREF _Toc451087732 \h </w:instrText>
+              <w:instrText xml:space="preserve"> PAGEREF _Toc451255790 \h </w:instrText>
             </w:r>
             <w:r>
               <w:rPr>
@@ -860,7 +893,7 @@
               <w:lang w:val="en-US" w:eastAsia="en-US"/>
             </w:rPr>
           </w:pPr>
-          <w:hyperlink w:anchor="_Toc451087733" w:history="1">
+          <w:hyperlink w:anchor="_Toc451255791" w:history="1">
             <w:r>
               <w:rPr>
                 <w:rStyle w:val="Hyperlink"/>
@@ -904,7 +937,7 @@
                 <w:noProof/>
                 <w:webHidden/>
               </w:rPr>
-              <w:instrText xml:space="preserve"> PAGEREF _Toc451087733 \h </w:instrText>
+              <w:instrText xml:space="preserve"> PAGEREF _Toc451255791 \h </w:instrText>
             </w:r>
             <w:r>
               <w:rPr>
@@ -950,7 +983,7 @@
               <w:lang w:val="en-US" w:eastAsia="en-US"/>
             </w:rPr>
           </w:pPr>
-          <w:hyperlink w:anchor="_Toc451087734" w:history="1">
+          <w:hyperlink w:anchor="_Toc451255792" w:history="1">
             <w:r>
               <w:rPr>
                 <w:rStyle w:val="Hyperlink"/>
@@ -994,7 +1027,7 @@
                 <w:noProof/>
                 <w:webHidden/>
               </w:rPr>
-              <w:instrText xml:space="preserve"> PAGEREF _Toc451087734 \h </w:instrText>
+              <w:instrText xml:space="preserve"> PAGEREF _Toc451255792 \h </w:instrText>
             </w:r>
             <w:r>
               <w:rPr>
@@ -1039,7 +1072,7 @@
               <w:lang w:val="en-US" w:eastAsia="en-US"/>
             </w:rPr>
           </w:pPr>
-          <w:hyperlink w:anchor="_Toc451087735" w:history="1">
+          <w:hyperlink w:anchor="_Toc451255793" w:history="1">
             <w:r>
               <w:rPr>
                 <w:rStyle w:val="Hyperlink"/>
@@ -1067,7 +1100,7 @@
                 <w:noProof/>
                 <w:webHidden/>
               </w:rPr>
-              <w:instrText xml:space="preserve"> PAGEREF _Toc451087735 \h </w:instrText>
+              <w:instrText xml:space="preserve"> PAGEREF _Toc451255793 \h </w:instrText>
             </w:r>
             <w:r>
               <w:rPr>
@@ -1112,7 +1145,7 @@
               <w:lang w:val="en-US" w:eastAsia="en-US"/>
             </w:rPr>
           </w:pPr>
-          <w:hyperlink w:anchor="_Toc451087736" w:history="1">
+          <w:hyperlink w:anchor="_Toc451255794" w:history="1">
             <w:r>
               <w:rPr>
                 <w:rStyle w:val="Hyperlink"/>
@@ -1140,7 +1173,7 @@
                 <w:noProof/>
                 <w:webHidden/>
               </w:rPr>
-              <w:instrText xml:space="preserve"> PAGEREF _Toc451087736 \h </w:instrText>
+              <w:instrText xml:space="preserve"> PAGEREF _Toc451255794 \h </w:instrText>
             </w:r>
             <w:r>
               <w:rPr>
@@ -1186,7 +1219,7 @@
               <w:lang w:val="en-US" w:eastAsia="en-US"/>
             </w:rPr>
           </w:pPr>
-          <w:hyperlink w:anchor="_Toc451087737" w:history="1">
+          <w:hyperlink w:anchor="_Toc451255795" w:history="1">
             <w:r>
               <w:rPr>
                 <w:rStyle w:val="Hyperlink"/>
@@ -1232,7 +1265,7 @@
                 <w:noProof/>
                 <w:webHidden/>
               </w:rPr>
-              <w:instrText xml:space="preserve"> PAGEREF _Toc451087737 \h </w:instrText>
+              <w:instrText xml:space="preserve"> PAGEREF _Toc451255795 \h </w:instrText>
             </w:r>
             <w:r>
               <w:rPr>
@@ -1278,7 +1311,7 @@
               <w:lang w:val="en-US" w:eastAsia="en-US"/>
             </w:rPr>
           </w:pPr>
-          <w:hyperlink w:anchor="_Toc451087738" w:history="1">
+          <w:hyperlink w:anchor="_Toc451255796" w:history="1">
             <w:r>
               <w:rPr>
                 <w:rStyle w:val="Hyperlink"/>
@@ -1322,7 +1355,7 @@
                 <w:noProof/>
                 <w:webHidden/>
               </w:rPr>
-              <w:instrText xml:space="preserve"> PAGEREF _Toc451087738 \h </w:instrText>
+              <w:instrText xml:space="preserve"> PAGEREF _Toc451255796 \h </w:instrText>
             </w:r>
             <w:r>
               <w:rPr>
@@ -1367,7 +1400,7 @@
               <w:lang w:val="en-US" w:eastAsia="en-US"/>
             </w:rPr>
           </w:pPr>
-          <w:hyperlink w:anchor="_Toc451087739" w:history="1">
+          <w:hyperlink w:anchor="_Toc451255797" w:history="1">
             <w:r>
               <w:rPr>
                 <w:rStyle w:val="Hyperlink"/>
@@ -1395,7 +1428,7 @@
                 <w:noProof/>
                 <w:webHidden/>
               </w:rPr>
-              <w:instrText xml:space="preserve"> PAGEREF _Toc451087739 \h </w:instrText>
+              <w:instrText xml:space="preserve"> PAGEREF _Toc451255797 \h </w:instrText>
             </w:r>
             <w:r>
               <w:rPr>
@@ -1440,7 +1473,7 @@
               <w:lang w:val="en-US" w:eastAsia="en-US"/>
             </w:rPr>
           </w:pPr>
-          <w:hyperlink w:anchor="_Toc451087740" w:history="1">
+          <w:hyperlink w:anchor="_Toc451255798" w:history="1">
             <w:r>
               <w:rPr>
                 <w:rStyle w:val="Hyperlink"/>
@@ -1468,7 +1501,7 @@
                 <w:noProof/>
                 <w:webHidden/>
               </w:rPr>
-              <w:instrText xml:space="preserve"> PAGEREF _Toc451087740 \h </w:instrText>
+              <w:instrText xml:space="preserve"> PAGEREF _Toc451255798 \h </w:instrText>
             </w:r>
             <w:r>
               <w:rPr>
@@ -1513,7 +1546,7 @@
               <w:lang w:val="en-US" w:eastAsia="en-US"/>
             </w:rPr>
           </w:pPr>
-          <w:hyperlink w:anchor="_Toc451087741" w:history="1">
+          <w:hyperlink w:anchor="_Toc451255799" w:history="1">
             <w:r>
               <w:rPr>
                 <w:rStyle w:val="Hyperlink"/>
@@ -1541,7 +1574,7 @@
                 <w:noProof/>
                 <w:webHidden/>
               </w:rPr>
-              <w:instrText xml:space="preserve"> PAGEREF _Toc451087741 \h </w:instrText>
+              <w:instrText xml:space="preserve"> PAGEREF _Toc451255799 \h </w:instrText>
             </w:r>
             <w:r>
               <w:rPr>
@@ -1586,7 +1619,7 @@
               <w:lang w:val="en-US" w:eastAsia="en-US"/>
             </w:rPr>
           </w:pPr>
-          <w:hyperlink w:anchor="_Toc451087742" w:history="1">
+          <w:hyperlink w:anchor="_Toc451255800" w:history="1">
             <w:r>
               <w:rPr>
                 <w:rStyle w:val="Hyperlink"/>
@@ -1614,7 +1647,7 @@
                 <w:noProof/>
                 <w:webHidden/>
               </w:rPr>
-              <w:instrText xml:space="preserve"> PAGEREF _Toc451087742 \h </w:instrText>
+              <w:instrText xml:space="preserve"> PAGEREF _Toc451255800 \h </w:instrText>
             </w:r>
             <w:r>
               <w:rPr>
@@ -1659,7 +1692,7 @@
               <w:lang w:val="en-US" w:eastAsia="en-US"/>
             </w:rPr>
           </w:pPr>
-          <w:hyperlink w:anchor="_Toc451087743" w:history="1">
+          <w:hyperlink w:anchor="_Toc451255801" w:history="1">
             <w:r>
               <w:rPr>
                 <w:rStyle w:val="Hyperlink"/>
@@ -1687,7 +1720,7 @@
                 <w:noProof/>
                 <w:webHidden/>
               </w:rPr>
-              <w:instrText xml:space="preserve"> PAGEREF _Toc451087743 \h </w:instrText>
+              <w:instrText xml:space="preserve"> PAGEREF _Toc451255801 \h </w:instrText>
             </w:r>
             <w:r>
               <w:rPr>
@@ -1732,7 +1765,7 @@
               <w:lang w:val="en-US" w:eastAsia="en-US"/>
             </w:rPr>
           </w:pPr>
-          <w:hyperlink w:anchor="_Toc451087744" w:history="1">
+          <w:hyperlink w:anchor="_Toc451255802" w:history="1">
             <w:r>
               <w:rPr>
                 <w:rStyle w:val="Hyperlink"/>
@@ -1760,7 +1793,7 @@
                 <w:noProof/>
                 <w:webHidden/>
               </w:rPr>
-              <w:instrText xml:space="preserve"> PAGEREF _Toc451087744 \h </w:instrText>
+              <w:instrText xml:space="preserve"> PAGEREF _Toc451255802 \h </w:instrText>
             </w:r>
             <w:r>
               <w:rPr>
@@ -1805,7 +1838,7 @@
               <w:lang w:val="en-US" w:eastAsia="en-US"/>
             </w:rPr>
           </w:pPr>
-          <w:hyperlink w:anchor="_Toc451087745" w:history="1">
+          <w:hyperlink w:anchor="_Toc451255803" w:history="1">
             <w:r>
               <w:rPr>
                 <w:rStyle w:val="Hyperlink"/>
@@ -1833,7 +1866,7 @@
                 <w:noProof/>
                 <w:webHidden/>
               </w:rPr>
-              <w:instrText xml:space="preserve"> PAGEREF _Toc451087745 \h </w:instrText>
+              <w:instrText xml:space="preserve"> PAGEREF _Toc451255803 \h </w:instrText>
             </w:r>
             <w:r>
               <w:rPr>
@@ -1878,7 +1911,7 @@
               <w:lang w:val="en-US" w:eastAsia="en-US"/>
             </w:rPr>
           </w:pPr>
-          <w:hyperlink w:anchor="_Toc451087746" w:history="1">
+          <w:hyperlink w:anchor="_Toc451255804" w:history="1">
             <w:r>
               <w:rPr>
                 <w:rStyle w:val="Hyperlink"/>
@@ -1906,7 +1939,7 @@
                 <w:noProof/>
                 <w:webHidden/>
               </w:rPr>
-              <w:instrText xml:space="preserve"> PAGEREF _Toc451087746 \h </w:instrText>
+              <w:instrText xml:space="preserve"> PAGEREF _Toc451255804 \h </w:instrText>
             </w:r>
             <w:r>
               <w:rPr>
@@ -1951,7 +1984,7 @@
               <w:lang w:val="en-US" w:eastAsia="en-US"/>
             </w:rPr>
           </w:pPr>
-          <w:hyperlink w:anchor="_Toc451087747" w:history="1">
+          <w:hyperlink w:anchor="_Toc451255805" w:history="1">
             <w:r>
               <w:rPr>
                 <w:rStyle w:val="Hyperlink"/>
@@ -1979,7 +2012,7 @@
                 <w:noProof/>
                 <w:webHidden/>
               </w:rPr>
-              <w:instrText xml:space="preserve"> PAGEREF _Toc451087747 \h </w:instrText>
+              <w:instrText xml:space="preserve"> PAGEREF _Toc451255805 \h </w:instrText>
             </w:r>
             <w:r>
               <w:rPr>
@@ -2024,7 +2057,7 @@
               <w:lang w:val="en-US" w:eastAsia="en-US"/>
             </w:rPr>
           </w:pPr>
-          <w:hyperlink w:anchor="_Toc451087748" w:history="1">
+          <w:hyperlink w:anchor="_Toc451255806" w:history="1">
             <w:r>
               <w:rPr>
                 <w:rStyle w:val="Hyperlink"/>
@@ -2052,7 +2085,7 @@
                 <w:noProof/>
                 <w:webHidden/>
               </w:rPr>
-              <w:instrText xml:space="preserve"> PAGEREF _Toc451087748 \h </w:instrText>
+              <w:instrText xml:space="preserve"> PAGEREF _Toc451255806 \h </w:instrText>
             </w:r>
             <w:r>
               <w:rPr>
@@ -2097,7 +2130,7 @@
               <w:lang w:val="en-US" w:eastAsia="en-US"/>
             </w:rPr>
           </w:pPr>
-          <w:hyperlink w:anchor="_Toc451087749" w:history="1">
+          <w:hyperlink w:anchor="_Toc451255807" w:history="1">
             <w:r>
               <w:rPr>
                 <w:rStyle w:val="Hyperlink"/>
@@ -2125,7 +2158,7 @@
                 <w:noProof/>
                 <w:webHidden/>
               </w:rPr>
-              <w:instrText xml:space="preserve"> PAGEREF _Toc451087749 \h </w:instrText>
+              <w:instrText xml:space="preserve"> PAGEREF _Toc451255807 \h </w:instrText>
             </w:r>
             <w:r>
               <w:rPr>
@@ -2170,7 +2203,7 @@
               <w:lang w:val="en-US" w:eastAsia="en-US"/>
             </w:rPr>
           </w:pPr>
-          <w:hyperlink w:anchor="_Toc451087750" w:history="1">
+          <w:hyperlink w:anchor="_Toc451255808" w:history="1">
             <w:r>
               <w:rPr>
                 <w:rStyle w:val="Hyperlink"/>
@@ -2198,7 +2231,7 @@
                 <w:noProof/>
                 <w:webHidden/>
               </w:rPr>
-              <w:instrText xml:space="preserve"> PAGEREF _Toc451087750 \h </w:instrText>
+              <w:instrText xml:space="preserve"> PAGEREF _Toc451255808 \h </w:instrText>
             </w:r>
             <w:r>
               <w:rPr>
@@ -2244,7 +2277,7 @@
               <w:lang w:val="en-US" w:eastAsia="en-US"/>
             </w:rPr>
           </w:pPr>
-          <w:hyperlink w:anchor="_Toc451087751" w:history="1">
+          <w:hyperlink w:anchor="_Toc451255809" w:history="1">
             <w:r>
               <w:rPr>
                 <w:rStyle w:val="Hyperlink"/>
@@ -2288,7 +2321,7 @@
                 <w:noProof/>
                 <w:webHidden/>
               </w:rPr>
-              <w:instrText xml:space="preserve"> PAGEREF _Toc451087751 \h </w:instrText>
+              <w:instrText xml:space="preserve"> PAGEREF _Toc451255809 \h </w:instrText>
             </w:r>
             <w:r>
               <w:rPr>
@@ -2333,7 +2366,7 @@
               <w:lang w:val="en-US" w:eastAsia="en-US"/>
             </w:rPr>
           </w:pPr>
-          <w:hyperlink w:anchor="_Toc451087752" w:history="1">
+          <w:hyperlink w:anchor="_Toc451255810" w:history="1">
             <w:r>
               <w:rPr>
                 <w:rStyle w:val="Hyperlink"/>
@@ -2361,7 +2394,7 @@
                 <w:noProof/>
                 <w:webHidden/>
               </w:rPr>
-              <w:instrText xml:space="preserve"> PAGEREF _Toc451087752 \h </w:instrText>
+              <w:instrText xml:space="preserve"> PAGEREF _Toc451255810 \h </w:instrText>
             </w:r>
             <w:r>
               <w:rPr>
@@ -2406,7 +2439,7 @@
               <w:lang w:val="en-US" w:eastAsia="en-US"/>
             </w:rPr>
           </w:pPr>
-          <w:hyperlink w:anchor="_Toc451087753" w:history="1">
+          <w:hyperlink w:anchor="_Toc451255811" w:history="1">
             <w:r>
               <w:rPr>
                 <w:rStyle w:val="Hyperlink"/>
@@ -2434,7 +2467,7 @@
                 <w:noProof/>
                 <w:webHidden/>
               </w:rPr>
-              <w:instrText xml:space="preserve"> PAGEREF _Toc451087753 \h </w:instrText>
+              <w:instrText xml:space="preserve"> PAGEREF _Toc451255811 \h </w:instrText>
             </w:r>
             <w:r>
               <w:rPr>
@@ -2479,7 +2512,7 @@
               <w:lang w:val="en-US" w:eastAsia="en-US"/>
             </w:rPr>
           </w:pPr>
-          <w:hyperlink w:anchor="_Toc451087754" w:history="1">
+          <w:hyperlink w:anchor="_Toc451255812" w:history="1">
             <w:r>
               <w:rPr>
                 <w:rStyle w:val="Hyperlink"/>
@@ -2507,7 +2540,7 @@
                 <w:noProof/>
                 <w:webHidden/>
               </w:rPr>
-              <w:instrText xml:space="preserve"> PAGEREF _Toc451087754 \h </w:instrText>
+              <w:instrText xml:space="preserve"> PAGEREF _Toc451255812 \h </w:instrText>
             </w:r>
             <w:r>
               <w:rPr>
@@ -2552,7 +2585,7 @@
               <w:lang w:val="en-US" w:eastAsia="en-US"/>
             </w:rPr>
           </w:pPr>
-          <w:hyperlink w:anchor="_Toc451087755" w:history="1">
+          <w:hyperlink w:anchor="_Toc451255813" w:history="1">
             <w:r>
               <w:rPr>
                 <w:rStyle w:val="Hyperlink"/>
@@ -2580,7 +2613,7 @@
                 <w:noProof/>
                 <w:webHidden/>
               </w:rPr>
-              <w:instrText xml:space="preserve"> PAGEREF _Toc451087755 \h </w:instrText>
+              <w:instrText xml:space="preserve"> PAGEREF _Toc451255813 \h </w:instrText>
             </w:r>
             <w:r>
               <w:rPr>
@@ -2625,7 +2658,7 @@
               <w:lang w:val="en-US" w:eastAsia="en-US"/>
             </w:rPr>
           </w:pPr>
-          <w:hyperlink w:anchor="_Toc451087756" w:history="1">
+          <w:hyperlink w:anchor="_Toc451255814" w:history="1">
             <w:r>
               <w:rPr>
                 <w:rStyle w:val="Hyperlink"/>
@@ -2653,7 +2686,7 @@
                 <w:noProof/>
                 <w:webHidden/>
               </w:rPr>
-              <w:instrText xml:space="preserve"> PAGEREF _Toc451087756 \h </w:instrText>
+              <w:instrText xml:space="preserve"> PAGEREF _Toc451255814 \h </w:instrText>
             </w:r>
             <w:r>
               <w:rPr>
@@ -2698,7 +2731,7 @@
               <w:lang w:val="en-US" w:eastAsia="en-US"/>
             </w:rPr>
           </w:pPr>
-          <w:hyperlink w:anchor="_Toc451087757" w:history="1">
+          <w:hyperlink w:anchor="_Toc451255815" w:history="1">
             <w:r>
               <w:rPr>
                 <w:rStyle w:val="Hyperlink"/>
@@ -2726,7 +2759,7 @@
                 <w:noProof/>
                 <w:webHidden/>
               </w:rPr>
-              <w:instrText xml:space="preserve"> PAGEREF _Toc451087757 \h </w:instrText>
+              <w:instrText xml:space="preserve"> PAGEREF _Toc451255815 \h </w:instrText>
             </w:r>
             <w:r>
               <w:rPr>
@@ -2772,7 +2805,7 @@
               <w:lang w:val="en-US" w:eastAsia="en-US"/>
             </w:rPr>
           </w:pPr>
-          <w:hyperlink w:anchor="_Toc451087758" w:history="1">
+          <w:hyperlink w:anchor="_Toc451255816" w:history="1">
             <w:r>
               <w:rPr>
                 <w:rStyle w:val="Hyperlink"/>
@@ -2818,7 +2851,7 @@
                 <w:noProof/>
                 <w:webHidden/>
               </w:rPr>
-              <w:instrText xml:space="preserve"> PAGEREF _Toc451087758 \h </w:instrText>
+              <w:instrText xml:space="preserve"> PAGEREF _Toc451255816 \h </w:instrText>
             </w:r>
             <w:r>
               <w:rPr>
@@ -2864,7 +2897,7 @@
               <w:lang w:val="en-US" w:eastAsia="en-US"/>
             </w:rPr>
           </w:pPr>
-          <w:hyperlink w:anchor="_Toc451087759" w:history="1">
+          <w:hyperlink w:anchor="_Toc451255817" w:history="1">
             <w:r>
               <w:rPr>
                 <w:rStyle w:val="Hyperlink"/>
@@ -2908,7 +2941,7 @@
                 <w:noProof/>
                 <w:webHidden/>
               </w:rPr>
-              <w:instrText xml:space="preserve"> PAGEREF _Toc451087759 \h </w:instrText>
+              <w:instrText xml:space="preserve"> PAGEREF _Toc451255817 \h </w:instrText>
             </w:r>
             <w:r>
               <w:rPr>
@@ -2954,7 +2987,7 @@
               <w:lang w:val="en-US" w:eastAsia="en-US"/>
             </w:rPr>
           </w:pPr>
-          <w:hyperlink w:anchor="_Toc451087760" w:history="1">
+          <w:hyperlink w:anchor="_Toc451255818" w:history="1">
             <w:r>
               <w:rPr>
                 <w:rStyle w:val="Hyperlink"/>
@@ -2998,7 +3031,7 @@
                 <w:noProof/>
                 <w:webHidden/>
               </w:rPr>
-              <w:instrText xml:space="preserve"> PAGEREF _Toc451087760 \h </w:instrText>
+              <w:instrText xml:space="preserve"> PAGEREF _Toc451255818 \h </w:instrText>
             </w:r>
             <w:r>
               <w:rPr>
@@ -3043,7 +3076,7 @@
               <w:lang w:val="en-US" w:eastAsia="en-US"/>
             </w:rPr>
           </w:pPr>
-          <w:hyperlink w:anchor="_Toc451087761" w:history="1">
+          <w:hyperlink w:anchor="_Toc451255819" w:history="1">
             <w:r>
               <w:rPr>
                 <w:rStyle w:val="Hyperlink"/>
@@ -3070,7 +3103,7 @@
                 <w:noProof/>
                 <w:webHidden/>
               </w:rPr>
-              <w:instrText xml:space="preserve"> PAGEREF _Toc451087761 \h </w:instrText>
+              <w:instrText xml:space="preserve"> PAGEREF _Toc451255819 \h </w:instrText>
             </w:r>
             <w:r>
               <w:rPr>
@@ -3116,7 +3149,7 @@
               <w:lang w:val="en-US" w:eastAsia="en-US"/>
             </w:rPr>
           </w:pPr>
-          <w:hyperlink w:anchor="_Toc451087762" w:history="1">
+          <w:hyperlink w:anchor="_Toc451255820" w:history="1">
             <w:r>
               <w:rPr>
                 <w:rStyle w:val="Hyperlink"/>
@@ -3160,7 +3193,7 @@
                 <w:noProof/>
                 <w:webHidden/>
               </w:rPr>
-              <w:instrText xml:space="preserve"> PAGEREF _Toc451087762 \h </w:instrText>
+              <w:instrText xml:space="preserve"> PAGEREF _Toc451255820 \h </w:instrText>
             </w:r>
             <w:r>
               <w:rPr>
@@ -3206,7 +3239,7 @@
               <w:lang w:val="en-US" w:eastAsia="en-US"/>
             </w:rPr>
           </w:pPr>
-          <w:hyperlink w:anchor="_Toc451087763" w:history="1">
+          <w:hyperlink w:anchor="_Toc451255821" w:history="1">
             <w:r>
               <w:rPr>
                 <w:rStyle w:val="Hyperlink"/>
@@ -3250,7 +3283,7 @@
                 <w:noProof/>
                 <w:webHidden/>
               </w:rPr>
-              <w:instrText xml:space="preserve"> PAGEREF _Toc451087763 \h </w:instrText>
+              <w:instrText xml:space="preserve"> PAGEREF _Toc451255821 \h </w:instrText>
             </w:r>
             <w:r>
               <w:rPr>
@@ -3295,7 +3328,7 @@
               <w:lang w:val="en-US" w:eastAsia="en-US"/>
             </w:rPr>
           </w:pPr>
-          <w:hyperlink w:anchor="_Toc451087764" w:history="1">
+          <w:hyperlink w:anchor="_Toc451255822" w:history="1">
             <w:r>
               <w:rPr>
                 <w:rStyle w:val="Hyperlink"/>
@@ -3323,7 +3356,7 @@
                 <w:noProof/>
                 <w:webHidden/>
               </w:rPr>
-              <w:instrText xml:space="preserve"> PAGEREF _Toc451087764 \h </w:instrText>
+              <w:instrText xml:space="preserve"> PAGEREF _Toc451255822 \h </w:instrText>
             </w:r>
             <w:r>
               <w:rPr>
@@ -3369,7 +3402,7 @@
               <w:lang w:val="en-US" w:eastAsia="en-US"/>
             </w:rPr>
           </w:pPr>
-          <w:hyperlink w:anchor="_Toc451087765" w:history="1">
+          <w:hyperlink w:anchor="_Toc451255823" w:history="1">
             <w:r>
               <w:rPr>
                 <w:rStyle w:val="Hyperlink"/>
@@ -3415,7 +3448,7 @@
                 <w:noProof/>
                 <w:webHidden/>
               </w:rPr>
-              <w:instrText xml:space="preserve"> PAGEREF _Toc451087765 \h </w:instrText>
+              <w:instrText xml:space="preserve"> PAGEREF _Toc451255823 \h </w:instrText>
             </w:r>
             <w:r>
               <w:rPr>
@@ -3461,7 +3494,7 @@
               <w:lang w:val="en-US" w:eastAsia="en-US"/>
             </w:rPr>
           </w:pPr>
-          <w:hyperlink w:anchor="_Toc451087766" w:history="1">
+          <w:hyperlink w:anchor="_Toc451255824" w:history="1">
             <w:r>
               <w:rPr>
                 <w:rStyle w:val="Hyperlink"/>
@@ -3505,7 +3538,7 @@
                 <w:noProof/>
                 <w:webHidden/>
               </w:rPr>
-              <w:instrText xml:space="preserve"> PAGEREF _Toc451087766 \h </w:instrText>
+              <w:instrText xml:space="preserve"> PAGEREF _Toc451255824 \h </w:instrText>
             </w:r>
             <w:r>
               <w:rPr>
@@ -3550,7 +3583,7 @@
               <w:lang w:val="en-US" w:eastAsia="en-US"/>
             </w:rPr>
           </w:pPr>
-          <w:hyperlink w:anchor="_Toc451087767" w:history="1">
+          <w:hyperlink w:anchor="_Toc451255825" w:history="1">
             <w:r>
               <w:rPr>
                 <w:rStyle w:val="Hyperlink"/>
@@ -3578,7 +3611,7 @@
                 <w:noProof/>
                 <w:webHidden/>
               </w:rPr>
-              <w:instrText xml:space="preserve"> PAGEREF _Toc451087767 \h </w:instrText>
+              <w:instrText xml:space="preserve"> PAGEREF _Toc451255825 \h </w:instrText>
             </w:r>
             <w:r>
               <w:rPr>
@@ -3623,7 +3656,7 @@
               <w:lang w:val="en-US" w:eastAsia="en-US"/>
             </w:rPr>
           </w:pPr>
-          <w:hyperlink w:anchor="_Toc451087768" w:history="1">
+          <w:hyperlink w:anchor="_Toc451255826" w:history="1">
             <w:r>
               <w:rPr>
                 <w:rStyle w:val="Hyperlink"/>
@@ -3651,7 +3684,7 @@
                 <w:noProof/>
                 <w:webHidden/>
               </w:rPr>
-              <w:instrText xml:space="preserve"> PAGEREF _Toc451087768 \h </w:instrText>
+              <w:instrText xml:space="preserve"> PAGEREF _Toc451255826 \h </w:instrText>
             </w:r>
             <w:r>
               <w:rPr>
@@ -3696,7 +3729,7 @@
               <w:lang w:val="en-US" w:eastAsia="en-US"/>
             </w:rPr>
           </w:pPr>
-          <w:hyperlink w:anchor="_Toc451087769" w:history="1">
+          <w:hyperlink w:anchor="_Toc451255827" w:history="1">
             <w:r>
               <w:rPr>
                 <w:rStyle w:val="Hyperlink"/>
@@ -3724,7 +3757,7 @@
                 <w:noProof/>
                 <w:webHidden/>
               </w:rPr>
-              <w:instrText xml:space="preserve"> PAGEREF _Toc451087769 \h </w:instrText>
+              <w:instrText xml:space="preserve"> PAGEREF _Toc451255827 \h </w:instrText>
             </w:r>
             <w:r>
               <w:rPr>
@@ -3769,7 +3802,7 @@
               <w:lang w:val="en-US" w:eastAsia="en-US"/>
             </w:rPr>
           </w:pPr>
-          <w:hyperlink w:anchor="_Toc451087770" w:history="1">
+          <w:hyperlink w:anchor="_Toc451255828" w:history="1">
             <w:r>
               <w:rPr>
                 <w:rStyle w:val="Hyperlink"/>
@@ -3797,7 +3830,7 @@
                 <w:noProof/>
                 <w:webHidden/>
               </w:rPr>
-              <w:instrText xml:space="preserve"> PAGEREF _Toc451087770 \h </w:instrText>
+              <w:instrText xml:space="preserve"> PAGEREF _Toc451255828 \h </w:instrText>
             </w:r>
             <w:r>
               <w:rPr>
@@ -3843,7 +3876,7 @@
               <w:lang w:val="en-US" w:eastAsia="en-US"/>
             </w:rPr>
           </w:pPr>
-          <w:hyperlink w:anchor="_Toc451087771" w:history="1">
+          <w:hyperlink w:anchor="_Toc451255829" w:history="1">
             <w:r>
               <w:rPr>
                 <w:rStyle w:val="Hyperlink"/>
@@ -3887,7 +3920,7 @@
                 <w:noProof/>
                 <w:webHidden/>
               </w:rPr>
-              <w:instrText xml:space="preserve"> PAGEREF _Toc451087771 \h </w:instrText>
+              <w:instrText xml:space="preserve"> PAGEREF _Toc451255829 \h </w:instrText>
             </w:r>
             <w:r>
               <w:rPr>
@@ -3932,7 +3965,7 @@
               <w:lang w:val="en-US" w:eastAsia="en-US"/>
             </w:rPr>
           </w:pPr>
-          <w:hyperlink w:anchor="_Toc451087772" w:history="1">
+          <w:hyperlink w:anchor="_Toc451255830" w:history="1">
             <w:r>
               <w:rPr>
                 <w:rStyle w:val="Hyperlink"/>
@@ -3959,7 +3992,7 @@
                 <w:noProof/>
                 <w:webHidden/>
               </w:rPr>
-              <w:instrText xml:space="preserve"> PAGEREF _Toc451087772 \h </w:instrText>
+              <w:instrText xml:space="preserve"> PAGEREF _Toc451255830 \h </w:instrText>
             </w:r>
             <w:r>
               <w:rPr>
@@ -4004,7 +4037,7 @@
               <w:lang w:val="en-US" w:eastAsia="en-US"/>
             </w:rPr>
           </w:pPr>
-          <w:hyperlink w:anchor="_Toc451087773" w:history="1">
+          <w:hyperlink w:anchor="_Toc451255831" w:history="1">
             <w:r>
               <w:rPr>
                 <w:rStyle w:val="Hyperlink"/>
@@ -4031,7 +4064,7 @@
                 <w:noProof/>
                 <w:webHidden/>
               </w:rPr>
-              <w:instrText xml:space="preserve"> PAGEREF _Toc451087773 \h </w:instrText>
+              <w:instrText xml:space="preserve"> PAGEREF _Toc451255831 \h </w:instrText>
             </w:r>
             <w:r>
               <w:rPr>
@@ -4077,7 +4110,7 @@
               <w:lang w:val="en-US" w:eastAsia="en-US"/>
             </w:rPr>
           </w:pPr>
-          <w:hyperlink w:anchor="_Toc451087774" w:history="1">
+          <w:hyperlink w:anchor="_Toc451255832" w:history="1">
             <w:r>
               <w:rPr>
                 <w:rStyle w:val="Hyperlink"/>
@@ -4123,7 +4156,7 @@
                 <w:noProof/>
                 <w:webHidden/>
               </w:rPr>
-              <w:instrText xml:space="preserve"> PAGEREF _Toc451087774 \h </w:instrText>
+              <w:instrText xml:space="preserve"> PAGEREF _Toc451255832 \h </w:instrText>
             </w:r>
             <w:r>
               <w:rPr>
@@ -4169,7 +4202,7 @@
               <w:lang w:val="en-US" w:eastAsia="en-US"/>
             </w:rPr>
           </w:pPr>
-          <w:hyperlink w:anchor="_Toc451087775" w:history="1">
+          <w:hyperlink w:anchor="_Toc451255833" w:history="1">
             <w:r>
               <w:rPr>
                 <w:rStyle w:val="Hyperlink"/>
@@ -4213,7 +4246,7 @@
                 <w:noProof/>
                 <w:webHidden/>
               </w:rPr>
-              <w:instrText xml:space="preserve"> PAGEREF _Toc451087775 \h </w:instrText>
+              <w:instrText xml:space="preserve"> PAGEREF _Toc451255833 \h </w:instrText>
             </w:r>
             <w:r>
               <w:rPr>
@@ -4259,7 +4292,7 @@
               <w:lang w:val="en-US" w:eastAsia="en-US"/>
             </w:rPr>
           </w:pPr>
-          <w:hyperlink w:anchor="_Toc451087776" w:history="1">
+          <w:hyperlink w:anchor="_Toc451255834" w:history="1">
             <w:r>
               <w:rPr>
                 <w:rStyle w:val="Hyperlink"/>
@@ -4303,7 +4336,7 @@
                 <w:noProof/>
                 <w:webHidden/>
               </w:rPr>
-              <w:instrText xml:space="preserve"> PAGEREF _Toc451087776 \h </w:instrText>
+              <w:instrText xml:space="preserve"> PAGEREF _Toc451255834 \h </w:instrText>
             </w:r>
             <w:r>
               <w:rPr>
@@ -4348,7 +4381,7 @@
               <w:lang w:val="en-US" w:eastAsia="en-US"/>
             </w:rPr>
           </w:pPr>
-          <w:hyperlink w:anchor="_Toc451087777" w:history="1">
+          <w:hyperlink w:anchor="_Toc451255835" w:history="1">
             <w:r>
               <w:rPr>
                 <w:rStyle w:val="Hyperlink"/>
@@ -4376,7 +4409,7 @@
                 <w:noProof/>
                 <w:webHidden/>
               </w:rPr>
-              <w:instrText xml:space="preserve"> PAGEREF _Toc451087777 \h </w:instrText>
+              <w:instrText xml:space="preserve"> PAGEREF _Toc451255835 \h </w:instrText>
             </w:r>
             <w:r>
               <w:rPr>
@@ -4422,7 +4455,7 @@
               <w:lang w:val="en-US" w:eastAsia="en-US"/>
             </w:rPr>
           </w:pPr>
-          <w:hyperlink w:anchor="_Toc451087778" w:history="1">
+          <w:hyperlink w:anchor="_Toc451255836" w:history="1">
             <w:r>
               <w:rPr>
                 <w:rStyle w:val="Hyperlink"/>
@@ -4466,7 +4499,7 @@
                 <w:noProof/>
                 <w:webHidden/>
               </w:rPr>
-              <w:instrText xml:space="preserve"> PAGEREF _Toc451087778 \h </w:instrText>
+              <w:instrText xml:space="preserve"> PAGEREF _Toc451255836 \h </w:instrText>
             </w:r>
             <w:r>
               <w:rPr>
@@ -4512,7 +4545,7 @@
               <w:lang w:val="en-US" w:eastAsia="en-US"/>
             </w:rPr>
           </w:pPr>
-          <w:hyperlink w:anchor="_Toc451087779" w:history="1">
+          <w:hyperlink w:anchor="_Toc451255837" w:history="1">
             <w:r>
               <w:rPr>
                 <w:rStyle w:val="Hyperlink"/>
@@ -4558,7 +4591,7 @@
                 <w:noProof/>
                 <w:webHidden/>
               </w:rPr>
-              <w:instrText xml:space="preserve"> PAGEREF _Toc451087779 \h </w:instrText>
+              <w:instrText xml:space="preserve"> PAGEREF _Toc451255837 \h </w:instrText>
             </w:r>
             <w:r>
               <w:rPr>
@@ -4604,7 +4637,7 @@
               <w:lang w:val="en-US" w:eastAsia="en-US"/>
             </w:rPr>
           </w:pPr>
-          <w:hyperlink w:anchor="_Toc451087780" w:history="1">
+          <w:hyperlink w:anchor="_Toc451255838" w:history="1">
             <w:r>
               <w:rPr>
                 <w:rStyle w:val="Hyperlink"/>
@@ -4650,7 +4683,7 @@
                 <w:noProof/>
                 <w:webHidden/>
               </w:rPr>
-              <w:instrText xml:space="preserve"> PAGEREF _Toc451087780 \h </w:instrText>
+              <w:instrText xml:space="preserve"> PAGEREF _Toc451255838 \h </w:instrText>
             </w:r>
             <w:r>
               <w:rPr>
@@ -4696,7 +4729,7 @@
               <w:lang w:val="en-US" w:eastAsia="en-US"/>
             </w:rPr>
           </w:pPr>
-          <w:hyperlink w:anchor="_Toc451087781" w:history="1">
+          <w:hyperlink w:anchor="_Toc451255839" w:history="1">
             <w:r>
               <w:rPr>
                 <w:rStyle w:val="Hyperlink"/>
@@ -4742,7 +4775,7 @@
                 <w:noProof/>
                 <w:webHidden/>
               </w:rPr>
-              <w:instrText xml:space="preserve"> PAGEREF _Toc451087781 \h </w:instrText>
+              <w:instrText xml:space="preserve"> PAGEREF _Toc451255839 \h </w:instrText>
             </w:r>
             <w:r>
               <w:rPr>
@@ -4787,7 +4820,7 @@
               <w:lang w:val="en-US" w:eastAsia="en-US"/>
             </w:rPr>
           </w:pPr>
-          <w:hyperlink w:anchor="_Toc451087782" w:history="1">
+          <w:hyperlink w:anchor="_Toc451255840" w:history="1">
             <w:r>
               <w:rPr>
                 <w:rStyle w:val="Hyperlink"/>
@@ -4814,7 +4847,7 @@
                 <w:noProof/>
                 <w:webHidden/>
               </w:rPr>
-              <w:instrText xml:space="preserve"> PAGEREF _Toc451087782 \h </w:instrText>
+              <w:instrText xml:space="preserve"> PAGEREF _Toc451255840 \h </w:instrText>
             </w:r>
             <w:r>
               <w:rPr>
@@ -4860,7 +4893,7 @@
               <w:lang w:val="en-US" w:eastAsia="en-US"/>
             </w:rPr>
           </w:pPr>
-          <w:hyperlink w:anchor="_Toc451087783" w:history="1">
+          <w:hyperlink w:anchor="_Toc451255841" w:history="1">
             <w:r>
               <w:rPr>
                 <w:rStyle w:val="Hyperlink"/>
@@ -4904,7 +4937,7 @@
                 <w:noProof/>
                 <w:webHidden/>
               </w:rPr>
-              <w:instrText xml:space="preserve"> PAGEREF _Toc451087783 \h </w:instrText>
+              <w:instrText xml:space="preserve"> PAGEREF _Toc451255841 \h </w:instrText>
             </w:r>
             <w:r>
               <w:rPr>
@@ -4950,7 +4983,7 @@
               <w:lang w:val="en-US" w:eastAsia="en-US"/>
             </w:rPr>
           </w:pPr>
-          <w:hyperlink w:anchor="_Toc451087784" w:history="1">
+          <w:hyperlink w:anchor="_Toc451255842" w:history="1">
             <w:r>
               <w:rPr>
                 <w:rStyle w:val="Hyperlink"/>
@@ -4994,7 +5027,7 @@
                 <w:noProof/>
                 <w:webHidden/>
               </w:rPr>
-              <w:instrText xml:space="preserve"> PAGEREF _Toc451087784 \h </w:instrText>
+              <w:instrText xml:space="preserve"> PAGEREF _Toc451255842 \h </w:instrText>
             </w:r>
             <w:r>
               <w:rPr>
@@ -5040,7 +5073,7 @@
               <w:lang w:val="en-US" w:eastAsia="en-US"/>
             </w:rPr>
           </w:pPr>
-          <w:hyperlink w:anchor="_Toc451087785" w:history="1">
+          <w:hyperlink w:anchor="_Toc451255843" w:history="1">
             <w:r>
               <w:rPr>
                 <w:rStyle w:val="Hyperlink"/>
@@ -5084,7 +5117,7 @@
                 <w:noProof/>
                 <w:webHidden/>
               </w:rPr>
-              <w:instrText xml:space="preserve"> PAGEREF _Toc451087785 \h </w:instrText>
+              <w:instrText xml:space="preserve"> PAGEREF _Toc451255843 \h </w:instrText>
             </w:r>
             <w:r>
               <w:rPr>
@@ -5130,7 +5163,7 @@
               <w:lang w:val="en-US" w:eastAsia="en-US"/>
             </w:rPr>
           </w:pPr>
-          <w:hyperlink w:anchor="_Toc451087786" w:history="1">
+          <w:hyperlink w:anchor="_Toc451255844" w:history="1">
             <w:r>
               <w:rPr>
                 <w:rStyle w:val="Hyperlink"/>
@@ -5174,7 +5207,7 @@
                 <w:noProof/>
                 <w:webHidden/>
               </w:rPr>
-              <w:instrText xml:space="preserve"> PAGEREF _Toc451087786 \h </w:instrText>
+              <w:instrText xml:space="preserve"> PAGEREF _Toc451255844 \h </w:instrText>
             </w:r>
             <w:r>
               <w:rPr>
@@ -5239,7 +5272,7 @@
       <w:pPr>
         <w:pStyle w:val="Heading1"/>
       </w:pPr>
-      <w:bookmarkStart w:id="3" w:name="_Toc451087731"/>
+      <w:bookmarkStart w:id="3" w:name="_Toc451255789"/>
       <w:r>
         <w:lastRenderedPageBreak/>
         <w:t>Introduction</w:t>
@@ -5256,13 +5289,49 @@
         <w:rPr>
           <w:lang w:val="en-GB"/>
         </w:rPr>
-        <w:t xml:space="preserve">In this thesis a new web application is introduce to visualize the simulation of robot operated car park system. The car movement algorithm is developed by Algorithms &amp; Theory group, a sub-group of Theoretical Computer Science at the University of Tartu led by Dirk Oliver Theis. The objective of the thesis is to find out the best way to present the workings of the mentioned algorithm to </w:t>
-      </w:r>
-      <w:r>
-        <w:rPr>
-          <w:lang w:val="en-GB"/>
-        </w:rPr>
-        <w:t>potential clients of the robot car park system. From this objective, two research questions are formed:</w:t>
+        <w:t>In this thesis a new web application is introduce</w:t>
+      </w:r>
+      <w:r>
+        <w:rPr>
+          <w:lang w:val="en-GB"/>
+        </w:rPr>
+        <w:t>d</w:t>
+      </w:r>
+      <w:r>
+        <w:rPr>
+          <w:lang w:val="en-GB"/>
+        </w:rPr>
+        <w:t xml:space="preserve"> to visualize the simulation of robot operated car park system. The car movement algorithm is developed by Algorithms &amp; Theory group, a sub-group of Theoretical Computer Science at the University of Tartu led by Dirk Oliver Theis. The objective of the thesis is to </w:t>
+      </w:r>
+      <w:r>
+        <w:rPr>
+          <w:lang w:val="en-GB"/>
+        </w:rPr>
+        <w:t xml:space="preserve">identify the best practices </w:t>
+      </w:r>
+      <w:r>
+        <w:rPr>
+          <w:lang w:val="en-GB"/>
+        </w:rPr>
+        <w:t xml:space="preserve">to present the workings of the mentioned algorithm to </w:t>
+      </w:r>
+      <w:r>
+        <w:rPr>
+          <w:lang w:val="en-GB"/>
+        </w:rPr>
+        <w:t xml:space="preserve">potential clients of the robot car park system. </w:t>
+      </w:r>
+      <w:r>
+        <w:rPr>
+          <w:lang w:val="en-GB"/>
+        </w:rPr>
+        <w:t>Two research questions are derived from this objective</w:t>
+      </w:r>
+      <w:r>
+        <w:rPr>
+          <w:lang w:val="en-GB"/>
+        </w:rPr>
+        <w:t>:</w:t>
       </w:r>
     </w:p>
     <w:p>
@@ -5280,7 +5349,19 @@
         <w:rPr>
           <w:lang w:val="en-GB"/>
         </w:rPr>
-        <w:t>What tools and approach to use considering the business needs of the project?</w:t>
+        <w:t>What t</w:t>
+      </w:r>
+      <w:r>
+        <w:rPr>
+          <w:lang w:val="en-GB"/>
+        </w:rPr>
+        <w:t>echnologies</w:t>
+      </w:r>
+      <w:r>
+        <w:rPr>
+          <w:lang w:val="en-GB"/>
+        </w:rPr>
+        <w:t xml:space="preserve"> and approach to use considering the business needs of the project?</w:t>
       </w:r>
     </w:p>
     <w:p>
@@ -5311,18 +5392,96 @@
         <w:rPr>
           <w:lang w:val="en-GB"/>
         </w:rPr>
-        <w:t xml:space="preserve">As the research questions suggest, the main obstacles to overcome are to find the best tool stack and </w:t>
-      </w:r>
-      <w:r>
-        <w:rPr>
-          <w:lang w:val="en-GB"/>
-        </w:rPr>
-        <w:t>approach that satisfy the business needs. Business needs of this project are to have a good way to present the effectiveness of the algorithm to potential enterprise customers. The research description and results for finding the best approach and tools can be found in chapter 4, System architecture.</w:t>
-      </w:r>
-    </w:p>
-    <w:p>
-      <w:r>
-        <w:t>In addition, the thesis tries to answer to the question how to visualize these kind of algorithms the best for interactivity and understandability. This thesis covers the research of finding the most efficient and understandable way to visualize the simulation o</w:t>
+        <w:t xml:space="preserve">As the research questions suggest, the main obstacles to overcome are to find the best </w:t>
+      </w:r>
+      <w:r>
+        <w:rPr>
+          <w:lang w:val="en-GB"/>
+        </w:rPr>
+        <w:t>technology</w:t>
+      </w:r>
+      <w:r>
+        <w:rPr>
+          <w:lang w:val="en-GB"/>
+        </w:rPr>
+        <w:t xml:space="preserve"> stack and </w:t>
+      </w:r>
+      <w:r>
+        <w:rPr>
+          <w:lang w:val="en-GB"/>
+        </w:rPr>
+        <w:t xml:space="preserve">approach that satisfy the business needs. </w:t>
+      </w:r>
+      <w:r>
+        <w:rPr>
+          <w:lang w:val="en-GB"/>
+        </w:rPr>
+        <w:t>Objective</w:t>
+      </w:r>
+      <w:r>
+        <w:rPr>
+          <w:lang w:val="en-GB"/>
+        </w:rPr>
+        <w:t xml:space="preserve"> of this project </w:t>
+      </w:r>
+      <w:r>
+        <w:rPr>
+          <w:lang w:val="en-GB"/>
+        </w:rPr>
+        <w:t xml:space="preserve">is to have an appropriate tool </w:t>
+      </w:r>
+      <w:r>
+        <w:rPr>
+          <w:lang w:val="en-GB"/>
+        </w:rPr>
+        <w:t xml:space="preserve">to present the effectiveness of the algorithm to potential enterprise </w:t>
+      </w:r>
+      <w:r>
+        <w:rPr>
+          <w:lang w:val="en-GB"/>
+        </w:rPr>
+        <w:t>clients</w:t>
+      </w:r>
+      <w:r>
+        <w:rPr>
+          <w:lang w:val="en-GB"/>
+        </w:rPr>
+        <w:t>. The research description and result</w:t>
+      </w:r>
+      <w:r>
+        <w:rPr>
+          <w:lang w:val="en-GB"/>
+        </w:rPr>
+        <w:t xml:space="preserve">s for finding the best approach, </w:t>
+      </w:r>
+      <w:r>
+        <w:rPr>
+          <w:lang w:val="en-GB"/>
+        </w:rPr>
+        <w:t xml:space="preserve">tools </w:t>
+      </w:r>
+      <w:r>
+        <w:rPr>
+          <w:lang w:val="en-GB"/>
+        </w:rPr>
+        <w:t xml:space="preserve">and technologies </w:t>
+      </w:r>
+      <w:r>
+        <w:rPr>
+          <w:lang w:val="en-GB"/>
+        </w:rPr>
+        <w:t>can be found in chapter 4, System architecture.</w:t>
+      </w:r>
+    </w:p>
+    <w:p>
+      <w:r>
+        <w:t xml:space="preserve">In addition, the thesis tries to </w:t>
+      </w:r>
+      <w:r>
+        <w:t>identify the best apprach to visualize car parking, taking into account the comprehensibility of the car and robot movement by users</w:t>
+      </w:r>
+      <w:r>
+        <w:t>. This thesis covers the research of finding the most understandable way to visualize the simulation o</w:t>
       </w:r>
       <w:r>
         <w:t>f robotized car parking system.</w:t>
@@ -5330,18 +5489,17 @@
     </w:p>
     <w:p>
       <w:r>
-        <w:t>Thesis also</w:t>
-      </w:r>
-      <w:r>
-        <w:t xml:space="preserve"> covers the extensive practical work during the development of the web application. This includes the client part of the application, part of server that interfaces with the client and finally, part of server that interfaces with algorithm library. As the library is stateless, the application also has to hold the state of the parking lot in its memory. </w:t>
-      </w:r>
-    </w:p>
-    <w:p>
-      <w:pPr>
-        <w:rPr>
-          <w:lang w:val="en-GB"/>
-        </w:rPr>
-      </w:pPr>
+        <w:t>As a proof of concept, web application is built using the identified tools, technologies and practices. The thesis covers the extensive practical work during the development of the web application, the requirements of the application and validation of the web application’s compliance with the requirements and user experience.</w:t>
+      </w:r>
+    </w:p>
+    <w:p>
+      <w:pPr>
+        <w:rPr>
+          <w:lang w:val="en-GB"/>
+        </w:rPr>
+      </w:pPr>
+      <w:bookmarkStart w:id="4" w:name="_GoBack"/>
+      <w:bookmarkEnd w:id="4"/>
       <w:r>
         <w:t>The findings of the thesis are demonstrated in developing the aforementioned visualization application.</w:t>
       </w:r>
@@ -5350,12 +5508,12 @@
       <w:pPr>
         <w:pStyle w:val="Heading1"/>
       </w:pPr>
-      <w:bookmarkStart w:id="4" w:name="_Toc451087732"/>
+      <w:bookmarkStart w:id="5" w:name="_Toc451255790"/>
       <w:r>
         <w:lastRenderedPageBreak/>
         <w:t>Overview</w:t>
       </w:r>
-      <w:bookmarkEnd w:id="4"/>
+      <w:bookmarkEnd w:id="5"/>
     </w:p>
     <w:p>
       <w:pPr>
@@ -5374,11 +5532,11 @@
       <w:pPr>
         <w:pStyle w:val="Heading2"/>
       </w:pPr>
-      <w:bookmarkStart w:id="5" w:name="_Toc451087733"/>
+      <w:bookmarkStart w:id="6" w:name="_Toc451255791"/>
       <w:r>
         <w:t>Robot car park system</w:t>
       </w:r>
-      <w:bookmarkEnd w:id="5"/>
+      <w:bookmarkEnd w:id="6"/>
     </w:p>
     <w:p>
       <w:pPr>
@@ -5431,7 +5589,6 @@
           <w:id w:val="-2098090634"/>
           <w:citation/>
         </w:sdtPr>
-        <w:sdtEndPr/>
         <w:sdtContent>
           <w:r>
             <w:rPr>
@@ -5909,11 +6066,11 @@
       <w:pPr>
         <w:pStyle w:val="Heading2"/>
       </w:pPr>
-      <w:bookmarkStart w:id="6" w:name="_Toc451087734"/>
+      <w:bookmarkStart w:id="7" w:name="_Toc451255792"/>
       <w:r>
         <w:t>Similar solutions</w:t>
       </w:r>
-      <w:bookmarkEnd w:id="6"/>
+      <w:bookmarkEnd w:id="7"/>
     </w:p>
     <w:p>
       <w:pPr>
@@ -6027,14 +6184,14 @@
           <w:lang w:val="en-GB"/>
         </w:rPr>
       </w:pPr>
-      <w:bookmarkStart w:id="7" w:name="_Toc451087735"/>
+      <w:bookmarkStart w:id="8" w:name="_Toc451255793"/>
       <w:r>
         <w:rPr>
           <w:lang w:val="en-GB"/>
         </w:rPr>
         <w:t>PathFinding.js</w:t>
       </w:r>
-      <w:bookmarkEnd w:id="7"/>
+      <w:bookmarkEnd w:id="8"/>
     </w:p>
     <w:p>
       <w:pPr>
@@ -6126,26 +6283,36 @@
           <w:lang w:val="en-GB"/>
         </w:rPr>
       </w:pPr>
-      <w:bookmarkStart w:id="8" w:name="_Toc451087736"/>
+      <w:bookmarkStart w:id="9" w:name="_Toc451255794"/>
+      <w:proofErr w:type="spellStart"/>
       <w:r>
         <w:rPr>
           <w:lang w:val="en-GB"/>
         </w:rPr>
         <w:t>VisuAlgo</w:t>
       </w:r>
-      <w:bookmarkEnd w:id="8"/>
-    </w:p>
-    <w:p>
-      <w:pPr>
-        <w:rPr>
-          <w:lang w:val="en-GB"/>
-        </w:rPr>
-      </w:pPr>
-      <w:r>
-        <w:rPr>
-          <w:lang w:val="en-GB"/>
-        </w:rPr>
-        <w:t>VisuAlgo is an application that visualizes data structures and algorithms through animation</w:t>
+      <w:bookmarkEnd w:id="9"/>
+      <w:proofErr w:type="spellEnd"/>
+    </w:p>
+    <w:p>
+      <w:pPr>
+        <w:rPr>
+          <w:lang w:val="en-GB"/>
+        </w:rPr>
+      </w:pPr>
+      <w:proofErr w:type="spellStart"/>
+      <w:r>
+        <w:rPr>
+          <w:lang w:val="en-GB"/>
+        </w:rPr>
+        <w:t>VisuAlgo</w:t>
+      </w:r>
+      <w:proofErr w:type="spellEnd"/>
+      <w:r>
+        <w:rPr>
+          <w:lang w:val="en-GB"/>
+        </w:rPr>
+        <w:t xml:space="preserve"> is an application that visualizes data structures and algorithms through animation</w:t>
       </w:r>
       <w:r>
         <w:rPr>
@@ -6172,24 +6339,74 @@
         </w:rPr>
         <w:t xml:space="preserve"> is shown on the screen for better understanding of inner workings of the algorithm. </w:t>
       </w:r>
-      <w:r>
-        <w:rPr>
-          <w:lang w:val="en-GB"/>
-        </w:rPr>
-        <w:t>VisuAlgo has two modes, exploration mode where a user can simply discover the data structures and algorithms that go with them him/herself and e-Lecture mode, where the user will first learn about the data structure and has a tutorial of how to animate the algorithms before actually using them.</w:t>
-      </w:r>
-    </w:p>
-    <w:p>
-      <w:pPr>
-        <w:rPr>
-          <w:lang w:val="en-GB"/>
-        </w:rPr>
-      </w:pPr>
-      <w:r>
-        <w:rPr>
-          <w:lang w:val="en-GB"/>
-        </w:rPr>
-        <w:t xml:space="preserve">The overlapping of RCPS and VisuAlgo functionality is quite small – the only similarity is the abstract algorithm visualization. VisuAlgo is showing the algorithms quite differently from what RCPS has to. The purpose of VisuAlgo is to educate people on how different data structures and algorithm works. The </w:t>
+      <w:proofErr w:type="spellStart"/>
+      <w:r>
+        <w:rPr>
+          <w:lang w:val="en-GB"/>
+        </w:rPr>
+        <w:t>VisuAlgo</w:t>
+      </w:r>
+      <w:proofErr w:type="spellEnd"/>
+      <w:r>
+        <w:rPr>
+          <w:lang w:val="en-GB"/>
+        </w:rPr>
+        <w:t xml:space="preserve"> has two modes, exploration mode where a user can simply discover the data structures and algorithms that go with them him/herself and e-Lecture mode, where the user will first learn about the data structure and has a tutorial of how to animate the algorithms before actually using them.</w:t>
+      </w:r>
+    </w:p>
+    <w:p>
+      <w:pPr>
+        <w:rPr>
+          <w:lang w:val="en-GB"/>
+        </w:rPr>
+      </w:pPr>
+      <w:r>
+        <w:rPr>
+          <w:lang w:val="en-GB"/>
+        </w:rPr>
+        <w:t xml:space="preserve">The overlapping of RCPS and </w:t>
+      </w:r>
+      <w:proofErr w:type="spellStart"/>
+      <w:r>
+        <w:rPr>
+          <w:lang w:val="en-GB"/>
+        </w:rPr>
+        <w:t>VisuAlgo</w:t>
+      </w:r>
+      <w:proofErr w:type="spellEnd"/>
+      <w:r>
+        <w:rPr>
+          <w:lang w:val="en-GB"/>
+        </w:rPr>
+        <w:t xml:space="preserve"> functionality is quite small – the only similarity is the abstract algorithm visualization. </w:t>
+      </w:r>
+      <w:proofErr w:type="spellStart"/>
+      <w:r>
+        <w:rPr>
+          <w:lang w:val="en-GB"/>
+        </w:rPr>
+        <w:t>VisuAlgo</w:t>
+      </w:r>
+      <w:proofErr w:type="spellEnd"/>
+      <w:r>
+        <w:rPr>
+          <w:lang w:val="en-GB"/>
+        </w:rPr>
+        <w:t xml:space="preserve"> is showing the algorithms quite differently from what RCPS has to. The purpose of </w:t>
+      </w:r>
+      <w:proofErr w:type="spellStart"/>
+      <w:r>
+        <w:rPr>
+          <w:lang w:val="en-GB"/>
+        </w:rPr>
+        <w:t>VisuAlgo</w:t>
+      </w:r>
+      <w:proofErr w:type="spellEnd"/>
+      <w:r>
+        <w:rPr>
+          <w:lang w:val="en-GB"/>
+        </w:rPr>
+        <w:t xml:space="preserve"> is to educate people on how different data structures and algorithm works. The </w:t>
       </w:r>
       <w:r>
         <w:rPr>
@@ -6216,18 +6433,17 @@
       <w:pPr>
         <w:pStyle w:val="Heading1"/>
       </w:pPr>
-      <w:bookmarkStart w:id="9" w:name="_Toc164946306"/>
-      <w:bookmarkStart w:id="10" w:name="_Toc164946393"/>
-      <w:bookmarkStart w:id="11" w:name="_Toc164947852"/>
-      <w:bookmarkStart w:id="12" w:name="_Toc164949068"/>
-      <w:bookmarkStart w:id="13" w:name="_Toc162980680"/>
-      <w:bookmarkStart w:id="14" w:name="_Toc164446291"/>
-      <w:bookmarkStart w:id="15" w:name="_Toc164946307"/>
-      <w:bookmarkStart w:id="16" w:name="_Toc164946394"/>
-      <w:bookmarkStart w:id="17" w:name="_Toc164947853"/>
-      <w:bookmarkStart w:id="18" w:name="_Toc164949069"/>
-      <w:bookmarkStart w:id="19" w:name="_Toc451087737"/>
-      <w:bookmarkEnd w:id="9"/>
+      <w:bookmarkStart w:id="10" w:name="_Toc164946306"/>
+      <w:bookmarkStart w:id="11" w:name="_Toc164946393"/>
+      <w:bookmarkStart w:id="12" w:name="_Toc164947852"/>
+      <w:bookmarkStart w:id="13" w:name="_Toc164949068"/>
+      <w:bookmarkStart w:id="14" w:name="_Toc162980680"/>
+      <w:bookmarkStart w:id="15" w:name="_Toc164446291"/>
+      <w:bookmarkStart w:id="16" w:name="_Toc164946307"/>
+      <w:bookmarkStart w:id="17" w:name="_Toc164946394"/>
+      <w:bookmarkStart w:id="18" w:name="_Toc164947853"/>
+      <w:bookmarkStart w:id="19" w:name="_Toc164949069"/>
+      <w:bookmarkStart w:id="20" w:name="_Toc451255795"/>
       <w:bookmarkEnd w:id="10"/>
       <w:bookmarkEnd w:id="11"/>
       <w:bookmarkEnd w:id="12"/>
@@ -6237,21 +6453,22 @@
       <w:bookmarkEnd w:id="16"/>
       <w:bookmarkEnd w:id="17"/>
       <w:bookmarkEnd w:id="18"/>
+      <w:bookmarkEnd w:id="19"/>
       <w:r>
         <w:lastRenderedPageBreak/>
         <w:t>Application requirements</w:t>
       </w:r>
-      <w:bookmarkEnd w:id="19"/>
+      <w:bookmarkEnd w:id="20"/>
     </w:p>
     <w:p>
       <w:pPr>
         <w:pStyle w:val="Heading2"/>
       </w:pPr>
-      <w:bookmarkStart w:id="20" w:name="_Toc451087738"/>
+      <w:bookmarkStart w:id="21" w:name="_Toc451255796"/>
       <w:r>
         <w:t>Non-functional requirements</w:t>
       </w:r>
-      <w:bookmarkEnd w:id="20"/>
+      <w:bookmarkEnd w:id="21"/>
     </w:p>
     <w:p>
       <w:pPr>
@@ -6285,14 +6502,14 @@
           <w:lang w:val="en-GB"/>
         </w:rPr>
       </w:pPr>
-      <w:bookmarkStart w:id="21" w:name="_Toc451087739"/>
+      <w:bookmarkStart w:id="22" w:name="_Toc451255797"/>
       <w:r>
         <w:rPr>
           <w:lang w:val="en-GB"/>
         </w:rPr>
         <w:t>Appearance</w:t>
       </w:r>
-      <w:bookmarkEnd w:id="21"/>
+      <w:bookmarkEnd w:id="22"/>
     </w:p>
     <w:p>
       <w:pPr>
@@ -6314,14 +6531,14 @@
           <w:lang w:val="en-GB"/>
         </w:rPr>
       </w:pPr>
-      <w:bookmarkStart w:id="22" w:name="_Toc451087740"/>
+      <w:bookmarkStart w:id="23" w:name="_Toc451255798"/>
       <w:r>
         <w:rPr>
           <w:lang w:val="en-GB"/>
         </w:rPr>
         <w:t>Scalability</w:t>
       </w:r>
-      <w:bookmarkEnd w:id="22"/>
+      <w:bookmarkEnd w:id="23"/>
     </w:p>
     <w:p>
       <w:pPr>
@@ -6356,14 +6573,14 @@
           <w:lang w:val="en-GB"/>
         </w:rPr>
       </w:pPr>
-      <w:bookmarkStart w:id="23" w:name="_Toc451087741"/>
+      <w:bookmarkStart w:id="24" w:name="_Toc451255799"/>
       <w:r>
         <w:rPr>
           <w:lang w:val="en-GB"/>
         </w:rPr>
         <w:t>Usability</w:t>
       </w:r>
-      <w:bookmarkEnd w:id="23"/>
+      <w:bookmarkEnd w:id="24"/>
     </w:p>
     <w:p>
       <w:pPr>
@@ -6385,14 +6602,14 @@
           <w:lang w:val="en-GB"/>
         </w:rPr>
       </w:pPr>
-      <w:bookmarkStart w:id="24" w:name="_Toc451087742"/>
+      <w:bookmarkStart w:id="25" w:name="_Toc451255800"/>
       <w:r>
         <w:rPr>
           <w:lang w:val="en-GB"/>
         </w:rPr>
         <w:t>Reliability</w:t>
       </w:r>
-      <w:bookmarkEnd w:id="24"/>
+      <w:bookmarkEnd w:id="25"/>
     </w:p>
     <w:p>
       <w:pPr>
@@ -6414,14 +6631,14 @@
           <w:lang w:val="en-GB"/>
         </w:rPr>
       </w:pPr>
-      <w:bookmarkStart w:id="25" w:name="_Toc451087743"/>
+      <w:bookmarkStart w:id="26" w:name="_Toc451255801"/>
       <w:r>
         <w:rPr>
           <w:lang w:val="en-GB"/>
         </w:rPr>
         <w:t>Correctness</w:t>
       </w:r>
-      <w:bookmarkEnd w:id="25"/>
+      <w:bookmarkEnd w:id="26"/>
     </w:p>
     <w:p>
       <w:pPr>
@@ -6455,14 +6672,14 @@
           <w:lang w:val="en-GB"/>
         </w:rPr>
       </w:pPr>
-      <w:bookmarkStart w:id="26" w:name="_Toc451087744"/>
+      <w:bookmarkStart w:id="27" w:name="_Toc451255802"/>
       <w:r>
         <w:rPr>
           <w:lang w:val="en-GB"/>
         </w:rPr>
         <w:t>Durability</w:t>
       </w:r>
-      <w:bookmarkEnd w:id="26"/>
+      <w:bookmarkEnd w:id="27"/>
     </w:p>
     <w:p>
       <w:pPr>
@@ -6484,14 +6701,14 @@
           <w:lang w:val="en-GB"/>
         </w:rPr>
       </w:pPr>
-      <w:bookmarkStart w:id="27" w:name="_Toc451087745"/>
+      <w:bookmarkStart w:id="28" w:name="_Toc451255803"/>
       <w:r>
         <w:rPr>
           <w:lang w:val="en-GB"/>
         </w:rPr>
         <w:t>Efficiency</w:t>
       </w:r>
-      <w:bookmarkEnd w:id="27"/>
+      <w:bookmarkEnd w:id="28"/>
     </w:p>
     <w:p>
       <w:pPr>
@@ -6519,14 +6736,14 @@
           <w:lang w:val="en-GB"/>
         </w:rPr>
       </w:pPr>
-      <w:bookmarkStart w:id="28" w:name="_Toc451087746"/>
+      <w:bookmarkStart w:id="29" w:name="_Toc451255804"/>
       <w:r>
         <w:rPr>
           <w:lang w:val="en-GB"/>
         </w:rPr>
         <w:t>Reusability</w:t>
       </w:r>
-      <w:bookmarkEnd w:id="28"/>
+      <w:bookmarkEnd w:id="29"/>
     </w:p>
     <w:p>
       <w:pPr>
@@ -6593,14 +6810,14 @@
           <w:lang w:val="en-GB"/>
         </w:rPr>
       </w:pPr>
-      <w:bookmarkStart w:id="29" w:name="_Toc451087747"/>
+      <w:bookmarkStart w:id="30" w:name="_Toc451255805"/>
       <w:r>
         <w:rPr>
           <w:lang w:val="en-GB"/>
         </w:rPr>
         <w:t>Extendibility</w:t>
       </w:r>
-      <w:bookmarkEnd w:id="29"/>
+      <w:bookmarkEnd w:id="30"/>
     </w:p>
     <w:p>
       <w:pPr>
@@ -6629,14 +6846,14 @@
           <w:lang w:val="en-GB"/>
         </w:rPr>
       </w:pPr>
-      <w:bookmarkStart w:id="30" w:name="_Toc451087748"/>
+      <w:bookmarkStart w:id="31" w:name="_Toc451255806"/>
       <w:r>
         <w:rPr>
           <w:lang w:val="en-GB"/>
         </w:rPr>
         <w:t>Portability</w:t>
       </w:r>
-      <w:bookmarkEnd w:id="30"/>
+      <w:bookmarkEnd w:id="31"/>
     </w:p>
     <w:p>
       <w:pPr>
@@ -6671,14 +6888,14 @@
           <w:lang w:val="en-GB"/>
         </w:rPr>
       </w:pPr>
-      <w:bookmarkStart w:id="31" w:name="_Toc451087749"/>
+      <w:bookmarkStart w:id="32" w:name="_Toc451255807"/>
       <w:r>
         <w:rPr>
           <w:lang w:val="en-GB"/>
         </w:rPr>
         <w:t>Documentation</w:t>
       </w:r>
-      <w:bookmarkEnd w:id="31"/>
+      <w:bookmarkEnd w:id="32"/>
     </w:p>
     <w:p>
       <w:pPr>
@@ -6700,14 +6917,14 @@
           <w:lang w:val="en-GB"/>
         </w:rPr>
       </w:pPr>
-      <w:bookmarkStart w:id="32" w:name="_Toc451087750"/>
+      <w:bookmarkStart w:id="33" w:name="_Toc451255808"/>
       <w:r>
         <w:rPr>
           <w:lang w:val="en-GB"/>
         </w:rPr>
         <w:t>Installation</w:t>
       </w:r>
-      <w:bookmarkEnd w:id="32"/>
+      <w:bookmarkEnd w:id="33"/>
     </w:p>
     <w:p>
       <w:pPr>
@@ -6747,11 +6964,11 @@
       <w:pPr>
         <w:pStyle w:val="Heading2"/>
       </w:pPr>
-      <w:bookmarkStart w:id="33" w:name="_Toc451087751"/>
+      <w:bookmarkStart w:id="34" w:name="_Toc451255809"/>
       <w:r>
         <w:t>Functional requirements</w:t>
       </w:r>
-      <w:bookmarkEnd w:id="33"/>
+      <w:bookmarkEnd w:id="34"/>
     </w:p>
     <w:p>
       <w:pPr>
@@ -6787,7 +7004,21 @@
         <w:rPr>
           <w:lang w:val="en-GB"/>
         </w:rPr>
-        <w:t xml:space="preserve"> able to read the robroute file format</w:t>
+        <w:t xml:space="preserve"> able to read the </w:t>
+      </w:r>
+      <w:proofErr w:type="spellStart"/>
+      <w:r>
+        <w:rPr>
+          <w:lang w:val="en-GB"/>
+        </w:rPr>
+        <w:t>robroute</w:t>
+      </w:r>
+      <w:proofErr w:type="spellEnd"/>
+      <w:r>
+        <w:rPr>
+          <w:lang w:val="en-GB"/>
+        </w:rPr>
+        <w:t xml:space="preserve"> file format</w:t>
       </w:r>
     </w:p>
     <w:p>
@@ -6817,7 +7048,21 @@
         <w:rPr>
           <w:lang w:val="en-GB"/>
         </w:rPr>
-        <w:t>able to construct parking lot and machines’ instruction from a robroute instruction file.</w:t>
+        <w:t xml:space="preserve">able to construct parking lot and machines’ instruction from a </w:t>
+      </w:r>
+      <w:proofErr w:type="spellStart"/>
+      <w:r>
+        <w:rPr>
+          <w:lang w:val="en-GB"/>
+        </w:rPr>
+        <w:t>robroute</w:t>
+      </w:r>
+      <w:proofErr w:type="spellEnd"/>
+      <w:r>
+        <w:rPr>
+          <w:lang w:val="en-GB"/>
+        </w:rPr>
+        <w:t xml:space="preserve"> instruction file.</w:t>
       </w:r>
     </w:p>
     <w:p>
@@ -6918,26 +7163,48 @@
           <w:lang w:val="en-GB"/>
         </w:rPr>
       </w:pPr>
-      <w:bookmarkStart w:id="34" w:name="_Toc451087752"/>
-      <w:r>
-        <w:rPr>
-          <w:lang w:val="en-GB"/>
-        </w:rPr>
-        <w:t>Application is able to read the robroute file format</w:t>
-      </w:r>
-      <w:bookmarkEnd w:id="34"/>
-    </w:p>
-    <w:p>
-      <w:pPr>
-        <w:rPr>
-          <w:lang w:val="en-GB"/>
-        </w:rPr>
-      </w:pPr>
-      <w:r>
-        <w:rPr>
-          <w:lang w:val="en-GB"/>
-        </w:rPr>
-        <w:t>Robroute file format is the outcome of the robot car park system algorithm. It consists largely of four parts:</w:t>
+      <w:bookmarkStart w:id="35" w:name="_Toc451255810"/>
+      <w:r>
+        <w:rPr>
+          <w:lang w:val="en-GB"/>
+        </w:rPr>
+        <w:t xml:space="preserve">Application is able to read the </w:t>
+      </w:r>
+      <w:proofErr w:type="spellStart"/>
+      <w:r>
+        <w:rPr>
+          <w:lang w:val="en-GB"/>
+        </w:rPr>
+        <w:t>robroute</w:t>
+      </w:r>
+      <w:proofErr w:type="spellEnd"/>
+      <w:r>
+        <w:rPr>
+          <w:lang w:val="en-GB"/>
+        </w:rPr>
+        <w:t xml:space="preserve"> file format</w:t>
+      </w:r>
+      <w:bookmarkEnd w:id="35"/>
+    </w:p>
+    <w:p>
+      <w:pPr>
+        <w:rPr>
+          <w:lang w:val="en-GB"/>
+        </w:rPr>
+      </w:pPr>
+      <w:proofErr w:type="spellStart"/>
+      <w:r>
+        <w:rPr>
+          <w:lang w:val="en-GB"/>
+        </w:rPr>
+        <w:t>Robroute</w:t>
+      </w:r>
+      <w:proofErr w:type="spellEnd"/>
+      <w:r>
+        <w:rPr>
+          <w:lang w:val="en-GB"/>
+        </w:rPr>
+        <w:t xml:space="preserve"> file format is the outcome of the robot car park system algorithm. It consists largely of four parts:</w:t>
       </w:r>
     </w:p>
     <w:p>
@@ -7124,11 +7391,19 @@
           <w:lang w:val="en-GB"/>
         </w:rPr>
       </w:pPr>
-      <w:r>
-        <w:rPr>
-          <w:lang w:val="en-GB"/>
-        </w:rPr>
-        <w:t>onNode state shows what type of car is in the space at this step or if the space is empty.</w:t>
+      <w:proofErr w:type="spellStart"/>
+      <w:r>
+        <w:rPr>
+          <w:lang w:val="en-GB"/>
+        </w:rPr>
+        <w:t>onNode</w:t>
+      </w:r>
+      <w:proofErr w:type="spellEnd"/>
+      <w:r>
+        <w:rPr>
+          <w:lang w:val="en-GB"/>
+        </w:rPr>
+        <w:t xml:space="preserve"> state shows what type of car is in the space at this step or if the space is empty.</w:t>
       </w:r>
     </w:p>
     <w:p>
@@ -7142,11 +7417,19 @@
           <w:lang w:val="en-GB"/>
         </w:rPr>
       </w:pPr>
-      <w:r>
-        <w:rPr>
-          <w:lang w:val="en-GB"/>
-        </w:rPr>
-        <w:t xml:space="preserve">ndStat shows </w:t>
+      <w:proofErr w:type="spellStart"/>
+      <w:r>
+        <w:rPr>
+          <w:lang w:val="en-GB"/>
+        </w:rPr>
+        <w:t>ndStat</w:t>
+      </w:r>
+      <w:proofErr w:type="spellEnd"/>
+      <w:r>
+        <w:rPr>
+          <w:lang w:val="en-GB"/>
+        </w:rPr>
+        <w:t xml:space="preserve"> shows </w:t>
       </w:r>
       <w:r>
         <w:rPr>
@@ -7166,11 +7449,19 @@
           <w:lang w:val="en-GB"/>
         </w:rPr>
       </w:pPr>
-      <w:r>
-        <w:rPr>
-          <w:lang w:val="en-GB"/>
-        </w:rPr>
-        <w:t>rVertical state describes the vertical movement of the robot. It can either lift the car (there are 5 different levels of lifting), drop the car or there might be no vertical movement.</w:t>
+      <w:proofErr w:type="spellStart"/>
+      <w:r>
+        <w:rPr>
+          <w:lang w:val="en-GB"/>
+        </w:rPr>
+        <w:t>rVertical</w:t>
+      </w:r>
+      <w:proofErr w:type="spellEnd"/>
+      <w:r>
+        <w:rPr>
+          <w:lang w:val="en-GB"/>
+        </w:rPr>
+        <w:t xml:space="preserve"> state describes the vertical movement of the robot. It can either lift the car (there are 5 different levels of lifting), drop the car or there might be no vertical movement.</w:t>
       </w:r>
     </w:p>
     <w:p>
@@ -7184,11 +7475,19 @@
           <w:lang w:val="en-GB"/>
         </w:rPr>
       </w:pPr>
-      <w:r>
-        <w:rPr>
-          <w:lang w:val="en-GB"/>
-        </w:rPr>
-        <w:t>rMove state describes the horizontal movement of the robot. It describes the movement in all four possible directions (North, South, East or West), if the robot is moving with or without the car and is it accelerating or already moving.</w:t>
+      <w:proofErr w:type="spellStart"/>
+      <w:r>
+        <w:rPr>
+          <w:lang w:val="en-GB"/>
+        </w:rPr>
+        <w:t>rMove</w:t>
+      </w:r>
+      <w:proofErr w:type="spellEnd"/>
+      <w:r>
+        <w:rPr>
+          <w:lang w:val="en-GB"/>
+        </w:rPr>
+        <w:t xml:space="preserve"> state describes the horizontal movement of the robot. It describes the movement in all four possible directions (North, South, East or West), if the robot is moving with or without the car and is it accelerating or already moving.</w:t>
       </w:r>
     </w:p>
     <w:p>
@@ -7198,39 +7497,81 @@
           <w:lang w:val="en-GB"/>
         </w:rPr>
       </w:pPr>
-      <w:bookmarkStart w:id="35" w:name="_Toc451087753"/>
-      <w:r>
-        <w:rPr>
-          <w:lang w:val="en-GB"/>
-        </w:rPr>
-        <w:t>Application is able to construct parking lot and machines’ instructions from a robroute instruction file</w:t>
-      </w:r>
-      <w:bookmarkEnd w:id="35"/>
-    </w:p>
-    <w:p>
-      <w:pPr>
-        <w:rPr>
-          <w:lang w:val="en-GB"/>
-        </w:rPr>
-      </w:pPr>
-      <w:r>
-        <w:rPr>
-          <w:lang w:val="en-GB"/>
-        </w:rPr>
-        <w:t>As mentioned before, the robroute file includes the width and height of the parking lot and the layout of parking lot. The parking spaces have to be given coordinates in a grid (x and y coordinates). Also, the different types of parking spaces have to be considered as there might be cases where the parking lot is not perfect rectangle without any obstructions in the middle.</w:t>
-      </w:r>
-    </w:p>
-    <w:p>
-      <w:pPr>
-        <w:rPr>
-          <w:lang w:val="en-GB"/>
-        </w:rPr>
-      </w:pPr>
-      <w:r>
-        <w:rPr>
-          <w:lang w:val="en-GB"/>
-        </w:rPr>
-        <w:t xml:space="preserve">The instructions in robroute file are generated by C++ algorithm which uses bitwise addition to characters for differentiating the states. The states need to be converted back from characters to meaningful state enumeration. </w:t>
+      <w:bookmarkStart w:id="36" w:name="_Toc451255811"/>
+      <w:r>
+        <w:rPr>
+          <w:lang w:val="en-GB"/>
+        </w:rPr>
+        <w:t xml:space="preserve">Application is able to construct parking lot and machines’ instructions from a </w:t>
+      </w:r>
+      <w:proofErr w:type="spellStart"/>
+      <w:r>
+        <w:rPr>
+          <w:lang w:val="en-GB"/>
+        </w:rPr>
+        <w:t>robroute</w:t>
+      </w:r>
+      <w:proofErr w:type="spellEnd"/>
+      <w:r>
+        <w:rPr>
+          <w:lang w:val="en-GB"/>
+        </w:rPr>
+        <w:t xml:space="preserve"> instruction file</w:t>
+      </w:r>
+      <w:bookmarkEnd w:id="36"/>
+    </w:p>
+    <w:p>
+      <w:pPr>
+        <w:rPr>
+          <w:lang w:val="en-GB"/>
+        </w:rPr>
+      </w:pPr>
+      <w:r>
+        <w:rPr>
+          <w:lang w:val="en-GB"/>
+        </w:rPr>
+        <w:t xml:space="preserve">As mentioned before, the </w:t>
+      </w:r>
+      <w:proofErr w:type="spellStart"/>
+      <w:r>
+        <w:rPr>
+          <w:lang w:val="en-GB"/>
+        </w:rPr>
+        <w:t>robroute</w:t>
+      </w:r>
+      <w:proofErr w:type="spellEnd"/>
+      <w:r>
+        <w:rPr>
+          <w:lang w:val="en-GB"/>
+        </w:rPr>
+        <w:t xml:space="preserve"> file includes the width and height of the parking lot and the layout of parking lot. The parking spaces have to be given coordinates in a grid (x and y coordinates). Also, the different types of parking spaces have to be considered as there might be cases where the parking lot is not perfect rectangle without any obstructions in the middle.</w:t>
+      </w:r>
+    </w:p>
+    <w:p>
+      <w:pPr>
+        <w:rPr>
+          <w:lang w:val="en-GB"/>
+        </w:rPr>
+      </w:pPr>
+      <w:r>
+        <w:rPr>
+          <w:lang w:val="en-GB"/>
+        </w:rPr>
+        <w:t xml:space="preserve">The instructions in </w:t>
+      </w:r>
+      <w:proofErr w:type="spellStart"/>
+      <w:r>
+        <w:rPr>
+          <w:lang w:val="en-GB"/>
+        </w:rPr>
+        <w:t>robroute</w:t>
+      </w:r>
+      <w:proofErr w:type="spellEnd"/>
+      <w:r>
+        <w:rPr>
+          <w:lang w:val="en-GB"/>
+        </w:rPr>
+        <w:t xml:space="preserve"> file are generated by C++ algorithm which uses bitwise addition to characters for differentiating the states. The states need to be converted back from characters to meaningful state enumeration. </w:t>
       </w:r>
     </w:p>
     <w:p>
@@ -7260,7 +7601,7 @@
           <w:lang w:val="en-GB"/>
         </w:rPr>
       </w:pPr>
-      <w:bookmarkStart w:id="36" w:name="_Toc451087754"/>
+      <w:bookmarkStart w:id="37" w:name="_Toc451255812"/>
       <w:r>
         <w:rPr>
           <w:lang w:val="en-GB"/>
@@ -7279,7 +7620,7 @@
         </w:rPr>
         <w:t>ate of the simulation</w:t>
       </w:r>
-      <w:bookmarkEnd w:id="36"/>
+      <w:bookmarkEnd w:id="37"/>
     </w:p>
     <w:p>
       <w:pPr>
@@ -7312,14 +7653,14 @@
           <w:lang w:val="en-GB"/>
         </w:rPr>
       </w:pPr>
-      <w:bookmarkStart w:id="37" w:name="_Toc451087755"/>
+      <w:bookmarkStart w:id="38" w:name="_Toc451255813"/>
       <w:r>
         <w:rPr>
           <w:lang w:val="en-GB"/>
         </w:rPr>
         <w:t>Application is visualizing the simulation of the algorithm</w:t>
       </w:r>
-      <w:bookmarkEnd w:id="37"/>
+      <w:bookmarkEnd w:id="38"/>
     </w:p>
     <w:p>
       <w:pPr>
@@ -7348,14 +7689,14 @@
           <w:lang w:val="en-GB"/>
         </w:rPr>
       </w:pPr>
-      <w:bookmarkStart w:id="38" w:name="_Toc451087756"/>
+      <w:bookmarkStart w:id="39" w:name="_Toc451255814"/>
       <w:r>
         <w:rPr>
           <w:lang w:val="en-GB"/>
         </w:rPr>
         <w:t>Application is able to scale accordingly to parking lot and viewport size</w:t>
       </w:r>
-      <w:bookmarkEnd w:id="38"/>
+      <w:bookmarkEnd w:id="39"/>
     </w:p>
     <w:p>
       <w:pPr>
@@ -7384,7 +7725,7 @@
           <w:lang w:val="en-GB"/>
         </w:rPr>
       </w:pPr>
-      <w:bookmarkStart w:id="39" w:name="_Toc451087757"/>
+      <w:bookmarkStart w:id="40" w:name="_Toc451255815"/>
       <w:r>
         <w:rPr>
           <w:lang w:val="en-GB"/>
@@ -7392,7 +7733,7 @@
         <w:lastRenderedPageBreak/>
         <w:t>User is able to choose the parking lot layout to visualize from application</w:t>
       </w:r>
-      <w:bookmarkEnd w:id="39"/>
+      <w:bookmarkEnd w:id="40"/>
     </w:p>
     <w:p>
       <w:pPr>
@@ -7411,12 +7752,12 @@
       <w:pPr>
         <w:pStyle w:val="Heading1"/>
       </w:pPr>
-      <w:bookmarkStart w:id="40" w:name="_Toc451087758"/>
+      <w:bookmarkStart w:id="41" w:name="_Toc451255816"/>
       <w:r>
         <w:lastRenderedPageBreak/>
         <w:t>System architecture</w:t>
       </w:r>
-      <w:bookmarkEnd w:id="40"/>
+      <w:bookmarkEnd w:id="41"/>
     </w:p>
     <w:p>
       <w:r>
@@ -7464,21 +7805,21 @@
       <w:pPr>
         <w:pStyle w:val="Heading2"/>
       </w:pPr>
-      <w:bookmarkStart w:id="41" w:name="_Toc451087759"/>
+      <w:bookmarkStart w:id="42" w:name="_Toc451255817"/>
       <w:r>
         <w:t>Architecture overview</w:t>
       </w:r>
-      <w:bookmarkEnd w:id="41"/>
+      <w:bookmarkEnd w:id="42"/>
     </w:p>
     <w:p>
       <w:pPr>
         <w:pStyle w:val="Heading2"/>
       </w:pPr>
-      <w:bookmarkStart w:id="42" w:name="_Toc451087760"/>
+      <w:bookmarkStart w:id="43" w:name="_Toc451255818"/>
       <w:r>
         <w:t>Server side platform selection</w:t>
       </w:r>
-      <w:bookmarkEnd w:id="42"/>
+      <w:bookmarkEnd w:id="43"/>
     </w:p>
     <w:p>
       <w:r>
@@ -7506,7 +7847,6 @@
           <w:id w:val="767431855"/>
           <w:citation/>
         </w:sdtPr>
-        <w:sdtEndPr/>
         <w:sdtContent>
           <w:r>
             <w:fldChar w:fldCharType="begin"/>
@@ -7550,7 +7890,6 @@
           <w:id w:val="2032059615"/>
           <w:citation/>
         </w:sdtPr>
-        <w:sdtEndPr/>
         <w:sdtContent>
           <w:r>
             <w:fldChar w:fldCharType="begin"/>
@@ -7636,7 +7975,6 @@
           <w:id w:val="2068760787"/>
           <w:citation/>
         </w:sdtPr>
-        <w:sdtEndPr/>
         <w:sdtContent>
           <w:r>
             <w:fldChar w:fldCharType="begin"/>
@@ -7671,7 +8009,6 @@
           <w:id w:val="107171608"/>
           <w:citation/>
         </w:sdtPr>
-        <w:sdtEndPr/>
         <w:sdtContent>
           <w:r>
             <w:fldChar w:fldCharType="begin"/>
@@ -7719,23 +8056,51 @@
       <w:pPr>
         <w:pStyle w:val="Heading3"/>
       </w:pPr>
-      <w:bookmarkStart w:id="43" w:name="_Toc451087761"/>
+      <w:bookmarkStart w:id="44" w:name="_Toc451255819"/>
       <w:r>
         <w:t>Python web framework selection</w:t>
       </w:r>
-      <w:bookmarkEnd w:id="43"/>
-    </w:p>
-    <w:p>
-      <w:pPr>
-        <w:rPr>
-          <w:lang w:val="en-GB"/>
-        </w:rPr>
-      </w:pPr>
-      <w:r>
-        <w:rPr>
-          <w:lang w:val="en-GB"/>
-        </w:rPr>
-        <w:t>Choosing the right web framework for the application can be troublesome as there are so many different frameworks available. As the application does not need much in terms of web server capabilities itself, the non full-stack frameworks will suit the best. Three of most popular ones are compared: Bottle, CherryPy and Flask.</w:t>
+      <w:bookmarkEnd w:id="44"/>
+    </w:p>
+    <w:p>
+      <w:pPr>
+        <w:rPr>
+          <w:lang w:val="en-GB"/>
+        </w:rPr>
+      </w:pPr>
+      <w:r>
+        <w:rPr>
+          <w:lang w:val="en-GB"/>
+        </w:rPr>
+        <w:t xml:space="preserve">Choosing the right web framework for the application can be troublesome as there are so many different frameworks available. As the application does not need much in terms of web server capabilities itself, the </w:t>
+      </w:r>
+      <w:proofErr w:type="spellStart"/>
+      <w:r>
+        <w:rPr>
+          <w:lang w:val="en-GB"/>
+        </w:rPr>
+        <w:t>non full</w:t>
+      </w:r>
+      <w:proofErr w:type="spellEnd"/>
+      <w:r>
+        <w:rPr>
+          <w:lang w:val="en-GB"/>
+        </w:rPr>
+        <w:t xml:space="preserve">-stack frameworks will suit the best. Three of most popular ones are compared: Bottle, </w:t>
+      </w:r>
+      <w:proofErr w:type="spellStart"/>
+      <w:r>
+        <w:rPr>
+          <w:lang w:val="en-GB"/>
+        </w:rPr>
+        <w:t>CherryPy</w:t>
+      </w:r>
+      <w:proofErr w:type="spellEnd"/>
+      <w:r>
+        <w:rPr>
+          <w:lang w:val="en-GB"/>
+        </w:rPr>
+        <w:t xml:space="preserve"> and Flask.</w:t>
       </w:r>
     </w:p>
     <w:p>
@@ -7775,7 +8140,21 @@
         <w:rPr>
           <w:lang w:val="en-GB"/>
         </w:rPr>
-        <w:t xml:space="preserve">1 2009 by Marcel Hellkamp. It is easy to use, has built-in template engine, Support for JSON client data and can be extended with different plugins. </w:t>
+        <w:t xml:space="preserve">1 2009 by Marcel </w:t>
+      </w:r>
+      <w:proofErr w:type="spellStart"/>
+      <w:r>
+        <w:rPr>
+          <w:lang w:val="en-GB"/>
+        </w:rPr>
+        <w:t>Hellkamp</w:t>
+      </w:r>
+      <w:proofErr w:type="spellEnd"/>
+      <w:r>
+        <w:rPr>
+          <w:lang w:val="en-GB"/>
+        </w:rPr>
+        <w:t xml:space="preserve">. It is easy to use, has built-in template engine, Support for JSON client data and can be extended with different plugins. </w:t>
       </w:r>
       <w:sdt>
         <w:sdtPr>
@@ -7785,7 +8164,6 @@
           <w:id w:val="971867976"/>
           <w:citation/>
         </w:sdtPr>
-        <w:sdtEndPr/>
         <w:sdtContent>
           <w:r>
             <w:rPr>
@@ -7837,24 +8215,48 @@
           <w:lang w:val="en-GB"/>
         </w:rPr>
       </w:pPr>
+      <w:proofErr w:type="spellStart"/>
       <w:r>
         <w:rPr>
           <w:lang w:val="en-GB"/>
         </w:rPr>
         <w:t>CherryPy</w:t>
       </w:r>
-    </w:p>
-    <w:p>
-      <w:pPr>
-        <w:rPr>
-          <w:lang w:val="en-GB"/>
-        </w:rPr>
-      </w:pPr>
-      <w:r>
-        <w:rPr>
-          <w:lang w:val="en-GB"/>
-        </w:rPr>
-        <w:t xml:space="preserve">CherryPy is an object-oriented web framework for Python. It has a flexible plugin system, powerful configuration system, reliable WSGI thread-pooled webserver amongst other features. CherryPy has been available over ten years and is open-source project. </w:t>
+      <w:proofErr w:type="spellEnd"/>
+    </w:p>
+    <w:p>
+      <w:pPr>
+        <w:rPr>
+          <w:lang w:val="en-GB"/>
+        </w:rPr>
+      </w:pPr>
+      <w:proofErr w:type="spellStart"/>
+      <w:r>
+        <w:rPr>
+          <w:lang w:val="en-GB"/>
+        </w:rPr>
+        <w:t>CherryPy</w:t>
+      </w:r>
+      <w:proofErr w:type="spellEnd"/>
+      <w:r>
+        <w:rPr>
+          <w:lang w:val="en-GB"/>
+        </w:rPr>
+        <w:t xml:space="preserve"> is an object-oriented web framework for Python. It has a flexible plugin system, powerful configuration system, reliable WSGI thread-pooled webserver amongst other features. </w:t>
+      </w:r>
+      <w:proofErr w:type="spellStart"/>
+      <w:r>
+        <w:rPr>
+          <w:lang w:val="en-GB"/>
+        </w:rPr>
+        <w:t>CherryPy</w:t>
+      </w:r>
+      <w:proofErr w:type="spellEnd"/>
+      <w:r>
+        <w:rPr>
+          <w:lang w:val="en-GB"/>
+        </w:rPr>
+        <w:t xml:space="preserve"> has been available over ten years and is open-source project. </w:t>
       </w:r>
       <w:sdt>
         <w:sdtPr>
@@ -7864,7 +8266,6 @@
           <w:id w:val="51352976"/>
           <w:citation/>
         </w:sdtPr>
-        <w:sdtEndPr/>
         <w:sdtContent>
           <w:r>
             <w:rPr>
@@ -7927,7 +8328,35 @@
         <w:rPr>
           <w:lang w:val="en-GB"/>
         </w:rPr>
-        <w:t xml:space="preserve">Flask is a micro framework for Python that is based on Wekzeug and Jinja 2. </w:t>
+        <w:t xml:space="preserve">Flask is a micro framework for Python that is based on </w:t>
+      </w:r>
+      <w:proofErr w:type="spellStart"/>
+      <w:r>
+        <w:rPr>
+          <w:lang w:val="en-GB"/>
+        </w:rPr>
+        <w:t>Wekzeug</w:t>
+      </w:r>
+      <w:proofErr w:type="spellEnd"/>
+      <w:r>
+        <w:rPr>
+          <w:lang w:val="en-GB"/>
+        </w:rPr>
+        <w:t xml:space="preserve"> and </w:t>
+      </w:r>
+      <w:proofErr w:type="spellStart"/>
+      <w:r>
+        <w:rPr>
+          <w:lang w:val="en-GB"/>
+        </w:rPr>
+        <w:t>Jinja</w:t>
+      </w:r>
+      <w:proofErr w:type="spellEnd"/>
+      <w:r>
+        <w:rPr>
+          <w:lang w:val="en-GB"/>
+        </w:rPr>
+        <w:t xml:space="preserve"> 2. </w:t>
       </w:r>
       <w:r>
         <w:rPr>
@@ -7943,7 +8372,6 @@
           <w:id w:val="1959609125"/>
           <w:citation/>
         </w:sdtPr>
-        <w:sdtEndPr/>
         <w:sdtContent>
           <w:r>
             <w:rPr>
@@ -7999,11 +8427,11 @@
       <w:pPr>
         <w:pStyle w:val="Heading2"/>
       </w:pPr>
-      <w:bookmarkStart w:id="44" w:name="_Toc451087762"/>
+      <w:bookmarkStart w:id="45" w:name="_Toc451255820"/>
       <w:r>
         <w:t>Data object transmitting standards</w:t>
       </w:r>
-      <w:bookmarkEnd w:id="44"/>
+      <w:bookmarkEnd w:id="45"/>
     </w:p>
     <w:p>
       <w:r>
@@ -8014,7 +8442,6 @@
           <w:id w:val="-507989767"/>
           <w:citation/>
         </w:sdtPr>
-        <w:sdtEndPr/>
         <w:sdtContent>
           <w:r>
             <w:fldChar w:fldCharType="begin"/>
@@ -8084,7 +8511,35 @@
         <w:rPr>
           <w:lang w:val="en-GB"/>
         </w:rPr>
-        <w:t>&lt;firstname&gt;Suido&lt;/firstname&gt;</w:t>
+        <w:t>&lt;</w:t>
+      </w:r>
+      <w:proofErr w:type="spellStart"/>
+      <w:r>
+        <w:rPr>
+          <w:lang w:val="en-GB"/>
+        </w:rPr>
+        <w:t>firstname</w:t>
+      </w:r>
+      <w:proofErr w:type="spellEnd"/>
+      <w:r>
+        <w:rPr>
+          <w:lang w:val="en-GB"/>
+        </w:rPr>
+        <w:t>&gt;Suido&lt;/</w:t>
+      </w:r>
+      <w:proofErr w:type="spellStart"/>
+      <w:r>
+        <w:rPr>
+          <w:lang w:val="en-GB"/>
+        </w:rPr>
+        <w:t>firstname</w:t>
+      </w:r>
+      <w:proofErr w:type="spellEnd"/>
+      <w:r>
+        <w:rPr>
+          <w:lang w:val="en-GB"/>
+        </w:rPr>
+        <w:t>&gt;</w:t>
       </w:r>
     </w:p>
     <w:p>
@@ -8107,7 +8562,35 @@
         <w:rPr>
           <w:lang w:val="en-GB"/>
         </w:rPr>
-        <w:t>&lt;lastname&gt;Valli&lt;/lastname&gt;</w:t>
+        <w:t>&lt;</w:t>
+      </w:r>
+      <w:proofErr w:type="spellStart"/>
+      <w:r>
+        <w:rPr>
+          <w:lang w:val="en-GB"/>
+        </w:rPr>
+        <w:t>lastname</w:t>
+      </w:r>
+      <w:proofErr w:type="spellEnd"/>
+      <w:r>
+        <w:rPr>
+          <w:lang w:val="en-GB"/>
+        </w:rPr>
+        <w:t>&gt;Valli&lt;/</w:t>
+      </w:r>
+      <w:proofErr w:type="spellStart"/>
+      <w:r>
+        <w:rPr>
+          <w:lang w:val="en-GB"/>
+        </w:rPr>
+        <w:t>lastname</w:t>
+      </w:r>
+      <w:proofErr w:type="spellEnd"/>
+      <w:r>
+        <w:rPr>
+          <w:lang w:val="en-GB"/>
+        </w:rPr>
+        <w:t>&gt;</w:t>
       </w:r>
       <w:r>
         <w:rPr>
@@ -8187,7 +8670,21 @@
         <w:rPr>
           <w:lang w:val="en-GB"/>
         </w:rPr>
-        <w:t>“firstname”: “Suido”,</w:t>
+        <w:t>“</w:t>
+      </w:r>
+      <w:proofErr w:type="spellStart"/>
+      <w:r>
+        <w:rPr>
+          <w:lang w:val="en-GB"/>
+        </w:rPr>
+        <w:t>firstname</w:t>
+      </w:r>
+      <w:proofErr w:type="spellEnd"/>
+      <w:r>
+        <w:rPr>
+          <w:lang w:val="en-GB"/>
+        </w:rPr>
+        <w:t>”: “Suido”,</w:t>
       </w:r>
     </w:p>
     <w:p>
@@ -8201,7 +8698,21 @@
         <w:rPr>
           <w:lang w:val="en-GB"/>
         </w:rPr>
-        <w:t>“lastname”: “Valli”</w:t>
+        <w:t>“</w:t>
+      </w:r>
+      <w:proofErr w:type="spellStart"/>
+      <w:r>
+        <w:rPr>
+          <w:lang w:val="en-GB"/>
+        </w:rPr>
+        <w:t>lastname</w:t>
+      </w:r>
+      <w:proofErr w:type="spellEnd"/>
+      <w:r>
+        <w:rPr>
+          <w:lang w:val="en-GB"/>
+        </w:rPr>
+        <w:t>”: “Valli”</w:t>
       </w:r>
     </w:p>
     <w:p>
@@ -8253,7 +8764,6 @@
           <w:id w:val="-1522550143"/>
           <w:citation/>
         </w:sdtPr>
-        <w:sdtEndPr/>
         <w:sdtContent>
           <w:r>
             <w:fldChar w:fldCharType="begin"/>
@@ -8294,11 +8804,11 @@
       <w:pPr>
         <w:pStyle w:val="Heading2"/>
       </w:pPr>
-      <w:bookmarkStart w:id="45" w:name="_Toc451087763"/>
+      <w:bookmarkStart w:id="46" w:name="_Toc451255821"/>
       <w:r>
         <w:t>Client side platform selection</w:t>
       </w:r>
-      <w:bookmarkEnd w:id="45"/>
+      <w:bookmarkEnd w:id="46"/>
     </w:p>
     <w:p>
       <w:r>
@@ -8318,7 +8828,6 @@
           <w:id w:val="-1452462157"/>
           <w:citation/>
         </w:sdtPr>
-        <w:sdtEndPr/>
         <w:sdtContent>
           <w:r>
             <w:fldChar w:fldCharType="begin"/>
@@ -8357,7 +8866,6 @@
           <w:id w:val="924224726"/>
           <w:citation/>
         </w:sdtPr>
-        <w:sdtEndPr/>
         <w:sdtContent>
           <w:r>
             <w:fldChar w:fldCharType="begin"/>
@@ -8396,7 +8904,6 @@
           <w:id w:val="1195883696"/>
           <w:citation/>
         </w:sdtPr>
-        <w:sdtEndPr/>
         <w:sdtContent>
           <w:r>
             <w:fldChar w:fldCharType="begin"/>
@@ -8435,14 +8942,14 @@
           <w:lang w:val="en-GB"/>
         </w:rPr>
       </w:pPr>
-      <w:bookmarkStart w:id="46" w:name="_Toc451087764"/>
+      <w:bookmarkStart w:id="47" w:name="_Toc451255822"/>
       <w:r>
         <w:rPr>
           <w:lang w:val="en-GB"/>
         </w:rPr>
         <w:t>JavaScript Libraries</w:t>
       </w:r>
-      <w:bookmarkEnd w:id="46"/>
+      <w:bookmarkEnd w:id="47"/>
     </w:p>
     <w:p>
       <w:r>
@@ -8458,7 +8965,6 @@
           <w:id w:val="560294999"/>
           <w:citation/>
         </w:sdtPr>
-        <w:sdtEndPr/>
         <w:sdtContent>
           <w:r>
             <w:fldChar w:fldCharType="begin"/>
@@ -8568,12 +9074,12 @@
       <w:pPr>
         <w:pStyle w:val="Heading1"/>
       </w:pPr>
-      <w:bookmarkStart w:id="47" w:name="_Toc451087765"/>
+      <w:bookmarkStart w:id="48" w:name="_Toc451255823"/>
       <w:r>
         <w:lastRenderedPageBreak/>
         <w:t>Application overview</w:t>
       </w:r>
-      <w:bookmarkEnd w:id="47"/>
+      <w:bookmarkEnd w:id="48"/>
     </w:p>
     <w:p>
       <w:pPr>
@@ -8718,11 +9224,11 @@
       <w:pPr>
         <w:pStyle w:val="Heading2"/>
       </w:pPr>
-      <w:bookmarkStart w:id="48" w:name="_Toc451087766"/>
+      <w:bookmarkStart w:id="49" w:name="_Toc451255824"/>
       <w:r>
         <w:t>Application flow</w:t>
       </w:r>
-      <w:bookmarkEnd w:id="48"/>
+      <w:bookmarkEnd w:id="49"/>
     </w:p>
     <w:p>
       <w:pPr>
@@ -8731,14 +9237,14 @@
           <w:lang w:val="en-GB"/>
         </w:rPr>
       </w:pPr>
-      <w:bookmarkStart w:id="49" w:name="_Toc451087767"/>
+      <w:bookmarkStart w:id="50" w:name="_Toc451255825"/>
       <w:r>
         <w:rPr>
           <w:lang w:val="en-GB"/>
         </w:rPr>
         <w:t>Rendering the index page</w:t>
       </w:r>
-      <w:bookmarkEnd w:id="49"/>
+      <w:bookmarkEnd w:id="50"/>
     </w:p>
     <w:p>
       <w:pPr>
@@ -8882,13 +9388,27 @@
         <w:rPr>
           <w:lang w:val="en-GB"/>
         </w:rPr>
-        <w:t xml:space="preserve">scenarios are held in </w:t>
+        <w:t xml:space="preserve">scenarios are held </w:t>
+      </w:r>
+      <w:proofErr w:type="gramStart"/>
+      <w:r>
+        <w:rPr>
+          <w:lang w:val="en-GB"/>
+        </w:rPr>
+        <w:t xml:space="preserve">in </w:t>
       </w:r>
       <w:r>
         <w:rPr>
           <w:rStyle w:val="KoodinideChar"/>
         </w:rPr>
-        <w:t>./Examples</w:t>
+        <w:t>.</w:t>
+      </w:r>
+      <w:proofErr w:type="gramEnd"/>
+      <w:r>
+        <w:rPr>
+          <w:rStyle w:val="KoodinideChar"/>
+        </w:rPr>
+        <w:t>/Examples</w:t>
       </w:r>
       <w:r>
         <w:rPr>
@@ -8918,7 +9438,21 @@
         <w:rPr>
           <w:rStyle w:val="KoodinideChar"/>
         </w:rPr>
-        <w:t>get_json_route_list()</w:t>
+        <w:t>get_json_route_</w:t>
+      </w:r>
+      <w:proofErr w:type="gramStart"/>
+      <w:r>
+        <w:rPr>
+          <w:rStyle w:val="KoodinideChar"/>
+        </w:rPr>
+        <w:t>list(</w:t>
+      </w:r>
+      <w:proofErr w:type="gramEnd"/>
+      <w:r>
+        <w:rPr>
+          <w:rStyle w:val="KoodinideChar"/>
+        </w:rPr>
+        <w:t>)</w:t>
       </w:r>
       <w:r>
         <w:rPr>
@@ -8946,14 +9480,14 @@
           <w:lang w:val="en-GB"/>
         </w:rPr>
       </w:pPr>
-      <w:bookmarkStart w:id="50" w:name="_Toc451087768"/>
+      <w:bookmarkStart w:id="51" w:name="_Toc451255826"/>
       <w:r>
         <w:rPr>
           <w:lang w:val="en-GB"/>
         </w:rPr>
         <w:t>Choosing the parking lot and instructions</w:t>
       </w:r>
-      <w:bookmarkEnd w:id="50"/>
+      <w:bookmarkEnd w:id="51"/>
     </w:p>
     <w:p>
       <w:pPr>
@@ -9660,7 +10194,21 @@
         <w:rPr>
           <w:rStyle w:val="KoodinideChar"/>
         </w:rPr>
-        <w:t>get_coordinates(route, level, making_instructions  = False)</w:t>
+        <w:t>get_</w:t>
+      </w:r>
+      <w:proofErr w:type="gramStart"/>
+      <w:r>
+        <w:rPr>
+          <w:rStyle w:val="KoodinideChar"/>
+        </w:rPr>
+        <w:t>coordinates(</w:t>
+      </w:r>
+      <w:proofErr w:type="gramEnd"/>
+      <w:r>
+        <w:rPr>
+          <w:rStyle w:val="KoodinideChar"/>
+        </w:rPr>
+        <w:t>route, level, making_instructions  = False)</w:t>
       </w:r>
       <w:r>
         <w:rPr>
@@ -9729,7 +10277,63 @@
           <w:lang w:val="en-GB"/>
         </w:rPr>
         <w:tab/>
-        <w:t>["wallNW", "wallN", "wallN", "wallNE"],</w:t>
+        <w:t>["</w:t>
+      </w:r>
+      <w:proofErr w:type="spellStart"/>
+      <w:r>
+        <w:rPr>
+          <w:lang w:val="en-GB"/>
+        </w:rPr>
+        <w:t>wallNW</w:t>
+      </w:r>
+      <w:proofErr w:type="spellEnd"/>
+      <w:r>
+        <w:rPr>
+          <w:lang w:val="en-GB"/>
+        </w:rPr>
+        <w:t>", "</w:t>
+      </w:r>
+      <w:proofErr w:type="spellStart"/>
+      <w:r>
+        <w:rPr>
+          <w:lang w:val="en-GB"/>
+        </w:rPr>
+        <w:t>wallN</w:t>
+      </w:r>
+      <w:proofErr w:type="spellEnd"/>
+      <w:r>
+        <w:rPr>
+          <w:lang w:val="en-GB"/>
+        </w:rPr>
+        <w:t>", "</w:t>
+      </w:r>
+      <w:proofErr w:type="spellStart"/>
+      <w:r>
+        <w:rPr>
+          <w:lang w:val="en-GB"/>
+        </w:rPr>
+        <w:t>wallN</w:t>
+      </w:r>
+      <w:proofErr w:type="spellEnd"/>
+      <w:r>
+        <w:rPr>
+          <w:lang w:val="en-GB"/>
+        </w:rPr>
+        <w:t>", "</w:t>
+      </w:r>
+      <w:proofErr w:type="spellStart"/>
+      <w:r>
+        <w:rPr>
+          <w:lang w:val="en-GB"/>
+        </w:rPr>
+        <w:t>wallNE</w:t>
+      </w:r>
+      <w:proofErr w:type="spellEnd"/>
+      <w:r>
+        <w:rPr>
+          <w:lang w:val="en-GB"/>
+        </w:rPr>
+        <w:t>"],</w:t>
       </w:r>
     </w:p>
     <w:p>
@@ -9750,7 +10354,63 @@
           <w:lang w:val="en-GB"/>
         </w:rPr>
         <w:tab/>
-        <w:t>["wallW", "nowall", "nowall", "wallE"],</w:t>
+        <w:t>["</w:t>
+      </w:r>
+      <w:proofErr w:type="spellStart"/>
+      <w:r>
+        <w:rPr>
+          <w:lang w:val="en-GB"/>
+        </w:rPr>
+        <w:t>wallW</w:t>
+      </w:r>
+      <w:proofErr w:type="spellEnd"/>
+      <w:r>
+        <w:rPr>
+          <w:lang w:val="en-GB"/>
+        </w:rPr>
+        <w:t>", "</w:t>
+      </w:r>
+      <w:proofErr w:type="spellStart"/>
+      <w:r>
+        <w:rPr>
+          <w:lang w:val="en-GB"/>
+        </w:rPr>
+        <w:t>nowall</w:t>
+      </w:r>
+      <w:proofErr w:type="spellEnd"/>
+      <w:r>
+        <w:rPr>
+          <w:lang w:val="en-GB"/>
+        </w:rPr>
+        <w:t>", "</w:t>
+      </w:r>
+      <w:proofErr w:type="spellStart"/>
+      <w:r>
+        <w:rPr>
+          <w:lang w:val="en-GB"/>
+        </w:rPr>
+        <w:t>nowall</w:t>
+      </w:r>
+      <w:proofErr w:type="spellEnd"/>
+      <w:r>
+        <w:rPr>
+          <w:lang w:val="en-GB"/>
+        </w:rPr>
+        <w:t>", "</w:t>
+      </w:r>
+      <w:proofErr w:type="spellStart"/>
+      <w:r>
+        <w:rPr>
+          <w:lang w:val="en-GB"/>
+        </w:rPr>
+        <w:t>wallE</w:t>
+      </w:r>
+      <w:proofErr w:type="spellEnd"/>
+      <w:r>
+        <w:rPr>
+          <w:lang w:val="en-GB"/>
+        </w:rPr>
+        <w:t>"],</w:t>
       </w:r>
     </w:p>
     <w:p>
@@ -9771,7 +10431,63 @@
           <w:lang w:val="en-GB"/>
         </w:rPr>
         <w:tab/>
-        <w:t>["wallW", "nowall", "nowall", "wallE"],</w:t>
+        <w:t>["</w:t>
+      </w:r>
+      <w:proofErr w:type="spellStart"/>
+      <w:r>
+        <w:rPr>
+          <w:lang w:val="en-GB"/>
+        </w:rPr>
+        <w:t>wallW</w:t>
+      </w:r>
+      <w:proofErr w:type="spellEnd"/>
+      <w:r>
+        <w:rPr>
+          <w:lang w:val="en-GB"/>
+        </w:rPr>
+        <w:t>", "</w:t>
+      </w:r>
+      <w:proofErr w:type="spellStart"/>
+      <w:r>
+        <w:rPr>
+          <w:lang w:val="en-GB"/>
+        </w:rPr>
+        <w:t>nowall</w:t>
+      </w:r>
+      <w:proofErr w:type="spellEnd"/>
+      <w:r>
+        <w:rPr>
+          <w:lang w:val="en-GB"/>
+        </w:rPr>
+        <w:t>", "</w:t>
+      </w:r>
+      <w:proofErr w:type="spellStart"/>
+      <w:r>
+        <w:rPr>
+          <w:lang w:val="en-GB"/>
+        </w:rPr>
+        <w:t>nowall</w:t>
+      </w:r>
+      <w:proofErr w:type="spellEnd"/>
+      <w:r>
+        <w:rPr>
+          <w:lang w:val="en-GB"/>
+        </w:rPr>
+        <w:t>", "</w:t>
+      </w:r>
+      <w:proofErr w:type="spellStart"/>
+      <w:r>
+        <w:rPr>
+          <w:lang w:val="en-GB"/>
+        </w:rPr>
+        <w:t>wallE</w:t>
+      </w:r>
+      <w:proofErr w:type="spellEnd"/>
+      <w:r>
+        <w:rPr>
+          <w:lang w:val="en-GB"/>
+        </w:rPr>
+        <w:t>"],</w:t>
       </w:r>
     </w:p>
     <w:p>
@@ -9792,7 +10508,63 @@
           <w:lang w:val="en-GB"/>
         </w:rPr>
         <w:tab/>
-        <w:t>["wallSW", "wallS", "wallS", "wallES"]</w:t>
+        <w:t>["</w:t>
+      </w:r>
+      <w:proofErr w:type="spellStart"/>
+      <w:r>
+        <w:rPr>
+          <w:lang w:val="en-GB"/>
+        </w:rPr>
+        <w:t>wallSW</w:t>
+      </w:r>
+      <w:proofErr w:type="spellEnd"/>
+      <w:r>
+        <w:rPr>
+          <w:lang w:val="en-GB"/>
+        </w:rPr>
+        <w:t>", "</w:t>
+      </w:r>
+      <w:proofErr w:type="spellStart"/>
+      <w:r>
+        <w:rPr>
+          <w:lang w:val="en-GB"/>
+        </w:rPr>
+        <w:t>wallS</w:t>
+      </w:r>
+      <w:proofErr w:type="spellEnd"/>
+      <w:r>
+        <w:rPr>
+          <w:lang w:val="en-GB"/>
+        </w:rPr>
+        <w:t>", "</w:t>
+      </w:r>
+      <w:proofErr w:type="spellStart"/>
+      <w:r>
+        <w:rPr>
+          <w:lang w:val="en-GB"/>
+        </w:rPr>
+        <w:t>wallS</w:t>
+      </w:r>
+      <w:proofErr w:type="spellEnd"/>
+      <w:r>
+        <w:rPr>
+          <w:lang w:val="en-GB"/>
+        </w:rPr>
+        <w:t>", "</w:t>
+      </w:r>
+      <w:proofErr w:type="spellStart"/>
+      <w:r>
+        <w:rPr>
+          <w:lang w:val="en-GB"/>
+        </w:rPr>
+        <w:t>wallES</w:t>
+      </w:r>
+      <w:proofErr w:type="spellEnd"/>
+      <w:r>
+        <w:rPr>
+          <w:lang w:val="en-GB"/>
+        </w:rPr>
+        <w:t>"]</w:t>
       </w:r>
     </w:p>
     <w:p>
@@ -10130,13 +10902,27 @@
         <w:rPr>
           <w:rStyle w:val="KoodinideChar"/>
         </w:rPr>
-        <w:t>_c</w:t>
-      </w:r>
+        <w:t>_</w:t>
+      </w:r>
+      <w:proofErr w:type="gramStart"/>
       <w:r>
         <w:rPr>
           <w:rStyle w:val="KoodinideChar"/>
         </w:rPr>
-        <w:t>oordinates(route</w:t>
+        <w:t>c</w:t>
+      </w:r>
+      <w:r>
+        <w:rPr>
+          <w:rStyle w:val="KoodinideChar"/>
+        </w:rPr>
+        <w:t>oordinates(</w:t>
+      </w:r>
+      <w:proofErr w:type="gramEnd"/>
+      <w:r>
+        <w:rPr>
+          <w:rStyle w:val="KoodinideChar"/>
+        </w:rPr>
+        <w:t>route</w:t>
       </w:r>
       <w:r>
         <w:rPr>
@@ -10653,14 +11439,14 @@
           <w:lang w:val="en-GB"/>
         </w:rPr>
       </w:pPr>
-      <w:bookmarkStart w:id="51" w:name="_Toc451087769"/>
+      <w:bookmarkStart w:id="52" w:name="_Toc451255827"/>
       <w:r>
         <w:rPr>
           <w:lang w:val="en-GB"/>
         </w:rPr>
         <w:t>Rendering the main workspace</w:t>
       </w:r>
-      <w:bookmarkEnd w:id="51"/>
+      <w:bookmarkEnd w:id="52"/>
     </w:p>
     <w:p>
       <w:pPr>
@@ -10774,14 +11560,14 @@
           <w:lang w:val="en-GB"/>
         </w:rPr>
       </w:pPr>
-      <w:bookmarkStart w:id="52" w:name="_Toc451087770"/>
+      <w:bookmarkStart w:id="53" w:name="_Toc451255828"/>
       <w:r>
         <w:rPr>
           <w:lang w:val="en-GB"/>
         </w:rPr>
         <w:t>Visualizing the scenario</w:t>
       </w:r>
-      <w:bookmarkEnd w:id="52"/>
+      <w:bookmarkEnd w:id="53"/>
     </w:p>
     <w:p>
       <w:pPr>
@@ -10801,171 +11587,241 @@
         </w:rPr>
         <w:t xml:space="preserve">The visualization works on frame basis. That means that each frame </w:t>
       </w:r>
+      <w:proofErr w:type="gramStart"/>
       <w:r>
         <w:rPr>
           <w:rStyle w:val="KoodinideChar"/>
         </w:rPr>
+        <w:t>simulationLoop(</w:t>
+      </w:r>
+      <w:proofErr w:type="gramEnd"/>
+      <w:r>
+        <w:rPr>
+          <w:rStyle w:val="KoodinideChar"/>
+        </w:rPr>
+        <w:t>)</w:t>
+      </w:r>
+      <w:r>
+        <w:rPr>
+          <w:lang w:val="en-GB"/>
+        </w:rPr>
+        <w:t xml:space="preserve"> function is called. Said function controls all of the visualization. Firstly, it increments variable STEPS by one if there is any movement on the screen. After that, it will clear the canvas element from everything and calculates the instruction array index from the STEPS variable. If the function discovers that it is time for new instructions, it will firstly stop all the movement on the screen by calling </w:t>
+      </w:r>
+      <w:proofErr w:type="gramStart"/>
+      <w:r>
+        <w:rPr>
+          <w:rStyle w:val="KoodinideChar"/>
+        </w:rPr>
+        <w:t>stopAllMovement(</w:t>
+      </w:r>
+      <w:proofErr w:type="gramEnd"/>
+      <w:r>
+        <w:rPr>
+          <w:rStyle w:val="KoodinideChar"/>
+        </w:rPr>
+        <w:t>)</w:t>
+      </w:r>
+      <w:r>
+        <w:rPr>
+          <w:lang w:val="en-GB"/>
+        </w:rPr>
+        <w:t xml:space="preserve"> function. Next it will call </w:t>
+      </w:r>
+      <w:proofErr w:type="gramStart"/>
+      <w:r>
+        <w:rPr>
+          <w:rStyle w:val="KoodinideChar"/>
+        </w:rPr>
+        <w:t>moves(</w:t>
+      </w:r>
+      <w:proofErr w:type="gramEnd"/>
+      <w:r>
+        <w:rPr>
+          <w:rStyle w:val="KoodinideChar"/>
+        </w:rPr>
+        <w:t>routeInstructions, step)</w:t>
+      </w:r>
+      <w:r>
+        <w:rPr>
+          <w:lang w:val="en-GB"/>
+        </w:rPr>
+        <w:t xml:space="preserve"> </w:t>
+      </w:r>
+      <w:r>
+        <w:rPr>
+          <w:lang w:val="en-GB"/>
+        </w:rPr>
+        <w:t xml:space="preserve">function that gives new instruction to all the machines which will move at next instruction step. After that, parking lot is rendered by calling </w:t>
+      </w:r>
+      <w:proofErr w:type="gramStart"/>
+      <w:r>
+        <w:rPr>
+          <w:rStyle w:val="KoodinideChar"/>
+        </w:rPr>
+        <w:t>createParkingLayout(</w:t>
+      </w:r>
+      <w:proofErr w:type="gramEnd"/>
+      <w:r>
+        <w:rPr>
+          <w:rStyle w:val="KoodinideChar"/>
+        </w:rPr>
+        <w:t>)</w:t>
+      </w:r>
+      <w:r>
+        <w:rPr>
+          <w:lang w:val="en-GB"/>
+        </w:rPr>
+        <w:t xml:space="preserve"> function, then robots are rendered calling </w:t>
+      </w:r>
+      <w:r>
+        <w:rPr>
+          <w:rStyle w:val="KoodinideChar"/>
+        </w:rPr>
+        <w:t>renderMachines(robots)</w:t>
+      </w:r>
+      <w:r>
+        <w:rPr>
+          <w:lang w:val="en-GB"/>
+        </w:rPr>
+        <w:t xml:space="preserve"> and lastly, cars with </w:t>
+      </w:r>
+      <w:r>
+        <w:rPr>
+          <w:rStyle w:val="KoodinideChar"/>
+        </w:rPr>
+        <w:t>renderMachines(cars)</w:t>
+      </w:r>
+      <w:r>
+        <w:rPr>
+          <w:lang w:val="en-GB"/>
+        </w:rPr>
+        <w:t xml:space="preserve">. Last but not least, frames per second are calculated in the </w:t>
+      </w:r>
+      <w:proofErr w:type="gramStart"/>
+      <w:r>
+        <w:rPr>
+          <w:rStyle w:val="KoodinideChar"/>
+        </w:rPr>
+        <w:t>simulationLoop(</w:t>
+      </w:r>
+      <w:proofErr w:type="gramEnd"/>
+      <w:r>
+        <w:rPr>
+          <w:rStyle w:val="KoodinideChar"/>
+        </w:rPr>
+        <w:t xml:space="preserve">) </w:t>
+      </w:r>
+      <w:r>
+        <w:rPr>
+          <w:lang w:val="en-GB"/>
+        </w:rPr>
+        <w:t xml:space="preserve">function. As </w:t>
+      </w:r>
+      <w:proofErr w:type="gramStart"/>
+      <w:r>
+        <w:rPr>
+          <w:rStyle w:val="KoodinideChar"/>
+        </w:rPr>
+        <w:t>simulationLoop(</w:t>
+      </w:r>
+      <w:proofErr w:type="gramEnd"/>
+      <w:r>
+        <w:rPr>
+          <w:rStyle w:val="KoodinideChar"/>
+        </w:rPr>
+        <w:t>)</w:t>
+      </w:r>
+      <w:r>
+        <w:rPr>
+          <w:lang w:val="en-GB"/>
+        </w:rPr>
+        <w:t xml:space="preserve"> calls </w:t>
+      </w:r>
+      <w:r>
+        <w:rPr>
+          <w:rStyle w:val="KoodinideChar"/>
+        </w:rPr>
+        <w:t>window.requestAnimationFrame(simulationLoop)</w:t>
+      </w:r>
+      <w:r>
+        <w:rPr>
+          <w:lang w:val="en-GB"/>
+        </w:rPr>
+        <w:t xml:space="preserve"> function as the first thing, the next time that browser is ready to get the next frame, </w:t>
+      </w:r>
+      <w:r>
+        <w:rPr>
+          <w:rStyle w:val="KoodinideChar"/>
+        </w:rPr>
         <w:t>simulationLoop()</w:t>
       </w:r>
       <w:r>
         <w:rPr>
           <w:lang w:val="en-GB"/>
         </w:rPr>
-        <w:t xml:space="preserve"> function is called. Said function controls all of the visualization. Firstly, it increments variable STEPS by one if there is any movement on the screen. After that, it will clear the canvas element from everything and calculates the instruction array index from the STEPS variable. If the function discovers that it is time for new instructions, it will firstly stop all the movement on the screen by calling </w:t>
-      </w:r>
+        <w:t xml:space="preserve"> is called again.</w:t>
+      </w:r>
+    </w:p>
+    <w:p>
+      <w:pPr>
+        <w:rPr>
+          <w:lang w:val="en-GB"/>
+        </w:rPr>
+      </w:pPr>
+    </w:p>
+    <w:p>
+      <w:pPr>
+        <w:pStyle w:val="Heading4"/>
+        <w:rPr>
+          <w:lang w:val="en-GB"/>
+        </w:rPr>
+      </w:pPr>
+      <w:r>
+        <w:rPr>
+          <w:lang w:val="en-GB"/>
+        </w:rPr>
+        <w:t xml:space="preserve">Function </w:t>
+      </w:r>
+      <w:proofErr w:type="gramStart"/>
+      <w:r>
+        <w:rPr>
+          <w:lang w:val="en-GB"/>
+        </w:rPr>
+        <w:t>moves(</w:t>
+      </w:r>
+      <w:proofErr w:type="gramEnd"/>
+      <w:r>
+        <w:rPr>
+          <w:lang w:val="en-GB"/>
+        </w:rPr>
+        <w:t>)</w:t>
+      </w:r>
+    </w:p>
+    <w:p>
+      <w:pPr>
+        <w:rPr>
+          <w:lang w:val="en-GB"/>
+        </w:rPr>
+      </w:pPr>
+      <w:r>
+        <w:rPr>
+          <w:lang w:val="en-GB"/>
+        </w:rPr>
+        <w:t xml:space="preserve">Function </w:t>
+      </w:r>
+      <w:proofErr w:type="gramStart"/>
       <w:r>
         <w:rPr>
           <w:rStyle w:val="KoodinideChar"/>
         </w:rPr>
-        <w:t>stopAllMovement()</w:t>
-      </w:r>
-      <w:r>
-        <w:rPr>
-          <w:lang w:val="en-GB"/>
-        </w:rPr>
-        <w:t xml:space="preserve"> function. Next it will call </w:t>
-      </w:r>
+        <w:t>moves(</w:t>
+      </w:r>
+      <w:proofErr w:type="gramEnd"/>
       <w:r>
         <w:rPr>
           <w:rStyle w:val="KoodinideChar"/>
         </w:rPr>
-        <w:t>moves(routeInstructions, step)</w:t>
-      </w:r>
-      <w:r>
-        <w:rPr>
-          <w:lang w:val="en-GB"/>
-        </w:rPr>
-        <w:t xml:space="preserve"> </w:t>
-      </w:r>
-      <w:r>
-        <w:rPr>
-          <w:lang w:val="en-GB"/>
-        </w:rPr>
-        <w:t xml:space="preserve">function that gives new instruction to all the machines which will move at next instruction step. After that, parking lot is rendered by calling </w:t>
-      </w:r>
-      <w:r>
-        <w:rPr>
-          <w:rStyle w:val="KoodinideChar"/>
-        </w:rPr>
-        <w:t>createParkingLayout()</w:t>
-      </w:r>
-      <w:r>
-        <w:rPr>
-          <w:lang w:val="en-GB"/>
-        </w:rPr>
-        <w:t xml:space="preserve"> function, then robots are rendered calling </w:t>
-      </w:r>
-      <w:r>
-        <w:rPr>
-          <w:rStyle w:val="KoodinideChar"/>
-        </w:rPr>
-        <w:t>renderMachines(robots)</w:t>
-      </w:r>
-      <w:r>
-        <w:rPr>
-          <w:lang w:val="en-GB"/>
-        </w:rPr>
-        <w:t xml:space="preserve"> and lastly, cars with </w:t>
-      </w:r>
-      <w:r>
-        <w:rPr>
-          <w:rStyle w:val="KoodinideChar"/>
-        </w:rPr>
-        <w:t>renderMachines(cars)</w:t>
-      </w:r>
-      <w:r>
-        <w:rPr>
-          <w:lang w:val="en-GB"/>
-        </w:rPr>
-        <w:t xml:space="preserve">. Last but not least, frames per second are calculated in the </w:t>
-      </w:r>
-      <w:r>
-        <w:rPr>
-          <w:rStyle w:val="KoodinideChar"/>
-        </w:rPr>
-        <w:t xml:space="preserve">simulationLoop() </w:t>
-      </w:r>
-      <w:r>
-        <w:rPr>
-          <w:lang w:val="en-GB"/>
-        </w:rPr>
-        <w:t xml:space="preserve">function. As </w:t>
-      </w:r>
-      <w:r>
-        <w:rPr>
-          <w:rStyle w:val="KoodinideChar"/>
-        </w:rPr>
-        <w:t>simulationLoop()</w:t>
-      </w:r>
-      <w:r>
-        <w:rPr>
-          <w:lang w:val="en-GB"/>
-        </w:rPr>
-        <w:t xml:space="preserve"> calls </w:t>
-      </w:r>
-      <w:r>
-        <w:rPr>
-          <w:rStyle w:val="KoodinideChar"/>
-        </w:rPr>
-        <w:t>window.requestAnimationFrame(simulationLoop)</w:t>
-      </w:r>
-      <w:r>
-        <w:rPr>
-          <w:lang w:val="en-GB"/>
-        </w:rPr>
-        <w:t xml:space="preserve"> function as the first thing, the next time that browser is ready to get the next frame, </w:t>
-      </w:r>
-      <w:r>
-        <w:rPr>
-          <w:rStyle w:val="KoodinideChar"/>
-        </w:rPr>
-        <w:t>simulationLoop()</w:t>
-      </w:r>
-      <w:r>
-        <w:rPr>
-          <w:lang w:val="en-GB"/>
-        </w:rPr>
-        <w:t xml:space="preserve"> is called again.</w:t>
-      </w:r>
-    </w:p>
-    <w:p>
-      <w:pPr>
-        <w:rPr>
-          <w:lang w:val="en-GB"/>
-        </w:rPr>
-      </w:pPr>
-    </w:p>
-    <w:p>
-      <w:pPr>
-        <w:pStyle w:val="Heading4"/>
-        <w:rPr>
-          <w:lang w:val="en-GB"/>
-        </w:rPr>
-      </w:pPr>
-      <w:r>
-        <w:rPr>
-          <w:lang w:val="en-GB"/>
-        </w:rPr>
-        <w:t>Function moves()</w:t>
-      </w:r>
-    </w:p>
-    <w:p>
-      <w:pPr>
-        <w:rPr>
-          <w:lang w:val="en-GB"/>
-        </w:rPr>
-      </w:pPr>
-      <w:r>
-        <w:rPr>
-          <w:lang w:val="en-GB"/>
-        </w:rPr>
-        <w:t xml:space="preserve">Function </w:t>
-      </w:r>
-      <w:r>
-        <w:rPr>
-          <w:rStyle w:val="KoodinideChar"/>
-        </w:rPr>
-        <w:t>moves(instructions, stepNr)</w:t>
+        <w:t>instructions, stepNr)</w:t>
       </w:r>
       <w:r>
         <w:rPr>
@@ -10980,12 +11836,14 @@
         <w:lastRenderedPageBreak/>
         <w:t xml:space="preserve">array. If it is, it will iterate over all of the instructions in that step and calls </w:t>
       </w:r>
+      <w:proofErr w:type="gramStart"/>
       <w:r>
         <w:rPr>
           <w:rStyle w:val="KoodinideChar"/>
         </w:rPr>
         <w:t>moveMachine(</w:t>
       </w:r>
+      <w:proofErr w:type="gramEnd"/>
       <w:r>
         <w:rPr>
           <w:rStyle w:val="KoodinideChar"/>
@@ -11029,26 +11887,56 @@
         <w:rPr>
           <w:lang w:val="en-GB"/>
         </w:rPr>
-        <w:t>Function moveMachine()</w:t>
-      </w:r>
-    </w:p>
-    <w:p>
-      <w:pPr>
-        <w:rPr>
-          <w:lang w:val="en-GB"/>
-        </w:rPr>
-      </w:pPr>
-      <w:r>
-        <w:rPr>
-          <w:lang w:val="en-GB"/>
-        </w:rPr>
         <w:t xml:space="preserve">Function </w:t>
       </w:r>
+      <w:proofErr w:type="spellStart"/>
+      <w:proofErr w:type="gramStart"/>
+      <w:r>
+        <w:rPr>
+          <w:lang w:val="en-GB"/>
+        </w:rPr>
+        <w:t>moveMachine</w:t>
+      </w:r>
+      <w:proofErr w:type="spellEnd"/>
+      <w:r>
+        <w:rPr>
+          <w:lang w:val="en-GB"/>
+        </w:rPr>
+        <w:t>(</w:t>
+      </w:r>
+      <w:proofErr w:type="gramEnd"/>
+      <w:r>
+        <w:rPr>
+          <w:lang w:val="en-GB"/>
+        </w:rPr>
+        <w:t>)</w:t>
+      </w:r>
+    </w:p>
+    <w:p>
+      <w:pPr>
+        <w:rPr>
+          <w:lang w:val="en-GB"/>
+        </w:rPr>
+      </w:pPr>
+      <w:r>
+        <w:rPr>
+          <w:lang w:val="en-GB"/>
+        </w:rPr>
+        <w:t xml:space="preserve">Function </w:t>
+      </w:r>
+      <w:proofErr w:type="gramStart"/>
       <w:r>
         <w:rPr>
           <w:rStyle w:val="KoodinideChar"/>
         </w:rPr>
-        <w:t>moveMachine(machine, instruction, speed)</w:t>
+        <w:t>moveMachine(</w:t>
+      </w:r>
+      <w:proofErr w:type="gramEnd"/>
+      <w:r>
+        <w:rPr>
+          <w:rStyle w:val="KoodinideChar"/>
+        </w:rPr>
+        <w:t>machine, instruction, speed)</w:t>
       </w:r>
       <w:r>
         <w:rPr>
@@ -11081,7 +11969,21 @@
         <w:rPr>
           <w:lang w:val="en-GB"/>
         </w:rPr>
-        <w:t>Class sprite()</w:t>
+        <w:t xml:space="preserve">Class </w:t>
+      </w:r>
+      <w:proofErr w:type="gramStart"/>
+      <w:r>
+        <w:rPr>
+          <w:lang w:val="en-GB"/>
+        </w:rPr>
+        <w:t>sprite(</w:t>
+      </w:r>
+      <w:proofErr w:type="gramEnd"/>
+      <w:r>
+        <w:rPr>
+          <w:lang w:val="en-GB"/>
+        </w:rPr>
+        <w:t>)</w:t>
       </w:r>
     </w:p>
     <w:p>
@@ -11096,11 +11998,19 @@
         </w:rPr>
         <w:t xml:space="preserve">Class sprite(options) is the class for all machines. It holds all the settings of the machine, most important of them are the width, height, image, x coordinate, y coordinate and moving, lifting flags of the machine. The class also has methods </w:t>
       </w:r>
+      <w:proofErr w:type="gramStart"/>
       <w:r>
         <w:rPr>
           <w:rStyle w:val="KoodinideChar"/>
         </w:rPr>
-        <w:t>render()</w:t>
+        <w:t>render(</w:t>
+      </w:r>
+      <w:proofErr w:type="gramEnd"/>
+      <w:r>
+        <w:rPr>
+          <w:rStyle w:val="KoodinideChar"/>
+        </w:rPr>
+        <w:t>)</w:t>
       </w:r>
       <w:r>
         <w:rPr>
@@ -11132,11 +12042,19 @@
         </w:rPr>
         <w:t xml:space="preserve">. Method </w:t>
       </w:r>
+      <w:proofErr w:type="gramStart"/>
       <w:r>
         <w:rPr>
           <w:rStyle w:val="KoodinideChar"/>
         </w:rPr>
-        <w:t>render()</w:t>
+        <w:t>render(</w:t>
+      </w:r>
+      <w:proofErr w:type="gramEnd"/>
+      <w:r>
+        <w:rPr>
+          <w:rStyle w:val="KoodinideChar"/>
+        </w:rPr>
+        <w:t>)</w:t>
       </w:r>
       <w:r>
         <w:rPr>
@@ -11156,11 +12074,19 @@
         </w:rPr>
         <w:t xml:space="preserve"> variable and will call </w:t>
       </w:r>
+      <w:proofErr w:type="gramStart"/>
       <w:r>
         <w:rPr>
           <w:rStyle w:val="KoodinideChar"/>
         </w:rPr>
-        <w:t>addPixel()</w:t>
+        <w:t>addPixel(</w:t>
+      </w:r>
+      <w:proofErr w:type="gramEnd"/>
+      <w:r>
+        <w:rPr>
+          <w:rStyle w:val="KoodinideChar"/>
+        </w:rPr>
+        <w:t>)</w:t>
       </w:r>
       <w:r>
         <w:rPr>
@@ -11198,11 +12124,11 @@
       <w:pPr>
         <w:pStyle w:val="Heading2"/>
       </w:pPr>
-      <w:bookmarkStart w:id="53" w:name="_Toc451087771"/>
+      <w:bookmarkStart w:id="54" w:name="_Toc451255829"/>
       <w:r>
         <w:t>Application functions</w:t>
       </w:r>
-      <w:bookmarkEnd w:id="53"/>
+      <w:bookmarkEnd w:id="54"/>
     </w:p>
     <w:p>
       <w:pPr>
@@ -11218,12 +12144,12 @@
       <w:pPr>
         <w:pStyle w:val="Heading3"/>
       </w:pPr>
-      <w:bookmarkStart w:id="54" w:name="_Toc451087772"/>
+      <w:bookmarkStart w:id="55" w:name="_Toc451255830"/>
       <w:r>
         <w:lastRenderedPageBreak/>
         <w:t>Index page functionality</w:t>
       </w:r>
-      <w:bookmarkEnd w:id="54"/>
+      <w:bookmarkEnd w:id="55"/>
     </w:p>
     <w:p>
       <w:r>
@@ -11296,12 +12222,12 @@
       <w:pPr>
         <w:pStyle w:val="Heading3"/>
       </w:pPr>
-      <w:bookmarkStart w:id="55" w:name="_Toc451087773"/>
+      <w:bookmarkStart w:id="56" w:name="_Toc451255831"/>
       <w:r>
         <w:lastRenderedPageBreak/>
         <w:t>Visualization page functionality</w:t>
       </w:r>
-      <w:bookmarkEnd w:id="55"/>
+      <w:bookmarkEnd w:id="56"/>
     </w:p>
     <w:p>
       <w:r>
@@ -11477,12 +12403,12 @@
       <w:pPr>
         <w:pStyle w:val="Heading1"/>
       </w:pPr>
-      <w:bookmarkStart w:id="56" w:name="_Toc451087774"/>
+      <w:bookmarkStart w:id="57" w:name="_Toc451255832"/>
       <w:r>
         <w:lastRenderedPageBreak/>
         <w:t>Validation</w:t>
       </w:r>
-      <w:bookmarkEnd w:id="56"/>
+      <w:bookmarkEnd w:id="57"/>
     </w:p>
     <w:p>
       <w:pPr>
@@ -11526,11 +12452,11 @@
       <w:pPr>
         <w:pStyle w:val="Heading2"/>
       </w:pPr>
-      <w:bookmarkStart w:id="57" w:name="_Toc451087775"/>
+      <w:bookmarkStart w:id="58" w:name="_Toc451255833"/>
       <w:r>
         <w:t>Visual testing</w:t>
       </w:r>
-      <w:bookmarkEnd w:id="57"/>
+      <w:bookmarkEnd w:id="58"/>
     </w:p>
     <w:p>
       <w:pPr>
@@ -11618,12 +12544,28 @@
           <w:lang w:val="en-GB"/>
         </w:rPr>
       </w:pPr>
-      <w:r>
-        <w:rPr>
-          <w:lang w:val="en-GB"/>
-        </w:rPr>
-        <w:t>nVidia GeForce GTX 660 Ti</w:t>
-      </w:r>
+      <w:proofErr w:type="spellStart"/>
+      <w:r>
+        <w:rPr>
+          <w:lang w:val="en-GB"/>
+        </w:rPr>
+        <w:t>nVidia</w:t>
+      </w:r>
+      <w:proofErr w:type="spellEnd"/>
+      <w:r>
+        <w:rPr>
+          <w:lang w:val="en-GB"/>
+        </w:rPr>
+        <w:t xml:space="preserve"> GeForce GTX 660 </w:t>
+      </w:r>
+      <w:proofErr w:type="spellStart"/>
+      <w:r>
+        <w:rPr>
+          <w:lang w:val="en-GB"/>
+        </w:rPr>
+        <w:t>Ti</w:t>
+      </w:r>
+      <w:proofErr w:type="spellEnd"/>
     </w:p>
     <w:p>
       <w:pPr>
@@ -12830,12 +13772,58 @@
           <w:lang w:val="en-GB"/>
         </w:rPr>
       </w:pPr>
-      <w:r>
-        <w:rPr>
-          <w:lang w:val="en-GB"/>
-        </w:rPr>
-        <w:t>that.addPixel = function (dirX, dirY, updateShadow</w:t>
-      </w:r>
+      <w:proofErr w:type="spellStart"/>
+      <w:proofErr w:type="gramStart"/>
+      <w:r>
+        <w:rPr>
+          <w:lang w:val="en-GB"/>
+        </w:rPr>
+        <w:t>that.addPixel</w:t>
+      </w:r>
+      <w:proofErr w:type="spellEnd"/>
+      <w:proofErr w:type="gramEnd"/>
+      <w:r>
+        <w:rPr>
+          <w:lang w:val="en-GB"/>
+        </w:rPr>
+        <w:t xml:space="preserve"> = function (</w:t>
+      </w:r>
+      <w:proofErr w:type="spellStart"/>
+      <w:r>
+        <w:rPr>
+          <w:lang w:val="en-GB"/>
+        </w:rPr>
+        <w:t>dirX</w:t>
+      </w:r>
+      <w:proofErr w:type="spellEnd"/>
+      <w:r>
+        <w:rPr>
+          <w:lang w:val="en-GB"/>
+        </w:rPr>
+        <w:t xml:space="preserve">, </w:t>
+      </w:r>
+      <w:proofErr w:type="spellStart"/>
+      <w:r>
+        <w:rPr>
+          <w:lang w:val="en-GB"/>
+        </w:rPr>
+        <w:t>dirY</w:t>
+      </w:r>
+      <w:proofErr w:type="spellEnd"/>
+      <w:r>
+        <w:rPr>
+          <w:lang w:val="en-GB"/>
+        </w:rPr>
+        <w:t xml:space="preserve">, </w:t>
+      </w:r>
+      <w:proofErr w:type="spellStart"/>
+      <w:r>
+        <w:rPr>
+          <w:lang w:val="en-GB"/>
+        </w:rPr>
+        <w:t>updateShadow</w:t>
+      </w:r>
+      <w:proofErr w:type="spellEnd"/>
       <w:r>
         <w:rPr>
           <w:lang w:val="en-GB"/>
@@ -12918,11 +13906,63 @@
           <w:lang w:val="en-GB"/>
         </w:rPr>
       </w:pPr>
-      <w:r>
-        <w:rPr>
-          <w:lang w:val="en-GB"/>
-        </w:rPr>
-        <w:t>that.addPixel = function (dirX, dirY, updateShadow) {</w:t>
+      <w:proofErr w:type="spellStart"/>
+      <w:proofErr w:type="gramStart"/>
+      <w:r>
+        <w:rPr>
+          <w:lang w:val="en-GB"/>
+        </w:rPr>
+        <w:t>that.addPixel</w:t>
+      </w:r>
+      <w:proofErr w:type="spellEnd"/>
+      <w:proofErr w:type="gramEnd"/>
+      <w:r>
+        <w:rPr>
+          <w:lang w:val="en-GB"/>
+        </w:rPr>
+        <w:t xml:space="preserve"> = function (</w:t>
+      </w:r>
+      <w:proofErr w:type="spellStart"/>
+      <w:r>
+        <w:rPr>
+          <w:lang w:val="en-GB"/>
+        </w:rPr>
+        <w:t>dirX</w:t>
+      </w:r>
+      <w:proofErr w:type="spellEnd"/>
+      <w:r>
+        <w:rPr>
+          <w:lang w:val="en-GB"/>
+        </w:rPr>
+        <w:t xml:space="preserve">, </w:t>
+      </w:r>
+      <w:proofErr w:type="spellStart"/>
+      <w:r>
+        <w:rPr>
+          <w:lang w:val="en-GB"/>
+        </w:rPr>
+        <w:t>dirY</w:t>
+      </w:r>
+      <w:proofErr w:type="spellEnd"/>
+      <w:r>
+        <w:rPr>
+          <w:lang w:val="en-GB"/>
+        </w:rPr>
+        <w:t xml:space="preserve">, </w:t>
+      </w:r>
+      <w:proofErr w:type="spellStart"/>
+      <w:r>
+        <w:rPr>
+          <w:lang w:val="en-GB"/>
+        </w:rPr>
+        <w:t>updateShadow</w:t>
+      </w:r>
+      <w:proofErr w:type="spellEnd"/>
+      <w:r>
+        <w:rPr>
+          <w:lang w:val="en-GB"/>
+        </w:rPr>
+        <w:t>) {</w:t>
       </w:r>
     </w:p>
     <w:p>
@@ -12938,11 +13978,69 @@
         </w:rPr>
         <w:tab/>
       </w:r>
-      <w:r>
-        <w:rPr>
-          <w:lang w:val="en-GB"/>
-        </w:rPr>
-        <w:t>updateShadow = typeof updateShadow !== 'undefined' ? updateShadow : true;</w:t>
+      <w:proofErr w:type="spellStart"/>
+      <w:r>
+        <w:rPr>
+          <w:lang w:val="en-GB"/>
+        </w:rPr>
+        <w:t>updateShadow</w:t>
+      </w:r>
+      <w:proofErr w:type="spellEnd"/>
+      <w:r>
+        <w:rPr>
+          <w:lang w:val="en-GB"/>
+        </w:rPr>
+        <w:t xml:space="preserve"> = </w:t>
+      </w:r>
+      <w:proofErr w:type="spellStart"/>
+      <w:r>
+        <w:rPr>
+          <w:lang w:val="en-GB"/>
+        </w:rPr>
+        <w:t>typeof</w:t>
+      </w:r>
+      <w:proofErr w:type="spellEnd"/>
+      <w:r>
+        <w:rPr>
+          <w:lang w:val="en-GB"/>
+        </w:rPr>
+        <w:t xml:space="preserve"> </w:t>
+      </w:r>
+      <w:proofErr w:type="spellStart"/>
+      <w:proofErr w:type="gramStart"/>
+      <w:r>
+        <w:rPr>
+          <w:lang w:val="en-GB"/>
+        </w:rPr>
+        <w:t>updateShadow</w:t>
+      </w:r>
+      <w:proofErr w:type="spellEnd"/>
+      <w:r>
+        <w:rPr>
+          <w:lang w:val="en-GB"/>
+        </w:rPr>
+        <w:t xml:space="preserve"> !</w:t>
+      </w:r>
+      <w:proofErr w:type="gramEnd"/>
+      <w:r>
+        <w:rPr>
+          <w:lang w:val="en-GB"/>
+        </w:rPr>
+        <w:t xml:space="preserve">== 'undefined' ? </w:t>
+      </w:r>
+      <w:proofErr w:type="spellStart"/>
+      <w:r>
+        <w:rPr>
+          <w:lang w:val="en-GB"/>
+        </w:rPr>
+        <w:t>updateShadow</w:t>
+      </w:r>
+      <w:proofErr w:type="spellEnd"/>
+      <w:r>
+        <w:rPr>
+          <w:lang w:val="en-GB"/>
+        </w:rPr>
+        <w:t xml:space="preserve"> : true;</w:t>
       </w:r>
     </w:p>
     <w:p>
@@ -13485,11 +14583,11 @@
       <w:pPr>
         <w:pStyle w:val="Heading2"/>
       </w:pPr>
-      <w:bookmarkStart w:id="58" w:name="_Toc451087776"/>
+      <w:bookmarkStart w:id="59" w:name="_Toc451255834"/>
       <w:r>
         <w:t>Efficiency of application</w:t>
       </w:r>
-      <w:bookmarkEnd w:id="58"/>
+      <w:bookmarkEnd w:id="59"/>
     </w:p>
     <w:p>
       <w:pPr>
@@ -13518,14 +14616,14 @@
           <w:lang w:val="en-GB"/>
         </w:rPr>
       </w:pPr>
-      <w:bookmarkStart w:id="59" w:name="_Toc451087777"/>
+      <w:bookmarkStart w:id="60" w:name="_Toc451255835"/>
       <w:r>
         <w:rPr>
           <w:lang w:val="en-GB"/>
         </w:rPr>
         <w:t>Client side efficiency</w:t>
       </w:r>
-      <w:bookmarkEnd w:id="59"/>
+      <w:bookmarkEnd w:id="60"/>
     </w:p>
     <w:p>
       <w:pPr>
@@ -13763,8 +14861,16 @@
               <w:rPr>
                 <w:lang w:val="en-GB"/>
               </w:rPr>
-              <w:t>151 ms</w:t>
-            </w:r>
+              <w:t xml:space="preserve">151 </w:t>
+            </w:r>
+            <w:proofErr w:type="spellStart"/>
+            <w:r>
+              <w:rPr>
+                <w:lang w:val="en-GB"/>
+              </w:rPr>
+              <w:t>ms</w:t>
+            </w:r>
+            <w:proofErr w:type="spellEnd"/>
           </w:p>
         </w:tc>
         <w:tc>
@@ -13860,8 +14966,16 @@
               <w:rPr>
                 <w:lang w:val="en-GB"/>
               </w:rPr>
-              <w:t>178 ms</w:t>
-            </w:r>
+              <w:t xml:space="preserve">178 </w:t>
+            </w:r>
+            <w:proofErr w:type="spellStart"/>
+            <w:r>
+              <w:rPr>
+                <w:lang w:val="en-GB"/>
+              </w:rPr>
+              <w:t>ms</w:t>
+            </w:r>
+            <w:proofErr w:type="spellEnd"/>
           </w:p>
         </w:tc>
         <w:tc>
@@ -13957,8 +15071,16 @@
               <w:rPr>
                 <w:lang w:val="en-GB"/>
               </w:rPr>
-              <w:t>177 ms</w:t>
-            </w:r>
+              <w:t xml:space="preserve">177 </w:t>
+            </w:r>
+            <w:proofErr w:type="spellStart"/>
+            <w:r>
+              <w:rPr>
+                <w:lang w:val="en-GB"/>
+              </w:rPr>
+              <w:t>ms</w:t>
+            </w:r>
+            <w:proofErr w:type="spellEnd"/>
           </w:p>
         </w:tc>
         <w:tc>
@@ -14054,8 +15176,16 @@
               <w:rPr>
                 <w:lang w:val="en-GB"/>
               </w:rPr>
-              <w:t>236 ms</w:t>
-            </w:r>
+              <w:t xml:space="preserve">236 </w:t>
+            </w:r>
+            <w:proofErr w:type="spellStart"/>
+            <w:r>
+              <w:rPr>
+                <w:lang w:val="en-GB"/>
+              </w:rPr>
+              <w:t>ms</w:t>
+            </w:r>
+            <w:proofErr w:type="spellEnd"/>
           </w:p>
         </w:tc>
         <w:tc>
@@ -14151,8 +15281,16 @@
               <w:rPr>
                 <w:lang w:val="en-GB"/>
               </w:rPr>
-              <w:t>235 ms</w:t>
-            </w:r>
+              <w:t xml:space="preserve">235 </w:t>
+            </w:r>
+            <w:proofErr w:type="spellStart"/>
+            <w:r>
+              <w:rPr>
+                <w:lang w:val="en-GB"/>
+              </w:rPr>
+              <w:t>ms</w:t>
+            </w:r>
+            <w:proofErr w:type="spellEnd"/>
           </w:p>
         </w:tc>
         <w:tc>
@@ -14300,12 +15438,12 @@
       <w:pPr>
         <w:pStyle w:val="Heading2"/>
       </w:pPr>
-      <w:bookmarkStart w:id="60" w:name="_Toc451087778"/>
+      <w:bookmarkStart w:id="61" w:name="_Toc451255836"/>
       <w:r>
         <w:lastRenderedPageBreak/>
         <w:t>Integrity</w:t>
       </w:r>
-      <w:bookmarkEnd w:id="60"/>
+      <w:bookmarkEnd w:id="61"/>
     </w:p>
     <w:p>
       <w:pPr>
@@ -14343,7 +15481,21 @@
         <w:rPr>
           <w:rStyle w:val="KoodinideChar"/>
         </w:rPr>
-        <w:t>get_parking_layout()</w:t>
+        <w:t>get_parking_</w:t>
+      </w:r>
+      <w:proofErr w:type="gramStart"/>
+      <w:r>
+        <w:rPr>
+          <w:rStyle w:val="KoodinideChar"/>
+        </w:rPr>
+        <w:t>layout(</w:t>
+      </w:r>
+      <w:proofErr w:type="gramEnd"/>
+      <w:r>
+        <w:rPr>
+          <w:rStyle w:val="KoodinideChar"/>
+        </w:rPr>
+        <w:t>)</w:t>
       </w:r>
       <w:r>
         <w:rPr>
@@ -14507,25 +15659,33 @@
       <w:pPr>
         <w:pStyle w:val="Heading1"/>
       </w:pPr>
-      <w:bookmarkStart w:id="61" w:name="_Toc451087779"/>
+      <w:bookmarkStart w:id="62" w:name="_Toc451255837"/>
       <w:r>
         <w:lastRenderedPageBreak/>
         <w:t>Future opportunities</w:t>
       </w:r>
-      <w:bookmarkEnd w:id="61"/>
-    </w:p>
-    <w:p>
-      <w:pPr>
-        <w:rPr>
-          <w:lang w:val="en-GB"/>
-        </w:rPr>
-      </w:pPr>
-      <w:r>
-        <w:rPr>
-          <w:lang w:val="en-GB"/>
-        </w:rPr>
-        <w:t>As the underlying algorithm improves, it is possible to make the application interactive. That means that the user could add new car to the parking lot or retrieve a car by clicking on it. The function to identify the car that was clicked on already exists in the source code of the application and can be easily modified to make an AJAX call to server to retrieve new instructions. Furthermore, Python was chosen as a server side programming language partly because of the existence of Boost.Python</w:t>
-      </w:r>
+      <w:bookmarkEnd w:id="62"/>
+    </w:p>
+    <w:p>
+      <w:pPr>
+        <w:rPr>
+          <w:lang w:val="en-GB"/>
+        </w:rPr>
+      </w:pPr>
+      <w:r>
+        <w:rPr>
+          <w:lang w:val="en-GB"/>
+        </w:rPr>
+        <w:t xml:space="preserve">As the underlying algorithm improves, it is possible to make the application interactive. That means that the user could add new car to the parking lot or retrieve a car by clicking on it. The function to identify the car that was clicked on already exists in the source code of the application and can be easily modified to make an AJAX call to server to retrieve new instructions. Furthermore, Python was chosen as a server side programming language partly because of the existence of </w:t>
+      </w:r>
+      <w:proofErr w:type="spellStart"/>
+      <w:r>
+        <w:rPr>
+          <w:lang w:val="en-GB"/>
+        </w:rPr>
+        <w:t>Boost.Python</w:t>
+      </w:r>
+      <w:proofErr w:type="spellEnd"/>
       <w:r>
         <w:rPr>
           <w:rStyle w:val="FootnoteReference"/>
@@ -14569,18 +15729,18 @@
       <w:pPr>
         <w:pStyle w:val="Heading1"/>
       </w:pPr>
-      <w:bookmarkStart w:id="62" w:name="_Toc165742637"/>
-      <w:bookmarkStart w:id="63" w:name="_Toc165745807"/>
-      <w:bookmarkStart w:id="64" w:name="_Toc165746100"/>
-      <w:bookmarkStart w:id="65" w:name="_Toc451087780"/>
-      <w:bookmarkEnd w:id="62"/>
+      <w:bookmarkStart w:id="63" w:name="_Toc165742637"/>
+      <w:bookmarkStart w:id="64" w:name="_Toc165745807"/>
+      <w:bookmarkStart w:id="65" w:name="_Toc165746100"/>
+      <w:bookmarkStart w:id="66" w:name="_Toc451255838"/>
       <w:bookmarkEnd w:id="63"/>
       <w:bookmarkEnd w:id="64"/>
+      <w:bookmarkEnd w:id="65"/>
       <w:r>
         <w:lastRenderedPageBreak/>
         <w:t>Conclusions</w:t>
       </w:r>
-      <w:bookmarkEnd w:id="65"/>
+      <w:bookmarkEnd w:id="66"/>
     </w:p>
     <w:p>
       <w:r>
@@ -14644,12 +15804,12 @@
       <w:pPr>
         <w:pStyle w:val="Heading1"/>
       </w:pPr>
-      <w:bookmarkStart w:id="66" w:name="_Toc451087781"/>
+      <w:bookmarkStart w:id="67" w:name="_Toc451255839"/>
       <w:r>
         <w:lastRenderedPageBreak/>
         <w:t>References</w:t>
       </w:r>
-      <w:bookmarkEnd w:id="66"/>
+      <w:bookmarkEnd w:id="67"/>
     </w:p>
     <w:sdt>
       <w:sdtPr>
@@ -14659,7 +15819,6 @@
         <w:id w:val="25567878"/>
         <w:bibliography/>
       </w:sdtPr>
-      <w:sdtEndPr/>
       <w:sdtContent>
         <w:p>
           <w:pPr>
@@ -15493,25 +16652,25 @@
       <w:pPr>
         <w:pStyle w:val="HeaderNotNumbered"/>
       </w:pPr>
-      <w:bookmarkStart w:id="67" w:name="_Toc451087782"/>
+      <w:bookmarkStart w:id="68" w:name="_Toc451255840"/>
       <w:r>
         <w:lastRenderedPageBreak/>
         <w:t>Appendix</w:t>
       </w:r>
-      <w:bookmarkEnd w:id="67"/>
+      <w:bookmarkEnd w:id="68"/>
     </w:p>
     <w:p>
       <w:pPr>
         <w:pStyle w:val="Appendixheading"/>
         <w:pageBreakBefore w:val="0"/>
       </w:pPr>
-      <w:bookmarkStart w:id="68" w:name="_Ref166675784"/>
-      <w:bookmarkStart w:id="69" w:name="_Toc451087783"/>
+      <w:bookmarkStart w:id="69" w:name="_Ref166675784"/>
+      <w:bookmarkStart w:id="70" w:name="_Toc451255841"/>
       <w:r>
         <w:t>Glossary</w:t>
       </w:r>
-      <w:bookmarkEnd w:id="68"/>
       <w:bookmarkEnd w:id="69"/>
+      <w:bookmarkEnd w:id="70"/>
     </w:p>
     <w:tbl>
       <w:tblPr>
@@ -15644,7 +16803,23 @@
                 <w:rFonts w:cs="Times New Roman"/>
                 <w:lang w:val="en-GB"/>
               </w:rPr>
-              <w:t>A gauge, pattern, or mold, commonly a thin plate or board, used as a guide to the form of the work to be executed.</w:t>
+              <w:t xml:space="preserve">A gauge, pattern, or </w:t>
+            </w:r>
+            <w:proofErr w:type="spellStart"/>
+            <w:r>
+              <w:rPr>
+                <w:rFonts w:cs="Times New Roman"/>
+                <w:lang w:val="en-GB"/>
+              </w:rPr>
+              <w:t>mold</w:t>
+            </w:r>
+            <w:proofErr w:type="spellEnd"/>
+            <w:r>
+              <w:rPr>
+                <w:rFonts w:cs="Times New Roman"/>
+                <w:lang w:val="en-GB"/>
+              </w:rPr>
+              <w:t>, commonly a thin plate or board, used as a guide to the form of the work to be executed.</w:t>
             </w:r>
           </w:p>
         </w:tc>
@@ -15699,12 +16874,12 @@
       <w:pPr>
         <w:pStyle w:val="Appendixheading"/>
       </w:pPr>
-      <w:bookmarkStart w:id="70" w:name="_Toc451087784"/>
+      <w:bookmarkStart w:id="71" w:name="_Toc451255842"/>
       <w:r>
         <w:lastRenderedPageBreak/>
         <w:t>Installation guide</w:t>
       </w:r>
-      <w:bookmarkEnd w:id="70"/>
+      <w:bookmarkEnd w:id="71"/>
     </w:p>
     <w:p>
       <w:pPr>
@@ -15881,12 +17056,37 @@
         </w:rPr>
         <w:br/>
       </w:r>
+      <w:proofErr w:type="spellStart"/>
       <w:r>
         <w:rPr>
           <w:rStyle w:val="KoodinideChar"/>
           <w:lang w:val="en-GB"/>
         </w:rPr>
-        <w:t>virtualenv -p /usr/bin/python2.7 py27env</w:t>
+        <w:t>virtualenv</w:t>
+      </w:r>
+      <w:proofErr w:type="spellEnd"/>
+      <w:r>
+        <w:rPr>
+          <w:rStyle w:val="KoodinideChar"/>
+          <w:lang w:val="en-GB"/>
+        </w:rPr>
+        <w:t xml:space="preserve"> -p /</w:t>
+      </w:r>
+      <w:proofErr w:type="spellStart"/>
+      <w:r>
+        <w:rPr>
+          <w:rStyle w:val="KoodinideChar"/>
+          <w:lang w:val="en-GB"/>
+        </w:rPr>
+        <w:t>usr</w:t>
+      </w:r>
+      <w:proofErr w:type="spellEnd"/>
+      <w:r>
+        <w:rPr>
+          <w:rStyle w:val="KoodinideChar"/>
+          <w:lang w:val="en-GB"/>
+        </w:rPr>
+        <w:t>/bin/python2.7 py27env</w:t>
       </w:r>
       <w:r>
         <w:rPr>
@@ -16046,12 +17246,12 @@
       <w:pPr>
         <w:pStyle w:val="Appendixheading"/>
       </w:pPr>
-      <w:bookmarkStart w:id="71" w:name="_Toc451087785"/>
+      <w:bookmarkStart w:id="72" w:name="_Toc451255843"/>
       <w:r>
         <w:lastRenderedPageBreak/>
         <w:t>User guide</w:t>
       </w:r>
-      <w:bookmarkEnd w:id="71"/>
+      <w:bookmarkEnd w:id="72"/>
     </w:p>
     <w:p>
       <w:pPr>
@@ -16077,15 +17277,29 @@
       <w:r>
         <w:t xml:space="preserve">Go to page </w:t>
       </w:r>
-      <w:hyperlink r:id="rId19" w:history="1">
-        <w:r>
-          <w:rPr>
-            <w:rStyle w:val="Hyperlink"/>
-            <w:lang w:val="en-GB"/>
-          </w:rPr>
-          <w:t>http://localhost:8080/</w:t>
-        </w:r>
-      </w:hyperlink>
+      <w:r>
+        <w:fldChar w:fldCharType="begin"/>
+      </w:r>
+      <w:r>
+        <w:instrText xml:space="preserve"> HYPERLINK "http://localhost:8080/" </w:instrText>
+      </w:r>
+      <w:r>
+        <w:fldChar w:fldCharType="separate"/>
+      </w:r>
+      <w:r>
+        <w:rPr>
+          <w:rStyle w:val="Hyperlink"/>
+          <w:lang w:val="en-GB"/>
+        </w:rPr>
+        <w:t>http://localhost:8080/</w:t>
+      </w:r>
+      <w:r>
+        <w:rPr>
+          <w:rStyle w:val="Hyperlink"/>
+          <w:lang w:val="en-GB"/>
+        </w:rPr>
+        <w:fldChar w:fldCharType="end"/>
+      </w:r>
       <w:r>
         <w:t xml:space="preserve"> in the browser</w:t>
       </w:r>
@@ -16286,12 +17500,12 @@
       <w:pPr>
         <w:pStyle w:val="Appendixheading"/>
       </w:pPr>
-      <w:bookmarkStart w:id="72" w:name="_Toc451087786"/>
+      <w:bookmarkStart w:id="73" w:name="_Toc451255844"/>
       <w:r>
         <w:lastRenderedPageBreak/>
         <w:t>License</w:t>
       </w:r>
-      <w:bookmarkEnd w:id="72"/>
+      <w:bookmarkEnd w:id="73"/>
     </w:p>
     <w:p>
       <w:pPr>
@@ -16351,7 +17565,6 @@
           <w:dataBinding w:prefixMappings="xmlns:ns0='http://purl.org/dc/elements/1.1/' xmlns:ns1='http://schemas.openxmlformats.org/package/2006/metadata/core-properties' " w:xpath="/ns1:coreProperties[1]/ns0:creator[1]" w:storeItemID="{6C3C8BC8-F283-45AE-878A-BAB7291924A1}"/>
           <w:text/>
         </w:sdtPr>
-        <w:sdtEndPr/>
         <w:sdtContent>
           <w:r>
             <w:rPr>
@@ -16459,7 +17672,25 @@
           <w:szCs w:val="24"/>
           <w:lang w:val="en-GB"/>
         </w:rPr>
-        <w:t>reproduce, for the purpose of preservation and making available to the public, including for addition to the DSpace digital archives until expiry of the term of validity of the copyright, and</w:t>
+        <w:t xml:space="preserve">reproduce, for the purpose of preservation and making available to the public, including for addition to the </w:t>
+      </w:r>
+      <w:proofErr w:type="spellStart"/>
+      <w:r>
+        <w:rPr>
+          <w:sz w:val="24"/>
+          <w:szCs w:val="24"/>
+          <w:lang w:val="en-GB"/>
+        </w:rPr>
+        <w:t>DSpace</w:t>
+      </w:r>
+      <w:proofErr w:type="spellEnd"/>
+      <w:r>
+        <w:rPr>
+          <w:sz w:val="24"/>
+          <w:szCs w:val="24"/>
+          <w:lang w:val="en-GB"/>
+        </w:rPr>
+        <w:t xml:space="preserve"> digital archives until expiry of the term of validity of the copyright, and</w:t>
       </w:r>
     </w:p>
     <w:p>
@@ -16517,7 +17748,25 @@
           <w:szCs w:val="24"/>
           <w:lang w:val="en-GB"/>
         </w:rPr>
-        <w:t>, including via the DSpace digital archives</w:t>
+        <w:t xml:space="preserve">, including via the </w:t>
+      </w:r>
+      <w:proofErr w:type="spellStart"/>
+      <w:r>
+        <w:rPr>
+          <w:sz w:val="24"/>
+          <w:szCs w:val="24"/>
+          <w:lang w:val="en-GB"/>
+        </w:rPr>
+        <w:t>DSpace</w:t>
+      </w:r>
+      <w:proofErr w:type="spellEnd"/>
+      <w:r>
+        <w:rPr>
+          <w:sz w:val="24"/>
+          <w:szCs w:val="24"/>
+          <w:lang w:val="en-GB"/>
+        </w:rPr>
+        <w:t xml:space="preserve"> digital archives</w:t>
       </w:r>
       <w:r>
         <w:rPr>
@@ -16593,7 +17842,6 @@
           <w:dataBinding w:prefixMappings="xmlns:ns0='http://purl.org/dc/elements/1.1/' xmlns:ns1='http://schemas.openxmlformats.org/package/2006/metadata/core-properties' " w:xpath="/ns1:coreProperties[1]/ns0:title[1]" w:storeItemID="{6C3C8BC8-F283-45AE-878A-BAB7291924A1}"/>
           <w:text/>
         </w:sdtPr>
-        <w:sdtEndPr/>
         <w:sdtContent>
           <w:r>
             <w:rPr>
@@ -16805,7 +18053,7 @@
           <w:spacing w:val="-1"/>
           <w:lang w:val="en-GB"/>
         </w:rPr>
-        <w:t>16.05.2016</w:t>
+        <w:t>17.05.2016</w:t>
       </w:r>
       <w:r>
         <w:rPr>
@@ -16824,7 +18072,7 @@
       </w:pPr>
     </w:p>
     <w:sectPr>
-      <w:footerReference w:type="default" r:id="rId20"/>
+      <w:footerReference w:type="default" r:id="rId19"/>
       <w:pgSz w:w="11907" w:h="16839" w:code="9"/>
       <w:pgMar w:top="1440" w:right="1440" w:bottom="1440" w:left="1440" w:header="709" w:footer="709" w:gutter="284"/>
       <w:cols w:space="708"/>
@@ -16870,7 +18118,6 @@
         <w:docPartUnique/>
       </w:docPartObj>
     </w:sdtPr>
-    <w:sdtEndPr/>
     <w:sdtContent>
       <w:p>
         <w:pPr>
@@ -16890,7 +18137,7 @@
           <w:rPr>
             <w:noProof/>
           </w:rPr>
-          <w:t>17</w:t>
+          <w:t>23</w:t>
         </w:r>
         <w:r>
           <w:rPr>
@@ -17047,7 +18294,10 @@
         </w:r>
       </w:hyperlink>
       <w:r>
-        <w:t xml:space="preserve"> ECMAScript parameter default values</w:t>
+        <w:t xml:space="preserve"> ECMAScript </w:t>
+      </w:r>
+      <w:r>
+        <w:t>parameter default values</w:t>
       </w:r>
     </w:p>
   </w:footnote>
@@ -17077,7 +18327,10 @@
         </w:r>
       </w:hyperlink>
       <w:r>
-        <w:t xml:space="preserve"> Boost.Python website</w:t>
+        <w:t xml:space="preserve"> Boost.Python </w:t>
+      </w:r>
+      <w:r>
+        <w:t>website</w:t>
       </w:r>
     </w:p>
   </w:footnote>
@@ -17107,7 +18360,10 @@
         </w:r>
       </w:hyperlink>
       <w:r>
-        <w:t xml:space="preserve"> JavaScript compressor</w:t>
+        <w:t xml:space="preserve"> </w:t>
+      </w:r>
+      <w:r>
+        <w:t>JavaScript compressor</w:t>
       </w:r>
     </w:p>
   </w:footnote>
@@ -21495,6 +22751,7 @@
     <w:rsid w:val="0069502B"/>
     <w:rsid w:val="0095342A"/>
     <w:rsid w:val="0098224C"/>
+    <w:rsid w:val="00C22CEB"/>
     <w:rsid w:val="00CD3E2B"/>
     <w:rsid w:val="00CE0EBB"/>
     <w:rsid w:val="00E45BF8"/>
@@ -22265,7 +23522,7 @@
 <file path=customXml/item1.xml><?xml version="1.0" encoding="utf-8"?>
 <CoverPageProperties xmlns="http://schemas.microsoft.com/office/2006/coverPageProps">
   <PublishDate/>
-  <Abstract>Due to the increasing number of vehicles on the road, traffic problems are bound to exist.This happens as the current car park facilities developed are unable to cope with the influxof vehicles on the road. To overcome this problem, robot operated car park system is developed.This solution would use already built parking lots and parking houses, but will allowsaid parking facilities to accommodate more vehicles as the size of the parking spot will bereduced and most of the roads leading to the parking spots can be eliminated. Other solutionsthat exist will need specially built parking facilities, which makes them more costly to implement.The aim of this thesis is to come up with the best solution for visualizing the algorithmused in the robot operated car park systems. As the algorithm behind it is complex, itis difficult to grasp it without proper visual presentation. The solutions found in the thesiswill be used in making a web application that will let the users interact with the system toget high-level overview of the algorithm’s inner workings</Abstract>
+  <Abstract>The aim of the MA thesis "Visualization of simulations of a robot operated car park system" is to identify the best practices and technologies to present the effectiveness of robot operated car park system's underlying algorithm to potential customers. An application demonstrating the work of the robots is built using the identified technologies and best practices. The user experience of the application and the application's compliance to the requirements of the tool are validated in the thesis.</Abstract>
   <CompanyAddress/>
   <CompanyPhone/>
   <CompanyFax/>
@@ -22608,7 +23865,7 @@
 </file>
 
 <file path=customXml/itemProps2.xml><?xml version="1.0" encoding="utf-8"?>
-<ds:datastoreItem xmlns:ds="http://schemas.openxmlformats.org/officeDocument/2006/customXml" ds:itemID="{248B5695-291B-4B07-BB63-032AF1B81712}">
+<ds:datastoreItem xmlns:ds="http://schemas.openxmlformats.org/officeDocument/2006/customXml" ds:itemID="{B8228A46-B6BD-4CB9-BCA1-2F79C8769450}">
   <ds:schemaRefs>
     <ds:schemaRef ds:uri="http://schemas.openxmlformats.org/officeDocument/2006/bibliography"/>
   </ds:schemaRefs>

--- a/Simulation/Master thesis.docx
+++ b/Simulation/Master thesis.docx
@@ -82,8 +82,8 @@
         </w:sdtContent>
       </w:sdt>
     </w:p>
-    <w:bookmarkStart w:id="0" w:name="OLE_LINK1" w:displacedByCustomXml="next"/>
-    <w:bookmarkStart w:id="1" w:name="OLE_LINK2" w:displacedByCustomXml="next"/>
+    <w:bookmarkStart w:id="0" w:name="OLE_LINK2" w:displacedByCustomXml="next"/>
+    <w:bookmarkStart w:id="1" w:name="OLE_LINK1" w:displacedByCustomXml="next"/>
     <w:sdt>
       <w:sdtPr>
         <w:alias w:val="Tiitel"/>
@@ -153,7 +153,6 @@
       <w:r>
         <w:rPr>
           <w:noProof/>
-          <w:lang w:val="en-US" w:eastAsia="en-US"/>
         </w:rPr>
         <mc:AlternateContent>
           <mc:Choice Requires="wps">
@@ -462,31 +461,7 @@
             </w:rPr>
           </w:pPr>
           <w:r>
-            <w:t>The aim of the MA thesis "Visualization of simulations of a robot operated car park system" is to identify the best practices and technologies to present the effectiveness</w:t>
-          </w:r>
-          <w:r>
-            <w:t xml:space="preserve"> </w:t>
-          </w:r>
-          <w:r>
-            <w:t>of robot operated car park system's underlying algorithm</w:t>
-          </w:r>
-          <w:r>
-            <w:t xml:space="preserve"> to potential customers</w:t>
-          </w:r>
-          <w:r>
-            <w:t>. An application</w:t>
-          </w:r>
-          <w:r>
-            <w:t xml:space="preserve"> demonstrating the work of the robots</w:t>
-          </w:r>
-          <w:r>
-            <w:t xml:space="preserve"> is built using the identified technologies and best practices. The user experience of the application</w:t>
-          </w:r>
-          <w:r>
-            <w:t xml:space="preserve"> </w:t>
-          </w:r>
-          <w:r>
-            <w:t>and the application's compliance to the requirements of the tool are validated in the thesis.</w:t>
+            <w:t>The aim of the MA thesis "Visualization of simulations of a robot operated car park system" is to identify the best practices and technologies to present the effectiveness of robot operated car park system's underlying algorithm to potential customers. An application demonstrating the work of the robots is built using the identified technologies and best practices. The user experience of the application and the application's compliance to the requirements of the tool are validated in the thesis.</w:t>
           </w:r>
         </w:p>
       </w:sdtContent>
@@ -5498,8 +5473,6 @@
           <w:lang w:val="en-GB"/>
         </w:rPr>
       </w:pPr>
-      <w:bookmarkStart w:id="4" w:name="_GoBack"/>
-      <w:bookmarkEnd w:id="4"/>
       <w:r>
         <w:t>The findings of the thesis are demonstrated in developing the aforementioned visualization application.</w:t>
       </w:r>
@@ -5508,35 +5481,35 @@
       <w:pPr>
         <w:pStyle w:val="Heading1"/>
       </w:pPr>
-      <w:bookmarkStart w:id="5" w:name="_Toc451255790"/>
+      <w:bookmarkStart w:id="4" w:name="_Toc451255790"/>
       <w:r>
         <w:lastRenderedPageBreak/>
         <w:t>Overview</w:t>
       </w:r>
+      <w:bookmarkEnd w:id="4"/>
+    </w:p>
+    <w:p>
+      <w:pPr>
+        <w:rPr>
+          <w:lang w:val="en-GB"/>
+        </w:rPr>
+      </w:pPr>
+      <w:r>
+        <w:rPr>
+          <w:lang w:val="en-GB"/>
+        </w:rPr>
+        <w:t>In the following chapter the background of the application is described and compared to the similar solutions. In addition, it is explained why the proposed solution fits the best for the needs of the project.</w:t>
+      </w:r>
+    </w:p>
+    <w:p>
+      <w:pPr>
+        <w:pStyle w:val="Heading2"/>
+      </w:pPr>
+      <w:bookmarkStart w:id="5" w:name="_Toc451255791"/>
+      <w:r>
+        <w:t>Robot car park system</w:t>
+      </w:r>
       <w:bookmarkEnd w:id="5"/>
-    </w:p>
-    <w:p>
-      <w:pPr>
-        <w:rPr>
-          <w:lang w:val="en-GB"/>
-        </w:rPr>
-      </w:pPr>
-      <w:r>
-        <w:rPr>
-          <w:lang w:val="en-GB"/>
-        </w:rPr>
-        <w:t>In the following chapter the background of the application is described and compared to the similar solutions. In addition, it is explained why the proposed solution fits the best for the needs of the project.</w:t>
-      </w:r>
-    </w:p>
-    <w:p>
-      <w:pPr>
-        <w:pStyle w:val="Heading2"/>
-      </w:pPr>
-      <w:bookmarkStart w:id="6" w:name="_Toc451255791"/>
-      <w:r>
-        <w:t>Robot car park system</w:t>
-      </w:r>
-      <w:bookmarkEnd w:id="6"/>
     </w:p>
     <w:p>
       <w:pPr>
@@ -6066,11 +6039,11 @@
       <w:pPr>
         <w:pStyle w:val="Heading2"/>
       </w:pPr>
-      <w:bookmarkStart w:id="7" w:name="_Toc451255792"/>
+      <w:bookmarkStart w:id="6" w:name="_Toc451255792"/>
       <w:r>
         <w:t>Similar solutions</w:t>
       </w:r>
-      <w:bookmarkEnd w:id="7"/>
+      <w:bookmarkEnd w:id="6"/>
     </w:p>
     <w:p>
       <w:pPr>
@@ -6184,114 +6157,114 @@
           <w:lang w:val="en-GB"/>
         </w:rPr>
       </w:pPr>
-      <w:bookmarkStart w:id="8" w:name="_Toc451255793"/>
+      <w:bookmarkStart w:id="7" w:name="_Toc451255793"/>
       <w:r>
         <w:rPr>
           <w:lang w:val="en-GB"/>
         </w:rPr>
         <w:t>PathFinding.js</w:t>
       </w:r>
+      <w:bookmarkEnd w:id="7"/>
+    </w:p>
+    <w:p>
+      <w:pPr>
+        <w:rPr>
+          <w:lang w:val="en-GB"/>
+        </w:rPr>
+      </w:pPr>
+      <w:r>
+        <w:rPr>
+          <w:lang w:val="en-GB"/>
+        </w:rPr>
+        <w:t>PathFinding.js itself is a path-finding library written in JavaScript for tile-based games</w:t>
+      </w:r>
+      <w:r>
+        <w:rPr>
+          <w:rStyle w:val="FootnoteReference"/>
+          <w:lang w:val="en-GB"/>
+        </w:rPr>
+        <w:footnoteReference w:id="1"/>
+      </w:r>
+      <w:r>
+        <w:rPr>
+          <w:lang w:val="en-GB"/>
+        </w:rPr>
+        <w:t>. The online demo of the library</w:t>
+      </w:r>
+      <w:r>
+        <w:rPr>
+          <w:rStyle w:val="FootnoteReference"/>
+          <w:lang w:val="en-GB"/>
+        </w:rPr>
+        <w:footnoteReference w:id="2"/>
+      </w:r>
+      <w:r>
+        <w:rPr>
+          <w:lang w:val="en-GB"/>
+        </w:rPr>
+        <w:t xml:space="preserve"> is for visualizing the different path finding algorithms implemented in the library. Upon opening the demonstration, client is introduced to a screen with a grid where all but two squares are white. The green square is the start position and red square the end position for path finding. User can add obstacles to the grid by using the mouse and move the start and end positions </w:t>
+      </w:r>
+      <w:r>
+        <w:rPr>
+          <w:lang w:val="en-GB"/>
+        </w:rPr>
+        <w:t xml:space="preserve">from their original positions. There is possibility to choose from 8 different algorithms and compare how they find the solution for the problem. When the user starts the visualization, every step of algorithm is shown on the screen with grey, green or blue squares, depending on the algorithm. When the algorithm has finished, user can see the length of the path, time it took and how many operations did the algorithm have to do. </w:t>
+      </w:r>
+    </w:p>
+    <w:p>
+      <w:pPr>
+        <w:rPr>
+          <w:lang w:val="en-GB"/>
+        </w:rPr>
+      </w:pPr>
+      <w:r>
+        <w:rPr>
+          <w:lang w:val="en-GB"/>
+        </w:rPr>
+        <w:t xml:space="preserve">The </w:t>
+      </w:r>
+      <w:r>
+        <w:rPr>
+          <w:lang w:val="en-GB"/>
+        </w:rPr>
+        <w:t xml:space="preserve">PathFinding.js </w:t>
+      </w:r>
+      <w:r>
+        <w:rPr>
+          <w:lang w:val="en-GB"/>
+        </w:rPr>
+        <w:t xml:space="preserve">demonstration is similar to RCPS in many ways – it visualizes </w:t>
+      </w:r>
+      <w:r>
+        <w:rPr>
+          <w:lang w:val="en-GB"/>
+        </w:rPr>
+        <w:t xml:space="preserve">the work of an algorithm, is somewhat interactive (user can give the input for the program) and is an application in Web browser. The differences are deal breakers – it is meant for demonstrating one type of algorithms only and is not capable of working with parking lots. Furthermore, the movement of the grids is not smooth – something that is a requirement to make the visualization of machine’s movement resemble real life situations as much as possible. </w:t>
+      </w:r>
+    </w:p>
+    <w:p>
+      <w:pPr>
+        <w:rPr>
+          <w:lang w:val="en-GB"/>
+        </w:rPr>
+      </w:pPr>
+    </w:p>
+    <w:p>
+      <w:pPr>
+        <w:pStyle w:val="Heading3"/>
+        <w:rPr>
+          <w:lang w:val="en-GB"/>
+        </w:rPr>
+      </w:pPr>
+      <w:bookmarkStart w:id="8" w:name="_Toc451255794"/>
+      <w:proofErr w:type="spellStart"/>
+      <w:r>
+        <w:rPr>
+          <w:lang w:val="en-GB"/>
+        </w:rPr>
+        <w:t>VisuAlgo</w:t>
+      </w:r>
       <w:bookmarkEnd w:id="8"/>
-    </w:p>
-    <w:p>
-      <w:pPr>
-        <w:rPr>
-          <w:lang w:val="en-GB"/>
-        </w:rPr>
-      </w:pPr>
-      <w:r>
-        <w:rPr>
-          <w:lang w:val="en-GB"/>
-        </w:rPr>
-        <w:t>PathFinding.js itself is a path-finding library written in JavaScript for tile-based games</w:t>
-      </w:r>
-      <w:r>
-        <w:rPr>
-          <w:rStyle w:val="FootnoteReference"/>
-          <w:lang w:val="en-GB"/>
-        </w:rPr>
-        <w:footnoteReference w:id="1"/>
-      </w:r>
-      <w:r>
-        <w:rPr>
-          <w:lang w:val="en-GB"/>
-        </w:rPr>
-        <w:t>. The online demo of the library</w:t>
-      </w:r>
-      <w:r>
-        <w:rPr>
-          <w:rStyle w:val="FootnoteReference"/>
-          <w:lang w:val="en-GB"/>
-        </w:rPr>
-        <w:footnoteReference w:id="2"/>
-      </w:r>
-      <w:r>
-        <w:rPr>
-          <w:lang w:val="en-GB"/>
-        </w:rPr>
-        <w:t xml:space="preserve"> is for visualizing the different path finding algorithms implemented in the library. Upon opening the demonstration, client is introduced to a screen with a grid where all but two squares are white. The green square is the start position and red square the end position for path finding. User can add obstacles to the grid by using the mouse and move the start and end positions </w:t>
-      </w:r>
-      <w:r>
-        <w:rPr>
-          <w:lang w:val="en-GB"/>
-        </w:rPr>
-        <w:t xml:space="preserve">from their original positions. There is possibility to choose from 8 different algorithms and compare how they find the solution for the problem. When the user starts the visualization, every step of algorithm is shown on the screen with grey, green or blue squares, depending on the algorithm. When the algorithm has finished, user can see the length of the path, time it took and how many operations did the algorithm have to do. </w:t>
-      </w:r>
-    </w:p>
-    <w:p>
-      <w:pPr>
-        <w:rPr>
-          <w:lang w:val="en-GB"/>
-        </w:rPr>
-      </w:pPr>
-      <w:r>
-        <w:rPr>
-          <w:lang w:val="en-GB"/>
-        </w:rPr>
-        <w:t xml:space="preserve">The </w:t>
-      </w:r>
-      <w:r>
-        <w:rPr>
-          <w:lang w:val="en-GB"/>
-        </w:rPr>
-        <w:t xml:space="preserve">PathFinding.js </w:t>
-      </w:r>
-      <w:r>
-        <w:rPr>
-          <w:lang w:val="en-GB"/>
-        </w:rPr>
-        <w:t xml:space="preserve">demonstration is similar to RCPS in many ways – it visualizes </w:t>
-      </w:r>
-      <w:r>
-        <w:rPr>
-          <w:lang w:val="en-GB"/>
-        </w:rPr>
-        <w:t xml:space="preserve">the work of an algorithm, is somewhat interactive (user can give the input for the program) and is an application in Web browser. The differences are deal breakers – it is meant for demonstrating one type of algorithms only and is not capable of working with parking lots. Furthermore, the movement of the grids is not smooth – something that is a requirement to make the visualization of machine’s movement resemble real life situations as much as possible. </w:t>
-      </w:r>
-    </w:p>
-    <w:p>
-      <w:pPr>
-        <w:rPr>
-          <w:lang w:val="en-GB"/>
-        </w:rPr>
-      </w:pPr>
-    </w:p>
-    <w:p>
-      <w:pPr>
-        <w:pStyle w:val="Heading3"/>
-        <w:rPr>
-          <w:lang w:val="en-GB"/>
-        </w:rPr>
-      </w:pPr>
-      <w:bookmarkStart w:id="9" w:name="_Toc451255794"/>
-      <w:proofErr w:type="spellStart"/>
-      <w:r>
-        <w:rPr>
-          <w:lang w:val="en-GB"/>
-        </w:rPr>
-        <w:t>VisuAlgo</w:t>
-      </w:r>
-      <w:bookmarkEnd w:id="9"/>
       <w:proofErr w:type="spellEnd"/>
     </w:p>
     <w:p>
@@ -6433,17 +6406,18 @@
       <w:pPr>
         <w:pStyle w:val="Heading1"/>
       </w:pPr>
-      <w:bookmarkStart w:id="10" w:name="_Toc164946306"/>
-      <w:bookmarkStart w:id="11" w:name="_Toc164946393"/>
-      <w:bookmarkStart w:id="12" w:name="_Toc164947852"/>
-      <w:bookmarkStart w:id="13" w:name="_Toc164949068"/>
-      <w:bookmarkStart w:id="14" w:name="_Toc162980680"/>
-      <w:bookmarkStart w:id="15" w:name="_Toc164446291"/>
-      <w:bookmarkStart w:id="16" w:name="_Toc164946307"/>
-      <w:bookmarkStart w:id="17" w:name="_Toc164946394"/>
-      <w:bookmarkStart w:id="18" w:name="_Toc164947853"/>
-      <w:bookmarkStart w:id="19" w:name="_Toc164949069"/>
-      <w:bookmarkStart w:id="20" w:name="_Toc451255795"/>
+      <w:bookmarkStart w:id="9" w:name="_Toc164946306"/>
+      <w:bookmarkStart w:id="10" w:name="_Toc164946393"/>
+      <w:bookmarkStart w:id="11" w:name="_Toc164947852"/>
+      <w:bookmarkStart w:id="12" w:name="_Toc164949068"/>
+      <w:bookmarkStart w:id="13" w:name="_Toc162980680"/>
+      <w:bookmarkStart w:id="14" w:name="_Toc164446291"/>
+      <w:bookmarkStart w:id="15" w:name="_Toc164946307"/>
+      <w:bookmarkStart w:id="16" w:name="_Toc164946394"/>
+      <w:bookmarkStart w:id="17" w:name="_Toc164947853"/>
+      <w:bookmarkStart w:id="18" w:name="_Toc164949069"/>
+      <w:bookmarkStart w:id="19" w:name="_Toc451255795"/>
+      <w:bookmarkEnd w:id="9"/>
       <w:bookmarkEnd w:id="10"/>
       <w:bookmarkEnd w:id="11"/>
       <w:bookmarkEnd w:id="12"/>
@@ -6453,522 +6427,521 @@
       <w:bookmarkEnd w:id="16"/>
       <w:bookmarkEnd w:id="17"/>
       <w:bookmarkEnd w:id="18"/>
-      <w:bookmarkEnd w:id="19"/>
       <w:r>
         <w:lastRenderedPageBreak/>
         <w:t>Application requirements</w:t>
       </w:r>
+      <w:bookmarkEnd w:id="19"/>
+    </w:p>
+    <w:p>
+      <w:pPr>
+        <w:pStyle w:val="Heading2"/>
+      </w:pPr>
+      <w:bookmarkStart w:id="20" w:name="_Toc451255796"/>
+      <w:r>
+        <w:t>Non-functional requirements</w:t>
+      </w:r>
       <w:bookmarkEnd w:id="20"/>
     </w:p>
     <w:p>
       <w:pPr>
+        <w:rPr>
+          <w:lang w:val="en-GB"/>
+        </w:rPr>
+      </w:pPr>
+      <w:r>
+        <w:rPr>
+          <w:lang w:val="en-GB"/>
+        </w:rPr>
+        <w:t>In the following subchapter, the non-functional requirements of the RCPS</w:t>
+      </w:r>
+      <w:r>
+        <w:rPr>
+          <w:lang w:val="en-GB"/>
+        </w:rPr>
+        <w:t>’s</w:t>
+      </w:r>
+      <w:r>
+        <w:rPr>
+          <w:lang w:val="en-GB"/>
+        </w:rPr>
+        <w:t xml:space="preserve"> application are defined. </w:t>
+      </w:r>
+    </w:p>
+    <w:p>
+      <w:pPr>
+        <w:pStyle w:val="Heading3"/>
+        <w:rPr>
+          <w:lang w:val="en-GB"/>
+        </w:rPr>
+      </w:pPr>
+      <w:bookmarkStart w:id="21" w:name="_Toc451255797"/>
+      <w:r>
+        <w:rPr>
+          <w:lang w:val="en-GB"/>
+        </w:rPr>
+        <w:t>Appearance</w:t>
+      </w:r>
+      <w:bookmarkEnd w:id="21"/>
+    </w:p>
+    <w:p>
+      <w:pPr>
+        <w:rPr>
+          <w:lang w:val="en-GB"/>
+        </w:rPr>
+      </w:pPr>
+      <w:r>
+        <w:rPr>
+          <w:lang w:val="en-GB"/>
+        </w:rPr>
+        <w:t>The application has to look appealing and pleasant to the customer.</w:t>
+      </w:r>
+    </w:p>
+    <w:p>
+      <w:pPr>
+        <w:pStyle w:val="Heading3"/>
+        <w:rPr>
+          <w:lang w:val="en-GB"/>
+        </w:rPr>
+      </w:pPr>
+      <w:bookmarkStart w:id="22" w:name="_Toc451255798"/>
+      <w:r>
+        <w:rPr>
+          <w:lang w:val="en-GB"/>
+        </w:rPr>
+        <w:t>Scalability</w:t>
+      </w:r>
+      <w:bookmarkEnd w:id="22"/>
+    </w:p>
+    <w:p>
+      <w:pPr>
+        <w:rPr>
+          <w:lang w:val="en-GB"/>
+        </w:rPr>
+      </w:pPr>
+      <w:r>
+        <w:rPr>
+          <w:lang w:val="en-GB"/>
+        </w:rPr>
+        <w:t>The application can be used with up to 50 x 50 size parking lots and have instruction set of 1000.</w:t>
+      </w:r>
+    </w:p>
+    <w:p>
+      <w:pPr>
+        <w:rPr>
+          <w:lang w:val="en-GB"/>
+        </w:rPr>
+      </w:pPr>
+      <w:r>
+        <w:rPr>
+          <w:lang w:val="en-GB"/>
+        </w:rPr>
+        <w:t>Up to 200 users can use the application concurrently.</w:t>
+      </w:r>
+    </w:p>
+    <w:p>
+      <w:pPr>
+        <w:pStyle w:val="Heading3"/>
+        <w:rPr>
+          <w:lang w:val="en-GB"/>
+        </w:rPr>
+      </w:pPr>
+      <w:bookmarkStart w:id="23" w:name="_Toc451255799"/>
+      <w:r>
+        <w:rPr>
+          <w:lang w:val="en-GB"/>
+        </w:rPr>
+        <w:t>Usability</w:t>
+      </w:r>
+      <w:bookmarkEnd w:id="23"/>
+    </w:p>
+    <w:p>
+      <w:pPr>
+        <w:rPr>
+          <w:lang w:val="en-GB"/>
+        </w:rPr>
+      </w:pPr>
+      <w:r>
+        <w:rPr>
+          <w:lang w:val="en-GB"/>
+        </w:rPr>
+        <w:t>The application can be used without extra manual by an English speaking person with medium computer usage skills.</w:t>
+      </w:r>
+    </w:p>
+    <w:p>
+      <w:pPr>
+        <w:pStyle w:val="Heading3"/>
+        <w:rPr>
+          <w:lang w:val="en-GB"/>
+        </w:rPr>
+      </w:pPr>
+      <w:bookmarkStart w:id="24" w:name="_Toc451255800"/>
+      <w:r>
+        <w:rPr>
+          <w:lang w:val="en-GB"/>
+        </w:rPr>
+        <w:t>Reliability</w:t>
+      </w:r>
+      <w:bookmarkEnd w:id="24"/>
+    </w:p>
+    <w:p>
+      <w:pPr>
+        <w:rPr>
+          <w:lang w:val="en-GB"/>
+        </w:rPr>
+      </w:pPr>
+      <w:r>
+        <w:rPr>
+          <w:lang w:val="en-GB"/>
+        </w:rPr>
+        <w:t>The application works without any fatal problems 99% of the uptime.</w:t>
+      </w:r>
+    </w:p>
+    <w:p>
+      <w:pPr>
+        <w:pStyle w:val="Heading3"/>
+        <w:rPr>
+          <w:lang w:val="en-GB"/>
+        </w:rPr>
+      </w:pPr>
+      <w:bookmarkStart w:id="25" w:name="_Toc451255801"/>
+      <w:r>
+        <w:rPr>
+          <w:lang w:val="en-GB"/>
+        </w:rPr>
+        <w:t>Correctness</w:t>
+      </w:r>
+      <w:bookmarkEnd w:id="25"/>
+    </w:p>
+    <w:p>
+      <w:pPr>
+        <w:rPr>
+          <w:lang w:val="en-GB"/>
+        </w:rPr>
+      </w:pPr>
+      <w:r>
+        <w:rPr>
+          <w:lang w:val="en-GB"/>
+        </w:rPr>
+        <w:t>The application shows the correct movement o</w:t>
+      </w:r>
+      <w:r>
+        <w:rPr>
+          <w:lang w:val="en-GB"/>
+        </w:rPr>
+        <w:t>f the machines on the screen 99</w:t>
+      </w:r>
+      <w:r>
+        <w:rPr>
+          <w:lang w:val="en-GB"/>
+        </w:rPr>
+        <w:t>% of execution times.</w:t>
+      </w:r>
+    </w:p>
+    <w:p>
+      <w:pPr>
+        <w:pStyle w:val="Heading3"/>
+        <w:rPr>
+          <w:lang w:val="en-GB"/>
+        </w:rPr>
+      </w:pPr>
+      <w:bookmarkStart w:id="26" w:name="_Toc451255802"/>
+      <w:r>
+        <w:rPr>
+          <w:lang w:val="en-GB"/>
+        </w:rPr>
+        <w:t>Durability</w:t>
+      </w:r>
+      <w:bookmarkEnd w:id="26"/>
+    </w:p>
+    <w:p>
+      <w:pPr>
+        <w:rPr>
+          <w:lang w:val="en-GB"/>
+        </w:rPr>
+      </w:pPr>
+      <w:r>
+        <w:rPr>
+          <w:lang w:val="en-GB"/>
+        </w:rPr>
+        <w:t>RCPS application will have an uptime of 23 hours and 30 minutes per day, 6 days, 12 hours per week and 28 days per month without any fatal crashes.</w:t>
+      </w:r>
+    </w:p>
+    <w:p>
+      <w:pPr>
+        <w:pStyle w:val="Heading3"/>
+        <w:rPr>
+          <w:lang w:val="en-GB"/>
+        </w:rPr>
+      </w:pPr>
+      <w:bookmarkStart w:id="27" w:name="_Toc451255803"/>
+      <w:r>
+        <w:rPr>
+          <w:lang w:val="en-GB"/>
+        </w:rPr>
+        <w:t>Efficiency</w:t>
+      </w:r>
+      <w:bookmarkEnd w:id="27"/>
+    </w:p>
+    <w:p>
+      <w:pPr>
+        <w:rPr>
+          <w:lang w:val="en-GB"/>
+        </w:rPr>
+      </w:pPr>
+      <w:r>
+        <w:rPr>
+          <w:lang w:val="en-GB"/>
+        </w:rPr>
+        <w:t xml:space="preserve">The application must use less than </w:t>
+      </w:r>
+      <w:r>
+        <w:rPr>
+          <w:lang w:val="en-GB"/>
+        </w:rPr>
+        <w:t xml:space="preserve">1 MB of network resources to show to load the parking lot with three different models of cars. </w:t>
+      </w:r>
+    </w:p>
+    <w:p>
+      <w:pPr>
+        <w:pStyle w:val="Heading3"/>
+        <w:rPr>
+          <w:lang w:val="en-GB"/>
+        </w:rPr>
+      </w:pPr>
+      <w:bookmarkStart w:id="28" w:name="_Toc451255804"/>
+      <w:r>
+        <w:rPr>
+          <w:lang w:val="en-GB"/>
+        </w:rPr>
+        <w:t>Reusability</w:t>
+      </w:r>
+      <w:bookmarkEnd w:id="28"/>
+    </w:p>
+    <w:p>
+      <w:pPr>
+        <w:rPr>
+          <w:lang w:val="en-GB"/>
+        </w:rPr>
+      </w:pPr>
+      <w:r>
+        <w:rPr>
+          <w:lang w:val="en-GB"/>
+        </w:rPr>
+        <w:t>The application has to have the ability to be rewritten in minimal effort to visualize any other parking lot simulation with either implicit or explicit instruction set.</w:t>
+      </w:r>
+    </w:p>
+    <w:p>
+      <w:pPr>
+        <w:rPr>
+          <w:lang w:val="en-GB"/>
+        </w:rPr>
+      </w:pPr>
+      <w:r>
+        <w:rPr>
+          <w:lang w:val="en-GB"/>
+        </w:rPr>
+        <w:t>In case of implicit instruction set, an instruction set where the whole parking layout and every parking space’s state is written out for every instruction step. It is necessary for the RCPS application to convert these instructions to explicit instructions.</w:t>
+      </w:r>
+    </w:p>
+    <w:p>
+      <w:pPr>
+        <w:rPr>
+          <w:lang w:val="en-GB"/>
+        </w:rPr>
+      </w:pPr>
+      <w:r>
+        <w:rPr>
+          <w:lang w:val="en-GB"/>
+        </w:rPr>
+        <w:t xml:space="preserve">Explicit instruction set has explicit orders for every machine on the lot for every instruction step. For example, </w:t>
+      </w:r>
+      <w:r>
+        <w:rPr>
+          <w:rStyle w:val="KoodinideChar"/>
+        </w:rPr>
+        <w:t>“R0”, “E”</w:t>
+      </w:r>
+      <w:r>
+        <w:rPr>
+          <w:lang w:val="en-GB"/>
+        </w:rPr>
+        <w:t xml:space="preserve"> would mean that at that time, robot with ID R0 should move one step east. </w:t>
+      </w:r>
+    </w:p>
+    <w:p>
+      <w:pPr>
+        <w:rPr>
+          <w:lang w:val="en-GB"/>
+        </w:rPr>
+      </w:pPr>
+    </w:p>
+    <w:p>
+      <w:pPr>
+        <w:pStyle w:val="Heading3"/>
+        <w:rPr>
+          <w:lang w:val="en-GB"/>
+        </w:rPr>
+      </w:pPr>
+      <w:bookmarkStart w:id="29" w:name="_Toc451255805"/>
+      <w:r>
+        <w:rPr>
+          <w:lang w:val="en-GB"/>
+        </w:rPr>
+        <w:t>Extendibility</w:t>
+      </w:r>
+      <w:bookmarkEnd w:id="29"/>
+    </w:p>
+    <w:p>
+      <w:pPr>
+        <w:rPr>
+          <w:lang w:val="en-GB"/>
+        </w:rPr>
+      </w:pPr>
+      <w:r>
+        <w:rPr>
+          <w:lang w:val="en-GB"/>
+        </w:rPr>
+        <w:t>Event handler what takes the ID of machine, can be extended to be interactive simulation.</w:t>
+      </w:r>
+    </w:p>
+    <w:p>
+      <w:pPr>
+        <w:rPr>
+          <w:lang w:val="en-GB"/>
+        </w:rPr>
+      </w:pPr>
+    </w:p>
+    <w:p>
+      <w:pPr>
+        <w:pStyle w:val="Heading3"/>
+        <w:rPr>
+          <w:lang w:val="en-GB"/>
+        </w:rPr>
+      </w:pPr>
+      <w:bookmarkStart w:id="30" w:name="_Toc451255806"/>
+      <w:r>
+        <w:rPr>
+          <w:lang w:val="en-GB"/>
+        </w:rPr>
+        <w:t>Portability</w:t>
+      </w:r>
+      <w:bookmarkEnd w:id="30"/>
+    </w:p>
+    <w:p>
+      <w:pPr>
+        <w:rPr>
+          <w:lang w:val="en-GB"/>
+        </w:rPr>
+      </w:pPr>
+      <w:r>
+        <w:rPr>
+          <w:lang w:val="en-GB"/>
+        </w:rPr>
+        <w:t>The client application has to be usable from Linux, OS X and Windows operating systems when using Mozilla Firefox, Safari or Chrome web browsers. In addition, the client application has to be usable from Android and iOS mobile devices using respective native web browsers.</w:t>
+      </w:r>
+    </w:p>
+    <w:p>
+      <w:pPr>
+        <w:rPr>
+          <w:lang w:val="en-GB"/>
+        </w:rPr>
+      </w:pPr>
+      <w:r>
+        <w:rPr>
+          <w:lang w:val="en-GB"/>
+        </w:rPr>
+        <w:t>The server application has to run on Linux and Windows operating systems with Python 3.5+, bottle and Jinja2 installed.</w:t>
+      </w:r>
+    </w:p>
+    <w:p>
+      <w:pPr>
+        <w:pStyle w:val="Heading3"/>
+        <w:rPr>
+          <w:lang w:val="en-GB"/>
+        </w:rPr>
+      </w:pPr>
+      <w:bookmarkStart w:id="31" w:name="_Toc451255807"/>
+      <w:r>
+        <w:rPr>
+          <w:lang w:val="en-GB"/>
+        </w:rPr>
+        <w:t>Documentation</w:t>
+      </w:r>
+      <w:bookmarkEnd w:id="31"/>
+    </w:p>
+    <w:p>
+      <w:pPr>
+        <w:rPr>
+          <w:lang w:val="en-GB"/>
+        </w:rPr>
+      </w:pPr>
+      <w:r>
+        <w:rPr>
+          <w:lang w:val="en-GB"/>
+        </w:rPr>
+        <w:t>The application has to have clear installation and usage instructions. The source code has to commit to the standards of the programming or mark-up language used and be thoroughly commented.</w:t>
+      </w:r>
+    </w:p>
+    <w:p>
+      <w:pPr>
+        <w:pStyle w:val="Heading3"/>
+        <w:rPr>
+          <w:lang w:val="en-GB"/>
+        </w:rPr>
+      </w:pPr>
+      <w:bookmarkStart w:id="32" w:name="_Toc451255808"/>
+      <w:r>
+        <w:rPr>
+          <w:lang w:val="en-GB"/>
+        </w:rPr>
+        <w:t>Installation</w:t>
+      </w:r>
+      <w:bookmarkEnd w:id="32"/>
+    </w:p>
+    <w:p>
+      <w:pPr>
+        <w:rPr>
+          <w:lang w:val="en-GB"/>
+        </w:rPr>
+      </w:pPr>
+      <w:r>
+        <w:rPr>
+          <w:lang w:val="en-GB"/>
+        </w:rPr>
+        <w:t>The application can be installed to a server by a system administrator and run without any extra requirements than specified in the documentation. The client application does not need any installation.</w:t>
+      </w:r>
+      <w:r>
+        <w:rPr>
+          <w:lang w:val="en-GB"/>
+        </w:rPr>
+        <w:t xml:space="preserve"> </w:t>
+      </w:r>
+    </w:p>
+    <w:p>
+      <w:pPr>
+        <w:rPr>
+          <w:lang w:val="en-GB"/>
+        </w:rPr>
+      </w:pPr>
+    </w:p>
+    <w:p>
+      <w:pPr>
+        <w:pStyle w:val="Heading3"/>
+        <w:rPr>
+          <w:lang w:val="en-GB"/>
+        </w:rPr>
+      </w:pPr>
+    </w:p>
+    <w:p>
+      <w:pPr>
         <w:pStyle w:val="Heading2"/>
       </w:pPr>
-      <w:bookmarkStart w:id="21" w:name="_Toc451255796"/>
-      <w:r>
-        <w:t>Non-functional requirements</w:t>
-      </w:r>
-      <w:bookmarkEnd w:id="21"/>
-    </w:p>
-    <w:p>
-      <w:pPr>
-        <w:rPr>
-          <w:lang w:val="en-GB"/>
-        </w:rPr>
-      </w:pPr>
-      <w:r>
-        <w:rPr>
-          <w:lang w:val="en-GB"/>
-        </w:rPr>
-        <w:t>In the following subchapter, the non-functional requirements of the RCPS</w:t>
-      </w:r>
-      <w:r>
-        <w:rPr>
-          <w:lang w:val="en-GB"/>
-        </w:rPr>
-        <w:t>’s</w:t>
-      </w:r>
-      <w:r>
-        <w:rPr>
-          <w:lang w:val="en-GB"/>
-        </w:rPr>
-        <w:t xml:space="preserve"> application are defined. </w:t>
-      </w:r>
-    </w:p>
-    <w:p>
-      <w:pPr>
-        <w:pStyle w:val="Heading3"/>
-        <w:rPr>
-          <w:lang w:val="en-GB"/>
-        </w:rPr>
-      </w:pPr>
-      <w:bookmarkStart w:id="22" w:name="_Toc451255797"/>
-      <w:r>
-        <w:rPr>
-          <w:lang w:val="en-GB"/>
-        </w:rPr>
-        <w:t>Appearance</w:t>
-      </w:r>
-      <w:bookmarkEnd w:id="22"/>
-    </w:p>
-    <w:p>
-      <w:pPr>
-        <w:rPr>
-          <w:lang w:val="en-GB"/>
-        </w:rPr>
-      </w:pPr>
-      <w:r>
-        <w:rPr>
-          <w:lang w:val="en-GB"/>
-        </w:rPr>
-        <w:t>The application has to look appealing and pleasant to the customer.</w:t>
-      </w:r>
-    </w:p>
-    <w:p>
-      <w:pPr>
-        <w:pStyle w:val="Heading3"/>
-        <w:rPr>
-          <w:lang w:val="en-GB"/>
-        </w:rPr>
-      </w:pPr>
-      <w:bookmarkStart w:id="23" w:name="_Toc451255798"/>
-      <w:r>
-        <w:rPr>
-          <w:lang w:val="en-GB"/>
-        </w:rPr>
-        <w:t>Scalability</w:t>
-      </w:r>
-      <w:bookmarkEnd w:id="23"/>
-    </w:p>
-    <w:p>
-      <w:pPr>
-        <w:rPr>
-          <w:lang w:val="en-GB"/>
-        </w:rPr>
-      </w:pPr>
-      <w:r>
-        <w:rPr>
-          <w:lang w:val="en-GB"/>
-        </w:rPr>
-        <w:t>The application can be used with up to 50 x 50 size parking lots and have instruction set of 1000.</w:t>
-      </w:r>
-    </w:p>
-    <w:p>
-      <w:pPr>
-        <w:rPr>
-          <w:lang w:val="en-GB"/>
-        </w:rPr>
-      </w:pPr>
-      <w:r>
-        <w:rPr>
-          <w:lang w:val="en-GB"/>
-        </w:rPr>
-        <w:t>Up to 200 users can use the application concurrently.</w:t>
-      </w:r>
-    </w:p>
-    <w:p>
-      <w:pPr>
-        <w:pStyle w:val="Heading3"/>
-        <w:rPr>
-          <w:lang w:val="en-GB"/>
-        </w:rPr>
-      </w:pPr>
-      <w:bookmarkStart w:id="24" w:name="_Toc451255799"/>
-      <w:r>
-        <w:rPr>
-          <w:lang w:val="en-GB"/>
-        </w:rPr>
-        <w:t>Usability</w:t>
-      </w:r>
-      <w:bookmarkEnd w:id="24"/>
-    </w:p>
-    <w:p>
-      <w:pPr>
-        <w:rPr>
-          <w:lang w:val="en-GB"/>
-        </w:rPr>
-      </w:pPr>
-      <w:r>
-        <w:rPr>
-          <w:lang w:val="en-GB"/>
-        </w:rPr>
-        <w:t>The application can be used without extra manual by an English speaking person with medium computer usage skills.</w:t>
-      </w:r>
-    </w:p>
-    <w:p>
-      <w:pPr>
-        <w:pStyle w:val="Heading3"/>
-        <w:rPr>
-          <w:lang w:val="en-GB"/>
-        </w:rPr>
-      </w:pPr>
-      <w:bookmarkStart w:id="25" w:name="_Toc451255800"/>
-      <w:r>
-        <w:rPr>
-          <w:lang w:val="en-GB"/>
-        </w:rPr>
-        <w:t>Reliability</w:t>
-      </w:r>
-      <w:bookmarkEnd w:id="25"/>
-    </w:p>
-    <w:p>
-      <w:pPr>
-        <w:rPr>
-          <w:lang w:val="en-GB"/>
-        </w:rPr>
-      </w:pPr>
-      <w:r>
-        <w:rPr>
-          <w:lang w:val="en-GB"/>
-        </w:rPr>
-        <w:t>The application works without any fatal problems 99% of the uptime.</w:t>
-      </w:r>
-    </w:p>
-    <w:p>
-      <w:pPr>
-        <w:pStyle w:val="Heading3"/>
-        <w:rPr>
-          <w:lang w:val="en-GB"/>
-        </w:rPr>
-      </w:pPr>
-      <w:bookmarkStart w:id="26" w:name="_Toc451255801"/>
-      <w:r>
-        <w:rPr>
-          <w:lang w:val="en-GB"/>
-        </w:rPr>
-        <w:t>Correctness</w:t>
-      </w:r>
-      <w:bookmarkEnd w:id="26"/>
-    </w:p>
-    <w:p>
-      <w:pPr>
-        <w:rPr>
-          <w:lang w:val="en-GB"/>
-        </w:rPr>
-      </w:pPr>
-      <w:r>
-        <w:rPr>
-          <w:lang w:val="en-GB"/>
-        </w:rPr>
-        <w:t>The application shows the correct movement o</w:t>
-      </w:r>
-      <w:r>
-        <w:rPr>
-          <w:lang w:val="en-GB"/>
-        </w:rPr>
-        <w:t>f the machines on the screen 99</w:t>
-      </w:r>
-      <w:r>
-        <w:rPr>
-          <w:lang w:val="en-GB"/>
-        </w:rPr>
-        <w:t>% of execution times.</w:t>
-      </w:r>
-    </w:p>
-    <w:p>
-      <w:pPr>
-        <w:pStyle w:val="Heading3"/>
-        <w:rPr>
-          <w:lang w:val="en-GB"/>
-        </w:rPr>
-      </w:pPr>
-      <w:bookmarkStart w:id="27" w:name="_Toc451255802"/>
-      <w:r>
-        <w:rPr>
-          <w:lang w:val="en-GB"/>
-        </w:rPr>
-        <w:t>Durability</w:t>
-      </w:r>
-      <w:bookmarkEnd w:id="27"/>
-    </w:p>
-    <w:p>
-      <w:pPr>
-        <w:rPr>
-          <w:lang w:val="en-GB"/>
-        </w:rPr>
-      </w:pPr>
-      <w:r>
-        <w:rPr>
-          <w:lang w:val="en-GB"/>
-        </w:rPr>
-        <w:t>RCPS application will have an uptime of 23 hours and 30 minutes per day, 6 days, 12 hours per week and 28 days per month without any fatal crashes.</w:t>
-      </w:r>
-    </w:p>
-    <w:p>
-      <w:pPr>
-        <w:pStyle w:val="Heading3"/>
-        <w:rPr>
-          <w:lang w:val="en-GB"/>
-        </w:rPr>
-      </w:pPr>
-      <w:bookmarkStart w:id="28" w:name="_Toc451255803"/>
-      <w:r>
-        <w:rPr>
-          <w:lang w:val="en-GB"/>
-        </w:rPr>
-        <w:t>Efficiency</w:t>
-      </w:r>
-      <w:bookmarkEnd w:id="28"/>
-    </w:p>
-    <w:p>
-      <w:pPr>
-        <w:rPr>
-          <w:lang w:val="en-GB"/>
-        </w:rPr>
-      </w:pPr>
-      <w:r>
-        <w:rPr>
-          <w:lang w:val="en-GB"/>
-        </w:rPr>
-        <w:t xml:space="preserve">The application must use less than </w:t>
-      </w:r>
-      <w:r>
-        <w:rPr>
-          <w:lang w:val="en-GB"/>
-        </w:rPr>
-        <w:t xml:space="preserve">1 MB of network resources to show to load the parking lot with three different models of cars. </w:t>
-      </w:r>
-    </w:p>
-    <w:p>
-      <w:pPr>
-        <w:pStyle w:val="Heading3"/>
-        <w:rPr>
-          <w:lang w:val="en-GB"/>
-        </w:rPr>
-      </w:pPr>
-      <w:bookmarkStart w:id="29" w:name="_Toc451255804"/>
-      <w:r>
-        <w:rPr>
-          <w:lang w:val="en-GB"/>
-        </w:rPr>
-        <w:t>Reusability</w:t>
-      </w:r>
-      <w:bookmarkEnd w:id="29"/>
-    </w:p>
-    <w:p>
-      <w:pPr>
-        <w:rPr>
-          <w:lang w:val="en-GB"/>
-        </w:rPr>
-      </w:pPr>
-      <w:r>
-        <w:rPr>
-          <w:lang w:val="en-GB"/>
-        </w:rPr>
-        <w:t>The application has to have the ability to be rewritten in minimal effort to visualize any other parking lot simulation with either implicit or explicit instruction set.</w:t>
-      </w:r>
-    </w:p>
-    <w:p>
-      <w:pPr>
-        <w:rPr>
-          <w:lang w:val="en-GB"/>
-        </w:rPr>
-      </w:pPr>
-      <w:r>
-        <w:rPr>
-          <w:lang w:val="en-GB"/>
-        </w:rPr>
-        <w:t>In case of implicit instruction set, an instruction set where the whole parking layout and every parking space’s state is written out for every instruction step. It is necessary for the RCPS application to convert these instructions to explicit instructions.</w:t>
-      </w:r>
-    </w:p>
-    <w:p>
-      <w:pPr>
-        <w:rPr>
-          <w:lang w:val="en-GB"/>
-        </w:rPr>
-      </w:pPr>
-      <w:r>
-        <w:rPr>
-          <w:lang w:val="en-GB"/>
-        </w:rPr>
-        <w:t xml:space="preserve">Explicit instruction set has explicit orders for every machine on the lot for every instruction step. For example, </w:t>
-      </w:r>
-      <w:r>
-        <w:rPr>
-          <w:rStyle w:val="KoodinideChar"/>
-        </w:rPr>
-        <w:t>“R0”, “E”</w:t>
-      </w:r>
-      <w:r>
-        <w:rPr>
-          <w:lang w:val="en-GB"/>
-        </w:rPr>
-        <w:t xml:space="preserve"> would mean that at that time, robot with ID R0 should move one step east. </w:t>
-      </w:r>
-    </w:p>
-    <w:p>
-      <w:pPr>
-        <w:rPr>
-          <w:lang w:val="en-GB"/>
-        </w:rPr>
-      </w:pPr>
-    </w:p>
-    <w:p>
-      <w:pPr>
-        <w:pStyle w:val="Heading3"/>
-        <w:rPr>
-          <w:lang w:val="en-GB"/>
-        </w:rPr>
-      </w:pPr>
-      <w:bookmarkStart w:id="30" w:name="_Toc451255805"/>
-      <w:r>
-        <w:rPr>
-          <w:lang w:val="en-GB"/>
-        </w:rPr>
-        <w:t>Extendibility</w:t>
-      </w:r>
-      <w:bookmarkEnd w:id="30"/>
-    </w:p>
-    <w:p>
-      <w:pPr>
-        <w:rPr>
-          <w:lang w:val="en-GB"/>
-        </w:rPr>
-      </w:pPr>
-      <w:r>
-        <w:rPr>
-          <w:lang w:val="en-GB"/>
-        </w:rPr>
-        <w:t>Event handler what takes the ID of machine, can be extended to be interactive simulation.</w:t>
-      </w:r>
-    </w:p>
-    <w:p>
-      <w:pPr>
-        <w:rPr>
-          <w:lang w:val="en-GB"/>
-        </w:rPr>
-      </w:pPr>
-    </w:p>
-    <w:p>
-      <w:pPr>
-        <w:pStyle w:val="Heading3"/>
-        <w:rPr>
-          <w:lang w:val="en-GB"/>
-        </w:rPr>
-      </w:pPr>
-      <w:bookmarkStart w:id="31" w:name="_Toc451255806"/>
-      <w:r>
-        <w:rPr>
-          <w:lang w:val="en-GB"/>
-        </w:rPr>
-        <w:t>Portability</w:t>
-      </w:r>
-      <w:bookmarkEnd w:id="31"/>
-    </w:p>
-    <w:p>
-      <w:pPr>
-        <w:rPr>
-          <w:lang w:val="en-GB"/>
-        </w:rPr>
-      </w:pPr>
-      <w:r>
-        <w:rPr>
-          <w:lang w:val="en-GB"/>
-        </w:rPr>
-        <w:t>The client application has to be usable from Linux, OS X and Windows operating systems when using Mozilla Firefox, Safari or Chrome web browsers. In addition, the client application has to be usable from Android and iOS mobile devices using respective native web browsers.</w:t>
-      </w:r>
-    </w:p>
-    <w:p>
-      <w:pPr>
-        <w:rPr>
-          <w:lang w:val="en-GB"/>
-        </w:rPr>
-      </w:pPr>
-      <w:r>
-        <w:rPr>
-          <w:lang w:val="en-GB"/>
-        </w:rPr>
-        <w:t>The server application has to run on Linux and Windows operating systems with Python 3.5+, bottle and Jinja2 installed.</w:t>
-      </w:r>
-    </w:p>
-    <w:p>
-      <w:pPr>
-        <w:pStyle w:val="Heading3"/>
-        <w:rPr>
-          <w:lang w:val="en-GB"/>
-        </w:rPr>
-      </w:pPr>
-      <w:bookmarkStart w:id="32" w:name="_Toc451255807"/>
-      <w:r>
-        <w:rPr>
-          <w:lang w:val="en-GB"/>
-        </w:rPr>
-        <w:t>Documentation</w:t>
-      </w:r>
-      <w:bookmarkEnd w:id="32"/>
-    </w:p>
-    <w:p>
-      <w:pPr>
-        <w:rPr>
-          <w:lang w:val="en-GB"/>
-        </w:rPr>
-      </w:pPr>
-      <w:r>
-        <w:rPr>
-          <w:lang w:val="en-GB"/>
-        </w:rPr>
-        <w:t>The application has to have clear installation and usage instructions. The source code has to commit to the standards of the programming or mark-up language used and be thoroughly commented.</w:t>
-      </w:r>
-    </w:p>
-    <w:p>
-      <w:pPr>
-        <w:pStyle w:val="Heading3"/>
-        <w:rPr>
-          <w:lang w:val="en-GB"/>
-        </w:rPr>
-      </w:pPr>
-      <w:bookmarkStart w:id="33" w:name="_Toc451255808"/>
-      <w:r>
-        <w:rPr>
-          <w:lang w:val="en-GB"/>
-        </w:rPr>
-        <w:t>Installation</w:t>
+      <w:bookmarkStart w:id="33" w:name="_Toc451255809"/>
+      <w:r>
+        <w:t>Functional requirements</w:t>
       </w:r>
       <w:bookmarkEnd w:id="33"/>
-    </w:p>
-    <w:p>
-      <w:pPr>
-        <w:rPr>
-          <w:lang w:val="en-GB"/>
-        </w:rPr>
-      </w:pPr>
-      <w:r>
-        <w:rPr>
-          <w:lang w:val="en-GB"/>
-        </w:rPr>
-        <w:t>The application can be installed to a server by a system administrator and run without any extra requirements than specified in the documentation. The client application does not need any installation.</w:t>
-      </w:r>
-      <w:r>
-        <w:rPr>
-          <w:lang w:val="en-GB"/>
-        </w:rPr>
-        <w:t xml:space="preserve"> </w:t>
-      </w:r>
-    </w:p>
-    <w:p>
-      <w:pPr>
-        <w:rPr>
-          <w:lang w:val="en-GB"/>
-        </w:rPr>
-      </w:pPr>
-    </w:p>
-    <w:p>
-      <w:pPr>
-        <w:pStyle w:val="Heading3"/>
-        <w:rPr>
-          <w:lang w:val="en-GB"/>
-        </w:rPr>
-      </w:pPr>
-    </w:p>
-    <w:p>
-      <w:pPr>
-        <w:pStyle w:val="Heading2"/>
-      </w:pPr>
-      <w:bookmarkStart w:id="34" w:name="_Toc451255809"/>
-      <w:r>
-        <w:t>Functional requirements</w:t>
-      </w:r>
-      <w:bookmarkEnd w:id="34"/>
     </w:p>
     <w:p>
       <w:pPr>
@@ -7163,7 +7136,7 @@
           <w:lang w:val="en-GB"/>
         </w:rPr>
       </w:pPr>
-      <w:bookmarkStart w:id="35" w:name="_Toc451255810"/>
+      <w:bookmarkStart w:id="34" w:name="_Toc451255810"/>
       <w:r>
         <w:rPr>
           <w:lang w:val="en-GB"/>
@@ -7184,7 +7157,7 @@
         </w:rPr>
         <w:t xml:space="preserve"> file format</w:t>
       </w:r>
-      <w:bookmarkEnd w:id="35"/>
+      <w:bookmarkEnd w:id="34"/>
     </w:p>
     <w:p>
       <w:pPr>
@@ -7497,7 +7470,7 @@
           <w:lang w:val="en-GB"/>
         </w:rPr>
       </w:pPr>
-      <w:bookmarkStart w:id="36" w:name="_Toc451255811"/>
+      <w:bookmarkStart w:id="35" w:name="_Toc451255811"/>
       <w:r>
         <w:rPr>
           <w:lang w:val="en-GB"/>
@@ -7518,109 +7491,109 @@
         </w:rPr>
         <w:t xml:space="preserve"> instruction file</w:t>
       </w:r>
+      <w:bookmarkEnd w:id="35"/>
+    </w:p>
+    <w:p>
+      <w:pPr>
+        <w:rPr>
+          <w:lang w:val="en-GB"/>
+        </w:rPr>
+      </w:pPr>
+      <w:r>
+        <w:rPr>
+          <w:lang w:val="en-GB"/>
+        </w:rPr>
+        <w:t xml:space="preserve">As mentioned before, the </w:t>
+      </w:r>
+      <w:proofErr w:type="spellStart"/>
+      <w:r>
+        <w:rPr>
+          <w:lang w:val="en-GB"/>
+        </w:rPr>
+        <w:t>robroute</w:t>
+      </w:r>
+      <w:proofErr w:type="spellEnd"/>
+      <w:r>
+        <w:rPr>
+          <w:lang w:val="en-GB"/>
+        </w:rPr>
+        <w:t xml:space="preserve"> file includes the width and height of the parking lot and the layout of parking lot. The parking spaces have to be given coordinates in a grid (x and y coordinates). Also, the different types of parking spaces have to be considered as there might be cases where the parking lot is not perfect rectangle without any obstructions in the middle.</w:t>
+      </w:r>
+    </w:p>
+    <w:p>
+      <w:pPr>
+        <w:rPr>
+          <w:lang w:val="en-GB"/>
+        </w:rPr>
+      </w:pPr>
+      <w:r>
+        <w:rPr>
+          <w:lang w:val="en-GB"/>
+        </w:rPr>
+        <w:t xml:space="preserve">The instructions in </w:t>
+      </w:r>
+      <w:proofErr w:type="spellStart"/>
+      <w:r>
+        <w:rPr>
+          <w:lang w:val="en-GB"/>
+        </w:rPr>
+        <w:t>robroute</w:t>
+      </w:r>
+      <w:proofErr w:type="spellEnd"/>
+      <w:r>
+        <w:rPr>
+          <w:lang w:val="en-GB"/>
+        </w:rPr>
+        <w:t xml:space="preserve"> file are generated by C++ algorithm which uses bitwise addition to characters for differentiating the states. The states need to be converted back from characters to meaningful state enumeration. </w:t>
+      </w:r>
+    </w:p>
+    <w:p>
+      <w:pPr>
+        <w:rPr>
+          <w:lang w:val="en-GB"/>
+        </w:rPr>
+      </w:pPr>
+      <w:r>
+        <w:rPr>
+          <w:lang w:val="en-GB"/>
+        </w:rPr>
+        <w:t>Furthermore, the instructions are not explicit as in they do not give an ID to the machine. For visualization purposes they have to be converted to explicit instructions.</w:t>
+      </w:r>
+    </w:p>
+    <w:p>
+      <w:pPr>
+        <w:rPr>
+          <w:lang w:val="en-GB"/>
+        </w:rPr>
+      </w:pPr>
+    </w:p>
+    <w:p>
+      <w:pPr>
+        <w:pStyle w:val="Heading3"/>
+        <w:rPr>
+          <w:lang w:val="en-GB"/>
+        </w:rPr>
+      </w:pPr>
+      <w:bookmarkStart w:id="36" w:name="_Toc451255812"/>
+      <w:r>
+        <w:rPr>
+          <w:lang w:val="en-GB"/>
+        </w:rPr>
+        <w:t xml:space="preserve">Application is showing static images of start and end </w:t>
+      </w:r>
+      <w:r>
+        <w:rPr>
+          <w:lang w:val="en-GB"/>
+        </w:rPr>
+        <w:t>st</w:t>
+      </w:r>
+      <w:r>
+        <w:rPr>
+          <w:lang w:val="en-GB"/>
+        </w:rPr>
+        <w:t>ate of the simulation</w:t>
+      </w:r>
       <w:bookmarkEnd w:id="36"/>
-    </w:p>
-    <w:p>
-      <w:pPr>
-        <w:rPr>
-          <w:lang w:val="en-GB"/>
-        </w:rPr>
-      </w:pPr>
-      <w:r>
-        <w:rPr>
-          <w:lang w:val="en-GB"/>
-        </w:rPr>
-        <w:t xml:space="preserve">As mentioned before, the </w:t>
-      </w:r>
-      <w:proofErr w:type="spellStart"/>
-      <w:r>
-        <w:rPr>
-          <w:lang w:val="en-GB"/>
-        </w:rPr>
-        <w:t>robroute</w:t>
-      </w:r>
-      <w:proofErr w:type="spellEnd"/>
-      <w:r>
-        <w:rPr>
-          <w:lang w:val="en-GB"/>
-        </w:rPr>
-        <w:t xml:space="preserve"> file includes the width and height of the parking lot and the layout of parking lot. The parking spaces have to be given coordinates in a grid (x and y coordinates). Also, the different types of parking spaces have to be considered as there might be cases where the parking lot is not perfect rectangle without any obstructions in the middle.</w:t>
-      </w:r>
-    </w:p>
-    <w:p>
-      <w:pPr>
-        <w:rPr>
-          <w:lang w:val="en-GB"/>
-        </w:rPr>
-      </w:pPr>
-      <w:r>
-        <w:rPr>
-          <w:lang w:val="en-GB"/>
-        </w:rPr>
-        <w:t xml:space="preserve">The instructions in </w:t>
-      </w:r>
-      <w:proofErr w:type="spellStart"/>
-      <w:r>
-        <w:rPr>
-          <w:lang w:val="en-GB"/>
-        </w:rPr>
-        <w:t>robroute</w:t>
-      </w:r>
-      <w:proofErr w:type="spellEnd"/>
-      <w:r>
-        <w:rPr>
-          <w:lang w:val="en-GB"/>
-        </w:rPr>
-        <w:t xml:space="preserve"> file are generated by C++ algorithm which uses bitwise addition to characters for differentiating the states. The states need to be converted back from characters to meaningful state enumeration. </w:t>
-      </w:r>
-    </w:p>
-    <w:p>
-      <w:pPr>
-        <w:rPr>
-          <w:lang w:val="en-GB"/>
-        </w:rPr>
-      </w:pPr>
-      <w:r>
-        <w:rPr>
-          <w:lang w:val="en-GB"/>
-        </w:rPr>
-        <w:t>Furthermore, the instructions are not explicit as in they do not give an ID to the machine. For visualization purposes they have to be converted to explicit instructions.</w:t>
-      </w:r>
-    </w:p>
-    <w:p>
-      <w:pPr>
-        <w:rPr>
-          <w:lang w:val="en-GB"/>
-        </w:rPr>
-      </w:pPr>
-    </w:p>
-    <w:p>
-      <w:pPr>
-        <w:pStyle w:val="Heading3"/>
-        <w:rPr>
-          <w:lang w:val="en-GB"/>
-        </w:rPr>
-      </w:pPr>
-      <w:bookmarkStart w:id="37" w:name="_Toc451255812"/>
-      <w:r>
-        <w:rPr>
-          <w:lang w:val="en-GB"/>
-        </w:rPr>
-        <w:t xml:space="preserve">Application is showing static images of start and end </w:t>
-      </w:r>
-      <w:r>
-        <w:rPr>
-          <w:lang w:val="en-GB"/>
-        </w:rPr>
-        <w:t>st</w:t>
-      </w:r>
-      <w:r>
-        <w:rPr>
-          <w:lang w:val="en-GB"/>
-        </w:rPr>
-        <w:t>ate of the simulation</w:t>
-      </w:r>
-      <w:bookmarkEnd w:id="37"/>
     </w:p>
     <w:p>
       <w:pPr>
@@ -7653,13 +7626,49 @@
           <w:lang w:val="en-GB"/>
         </w:rPr>
       </w:pPr>
-      <w:bookmarkStart w:id="38" w:name="_Toc451255813"/>
+      <w:bookmarkStart w:id="37" w:name="_Toc451255813"/>
       <w:r>
         <w:rPr>
           <w:lang w:val="en-GB"/>
         </w:rPr>
         <w:t>Application is visualizing the simulation of the algorithm</w:t>
       </w:r>
+      <w:bookmarkEnd w:id="37"/>
+    </w:p>
+    <w:p>
+      <w:pPr>
+        <w:rPr>
+          <w:lang w:val="en-GB"/>
+        </w:rPr>
+      </w:pPr>
+      <w:r>
+        <w:rPr>
+          <w:lang w:val="en-GB"/>
+        </w:rPr>
+        <w:t>User has to be able to see all of the steps of algorithm simulation on screen. The simulation has to be visualized continuously – it cannot be step-by-step static images.</w:t>
+      </w:r>
+    </w:p>
+    <w:p>
+      <w:pPr>
+        <w:rPr>
+          <w:lang w:val="en-GB"/>
+        </w:rPr>
+      </w:pPr>
+    </w:p>
+    <w:p>
+      <w:pPr>
+        <w:pStyle w:val="Heading3"/>
+        <w:rPr>
+          <w:lang w:val="en-GB"/>
+        </w:rPr>
+      </w:pPr>
+      <w:bookmarkStart w:id="38" w:name="_Toc451255814"/>
+      <w:r>
+        <w:rPr>
+          <w:lang w:val="en-GB"/>
+        </w:rPr>
+        <w:t>Application is able to scale accordingly to parking lot and viewport size</w:t>
+      </w:r>
       <w:bookmarkEnd w:id="38"/>
     </w:p>
     <w:p>
@@ -7672,7 +7681,7 @@
         <w:rPr>
           <w:lang w:val="en-GB"/>
         </w:rPr>
-        <w:t>User has to be able to see all of the steps of algorithm simulation on screen. The simulation has to be visualized continuously – it cannot be step-by-step static images.</w:t>
+        <w:t xml:space="preserve">As the application can be used from variety of devices with different screen resolutions and the parking lot sizes can vary vastly, the application has to be able to scale accordingly. </w:t>
       </w:r>
     </w:p>
     <w:p>
@@ -7689,43 +7698,7 @@
           <w:lang w:val="en-GB"/>
         </w:rPr>
       </w:pPr>
-      <w:bookmarkStart w:id="39" w:name="_Toc451255814"/>
-      <w:r>
-        <w:rPr>
-          <w:lang w:val="en-GB"/>
-        </w:rPr>
-        <w:t>Application is able to scale accordingly to parking lot and viewport size</w:t>
-      </w:r>
-      <w:bookmarkEnd w:id="39"/>
-    </w:p>
-    <w:p>
-      <w:pPr>
-        <w:rPr>
-          <w:lang w:val="en-GB"/>
-        </w:rPr>
-      </w:pPr>
-      <w:r>
-        <w:rPr>
-          <w:lang w:val="en-GB"/>
-        </w:rPr>
-        <w:t xml:space="preserve">As the application can be used from variety of devices with different screen resolutions and the parking lot sizes can vary vastly, the application has to be able to scale accordingly. </w:t>
-      </w:r>
-    </w:p>
-    <w:p>
-      <w:pPr>
-        <w:rPr>
-          <w:lang w:val="en-GB"/>
-        </w:rPr>
-      </w:pPr>
-    </w:p>
-    <w:p>
-      <w:pPr>
-        <w:pStyle w:val="Heading3"/>
-        <w:rPr>
-          <w:lang w:val="en-GB"/>
-        </w:rPr>
-      </w:pPr>
-      <w:bookmarkStart w:id="40" w:name="_Toc451255815"/>
+      <w:bookmarkStart w:id="39" w:name="_Toc451255815"/>
       <w:r>
         <w:rPr>
           <w:lang w:val="en-GB"/>
@@ -7733,7 +7706,7 @@
         <w:lastRenderedPageBreak/>
         <w:t>User is able to choose the parking lot layout to visualize from application</w:t>
       </w:r>
-      <w:bookmarkEnd w:id="40"/>
+      <w:bookmarkEnd w:id="39"/>
     </w:p>
     <w:p>
       <w:pPr>
@@ -7752,74 +7725,74 @@
       <w:pPr>
         <w:pStyle w:val="Heading1"/>
       </w:pPr>
-      <w:bookmarkStart w:id="41" w:name="_Toc451255816"/>
+      <w:bookmarkStart w:id="40" w:name="_Toc451255816"/>
       <w:r>
         <w:lastRenderedPageBreak/>
         <w:t>System architecture</w:t>
       </w:r>
+      <w:bookmarkEnd w:id="40"/>
+    </w:p>
+    <w:p>
+      <w:r>
+        <w:t xml:space="preserve">Technologies used are state-of-art and work for the best result. Web application approach was chosen as in recent years, the browser support for HTML5 technology stack standards has improved drastically, which makes web application developed for HTML5 truly crossbrowser and cross-device experience. The other advantage is the ability to access the application from </w:t>
+      </w:r>
+      <w:r>
+        <w:t>any location</w:t>
+      </w:r>
+      <w:r>
+        <w:t xml:space="preserve">. </w:t>
+      </w:r>
+    </w:p>
+    <w:p>
+      <w:r>
+        <w:t xml:space="preserve">Originally, </w:t>
+      </w:r>
+      <w:r>
+        <w:t xml:space="preserve">Phaser was chosen as a JavaScript library supporting the visualization part of the development as it has the right support for the requirements of the application. This includes scalability in screen sizes and JSON support. JSON is used as data object transmitting standard as it is quicker to parse and transmit, but also because of its integration in JavaScript language. </w:t>
+      </w:r>
+      <w:r>
+        <w:t>In the early stages of development process, where the architecture of the application came more apparent, Phaser was ditched from the technology stack as it did not support the core methodologies used in the application.</w:t>
+      </w:r>
+    </w:p>
+    <w:p>
+      <w:pPr>
+        <w:rPr>
+          <w:lang w:val="en-GB"/>
+        </w:rPr>
+      </w:pPr>
+      <w:r>
+        <w:t xml:space="preserve">Python is used as a server side language for its easy to read </w:t>
+      </w:r>
+      <w:r>
+        <w:t xml:space="preserve">syntax and possibility to implement new features quickly. Bottle is used as a web framework for it’s lightweightness and simplicity. It has the ability for function-call mapping for clean and dynamic URLs. </w:t>
+      </w:r>
+    </w:p>
+    <w:p>
+      <w:pPr>
+        <w:rPr>
+          <w:lang w:val="en-GB"/>
+        </w:rPr>
+      </w:pPr>
+    </w:p>
+    <w:p>
+      <w:pPr>
+        <w:pStyle w:val="Heading2"/>
+      </w:pPr>
+      <w:bookmarkStart w:id="41" w:name="_Toc451255817"/>
+      <w:r>
+        <w:t>Architecture overview</w:t>
+      </w:r>
       <w:bookmarkEnd w:id="41"/>
     </w:p>
     <w:p>
-      <w:r>
-        <w:t xml:space="preserve">Technologies used are state-of-art and work for the best result. Web application approach was chosen as in recent years, the browser support for HTML5 technology stack standards has improved drastically, which makes web application developed for HTML5 truly crossbrowser and cross-device experience. The other advantage is the ability to access the application from </w:t>
-      </w:r>
-      <w:r>
-        <w:t>any location</w:t>
-      </w:r>
-      <w:r>
-        <w:t xml:space="preserve">. </w:t>
-      </w:r>
-    </w:p>
-    <w:p>
-      <w:r>
-        <w:t xml:space="preserve">Originally, </w:t>
-      </w:r>
-      <w:r>
-        <w:t xml:space="preserve">Phaser was chosen as a JavaScript library supporting the visualization part of the development as it has the right support for the requirements of the application. This includes scalability in screen sizes and JSON support. JSON is used as data object transmitting standard as it is quicker to parse and transmit, but also because of its integration in JavaScript language. </w:t>
-      </w:r>
-      <w:r>
-        <w:t>In the early stages of development process, where the architecture of the application came more apparent, Phaser was ditched from the technology stack as it did not support the core methodologies used in the application.</w:t>
-      </w:r>
-    </w:p>
-    <w:p>
-      <w:pPr>
-        <w:rPr>
-          <w:lang w:val="en-GB"/>
-        </w:rPr>
-      </w:pPr>
-      <w:r>
-        <w:t xml:space="preserve">Python is used as a server side language for its easy to read </w:t>
-      </w:r>
-      <w:r>
-        <w:t xml:space="preserve">syntax and possibility to implement new features quickly. Bottle is used as a web framework for it’s lightweightness and simplicity. It has the ability for function-call mapping for clean and dynamic URLs. </w:t>
-      </w:r>
-    </w:p>
-    <w:p>
-      <w:pPr>
-        <w:rPr>
-          <w:lang w:val="en-GB"/>
-        </w:rPr>
-      </w:pPr>
-    </w:p>
-    <w:p>
       <w:pPr>
         <w:pStyle w:val="Heading2"/>
       </w:pPr>
-      <w:bookmarkStart w:id="42" w:name="_Toc451255817"/>
-      <w:r>
-        <w:t>Architecture overview</w:t>
+      <w:bookmarkStart w:id="42" w:name="_Toc451255818"/>
+      <w:r>
+        <w:t>Server side platform selection</w:t>
       </w:r>
       <w:bookmarkEnd w:id="42"/>
-    </w:p>
-    <w:p>
-      <w:pPr>
-        <w:pStyle w:val="Heading2"/>
-      </w:pPr>
-      <w:bookmarkStart w:id="43" w:name="_Toc451255818"/>
-      <w:r>
-        <w:t>Server side platform selection</w:t>
-      </w:r>
-      <w:bookmarkEnd w:id="43"/>
     </w:p>
     <w:p>
       <w:r>
@@ -8056,11 +8029,11 @@
       <w:pPr>
         <w:pStyle w:val="Heading3"/>
       </w:pPr>
-      <w:bookmarkStart w:id="44" w:name="_Toc451255819"/>
+      <w:bookmarkStart w:id="43" w:name="_Toc451255819"/>
       <w:r>
         <w:t>Python web framework selection</w:t>
       </w:r>
-      <w:bookmarkEnd w:id="44"/>
+      <w:bookmarkEnd w:id="43"/>
     </w:p>
     <w:p>
       <w:pPr>
@@ -8427,11 +8400,11 @@
       <w:pPr>
         <w:pStyle w:val="Heading2"/>
       </w:pPr>
-      <w:bookmarkStart w:id="45" w:name="_Toc451255820"/>
+      <w:bookmarkStart w:id="44" w:name="_Toc451255820"/>
       <w:r>
         <w:t>Data object transmitting standards</w:t>
       </w:r>
-      <w:bookmarkEnd w:id="45"/>
+      <w:bookmarkEnd w:id="44"/>
     </w:p>
     <w:p>
       <w:r>
@@ -8804,11 +8777,11 @@
       <w:pPr>
         <w:pStyle w:val="Heading2"/>
       </w:pPr>
-      <w:bookmarkStart w:id="46" w:name="_Toc451255821"/>
+      <w:bookmarkStart w:id="45" w:name="_Toc451255821"/>
       <w:r>
         <w:t>Client side platform selection</w:t>
       </w:r>
-      <w:bookmarkEnd w:id="46"/>
+      <w:bookmarkEnd w:id="45"/>
     </w:p>
     <w:p>
       <w:r>
@@ -8942,14 +8915,14 @@
           <w:lang w:val="en-GB"/>
         </w:rPr>
       </w:pPr>
-      <w:bookmarkStart w:id="47" w:name="_Toc451255822"/>
+      <w:bookmarkStart w:id="46" w:name="_Toc451255822"/>
       <w:r>
         <w:rPr>
           <w:lang w:val="en-GB"/>
         </w:rPr>
         <w:t>JavaScript Libraries</w:t>
       </w:r>
-      <w:bookmarkEnd w:id="47"/>
+      <w:bookmarkEnd w:id="46"/>
     </w:p>
     <w:p>
       <w:r>
@@ -9074,12 +9047,12 @@
       <w:pPr>
         <w:pStyle w:val="Heading1"/>
       </w:pPr>
-      <w:bookmarkStart w:id="48" w:name="_Toc451255823"/>
+      <w:bookmarkStart w:id="47" w:name="_Toc451255823"/>
       <w:r>
         <w:lastRenderedPageBreak/>
         <w:t>Application overview</w:t>
       </w:r>
-      <w:bookmarkEnd w:id="48"/>
+      <w:bookmarkEnd w:id="47"/>
     </w:p>
     <w:p>
       <w:pPr>
@@ -9090,7 +9063,6 @@
       <w:r>
         <w:rPr>
           <w:noProof/>
-          <w:lang w:val="en-US" w:eastAsia="en-US"/>
         </w:rPr>
         <w:drawing>
           <wp:inline distT="0" distB="0" distL="0" distR="0" wp14:anchorId="6DC079D8" wp14:editId="007CCCB9">
@@ -9224,30 +9196,30 @@
       <w:pPr>
         <w:pStyle w:val="Heading2"/>
       </w:pPr>
-      <w:bookmarkStart w:id="49" w:name="_Toc451255824"/>
+      <w:bookmarkStart w:id="48" w:name="_Toc451255824"/>
       <w:r>
         <w:t>Application flow</w:t>
       </w:r>
+      <w:bookmarkEnd w:id="48"/>
+    </w:p>
+    <w:p>
+      <w:pPr>
+        <w:pStyle w:val="Heading3"/>
+        <w:rPr>
+          <w:lang w:val="en-GB"/>
+        </w:rPr>
+      </w:pPr>
+      <w:bookmarkStart w:id="49" w:name="_Toc451255825"/>
+      <w:r>
+        <w:rPr>
+          <w:lang w:val="en-GB"/>
+        </w:rPr>
+        <w:t>Rendering the index page</w:t>
+      </w:r>
       <w:bookmarkEnd w:id="49"/>
     </w:p>
     <w:p>
       <w:pPr>
-        <w:pStyle w:val="Heading3"/>
-        <w:rPr>
-          <w:lang w:val="en-GB"/>
-        </w:rPr>
-      </w:pPr>
-      <w:bookmarkStart w:id="50" w:name="_Toc451255825"/>
-      <w:r>
-        <w:rPr>
-          <w:lang w:val="en-GB"/>
-        </w:rPr>
-        <w:t>Rendering the index page</w:t>
-      </w:r>
-      <w:bookmarkEnd w:id="50"/>
-    </w:p>
-    <w:p>
-      <w:pPr>
         <w:rPr>
           <w:lang w:val="en-GB"/>
         </w:rPr>
@@ -9255,7 +9227,6 @@
       <w:r>
         <w:rPr>
           <w:noProof/>
-          <w:lang w:val="en-US" w:eastAsia="en-US"/>
         </w:rPr>
         <w:drawing>
           <wp:inline distT="0" distB="0" distL="0" distR="0" wp14:anchorId="50B8C005" wp14:editId="38C33C8E">
@@ -9388,82 +9359,54 @@
         <w:rPr>
           <w:lang w:val="en-GB"/>
         </w:rPr>
-        <w:t xml:space="preserve">scenarios are held </w:t>
-      </w:r>
-      <w:proofErr w:type="gramStart"/>
-      <w:r>
-        <w:rPr>
-          <w:lang w:val="en-GB"/>
-        </w:rPr>
-        <w:t xml:space="preserve">in </w:t>
+        <w:t xml:space="preserve">scenarios are held in </w:t>
       </w:r>
       <w:r>
         <w:rPr>
           <w:rStyle w:val="KoodinideChar"/>
         </w:rPr>
-        <w:t>.</w:t>
-      </w:r>
-      <w:proofErr w:type="gramEnd"/>
+        <w:t>./Examples</w:t>
+      </w:r>
+      <w:r>
+        <w:rPr>
+          <w:lang w:val="en-GB"/>
+        </w:rPr>
+        <w:t xml:space="preserve"> folder on server</w:t>
+      </w:r>
+      <w:r>
+        <w:rPr>
+          <w:lang w:val="en-GB"/>
+        </w:rPr>
+        <w:t xml:space="preserve">. When server gets a request on </w:t>
+      </w:r>
       <w:r>
         <w:rPr>
           <w:rStyle w:val="KoodinideChar"/>
         </w:rPr>
-        <w:t>/Examples</w:t>
-      </w:r>
-      <w:r>
-        <w:rPr>
-          <w:lang w:val="en-GB"/>
-        </w:rPr>
-        <w:t xml:space="preserve"> folder on server</w:t>
-      </w:r>
-      <w:r>
-        <w:rPr>
-          <w:lang w:val="en-GB"/>
-        </w:rPr>
-        <w:t xml:space="preserve">. When server gets a request on </w:t>
+        <w:t>/Scenarios</w:t>
+      </w:r>
+      <w:r>
+        <w:rPr>
+          <w:lang w:val="en-GB"/>
+        </w:rPr>
+        <w:t xml:space="preserve"> address, </w:t>
       </w:r>
       <w:r>
         <w:rPr>
           <w:rStyle w:val="KoodinideChar"/>
         </w:rPr>
-        <w:t>/Scenarios</w:t>
-      </w:r>
-      <w:r>
-        <w:rPr>
-          <w:lang w:val="en-GB"/>
-        </w:rPr>
-        <w:t xml:space="preserve"> address, </w:t>
+        <w:t>get_json_route_list()</w:t>
+      </w:r>
+      <w:r>
+        <w:rPr>
+          <w:lang w:val="en-GB"/>
+        </w:rPr>
+        <w:t xml:space="preserve"> function is called which finds all the files with </w:t>
       </w:r>
       <w:r>
         <w:rPr>
           <w:rStyle w:val="KoodinideChar"/>
         </w:rPr>
-        <w:t>get_json_route_</w:t>
-      </w:r>
-      <w:proofErr w:type="gramStart"/>
-      <w:r>
-        <w:rPr>
-          <w:rStyle w:val="KoodinideChar"/>
-        </w:rPr>
-        <w:t>list(</w:t>
-      </w:r>
-      <w:proofErr w:type="gramEnd"/>
-      <w:r>
-        <w:rPr>
-          <w:rStyle w:val="KoodinideChar"/>
-        </w:rPr>
-        <w:t>)</w:t>
-      </w:r>
-      <w:r>
-        <w:rPr>
-          <w:lang w:val="en-GB"/>
-        </w:rPr>
-        <w:t xml:space="preserve"> function is called which finds all the files with </w:t>
-      </w:r>
-      <w:r>
-        <w:rPr>
-          <w:rStyle w:val="KoodinideChar"/>
-        </w:rPr>
         <w:t>.robroute</w:t>
       </w:r>
       <w:r>
@@ -9480,14 +9423,14 @@
           <w:lang w:val="en-GB"/>
         </w:rPr>
       </w:pPr>
-      <w:bookmarkStart w:id="51" w:name="_Toc451255826"/>
+      <w:bookmarkStart w:id="50" w:name="_Toc451255826"/>
       <w:r>
         <w:rPr>
           <w:lang w:val="en-GB"/>
         </w:rPr>
         <w:t>Choosing the parking lot and instructions</w:t>
       </w:r>
-      <w:bookmarkEnd w:id="51"/>
+      <w:bookmarkEnd w:id="50"/>
     </w:p>
     <w:p>
       <w:pPr>
@@ -9784,7 +9727,6 @@
       <w:r>
         <w:rPr>
           <w:noProof/>
-          <w:lang w:val="en-US" w:eastAsia="en-US"/>
         </w:rPr>
         <w:drawing>
           <wp:inline distT="0" distB="0" distL="0" distR="0" wp14:anchorId="3F2B3D9F" wp14:editId="78E7C4D7">
@@ -10194,21 +10136,7 @@
         <w:rPr>
           <w:rStyle w:val="KoodinideChar"/>
         </w:rPr>
-        <w:t>get_</w:t>
-      </w:r>
-      <w:proofErr w:type="gramStart"/>
-      <w:r>
-        <w:rPr>
-          <w:rStyle w:val="KoodinideChar"/>
-        </w:rPr>
-        <w:t>coordinates(</w:t>
-      </w:r>
-      <w:proofErr w:type="gramEnd"/>
-      <w:r>
-        <w:rPr>
-          <w:rStyle w:val="KoodinideChar"/>
-        </w:rPr>
-        <w:t>route, level, making_instructions  = False)</w:t>
+        <w:t>get_coordinates(route, level, making_instructions  = False)</w:t>
       </w:r>
       <w:r>
         <w:rPr>
@@ -10742,7 +10670,6 @@
       <w:r>
         <w:rPr>
           <w:noProof/>
-          <w:lang w:val="en-US" w:eastAsia="en-US"/>
         </w:rPr>
         <w:drawing>
           <wp:inline distT="0" distB="0" distL="0" distR="0" wp14:anchorId="685F625F" wp14:editId="5F5F5F3D">
@@ -10902,27 +10829,13 @@
         <w:rPr>
           <w:rStyle w:val="KoodinideChar"/>
         </w:rPr>
-        <w:t>_</w:t>
-      </w:r>
-      <w:proofErr w:type="gramStart"/>
+        <w:t>_c</w:t>
+      </w:r>
       <w:r>
         <w:rPr>
           <w:rStyle w:val="KoodinideChar"/>
         </w:rPr>
-        <w:t>c</w:t>
-      </w:r>
-      <w:r>
-        <w:rPr>
-          <w:rStyle w:val="KoodinideChar"/>
-        </w:rPr>
-        <w:t>oordinates(</w:t>
-      </w:r>
-      <w:proofErr w:type="gramEnd"/>
-      <w:r>
-        <w:rPr>
-          <w:rStyle w:val="KoodinideChar"/>
-        </w:rPr>
-        <w:t>route</w:t>
+        <w:t>oordinates(route</w:t>
       </w:r>
       <w:r>
         <w:rPr>
@@ -11439,14 +11352,14 @@
           <w:lang w:val="en-GB"/>
         </w:rPr>
       </w:pPr>
-      <w:bookmarkStart w:id="52" w:name="_Toc451255827"/>
+      <w:bookmarkStart w:id="51" w:name="_Toc451255827"/>
       <w:r>
         <w:rPr>
           <w:lang w:val="en-GB"/>
         </w:rPr>
         <w:t>Rendering the main workspace</w:t>
       </w:r>
-      <w:bookmarkEnd w:id="52"/>
+      <w:bookmarkEnd w:id="51"/>
     </w:p>
     <w:p>
       <w:pPr>
@@ -11560,14 +11473,14 @@
           <w:lang w:val="en-GB"/>
         </w:rPr>
       </w:pPr>
-      <w:bookmarkStart w:id="53" w:name="_Toc451255828"/>
+      <w:bookmarkStart w:id="52" w:name="_Toc451255828"/>
       <w:r>
         <w:rPr>
           <w:lang w:val="en-GB"/>
         </w:rPr>
         <w:t>Visualizing the scenario</w:t>
       </w:r>
-      <w:bookmarkEnd w:id="53"/>
+      <w:bookmarkEnd w:id="52"/>
     </w:p>
     <w:p>
       <w:pPr>
@@ -11587,241 +11500,171 @@
         </w:rPr>
         <w:t xml:space="preserve">The visualization works on frame basis. That means that each frame </w:t>
       </w:r>
-      <w:proofErr w:type="gramStart"/>
       <w:r>
         <w:rPr>
           <w:rStyle w:val="KoodinideChar"/>
         </w:rPr>
-        <w:t>simulationLoop(</w:t>
-      </w:r>
-      <w:proofErr w:type="gramEnd"/>
+        <w:t>simulationLoop()</w:t>
+      </w:r>
+      <w:r>
+        <w:rPr>
+          <w:lang w:val="en-GB"/>
+        </w:rPr>
+        <w:t xml:space="preserve"> function is called. Said function controls all of the visualization. Firstly, it increments variable STEPS by one if there is any movement on the screen. After that, it will clear the canvas element from everything and calculates the instruction array index from the STEPS variable. If the function discovers that it is time for new instructions, it will firstly stop all the movement on the screen by calling </w:t>
+      </w:r>
       <w:r>
         <w:rPr>
           <w:rStyle w:val="KoodinideChar"/>
         </w:rPr>
-        <w:t>)</w:t>
-      </w:r>
-      <w:r>
-        <w:rPr>
-          <w:lang w:val="en-GB"/>
-        </w:rPr>
-        <w:t xml:space="preserve"> function is called. Said function controls all of the visualization. Firstly, it increments variable STEPS by one if there is any movement on the screen. After that, it will clear the canvas element from everything and calculates the instruction array index from the STEPS variable. If the function discovers that it is time for new instructions, it will firstly stop all the movement on the screen by calling </w:t>
-      </w:r>
-      <w:proofErr w:type="gramStart"/>
+        <w:t>stopAllMovement()</w:t>
+      </w:r>
+      <w:r>
+        <w:rPr>
+          <w:lang w:val="en-GB"/>
+        </w:rPr>
+        <w:t xml:space="preserve"> function. Next it will call </w:t>
+      </w:r>
       <w:r>
         <w:rPr>
           <w:rStyle w:val="KoodinideChar"/>
         </w:rPr>
-        <w:t>stopAllMovement(</w:t>
-      </w:r>
-      <w:proofErr w:type="gramEnd"/>
+        <w:t>moves(routeInstructions, step)</w:t>
+      </w:r>
+      <w:r>
+        <w:rPr>
+          <w:lang w:val="en-GB"/>
+        </w:rPr>
+        <w:t xml:space="preserve"> </w:t>
+      </w:r>
+      <w:r>
+        <w:rPr>
+          <w:lang w:val="en-GB"/>
+        </w:rPr>
+        <w:t xml:space="preserve">function that gives new instruction to all the machines which will move at next instruction step. After that, parking lot is rendered by calling </w:t>
+      </w:r>
       <w:r>
         <w:rPr>
           <w:rStyle w:val="KoodinideChar"/>
         </w:rPr>
-        <w:t>)</w:t>
-      </w:r>
-      <w:r>
-        <w:rPr>
-          <w:lang w:val="en-GB"/>
-        </w:rPr>
-        <w:t xml:space="preserve"> function. Next it will call </w:t>
-      </w:r>
-      <w:proofErr w:type="gramStart"/>
+        <w:t>createParkingLayout()</w:t>
+      </w:r>
+      <w:r>
+        <w:rPr>
+          <w:lang w:val="en-GB"/>
+        </w:rPr>
+        <w:t xml:space="preserve"> function, then robots are rendered calling </w:t>
+      </w:r>
       <w:r>
         <w:rPr>
           <w:rStyle w:val="KoodinideChar"/>
         </w:rPr>
-        <w:t>moves(</w:t>
-      </w:r>
-      <w:proofErr w:type="gramEnd"/>
+        <w:t>renderMachines(robots)</w:t>
+      </w:r>
+      <w:r>
+        <w:rPr>
+          <w:lang w:val="en-GB"/>
+        </w:rPr>
+        <w:t xml:space="preserve"> and lastly, cars with </w:t>
+      </w:r>
       <w:r>
         <w:rPr>
           <w:rStyle w:val="KoodinideChar"/>
         </w:rPr>
-        <w:t>routeInstructions, step)</w:t>
-      </w:r>
-      <w:r>
-        <w:rPr>
-          <w:lang w:val="en-GB"/>
-        </w:rPr>
-        <w:t xml:space="preserve"> </w:t>
-      </w:r>
-      <w:r>
-        <w:rPr>
-          <w:lang w:val="en-GB"/>
-        </w:rPr>
-        <w:t xml:space="preserve">function that gives new instruction to all the machines which will move at next instruction step. After that, parking lot is rendered by calling </w:t>
-      </w:r>
-      <w:proofErr w:type="gramStart"/>
+        <w:t>renderMachines(cars)</w:t>
+      </w:r>
+      <w:r>
+        <w:rPr>
+          <w:lang w:val="en-GB"/>
+        </w:rPr>
+        <w:t xml:space="preserve">. Last but not least, frames per second are calculated in the </w:t>
+      </w:r>
       <w:r>
         <w:rPr>
           <w:rStyle w:val="KoodinideChar"/>
         </w:rPr>
-        <w:t>createParkingLayout(</w:t>
-      </w:r>
-      <w:proofErr w:type="gramEnd"/>
+        <w:t xml:space="preserve">simulationLoop() </w:t>
+      </w:r>
+      <w:r>
+        <w:rPr>
+          <w:lang w:val="en-GB"/>
+        </w:rPr>
+        <w:t xml:space="preserve">function. As </w:t>
+      </w:r>
       <w:r>
         <w:rPr>
           <w:rStyle w:val="KoodinideChar"/>
         </w:rPr>
-        <w:t>)</w:t>
-      </w:r>
-      <w:r>
-        <w:rPr>
-          <w:lang w:val="en-GB"/>
-        </w:rPr>
-        <w:t xml:space="preserve"> function, then robots are rendered calling </w:t>
+        <w:t>simulationLoop()</w:t>
+      </w:r>
+      <w:r>
+        <w:rPr>
+          <w:lang w:val="en-GB"/>
+        </w:rPr>
+        <w:t xml:space="preserve"> calls </w:t>
       </w:r>
       <w:r>
         <w:rPr>
           <w:rStyle w:val="KoodinideChar"/>
         </w:rPr>
-        <w:t>renderMachines(robots)</w:t>
-      </w:r>
-      <w:r>
-        <w:rPr>
-          <w:lang w:val="en-GB"/>
-        </w:rPr>
-        <w:t xml:space="preserve"> and lastly, cars with </w:t>
+        <w:t>window.requestAnimationFrame(simulationLoop)</w:t>
+      </w:r>
+      <w:r>
+        <w:rPr>
+          <w:lang w:val="en-GB"/>
+        </w:rPr>
+        <w:t xml:space="preserve"> function as the first thing, the next time that browser is ready to get the next frame, </w:t>
       </w:r>
       <w:r>
         <w:rPr>
           <w:rStyle w:val="KoodinideChar"/>
         </w:rPr>
-        <w:t>renderMachines(cars)</w:t>
-      </w:r>
-      <w:r>
-        <w:rPr>
-          <w:lang w:val="en-GB"/>
-        </w:rPr>
-        <w:t xml:space="preserve">. Last but not least, frames per second are calculated in the </w:t>
-      </w:r>
-      <w:proofErr w:type="gramStart"/>
+        <w:t>simulationLoop()</w:t>
+      </w:r>
+      <w:r>
+        <w:rPr>
+          <w:lang w:val="en-GB"/>
+        </w:rPr>
+        <w:t xml:space="preserve"> is called again.</w:t>
+      </w:r>
+    </w:p>
+    <w:p>
+      <w:pPr>
+        <w:rPr>
+          <w:lang w:val="en-GB"/>
+        </w:rPr>
+      </w:pPr>
+    </w:p>
+    <w:p>
+      <w:pPr>
+        <w:pStyle w:val="Heading4"/>
+        <w:rPr>
+          <w:lang w:val="en-GB"/>
+        </w:rPr>
+      </w:pPr>
+      <w:r>
+        <w:rPr>
+          <w:lang w:val="en-GB"/>
+        </w:rPr>
+        <w:t>Function moves()</w:t>
+      </w:r>
+    </w:p>
+    <w:p>
+      <w:pPr>
+        <w:rPr>
+          <w:lang w:val="en-GB"/>
+        </w:rPr>
+      </w:pPr>
+      <w:r>
+        <w:rPr>
+          <w:lang w:val="en-GB"/>
+        </w:rPr>
+        <w:t xml:space="preserve">Function </w:t>
+      </w:r>
       <w:r>
         <w:rPr>
           <w:rStyle w:val="KoodinideChar"/>
         </w:rPr>
-        <w:t>simulationLoop(</w:t>
-      </w:r>
-      <w:proofErr w:type="gramEnd"/>
-      <w:r>
-        <w:rPr>
-          <w:rStyle w:val="KoodinideChar"/>
-        </w:rPr>
-        <w:t xml:space="preserve">) </w:t>
-      </w:r>
-      <w:r>
-        <w:rPr>
-          <w:lang w:val="en-GB"/>
-        </w:rPr>
-        <w:t xml:space="preserve">function. As </w:t>
-      </w:r>
-      <w:proofErr w:type="gramStart"/>
-      <w:r>
-        <w:rPr>
-          <w:rStyle w:val="KoodinideChar"/>
-        </w:rPr>
-        <w:t>simulationLoop(</w:t>
-      </w:r>
-      <w:proofErr w:type="gramEnd"/>
-      <w:r>
-        <w:rPr>
-          <w:rStyle w:val="KoodinideChar"/>
-        </w:rPr>
-        <w:t>)</w:t>
-      </w:r>
-      <w:r>
-        <w:rPr>
-          <w:lang w:val="en-GB"/>
-        </w:rPr>
-        <w:t xml:space="preserve"> calls </w:t>
-      </w:r>
-      <w:r>
-        <w:rPr>
-          <w:rStyle w:val="KoodinideChar"/>
-        </w:rPr>
-        <w:t>window.requestAnimationFrame(simulationLoop)</w:t>
-      </w:r>
-      <w:r>
-        <w:rPr>
-          <w:lang w:val="en-GB"/>
-        </w:rPr>
-        <w:t xml:space="preserve"> function as the first thing, the next time that browser is ready to get the next frame, </w:t>
-      </w:r>
-      <w:r>
-        <w:rPr>
-          <w:rStyle w:val="KoodinideChar"/>
-        </w:rPr>
-        <w:t>simulationLoop()</w:t>
-      </w:r>
-      <w:r>
-        <w:rPr>
-          <w:lang w:val="en-GB"/>
-        </w:rPr>
-        <w:t xml:space="preserve"> is called again.</w:t>
-      </w:r>
-    </w:p>
-    <w:p>
-      <w:pPr>
-        <w:rPr>
-          <w:lang w:val="en-GB"/>
-        </w:rPr>
-      </w:pPr>
-    </w:p>
-    <w:p>
-      <w:pPr>
-        <w:pStyle w:val="Heading4"/>
-        <w:rPr>
-          <w:lang w:val="en-GB"/>
-        </w:rPr>
-      </w:pPr>
-      <w:r>
-        <w:rPr>
-          <w:lang w:val="en-GB"/>
-        </w:rPr>
-        <w:t xml:space="preserve">Function </w:t>
-      </w:r>
-      <w:proofErr w:type="gramStart"/>
-      <w:r>
-        <w:rPr>
-          <w:lang w:val="en-GB"/>
-        </w:rPr>
-        <w:t>moves(</w:t>
-      </w:r>
-      <w:proofErr w:type="gramEnd"/>
-      <w:r>
-        <w:rPr>
-          <w:lang w:val="en-GB"/>
-        </w:rPr>
-        <w:t>)</w:t>
-      </w:r>
-    </w:p>
-    <w:p>
-      <w:pPr>
-        <w:rPr>
-          <w:lang w:val="en-GB"/>
-        </w:rPr>
-      </w:pPr>
-      <w:r>
-        <w:rPr>
-          <w:lang w:val="en-GB"/>
-        </w:rPr>
-        <w:t xml:space="preserve">Function </w:t>
-      </w:r>
-      <w:proofErr w:type="gramStart"/>
-      <w:r>
-        <w:rPr>
-          <w:rStyle w:val="KoodinideChar"/>
-        </w:rPr>
-        <w:t>moves(</w:t>
-      </w:r>
-      <w:proofErr w:type="gramEnd"/>
-      <w:r>
-        <w:rPr>
-          <w:rStyle w:val="KoodinideChar"/>
-        </w:rPr>
-        <w:t>instructions, stepNr)</w:t>
+        <w:t>moves(instructions, stepNr)</w:t>
       </w:r>
       <w:r>
         <w:rPr>
@@ -11836,14 +11679,12 @@
         <w:lastRenderedPageBreak/>
         <w:t xml:space="preserve">array. If it is, it will iterate over all of the instructions in that step and calls </w:t>
       </w:r>
-      <w:proofErr w:type="gramStart"/>
       <w:r>
         <w:rPr>
           <w:rStyle w:val="KoodinideChar"/>
         </w:rPr>
         <w:t>moveMachine(</w:t>
       </w:r>
-      <w:proofErr w:type="gramEnd"/>
       <w:r>
         <w:rPr>
           <w:rStyle w:val="KoodinideChar"/>
@@ -11890,7 +11731,6 @@
         <w:t xml:space="preserve">Function </w:t>
       </w:r>
       <w:proofErr w:type="spellStart"/>
-      <w:proofErr w:type="gramStart"/>
       <w:r>
         <w:rPr>
           <w:lang w:val="en-GB"/>
@@ -11902,14 +11742,7 @@
         <w:rPr>
           <w:lang w:val="en-GB"/>
         </w:rPr>
-        <w:t>(</w:t>
-      </w:r>
-      <w:proofErr w:type="gramEnd"/>
-      <w:r>
-        <w:rPr>
-          <w:lang w:val="en-GB"/>
-        </w:rPr>
-        <w:t>)</w:t>
+        <w:t>()</w:t>
       </w:r>
     </w:p>
     <w:p>
@@ -11924,186 +11757,140 @@
         </w:rPr>
         <w:t xml:space="preserve">Function </w:t>
       </w:r>
-      <w:proofErr w:type="gramStart"/>
       <w:r>
         <w:rPr>
           <w:rStyle w:val="KoodinideChar"/>
         </w:rPr>
-        <w:t>moveMachine(</w:t>
-      </w:r>
-      <w:proofErr w:type="gramEnd"/>
+        <w:t>moveMachine(machine, instruction, speed)</w:t>
+      </w:r>
+      <w:r>
+        <w:rPr>
+          <w:lang w:val="en-GB"/>
+        </w:rPr>
+        <w:t xml:space="preserve"> gives instructions to the machine object. It goes through the different instruction cases and updates the x and y coordinate direction of the machine, the speed and calls the machine’s update function. The </w:t>
+      </w:r>
+      <w:r>
+        <w:rPr>
+          <w:lang w:val="en-GB"/>
+        </w:rPr>
+        <w:t>sprite class, that all machines have, will be covered in detail in next subheading.</w:t>
+      </w:r>
+    </w:p>
+    <w:p>
+      <w:pPr>
+        <w:rPr>
+          <w:lang w:val="en-GB"/>
+        </w:rPr>
+      </w:pPr>
+    </w:p>
+    <w:p>
+      <w:pPr>
+        <w:pStyle w:val="Heading4"/>
+        <w:rPr>
+          <w:lang w:val="en-GB"/>
+        </w:rPr>
+      </w:pPr>
+      <w:r>
+        <w:rPr>
+          <w:lang w:val="en-GB"/>
+        </w:rPr>
+        <w:t>Class sprite()</w:t>
+      </w:r>
+    </w:p>
+    <w:p>
+      <w:pPr>
+        <w:rPr>
+          <w:lang w:val="en-GB"/>
+        </w:rPr>
+      </w:pPr>
+      <w:r>
+        <w:rPr>
+          <w:lang w:val="en-GB"/>
+        </w:rPr>
+        <w:t xml:space="preserve">Class sprite(options) is the class for all machines. It holds all the settings of the machine, most important of them are the width, height, image, x coordinate, y coordinate and moving, lifting flags of the machine. The class also has methods </w:t>
+      </w:r>
       <w:r>
         <w:rPr>
           <w:rStyle w:val="KoodinideChar"/>
         </w:rPr>
-        <w:t>machine, instruction, speed)</w:t>
-      </w:r>
-      <w:r>
-        <w:rPr>
-          <w:lang w:val="en-GB"/>
-        </w:rPr>
-        <w:t xml:space="preserve"> gives instructions to the machine object. It goes through the different instruction cases and updates the x and y coordinate direction of the machine, the speed and calls the machine’s update function. The </w:t>
-      </w:r>
-      <w:r>
-        <w:rPr>
-          <w:lang w:val="en-GB"/>
-        </w:rPr>
-        <w:t>sprite class, that all machines have, will be covered in detail in next subheading.</w:t>
-      </w:r>
-    </w:p>
-    <w:p>
-      <w:pPr>
-        <w:rPr>
-          <w:lang w:val="en-GB"/>
-        </w:rPr>
-      </w:pPr>
-    </w:p>
-    <w:p>
-      <w:pPr>
-        <w:pStyle w:val="Heading4"/>
-        <w:rPr>
-          <w:lang w:val="en-GB"/>
-        </w:rPr>
-      </w:pPr>
-      <w:r>
-        <w:rPr>
-          <w:lang w:val="en-GB"/>
-        </w:rPr>
-        <w:t xml:space="preserve">Class </w:t>
-      </w:r>
-      <w:proofErr w:type="gramStart"/>
-      <w:r>
-        <w:rPr>
-          <w:lang w:val="en-GB"/>
-        </w:rPr>
-        <w:t>sprite(</w:t>
-      </w:r>
-      <w:proofErr w:type="gramEnd"/>
-      <w:r>
-        <w:rPr>
-          <w:lang w:val="en-GB"/>
-        </w:rPr>
-        <w:t>)</w:t>
-      </w:r>
-    </w:p>
-    <w:p>
-      <w:pPr>
-        <w:rPr>
-          <w:lang w:val="en-GB"/>
-        </w:rPr>
-      </w:pPr>
-      <w:r>
-        <w:rPr>
-          <w:lang w:val="en-GB"/>
-        </w:rPr>
-        <w:t xml:space="preserve">Class sprite(options) is the class for all machines. It holds all the settings of the machine, most important of them are the width, height, image, x coordinate, y coordinate and moving, lifting flags of the machine. The class also has methods </w:t>
-      </w:r>
-      <w:proofErr w:type="gramStart"/>
+        <w:t>render()</w:t>
+      </w:r>
+      <w:r>
+        <w:rPr>
+          <w:lang w:val="en-GB"/>
+        </w:rPr>
+        <w:t xml:space="preserve">, </w:t>
+      </w:r>
       <w:r>
         <w:rPr>
           <w:rStyle w:val="KoodinideChar"/>
         </w:rPr>
-        <w:t>render(</w:t>
-      </w:r>
-      <w:proofErr w:type="gramEnd"/>
+        <w:t>update(dirX, dirY)</w:t>
+      </w:r>
+      <w:r>
+        <w:rPr>
+          <w:lang w:val="en-GB"/>
+        </w:rPr>
+        <w:t xml:space="preserve"> and </w:t>
+      </w:r>
       <w:r>
         <w:rPr>
           <w:rStyle w:val="KoodinideChar"/>
         </w:rPr>
-        <w:t>)</w:t>
-      </w:r>
-      <w:r>
-        <w:rPr>
-          <w:lang w:val="en-GB"/>
-        </w:rPr>
-        <w:t xml:space="preserve">, </w:t>
+        <w:t>addPixel(dirX, dirY, updateshadow = true)</w:t>
+      </w:r>
+      <w:r>
+        <w:rPr>
+          <w:lang w:val="en-GB"/>
+        </w:rPr>
+        <w:t xml:space="preserve">. Method </w:t>
       </w:r>
       <w:r>
         <w:rPr>
           <w:rStyle w:val="KoodinideChar"/>
         </w:rPr>
-        <w:t>update(dirX, dirY)</w:t>
-      </w:r>
-      <w:r>
-        <w:rPr>
-          <w:lang w:val="en-GB"/>
-        </w:rPr>
-        <w:t xml:space="preserve"> and </w:t>
+        <w:t>render()</w:t>
+      </w:r>
+      <w:r>
+        <w:rPr>
+          <w:lang w:val="en-GB"/>
+        </w:rPr>
+        <w:t xml:space="preserve"> renders the machine itself and its shadow. Method update will increment the machine’s </w:t>
       </w:r>
       <w:r>
         <w:rPr>
           <w:rStyle w:val="KoodinideChar"/>
         </w:rPr>
-        <w:t>addPixel(dirX, dirY, updateshadow = true)</w:t>
-      </w:r>
-      <w:r>
-        <w:rPr>
-          <w:lang w:val="en-GB"/>
-        </w:rPr>
-        <w:t xml:space="preserve">. Method </w:t>
-      </w:r>
-      <w:proofErr w:type="gramStart"/>
+        <w:t>speedCount</w:t>
+      </w:r>
+      <w:r>
+        <w:rPr>
+          <w:lang w:val="en-GB"/>
+        </w:rPr>
+        <w:t xml:space="preserve"> variable and will call </w:t>
+      </w:r>
       <w:r>
         <w:rPr>
           <w:rStyle w:val="KoodinideChar"/>
         </w:rPr>
-        <w:t>render(</w:t>
-      </w:r>
-      <w:proofErr w:type="gramEnd"/>
+        <w:t>addPixel()</w:t>
+      </w:r>
+      <w:r>
+        <w:rPr>
+          <w:lang w:val="en-GB"/>
+        </w:rPr>
+        <w:t xml:space="preserve"> method when the machine’s direction, speed and </w:t>
+      </w:r>
       <w:r>
         <w:rPr>
           <w:rStyle w:val="KoodinideChar"/>
         </w:rPr>
-        <w:t>)</w:t>
-      </w:r>
-      <w:r>
-        <w:rPr>
-          <w:lang w:val="en-GB"/>
-        </w:rPr>
-        <w:t xml:space="preserve"> renders the machine itself and its shadow. Method update will increment the machine’s </w:t>
-      </w:r>
-      <w:r>
-        <w:rPr>
-          <w:rStyle w:val="KoodinideChar"/>
-        </w:rPr>
         <w:t>speedCount</w:t>
       </w:r>
       <w:r>
         <w:rPr>
           <w:lang w:val="en-GB"/>
         </w:rPr>
-        <w:t xml:space="preserve"> variable and will call </w:t>
-      </w:r>
-      <w:proofErr w:type="gramStart"/>
-      <w:r>
-        <w:rPr>
-          <w:rStyle w:val="KoodinideChar"/>
-        </w:rPr>
-        <w:t>addPixel(</w:t>
-      </w:r>
-      <w:proofErr w:type="gramEnd"/>
-      <w:r>
-        <w:rPr>
-          <w:rStyle w:val="KoodinideChar"/>
-        </w:rPr>
-        <w:t>)</w:t>
-      </w:r>
-      <w:r>
-        <w:rPr>
-          <w:lang w:val="en-GB"/>
-        </w:rPr>
-        <w:t xml:space="preserve"> method when the machine’s direction, speed and </w:t>
-      </w:r>
-      <w:r>
-        <w:rPr>
-          <w:rStyle w:val="KoodinideChar"/>
-        </w:rPr>
-        <w:t>speedCount</w:t>
-      </w:r>
-      <w:r>
-        <w:rPr>
-          <w:lang w:val="en-GB"/>
-        </w:rPr>
         <w:t xml:space="preserve"> variables match the set conditions are matching. For north, east, west and south movement the machine will be moved</w:t>
       </w:r>
       <w:r>
@@ -12124,11 +11911,11 @@
       <w:pPr>
         <w:pStyle w:val="Heading2"/>
       </w:pPr>
-      <w:bookmarkStart w:id="54" w:name="_Toc451255829"/>
+      <w:bookmarkStart w:id="53" w:name="_Toc451255829"/>
       <w:r>
         <w:t>Application functions</w:t>
       </w:r>
-      <w:bookmarkEnd w:id="54"/>
+      <w:bookmarkEnd w:id="53"/>
     </w:p>
     <w:p>
       <w:pPr>
@@ -12144,18 +11931,17 @@
       <w:pPr>
         <w:pStyle w:val="Heading3"/>
       </w:pPr>
-      <w:bookmarkStart w:id="55" w:name="_Toc451255830"/>
+      <w:bookmarkStart w:id="54" w:name="_Toc451255830"/>
       <w:r>
         <w:lastRenderedPageBreak/>
         <w:t>Index page functionality</w:t>
       </w:r>
-      <w:bookmarkEnd w:id="55"/>
+      <w:bookmarkEnd w:id="54"/>
     </w:p>
     <w:p>
       <w:r>
         <w:rPr>
           <w:noProof/>
-          <w:lang w:val="en-US" w:eastAsia="en-US"/>
         </w:rPr>
         <w:drawing>
           <wp:inline distT="0" distB="0" distL="0" distR="0" wp14:anchorId="0B024FA1" wp14:editId="24AE5D8A">
@@ -12222,18 +12008,17 @@
       <w:pPr>
         <w:pStyle w:val="Heading3"/>
       </w:pPr>
-      <w:bookmarkStart w:id="56" w:name="_Toc451255831"/>
+      <w:bookmarkStart w:id="55" w:name="_Toc451255831"/>
       <w:r>
         <w:lastRenderedPageBreak/>
         <w:t>Visualization page functionality</w:t>
       </w:r>
-      <w:bookmarkEnd w:id="56"/>
+      <w:bookmarkEnd w:id="55"/>
     </w:p>
     <w:p>
       <w:r>
         <w:rPr>
           <w:noProof/>
-          <w:lang w:val="en-US" w:eastAsia="en-US"/>
         </w:rPr>
         <w:drawing>
           <wp:inline distT="0" distB="0" distL="0" distR="0" wp14:anchorId="4C27985E" wp14:editId="2B65A875">
@@ -12403,72 +12188,84 @@
       <w:pPr>
         <w:pStyle w:val="Heading1"/>
       </w:pPr>
-      <w:bookmarkStart w:id="57" w:name="_Toc451255832"/>
+      <w:bookmarkStart w:id="56" w:name="_Toc451255832"/>
       <w:r>
         <w:lastRenderedPageBreak/>
         <w:t>Validation</w:t>
       </w:r>
+      <w:bookmarkEnd w:id="56"/>
+    </w:p>
+    <w:p>
+      <w:pPr>
+        <w:rPr>
+          <w:lang w:val="en-GB"/>
+        </w:rPr>
+      </w:pPr>
+      <w:r>
+        <w:rPr>
+          <w:lang w:val="en-GB"/>
+        </w:rPr>
+        <w:t>In this chapter, the applicatio</w:t>
+      </w:r>
+      <w:r>
+        <w:rPr>
+          <w:lang w:val="en-GB"/>
+        </w:rPr>
+        <w:t xml:space="preserve">n’s working on different platforms, its efficiency and </w:t>
+      </w:r>
+      <w:r>
+        <w:rPr>
+          <w:lang w:val="en-GB"/>
+        </w:rPr>
+        <w:t>integrity</w:t>
+      </w:r>
+      <w:r>
+        <w:rPr>
+          <w:lang w:val="en-GB"/>
+        </w:rPr>
+        <w:t xml:space="preserve"> are validated. As the application consists of client and server parts, then two of them are tested separately in all of the categories.</w:t>
+      </w:r>
+    </w:p>
+    <w:p>
+      <w:pPr>
+        <w:rPr>
+          <w:lang w:val="en-GB"/>
+        </w:rPr>
+      </w:pPr>
+    </w:p>
+    <w:p>
+      <w:pPr>
+        <w:pStyle w:val="Heading2"/>
+      </w:pPr>
+      <w:bookmarkStart w:id="57" w:name="_Toc451255833"/>
+      <w:r>
+        <w:t>Sanity</w:t>
+      </w:r>
+      <w:r>
+        <w:t xml:space="preserve"> testing</w:t>
+      </w:r>
       <w:bookmarkEnd w:id="57"/>
-    </w:p>
-    <w:p>
-      <w:pPr>
-        <w:rPr>
-          <w:lang w:val="en-GB"/>
-        </w:rPr>
-      </w:pPr>
-      <w:r>
-        <w:rPr>
-          <w:lang w:val="en-GB"/>
-        </w:rPr>
-        <w:t>In this chapter, the applicatio</w:t>
-      </w:r>
-      <w:r>
-        <w:rPr>
-          <w:lang w:val="en-GB"/>
-        </w:rPr>
-        <w:t xml:space="preserve">n’s working on different platforms, its efficiency and </w:t>
-      </w:r>
-      <w:r>
-        <w:rPr>
-          <w:lang w:val="en-GB"/>
-        </w:rPr>
-        <w:t>integrity</w:t>
-      </w:r>
-      <w:r>
-        <w:rPr>
-          <w:lang w:val="en-GB"/>
-        </w:rPr>
-        <w:t xml:space="preserve"> are validated. As the application consists of client and server parts, then two of them are tested separately in all of the categories.</w:t>
-      </w:r>
-    </w:p>
-    <w:p>
-      <w:pPr>
-        <w:rPr>
-          <w:lang w:val="en-GB"/>
-        </w:rPr>
-      </w:pPr>
-    </w:p>
-    <w:p>
-      <w:pPr>
-        <w:pStyle w:val="Heading2"/>
-      </w:pPr>
-      <w:bookmarkStart w:id="58" w:name="_Toc451255833"/>
-      <w:r>
-        <w:t>Visual testing</w:t>
-      </w:r>
-      <w:bookmarkEnd w:id="58"/>
-    </w:p>
-    <w:p>
-      <w:pPr>
-        <w:rPr>
-          <w:lang w:val="en-GB"/>
-        </w:rPr>
-      </w:pPr>
-      <w:r>
-        <w:rPr>
-          <w:lang w:val="en-GB"/>
-        </w:rPr>
-        <w:t xml:space="preserve">The overall workings of the application are tested by visual observation – if everything looks and application functions work as specified. </w:t>
+      <w:r>
+        <w:t xml:space="preserve"> </w:t>
+      </w:r>
+    </w:p>
+    <w:p>
+      <w:pPr>
+        <w:rPr>
+          <w:lang w:val="en-GB"/>
+        </w:rPr>
+      </w:pPr>
+      <w:r>
+        <w:rPr>
+          <w:lang w:val="en-GB"/>
+        </w:rPr>
+        <w:t xml:space="preserve">All application’s core functions were tested on all the platforms and browsers specified in the requirements to ensure that application is working properly regardless of the operating system and browser user’s device uses. </w:t>
+      </w:r>
+      <w:r>
+        <w:rPr>
+          <w:lang w:val="en-GB"/>
+        </w:rPr>
+        <w:t>In addition, the performance of the client application was verified by capturing the average framerate of the visualization.</w:t>
       </w:r>
     </w:p>
     <w:p>
@@ -12601,7 +12398,19 @@
         <w:rPr>
           <w:lang w:val="en-GB"/>
         </w:rPr>
-        <w:t>hardware graphics acceleration.</w:t>
+        <w:t>hardware graphics acceleration</w:t>
+      </w:r>
+      <w:r>
+        <w:rPr>
+          <w:lang w:val="en-GB"/>
+        </w:rPr>
+        <w:t xml:space="preserve"> on the physical PC mentioned</w:t>
+      </w:r>
+      <w:r>
+        <w:rPr>
+          <w:lang w:val="en-GB"/>
+        </w:rPr>
+        <w:t>.</w:t>
       </w:r>
     </w:p>
     <w:p>
@@ -12868,7 +12677,19 @@
         <w:rPr>
           <w:lang w:val="en-GB"/>
         </w:rPr>
-        <w:t>By combining the server platforms with client platforms and web browsers, following test combinations were tried:</w:t>
+        <w:t>By combining the server platforms with client platforms an</w:t>
+      </w:r>
+      <w:r>
+        <w:rPr>
+          <w:lang w:val="en-GB"/>
+        </w:rPr>
+        <w:t>d web browsers, following test scenarios were created</w:t>
+      </w:r>
+      <w:r>
+        <w:rPr>
+          <w:lang w:val="en-GB"/>
+        </w:rPr>
+        <w:t>:</w:t>
       </w:r>
     </w:p>
     <w:tbl>
@@ -13145,6 +12966,7 @@
               <w:rPr>
                 <w:lang w:val="en-GB"/>
               </w:rPr>
+              <w:lastRenderedPageBreak/>
               <w:t>3</w:t>
             </w:r>
           </w:p>
@@ -13223,7 +13045,6 @@
               <w:rPr>
                 <w:lang w:val="en-GB"/>
               </w:rPr>
-              <w:lastRenderedPageBreak/>
               <w:t>4</w:t>
             </w:r>
           </w:p>
@@ -13773,7 +13594,6 @@
         </w:rPr>
       </w:pPr>
       <w:proofErr w:type="spellStart"/>
-      <w:proofErr w:type="gramStart"/>
       <w:r>
         <w:rPr>
           <w:lang w:val="en-GB"/>
@@ -13781,7 +13601,6 @@
         <w:t>that.addPixel</w:t>
       </w:r>
       <w:proofErr w:type="spellEnd"/>
-      <w:proofErr w:type="gramEnd"/>
       <w:r>
         <w:rPr>
           <w:lang w:val="en-GB"/>
@@ -13892,6 +13711,13 @@
           <w:lang w:val="en-GB"/>
         </w:rPr>
       </w:pPr>
+    </w:p>
+    <w:p>
+      <w:pPr>
+        <w:rPr>
+          <w:lang w:val="en-GB"/>
+        </w:rPr>
+      </w:pPr>
       <w:r>
         <w:rPr>
           <w:lang w:val="en-GB"/>
@@ -13907,7 +13733,6 @@
         </w:rPr>
       </w:pPr>
       <w:proofErr w:type="spellStart"/>
-      <w:proofErr w:type="gramStart"/>
       <w:r>
         <w:rPr>
           <w:lang w:val="en-GB"/>
@@ -13915,7 +13740,6 @@
         <w:t>that.addPixel</w:t>
       </w:r>
       <w:proofErr w:type="spellEnd"/>
-      <w:proofErr w:type="gramEnd"/>
       <w:r>
         <w:rPr>
           <w:lang w:val="en-GB"/>
@@ -14007,7 +13831,6 @@
         <w:t xml:space="preserve"> </w:t>
       </w:r>
       <w:proofErr w:type="spellStart"/>
-      <w:proofErr w:type="gramStart"/>
       <w:r>
         <w:rPr>
           <w:lang w:val="en-GB"/>
@@ -14019,14 +13842,7 @@
         <w:rPr>
           <w:lang w:val="en-GB"/>
         </w:rPr>
-        <w:t xml:space="preserve"> !</w:t>
-      </w:r>
-      <w:proofErr w:type="gramEnd"/>
-      <w:r>
-        <w:rPr>
-          <w:lang w:val="en-GB"/>
-        </w:rPr>
-        <w:t xml:space="preserve">== 'undefined' ? </w:t>
+        <w:t xml:space="preserve"> !== 'undefined' ? </w:t>
       </w:r>
       <w:proofErr w:type="spellStart"/>
       <w:r>
@@ -14091,6 +13907,13 @@
         </w:rPr>
         <w:t>Alternative to parameter default value.</w:t>
       </w:r>
+    </w:p>
+    <w:p>
+      <w:pPr>
+        <w:rPr>
+          <w:lang w:val="en-GB"/>
+        </w:rPr>
+      </w:pPr>
     </w:p>
     <w:p>
       <w:pPr>
@@ -14211,6 +14034,7 @@
               <w:rPr>
                 <w:lang w:val="en-GB"/>
               </w:rPr>
+              <w:lastRenderedPageBreak/>
               <w:t>2</w:t>
             </w:r>
           </w:p>
@@ -14331,7 +14155,6 @@
               <w:rPr>
                 <w:lang w:val="en-GB"/>
               </w:rPr>
-              <w:lastRenderedPageBreak/>
               <w:t>5</w:t>
             </w:r>
           </w:p>
@@ -14557,13 +14380,31 @@
         <w:rPr>
           <w:lang w:val="en-GB"/>
         </w:rPr>
-        <w:t xml:space="preserve">As can be seen from table 2, almost all the browsers were able to run the visualization with 60 FPS, where browsers limit the framerate. Only test case where FPS was lower by significant margin, was test case number 8 where iPhone 4S was used as a test device. Considering that the device was released in 2011, has dual-core 1 GHz processor and 512 MB RAM, this result was expected. In addition, 32 average FPS </w:t>
-      </w:r>
-      <w:r>
-        <w:rPr>
-          <w:lang w:val="en-GB"/>
-        </w:rPr>
-        <w:t>does not make user experience any worse.</w:t>
+        <w:t xml:space="preserve">As can be seen from table 2, almost all the browsers were able to run the visualization with 60 FPS, where browsers limit the framerate. </w:t>
+      </w:r>
+      <w:r>
+        <w:rPr>
+          <w:lang w:val="en-GB"/>
+        </w:rPr>
+        <w:t xml:space="preserve">The only significant change in the framerate can be seen in test scenario </w:t>
+      </w:r>
+      <w:r>
+        <w:rPr>
+          <w:lang w:val="en-GB"/>
+        </w:rPr>
+        <w:t>8 where iPhone 4S was used as a test device. Considering that the device was released in 2011, has dual-core 1 GHz processor and 512 MB</w:t>
+      </w:r>
+      <w:r>
+        <w:rPr>
+          <w:lang w:val="en-GB"/>
+        </w:rPr>
+        <w:t xml:space="preserve"> RAM, this result was expected. In additio</w:t>
+      </w:r>
+      <w:r>
+        <w:rPr>
+          <w:lang w:val="en-GB"/>
+        </w:rPr>
+        <w:t>n, 32 frames per second on average will not make a drastic difference in the user experience considering the nature of the application.</w:t>
       </w:r>
       <w:r>
         <w:rPr>
@@ -14583,10 +14424,46 @@
       <w:pPr>
         <w:pStyle w:val="Heading2"/>
       </w:pPr>
-      <w:bookmarkStart w:id="59" w:name="_Toc451255834"/>
+      <w:bookmarkStart w:id="58" w:name="_Toc451255834"/>
       <w:r>
         <w:t>Efficiency of application</w:t>
       </w:r>
+      <w:bookmarkEnd w:id="58"/>
+    </w:p>
+    <w:p>
+      <w:pPr>
+        <w:rPr>
+          <w:lang w:val="en-GB"/>
+        </w:rPr>
+      </w:pPr>
+      <w:r>
+        <w:rPr>
+          <w:lang w:val="en-GB"/>
+        </w:rPr>
+        <w:t xml:space="preserve">The efficiency of client application is partly covered in previous chapter showing the average framerate of the visualization. The application’s network efficiency and CPU load are tested in this chapter. For server, the average time for serving JSON is tested. </w:t>
+      </w:r>
+    </w:p>
+    <w:p>
+      <w:pPr>
+        <w:rPr>
+          <w:lang w:val="en-GB"/>
+        </w:rPr>
+      </w:pPr>
+    </w:p>
+    <w:p>
+      <w:pPr>
+        <w:pStyle w:val="Heading3"/>
+        <w:rPr>
+          <w:lang w:val="en-GB"/>
+        </w:rPr>
+      </w:pPr>
+      <w:bookmarkStart w:id="59" w:name="_Toc451255835"/>
+      <w:r>
+        <w:rPr>
+          <w:lang w:val="en-GB"/>
+        </w:rPr>
+        <w:t>Client side efficiency</w:t>
+      </w:r>
       <w:bookmarkEnd w:id="59"/>
     </w:p>
     <w:p>
@@ -14599,42 +14476,6 @@
         <w:rPr>
           <w:lang w:val="en-GB"/>
         </w:rPr>
-        <w:t xml:space="preserve">The efficiency of client application is partly covered in previous chapter showing the average framerate of the visualization. The application’s network efficiency and CPU load are tested in this chapter. For server, the average time for serving JSON is tested. </w:t>
-      </w:r>
-    </w:p>
-    <w:p>
-      <w:pPr>
-        <w:rPr>
-          <w:lang w:val="en-GB"/>
-        </w:rPr>
-      </w:pPr>
-    </w:p>
-    <w:p>
-      <w:pPr>
-        <w:pStyle w:val="Heading3"/>
-        <w:rPr>
-          <w:lang w:val="en-GB"/>
-        </w:rPr>
-      </w:pPr>
-      <w:bookmarkStart w:id="60" w:name="_Toc451255835"/>
-      <w:r>
-        <w:rPr>
-          <w:lang w:val="en-GB"/>
-        </w:rPr>
-        <w:t>Client side efficiency</w:t>
-      </w:r>
-      <w:bookmarkEnd w:id="60"/>
-    </w:p>
-    <w:p>
-      <w:pPr>
-        <w:rPr>
-          <w:lang w:val="en-GB"/>
-        </w:rPr>
-      </w:pPr>
-      <w:r>
-        <w:rPr>
-          <w:lang w:val="en-GB"/>
-        </w:rPr>
         <w:t>For client side efficiency, Google Chrome developer tools are used to check the CPU load and network efficiency.</w:t>
       </w:r>
     </w:p>
@@ -14648,7 +14489,19 @@
         <w:rPr>
           <w:lang w:val="en-GB"/>
         </w:rPr>
-        <w:t xml:space="preserve">Network efficiency is measured by recording network log with Chrome developer tools. The recording is started when the user goes to the index page of application and ended after full visualization. In addition, the theme and grid settings are toggled during the time to ensure maximum network load. The results are as follows: 34 requests were made and 362 KB of data was transferred from server to the client. The content was loaded in 1.46 seconds. Those values are in limits with the </w:t>
+        <w:t>Network efficiency is measured by recording network log with Chrome developer tools. The recording is started when the index page of application</w:t>
+      </w:r>
+      <w:r>
+        <w:rPr>
+          <w:lang w:val="en-GB"/>
+        </w:rPr>
+        <w:t xml:space="preserve"> is opened</w:t>
+      </w:r>
+      <w:r>
+        <w:rPr>
+          <w:lang w:val="en-GB"/>
+        </w:rPr>
+        <w:t xml:space="preserve"> and ended after full visualization. In addition, the theme and grid settings are toggled during the time to ensure maximum network load. The results are as follows: 34 requests were made and 362 KB of data was transferred from server to the client. The content was loaded in 1.46 seconds. Those values are in limits with the </w:t>
       </w:r>
       <w:r>
         <w:rPr>
@@ -14674,7 +14527,31 @@
         <w:rPr>
           <w:lang w:val="en-GB"/>
         </w:rPr>
-        <w:t>Measuring the load to the processor uses the same test scenario as network efficiency test. The test output has been taken from Google Chrome task manager. Application’s tab uses 34,468 MB of memory and when the visualization is ongoing, it takes 2-4 % of the CPU time. Considering that most contemporary computers have at least 4 GB of RAM and smartphones 2 GB, the program is efficient in using the device’s resources.</w:t>
+        <w:t>Measuring the load to the processor uses the same test scenario as network efficiency test. The test output has been taken from Google Chrome</w:t>
+      </w:r>
+      <w:r>
+        <w:rPr>
+          <w:lang w:val="en-GB"/>
+        </w:rPr>
+        <w:t>’s</w:t>
+      </w:r>
+      <w:r>
+        <w:rPr>
+          <w:lang w:val="en-GB"/>
+        </w:rPr>
+        <w:t xml:space="preserve"> task manager. Application’s </w:t>
+      </w:r>
+      <w:r>
+        <w:rPr>
+          <w:lang w:val="en-GB"/>
+        </w:rPr>
+        <w:t xml:space="preserve">browser </w:t>
+      </w:r>
+      <w:r>
+        <w:rPr>
+          <w:lang w:val="en-GB"/>
+        </w:rPr>
+        <w:t>tab uses 34,468 MB of memory and when the visualization is ongoing, it takes 2-4 % of the CPU time. Considering that most contemporary computers have at least 4 GB of RAM and smartphones 2 GB, the program is efficient in using the device’s resources.</w:t>
       </w:r>
     </w:p>
     <w:p>
@@ -15420,30 +15297,14 @@
     </w:p>
     <w:p>
       <w:pPr>
-        <w:autoSpaceDE/>
-        <w:spacing w:before="0" w:after="200" w:line="276" w:lineRule="auto"/>
-        <w:jc w:val="left"/>
-        <w:rPr>
-          <w:lang w:val="en-GB"/>
-        </w:rPr>
-      </w:pPr>
-      <w:r>
-        <w:rPr>
-          <w:lang w:val="en-GB"/>
-        </w:rPr>
-        <w:br w:type="page"/>
-      </w:r>
-    </w:p>
-    <w:p>
-      <w:pPr>
         <w:pStyle w:val="Heading2"/>
       </w:pPr>
-      <w:bookmarkStart w:id="61" w:name="_Toc451255836"/>
+      <w:bookmarkStart w:id="60" w:name="_Toc451255836"/>
       <w:r>
         <w:lastRenderedPageBreak/>
         <w:t>Integrity</w:t>
       </w:r>
-      <w:bookmarkEnd w:id="61"/>
+      <w:bookmarkEnd w:id="60"/>
     </w:p>
     <w:p>
       <w:pPr>
@@ -15481,56 +15342,42 @@
         <w:rPr>
           <w:rStyle w:val="KoodinideChar"/>
         </w:rPr>
-        <w:t>get_parking_</w:t>
-      </w:r>
-      <w:proofErr w:type="gramStart"/>
+        <w:t>get_parking_layout()</w:t>
+      </w:r>
+      <w:r>
+        <w:rPr>
+          <w:lang w:val="en-GB"/>
+        </w:rPr>
+        <w:t xml:space="preserve">, </w:t>
+      </w:r>
       <w:r>
         <w:rPr>
           <w:rStyle w:val="KoodinideChar"/>
         </w:rPr>
-        <w:t>layout(</w:t>
-      </w:r>
-      <w:proofErr w:type="gramEnd"/>
+        <w:t>get_instructions()</w:t>
+      </w:r>
+      <w:r>
+        <w:rPr>
+          <w:lang w:val="en-GB"/>
+        </w:rPr>
+        <w:t xml:space="preserve">, </w:t>
+      </w:r>
       <w:r>
         <w:rPr>
           <w:rStyle w:val="KoodinideChar"/>
         </w:rPr>
-        <w:t>)</w:t>
-      </w:r>
-      <w:r>
-        <w:rPr>
-          <w:lang w:val="en-GB"/>
-        </w:rPr>
-        <w:t xml:space="preserve">, </w:t>
+        <w:t>get_realistic_instructions()</w:t>
+      </w:r>
+      <w:r>
+        <w:rPr>
+          <w:lang w:val="en-GB"/>
+        </w:rPr>
+        <w:t xml:space="preserve"> and </w:t>
       </w:r>
       <w:r>
         <w:rPr>
           <w:rStyle w:val="KoodinideChar"/>
         </w:rPr>
-        <w:t>get_instructions()</w:t>
-      </w:r>
-      <w:r>
-        <w:rPr>
-          <w:lang w:val="en-GB"/>
-        </w:rPr>
-        <w:t xml:space="preserve">, </w:t>
-      </w:r>
-      <w:r>
-        <w:rPr>
-          <w:rStyle w:val="KoodinideChar"/>
-        </w:rPr>
-        <w:t>get_realistic_instructions()</w:t>
-      </w:r>
-      <w:r>
-        <w:rPr>
-          <w:lang w:val="en-GB"/>
-        </w:rPr>
-        <w:t xml:space="preserve"> and </w:t>
-      </w:r>
-      <w:r>
-        <w:rPr>
-          <w:rStyle w:val="KoodinideChar"/>
-        </w:rPr>
         <w:t>get_json_route_list()</w:t>
       </w:r>
       <w:r>
@@ -15545,6 +15392,18 @@
         </w:rPr>
         <w:t>Unit tests control if the functions return the proper Python type object and control if the length of different arrays and lists are what they should be. In addition, more detailed positive and negative test cases are performed to see that the application returns the same correct object every time. All of the performed tests passed, so it can be said that the server part of the application is integral.</w:t>
       </w:r>
+      <w:r>
+        <w:rPr>
+          <w:lang w:val="en-GB"/>
+        </w:rPr>
+        <w:t xml:space="preserve"> Test coverage on fileReader.py is 96% when not taking into account non-essential helper functions that are never </w:t>
+      </w:r>
+      <w:r>
+        <w:rPr>
+          <w:lang w:val="en-GB"/>
+        </w:rPr>
+        <w:t>used by the client application. These functions are for converting computer generated scenario file’s instructions to more human readable instructions for checking the compliance of the visualization to the original instructions.</w:t>
+      </w:r>
     </w:p>
     <w:p>
       <w:pPr>
@@ -15575,7 +15434,6 @@
       <w:r>
         <w:rPr>
           <w:noProof/>
-          <w:lang w:val="en-US" w:eastAsia="en-US"/>
         </w:rPr>
         <w:drawing>
           <wp:inline distT="0" distB="0" distL="0" distR="0" wp14:anchorId="0C590BC2" wp14:editId="350AF4A7">
@@ -15631,6 +15489,7 @@
           <w:b/>
           <w:lang w:val="en-GB"/>
         </w:rPr>
+        <w:lastRenderedPageBreak/>
         <w:t xml:space="preserve">Screenshot 3. </w:t>
       </w:r>
       <w:r>
@@ -15652,7 +15511,27 @@
         <w:rPr>
           <w:lang w:val="en-GB"/>
         </w:rPr>
-        <w:t xml:space="preserve">On screenshot 3 there is superimposed image of the canvas element of the three outcomes of the test. As can be seen, the match is pixel perfect. </w:t>
+        <w:t>As browsers render default HTML elements differently, there was some differences between the pages on different browsers. Regard</w:t>
+      </w:r>
+      <w:r>
+        <w:rPr>
+          <w:lang w:val="en-GB"/>
+        </w:rPr>
+        <w:t>less, all the functionality worked as expected. Furthermore, on</w:t>
+      </w:r>
+      <w:r>
+        <w:rPr>
+          <w:lang w:val="en-GB"/>
+        </w:rPr>
+        <w:t xml:space="preserve"> screenshot 3 t</w:t>
+      </w:r>
+      <w:bookmarkStart w:id="61" w:name="_GoBack"/>
+      <w:bookmarkEnd w:id="61"/>
+      <w:r>
+        <w:rPr>
+          <w:lang w:val="en-GB"/>
+        </w:rPr>
+        <w:t xml:space="preserve">here is superimposed image of the canvas element of the three outcomes of the test. As can be seen, the match is pixel perfect. </w:t>
       </w:r>
     </w:p>
     <w:p>
@@ -18137,7 +18016,7 @@
           <w:rPr>
             <w:noProof/>
           </w:rPr>
-          <w:t>23</w:t>
+          <w:t>41</w:t>
         </w:r>
         <w:r>
           <w:rPr>
@@ -18294,10 +18173,7 @@
         </w:r>
       </w:hyperlink>
       <w:r>
-        <w:t xml:space="preserve"> ECMAScript </w:t>
-      </w:r>
-      <w:r>
-        <w:t>parameter default values</w:t>
+        <w:t xml:space="preserve"> ECMAScript parameter default values</w:t>
       </w:r>
     </w:p>
   </w:footnote>
@@ -18327,10 +18203,7 @@
         </w:r>
       </w:hyperlink>
       <w:r>
-        <w:t xml:space="preserve"> Boost.Python </w:t>
-      </w:r>
-      <w:r>
-        <w:t>website</w:t>
+        <w:t xml:space="preserve"> Boost.Python website</w:t>
       </w:r>
     </w:p>
   </w:footnote>
@@ -18360,10 +18233,7 @@
         </w:r>
       </w:hyperlink>
       <w:r>
-        <w:t xml:space="preserve"> </w:t>
-      </w:r>
-      <w:r>
-        <w:t>JavaScript compressor</w:t>
+        <w:t xml:space="preserve"> JavaScript compressor</w:t>
       </w:r>
     </w:p>
   </w:footnote>
@@ -22658,14 +22528,14 @@
   </w:font>
   <w:font w:name="Times New Roman">
     <w:panose1 w:val="02020603050405020304"/>
-    <w:charset w:val="00"/>
+    <w:charset w:val="BA"/>
     <w:family w:val="roman"/>
     <w:pitch w:val="variable"/>
     <w:sig w:usb0="E0002EFF" w:usb1="C0007843" w:usb2="00000009" w:usb3="00000000" w:csb0="000001FF" w:csb1="00000000"/>
   </w:font>
   <w:font w:name="Courier New">
     <w:panose1 w:val="02070309020205020404"/>
-    <w:charset w:val="00"/>
+    <w:charset w:val="BA"/>
     <w:family w:val="modern"/>
     <w:pitch w:val="fixed"/>
     <w:sig w:usb0="E0002EFF" w:usb1="C0007843" w:usb2="00000009" w:usb3="00000000" w:csb0="000001FF" w:csb1="00000000"/>
@@ -22679,7 +22549,7 @@
   </w:font>
   <w:font w:name="Calibri">
     <w:panose1 w:val="020F0502020204030204"/>
-    <w:charset w:val="00"/>
+    <w:charset w:val="BA"/>
     <w:family w:val="swiss"/>
     <w:pitch w:val="variable"/>
     <w:sig w:usb0="E00002FF" w:usb1="4000ACFF" w:usb2="00000001" w:usb3="00000000" w:csb0="0000019F" w:csb1="00000000"/>
@@ -22693,28 +22563,28 @@
   </w:font>
   <w:font w:name="Cambria">
     <w:panose1 w:val="02040503050406030204"/>
-    <w:charset w:val="00"/>
+    <w:charset w:val="BA"/>
     <w:family w:val="roman"/>
     <w:pitch w:val="variable"/>
     <w:sig w:usb0="E00002FF" w:usb1="400004FF" w:usb2="00000000" w:usb3="00000000" w:csb0="0000019F" w:csb1="00000000"/>
   </w:font>
   <w:font w:name="Arial">
     <w:panose1 w:val="020B0604020202020204"/>
-    <w:charset w:val="00"/>
+    <w:charset w:val="BA"/>
     <w:family w:val="swiss"/>
     <w:pitch w:val="variable"/>
     <w:sig w:usb0="E0002EFF" w:usb1="C0007843" w:usb2="00000009" w:usb3="00000000" w:csb0="000001FF" w:csb1="00000000"/>
   </w:font>
   <w:font w:name="Tahoma">
     <w:panose1 w:val="020B0604030504040204"/>
-    <w:charset w:val="00"/>
+    <w:charset w:val="BA"/>
     <w:family w:val="swiss"/>
     <w:pitch w:val="variable"/>
     <w:sig w:usb0="E1002EFF" w:usb1="C000605B" w:usb2="00000029" w:usb3="00000000" w:csb0="000101FF" w:csb1="00000000"/>
   </w:font>
   <w:font w:name="Calibri Light">
     <w:panose1 w:val="020F0302020204030204"/>
-    <w:charset w:val="00"/>
+    <w:charset w:val="BA"/>
     <w:family w:val="swiss"/>
     <w:pitch w:val="variable"/>
     <w:sig w:usb0="A00002EF" w:usb1="4000207B" w:usb2="00000000" w:usb3="00000000" w:csb0="0000019F" w:csb1="00000000"/>
@@ -22741,6 +22611,7 @@
     <w:rsid w:val="0001017E"/>
     <w:rsid w:val="000172DD"/>
     <w:rsid w:val="00091EBB"/>
+    <w:rsid w:val="000D6338"/>
     <w:rsid w:val="001E7139"/>
     <w:rsid w:val="002831B1"/>
     <w:rsid w:val="0036477D"/>
@@ -22772,8 +22643,8 @@
   </m:mathPr>
   <w:themeFontLang w:val="en-US"/>
   <w:clrSchemeMapping w:bg1="light1" w:t1="dark1" w:bg2="light2" w:t2="dark2" w:accent1="accent1" w:accent2="accent2" w:accent3="accent3" w:accent4="accent4" w:accent5="accent5" w:accent6="accent6" w:hyperlink="hyperlink" w:followedHyperlink="followedHyperlink"/>
-  <w:decimalSymbol w:val="."/>
-  <w:listSeparator w:val=","/>
+  <w:decimalSymbol w:val=","/>
+  <w:listSeparator w:val=";"/>
   <w15:chartTrackingRefBased/>
 </w:settings>
 </file>
@@ -23865,7 +23736,7 @@
 </file>
 
 <file path=customXml/itemProps2.xml><?xml version="1.0" encoding="utf-8"?>
-<ds:datastoreItem xmlns:ds="http://schemas.openxmlformats.org/officeDocument/2006/customXml" ds:itemID="{B8228A46-B6BD-4CB9-BCA1-2F79C8769450}">
+<ds:datastoreItem xmlns:ds="http://schemas.openxmlformats.org/officeDocument/2006/customXml" ds:itemID="{C827D1F0-6B4E-46F1-8FFD-BFB4111E6ACE}">
   <ds:schemaRefs>
     <ds:schemaRef ds:uri="http://schemas.openxmlformats.org/officeDocument/2006/bibliography"/>
   </ds:schemaRefs>
